--- a/hw1/EE569_hw1_1125231425_HE.docx
+++ b/hw1/EE569_hw1_1125231425_HE.docx
@@ -279,7 +279,7 @@
     </w:p>
     <w:p>
       <w:pPr>
-        <w:pStyle w:val="Heading1"/>
+        <w:pStyle w:val="1"/>
       </w:pPr>
       <w:r>
         <w:t>Problem 1:</w:t>
@@ -302,18 +302,26 @@
       </w:r>
       <w:proofErr w:type="spellEnd"/>
       <w:r>
-        <w:t xml:space="preserve"> and </w:t>
-      </w:r>
-      <w:r>
         <w:t xml:space="preserve"> </w:t>
       </w:r>
-      <w:r>
-        <w:t>Histogram Manipulation (50%)</w:t>
-      </w:r>
-    </w:p>
-    <w:p>
-      <w:pPr>
-        <w:pStyle w:val="ListParagraph"/>
+      <w:proofErr w:type="gramStart"/>
+      <w:r>
+        <w:t xml:space="preserve">and </w:t>
+      </w:r>
+      <w:r>
+        <w:t xml:space="preserve"> </w:t>
+      </w:r>
+      <w:r>
+        <w:t>Histogram</w:t>
+      </w:r>
+      <w:proofErr w:type="gramEnd"/>
+      <w:r>
+        <w:t xml:space="preserve"> Manipulation (50%)</w:t>
+      </w:r>
+    </w:p>
+    <w:p>
+      <w:pPr>
+        <w:pStyle w:val="a3"/>
         <w:numPr>
           <w:ilvl w:val="0"/>
           <w:numId w:val="3"/>
@@ -386,7 +394,7 @@
     </w:p>
     <w:p>
       <w:pPr>
-        <w:pStyle w:val="ListParagraph"/>
+        <w:pStyle w:val="a3"/>
         <w:numPr>
           <w:ilvl w:val="0"/>
           <w:numId w:val="4"/>
@@ -435,7 +443,7 @@
     </w:p>
     <w:p>
       <w:pPr>
-        <w:pStyle w:val="ListParagraph"/>
+        <w:pStyle w:val="a3"/>
         <w:spacing w:after="0" w:line="259" w:lineRule="auto"/>
         <w:ind w:left="360" w:right="0" w:firstLineChars="0" w:firstLine="0"/>
         <w:jc w:val="left"/>
@@ -522,7 +530,7 @@
     </w:p>
     <w:p>
       <w:pPr>
-        <w:pStyle w:val="ListParagraph"/>
+        <w:pStyle w:val="a3"/>
         <w:numPr>
           <w:ilvl w:val="0"/>
           <w:numId w:val="4"/>
@@ -596,25 +604,33 @@
           <w:sz w:val="21"/>
           <w:szCs w:val="28"/>
         </w:rPr>
-        <w:t xml:space="preserve">should be extended to prevent boundary pixels from different operation. Before starting computing, memory is allocated to store the initial image, extended image and output image to prevent mistakes for frequently changing the initial image. Color channel is judged based on the position of pixel and  compute the pixel value for different color channel. For different color, there is slightly difference. The computation method for green color is most complex. Before direct computation, whether the row position of pixel should be decided to ensure that neighbor position of other color pixel is right. </w:t>
-      </w:r>
-      <w:r>
-        <w:rPr>
-          <w:rFonts w:eastAsiaTheme="minorEastAsia"/>
-          <w:sz w:val="21"/>
-          <w:szCs w:val="28"/>
-        </w:rPr>
-        <w:t xml:space="preserve"> The type of pixel value is character. Character can be not computed directly. </w:t>
-      </w:r>
-      <w:bookmarkStart w:id="0" w:name="_GoBack"/>
-      <w:bookmarkEnd w:id="0"/>
-      <w:r>
-        <w:rPr>
-          <w:rFonts w:eastAsiaTheme="minorEastAsia"/>
-          <w:sz w:val="21"/>
-          <w:szCs w:val="28"/>
-        </w:rPr>
-        <w:t xml:space="preserve"> </w:t>
+        <w:t xml:space="preserve">should be extended to prevent boundary pixels from different operation. Before starting computing, memory is allocated to store the initial image, extended image and output image to prevent mistakes for frequently changing the initial image. Color channel is judged based on the position of pixel </w:t>
+      </w:r>
+      <w:proofErr w:type="gramStart"/>
+      <w:r>
+        <w:rPr>
+          <w:rFonts w:eastAsiaTheme="minorEastAsia"/>
+          <w:sz w:val="21"/>
+          <w:szCs w:val="28"/>
+        </w:rPr>
+        <w:t>and  compute</w:t>
+      </w:r>
+      <w:proofErr w:type="gramEnd"/>
+      <w:r>
+        <w:rPr>
+          <w:rFonts w:eastAsiaTheme="minorEastAsia"/>
+          <w:sz w:val="21"/>
+          <w:szCs w:val="28"/>
+        </w:rPr>
+        <w:t xml:space="preserve"> the pixel value for different color channel. For different color, there is slightly difference. The computation method for green color is most complex. Before direct computation, whether the row position of pixel should be decided to ensure that neighbor position of other color pixel is right. </w:t>
+      </w:r>
+      <w:r>
+        <w:rPr>
+          <w:rFonts w:eastAsiaTheme="minorEastAsia"/>
+          <w:sz w:val="21"/>
+          <w:szCs w:val="28"/>
+        </w:rPr>
+        <w:t xml:space="preserve"> The type of pixel value is character. Character can be not computed directly.  </w:t>
       </w:r>
       <w:r>
         <w:rPr>
@@ -631,15 +647,15 @@
         <w:ind w:left="360" w:right="0" w:firstLine="0"/>
         <w:jc w:val="left"/>
         <w:rPr>
-          <w:rFonts w:eastAsiaTheme="minorEastAsia" w:hint="eastAsia"/>
-          <w:sz w:val="21"/>
-          <w:szCs w:val="28"/>
-        </w:rPr>
-      </w:pPr>
-    </w:p>
-    <w:p>
-      <w:pPr>
-        <w:pStyle w:val="ListParagraph"/>
+          <w:rFonts w:eastAsiaTheme="minorEastAsia"/>
+          <w:sz w:val="21"/>
+          <w:szCs w:val="28"/>
+        </w:rPr>
+      </w:pPr>
+    </w:p>
+    <w:p>
+      <w:pPr>
+        <w:pStyle w:val="a3"/>
         <w:numPr>
           <w:ilvl w:val="0"/>
           <w:numId w:val="4"/>
@@ -668,7 +684,7 @@
     </w:p>
     <w:p>
       <w:pPr>
-        <w:pStyle w:val="ListParagraph"/>
+        <w:pStyle w:val="a3"/>
         <w:spacing w:after="0" w:line="259" w:lineRule="auto"/>
         <w:ind w:left="360" w:right="0" w:firstLineChars="0" w:firstLine="0"/>
         <w:jc w:val="left"/>
@@ -683,7 +699,7 @@
     </w:p>
     <w:p>
       <w:pPr>
-        <w:pStyle w:val="ListParagraph"/>
+        <w:pStyle w:val="a3"/>
         <w:numPr>
           <w:ilvl w:val="0"/>
           <w:numId w:val="4"/>
@@ -724,7 +740,7 @@
       <w:pPr>
         <w:ind w:left="360" w:firstLine="0"/>
         <w:rPr>
-          <w:rFonts w:eastAsiaTheme="minorEastAsia" w:hint="eastAsia"/>
+          <w:rFonts w:eastAsiaTheme="minorEastAsia"/>
           <w:sz w:val="21"/>
           <w:szCs w:val="28"/>
         </w:rPr>
@@ -740,22 +756,22 @@
     </w:p>
     <w:p>
       <w:pPr>
-        <w:pStyle w:val="ListParagraph"/>
+        <w:pStyle w:val="a3"/>
         <w:spacing w:after="0" w:line="259" w:lineRule="auto"/>
         <w:ind w:left="360" w:right="0" w:firstLineChars="0" w:firstLine="0"/>
         <w:jc w:val="left"/>
         <w:rPr>
-          <w:rFonts w:eastAsiaTheme="minorEastAsia" w:hint="eastAsia"/>
-          <w:b/>
-          <w:bCs/>
-          <w:sz w:val="21"/>
-          <w:szCs w:val="28"/>
-        </w:rPr>
-      </w:pPr>
-    </w:p>
-    <w:p>
-      <w:pPr>
-        <w:pStyle w:val="ListParagraph"/>
+          <w:rFonts w:eastAsiaTheme="minorEastAsia"/>
+          <w:b/>
+          <w:bCs/>
+          <w:sz w:val="21"/>
+          <w:szCs w:val="28"/>
+        </w:rPr>
+      </w:pPr>
+    </w:p>
+    <w:p>
+      <w:pPr>
+        <w:pStyle w:val="a3"/>
         <w:numPr>
           <w:ilvl w:val="0"/>
           <w:numId w:val="4"/>
@@ -868,7 +884,7 @@
     </w:p>
     <w:p>
       <w:pPr>
-        <w:pStyle w:val="ListParagraph"/>
+        <w:pStyle w:val="a3"/>
         <w:numPr>
           <w:ilvl w:val="0"/>
           <w:numId w:val="3"/>
@@ -941,7 +957,7 @@
     </w:p>
     <w:p>
       <w:pPr>
-        <w:pStyle w:val="ListParagraph"/>
+        <w:pStyle w:val="a3"/>
         <w:numPr>
           <w:ilvl w:val="0"/>
           <w:numId w:val="9"/>
@@ -984,7 +1000,7 @@
     </w:p>
     <w:p>
       <w:pPr>
-        <w:pStyle w:val="ListParagraph"/>
+        <w:pStyle w:val="a3"/>
         <w:numPr>
           <w:ilvl w:val="0"/>
           <w:numId w:val="9"/>
@@ -1023,19 +1039,107 @@
     </w:p>
     <w:p>
       <w:pPr>
-        <w:pStyle w:val="ListParagraph"/>
-        <w:rPr>
-          <w:rFonts w:eastAsiaTheme="minorEastAsia" w:hint="eastAsia"/>
-          <w:b/>
-          <w:bCs/>
-          <w:sz w:val="21"/>
-          <w:szCs w:val="28"/>
-        </w:rPr>
-      </w:pPr>
-    </w:p>
-    <w:p>
-      <w:pPr>
-        <w:pStyle w:val="ListParagraph"/>
+        <w:pStyle w:val="a3"/>
+        <w:numPr>
+          <w:ilvl w:val="0"/>
+          <w:numId w:val="14"/>
+        </w:numPr>
+        <w:ind w:firstLineChars="0"/>
+        <w:rPr>
+          <w:rFonts w:eastAsiaTheme="minorEastAsia"/>
+          <w:sz w:val="21"/>
+          <w:szCs w:val="28"/>
+        </w:rPr>
+      </w:pPr>
+      <w:r>
+        <w:rPr>
+          <w:rFonts w:eastAsiaTheme="minorEastAsia"/>
+          <w:sz w:val="21"/>
+          <w:szCs w:val="28"/>
+        </w:rPr>
+        <w:t>Judge the primary color of pixel.</w:t>
+      </w:r>
+    </w:p>
+    <w:p>
+      <w:pPr>
+        <w:pStyle w:val="a3"/>
+        <w:numPr>
+          <w:ilvl w:val="0"/>
+          <w:numId w:val="14"/>
+        </w:numPr>
+        <w:ind w:firstLineChars="0"/>
+        <w:rPr>
+          <w:rFonts w:eastAsiaTheme="minorEastAsia"/>
+          <w:sz w:val="21"/>
+          <w:szCs w:val="28"/>
+        </w:rPr>
+      </w:pPr>
+      <w:r>
+        <w:rPr>
+          <w:rFonts w:eastAsiaTheme="minorEastAsia"/>
+          <w:sz w:val="21"/>
+          <w:szCs w:val="28"/>
+        </w:rPr>
+        <w:t xml:space="preserve">Compute difference between value of original color and neighbor color. </w:t>
+      </w:r>
+    </w:p>
+    <w:p>
+      <w:pPr>
+        <w:pStyle w:val="a3"/>
+        <w:numPr>
+          <w:ilvl w:val="0"/>
+          <w:numId w:val="14"/>
+        </w:numPr>
+        <w:ind w:firstLineChars="0"/>
+        <w:rPr>
+          <w:rFonts w:eastAsiaTheme="minorEastAsia"/>
+          <w:sz w:val="21"/>
+          <w:szCs w:val="28"/>
+        </w:rPr>
+      </w:pPr>
+      <w:r>
+        <w:rPr>
+          <w:rFonts w:eastAsiaTheme="minorEastAsia"/>
+          <w:sz w:val="21"/>
+          <w:szCs w:val="28"/>
+        </w:rPr>
+        <w:t xml:space="preserve">Compute estimated value for other color of the pixel. </w:t>
+      </w:r>
+    </w:p>
+    <w:p>
+      <w:pPr>
+        <w:pStyle w:val="a3"/>
+        <w:numPr>
+          <w:ilvl w:val="0"/>
+          <w:numId w:val="14"/>
+        </w:numPr>
+        <w:ind w:firstLineChars="0"/>
+        <w:rPr>
+          <w:rFonts w:eastAsiaTheme="minorEastAsia"/>
+          <w:sz w:val="21"/>
+          <w:szCs w:val="28"/>
+        </w:rPr>
+      </w:pPr>
+      <w:r>
+        <w:rPr>
+          <w:rFonts w:eastAsiaTheme="minorEastAsia"/>
+          <w:sz w:val="21"/>
+          <w:szCs w:val="28"/>
+        </w:rPr>
+        <w:t xml:space="preserve">Loop the above three steps for all pixels and get the image. </w:t>
+      </w:r>
+      <w:r>
+        <w:rPr>
+          <w:rFonts w:eastAsiaTheme="minorEastAsia"/>
+          <w:sz w:val="21"/>
+          <w:szCs w:val="28"/>
+        </w:rPr>
+        <w:t xml:space="preserve"> </w:t>
+      </w:r>
+    </w:p>
+    <w:p>
+      <w:pPr>
+        <w:pStyle w:val="a3"/>
         <w:numPr>
           <w:ilvl w:val="0"/>
           <w:numId w:val="9"/>
@@ -1074,19 +1178,26 @@
     </w:p>
     <w:p>
       <w:pPr>
-        <w:pStyle w:val="ListParagraph"/>
-        <w:rPr>
-          <w:rFonts w:eastAsiaTheme="minorEastAsia" w:hint="eastAsia"/>
-          <w:b/>
-          <w:bCs/>
-          <w:sz w:val="21"/>
-          <w:szCs w:val="28"/>
-        </w:rPr>
-      </w:pPr>
-    </w:p>
-    <w:p>
-      <w:pPr>
-        <w:pStyle w:val="ListParagraph"/>
+        <w:pStyle w:val="a3"/>
+        <w:rPr>
+          <w:rFonts w:eastAsiaTheme="minorEastAsia"/>
+          <w:sz w:val="21"/>
+          <w:szCs w:val="28"/>
+        </w:rPr>
+      </w:pPr>
+      <w:r>
+        <w:rPr>
+          <w:rFonts w:eastAsiaTheme="minorEastAsia"/>
+          <w:sz w:val="21"/>
+          <w:szCs w:val="28"/>
+        </w:rPr>
+        <w:lastRenderedPageBreak/>
+        <w:t xml:space="preserve">The difference appears on the </w:t>
+      </w:r>
+    </w:p>
+    <w:p>
+      <w:pPr>
+        <w:pStyle w:val="a3"/>
         <w:numPr>
           <w:ilvl w:val="0"/>
           <w:numId w:val="9"/>
@@ -1125,19 +1236,19 @@
     </w:p>
     <w:p>
       <w:pPr>
-        <w:pStyle w:val="ListParagraph"/>
-        <w:rPr>
-          <w:rFonts w:eastAsiaTheme="minorEastAsia" w:hint="eastAsia"/>
-          <w:b/>
-          <w:bCs/>
-          <w:sz w:val="21"/>
-          <w:szCs w:val="28"/>
-        </w:rPr>
-      </w:pPr>
-    </w:p>
-    <w:p>
-      <w:pPr>
-        <w:pStyle w:val="ListParagraph"/>
+        <w:pStyle w:val="a3"/>
+        <w:rPr>
+          <w:rFonts w:eastAsiaTheme="minorEastAsia"/>
+          <w:b/>
+          <w:bCs/>
+          <w:sz w:val="21"/>
+          <w:szCs w:val="28"/>
+        </w:rPr>
+      </w:pPr>
+    </w:p>
+    <w:p>
+      <w:pPr>
+        <w:pStyle w:val="a3"/>
         <w:numPr>
           <w:ilvl w:val="0"/>
           <w:numId w:val="9"/>
@@ -1146,22 +1257,21 @@
         <w:ind w:right="0" w:firstLineChars="0"/>
         <w:jc w:val="left"/>
         <w:rPr>
+          <w:rFonts w:eastAsiaTheme="minorEastAsia"/>
+          <w:b/>
+          <w:bCs/>
+          <w:sz w:val="21"/>
+          <w:szCs w:val="28"/>
+        </w:rPr>
+      </w:pPr>
+      <w:r>
+        <w:rPr>
           <w:rFonts w:eastAsiaTheme="minorEastAsia" w:hint="eastAsia"/>
           <w:b/>
           <w:bCs/>
           <w:sz w:val="21"/>
           <w:szCs w:val="28"/>
         </w:rPr>
-      </w:pPr>
-      <w:r>
-        <w:rPr>
-          <w:rFonts w:eastAsiaTheme="minorEastAsia" w:hint="eastAsia"/>
-          <w:b/>
-          <w:bCs/>
-          <w:sz w:val="21"/>
-          <w:szCs w:val="28"/>
-        </w:rPr>
-        <w:lastRenderedPageBreak/>
         <w:t>A</w:t>
       </w:r>
       <w:r>
@@ -1181,7 +1291,7 @@
         <w:ind w:left="360" w:right="0" w:firstLine="60"/>
         <w:jc w:val="left"/>
         <w:rPr>
-          <w:rFonts w:eastAsiaTheme="minorEastAsia" w:hint="eastAsia"/>
+          <w:rFonts w:eastAsiaTheme="minorEastAsia"/>
         </w:rPr>
       </w:pPr>
     </w:p>
@@ -1241,7 +1351,7 @@
                           <pic:cNvPicPr/>
                         </pic:nvPicPr>
                         <pic:blipFill>
-                          <a:blip r:embed="rId5"/>
+                          <a:blip r:embed="rId7"/>
                           <a:stretch>
                             <a:fillRect/>
                           </a:stretch>
@@ -1298,7 +1408,7 @@
                           <pic:cNvPicPr/>
                         </pic:nvPicPr>
                         <pic:blipFill>
-                          <a:blip r:embed="rId6"/>
+                          <a:blip r:embed="rId8"/>
                           <a:stretch>
                             <a:fillRect/>
                           </a:stretch>
@@ -1342,7 +1452,7 @@
                   <o:lock v:ext="edit" aspectratio="t"/>
                 </v:shapetype>
                 <v:shape id="Picture 389" o:spid="_x0000_s1027" type="#_x0000_t75" style="position:absolute;width:25359;height:27645;visibility:visible;mso-wrap-style:square" o:gfxdata="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">
-                  <v:imagedata r:id="rId7" o:title=""/>
+                  <v:imagedata r:id="rId9" o:title=""/>
                 </v:shape>
                 <v:rect id="Rectangle 390" o:spid="_x0000_s1028" style="position:absolute;left:25360;top:26511;width:513;height:1823;visibility:visible;mso-wrap-style:square;v-text-anchor:top" o:gfxdata="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" filled="f" stroked="f">
                   <v:textbox inset="0,0,0,0">
@@ -1364,7 +1474,7 @@
                   </v:textbox>
                 </v:rect>
                 <v:shape id="Picture 392" o:spid="_x0000_s1029" type="#_x0000_t75" style="position:absolute;left:27432;top:152;width:25267;height:27493;visibility:visible;mso-wrap-style:square" o:gfxdata="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">
-                  <v:imagedata r:id="rId8" o:title=""/>
+                  <v:imagedata r:id="rId10" o:title=""/>
                 </v:shape>
                 <w10:anchorlock/>
               </v:group>
@@ -1403,37 +1513,276 @@
     </w:p>
     <w:p>
       <w:pPr>
-        <w:pStyle w:val="ListParagraph"/>
+        <w:spacing w:after="0" w:line="259" w:lineRule="auto"/>
+        <w:ind w:left="0" w:right="0" w:firstLine="0"/>
+        <w:jc w:val="left"/>
+        <w:rPr>
+          <w:rFonts w:eastAsiaTheme="minorEastAsia"/>
+          <w:b/>
+          <w:bCs/>
+          <w:sz w:val="21"/>
+          <w:szCs w:val="28"/>
+        </w:rPr>
+      </w:pPr>
+      <w:r>
+        <w:rPr>
+          <w:rFonts w:eastAsiaTheme="minorEastAsia"/>
+          <w:b/>
+          <w:bCs/>
+          <w:sz w:val="21"/>
+          <w:szCs w:val="28"/>
+        </w:rPr>
+        <w:t xml:space="preserve">c). </w:t>
+      </w:r>
+      <w:proofErr w:type="gramStart"/>
+      <w:r>
+        <w:rPr>
+          <w:rFonts w:eastAsiaTheme="minorEastAsia"/>
+          <w:b/>
+          <w:bCs/>
+          <w:sz w:val="21"/>
+          <w:szCs w:val="28"/>
+        </w:rPr>
+        <w:t>Non</w:t>
+      </w:r>
+      <w:proofErr w:type="gramEnd"/>
+      <w:r>
+        <w:rPr>
+          <w:rFonts w:eastAsiaTheme="minorEastAsia"/>
+          <w:b/>
+          <w:bCs/>
+          <w:sz w:val="21"/>
+          <w:szCs w:val="28"/>
+        </w:rPr>
+        <w:t>-Local Means (NLM) Filtering (10%)</w:t>
+      </w:r>
+    </w:p>
+    <w:p>
+      <w:pPr>
+        <w:spacing w:after="0" w:line="259" w:lineRule="auto"/>
+        <w:ind w:right="0"/>
+        <w:jc w:val="left"/>
+        <w:rPr>
+          <w:rFonts w:eastAsiaTheme="minorEastAsia"/>
+          <w:b/>
+          <w:bCs/>
+          <w:sz w:val="21"/>
+          <w:szCs w:val="28"/>
+        </w:rPr>
+      </w:pPr>
+      <w:r>
+        <w:rPr>
+          <w:rFonts w:eastAsiaTheme="minorEastAsia" w:hint="eastAsia"/>
+          <w:b/>
+          <w:bCs/>
+          <w:sz w:val="21"/>
+          <w:szCs w:val="28"/>
+        </w:rPr>
+        <w:t>1</w:t>
+      </w:r>
+      <w:r>
+        <w:rPr>
+          <w:rFonts w:eastAsiaTheme="minorEastAsia"/>
+          <w:b/>
+          <w:bCs/>
+          <w:sz w:val="21"/>
+          <w:szCs w:val="28"/>
+        </w:rPr>
+        <w:t xml:space="preserve">. Motivation </w:t>
+      </w:r>
+    </w:p>
+    <w:p>
+      <w:pPr>
+        <w:spacing w:after="0" w:line="259" w:lineRule="auto"/>
+        <w:ind w:right="0"/>
+        <w:jc w:val="left"/>
+        <w:rPr>
+          <w:rFonts w:eastAsiaTheme="minorEastAsia"/>
+          <w:b/>
+          <w:bCs/>
+          <w:sz w:val="21"/>
+          <w:szCs w:val="28"/>
+        </w:rPr>
+      </w:pPr>
+      <w:r>
+        <w:rPr>
+          <w:rFonts w:eastAsiaTheme="minorEastAsia" w:hint="eastAsia"/>
+          <w:b/>
+          <w:bCs/>
+          <w:sz w:val="21"/>
+          <w:szCs w:val="28"/>
+        </w:rPr>
+        <w:t>2</w:t>
+      </w:r>
+      <w:r>
+        <w:rPr>
+          <w:rFonts w:eastAsiaTheme="minorEastAsia"/>
+          <w:b/>
+          <w:bCs/>
+          <w:sz w:val="21"/>
+          <w:szCs w:val="28"/>
+        </w:rPr>
+        <w:t xml:space="preserve">. Approach and procedure </w:t>
+      </w:r>
+    </w:p>
+    <w:p>
+      <w:pPr>
+        <w:pStyle w:val="a3"/>
         <w:numPr>
-          <w:ilvl w:val="0"/>
+          <w:ilvl w:val="1"/>
           <w:numId w:val="3"/>
         </w:numPr>
         <w:spacing w:after="0" w:line="259" w:lineRule="auto"/>
         <w:ind w:right="0" w:firstLineChars="0"/>
         <w:jc w:val="left"/>
         <w:rPr>
-          <w:b/>
-          <w:bCs/>
-          <w:sz w:val="20"/>
-          <w:szCs w:val="24"/>
-        </w:rPr>
-      </w:pPr>
-      <w:r>
-        <w:rPr>
-          <w:b/>
-          <w:bCs/>
-          <w:sz w:val="20"/>
-          <w:szCs w:val="24"/>
-        </w:rPr>
-        <w:t>Non-Local Means (NLM) Filtering (10%)</w:t>
-      </w:r>
-    </w:p>
-    <w:p>
-      <w:pPr>
+          <w:rFonts w:eastAsiaTheme="minorEastAsia"/>
+          <w:sz w:val="21"/>
+          <w:szCs w:val="28"/>
+        </w:rPr>
+      </w:pPr>
+      <w:r>
+        <w:rPr>
+          <w:rFonts w:eastAsiaTheme="minorEastAsia"/>
+          <w:sz w:val="21"/>
+          <w:szCs w:val="28"/>
+        </w:rPr>
+        <w:t xml:space="preserve">compute the number of pixels corresponding to dedicated one gray-scaled value </w:t>
+      </w:r>
+    </w:p>
+    <w:p>
+      <w:pPr>
+        <w:pStyle w:val="a3"/>
+        <w:numPr>
+          <w:ilvl w:val="1"/>
+          <w:numId w:val="3"/>
+        </w:numPr>
         <w:spacing w:after="0" w:line="259" w:lineRule="auto"/>
-        <w:ind w:left="0" w:right="0" w:firstLine="0"/>
+        <w:ind w:right="0" w:firstLineChars="0"/>
         <w:jc w:val="left"/>
-      </w:pPr>
+        <w:rPr>
+          <w:rFonts w:eastAsiaTheme="minorEastAsia"/>
+          <w:sz w:val="21"/>
+          <w:szCs w:val="28"/>
+        </w:rPr>
+      </w:pPr>
+      <w:r>
+        <w:rPr>
+          <w:rFonts w:eastAsiaTheme="minorEastAsia"/>
+          <w:sz w:val="21"/>
+          <w:szCs w:val="28"/>
+        </w:rPr>
+        <w:t>draw the histogram to describe the distribution with pixels numbers and gray-scaled valu</w:t>
+      </w:r>
+      <w:r>
+        <w:rPr>
+          <w:rFonts w:eastAsiaTheme="minorEastAsia"/>
+          <w:sz w:val="21"/>
+          <w:szCs w:val="28"/>
+        </w:rPr>
+        <w:t>e</w:t>
+      </w:r>
+    </w:p>
+    <w:p>
+      <w:pPr>
+        <w:pStyle w:val="a3"/>
+        <w:numPr>
+          <w:ilvl w:val="1"/>
+          <w:numId w:val="3"/>
+        </w:numPr>
+        <w:spacing w:after="0" w:line="259" w:lineRule="auto"/>
+        <w:ind w:right="0" w:firstLineChars="0"/>
+        <w:jc w:val="left"/>
+        <w:rPr>
+          <w:rFonts w:eastAsiaTheme="minorEastAsia"/>
+          <w:sz w:val="21"/>
+          <w:szCs w:val="28"/>
+        </w:rPr>
+      </w:pPr>
+      <w:r>
+        <w:rPr>
+          <w:rFonts w:eastAsiaTheme="minorEastAsia" w:hint="eastAsia"/>
+          <w:sz w:val="21"/>
+          <w:szCs w:val="28"/>
+        </w:rPr>
+        <w:t>d</w:t>
+      </w:r>
+      <w:r>
+        <w:rPr>
+          <w:rFonts w:eastAsiaTheme="minorEastAsia"/>
+          <w:sz w:val="21"/>
+          <w:szCs w:val="28"/>
+        </w:rPr>
+        <w:t>esign the transfer function corresponding to the histogram</w:t>
+      </w:r>
+    </w:p>
+    <w:p>
+      <w:pPr>
+        <w:pStyle w:val="a3"/>
+        <w:numPr>
+          <w:ilvl w:val="1"/>
+          <w:numId w:val="3"/>
+        </w:numPr>
+        <w:spacing w:after="0" w:line="259" w:lineRule="auto"/>
+        <w:ind w:right="0" w:firstLineChars="0"/>
+        <w:jc w:val="left"/>
+        <w:rPr>
+          <w:rFonts w:eastAsiaTheme="minorEastAsia"/>
+          <w:sz w:val="21"/>
+          <w:szCs w:val="28"/>
+        </w:rPr>
+      </w:pPr>
+      <w:r>
+        <w:rPr>
+          <w:rFonts w:eastAsiaTheme="minorEastAsia" w:hint="eastAsia"/>
+          <w:sz w:val="21"/>
+          <w:szCs w:val="28"/>
+        </w:rPr>
+        <w:t>a</w:t>
+      </w:r>
+      <w:r>
+        <w:rPr>
+          <w:rFonts w:eastAsiaTheme="minorEastAsia"/>
+          <w:sz w:val="21"/>
+          <w:szCs w:val="28"/>
+        </w:rPr>
+        <w:t xml:space="preserve">pply transfer function to transfer current image pixels to expected image pixels </w:t>
+      </w:r>
+    </w:p>
+    <w:p>
+      <w:pPr>
+        <w:pStyle w:val="a3"/>
+        <w:numPr>
+          <w:ilvl w:val="1"/>
+          <w:numId w:val="3"/>
+        </w:numPr>
+        <w:spacing w:after="0" w:line="259" w:lineRule="auto"/>
+        <w:ind w:right="0" w:firstLineChars="0"/>
+        <w:jc w:val="left"/>
+        <w:rPr>
+          <w:rFonts w:eastAsiaTheme="minorEastAsia" w:hint="eastAsia"/>
+          <w:sz w:val="21"/>
+          <w:szCs w:val="28"/>
+        </w:rPr>
+      </w:pPr>
+      <w:r>
+        <w:rPr>
+          <w:rFonts w:eastAsiaTheme="minorEastAsia" w:hint="eastAsia"/>
+          <w:sz w:val="21"/>
+          <w:szCs w:val="28"/>
+        </w:rPr>
+        <w:t>w</w:t>
+      </w:r>
+      <w:r>
+        <w:rPr>
+          <w:rFonts w:eastAsiaTheme="minorEastAsia"/>
+          <w:sz w:val="21"/>
+          <w:szCs w:val="28"/>
+        </w:rPr>
+        <w:t>rite image result to the file</w:t>
+      </w:r>
+      <w:bookmarkStart w:id="0" w:name="_GoBack"/>
+      <w:bookmarkEnd w:id="0"/>
     </w:p>
     <w:p>
       <w:pPr>
@@ -1441,25 +1790,115 @@
         <w:ind w:right="0"/>
         <w:jc w:val="left"/>
         <w:rPr>
+          <w:rFonts w:eastAsiaTheme="minorEastAsia"/>
+          <w:b/>
+          <w:bCs/>
+          <w:sz w:val="21"/>
+          <w:szCs w:val="28"/>
+        </w:rPr>
+      </w:pPr>
+      <w:r>
+        <w:rPr>
           <w:rFonts w:eastAsiaTheme="minorEastAsia" w:hint="eastAsia"/>
-        </w:rPr>
-      </w:pPr>
-    </w:p>
-    <w:p>
-      <w:pPr>
-        <w:pStyle w:val="Heading1"/>
+          <w:b/>
+          <w:bCs/>
+          <w:sz w:val="21"/>
+          <w:szCs w:val="28"/>
+        </w:rPr>
+        <w:t>3</w:t>
+      </w:r>
+      <w:r>
+        <w:rPr>
+          <w:rFonts w:eastAsiaTheme="minorEastAsia"/>
+          <w:b/>
+          <w:bCs/>
+          <w:sz w:val="21"/>
+          <w:szCs w:val="28"/>
+        </w:rPr>
+        <w:t xml:space="preserve">. Results </w:t>
+      </w:r>
+    </w:p>
+    <w:p>
+      <w:pPr>
+        <w:spacing w:after="0" w:line="259" w:lineRule="auto"/>
+        <w:ind w:right="0"/>
+        <w:jc w:val="left"/>
+        <w:rPr>
+          <w:rFonts w:eastAsiaTheme="minorEastAsia"/>
+          <w:b/>
+          <w:bCs/>
+          <w:sz w:val="21"/>
+          <w:szCs w:val="28"/>
+        </w:rPr>
+      </w:pPr>
+      <w:r>
+        <w:rPr>
+          <w:rFonts w:eastAsiaTheme="minorEastAsia"/>
+          <w:b/>
+          <w:bCs/>
+          <w:sz w:val="21"/>
+          <w:szCs w:val="28"/>
+        </w:rPr>
+        <w:t xml:space="preserve">4. Discussion </w:t>
+      </w:r>
+    </w:p>
+    <w:p>
+      <w:pPr>
+        <w:spacing w:after="0" w:line="259" w:lineRule="auto"/>
+        <w:ind w:right="0"/>
+        <w:jc w:val="left"/>
+        <w:rPr>
+          <w:rFonts w:eastAsiaTheme="minorEastAsia"/>
+          <w:b/>
+          <w:bCs/>
+          <w:sz w:val="21"/>
+          <w:szCs w:val="28"/>
+        </w:rPr>
+      </w:pPr>
+      <w:r>
+        <w:rPr>
+          <w:rFonts w:eastAsiaTheme="minorEastAsia" w:hint="eastAsia"/>
+          <w:b/>
+          <w:bCs/>
+          <w:sz w:val="21"/>
+          <w:szCs w:val="28"/>
+        </w:rPr>
+        <w:t>5</w:t>
+      </w:r>
+      <w:r>
+        <w:rPr>
+          <w:rFonts w:eastAsiaTheme="minorEastAsia"/>
+          <w:b/>
+          <w:bCs/>
+          <w:sz w:val="21"/>
+          <w:szCs w:val="28"/>
+        </w:rPr>
+        <w:t xml:space="preserve">. Answers </w:t>
+      </w:r>
+    </w:p>
+    <w:p>
+      <w:pPr>
+        <w:spacing w:after="0" w:line="259" w:lineRule="auto"/>
+        <w:ind w:right="0"/>
+        <w:jc w:val="left"/>
+        <w:rPr>
+          <w:rFonts w:eastAsiaTheme="minorEastAsia" w:hint="eastAsia"/>
+          <w:b/>
+          <w:bCs/>
+          <w:sz w:val="21"/>
+          <w:szCs w:val="28"/>
+        </w:rPr>
+      </w:pPr>
+    </w:p>
+    <w:p>
+      <w:pPr>
+        <w:pStyle w:val="1"/>
       </w:pPr>
       <w:r>
         <w:t xml:space="preserve"> </w:t>
       </w:r>
       <w:r>
-        <w:t xml:space="preserve">Problem </w:t>
-      </w:r>
-      <w:r>
-        <w:t>2</w:t>
-      </w:r>
-      <w:r>
-        <w:t xml:space="preserve">: </w:t>
+        <w:t xml:space="preserve">Problem 2: </w:t>
       </w:r>
       <w:r>
         <w:rPr>
@@ -1473,7 +1912,7 @@
     </w:p>
     <w:p>
       <w:pPr>
-        <w:pStyle w:val="ListParagraph"/>
+        <w:pStyle w:val="a3"/>
         <w:numPr>
           <w:ilvl w:val="0"/>
           <w:numId w:val="10"/>
@@ -1509,32 +1948,12 @@
           <w:sz w:val="21"/>
           <w:szCs w:val="28"/>
         </w:rPr>
-        <w:t xml:space="preserve"> </w:t>
-      </w:r>
-      <w:r>
-        <w:rPr>
-          <w:rFonts w:eastAsiaTheme="minorEastAsia"/>
-          <w:b/>
-          <w:bCs/>
-          <w:sz w:val="21"/>
-          <w:szCs w:val="28"/>
-        </w:rPr>
-        <w:t>denoising methods</w:t>
-      </w:r>
-      <w:r>
-        <w:rPr>
-          <w:rFonts w:eastAsiaTheme="minorEastAsia"/>
-          <w:b/>
-          <w:bCs/>
-          <w:sz w:val="21"/>
-          <w:szCs w:val="28"/>
-        </w:rPr>
-        <w:t xml:space="preserve"> (10%)</w:t>
-      </w:r>
-    </w:p>
-    <w:p>
-      <w:pPr>
-        <w:pStyle w:val="ListParagraph"/>
+        <w:t xml:space="preserve"> denoising methods (10%)</w:t>
+      </w:r>
+    </w:p>
+    <w:p>
+      <w:pPr>
+        <w:pStyle w:val="a3"/>
         <w:numPr>
           <w:ilvl w:val="0"/>
           <w:numId w:val="12"/>
@@ -1563,7 +1982,7 @@
     </w:p>
     <w:p>
       <w:pPr>
-        <w:pStyle w:val="ListParagraph"/>
+        <w:pStyle w:val="a3"/>
         <w:numPr>
           <w:ilvl w:val="0"/>
           <w:numId w:val="12"/>
@@ -1572,17 +1991,17 @@
         <w:ind w:right="0" w:firstLineChars="0"/>
         <w:jc w:val="left"/>
         <w:rPr>
-          <w:rFonts w:eastAsiaTheme="minorEastAsia" w:hint="eastAsia"/>
-          <w:b/>
-          <w:bCs/>
-          <w:sz w:val="21"/>
-          <w:szCs w:val="28"/>
-        </w:rPr>
-      </w:pPr>
-    </w:p>
-    <w:p>
-      <w:pPr>
-        <w:pStyle w:val="ListParagraph"/>
+          <w:rFonts w:eastAsiaTheme="minorEastAsia"/>
+          <w:b/>
+          <w:bCs/>
+          <w:sz w:val="21"/>
+          <w:szCs w:val="28"/>
+        </w:rPr>
+      </w:pPr>
+    </w:p>
+    <w:p>
+      <w:pPr>
+        <w:pStyle w:val="a3"/>
         <w:numPr>
           <w:ilvl w:val="0"/>
           <w:numId w:val="10"/>
@@ -1621,7 +2040,7 @@
     </w:p>
     <w:p>
       <w:pPr>
-        <w:pStyle w:val="ListParagraph"/>
+        <w:pStyle w:val="a3"/>
         <w:numPr>
           <w:ilvl w:val="0"/>
           <w:numId w:val="10"/>
@@ -1645,12 +2064,34 @@
           <w:sz w:val="21"/>
           <w:szCs w:val="28"/>
         </w:rPr>
-        <w:t>Non-Local Means(NLM) Filtering(10%)</w:t>
-      </w:r>
-    </w:p>
-    <w:p>
-      <w:pPr>
-        <w:pStyle w:val="ListParagraph"/>
+        <w:t xml:space="preserve">Non-Local </w:t>
+      </w:r>
+      <w:proofErr w:type="gramStart"/>
+      <w:r>
+        <w:rPr>
+          <w:rFonts w:eastAsiaTheme="minorEastAsia"/>
+          <w:b/>
+          <w:bCs/>
+          <w:sz w:val="21"/>
+          <w:szCs w:val="28"/>
+        </w:rPr>
+        <w:t>Means(</w:t>
+      </w:r>
+      <w:proofErr w:type="gramEnd"/>
+      <w:r>
+        <w:rPr>
+          <w:rFonts w:eastAsiaTheme="minorEastAsia"/>
+          <w:b/>
+          <w:bCs/>
+          <w:sz w:val="21"/>
+          <w:szCs w:val="28"/>
+        </w:rPr>
+        <w:t>NLM) Filtering(10%)</w:t>
+      </w:r>
+    </w:p>
+    <w:p>
+      <w:pPr>
+        <w:pStyle w:val="a3"/>
         <w:numPr>
           <w:ilvl w:val="0"/>
           <w:numId w:val="10"/>
@@ -1678,7 +2119,7 @@
     </w:p>
     <w:p>
       <w:pPr>
-        <w:pStyle w:val="ListParagraph"/>
+        <w:pStyle w:val="a3"/>
         <w:numPr>
           <w:ilvl w:val="0"/>
           <w:numId w:val="10"/>
@@ -1723,12 +2164,62 @@
 </w:document>
 </file>
 
+<file path=word/endnotes.xml><?xml version="1.0" encoding="utf-8"?>
+<w:endnotes xmlns:wpc="http://schemas.microsoft.com/office/word/2010/wordprocessingCanvas" xmlns:cx="http://schemas.microsoft.com/office/drawing/2014/chartex" xmlns:cx1="http://schemas.microsoft.com/office/drawing/2015/9/8/chartex" xmlns:cx2="http://schemas.microsoft.com/office/drawing/2015/10/21/chartex" xmlns:cx3="http://schemas.microsoft.com/office/drawing/2016/5/9/chartex" xmlns:cx4="http://schemas.microsoft.com/office/drawing/2016/5/10/chartex" xmlns:cx5="http://schemas.microsoft.com/office/drawing/2016/5/11/chartex" xmlns:cx6="http://schemas.microsoft.com/office/drawing/2016/5/12/chartex" xmlns:cx7="http://schemas.microsoft.com/office/drawing/2016/5/13/chartex" xmlns:cx8="http://schemas.microsoft.com/office/drawing/2016/5/14/chartex" xmlns:mc="http://schemas.openxmlformats.org/markup-compatibility/2006" xmlns:aink="http://schemas.microsoft.com/office/drawing/2016/ink" xmlns:am3d="http://schemas.microsoft.com/office/drawing/2017/model3d" xmlns:o="urn:schemas-microsoft-com:office:office" xmlns:r="http://schemas.openxmlformats.org/officeDocument/2006/relationships" xmlns:m="http://schemas.openxmlformats.org/officeDocument/2006/math" xmlns:v="urn:schemas-microsoft-com:vml" xmlns:wp14="http://schemas.microsoft.com/office/word/2010/wordprocessingDrawing" xmlns:wp="http://schemas.openxmlformats.org/drawingml/2006/wordprocessingDrawing" xmlns:w10="urn:schemas-microsoft-com:office:word" xmlns:w="http://schemas.openxmlformats.org/wordprocessingml/2006/main" xmlns:w14="http://schemas.microsoft.com/office/word/2010/wordml" xmlns:w15="http://schemas.microsoft.com/office/word/2012/wordml" xmlns:w16cid="http://schemas.microsoft.com/office/word/2016/wordml/cid" xmlns:w16se="http://schemas.microsoft.com/office/word/2015/wordml/symex" xmlns:wpg="http://schemas.microsoft.com/office/word/2010/wordprocessingGroup" xmlns:wpi="http://schemas.microsoft.com/office/word/2010/wordprocessingInk" xmlns:wne="http://schemas.microsoft.com/office/word/2006/wordml" xmlns:wps="http://schemas.microsoft.com/office/word/2010/wordprocessingShape" mc:Ignorable="w14 w15 w16se w16cid wp14">
+  <w:endnote w:type="separator" w:id="-1">
+    <w:p>
+      <w:pPr>
+        <w:spacing w:after="0" w:line="240" w:lineRule="auto"/>
+      </w:pPr>
+      <w:r>
+        <w:separator/>
+      </w:r>
+    </w:p>
+  </w:endnote>
+  <w:endnote w:type="continuationSeparator" w:id="0">
+    <w:p>
+      <w:pPr>
+        <w:spacing w:after="0" w:line="240" w:lineRule="auto"/>
+      </w:pPr>
+      <w:r>
+        <w:continuationSeparator/>
+      </w:r>
+    </w:p>
+  </w:endnote>
+</w:endnotes>
+</file>
+
+<file path=word/footnotes.xml><?xml version="1.0" encoding="utf-8"?>
+<w:footnotes xmlns:wpc="http://schemas.microsoft.com/office/word/2010/wordprocessingCanvas" xmlns:cx="http://schemas.microsoft.com/office/drawing/2014/chartex" xmlns:cx1="http://schemas.microsoft.com/office/drawing/2015/9/8/chartex" xmlns:cx2="http://schemas.microsoft.com/office/drawing/2015/10/21/chartex" xmlns:cx3="http://schemas.microsoft.com/office/drawing/2016/5/9/chartex" xmlns:cx4="http://schemas.microsoft.com/office/drawing/2016/5/10/chartex" xmlns:cx5="http://schemas.microsoft.com/office/drawing/2016/5/11/chartex" xmlns:cx6="http://schemas.microsoft.com/office/drawing/2016/5/12/chartex" xmlns:cx7="http://schemas.microsoft.com/office/drawing/2016/5/13/chartex" xmlns:cx8="http://schemas.microsoft.com/office/drawing/2016/5/14/chartex" xmlns:mc="http://schemas.openxmlformats.org/markup-compatibility/2006" xmlns:aink="http://schemas.microsoft.com/office/drawing/2016/ink" xmlns:am3d="http://schemas.microsoft.com/office/drawing/2017/model3d" xmlns:o="urn:schemas-microsoft-com:office:office" xmlns:r="http://schemas.openxmlformats.org/officeDocument/2006/relationships" xmlns:m="http://schemas.openxmlformats.org/officeDocument/2006/math" xmlns:v="urn:schemas-microsoft-com:vml" xmlns:wp14="http://schemas.microsoft.com/office/word/2010/wordprocessingDrawing" xmlns:wp="http://schemas.openxmlformats.org/drawingml/2006/wordprocessingDrawing" xmlns:w10="urn:schemas-microsoft-com:office:word" xmlns:w="http://schemas.openxmlformats.org/wordprocessingml/2006/main" xmlns:w14="http://schemas.microsoft.com/office/word/2010/wordml" xmlns:w15="http://schemas.microsoft.com/office/word/2012/wordml" xmlns:w16cid="http://schemas.microsoft.com/office/word/2016/wordml/cid" xmlns:w16se="http://schemas.microsoft.com/office/word/2015/wordml/symex" xmlns:wpg="http://schemas.microsoft.com/office/word/2010/wordprocessingGroup" xmlns:wpi="http://schemas.microsoft.com/office/word/2010/wordprocessingInk" xmlns:wne="http://schemas.microsoft.com/office/word/2006/wordml" xmlns:wps="http://schemas.microsoft.com/office/word/2010/wordprocessingShape" mc:Ignorable="w14 w15 w16se w16cid wp14">
+  <w:footnote w:type="separator" w:id="-1">
+    <w:p>
+      <w:pPr>
+        <w:spacing w:after="0" w:line="240" w:lineRule="auto"/>
+      </w:pPr>
+      <w:r>
+        <w:separator/>
+      </w:r>
+    </w:p>
+  </w:footnote>
+  <w:footnote w:type="continuationSeparator" w:id="0">
+    <w:p>
+      <w:pPr>
+        <w:spacing w:after="0" w:line="240" w:lineRule="auto"/>
+      </w:pPr>
+      <w:r>
+        <w:continuationSeparator/>
+      </w:r>
+    </w:p>
+  </w:footnote>
+</w:footnotes>
+</file>
+
 <file path=word/numbering.xml><?xml version="1.0" encoding="utf-8"?>
 <w:numbering xmlns:wpc="http://schemas.microsoft.com/office/word/2010/wordprocessingCanvas" xmlns:cx="http://schemas.microsoft.com/office/drawing/2014/chartex" xmlns:cx1="http://schemas.microsoft.com/office/drawing/2015/9/8/chartex" xmlns:cx2="http://schemas.microsoft.com/office/drawing/2015/10/21/chartex" xmlns:cx3="http://schemas.microsoft.com/office/drawing/2016/5/9/chartex" xmlns:cx4="http://schemas.microsoft.com/office/drawing/2016/5/10/chartex" xmlns:cx5="http://schemas.microsoft.com/office/drawing/2016/5/11/chartex" xmlns:cx6="http://schemas.microsoft.com/office/drawing/2016/5/12/chartex" xmlns:cx7="http://schemas.microsoft.com/office/drawing/2016/5/13/chartex" xmlns:cx8="http://schemas.microsoft.com/office/drawing/2016/5/14/chartex" xmlns:mc="http://schemas.openxmlformats.org/markup-compatibility/2006" xmlns:aink="http://schemas.microsoft.com/office/drawing/2016/ink" xmlns:am3d="http://schemas.microsoft.com/office/drawing/2017/model3d" xmlns:o="urn:schemas-microsoft-com:office:office" xmlns:r="http://schemas.openxmlformats.org/officeDocument/2006/relationships" xmlns:m="http://schemas.openxmlformats.org/officeDocument/2006/math" xmlns:v="urn:schemas-microsoft-com:vml" xmlns:wp14="http://schemas.microsoft.com/office/word/2010/wordprocessingDrawing" xmlns:wp="http://schemas.openxmlformats.org/drawingml/2006/wordprocessingDrawing" xmlns:w10="urn:schemas-microsoft-com:office:word" xmlns:w="http://schemas.openxmlformats.org/wordprocessingml/2006/main" xmlns:w14="http://schemas.microsoft.com/office/word/2010/wordml" xmlns:w15="http://schemas.microsoft.com/office/word/2012/wordml" xmlns:w16cid="http://schemas.microsoft.com/office/word/2016/wordml/cid" xmlns:w16se="http://schemas.microsoft.com/office/word/2015/wordml/symex" xmlns:wpg="http://schemas.microsoft.com/office/word/2010/wordprocessingGroup" xmlns:wpi="http://schemas.microsoft.com/office/word/2010/wordprocessingInk" xmlns:wne="http://schemas.microsoft.com/office/word/2006/wordml" xmlns:wps="http://schemas.microsoft.com/office/word/2010/wordprocessingShape" mc:Ignorable="w14 w15 w16se w16cid wp14">
   <w:abstractNum w:abstractNumId="0" w15:restartNumberingAfterBreak="0">
     <w:nsid w:val="0C7345A6"/>
     <w:multiLevelType w:val="hybridMultilevel"/>
-    <w:tmpl w:val="D9785C92"/>
+    <w:tmpl w:val="FF1EF048"/>
     <w:lvl w:ilvl="0" w:tplc="11042C0A">
       <w:start w:val="1"/>
       <w:numFmt w:val="decimal"/>
@@ -1995,7 +2486,7 @@
   <w:abstractNum w:abstractNumId="3" w15:restartNumberingAfterBreak="0">
     <w:nsid w:val="369355EB"/>
     <w:multiLevelType w:val="hybridMultilevel"/>
-    <w:tmpl w:val="EC7870D2"/>
+    <w:tmpl w:val="97E4A3A2"/>
     <w:lvl w:ilvl="0" w:tplc="C69CC354">
       <w:start w:val="1"/>
       <w:numFmt w:val="lowerLetter"/>
@@ -2011,14 +2502,17 @@
         <w:sz w:val="24"/>
       </w:rPr>
     </w:lvl>
-    <w:lvl w:ilvl="1" w:tplc="04090019" w:tentative="1">
-      <w:start w:val="1"/>
-      <w:numFmt w:val="lowerLetter"/>
-      <w:lvlText w:val="%2)"/>
-      <w:lvlJc w:val="left"/>
-      <w:pPr>
-        <w:ind w:left="840" w:hanging="420"/>
-      </w:pPr>
+    <w:lvl w:ilvl="1" w:tplc="0714DD98">
+      <w:start w:val="1"/>
+      <w:numFmt w:val="decimal"/>
+      <w:lvlText w:val="%2."/>
+      <w:lvlJc w:val="left"/>
+      <w:pPr>
+        <w:ind w:left="780" w:hanging="360"/>
+      </w:pPr>
+      <w:rPr>
+        <w:rFonts w:hint="default"/>
+      </w:rPr>
     </w:lvl>
     <w:lvl w:ilvl="2" w:tplc="0409001B" w:tentative="1">
       <w:start w:val="1"/>
@@ -2352,6 +2846,95 @@
     </w:lvl>
   </w:abstractNum>
   <w:abstractNum w:abstractNumId="7" w15:restartNumberingAfterBreak="0">
+    <w:nsid w:val="528338C0"/>
+    <w:multiLevelType w:val="hybridMultilevel"/>
+    <w:tmpl w:val="B340487C"/>
+    <w:lvl w:ilvl="0" w:tplc="69CE890A">
+      <w:start w:val="1"/>
+      <w:numFmt w:val="decimal"/>
+      <w:lvlText w:val="%1."/>
+      <w:lvlJc w:val="left"/>
+      <w:pPr>
+        <w:ind w:left="360" w:hanging="360"/>
+      </w:pPr>
+      <w:rPr>
+        <w:rFonts w:asciiTheme="minorEastAsia" w:eastAsiaTheme="minorEastAsia" w:hAnsiTheme="minorEastAsia" w:hint="default"/>
+      </w:rPr>
+    </w:lvl>
+    <w:lvl w:ilvl="1" w:tplc="04090019" w:tentative="1">
+      <w:start w:val="1"/>
+      <w:numFmt w:val="lowerLetter"/>
+      <w:lvlText w:val="%2)"/>
+      <w:lvlJc w:val="left"/>
+      <w:pPr>
+        <w:ind w:left="840" w:hanging="420"/>
+      </w:pPr>
+    </w:lvl>
+    <w:lvl w:ilvl="2" w:tplc="0409001B" w:tentative="1">
+      <w:start w:val="1"/>
+      <w:numFmt w:val="lowerRoman"/>
+      <w:lvlText w:val="%3."/>
+      <w:lvlJc w:val="right"/>
+      <w:pPr>
+        <w:ind w:left="1260" w:hanging="420"/>
+      </w:pPr>
+    </w:lvl>
+    <w:lvl w:ilvl="3" w:tplc="0409000F" w:tentative="1">
+      <w:start w:val="1"/>
+      <w:numFmt w:val="decimal"/>
+      <w:lvlText w:val="%4."/>
+      <w:lvlJc w:val="left"/>
+      <w:pPr>
+        <w:ind w:left="1680" w:hanging="420"/>
+      </w:pPr>
+    </w:lvl>
+    <w:lvl w:ilvl="4" w:tplc="04090019" w:tentative="1">
+      <w:start w:val="1"/>
+      <w:numFmt w:val="lowerLetter"/>
+      <w:lvlText w:val="%5)"/>
+      <w:lvlJc w:val="left"/>
+      <w:pPr>
+        <w:ind w:left="2100" w:hanging="420"/>
+      </w:pPr>
+    </w:lvl>
+    <w:lvl w:ilvl="5" w:tplc="0409001B" w:tentative="1">
+      <w:start w:val="1"/>
+      <w:numFmt w:val="lowerRoman"/>
+      <w:lvlText w:val="%6."/>
+      <w:lvlJc w:val="right"/>
+      <w:pPr>
+        <w:ind w:left="2520" w:hanging="420"/>
+      </w:pPr>
+    </w:lvl>
+    <w:lvl w:ilvl="6" w:tplc="0409000F" w:tentative="1">
+      <w:start w:val="1"/>
+      <w:numFmt w:val="decimal"/>
+      <w:lvlText w:val="%7."/>
+      <w:lvlJc w:val="left"/>
+      <w:pPr>
+        <w:ind w:left="2940" w:hanging="420"/>
+      </w:pPr>
+    </w:lvl>
+    <w:lvl w:ilvl="7" w:tplc="04090019" w:tentative="1">
+      <w:start w:val="1"/>
+      <w:numFmt w:val="lowerLetter"/>
+      <w:lvlText w:val="%8)"/>
+      <w:lvlJc w:val="left"/>
+      <w:pPr>
+        <w:ind w:left="3360" w:hanging="420"/>
+      </w:pPr>
+    </w:lvl>
+    <w:lvl w:ilvl="8" w:tplc="0409001B" w:tentative="1">
+      <w:start w:val="1"/>
+      <w:numFmt w:val="lowerRoman"/>
+      <w:lvlText w:val="%9."/>
+      <w:lvlJc w:val="right"/>
+      <w:pPr>
+        <w:ind w:left="3780" w:hanging="420"/>
+      </w:pPr>
+    </w:lvl>
+  </w:abstractNum>
+  <w:abstractNum w:abstractNumId="8" w15:restartNumberingAfterBreak="0">
     <w:nsid w:val="642109C5"/>
     <w:multiLevelType w:val="hybridMultilevel"/>
     <w:tmpl w:val="1146E6FA"/>
@@ -2572,7 +3155,7 @@
       </w:rPr>
     </w:lvl>
   </w:abstractNum>
-  <w:abstractNum w:abstractNumId="8" w15:restartNumberingAfterBreak="0">
+  <w:abstractNum w:abstractNumId="9" w15:restartNumberingAfterBreak="0">
     <w:nsid w:val="70374D2D"/>
     <w:multiLevelType w:val="hybridMultilevel"/>
     <w:tmpl w:val="1032B108"/>
@@ -2661,7 +3244,96 @@
       </w:pPr>
     </w:lvl>
   </w:abstractNum>
-  <w:abstractNum w:abstractNumId="9" w15:restartNumberingAfterBreak="0">
+  <w:abstractNum w:abstractNumId="10" w15:restartNumberingAfterBreak="0">
+    <w:nsid w:val="70A375F7"/>
+    <w:multiLevelType w:val="hybridMultilevel"/>
+    <w:tmpl w:val="F04AEED8"/>
+    <w:lvl w:ilvl="0" w:tplc="53F07F04">
+      <w:start w:val="1"/>
+      <w:numFmt w:val="decimal"/>
+      <w:lvlText w:val="%1."/>
+      <w:lvlJc w:val="left"/>
+      <w:pPr>
+        <w:ind w:left="790" w:hanging="360"/>
+      </w:pPr>
+      <w:rPr>
+        <w:rFonts w:ascii="Verdana" w:eastAsiaTheme="minorEastAsia" w:hAnsi="Verdana" w:cs="Verdana"/>
+      </w:rPr>
+    </w:lvl>
+    <w:lvl w:ilvl="1" w:tplc="04090019" w:tentative="1">
+      <w:start w:val="1"/>
+      <w:numFmt w:val="lowerLetter"/>
+      <w:lvlText w:val="%2)"/>
+      <w:lvlJc w:val="left"/>
+      <w:pPr>
+        <w:ind w:left="1270" w:hanging="420"/>
+      </w:pPr>
+    </w:lvl>
+    <w:lvl w:ilvl="2" w:tplc="0409001B" w:tentative="1">
+      <w:start w:val="1"/>
+      <w:numFmt w:val="lowerRoman"/>
+      <w:lvlText w:val="%3."/>
+      <w:lvlJc w:val="right"/>
+      <w:pPr>
+        <w:ind w:left="1690" w:hanging="420"/>
+      </w:pPr>
+    </w:lvl>
+    <w:lvl w:ilvl="3" w:tplc="0409000F" w:tentative="1">
+      <w:start w:val="1"/>
+      <w:numFmt w:val="decimal"/>
+      <w:lvlText w:val="%4."/>
+      <w:lvlJc w:val="left"/>
+      <w:pPr>
+        <w:ind w:left="2110" w:hanging="420"/>
+      </w:pPr>
+    </w:lvl>
+    <w:lvl w:ilvl="4" w:tplc="04090019" w:tentative="1">
+      <w:start w:val="1"/>
+      <w:numFmt w:val="lowerLetter"/>
+      <w:lvlText w:val="%5)"/>
+      <w:lvlJc w:val="left"/>
+      <w:pPr>
+        <w:ind w:left="2530" w:hanging="420"/>
+      </w:pPr>
+    </w:lvl>
+    <w:lvl w:ilvl="5" w:tplc="0409001B" w:tentative="1">
+      <w:start w:val="1"/>
+      <w:numFmt w:val="lowerRoman"/>
+      <w:lvlText w:val="%6."/>
+      <w:lvlJc w:val="right"/>
+      <w:pPr>
+        <w:ind w:left="2950" w:hanging="420"/>
+      </w:pPr>
+    </w:lvl>
+    <w:lvl w:ilvl="6" w:tplc="0409000F" w:tentative="1">
+      <w:start w:val="1"/>
+      <w:numFmt w:val="decimal"/>
+      <w:lvlText w:val="%7."/>
+      <w:lvlJc w:val="left"/>
+      <w:pPr>
+        <w:ind w:left="3370" w:hanging="420"/>
+      </w:pPr>
+    </w:lvl>
+    <w:lvl w:ilvl="7" w:tplc="04090019" w:tentative="1">
+      <w:start w:val="1"/>
+      <w:numFmt w:val="lowerLetter"/>
+      <w:lvlText w:val="%8)"/>
+      <w:lvlJc w:val="left"/>
+      <w:pPr>
+        <w:ind w:left="3790" w:hanging="420"/>
+      </w:pPr>
+    </w:lvl>
+    <w:lvl w:ilvl="8" w:tplc="0409001B" w:tentative="1">
+      <w:start w:val="1"/>
+      <w:numFmt w:val="lowerRoman"/>
+      <w:lvlText w:val="%9."/>
+      <w:lvlJc w:val="right"/>
+      <w:pPr>
+        <w:ind w:left="4210" w:hanging="420"/>
+      </w:pPr>
+    </w:lvl>
+  </w:abstractNum>
+  <w:abstractNum w:abstractNumId="11" w15:restartNumberingAfterBreak="0">
     <w:nsid w:val="731429CD"/>
     <w:multiLevelType w:val="hybridMultilevel"/>
     <w:tmpl w:val="A508984C"/>
@@ -2882,7 +3554,7 @@
       </w:rPr>
     </w:lvl>
   </w:abstractNum>
-  <w:abstractNum w:abstractNumId="10" w15:restartNumberingAfterBreak="0">
+  <w:abstractNum w:abstractNumId="12" w15:restartNumberingAfterBreak="0">
     <w:nsid w:val="733A4F7F"/>
     <w:multiLevelType w:val="hybridMultilevel"/>
     <w:tmpl w:val="D9120B6C"/>
@@ -2971,7 +3643,96 @@
       </w:pPr>
     </w:lvl>
   </w:abstractNum>
-  <w:abstractNum w:abstractNumId="11" w15:restartNumberingAfterBreak="0">
+  <w:abstractNum w:abstractNumId="13" w15:restartNumberingAfterBreak="0">
+    <w:nsid w:val="7B013962"/>
+    <w:multiLevelType w:val="hybridMultilevel"/>
+    <w:tmpl w:val="2758CA3C"/>
+    <w:lvl w:ilvl="0" w:tplc="53F07F04">
+      <w:start w:val="1"/>
+      <w:numFmt w:val="decimal"/>
+      <w:lvlText w:val="%1."/>
+      <w:lvlJc w:val="left"/>
+      <w:pPr>
+        <w:ind w:left="790" w:hanging="360"/>
+      </w:pPr>
+      <w:rPr>
+        <w:rFonts w:ascii="Verdana" w:eastAsiaTheme="minorEastAsia" w:hAnsi="Verdana" w:cs="Verdana"/>
+      </w:rPr>
+    </w:lvl>
+    <w:lvl w:ilvl="1" w:tplc="04090019" w:tentative="1">
+      <w:start w:val="1"/>
+      <w:numFmt w:val="lowerLetter"/>
+      <w:lvlText w:val="%2)"/>
+      <w:lvlJc w:val="left"/>
+      <w:pPr>
+        <w:ind w:left="840" w:hanging="420"/>
+      </w:pPr>
+    </w:lvl>
+    <w:lvl w:ilvl="2" w:tplc="0409001B" w:tentative="1">
+      <w:start w:val="1"/>
+      <w:numFmt w:val="lowerRoman"/>
+      <w:lvlText w:val="%3."/>
+      <w:lvlJc w:val="right"/>
+      <w:pPr>
+        <w:ind w:left="1260" w:hanging="420"/>
+      </w:pPr>
+    </w:lvl>
+    <w:lvl w:ilvl="3" w:tplc="0409000F" w:tentative="1">
+      <w:start w:val="1"/>
+      <w:numFmt w:val="decimal"/>
+      <w:lvlText w:val="%4."/>
+      <w:lvlJc w:val="left"/>
+      <w:pPr>
+        <w:ind w:left="1680" w:hanging="420"/>
+      </w:pPr>
+    </w:lvl>
+    <w:lvl w:ilvl="4" w:tplc="04090019" w:tentative="1">
+      <w:start w:val="1"/>
+      <w:numFmt w:val="lowerLetter"/>
+      <w:lvlText w:val="%5)"/>
+      <w:lvlJc w:val="left"/>
+      <w:pPr>
+        <w:ind w:left="2100" w:hanging="420"/>
+      </w:pPr>
+    </w:lvl>
+    <w:lvl w:ilvl="5" w:tplc="0409001B" w:tentative="1">
+      <w:start w:val="1"/>
+      <w:numFmt w:val="lowerRoman"/>
+      <w:lvlText w:val="%6."/>
+      <w:lvlJc w:val="right"/>
+      <w:pPr>
+        <w:ind w:left="2520" w:hanging="420"/>
+      </w:pPr>
+    </w:lvl>
+    <w:lvl w:ilvl="6" w:tplc="0409000F" w:tentative="1">
+      <w:start w:val="1"/>
+      <w:numFmt w:val="decimal"/>
+      <w:lvlText w:val="%7."/>
+      <w:lvlJc w:val="left"/>
+      <w:pPr>
+        <w:ind w:left="2940" w:hanging="420"/>
+      </w:pPr>
+    </w:lvl>
+    <w:lvl w:ilvl="7" w:tplc="04090019" w:tentative="1">
+      <w:start w:val="1"/>
+      <w:numFmt w:val="lowerLetter"/>
+      <w:lvlText w:val="%8)"/>
+      <w:lvlJc w:val="left"/>
+      <w:pPr>
+        <w:ind w:left="3360" w:hanging="420"/>
+      </w:pPr>
+    </w:lvl>
+    <w:lvl w:ilvl="8" w:tplc="0409001B" w:tentative="1">
+      <w:start w:val="1"/>
+      <w:numFmt w:val="lowerRoman"/>
+      <w:lvlText w:val="%9."/>
+      <w:lvlJc w:val="right"/>
+      <w:pPr>
+        <w:ind w:left="3780" w:hanging="420"/>
+      </w:pPr>
+    </w:lvl>
+  </w:abstractNum>
+  <w:abstractNum w:abstractNumId="14" w15:restartNumberingAfterBreak="0">
     <w:nsid w:val="7C5B70FD"/>
     <w:multiLevelType w:val="hybridMultilevel"/>
     <w:tmpl w:val="576E8BB8"/>
@@ -3060,7 +3821,7 @@
       </w:pPr>
     </w:lvl>
   </w:abstractNum>
-  <w:abstractNum w:abstractNumId="12" w15:restartNumberingAfterBreak="0">
+  <w:abstractNum w:abstractNumId="15" w15:restartNumberingAfterBreak="0">
     <w:nsid w:val="7F720A31"/>
     <w:multiLevelType w:val="hybridMultilevel"/>
     <w:tmpl w:val="3E768F86"/>
@@ -3150,16 +3911,16 @@
     </w:lvl>
   </w:abstractNum>
   <w:num w:numId="1">
-    <w:abstractNumId w:val="7"/>
+    <w:abstractNumId w:val="8"/>
   </w:num>
   <w:num w:numId="2">
-    <w:abstractNumId w:val="9"/>
+    <w:abstractNumId w:val="11"/>
   </w:num>
   <w:num w:numId="3">
     <w:abstractNumId w:val="3"/>
   </w:num>
   <w:num w:numId="4">
-    <w:abstractNumId w:val="12"/>
+    <w:abstractNumId w:val="15"/>
   </w:num>
   <w:num w:numId="5">
     <w:abstractNumId w:val="4"/>
@@ -3171,7 +3932,7 @@
     <w:abstractNumId w:val="6"/>
   </w:num>
   <w:num w:numId="8">
-    <w:abstractNumId w:val="11"/>
+    <w:abstractNumId w:val="14"/>
   </w:num>
   <w:num w:numId="9">
     <w:abstractNumId w:val="0"/>
@@ -3183,10 +3944,19 @@
     <w:abstractNumId w:val="1"/>
   </w:num>
   <w:num w:numId="12">
+    <w:abstractNumId w:val="12"/>
+  </w:num>
+  <w:num w:numId="13">
+    <w:abstractNumId w:val="9"/>
+  </w:num>
+  <w:num w:numId="14">
     <w:abstractNumId w:val="10"/>
   </w:num>
-  <w:num w:numId="13">
-    <w:abstractNumId w:val="8"/>
+  <w:num w:numId="15">
+    <w:abstractNumId w:val="7"/>
+  </w:num>
+  <w:num w:numId="16">
+    <w:abstractNumId w:val="13"/>
   </w:num>
 </w:numbering>
 </file>
@@ -3583,7 +4353,7 @@
     <w:lsdException w:name="Unresolved Mention" w:semiHidden="1" w:unhideWhenUsed="1"/>
     <w:lsdException w:name="Smart Link" w:semiHidden="1" w:unhideWhenUsed="1"/>
   </w:latentStyles>
-  <w:style w:type="paragraph" w:default="1" w:styleId="Normal">
+  <w:style w:type="paragraph" w:default="1" w:styleId="a">
     <w:name w:val="Normal"/>
     <w:qFormat/>
     <w:pPr>
@@ -3597,10 +4367,10 @@
       <w:sz w:val="18"/>
     </w:rPr>
   </w:style>
-  <w:style w:type="paragraph" w:styleId="Heading1">
+  <w:style w:type="paragraph" w:styleId="1">
     <w:name w:val="heading 1"/>
-    <w:next w:val="Normal"/>
-    <w:link w:val="Heading1Char"/>
+    <w:next w:val="a"/>
+    <w:link w:val="10"/>
     <w:uiPriority w:val="9"/>
     <w:qFormat/>
     <w:pPr>
@@ -3616,13 +4386,13 @@
       <w:sz w:val="29"/>
     </w:rPr>
   </w:style>
-  <w:style w:type="character" w:default="1" w:styleId="DefaultParagraphFont">
+  <w:style w:type="character" w:default="1" w:styleId="a0">
     <w:name w:val="Default Paragraph Font"/>
     <w:uiPriority w:val="1"/>
     <w:semiHidden/>
     <w:unhideWhenUsed/>
   </w:style>
-  <w:style w:type="table" w:default="1" w:styleId="TableNormal">
+  <w:style w:type="table" w:default="1" w:styleId="a1">
     <w:name w:val="Normal Table"/>
     <w:uiPriority w:val="99"/>
     <w:semiHidden/>
@@ -3637,15 +4407,15 @@
       </w:tblCellMar>
     </w:tblPr>
   </w:style>
-  <w:style w:type="numbering" w:default="1" w:styleId="NoList">
+  <w:style w:type="numbering" w:default="1" w:styleId="a2">
     <w:name w:val="No List"/>
     <w:uiPriority w:val="99"/>
     <w:semiHidden/>
     <w:unhideWhenUsed/>
   </w:style>
-  <w:style w:type="character" w:customStyle="1" w:styleId="Heading1Char">
-    <w:name w:val="Heading 1 Char"/>
-    <w:link w:val="Heading1"/>
+  <w:style w:type="character" w:customStyle="1" w:styleId="10">
+    <w:name w:val="标题 1 字符"/>
+    <w:link w:val="1"/>
     <w:rPr>
       <w:rFonts w:ascii="Times New Roman" w:eastAsia="Times New Roman" w:hAnsi="Times New Roman" w:cs="Times New Roman"/>
       <w:b/>
@@ -3653,9 +4423,9 @@
       <w:sz w:val="29"/>
     </w:rPr>
   </w:style>
-  <w:style w:type="paragraph" w:styleId="ListParagraph">
+  <w:style w:type="paragraph" w:styleId="a3">
     <w:name w:val="List Paragraph"/>
-    <w:basedOn w:val="Normal"/>
+    <w:basedOn w:val="a"/>
     <w:uiPriority w:val="34"/>
     <w:qFormat/>
     <w:rsid w:val="00624A1F"/>
@@ -3663,9 +4433,9 @@
       <w:ind w:firstLineChars="200" w:firstLine="420"/>
     </w:pPr>
   </w:style>
-  <w:style w:type="table" w:styleId="TableGrid">
+  <w:style w:type="table" w:styleId="a4">
     <w:name w:val="Table Grid"/>
-    <w:basedOn w:val="TableNormal"/>
+    <w:basedOn w:val="a1"/>
     <w:uiPriority w:val="39"/>
     <w:rsid w:val="00E3606C"/>
     <w:tblPr>
@@ -3678,6 +4448,75 @@
         <w:insideV w:val="single" w:sz="4" w:space="0" w:color="auto"/>
       </w:tblBorders>
     </w:tblPr>
+  </w:style>
+  <w:style w:type="paragraph" w:styleId="a5">
+    <w:name w:val="header"/>
+    <w:basedOn w:val="a"/>
+    <w:link w:val="a6"/>
+    <w:uiPriority w:val="99"/>
+    <w:unhideWhenUsed/>
+    <w:rsid w:val="00E56B16"/>
+    <w:pPr>
+      <w:pBdr>
+        <w:bottom w:val="single" w:sz="6" w:space="1" w:color="auto"/>
+      </w:pBdr>
+      <w:tabs>
+        <w:tab w:val="center" w:pos="4153"/>
+        <w:tab w:val="right" w:pos="8306"/>
+      </w:tabs>
+      <w:snapToGrid w:val="0"/>
+      <w:spacing w:line="240" w:lineRule="auto"/>
+      <w:jc w:val="center"/>
+    </w:pPr>
+    <w:rPr>
+      <w:szCs w:val="18"/>
+    </w:rPr>
+  </w:style>
+  <w:style w:type="character" w:customStyle="1" w:styleId="a6">
+    <w:name w:val="页眉 字符"/>
+    <w:basedOn w:val="a0"/>
+    <w:link w:val="a5"/>
+    <w:uiPriority w:val="99"/>
+    <w:rsid w:val="00E56B16"/>
+    <w:rPr>
+      <w:rFonts w:ascii="Verdana" w:eastAsia="Verdana" w:hAnsi="Verdana" w:cs="Verdana"/>
+      <w:color w:val="000000"/>
+      <w:sz w:val="18"/>
+      <w:szCs w:val="18"/>
+    </w:rPr>
+  </w:style>
+  <w:style w:type="paragraph" w:styleId="a7">
+    <w:name w:val="footer"/>
+    <w:basedOn w:val="a"/>
+    <w:link w:val="a8"/>
+    <w:uiPriority w:val="99"/>
+    <w:unhideWhenUsed/>
+    <w:rsid w:val="00E56B16"/>
+    <w:pPr>
+      <w:tabs>
+        <w:tab w:val="center" w:pos="4153"/>
+        <w:tab w:val="right" w:pos="8306"/>
+      </w:tabs>
+      <w:snapToGrid w:val="0"/>
+      <w:spacing w:line="240" w:lineRule="auto"/>
+      <w:jc w:val="left"/>
+    </w:pPr>
+    <w:rPr>
+      <w:szCs w:val="18"/>
+    </w:rPr>
+  </w:style>
+  <w:style w:type="character" w:customStyle="1" w:styleId="a8">
+    <w:name w:val="页脚 字符"/>
+    <w:basedOn w:val="a0"/>
+    <w:link w:val="a7"/>
+    <w:uiPriority w:val="99"/>
+    <w:rsid w:val="00E56B16"/>
+    <w:rPr>
+      <w:rFonts w:ascii="Verdana" w:eastAsia="Verdana" w:hAnsi="Verdana" w:cs="Verdana"/>
+      <w:color w:val="000000"/>
+      <w:sz w:val="18"/>
+      <w:szCs w:val="18"/>
+    </w:rPr>
   </w:style>
 </w:styles>
 </file>

--- a/hw1/EE569_hw1_1125231425_HE.docx
+++ b/hw1/EE569_hw1_1125231425_HE.docx
@@ -1069,7 +1069,7 @@
         </w:numPr>
         <w:ind w:firstLineChars="0"/>
         <w:rPr>
-          <w:rFonts w:eastAsiaTheme="minorEastAsia"/>
+          <w:rFonts w:eastAsiaTheme="minorEastAsia" w:hint="eastAsia"/>
           <w:sz w:val="21"/>
           <w:szCs w:val="28"/>
         </w:rPr>
@@ -1139,6 +1139,25 @@
     </w:p>
     <w:p>
       <w:pPr>
+        <w:ind w:left="0" w:firstLine="0"/>
+        <w:rPr>
+          <w:rFonts w:eastAsiaTheme="minorEastAsia" w:hint="eastAsia"/>
+          <w:sz w:val="21"/>
+          <w:szCs w:val="28"/>
+        </w:rPr>
+      </w:pPr>
+      <w:r>
+        <w:rPr>
+          <w:rFonts w:eastAsiaTheme="minorEastAsia"/>
+          <w:sz w:val="21"/>
+          <w:szCs w:val="28"/>
+        </w:rPr>
+        <w:lastRenderedPageBreak/>
+        <w:t xml:space="preserve">The computation procedure for difference value between original color and neighbor color depends on the color category of the pixel, so the specific function is chosen to compute the delta value for the pixel.  </w:t>
+      </w:r>
+    </w:p>
+    <w:p>
+      <w:pPr>
         <w:pStyle w:val="a3"/>
         <w:numPr>
           <w:ilvl w:val="0"/>
@@ -1191,7 +1210,6 @@
           <w:sz w:val="21"/>
           <w:szCs w:val="28"/>
         </w:rPr>
-        <w:lastRenderedPageBreak/>
         <w:t xml:space="preserve">The difference appears on the </w:t>
       </w:r>
     </w:p>
@@ -1781,8 +1799,6 @@
         </w:rPr>
         <w:t>rite image result to the file</w:t>
       </w:r>
-      <w:bookmarkStart w:id="0" w:name="_GoBack"/>
-      <w:bookmarkEnd w:id="0"/>
     </w:p>
     <w:p>
       <w:pPr>
@@ -1998,6 +2014,124 @@
           <w:szCs w:val="28"/>
         </w:rPr>
       </w:pPr>
+      <w:r>
+        <w:rPr>
+          <w:rFonts w:eastAsiaTheme="minorEastAsia" w:hint="eastAsia"/>
+          <w:b/>
+          <w:bCs/>
+          <w:sz w:val="21"/>
+          <w:szCs w:val="28"/>
+        </w:rPr>
+        <w:t>A</w:t>
+      </w:r>
+      <w:r>
+        <w:rPr>
+          <w:rFonts w:eastAsiaTheme="minorEastAsia"/>
+          <w:b/>
+          <w:bCs/>
+          <w:sz w:val="21"/>
+          <w:szCs w:val="28"/>
+        </w:rPr>
+        <w:t xml:space="preserve">pproach and procedure </w:t>
+      </w:r>
+    </w:p>
+    <w:p>
+      <w:pPr>
+        <w:pStyle w:val="a3"/>
+        <w:numPr>
+          <w:ilvl w:val="0"/>
+          <w:numId w:val="12"/>
+        </w:numPr>
+        <w:spacing w:after="0" w:line="259" w:lineRule="auto"/>
+        <w:ind w:right="0" w:firstLineChars="0"/>
+        <w:jc w:val="left"/>
+        <w:rPr>
+          <w:rFonts w:eastAsiaTheme="minorEastAsia"/>
+          <w:b/>
+          <w:bCs/>
+          <w:sz w:val="21"/>
+          <w:szCs w:val="28"/>
+        </w:rPr>
+      </w:pPr>
+      <w:r>
+        <w:rPr>
+          <w:rFonts w:eastAsiaTheme="minorEastAsia"/>
+          <w:b/>
+          <w:bCs/>
+          <w:sz w:val="21"/>
+          <w:szCs w:val="28"/>
+        </w:rPr>
+        <w:t xml:space="preserve">Results </w:t>
+      </w:r>
+    </w:p>
+    <w:p>
+      <w:pPr>
+        <w:pStyle w:val="a3"/>
+        <w:numPr>
+          <w:ilvl w:val="0"/>
+          <w:numId w:val="12"/>
+        </w:numPr>
+        <w:spacing w:after="0" w:line="259" w:lineRule="auto"/>
+        <w:ind w:right="0" w:firstLineChars="0"/>
+        <w:jc w:val="left"/>
+        <w:rPr>
+          <w:rFonts w:eastAsiaTheme="minorEastAsia"/>
+          <w:b/>
+          <w:bCs/>
+          <w:sz w:val="21"/>
+          <w:szCs w:val="28"/>
+        </w:rPr>
+      </w:pPr>
+      <w:r>
+        <w:rPr>
+          <w:rFonts w:eastAsiaTheme="minorEastAsia"/>
+          <w:b/>
+          <w:bCs/>
+          <w:sz w:val="21"/>
+          <w:szCs w:val="28"/>
+        </w:rPr>
+        <w:t xml:space="preserve">Discussion </w:t>
+      </w:r>
+    </w:p>
+    <w:p>
+      <w:pPr>
+        <w:pStyle w:val="a3"/>
+        <w:numPr>
+          <w:ilvl w:val="0"/>
+          <w:numId w:val="12"/>
+        </w:numPr>
+        <w:spacing w:after="0" w:line="259" w:lineRule="auto"/>
+        <w:ind w:right="0" w:firstLineChars="0"/>
+        <w:jc w:val="left"/>
+        <w:rPr>
+          <w:rFonts w:eastAsiaTheme="minorEastAsia" w:hint="eastAsia"/>
+          <w:b/>
+          <w:bCs/>
+          <w:sz w:val="21"/>
+          <w:szCs w:val="28"/>
+        </w:rPr>
+      </w:pPr>
+      <w:r>
+        <w:rPr>
+          <w:rFonts w:eastAsiaTheme="minorEastAsia" w:hint="eastAsia"/>
+          <w:b/>
+          <w:bCs/>
+          <w:sz w:val="21"/>
+          <w:szCs w:val="28"/>
+        </w:rPr>
+        <w:lastRenderedPageBreak/>
+        <w:t>A</w:t>
+      </w:r>
+      <w:r>
+        <w:rPr>
+          <w:rFonts w:eastAsiaTheme="minorEastAsia"/>
+          <w:b/>
+          <w:bCs/>
+          <w:sz w:val="21"/>
+          <w:szCs w:val="28"/>
+        </w:rPr>
+        <w:t xml:space="preserve">nswers </w:t>
+      </w:r>
     </w:p>
     <w:p>
       <w:pPr>
@@ -2040,6 +2174,263 @@
     </w:p>
     <w:p>
       <w:pPr>
+        <w:spacing w:after="0" w:line="259" w:lineRule="auto"/>
+        <w:ind w:left="0" w:right="0" w:firstLine="0"/>
+        <w:jc w:val="left"/>
+        <w:rPr>
+          <w:rFonts w:eastAsiaTheme="minorEastAsia"/>
+          <w:b/>
+          <w:bCs/>
+          <w:sz w:val="21"/>
+          <w:szCs w:val="28"/>
+        </w:rPr>
+      </w:pPr>
+      <w:r>
+        <w:rPr>
+          <w:rFonts w:eastAsiaTheme="minorEastAsia"/>
+          <w:b/>
+          <w:bCs/>
+          <w:sz w:val="21"/>
+          <w:szCs w:val="28"/>
+        </w:rPr>
+        <w:t>1.</w:t>
+      </w:r>
+      <w:r>
+        <w:rPr>
+          <w:rFonts w:eastAsiaTheme="minorEastAsia"/>
+          <w:b/>
+          <w:bCs/>
+          <w:sz w:val="21"/>
+          <w:szCs w:val="28"/>
+        </w:rPr>
+        <w:tab/>
+      </w:r>
+      <w:r>
+        <w:rPr>
+          <w:rFonts w:eastAsiaTheme="minorEastAsia"/>
+          <w:b/>
+          <w:bCs/>
+          <w:sz w:val="21"/>
+          <w:szCs w:val="28"/>
+        </w:rPr>
+        <w:t xml:space="preserve">Motivation </w:t>
+      </w:r>
+    </w:p>
+    <w:p>
+      <w:pPr>
+        <w:spacing w:after="0" w:line="259" w:lineRule="auto"/>
+        <w:ind w:right="0"/>
+        <w:jc w:val="left"/>
+        <w:rPr>
+          <w:rFonts w:eastAsiaTheme="minorEastAsia"/>
+          <w:b/>
+          <w:bCs/>
+          <w:sz w:val="21"/>
+          <w:szCs w:val="28"/>
+        </w:rPr>
+      </w:pPr>
+      <w:r>
+        <w:rPr>
+          <w:rFonts w:eastAsiaTheme="minorEastAsia"/>
+          <w:b/>
+          <w:bCs/>
+          <w:sz w:val="21"/>
+          <w:szCs w:val="28"/>
+        </w:rPr>
+        <w:t>2.</w:t>
+      </w:r>
+      <w:r>
+        <w:rPr>
+          <w:rFonts w:eastAsiaTheme="minorEastAsia"/>
+          <w:b/>
+          <w:bCs/>
+          <w:sz w:val="21"/>
+          <w:szCs w:val="28"/>
+        </w:rPr>
+        <w:tab/>
+      </w:r>
+      <w:r>
+        <w:rPr>
+          <w:rFonts w:eastAsiaTheme="minorEastAsia" w:hint="eastAsia"/>
+          <w:b/>
+          <w:bCs/>
+          <w:sz w:val="21"/>
+          <w:szCs w:val="28"/>
+        </w:rPr>
+        <w:t>A</w:t>
+      </w:r>
+      <w:r>
+        <w:rPr>
+          <w:rFonts w:eastAsiaTheme="minorEastAsia"/>
+          <w:b/>
+          <w:bCs/>
+          <w:sz w:val="21"/>
+          <w:szCs w:val="28"/>
+        </w:rPr>
+        <w:t xml:space="preserve">pproach and procedure </w:t>
+      </w:r>
+    </w:p>
+    <w:p>
+      <w:pPr>
+        <w:spacing w:after="0" w:line="259" w:lineRule="auto"/>
+        <w:ind w:right="0"/>
+        <w:jc w:val="left"/>
+        <w:rPr>
+          <w:rFonts w:eastAsiaTheme="minorEastAsia"/>
+          <w:b/>
+          <w:bCs/>
+          <w:sz w:val="21"/>
+          <w:szCs w:val="28"/>
+        </w:rPr>
+      </w:pPr>
+      <w:r>
+        <w:rPr>
+          <w:rFonts w:eastAsiaTheme="minorEastAsia"/>
+          <w:b/>
+          <w:bCs/>
+          <w:sz w:val="21"/>
+          <w:szCs w:val="28"/>
+        </w:rPr>
+        <w:t>3.</w:t>
+      </w:r>
+      <w:r>
+        <w:rPr>
+          <w:rFonts w:eastAsiaTheme="minorEastAsia"/>
+          <w:b/>
+          <w:bCs/>
+          <w:sz w:val="21"/>
+          <w:szCs w:val="28"/>
+        </w:rPr>
+        <w:tab/>
+      </w:r>
+      <w:r>
+        <w:rPr>
+          <w:rFonts w:eastAsiaTheme="minorEastAsia"/>
+          <w:b/>
+          <w:bCs/>
+          <w:sz w:val="21"/>
+          <w:szCs w:val="28"/>
+        </w:rPr>
+        <w:t xml:space="preserve">Results </w:t>
+      </w:r>
+    </w:p>
+    <w:p>
+      <w:pPr>
+        <w:spacing w:after="0" w:line="259" w:lineRule="auto"/>
+        <w:ind w:right="0"/>
+        <w:jc w:val="left"/>
+        <w:rPr>
+          <w:rFonts w:eastAsiaTheme="minorEastAsia"/>
+          <w:b/>
+          <w:bCs/>
+          <w:sz w:val="21"/>
+          <w:szCs w:val="28"/>
+        </w:rPr>
+      </w:pPr>
+      <w:r>
+        <w:rPr>
+          <w:rFonts w:eastAsiaTheme="minorEastAsia"/>
+          <w:b/>
+          <w:bCs/>
+          <w:sz w:val="21"/>
+          <w:szCs w:val="28"/>
+        </w:rPr>
+        <w:t>4.</w:t>
+      </w:r>
+      <w:r>
+        <w:rPr>
+          <w:rFonts w:eastAsiaTheme="minorEastAsia"/>
+          <w:b/>
+          <w:bCs/>
+          <w:sz w:val="21"/>
+          <w:szCs w:val="28"/>
+        </w:rPr>
+        <w:tab/>
+      </w:r>
+      <w:r>
+        <w:rPr>
+          <w:rFonts w:eastAsiaTheme="minorEastAsia"/>
+          <w:b/>
+          <w:bCs/>
+          <w:sz w:val="21"/>
+          <w:szCs w:val="28"/>
+        </w:rPr>
+        <w:t xml:space="preserve">Discussion </w:t>
+      </w:r>
+    </w:p>
+    <w:p>
+      <w:pPr>
+        <w:spacing w:after="0" w:line="259" w:lineRule="auto"/>
+        <w:ind w:right="0"/>
+        <w:jc w:val="left"/>
+        <w:rPr>
+          <w:rFonts w:eastAsiaTheme="minorEastAsia" w:hint="eastAsia"/>
+          <w:b/>
+          <w:bCs/>
+          <w:sz w:val="21"/>
+          <w:szCs w:val="28"/>
+        </w:rPr>
+      </w:pPr>
+      <w:r>
+        <w:rPr>
+          <w:rFonts w:eastAsiaTheme="minorEastAsia"/>
+          <w:b/>
+          <w:bCs/>
+          <w:sz w:val="21"/>
+          <w:szCs w:val="28"/>
+        </w:rPr>
+        <w:t>5.</w:t>
+      </w:r>
+      <w:r>
+        <w:rPr>
+          <w:rFonts w:eastAsiaTheme="minorEastAsia"/>
+          <w:b/>
+          <w:bCs/>
+          <w:sz w:val="21"/>
+          <w:szCs w:val="28"/>
+        </w:rPr>
+        <w:tab/>
+      </w:r>
+      <w:r>
+        <w:rPr>
+          <w:rFonts w:eastAsiaTheme="minorEastAsia" w:hint="eastAsia"/>
+          <w:b/>
+          <w:bCs/>
+          <w:sz w:val="21"/>
+          <w:szCs w:val="28"/>
+        </w:rPr>
+        <w:t>A</w:t>
+      </w:r>
+      <w:r>
+        <w:rPr>
+          <w:rFonts w:eastAsiaTheme="minorEastAsia"/>
+          <w:b/>
+          <w:bCs/>
+          <w:sz w:val="21"/>
+          <w:szCs w:val="28"/>
+        </w:rPr>
+        <w:t xml:space="preserve">nswers </w:t>
+      </w:r>
+    </w:p>
+    <w:p>
+      <w:pPr>
+        <w:pStyle w:val="a3"/>
+        <w:spacing w:after="0" w:line="259" w:lineRule="auto"/>
+        <w:ind w:left="720" w:right="0" w:firstLineChars="0" w:firstLine="0"/>
+        <w:jc w:val="left"/>
+        <w:rPr>
+          <w:rFonts w:eastAsiaTheme="minorEastAsia" w:hint="eastAsia"/>
+          <w:b/>
+          <w:bCs/>
+          <w:sz w:val="21"/>
+          <w:szCs w:val="28"/>
+        </w:rPr>
+      </w:pPr>
+      <w:bookmarkStart w:id="0" w:name="_GoBack"/>
+      <w:bookmarkEnd w:id="0"/>
+    </w:p>
+    <w:p>
+      <w:pPr>
         <w:pStyle w:val="a3"/>
         <w:numPr>
           <w:ilvl w:val="0"/>
@@ -2151,8 +2542,151 @@
         <w:ind w:left="720" w:right="0" w:firstLine="0"/>
         <w:jc w:val="left"/>
       </w:pPr>
-      <w:r>
-        <w:t xml:space="preserve"> </w:t>
+    </w:p>
+    <w:p>
+      <w:pPr>
+        <w:spacing w:after="0" w:line="259" w:lineRule="auto"/>
+        <w:ind w:left="720" w:right="0" w:firstLine="0"/>
+        <w:jc w:val="left"/>
+        <w:rPr>
+          <w:rFonts w:eastAsiaTheme="minorEastAsia"/>
+        </w:rPr>
+      </w:pPr>
+    </w:p>
+    <w:p>
+      <w:pPr>
+        <w:spacing w:after="0" w:line="259" w:lineRule="auto"/>
+        <w:ind w:left="720" w:right="0" w:firstLine="0"/>
+        <w:jc w:val="left"/>
+        <w:rPr>
+          <w:rFonts w:eastAsiaTheme="minorEastAsia"/>
+        </w:rPr>
+      </w:pPr>
+      <w:r>
+        <w:rPr>
+          <w:rFonts w:eastAsiaTheme="minorEastAsia" w:hint="eastAsia"/>
+        </w:rPr>
+        <w:t>A</w:t>
+      </w:r>
+      <w:r>
+        <w:rPr>
+          <w:rFonts w:eastAsiaTheme="minorEastAsia"/>
+        </w:rPr>
+        <w:t xml:space="preserve">ppendix </w:t>
+      </w:r>
+    </w:p>
+    <w:p>
+      <w:pPr>
+        <w:spacing w:after="0" w:line="259" w:lineRule="auto"/>
+        <w:ind w:left="0" w:right="0" w:firstLine="0"/>
+        <w:jc w:val="left"/>
+        <w:rPr>
+          <w:rFonts w:eastAsiaTheme="minorEastAsia"/>
+        </w:rPr>
+      </w:pPr>
+      <w:r>
+        <w:rPr>
+          <w:rFonts w:eastAsiaTheme="minorEastAsia"/>
+        </w:rPr>
+        <w:t xml:space="preserve">Environment configuration </w:t>
+      </w:r>
+    </w:p>
+    <w:p>
+      <w:pPr>
+        <w:pStyle w:val="a3"/>
+        <w:numPr>
+          <w:ilvl w:val="0"/>
+          <w:numId w:val="17"/>
+        </w:numPr>
+        <w:spacing w:after="0" w:line="259" w:lineRule="auto"/>
+        <w:ind w:right="0" w:firstLineChars="0"/>
+        <w:jc w:val="left"/>
+        <w:rPr>
+          <w:rFonts w:eastAsiaTheme="minorEastAsia"/>
+        </w:rPr>
+      </w:pPr>
+      <w:r>
+        <w:rPr>
+          <w:rFonts w:eastAsiaTheme="minorEastAsia"/>
+        </w:rPr>
+        <w:t xml:space="preserve">Image view software  </w:t>
+      </w:r>
+    </w:p>
+    <w:p>
+      <w:pPr>
+        <w:pStyle w:val="a3"/>
+        <w:numPr>
+          <w:ilvl w:val="0"/>
+          <w:numId w:val="17"/>
+        </w:numPr>
+        <w:spacing w:after="0" w:line="259" w:lineRule="auto"/>
+        <w:ind w:right="0" w:firstLineChars="0"/>
+        <w:jc w:val="left"/>
+        <w:rPr>
+          <w:rFonts w:eastAsiaTheme="minorEastAsia"/>
+        </w:rPr>
+      </w:pPr>
+      <w:r>
+        <w:rPr>
+          <w:rFonts w:eastAsiaTheme="minorEastAsia"/>
+        </w:rPr>
+        <w:t xml:space="preserve">Compilation environment </w:t>
+      </w:r>
+    </w:p>
+    <w:p>
+      <w:pPr>
+        <w:pStyle w:val="a3"/>
+        <w:numPr>
+          <w:ilvl w:val="0"/>
+          <w:numId w:val="17"/>
+        </w:numPr>
+        <w:spacing w:after="0" w:line="259" w:lineRule="auto"/>
+        <w:ind w:right="0" w:firstLineChars="0"/>
+        <w:jc w:val="left"/>
+        <w:rPr>
+          <w:rFonts w:eastAsiaTheme="minorEastAsia"/>
+        </w:rPr>
+      </w:pPr>
+      <w:r>
+        <w:rPr>
+          <w:rFonts w:eastAsiaTheme="minorEastAsia" w:hint="eastAsia"/>
+        </w:rPr>
+        <w:t>C</w:t>
+      </w:r>
+      <w:r>
+        <w:rPr>
+          <w:rFonts w:eastAsiaTheme="minorEastAsia"/>
+        </w:rPr>
+        <w:t xml:space="preserve">oding IDE </w:t>
+      </w:r>
+    </w:p>
+    <w:p>
+      <w:pPr>
+        <w:pStyle w:val="a3"/>
+        <w:numPr>
+          <w:ilvl w:val="0"/>
+          <w:numId w:val="17"/>
+        </w:numPr>
+        <w:spacing w:after="0" w:line="259" w:lineRule="auto"/>
+        <w:ind w:right="0" w:firstLineChars="0"/>
+        <w:jc w:val="left"/>
+        <w:rPr>
+          <w:rFonts w:eastAsiaTheme="minorEastAsia" w:hint="eastAsia"/>
+        </w:rPr>
+      </w:pPr>
+      <w:proofErr w:type="spellStart"/>
+      <w:r>
+        <w:rPr>
+          <w:rFonts w:eastAsiaTheme="minorEastAsia"/>
+        </w:rPr>
+        <w:t>Github</w:t>
+      </w:r>
+      <w:proofErr w:type="spellEnd"/>
+      <w:r>
+        <w:rPr>
+          <w:rFonts w:eastAsiaTheme="minorEastAsia"/>
+        </w:rPr>
+        <w:t xml:space="preserve"> code cloud store </w:t>
       </w:r>
     </w:p>
     <w:sectPr>
@@ -2484,6 +3018,95 @@
     </w:lvl>
   </w:abstractNum>
   <w:abstractNum w:abstractNumId="3" w15:restartNumberingAfterBreak="0">
+    <w:nsid w:val="1D406445"/>
+    <w:multiLevelType w:val="hybridMultilevel"/>
+    <w:tmpl w:val="9F24A932"/>
+    <w:lvl w:ilvl="0" w:tplc="C080A82E">
+      <w:start w:val="1"/>
+      <w:numFmt w:val="decimal"/>
+      <w:lvlText w:val="%1."/>
+      <w:lvlJc w:val="left"/>
+      <w:pPr>
+        <w:ind w:left="360" w:hanging="360"/>
+      </w:pPr>
+      <w:rPr>
+        <w:rFonts w:hint="default"/>
+      </w:rPr>
+    </w:lvl>
+    <w:lvl w:ilvl="1" w:tplc="04090019" w:tentative="1">
+      <w:start w:val="1"/>
+      <w:numFmt w:val="lowerLetter"/>
+      <w:lvlText w:val="%2)"/>
+      <w:lvlJc w:val="left"/>
+      <w:pPr>
+        <w:ind w:left="840" w:hanging="420"/>
+      </w:pPr>
+    </w:lvl>
+    <w:lvl w:ilvl="2" w:tplc="0409001B" w:tentative="1">
+      <w:start w:val="1"/>
+      <w:numFmt w:val="lowerRoman"/>
+      <w:lvlText w:val="%3."/>
+      <w:lvlJc w:val="right"/>
+      <w:pPr>
+        <w:ind w:left="1260" w:hanging="420"/>
+      </w:pPr>
+    </w:lvl>
+    <w:lvl w:ilvl="3" w:tplc="0409000F" w:tentative="1">
+      <w:start w:val="1"/>
+      <w:numFmt w:val="decimal"/>
+      <w:lvlText w:val="%4."/>
+      <w:lvlJc w:val="left"/>
+      <w:pPr>
+        <w:ind w:left="1680" w:hanging="420"/>
+      </w:pPr>
+    </w:lvl>
+    <w:lvl w:ilvl="4" w:tplc="04090019" w:tentative="1">
+      <w:start w:val="1"/>
+      <w:numFmt w:val="lowerLetter"/>
+      <w:lvlText w:val="%5)"/>
+      <w:lvlJc w:val="left"/>
+      <w:pPr>
+        <w:ind w:left="2100" w:hanging="420"/>
+      </w:pPr>
+    </w:lvl>
+    <w:lvl w:ilvl="5" w:tplc="0409001B" w:tentative="1">
+      <w:start w:val="1"/>
+      <w:numFmt w:val="lowerRoman"/>
+      <w:lvlText w:val="%6."/>
+      <w:lvlJc w:val="right"/>
+      <w:pPr>
+        <w:ind w:left="2520" w:hanging="420"/>
+      </w:pPr>
+    </w:lvl>
+    <w:lvl w:ilvl="6" w:tplc="0409000F" w:tentative="1">
+      <w:start w:val="1"/>
+      <w:numFmt w:val="decimal"/>
+      <w:lvlText w:val="%7."/>
+      <w:lvlJc w:val="left"/>
+      <w:pPr>
+        <w:ind w:left="2940" w:hanging="420"/>
+      </w:pPr>
+    </w:lvl>
+    <w:lvl w:ilvl="7" w:tplc="04090019" w:tentative="1">
+      <w:start w:val="1"/>
+      <w:numFmt w:val="lowerLetter"/>
+      <w:lvlText w:val="%8)"/>
+      <w:lvlJc w:val="left"/>
+      <w:pPr>
+        <w:ind w:left="3360" w:hanging="420"/>
+      </w:pPr>
+    </w:lvl>
+    <w:lvl w:ilvl="8" w:tplc="0409001B" w:tentative="1">
+      <w:start w:val="1"/>
+      <w:numFmt w:val="lowerRoman"/>
+      <w:lvlText w:val="%9."/>
+      <w:lvlJc w:val="right"/>
+      <w:pPr>
+        <w:ind w:left="3780" w:hanging="420"/>
+      </w:pPr>
+    </w:lvl>
+  </w:abstractNum>
+  <w:abstractNum w:abstractNumId="4" w15:restartNumberingAfterBreak="0">
     <w:nsid w:val="369355EB"/>
     <w:multiLevelType w:val="hybridMultilevel"/>
     <w:tmpl w:val="97E4A3A2"/>
@@ -2578,7 +3201,7 @@
       </w:pPr>
     </w:lvl>
   </w:abstractNum>
-  <w:abstractNum w:abstractNumId="4" w15:restartNumberingAfterBreak="0">
+  <w:abstractNum w:abstractNumId="5" w15:restartNumberingAfterBreak="0">
     <w:nsid w:val="3CD61F93"/>
     <w:multiLevelType w:val="hybridMultilevel"/>
     <w:tmpl w:val="80DE6B9C"/>
@@ -2667,7 +3290,7 @@
       </w:pPr>
     </w:lvl>
   </w:abstractNum>
-  <w:abstractNum w:abstractNumId="5" w15:restartNumberingAfterBreak="0">
+  <w:abstractNum w:abstractNumId="6" w15:restartNumberingAfterBreak="0">
     <w:nsid w:val="40D456F8"/>
     <w:multiLevelType w:val="hybridMultilevel"/>
     <w:tmpl w:val="A1F60CC6"/>
@@ -2756,7 +3379,7 @@
       </w:pPr>
     </w:lvl>
   </w:abstractNum>
-  <w:abstractNum w:abstractNumId="6" w15:restartNumberingAfterBreak="0">
+  <w:abstractNum w:abstractNumId="7" w15:restartNumberingAfterBreak="0">
     <w:nsid w:val="4D295A8E"/>
     <w:multiLevelType w:val="hybridMultilevel"/>
     <w:tmpl w:val="5694E026"/>
@@ -2845,7 +3468,7 @@
       </w:pPr>
     </w:lvl>
   </w:abstractNum>
-  <w:abstractNum w:abstractNumId="7" w15:restartNumberingAfterBreak="0">
+  <w:abstractNum w:abstractNumId="8" w15:restartNumberingAfterBreak="0">
     <w:nsid w:val="528338C0"/>
     <w:multiLevelType w:val="hybridMultilevel"/>
     <w:tmpl w:val="B340487C"/>
@@ -2934,7 +3557,7 @@
       </w:pPr>
     </w:lvl>
   </w:abstractNum>
-  <w:abstractNum w:abstractNumId="8" w15:restartNumberingAfterBreak="0">
+  <w:abstractNum w:abstractNumId="9" w15:restartNumberingAfterBreak="0">
     <w:nsid w:val="642109C5"/>
     <w:multiLevelType w:val="hybridMultilevel"/>
     <w:tmpl w:val="1146E6FA"/>
@@ -3155,7 +3778,7 @@
       </w:rPr>
     </w:lvl>
   </w:abstractNum>
-  <w:abstractNum w:abstractNumId="9" w15:restartNumberingAfterBreak="0">
+  <w:abstractNum w:abstractNumId="10" w15:restartNumberingAfterBreak="0">
     <w:nsid w:val="70374D2D"/>
     <w:multiLevelType w:val="hybridMultilevel"/>
     <w:tmpl w:val="1032B108"/>
@@ -3244,7 +3867,7 @@
       </w:pPr>
     </w:lvl>
   </w:abstractNum>
-  <w:abstractNum w:abstractNumId="10" w15:restartNumberingAfterBreak="0">
+  <w:abstractNum w:abstractNumId="11" w15:restartNumberingAfterBreak="0">
     <w:nsid w:val="70A375F7"/>
     <w:multiLevelType w:val="hybridMultilevel"/>
     <w:tmpl w:val="F04AEED8"/>
@@ -3333,7 +3956,7 @@
       </w:pPr>
     </w:lvl>
   </w:abstractNum>
-  <w:abstractNum w:abstractNumId="11" w15:restartNumberingAfterBreak="0">
+  <w:abstractNum w:abstractNumId="12" w15:restartNumberingAfterBreak="0">
     <w:nsid w:val="731429CD"/>
     <w:multiLevelType w:val="hybridMultilevel"/>
     <w:tmpl w:val="A508984C"/>
@@ -3554,7 +4177,7 @@
       </w:rPr>
     </w:lvl>
   </w:abstractNum>
-  <w:abstractNum w:abstractNumId="12" w15:restartNumberingAfterBreak="0">
+  <w:abstractNum w:abstractNumId="13" w15:restartNumberingAfterBreak="0">
     <w:nsid w:val="733A4F7F"/>
     <w:multiLevelType w:val="hybridMultilevel"/>
     <w:tmpl w:val="D9120B6C"/>
@@ -3643,7 +4266,7 @@
       </w:pPr>
     </w:lvl>
   </w:abstractNum>
-  <w:abstractNum w:abstractNumId="13" w15:restartNumberingAfterBreak="0">
+  <w:abstractNum w:abstractNumId="14" w15:restartNumberingAfterBreak="0">
     <w:nsid w:val="7B013962"/>
     <w:multiLevelType w:val="hybridMultilevel"/>
     <w:tmpl w:val="2758CA3C"/>
@@ -3732,7 +4355,7 @@
       </w:pPr>
     </w:lvl>
   </w:abstractNum>
-  <w:abstractNum w:abstractNumId="14" w15:restartNumberingAfterBreak="0">
+  <w:abstractNum w:abstractNumId="15" w15:restartNumberingAfterBreak="0">
     <w:nsid w:val="7C5B70FD"/>
     <w:multiLevelType w:val="hybridMultilevel"/>
     <w:tmpl w:val="576E8BB8"/>
@@ -3821,7 +4444,7 @@
       </w:pPr>
     </w:lvl>
   </w:abstractNum>
-  <w:abstractNum w:abstractNumId="15" w15:restartNumberingAfterBreak="0">
+  <w:abstractNum w:abstractNumId="16" w15:restartNumberingAfterBreak="0">
     <w:nsid w:val="7F720A31"/>
     <w:multiLevelType w:val="hybridMultilevel"/>
     <w:tmpl w:val="3E768F86"/>
@@ -3911,52 +4534,55 @@
     </w:lvl>
   </w:abstractNum>
   <w:num w:numId="1">
-    <w:abstractNumId w:val="8"/>
+    <w:abstractNumId w:val="9"/>
   </w:num>
   <w:num w:numId="2">
-    <w:abstractNumId w:val="11"/>
+    <w:abstractNumId w:val="12"/>
   </w:num>
   <w:num w:numId="3">
-    <w:abstractNumId w:val="3"/>
+    <w:abstractNumId w:val="4"/>
   </w:num>
   <w:num w:numId="4">
-    <w:abstractNumId w:val="15"/>
+    <w:abstractNumId w:val="16"/>
   </w:num>
   <w:num w:numId="5">
-    <w:abstractNumId w:val="4"/>
+    <w:abstractNumId w:val="5"/>
   </w:num>
   <w:num w:numId="6">
     <w:abstractNumId w:val="2"/>
   </w:num>
   <w:num w:numId="7">
-    <w:abstractNumId w:val="6"/>
+    <w:abstractNumId w:val="7"/>
   </w:num>
   <w:num w:numId="8">
-    <w:abstractNumId w:val="14"/>
+    <w:abstractNumId w:val="15"/>
   </w:num>
   <w:num w:numId="9">
     <w:abstractNumId w:val="0"/>
   </w:num>
   <w:num w:numId="10">
-    <w:abstractNumId w:val="5"/>
+    <w:abstractNumId w:val="6"/>
   </w:num>
   <w:num w:numId="11">
     <w:abstractNumId w:val="1"/>
   </w:num>
   <w:num w:numId="12">
-    <w:abstractNumId w:val="12"/>
+    <w:abstractNumId w:val="13"/>
   </w:num>
   <w:num w:numId="13">
-    <w:abstractNumId w:val="9"/>
+    <w:abstractNumId w:val="10"/>
   </w:num>
   <w:num w:numId="14">
-    <w:abstractNumId w:val="10"/>
+    <w:abstractNumId w:val="11"/>
   </w:num>
   <w:num w:numId="15">
-    <w:abstractNumId w:val="7"/>
+    <w:abstractNumId w:val="8"/>
   </w:num>
   <w:num w:numId="16">
-    <w:abstractNumId w:val="13"/>
+    <w:abstractNumId w:val="14"/>
+  </w:num>
+  <w:num w:numId="17">
+    <w:abstractNumId w:val="3"/>
   </w:num>
 </w:numbering>
 </file>

--- a/hw1/EE569_hw1_1125231425_HE.docx
+++ b/hw1/EE569_hw1_1125231425_HE.docx
@@ -302,21 +302,13 @@
       </w:r>
       <w:proofErr w:type="spellEnd"/>
       <w:r>
+        <w:t xml:space="preserve"> and </w:t>
+      </w:r>
+      <w:r>
         <w:t xml:space="preserve"> </w:t>
       </w:r>
-      <w:proofErr w:type="gramStart"/>
-      <w:r>
-        <w:t xml:space="preserve">and </w:t>
-      </w:r>
-      <w:r>
-        <w:t xml:space="preserve"> </w:t>
-      </w:r>
-      <w:r>
-        <w:t>Histogram</w:t>
-      </w:r>
-      <w:proofErr w:type="gramEnd"/>
-      <w:r>
-        <w:t xml:space="preserve"> Manipulation (50%)</w:t>
+      <w:r>
+        <w:t>Histogram Manipulation (50%)</w:t>
       </w:r>
     </w:p>
     <w:p>
@@ -604,25 +596,7 @@
           <w:sz w:val="21"/>
           <w:szCs w:val="28"/>
         </w:rPr>
-        <w:t xml:space="preserve">should be extended to prevent boundary pixels from different operation. Before starting computing, memory is allocated to store the initial image, extended image and output image to prevent mistakes for frequently changing the initial image. Color channel is judged based on the position of pixel </w:t>
-      </w:r>
-      <w:proofErr w:type="gramStart"/>
-      <w:r>
-        <w:rPr>
-          <w:rFonts w:eastAsiaTheme="minorEastAsia"/>
-          <w:sz w:val="21"/>
-          <w:szCs w:val="28"/>
-        </w:rPr>
-        <w:t>and  compute</w:t>
-      </w:r>
-      <w:proofErr w:type="gramEnd"/>
-      <w:r>
-        <w:rPr>
-          <w:rFonts w:eastAsiaTheme="minorEastAsia"/>
-          <w:sz w:val="21"/>
-          <w:szCs w:val="28"/>
-        </w:rPr>
-        <w:t xml:space="preserve"> the pixel value for different color channel. For different color, there is slightly difference. The computation method for green color is most complex. Before direct computation, whether the row position of pixel should be decided to ensure that neighbor position of other color pixel is right. </w:t>
+        <w:t xml:space="preserve">should be extended to prevent boundary pixels from different operation. Before starting computing, memory is allocated to store the initial image, extended image and output image to prevent mistakes for frequently changing the initial image. Color channel is judged based on the position of pixel and  compute the pixel value for different color channel. For different color, there is slightly difference. The computation method for green color is most complex. Before direct computation, whether the row position of pixel should be decided to ensure that neighbor position of other color pixel is right. </w:t>
       </w:r>
       <w:r>
         <w:rPr>
@@ -1069,7 +1043,7 @@
         </w:numPr>
         <w:ind w:firstLineChars="0"/>
         <w:rPr>
-          <w:rFonts w:eastAsiaTheme="minorEastAsia" w:hint="eastAsia"/>
+          <w:rFonts w:eastAsiaTheme="minorEastAsia"/>
           <w:sz w:val="21"/>
           <w:szCs w:val="28"/>
         </w:rPr>
@@ -1141,7 +1115,7 @@
       <w:pPr>
         <w:ind w:left="0" w:firstLine="0"/>
         <w:rPr>
-          <w:rFonts w:eastAsiaTheme="minorEastAsia" w:hint="eastAsia"/>
+          <w:rFonts w:eastAsiaTheme="minorEastAsia"/>
           <w:sz w:val="21"/>
           <w:szCs w:val="28"/>
         </w:rPr>
@@ -1153,7 +1127,15 @@
           <w:szCs w:val="28"/>
         </w:rPr>
         <w:lastRenderedPageBreak/>
-        <w:t xml:space="preserve">The computation procedure for difference value between original color and neighbor color depends on the color category of the pixel, so the specific function is chosen to compute the delta value for the pixel.  </w:t>
+        <w:t xml:space="preserve">The computation procedure for difference value between original color and neighbor color depends on the color category of the pixel, so the specific function is chosen to compute the delta value for the pixel. </w:t>
+      </w:r>
+      <w:r>
+        <w:rPr>
+          <w:rFonts w:eastAsiaTheme="minorEastAsia"/>
+          <w:sz w:val="21"/>
+          <w:szCs w:val="28"/>
+        </w:rPr>
+        <w:t xml:space="preserve">There may be overflow for the unsigned char data type, so a compliment function needs to revise the computation result for each pixel </w:t>
       </w:r>
     </w:p>
     <w:p>
@@ -1552,27 +1534,15 @@
         </w:rPr>
         <w:t xml:space="preserve">c). </w:t>
       </w:r>
-      <w:proofErr w:type="gramStart"/>
-      <w:r>
-        <w:rPr>
-          <w:rFonts w:eastAsiaTheme="minorEastAsia"/>
-          <w:b/>
-          <w:bCs/>
-          <w:sz w:val="21"/>
-          <w:szCs w:val="28"/>
-        </w:rPr>
-        <w:t>Non</w:t>
-      </w:r>
-      <w:proofErr w:type="gramEnd"/>
-      <w:r>
-        <w:rPr>
-          <w:rFonts w:eastAsiaTheme="minorEastAsia"/>
-          <w:b/>
-          <w:bCs/>
-          <w:sz w:val="21"/>
-          <w:szCs w:val="28"/>
-        </w:rPr>
-        <w:t>-Local Means (NLM) Filtering (10%)</w:t>
+      <w:r>
+        <w:rPr>
+          <w:rFonts w:eastAsiaTheme="minorEastAsia"/>
+          <w:b/>
+          <w:bCs/>
+          <w:sz w:val="21"/>
+          <w:szCs w:val="28"/>
+        </w:rPr>
+        <w:t>Non-Local Means (NLM) Filtering (10%)</w:t>
       </w:r>
     </w:p>
     <w:p>
@@ -1778,26 +1748,60 @@
         <w:ind w:right="0" w:firstLineChars="0"/>
         <w:jc w:val="left"/>
         <w:rPr>
+          <w:rFonts w:eastAsiaTheme="minorEastAsia"/>
+          <w:sz w:val="21"/>
+          <w:szCs w:val="28"/>
+        </w:rPr>
+      </w:pPr>
+      <w:r>
+        <w:rPr>
           <w:rFonts w:eastAsiaTheme="minorEastAsia" w:hint="eastAsia"/>
           <w:sz w:val="21"/>
           <w:szCs w:val="28"/>
         </w:rPr>
+        <w:t>w</w:t>
+      </w:r>
+      <w:r>
+        <w:rPr>
+          <w:rFonts w:eastAsiaTheme="minorEastAsia"/>
+          <w:sz w:val="21"/>
+          <w:szCs w:val="28"/>
+        </w:rPr>
+        <w:t>rite image result to the file</w:t>
+      </w:r>
+    </w:p>
+    <w:p>
+      <w:pPr>
+        <w:spacing w:after="0" w:line="259" w:lineRule="auto"/>
+        <w:ind w:right="0"/>
+        <w:jc w:val="left"/>
+        <w:rPr>
+          <w:rFonts w:eastAsiaTheme="minorEastAsia"/>
+          <w:b/>
+          <w:bCs/>
+          <w:sz w:val="21"/>
+          <w:szCs w:val="28"/>
+        </w:rPr>
       </w:pPr>
       <w:r>
         <w:rPr>
           <w:rFonts w:eastAsiaTheme="minorEastAsia" w:hint="eastAsia"/>
-          <w:sz w:val="21"/>
-          <w:szCs w:val="28"/>
-        </w:rPr>
-        <w:t>w</w:t>
-      </w:r>
-      <w:r>
-        <w:rPr>
-          <w:rFonts w:eastAsiaTheme="minorEastAsia"/>
-          <w:sz w:val="21"/>
-          <w:szCs w:val="28"/>
-        </w:rPr>
-        <w:t>rite image result to the file</w:t>
+          <w:b/>
+          <w:bCs/>
+          <w:sz w:val="21"/>
+          <w:szCs w:val="28"/>
+        </w:rPr>
+        <w:t>3</w:t>
+      </w:r>
+      <w:r>
+        <w:rPr>
+          <w:rFonts w:eastAsiaTheme="minorEastAsia"/>
+          <w:b/>
+          <w:bCs/>
+          <w:sz w:val="21"/>
+          <w:szCs w:val="28"/>
+        </w:rPr>
+        <w:t xml:space="preserve">. Results </w:t>
       </w:r>
     </w:p>
     <w:p>
@@ -1815,24 +1819,45 @@
       </w:pPr>
       <w:r>
         <w:rPr>
+          <w:rFonts w:eastAsiaTheme="minorEastAsia"/>
+          <w:b/>
+          <w:bCs/>
+          <w:sz w:val="21"/>
+          <w:szCs w:val="28"/>
+        </w:rPr>
+        <w:t xml:space="preserve">4. Discussion </w:t>
+      </w:r>
+    </w:p>
+    <w:p>
+      <w:pPr>
+        <w:spacing w:after="0" w:line="259" w:lineRule="auto"/>
+        <w:ind w:left="0" w:right="0" w:firstLine="0"/>
+        <w:jc w:val="left"/>
+        <w:rPr>
           <w:rFonts w:eastAsiaTheme="minorEastAsia" w:hint="eastAsia"/>
-          <w:b/>
-          <w:bCs/>
-          <w:sz w:val="21"/>
-          <w:szCs w:val="28"/>
-        </w:rPr>
-        <w:t>3</w:t>
-      </w:r>
-      <w:r>
-        <w:rPr>
-          <w:rFonts w:eastAsiaTheme="minorEastAsia"/>
-          <w:b/>
-          <w:bCs/>
-          <w:sz w:val="21"/>
-          <w:szCs w:val="28"/>
-        </w:rPr>
-        <w:t xml:space="preserve">. Results </w:t>
-      </w:r>
+          <w:sz w:val="21"/>
+          <w:szCs w:val="28"/>
+        </w:rPr>
+      </w:pPr>
+      <w:r>
+        <w:rPr>
+          <w:rFonts w:eastAsiaTheme="minorEastAsia"/>
+          <w:sz w:val="21"/>
+          <w:szCs w:val="28"/>
+        </w:rPr>
+        <w:tab/>
+        <w:t xml:space="preserve">The first try to get RGB image does not consider the boundary problem, so as the figure </w:t>
+      </w:r>
+      <w:r>
+        <w:rPr>
+          <w:rFonts w:eastAsiaTheme="minorEastAsia"/>
+          <w:sz w:val="21"/>
+          <w:szCs w:val="28"/>
+        </w:rPr>
+        <w:t xml:space="preserve">shows that the boundary of the image is lacked. </w:t>
+      </w:r>
+      <w:bookmarkStart w:id="0" w:name="_GoBack"/>
+      <w:bookmarkEnd w:id="0"/>
     </w:p>
     <w:p>
       <w:pPr>
@@ -1849,13 +1874,23 @@
       </w:pPr>
       <w:r>
         <w:rPr>
-          <w:rFonts w:eastAsiaTheme="minorEastAsia"/>
-          <w:b/>
-          <w:bCs/>
-          <w:sz w:val="21"/>
-          <w:szCs w:val="28"/>
-        </w:rPr>
-        <w:t xml:space="preserve">4. Discussion </w:t>
+          <w:rFonts w:eastAsiaTheme="minorEastAsia" w:hint="eastAsia"/>
+          <w:b/>
+          <w:bCs/>
+          <w:sz w:val="21"/>
+          <w:szCs w:val="28"/>
+        </w:rPr>
+        <w:t>5</w:t>
+      </w:r>
+      <w:r>
+        <w:rPr>
+          <w:rFonts w:eastAsiaTheme="minorEastAsia"/>
+          <w:b/>
+          <w:bCs/>
+          <w:sz w:val="21"/>
+          <w:szCs w:val="28"/>
+        </w:rPr>
+        <w:t xml:space="preserve">. Answers </w:t>
       </w:r>
     </w:p>
     <w:p>
@@ -1865,40 +1900,6 @@
         <w:jc w:val="left"/>
         <w:rPr>
           <w:rFonts w:eastAsiaTheme="minorEastAsia"/>
-          <w:b/>
-          <w:bCs/>
-          <w:sz w:val="21"/>
-          <w:szCs w:val="28"/>
-        </w:rPr>
-      </w:pPr>
-      <w:r>
-        <w:rPr>
-          <w:rFonts w:eastAsiaTheme="minorEastAsia" w:hint="eastAsia"/>
-          <w:b/>
-          <w:bCs/>
-          <w:sz w:val="21"/>
-          <w:szCs w:val="28"/>
-        </w:rPr>
-        <w:t>5</w:t>
-      </w:r>
-      <w:r>
-        <w:rPr>
-          <w:rFonts w:eastAsiaTheme="minorEastAsia"/>
-          <w:b/>
-          <w:bCs/>
-          <w:sz w:val="21"/>
-          <w:szCs w:val="28"/>
-        </w:rPr>
-        <w:t xml:space="preserve">. Answers </w:t>
-      </w:r>
-    </w:p>
-    <w:p>
-      <w:pPr>
-        <w:spacing w:after="0" w:line="259" w:lineRule="auto"/>
-        <w:ind w:right="0"/>
-        <w:jc w:val="left"/>
-        <w:rPr>
-          <w:rFonts w:eastAsiaTheme="minorEastAsia" w:hint="eastAsia"/>
           <w:b/>
           <w:bCs/>
           <w:sz w:val="21"/>
@@ -2022,6 +2023,7 @@
           <w:sz w:val="21"/>
           <w:szCs w:val="28"/>
         </w:rPr>
+        <w:lastRenderedPageBreak/>
         <w:t>A</w:t>
       </w:r>
       <w:r>
@@ -2104,22 +2106,21 @@
         <w:ind w:right="0" w:firstLineChars="0"/>
         <w:jc w:val="left"/>
         <w:rPr>
+          <w:rFonts w:eastAsiaTheme="minorEastAsia"/>
+          <w:b/>
+          <w:bCs/>
+          <w:sz w:val="21"/>
+          <w:szCs w:val="28"/>
+        </w:rPr>
+      </w:pPr>
+      <w:r>
+        <w:rPr>
           <w:rFonts w:eastAsiaTheme="minorEastAsia" w:hint="eastAsia"/>
           <w:b/>
           <w:bCs/>
           <w:sz w:val="21"/>
           <w:szCs w:val="28"/>
         </w:rPr>
-      </w:pPr>
-      <w:r>
-        <w:rPr>
-          <w:rFonts w:eastAsiaTheme="minorEastAsia" w:hint="eastAsia"/>
-          <w:b/>
-          <w:bCs/>
-          <w:sz w:val="21"/>
-          <w:szCs w:val="28"/>
-        </w:rPr>
-        <w:lastRenderedPageBreak/>
         <w:t>A</w:t>
       </w:r>
       <w:r>
@@ -2364,41 +2365,41 @@
         <w:ind w:right="0"/>
         <w:jc w:val="left"/>
         <w:rPr>
+          <w:rFonts w:eastAsiaTheme="minorEastAsia"/>
+          <w:b/>
+          <w:bCs/>
+          <w:sz w:val="21"/>
+          <w:szCs w:val="28"/>
+        </w:rPr>
+      </w:pPr>
+      <w:r>
+        <w:rPr>
+          <w:rFonts w:eastAsiaTheme="minorEastAsia"/>
+          <w:b/>
+          <w:bCs/>
+          <w:sz w:val="21"/>
+          <w:szCs w:val="28"/>
+        </w:rPr>
+        <w:t>5.</w:t>
+      </w:r>
+      <w:r>
+        <w:rPr>
+          <w:rFonts w:eastAsiaTheme="minorEastAsia"/>
+          <w:b/>
+          <w:bCs/>
+          <w:sz w:val="21"/>
+          <w:szCs w:val="28"/>
+        </w:rPr>
+        <w:tab/>
+      </w:r>
+      <w:r>
+        <w:rPr>
           <w:rFonts w:eastAsiaTheme="minorEastAsia" w:hint="eastAsia"/>
           <w:b/>
           <w:bCs/>
           <w:sz w:val="21"/>
           <w:szCs w:val="28"/>
         </w:rPr>
-      </w:pPr>
-      <w:r>
-        <w:rPr>
-          <w:rFonts w:eastAsiaTheme="minorEastAsia"/>
-          <w:b/>
-          <w:bCs/>
-          <w:sz w:val="21"/>
-          <w:szCs w:val="28"/>
-        </w:rPr>
-        <w:t>5.</w:t>
-      </w:r>
-      <w:r>
-        <w:rPr>
-          <w:rFonts w:eastAsiaTheme="minorEastAsia"/>
-          <w:b/>
-          <w:bCs/>
-          <w:sz w:val="21"/>
-          <w:szCs w:val="28"/>
-        </w:rPr>
-        <w:tab/>
-      </w:r>
-      <w:r>
-        <w:rPr>
-          <w:rFonts w:eastAsiaTheme="minorEastAsia" w:hint="eastAsia"/>
-          <w:b/>
-          <w:bCs/>
-          <w:sz w:val="21"/>
-          <w:szCs w:val="28"/>
-        </w:rPr>
         <w:t>A</w:t>
       </w:r>
       <w:r>
@@ -2419,15 +2420,13 @@
         <w:ind w:left="720" w:right="0" w:firstLineChars="0" w:firstLine="0"/>
         <w:jc w:val="left"/>
         <w:rPr>
-          <w:rFonts w:eastAsiaTheme="minorEastAsia" w:hint="eastAsia"/>
-          <w:b/>
-          <w:bCs/>
-          <w:sz w:val="21"/>
-          <w:szCs w:val="28"/>
-        </w:rPr>
-      </w:pPr>
-      <w:bookmarkStart w:id="0" w:name="_GoBack"/>
-      <w:bookmarkEnd w:id="0"/>
+          <w:rFonts w:eastAsiaTheme="minorEastAsia"/>
+          <w:b/>
+          <w:bCs/>
+          <w:sz w:val="21"/>
+          <w:szCs w:val="28"/>
+        </w:rPr>
+      </w:pPr>
     </w:p>
     <w:p>
       <w:pPr>
@@ -2455,29 +2454,7 @@
           <w:sz w:val="21"/>
           <w:szCs w:val="28"/>
         </w:rPr>
-        <w:t xml:space="preserve">Non-Local </w:t>
-      </w:r>
-      <w:proofErr w:type="gramStart"/>
-      <w:r>
-        <w:rPr>
-          <w:rFonts w:eastAsiaTheme="minorEastAsia"/>
-          <w:b/>
-          <w:bCs/>
-          <w:sz w:val="21"/>
-          <w:szCs w:val="28"/>
-        </w:rPr>
-        <w:t>Means(</w:t>
-      </w:r>
-      <w:proofErr w:type="gramEnd"/>
-      <w:r>
-        <w:rPr>
-          <w:rFonts w:eastAsiaTheme="minorEastAsia"/>
-          <w:b/>
-          <w:bCs/>
-          <w:sz w:val="21"/>
-          <w:szCs w:val="28"/>
-        </w:rPr>
-        <w:t>NLM) Filtering(10%)</w:t>
+        <w:t>Non-Local Means(NLM) Filtering(10%)</w:t>
       </w:r>
     </w:p>
     <w:p>
@@ -2671,7 +2648,7 @@
         <w:ind w:right="0" w:firstLineChars="0"/>
         <w:jc w:val="left"/>
         <w:rPr>
-          <w:rFonts w:eastAsiaTheme="minorEastAsia" w:hint="eastAsia"/>
+          <w:rFonts w:eastAsiaTheme="minorEastAsia"/>
         </w:rPr>
       </w:pPr>
       <w:proofErr w:type="spellStart"/>

--- a/hw1/EE569_hw1_1125231425_HE.docx
+++ b/hw1/EE569_hw1_1125231425_HE.docx
@@ -279,7 +279,7 @@
     </w:p>
     <w:p>
       <w:pPr>
-        <w:pStyle w:val="1"/>
+        <w:pStyle w:val="Heading1"/>
       </w:pPr>
       <w:r>
         <w:t>Problem 1:</w:t>
@@ -313,7 +313,7 @@
     </w:p>
     <w:p>
       <w:pPr>
-        <w:pStyle w:val="a3"/>
+        <w:pStyle w:val="ListParagraph"/>
         <w:numPr>
           <w:ilvl w:val="0"/>
           <w:numId w:val="3"/>
@@ -386,7 +386,7 @@
     </w:p>
     <w:p>
       <w:pPr>
-        <w:pStyle w:val="a3"/>
+        <w:pStyle w:val="ListParagraph"/>
         <w:numPr>
           <w:ilvl w:val="0"/>
           <w:numId w:val="4"/>
@@ -435,7 +435,7 @@
     </w:p>
     <w:p>
       <w:pPr>
-        <w:pStyle w:val="a3"/>
+        <w:pStyle w:val="ListParagraph"/>
         <w:spacing w:after="0" w:line="259" w:lineRule="auto"/>
         <w:ind w:left="360" w:right="0" w:firstLineChars="0" w:firstLine="0"/>
         <w:jc w:val="left"/>
@@ -522,7 +522,7 @@
     </w:p>
     <w:p>
       <w:pPr>
-        <w:pStyle w:val="a3"/>
+        <w:pStyle w:val="ListParagraph"/>
         <w:numPr>
           <w:ilvl w:val="0"/>
           <w:numId w:val="4"/>
@@ -629,7 +629,7 @@
     </w:p>
     <w:p>
       <w:pPr>
-        <w:pStyle w:val="a3"/>
+        <w:pStyle w:val="ListParagraph"/>
         <w:numPr>
           <w:ilvl w:val="0"/>
           <w:numId w:val="4"/>
@@ -658,22 +658,41 @@
     </w:p>
     <w:p>
       <w:pPr>
-        <w:pStyle w:val="a3"/>
+        <w:pStyle w:val="ListParagraph"/>
         <w:spacing w:after="0" w:line="259" w:lineRule="auto"/>
         <w:ind w:left="360" w:right="0" w:firstLineChars="0" w:firstLine="0"/>
         <w:jc w:val="left"/>
         <w:rPr>
           <w:rFonts w:eastAsiaTheme="minorEastAsia"/>
-          <w:b/>
-          <w:bCs/>
-          <w:sz w:val="21"/>
-          <w:szCs w:val="28"/>
-        </w:rPr>
-      </w:pPr>
-    </w:p>
-    <w:p>
-      <w:pPr>
-        <w:pStyle w:val="a3"/>
+          <w:sz w:val="21"/>
+          <w:szCs w:val="28"/>
+        </w:rPr>
+      </w:pPr>
+      <w:r>
+        <w:rPr>
+          <w:rFonts w:eastAsiaTheme="minorEastAsia"/>
+          <w:sz w:val="21"/>
+          <w:szCs w:val="28"/>
+        </w:rPr>
+        <w:t xml:space="preserve">There are some impulse points in the pixel value. </w:t>
+      </w:r>
+    </w:p>
+    <w:p>
+      <w:pPr>
+        <w:pStyle w:val="ListParagraph"/>
+        <w:spacing w:after="0" w:line="259" w:lineRule="auto"/>
+        <w:ind w:left="360" w:right="0" w:firstLineChars="0" w:firstLine="0"/>
+        <w:jc w:val="left"/>
+        <w:rPr>
+          <w:rFonts w:eastAsiaTheme="minorEastAsia"/>
+          <w:sz w:val="21"/>
+          <w:szCs w:val="28"/>
+        </w:rPr>
+      </w:pPr>
+    </w:p>
+    <w:p>
+      <w:pPr>
+        <w:pStyle w:val="ListParagraph"/>
         <w:numPr>
           <w:ilvl w:val="0"/>
           <w:numId w:val="4"/>
@@ -730,7 +749,7 @@
     </w:p>
     <w:p>
       <w:pPr>
-        <w:pStyle w:val="a3"/>
+        <w:pStyle w:val="ListParagraph"/>
         <w:spacing w:after="0" w:line="259" w:lineRule="auto"/>
         <w:ind w:left="360" w:right="0" w:firstLineChars="0" w:firstLine="0"/>
         <w:jc w:val="left"/>
@@ -745,7 +764,7 @@
     </w:p>
     <w:p>
       <w:pPr>
-        <w:pStyle w:val="a3"/>
+        <w:pStyle w:val="ListParagraph"/>
         <w:numPr>
           <w:ilvl w:val="0"/>
           <w:numId w:val="4"/>
@@ -858,7 +877,7 @@
     </w:p>
     <w:p>
       <w:pPr>
-        <w:pStyle w:val="a3"/>
+        <w:pStyle w:val="ListParagraph"/>
         <w:numPr>
           <w:ilvl w:val="0"/>
           <w:numId w:val="3"/>
@@ -931,7 +950,7 @@
     </w:p>
     <w:p>
       <w:pPr>
-        <w:pStyle w:val="a3"/>
+        <w:pStyle w:val="ListParagraph"/>
         <w:numPr>
           <w:ilvl w:val="0"/>
           <w:numId w:val="9"/>
@@ -974,7 +993,7 @@
     </w:p>
     <w:p>
       <w:pPr>
-        <w:pStyle w:val="a3"/>
+        <w:pStyle w:val="ListParagraph"/>
         <w:numPr>
           <w:ilvl w:val="0"/>
           <w:numId w:val="9"/>
@@ -1013,7 +1032,7 @@
     </w:p>
     <w:p>
       <w:pPr>
-        <w:pStyle w:val="a3"/>
+        <w:pStyle w:val="ListParagraph"/>
         <w:numPr>
           <w:ilvl w:val="0"/>
           <w:numId w:val="14"/>
@@ -1036,7 +1055,7 @@
     </w:p>
     <w:p>
       <w:pPr>
-        <w:pStyle w:val="a3"/>
+        <w:pStyle w:val="ListParagraph"/>
         <w:numPr>
           <w:ilvl w:val="0"/>
           <w:numId w:val="14"/>
@@ -1059,7 +1078,7 @@
     </w:p>
     <w:p>
       <w:pPr>
-        <w:pStyle w:val="a3"/>
+        <w:pStyle w:val="ListParagraph"/>
         <w:numPr>
           <w:ilvl w:val="0"/>
           <w:numId w:val="14"/>
@@ -1082,7 +1101,7 @@
     </w:p>
     <w:p>
       <w:pPr>
-        <w:pStyle w:val="a3"/>
+        <w:pStyle w:val="ListParagraph"/>
         <w:numPr>
           <w:ilvl w:val="0"/>
           <w:numId w:val="14"/>
@@ -1140,7 +1159,7 @@
     </w:p>
     <w:p>
       <w:pPr>
-        <w:pStyle w:val="a3"/>
+        <w:pStyle w:val="ListParagraph"/>
         <w:numPr>
           <w:ilvl w:val="0"/>
           <w:numId w:val="9"/>
@@ -1179,7 +1198,7 @@
     </w:p>
     <w:p>
       <w:pPr>
-        <w:pStyle w:val="a3"/>
+        <w:pStyle w:val="ListParagraph"/>
         <w:rPr>
           <w:rFonts w:eastAsiaTheme="minorEastAsia"/>
           <w:sz w:val="21"/>
@@ -1197,7 +1216,600 @@
     </w:p>
     <w:p>
       <w:pPr>
-        <w:pStyle w:val="a3"/>
+        <w:pStyle w:val="ListParagraph"/>
+        <w:rPr>
+          <w:rFonts w:eastAsiaTheme="minorEastAsia"/>
+          <w:sz w:val="21"/>
+          <w:szCs w:val="28"/>
+        </w:rPr>
+      </w:pPr>
+    </w:p>
+    <w:p>
+      <w:pPr>
+        <w:pStyle w:val="ListParagraph"/>
+        <w:rPr>
+          <w:rFonts w:eastAsiaTheme="minorEastAsia"/>
+          <w:sz w:val="21"/>
+          <w:szCs w:val="28"/>
+        </w:rPr>
+      </w:pPr>
+      <w:r>
+        <w:rPr>
+          <w:rFonts w:eastAsiaTheme="minorEastAsia"/>
+          <w:noProof/>
+          <w:sz w:val="21"/>
+          <w:szCs w:val="28"/>
+        </w:rPr>
+        <w:drawing>
+          <wp:anchor distT="0" distB="0" distL="114300" distR="114300" simplePos="0" relativeHeight="251658240" behindDoc="0" locked="0" layoutInCell="1" allowOverlap="1" wp14:anchorId="5ECF6677" wp14:editId="30FEF25E">
+            <wp:simplePos x="0" y="0"/>
+            <wp:positionH relativeFrom="margin">
+              <wp:posOffset>365484</wp:posOffset>
+            </wp:positionH>
+            <wp:positionV relativeFrom="margin">
+              <wp:posOffset>1200785</wp:posOffset>
+            </wp:positionV>
+            <wp:extent cx="2425065" cy="2159635"/>
+            <wp:effectExtent l="0" t="0" r="0" b="0"/>
+            <wp:wrapThrough wrapText="bothSides">
+              <wp:wrapPolygon edited="0">
+                <wp:start x="0" y="0"/>
+                <wp:lineTo x="0" y="21340"/>
+                <wp:lineTo x="21379" y="21340"/>
+                <wp:lineTo x="21379" y="0"/>
+                <wp:lineTo x="0" y="0"/>
+              </wp:wrapPolygon>
+            </wp:wrapThrough>
+            <wp:docPr id="2" name="Picture 2" descr="A dog standing on grass&#10;&#10;Description automatically generated"/>
+            <wp:cNvGraphicFramePr>
+              <a:graphicFrameLocks xmlns:a="http://schemas.openxmlformats.org/drawingml/2006/main" noChangeAspect="1"/>
+            </wp:cNvGraphicFramePr>
+            <a:graphic xmlns:a="http://schemas.openxmlformats.org/drawingml/2006/main">
+              <a:graphicData uri="http://schemas.openxmlformats.org/drawingml/2006/picture">
+                <pic:pic xmlns:pic="http://schemas.openxmlformats.org/drawingml/2006/picture">
+                  <pic:nvPicPr>
+                    <pic:cNvPr id="2" name="Dog.jpg"/>
+                    <pic:cNvPicPr/>
+                  </pic:nvPicPr>
+                  <pic:blipFill>
+                    <a:blip r:embed="rId8" cstate="print">
+                      <a:extLst>
+                        <a:ext uri="{28A0092B-C50C-407E-A947-70E740481C1C}">
+                          <a14:useLocalDpi xmlns:a14="http://schemas.microsoft.com/office/drawing/2010/main" val="0"/>
+                        </a:ext>
+                      </a:extLst>
+                    </a:blip>
+                    <a:stretch>
+                      <a:fillRect/>
+                    </a:stretch>
+                  </pic:blipFill>
+                  <pic:spPr>
+                    <a:xfrm>
+                      <a:off x="0" y="0"/>
+                      <a:ext cx="2425065" cy="2159635"/>
+                    </a:xfrm>
+                    <a:prstGeom prst="rect">
+                      <a:avLst/>
+                    </a:prstGeom>
+                  </pic:spPr>
+                </pic:pic>
+              </a:graphicData>
+            </a:graphic>
+            <wp14:sizeRelH relativeFrom="margin">
+              <wp14:pctWidth>0</wp14:pctWidth>
+            </wp14:sizeRelH>
+            <wp14:sizeRelV relativeFrom="margin">
+              <wp14:pctHeight>0</wp14:pctHeight>
+            </wp14:sizeRelV>
+          </wp:anchor>
+        </w:drawing>
+      </w:r>
+      <w:r>
+        <w:rPr>
+          <w:rFonts w:eastAsiaTheme="minorEastAsia"/>
+          <w:noProof/>
+          <w:sz w:val="21"/>
+          <w:szCs w:val="28"/>
+        </w:rPr>
+        <w:drawing>
+          <wp:anchor distT="0" distB="0" distL="114300" distR="114300" simplePos="0" relativeHeight="251659264" behindDoc="0" locked="0" layoutInCell="1" allowOverlap="1" wp14:anchorId="6730510C" wp14:editId="4AD21C62">
+            <wp:simplePos x="0" y="0"/>
+            <wp:positionH relativeFrom="margin">
+              <wp:posOffset>3371243</wp:posOffset>
+            </wp:positionH>
+            <wp:positionV relativeFrom="margin">
+              <wp:posOffset>1200785</wp:posOffset>
+            </wp:positionV>
+            <wp:extent cx="2299970" cy="2159635"/>
+            <wp:effectExtent l="0" t="0" r="5080" b="0"/>
+            <wp:wrapThrough wrapText="bothSides">
+              <wp:wrapPolygon edited="0">
+                <wp:start x="0" y="0"/>
+                <wp:lineTo x="0" y="21340"/>
+                <wp:lineTo x="21469" y="21340"/>
+                <wp:lineTo x="21469" y="0"/>
+                <wp:lineTo x="0" y="0"/>
+              </wp:wrapPolygon>
+            </wp:wrapThrough>
+            <wp:docPr id="3" name="Picture 3" descr="A brown and white dog standing on top of a grass covered field&#10;&#10;Description automatically generated"/>
+            <wp:cNvGraphicFramePr>
+              <a:graphicFrameLocks xmlns:a="http://schemas.openxmlformats.org/drawingml/2006/main" noChangeAspect="1"/>
+            </wp:cNvGraphicFramePr>
+            <a:graphic xmlns:a="http://schemas.openxmlformats.org/drawingml/2006/main">
+              <a:graphicData uri="http://schemas.openxmlformats.org/drawingml/2006/picture">
+                <pic:pic xmlns:pic="http://schemas.openxmlformats.org/drawingml/2006/picture">
+                  <pic:nvPicPr>
+                    <pic:cNvPr id="3" name="Dog_ori.jpg"/>
+                    <pic:cNvPicPr/>
+                  </pic:nvPicPr>
+                  <pic:blipFill>
+                    <a:blip r:embed="rId9" cstate="print">
+                      <a:extLst>
+                        <a:ext uri="{28A0092B-C50C-407E-A947-70E740481C1C}">
+                          <a14:useLocalDpi xmlns:a14="http://schemas.microsoft.com/office/drawing/2010/main" val="0"/>
+                        </a:ext>
+                      </a:extLst>
+                    </a:blip>
+                    <a:stretch>
+                      <a:fillRect/>
+                    </a:stretch>
+                  </pic:blipFill>
+                  <pic:spPr>
+                    <a:xfrm>
+                      <a:off x="0" y="0"/>
+                      <a:ext cx="2299970" cy="2159635"/>
+                    </a:xfrm>
+                    <a:prstGeom prst="rect">
+                      <a:avLst/>
+                    </a:prstGeom>
+                  </pic:spPr>
+                </pic:pic>
+              </a:graphicData>
+            </a:graphic>
+            <wp14:sizeRelH relativeFrom="margin">
+              <wp14:pctWidth>0</wp14:pctWidth>
+            </wp14:sizeRelH>
+            <wp14:sizeRelV relativeFrom="margin">
+              <wp14:pctHeight>0</wp14:pctHeight>
+            </wp14:sizeRelV>
+          </wp:anchor>
+        </w:drawing>
+      </w:r>
+    </w:p>
+    <w:p>
+      <w:pPr>
+        <w:pStyle w:val="ListParagraph"/>
+        <w:ind w:firstLine="360"/>
+        <w:rPr>
+          <w:rFonts w:eastAsiaTheme="minorEastAsia" w:hint="eastAsia"/>
+          <w:sz w:val="21"/>
+          <w:szCs w:val="28"/>
+        </w:rPr>
+      </w:pPr>
+      <w:r>
+        <w:rPr>
+          <w:noProof/>
+        </w:rPr>
+        <mc:AlternateContent>
+          <mc:Choice Requires="wps">
+            <w:drawing>
+              <wp:anchor distT="0" distB="0" distL="114300" distR="114300" simplePos="0" relativeHeight="251663360" behindDoc="0" locked="0" layoutInCell="1" allowOverlap="1" wp14:anchorId="69D5E445" wp14:editId="67EE48DD">
+                <wp:simplePos x="0" y="0"/>
+                <wp:positionH relativeFrom="column">
+                  <wp:posOffset>524758</wp:posOffset>
+                </wp:positionH>
+                <wp:positionV relativeFrom="paragraph">
+                  <wp:posOffset>2031172</wp:posOffset>
+                </wp:positionV>
+                <wp:extent cx="2440940" cy="635"/>
+                <wp:effectExtent l="0" t="0" r="0" b="0"/>
+                <wp:wrapSquare wrapText="bothSides"/>
+                <wp:docPr id="4" name="Text Box 4"/>
+                <wp:cNvGraphicFramePr/>
+                <a:graphic xmlns:a="http://schemas.openxmlformats.org/drawingml/2006/main">
+                  <a:graphicData uri="http://schemas.microsoft.com/office/word/2010/wordprocessingShape">
+                    <wps:wsp>
+                      <wps:cNvSpPr txBox="1"/>
+                      <wps:spPr>
+                        <a:xfrm>
+                          <a:off x="0" y="0"/>
+                          <a:ext cx="2440940" cy="635"/>
+                        </a:xfrm>
+                        <a:prstGeom prst="rect">
+                          <a:avLst/>
+                        </a:prstGeom>
+                        <a:solidFill>
+                          <a:prstClr val="white"/>
+                        </a:solidFill>
+                        <a:ln>
+                          <a:noFill/>
+                        </a:ln>
+                      </wps:spPr>
+                      <wps:txbx>
+                        <w:txbxContent>
+                          <w:p>
+                            <w:pPr>
+                              <w:pStyle w:val="Caption"/>
+                              <w:rPr>
+                                <w:rFonts w:ascii="Verdana" w:hAnsi="Verdana" w:cs="Verdana"/>
+                                <w:noProof/>
+                                <w:szCs w:val="28"/>
+                              </w:rPr>
+                            </w:pPr>
+                            <w:r>
+                              <w:rPr>
+                                <w:rFonts w:ascii="宋体" w:eastAsia="宋体" w:hAnsi="宋体" w:cs="宋体" w:hint="eastAsia"/>
+                              </w:rPr>
+                              <w:t>F</w:t>
+                            </w:r>
+                            <w:r>
+                              <w:rPr>
+                                <w:rFonts w:ascii="宋体" w:eastAsia="宋体" w:hAnsi="宋体" w:cs="宋体"/>
+                              </w:rPr>
+                              <w:t>igure 1.1.1</w:t>
+                            </w:r>
+                          </w:p>
+                        </w:txbxContent>
+                      </wps:txbx>
+                      <wps:bodyPr rot="0" spcFirstLastPara="0" vertOverflow="overflow" horzOverflow="overflow" vert="horz" wrap="square" lIns="0" tIns="0" rIns="0" bIns="0" numCol="1" spcCol="0" rtlCol="0" fromWordArt="0" anchor="t" anchorCtr="0" forceAA="0" compatLnSpc="1">
+                        <a:prstTxWarp prst="textNoShape">
+                          <a:avLst/>
+                        </a:prstTxWarp>
+                        <a:spAutoFit/>
+                      </wps:bodyPr>
+                    </wps:wsp>
+                  </a:graphicData>
+                </a:graphic>
+              </wp:anchor>
+            </w:drawing>
+          </mc:Choice>
+          <mc:Fallback>
+            <w:pict>
+              <v:shapetype w14:anchorId="69D5E445" id="_x0000_t202" coordsize="21600,21600" o:spt="202" path="m,l,21600r21600,l21600,xe">
+                <v:stroke joinstyle="miter"/>
+                <v:path gradientshapeok="t" o:connecttype="rect"/>
+              </v:shapetype>
+              <v:shape id="Text Box 4" o:spid="_x0000_s1026" type="#_x0000_t202" style="position:absolute;left:0;text-align:left;margin-left:41.3pt;margin-top:159.95pt;width:192.2pt;height:.05pt;z-index:251663360;visibility:visible;mso-wrap-style:square;mso-wrap-distance-left:9pt;mso-wrap-distance-top:0;mso-wrap-distance-right:9pt;mso-wrap-distance-bottom:0;mso-position-horizontal:absolute;mso-position-horizontal-relative:text;mso-position-vertical:absolute;mso-position-vertical-relative:text;v-text-anchor:top" o:gfxdata="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" stroked="f">
+                <v:textbox style="mso-fit-shape-to-text:t" inset="0,0,0,0">
+                  <w:txbxContent>
+                    <w:p>
+                      <w:pPr>
+                        <w:pStyle w:val="Caption"/>
+                        <w:rPr>
+                          <w:rFonts w:ascii="Verdana" w:hAnsi="Verdana" w:cs="Verdana"/>
+                          <w:noProof/>
+                          <w:szCs w:val="28"/>
+                        </w:rPr>
+                      </w:pPr>
+                      <w:r>
+                        <w:rPr>
+                          <w:rFonts w:ascii="宋体" w:eastAsia="宋体" w:hAnsi="宋体" w:cs="宋体" w:hint="eastAsia"/>
+                        </w:rPr>
+                        <w:t>F</w:t>
+                      </w:r>
+                      <w:r>
+                        <w:rPr>
+                          <w:rFonts w:ascii="宋体" w:eastAsia="宋体" w:hAnsi="宋体" w:cs="宋体"/>
+                        </w:rPr>
+                        <w:t>igure 1.1.1</w:t>
+                      </w:r>
+                    </w:p>
+                  </w:txbxContent>
+                </v:textbox>
+                <w10:wrap type="square"/>
+              </v:shape>
+            </w:pict>
+          </mc:Fallback>
+        </mc:AlternateContent>
+      </w:r>
+      <w:r>
+        <w:rPr>
+          <w:noProof/>
+        </w:rPr>
+        <mc:AlternateContent>
+          <mc:Choice Requires="wps">
+            <w:drawing>
+              <wp:anchor distT="0" distB="0" distL="114300" distR="114300" simplePos="0" relativeHeight="251661312" behindDoc="0" locked="0" layoutInCell="1" allowOverlap="1" wp14:anchorId="7CA3546C" wp14:editId="37D71D82">
+                <wp:simplePos x="0" y="0"/>
+                <wp:positionH relativeFrom="column">
+                  <wp:posOffset>3391452</wp:posOffset>
+                </wp:positionH>
+                <wp:positionV relativeFrom="paragraph">
+                  <wp:posOffset>2028990</wp:posOffset>
+                </wp:positionV>
+                <wp:extent cx="2258060" cy="635"/>
+                <wp:effectExtent l="0" t="0" r="0" b="0"/>
+                <wp:wrapSquare wrapText="bothSides"/>
+                <wp:docPr id="1" name="Text Box 1"/>
+                <wp:cNvGraphicFramePr/>
+                <a:graphic xmlns:a="http://schemas.openxmlformats.org/drawingml/2006/main">
+                  <a:graphicData uri="http://schemas.microsoft.com/office/word/2010/wordprocessingShape">
+                    <wps:wsp>
+                      <wps:cNvSpPr txBox="1"/>
+                      <wps:spPr>
+                        <a:xfrm>
+                          <a:off x="0" y="0"/>
+                          <a:ext cx="2258060" cy="635"/>
+                        </a:xfrm>
+                        <a:prstGeom prst="rect">
+                          <a:avLst/>
+                        </a:prstGeom>
+                        <a:solidFill>
+                          <a:prstClr val="white"/>
+                        </a:solidFill>
+                        <a:ln>
+                          <a:noFill/>
+                        </a:ln>
+                      </wps:spPr>
+                      <wps:txbx>
+                        <w:txbxContent>
+                          <w:p>
+                            <w:pPr>
+                              <w:pStyle w:val="Caption"/>
+                              <w:rPr>
+                                <w:rFonts w:ascii="宋体" w:eastAsia="宋体" w:hAnsi="宋体" w:cs="宋体" w:hint="eastAsia"/>
+                              </w:rPr>
+                            </w:pPr>
+                            <w:r>
+                              <w:rPr>
+                                <w:rFonts w:ascii="宋体" w:eastAsia="宋体" w:hAnsi="宋体" w:cs="宋体" w:hint="eastAsia"/>
+                              </w:rPr>
+                              <w:t>F</w:t>
+                            </w:r>
+                            <w:r>
+                              <w:rPr>
+                                <w:rFonts w:ascii="宋体" w:eastAsia="宋体" w:hAnsi="宋体" w:cs="宋体"/>
+                              </w:rPr>
+                              <w:t>igure 1.1.2</w:t>
+                            </w:r>
+                          </w:p>
+                        </w:txbxContent>
+                      </wps:txbx>
+                      <wps:bodyPr rot="0" spcFirstLastPara="0" vertOverflow="overflow" horzOverflow="overflow" vert="horz" wrap="square" lIns="0" tIns="0" rIns="0" bIns="0" numCol="1" spcCol="0" rtlCol="0" fromWordArt="0" anchor="t" anchorCtr="0" forceAA="0" compatLnSpc="1">
+                        <a:prstTxWarp prst="textNoShape">
+                          <a:avLst/>
+                        </a:prstTxWarp>
+                        <a:spAutoFit/>
+                      </wps:bodyPr>
+                    </wps:wsp>
+                  </a:graphicData>
+                </a:graphic>
+              </wp:anchor>
+            </w:drawing>
+          </mc:Choice>
+          <mc:Fallback>
+            <w:pict>
+              <v:shape w14:anchorId="7CA3546C" id="Text Box 1" o:spid="_x0000_s1027" type="#_x0000_t202" style="position:absolute;left:0;text-align:left;margin-left:267.05pt;margin-top:159.75pt;width:177.8pt;height:.05pt;z-index:251661312;visibility:visible;mso-wrap-style:square;mso-wrap-distance-left:9pt;mso-wrap-distance-top:0;mso-wrap-distance-right:9pt;mso-wrap-distance-bottom:0;mso-position-horizontal:absolute;mso-position-horizontal-relative:text;mso-position-vertical:absolute;mso-position-vertical-relative:text;v-text-anchor:top" o:gfxdata="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" stroked="f">
+                <v:textbox style="mso-fit-shape-to-text:t" inset="0,0,0,0">
+                  <w:txbxContent>
+                    <w:p>
+                      <w:pPr>
+                        <w:pStyle w:val="Caption"/>
+                        <w:rPr>
+                          <w:rFonts w:ascii="宋体" w:eastAsia="宋体" w:hAnsi="宋体" w:cs="宋体" w:hint="eastAsia"/>
+                        </w:rPr>
+                      </w:pPr>
+                      <w:r>
+                        <w:rPr>
+                          <w:rFonts w:ascii="宋体" w:eastAsia="宋体" w:hAnsi="宋体" w:cs="宋体" w:hint="eastAsia"/>
+                        </w:rPr>
+                        <w:t>F</w:t>
+                      </w:r>
+                      <w:r>
+                        <w:rPr>
+                          <w:rFonts w:ascii="宋体" w:eastAsia="宋体" w:hAnsi="宋体" w:cs="宋体"/>
+                        </w:rPr>
+                        <w:t>igure 1.1.2</w:t>
+                      </w:r>
+                    </w:p>
+                  </w:txbxContent>
+                </v:textbox>
+                <w10:wrap type="square"/>
+              </v:shape>
+            </w:pict>
+          </mc:Fallback>
+        </mc:AlternateContent>
+      </w:r>
+    </w:p>
+    <w:p>
+      <w:pPr>
+        <w:spacing w:after="0" w:line="259" w:lineRule="auto"/>
+        <w:ind w:left="0" w:right="0" w:firstLine="0"/>
+        <w:jc w:val="left"/>
+        <w:rPr>
+          <w:rFonts w:eastAsiaTheme="minorEastAsia"/>
+          <w:b/>
+          <w:bCs/>
+          <w:sz w:val="21"/>
+          <w:szCs w:val="28"/>
+        </w:rPr>
+      </w:pPr>
+    </w:p>
+    <w:p>
+      <w:pPr>
+        <w:spacing w:after="0" w:line="259" w:lineRule="auto"/>
+        <w:ind w:left="0" w:right="0" w:firstLine="0"/>
+        <w:jc w:val="left"/>
+        <w:rPr>
+          <w:rFonts w:eastAsiaTheme="minorEastAsia"/>
+          <w:b/>
+          <w:bCs/>
+          <w:sz w:val="21"/>
+          <w:szCs w:val="28"/>
+        </w:rPr>
+      </w:pPr>
+    </w:p>
+    <w:p>
+      <w:pPr>
+        <w:spacing w:after="0" w:line="259" w:lineRule="auto"/>
+        <w:ind w:left="0" w:right="0" w:firstLine="0"/>
+        <w:jc w:val="left"/>
+        <w:rPr>
+          <w:rFonts w:eastAsiaTheme="minorEastAsia"/>
+          <w:b/>
+          <w:bCs/>
+          <w:sz w:val="21"/>
+          <w:szCs w:val="28"/>
+        </w:rPr>
+      </w:pPr>
+    </w:p>
+    <w:p>
+      <w:pPr>
+        <w:spacing w:after="0" w:line="259" w:lineRule="auto"/>
+        <w:ind w:left="0" w:right="0" w:firstLine="0"/>
+        <w:jc w:val="left"/>
+        <w:rPr>
+          <w:rFonts w:eastAsiaTheme="minorEastAsia"/>
+          <w:b/>
+          <w:bCs/>
+          <w:sz w:val="21"/>
+          <w:szCs w:val="28"/>
+        </w:rPr>
+      </w:pPr>
+    </w:p>
+    <w:p>
+      <w:pPr>
+        <w:spacing w:after="0" w:line="259" w:lineRule="auto"/>
+        <w:ind w:left="0" w:right="0" w:firstLine="0"/>
+        <w:jc w:val="left"/>
+        <w:rPr>
+          <w:rFonts w:eastAsiaTheme="minorEastAsia"/>
+          <w:b/>
+          <w:bCs/>
+          <w:sz w:val="21"/>
+          <w:szCs w:val="28"/>
+        </w:rPr>
+      </w:pPr>
+    </w:p>
+    <w:p>
+      <w:pPr>
+        <w:spacing w:after="0" w:line="259" w:lineRule="auto"/>
+        <w:ind w:left="0" w:right="0" w:firstLine="0"/>
+        <w:jc w:val="left"/>
+        <w:rPr>
+          <w:rFonts w:eastAsiaTheme="minorEastAsia"/>
+          <w:b/>
+          <w:bCs/>
+          <w:sz w:val="21"/>
+          <w:szCs w:val="28"/>
+        </w:rPr>
+      </w:pPr>
+    </w:p>
+    <w:p>
+      <w:pPr>
+        <w:spacing w:after="0" w:line="259" w:lineRule="auto"/>
+        <w:ind w:left="0" w:right="0" w:firstLine="0"/>
+        <w:jc w:val="left"/>
+        <w:rPr>
+          <w:rFonts w:eastAsiaTheme="minorEastAsia"/>
+          <w:b/>
+          <w:bCs/>
+          <w:sz w:val="21"/>
+          <w:szCs w:val="28"/>
+        </w:rPr>
+      </w:pPr>
+    </w:p>
+    <w:p>
+      <w:pPr>
+        <w:spacing w:after="0" w:line="259" w:lineRule="auto"/>
+        <w:ind w:left="0" w:right="0" w:firstLine="0"/>
+        <w:jc w:val="left"/>
+        <w:rPr>
+          <w:rFonts w:eastAsiaTheme="minorEastAsia"/>
+          <w:b/>
+          <w:bCs/>
+          <w:sz w:val="21"/>
+          <w:szCs w:val="28"/>
+        </w:rPr>
+      </w:pPr>
+    </w:p>
+    <w:p>
+      <w:pPr>
+        <w:spacing w:after="0" w:line="259" w:lineRule="auto"/>
+        <w:ind w:left="0" w:right="0" w:firstLine="0"/>
+        <w:jc w:val="left"/>
+        <w:rPr>
+          <w:rFonts w:eastAsiaTheme="minorEastAsia"/>
+          <w:b/>
+          <w:bCs/>
+          <w:sz w:val="21"/>
+          <w:szCs w:val="28"/>
+        </w:rPr>
+      </w:pPr>
+    </w:p>
+    <w:p>
+      <w:pPr>
+        <w:spacing w:after="0" w:line="259" w:lineRule="auto"/>
+        <w:ind w:left="0" w:right="0" w:firstLine="0"/>
+        <w:jc w:val="left"/>
+        <w:rPr>
+          <w:rFonts w:eastAsiaTheme="minorEastAsia"/>
+          <w:b/>
+          <w:bCs/>
+          <w:sz w:val="21"/>
+          <w:szCs w:val="28"/>
+        </w:rPr>
+      </w:pPr>
+    </w:p>
+    <w:p>
+      <w:pPr>
+        <w:spacing w:after="0" w:line="259" w:lineRule="auto"/>
+        <w:ind w:left="0" w:right="0" w:firstLine="0"/>
+        <w:jc w:val="left"/>
+        <w:rPr>
+          <w:rFonts w:eastAsiaTheme="minorEastAsia"/>
+          <w:b/>
+          <w:bCs/>
+          <w:sz w:val="21"/>
+          <w:szCs w:val="28"/>
+        </w:rPr>
+      </w:pPr>
+    </w:p>
+    <w:p>
+      <w:pPr>
+        <w:spacing w:after="0" w:line="259" w:lineRule="auto"/>
+        <w:ind w:left="0" w:right="0" w:firstLine="0"/>
+        <w:jc w:val="left"/>
+        <w:rPr>
+          <w:rFonts w:eastAsiaTheme="minorEastAsia"/>
+          <w:b/>
+          <w:bCs/>
+          <w:sz w:val="21"/>
+          <w:szCs w:val="28"/>
+        </w:rPr>
+      </w:pPr>
+    </w:p>
+    <w:p>
+      <w:pPr>
+        <w:spacing w:after="0" w:line="259" w:lineRule="auto"/>
+        <w:ind w:left="0" w:right="0" w:firstLine="0"/>
+        <w:jc w:val="left"/>
+        <w:rPr>
+          <w:rFonts w:eastAsiaTheme="minorEastAsia"/>
+          <w:b/>
+          <w:bCs/>
+          <w:sz w:val="21"/>
+          <w:szCs w:val="28"/>
+        </w:rPr>
+      </w:pPr>
+    </w:p>
+    <w:p>
+      <w:pPr>
+        <w:spacing w:after="0" w:line="259" w:lineRule="auto"/>
+        <w:ind w:left="0" w:right="0" w:firstLine="0"/>
+        <w:jc w:val="left"/>
+        <w:rPr>
+          <w:rFonts w:eastAsiaTheme="minorEastAsia" w:hint="eastAsia"/>
+          <w:b/>
+          <w:bCs/>
+          <w:sz w:val="21"/>
+          <w:szCs w:val="28"/>
+        </w:rPr>
+      </w:pPr>
+    </w:p>
+    <w:p>
+      <w:pPr>
+        <w:pStyle w:val="ListParagraph"/>
         <w:numPr>
           <w:ilvl w:val="0"/>
           <w:numId w:val="9"/>
@@ -1236,19 +1848,33 @@
     </w:p>
     <w:p>
       <w:pPr>
-        <w:pStyle w:val="a3"/>
-        <w:rPr>
-          <w:rFonts w:eastAsiaTheme="minorEastAsia"/>
-          <w:b/>
-          <w:bCs/>
-          <w:sz w:val="21"/>
-          <w:szCs w:val="28"/>
-        </w:rPr>
-      </w:pPr>
-    </w:p>
-    <w:p>
-      <w:pPr>
-        <w:pStyle w:val="a3"/>
+        <w:spacing w:after="0" w:line="259" w:lineRule="auto"/>
+        <w:ind w:right="0"/>
+        <w:jc w:val="left"/>
+        <w:rPr>
+          <w:rFonts w:eastAsiaTheme="minorEastAsia" w:hint="eastAsia"/>
+          <w:b/>
+          <w:bCs/>
+          <w:sz w:val="21"/>
+          <w:szCs w:val="28"/>
+        </w:rPr>
+      </w:pPr>
+    </w:p>
+    <w:p>
+      <w:pPr>
+        <w:ind w:left="0" w:firstLine="0"/>
+        <w:rPr>
+          <w:rFonts w:eastAsiaTheme="minorEastAsia" w:hint="eastAsia"/>
+          <w:b/>
+          <w:bCs/>
+          <w:sz w:val="21"/>
+          <w:szCs w:val="28"/>
+        </w:rPr>
+      </w:pPr>
+    </w:p>
+    <w:p>
+      <w:pPr>
+        <w:pStyle w:val="ListParagraph"/>
         <w:numPr>
           <w:ilvl w:val="0"/>
           <w:numId w:val="9"/>
@@ -1288,7 +1914,7 @@
     <w:p>
       <w:pPr>
         <w:spacing w:after="0" w:line="259" w:lineRule="auto"/>
-        <w:ind w:left="360" w:right="0" w:firstLine="60"/>
+        <w:ind w:right="0"/>
         <w:jc w:val="left"/>
         <w:rPr>
           <w:rFonts w:eastAsiaTheme="minorEastAsia"/>
@@ -1298,7 +1924,17 @@
     <w:p>
       <w:pPr>
         <w:spacing w:after="0" w:line="248" w:lineRule="auto"/>
-        <w:ind w:left="355" w:right="145"/>
+        <w:ind w:left="0" w:right="145" w:firstLine="0"/>
+        <w:jc w:val="left"/>
+        <w:rPr>
+          <w:rFonts w:eastAsiaTheme="minorEastAsia"/>
+        </w:rPr>
+      </w:pPr>
+    </w:p>
+    <w:p>
+      <w:pPr>
+        <w:spacing w:after="0" w:line="248" w:lineRule="auto"/>
+        <w:ind w:left="0" w:right="145" w:firstLine="0"/>
         <w:jc w:val="left"/>
         <w:rPr>
           <w:rFonts w:ascii="Times New Roman" w:eastAsiaTheme="minorEastAsia" w:hAnsi="Times New Roman" w:cs="Times New Roman"/>
@@ -1321,169 +1957,6 @@
       </w:pPr>
       <w:r>
         <w:rPr>
-          <w:rFonts w:ascii="Calibri" w:eastAsia="Calibri" w:hAnsi="Calibri" w:cs="Calibri"/>
-          <w:noProof/>
-          <w:sz w:val="22"/>
-        </w:rPr>
-        <mc:AlternateContent>
-          <mc:Choice Requires="wpg">
-            <w:drawing>
-              <wp:inline distT="0" distB="0" distL="0" distR="0" wp14:anchorId="2AD64EB7" wp14:editId="7A969D4A">
-                <wp:extent cx="5269993" cy="2788214"/>
-                <wp:effectExtent l="0" t="0" r="0" b="0"/>
-                <wp:docPr id="3204" name="Group 3204"/>
-                <wp:cNvGraphicFramePr/>
-                <a:graphic xmlns:a="http://schemas.openxmlformats.org/drawingml/2006/main">
-                  <a:graphicData uri="http://schemas.microsoft.com/office/word/2010/wordprocessingGroup">
-                    <wpg:wgp>
-                      <wpg:cNvGrpSpPr/>
-                      <wpg:grpSpPr>
-                        <a:xfrm>
-                          <a:off x="0" y="0"/>
-                          <a:ext cx="5269993" cy="2788214"/>
-                          <a:chOff x="0" y="0"/>
-                          <a:chExt cx="5269993" cy="2788214"/>
-                        </a:xfrm>
-                      </wpg:grpSpPr>
-                      <pic:pic xmlns:pic="http://schemas.openxmlformats.org/drawingml/2006/picture">
-                        <pic:nvPicPr>
-                          <pic:cNvPr id="389" name="Picture 389"/>
-                          <pic:cNvPicPr/>
-                        </pic:nvPicPr>
-                        <pic:blipFill>
-                          <a:blip r:embed="rId7"/>
-                          <a:stretch>
-                            <a:fillRect/>
-                          </a:stretch>
-                        </pic:blipFill>
-                        <pic:spPr>
-                          <a:xfrm>
-                            <a:off x="0" y="0"/>
-                            <a:ext cx="2535936" cy="2764536"/>
-                          </a:xfrm>
-                          <a:prstGeom prst="rect">
-                            <a:avLst/>
-                          </a:prstGeom>
-                        </pic:spPr>
-                      </pic:pic>
-                      <wps:wsp>
-                        <wps:cNvPr id="390" name="Rectangle 390"/>
-                        <wps:cNvSpPr/>
-                        <wps:spPr>
-                          <a:xfrm>
-                            <a:off x="2536030" y="2651155"/>
-                            <a:ext cx="51297" cy="182290"/>
-                          </a:xfrm>
-                          <a:prstGeom prst="rect">
-                            <a:avLst/>
-                          </a:prstGeom>
-                          <a:ln>
-                            <a:noFill/>
-                          </a:ln>
-                        </wps:spPr>
-                        <wps:txbx>
-                          <w:txbxContent>
-                            <w:p>
-                              <w:pPr>
-                                <w:spacing w:after="160" w:line="259" w:lineRule="auto"/>
-                                <w:ind w:left="0" w:right="0" w:firstLine="0"/>
-                                <w:jc w:val="left"/>
-                              </w:pPr>
-                              <w:r>
-                                <w:rPr>
-                                  <w:b/>
-                                </w:rPr>
-                                <w:t xml:space="preserve"> </w:t>
-                              </w:r>
-                            </w:p>
-                          </w:txbxContent>
-                        </wps:txbx>
-                        <wps:bodyPr horzOverflow="overflow" vert="horz" lIns="0" tIns="0" rIns="0" bIns="0" rtlCol="0">
-                          <a:noAutofit/>
-                        </wps:bodyPr>
-                      </wps:wsp>
-                      <pic:pic xmlns:pic="http://schemas.openxmlformats.org/drawingml/2006/picture">
-                        <pic:nvPicPr>
-                          <pic:cNvPr id="392" name="Picture 392"/>
-                          <pic:cNvPicPr/>
-                        </pic:nvPicPr>
-                        <pic:blipFill>
-                          <a:blip r:embed="rId8"/>
-                          <a:stretch>
-                            <a:fillRect/>
-                          </a:stretch>
-                        </pic:blipFill>
-                        <pic:spPr>
-                          <a:xfrm>
-                            <a:off x="2743200" y="15240"/>
-                            <a:ext cx="2526792" cy="2749296"/>
-                          </a:xfrm>
-                          <a:prstGeom prst="rect">
-                            <a:avLst/>
-                          </a:prstGeom>
-                        </pic:spPr>
-                      </pic:pic>
-                    </wpg:wgp>
-                  </a:graphicData>
-                </a:graphic>
-              </wp:inline>
-            </w:drawing>
-          </mc:Choice>
-          <mc:Fallback>
-            <w:pict>
-              <v:group w14:anchorId="2AD64EB7" id="Group 3204" o:spid="_x0000_s1026" style="width:414.95pt;height:219.55pt;mso-position-horizontal-relative:char;mso-position-vertical-relative:line" coordsize="52699,27882" o:gfxdata="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">
-                <v:shapetype id="_x0000_t75" coordsize="21600,21600" o:spt="75" o:preferrelative="t" path="m@4@5l@4@11@9@11@9@5xe" filled="f" stroked="f">
-                  <v:stroke joinstyle="miter"/>
-                  <v:formulas>
-                    <v:f eqn="if lineDrawn pixelLineWidth 0"/>
-                    <v:f eqn="sum @0 1 0"/>
-                    <v:f eqn="sum 0 0 @1"/>
-                    <v:f eqn="prod @2 1 2"/>
-                    <v:f eqn="prod @3 21600 pixelWidth"/>
-                    <v:f eqn="prod @3 21600 pixelHeight"/>
-                    <v:f eqn="sum @0 0 1"/>
-                    <v:f eqn="prod @6 1 2"/>
-                    <v:f eqn="prod @7 21600 pixelWidth"/>
-                    <v:f eqn="sum @8 21600 0"/>
-                    <v:f eqn="prod @7 21600 pixelHeight"/>
-                    <v:f eqn="sum @10 21600 0"/>
-                  </v:formulas>
-                  <v:path o:extrusionok="f" gradientshapeok="t" o:connecttype="rect"/>
-                  <o:lock v:ext="edit" aspectratio="t"/>
-                </v:shapetype>
-                <v:shape id="Picture 389" o:spid="_x0000_s1027" type="#_x0000_t75" style="position:absolute;width:25359;height:27645;visibility:visible;mso-wrap-style:square" o:gfxdata="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">
-                  <v:imagedata r:id="rId9" o:title=""/>
-                </v:shape>
-                <v:rect id="Rectangle 390" o:spid="_x0000_s1028" style="position:absolute;left:25360;top:26511;width:513;height:1823;visibility:visible;mso-wrap-style:square;v-text-anchor:top" o:gfxdata="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" filled="f" stroked="f">
-                  <v:textbox inset="0,0,0,0">
-                    <w:txbxContent>
-                      <w:p>
-                        <w:pPr>
-                          <w:spacing w:after="160" w:line="259" w:lineRule="auto"/>
-                          <w:ind w:left="0" w:right="0" w:firstLine="0"/>
-                          <w:jc w:val="left"/>
-                        </w:pPr>
-                        <w:r>
-                          <w:rPr>
-                            <w:b/>
-                          </w:rPr>
-                          <w:t xml:space="preserve"> </w:t>
-                        </w:r>
-                      </w:p>
-                    </w:txbxContent>
-                  </v:textbox>
-                </v:rect>
-                <v:shape id="Picture 392" o:spid="_x0000_s1029" type="#_x0000_t75" style="position:absolute;left:27432;top:152;width:25267;height:27493;visibility:visible;mso-wrap-style:square" o:gfxdata="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">
-                  <v:imagedata r:id="rId10" o:title=""/>
-                </v:shape>
-                <w10:anchorlock/>
-              </v:group>
-            </w:pict>
-          </mc:Fallback>
-        </mc:AlternateContent>
-      </w:r>
-      <w:r>
-        <w:rPr>
           <w:b/>
         </w:rPr>
         <w:t xml:space="preserve"> </w:t>
@@ -1615,7 +2088,7 @@
     </w:p>
     <w:p>
       <w:pPr>
-        <w:pStyle w:val="a3"/>
+        <w:pStyle w:val="ListParagraph"/>
         <w:numPr>
           <w:ilvl w:val="1"/>
           <w:numId w:val="3"/>
@@ -1640,7 +2113,7 @@
     </w:p>
     <w:p>
       <w:pPr>
-        <w:pStyle w:val="a3"/>
+        <w:pStyle w:val="ListParagraph"/>
         <w:numPr>
           <w:ilvl w:val="1"/>
           <w:numId w:val="3"/>
@@ -1673,7 +2146,7 @@
     </w:p>
     <w:p>
       <w:pPr>
-        <w:pStyle w:val="a3"/>
+        <w:pStyle w:val="ListParagraph"/>
         <w:numPr>
           <w:ilvl w:val="1"/>
           <w:numId w:val="3"/>
@@ -1706,7 +2179,7 @@
     </w:p>
     <w:p>
       <w:pPr>
-        <w:pStyle w:val="a3"/>
+        <w:pStyle w:val="ListParagraph"/>
         <w:numPr>
           <w:ilvl w:val="1"/>
           <w:numId w:val="3"/>
@@ -1739,7 +2212,7 @@
     </w:p>
     <w:p>
       <w:pPr>
-        <w:pStyle w:val="a3"/>
+        <w:pStyle w:val="ListParagraph"/>
         <w:numPr>
           <w:ilvl w:val="1"/>
           <w:numId w:val="3"/>
@@ -1834,7 +2307,7 @@
         <w:ind w:left="0" w:right="0" w:firstLine="0"/>
         <w:jc w:val="left"/>
         <w:rPr>
-          <w:rFonts w:eastAsiaTheme="minorEastAsia" w:hint="eastAsia"/>
+          <w:rFonts w:eastAsiaTheme="minorEastAsia"/>
           <w:sz w:val="21"/>
           <w:szCs w:val="28"/>
         </w:rPr>
@@ -1856,8 +2329,6 @@
         </w:rPr>
         <w:t xml:space="preserve">shows that the boundary of the image is lacked. </w:t>
       </w:r>
-      <w:bookmarkStart w:id="0" w:name="_GoBack"/>
-      <w:bookmarkEnd w:id="0"/>
     </w:p>
     <w:p>
       <w:pPr>
@@ -1909,9 +2380,10 @@
     </w:p>
     <w:p>
       <w:pPr>
-        <w:pStyle w:val="1"/>
-      </w:pPr>
-      <w:r>
+        <w:pStyle w:val="Heading1"/>
+      </w:pPr>
+      <w:r>
+        <w:lastRenderedPageBreak/>
         <w:t xml:space="preserve"> </w:t>
       </w:r>
       <w:r>
@@ -1929,7 +2401,7 @@
     </w:p>
     <w:p>
       <w:pPr>
-        <w:pStyle w:val="a3"/>
+        <w:pStyle w:val="ListParagraph"/>
         <w:numPr>
           <w:ilvl w:val="0"/>
           <w:numId w:val="10"/>
@@ -1970,7 +2442,7 @@
     </w:p>
     <w:p>
       <w:pPr>
-        <w:pStyle w:val="a3"/>
+        <w:pStyle w:val="ListParagraph"/>
         <w:numPr>
           <w:ilvl w:val="0"/>
           <w:numId w:val="12"/>
@@ -1999,7 +2471,38 @@
     </w:p>
     <w:p>
       <w:pPr>
-        <w:pStyle w:val="a3"/>
+        <w:pStyle w:val="ListParagraph"/>
+        <w:spacing w:after="0" w:line="259" w:lineRule="auto"/>
+        <w:ind w:left="360" w:right="0" w:firstLineChars="0" w:firstLine="0"/>
+        <w:jc w:val="left"/>
+        <w:rPr>
+          <w:rFonts w:eastAsiaTheme="minorEastAsia" w:hint="eastAsia"/>
+          <w:sz w:val="21"/>
+          <w:szCs w:val="28"/>
+        </w:rPr>
+      </w:pPr>
+      <w:r>
+        <w:rPr>
+          <w:rFonts w:eastAsiaTheme="minorEastAsia"/>
+          <w:sz w:val="21"/>
+          <w:szCs w:val="28"/>
+        </w:rPr>
+        <w:t>This is the simplest method among the problems to denoise image. Pixels are averaged by the neighbo</w:t>
+      </w:r>
+      <w:bookmarkStart w:id="0" w:name="_GoBack"/>
+      <w:bookmarkEnd w:id="0"/>
+      <w:r>
+        <w:rPr>
+          <w:rFonts w:eastAsiaTheme="minorEastAsia"/>
+          <w:sz w:val="21"/>
+          <w:szCs w:val="28"/>
+        </w:rPr>
+        <w:t>ring pixels with the same weight.</w:t>
+      </w:r>
+    </w:p>
+    <w:p>
+      <w:pPr>
+        <w:pStyle w:val="ListParagraph"/>
         <w:numPr>
           <w:ilvl w:val="0"/>
           <w:numId w:val="12"/>
@@ -2023,7 +2526,6 @@
           <w:sz w:val="21"/>
           <w:szCs w:val="28"/>
         </w:rPr>
-        <w:lastRenderedPageBreak/>
         <w:t>A</w:t>
       </w:r>
       <w:r>
@@ -2039,7 +2541,7 @@
     </w:p>
     <w:p>
       <w:pPr>
-        <w:pStyle w:val="a3"/>
+        <w:pStyle w:val="ListParagraph"/>
         <w:numPr>
           <w:ilvl w:val="0"/>
           <w:numId w:val="12"/>
@@ -2068,7 +2570,7 @@
     </w:p>
     <w:p>
       <w:pPr>
-        <w:pStyle w:val="a3"/>
+        <w:pStyle w:val="ListParagraph"/>
         <w:numPr>
           <w:ilvl w:val="0"/>
           <w:numId w:val="12"/>
@@ -2097,7 +2599,7 @@
     </w:p>
     <w:p>
       <w:pPr>
-        <w:pStyle w:val="a3"/>
+        <w:pStyle w:val="ListParagraph"/>
         <w:numPr>
           <w:ilvl w:val="0"/>
           <w:numId w:val="12"/>
@@ -2136,7 +2638,7 @@
     </w:p>
     <w:p>
       <w:pPr>
-        <w:pStyle w:val="a3"/>
+        <w:pStyle w:val="ListParagraph"/>
         <w:numPr>
           <w:ilvl w:val="0"/>
           <w:numId w:val="10"/>
@@ -2175,26 +2677,190 @@
     </w:p>
     <w:p>
       <w:pPr>
-        <w:spacing w:after="0" w:line="259" w:lineRule="auto"/>
-        <w:ind w:left="0" w:right="0" w:firstLine="0"/>
-        <w:jc w:val="left"/>
-        <w:rPr>
-          <w:rFonts w:eastAsiaTheme="minorEastAsia"/>
-          <w:b/>
-          <w:bCs/>
-          <w:sz w:val="21"/>
-          <w:szCs w:val="28"/>
-        </w:rPr>
-      </w:pPr>
-      <w:r>
-        <w:rPr>
-          <w:rFonts w:eastAsiaTheme="minorEastAsia"/>
-          <w:b/>
-          <w:bCs/>
-          <w:sz w:val="21"/>
-          <w:szCs w:val="28"/>
-        </w:rPr>
-        <w:t>1.</w:t>
+        <w:pStyle w:val="ListParagraph"/>
+        <w:numPr>
+          <w:ilvl w:val="0"/>
+          <w:numId w:val="18"/>
+        </w:numPr>
+        <w:spacing w:after="0" w:line="259" w:lineRule="auto"/>
+        <w:ind w:right="0" w:firstLineChars="0"/>
+        <w:jc w:val="left"/>
+        <w:rPr>
+          <w:rFonts w:eastAsiaTheme="minorEastAsia"/>
+          <w:b/>
+          <w:bCs/>
+          <w:sz w:val="21"/>
+          <w:szCs w:val="28"/>
+        </w:rPr>
+      </w:pPr>
+      <w:r>
+        <w:rPr>
+          <w:rFonts w:eastAsiaTheme="minorEastAsia"/>
+          <w:b/>
+          <w:bCs/>
+          <w:sz w:val="21"/>
+          <w:szCs w:val="28"/>
+        </w:rPr>
+        <w:t xml:space="preserve">Motivation </w:t>
+      </w:r>
+    </w:p>
+    <w:p>
+      <w:pPr>
+        <w:pStyle w:val="ListParagraph"/>
+        <w:spacing w:after="0" w:line="259" w:lineRule="auto"/>
+        <w:ind w:left="420" w:right="0" w:firstLineChars="0" w:firstLine="0"/>
+        <w:jc w:val="left"/>
+        <w:rPr>
+          <w:rFonts w:eastAsiaTheme="minorEastAsia" w:hint="eastAsia"/>
+          <w:sz w:val="21"/>
+          <w:szCs w:val="28"/>
+        </w:rPr>
+      </w:pPr>
+      <w:r>
+        <w:rPr>
+          <w:rFonts w:eastAsiaTheme="minorEastAsia"/>
+          <w:sz w:val="21"/>
+          <w:szCs w:val="28"/>
+        </w:rPr>
+        <w:t xml:space="preserve">Bilateral filter compute weight based on Gaussian Probability distribution. It measures the pixels and neighboring pixels with probability distribution model. </w:t>
+      </w:r>
+    </w:p>
+    <w:p>
+      <w:pPr>
+        <w:pStyle w:val="ListParagraph"/>
+        <w:numPr>
+          <w:ilvl w:val="0"/>
+          <w:numId w:val="18"/>
+        </w:numPr>
+        <w:spacing w:after="0" w:line="259" w:lineRule="auto"/>
+        <w:ind w:right="0" w:firstLineChars="0"/>
+        <w:jc w:val="left"/>
+        <w:rPr>
+          <w:rFonts w:eastAsiaTheme="minorEastAsia"/>
+          <w:b/>
+          <w:bCs/>
+          <w:sz w:val="21"/>
+          <w:szCs w:val="28"/>
+        </w:rPr>
+      </w:pPr>
+      <w:r>
+        <w:rPr>
+          <w:rFonts w:eastAsiaTheme="minorEastAsia" w:hint="eastAsia"/>
+          <w:b/>
+          <w:bCs/>
+          <w:sz w:val="21"/>
+          <w:szCs w:val="28"/>
+        </w:rPr>
+        <w:t>A</w:t>
+      </w:r>
+      <w:r>
+        <w:rPr>
+          <w:rFonts w:eastAsiaTheme="minorEastAsia"/>
+          <w:b/>
+          <w:bCs/>
+          <w:sz w:val="21"/>
+          <w:szCs w:val="28"/>
+        </w:rPr>
+        <w:t xml:space="preserve">pproach and procedure </w:t>
+      </w:r>
+    </w:p>
+    <w:p>
+      <w:pPr>
+        <w:pStyle w:val="ListParagraph"/>
+        <w:numPr>
+          <w:ilvl w:val="0"/>
+          <w:numId w:val="19"/>
+        </w:numPr>
+        <w:spacing w:after="0" w:line="259" w:lineRule="auto"/>
+        <w:ind w:right="0" w:firstLineChars="0"/>
+        <w:jc w:val="left"/>
+        <w:rPr>
+          <w:rFonts w:eastAsiaTheme="minorEastAsia"/>
+          <w:sz w:val="21"/>
+          <w:szCs w:val="28"/>
+        </w:rPr>
+      </w:pPr>
+      <w:r>
+        <w:rPr>
+          <w:rFonts w:eastAsiaTheme="minorEastAsia"/>
+          <w:sz w:val="21"/>
+          <w:szCs w:val="28"/>
+        </w:rPr>
+        <w:t>define the hyper-parameter to estimate the models</w:t>
+      </w:r>
+    </w:p>
+    <w:p>
+      <w:pPr>
+        <w:pStyle w:val="ListParagraph"/>
+        <w:numPr>
+          <w:ilvl w:val="0"/>
+          <w:numId w:val="19"/>
+        </w:numPr>
+        <w:spacing w:after="0" w:line="259" w:lineRule="auto"/>
+        <w:ind w:right="0" w:firstLineChars="0"/>
+        <w:jc w:val="left"/>
+        <w:rPr>
+          <w:rFonts w:eastAsiaTheme="minorEastAsia"/>
+          <w:sz w:val="21"/>
+          <w:szCs w:val="28"/>
+        </w:rPr>
+      </w:pPr>
+      <w:r>
+        <w:rPr>
+          <w:rFonts w:eastAsiaTheme="minorEastAsia"/>
+          <w:sz w:val="21"/>
+          <w:szCs w:val="28"/>
+        </w:rPr>
+        <w:t xml:space="preserve">assign the each neighboring pixel weight value. </w:t>
+      </w:r>
+    </w:p>
+    <w:p>
+      <w:pPr>
+        <w:pStyle w:val="ListParagraph"/>
+        <w:numPr>
+          <w:ilvl w:val="0"/>
+          <w:numId w:val="19"/>
+        </w:numPr>
+        <w:spacing w:after="0" w:line="259" w:lineRule="auto"/>
+        <w:ind w:right="0" w:firstLineChars="0"/>
+        <w:jc w:val="left"/>
+        <w:rPr>
+          <w:rFonts w:eastAsiaTheme="minorEastAsia" w:hint="eastAsia"/>
+          <w:sz w:val="21"/>
+          <w:szCs w:val="28"/>
+        </w:rPr>
+      </w:pPr>
+      <w:r>
+        <w:rPr>
+          <w:rFonts w:eastAsiaTheme="minorEastAsia"/>
+          <w:sz w:val="21"/>
+          <w:szCs w:val="28"/>
+        </w:rPr>
+        <w:t xml:space="preserve"> </w:t>
+      </w:r>
+    </w:p>
+    <w:p>
+      <w:pPr>
+        <w:spacing w:after="0" w:line="259" w:lineRule="auto"/>
+        <w:ind w:right="0"/>
+        <w:jc w:val="left"/>
+        <w:rPr>
+          <w:rFonts w:eastAsiaTheme="minorEastAsia"/>
+          <w:b/>
+          <w:bCs/>
+          <w:sz w:val="21"/>
+          <w:szCs w:val="28"/>
+        </w:rPr>
+      </w:pPr>
+      <w:r>
+        <w:rPr>
+          <w:rFonts w:eastAsiaTheme="minorEastAsia"/>
+          <w:b/>
+          <w:bCs/>
+          <w:sz w:val="21"/>
+          <w:szCs w:val="28"/>
+        </w:rPr>
+        <w:t>3.</w:t>
       </w:r>
       <w:r>
         <w:rPr>
@@ -2214,7 +2880,7 @@
           <w:sz w:val="21"/>
           <w:szCs w:val="28"/>
         </w:rPr>
-        <w:t xml:space="preserve">Motivation </w:t>
+        <w:t xml:space="preserve">Results </w:t>
       </w:r>
     </w:p>
     <w:p>
@@ -2238,7 +2904,7 @@
           <w:sz w:val="21"/>
           <w:szCs w:val="28"/>
         </w:rPr>
-        <w:t>2.</w:t>
+        <w:t>4.</w:t>
       </w:r>
       <w:r>
         <w:rPr>
@@ -2252,6 +2918,50 @@
       </w:r>
       <w:r>
         <w:rPr>
+          <w:rFonts w:eastAsiaTheme="minorEastAsia"/>
+          <w:b/>
+          <w:bCs/>
+          <w:sz w:val="21"/>
+          <w:szCs w:val="28"/>
+        </w:rPr>
+        <w:t xml:space="preserve">Discussion </w:t>
+      </w:r>
+    </w:p>
+    <w:p>
+      <w:pPr>
+        <w:spacing w:after="0" w:line="259" w:lineRule="auto"/>
+        <w:ind w:right="0"/>
+        <w:jc w:val="left"/>
+        <w:rPr>
+          <w:rFonts w:eastAsiaTheme="minorEastAsia"/>
+          <w:b/>
+          <w:bCs/>
+          <w:sz w:val="21"/>
+          <w:szCs w:val="28"/>
+        </w:rPr>
+      </w:pPr>
+      <w:r>
+        <w:rPr>
+          <w:rFonts w:eastAsiaTheme="minorEastAsia"/>
+          <w:b/>
+          <w:bCs/>
+          <w:sz w:val="21"/>
+          <w:szCs w:val="28"/>
+        </w:rPr>
+        <w:t>5.</w:t>
+      </w:r>
+      <w:r>
+        <w:rPr>
+          <w:rFonts w:eastAsiaTheme="minorEastAsia"/>
+          <w:b/>
+          <w:bCs/>
+          <w:sz w:val="21"/>
+          <w:szCs w:val="28"/>
+        </w:rPr>
+        <w:tab/>
+      </w:r>
+      <w:r>
+        <w:rPr>
           <w:rFonts w:eastAsiaTheme="minorEastAsia" w:hint="eastAsia"/>
           <w:b/>
           <w:bCs/>
@@ -2268,154 +2978,12 @@
           <w:sz w:val="21"/>
           <w:szCs w:val="28"/>
         </w:rPr>
-        <w:t xml:space="preserve">pproach and procedure </w:t>
-      </w:r>
-    </w:p>
-    <w:p>
-      <w:pPr>
-        <w:spacing w:after="0" w:line="259" w:lineRule="auto"/>
-        <w:ind w:right="0"/>
-        <w:jc w:val="left"/>
-        <w:rPr>
-          <w:rFonts w:eastAsiaTheme="minorEastAsia"/>
-          <w:b/>
-          <w:bCs/>
-          <w:sz w:val="21"/>
-          <w:szCs w:val="28"/>
-        </w:rPr>
-      </w:pPr>
-      <w:r>
-        <w:rPr>
-          <w:rFonts w:eastAsiaTheme="minorEastAsia"/>
-          <w:b/>
-          <w:bCs/>
-          <w:sz w:val="21"/>
-          <w:szCs w:val="28"/>
-        </w:rPr>
-        <w:t>3.</w:t>
-      </w:r>
-      <w:r>
-        <w:rPr>
-          <w:rFonts w:eastAsiaTheme="minorEastAsia"/>
-          <w:b/>
-          <w:bCs/>
-          <w:sz w:val="21"/>
-          <w:szCs w:val="28"/>
-        </w:rPr>
-        <w:tab/>
-      </w:r>
-      <w:r>
-        <w:rPr>
-          <w:rFonts w:eastAsiaTheme="minorEastAsia"/>
-          <w:b/>
-          <w:bCs/>
-          <w:sz w:val="21"/>
-          <w:szCs w:val="28"/>
-        </w:rPr>
-        <w:t xml:space="preserve">Results </w:t>
-      </w:r>
-    </w:p>
-    <w:p>
-      <w:pPr>
-        <w:spacing w:after="0" w:line="259" w:lineRule="auto"/>
-        <w:ind w:right="0"/>
-        <w:jc w:val="left"/>
-        <w:rPr>
-          <w:rFonts w:eastAsiaTheme="minorEastAsia"/>
-          <w:b/>
-          <w:bCs/>
-          <w:sz w:val="21"/>
-          <w:szCs w:val="28"/>
-        </w:rPr>
-      </w:pPr>
-      <w:r>
-        <w:rPr>
-          <w:rFonts w:eastAsiaTheme="minorEastAsia"/>
-          <w:b/>
-          <w:bCs/>
-          <w:sz w:val="21"/>
-          <w:szCs w:val="28"/>
-        </w:rPr>
-        <w:t>4.</w:t>
-      </w:r>
-      <w:r>
-        <w:rPr>
-          <w:rFonts w:eastAsiaTheme="minorEastAsia"/>
-          <w:b/>
-          <w:bCs/>
-          <w:sz w:val="21"/>
-          <w:szCs w:val="28"/>
-        </w:rPr>
-        <w:tab/>
-      </w:r>
-      <w:r>
-        <w:rPr>
-          <w:rFonts w:eastAsiaTheme="minorEastAsia"/>
-          <w:b/>
-          <w:bCs/>
-          <w:sz w:val="21"/>
-          <w:szCs w:val="28"/>
-        </w:rPr>
-        <w:t xml:space="preserve">Discussion </w:t>
-      </w:r>
-    </w:p>
-    <w:p>
-      <w:pPr>
-        <w:spacing w:after="0" w:line="259" w:lineRule="auto"/>
-        <w:ind w:right="0"/>
-        <w:jc w:val="left"/>
-        <w:rPr>
-          <w:rFonts w:eastAsiaTheme="minorEastAsia"/>
-          <w:b/>
-          <w:bCs/>
-          <w:sz w:val="21"/>
-          <w:szCs w:val="28"/>
-        </w:rPr>
-      </w:pPr>
-      <w:r>
-        <w:rPr>
-          <w:rFonts w:eastAsiaTheme="minorEastAsia"/>
-          <w:b/>
-          <w:bCs/>
-          <w:sz w:val="21"/>
-          <w:szCs w:val="28"/>
-        </w:rPr>
-        <w:t>5.</w:t>
-      </w:r>
-      <w:r>
-        <w:rPr>
-          <w:rFonts w:eastAsiaTheme="minorEastAsia"/>
-          <w:b/>
-          <w:bCs/>
-          <w:sz w:val="21"/>
-          <w:szCs w:val="28"/>
-        </w:rPr>
-        <w:tab/>
-      </w:r>
-      <w:r>
-        <w:rPr>
-          <w:rFonts w:eastAsiaTheme="minorEastAsia" w:hint="eastAsia"/>
-          <w:b/>
-          <w:bCs/>
-          <w:sz w:val="21"/>
-          <w:szCs w:val="28"/>
-        </w:rPr>
-        <w:t>A</w:t>
-      </w:r>
-      <w:r>
-        <w:rPr>
-          <w:rFonts w:eastAsiaTheme="minorEastAsia"/>
-          <w:b/>
-          <w:bCs/>
-          <w:sz w:val="21"/>
-          <w:szCs w:val="28"/>
-        </w:rPr>
         <w:t xml:space="preserve">nswers </w:t>
       </w:r>
     </w:p>
     <w:p>
       <w:pPr>
-        <w:pStyle w:val="a3"/>
+        <w:pStyle w:val="ListParagraph"/>
         <w:spacing w:after="0" w:line="259" w:lineRule="auto"/>
         <w:ind w:left="720" w:right="0" w:firstLineChars="0" w:firstLine="0"/>
         <w:jc w:val="left"/>
@@ -2430,7 +2998,7 @@
     </w:p>
     <w:p>
       <w:pPr>
-        <w:pStyle w:val="a3"/>
+        <w:pStyle w:val="ListParagraph"/>
         <w:numPr>
           <w:ilvl w:val="0"/>
           <w:numId w:val="10"/>
@@ -2459,7 +3027,20 @@
     </w:p>
     <w:p>
       <w:pPr>
-        <w:pStyle w:val="a3"/>
+        <w:pStyle w:val="ListParagraph"/>
+        <w:spacing w:after="0" w:line="259" w:lineRule="auto"/>
+        <w:ind w:left="720" w:right="0" w:firstLineChars="0" w:firstLine="0"/>
+        <w:jc w:val="left"/>
+        <w:rPr>
+          <w:rFonts w:eastAsiaTheme="minorEastAsia" w:hint="eastAsia"/>
+          <w:sz w:val="21"/>
+          <w:szCs w:val="28"/>
+        </w:rPr>
+      </w:pPr>
+    </w:p>
+    <w:p>
+      <w:pPr>
+        <w:pStyle w:val="ListParagraph"/>
         <w:numPr>
           <w:ilvl w:val="0"/>
           <w:numId w:val="10"/>
@@ -2487,7 +3068,7 @@
     </w:p>
     <w:p>
       <w:pPr>
-        <w:pStyle w:val="a3"/>
+        <w:pStyle w:val="ListParagraph"/>
         <w:numPr>
           <w:ilvl w:val="0"/>
           <w:numId w:val="10"/>
@@ -2551,6 +3132,12 @@
         </w:rPr>
         <w:t xml:space="preserve">ppendix </w:t>
       </w:r>
+      <w:r>
+        <w:rPr>
+          <w:rFonts w:eastAsiaTheme="minorEastAsia"/>
+        </w:rPr>
+        <w:t xml:space="preserve">A </w:t>
+      </w:r>
     </w:p>
     <w:p>
       <w:pPr>
@@ -2567,10 +3154,16 @@
         </w:rPr>
         <w:t xml:space="preserve">Environment configuration </w:t>
       </w:r>
-    </w:p>
-    <w:p>
-      <w:pPr>
-        <w:pStyle w:val="a3"/>
+      <w:r>
+        <w:rPr>
+          <w:rFonts w:eastAsiaTheme="minorEastAsia"/>
+        </w:rPr>
+        <w:t xml:space="preserve">  </w:t>
+      </w:r>
+    </w:p>
+    <w:p>
+      <w:pPr>
+        <w:pStyle w:val="ListParagraph"/>
         <w:numPr>
           <w:ilvl w:val="0"/>
           <w:numId w:val="17"/>
@@ -2586,12 +3179,12 @@
         <w:rPr>
           <w:rFonts w:eastAsiaTheme="minorEastAsia"/>
         </w:rPr>
-        <w:t xml:space="preserve">Image view software  </w:t>
-      </w:r>
-    </w:p>
-    <w:p>
-      <w:pPr>
-        <w:pStyle w:val="a3"/>
+        <w:t xml:space="preserve">Compilation environment </w:t>
+      </w:r>
+    </w:p>
+    <w:p>
+      <w:pPr>
+        <w:pStyle w:val="ListParagraph"/>
         <w:numPr>
           <w:ilvl w:val="0"/>
           <w:numId w:val="17"/>
@@ -2605,14 +3198,20 @@
       </w:pPr>
       <w:r>
         <w:rPr>
-          <w:rFonts w:eastAsiaTheme="minorEastAsia"/>
-        </w:rPr>
-        <w:t xml:space="preserve">Compilation environment </w:t>
-      </w:r>
-    </w:p>
-    <w:p>
-      <w:pPr>
-        <w:pStyle w:val="a3"/>
+          <w:rFonts w:eastAsiaTheme="minorEastAsia" w:hint="eastAsia"/>
+        </w:rPr>
+        <w:t>C</w:t>
+      </w:r>
+      <w:r>
+        <w:rPr>
+          <w:rFonts w:eastAsiaTheme="minorEastAsia"/>
+        </w:rPr>
+        <w:t xml:space="preserve">oding IDE </w:t>
+      </w:r>
+    </w:p>
+    <w:p>
+      <w:pPr>
+        <w:pStyle w:val="ListParagraph"/>
         <w:numPr>
           <w:ilvl w:val="0"/>
           <w:numId w:val="17"/>
@@ -2624,46 +3223,36 @@
           <w:rFonts w:eastAsiaTheme="minorEastAsia"/>
         </w:rPr>
       </w:pPr>
-      <w:r>
+      <w:proofErr w:type="spellStart"/>
+      <w:r>
+        <w:rPr>
+          <w:rFonts w:eastAsiaTheme="minorEastAsia"/>
+        </w:rPr>
+        <w:t>Github</w:t>
+      </w:r>
+      <w:proofErr w:type="spellEnd"/>
+      <w:r>
+        <w:rPr>
+          <w:rFonts w:eastAsiaTheme="minorEastAsia"/>
+        </w:rPr>
+        <w:t xml:space="preserve"> code cloud store </w:t>
+      </w:r>
+    </w:p>
+    <w:p>
+      <w:pPr>
+        <w:pStyle w:val="ListParagraph"/>
+        <w:spacing w:after="0" w:line="259" w:lineRule="auto"/>
+        <w:ind w:left="360" w:right="0" w:firstLineChars="0" w:firstLine="0"/>
+        <w:jc w:val="left"/>
         <w:rPr>
           <w:rFonts w:eastAsiaTheme="minorEastAsia" w:hint="eastAsia"/>
         </w:rPr>
-        <w:t>C</w:t>
-      </w:r>
-      <w:r>
-        <w:rPr>
-          <w:rFonts w:eastAsiaTheme="minorEastAsia"/>
-        </w:rPr>
-        <w:t xml:space="preserve">oding IDE </w:t>
-      </w:r>
-    </w:p>
-    <w:p>
-      <w:pPr>
-        <w:pStyle w:val="a3"/>
-        <w:numPr>
-          <w:ilvl w:val="0"/>
-          <w:numId w:val="17"/>
-        </w:numPr>
-        <w:spacing w:after="0" w:line="259" w:lineRule="auto"/>
-        <w:ind w:right="0" w:firstLineChars="0"/>
-        <w:jc w:val="left"/>
-        <w:rPr>
-          <w:rFonts w:eastAsiaTheme="minorEastAsia"/>
-        </w:rPr>
-      </w:pPr>
-      <w:proofErr w:type="spellStart"/>
-      <w:r>
-        <w:rPr>
-          <w:rFonts w:eastAsiaTheme="minorEastAsia"/>
-        </w:rPr>
-        <w:t>Github</w:t>
-      </w:r>
-      <w:proofErr w:type="spellEnd"/>
-      <w:r>
-        <w:rPr>
-          <w:rFonts w:eastAsiaTheme="minorEastAsia"/>
-        </w:rPr>
-        <w:t xml:space="preserve"> code cloud store </w:t>
+      </w:pPr>
+      <w:r>
+        <w:rPr>
+          <w:rFonts w:eastAsiaTheme="minorEastAsia"/>
+        </w:rPr>
+        <w:t xml:space="preserve">Uses </w:t>
       </w:r>
     </w:p>
     <w:sectPr>
@@ -3357,6 +3946,95 @@
     </w:lvl>
   </w:abstractNum>
   <w:abstractNum w:abstractNumId="7" w15:restartNumberingAfterBreak="0">
+    <w:nsid w:val="432C36BD"/>
+    <w:multiLevelType w:val="hybridMultilevel"/>
+    <w:tmpl w:val="CE46FEB0"/>
+    <w:lvl w:ilvl="0" w:tplc="DE948DB4">
+      <w:start w:val="1"/>
+      <w:numFmt w:val="decimal"/>
+      <w:lvlText w:val="%1."/>
+      <w:lvlJc w:val="left"/>
+      <w:pPr>
+        <w:ind w:left="780" w:hanging="360"/>
+      </w:pPr>
+      <w:rPr>
+        <w:rFonts w:hint="default"/>
+      </w:rPr>
+    </w:lvl>
+    <w:lvl w:ilvl="1" w:tplc="04090019" w:tentative="1">
+      <w:start w:val="1"/>
+      <w:numFmt w:val="lowerLetter"/>
+      <w:lvlText w:val="%2)"/>
+      <w:lvlJc w:val="left"/>
+      <w:pPr>
+        <w:ind w:left="1260" w:hanging="420"/>
+      </w:pPr>
+    </w:lvl>
+    <w:lvl w:ilvl="2" w:tplc="0409001B" w:tentative="1">
+      <w:start w:val="1"/>
+      <w:numFmt w:val="lowerRoman"/>
+      <w:lvlText w:val="%3."/>
+      <w:lvlJc w:val="right"/>
+      <w:pPr>
+        <w:ind w:left="1680" w:hanging="420"/>
+      </w:pPr>
+    </w:lvl>
+    <w:lvl w:ilvl="3" w:tplc="0409000F" w:tentative="1">
+      <w:start w:val="1"/>
+      <w:numFmt w:val="decimal"/>
+      <w:lvlText w:val="%4."/>
+      <w:lvlJc w:val="left"/>
+      <w:pPr>
+        <w:ind w:left="2100" w:hanging="420"/>
+      </w:pPr>
+    </w:lvl>
+    <w:lvl w:ilvl="4" w:tplc="04090019" w:tentative="1">
+      <w:start w:val="1"/>
+      <w:numFmt w:val="lowerLetter"/>
+      <w:lvlText w:val="%5)"/>
+      <w:lvlJc w:val="left"/>
+      <w:pPr>
+        <w:ind w:left="2520" w:hanging="420"/>
+      </w:pPr>
+    </w:lvl>
+    <w:lvl w:ilvl="5" w:tplc="0409001B" w:tentative="1">
+      <w:start w:val="1"/>
+      <w:numFmt w:val="lowerRoman"/>
+      <w:lvlText w:val="%6."/>
+      <w:lvlJc w:val="right"/>
+      <w:pPr>
+        <w:ind w:left="2940" w:hanging="420"/>
+      </w:pPr>
+    </w:lvl>
+    <w:lvl w:ilvl="6" w:tplc="0409000F" w:tentative="1">
+      <w:start w:val="1"/>
+      <w:numFmt w:val="decimal"/>
+      <w:lvlText w:val="%7."/>
+      <w:lvlJc w:val="left"/>
+      <w:pPr>
+        <w:ind w:left="3360" w:hanging="420"/>
+      </w:pPr>
+    </w:lvl>
+    <w:lvl w:ilvl="7" w:tplc="04090019" w:tentative="1">
+      <w:start w:val="1"/>
+      <w:numFmt w:val="lowerLetter"/>
+      <w:lvlText w:val="%8)"/>
+      <w:lvlJc w:val="left"/>
+      <w:pPr>
+        <w:ind w:left="3780" w:hanging="420"/>
+      </w:pPr>
+    </w:lvl>
+    <w:lvl w:ilvl="8" w:tplc="0409001B" w:tentative="1">
+      <w:start w:val="1"/>
+      <w:numFmt w:val="lowerRoman"/>
+      <w:lvlText w:val="%9."/>
+      <w:lvlJc w:val="right"/>
+      <w:pPr>
+        <w:ind w:left="4200" w:hanging="420"/>
+      </w:pPr>
+    </w:lvl>
+  </w:abstractNum>
+  <w:abstractNum w:abstractNumId="8" w15:restartNumberingAfterBreak="0">
     <w:nsid w:val="4D295A8E"/>
     <w:multiLevelType w:val="hybridMultilevel"/>
     <w:tmpl w:val="5694E026"/>
@@ -3445,7 +4123,7 @@
       </w:pPr>
     </w:lvl>
   </w:abstractNum>
-  <w:abstractNum w:abstractNumId="8" w15:restartNumberingAfterBreak="0">
+  <w:abstractNum w:abstractNumId="9" w15:restartNumberingAfterBreak="0">
     <w:nsid w:val="528338C0"/>
     <w:multiLevelType w:val="hybridMultilevel"/>
     <w:tmpl w:val="B340487C"/>
@@ -3534,7 +4212,96 @@
       </w:pPr>
     </w:lvl>
   </w:abstractNum>
-  <w:abstractNum w:abstractNumId="9" w15:restartNumberingAfterBreak="0">
+  <w:abstractNum w:abstractNumId="10" w15:restartNumberingAfterBreak="0">
+    <w:nsid w:val="5E093970"/>
+    <w:multiLevelType w:val="hybridMultilevel"/>
+    <w:tmpl w:val="1C2AED08"/>
+    <w:lvl w:ilvl="0" w:tplc="0409000F">
+      <w:start w:val="1"/>
+      <w:numFmt w:val="decimal"/>
+      <w:lvlText w:val="%1."/>
+      <w:lvlJc w:val="left"/>
+      <w:pPr>
+        <w:ind w:left="420" w:hanging="420"/>
+      </w:pPr>
+      <w:rPr>
+        <w:rFonts w:hint="default"/>
+      </w:rPr>
+    </w:lvl>
+    <w:lvl w:ilvl="1" w:tplc="04090019" w:tentative="1">
+      <w:start w:val="1"/>
+      <w:numFmt w:val="lowerLetter"/>
+      <w:lvlText w:val="%2)"/>
+      <w:lvlJc w:val="left"/>
+      <w:pPr>
+        <w:ind w:left="840" w:hanging="420"/>
+      </w:pPr>
+    </w:lvl>
+    <w:lvl w:ilvl="2" w:tplc="0409001B" w:tentative="1">
+      <w:start w:val="1"/>
+      <w:numFmt w:val="lowerRoman"/>
+      <w:lvlText w:val="%3."/>
+      <w:lvlJc w:val="right"/>
+      <w:pPr>
+        <w:ind w:left="1260" w:hanging="420"/>
+      </w:pPr>
+    </w:lvl>
+    <w:lvl w:ilvl="3" w:tplc="0409000F" w:tentative="1">
+      <w:start w:val="1"/>
+      <w:numFmt w:val="decimal"/>
+      <w:lvlText w:val="%4."/>
+      <w:lvlJc w:val="left"/>
+      <w:pPr>
+        <w:ind w:left="1680" w:hanging="420"/>
+      </w:pPr>
+    </w:lvl>
+    <w:lvl w:ilvl="4" w:tplc="04090019" w:tentative="1">
+      <w:start w:val="1"/>
+      <w:numFmt w:val="lowerLetter"/>
+      <w:lvlText w:val="%5)"/>
+      <w:lvlJc w:val="left"/>
+      <w:pPr>
+        <w:ind w:left="2100" w:hanging="420"/>
+      </w:pPr>
+    </w:lvl>
+    <w:lvl w:ilvl="5" w:tplc="0409001B" w:tentative="1">
+      <w:start w:val="1"/>
+      <w:numFmt w:val="lowerRoman"/>
+      <w:lvlText w:val="%6."/>
+      <w:lvlJc w:val="right"/>
+      <w:pPr>
+        <w:ind w:left="2520" w:hanging="420"/>
+      </w:pPr>
+    </w:lvl>
+    <w:lvl w:ilvl="6" w:tplc="0409000F" w:tentative="1">
+      <w:start w:val="1"/>
+      <w:numFmt w:val="decimal"/>
+      <w:lvlText w:val="%7."/>
+      <w:lvlJc w:val="left"/>
+      <w:pPr>
+        <w:ind w:left="2940" w:hanging="420"/>
+      </w:pPr>
+    </w:lvl>
+    <w:lvl w:ilvl="7" w:tplc="04090019" w:tentative="1">
+      <w:start w:val="1"/>
+      <w:numFmt w:val="lowerLetter"/>
+      <w:lvlText w:val="%8)"/>
+      <w:lvlJc w:val="left"/>
+      <w:pPr>
+        <w:ind w:left="3360" w:hanging="420"/>
+      </w:pPr>
+    </w:lvl>
+    <w:lvl w:ilvl="8" w:tplc="0409001B" w:tentative="1">
+      <w:start w:val="1"/>
+      <w:numFmt w:val="lowerRoman"/>
+      <w:lvlText w:val="%9."/>
+      <w:lvlJc w:val="right"/>
+      <w:pPr>
+        <w:ind w:left="3780" w:hanging="420"/>
+      </w:pPr>
+    </w:lvl>
+  </w:abstractNum>
+  <w:abstractNum w:abstractNumId="11" w15:restartNumberingAfterBreak="0">
     <w:nsid w:val="642109C5"/>
     <w:multiLevelType w:val="hybridMultilevel"/>
     <w:tmpl w:val="1146E6FA"/>
@@ -3755,7 +4522,7 @@
       </w:rPr>
     </w:lvl>
   </w:abstractNum>
-  <w:abstractNum w:abstractNumId="10" w15:restartNumberingAfterBreak="0">
+  <w:abstractNum w:abstractNumId="12" w15:restartNumberingAfterBreak="0">
     <w:nsid w:val="70374D2D"/>
     <w:multiLevelType w:val="hybridMultilevel"/>
     <w:tmpl w:val="1032B108"/>
@@ -3844,7 +4611,7 @@
       </w:pPr>
     </w:lvl>
   </w:abstractNum>
-  <w:abstractNum w:abstractNumId="11" w15:restartNumberingAfterBreak="0">
+  <w:abstractNum w:abstractNumId="13" w15:restartNumberingAfterBreak="0">
     <w:nsid w:val="70A375F7"/>
     <w:multiLevelType w:val="hybridMultilevel"/>
     <w:tmpl w:val="F04AEED8"/>
@@ -3933,7 +4700,7 @@
       </w:pPr>
     </w:lvl>
   </w:abstractNum>
-  <w:abstractNum w:abstractNumId="12" w15:restartNumberingAfterBreak="0">
+  <w:abstractNum w:abstractNumId="14" w15:restartNumberingAfterBreak="0">
     <w:nsid w:val="731429CD"/>
     <w:multiLevelType w:val="hybridMultilevel"/>
     <w:tmpl w:val="A508984C"/>
@@ -4154,7 +4921,7 @@
       </w:rPr>
     </w:lvl>
   </w:abstractNum>
-  <w:abstractNum w:abstractNumId="13" w15:restartNumberingAfterBreak="0">
+  <w:abstractNum w:abstractNumId="15" w15:restartNumberingAfterBreak="0">
     <w:nsid w:val="733A4F7F"/>
     <w:multiLevelType w:val="hybridMultilevel"/>
     <w:tmpl w:val="D9120B6C"/>
@@ -4243,7 +5010,7 @@
       </w:pPr>
     </w:lvl>
   </w:abstractNum>
-  <w:abstractNum w:abstractNumId="14" w15:restartNumberingAfterBreak="0">
+  <w:abstractNum w:abstractNumId="16" w15:restartNumberingAfterBreak="0">
     <w:nsid w:val="7B013962"/>
     <w:multiLevelType w:val="hybridMultilevel"/>
     <w:tmpl w:val="2758CA3C"/>
@@ -4332,7 +5099,7 @@
       </w:pPr>
     </w:lvl>
   </w:abstractNum>
-  <w:abstractNum w:abstractNumId="15" w15:restartNumberingAfterBreak="0">
+  <w:abstractNum w:abstractNumId="17" w15:restartNumberingAfterBreak="0">
     <w:nsid w:val="7C5B70FD"/>
     <w:multiLevelType w:val="hybridMultilevel"/>
     <w:tmpl w:val="576E8BB8"/>
@@ -4421,7 +5188,7 @@
       </w:pPr>
     </w:lvl>
   </w:abstractNum>
-  <w:abstractNum w:abstractNumId="16" w15:restartNumberingAfterBreak="0">
+  <w:abstractNum w:abstractNumId="18" w15:restartNumberingAfterBreak="0">
     <w:nsid w:val="7F720A31"/>
     <w:multiLevelType w:val="hybridMultilevel"/>
     <w:tmpl w:val="3E768F86"/>
@@ -4511,16 +5278,16 @@
     </w:lvl>
   </w:abstractNum>
   <w:num w:numId="1">
-    <w:abstractNumId w:val="9"/>
+    <w:abstractNumId w:val="11"/>
   </w:num>
   <w:num w:numId="2">
-    <w:abstractNumId w:val="12"/>
+    <w:abstractNumId w:val="14"/>
   </w:num>
   <w:num w:numId="3">
     <w:abstractNumId w:val="4"/>
   </w:num>
   <w:num w:numId="4">
-    <w:abstractNumId w:val="16"/>
+    <w:abstractNumId w:val="18"/>
   </w:num>
   <w:num w:numId="5">
     <w:abstractNumId w:val="5"/>
@@ -4529,10 +5296,10 @@
     <w:abstractNumId w:val="2"/>
   </w:num>
   <w:num w:numId="7">
-    <w:abstractNumId w:val="7"/>
+    <w:abstractNumId w:val="8"/>
   </w:num>
   <w:num w:numId="8">
-    <w:abstractNumId w:val="15"/>
+    <w:abstractNumId w:val="17"/>
   </w:num>
   <w:num w:numId="9">
     <w:abstractNumId w:val="0"/>
@@ -4544,22 +5311,28 @@
     <w:abstractNumId w:val="1"/>
   </w:num>
   <w:num w:numId="12">
+    <w:abstractNumId w:val="15"/>
+  </w:num>
+  <w:num w:numId="13">
+    <w:abstractNumId w:val="12"/>
+  </w:num>
+  <w:num w:numId="14">
     <w:abstractNumId w:val="13"/>
   </w:num>
-  <w:num w:numId="13">
-    <w:abstractNumId w:val="10"/>
-  </w:num>
-  <w:num w:numId="14">
-    <w:abstractNumId w:val="11"/>
-  </w:num>
   <w:num w:numId="15">
-    <w:abstractNumId w:val="8"/>
+    <w:abstractNumId w:val="9"/>
   </w:num>
   <w:num w:numId="16">
-    <w:abstractNumId w:val="14"/>
+    <w:abstractNumId w:val="16"/>
   </w:num>
   <w:num w:numId="17">
     <w:abstractNumId w:val="3"/>
+  </w:num>
+  <w:num w:numId="18">
+    <w:abstractNumId w:val="10"/>
+  </w:num>
+  <w:num w:numId="19">
+    <w:abstractNumId w:val="7"/>
   </w:num>
 </w:numbering>
 </file>
@@ -4956,7 +5729,7 @@
     <w:lsdException w:name="Unresolved Mention" w:semiHidden="1" w:unhideWhenUsed="1"/>
     <w:lsdException w:name="Smart Link" w:semiHidden="1" w:unhideWhenUsed="1"/>
   </w:latentStyles>
-  <w:style w:type="paragraph" w:default="1" w:styleId="a">
+  <w:style w:type="paragraph" w:default="1" w:styleId="Normal">
     <w:name w:val="Normal"/>
     <w:qFormat/>
     <w:pPr>
@@ -4970,10 +5743,10 @@
       <w:sz w:val="18"/>
     </w:rPr>
   </w:style>
-  <w:style w:type="paragraph" w:styleId="1">
+  <w:style w:type="paragraph" w:styleId="Heading1">
     <w:name w:val="heading 1"/>
-    <w:next w:val="a"/>
-    <w:link w:val="10"/>
+    <w:next w:val="Normal"/>
+    <w:link w:val="Heading1Char"/>
     <w:uiPriority w:val="9"/>
     <w:qFormat/>
     <w:pPr>
@@ -4989,13 +5762,13 @@
       <w:sz w:val="29"/>
     </w:rPr>
   </w:style>
-  <w:style w:type="character" w:default="1" w:styleId="a0">
+  <w:style w:type="character" w:default="1" w:styleId="DefaultParagraphFont">
     <w:name w:val="Default Paragraph Font"/>
     <w:uiPriority w:val="1"/>
     <w:semiHidden/>
     <w:unhideWhenUsed/>
   </w:style>
-  <w:style w:type="table" w:default="1" w:styleId="a1">
+  <w:style w:type="table" w:default="1" w:styleId="TableNormal">
     <w:name w:val="Normal Table"/>
     <w:uiPriority w:val="99"/>
     <w:semiHidden/>
@@ -5010,15 +5783,15 @@
       </w:tblCellMar>
     </w:tblPr>
   </w:style>
-  <w:style w:type="numbering" w:default="1" w:styleId="a2">
+  <w:style w:type="numbering" w:default="1" w:styleId="NoList">
     <w:name w:val="No List"/>
     <w:uiPriority w:val="99"/>
     <w:semiHidden/>
     <w:unhideWhenUsed/>
   </w:style>
-  <w:style w:type="character" w:customStyle="1" w:styleId="10">
-    <w:name w:val="标题 1 字符"/>
-    <w:link w:val="1"/>
+  <w:style w:type="character" w:customStyle="1" w:styleId="Heading1Char">
+    <w:name w:val="Heading 1 Char"/>
+    <w:link w:val="Heading1"/>
     <w:rPr>
       <w:rFonts w:ascii="Times New Roman" w:eastAsia="Times New Roman" w:hAnsi="Times New Roman" w:cs="Times New Roman"/>
       <w:b/>
@@ -5026,9 +5799,9 @@
       <w:sz w:val="29"/>
     </w:rPr>
   </w:style>
-  <w:style w:type="paragraph" w:styleId="a3">
+  <w:style w:type="paragraph" w:styleId="ListParagraph">
     <w:name w:val="List Paragraph"/>
-    <w:basedOn w:val="a"/>
+    <w:basedOn w:val="Normal"/>
     <w:uiPriority w:val="34"/>
     <w:qFormat/>
     <w:rsid w:val="00624A1F"/>
@@ -5036,9 +5809,9 @@
       <w:ind w:firstLineChars="200" w:firstLine="420"/>
     </w:pPr>
   </w:style>
-  <w:style w:type="table" w:styleId="a4">
+  <w:style w:type="table" w:styleId="TableGrid">
     <w:name w:val="Table Grid"/>
-    <w:basedOn w:val="a1"/>
+    <w:basedOn w:val="TableNormal"/>
     <w:uiPriority w:val="39"/>
     <w:rsid w:val="00E3606C"/>
     <w:tblPr>
@@ -5052,10 +5825,10 @@
       </w:tblBorders>
     </w:tblPr>
   </w:style>
-  <w:style w:type="paragraph" w:styleId="a5">
+  <w:style w:type="paragraph" w:styleId="Header">
     <w:name w:val="header"/>
-    <w:basedOn w:val="a"/>
-    <w:link w:val="a6"/>
+    <w:basedOn w:val="Normal"/>
+    <w:link w:val="HeaderChar"/>
     <w:uiPriority w:val="99"/>
     <w:unhideWhenUsed/>
     <w:rsid w:val="00E56B16"/>
@@ -5075,10 +5848,10 @@
       <w:szCs w:val="18"/>
     </w:rPr>
   </w:style>
-  <w:style w:type="character" w:customStyle="1" w:styleId="a6">
-    <w:name w:val="页眉 字符"/>
-    <w:basedOn w:val="a0"/>
-    <w:link w:val="a5"/>
+  <w:style w:type="character" w:customStyle="1" w:styleId="HeaderChar">
+    <w:name w:val="Header Char"/>
+    <w:basedOn w:val="DefaultParagraphFont"/>
+    <w:link w:val="Header"/>
     <w:uiPriority w:val="99"/>
     <w:rsid w:val="00E56B16"/>
     <w:rPr>
@@ -5088,10 +5861,10 @@
       <w:szCs w:val="18"/>
     </w:rPr>
   </w:style>
-  <w:style w:type="paragraph" w:styleId="a7">
+  <w:style w:type="paragraph" w:styleId="Footer">
     <w:name w:val="footer"/>
-    <w:basedOn w:val="a"/>
-    <w:link w:val="a8"/>
+    <w:basedOn w:val="Normal"/>
+    <w:link w:val="FooterChar"/>
     <w:uiPriority w:val="99"/>
     <w:unhideWhenUsed/>
     <w:rsid w:val="00E56B16"/>
@@ -5108,10 +5881,10 @@
       <w:szCs w:val="18"/>
     </w:rPr>
   </w:style>
-  <w:style w:type="character" w:customStyle="1" w:styleId="a8">
-    <w:name w:val="页脚 字符"/>
-    <w:basedOn w:val="a0"/>
-    <w:link w:val="a7"/>
+  <w:style w:type="character" w:customStyle="1" w:styleId="FooterChar">
+    <w:name w:val="Footer Char"/>
+    <w:basedOn w:val="DefaultParagraphFont"/>
+    <w:link w:val="Footer"/>
     <w:uiPriority w:val="99"/>
     <w:rsid w:val="00E56B16"/>
     <w:rPr>
@@ -5119,6 +5892,20 @@
       <w:color w:val="000000"/>
       <w:sz w:val="18"/>
       <w:szCs w:val="18"/>
+    </w:rPr>
+  </w:style>
+  <w:style w:type="paragraph" w:styleId="Caption">
+    <w:name w:val="caption"/>
+    <w:basedOn w:val="Normal"/>
+    <w:next w:val="Normal"/>
+    <w:uiPriority w:val="35"/>
+    <w:unhideWhenUsed/>
+    <w:qFormat/>
+    <w:rsid w:val="002C687C"/>
+    <w:rPr>
+      <w:rFonts w:asciiTheme="majorHAnsi" w:eastAsia="黑体" w:hAnsiTheme="majorHAnsi" w:cstheme="majorBidi"/>
+      <w:sz w:val="20"/>
+      <w:szCs w:val="20"/>
     </w:rPr>
   </w:style>
 </w:styles>
@@ -5417,4 +6204,16 @@
     </a:ext>
   </a:extLst>
 </a:theme>
+</file>
+
+<file path=customXml/item1.xml><?xml version="1.0" encoding="utf-8"?>
+<b:Sources xmlns:b="http://schemas.openxmlformats.org/officeDocument/2006/bibliography" xmlns="http://schemas.openxmlformats.org/officeDocument/2006/bibliography" SelectedStyle="\APASixthEditionOfficeOnline.xsl" StyleName="APA" Version="6"/>
+</file>
+
+<file path=customXml/itemProps1.xml><?xml version="1.0" encoding="utf-8"?>
+<ds:datastoreItem xmlns:ds="http://schemas.openxmlformats.org/officeDocument/2006/customXml" ds:itemID="{5D4CE4F3-FCDD-4DAF-ACDE-EE996E873B00}">
+  <ds:schemaRefs>
+    <ds:schemaRef ds:uri="http://schemas.openxmlformats.org/officeDocument/2006/bibliography"/>
+  </ds:schemaRefs>
+</ds:datastoreItem>
 </file>
--- a/hw1/EE569_hw1_1125231425_HE.docx
+++ b/hw1/EE569_hw1_1125231425_HE.docx
@@ -279,7 +279,7 @@
     </w:p>
     <w:p>
       <w:pPr>
-        <w:pStyle w:val="Heading1"/>
+        <w:pStyle w:val="1"/>
       </w:pPr>
       <w:r>
         <w:t>Problem 1:</w:t>
@@ -302,18 +302,26 @@
       </w:r>
       <w:proofErr w:type="spellEnd"/>
       <w:r>
-        <w:t xml:space="preserve"> and </w:t>
-      </w:r>
-      <w:r>
         <w:t xml:space="preserve"> </w:t>
       </w:r>
-      <w:r>
-        <w:t>Histogram Manipulation (50%)</w:t>
-      </w:r>
-    </w:p>
-    <w:p>
-      <w:pPr>
-        <w:pStyle w:val="ListParagraph"/>
+      <w:proofErr w:type="gramStart"/>
+      <w:r>
+        <w:t xml:space="preserve">and </w:t>
+      </w:r>
+      <w:r>
+        <w:t xml:space="preserve"> </w:t>
+      </w:r>
+      <w:r>
+        <w:t>Histogram</w:t>
+      </w:r>
+      <w:proofErr w:type="gramEnd"/>
+      <w:r>
+        <w:t xml:space="preserve"> Manipulation (50%)</w:t>
+      </w:r>
+    </w:p>
+    <w:p>
+      <w:pPr>
+        <w:pStyle w:val="a3"/>
         <w:numPr>
           <w:ilvl w:val="0"/>
           <w:numId w:val="3"/>
@@ -386,7 +394,7 @@
     </w:p>
     <w:p>
       <w:pPr>
-        <w:pStyle w:val="ListParagraph"/>
+        <w:pStyle w:val="a3"/>
         <w:numPr>
           <w:ilvl w:val="0"/>
           <w:numId w:val="4"/>
@@ -398,15 +406,17 @@
           <w:rFonts w:eastAsiaTheme="minorEastAsia"/>
           <w:b/>
           <w:bCs/>
-          <w:sz w:val="21"/>
-          <w:szCs w:val="28"/>
-        </w:rPr>
-      </w:pPr>
-      <w:r>
-        <w:rPr>
-          <w:rFonts w:eastAsiaTheme="minorEastAsia"/>
-          <w:b/>
-          <w:bCs/>
+          <w:color w:val="0070C0"/>
+          <w:sz w:val="21"/>
+          <w:szCs w:val="28"/>
+        </w:rPr>
+      </w:pPr>
+      <w:r>
+        <w:rPr>
+          <w:rFonts w:eastAsiaTheme="minorEastAsia"/>
+          <w:b/>
+          <w:bCs/>
+          <w:color w:val="0070C0"/>
           <w:sz w:val="21"/>
           <w:szCs w:val="28"/>
         </w:rPr>
@@ -417,6 +427,7 @@
           <w:rFonts w:eastAsiaTheme="minorEastAsia" w:hint="eastAsia"/>
           <w:b/>
           <w:bCs/>
+          <w:color w:val="0070C0"/>
           <w:sz w:val="21"/>
           <w:szCs w:val="28"/>
         </w:rPr>
@@ -427,6 +438,7 @@
           <w:rFonts w:eastAsiaTheme="minorEastAsia"/>
           <w:b/>
           <w:bCs/>
+          <w:color w:val="0070C0"/>
           <w:sz w:val="21"/>
           <w:szCs w:val="28"/>
         </w:rPr>
@@ -435,7 +447,7 @@
     </w:p>
     <w:p>
       <w:pPr>
-        <w:pStyle w:val="ListParagraph"/>
+        <w:pStyle w:val="a3"/>
         <w:spacing w:after="0" w:line="259" w:lineRule="auto"/>
         <w:ind w:left="360" w:right="0" w:firstLineChars="0" w:firstLine="0"/>
         <w:jc w:val="left"/>
@@ -522,7 +534,7 @@
     </w:p>
     <w:p>
       <w:pPr>
-        <w:pStyle w:val="ListParagraph"/>
+        <w:pStyle w:val="a3"/>
         <w:numPr>
           <w:ilvl w:val="0"/>
           <w:numId w:val="4"/>
@@ -543,6 +555,7 @@
           <w:rFonts w:eastAsiaTheme="minorEastAsia"/>
           <w:b/>
           <w:bCs/>
+          <w:color w:val="0070C0"/>
           <w:sz w:val="21"/>
           <w:szCs w:val="28"/>
         </w:rPr>
@@ -596,7 +609,25 @@
           <w:sz w:val="21"/>
           <w:szCs w:val="28"/>
         </w:rPr>
-        <w:t xml:space="preserve">should be extended to prevent boundary pixels from different operation. Before starting computing, memory is allocated to store the initial image, extended image and output image to prevent mistakes for frequently changing the initial image. Color channel is judged based on the position of pixel and  compute the pixel value for different color channel. For different color, there is slightly difference. The computation method for green color is most complex. Before direct computation, whether the row position of pixel should be decided to ensure that neighbor position of other color pixel is right. </w:t>
+        <w:t xml:space="preserve">should be extended to prevent boundary pixels from different operation. Before starting computing, memory is allocated to store the initial image, extended image and output image to prevent mistakes for frequently changing the initial image. Color channel is judged based on the position of pixel </w:t>
+      </w:r>
+      <w:proofErr w:type="gramStart"/>
+      <w:r>
+        <w:rPr>
+          <w:rFonts w:eastAsiaTheme="minorEastAsia"/>
+          <w:sz w:val="21"/>
+          <w:szCs w:val="28"/>
+        </w:rPr>
+        <w:t>and  compute</w:t>
+      </w:r>
+      <w:proofErr w:type="gramEnd"/>
+      <w:r>
+        <w:rPr>
+          <w:rFonts w:eastAsiaTheme="minorEastAsia"/>
+          <w:sz w:val="21"/>
+          <w:szCs w:val="28"/>
+        </w:rPr>
+        <w:t xml:space="preserve"> the pixel value for different color channel. For different color, there is slightly difference. The computation method for green color is most complex. Before direct computation, whether the row position of pixel should be decided to ensure that neighbor position of other color pixel is right. </w:t>
       </w:r>
       <w:r>
         <w:rPr>
@@ -629,7 +660,7 @@
     </w:p>
     <w:p>
       <w:pPr>
-        <w:pStyle w:val="ListParagraph"/>
+        <w:pStyle w:val="a3"/>
         <w:numPr>
           <w:ilvl w:val="0"/>
           <w:numId w:val="4"/>
@@ -650,6 +681,7 @@
           <w:rFonts w:eastAsiaTheme="minorEastAsia"/>
           <w:b/>
           <w:bCs/>
+          <w:color w:val="0070C0"/>
           <w:sz w:val="21"/>
           <w:szCs w:val="28"/>
         </w:rPr>
@@ -658,41 +690,28 @@
     </w:p>
     <w:p>
       <w:pPr>
-        <w:pStyle w:val="ListParagraph"/>
+        <w:pStyle w:val="a3"/>
         <w:spacing w:after="0" w:line="259" w:lineRule="auto"/>
         <w:ind w:left="360" w:right="0" w:firstLineChars="0" w:firstLine="0"/>
         <w:jc w:val="left"/>
         <w:rPr>
-          <w:rFonts w:eastAsiaTheme="minorEastAsia"/>
-          <w:sz w:val="21"/>
-          <w:szCs w:val="28"/>
-        </w:rPr>
-      </w:pPr>
-      <w:r>
-        <w:rPr>
-          <w:rFonts w:eastAsiaTheme="minorEastAsia"/>
-          <w:sz w:val="21"/>
-          <w:szCs w:val="28"/>
-        </w:rPr>
-        <w:t xml:space="preserve">There are some impulse points in the pixel value. </w:t>
-      </w:r>
-    </w:p>
-    <w:p>
-      <w:pPr>
-        <w:pStyle w:val="ListParagraph"/>
-        <w:spacing w:after="0" w:line="259" w:lineRule="auto"/>
-        <w:ind w:left="360" w:right="0" w:firstLineChars="0" w:firstLine="0"/>
-        <w:jc w:val="left"/>
-        <w:rPr>
-          <w:rFonts w:eastAsiaTheme="minorEastAsia"/>
-          <w:sz w:val="21"/>
-          <w:szCs w:val="28"/>
-        </w:rPr>
-      </w:pPr>
-    </w:p>
-    <w:p>
-      <w:pPr>
-        <w:pStyle w:val="ListParagraph"/>
+          <w:rFonts w:eastAsiaTheme="minorEastAsia" w:hint="eastAsia"/>
+          <w:sz w:val="21"/>
+          <w:szCs w:val="28"/>
+        </w:rPr>
+      </w:pPr>
+      <w:r>
+        <w:rPr>
+          <w:rFonts w:eastAsiaTheme="minorEastAsia"/>
+          <w:sz w:val="21"/>
+          <w:szCs w:val="28"/>
+        </w:rPr>
+        <w:t xml:space="preserve">The result is not desirable. The obtained image is even more obscure. The boundary between different entities are obscured. When the window size for averaging the image pruned large, the degree of obscure is much larger. </w:t>
+      </w:r>
+    </w:p>
+    <w:p>
+      <w:pPr>
+        <w:pStyle w:val="a3"/>
         <w:numPr>
           <w:ilvl w:val="0"/>
           <w:numId w:val="4"/>
@@ -704,6 +723,7 @@
           <w:rFonts w:eastAsiaTheme="minorEastAsia"/>
           <w:b/>
           <w:bCs/>
+          <w:color w:val="0070C0"/>
           <w:sz w:val="21"/>
           <w:szCs w:val="28"/>
         </w:rPr>
@@ -713,6 +733,7 @@
           <w:rFonts w:eastAsiaTheme="minorEastAsia" w:hint="eastAsia"/>
           <w:b/>
           <w:bCs/>
+          <w:color w:val="0070C0"/>
           <w:sz w:val="21"/>
           <w:szCs w:val="28"/>
         </w:rPr>
@@ -723,6 +744,7 @@
           <w:rFonts w:eastAsiaTheme="minorEastAsia"/>
           <w:b/>
           <w:bCs/>
+          <w:color w:val="0070C0"/>
           <w:sz w:val="21"/>
           <w:szCs w:val="28"/>
         </w:rPr>
@@ -749,7 +771,7 @@
     </w:p>
     <w:p>
       <w:pPr>
-        <w:pStyle w:val="ListParagraph"/>
+        <w:pStyle w:val="a3"/>
         <w:spacing w:after="0" w:line="259" w:lineRule="auto"/>
         <w:ind w:left="360" w:right="0" w:firstLineChars="0" w:firstLine="0"/>
         <w:jc w:val="left"/>
@@ -764,7 +786,7 @@
     </w:p>
     <w:p>
       <w:pPr>
-        <w:pStyle w:val="ListParagraph"/>
+        <w:pStyle w:val="a3"/>
         <w:numPr>
           <w:ilvl w:val="0"/>
           <w:numId w:val="4"/>
@@ -785,6 +807,7 @@
           <w:rFonts w:eastAsiaTheme="minorEastAsia" w:hint="eastAsia"/>
           <w:b/>
           <w:bCs/>
+          <w:color w:val="0070C0"/>
           <w:sz w:val="21"/>
           <w:szCs w:val="28"/>
         </w:rPr>
@@ -795,6 +818,7 @@
           <w:rFonts w:eastAsiaTheme="minorEastAsia"/>
           <w:b/>
           <w:bCs/>
+          <w:color w:val="0070C0"/>
           <w:sz w:val="21"/>
           <w:szCs w:val="28"/>
         </w:rPr>
@@ -837,20 +861,29 @@
           <w:rFonts w:ascii="Times New Roman" w:eastAsia="Times New Roman" w:hAnsi="Times New Roman" w:cs="Times New Roman"/>
           <w:sz w:val="24"/>
         </w:rPr>
-        <w:t xml:space="preserve">. Your task is to experiment with the concept that multiple images of the same object which have been distorted by noise with the same characteristics may be used to restore the original.  </w:t>
-      </w:r>
-    </w:p>
-    <w:p>
-      <w:pPr>
-        <w:spacing w:after="0" w:line="259" w:lineRule="auto"/>
-        <w:ind w:left="0" w:right="0" w:firstLine="0"/>
-        <w:jc w:val="left"/>
-      </w:pPr>
+        <w:t xml:space="preserve">. </w:t>
+      </w:r>
+      <w:bookmarkStart w:id="0" w:name="_GoBack"/>
       <w:r>
         <w:rPr>
           <w:rFonts w:ascii="Times New Roman" w:eastAsia="Times New Roman" w:hAnsi="Times New Roman" w:cs="Times New Roman"/>
           <w:sz w:val="24"/>
         </w:rPr>
+        <w:t xml:space="preserve">Your task is to experiment with the concept that multiple images of the same object which have been distorted by noise with the same characteristics may be used to restore the original.  </w:t>
+      </w:r>
+      <w:bookmarkEnd w:id="0"/>
+    </w:p>
+    <w:p>
+      <w:pPr>
+        <w:spacing w:after="0" w:line="259" w:lineRule="auto"/>
+        <w:ind w:left="0" w:right="0" w:firstLine="0"/>
+        <w:jc w:val="left"/>
+      </w:pPr>
+      <w:r>
+        <w:rPr>
+          <w:rFonts w:ascii="Times New Roman" w:eastAsia="Times New Roman" w:hAnsi="Times New Roman" w:cs="Times New Roman"/>
+          <w:sz w:val="24"/>
+        </w:rPr>
         <w:t xml:space="preserve"> </w:t>
       </w:r>
     </w:p>
@@ -877,7 +910,7 @@
     </w:p>
     <w:p>
       <w:pPr>
-        <w:pStyle w:val="ListParagraph"/>
+        <w:pStyle w:val="a3"/>
         <w:numPr>
           <w:ilvl w:val="0"/>
           <w:numId w:val="3"/>
@@ -950,7 +983,7 @@
     </w:p>
     <w:p>
       <w:pPr>
-        <w:pStyle w:val="ListParagraph"/>
+        <w:pStyle w:val="a3"/>
         <w:numPr>
           <w:ilvl w:val="0"/>
           <w:numId w:val="9"/>
@@ -962,15 +995,17 @@
           <w:rFonts w:eastAsiaTheme="minorEastAsia"/>
           <w:b/>
           <w:bCs/>
-          <w:sz w:val="21"/>
-          <w:szCs w:val="28"/>
-        </w:rPr>
-      </w:pPr>
-      <w:r>
-        <w:rPr>
-          <w:rFonts w:eastAsiaTheme="minorEastAsia"/>
-          <w:b/>
-          <w:bCs/>
+          <w:color w:val="0070C0"/>
+          <w:sz w:val="21"/>
+          <w:szCs w:val="28"/>
+        </w:rPr>
+      </w:pPr>
+      <w:r>
+        <w:rPr>
+          <w:rFonts w:eastAsiaTheme="minorEastAsia"/>
+          <w:b/>
+          <w:bCs/>
+          <w:color w:val="0070C0"/>
           <w:sz w:val="21"/>
           <w:szCs w:val="28"/>
         </w:rPr>
@@ -993,7 +1028,7 @@
     </w:p>
     <w:p>
       <w:pPr>
-        <w:pStyle w:val="ListParagraph"/>
+        <w:pStyle w:val="a3"/>
         <w:numPr>
           <w:ilvl w:val="0"/>
           <w:numId w:val="9"/>
@@ -1005,6 +1040,7 @@
           <w:rFonts w:eastAsiaTheme="minorEastAsia"/>
           <w:b/>
           <w:bCs/>
+          <w:color w:val="0070C0"/>
           <w:sz w:val="21"/>
           <w:szCs w:val="28"/>
         </w:rPr>
@@ -1014,6 +1050,7 @@
           <w:rFonts w:eastAsiaTheme="minorEastAsia" w:hint="eastAsia"/>
           <w:b/>
           <w:bCs/>
+          <w:color w:val="0070C0"/>
           <w:sz w:val="21"/>
           <w:szCs w:val="28"/>
         </w:rPr>
@@ -1024,6 +1061,7 @@
           <w:rFonts w:eastAsiaTheme="minorEastAsia"/>
           <w:b/>
           <w:bCs/>
+          <w:color w:val="0070C0"/>
           <w:sz w:val="21"/>
           <w:szCs w:val="28"/>
         </w:rPr>
@@ -1032,7 +1070,7 @@
     </w:p>
     <w:p>
       <w:pPr>
-        <w:pStyle w:val="ListParagraph"/>
+        <w:pStyle w:val="a3"/>
         <w:numPr>
           <w:ilvl w:val="0"/>
           <w:numId w:val="14"/>
@@ -1055,7 +1093,7 @@
     </w:p>
     <w:p>
       <w:pPr>
-        <w:pStyle w:val="ListParagraph"/>
+        <w:pStyle w:val="a3"/>
         <w:numPr>
           <w:ilvl w:val="0"/>
           <w:numId w:val="14"/>
@@ -1078,7 +1116,7 @@
     </w:p>
     <w:p>
       <w:pPr>
-        <w:pStyle w:val="ListParagraph"/>
+        <w:pStyle w:val="a3"/>
         <w:numPr>
           <w:ilvl w:val="0"/>
           <w:numId w:val="14"/>
@@ -1101,7 +1139,7 @@
     </w:p>
     <w:p>
       <w:pPr>
-        <w:pStyle w:val="ListParagraph"/>
+        <w:pStyle w:val="a3"/>
         <w:numPr>
           <w:ilvl w:val="0"/>
           <w:numId w:val="14"/>
@@ -1119,6 +1157,7 @@
           <w:sz w:val="21"/>
           <w:szCs w:val="28"/>
         </w:rPr>
+        <w:lastRenderedPageBreak/>
         <w:t xml:space="preserve">Loop the above three steps for all pixels and get the image. </w:t>
       </w:r>
       <w:r>
@@ -1145,7 +1184,6 @@
           <w:sz w:val="21"/>
           <w:szCs w:val="28"/>
         </w:rPr>
-        <w:lastRenderedPageBreak/>
         <w:t xml:space="preserve">The computation procedure for difference value between original color and neighbor color depends on the color category of the pixel, so the specific function is chosen to compute the delta value for the pixel. </w:t>
       </w:r>
       <w:r>
@@ -1159,7 +1197,7 @@
     </w:p>
     <w:p>
       <w:pPr>
-        <w:pStyle w:val="ListParagraph"/>
+        <w:pStyle w:val="a3"/>
         <w:numPr>
           <w:ilvl w:val="0"/>
           <w:numId w:val="9"/>
@@ -1198,7 +1236,7 @@
     </w:p>
     <w:p>
       <w:pPr>
-        <w:pStyle w:val="ListParagraph"/>
+        <w:pStyle w:val="a3"/>
         <w:rPr>
           <w:rFonts w:eastAsiaTheme="minorEastAsia"/>
           <w:sz w:val="21"/>
@@ -1216,17 +1254,17 @@
     </w:p>
     <w:p>
       <w:pPr>
-        <w:pStyle w:val="ListParagraph"/>
-        <w:rPr>
-          <w:rFonts w:eastAsiaTheme="minorEastAsia"/>
-          <w:sz w:val="21"/>
-          <w:szCs w:val="28"/>
-        </w:rPr>
-      </w:pPr>
-    </w:p>
-    <w:p>
-      <w:pPr>
-        <w:pStyle w:val="ListParagraph"/>
+        <w:pStyle w:val="a3"/>
+        <w:rPr>
+          <w:rFonts w:eastAsiaTheme="minorEastAsia"/>
+          <w:sz w:val="21"/>
+          <w:szCs w:val="28"/>
+        </w:rPr>
+      </w:pPr>
+    </w:p>
+    <w:p>
+      <w:pPr>
+        <w:pStyle w:val="a3"/>
         <w:rPr>
           <w:rFonts w:eastAsiaTheme="minorEastAsia"/>
           <w:sz w:val="21"/>
@@ -1378,10 +1416,10 @@
     </w:p>
     <w:p>
       <w:pPr>
-        <w:pStyle w:val="ListParagraph"/>
+        <w:pStyle w:val="a3"/>
         <w:ind w:firstLine="360"/>
         <w:rPr>
-          <w:rFonts w:eastAsiaTheme="minorEastAsia" w:hint="eastAsia"/>
+          <w:rFonts w:eastAsiaTheme="minorEastAsia"/>
           <w:sz w:val="21"/>
           <w:szCs w:val="28"/>
         </w:rPr>
@@ -1429,7 +1467,7 @@
                         <w:txbxContent>
                           <w:p>
                             <w:pPr>
-                              <w:pStyle w:val="Caption"/>
+                              <w:pStyle w:val="a9"/>
                               <w:rPr>
                                 <w:rFonts w:ascii="Verdana" w:hAnsi="Verdana" w:cs="Verdana"/>
                                 <w:noProof/>
@@ -1474,7 +1512,7 @@
                   <w:txbxContent>
                     <w:p>
                       <w:pPr>
-                        <w:pStyle w:val="Caption"/>
+                        <w:pStyle w:val="a9"/>
                         <w:rPr>
                           <w:rFonts w:ascii="Verdana" w:hAnsi="Verdana" w:cs="Verdana"/>
                           <w:noProof/>
@@ -1545,9 +1583,9 @@
                         <w:txbxContent>
                           <w:p>
                             <w:pPr>
-                              <w:pStyle w:val="Caption"/>
+                              <w:pStyle w:val="a9"/>
                               <w:rPr>
-                                <w:rFonts w:ascii="宋体" w:eastAsia="宋体" w:hAnsi="宋体" w:cs="宋体" w:hint="eastAsia"/>
+                                <w:rFonts w:ascii="宋体" w:eastAsia="宋体" w:hAnsi="宋体" w:cs="宋体"/>
                               </w:rPr>
                             </w:pPr>
                             <w:r>
@@ -1584,9 +1622,9 @@
                   <w:txbxContent>
                     <w:p>
                       <w:pPr>
-                        <w:pStyle w:val="Caption"/>
+                        <w:pStyle w:val="a9"/>
                         <w:rPr>
-                          <w:rFonts w:ascii="宋体" w:eastAsia="宋体" w:hAnsi="宋体" w:cs="宋体" w:hint="eastAsia"/>
+                          <w:rFonts w:ascii="宋体" w:eastAsia="宋体" w:hAnsi="宋体" w:cs="宋体"/>
                         </w:rPr>
                       </w:pPr>
                       <w:r>
@@ -1799,17 +1837,17 @@
         <w:ind w:left="0" w:right="0" w:firstLine="0"/>
         <w:jc w:val="left"/>
         <w:rPr>
-          <w:rFonts w:eastAsiaTheme="minorEastAsia" w:hint="eastAsia"/>
-          <w:b/>
-          <w:bCs/>
-          <w:sz w:val="21"/>
-          <w:szCs w:val="28"/>
-        </w:rPr>
-      </w:pPr>
-    </w:p>
-    <w:p>
-      <w:pPr>
-        <w:pStyle w:val="ListParagraph"/>
+          <w:rFonts w:eastAsiaTheme="minorEastAsia"/>
+          <w:b/>
+          <w:bCs/>
+          <w:sz w:val="21"/>
+          <w:szCs w:val="28"/>
+        </w:rPr>
+      </w:pPr>
+    </w:p>
+    <w:p>
+      <w:pPr>
+        <w:pStyle w:val="a3"/>
         <w:numPr>
           <w:ilvl w:val="0"/>
           <w:numId w:val="9"/>
@@ -1852,7 +1890,7 @@
         <w:ind w:right="0"/>
         <w:jc w:val="left"/>
         <w:rPr>
-          <w:rFonts w:eastAsiaTheme="minorEastAsia" w:hint="eastAsia"/>
+          <w:rFonts w:eastAsiaTheme="minorEastAsia"/>
           <w:b/>
           <w:bCs/>
           <w:sz w:val="21"/>
@@ -1864,17 +1902,17 @@
       <w:pPr>
         <w:ind w:left="0" w:firstLine="0"/>
         <w:rPr>
-          <w:rFonts w:eastAsiaTheme="minorEastAsia" w:hint="eastAsia"/>
-          <w:b/>
-          <w:bCs/>
-          <w:sz w:val="21"/>
-          <w:szCs w:val="28"/>
-        </w:rPr>
-      </w:pPr>
-    </w:p>
-    <w:p>
-      <w:pPr>
-        <w:pStyle w:val="ListParagraph"/>
+          <w:rFonts w:eastAsiaTheme="minorEastAsia"/>
+          <w:b/>
+          <w:bCs/>
+          <w:sz w:val="21"/>
+          <w:szCs w:val="28"/>
+        </w:rPr>
+      </w:pPr>
+    </w:p>
+    <w:p>
+      <w:pPr>
+        <w:pStyle w:val="a3"/>
         <w:numPr>
           <w:ilvl w:val="0"/>
           <w:numId w:val="9"/>
@@ -2036,6 +2074,7 @@
           <w:rFonts w:eastAsiaTheme="minorEastAsia" w:hint="eastAsia"/>
           <w:b/>
           <w:bCs/>
+          <w:color w:val="0070C0"/>
           <w:sz w:val="21"/>
           <w:szCs w:val="28"/>
         </w:rPr>
@@ -2049,7 +2088,18 @@
           <w:sz w:val="21"/>
           <w:szCs w:val="28"/>
         </w:rPr>
-        <w:t xml:space="preserve">. Motivation </w:t>
+        <w:t xml:space="preserve">. </w:t>
+      </w:r>
+      <w:r>
+        <w:rPr>
+          <w:rFonts w:eastAsiaTheme="minorEastAsia"/>
+          <w:b/>
+          <w:bCs/>
+          <w:color w:val="0070C0"/>
+          <w:sz w:val="21"/>
+          <w:szCs w:val="28"/>
+        </w:rPr>
+        <w:t xml:space="preserve">Motivation </w:t>
       </w:r>
     </w:p>
     <w:p>
@@ -2088,7 +2138,7 @@
     </w:p>
     <w:p>
       <w:pPr>
-        <w:pStyle w:val="ListParagraph"/>
+        <w:pStyle w:val="a3"/>
         <w:numPr>
           <w:ilvl w:val="1"/>
           <w:numId w:val="3"/>
@@ -2113,7 +2163,7 @@
     </w:p>
     <w:p>
       <w:pPr>
-        <w:pStyle w:val="ListParagraph"/>
+        <w:pStyle w:val="a3"/>
         <w:numPr>
           <w:ilvl w:val="1"/>
           <w:numId w:val="3"/>
@@ -2146,7 +2196,7 @@
     </w:p>
     <w:p>
       <w:pPr>
-        <w:pStyle w:val="ListParagraph"/>
+        <w:pStyle w:val="a3"/>
         <w:numPr>
           <w:ilvl w:val="1"/>
           <w:numId w:val="3"/>
@@ -2179,7 +2229,7 @@
     </w:p>
     <w:p>
       <w:pPr>
-        <w:pStyle w:val="ListParagraph"/>
+        <w:pStyle w:val="a3"/>
         <w:numPr>
           <w:ilvl w:val="1"/>
           <w:numId w:val="3"/>
@@ -2212,7 +2262,7 @@
     </w:p>
     <w:p>
       <w:pPr>
-        <w:pStyle w:val="ListParagraph"/>
+        <w:pStyle w:val="a3"/>
         <w:numPr>
           <w:ilvl w:val="1"/>
           <w:numId w:val="3"/>
@@ -2380,10 +2430,9 @@
     </w:p>
     <w:p>
       <w:pPr>
-        <w:pStyle w:val="Heading1"/>
-      </w:pPr>
-      <w:r>
-        <w:lastRenderedPageBreak/>
+        <w:pStyle w:val="1"/>
+      </w:pPr>
+      <w:r>
         <w:t xml:space="preserve"> </w:t>
       </w:r>
       <w:r>
@@ -2401,7 +2450,7 @@
     </w:p>
     <w:p>
       <w:pPr>
-        <w:pStyle w:val="ListParagraph"/>
+        <w:pStyle w:val="a3"/>
         <w:numPr>
           <w:ilvl w:val="0"/>
           <w:numId w:val="10"/>
@@ -2442,7 +2491,7 @@
     </w:p>
     <w:p>
       <w:pPr>
-        <w:pStyle w:val="ListParagraph"/>
+        <w:pStyle w:val="a3"/>
         <w:numPr>
           <w:ilvl w:val="0"/>
           <w:numId w:val="12"/>
@@ -2471,38 +2520,94 @@
     </w:p>
     <w:p>
       <w:pPr>
-        <w:pStyle w:val="ListParagraph"/>
+        <w:pStyle w:val="a3"/>
         <w:spacing w:after="0" w:line="259" w:lineRule="auto"/>
         <w:ind w:left="360" w:right="0" w:firstLineChars="0" w:firstLine="0"/>
         <w:jc w:val="left"/>
         <w:rPr>
-          <w:rFonts w:eastAsiaTheme="minorEastAsia" w:hint="eastAsia"/>
-          <w:sz w:val="21"/>
-          <w:szCs w:val="28"/>
-        </w:rPr>
-      </w:pPr>
-      <w:r>
-        <w:rPr>
-          <w:rFonts w:eastAsiaTheme="minorEastAsia"/>
-          <w:sz w:val="21"/>
-          <w:szCs w:val="28"/>
-        </w:rPr>
-        <w:t>This is the simplest method among the problems to denoise image. Pixels are averaged by the neighbo</w:t>
-      </w:r>
-      <w:bookmarkStart w:id="0" w:name="_GoBack"/>
-      <w:bookmarkEnd w:id="0"/>
-      <w:r>
-        <w:rPr>
-          <w:rFonts w:eastAsiaTheme="minorEastAsia"/>
-          <w:sz w:val="21"/>
-          <w:szCs w:val="28"/>
-        </w:rPr>
-        <w:t>ring pixels with the same weight.</w:t>
-      </w:r>
-    </w:p>
-    <w:p>
-      <w:pPr>
-        <w:pStyle w:val="ListParagraph"/>
+          <w:rFonts w:eastAsiaTheme="minorEastAsia"/>
+          <w:sz w:val="21"/>
+          <w:szCs w:val="28"/>
+        </w:rPr>
+      </w:pPr>
+      <w:r>
+        <w:rPr>
+          <w:rFonts w:eastAsiaTheme="minorEastAsia"/>
+          <w:sz w:val="21"/>
+          <w:szCs w:val="28"/>
+        </w:rPr>
+        <w:t xml:space="preserve">This is the simplest method among the problems to denoise image. </w:t>
+      </w:r>
+      <w:r>
+        <w:rPr>
+          <w:rFonts w:eastAsiaTheme="minorEastAsia"/>
+          <w:sz w:val="21"/>
+          <w:szCs w:val="28"/>
+        </w:rPr>
+        <w:t>Each p</w:t>
+      </w:r>
+      <w:r>
+        <w:rPr>
+          <w:rFonts w:eastAsiaTheme="minorEastAsia"/>
+          <w:sz w:val="21"/>
+          <w:szCs w:val="28"/>
+        </w:rPr>
+        <w:t xml:space="preserve">ixel </w:t>
+      </w:r>
+      <w:proofErr w:type="gramStart"/>
+      <w:r>
+        <w:rPr>
+          <w:rFonts w:eastAsiaTheme="minorEastAsia"/>
+          <w:sz w:val="21"/>
+          <w:szCs w:val="28"/>
+        </w:rPr>
+        <w:t>are</w:t>
+      </w:r>
+      <w:proofErr w:type="gramEnd"/>
+      <w:r>
+        <w:rPr>
+          <w:rFonts w:eastAsiaTheme="minorEastAsia"/>
+          <w:sz w:val="21"/>
+          <w:szCs w:val="28"/>
+        </w:rPr>
+        <w:t xml:space="preserve"> obtained by</w:t>
+      </w:r>
+      <w:r>
+        <w:rPr>
+          <w:rFonts w:eastAsiaTheme="minorEastAsia"/>
+          <w:sz w:val="21"/>
+          <w:szCs w:val="28"/>
+        </w:rPr>
+        <w:t xml:space="preserve"> averag</w:t>
+      </w:r>
+      <w:r>
+        <w:rPr>
+          <w:rFonts w:eastAsiaTheme="minorEastAsia"/>
+          <w:sz w:val="21"/>
+          <w:szCs w:val="28"/>
+        </w:rPr>
+        <w:t>ing</w:t>
+      </w:r>
+      <w:r>
+        <w:rPr>
+          <w:rFonts w:eastAsiaTheme="minorEastAsia"/>
+          <w:sz w:val="21"/>
+          <w:szCs w:val="28"/>
+        </w:rPr>
+        <w:t xml:space="preserve"> the neighboring pixels with the same weight.</w:t>
+      </w:r>
+      <w:r>
+        <w:rPr>
+          <w:rFonts w:eastAsiaTheme="minorEastAsia"/>
+          <w:sz w:val="21"/>
+          <w:szCs w:val="28"/>
+        </w:rPr>
+        <w:t xml:space="preserve"> This weighs neighboring pixels equally by default. This assumption is defective when there are some discontinuous changes in the image. </w:t>
+      </w:r>
+    </w:p>
+    <w:p>
+      <w:pPr>
+        <w:pStyle w:val="a3"/>
         <w:numPr>
           <w:ilvl w:val="0"/>
           <w:numId w:val="12"/>
@@ -2541,7 +2646,7 @@
     </w:p>
     <w:p>
       <w:pPr>
-        <w:pStyle w:val="ListParagraph"/>
+        <w:pStyle w:val="a3"/>
         <w:numPr>
           <w:ilvl w:val="0"/>
           <w:numId w:val="12"/>
@@ -2570,7 +2675,7 @@
     </w:p>
     <w:p>
       <w:pPr>
-        <w:pStyle w:val="ListParagraph"/>
+        <w:pStyle w:val="a3"/>
         <w:numPr>
           <w:ilvl w:val="0"/>
           <w:numId w:val="12"/>
@@ -2599,7 +2704,7 @@
     </w:p>
     <w:p>
       <w:pPr>
-        <w:pStyle w:val="ListParagraph"/>
+        <w:pStyle w:val="a3"/>
         <w:numPr>
           <w:ilvl w:val="0"/>
           <w:numId w:val="12"/>
@@ -2638,7 +2743,7 @@
     </w:p>
     <w:p>
       <w:pPr>
-        <w:pStyle w:val="ListParagraph"/>
+        <w:pStyle w:val="a3"/>
         <w:numPr>
           <w:ilvl w:val="0"/>
           <w:numId w:val="10"/>
@@ -2677,7 +2782,7 @@
     </w:p>
     <w:p>
       <w:pPr>
-        <w:pStyle w:val="ListParagraph"/>
+        <w:pStyle w:val="a3"/>
         <w:numPr>
           <w:ilvl w:val="0"/>
           <w:numId w:val="18"/>
@@ -2706,28 +2811,52 @@
     </w:p>
     <w:p>
       <w:pPr>
-        <w:pStyle w:val="ListParagraph"/>
+        <w:pStyle w:val="a3"/>
         <w:spacing w:after="0" w:line="259" w:lineRule="auto"/>
         <w:ind w:left="420" w:right="0" w:firstLineChars="0" w:firstLine="0"/>
         <w:jc w:val="left"/>
         <w:rPr>
-          <w:rFonts w:eastAsiaTheme="minorEastAsia" w:hint="eastAsia"/>
-          <w:sz w:val="21"/>
-          <w:szCs w:val="28"/>
-        </w:rPr>
-      </w:pPr>
-      <w:r>
-        <w:rPr>
-          <w:rFonts w:eastAsiaTheme="minorEastAsia"/>
-          <w:sz w:val="21"/>
-          <w:szCs w:val="28"/>
-        </w:rPr>
-        <w:t xml:space="preserve">Bilateral filter compute weight based on Gaussian Probability distribution. It measures the pixels and neighboring pixels with probability distribution model. </w:t>
-      </w:r>
-    </w:p>
-    <w:p>
-      <w:pPr>
-        <w:pStyle w:val="ListParagraph"/>
+          <w:rFonts w:eastAsiaTheme="minorEastAsia"/>
+          <w:sz w:val="21"/>
+          <w:szCs w:val="28"/>
+        </w:rPr>
+      </w:pPr>
+      <w:r>
+        <w:rPr>
+          <w:rFonts w:eastAsiaTheme="minorEastAsia"/>
+          <w:sz w:val="21"/>
+          <w:szCs w:val="28"/>
+        </w:rPr>
+        <w:t>Bilateral filter compute weight based on Gaussian Probability distribution. It measures the pixels and neighboring pixels with</w:t>
+      </w:r>
+      <w:r>
+        <w:rPr>
+          <w:rFonts w:eastAsiaTheme="minorEastAsia"/>
+          <w:sz w:val="21"/>
+          <w:szCs w:val="28"/>
+        </w:rPr>
+        <w:t xml:space="preserve"> Gaussian</w:t>
+      </w:r>
+      <w:r>
+        <w:rPr>
+          <w:rFonts w:eastAsiaTheme="minorEastAsia"/>
+          <w:sz w:val="21"/>
+          <w:szCs w:val="28"/>
+        </w:rPr>
+        <w:t xml:space="preserve"> probability distribution model. </w:t>
+      </w:r>
+      <w:r>
+        <w:rPr>
+          <w:rFonts w:eastAsiaTheme="minorEastAsia"/>
+          <w:sz w:val="21"/>
+          <w:szCs w:val="28"/>
+        </w:rPr>
+        <w:t xml:space="preserve">When the distance between measured pixel and target pixel is large, the weight for the measured pixel will be small. The assumption is that the neighboring pixels has large influence on the target pixel value. This is also defective if there are different shapes or segments in the image. </w:t>
+      </w:r>
+    </w:p>
+    <w:p>
+      <w:pPr>
+        <w:pStyle w:val="a3"/>
         <w:numPr>
           <w:ilvl w:val="0"/>
           <w:numId w:val="18"/>
@@ -2766,7 +2895,7 @@
     </w:p>
     <w:p>
       <w:pPr>
-        <w:pStyle w:val="ListParagraph"/>
+        <w:pStyle w:val="a3"/>
         <w:numPr>
           <w:ilvl w:val="0"/>
           <w:numId w:val="19"/>
@@ -2791,7 +2920,7 @@
     </w:p>
     <w:p>
       <w:pPr>
-        <w:pStyle w:val="ListParagraph"/>
+        <w:pStyle w:val="a3"/>
         <w:numPr>
           <w:ilvl w:val="0"/>
           <w:numId w:val="19"/>
@@ -2811,12 +2940,30 @@
           <w:sz w:val="21"/>
           <w:szCs w:val="28"/>
         </w:rPr>
-        <w:t xml:space="preserve">assign the each neighboring pixel weight value. </w:t>
-      </w:r>
-    </w:p>
-    <w:p>
-      <w:pPr>
-        <w:pStyle w:val="ListParagraph"/>
+        <w:t xml:space="preserve">assign </w:t>
+      </w:r>
+      <w:proofErr w:type="gramStart"/>
+      <w:r>
+        <w:rPr>
+          <w:rFonts w:eastAsiaTheme="minorEastAsia"/>
+          <w:sz w:val="21"/>
+          <w:szCs w:val="28"/>
+        </w:rPr>
+        <w:t>the each</w:t>
+      </w:r>
+      <w:proofErr w:type="gramEnd"/>
+      <w:r>
+        <w:rPr>
+          <w:rFonts w:eastAsiaTheme="minorEastAsia"/>
+          <w:sz w:val="21"/>
+          <w:szCs w:val="28"/>
+        </w:rPr>
+        <w:t xml:space="preserve"> neighboring pixel weight value. </w:t>
+      </w:r>
+    </w:p>
+    <w:p>
+      <w:pPr>
+        <w:pStyle w:val="a3"/>
         <w:numPr>
           <w:ilvl w:val="0"/>
           <w:numId w:val="19"/>
@@ -2825,144 +2972,144 @@
         <w:ind w:right="0" w:firstLineChars="0"/>
         <w:jc w:val="left"/>
         <w:rPr>
+          <w:rFonts w:eastAsiaTheme="minorEastAsia"/>
+          <w:sz w:val="21"/>
+          <w:szCs w:val="28"/>
+        </w:rPr>
+      </w:pPr>
+      <w:r>
+        <w:rPr>
+          <w:rFonts w:eastAsiaTheme="minorEastAsia"/>
+          <w:sz w:val="21"/>
+          <w:szCs w:val="28"/>
+        </w:rPr>
+        <w:t xml:space="preserve"> </w:t>
+      </w:r>
+    </w:p>
+    <w:p>
+      <w:pPr>
+        <w:spacing w:after="0" w:line="259" w:lineRule="auto"/>
+        <w:ind w:right="0"/>
+        <w:jc w:val="left"/>
+        <w:rPr>
+          <w:rFonts w:eastAsiaTheme="minorEastAsia"/>
+          <w:b/>
+          <w:bCs/>
+          <w:sz w:val="21"/>
+          <w:szCs w:val="28"/>
+        </w:rPr>
+      </w:pPr>
+      <w:r>
+        <w:rPr>
+          <w:rFonts w:eastAsiaTheme="minorEastAsia"/>
+          <w:b/>
+          <w:bCs/>
+          <w:sz w:val="21"/>
+          <w:szCs w:val="28"/>
+        </w:rPr>
+        <w:t>3.</w:t>
+      </w:r>
+      <w:r>
+        <w:rPr>
+          <w:rFonts w:eastAsiaTheme="minorEastAsia"/>
+          <w:b/>
+          <w:bCs/>
+          <w:sz w:val="21"/>
+          <w:szCs w:val="28"/>
+        </w:rPr>
+        <w:tab/>
+      </w:r>
+      <w:r>
+        <w:rPr>
+          <w:rFonts w:eastAsiaTheme="minorEastAsia"/>
+          <w:b/>
+          <w:bCs/>
+          <w:sz w:val="21"/>
+          <w:szCs w:val="28"/>
+        </w:rPr>
+        <w:t xml:space="preserve">Results </w:t>
+      </w:r>
+    </w:p>
+    <w:p>
+      <w:pPr>
+        <w:spacing w:after="0" w:line="259" w:lineRule="auto"/>
+        <w:ind w:right="0"/>
+        <w:jc w:val="left"/>
+        <w:rPr>
+          <w:rFonts w:eastAsiaTheme="minorEastAsia"/>
+          <w:b/>
+          <w:bCs/>
+          <w:sz w:val="21"/>
+          <w:szCs w:val="28"/>
+        </w:rPr>
+      </w:pPr>
+      <w:r>
+        <w:rPr>
+          <w:rFonts w:eastAsiaTheme="minorEastAsia"/>
+          <w:b/>
+          <w:bCs/>
+          <w:sz w:val="21"/>
+          <w:szCs w:val="28"/>
+        </w:rPr>
+        <w:t>4.</w:t>
+      </w:r>
+      <w:r>
+        <w:rPr>
+          <w:rFonts w:eastAsiaTheme="minorEastAsia"/>
+          <w:b/>
+          <w:bCs/>
+          <w:sz w:val="21"/>
+          <w:szCs w:val="28"/>
+        </w:rPr>
+        <w:tab/>
+      </w:r>
+      <w:r>
+        <w:rPr>
+          <w:rFonts w:eastAsiaTheme="minorEastAsia"/>
+          <w:b/>
+          <w:bCs/>
+          <w:sz w:val="21"/>
+          <w:szCs w:val="28"/>
+        </w:rPr>
+        <w:t xml:space="preserve">Discussion </w:t>
+      </w:r>
+    </w:p>
+    <w:p>
+      <w:pPr>
+        <w:spacing w:after="0" w:line="259" w:lineRule="auto"/>
+        <w:ind w:right="0"/>
+        <w:jc w:val="left"/>
+        <w:rPr>
+          <w:rFonts w:eastAsiaTheme="minorEastAsia"/>
+          <w:b/>
+          <w:bCs/>
+          <w:sz w:val="21"/>
+          <w:szCs w:val="28"/>
+        </w:rPr>
+      </w:pPr>
+      <w:r>
+        <w:rPr>
+          <w:rFonts w:eastAsiaTheme="minorEastAsia"/>
+          <w:b/>
+          <w:bCs/>
+          <w:sz w:val="21"/>
+          <w:szCs w:val="28"/>
+        </w:rPr>
+        <w:t>5.</w:t>
+      </w:r>
+      <w:r>
+        <w:rPr>
+          <w:rFonts w:eastAsiaTheme="minorEastAsia"/>
+          <w:b/>
+          <w:bCs/>
+          <w:sz w:val="21"/>
+          <w:szCs w:val="28"/>
+        </w:rPr>
+        <w:tab/>
+      </w:r>
+      <w:r>
+        <w:rPr>
           <w:rFonts w:eastAsiaTheme="minorEastAsia" w:hint="eastAsia"/>
-          <w:sz w:val="21"/>
-          <w:szCs w:val="28"/>
-        </w:rPr>
-      </w:pPr>
-      <w:r>
-        <w:rPr>
-          <w:rFonts w:eastAsiaTheme="minorEastAsia"/>
-          <w:sz w:val="21"/>
-          <w:szCs w:val="28"/>
-        </w:rPr>
-        <w:t xml:space="preserve"> </w:t>
-      </w:r>
-    </w:p>
-    <w:p>
-      <w:pPr>
-        <w:spacing w:after="0" w:line="259" w:lineRule="auto"/>
-        <w:ind w:right="0"/>
-        <w:jc w:val="left"/>
-        <w:rPr>
-          <w:rFonts w:eastAsiaTheme="minorEastAsia"/>
-          <w:b/>
-          <w:bCs/>
-          <w:sz w:val="21"/>
-          <w:szCs w:val="28"/>
-        </w:rPr>
-      </w:pPr>
-      <w:r>
-        <w:rPr>
-          <w:rFonts w:eastAsiaTheme="minorEastAsia"/>
-          <w:b/>
-          <w:bCs/>
-          <w:sz w:val="21"/>
-          <w:szCs w:val="28"/>
-        </w:rPr>
-        <w:t>3.</w:t>
-      </w:r>
-      <w:r>
-        <w:rPr>
-          <w:rFonts w:eastAsiaTheme="minorEastAsia"/>
-          <w:b/>
-          <w:bCs/>
-          <w:sz w:val="21"/>
-          <w:szCs w:val="28"/>
-        </w:rPr>
-        <w:tab/>
-      </w:r>
-      <w:r>
-        <w:rPr>
-          <w:rFonts w:eastAsiaTheme="minorEastAsia"/>
-          <w:b/>
-          <w:bCs/>
-          <w:sz w:val="21"/>
-          <w:szCs w:val="28"/>
-        </w:rPr>
-        <w:t xml:space="preserve">Results </w:t>
-      </w:r>
-    </w:p>
-    <w:p>
-      <w:pPr>
-        <w:spacing w:after="0" w:line="259" w:lineRule="auto"/>
-        <w:ind w:right="0"/>
-        <w:jc w:val="left"/>
-        <w:rPr>
-          <w:rFonts w:eastAsiaTheme="minorEastAsia"/>
-          <w:b/>
-          <w:bCs/>
-          <w:sz w:val="21"/>
-          <w:szCs w:val="28"/>
-        </w:rPr>
-      </w:pPr>
-      <w:r>
-        <w:rPr>
-          <w:rFonts w:eastAsiaTheme="minorEastAsia"/>
-          <w:b/>
-          <w:bCs/>
-          <w:sz w:val="21"/>
-          <w:szCs w:val="28"/>
-        </w:rPr>
-        <w:t>4.</w:t>
-      </w:r>
-      <w:r>
-        <w:rPr>
-          <w:rFonts w:eastAsiaTheme="minorEastAsia"/>
-          <w:b/>
-          <w:bCs/>
-          <w:sz w:val="21"/>
-          <w:szCs w:val="28"/>
-        </w:rPr>
-        <w:tab/>
-      </w:r>
-      <w:r>
-        <w:rPr>
-          <w:rFonts w:eastAsiaTheme="minorEastAsia"/>
-          <w:b/>
-          <w:bCs/>
-          <w:sz w:val="21"/>
-          <w:szCs w:val="28"/>
-        </w:rPr>
-        <w:t xml:space="preserve">Discussion </w:t>
-      </w:r>
-    </w:p>
-    <w:p>
-      <w:pPr>
-        <w:spacing w:after="0" w:line="259" w:lineRule="auto"/>
-        <w:ind w:right="0"/>
-        <w:jc w:val="left"/>
-        <w:rPr>
-          <w:rFonts w:eastAsiaTheme="minorEastAsia"/>
-          <w:b/>
-          <w:bCs/>
-          <w:sz w:val="21"/>
-          <w:szCs w:val="28"/>
-        </w:rPr>
-      </w:pPr>
-      <w:r>
-        <w:rPr>
-          <w:rFonts w:eastAsiaTheme="minorEastAsia"/>
-          <w:b/>
-          <w:bCs/>
-          <w:sz w:val="21"/>
-          <w:szCs w:val="28"/>
-        </w:rPr>
-        <w:t>5.</w:t>
-      </w:r>
-      <w:r>
-        <w:rPr>
-          <w:rFonts w:eastAsiaTheme="minorEastAsia"/>
-          <w:b/>
-          <w:bCs/>
-          <w:sz w:val="21"/>
-          <w:szCs w:val="28"/>
-        </w:rPr>
-        <w:tab/>
-      </w:r>
-      <w:r>
-        <w:rPr>
-          <w:rFonts w:eastAsiaTheme="minorEastAsia" w:hint="eastAsia"/>
           <w:b/>
           <w:bCs/>
           <w:sz w:val="21"/>
@@ -2983,7 +3130,7 @@
     </w:p>
     <w:p>
       <w:pPr>
-        <w:pStyle w:val="ListParagraph"/>
+        <w:pStyle w:val="a3"/>
         <w:spacing w:after="0" w:line="259" w:lineRule="auto"/>
         <w:ind w:left="720" w:right="0" w:firstLineChars="0" w:firstLine="0"/>
         <w:jc w:val="left"/>
@@ -2998,7 +3145,7 @@
     </w:p>
     <w:p>
       <w:pPr>
-        <w:pStyle w:val="ListParagraph"/>
+        <w:pStyle w:val="a3"/>
         <w:numPr>
           <w:ilvl w:val="0"/>
           <w:numId w:val="10"/>
@@ -3022,12 +3169,34 @@
           <w:sz w:val="21"/>
           <w:szCs w:val="28"/>
         </w:rPr>
-        <w:t>Non-Local Means(NLM) Filtering(10%)</w:t>
-      </w:r>
-    </w:p>
-    <w:p>
-      <w:pPr>
-        <w:pStyle w:val="ListParagraph"/>
+        <w:t xml:space="preserve">Non-Local </w:t>
+      </w:r>
+      <w:proofErr w:type="gramStart"/>
+      <w:r>
+        <w:rPr>
+          <w:rFonts w:eastAsiaTheme="minorEastAsia"/>
+          <w:b/>
+          <w:bCs/>
+          <w:sz w:val="21"/>
+          <w:szCs w:val="28"/>
+        </w:rPr>
+        <w:t>Means(</w:t>
+      </w:r>
+      <w:proofErr w:type="gramEnd"/>
+      <w:r>
+        <w:rPr>
+          <w:rFonts w:eastAsiaTheme="minorEastAsia"/>
+          <w:b/>
+          <w:bCs/>
+          <w:sz w:val="21"/>
+          <w:szCs w:val="28"/>
+        </w:rPr>
+        <w:t>NLM) Filtering(10%)</w:t>
+      </w:r>
+    </w:p>
+    <w:p>
+      <w:pPr>
+        <w:pStyle w:val="a3"/>
         <w:spacing w:after="0" w:line="259" w:lineRule="auto"/>
         <w:ind w:left="720" w:right="0" w:firstLineChars="0" w:firstLine="0"/>
         <w:jc w:val="left"/>
@@ -3037,10 +3206,305 @@
           <w:szCs w:val="28"/>
         </w:rPr>
       </w:pPr>
-    </w:p>
-    <w:p>
-      <w:pPr>
-        <w:pStyle w:val="ListParagraph"/>
+      <w:r>
+        <w:rPr>
+          <w:rFonts w:eastAsiaTheme="minorEastAsia" w:hint="eastAsia"/>
+          <w:sz w:val="21"/>
+          <w:szCs w:val="28"/>
+        </w:rPr>
+        <w:t>T</w:t>
+      </w:r>
+      <w:r>
+        <w:rPr>
+          <w:rFonts w:eastAsiaTheme="minorEastAsia"/>
+          <w:sz w:val="21"/>
+          <w:szCs w:val="28"/>
+        </w:rPr>
+        <w:t>he</w:t>
+      </w:r>
+      <w:r>
+        <w:rPr>
+          <w:rFonts w:eastAsiaTheme="minorEastAsia"/>
+          <w:sz w:val="21"/>
+          <w:szCs w:val="28"/>
+        </w:rPr>
+        <w:t xml:space="preserve"> basic idea</w:t>
+      </w:r>
+      <w:r>
+        <w:rPr>
+          <w:rFonts w:eastAsiaTheme="minorEastAsia"/>
+          <w:sz w:val="21"/>
+          <w:szCs w:val="28"/>
+        </w:rPr>
+        <w:t xml:space="preserve"> of NLM algorithm</w:t>
+      </w:r>
+      <w:r>
+        <w:rPr>
+          <w:rFonts w:eastAsiaTheme="minorEastAsia"/>
+          <w:sz w:val="21"/>
+          <w:szCs w:val="28"/>
+        </w:rPr>
+        <w:t xml:space="preserve"> is to </w:t>
+      </w:r>
+      <w:r>
+        <w:rPr>
+          <w:rFonts w:eastAsiaTheme="minorEastAsia"/>
+          <w:sz w:val="21"/>
+          <w:szCs w:val="28"/>
+        </w:rPr>
+        <w:t>“</w:t>
+      </w:r>
+      <w:r>
+        <w:rPr>
+          <w:rFonts w:eastAsiaTheme="minorEastAsia"/>
+          <w:sz w:val="21"/>
+          <w:szCs w:val="28"/>
+        </w:rPr>
+        <w:t>build a pointwise estimate of the image where each pixel is obtained as</w:t>
+      </w:r>
+      <w:r>
+        <w:rPr>
+          <w:rFonts w:eastAsiaTheme="minorEastAsia"/>
+          <w:sz w:val="21"/>
+          <w:szCs w:val="28"/>
+        </w:rPr>
+        <w:t xml:space="preserve"> </w:t>
+      </w:r>
+      <w:r>
+        <w:rPr>
+          <w:rFonts w:eastAsiaTheme="minorEastAsia"/>
+          <w:sz w:val="21"/>
+          <w:szCs w:val="28"/>
+        </w:rPr>
+        <w:t>a weighted</w:t>
+      </w:r>
+      <w:r>
+        <w:rPr>
+          <w:rFonts w:eastAsiaTheme="minorEastAsia"/>
+          <w:sz w:val="21"/>
+          <w:szCs w:val="28"/>
+        </w:rPr>
+        <w:t xml:space="preserve"> </w:t>
+      </w:r>
+      <w:r>
+        <w:rPr>
+          <w:rFonts w:eastAsiaTheme="minorEastAsia"/>
+          <w:sz w:val="21"/>
+          <w:szCs w:val="28"/>
+        </w:rPr>
+        <w:t>average</w:t>
+      </w:r>
+      <w:r>
+        <w:rPr>
+          <w:rFonts w:eastAsiaTheme="minorEastAsia"/>
+          <w:sz w:val="21"/>
+          <w:szCs w:val="28"/>
+        </w:rPr>
+        <w:t xml:space="preserve"> </w:t>
+      </w:r>
+      <w:r>
+        <w:rPr>
+          <w:rFonts w:eastAsiaTheme="minorEastAsia"/>
+          <w:sz w:val="21"/>
+          <w:szCs w:val="28"/>
+        </w:rPr>
+        <w:t>of</w:t>
+      </w:r>
+      <w:r>
+        <w:rPr>
+          <w:rFonts w:eastAsiaTheme="minorEastAsia"/>
+          <w:sz w:val="21"/>
+          <w:szCs w:val="28"/>
+        </w:rPr>
+        <w:t xml:space="preserve"> </w:t>
+      </w:r>
+      <w:r>
+        <w:rPr>
+          <w:rFonts w:eastAsiaTheme="minorEastAsia"/>
+          <w:sz w:val="21"/>
+          <w:szCs w:val="28"/>
+        </w:rPr>
+        <w:t>pixels</w:t>
+      </w:r>
+      <w:r>
+        <w:rPr>
+          <w:rFonts w:eastAsiaTheme="minorEastAsia"/>
+          <w:sz w:val="21"/>
+          <w:szCs w:val="28"/>
+        </w:rPr>
+        <w:t xml:space="preserve"> </w:t>
+      </w:r>
+      <w:r>
+        <w:rPr>
+          <w:rFonts w:eastAsiaTheme="minorEastAsia"/>
+          <w:sz w:val="21"/>
+          <w:szCs w:val="28"/>
+        </w:rPr>
+        <w:t>centered</w:t>
+      </w:r>
+      <w:r>
+        <w:rPr>
+          <w:rFonts w:eastAsiaTheme="minorEastAsia"/>
+          <w:sz w:val="21"/>
+          <w:szCs w:val="28"/>
+        </w:rPr>
+        <w:t xml:space="preserve"> </w:t>
+      </w:r>
+      <w:r>
+        <w:rPr>
+          <w:rFonts w:eastAsiaTheme="minorEastAsia"/>
+          <w:sz w:val="21"/>
+          <w:szCs w:val="28"/>
+        </w:rPr>
+        <w:t>at regions</w:t>
+      </w:r>
+      <w:r>
+        <w:rPr>
+          <w:rFonts w:eastAsiaTheme="minorEastAsia"/>
+          <w:sz w:val="21"/>
+          <w:szCs w:val="28"/>
+        </w:rPr>
+        <w:t xml:space="preserve"> </w:t>
+      </w:r>
+      <w:r>
+        <w:rPr>
+          <w:rFonts w:eastAsiaTheme="minorEastAsia"/>
+          <w:sz w:val="21"/>
+          <w:szCs w:val="28"/>
+        </w:rPr>
+        <w:t>that</w:t>
+      </w:r>
+      <w:r>
+        <w:rPr>
+          <w:rFonts w:eastAsiaTheme="minorEastAsia"/>
+          <w:sz w:val="21"/>
+          <w:szCs w:val="28"/>
+        </w:rPr>
+        <w:t xml:space="preserve"> </w:t>
+      </w:r>
+      <w:r>
+        <w:rPr>
+          <w:rFonts w:eastAsiaTheme="minorEastAsia"/>
+          <w:sz w:val="21"/>
+          <w:szCs w:val="28"/>
+        </w:rPr>
+        <w:t>are</w:t>
+      </w:r>
+      <w:r>
+        <w:rPr>
+          <w:rFonts w:eastAsiaTheme="minorEastAsia"/>
+          <w:sz w:val="21"/>
+          <w:szCs w:val="28"/>
+        </w:rPr>
+        <w:t xml:space="preserve"> </w:t>
+      </w:r>
+      <w:r>
+        <w:rPr>
+          <w:rFonts w:eastAsiaTheme="minorEastAsia"/>
+          <w:sz w:val="21"/>
+          <w:szCs w:val="28"/>
+        </w:rPr>
+        <w:t>similar to the region centered at the estimated pixel</w:t>
+      </w:r>
+      <w:r>
+        <w:rPr>
+          <w:rFonts w:eastAsiaTheme="minorEastAsia"/>
+          <w:sz w:val="21"/>
+          <w:szCs w:val="28"/>
+        </w:rPr>
+        <w:t>”</w:t>
+      </w:r>
+      <w:sdt>
+        <w:sdtPr>
+          <w:rPr>
+            <w:rFonts w:eastAsiaTheme="minorEastAsia"/>
+            <w:sz w:val="21"/>
+            <w:szCs w:val="28"/>
+          </w:rPr>
+          <w:id w:val="165984609"/>
+          <w:citation/>
+        </w:sdtPr>
+        <w:sdtContent>
+          <w:r>
+            <w:rPr>
+              <w:rFonts w:eastAsiaTheme="minorEastAsia"/>
+              <w:sz w:val="21"/>
+              <w:szCs w:val="28"/>
+            </w:rPr>
+            <w:fldChar w:fldCharType="begin"/>
+          </w:r>
+          <w:r>
+            <w:rPr>
+              <w:rFonts w:eastAsiaTheme="minorEastAsia"/>
+              <w:sz w:val="21"/>
+              <w:szCs w:val="28"/>
+            </w:rPr>
+            <w:instrText xml:space="preserve"> CITATION Kos07 \l 1033 </w:instrText>
+          </w:r>
+          <w:r>
+            <w:rPr>
+              <w:rFonts w:eastAsiaTheme="minorEastAsia"/>
+              <w:sz w:val="21"/>
+              <w:szCs w:val="28"/>
+            </w:rPr>
+            <w:fldChar w:fldCharType="separate"/>
+          </w:r>
+          <w:r>
+            <w:rPr>
+              <w:rFonts w:eastAsiaTheme="minorEastAsia"/>
+              <w:noProof/>
+              <w:sz w:val="21"/>
+              <w:szCs w:val="28"/>
+            </w:rPr>
+            <w:t xml:space="preserve"> </w:t>
+          </w:r>
+          <w:r>
+            <w:rPr>
+              <w:rFonts w:eastAsiaTheme="minorEastAsia"/>
+              <w:noProof/>
+              <w:sz w:val="21"/>
+              <w:szCs w:val="28"/>
+            </w:rPr>
+            <w:t>(Kostadin, 2007)</w:t>
+          </w:r>
+          <w:r>
+            <w:rPr>
+              <w:rFonts w:eastAsiaTheme="minorEastAsia"/>
+              <w:sz w:val="21"/>
+              <w:szCs w:val="28"/>
+            </w:rPr>
+            <w:fldChar w:fldCharType="end"/>
+          </w:r>
+        </w:sdtContent>
+      </w:sdt>
+      <w:r>
+        <w:rPr>
+          <w:rFonts w:eastAsiaTheme="minorEastAsia"/>
+          <w:sz w:val="21"/>
+          <w:szCs w:val="28"/>
+        </w:rPr>
+        <w:t>.</w:t>
+      </w:r>
+      <w:r>
+        <w:rPr>
+          <w:rFonts w:eastAsiaTheme="minorEastAsia"/>
+          <w:sz w:val="21"/>
+          <w:szCs w:val="28"/>
+        </w:rPr>
+        <w:t xml:space="preserve"> </w:t>
+      </w:r>
+      <w:r>
+        <w:rPr>
+          <w:rFonts w:eastAsiaTheme="minorEastAsia"/>
+          <w:sz w:val="21"/>
+          <w:szCs w:val="28"/>
+        </w:rPr>
+        <w:t>The set of estimated pixels are the pixels that is neighboring at the obtained pixel. The area size of the estimated pixel edge can be pruned to increase the quality of denoising.</w:t>
+      </w:r>
+    </w:p>
+    <w:p>
+      <w:pPr>
+        <w:pStyle w:val="a3"/>
         <w:numPr>
           <w:ilvl w:val="0"/>
           <w:numId w:val="10"/>
@@ -3063,12 +3527,12 @@
           <w:sz w:val="20"/>
           <w:szCs w:val="24"/>
         </w:rPr>
-        <w:t>Block matching and 3-D (BM3D) transform filter (10%)</w:t>
-      </w:r>
-    </w:p>
-    <w:p>
-      <w:pPr>
-        <w:pStyle w:val="ListParagraph"/>
+        <w:t>Block matching and 3-D transform filter (10%)</w:t>
+      </w:r>
+    </w:p>
+    <w:p>
+      <w:pPr>
+        <w:pStyle w:val="a3"/>
         <w:numPr>
           <w:ilvl w:val="0"/>
           <w:numId w:val="10"/>
@@ -3163,7 +3627,7 @@
     </w:p>
     <w:p>
       <w:pPr>
-        <w:pStyle w:val="ListParagraph"/>
+        <w:pStyle w:val="a3"/>
         <w:numPr>
           <w:ilvl w:val="0"/>
           <w:numId w:val="17"/>
@@ -3184,7 +3648,7 @@
     </w:p>
     <w:p>
       <w:pPr>
-        <w:pStyle w:val="ListParagraph"/>
+        <w:pStyle w:val="a3"/>
         <w:numPr>
           <w:ilvl w:val="0"/>
           <w:numId w:val="17"/>
@@ -3211,7 +3675,7 @@
     </w:p>
     <w:p>
       <w:pPr>
-        <w:pStyle w:val="ListParagraph"/>
+        <w:pStyle w:val="a3"/>
         <w:numPr>
           <w:ilvl w:val="0"/>
           <w:numId w:val="17"/>
@@ -3240,12 +3704,12 @@
     </w:p>
     <w:p>
       <w:pPr>
-        <w:pStyle w:val="ListParagraph"/>
+        <w:pStyle w:val="a3"/>
         <w:spacing w:after="0" w:line="259" w:lineRule="auto"/>
         <w:ind w:left="360" w:right="0" w:firstLineChars="0" w:firstLine="0"/>
         <w:jc w:val="left"/>
         <w:rPr>
-          <w:rFonts w:eastAsiaTheme="minorEastAsia" w:hint="eastAsia"/>
+          <w:rFonts w:eastAsiaTheme="minorEastAsia"/>
         </w:rPr>
       </w:pPr>
       <w:r>
@@ -3319,8 +3783,8 @@
   <w:abstractNum w:abstractNumId="0" w15:restartNumberingAfterBreak="0">
     <w:nsid w:val="0C7345A6"/>
     <w:multiLevelType w:val="hybridMultilevel"/>
-    <w:tmpl w:val="FF1EF048"/>
-    <w:lvl w:ilvl="0" w:tplc="11042C0A">
+    <w:tmpl w:val="27E6F034"/>
+    <w:lvl w:ilvl="0" w:tplc="8670FCA0">
       <w:start w:val="1"/>
       <w:numFmt w:val="decimal"/>
       <w:lvlText w:val="%1."/>
@@ -3330,6 +3794,7 @@
       </w:pPr>
       <w:rPr>
         <w:rFonts w:hint="default"/>
+        <w:color w:val="0070C0"/>
       </w:rPr>
     </w:lvl>
     <w:lvl w:ilvl="1" w:tplc="04090019" w:tentative="1">
@@ -5191,8 +5656,8 @@
   <w:abstractNum w:abstractNumId="18" w15:restartNumberingAfterBreak="0">
     <w:nsid w:val="7F720A31"/>
     <w:multiLevelType w:val="hybridMultilevel"/>
-    <w:tmpl w:val="3E768F86"/>
-    <w:lvl w:ilvl="0" w:tplc="8FE4A6B6">
+    <w:tmpl w:val="AE50DB08"/>
+    <w:lvl w:ilvl="0" w:tplc="44A4A496">
       <w:start w:val="1"/>
       <w:numFmt w:val="decimal"/>
       <w:lvlText w:val="%1."/>
@@ -5202,6 +5667,7 @@
       </w:pPr>
       <w:rPr>
         <w:rFonts w:hint="default"/>
+        <w:color w:val="0070C0"/>
       </w:rPr>
     </w:lvl>
     <w:lvl w:ilvl="1" w:tplc="04090019" w:tentative="1">
@@ -5729,7 +6195,7 @@
     <w:lsdException w:name="Unresolved Mention" w:semiHidden="1" w:unhideWhenUsed="1"/>
     <w:lsdException w:name="Smart Link" w:semiHidden="1" w:unhideWhenUsed="1"/>
   </w:latentStyles>
-  <w:style w:type="paragraph" w:default="1" w:styleId="Normal">
+  <w:style w:type="paragraph" w:default="1" w:styleId="a">
     <w:name w:val="Normal"/>
     <w:qFormat/>
     <w:pPr>
@@ -5743,10 +6209,10 @@
       <w:sz w:val="18"/>
     </w:rPr>
   </w:style>
-  <w:style w:type="paragraph" w:styleId="Heading1">
+  <w:style w:type="paragraph" w:styleId="1">
     <w:name w:val="heading 1"/>
-    <w:next w:val="Normal"/>
-    <w:link w:val="Heading1Char"/>
+    <w:next w:val="a"/>
+    <w:link w:val="10"/>
     <w:uiPriority w:val="9"/>
     <w:qFormat/>
     <w:pPr>
@@ -5762,13 +6228,13 @@
       <w:sz w:val="29"/>
     </w:rPr>
   </w:style>
-  <w:style w:type="character" w:default="1" w:styleId="DefaultParagraphFont">
+  <w:style w:type="character" w:default="1" w:styleId="a0">
     <w:name w:val="Default Paragraph Font"/>
     <w:uiPriority w:val="1"/>
     <w:semiHidden/>
     <w:unhideWhenUsed/>
   </w:style>
-  <w:style w:type="table" w:default="1" w:styleId="TableNormal">
+  <w:style w:type="table" w:default="1" w:styleId="a1">
     <w:name w:val="Normal Table"/>
     <w:uiPriority w:val="99"/>
     <w:semiHidden/>
@@ -5783,15 +6249,15 @@
       </w:tblCellMar>
     </w:tblPr>
   </w:style>
-  <w:style w:type="numbering" w:default="1" w:styleId="NoList">
+  <w:style w:type="numbering" w:default="1" w:styleId="a2">
     <w:name w:val="No List"/>
     <w:uiPriority w:val="99"/>
     <w:semiHidden/>
     <w:unhideWhenUsed/>
   </w:style>
-  <w:style w:type="character" w:customStyle="1" w:styleId="Heading1Char">
-    <w:name w:val="Heading 1 Char"/>
-    <w:link w:val="Heading1"/>
+  <w:style w:type="character" w:customStyle="1" w:styleId="10">
+    <w:name w:val="标题 1 字符"/>
+    <w:link w:val="1"/>
     <w:rPr>
       <w:rFonts w:ascii="Times New Roman" w:eastAsia="Times New Roman" w:hAnsi="Times New Roman" w:cs="Times New Roman"/>
       <w:b/>
@@ -5799,9 +6265,9 @@
       <w:sz w:val="29"/>
     </w:rPr>
   </w:style>
-  <w:style w:type="paragraph" w:styleId="ListParagraph">
+  <w:style w:type="paragraph" w:styleId="a3">
     <w:name w:val="List Paragraph"/>
-    <w:basedOn w:val="Normal"/>
+    <w:basedOn w:val="a"/>
     <w:uiPriority w:val="34"/>
     <w:qFormat/>
     <w:rsid w:val="00624A1F"/>
@@ -5809,9 +6275,9 @@
       <w:ind w:firstLineChars="200" w:firstLine="420"/>
     </w:pPr>
   </w:style>
-  <w:style w:type="table" w:styleId="TableGrid">
+  <w:style w:type="table" w:styleId="a4">
     <w:name w:val="Table Grid"/>
-    <w:basedOn w:val="TableNormal"/>
+    <w:basedOn w:val="a1"/>
     <w:uiPriority w:val="39"/>
     <w:rsid w:val="00E3606C"/>
     <w:tblPr>
@@ -5825,10 +6291,10 @@
       </w:tblBorders>
     </w:tblPr>
   </w:style>
-  <w:style w:type="paragraph" w:styleId="Header">
+  <w:style w:type="paragraph" w:styleId="a5">
     <w:name w:val="header"/>
-    <w:basedOn w:val="Normal"/>
-    <w:link w:val="HeaderChar"/>
+    <w:basedOn w:val="a"/>
+    <w:link w:val="a6"/>
     <w:uiPriority w:val="99"/>
     <w:unhideWhenUsed/>
     <w:rsid w:val="00E56B16"/>
@@ -5848,10 +6314,10 @@
       <w:szCs w:val="18"/>
     </w:rPr>
   </w:style>
-  <w:style w:type="character" w:customStyle="1" w:styleId="HeaderChar">
-    <w:name w:val="Header Char"/>
-    <w:basedOn w:val="DefaultParagraphFont"/>
-    <w:link w:val="Header"/>
+  <w:style w:type="character" w:customStyle="1" w:styleId="a6">
+    <w:name w:val="页眉 字符"/>
+    <w:basedOn w:val="a0"/>
+    <w:link w:val="a5"/>
     <w:uiPriority w:val="99"/>
     <w:rsid w:val="00E56B16"/>
     <w:rPr>
@@ -5861,10 +6327,10 @@
       <w:szCs w:val="18"/>
     </w:rPr>
   </w:style>
-  <w:style w:type="paragraph" w:styleId="Footer">
+  <w:style w:type="paragraph" w:styleId="a7">
     <w:name w:val="footer"/>
-    <w:basedOn w:val="Normal"/>
-    <w:link w:val="FooterChar"/>
+    <w:basedOn w:val="a"/>
+    <w:link w:val="a8"/>
     <w:uiPriority w:val="99"/>
     <w:unhideWhenUsed/>
     <w:rsid w:val="00E56B16"/>
@@ -5881,10 +6347,10 @@
       <w:szCs w:val="18"/>
     </w:rPr>
   </w:style>
-  <w:style w:type="character" w:customStyle="1" w:styleId="FooterChar">
-    <w:name w:val="Footer Char"/>
-    <w:basedOn w:val="DefaultParagraphFont"/>
-    <w:link w:val="Footer"/>
+  <w:style w:type="character" w:customStyle="1" w:styleId="a8">
+    <w:name w:val="页脚 字符"/>
+    <w:basedOn w:val="a0"/>
+    <w:link w:val="a7"/>
     <w:uiPriority w:val="99"/>
     <w:rsid w:val="00E56B16"/>
     <w:rPr>
@@ -5894,10 +6360,10 @@
       <w:szCs w:val="18"/>
     </w:rPr>
   </w:style>
-  <w:style w:type="paragraph" w:styleId="Caption">
+  <w:style w:type="paragraph" w:styleId="a9">
     <w:name w:val="caption"/>
-    <w:basedOn w:val="Normal"/>
-    <w:next w:val="Normal"/>
+    <w:basedOn w:val="a"/>
+    <w:next w:val="a"/>
     <w:uiPriority w:val="35"/>
     <w:unhideWhenUsed/>
     <w:qFormat/>
@@ -6207,11 +6673,30 @@
 </file>
 
 <file path=customXml/item1.xml><?xml version="1.0" encoding="utf-8"?>
-<b:Sources xmlns:b="http://schemas.openxmlformats.org/officeDocument/2006/bibliography" xmlns="http://schemas.openxmlformats.org/officeDocument/2006/bibliography" SelectedStyle="\APASixthEditionOfficeOnline.xsl" StyleName="APA" Version="6"/>
+<b:Sources xmlns:b="http://schemas.openxmlformats.org/officeDocument/2006/bibliography" xmlns="http://schemas.openxmlformats.org/officeDocument/2006/bibliography" SelectedStyle="\APASixthEditionOfficeOnline.xsl" StyleName="APA" Version="6">
+  <b:Source>
+    <b:Tag>Kos07</b:Tag>
+    <b:SourceType>DocumentFromInternetSite</b:SourceType>
+    <b:Guid>{1C0D9709-AB99-4214-BF57-511F6F1A75B3}</b:Guid>
+    <b:Author>
+      <b:Author>
+        <b:NameList>
+          <b:Person>
+            <b:Last>Kostadin</b:Last>
+            <b:First>..etc</b:First>
+          </b:Person>
+        </b:NameList>
+      </b:Author>
+    </b:Author>
+    <b:Year>2007</b:Year>
+    <b:URL>https://www.cs.tut.fi/~foi/GCF-BM3D/BM3D_TIP_2007.pdf</b:URL>
+    <b:RefOrder>1</b:RefOrder>
+  </b:Source>
+</b:Sources>
 </file>
 
 <file path=customXml/itemProps1.xml><?xml version="1.0" encoding="utf-8"?>
-<ds:datastoreItem xmlns:ds="http://schemas.openxmlformats.org/officeDocument/2006/customXml" ds:itemID="{5D4CE4F3-FCDD-4DAF-ACDE-EE996E873B00}">
+<ds:datastoreItem xmlns:ds="http://schemas.openxmlformats.org/officeDocument/2006/customXml" ds:itemID="{617D4DAE-7B78-4B25-A1C4-05CA9B108862}">
   <ds:schemaRefs>
     <ds:schemaRef ds:uri="http://schemas.openxmlformats.org/officeDocument/2006/bibliography"/>
   </ds:schemaRefs>

--- a/hw1/EE569_hw1_1125231425_HE.docx
+++ b/hw1/EE569_hw1_1125231425_HE.docx
@@ -279,7 +279,7 @@
     </w:p>
     <w:p>
       <w:pPr>
-        <w:pStyle w:val="1"/>
+        <w:pStyle w:val="Heading1"/>
       </w:pPr>
       <w:r>
         <w:t>Problem 1:</w:t>
@@ -302,26 +302,18 @@
       </w:r>
       <w:proofErr w:type="spellEnd"/>
       <w:r>
+        <w:t xml:space="preserve"> and </w:t>
+      </w:r>
+      <w:r>
         <w:t xml:space="preserve"> </w:t>
       </w:r>
-      <w:proofErr w:type="gramStart"/>
-      <w:r>
-        <w:t xml:space="preserve">and </w:t>
-      </w:r>
-      <w:r>
-        <w:t xml:space="preserve"> </w:t>
-      </w:r>
-      <w:r>
-        <w:t>Histogram</w:t>
-      </w:r>
-      <w:proofErr w:type="gramEnd"/>
-      <w:r>
-        <w:t xml:space="preserve"> Manipulation (50%)</w:t>
-      </w:r>
-    </w:p>
-    <w:p>
-      <w:pPr>
-        <w:pStyle w:val="a3"/>
+      <w:r>
+        <w:t>Histogram Manipulation (50%)</w:t>
+      </w:r>
+    </w:p>
+    <w:p>
+      <w:pPr>
+        <w:pStyle w:val="ListParagraph"/>
         <w:numPr>
           <w:ilvl w:val="0"/>
           <w:numId w:val="3"/>
@@ -394,13 +386,8 @@
     </w:p>
     <w:p>
       <w:pPr>
-        <w:pStyle w:val="a3"/>
-        <w:numPr>
-          <w:ilvl w:val="0"/>
-          <w:numId w:val="4"/>
-        </w:numPr>
-        <w:spacing w:after="0" w:line="259" w:lineRule="auto"/>
-        <w:ind w:right="0" w:firstLineChars="0"/>
+        <w:spacing w:after="0" w:line="259" w:lineRule="auto"/>
+        <w:ind w:left="0" w:right="0" w:firstLine="0"/>
         <w:jc w:val="left"/>
         <w:rPr>
           <w:rFonts w:eastAsiaTheme="minorEastAsia"/>
@@ -447,7 +434,7 @@
     </w:p>
     <w:p>
       <w:pPr>
-        <w:pStyle w:val="a3"/>
+        <w:pStyle w:val="ListParagraph"/>
         <w:spacing w:after="0" w:line="259" w:lineRule="auto"/>
         <w:ind w:left="360" w:right="0" w:firstLineChars="0" w:firstLine="0"/>
         <w:jc w:val="left"/>
@@ -534,13 +521,8 @@
     </w:p>
     <w:p>
       <w:pPr>
-        <w:pStyle w:val="a3"/>
-        <w:numPr>
-          <w:ilvl w:val="0"/>
-          <w:numId w:val="4"/>
-        </w:numPr>
-        <w:spacing w:after="0" w:line="259" w:lineRule="auto"/>
-        <w:ind w:right="0" w:firstLineChars="0"/>
+        <w:spacing w:after="0" w:line="259" w:lineRule="auto"/>
+        <w:ind w:left="0" w:right="0" w:firstLine="0"/>
         <w:jc w:val="left"/>
         <w:rPr>
           <w:rFonts w:eastAsiaTheme="minorEastAsia"/>
@@ -568,7 +550,7 @@
         <w:ind w:left="360" w:right="0" w:firstLine="0"/>
         <w:jc w:val="left"/>
         <w:rPr>
-          <w:rFonts w:eastAsiaTheme="minorEastAsia"/>
+          <w:rFonts w:eastAsiaTheme="minorEastAsia" w:hint="eastAsia"/>
           <w:sz w:val="21"/>
           <w:szCs w:val="28"/>
         </w:rPr>
@@ -609,25 +591,7 @@
           <w:sz w:val="21"/>
           <w:szCs w:val="28"/>
         </w:rPr>
-        <w:t xml:space="preserve">should be extended to prevent boundary pixels from different operation. Before starting computing, memory is allocated to store the initial image, extended image and output image to prevent mistakes for frequently changing the initial image. Color channel is judged based on the position of pixel </w:t>
-      </w:r>
-      <w:proofErr w:type="gramStart"/>
-      <w:r>
-        <w:rPr>
-          <w:rFonts w:eastAsiaTheme="minorEastAsia"/>
-          <w:sz w:val="21"/>
-          <w:szCs w:val="28"/>
-        </w:rPr>
-        <w:t>and  compute</w:t>
-      </w:r>
-      <w:proofErr w:type="gramEnd"/>
-      <w:r>
-        <w:rPr>
-          <w:rFonts w:eastAsiaTheme="minorEastAsia"/>
-          <w:sz w:val="21"/>
-          <w:szCs w:val="28"/>
-        </w:rPr>
-        <w:t xml:space="preserve"> the pixel value for different color channel. For different color, there is slightly difference. The computation method for green color is most complex. Before direct computation, whether the row position of pixel should be decided to ensure that neighbor position of other color pixel is right. </w:t>
+        <w:t xml:space="preserve">should be extended to prevent boundary pixels from different operation. Before starting computing, memory is allocated to store the initial image, extended image and output image to prevent mistakes for frequently changing the initial image. Color channel is judged based on the position of pixel and  compute the pixel value for different color channel. For different color, there is slightly difference. The computation method for green color is most complex. Before direct computation, whether the row position of pixel should be decided to ensure that neighbor position of other color pixel is right. </w:t>
       </w:r>
       <w:r>
         <w:rPr>
@@ -645,28 +609,13 @@
         </w:rPr>
         <w:t xml:space="preserve"> </w:t>
       </w:r>
-    </w:p>
-    <w:p>
-      <w:pPr>
-        <w:spacing w:after="0" w:line="259" w:lineRule="auto"/>
-        <w:ind w:left="360" w:right="0" w:firstLine="0"/>
-        <w:jc w:val="left"/>
-        <w:rPr>
-          <w:rFonts w:eastAsiaTheme="minorEastAsia"/>
-          <w:sz w:val="21"/>
-          <w:szCs w:val="28"/>
-        </w:rPr>
-      </w:pPr>
-    </w:p>
-    <w:p>
-      <w:pPr>
-        <w:pStyle w:val="a3"/>
-        <w:numPr>
-          <w:ilvl w:val="0"/>
-          <w:numId w:val="4"/>
-        </w:numPr>
-        <w:spacing w:after="0" w:line="259" w:lineRule="auto"/>
-        <w:ind w:right="0" w:firstLineChars="0"/>
+      <w:bookmarkStart w:id="0" w:name="_GoBack"/>
+      <w:bookmarkEnd w:id="0"/>
+    </w:p>
+    <w:p>
+      <w:pPr>
+        <w:spacing w:after="0" w:line="259" w:lineRule="auto"/>
+        <w:ind w:left="0" w:right="0" w:firstLine="0"/>
         <w:jc w:val="left"/>
         <w:rPr>
           <w:rFonts w:eastAsiaTheme="minorEastAsia"/>
@@ -690,64 +639,59 @@
     </w:p>
     <w:p>
       <w:pPr>
-        <w:pStyle w:val="a3"/>
+        <w:pStyle w:val="ListParagraph"/>
         <w:spacing w:after="0" w:line="259" w:lineRule="auto"/>
         <w:ind w:left="360" w:right="0" w:firstLineChars="0" w:firstLine="0"/>
         <w:jc w:val="left"/>
         <w:rPr>
+          <w:rFonts w:eastAsiaTheme="minorEastAsia"/>
+          <w:sz w:val="21"/>
+          <w:szCs w:val="28"/>
+        </w:rPr>
+      </w:pPr>
+      <w:r>
+        <w:rPr>
+          <w:rFonts w:eastAsiaTheme="minorEastAsia"/>
+          <w:sz w:val="21"/>
+          <w:szCs w:val="28"/>
+        </w:rPr>
+        <w:t xml:space="preserve">The result is not desirable. The obtained image is even more obscure. The boundary between different entities are obscured. When the window size for averaging the image pruned large, the degree of obscure is much larger. </w:t>
+      </w:r>
+    </w:p>
+    <w:p>
+      <w:pPr>
+        <w:spacing w:after="0" w:line="259" w:lineRule="auto"/>
+        <w:ind w:left="0" w:right="0" w:firstLine="0"/>
+        <w:jc w:val="left"/>
+        <w:rPr>
+          <w:rFonts w:eastAsiaTheme="minorEastAsia"/>
+          <w:b/>
+          <w:bCs/>
+          <w:color w:val="0070C0"/>
+          <w:sz w:val="21"/>
+          <w:szCs w:val="28"/>
+        </w:rPr>
+      </w:pPr>
+      <w:r>
+        <w:rPr>
           <w:rFonts w:eastAsiaTheme="minorEastAsia" w:hint="eastAsia"/>
-          <w:sz w:val="21"/>
-          <w:szCs w:val="28"/>
-        </w:rPr>
-      </w:pPr>
-      <w:r>
-        <w:rPr>
-          <w:rFonts w:eastAsiaTheme="minorEastAsia"/>
-          <w:sz w:val="21"/>
-          <w:szCs w:val="28"/>
-        </w:rPr>
-        <w:t xml:space="preserve">The result is not desirable. The obtained image is even more obscure. The boundary between different entities are obscured. When the window size for averaging the image pruned large, the degree of obscure is much larger. </w:t>
-      </w:r>
-    </w:p>
-    <w:p>
-      <w:pPr>
-        <w:pStyle w:val="a3"/>
-        <w:numPr>
-          <w:ilvl w:val="0"/>
-          <w:numId w:val="4"/>
-        </w:numPr>
-        <w:spacing w:after="0" w:line="259" w:lineRule="auto"/>
-        <w:ind w:right="0" w:firstLineChars="0"/>
-        <w:jc w:val="left"/>
-        <w:rPr>
-          <w:rFonts w:eastAsiaTheme="minorEastAsia"/>
           <w:b/>
           <w:bCs/>
           <w:color w:val="0070C0"/>
           <w:sz w:val="21"/>
           <w:szCs w:val="28"/>
         </w:rPr>
-      </w:pPr>
-      <w:r>
-        <w:rPr>
-          <w:rFonts w:eastAsiaTheme="minorEastAsia" w:hint="eastAsia"/>
+        <w:t>D</w:t>
+      </w:r>
+      <w:r>
+        <w:rPr>
+          <w:rFonts w:eastAsiaTheme="minorEastAsia"/>
           <w:b/>
           <w:bCs/>
           <w:color w:val="0070C0"/>
           <w:sz w:val="21"/>
           <w:szCs w:val="28"/>
         </w:rPr>
-        <w:t>D</w:t>
-      </w:r>
-      <w:r>
-        <w:rPr>
-          <w:rFonts w:eastAsiaTheme="minorEastAsia"/>
-          <w:b/>
-          <w:bCs/>
-          <w:color w:val="0070C0"/>
-          <w:sz w:val="21"/>
-          <w:szCs w:val="28"/>
-        </w:rPr>
         <w:t xml:space="preserve">iscussion </w:t>
       </w:r>
     </w:p>
@@ -771,7 +715,7 @@
     </w:p>
     <w:p>
       <w:pPr>
-        <w:pStyle w:val="a3"/>
+        <w:pStyle w:val="ListParagraph"/>
         <w:spacing w:after="0" w:line="259" w:lineRule="auto"/>
         <w:ind w:left="360" w:right="0" w:firstLineChars="0" w:firstLine="0"/>
         <w:jc w:val="left"/>
@@ -786,13 +730,8 @@
     </w:p>
     <w:p>
       <w:pPr>
-        <w:pStyle w:val="a3"/>
-        <w:numPr>
-          <w:ilvl w:val="0"/>
-          <w:numId w:val="4"/>
-        </w:numPr>
-        <w:spacing w:after="0" w:line="259" w:lineRule="auto"/>
-        <w:ind w:right="0" w:firstLineChars="0"/>
+        <w:spacing w:after="0" w:line="259" w:lineRule="auto"/>
+        <w:ind w:left="0" w:right="0" w:firstLine="0"/>
         <w:jc w:val="left"/>
         <w:rPr>
           <w:rFonts w:eastAsiaTheme="minorEastAsia"/>
@@ -861,23 +800,28 @@
           <w:rFonts w:ascii="Times New Roman" w:eastAsia="Times New Roman" w:hAnsi="Times New Roman" w:cs="Times New Roman"/>
           <w:sz w:val="24"/>
         </w:rPr>
-        <w:t xml:space="preserve">. </w:t>
-      </w:r>
-      <w:bookmarkStart w:id="0" w:name="_GoBack"/>
+        <w:t xml:space="preserve">. Your task is to experiment with the concept that multiple images of the same object which have been distorted by noise with the same characteristics may be used to restore the original.  </w:t>
+      </w:r>
+    </w:p>
+    <w:p>
+      <w:pPr>
+        <w:spacing w:after="0" w:line="259" w:lineRule="auto"/>
+        <w:ind w:left="0" w:right="0" w:firstLine="0"/>
+        <w:jc w:val="left"/>
+      </w:pPr>
       <w:r>
         <w:rPr>
           <w:rFonts w:ascii="Times New Roman" w:eastAsia="Times New Roman" w:hAnsi="Times New Roman" w:cs="Times New Roman"/>
           <w:sz w:val="24"/>
         </w:rPr>
-        <w:t xml:space="preserve">Your task is to experiment with the concept that multiple images of the same object which have been distorted by noise with the same characteristics may be used to restore the original.  </w:t>
-      </w:r>
-      <w:bookmarkEnd w:id="0"/>
-    </w:p>
-    <w:p>
-      <w:pPr>
-        <w:spacing w:after="0" w:line="259" w:lineRule="auto"/>
-        <w:ind w:left="0" w:right="0" w:firstLine="0"/>
-        <w:jc w:val="left"/>
+        <w:t xml:space="preserve"> </w:t>
+      </w:r>
+    </w:p>
+    <w:p>
+      <w:pPr>
+        <w:spacing w:after="0" w:line="259" w:lineRule="auto"/>
+        <w:ind w:left="0" w:right="243" w:firstLine="0"/>
+        <w:jc w:val="center"/>
       </w:pPr>
       <w:r>
         <w:rPr>
@@ -890,27 +834,13 @@
     <w:p>
       <w:pPr>
         <w:spacing w:after="0" w:line="259" w:lineRule="auto"/>
-        <w:ind w:left="0" w:right="243" w:firstLine="0"/>
-        <w:jc w:val="center"/>
-      </w:pPr>
-      <w:r>
-        <w:rPr>
-          <w:rFonts w:ascii="Times New Roman" w:eastAsia="Times New Roman" w:hAnsi="Times New Roman" w:cs="Times New Roman"/>
-          <w:sz w:val="24"/>
-        </w:rPr>
-        <w:t xml:space="preserve"> </w:t>
-      </w:r>
-    </w:p>
-    <w:p>
-      <w:pPr>
-        <w:spacing w:after="0" w:line="259" w:lineRule="auto"/>
         <w:ind w:left="0" w:right="0" w:firstLine="0"/>
         <w:jc w:val="left"/>
       </w:pPr>
     </w:p>
     <w:p>
       <w:pPr>
-        <w:pStyle w:val="a3"/>
+        <w:pStyle w:val="ListParagraph"/>
         <w:numPr>
           <w:ilvl w:val="0"/>
           <w:numId w:val="3"/>
@@ -983,13 +913,8 @@
     </w:p>
     <w:p>
       <w:pPr>
-        <w:pStyle w:val="a3"/>
-        <w:numPr>
-          <w:ilvl w:val="0"/>
-          <w:numId w:val="9"/>
-        </w:numPr>
-        <w:spacing w:after="0" w:line="259" w:lineRule="auto"/>
-        <w:ind w:right="0" w:firstLineChars="0"/>
+        <w:spacing w:after="0" w:line="259" w:lineRule="auto"/>
+        <w:ind w:left="0" w:right="0" w:firstLine="0"/>
         <w:jc w:val="left"/>
         <w:rPr>
           <w:rFonts w:eastAsiaTheme="minorEastAsia"/>
@@ -1015,26 +940,21 @@
     <w:p>
       <w:pPr>
         <w:spacing w:after="0" w:line="259" w:lineRule="auto"/>
-        <w:ind w:right="0"/>
-        <w:jc w:val="left"/>
-        <w:rPr>
-          <w:rFonts w:eastAsiaTheme="minorEastAsia"/>
-          <w:b/>
-          <w:bCs/>
-          <w:sz w:val="21"/>
-          <w:szCs w:val="28"/>
-        </w:rPr>
-      </w:pPr>
-    </w:p>
-    <w:p>
-      <w:pPr>
-        <w:pStyle w:val="a3"/>
-        <w:numPr>
-          <w:ilvl w:val="0"/>
-          <w:numId w:val="9"/>
-        </w:numPr>
-        <w:spacing w:after="0" w:line="259" w:lineRule="auto"/>
-        <w:ind w:right="0" w:firstLineChars="0"/>
+        <w:ind w:left="0" w:right="0" w:firstLine="0"/>
+        <w:jc w:val="left"/>
+        <w:rPr>
+          <w:rFonts w:eastAsiaTheme="minorEastAsia"/>
+          <w:b/>
+          <w:bCs/>
+          <w:sz w:val="21"/>
+          <w:szCs w:val="28"/>
+        </w:rPr>
+      </w:pPr>
+    </w:p>
+    <w:p>
+      <w:pPr>
+        <w:spacing w:after="0" w:line="259" w:lineRule="auto"/>
+        <w:ind w:left="0" w:right="0" w:firstLine="0"/>
         <w:jc w:val="left"/>
         <w:rPr>
           <w:rFonts w:eastAsiaTheme="minorEastAsia"/>
@@ -1070,7 +990,7 @@
     </w:p>
     <w:p>
       <w:pPr>
-        <w:pStyle w:val="a3"/>
+        <w:pStyle w:val="ListParagraph"/>
         <w:numPr>
           <w:ilvl w:val="0"/>
           <w:numId w:val="14"/>
@@ -1093,7 +1013,7 @@
     </w:p>
     <w:p>
       <w:pPr>
-        <w:pStyle w:val="a3"/>
+        <w:pStyle w:val="ListParagraph"/>
         <w:numPr>
           <w:ilvl w:val="0"/>
           <w:numId w:val="14"/>
@@ -1116,7 +1036,7 @@
     </w:p>
     <w:p>
       <w:pPr>
-        <w:pStyle w:val="a3"/>
+        <w:pStyle w:val="ListParagraph"/>
         <w:numPr>
           <w:ilvl w:val="0"/>
           <w:numId w:val="14"/>
@@ -1139,7 +1059,7 @@
     </w:p>
     <w:p>
       <w:pPr>
-        <w:pStyle w:val="a3"/>
+        <w:pStyle w:val="ListParagraph"/>
         <w:numPr>
           <w:ilvl w:val="0"/>
           <w:numId w:val="14"/>
@@ -1157,33 +1077,33 @@
           <w:sz w:val="21"/>
           <w:szCs w:val="28"/>
         </w:rPr>
+        <w:t xml:space="preserve">Loop the above three steps for all pixels and get the image. </w:t>
+      </w:r>
+      <w:r>
+        <w:rPr>
+          <w:rFonts w:eastAsiaTheme="minorEastAsia"/>
+          <w:sz w:val="21"/>
+          <w:szCs w:val="28"/>
+        </w:rPr>
+        <w:t xml:space="preserve"> </w:t>
+      </w:r>
+    </w:p>
+    <w:p>
+      <w:pPr>
+        <w:ind w:left="0" w:firstLine="0"/>
+        <w:rPr>
+          <w:rFonts w:eastAsiaTheme="minorEastAsia"/>
+          <w:sz w:val="21"/>
+          <w:szCs w:val="28"/>
+        </w:rPr>
+      </w:pPr>
+      <w:r>
+        <w:rPr>
+          <w:rFonts w:eastAsiaTheme="minorEastAsia"/>
+          <w:sz w:val="21"/>
+          <w:szCs w:val="28"/>
+        </w:rPr>
         <w:lastRenderedPageBreak/>
-        <w:t xml:space="preserve">Loop the above three steps for all pixels and get the image. </w:t>
-      </w:r>
-      <w:r>
-        <w:rPr>
-          <w:rFonts w:eastAsiaTheme="minorEastAsia"/>
-          <w:sz w:val="21"/>
-          <w:szCs w:val="28"/>
-        </w:rPr>
-        <w:t xml:space="preserve"> </w:t>
-      </w:r>
-    </w:p>
-    <w:p>
-      <w:pPr>
-        <w:ind w:left="0" w:firstLine="0"/>
-        <w:rPr>
-          <w:rFonts w:eastAsiaTheme="minorEastAsia"/>
-          <w:sz w:val="21"/>
-          <w:szCs w:val="28"/>
-        </w:rPr>
-      </w:pPr>
-      <w:r>
-        <w:rPr>
-          <w:rFonts w:eastAsiaTheme="minorEastAsia"/>
-          <w:sz w:val="21"/>
-          <w:szCs w:val="28"/>
-        </w:rPr>
         <w:t xml:space="preserve">The computation procedure for difference value between original color and neighbor color depends on the color category of the pixel, so the specific function is chosen to compute the delta value for the pixel. </w:t>
       </w:r>
       <w:r>
@@ -1197,18 +1117,14 @@
     </w:p>
     <w:p>
       <w:pPr>
-        <w:pStyle w:val="a3"/>
-        <w:numPr>
-          <w:ilvl w:val="0"/>
-          <w:numId w:val="9"/>
-        </w:numPr>
-        <w:spacing w:after="0" w:line="259" w:lineRule="auto"/>
-        <w:ind w:right="0" w:firstLineChars="0"/>
-        <w:jc w:val="left"/>
-        <w:rPr>
-          <w:rFonts w:eastAsiaTheme="minorEastAsia"/>
-          <w:b/>
-          <w:bCs/>
+        <w:spacing w:after="0" w:line="259" w:lineRule="auto"/>
+        <w:ind w:left="0" w:right="0" w:firstLine="0"/>
+        <w:jc w:val="left"/>
+        <w:rPr>
+          <w:rFonts w:eastAsiaTheme="minorEastAsia"/>
+          <w:b/>
+          <w:bCs/>
+          <w:color w:val="2E74B5" w:themeColor="accent5" w:themeShade="BF"/>
           <w:sz w:val="21"/>
           <w:szCs w:val="28"/>
         </w:rPr>
@@ -1218,6 +1134,7 @@
           <w:rFonts w:eastAsiaTheme="minorEastAsia" w:hint="eastAsia"/>
           <w:b/>
           <w:bCs/>
+          <w:color w:val="2E74B5" w:themeColor="accent5" w:themeShade="BF"/>
           <w:sz w:val="21"/>
           <w:szCs w:val="28"/>
         </w:rPr>
@@ -1228,6 +1145,7 @@
           <w:rFonts w:eastAsiaTheme="minorEastAsia"/>
           <w:b/>
           <w:bCs/>
+          <w:color w:val="2E74B5" w:themeColor="accent5" w:themeShade="BF"/>
           <w:sz w:val="21"/>
           <w:szCs w:val="28"/>
         </w:rPr>
@@ -1236,7 +1154,7 @@
     </w:p>
     <w:p>
       <w:pPr>
-        <w:pStyle w:val="a3"/>
+        <w:pStyle w:val="ListParagraph"/>
         <w:rPr>
           <w:rFonts w:eastAsiaTheme="minorEastAsia"/>
           <w:sz w:val="21"/>
@@ -1254,17 +1172,17 @@
     </w:p>
     <w:p>
       <w:pPr>
-        <w:pStyle w:val="a3"/>
-        <w:rPr>
-          <w:rFonts w:eastAsiaTheme="minorEastAsia"/>
-          <w:sz w:val="21"/>
-          <w:szCs w:val="28"/>
-        </w:rPr>
-      </w:pPr>
-    </w:p>
-    <w:p>
-      <w:pPr>
-        <w:pStyle w:val="a3"/>
+        <w:pStyle w:val="ListParagraph"/>
+        <w:rPr>
+          <w:rFonts w:eastAsiaTheme="minorEastAsia"/>
+          <w:sz w:val="21"/>
+          <w:szCs w:val="28"/>
+        </w:rPr>
+      </w:pPr>
+    </w:p>
+    <w:p>
+      <w:pPr>
+        <w:pStyle w:val="ListParagraph"/>
         <w:rPr>
           <w:rFonts w:eastAsiaTheme="minorEastAsia"/>
           <w:sz w:val="21"/>
@@ -1416,7 +1334,7 @@
     </w:p>
     <w:p>
       <w:pPr>
-        <w:pStyle w:val="a3"/>
+        <w:pStyle w:val="ListParagraph"/>
         <w:ind w:firstLine="360"/>
         <w:rPr>
           <w:rFonts w:eastAsiaTheme="minorEastAsia"/>
@@ -1467,7 +1385,7 @@
                         <w:txbxContent>
                           <w:p>
                             <w:pPr>
-                              <w:pStyle w:val="a9"/>
+                              <w:pStyle w:val="Caption"/>
                               <w:rPr>
                                 <w:rFonts w:ascii="Verdana" w:hAnsi="Verdana" w:cs="Verdana"/>
                                 <w:noProof/>
@@ -1512,7 +1430,7 @@
                   <w:txbxContent>
                     <w:p>
                       <w:pPr>
-                        <w:pStyle w:val="a9"/>
+                        <w:pStyle w:val="Caption"/>
                         <w:rPr>
                           <w:rFonts w:ascii="Verdana" w:hAnsi="Verdana" w:cs="Verdana"/>
                           <w:noProof/>
@@ -1583,7 +1501,7 @@
                         <w:txbxContent>
                           <w:p>
                             <w:pPr>
-                              <w:pStyle w:val="a9"/>
+                              <w:pStyle w:val="Caption"/>
                               <w:rPr>
                                 <w:rFonts w:ascii="宋体" w:eastAsia="宋体" w:hAnsi="宋体" w:cs="宋体"/>
                               </w:rPr>
@@ -1622,7 +1540,7 @@
                   <w:txbxContent>
                     <w:p>
                       <w:pPr>
-                        <w:pStyle w:val="a9"/>
+                        <w:pStyle w:val="Caption"/>
                         <w:rPr>
                           <w:rFonts w:ascii="宋体" w:eastAsia="宋体" w:hAnsi="宋体" w:cs="宋体"/>
                         </w:rPr>
@@ -1847,18 +1765,14 @@
     </w:p>
     <w:p>
       <w:pPr>
-        <w:pStyle w:val="a3"/>
-        <w:numPr>
-          <w:ilvl w:val="0"/>
-          <w:numId w:val="9"/>
-        </w:numPr>
-        <w:spacing w:after="0" w:line="259" w:lineRule="auto"/>
-        <w:ind w:right="0" w:firstLineChars="0"/>
-        <w:jc w:val="left"/>
-        <w:rPr>
-          <w:rFonts w:eastAsiaTheme="minorEastAsia"/>
-          <w:b/>
-          <w:bCs/>
+        <w:spacing w:after="0" w:line="259" w:lineRule="auto"/>
+        <w:ind w:left="0" w:right="0" w:firstLine="0"/>
+        <w:jc w:val="left"/>
+        <w:rPr>
+          <w:rFonts w:eastAsiaTheme="minorEastAsia"/>
+          <w:b/>
+          <w:bCs/>
+          <w:color w:val="2E74B5" w:themeColor="accent5" w:themeShade="BF"/>
           <w:sz w:val="21"/>
           <w:szCs w:val="28"/>
         </w:rPr>
@@ -1868,6 +1782,7 @@
           <w:rFonts w:eastAsiaTheme="minorEastAsia" w:hint="eastAsia"/>
           <w:b/>
           <w:bCs/>
+          <w:color w:val="2E74B5" w:themeColor="accent5" w:themeShade="BF"/>
           <w:sz w:val="21"/>
           <w:szCs w:val="28"/>
         </w:rPr>
@@ -1878,6 +1793,7 @@
           <w:rFonts w:eastAsiaTheme="minorEastAsia"/>
           <w:b/>
           <w:bCs/>
+          <w:color w:val="2E74B5" w:themeColor="accent5" w:themeShade="BF"/>
           <w:sz w:val="21"/>
           <w:szCs w:val="28"/>
         </w:rPr>
@@ -1897,6 +1813,22 @@
           <w:szCs w:val="28"/>
         </w:rPr>
       </w:pPr>
+      <w:r>
+        <w:rPr>
+          <w:rFonts w:eastAsiaTheme="minorEastAsia"/>
+          <w:sz w:val="21"/>
+          <w:szCs w:val="28"/>
+        </w:rPr>
+        <w:t xml:space="preserve">Overflow happens when the increment compliment estimation by the neighboring pixels is computed. Hence, the negative value may appear. The possible result can be negative for the pixel value. This cause the overflow for the unsigned char type because the unsigned char value can not be negative. The uncorrelated value causes several peak pixel with pure red, blue that is not correlated to the neighboring pixel value. </w:t>
+      </w:r>
+      <w:r>
+        <w:rPr>
+          <w:rFonts w:eastAsiaTheme="minorEastAsia"/>
+          <w:sz w:val="21"/>
+          <w:szCs w:val="28"/>
+        </w:rPr>
+        <w:t xml:space="preserve">The solution to eliminate this noise is to combine two methods above. When the negative value is got, average method can be chosen. </w:t>
+      </w:r>
     </w:p>
     <w:p>
       <w:pPr>
@@ -1912,18 +1844,14 @@
     </w:p>
     <w:p>
       <w:pPr>
-        <w:pStyle w:val="a3"/>
-        <w:numPr>
-          <w:ilvl w:val="0"/>
-          <w:numId w:val="9"/>
-        </w:numPr>
-        <w:spacing w:after="0" w:line="259" w:lineRule="auto"/>
-        <w:ind w:right="0" w:firstLineChars="0"/>
-        <w:jc w:val="left"/>
-        <w:rPr>
-          <w:rFonts w:eastAsiaTheme="minorEastAsia"/>
-          <w:b/>
-          <w:bCs/>
+        <w:spacing w:after="0" w:line="259" w:lineRule="auto"/>
+        <w:ind w:left="0" w:right="0" w:firstLine="0"/>
+        <w:jc w:val="left"/>
+        <w:rPr>
+          <w:rFonts w:eastAsiaTheme="minorEastAsia"/>
+          <w:b/>
+          <w:bCs/>
+          <w:color w:val="2E74B5" w:themeColor="accent5" w:themeShade="BF"/>
           <w:sz w:val="21"/>
           <w:szCs w:val="28"/>
         </w:rPr>
@@ -1933,6 +1861,7 @@
           <w:rFonts w:eastAsiaTheme="minorEastAsia" w:hint="eastAsia"/>
           <w:b/>
           <w:bCs/>
+          <w:color w:val="2E74B5" w:themeColor="accent5" w:themeShade="BF"/>
           <w:sz w:val="21"/>
           <w:szCs w:val="28"/>
         </w:rPr>
@@ -1943,6 +1872,7 @@
           <w:rFonts w:eastAsiaTheme="minorEastAsia"/>
           <w:b/>
           <w:bCs/>
+          <w:color w:val="2E74B5" w:themeColor="accent5" w:themeShade="BF"/>
           <w:sz w:val="21"/>
           <w:szCs w:val="28"/>
         </w:rPr>
@@ -2059,86 +1989,57 @@
     <w:p>
       <w:pPr>
         <w:spacing w:after="0" w:line="259" w:lineRule="auto"/>
-        <w:ind w:right="0"/>
-        <w:jc w:val="left"/>
-        <w:rPr>
-          <w:rFonts w:eastAsiaTheme="minorEastAsia"/>
-          <w:b/>
-          <w:bCs/>
-          <w:sz w:val="21"/>
-          <w:szCs w:val="28"/>
-        </w:rPr>
-      </w:pPr>
-      <w:r>
-        <w:rPr>
-          <w:rFonts w:eastAsiaTheme="minorEastAsia" w:hint="eastAsia"/>
+        <w:ind w:left="420" w:right="0" w:firstLine="0"/>
+        <w:jc w:val="left"/>
+        <w:rPr>
+          <w:rFonts w:eastAsiaTheme="minorEastAsia"/>
+          <w:b/>
+          <w:bCs/>
+          <w:sz w:val="21"/>
+          <w:szCs w:val="28"/>
+        </w:rPr>
+      </w:pPr>
+      <w:r>
+        <w:rPr>
+          <w:rFonts w:eastAsiaTheme="minorEastAsia"/>
           <w:b/>
           <w:bCs/>
           <w:color w:val="0070C0"/>
           <w:sz w:val="21"/>
           <w:szCs w:val="28"/>
         </w:rPr>
-        <w:t>1</w:t>
-      </w:r>
-      <w:r>
-        <w:rPr>
-          <w:rFonts w:eastAsiaTheme="minorEastAsia"/>
-          <w:b/>
-          <w:bCs/>
-          <w:sz w:val="21"/>
-          <w:szCs w:val="28"/>
-        </w:rPr>
-        <w:t xml:space="preserve">. </w:t>
-      </w:r>
-      <w:r>
-        <w:rPr>
-          <w:rFonts w:eastAsiaTheme="minorEastAsia"/>
-          <w:b/>
-          <w:bCs/>
-          <w:color w:val="0070C0"/>
-          <w:sz w:val="21"/>
-          <w:szCs w:val="28"/>
-        </w:rPr>
         <w:t xml:space="preserve">Motivation </w:t>
       </w:r>
     </w:p>
     <w:p>
       <w:pPr>
         <w:spacing w:after="0" w:line="259" w:lineRule="auto"/>
-        <w:ind w:right="0"/>
-        <w:jc w:val="left"/>
-        <w:rPr>
-          <w:rFonts w:eastAsiaTheme="minorEastAsia"/>
-          <w:b/>
-          <w:bCs/>
-          <w:sz w:val="21"/>
-          <w:szCs w:val="28"/>
-        </w:rPr>
-      </w:pPr>
-      <w:r>
-        <w:rPr>
-          <w:rFonts w:eastAsiaTheme="minorEastAsia" w:hint="eastAsia"/>
-          <w:b/>
-          <w:bCs/>
-          <w:sz w:val="21"/>
-          <w:szCs w:val="28"/>
-        </w:rPr>
-        <w:t>2</w:t>
-      </w:r>
-      <w:r>
-        <w:rPr>
-          <w:rFonts w:eastAsiaTheme="minorEastAsia"/>
-          <w:b/>
-          <w:bCs/>
-          <w:sz w:val="21"/>
-          <w:szCs w:val="28"/>
-        </w:rPr>
-        <w:t xml:space="preserve">. Approach and procedure </w:t>
-      </w:r>
-    </w:p>
-    <w:p>
-      <w:pPr>
-        <w:pStyle w:val="a3"/>
+        <w:ind w:left="420" w:right="0" w:firstLine="0"/>
+        <w:jc w:val="left"/>
+        <w:rPr>
+          <w:rFonts w:eastAsiaTheme="minorEastAsia"/>
+          <w:b/>
+          <w:bCs/>
+          <w:color w:val="2E74B5" w:themeColor="accent5" w:themeShade="BF"/>
+          <w:sz w:val="21"/>
+          <w:szCs w:val="28"/>
+        </w:rPr>
+      </w:pPr>
+      <w:r>
+        <w:rPr>
+          <w:rFonts w:eastAsiaTheme="minorEastAsia"/>
+          <w:b/>
+          <w:bCs/>
+          <w:color w:val="2E74B5" w:themeColor="accent5" w:themeShade="BF"/>
+          <w:sz w:val="21"/>
+          <w:szCs w:val="28"/>
+        </w:rPr>
+        <w:t xml:space="preserve">Approach and procedure </w:t>
+      </w:r>
+    </w:p>
+    <w:p>
+      <w:pPr>
+        <w:pStyle w:val="ListParagraph"/>
         <w:numPr>
           <w:ilvl w:val="1"/>
           <w:numId w:val="3"/>
@@ -2163,7 +2064,7 @@
     </w:p>
     <w:p>
       <w:pPr>
-        <w:pStyle w:val="a3"/>
+        <w:pStyle w:val="ListParagraph"/>
         <w:numPr>
           <w:ilvl w:val="1"/>
           <w:numId w:val="3"/>
@@ -2196,7 +2097,7 @@
     </w:p>
     <w:p>
       <w:pPr>
-        <w:pStyle w:val="a3"/>
+        <w:pStyle w:val="ListParagraph"/>
         <w:numPr>
           <w:ilvl w:val="1"/>
           <w:numId w:val="3"/>
@@ -2229,7 +2130,7 @@
     </w:p>
     <w:p>
       <w:pPr>
-        <w:pStyle w:val="a3"/>
+        <w:pStyle w:val="ListParagraph"/>
         <w:numPr>
           <w:ilvl w:val="1"/>
           <w:numId w:val="3"/>
@@ -2262,7 +2163,7 @@
     </w:p>
     <w:p>
       <w:pPr>
-        <w:pStyle w:val="a3"/>
+        <w:pStyle w:val="ListParagraph"/>
         <w:numPr>
           <w:ilvl w:val="1"/>
           <w:numId w:val="3"/>
@@ -2296,59 +2197,54 @@
     <w:p>
       <w:pPr>
         <w:spacing w:after="0" w:line="259" w:lineRule="auto"/>
-        <w:ind w:right="0"/>
-        <w:jc w:val="left"/>
-        <w:rPr>
-          <w:rFonts w:eastAsiaTheme="minorEastAsia"/>
-          <w:b/>
-          <w:bCs/>
-          <w:sz w:val="21"/>
-          <w:szCs w:val="28"/>
-        </w:rPr>
-      </w:pPr>
-      <w:r>
-        <w:rPr>
-          <w:rFonts w:eastAsiaTheme="minorEastAsia" w:hint="eastAsia"/>
-          <w:b/>
-          <w:bCs/>
-          <w:sz w:val="21"/>
-          <w:szCs w:val="28"/>
-        </w:rPr>
-        <w:t>3</w:t>
-      </w:r>
-      <w:r>
-        <w:rPr>
-          <w:rFonts w:eastAsiaTheme="minorEastAsia"/>
-          <w:b/>
-          <w:bCs/>
-          <w:sz w:val="21"/>
-          <w:szCs w:val="28"/>
-        </w:rPr>
-        <w:t xml:space="preserve">. Results </w:t>
-      </w:r>
-    </w:p>
-    <w:p>
-      <w:pPr>
-        <w:spacing w:after="0" w:line="259" w:lineRule="auto"/>
-        <w:ind w:right="0"/>
-        <w:jc w:val="left"/>
-        <w:rPr>
-          <w:rFonts w:eastAsiaTheme="minorEastAsia"/>
-          <w:b/>
-          <w:bCs/>
-          <w:sz w:val="21"/>
-          <w:szCs w:val="28"/>
-        </w:rPr>
-      </w:pPr>
-      <w:r>
-        <w:rPr>
-          <w:rFonts w:eastAsiaTheme="minorEastAsia"/>
-          <w:b/>
-          <w:bCs/>
-          <w:sz w:val="21"/>
-          <w:szCs w:val="28"/>
-        </w:rPr>
-        <w:t xml:space="preserve">4. Discussion </w:t>
+        <w:ind w:left="420" w:right="0" w:firstLine="0"/>
+        <w:jc w:val="left"/>
+        <w:rPr>
+          <w:rFonts w:eastAsiaTheme="minorEastAsia"/>
+          <w:b/>
+          <w:bCs/>
+          <w:color w:val="2E74B5" w:themeColor="accent5" w:themeShade="BF"/>
+          <w:sz w:val="21"/>
+          <w:szCs w:val="28"/>
+        </w:rPr>
+      </w:pPr>
+      <w:r>
+        <w:rPr>
+          <w:rFonts w:eastAsiaTheme="minorEastAsia"/>
+          <w:b/>
+          <w:bCs/>
+          <w:color w:val="2E74B5" w:themeColor="accent5" w:themeShade="BF"/>
+          <w:sz w:val="21"/>
+          <w:szCs w:val="28"/>
+        </w:rPr>
+        <w:lastRenderedPageBreak/>
+        <w:t xml:space="preserve">Results </w:t>
+      </w:r>
+    </w:p>
+    <w:p>
+      <w:pPr>
+        <w:spacing w:after="0" w:line="259" w:lineRule="auto"/>
+        <w:ind w:left="420" w:right="0" w:firstLine="0"/>
+        <w:jc w:val="left"/>
+        <w:rPr>
+          <w:rFonts w:eastAsiaTheme="minorEastAsia"/>
+          <w:b/>
+          <w:bCs/>
+          <w:color w:val="2E74B5" w:themeColor="accent5" w:themeShade="BF"/>
+          <w:sz w:val="21"/>
+          <w:szCs w:val="28"/>
+        </w:rPr>
+      </w:pPr>
+      <w:r>
+        <w:rPr>
+          <w:rFonts w:eastAsiaTheme="minorEastAsia"/>
+          <w:b/>
+          <w:bCs/>
+          <w:color w:val="2E74B5" w:themeColor="accent5" w:themeShade="BF"/>
+          <w:sz w:val="21"/>
+          <w:szCs w:val="28"/>
+        </w:rPr>
+        <w:t xml:space="preserve">Discussion </w:t>
       </w:r>
     </w:p>
     <w:p>
@@ -2383,6 +2279,31 @@
     <w:p>
       <w:pPr>
         <w:spacing w:after="0" w:line="259" w:lineRule="auto"/>
+        <w:ind w:left="0" w:right="0" w:firstLine="0"/>
+        <w:jc w:val="left"/>
+        <w:rPr>
+          <w:rFonts w:eastAsiaTheme="minorEastAsia"/>
+          <w:b/>
+          <w:bCs/>
+          <w:sz w:val="21"/>
+          <w:szCs w:val="28"/>
+        </w:rPr>
+      </w:pPr>
+      <w:r>
+        <w:rPr>
+          <w:rFonts w:eastAsiaTheme="minorEastAsia"/>
+          <w:b/>
+          <w:bCs/>
+          <w:color w:val="2E74B5" w:themeColor="accent5" w:themeShade="BF"/>
+          <w:sz w:val="21"/>
+          <w:szCs w:val="28"/>
+        </w:rPr>
+        <w:t xml:space="preserve">Answers </w:t>
+      </w:r>
+    </w:p>
+    <w:p>
+      <w:pPr>
+        <w:spacing w:after="0" w:line="259" w:lineRule="auto"/>
         <w:ind w:right="0"/>
         <w:jc w:val="left"/>
         <w:rPr>
@@ -2393,44 +2314,10 @@
           <w:szCs w:val="28"/>
         </w:rPr>
       </w:pPr>
-      <w:r>
-        <w:rPr>
-          <w:rFonts w:eastAsiaTheme="minorEastAsia" w:hint="eastAsia"/>
-          <w:b/>
-          <w:bCs/>
-          <w:sz w:val="21"/>
-          <w:szCs w:val="28"/>
-        </w:rPr>
-        <w:t>5</w:t>
-      </w:r>
-      <w:r>
-        <w:rPr>
-          <w:rFonts w:eastAsiaTheme="minorEastAsia"/>
-          <w:b/>
-          <w:bCs/>
-          <w:sz w:val="21"/>
-          <w:szCs w:val="28"/>
-        </w:rPr>
-        <w:t xml:space="preserve">. Answers </w:t>
-      </w:r>
-    </w:p>
-    <w:p>
-      <w:pPr>
-        <w:spacing w:after="0" w:line="259" w:lineRule="auto"/>
-        <w:ind w:right="0"/>
-        <w:jc w:val="left"/>
-        <w:rPr>
-          <w:rFonts w:eastAsiaTheme="minorEastAsia"/>
-          <w:b/>
-          <w:bCs/>
-          <w:sz w:val="21"/>
-          <w:szCs w:val="28"/>
-        </w:rPr>
-      </w:pPr>
-    </w:p>
-    <w:p>
-      <w:pPr>
-        <w:pStyle w:val="1"/>
+    </w:p>
+    <w:p>
+      <w:pPr>
+        <w:pStyle w:val="Heading1"/>
       </w:pPr>
       <w:r>
         <w:t xml:space="preserve"> </w:t>
@@ -2450,7 +2337,7 @@
     </w:p>
     <w:p>
       <w:pPr>
-        <w:pStyle w:val="a3"/>
+        <w:pStyle w:val="ListParagraph"/>
         <w:numPr>
           <w:ilvl w:val="0"/>
           <w:numId w:val="10"/>
@@ -2491,27 +2378,24 @@
     </w:p>
     <w:p>
       <w:pPr>
-        <w:pStyle w:val="a3"/>
-        <w:numPr>
-          <w:ilvl w:val="0"/>
-          <w:numId w:val="12"/>
-        </w:numPr>
-        <w:spacing w:after="0" w:line="259" w:lineRule="auto"/>
-        <w:ind w:right="0" w:firstLineChars="0"/>
-        <w:jc w:val="left"/>
-        <w:rPr>
-          <w:rFonts w:eastAsiaTheme="minorEastAsia"/>
-          <w:b/>
-          <w:bCs/>
-          <w:sz w:val="21"/>
-          <w:szCs w:val="28"/>
-        </w:rPr>
-      </w:pPr>
-      <w:r>
-        <w:rPr>
-          <w:rFonts w:eastAsiaTheme="minorEastAsia"/>
-          <w:b/>
-          <w:bCs/>
+        <w:spacing w:after="0" w:line="259" w:lineRule="auto"/>
+        <w:ind w:left="0" w:right="0" w:firstLine="0"/>
+        <w:jc w:val="left"/>
+        <w:rPr>
+          <w:rFonts w:eastAsiaTheme="minorEastAsia"/>
+          <w:b/>
+          <w:bCs/>
+          <w:color w:val="2E74B5" w:themeColor="accent5" w:themeShade="BF"/>
+          <w:sz w:val="21"/>
+          <w:szCs w:val="28"/>
+        </w:rPr>
+      </w:pPr>
+      <w:r>
+        <w:rPr>
+          <w:rFonts w:eastAsiaTheme="minorEastAsia"/>
+          <w:b/>
+          <w:bCs/>
+          <w:color w:val="2E74B5" w:themeColor="accent5" w:themeShade="BF"/>
           <w:sz w:val="21"/>
           <w:szCs w:val="28"/>
         </w:rPr>
@@ -2520,7 +2404,7 @@
     </w:p>
     <w:p>
       <w:pPr>
-        <w:pStyle w:val="a3"/>
+        <w:pStyle w:val="ListParagraph"/>
         <w:spacing w:after="0" w:line="259" w:lineRule="auto"/>
         <w:ind w:left="360" w:right="0" w:firstLineChars="0" w:firstLine="0"/>
         <w:jc w:val="left"/>
@@ -2552,18 +2436,8 @@
           <w:sz w:val="21"/>
           <w:szCs w:val="28"/>
         </w:rPr>
-        <w:t xml:space="preserve">ixel </w:t>
-      </w:r>
-      <w:proofErr w:type="gramStart"/>
-      <w:r>
-        <w:rPr>
-          <w:rFonts w:eastAsiaTheme="minorEastAsia"/>
-          <w:sz w:val="21"/>
-          <w:szCs w:val="28"/>
-        </w:rPr>
-        <w:t>are</w:t>
-      </w:r>
-      <w:proofErr w:type="gramEnd"/>
+        <w:t>ixel are</w:t>
+      </w:r>
       <w:r>
         <w:rPr>
           <w:rFonts w:eastAsiaTheme="minorEastAsia"/>
@@ -2607,18 +2481,14 @@
     </w:p>
     <w:p>
       <w:pPr>
-        <w:pStyle w:val="a3"/>
-        <w:numPr>
-          <w:ilvl w:val="0"/>
-          <w:numId w:val="12"/>
-        </w:numPr>
-        <w:spacing w:after="0" w:line="259" w:lineRule="auto"/>
-        <w:ind w:right="0" w:firstLineChars="0"/>
-        <w:jc w:val="left"/>
-        <w:rPr>
-          <w:rFonts w:eastAsiaTheme="minorEastAsia"/>
-          <w:b/>
-          <w:bCs/>
+        <w:spacing w:after="0" w:line="259" w:lineRule="auto"/>
+        <w:ind w:left="0" w:right="0" w:firstLine="0"/>
+        <w:jc w:val="left"/>
+        <w:rPr>
+          <w:rFonts w:eastAsiaTheme="minorEastAsia"/>
+          <w:b/>
+          <w:bCs/>
+          <w:color w:val="2E74B5" w:themeColor="accent5" w:themeShade="BF"/>
           <w:sz w:val="21"/>
           <w:szCs w:val="28"/>
         </w:rPr>
@@ -2628,6 +2498,7 @@
           <w:rFonts w:eastAsiaTheme="minorEastAsia" w:hint="eastAsia"/>
           <w:b/>
           <w:bCs/>
+          <w:color w:val="2E74B5" w:themeColor="accent5" w:themeShade="BF"/>
           <w:sz w:val="21"/>
           <w:szCs w:val="28"/>
         </w:rPr>
@@ -2638,6 +2509,7 @@
           <w:rFonts w:eastAsiaTheme="minorEastAsia"/>
           <w:b/>
           <w:bCs/>
+          <w:color w:val="2E74B5" w:themeColor="accent5" w:themeShade="BF"/>
           <w:sz w:val="21"/>
           <w:szCs w:val="28"/>
         </w:rPr>
@@ -2646,27 +2518,24 @@
     </w:p>
     <w:p>
       <w:pPr>
-        <w:pStyle w:val="a3"/>
-        <w:numPr>
-          <w:ilvl w:val="0"/>
-          <w:numId w:val="12"/>
-        </w:numPr>
-        <w:spacing w:after="0" w:line="259" w:lineRule="auto"/>
-        <w:ind w:right="0" w:firstLineChars="0"/>
-        <w:jc w:val="left"/>
-        <w:rPr>
-          <w:rFonts w:eastAsiaTheme="minorEastAsia"/>
-          <w:b/>
-          <w:bCs/>
-          <w:sz w:val="21"/>
-          <w:szCs w:val="28"/>
-        </w:rPr>
-      </w:pPr>
-      <w:r>
-        <w:rPr>
-          <w:rFonts w:eastAsiaTheme="minorEastAsia"/>
-          <w:b/>
-          <w:bCs/>
+        <w:spacing w:after="0" w:line="259" w:lineRule="auto"/>
+        <w:ind w:left="0" w:right="0" w:firstLine="0"/>
+        <w:jc w:val="left"/>
+        <w:rPr>
+          <w:rFonts w:eastAsiaTheme="minorEastAsia"/>
+          <w:b/>
+          <w:bCs/>
+          <w:color w:val="2E74B5" w:themeColor="accent5" w:themeShade="BF"/>
+          <w:sz w:val="21"/>
+          <w:szCs w:val="28"/>
+        </w:rPr>
+      </w:pPr>
+      <w:r>
+        <w:rPr>
+          <w:rFonts w:eastAsiaTheme="minorEastAsia"/>
+          <w:b/>
+          <w:bCs/>
+          <w:color w:val="2E74B5" w:themeColor="accent5" w:themeShade="BF"/>
           <w:sz w:val="21"/>
           <w:szCs w:val="28"/>
         </w:rPr>
@@ -2675,27 +2544,24 @@
     </w:p>
     <w:p>
       <w:pPr>
-        <w:pStyle w:val="a3"/>
-        <w:numPr>
-          <w:ilvl w:val="0"/>
-          <w:numId w:val="12"/>
-        </w:numPr>
-        <w:spacing w:after="0" w:line="259" w:lineRule="auto"/>
-        <w:ind w:right="0" w:firstLineChars="0"/>
-        <w:jc w:val="left"/>
-        <w:rPr>
-          <w:rFonts w:eastAsiaTheme="minorEastAsia"/>
-          <w:b/>
-          <w:bCs/>
-          <w:sz w:val="21"/>
-          <w:szCs w:val="28"/>
-        </w:rPr>
-      </w:pPr>
-      <w:r>
-        <w:rPr>
-          <w:rFonts w:eastAsiaTheme="minorEastAsia"/>
-          <w:b/>
-          <w:bCs/>
+        <w:spacing w:after="0" w:line="259" w:lineRule="auto"/>
+        <w:ind w:left="0" w:right="0" w:firstLine="0"/>
+        <w:jc w:val="left"/>
+        <w:rPr>
+          <w:rFonts w:eastAsiaTheme="minorEastAsia"/>
+          <w:b/>
+          <w:bCs/>
+          <w:color w:val="2E74B5" w:themeColor="accent5" w:themeShade="BF"/>
+          <w:sz w:val="21"/>
+          <w:szCs w:val="28"/>
+        </w:rPr>
+      </w:pPr>
+      <w:r>
+        <w:rPr>
+          <w:rFonts w:eastAsiaTheme="minorEastAsia"/>
+          <w:b/>
+          <w:bCs/>
+          <w:color w:val="2E74B5" w:themeColor="accent5" w:themeShade="BF"/>
           <w:sz w:val="21"/>
           <w:szCs w:val="28"/>
         </w:rPr>
@@ -2704,18 +2570,14 @@
     </w:p>
     <w:p>
       <w:pPr>
-        <w:pStyle w:val="a3"/>
-        <w:numPr>
-          <w:ilvl w:val="0"/>
-          <w:numId w:val="12"/>
-        </w:numPr>
-        <w:spacing w:after="0" w:line="259" w:lineRule="auto"/>
-        <w:ind w:right="0" w:firstLineChars="0"/>
-        <w:jc w:val="left"/>
-        <w:rPr>
-          <w:rFonts w:eastAsiaTheme="minorEastAsia"/>
-          <w:b/>
-          <w:bCs/>
+        <w:spacing w:after="0" w:line="259" w:lineRule="auto"/>
+        <w:ind w:left="0" w:right="0" w:firstLine="0"/>
+        <w:jc w:val="left"/>
+        <w:rPr>
+          <w:rFonts w:eastAsiaTheme="minorEastAsia"/>
+          <w:b/>
+          <w:bCs/>
+          <w:color w:val="2E74B5" w:themeColor="accent5" w:themeShade="BF"/>
           <w:sz w:val="21"/>
           <w:szCs w:val="28"/>
         </w:rPr>
@@ -2725,6 +2587,7 @@
           <w:rFonts w:eastAsiaTheme="minorEastAsia" w:hint="eastAsia"/>
           <w:b/>
           <w:bCs/>
+          <w:color w:val="2E74B5" w:themeColor="accent5" w:themeShade="BF"/>
           <w:sz w:val="21"/>
           <w:szCs w:val="28"/>
         </w:rPr>
@@ -2735,6 +2598,7 @@
           <w:rFonts w:eastAsiaTheme="minorEastAsia"/>
           <w:b/>
           <w:bCs/>
+          <w:color w:val="2E74B5" w:themeColor="accent5" w:themeShade="BF"/>
           <w:sz w:val="21"/>
           <w:szCs w:val="28"/>
         </w:rPr>
@@ -2743,7 +2607,7 @@
     </w:p>
     <w:p>
       <w:pPr>
-        <w:pStyle w:val="a3"/>
+        <w:pStyle w:val="ListParagraph"/>
         <w:numPr>
           <w:ilvl w:val="0"/>
           <w:numId w:val="10"/>
@@ -2782,123 +2646,190 @@
     </w:p>
     <w:p>
       <w:pPr>
-        <w:pStyle w:val="a3"/>
+        <w:spacing w:after="0" w:line="259" w:lineRule="auto"/>
+        <w:ind w:left="0" w:right="0" w:firstLine="0"/>
+        <w:jc w:val="left"/>
+        <w:rPr>
+          <w:rFonts w:eastAsiaTheme="minorEastAsia"/>
+          <w:b/>
+          <w:bCs/>
+          <w:color w:val="2E74B5" w:themeColor="accent5" w:themeShade="BF"/>
+          <w:sz w:val="21"/>
+          <w:szCs w:val="28"/>
+        </w:rPr>
+      </w:pPr>
+      <w:r>
+        <w:rPr>
+          <w:rFonts w:eastAsiaTheme="minorEastAsia"/>
+          <w:b/>
+          <w:bCs/>
+          <w:color w:val="2E74B5" w:themeColor="accent5" w:themeShade="BF"/>
+          <w:sz w:val="21"/>
+          <w:szCs w:val="28"/>
+        </w:rPr>
+        <w:t xml:space="preserve">Motivation </w:t>
+      </w:r>
+    </w:p>
+    <w:p>
+      <w:pPr>
+        <w:pStyle w:val="ListParagraph"/>
+        <w:spacing w:after="0" w:line="259" w:lineRule="auto"/>
+        <w:ind w:left="0" w:right="0" w:firstLineChars="0" w:firstLine="0"/>
+        <w:jc w:val="left"/>
+        <w:rPr>
+          <w:rFonts w:eastAsiaTheme="minorEastAsia"/>
+          <w:sz w:val="21"/>
+          <w:szCs w:val="28"/>
+        </w:rPr>
+      </w:pPr>
+      <w:r>
+        <w:rPr>
+          <w:rFonts w:eastAsiaTheme="minorEastAsia"/>
+          <w:sz w:val="21"/>
+          <w:szCs w:val="28"/>
+        </w:rPr>
+        <w:t>Bilateral filter compute weight based on Gaussian Probability distribution. It measures the pixels and neighboring pixels with</w:t>
+      </w:r>
+      <w:r>
+        <w:rPr>
+          <w:rFonts w:eastAsiaTheme="minorEastAsia"/>
+          <w:sz w:val="21"/>
+          <w:szCs w:val="28"/>
+        </w:rPr>
+        <w:t xml:space="preserve"> Gaussian</w:t>
+      </w:r>
+      <w:r>
+        <w:rPr>
+          <w:rFonts w:eastAsiaTheme="minorEastAsia"/>
+          <w:sz w:val="21"/>
+          <w:szCs w:val="28"/>
+        </w:rPr>
+        <w:t xml:space="preserve"> probability distribution model. </w:t>
+      </w:r>
+      <w:r>
+        <w:rPr>
+          <w:rFonts w:eastAsiaTheme="minorEastAsia"/>
+          <w:sz w:val="21"/>
+          <w:szCs w:val="28"/>
+        </w:rPr>
+        <w:t xml:space="preserve">When the distance between measured pixel and target pixel is large, the weight for the measured pixel will be small. The assumption is that the neighboring pixels has large influence on the target pixel value. This is also defective if there are different shapes or segments in the image. </w:t>
+      </w:r>
+    </w:p>
+    <w:p>
+      <w:pPr>
+        <w:spacing w:after="0" w:line="259" w:lineRule="auto"/>
+        <w:ind w:left="0" w:right="0" w:firstLine="0"/>
+        <w:jc w:val="left"/>
+        <w:rPr>
+          <w:rFonts w:eastAsiaTheme="minorEastAsia"/>
+          <w:b/>
+          <w:bCs/>
+          <w:color w:val="2E74B5" w:themeColor="accent5" w:themeShade="BF"/>
+          <w:sz w:val="21"/>
+          <w:szCs w:val="28"/>
+        </w:rPr>
+      </w:pPr>
+      <w:r>
+        <w:rPr>
+          <w:rFonts w:eastAsiaTheme="minorEastAsia" w:hint="eastAsia"/>
+          <w:b/>
+          <w:bCs/>
+          <w:color w:val="2E74B5" w:themeColor="accent5" w:themeShade="BF"/>
+          <w:sz w:val="21"/>
+          <w:szCs w:val="28"/>
+        </w:rPr>
+        <w:t>A</w:t>
+      </w:r>
+      <w:r>
+        <w:rPr>
+          <w:rFonts w:eastAsiaTheme="minorEastAsia"/>
+          <w:b/>
+          <w:bCs/>
+          <w:color w:val="2E74B5" w:themeColor="accent5" w:themeShade="BF"/>
+          <w:sz w:val="21"/>
+          <w:szCs w:val="28"/>
+        </w:rPr>
+        <w:t xml:space="preserve">pproach and procedure </w:t>
+      </w:r>
+    </w:p>
+    <w:p>
+      <w:pPr>
+        <w:spacing w:after="0" w:line="259" w:lineRule="auto"/>
+        <w:ind w:left="0" w:right="0" w:firstLine="0"/>
+        <w:jc w:val="left"/>
+        <w:rPr>
+          <w:rFonts w:eastAsiaTheme="minorEastAsia" w:hint="eastAsia"/>
+          <w:color w:val="auto"/>
+          <w:sz w:val="21"/>
+          <w:szCs w:val="28"/>
+        </w:rPr>
+      </w:pPr>
+      <w:r>
+        <w:rPr>
+          <w:rFonts w:eastAsiaTheme="minorEastAsia"/>
+          <w:color w:val="auto"/>
+          <w:sz w:val="21"/>
+          <w:szCs w:val="28"/>
+        </w:rPr>
+        <w:t xml:space="preserve">More detailed steps are as follows: </w:t>
+      </w:r>
+    </w:p>
+    <w:p>
+      <w:pPr>
+        <w:pStyle w:val="ListParagraph"/>
         <w:numPr>
           <w:ilvl w:val="0"/>
-          <w:numId w:val="18"/>
+          <w:numId w:val="22"/>
         </w:numPr>
         <w:spacing w:after="0" w:line="259" w:lineRule="auto"/>
         <w:ind w:right="0" w:firstLineChars="0"/>
         <w:jc w:val="left"/>
         <w:rPr>
           <w:rFonts w:eastAsiaTheme="minorEastAsia"/>
-          <w:b/>
-          <w:bCs/>
-          <w:sz w:val="21"/>
-          <w:szCs w:val="28"/>
-        </w:rPr>
-      </w:pPr>
-      <w:r>
-        <w:rPr>
-          <w:rFonts w:eastAsiaTheme="minorEastAsia"/>
-          <w:b/>
-          <w:bCs/>
-          <w:sz w:val="21"/>
-          <w:szCs w:val="28"/>
-        </w:rPr>
-        <w:t xml:space="preserve">Motivation </w:t>
-      </w:r>
-    </w:p>
-    <w:p>
-      <w:pPr>
-        <w:pStyle w:val="a3"/>
-        <w:spacing w:after="0" w:line="259" w:lineRule="auto"/>
-        <w:ind w:left="420" w:right="0" w:firstLineChars="0" w:firstLine="0"/>
-        <w:jc w:val="left"/>
-        <w:rPr>
-          <w:rFonts w:eastAsiaTheme="minorEastAsia"/>
-          <w:sz w:val="21"/>
-          <w:szCs w:val="28"/>
-        </w:rPr>
-      </w:pPr>
-      <w:r>
-        <w:rPr>
-          <w:rFonts w:eastAsiaTheme="minorEastAsia"/>
-          <w:sz w:val="21"/>
-          <w:szCs w:val="28"/>
-        </w:rPr>
-        <w:t>Bilateral filter compute weight based on Gaussian Probability distribution. It measures the pixels and neighboring pixels with</w:t>
-      </w:r>
-      <w:r>
-        <w:rPr>
-          <w:rFonts w:eastAsiaTheme="minorEastAsia"/>
-          <w:sz w:val="21"/>
-          <w:szCs w:val="28"/>
-        </w:rPr>
-        <w:t xml:space="preserve"> Gaussian</w:t>
-      </w:r>
-      <w:r>
-        <w:rPr>
-          <w:rFonts w:eastAsiaTheme="minorEastAsia"/>
-          <w:sz w:val="21"/>
-          <w:szCs w:val="28"/>
-        </w:rPr>
-        <w:t xml:space="preserve"> probability distribution model. </w:t>
-      </w:r>
-      <w:r>
-        <w:rPr>
-          <w:rFonts w:eastAsiaTheme="minorEastAsia"/>
-          <w:sz w:val="21"/>
-          <w:szCs w:val="28"/>
-        </w:rPr>
-        <w:t xml:space="preserve">When the distance between measured pixel and target pixel is large, the weight for the measured pixel will be small. The assumption is that the neighboring pixels has large influence on the target pixel value. This is also defective if there are different shapes or segments in the image. </w:t>
-      </w:r>
-    </w:p>
-    <w:p>
-      <w:pPr>
-        <w:pStyle w:val="a3"/>
+          <w:sz w:val="21"/>
+          <w:szCs w:val="28"/>
+        </w:rPr>
+      </w:pPr>
+      <w:r>
+        <w:rPr>
+          <w:rFonts w:eastAsiaTheme="minorEastAsia"/>
+          <w:sz w:val="21"/>
+          <w:szCs w:val="28"/>
+        </w:rPr>
+        <w:t>define the hyper-parameter to estimate the models</w:t>
+      </w:r>
+    </w:p>
+    <w:p>
+      <w:pPr>
+        <w:pStyle w:val="ListParagraph"/>
         <w:numPr>
           <w:ilvl w:val="0"/>
-          <w:numId w:val="18"/>
+          <w:numId w:val="22"/>
         </w:numPr>
         <w:spacing w:after="0" w:line="259" w:lineRule="auto"/>
         <w:ind w:right="0" w:firstLineChars="0"/>
         <w:jc w:val="left"/>
         <w:rPr>
           <w:rFonts w:eastAsiaTheme="minorEastAsia"/>
-          <w:b/>
-          <w:bCs/>
-          <w:sz w:val="21"/>
-          <w:szCs w:val="28"/>
-        </w:rPr>
-      </w:pPr>
-      <w:r>
-        <w:rPr>
-          <w:rFonts w:eastAsiaTheme="minorEastAsia" w:hint="eastAsia"/>
-          <w:b/>
-          <w:bCs/>
-          <w:sz w:val="21"/>
-          <w:szCs w:val="28"/>
-        </w:rPr>
-        <w:t>A</w:t>
-      </w:r>
-      <w:r>
-        <w:rPr>
-          <w:rFonts w:eastAsiaTheme="minorEastAsia"/>
-          <w:b/>
-          <w:bCs/>
-          <w:sz w:val="21"/>
-          <w:szCs w:val="28"/>
-        </w:rPr>
-        <w:t xml:space="preserve">pproach and procedure </w:t>
-      </w:r>
-    </w:p>
-    <w:p>
-      <w:pPr>
-        <w:pStyle w:val="a3"/>
+          <w:sz w:val="21"/>
+          <w:szCs w:val="28"/>
+        </w:rPr>
+      </w:pPr>
+      <w:r>
+        <w:rPr>
+          <w:rFonts w:eastAsiaTheme="minorEastAsia"/>
+          <w:sz w:val="21"/>
+          <w:szCs w:val="28"/>
+        </w:rPr>
+        <w:t xml:space="preserve">assign the each neighboring pixel weight value. </w:t>
+      </w:r>
+    </w:p>
+    <w:p>
+      <w:pPr>
+        <w:pStyle w:val="ListParagraph"/>
         <w:numPr>
           <w:ilvl w:val="0"/>
-          <w:numId w:val="19"/>
+          <w:numId w:val="22"/>
         </w:numPr>
         <w:spacing w:after="0" w:line="259" w:lineRule="auto"/>
         <w:ind w:right="0" w:firstLineChars="0"/>
@@ -2909,121 +2840,27 @@
           <w:szCs w:val="28"/>
         </w:rPr>
       </w:pPr>
-      <w:r>
-        <w:rPr>
-          <w:rFonts w:eastAsiaTheme="minorEastAsia"/>
-          <w:sz w:val="21"/>
-          <w:szCs w:val="28"/>
-        </w:rPr>
-        <w:t>define the hyper-parameter to estimate the models</w:t>
-      </w:r>
-    </w:p>
-    <w:p>
-      <w:pPr>
-        <w:pStyle w:val="a3"/>
-        <w:numPr>
-          <w:ilvl w:val="0"/>
-          <w:numId w:val="19"/>
-        </w:numPr>
-        <w:spacing w:after="0" w:line="259" w:lineRule="auto"/>
-        <w:ind w:right="0" w:firstLineChars="0"/>
-        <w:jc w:val="left"/>
-        <w:rPr>
-          <w:rFonts w:eastAsiaTheme="minorEastAsia"/>
-          <w:sz w:val="21"/>
-          <w:szCs w:val="28"/>
-        </w:rPr>
-      </w:pPr>
-      <w:r>
-        <w:rPr>
-          <w:rFonts w:eastAsiaTheme="minorEastAsia"/>
-          <w:sz w:val="21"/>
-          <w:szCs w:val="28"/>
-        </w:rPr>
-        <w:t xml:space="preserve">assign </w:t>
-      </w:r>
-      <w:proofErr w:type="gramStart"/>
-      <w:r>
-        <w:rPr>
-          <w:rFonts w:eastAsiaTheme="minorEastAsia"/>
-          <w:sz w:val="21"/>
-          <w:szCs w:val="28"/>
-        </w:rPr>
-        <w:t>the each</w:t>
-      </w:r>
-      <w:proofErr w:type="gramEnd"/>
-      <w:r>
-        <w:rPr>
-          <w:rFonts w:eastAsiaTheme="minorEastAsia"/>
-          <w:sz w:val="21"/>
-          <w:szCs w:val="28"/>
-        </w:rPr>
-        <w:t xml:space="preserve"> neighboring pixel weight value. </w:t>
-      </w:r>
-    </w:p>
-    <w:p>
-      <w:pPr>
-        <w:pStyle w:val="a3"/>
-        <w:numPr>
-          <w:ilvl w:val="0"/>
-          <w:numId w:val="19"/>
-        </w:numPr>
-        <w:spacing w:after="0" w:line="259" w:lineRule="auto"/>
-        <w:ind w:right="0" w:firstLineChars="0"/>
-        <w:jc w:val="left"/>
-        <w:rPr>
-          <w:rFonts w:eastAsiaTheme="minorEastAsia"/>
-          <w:sz w:val="21"/>
-          <w:szCs w:val="28"/>
-        </w:rPr>
-      </w:pPr>
-      <w:r>
-        <w:rPr>
-          <w:rFonts w:eastAsiaTheme="minorEastAsia"/>
-          <w:sz w:val="21"/>
-          <w:szCs w:val="28"/>
-        </w:rPr>
-        <w:t xml:space="preserve"> </w:t>
-      </w:r>
-    </w:p>
-    <w:p>
-      <w:pPr>
-        <w:spacing w:after="0" w:line="259" w:lineRule="auto"/>
-        <w:ind w:right="0"/>
-        <w:jc w:val="left"/>
-        <w:rPr>
-          <w:rFonts w:eastAsiaTheme="minorEastAsia"/>
-          <w:b/>
-          <w:bCs/>
-          <w:sz w:val="21"/>
-          <w:szCs w:val="28"/>
-        </w:rPr>
-      </w:pPr>
-      <w:r>
-        <w:rPr>
-          <w:rFonts w:eastAsiaTheme="minorEastAsia"/>
-          <w:b/>
-          <w:bCs/>
-          <w:sz w:val="21"/>
-          <w:szCs w:val="28"/>
-        </w:rPr>
-        <w:t>3.</w:t>
-      </w:r>
-      <w:r>
-        <w:rPr>
-          <w:rFonts w:eastAsiaTheme="minorEastAsia"/>
-          <w:b/>
-          <w:bCs/>
-          <w:sz w:val="21"/>
-          <w:szCs w:val="28"/>
-        </w:rPr>
-        <w:tab/>
-      </w:r>
-      <w:r>
-        <w:rPr>
-          <w:rFonts w:eastAsiaTheme="minorEastAsia"/>
-          <w:b/>
-          <w:bCs/>
+    </w:p>
+    <w:p>
+      <w:pPr>
+        <w:spacing w:after="0" w:line="259" w:lineRule="auto"/>
+        <w:ind w:left="0" w:right="0" w:firstLine="0"/>
+        <w:jc w:val="left"/>
+        <w:rPr>
+          <w:rFonts w:eastAsiaTheme="minorEastAsia"/>
+          <w:b/>
+          <w:bCs/>
+          <w:color w:val="2E74B5" w:themeColor="accent5" w:themeShade="BF"/>
+          <w:sz w:val="21"/>
+          <w:szCs w:val="28"/>
+        </w:rPr>
+      </w:pPr>
+      <w:r>
+        <w:rPr>
+          <w:rFonts w:eastAsiaTheme="minorEastAsia"/>
+          <w:b/>
+          <w:bCs/>
+          <w:color w:val="2E74B5" w:themeColor="accent5" w:themeShade="BF"/>
           <w:sz w:val="21"/>
           <w:szCs w:val="28"/>
         </w:rPr>
@@ -3033,41 +2870,23 @@
     <w:p>
       <w:pPr>
         <w:spacing w:after="0" w:line="259" w:lineRule="auto"/>
-        <w:ind w:right="0"/>
-        <w:jc w:val="left"/>
-        <w:rPr>
-          <w:rFonts w:eastAsiaTheme="minorEastAsia"/>
-          <w:b/>
-          <w:bCs/>
-          <w:sz w:val="21"/>
-          <w:szCs w:val="28"/>
-        </w:rPr>
-      </w:pPr>
-      <w:r>
-        <w:rPr>
-          <w:rFonts w:eastAsiaTheme="minorEastAsia"/>
-          <w:b/>
-          <w:bCs/>
-          <w:sz w:val="21"/>
-          <w:szCs w:val="28"/>
-        </w:rPr>
-        <w:t>4.</w:t>
-      </w:r>
-      <w:r>
-        <w:rPr>
-          <w:rFonts w:eastAsiaTheme="minorEastAsia"/>
-          <w:b/>
-          <w:bCs/>
-          <w:sz w:val="21"/>
-          <w:szCs w:val="28"/>
-        </w:rPr>
-        <w:tab/>
-      </w:r>
-      <w:r>
-        <w:rPr>
-          <w:rFonts w:eastAsiaTheme="minorEastAsia"/>
-          <w:b/>
-          <w:bCs/>
+        <w:ind w:left="0" w:right="0" w:firstLine="0"/>
+        <w:jc w:val="left"/>
+        <w:rPr>
+          <w:rFonts w:eastAsiaTheme="minorEastAsia"/>
+          <w:b/>
+          <w:bCs/>
+          <w:color w:val="2E74B5" w:themeColor="accent5" w:themeShade="BF"/>
+          <w:sz w:val="21"/>
+          <w:szCs w:val="28"/>
+        </w:rPr>
+      </w:pPr>
+      <w:r>
+        <w:rPr>
+          <w:rFonts w:eastAsiaTheme="minorEastAsia"/>
+          <w:b/>
+          <w:bCs/>
+          <w:color w:val="2E74B5" w:themeColor="accent5" w:themeShade="BF"/>
           <w:sz w:val="21"/>
           <w:szCs w:val="28"/>
         </w:rPr>
@@ -3077,41 +2896,23 @@
     <w:p>
       <w:pPr>
         <w:spacing w:after="0" w:line="259" w:lineRule="auto"/>
-        <w:ind w:right="0"/>
-        <w:jc w:val="left"/>
-        <w:rPr>
-          <w:rFonts w:eastAsiaTheme="minorEastAsia"/>
-          <w:b/>
-          <w:bCs/>
-          <w:sz w:val="21"/>
-          <w:szCs w:val="28"/>
-        </w:rPr>
-      </w:pPr>
-      <w:r>
-        <w:rPr>
-          <w:rFonts w:eastAsiaTheme="minorEastAsia"/>
-          <w:b/>
-          <w:bCs/>
-          <w:sz w:val="21"/>
-          <w:szCs w:val="28"/>
-        </w:rPr>
-        <w:t>5.</w:t>
-      </w:r>
-      <w:r>
-        <w:rPr>
-          <w:rFonts w:eastAsiaTheme="minorEastAsia"/>
-          <w:b/>
-          <w:bCs/>
-          <w:sz w:val="21"/>
-          <w:szCs w:val="28"/>
-        </w:rPr>
-        <w:tab/>
-      </w:r>
+        <w:ind w:left="0" w:right="0" w:firstLine="0"/>
+        <w:jc w:val="left"/>
+        <w:rPr>
+          <w:rFonts w:eastAsiaTheme="minorEastAsia"/>
+          <w:b/>
+          <w:bCs/>
+          <w:color w:val="2E74B5" w:themeColor="accent5" w:themeShade="BF"/>
+          <w:sz w:val="21"/>
+          <w:szCs w:val="28"/>
+        </w:rPr>
+      </w:pPr>
       <w:r>
         <w:rPr>
           <w:rFonts w:eastAsiaTheme="minorEastAsia" w:hint="eastAsia"/>
           <w:b/>
           <w:bCs/>
+          <w:color w:val="2E74B5" w:themeColor="accent5" w:themeShade="BF"/>
           <w:sz w:val="21"/>
           <w:szCs w:val="28"/>
         </w:rPr>
@@ -3122,6 +2923,7 @@
           <w:rFonts w:eastAsiaTheme="minorEastAsia"/>
           <w:b/>
           <w:bCs/>
+          <w:color w:val="2E74B5" w:themeColor="accent5" w:themeShade="BF"/>
           <w:sz w:val="21"/>
           <w:szCs w:val="28"/>
         </w:rPr>
@@ -3130,7 +2932,7 @@
     </w:p>
     <w:p>
       <w:pPr>
-        <w:pStyle w:val="a3"/>
+        <w:pStyle w:val="ListParagraph"/>
         <w:spacing w:after="0" w:line="259" w:lineRule="auto"/>
         <w:ind w:left="720" w:right="0" w:firstLineChars="0" w:firstLine="0"/>
         <w:jc w:val="left"/>
@@ -3145,7 +2947,7 @@
     </w:p>
     <w:p>
       <w:pPr>
-        <w:pStyle w:val="a3"/>
+        <w:pStyle w:val="ListParagraph"/>
         <w:numPr>
           <w:ilvl w:val="0"/>
           <w:numId w:val="10"/>
@@ -3169,36 +2971,51 @@
           <w:sz w:val="21"/>
           <w:szCs w:val="28"/>
         </w:rPr>
-        <w:t xml:space="preserve">Non-Local </w:t>
-      </w:r>
-      <w:proofErr w:type="gramStart"/>
-      <w:r>
-        <w:rPr>
-          <w:rFonts w:eastAsiaTheme="minorEastAsia"/>
-          <w:b/>
-          <w:bCs/>
-          <w:sz w:val="21"/>
-          <w:szCs w:val="28"/>
-        </w:rPr>
-        <w:t>Means(</w:t>
-      </w:r>
-      <w:proofErr w:type="gramEnd"/>
-      <w:r>
-        <w:rPr>
-          <w:rFonts w:eastAsiaTheme="minorEastAsia"/>
-          <w:b/>
-          <w:bCs/>
-          <w:sz w:val="21"/>
-          <w:szCs w:val="28"/>
-        </w:rPr>
-        <w:t>NLM) Filtering(10%)</w:t>
-      </w:r>
-    </w:p>
-    <w:p>
-      <w:pPr>
-        <w:pStyle w:val="a3"/>
-        <w:spacing w:after="0" w:line="259" w:lineRule="auto"/>
-        <w:ind w:left="720" w:right="0" w:firstLineChars="0" w:firstLine="0"/>
+        <w:t>Non-Local Means(NLM) Filtering(10%)</w:t>
+      </w:r>
+    </w:p>
+    <w:p>
+      <w:pPr>
+        <w:spacing w:after="0" w:line="259" w:lineRule="auto"/>
+        <w:ind w:left="0" w:right="0" w:firstLine="0"/>
+        <w:jc w:val="left"/>
+        <w:rPr>
+          <w:rFonts w:eastAsiaTheme="minorEastAsia" w:hint="eastAsia"/>
+          <w:b/>
+          <w:bCs/>
+          <w:color w:val="2E74B5" w:themeColor="accent5" w:themeShade="BF"/>
+          <w:sz w:val="21"/>
+          <w:szCs w:val="28"/>
+        </w:rPr>
+      </w:pPr>
+      <w:r>
+        <w:rPr>
+          <w:rFonts w:eastAsiaTheme="minorEastAsia" w:hint="eastAsia"/>
+          <w:b/>
+          <w:bCs/>
+          <w:color w:val="2E74B5" w:themeColor="accent5" w:themeShade="BF"/>
+          <w:sz w:val="21"/>
+          <w:szCs w:val="28"/>
+        </w:rPr>
+        <w:t>M</w:t>
+      </w:r>
+      <w:r>
+        <w:rPr>
+          <w:rFonts w:eastAsiaTheme="minorEastAsia"/>
+          <w:b/>
+          <w:bCs/>
+          <w:color w:val="2E74B5" w:themeColor="accent5" w:themeShade="BF"/>
+          <w:sz w:val="21"/>
+          <w:szCs w:val="28"/>
+        </w:rPr>
+        <w:t>otivation</w:t>
+      </w:r>
+    </w:p>
+    <w:p>
+      <w:pPr>
+        <w:pStyle w:val="ListParagraph"/>
+        <w:spacing w:after="0" w:line="259" w:lineRule="auto"/>
+        <w:ind w:left="0" w:right="0" w:firstLineChars="0" w:firstLine="0"/>
         <w:jc w:val="left"/>
         <w:rPr>
           <w:rFonts w:eastAsiaTheme="minorEastAsia" w:hint="eastAsia"/>
@@ -3424,6 +3241,7 @@
           <w:id w:val="165984609"/>
           <w:citation/>
         </w:sdtPr>
+        <w:sdtEndPr/>
         <w:sdtContent>
           <w:r>
             <w:rPr>
@@ -3504,10 +3322,154 @@
     </w:p>
     <w:p>
       <w:pPr>
-        <w:pStyle w:val="a3"/>
+        <w:spacing w:after="0" w:line="259" w:lineRule="auto"/>
+        <w:ind w:left="0" w:right="0" w:firstLine="0"/>
+        <w:jc w:val="left"/>
+        <w:rPr>
+          <w:rFonts w:eastAsiaTheme="minorEastAsia"/>
+          <w:b/>
+          <w:bCs/>
+          <w:color w:val="2E74B5" w:themeColor="accent5" w:themeShade="BF"/>
+          <w:sz w:val="21"/>
+          <w:szCs w:val="28"/>
+        </w:rPr>
+      </w:pPr>
+      <w:r>
+        <w:rPr>
+          <w:rFonts w:eastAsiaTheme="minorEastAsia" w:hint="eastAsia"/>
+          <w:b/>
+          <w:bCs/>
+          <w:color w:val="2E74B5" w:themeColor="accent5" w:themeShade="BF"/>
+          <w:sz w:val="21"/>
+          <w:szCs w:val="28"/>
+        </w:rPr>
+        <w:t>A</w:t>
+      </w:r>
+      <w:r>
+        <w:rPr>
+          <w:rFonts w:eastAsiaTheme="minorEastAsia"/>
+          <w:b/>
+          <w:bCs/>
+          <w:color w:val="2E74B5" w:themeColor="accent5" w:themeShade="BF"/>
+          <w:sz w:val="21"/>
+          <w:szCs w:val="28"/>
+        </w:rPr>
+        <w:t xml:space="preserve">pproach and procedure </w:t>
+      </w:r>
+    </w:p>
+    <w:p>
+      <w:pPr>
+        <w:spacing w:after="0" w:line="259" w:lineRule="auto"/>
+        <w:ind w:left="0" w:right="0" w:firstLine="0"/>
+        <w:jc w:val="left"/>
+        <w:rPr>
+          <w:rFonts w:eastAsiaTheme="minorEastAsia"/>
+          <w:b/>
+          <w:bCs/>
+          <w:color w:val="2E74B5" w:themeColor="accent5" w:themeShade="BF"/>
+          <w:sz w:val="21"/>
+          <w:szCs w:val="28"/>
+        </w:rPr>
+      </w:pPr>
+      <w:r>
+        <w:rPr>
+          <w:rFonts w:eastAsiaTheme="minorEastAsia"/>
+          <w:b/>
+          <w:bCs/>
+          <w:color w:val="2E74B5" w:themeColor="accent5" w:themeShade="BF"/>
+          <w:sz w:val="21"/>
+          <w:szCs w:val="28"/>
+        </w:rPr>
+        <w:t xml:space="preserve">Results </w:t>
+      </w:r>
+    </w:p>
+    <w:p>
+      <w:pPr>
+        <w:spacing w:after="0" w:line="259" w:lineRule="auto"/>
+        <w:ind w:left="0" w:right="0" w:firstLine="0"/>
+        <w:jc w:val="left"/>
+        <w:rPr>
+          <w:rFonts w:eastAsiaTheme="minorEastAsia"/>
+          <w:b/>
+          <w:bCs/>
+          <w:color w:val="2E74B5" w:themeColor="accent5" w:themeShade="BF"/>
+          <w:sz w:val="21"/>
+          <w:szCs w:val="28"/>
+        </w:rPr>
+      </w:pPr>
+      <w:r>
+        <w:rPr>
+          <w:rFonts w:eastAsiaTheme="minorEastAsia"/>
+          <w:b/>
+          <w:bCs/>
+          <w:color w:val="2E74B5" w:themeColor="accent5" w:themeShade="BF"/>
+          <w:sz w:val="21"/>
+          <w:szCs w:val="28"/>
+        </w:rPr>
+        <w:t xml:space="preserve">Discussion </w:t>
+      </w:r>
+    </w:p>
+    <w:p>
+      <w:pPr>
+        <w:pStyle w:val="ListParagraph"/>
         <w:numPr>
           <w:ilvl w:val="0"/>
-          <w:numId w:val="10"/>
+          <w:numId w:val="21"/>
+        </w:numPr>
+        <w:spacing w:after="0" w:line="259" w:lineRule="auto"/>
+        <w:ind w:right="0" w:firstLineChars="0"/>
+        <w:jc w:val="left"/>
+        <w:rPr>
+          <w:rFonts w:eastAsiaTheme="minorEastAsia"/>
+          <w:b/>
+          <w:bCs/>
+          <w:color w:val="2E74B5" w:themeColor="accent5" w:themeShade="BF"/>
+          <w:sz w:val="21"/>
+          <w:szCs w:val="28"/>
+        </w:rPr>
+      </w:pPr>
+      <w:r>
+        <w:rPr>
+          <w:rFonts w:eastAsiaTheme="minorEastAsia" w:hint="eastAsia"/>
+          <w:b/>
+          <w:bCs/>
+          <w:color w:val="2E74B5" w:themeColor="accent5" w:themeShade="BF"/>
+          <w:sz w:val="21"/>
+          <w:szCs w:val="28"/>
+        </w:rPr>
+        <w:t>A</w:t>
+      </w:r>
+      <w:r>
+        <w:rPr>
+          <w:rFonts w:eastAsiaTheme="minorEastAsia"/>
+          <w:b/>
+          <w:bCs/>
+          <w:color w:val="2E74B5" w:themeColor="accent5" w:themeShade="BF"/>
+          <w:sz w:val="21"/>
+          <w:szCs w:val="28"/>
+        </w:rPr>
+        <w:t xml:space="preserve">nswers </w:t>
+      </w:r>
+    </w:p>
+    <w:p>
+      <w:pPr>
+        <w:pStyle w:val="ListParagraph"/>
+        <w:spacing w:after="0" w:line="259" w:lineRule="auto"/>
+        <w:ind w:left="720" w:right="0" w:firstLineChars="0" w:firstLine="0"/>
+        <w:jc w:val="left"/>
+        <w:rPr>
+          <w:rFonts w:eastAsiaTheme="minorEastAsia" w:hint="eastAsia"/>
+          <w:sz w:val="21"/>
+          <w:szCs w:val="28"/>
+        </w:rPr>
+      </w:pPr>
+    </w:p>
+    <w:p>
+      <w:pPr>
+        <w:pStyle w:val="ListParagraph"/>
+        <w:numPr>
+          <w:ilvl w:val="0"/>
+          <w:numId w:val="21"/>
         </w:numPr>
         <w:spacing w:after="0" w:line="259" w:lineRule="auto"/>
         <w:ind w:right="0" w:firstLineChars="0"/>
@@ -3532,10 +3494,188 @@
     </w:p>
     <w:p>
       <w:pPr>
-        <w:pStyle w:val="a3"/>
+        <w:ind w:left="0" w:firstLine="0"/>
+        <w:rPr>
+          <w:rFonts w:eastAsiaTheme="minorEastAsia"/>
+          <w:b/>
+          <w:bCs/>
+          <w:color w:val="2E74B5" w:themeColor="accent5" w:themeShade="BF"/>
+          <w:sz w:val="22"/>
+          <w:szCs w:val="32"/>
+        </w:rPr>
+      </w:pPr>
+      <w:r>
+        <w:rPr>
+          <w:rFonts w:eastAsiaTheme="minorEastAsia"/>
+          <w:b/>
+          <w:bCs/>
+          <w:color w:val="2E74B5" w:themeColor="accent5" w:themeShade="BF"/>
+          <w:sz w:val="22"/>
+          <w:szCs w:val="32"/>
+        </w:rPr>
+        <w:t xml:space="preserve">Motivation </w:t>
+      </w:r>
+    </w:p>
+    <w:p>
+      <w:pPr>
+        <w:ind w:left="0" w:firstLine="0"/>
+        <w:rPr>
+          <w:rFonts w:eastAsiaTheme="minorEastAsia"/>
+          <w:b/>
+          <w:bCs/>
+          <w:color w:val="2E74B5" w:themeColor="accent5" w:themeShade="BF"/>
+          <w:sz w:val="22"/>
+          <w:szCs w:val="32"/>
+        </w:rPr>
+      </w:pPr>
+      <w:r>
+        <w:rPr>
+          <w:rFonts w:eastAsiaTheme="minorEastAsia" w:hint="eastAsia"/>
+          <w:b/>
+          <w:bCs/>
+          <w:color w:val="2E74B5" w:themeColor="accent5" w:themeShade="BF"/>
+          <w:sz w:val="22"/>
+          <w:szCs w:val="32"/>
+        </w:rPr>
+        <w:t>A</w:t>
+      </w:r>
+      <w:r>
+        <w:rPr>
+          <w:rFonts w:eastAsiaTheme="minorEastAsia"/>
+          <w:b/>
+          <w:bCs/>
+          <w:color w:val="2E74B5" w:themeColor="accent5" w:themeShade="BF"/>
+          <w:sz w:val="22"/>
+          <w:szCs w:val="32"/>
+        </w:rPr>
+        <w:t xml:space="preserve">pproach and procedure </w:t>
+      </w:r>
+    </w:p>
+    <w:p>
+      <w:pPr>
+        <w:ind w:left="0" w:firstLine="0"/>
+        <w:rPr>
+          <w:rFonts w:eastAsiaTheme="minorEastAsia"/>
+          <w:b/>
+          <w:bCs/>
+          <w:color w:val="2E74B5" w:themeColor="accent5" w:themeShade="BF"/>
+          <w:sz w:val="22"/>
+          <w:szCs w:val="32"/>
+        </w:rPr>
+      </w:pPr>
+      <w:r>
+        <w:rPr>
+          <w:rFonts w:eastAsiaTheme="minorEastAsia" w:hint="eastAsia"/>
+          <w:b/>
+          <w:bCs/>
+          <w:color w:val="2E74B5" w:themeColor="accent5" w:themeShade="BF"/>
+          <w:sz w:val="22"/>
+          <w:szCs w:val="32"/>
+        </w:rPr>
+        <w:t>R</w:t>
+      </w:r>
+      <w:r>
+        <w:rPr>
+          <w:rFonts w:eastAsiaTheme="minorEastAsia"/>
+          <w:b/>
+          <w:bCs/>
+          <w:color w:val="2E74B5" w:themeColor="accent5" w:themeShade="BF"/>
+          <w:sz w:val="22"/>
+          <w:szCs w:val="32"/>
+        </w:rPr>
+        <w:t xml:space="preserve">esults </w:t>
+      </w:r>
+    </w:p>
+    <w:p>
+      <w:pPr>
+        <w:ind w:left="0" w:firstLine="0"/>
+        <w:rPr>
+          <w:rFonts w:eastAsiaTheme="minorEastAsia"/>
+          <w:b/>
+          <w:bCs/>
+          <w:color w:val="2E74B5" w:themeColor="accent5" w:themeShade="BF"/>
+          <w:sz w:val="22"/>
+          <w:szCs w:val="32"/>
+        </w:rPr>
+      </w:pPr>
+      <w:r>
+        <w:rPr>
+          <w:rFonts w:eastAsiaTheme="minorEastAsia" w:hint="eastAsia"/>
+          <w:b/>
+          <w:bCs/>
+          <w:color w:val="2E74B5" w:themeColor="accent5" w:themeShade="BF"/>
+          <w:sz w:val="22"/>
+          <w:szCs w:val="32"/>
+        </w:rPr>
+        <w:t>D</w:t>
+      </w:r>
+      <w:r>
+        <w:rPr>
+          <w:rFonts w:eastAsiaTheme="minorEastAsia"/>
+          <w:b/>
+          <w:bCs/>
+          <w:color w:val="2E74B5" w:themeColor="accent5" w:themeShade="BF"/>
+          <w:sz w:val="22"/>
+          <w:szCs w:val="32"/>
+        </w:rPr>
+        <w:t xml:space="preserve">iscussion </w:t>
+      </w:r>
+    </w:p>
+    <w:p>
+      <w:pPr>
+        <w:ind w:left="0" w:firstLine="0"/>
+        <w:rPr>
+          <w:rFonts w:eastAsiaTheme="minorEastAsia" w:hint="eastAsia"/>
+          <w:b/>
+          <w:bCs/>
+          <w:color w:val="2E74B5" w:themeColor="accent5" w:themeShade="BF"/>
+          <w:sz w:val="22"/>
+          <w:szCs w:val="32"/>
+        </w:rPr>
+      </w:pPr>
+      <w:r>
+        <w:rPr>
+          <w:rFonts w:eastAsiaTheme="minorEastAsia" w:hint="eastAsia"/>
+          <w:b/>
+          <w:bCs/>
+          <w:color w:val="2E74B5" w:themeColor="accent5" w:themeShade="BF"/>
+          <w:sz w:val="22"/>
+          <w:szCs w:val="32"/>
+        </w:rPr>
+        <w:t>A</w:t>
+      </w:r>
+      <w:r>
+        <w:rPr>
+          <w:rFonts w:eastAsiaTheme="minorEastAsia"/>
+          <w:b/>
+          <w:bCs/>
+          <w:color w:val="2E74B5" w:themeColor="accent5" w:themeShade="BF"/>
+          <w:sz w:val="22"/>
+          <w:szCs w:val="32"/>
+        </w:rPr>
+        <w:t>nswers</w:t>
+      </w:r>
+    </w:p>
+    <w:p>
+      <w:pPr>
+        <w:spacing w:after="0" w:line="259" w:lineRule="auto"/>
+        <w:ind w:left="0" w:right="0" w:firstLine="0"/>
+        <w:jc w:val="left"/>
+        <w:rPr>
+          <w:rFonts w:eastAsiaTheme="minorEastAsia" w:hint="eastAsia"/>
+          <w:b/>
+          <w:bCs/>
+          <w:sz w:val="22"/>
+          <w:szCs w:val="32"/>
+        </w:rPr>
+      </w:pPr>
+    </w:p>
+    <w:p>
+      <w:pPr>
+        <w:pStyle w:val="ListParagraph"/>
         <w:numPr>
           <w:ilvl w:val="0"/>
-          <w:numId w:val="10"/>
+          <w:numId w:val="21"/>
         </w:numPr>
         <w:spacing w:after="0" w:line="259" w:lineRule="auto"/>
         <w:ind w:right="0" w:firstLineChars="0"/>
@@ -3560,46 +3700,280 @@
     </w:p>
     <w:p>
       <w:pPr>
-        <w:spacing w:after="0" w:line="259" w:lineRule="auto"/>
-        <w:ind w:left="720" w:right="0" w:firstLine="0"/>
-        <w:jc w:val="left"/>
-      </w:pPr>
-    </w:p>
-    <w:p>
-      <w:pPr>
-        <w:spacing w:after="0" w:line="259" w:lineRule="auto"/>
-        <w:ind w:left="720" w:right="0" w:firstLine="0"/>
-        <w:jc w:val="left"/>
-        <w:rPr>
-          <w:rFonts w:eastAsiaTheme="minorEastAsia"/>
-        </w:rPr>
-      </w:pPr>
-    </w:p>
-    <w:p>
-      <w:pPr>
-        <w:spacing w:after="0" w:line="259" w:lineRule="auto"/>
-        <w:ind w:left="720" w:right="0" w:firstLine="0"/>
-        <w:jc w:val="left"/>
-        <w:rPr>
-          <w:rFonts w:eastAsiaTheme="minorEastAsia"/>
+        <w:ind w:left="0" w:firstLine="0"/>
+        <w:rPr>
+          <w:rFonts w:eastAsiaTheme="minorEastAsia"/>
+          <w:b/>
+          <w:bCs/>
+          <w:color w:val="2E74B5" w:themeColor="accent5" w:themeShade="BF"/>
+          <w:sz w:val="22"/>
+          <w:szCs w:val="32"/>
+        </w:rPr>
+      </w:pPr>
+      <w:r>
+        <w:rPr>
+          <w:rFonts w:eastAsiaTheme="minorEastAsia"/>
+          <w:b/>
+          <w:bCs/>
+          <w:color w:val="2E74B5" w:themeColor="accent5" w:themeShade="BF"/>
+          <w:sz w:val="22"/>
+          <w:szCs w:val="32"/>
+        </w:rPr>
+        <w:t xml:space="preserve">Motivation </w:t>
+      </w:r>
+    </w:p>
+    <w:p>
+      <w:pPr>
+        <w:ind w:left="0" w:firstLine="0"/>
+        <w:rPr>
+          <w:rFonts w:eastAsiaTheme="minorEastAsia"/>
+          <w:b/>
+          <w:bCs/>
+          <w:color w:val="2E74B5" w:themeColor="accent5" w:themeShade="BF"/>
+          <w:sz w:val="22"/>
+          <w:szCs w:val="32"/>
+        </w:rPr>
+      </w:pPr>
+    </w:p>
+    <w:p>
+      <w:pPr>
+        <w:ind w:left="0" w:firstLine="0"/>
+        <w:rPr>
+          <w:rFonts w:eastAsiaTheme="minorEastAsia"/>
+          <w:b/>
+          <w:bCs/>
+          <w:color w:val="2E74B5" w:themeColor="accent5" w:themeShade="BF"/>
+          <w:sz w:val="22"/>
+          <w:szCs w:val="32"/>
         </w:rPr>
       </w:pPr>
       <w:r>
         <w:rPr>
           <w:rFonts w:eastAsiaTheme="minorEastAsia" w:hint="eastAsia"/>
+          <w:b/>
+          <w:bCs/>
+          <w:color w:val="2E74B5" w:themeColor="accent5" w:themeShade="BF"/>
+          <w:sz w:val="22"/>
+          <w:szCs w:val="32"/>
         </w:rPr>
         <w:t>A</w:t>
       </w:r>
       <w:r>
         <w:rPr>
           <w:rFonts w:eastAsiaTheme="minorEastAsia"/>
-        </w:rPr>
+          <w:b/>
+          <w:bCs/>
+          <w:color w:val="2E74B5" w:themeColor="accent5" w:themeShade="BF"/>
+          <w:sz w:val="22"/>
+          <w:szCs w:val="32"/>
+        </w:rPr>
+        <w:t xml:space="preserve">pproach and procedure </w:t>
+      </w:r>
+    </w:p>
+    <w:p>
+      <w:pPr>
+        <w:ind w:left="0" w:firstLine="0"/>
+        <w:rPr>
+          <w:rFonts w:eastAsiaTheme="minorEastAsia"/>
+          <w:b/>
+          <w:bCs/>
+          <w:color w:val="2E74B5" w:themeColor="accent5" w:themeShade="BF"/>
+          <w:sz w:val="22"/>
+          <w:szCs w:val="32"/>
+        </w:rPr>
+      </w:pPr>
+    </w:p>
+    <w:p>
+      <w:pPr>
+        <w:ind w:left="0" w:firstLine="0"/>
+        <w:rPr>
+          <w:rFonts w:eastAsiaTheme="minorEastAsia"/>
+          <w:b/>
+          <w:bCs/>
+          <w:color w:val="2E74B5" w:themeColor="accent5" w:themeShade="BF"/>
+          <w:sz w:val="22"/>
+          <w:szCs w:val="32"/>
+        </w:rPr>
+      </w:pPr>
+      <w:r>
+        <w:rPr>
+          <w:rFonts w:eastAsiaTheme="minorEastAsia" w:hint="eastAsia"/>
+          <w:b/>
+          <w:bCs/>
+          <w:color w:val="2E74B5" w:themeColor="accent5" w:themeShade="BF"/>
+          <w:sz w:val="22"/>
+          <w:szCs w:val="32"/>
+        </w:rPr>
+        <w:t>R</w:t>
+      </w:r>
+      <w:r>
+        <w:rPr>
+          <w:rFonts w:eastAsiaTheme="minorEastAsia"/>
+          <w:b/>
+          <w:bCs/>
+          <w:color w:val="2E74B5" w:themeColor="accent5" w:themeShade="BF"/>
+          <w:sz w:val="22"/>
+          <w:szCs w:val="32"/>
+        </w:rPr>
+        <w:t xml:space="preserve">esults </w:t>
+      </w:r>
+    </w:p>
+    <w:p>
+      <w:pPr>
+        <w:ind w:left="0" w:firstLine="0"/>
+        <w:rPr>
+          <w:rFonts w:eastAsiaTheme="minorEastAsia"/>
+          <w:b/>
+          <w:bCs/>
+          <w:color w:val="2E74B5" w:themeColor="accent5" w:themeShade="BF"/>
+          <w:sz w:val="22"/>
+          <w:szCs w:val="32"/>
+        </w:rPr>
+      </w:pPr>
+    </w:p>
+    <w:p>
+      <w:pPr>
+        <w:ind w:left="0" w:firstLine="0"/>
+        <w:rPr>
+          <w:rFonts w:eastAsiaTheme="minorEastAsia"/>
+          <w:b/>
+          <w:bCs/>
+          <w:color w:val="2E74B5" w:themeColor="accent5" w:themeShade="BF"/>
+          <w:sz w:val="22"/>
+          <w:szCs w:val="32"/>
+        </w:rPr>
+      </w:pPr>
+    </w:p>
+    <w:p>
+      <w:pPr>
+        <w:ind w:left="0" w:firstLine="0"/>
+        <w:rPr>
+          <w:rFonts w:eastAsiaTheme="minorEastAsia"/>
+          <w:b/>
+          <w:bCs/>
+          <w:color w:val="2E74B5" w:themeColor="accent5" w:themeShade="BF"/>
+          <w:sz w:val="22"/>
+          <w:szCs w:val="32"/>
+        </w:rPr>
+      </w:pPr>
+      <w:r>
+        <w:rPr>
+          <w:rFonts w:eastAsiaTheme="minorEastAsia" w:hint="eastAsia"/>
+          <w:b/>
+          <w:bCs/>
+          <w:color w:val="2E74B5" w:themeColor="accent5" w:themeShade="BF"/>
+          <w:sz w:val="22"/>
+          <w:szCs w:val="32"/>
+        </w:rPr>
+        <w:t>D</w:t>
+      </w:r>
+      <w:r>
+        <w:rPr>
+          <w:rFonts w:eastAsiaTheme="minorEastAsia"/>
+          <w:b/>
+          <w:bCs/>
+          <w:color w:val="2E74B5" w:themeColor="accent5" w:themeShade="BF"/>
+          <w:sz w:val="22"/>
+          <w:szCs w:val="32"/>
+        </w:rPr>
+        <w:t xml:space="preserve">iscussion </w:t>
+      </w:r>
+    </w:p>
+    <w:p>
+      <w:pPr>
+        <w:ind w:left="0" w:firstLine="0"/>
+        <w:rPr>
+          <w:rFonts w:eastAsiaTheme="minorEastAsia"/>
+          <w:b/>
+          <w:bCs/>
+          <w:color w:val="2E74B5" w:themeColor="accent5" w:themeShade="BF"/>
+          <w:sz w:val="22"/>
+          <w:szCs w:val="32"/>
+        </w:rPr>
+      </w:pPr>
+    </w:p>
+    <w:p>
+      <w:pPr>
+        <w:ind w:left="0" w:firstLine="0"/>
+        <w:rPr>
+          <w:rFonts w:eastAsiaTheme="minorEastAsia"/>
+          <w:b/>
+          <w:bCs/>
+          <w:color w:val="2E74B5" w:themeColor="accent5" w:themeShade="BF"/>
+          <w:sz w:val="22"/>
+          <w:szCs w:val="32"/>
+        </w:rPr>
+      </w:pPr>
+    </w:p>
+    <w:p>
+      <w:pPr>
+        <w:ind w:left="0" w:firstLine="0"/>
+        <w:rPr>
+          <w:rFonts w:eastAsiaTheme="minorEastAsia" w:hint="eastAsia"/>
+          <w:b/>
+          <w:bCs/>
+          <w:color w:val="2E74B5" w:themeColor="accent5" w:themeShade="BF"/>
+          <w:sz w:val="22"/>
+          <w:szCs w:val="32"/>
+        </w:rPr>
+      </w:pPr>
+      <w:r>
+        <w:rPr>
+          <w:rFonts w:eastAsiaTheme="minorEastAsia" w:hint="eastAsia"/>
+          <w:b/>
+          <w:bCs/>
+          <w:color w:val="2E74B5" w:themeColor="accent5" w:themeShade="BF"/>
+          <w:sz w:val="22"/>
+          <w:szCs w:val="32"/>
+        </w:rPr>
+        <w:t>A</w:t>
+      </w:r>
+      <w:r>
+        <w:rPr>
+          <w:rFonts w:eastAsiaTheme="minorEastAsia"/>
+          <w:b/>
+          <w:bCs/>
+          <w:color w:val="2E74B5" w:themeColor="accent5" w:themeShade="BF"/>
+          <w:sz w:val="22"/>
+          <w:szCs w:val="32"/>
+        </w:rPr>
+        <w:t>nswers</w:t>
+      </w:r>
+    </w:p>
+    <w:p>
+      <w:pPr>
+        <w:spacing w:after="0" w:line="259" w:lineRule="auto"/>
+        <w:ind w:right="0"/>
+        <w:jc w:val="left"/>
+        <w:rPr>
+          <w:rFonts w:eastAsiaTheme="minorEastAsia" w:hint="eastAsia"/>
+        </w:rPr>
+      </w:pPr>
+    </w:p>
+    <w:p>
+      <w:pPr>
+        <w:spacing w:after="0" w:line="259" w:lineRule="auto"/>
+        <w:ind w:right="0"/>
+        <w:jc w:val="left"/>
+        <w:rPr>
+          <w:rFonts w:eastAsiaTheme="minorEastAsia" w:hint="eastAsia"/>
+        </w:rPr>
+      </w:pPr>
+    </w:p>
+    <w:p>
+      <w:pPr>
+        <w:pStyle w:val="Heading1"/>
+      </w:pPr>
+      <w:r>
+        <w:rPr>
+          <w:rFonts w:hint="eastAsia"/>
+        </w:rPr>
+        <w:t>A</w:t>
+      </w:r>
+      <w:r>
         <w:t xml:space="preserve">ppendix </w:t>
       </w:r>
       <w:r>
-        <w:rPr>
-          <w:rFonts w:eastAsiaTheme="minorEastAsia"/>
-        </w:rPr>
         <w:t xml:space="preserve">A </w:t>
       </w:r>
     </w:p>
@@ -3610,24 +3984,22 @@
         <w:jc w:val="left"/>
         <w:rPr>
           <w:rFonts w:eastAsiaTheme="minorEastAsia"/>
-        </w:rPr>
-      </w:pPr>
-      <w:r>
-        <w:rPr>
-          <w:rFonts w:eastAsiaTheme="minorEastAsia"/>
-        </w:rPr>
-        <w:t xml:space="preserve">Environment configuration </w:t>
-      </w:r>
-      <w:r>
-        <w:rPr>
-          <w:rFonts w:eastAsiaTheme="minorEastAsia"/>
-        </w:rPr>
-        <w:t xml:space="preserve">  </w:t>
-      </w:r>
-    </w:p>
-    <w:p>
-      <w:pPr>
-        <w:pStyle w:val="a3"/>
+          <w:sz w:val="21"/>
+          <w:szCs w:val="21"/>
+        </w:rPr>
+      </w:pPr>
+      <w:r>
+        <w:rPr>
+          <w:rFonts w:eastAsiaTheme="minorEastAsia"/>
+          <w:sz w:val="21"/>
+          <w:szCs w:val="21"/>
+        </w:rPr>
+        <w:t xml:space="preserve">Environment configuration   </w:t>
+      </w:r>
+    </w:p>
+    <w:p>
+      <w:pPr>
+        <w:pStyle w:val="ListParagraph"/>
         <w:numPr>
           <w:ilvl w:val="0"/>
           <w:numId w:val="17"/>
@@ -3637,18 +4009,22 @@
         <w:jc w:val="left"/>
         <w:rPr>
           <w:rFonts w:eastAsiaTheme="minorEastAsia"/>
-        </w:rPr>
-      </w:pPr>
-      <w:r>
-        <w:rPr>
-          <w:rFonts w:eastAsiaTheme="minorEastAsia"/>
+          <w:sz w:val="21"/>
+          <w:szCs w:val="21"/>
+        </w:rPr>
+      </w:pPr>
+      <w:r>
+        <w:rPr>
+          <w:rFonts w:eastAsiaTheme="minorEastAsia"/>
+          <w:sz w:val="21"/>
+          <w:szCs w:val="21"/>
         </w:rPr>
         <w:t xml:space="preserve">Compilation environment </w:t>
       </w:r>
     </w:p>
     <w:p>
       <w:pPr>
-        <w:pStyle w:val="a3"/>
+        <w:pStyle w:val="ListParagraph"/>
         <w:numPr>
           <w:ilvl w:val="0"/>
           <w:numId w:val="17"/>
@@ -3658,24 +4034,30 @@
         <w:jc w:val="left"/>
         <w:rPr>
           <w:rFonts w:eastAsiaTheme="minorEastAsia"/>
+          <w:sz w:val="21"/>
+          <w:szCs w:val="21"/>
         </w:rPr>
       </w:pPr>
       <w:r>
         <w:rPr>
           <w:rFonts w:eastAsiaTheme="minorEastAsia" w:hint="eastAsia"/>
+          <w:sz w:val="21"/>
+          <w:szCs w:val="21"/>
         </w:rPr>
         <w:t>C</w:t>
       </w:r>
       <w:r>
         <w:rPr>
           <w:rFonts w:eastAsiaTheme="minorEastAsia"/>
+          <w:sz w:val="21"/>
+          <w:szCs w:val="21"/>
         </w:rPr>
         <w:t xml:space="preserve">oding IDE </w:t>
       </w:r>
     </w:p>
     <w:p>
       <w:pPr>
-        <w:pStyle w:val="a3"/>
+        <w:pStyle w:val="ListParagraph"/>
         <w:numPr>
           <w:ilvl w:val="0"/>
           <w:numId w:val="17"/>
@@ -3685,12 +4067,16 @@
         <w:jc w:val="left"/>
         <w:rPr>
           <w:rFonts w:eastAsiaTheme="minorEastAsia"/>
+          <w:sz w:val="21"/>
+          <w:szCs w:val="21"/>
         </w:rPr>
       </w:pPr>
       <w:proofErr w:type="spellStart"/>
       <w:r>
         <w:rPr>
           <w:rFonts w:eastAsiaTheme="minorEastAsia"/>
+          <w:sz w:val="21"/>
+          <w:szCs w:val="21"/>
         </w:rPr>
         <w:t>Github</w:t>
       </w:r>
@@ -3698,23 +4084,29 @@
       <w:r>
         <w:rPr>
           <w:rFonts w:eastAsiaTheme="minorEastAsia"/>
+          <w:sz w:val="21"/>
+          <w:szCs w:val="21"/>
         </w:rPr>
         <w:t xml:space="preserve"> code cloud store </w:t>
       </w:r>
     </w:p>
     <w:p>
       <w:pPr>
-        <w:pStyle w:val="a3"/>
+        <w:pStyle w:val="ListParagraph"/>
         <w:spacing w:after="0" w:line="259" w:lineRule="auto"/>
         <w:ind w:left="360" w:right="0" w:firstLineChars="0" w:firstLine="0"/>
         <w:jc w:val="left"/>
         <w:rPr>
           <w:rFonts w:eastAsiaTheme="minorEastAsia"/>
-        </w:rPr>
-      </w:pPr>
-      <w:r>
-        <w:rPr>
-          <w:rFonts w:eastAsiaTheme="minorEastAsia"/>
+          <w:sz w:val="21"/>
+          <w:szCs w:val="21"/>
+        </w:rPr>
+      </w:pPr>
+      <w:r>
+        <w:rPr>
+          <w:rFonts w:eastAsiaTheme="minorEastAsia"/>
+          <w:sz w:val="21"/>
+          <w:szCs w:val="21"/>
         </w:rPr>
         <w:t xml:space="preserve">Uses </w:t>
       </w:r>
@@ -3781,6 +4173,184 @@
 <file path=word/numbering.xml><?xml version="1.0" encoding="utf-8"?>
 <w:numbering xmlns:wpc="http://schemas.microsoft.com/office/word/2010/wordprocessingCanvas" xmlns:cx="http://schemas.microsoft.com/office/drawing/2014/chartex" xmlns:cx1="http://schemas.microsoft.com/office/drawing/2015/9/8/chartex" xmlns:cx2="http://schemas.microsoft.com/office/drawing/2015/10/21/chartex" xmlns:cx3="http://schemas.microsoft.com/office/drawing/2016/5/9/chartex" xmlns:cx4="http://schemas.microsoft.com/office/drawing/2016/5/10/chartex" xmlns:cx5="http://schemas.microsoft.com/office/drawing/2016/5/11/chartex" xmlns:cx6="http://schemas.microsoft.com/office/drawing/2016/5/12/chartex" xmlns:cx7="http://schemas.microsoft.com/office/drawing/2016/5/13/chartex" xmlns:cx8="http://schemas.microsoft.com/office/drawing/2016/5/14/chartex" xmlns:mc="http://schemas.openxmlformats.org/markup-compatibility/2006" xmlns:aink="http://schemas.microsoft.com/office/drawing/2016/ink" xmlns:am3d="http://schemas.microsoft.com/office/drawing/2017/model3d" xmlns:o="urn:schemas-microsoft-com:office:office" xmlns:r="http://schemas.openxmlformats.org/officeDocument/2006/relationships" xmlns:m="http://schemas.openxmlformats.org/officeDocument/2006/math" xmlns:v="urn:schemas-microsoft-com:vml" xmlns:wp14="http://schemas.microsoft.com/office/word/2010/wordprocessingDrawing" xmlns:wp="http://schemas.openxmlformats.org/drawingml/2006/wordprocessingDrawing" xmlns:w10="urn:schemas-microsoft-com:office:word" xmlns:w="http://schemas.openxmlformats.org/wordprocessingml/2006/main" xmlns:w14="http://schemas.microsoft.com/office/word/2010/wordml" xmlns:w15="http://schemas.microsoft.com/office/word/2012/wordml" xmlns:w16cid="http://schemas.microsoft.com/office/word/2016/wordml/cid" xmlns:w16se="http://schemas.microsoft.com/office/word/2015/wordml/symex" xmlns:wpg="http://schemas.microsoft.com/office/word/2010/wordprocessingGroup" xmlns:wpi="http://schemas.microsoft.com/office/word/2010/wordprocessingInk" xmlns:wne="http://schemas.microsoft.com/office/word/2006/wordml" xmlns:wps="http://schemas.microsoft.com/office/word/2010/wordprocessingShape" mc:Ignorable="w14 w15 w16se w16cid wp14">
   <w:abstractNum w:abstractNumId="0" w15:restartNumberingAfterBreak="0">
+    <w:nsid w:val="009210D5"/>
+    <w:multiLevelType w:val="hybridMultilevel"/>
+    <w:tmpl w:val="4AA63C62"/>
+    <w:lvl w:ilvl="0" w:tplc="656C525E">
+      <w:start w:val="1"/>
+      <w:numFmt w:val="decimal"/>
+      <w:lvlText w:val="%1."/>
+      <w:lvlJc w:val="left"/>
+      <w:pPr>
+        <w:ind w:left="360" w:hanging="360"/>
+      </w:pPr>
+      <w:rPr>
+        <w:rFonts w:hint="default"/>
+      </w:rPr>
+    </w:lvl>
+    <w:lvl w:ilvl="1" w:tplc="04090019" w:tentative="1">
+      <w:start w:val="1"/>
+      <w:numFmt w:val="lowerLetter"/>
+      <w:lvlText w:val="%2)"/>
+      <w:lvlJc w:val="left"/>
+      <w:pPr>
+        <w:ind w:left="840" w:hanging="420"/>
+      </w:pPr>
+    </w:lvl>
+    <w:lvl w:ilvl="2" w:tplc="0409001B" w:tentative="1">
+      <w:start w:val="1"/>
+      <w:numFmt w:val="lowerRoman"/>
+      <w:lvlText w:val="%3."/>
+      <w:lvlJc w:val="right"/>
+      <w:pPr>
+        <w:ind w:left="1260" w:hanging="420"/>
+      </w:pPr>
+    </w:lvl>
+    <w:lvl w:ilvl="3" w:tplc="0409000F" w:tentative="1">
+      <w:start w:val="1"/>
+      <w:numFmt w:val="decimal"/>
+      <w:lvlText w:val="%4."/>
+      <w:lvlJc w:val="left"/>
+      <w:pPr>
+        <w:ind w:left="1680" w:hanging="420"/>
+      </w:pPr>
+    </w:lvl>
+    <w:lvl w:ilvl="4" w:tplc="04090019" w:tentative="1">
+      <w:start w:val="1"/>
+      <w:numFmt w:val="lowerLetter"/>
+      <w:lvlText w:val="%5)"/>
+      <w:lvlJc w:val="left"/>
+      <w:pPr>
+        <w:ind w:left="2100" w:hanging="420"/>
+      </w:pPr>
+    </w:lvl>
+    <w:lvl w:ilvl="5" w:tplc="0409001B" w:tentative="1">
+      <w:start w:val="1"/>
+      <w:numFmt w:val="lowerRoman"/>
+      <w:lvlText w:val="%6."/>
+      <w:lvlJc w:val="right"/>
+      <w:pPr>
+        <w:ind w:left="2520" w:hanging="420"/>
+      </w:pPr>
+    </w:lvl>
+    <w:lvl w:ilvl="6" w:tplc="0409000F" w:tentative="1">
+      <w:start w:val="1"/>
+      <w:numFmt w:val="decimal"/>
+      <w:lvlText w:val="%7."/>
+      <w:lvlJc w:val="left"/>
+      <w:pPr>
+        <w:ind w:left="2940" w:hanging="420"/>
+      </w:pPr>
+    </w:lvl>
+    <w:lvl w:ilvl="7" w:tplc="04090019" w:tentative="1">
+      <w:start w:val="1"/>
+      <w:numFmt w:val="lowerLetter"/>
+      <w:lvlText w:val="%8)"/>
+      <w:lvlJc w:val="left"/>
+      <w:pPr>
+        <w:ind w:left="3360" w:hanging="420"/>
+      </w:pPr>
+    </w:lvl>
+    <w:lvl w:ilvl="8" w:tplc="0409001B" w:tentative="1">
+      <w:start w:val="1"/>
+      <w:numFmt w:val="lowerRoman"/>
+      <w:lvlText w:val="%9."/>
+      <w:lvlJc w:val="right"/>
+      <w:pPr>
+        <w:ind w:left="3780" w:hanging="420"/>
+      </w:pPr>
+    </w:lvl>
+  </w:abstractNum>
+  <w:abstractNum w:abstractNumId="1" w15:restartNumberingAfterBreak="0">
+    <w:nsid w:val="01EF4B74"/>
+    <w:multiLevelType w:val="hybridMultilevel"/>
+    <w:tmpl w:val="E99CA7D8"/>
+    <w:lvl w:ilvl="0" w:tplc="0714DD98">
+      <w:start w:val="1"/>
+      <w:numFmt w:val="decimal"/>
+      <w:lvlText w:val="%1."/>
+      <w:lvlJc w:val="left"/>
+      <w:pPr>
+        <w:ind w:left="780" w:hanging="360"/>
+      </w:pPr>
+      <w:rPr>
+        <w:rFonts w:hint="default"/>
+      </w:rPr>
+    </w:lvl>
+    <w:lvl w:ilvl="1" w:tplc="04090019" w:tentative="1">
+      <w:start w:val="1"/>
+      <w:numFmt w:val="lowerLetter"/>
+      <w:lvlText w:val="%2)"/>
+      <w:lvlJc w:val="left"/>
+      <w:pPr>
+        <w:ind w:left="840" w:hanging="420"/>
+      </w:pPr>
+    </w:lvl>
+    <w:lvl w:ilvl="2" w:tplc="0409001B" w:tentative="1">
+      <w:start w:val="1"/>
+      <w:numFmt w:val="lowerRoman"/>
+      <w:lvlText w:val="%3."/>
+      <w:lvlJc w:val="right"/>
+      <w:pPr>
+        <w:ind w:left="1260" w:hanging="420"/>
+      </w:pPr>
+    </w:lvl>
+    <w:lvl w:ilvl="3" w:tplc="0409000F" w:tentative="1">
+      <w:start w:val="1"/>
+      <w:numFmt w:val="decimal"/>
+      <w:lvlText w:val="%4."/>
+      <w:lvlJc w:val="left"/>
+      <w:pPr>
+        <w:ind w:left="1680" w:hanging="420"/>
+      </w:pPr>
+    </w:lvl>
+    <w:lvl w:ilvl="4" w:tplc="04090019" w:tentative="1">
+      <w:start w:val="1"/>
+      <w:numFmt w:val="lowerLetter"/>
+      <w:lvlText w:val="%5)"/>
+      <w:lvlJc w:val="left"/>
+      <w:pPr>
+        <w:ind w:left="2100" w:hanging="420"/>
+      </w:pPr>
+    </w:lvl>
+    <w:lvl w:ilvl="5" w:tplc="0409001B" w:tentative="1">
+      <w:start w:val="1"/>
+      <w:numFmt w:val="lowerRoman"/>
+      <w:lvlText w:val="%6."/>
+      <w:lvlJc w:val="right"/>
+      <w:pPr>
+        <w:ind w:left="2520" w:hanging="420"/>
+      </w:pPr>
+    </w:lvl>
+    <w:lvl w:ilvl="6" w:tplc="0409000F" w:tentative="1">
+      <w:start w:val="1"/>
+      <w:numFmt w:val="decimal"/>
+      <w:lvlText w:val="%7."/>
+      <w:lvlJc w:val="left"/>
+      <w:pPr>
+        <w:ind w:left="2940" w:hanging="420"/>
+      </w:pPr>
+    </w:lvl>
+    <w:lvl w:ilvl="7" w:tplc="04090019" w:tentative="1">
+      <w:start w:val="1"/>
+      <w:numFmt w:val="lowerLetter"/>
+      <w:lvlText w:val="%8)"/>
+      <w:lvlJc w:val="left"/>
+      <w:pPr>
+        <w:ind w:left="3360" w:hanging="420"/>
+      </w:pPr>
+    </w:lvl>
+    <w:lvl w:ilvl="8" w:tplc="0409001B" w:tentative="1">
+      <w:start w:val="1"/>
+      <w:numFmt w:val="lowerRoman"/>
+      <w:lvlText w:val="%9."/>
+      <w:lvlJc w:val="right"/>
+      <w:pPr>
+        <w:ind w:left="3780" w:hanging="420"/>
+      </w:pPr>
+    </w:lvl>
+  </w:abstractNum>
+  <w:abstractNum w:abstractNumId="2" w15:restartNumberingAfterBreak="0">
     <w:nsid w:val="0C7345A6"/>
     <w:multiLevelType w:val="hybridMultilevel"/>
     <w:tmpl w:val="27E6F034"/>
@@ -3870,7 +4440,7 @@
       </w:pPr>
     </w:lvl>
   </w:abstractNum>
-  <w:abstractNum w:abstractNumId="1" w15:restartNumberingAfterBreak="0">
+  <w:abstractNum w:abstractNumId="3" w15:restartNumberingAfterBreak="0">
     <w:nsid w:val="13746FB3"/>
     <w:multiLevelType w:val="hybridMultilevel"/>
     <w:tmpl w:val="369A0C28"/>
@@ -3959,7 +4529,7 @@
       </w:pPr>
     </w:lvl>
   </w:abstractNum>
-  <w:abstractNum w:abstractNumId="2" w15:restartNumberingAfterBreak="0">
+  <w:abstractNum w:abstractNumId="4" w15:restartNumberingAfterBreak="0">
     <w:nsid w:val="19D702E3"/>
     <w:multiLevelType w:val="hybridMultilevel"/>
     <w:tmpl w:val="D1182CB0"/>
@@ -4048,7 +4618,7 @@
       </w:pPr>
     </w:lvl>
   </w:abstractNum>
-  <w:abstractNum w:abstractNumId="3" w15:restartNumberingAfterBreak="0">
+  <w:abstractNum w:abstractNumId="5" w15:restartNumberingAfterBreak="0">
     <w:nsid w:val="1D406445"/>
     <w:multiLevelType w:val="hybridMultilevel"/>
     <w:tmpl w:val="9F24A932"/>
@@ -4137,10 +4707,455 @@
       </w:pPr>
     </w:lvl>
   </w:abstractNum>
-  <w:abstractNum w:abstractNumId="4" w15:restartNumberingAfterBreak="0">
+  <w:abstractNum w:abstractNumId="6" w15:restartNumberingAfterBreak="0">
+    <w:nsid w:val="22721666"/>
+    <w:multiLevelType w:val="hybridMultilevel"/>
+    <w:tmpl w:val="F5A43AB2"/>
+    <w:lvl w:ilvl="0" w:tplc="04090019">
+      <w:start w:val="1"/>
+      <w:numFmt w:val="lowerLetter"/>
+      <w:lvlText w:val="%1)"/>
+      <w:lvlJc w:val="left"/>
+      <w:pPr>
+        <w:ind w:left="420" w:hanging="420"/>
+      </w:pPr>
+    </w:lvl>
+    <w:lvl w:ilvl="1" w:tplc="04090019">
+      <w:start w:val="1"/>
+      <w:numFmt w:val="lowerLetter"/>
+      <w:lvlText w:val="%2)"/>
+      <w:lvlJc w:val="left"/>
+      <w:pPr>
+        <w:ind w:left="840" w:hanging="420"/>
+      </w:pPr>
+    </w:lvl>
+    <w:lvl w:ilvl="2" w:tplc="0409001B" w:tentative="1">
+      <w:start w:val="1"/>
+      <w:numFmt w:val="lowerRoman"/>
+      <w:lvlText w:val="%3."/>
+      <w:lvlJc w:val="right"/>
+      <w:pPr>
+        <w:ind w:left="1260" w:hanging="420"/>
+      </w:pPr>
+    </w:lvl>
+    <w:lvl w:ilvl="3" w:tplc="0409000F" w:tentative="1">
+      <w:start w:val="1"/>
+      <w:numFmt w:val="decimal"/>
+      <w:lvlText w:val="%4."/>
+      <w:lvlJc w:val="left"/>
+      <w:pPr>
+        <w:ind w:left="1680" w:hanging="420"/>
+      </w:pPr>
+    </w:lvl>
+    <w:lvl w:ilvl="4" w:tplc="04090019" w:tentative="1">
+      <w:start w:val="1"/>
+      <w:numFmt w:val="lowerLetter"/>
+      <w:lvlText w:val="%5)"/>
+      <w:lvlJc w:val="left"/>
+      <w:pPr>
+        <w:ind w:left="2100" w:hanging="420"/>
+      </w:pPr>
+    </w:lvl>
+    <w:lvl w:ilvl="5" w:tplc="0409001B" w:tentative="1">
+      <w:start w:val="1"/>
+      <w:numFmt w:val="lowerRoman"/>
+      <w:lvlText w:val="%6."/>
+      <w:lvlJc w:val="right"/>
+      <w:pPr>
+        <w:ind w:left="2520" w:hanging="420"/>
+      </w:pPr>
+    </w:lvl>
+    <w:lvl w:ilvl="6" w:tplc="0409000F" w:tentative="1">
+      <w:start w:val="1"/>
+      <w:numFmt w:val="decimal"/>
+      <w:lvlText w:val="%7."/>
+      <w:lvlJc w:val="left"/>
+      <w:pPr>
+        <w:ind w:left="2940" w:hanging="420"/>
+      </w:pPr>
+    </w:lvl>
+    <w:lvl w:ilvl="7" w:tplc="04090019" w:tentative="1">
+      <w:start w:val="1"/>
+      <w:numFmt w:val="lowerLetter"/>
+      <w:lvlText w:val="%8)"/>
+      <w:lvlJc w:val="left"/>
+      <w:pPr>
+        <w:ind w:left="3360" w:hanging="420"/>
+      </w:pPr>
+    </w:lvl>
+    <w:lvl w:ilvl="8" w:tplc="0409001B" w:tentative="1">
+      <w:start w:val="1"/>
+      <w:numFmt w:val="lowerRoman"/>
+      <w:lvlText w:val="%9."/>
+      <w:lvlJc w:val="right"/>
+      <w:pPr>
+        <w:ind w:left="3780" w:hanging="420"/>
+      </w:pPr>
+    </w:lvl>
+  </w:abstractNum>
+  <w:abstractNum w:abstractNumId="7" w15:restartNumberingAfterBreak="0">
+    <w:nsid w:val="2BF766C3"/>
+    <w:multiLevelType w:val="hybridMultilevel"/>
+    <w:tmpl w:val="CC14C084"/>
+    <w:lvl w:ilvl="0" w:tplc="125E0388">
+      <w:start w:val="1"/>
+      <w:numFmt w:val="decimal"/>
+      <w:lvlText w:val="%1."/>
+      <w:lvlJc w:val="left"/>
+      <w:pPr>
+        <w:ind w:left="360" w:hanging="360"/>
+      </w:pPr>
+      <w:rPr>
+        <w:rFonts w:hint="default"/>
+      </w:rPr>
+    </w:lvl>
+    <w:lvl w:ilvl="1" w:tplc="04090019" w:tentative="1">
+      <w:start w:val="1"/>
+      <w:numFmt w:val="lowerLetter"/>
+      <w:lvlText w:val="%2)"/>
+      <w:lvlJc w:val="left"/>
+      <w:pPr>
+        <w:ind w:left="840" w:hanging="420"/>
+      </w:pPr>
+    </w:lvl>
+    <w:lvl w:ilvl="2" w:tplc="0409001B" w:tentative="1">
+      <w:start w:val="1"/>
+      <w:numFmt w:val="lowerRoman"/>
+      <w:lvlText w:val="%3."/>
+      <w:lvlJc w:val="right"/>
+      <w:pPr>
+        <w:ind w:left="1260" w:hanging="420"/>
+      </w:pPr>
+    </w:lvl>
+    <w:lvl w:ilvl="3" w:tplc="0409000F" w:tentative="1">
+      <w:start w:val="1"/>
+      <w:numFmt w:val="decimal"/>
+      <w:lvlText w:val="%4."/>
+      <w:lvlJc w:val="left"/>
+      <w:pPr>
+        <w:ind w:left="1680" w:hanging="420"/>
+      </w:pPr>
+    </w:lvl>
+    <w:lvl w:ilvl="4" w:tplc="04090019" w:tentative="1">
+      <w:start w:val="1"/>
+      <w:numFmt w:val="lowerLetter"/>
+      <w:lvlText w:val="%5)"/>
+      <w:lvlJc w:val="left"/>
+      <w:pPr>
+        <w:ind w:left="2100" w:hanging="420"/>
+      </w:pPr>
+    </w:lvl>
+    <w:lvl w:ilvl="5" w:tplc="0409001B" w:tentative="1">
+      <w:start w:val="1"/>
+      <w:numFmt w:val="lowerRoman"/>
+      <w:lvlText w:val="%6."/>
+      <w:lvlJc w:val="right"/>
+      <w:pPr>
+        <w:ind w:left="2520" w:hanging="420"/>
+      </w:pPr>
+    </w:lvl>
+    <w:lvl w:ilvl="6" w:tplc="0409000F" w:tentative="1">
+      <w:start w:val="1"/>
+      <w:numFmt w:val="decimal"/>
+      <w:lvlText w:val="%7."/>
+      <w:lvlJc w:val="left"/>
+      <w:pPr>
+        <w:ind w:left="2940" w:hanging="420"/>
+      </w:pPr>
+    </w:lvl>
+    <w:lvl w:ilvl="7" w:tplc="04090019" w:tentative="1">
+      <w:start w:val="1"/>
+      <w:numFmt w:val="lowerLetter"/>
+      <w:lvlText w:val="%8)"/>
+      <w:lvlJc w:val="left"/>
+      <w:pPr>
+        <w:ind w:left="3360" w:hanging="420"/>
+      </w:pPr>
+    </w:lvl>
+    <w:lvl w:ilvl="8" w:tplc="0409001B" w:tentative="1">
+      <w:start w:val="1"/>
+      <w:numFmt w:val="lowerRoman"/>
+      <w:lvlText w:val="%9."/>
+      <w:lvlJc w:val="right"/>
+      <w:pPr>
+        <w:ind w:left="3780" w:hanging="420"/>
+      </w:pPr>
+    </w:lvl>
+  </w:abstractNum>
+  <w:abstractNum w:abstractNumId="8" w15:restartNumberingAfterBreak="0">
+    <w:nsid w:val="31ED1463"/>
+    <w:multiLevelType w:val="hybridMultilevel"/>
+    <w:tmpl w:val="164A6436"/>
+    <w:lvl w:ilvl="0" w:tplc="B82E3770">
+      <w:start w:val="1"/>
+      <w:numFmt w:val="decimal"/>
+      <w:lvlText w:val="%1."/>
+      <w:lvlJc w:val="left"/>
+      <w:pPr>
+        <w:ind w:left="1080" w:hanging="360"/>
+      </w:pPr>
+      <w:rPr>
+        <w:rFonts w:hint="default"/>
+      </w:rPr>
+    </w:lvl>
+    <w:lvl w:ilvl="1" w:tplc="04090019" w:tentative="1">
+      <w:start w:val="1"/>
+      <w:numFmt w:val="lowerLetter"/>
+      <w:lvlText w:val="%2)"/>
+      <w:lvlJc w:val="left"/>
+      <w:pPr>
+        <w:ind w:left="1560" w:hanging="420"/>
+      </w:pPr>
+    </w:lvl>
+    <w:lvl w:ilvl="2" w:tplc="0409001B" w:tentative="1">
+      <w:start w:val="1"/>
+      <w:numFmt w:val="lowerRoman"/>
+      <w:lvlText w:val="%3."/>
+      <w:lvlJc w:val="right"/>
+      <w:pPr>
+        <w:ind w:left="1980" w:hanging="420"/>
+      </w:pPr>
+    </w:lvl>
+    <w:lvl w:ilvl="3" w:tplc="0409000F" w:tentative="1">
+      <w:start w:val="1"/>
+      <w:numFmt w:val="decimal"/>
+      <w:lvlText w:val="%4."/>
+      <w:lvlJc w:val="left"/>
+      <w:pPr>
+        <w:ind w:left="2400" w:hanging="420"/>
+      </w:pPr>
+    </w:lvl>
+    <w:lvl w:ilvl="4" w:tplc="04090019" w:tentative="1">
+      <w:start w:val="1"/>
+      <w:numFmt w:val="lowerLetter"/>
+      <w:lvlText w:val="%5)"/>
+      <w:lvlJc w:val="left"/>
+      <w:pPr>
+        <w:ind w:left="2820" w:hanging="420"/>
+      </w:pPr>
+    </w:lvl>
+    <w:lvl w:ilvl="5" w:tplc="0409001B" w:tentative="1">
+      <w:start w:val="1"/>
+      <w:numFmt w:val="lowerRoman"/>
+      <w:lvlText w:val="%6."/>
+      <w:lvlJc w:val="right"/>
+      <w:pPr>
+        <w:ind w:left="3240" w:hanging="420"/>
+      </w:pPr>
+    </w:lvl>
+    <w:lvl w:ilvl="6" w:tplc="0409000F" w:tentative="1">
+      <w:start w:val="1"/>
+      <w:numFmt w:val="decimal"/>
+      <w:lvlText w:val="%7."/>
+      <w:lvlJc w:val="left"/>
+      <w:pPr>
+        <w:ind w:left="3660" w:hanging="420"/>
+      </w:pPr>
+    </w:lvl>
+    <w:lvl w:ilvl="7" w:tplc="04090019" w:tentative="1">
+      <w:start w:val="1"/>
+      <w:numFmt w:val="lowerLetter"/>
+      <w:lvlText w:val="%8)"/>
+      <w:lvlJc w:val="left"/>
+      <w:pPr>
+        <w:ind w:left="4080" w:hanging="420"/>
+      </w:pPr>
+    </w:lvl>
+    <w:lvl w:ilvl="8" w:tplc="0409001B" w:tentative="1">
+      <w:start w:val="1"/>
+      <w:numFmt w:val="lowerRoman"/>
+      <w:lvlText w:val="%9."/>
+      <w:lvlJc w:val="right"/>
+      <w:pPr>
+        <w:ind w:left="4500" w:hanging="420"/>
+      </w:pPr>
+    </w:lvl>
+  </w:abstractNum>
+  <w:abstractNum w:abstractNumId="9" w15:restartNumberingAfterBreak="0">
+    <w:nsid w:val="32436663"/>
+    <w:multiLevelType w:val="hybridMultilevel"/>
+    <w:tmpl w:val="F5CC3166"/>
+    <w:lvl w:ilvl="0" w:tplc="7D943E9A">
+      <w:start w:val="1"/>
+      <w:numFmt w:val="lowerLetter"/>
+      <w:lvlText w:val="(%1)"/>
+      <w:lvlJc w:val="left"/>
+      <w:pPr>
+        <w:ind w:left="420" w:hanging="420"/>
+      </w:pPr>
+      <w:rPr>
+        <w:rFonts w:ascii="Times New Roman" w:hAnsi="Times New Roman" w:cs="Times New Roman" w:hint="default"/>
+        <w:b w:val="0"/>
+        <w:bCs w:val="0"/>
+        <w:sz w:val="24"/>
+      </w:rPr>
+    </w:lvl>
+    <w:lvl w:ilvl="1" w:tplc="04090019" w:tentative="1">
+      <w:start w:val="1"/>
+      <w:numFmt w:val="lowerLetter"/>
+      <w:lvlText w:val="%2)"/>
+      <w:lvlJc w:val="left"/>
+      <w:pPr>
+        <w:ind w:left="840" w:hanging="420"/>
+      </w:pPr>
+    </w:lvl>
+    <w:lvl w:ilvl="2" w:tplc="0409001B" w:tentative="1">
+      <w:start w:val="1"/>
+      <w:numFmt w:val="lowerRoman"/>
+      <w:lvlText w:val="%3."/>
+      <w:lvlJc w:val="right"/>
+      <w:pPr>
+        <w:ind w:left="1260" w:hanging="420"/>
+      </w:pPr>
+    </w:lvl>
+    <w:lvl w:ilvl="3" w:tplc="0409000F" w:tentative="1">
+      <w:start w:val="1"/>
+      <w:numFmt w:val="decimal"/>
+      <w:lvlText w:val="%4."/>
+      <w:lvlJc w:val="left"/>
+      <w:pPr>
+        <w:ind w:left="1680" w:hanging="420"/>
+      </w:pPr>
+    </w:lvl>
+    <w:lvl w:ilvl="4" w:tplc="04090019" w:tentative="1">
+      <w:start w:val="1"/>
+      <w:numFmt w:val="lowerLetter"/>
+      <w:lvlText w:val="%5)"/>
+      <w:lvlJc w:val="left"/>
+      <w:pPr>
+        <w:ind w:left="2100" w:hanging="420"/>
+      </w:pPr>
+    </w:lvl>
+    <w:lvl w:ilvl="5" w:tplc="0409001B" w:tentative="1">
+      <w:start w:val="1"/>
+      <w:numFmt w:val="lowerRoman"/>
+      <w:lvlText w:val="%6."/>
+      <w:lvlJc w:val="right"/>
+      <w:pPr>
+        <w:ind w:left="2520" w:hanging="420"/>
+      </w:pPr>
+    </w:lvl>
+    <w:lvl w:ilvl="6" w:tplc="0409000F" w:tentative="1">
+      <w:start w:val="1"/>
+      <w:numFmt w:val="decimal"/>
+      <w:lvlText w:val="%7."/>
+      <w:lvlJc w:val="left"/>
+      <w:pPr>
+        <w:ind w:left="2940" w:hanging="420"/>
+      </w:pPr>
+    </w:lvl>
+    <w:lvl w:ilvl="7" w:tplc="04090019" w:tentative="1">
+      <w:start w:val="1"/>
+      <w:numFmt w:val="lowerLetter"/>
+      <w:lvlText w:val="%8)"/>
+      <w:lvlJc w:val="left"/>
+      <w:pPr>
+        <w:ind w:left="3360" w:hanging="420"/>
+      </w:pPr>
+    </w:lvl>
+    <w:lvl w:ilvl="8" w:tplc="0409001B" w:tentative="1">
+      <w:start w:val="1"/>
+      <w:numFmt w:val="lowerRoman"/>
+      <w:lvlText w:val="%9."/>
+      <w:lvlJc w:val="right"/>
+      <w:pPr>
+        <w:ind w:left="3780" w:hanging="420"/>
+      </w:pPr>
+    </w:lvl>
+  </w:abstractNum>
+  <w:abstractNum w:abstractNumId="10" w15:restartNumberingAfterBreak="0">
+    <w:nsid w:val="36504D49"/>
+    <w:multiLevelType w:val="hybridMultilevel"/>
+    <w:tmpl w:val="388EFA16"/>
+    <w:lvl w:ilvl="0" w:tplc="125E0388">
+      <w:start w:val="1"/>
+      <w:numFmt w:val="decimal"/>
+      <w:lvlText w:val="%1."/>
+      <w:lvlJc w:val="left"/>
+      <w:pPr>
+        <w:ind w:left="360" w:hanging="360"/>
+      </w:pPr>
+      <w:rPr>
+        <w:rFonts w:hint="default"/>
+      </w:rPr>
+    </w:lvl>
+    <w:lvl w:ilvl="1" w:tplc="04090019" w:tentative="1">
+      <w:start w:val="1"/>
+      <w:numFmt w:val="lowerLetter"/>
+      <w:lvlText w:val="%2)"/>
+      <w:lvlJc w:val="left"/>
+      <w:pPr>
+        <w:ind w:left="840" w:hanging="420"/>
+      </w:pPr>
+    </w:lvl>
+    <w:lvl w:ilvl="2" w:tplc="0409001B" w:tentative="1">
+      <w:start w:val="1"/>
+      <w:numFmt w:val="lowerRoman"/>
+      <w:lvlText w:val="%3."/>
+      <w:lvlJc w:val="right"/>
+      <w:pPr>
+        <w:ind w:left="1260" w:hanging="420"/>
+      </w:pPr>
+    </w:lvl>
+    <w:lvl w:ilvl="3" w:tplc="0409000F" w:tentative="1">
+      <w:start w:val="1"/>
+      <w:numFmt w:val="decimal"/>
+      <w:lvlText w:val="%4."/>
+      <w:lvlJc w:val="left"/>
+      <w:pPr>
+        <w:ind w:left="1680" w:hanging="420"/>
+      </w:pPr>
+    </w:lvl>
+    <w:lvl w:ilvl="4" w:tplc="04090019" w:tentative="1">
+      <w:start w:val="1"/>
+      <w:numFmt w:val="lowerLetter"/>
+      <w:lvlText w:val="%5)"/>
+      <w:lvlJc w:val="left"/>
+      <w:pPr>
+        <w:ind w:left="2100" w:hanging="420"/>
+      </w:pPr>
+    </w:lvl>
+    <w:lvl w:ilvl="5" w:tplc="0409001B" w:tentative="1">
+      <w:start w:val="1"/>
+      <w:numFmt w:val="lowerRoman"/>
+      <w:lvlText w:val="%6."/>
+      <w:lvlJc w:val="right"/>
+      <w:pPr>
+        <w:ind w:left="2520" w:hanging="420"/>
+      </w:pPr>
+    </w:lvl>
+    <w:lvl w:ilvl="6" w:tplc="0409000F" w:tentative="1">
+      <w:start w:val="1"/>
+      <w:numFmt w:val="decimal"/>
+      <w:lvlText w:val="%7."/>
+      <w:lvlJc w:val="left"/>
+      <w:pPr>
+        <w:ind w:left="2940" w:hanging="420"/>
+      </w:pPr>
+    </w:lvl>
+    <w:lvl w:ilvl="7" w:tplc="04090019" w:tentative="1">
+      <w:start w:val="1"/>
+      <w:numFmt w:val="lowerLetter"/>
+      <w:lvlText w:val="%8)"/>
+      <w:lvlJc w:val="left"/>
+      <w:pPr>
+        <w:ind w:left="3360" w:hanging="420"/>
+      </w:pPr>
+    </w:lvl>
+    <w:lvl w:ilvl="8" w:tplc="0409001B" w:tentative="1">
+      <w:start w:val="1"/>
+      <w:numFmt w:val="lowerRoman"/>
+      <w:lvlText w:val="%9."/>
+      <w:lvlJc w:val="right"/>
+      <w:pPr>
+        <w:ind w:left="3780" w:hanging="420"/>
+      </w:pPr>
+    </w:lvl>
+  </w:abstractNum>
+  <w:abstractNum w:abstractNumId="11" w15:restartNumberingAfterBreak="0">
     <w:nsid w:val="369355EB"/>
     <w:multiLevelType w:val="hybridMultilevel"/>
-    <w:tmpl w:val="97E4A3A2"/>
+    <w:tmpl w:val="7B107688"/>
     <w:lvl w:ilvl="0" w:tplc="C69CC354">
       <w:start w:val="1"/>
       <w:numFmt w:val="lowerLetter"/>
@@ -4232,7 +5247,7 @@
       </w:pPr>
     </w:lvl>
   </w:abstractNum>
-  <w:abstractNum w:abstractNumId="5" w15:restartNumberingAfterBreak="0">
+  <w:abstractNum w:abstractNumId="12" w15:restartNumberingAfterBreak="0">
     <w:nsid w:val="3CD61F93"/>
     <w:multiLevelType w:val="hybridMultilevel"/>
     <w:tmpl w:val="80DE6B9C"/>
@@ -4321,7 +5336,7 @@
       </w:pPr>
     </w:lvl>
   </w:abstractNum>
-  <w:abstractNum w:abstractNumId="6" w15:restartNumberingAfterBreak="0">
+  <w:abstractNum w:abstractNumId="13" w15:restartNumberingAfterBreak="0">
     <w:nsid w:val="40D456F8"/>
     <w:multiLevelType w:val="hybridMultilevel"/>
     <w:tmpl w:val="A1F60CC6"/>
@@ -4410,7 +5425,7 @@
       </w:pPr>
     </w:lvl>
   </w:abstractNum>
-  <w:abstractNum w:abstractNumId="7" w15:restartNumberingAfterBreak="0">
+  <w:abstractNum w:abstractNumId="14" w15:restartNumberingAfterBreak="0">
     <w:nsid w:val="432C36BD"/>
     <w:multiLevelType w:val="hybridMultilevel"/>
     <w:tmpl w:val="CE46FEB0"/>
@@ -4420,7 +5435,7 @@
       <w:lvlText w:val="%1."/>
       <w:lvlJc w:val="left"/>
       <w:pPr>
-        <w:ind w:left="780" w:hanging="360"/>
+        <w:ind w:left="360" w:hanging="360"/>
       </w:pPr>
       <w:rPr>
         <w:rFonts w:hint="default"/>
@@ -4432,7 +5447,7 @@
       <w:lvlText w:val="%2)"/>
       <w:lvlJc w:val="left"/>
       <w:pPr>
-        <w:ind w:left="1260" w:hanging="420"/>
+        <w:ind w:left="840" w:hanging="420"/>
       </w:pPr>
     </w:lvl>
     <w:lvl w:ilvl="2" w:tplc="0409001B" w:tentative="1">
@@ -4441,7 +5456,7 @@
       <w:lvlText w:val="%3."/>
       <w:lvlJc w:val="right"/>
       <w:pPr>
-        <w:ind w:left="1680" w:hanging="420"/>
+        <w:ind w:left="1260" w:hanging="420"/>
       </w:pPr>
     </w:lvl>
     <w:lvl w:ilvl="3" w:tplc="0409000F" w:tentative="1">
@@ -4450,16 +5465,16 @@
       <w:lvlText w:val="%4."/>
       <w:lvlJc w:val="left"/>
       <w:pPr>
+        <w:ind w:left="1680" w:hanging="420"/>
+      </w:pPr>
+    </w:lvl>
+    <w:lvl w:ilvl="4" w:tplc="04090019" w:tentative="1">
+      <w:start w:val="1"/>
+      <w:numFmt w:val="lowerLetter"/>
+      <w:lvlText w:val="%5)"/>
+      <w:lvlJc w:val="left"/>
+      <w:pPr>
         <w:ind w:left="2100" w:hanging="420"/>
-      </w:pPr>
-    </w:lvl>
-    <w:lvl w:ilvl="4" w:tplc="04090019" w:tentative="1">
-      <w:start w:val="1"/>
-      <w:numFmt w:val="lowerLetter"/>
-      <w:lvlText w:val="%5)"/>
-      <w:lvlJc w:val="left"/>
-      <w:pPr>
-        <w:ind w:left="2520" w:hanging="420"/>
       </w:pPr>
     </w:lvl>
     <w:lvl w:ilvl="5" w:tplc="0409001B" w:tentative="1">
@@ -4468,7 +5483,7 @@
       <w:lvlText w:val="%6."/>
       <w:lvlJc w:val="right"/>
       <w:pPr>
-        <w:ind w:left="2940" w:hanging="420"/>
+        <w:ind w:left="2520" w:hanging="420"/>
       </w:pPr>
     </w:lvl>
     <w:lvl w:ilvl="6" w:tplc="0409000F" w:tentative="1">
@@ -4477,16 +5492,16 @@
       <w:lvlText w:val="%7."/>
       <w:lvlJc w:val="left"/>
       <w:pPr>
+        <w:ind w:left="2940" w:hanging="420"/>
+      </w:pPr>
+    </w:lvl>
+    <w:lvl w:ilvl="7" w:tplc="04090019" w:tentative="1">
+      <w:start w:val="1"/>
+      <w:numFmt w:val="lowerLetter"/>
+      <w:lvlText w:val="%8)"/>
+      <w:lvlJc w:val="left"/>
+      <w:pPr>
         <w:ind w:left="3360" w:hanging="420"/>
-      </w:pPr>
-    </w:lvl>
-    <w:lvl w:ilvl="7" w:tplc="04090019" w:tentative="1">
-      <w:start w:val="1"/>
-      <w:numFmt w:val="lowerLetter"/>
-      <w:lvlText w:val="%8)"/>
-      <w:lvlJc w:val="left"/>
-      <w:pPr>
-        <w:ind w:left="3780" w:hanging="420"/>
       </w:pPr>
     </w:lvl>
     <w:lvl w:ilvl="8" w:tplc="0409001B" w:tentative="1">
@@ -4495,11 +5510,11 @@
       <w:lvlText w:val="%9."/>
       <w:lvlJc w:val="right"/>
       <w:pPr>
-        <w:ind w:left="4200" w:hanging="420"/>
+        <w:ind w:left="3780" w:hanging="420"/>
       </w:pPr>
     </w:lvl>
   </w:abstractNum>
-  <w:abstractNum w:abstractNumId="8" w15:restartNumberingAfterBreak="0">
+  <w:abstractNum w:abstractNumId="15" w15:restartNumberingAfterBreak="0">
     <w:nsid w:val="4D295A8E"/>
     <w:multiLevelType w:val="hybridMultilevel"/>
     <w:tmpl w:val="5694E026"/>
@@ -4588,7 +5603,7 @@
       </w:pPr>
     </w:lvl>
   </w:abstractNum>
-  <w:abstractNum w:abstractNumId="9" w15:restartNumberingAfterBreak="0">
+  <w:abstractNum w:abstractNumId="16" w15:restartNumberingAfterBreak="0">
     <w:nsid w:val="528338C0"/>
     <w:multiLevelType w:val="hybridMultilevel"/>
     <w:tmpl w:val="B340487C"/>
@@ -4677,10 +5692,10 @@
       </w:pPr>
     </w:lvl>
   </w:abstractNum>
-  <w:abstractNum w:abstractNumId="10" w15:restartNumberingAfterBreak="0">
-    <w:nsid w:val="5E093970"/>
+  <w:abstractNum w:abstractNumId="17" w15:restartNumberingAfterBreak="0">
+    <w:nsid w:val="592D540E"/>
     <w:multiLevelType w:val="hybridMultilevel"/>
-    <w:tmpl w:val="1C2AED08"/>
+    <w:tmpl w:val="C2C8E51E"/>
     <w:lvl w:ilvl="0" w:tplc="0409000F">
       <w:start w:val="1"/>
       <w:numFmt w:val="decimal"/>
@@ -4766,7 +5781,96 @@
       </w:pPr>
     </w:lvl>
   </w:abstractNum>
-  <w:abstractNum w:abstractNumId="11" w15:restartNumberingAfterBreak="0">
+  <w:abstractNum w:abstractNumId="18" w15:restartNumberingAfterBreak="0">
+    <w:nsid w:val="5E093970"/>
+    <w:multiLevelType w:val="hybridMultilevel"/>
+    <w:tmpl w:val="DB503BD6"/>
+    <w:lvl w:ilvl="0" w:tplc="0409000F">
+      <w:start w:val="1"/>
+      <w:numFmt w:val="decimal"/>
+      <w:lvlText w:val="%1."/>
+      <w:lvlJc w:val="left"/>
+      <w:pPr>
+        <w:ind w:left="420" w:hanging="420"/>
+      </w:pPr>
+      <w:rPr>
+        <w:rFonts w:hint="default"/>
+      </w:rPr>
+    </w:lvl>
+    <w:lvl w:ilvl="1" w:tplc="04090019" w:tentative="1">
+      <w:start w:val="1"/>
+      <w:numFmt w:val="lowerLetter"/>
+      <w:lvlText w:val="%2)"/>
+      <w:lvlJc w:val="left"/>
+      <w:pPr>
+        <w:ind w:left="840" w:hanging="420"/>
+      </w:pPr>
+    </w:lvl>
+    <w:lvl w:ilvl="2" w:tplc="0409001B" w:tentative="1">
+      <w:start w:val="1"/>
+      <w:numFmt w:val="lowerRoman"/>
+      <w:lvlText w:val="%3."/>
+      <w:lvlJc w:val="right"/>
+      <w:pPr>
+        <w:ind w:left="1260" w:hanging="420"/>
+      </w:pPr>
+    </w:lvl>
+    <w:lvl w:ilvl="3" w:tplc="0409000F" w:tentative="1">
+      <w:start w:val="1"/>
+      <w:numFmt w:val="decimal"/>
+      <w:lvlText w:val="%4."/>
+      <w:lvlJc w:val="left"/>
+      <w:pPr>
+        <w:ind w:left="1680" w:hanging="420"/>
+      </w:pPr>
+    </w:lvl>
+    <w:lvl w:ilvl="4" w:tplc="04090019" w:tentative="1">
+      <w:start w:val="1"/>
+      <w:numFmt w:val="lowerLetter"/>
+      <w:lvlText w:val="%5)"/>
+      <w:lvlJc w:val="left"/>
+      <w:pPr>
+        <w:ind w:left="2100" w:hanging="420"/>
+      </w:pPr>
+    </w:lvl>
+    <w:lvl w:ilvl="5" w:tplc="0409001B" w:tentative="1">
+      <w:start w:val="1"/>
+      <w:numFmt w:val="lowerRoman"/>
+      <w:lvlText w:val="%6."/>
+      <w:lvlJc w:val="right"/>
+      <w:pPr>
+        <w:ind w:left="2520" w:hanging="420"/>
+      </w:pPr>
+    </w:lvl>
+    <w:lvl w:ilvl="6" w:tplc="0409000F" w:tentative="1">
+      <w:start w:val="1"/>
+      <w:numFmt w:val="decimal"/>
+      <w:lvlText w:val="%7."/>
+      <w:lvlJc w:val="left"/>
+      <w:pPr>
+        <w:ind w:left="2940" w:hanging="420"/>
+      </w:pPr>
+    </w:lvl>
+    <w:lvl w:ilvl="7" w:tplc="04090019" w:tentative="1">
+      <w:start w:val="1"/>
+      <w:numFmt w:val="lowerLetter"/>
+      <w:lvlText w:val="%8)"/>
+      <w:lvlJc w:val="left"/>
+      <w:pPr>
+        <w:ind w:left="3360" w:hanging="420"/>
+      </w:pPr>
+    </w:lvl>
+    <w:lvl w:ilvl="8" w:tplc="0409001B" w:tentative="1">
+      <w:start w:val="1"/>
+      <w:numFmt w:val="lowerRoman"/>
+      <w:lvlText w:val="%9."/>
+      <w:lvlJc w:val="right"/>
+      <w:pPr>
+        <w:ind w:left="3780" w:hanging="420"/>
+      </w:pPr>
+    </w:lvl>
+  </w:abstractNum>
+  <w:abstractNum w:abstractNumId="19" w15:restartNumberingAfterBreak="0">
     <w:nsid w:val="642109C5"/>
     <w:multiLevelType w:val="hybridMultilevel"/>
     <w:tmpl w:val="1146E6FA"/>
@@ -4987,7 +6091,7 @@
       </w:rPr>
     </w:lvl>
   </w:abstractNum>
-  <w:abstractNum w:abstractNumId="12" w15:restartNumberingAfterBreak="0">
+  <w:abstractNum w:abstractNumId="20" w15:restartNumberingAfterBreak="0">
     <w:nsid w:val="70374D2D"/>
     <w:multiLevelType w:val="hybridMultilevel"/>
     <w:tmpl w:val="1032B108"/>
@@ -5076,7 +6180,7 @@
       </w:pPr>
     </w:lvl>
   </w:abstractNum>
-  <w:abstractNum w:abstractNumId="13" w15:restartNumberingAfterBreak="0">
+  <w:abstractNum w:abstractNumId="21" w15:restartNumberingAfterBreak="0">
     <w:nsid w:val="70A375F7"/>
     <w:multiLevelType w:val="hybridMultilevel"/>
     <w:tmpl w:val="F04AEED8"/>
@@ -5165,7 +6269,7 @@
       </w:pPr>
     </w:lvl>
   </w:abstractNum>
-  <w:abstractNum w:abstractNumId="14" w15:restartNumberingAfterBreak="0">
+  <w:abstractNum w:abstractNumId="22" w15:restartNumberingAfterBreak="0">
     <w:nsid w:val="731429CD"/>
     <w:multiLevelType w:val="hybridMultilevel"/>
     <w:tmpl w:val="A508984C"/>
@@ -5386,7 +6490,7 @@
       </w:rPr>
     </w:lvl>
   </w:abstractNum>
-  <w:abstractNum w:abstractNumId="15" w15:restartNumberingAfterBreak="0">
+  <w:abstractNum w:abstractNumId="23" w15:restartNumberingAfterBreak="0">
     <w:nsid w:val="733A4F7F"/>
     <w:multiLevelType w:val="hybridMultilevel"/>
     <w:tmpl w:val="D9120B6C"/>
@@ -5475,7 +6579,7 @@
       </w:pPr>
     </w:lvl>
   </w:abstractNum>
-  <w:abstractNum w:abstractNumId="16" w15:restartNumberingAfterBreak="0">
+  <w:abstractNum w:abstractNumId="24" w15:restartNumberingAfterBreak="0">
     <w:nsid w:val="7B013962"/>
     <w:multiLevelType w:val="hybridMultilevel"/>
     <w:tmpl w:val="2758CA3C"/>
@@ -5564,7 +6668,7 @@
       </w:pPr>
     </w:lvl>
   </w:abstractNum>
-  <w:abstractNum w:abstractNumId="17" w15:restartNumberingAfterBreak="0">
+  <w:abstractNum w:abstractNumId="25" w15:restartNumberingAfterBreak="0">
     <w:nsid w:val="7C5B70FD"/>
     <w:multiLevelType w:val="hybridMultilevel"/>
     <w:tmpl w:val="576E8BB8"/>
@@ -5653,7 +6757,7 @@
       </w:pPr>
     </w:lvl>
   </w:abstractNum>
-  <w:abstractNum w:abstractNumId="18" w15:restartNumberingAfterBreak="0">
+  <w:abstractNum w:abstractNumId="26" w15:restartNumberingAfterBreak="0">
     <w:nsid w:val="7F720A31"/>
     <w:multiLevelType w:val="hybridMultilevel"/>
     <w:tmpl w:val="AE50DB08"/>
@@ -5744,61 +6848,85 @@
     </w:lvl>
   </w:abstractNum>
   <w:num w:numId="1">
+    <w:abstractNumId w:val="19"/>
+  </w:num>
+  <w:num w:numId="2">
+    <w:abstractNumId w:val="22"/>
+  </w:num>
+  <w:num w:numId="3">
     <w:abstractNumId w:val="11"/>
   </w:num>
-  <w:num w:numId="2">
+  <w:num w:numId="4">
+    <w:abstractNumId w:val="26"/>
+  </w:num>
+  <w:num w:numId="5">
+    <w:abstractNumId w:val="12"/>
+  </w:num>
+  <w:num w:numId="6">
+    <w:abstractNumId w:val="4"/>
+  </w:num>
+  <w:num w:numId="7">
+    <w:abstractNumId w:val="15"/>
+  </w:num>
+  <w:num w:numId="8">
+    <w:abstractNumId w:val="25"/>
+  </w:num>
+  <w:num w:numId="9">
+    <w:abstractNumId w:val="2"/>
+  </w:num>
+  <w:num w:numId="10">
+    <w:abstractNumId w:val="13"/>
+  </w:num>
+  <w:num w:numId="11">
+    <w:abstractNumId w:val="3"/>
+  </w:num>
+  <w:num w:numId="12">
+    <w:abstractNumId w:val="23"/>
+  </w:num>
+  <w:num w:numId="13">
+    <w:abstractNumId w:val="20"/>
+  </w:num>
+  <w:num w:numId="14">
+    <w:abstractNumId w:val="21"/>
+  </w:num>
+  <w:num w:numId="15">
+    <w:abstractNumId w:val="16"/>
+  </w:num>
+  <w:num w:numId="16">
+    <w:abstractNumId w:val="24"/>
+  </w:num>
+  <w:num w:numId="17">
+    <w:abstractNumId w:val="5"/>
+  </w:num>
+  <w:num w:numId="18">
+    <w:abstractNumId w:val="18"/>
+  </w:num>
+  <w:num w:numId="19">
     <w:abstractNumId w:val="14"/>
   </w:num>
-  <w:num w:numId="3">
-    <w:abstractNumId w:val="4"/>
-  </w:num>
-  <w:num w:numId="4">
-    <w:abstractNumId w:val="18"/>
-  </w:num>
-  <w:num w:numId="5">
-    <w:abstractNumId w:val="5"/>
-  </w:num>
-  <w:num w:numId="6">
-    <w:abstractNumId w:val="2"/>
-  </w:num>
-  <w:num w:numId="7">
+  <w:num w:numId="20">
     <w:abstractNumId w:val="8"/>
   </w:num>
-  <w:num w:numId="8">
+  <w:num w:numId="21">
+    <w:abstractNumId w:val="10"/>
+  </w:num>
+  <w:num w:numId="22">
+    <w:abstractNumId w:val="9"/>
+  </w:num>
+  <w:num w:numId="23">
+    <w:abstractNumId w:val="0"/>
+  </w:num>
+  <w:num w:numId="24">
+    <w:abstractNumId w:val="7"/>
+  </w:num>
+  <w:num w:numId="25">
     <w:abstractNumId w:val="17"/>
   </w:num>
-  <w:num w:numId="9">
-    <w:abstractNumId w:val="0"/>
-  </w:num>
-  <w:num w:numId="10">
+  <w:num w:numId="26">
     <w:abstractNumId w:val="6"/>
   </w:num>
-  <w:num w:numId="11">
+  <w:num w:numId="27">
     <w:abstractNumId w:val="1"/>
-  </w:num>
-  <w:num w:numId="12">
-    <w:abstractNumId w:val="15"/>
-  </w:num>
-  <w:num w:numId="13">
-    <w:abstractNumId w:val="12"/>
-  </w:num>
-  <w:num w:numId="14">
-    <w:abstractNumId w:val="13"/>
-  </w:num>
-  <w:num w:numId="15">
-    <w:abstractNumId w:val="9"/>
-  </w:num>
-  <w:num w:numId="16">
-    <w:abstractNumId w:val="16"/>
-  </w:num>
-  <w:num w:numId="17">
-    <w:abstractNumId w:val="3"/>
-  </w:num>
-  <w:num w:numId="18">
-    <w:abstractNumId w:val="10"/>
-  </w:num>
-  <w:num w:numId="19">
-    <w:abstractNumId w:val="7"/>
   </w:num>
 </w:numbering>
 </file>
@@ -6195,7 +7323,7 @@
     <w:lsdException w:name="Unresolved Mention" w:semiHidden="1" w:unhideWhenUsed="1"/>
     <w:lsdException w:name="Smart Link" w:semiHidden="1" w:unhideWhenUsed="1"/>
   </w:latentStyles>
-  <w:style w:type="paragraph" w:default="1" w:styleId="a">
+  <w:style w:type="paragraph" w:default="1" w:styleId="Normal">
     <w:name w:val="Normal"/>
     <w:qFormat/>
     <w:pPr>
@@ -6209,10 +7337,10 @@
       <w:sz w:val="18"/>
     </w:rPr>
   </w:style>
-  <w:style w:type="paragraph" w:styleId="1">
+  <w:style w:type="paragraph" w:styleId="Heading1">
     <w:name w:val="heading 1"/>
-    <w:next w:val="a"/>
-    <w:link w:val="10"/>
+    <w:next w:val="Normal"/>
+    <w:link w:val="Heading1Char"/>
     <w:uiPriority w:val="9"/>
     <w:qFormat/>
     <w:pPr>
@@ -6228,13 +7356,13 @@
       <w:sz w:val="29"/>
     </w:rPr>
   </w:style>
-  <w:style w:type="character" w:default="1" w:styleId="a0">
+  <w:style w:type="character" w:default="1" w:styleId="DefaultParagraphFont">
     <w:name w:val="Default Paragraph Font"/>
     <w:uiPriority w:val="1"/>
     <w:semiHidden/>
     <w:unhideWhenUsed/>
   </w:style>
-  <w:style w:type="table" w:default="1" w:styleId="a1">
+  <w:style w:type="table" w:default="1" w:styleId="TableNormal">
     <w:name w:val="Normal Table"/>
     <w:uiPriority w:val="99"/>
     <w:semiHidden/>
@@ -6249,15 +7377,15 @@
       </w:tblCellMar>
     </w:tblPr>
   </w:style>
-  <w:style w:type="numbering" w:default="1" w:styleId="a2">
+  <w:style w:type="numbering" w:default="1" w:styleId="NoList">
     <w:name w:val="No List"/>
     <w:uiPriority w:val="99"/>
     <w:semiHidden/>
     <w:unhideWhenUsed/>
   </w:style>
-  <w:style w:type="character" w:customStyle="1" w:styleId="10">
-    <w:name w:val="标题 1 字符"/>
-    <w:link w:val="1"/>
+  <w:style w:type="character" w:customStyle="1" w:styleId="Heading1Char">
+    <w:name w:val="Heading 1 Char"/>
+    <w:link w:val="Heading1"/>
     <w:rPr>
       <w:rFonts w:ascii="Times New Roman" w:eastAsia="Times New Roman" w:hAnsi="Times New Roman" w:cs="Times New Roman"/>
       <w:b/>
@@ -6265,9 +7393,9 @@
       <w:sz w:val="29"/>
     </w:rPr>
   </w:style>
-  <w:style w:type="paragraph" w:styleId="a3">
+  <w:style w:type="paragraph" w:styleId="ListParagraph">
     <w:name w:val="List Paragraph"/>
-    <w:basedOn w:val="a"/>
+    <w:basedOn w:val="Normal"/>
     <w:uiPriority w:val="34"/>
     <w:qFormat/>
     <w:rsid w:val="00624A1F"/>
@@ -6275,9 +7403,9 @@
       <w:ind w:firstLineChars="200" w:firstLine="420"/>
     </w:pPr>
   </w:style>
-  <w:style w:type="table" w:styleId="a4">
+  <w:style w:type="table" w:styleId="TableGrid">
     <w:name w:val="Table Grid"/>
-    <w:basedOn w:val="a1"/>
+    <w:basedOn w:val="TableNormal"/>
     <w:uiPriority w:val="39"/>
     <w:rsid w:val="00E3606C"/>
     <w:tblPr>
@@ -6291,10 +7419,10 @@
       </w:tblBorders>
     </w:tblPr>
   </w:style>
-  <w:style w:type="paragraph" w:styleId="a5">
+  <w:style w:type="paragraph" w:styleId="Header">
     <w:name w:val="header"/>
-    <w:basedOn w:val="a"/>
-    <w:link w:val="a6"/>
+    <w:basedOn w:val="Normal"/>
+    <w:link w:val="HeaderChar"/>
     <w:uiPriority w:val="99"/>
     <w:unhideWhenUsed/>
     <w:rsid w:val="00E56B16"/>
@@ -6314,10 +7442,10 @@
       <w:szCs w:val="18"/>
     </w:rPr>
   </w:style>
-  <w:style w:type="character" w:customStyle="1" w:styleId="a6">
-    <w:name w:val="页眉 字符"/>
-    <w:basedOn w:val="a0"/>
-    <w:link w:val="a5"/>
+  <w:style w:type="character" w:customStyle="1" w:styleId="HeaderChar">
+    <w:name w:val="Header Char"/>
+    <w:basedOn w:val="DefaultParagraphFont"/>
+    <w:link w:val="Header"/>
     <w:uiPriority w:val="99"/>
     <w:rsid w:val="00E56B16"/>
     <w:rPr>
@@ -6327,10 +7455,10 @@
       <w:szCs w:val="18"/>
     </w:rPr>
   </w:style>
-  <w:style w:type="paragraph" w:styleId="a7">
+  <w:style w:type="paragraph" w:styleId="Footer">
     <w:name w:val="footer"/>
-    <w:basedOn w:val="a"/>
-    <w:link w:val="a8"/>
+    <w:basedOn w:val="Normal"/>
+    <w:link w:val="FooterChar"/>
     <w:uiPriority w:val="99"/>
     <w:unhideWhenUsed/>
     <w:rsid w:val="00E56B16"/>
@@ -6347,10 +7475,10 @@
       <w:szCs w:val="18"/>
     </w:rPr>
   </w:style>
-  <w:style w:type="character" w:customStyle="1" w:styleId="a8">
-    <w:name w:val="页脚 字符"/>
-    <w:basedOn w:val="a0"/>
-    <w:link w:val="a7"/>
+  <w:style w:type="character" w:customStyle="1" w:styleId="FooterChar">
+    <w:name w:val="Footer Char"/>
+    <w:basedOn w:val="DefaultParagraphFont"/>
+    <w:link w:val="Footer"/>
     <w:uiPriority w:val="99"/>
     <w:rsid w:val="00E56B16"/>
     <w:rPr>
@@ -6360,10 +7488,10 @@
       <w:szCs w:val="18"/>
     </w:rPr>
   </w:style>
-  <w:style w:type="paragraph" w:styleId="a9">
+  <w:style w:type="paragraph" w:styleId="Caption">
     <w:name w:val="caption"/>
-    <w:basedOn w:val="a"/>
-    <w:next w:val="a"/>
+    <w:basedOn w:val="Normal"/>
+    <w:next w:val="Normal"/>
     <w:uiPriority w:val="35"/>
     <w:unhideWhenUsed/>
     <w:qFormat/>
@@ -6696,7 +7824,7 @@
 </file>
 
 <file path=customXml/itemProps1.xml><?xml version="1.0" encoding="utf-8"?>
-<ds:datastoreItem xmlns:ds="http://schemas.openxmlformats.org/officeDocument/2006/customXml" ds:itemID="{617D4DAE-7B78-4B25-A1C4-05CA9B108862}">
+<ds:datastoreItem xmlns:ds="http://schemas.openxmlformats.org/officeDocument/2006/customXml" ds:itemID="{734689B6-6CAC-4148-90B1-8E3F50B65FE1}">
   <ds:schemaRefs>
     <ds:schemaRef ds:uri="http://schemas.openxmlformats.org/officeDocument/2006/bibliography"/>
   </ds:schemaRefs>

--- a/hw1/EE569_hw1_1125231425_HE.docx
+++ b/hw1/EE569_hw1_1125231425_HE.docx
@@ -279,7 +279,7 @@
     </w:p>
     <w:p>
       <w:pPr>
-        <w:pStyle w:val="Heading1"/>
+        <w:pStyle w:val="1"/>
       </w:pPr>
       <w:r>
         <w:t>Problem 1:</w:t>
@@ -302,18 +302,26 @@
       </w:r>
       <w:proofErr w:type="spellEnd"/>
       <w:r>
-        <w:t xml:space="preserve"> and </w:t>
-      </w:r>
-      <w:r>
         <w:t xml:space="preserve"> </w:t>
       </w:r>
-      <w:r>
-        <w:t>Histogram Manipulation (50%)</w:t>
-      </w:r>
-    </w:p>
-    <w:p>
-      <w:pPr>
-        <w:pStyle w:val="ListParagraph"/>
+      <w:proofErr w:type="gramStart"/>
+      <w:r>
+        <w:t xml:space="preserve">and </w:t>
+      </w:r>
+      <w:r>
+        <w:t xml:space="preserve"> </w:t>
+      </w:r>
+      <w:r>
+        <w:t>Histogram</w:t>
+      </w:r>
+      <w:proofErr w:type="gramEnd"/>
+      <w:r>
+        <w:t xml:space="preserve"> Manipulation (50%)</w:t>
+      </w:r>
+    </w:p>
+    <w:p>
+      <w:pPr>
+        <w:pStyle w:val="a3"/>
         <w:numPr>
           <w:ilvl w:val="0"/>
           <w:numId w:val="3"/>
@@ -434,93 +442,6 @@
     </w:p>
     <w:p>
       <w:pPr>
-        <w:pStyle w:val="ListParagraph"/>
-        <w:spacing w:after="0" w:line="259" w:lineRule="auto"/>
-        <w:ind w:left="360" w:right="0" w:firstLineChars="0" w:firstLine="0"/>
-        <w:jc w:val="left"/>
-        <w:rPr>
-          <w:rFonts w:eastAsiaTheme="minorEastAsia"/>
-          <w:sz w:val="21"/>
-          <w:szCs w:val="28"/>
-        </w:rPr>
-      </w:pPr>
-      <w:r>
-        <w:rPr>
-          <w:rFonts w:eastAsiaTheme="minorEastAsia"/>
-          <w:sz w:val="21"/>
-          <w:szCs w:val="28"/>
-        </w:rPr>
-        <w:t>The</w:t>
-      </w:r>
-      <w:r>
-        <w:rPr>
-          <w:rFonts w:eastAsiaTheme="minorEastAsia"/>
-          <w:sz w:val="21"/>
-          <w:szCs w:val="28"/>
-        </w:rPr>
-        <w:t xml:space="preserve"> aim is to practice </w:t>
-      </w:r>
-      <w:proofErr w:type="spellStart"/>
-      <w:r>
-        <w:rPr>
-          <w:rFonts w:eastAsiaTheme="minorEastAsia"/>
-          <w:sz w:val="21"/>
-          <w:szCs w:val="28"/>
-        </w:rPr>
-        <w:t>d</w:t>
-      </w:r>
-      <w:r>
-        <w:rPr>
-          <w:rFonts w:eastAsiaTheme="minorEastAsia"/>
-          <w:sz w:val="21"/>
-          <w:szCs w:val="28"/>
-        </w:rPr>
-        <w:t>emosaicing</w:t>
-      </w:r>
-      <w:proofErr w:type="spellEnd"/>
-      <w:r>
-        <w:rPr>
-          <w:rFonts w:eastAsiaTheme="minorEastAsia"/>
-          <w:sz w:val="21"/>
-          <w:szCs w:val="28"/>
-        </w:rPr>
-        <w:t xml:space="preserve"> method </w:t>
-      </w:r>
-      <w:r>
-        <w:rPr>
-          <w:rFonts w:eastAsiaTheme="minorEastAsia"/>
-          <w:sz w:val="21"/>
-          <w:szCs w:val="28"/>
-        </w:rPr>
-        <w:t>that can transform gray-scaled</w:t>
-      </w:r>
-      <w:r>
-        <w:rPr>
-          <w:rFonts w:eastAsiaTheme="minorEastAsia"/>
-          <w:sz w:val="21"/>
-          <w:szCs w:val="28"/>
-        </w:rPr>
-        <w:t xml:space="preserve"> image to colorful</w:t>
-      </w:r>
-      <w:r>
-        <w:rPr>
-          <w:rFonts w:eastAsiaTheme="minorEastAsia"/>
-          <w:sz w:val="21"/>
-          <w:szCs w:val="28"/>
-        </w:rPr>
-        <w:t xml:space="preserve"> RGB</w:t>
-      </w:r>
-      <w:r>
-        <w:rPr>
-          <w:rFonts w:eastAsiaTheme="minorEastAsia"/>
-          <w:sz w:val="21"/>
-          <w:szCs w:val="28"/>
-        </w:rPr>
-        <w:t xml:space="preserve"> image. </w:t>
-      </w:r>
-    </w:p>
-    <w:p>
-      <w:pPr>
         <w:spacing w:after="0" w:line="259" w:lineRule="auto"/>
         <w:ind w:left="0" w:right="0" w:firstLine="0"/>
         <w:jc w:val="left"/>
@@ -528,89 +449,101 @@
           <w:rFonts w:eastAsiaTheme="minorEastAsia"/>
           <w:b/>
           <w:bCs/>
-          <w:sz w:val="21"/>
-          <w:szCs w:val="28"/>
-        </w:rPr>
-      </w:pPr>
-      <w:r>
-        <w:rPr>
-          <w:rFonts w:eastAsiaTheme="minorEastAsia"/>
-          <w:b/>
-          <w:bCs/>
           <w:color w:val="0070C0"/>
           <w:sz w:val="21"/>
           <w:szCs w:val="28"/>
         </w:rPr>
-        <w:t>Approach and procedure</w:t>
-      </w:r>
-    </w:p>
-    <w:p>
-      <w:pPr>
-        <w:spacing w:after="0" w:line="259" w:lineRule="auto"/>
-        <w:ind w:left="360" w:right="0" w:firstLine="0"/>
-        <w:jc w:val="left"/>
-        <w:rPr>
-          <w:rFonts w:eastAsiaTheme="minorEastAsia" w:hint="eastAsia"/>
-          <w:sz w:val="21"/>
-          <w:szCs w:val="28"/>
-        </w:rPr>
-      </w:pPr>
-      <w:r>
-        <w:rPr>
-          <w:rFonts w:eastAsiaTheme="minorEastAsia"/>
-          <w:sz w:val="21"/>
-          <w:szCs w:val="28"/>
-        </w:rPr>
-        <w:t xml:space="preserve">The gray-scaled </w:t>
+      </w:pPr>
+      <w:r>
+        <w:rPr>
+          <w:rFonts w:ascii="Times New Roman" w:eastAsiaTheme="minorEastAsia" w:hAnsi="Times New Roman" w:cs="Times New Roman"/>
+          <w:sz w:val="21"/>
+          <w:szCs w:val="28"/>
+        </w:rPr>
+        <w:t>The</w:t>
+      </w:r>
+      <w:r>
+        <w:rPr>
+          <w:rFonts w:ascii="Times New Roman" w:eastAsiaTheme="minorEastAsia" w:hAnsi="Times New Roman" w:cs="Times New Roman"/>
+          <w:sz w:val="21"/>
+          <w:szCs w:val="28"/>
+        </w:rPr>
+        <w:t xml:space="preserve"> aim is to practice </w:t>
       </w:r>
       <w:proofErr w:type="spellStart"/>
       <w:r>
         <w:rPr>
-          <w:rFonts w:eastAsiaTheme="minorEastAsia"/>
-          <w:i/>
-          <w:iCs/>
-          <w:sz w:val="21"/>
-          <w:szCs w:val="28"/>
-        </w:rPr>
-        <w:t>dog.raw</w:t>
+          <w:rFonts w:ascii="Times New Roman" w:eastAsiaTheme="minorEastAsia" w:hAnsi="Times New Roman" w:cs="Times New Roman"/>
+          <w:sz w:val="21"/>
+          <w:szCs w:val="28"/>
+        </w:rPr>
+        <w:t>d</w:t>
+      </w:r>
+      <w:r>
+        <w:rPr>
+          <w:rFonts w:ascii="Times New Roman" w:eastAsiaTheme="minorEastAsia" w:hAnsi="Times New Roman" w:cs="Times New Roman"/>
+          <w:sz w:val="21"/>
+          <w:szCs w:val="28"/>
+        </w:rPr>
+        <w:t>emosaicing</w:t>
       </w:r>
       <w:proofErr w:type="spellEnd"/>
       <w:r>
         <w:rPr>
-          <w:rFonts w:eastAsiaTheme="minorEastAsia"/>
-          <w:i/>
-          <w:iCs/>
+          <w:rFonts w:ascii="Times New Roman" w:eastAsiaTheme="minorEastAsia" w:hAnsi="Times New Roman" w:cs="Times New Roman"/>
+          <w:sz w:val="21"/>
+          <w:szCs w:val="28"/>
+        </w:rPr>
+        <w:t xml:space="preserve"> method </w:t>
+      </w:r>
+      <w:r>
+        <w:rPr>
+          <w:rFonts w:ascii="Times New Roman" w:eastAsiaTheme="minorEastAsia" w:hAnsi="Times New Roman" w:cs="Times New Roman"/>
+          <w:sz w:val="21"/>
+          <w:szCs w:val="28"/>
+        </w:rPr>
+        <w:t>that can transform gray-scaled</w:t>
+      </w:r>
+      <w:r>
+        <w:rPr>
+          <w:rFonts w:ascii="Times New Roman" w:eastAsiaTheme="minorEastAsia" w:hAnsi="Times New Roman" w:cs="Times New Roman"/>
+          <w:sz w:val="21"/>
+          <w:szCs w:val="28"/>
+        </w:rPr>
+        <w:t xml:space="preserve"> image to colorful</w:t>
+      </w:r>
+      <w:r>
+        <w:rPr>
+          <w:rFonts w:ascii="Times New Roman" w:eastAsiaTheme="minorEastAsia" w:hAnsi="Times New Roman" w:cs="Times New Roman"/>
+          <w:sz w:val="21"/>
+          <w:szCs w:val="28"/>
+        </w:rPr>
+        <w:t xml:space="preserve"> RGB</w:t>
+      </w:r>
+      <w:r>
+        <w:rPr>
+          <w:rFonts w:ascii="Times New Roman" w:eastAsiaTheme="minorEastAsia" w:hAnsi="Times New Roman" w:cs="Times New Roman"/>
+          <w:sz w:val="21"/>
+          <w:szCs w:val="28"/>
+        </w:rPr>
+        <w:t xml:space="preserve"> image.</w:t>
+      </w:r>
+      <w:r>
+        <w:rPr>
+          <w:rFonts w:ascii="Times New Roman" w:eastAsiaTheme="minorEastAsia" w:hAnsi="Times New Roman" w:cs="Times New Roman"/>
+          <w:sz w:val="21"/>
+          <w:szCs w:val="28"/>
+        </w:rPr>
+        <w:t xml:space="preserve"> The bilinear transformation method is the simplest way to transform the gray-scaled image into the color space. The color value of three channels of the pixel depends on the processed image and its neighboring pixels. The value varies when the global position of the pixel changes. Hence, if-else argument should be designed to compute pixel value with different position in the image.   </w:t>
+      </w:r>
+      <w:r>
+        <w:rPr>
+          <w:rFonts w:ascii="Times New Roman" w:eastAsiaTheme="minorEastAsia" w:hAnsi="Times New Roman" w:cs="Times New Roman"/>
           <w:sz w:val="21"/>
           <w:szCs w:val="28"/>
         </w:rPr>
         <w:t xml:space="preserve"> </w:t>
       </w:r>
-      <w:r>
-        <w:rPr>
-          <w:rFonts w:eastAsiaTheme="minorEastAsia"/>
-          <w:sz w:val="21"/>
-          <w:szCs w:val="28"/>
-        </w:rPr>
-        <w:t xml:space="preserve">should be extended to prevent boundary pixels from different operation. Before starting computing, memory is allocated to store the initial image, extended image and output image to prevent mistakes for frequently changing the initial image. Color channel is judged based on the position of pixel and  compute the pixel value for different color channel. For different color, there is slightly difference. The computation method for green color is most complex. Before direct computation, whether the row position of pixel should be decided to ensure that neighbor position of other color pixel is right. </w:t>
-      </w:r>
-      <w:r>
-        <w:rPr>
-          <w:rFonts w:eastAsiaTheme="minorEastAsia"/>
-          <w:sz w:val="21"/>
-          <w:szCs w:val="28"/>
-        </w:rPr>
-        <w:t xml:space="preserve"> The type of pixel value is character. Character can be not computed directly.  </w:t>
-      </w:r>
-      <w:r>
-        <w:rPr>
-          <w:rFonts w:eastAsiaTheme="minorEastAsia"/>
-          <w:sz w:val="21"/>
-          <w:szCs w:val="28"/>
-        </w:rPr>
-        <w:t xml:space="preserve"> </w:t>
-      </w:r>
-      <w:bookmarkStart w:id="0" w:name="_GoBack"/>
-      <w:bookmarkEnd w:id="0"/>
     </w:p>
     <w:p>
       <w:pPr>
@@ -634,28 +567,7 @@
           <w:sz w:val="21"/>
           <w:szCs w:val="28"/>
         </w:rPr>
-        <w:t xml:space="preserve">Results </w:t>
-      </w:r>
-    </w:p>
-    <w:p>
-      <w:pPr>
-        <w:pStyle w:val="ListParagraph"/>
-        <w:spacing w:after="0" w:line="259" w:lineRule="auto"/>
-        <w:ind w:left="360" w:right="0" w:firstLineChars="0" w:firstLine="0"/>
-        <w:jc w:val="left"/>
-        <w:rPr>
-          <w:rFonts w:eastAsiaTheme="minorEastAsia"/>
-          <w:sz w:val="21"/>
-          <w:szCs w:val="28"/>
-        </w:rPr>
-      </w:pPr>
-      <w:r>
-        <w:rPr>
-          <w:rFonts w:eastAsiaTheme="minorEastAsia"/>
-          <w:sz w:val="21"/>
-          <w:szCs w:val="28"/>
-        </w:rPr>
-        <w:t xml:space="preserve">The result is not desirable. The obtained image is even more obscure. The boundary between different entities are obscured. When the window size for averaging the image pruned large, the degree of obscure is much larger. </w:t>
+        <w:t>Approach and procedure</w:t>
       </w:r>
     </w:p>
     <w:p>
@@ -664,69 +576,123 @@
         <w:ind w:left="0" w:right="0" w:firstLine="0"/>
         <w:jc w:val="left"/>
         <w:rPr>
-          <w:rFonts w:eastAsiaTheme="minorEastAsia"/>
-          <w:b/>
-          <w:bCs/>
-          <w:color w:val="0070C0"/>
-          <w:sz w:val="21"/>
-          <w:szCs w:val="28"/>
-        </w:rPr>
-      </w:pPr>
-      <w:r>
-        <w:rPr>
-          <w:rFonts w:eastAsiaTheme="minorEastAsia" w:hint="eastAsia"/>
-          <w:b/>
-          <w:bCs/>
-          <w:color w:val="0070C0"/>
-          <w:sz w:val="21"/>
-          <w:szCs w:val="28"/>
-        </w:rPr>
-        <w:t>D</w:t>
-      </w:r>
-      <w:r>
-        <w:rPr>
-          <w:rFonts w:eastAsiaTheme="minorEastAsia"/>
-          <w:b/>
-          <w:bCs/>
-          <w:color w:val="0070C0"/>
-          <w:sz w:val="21"/>
-          <w:szCs w:val="28"/>
-        </w:rPr>
-        <w:t xml:space="preserve">iscussion </w:t>
-      </w:r>
-    </w:p>
-    <w:p>
-      <w:pPr>
-        <w:ind w:left="360" w:firstLine="0"/>
-        <w:rPr>
-          <w:rFonts w:eastAsiaTheme="minorEastAsia"/>
-          <w:sz w:val="21"/>
-          <w:szCs w:val="28"/>
-        </w:rPr>
-      </w:pPr>
-      <w:r>
-        <w:rPr>
-          <w:rFonts w:eastAsiaTheme="minorEastAsia"/>
-          <w:sz w:val="21"/>
-          <w:szCs w:val="28"/>
-        </w:rPr>
-        <w:t xml:space="preserve">The computation of the pixels depends on the position of the pixel. The neighbor of pixel for different color is changed by whether the number is odd or even. </w:t>
-      </w:r>
-    </w:p>
-    <w:p>
-      <w:pPr>
-        <w:pStyle w:val="ListParagraph"/>
-        <w:spacing w:after="0" w:line="259" w:lineRule="auto"/>
-        <w:ind w:left="360" w:right="0" w:firstLineChars="0" w:firstLine="0"/>
-        <w:jc w:val="left"/>
-        <w:rPr>
-          <w:rFonts w:eastAsiaTheme="minorEastAsia"/>
-          <w:b/>
-          <w:bCs/>
-          <w:sz w:val="21"/>
-          <w:szCs w:val="28"/>
-        </w:rPr>
-      </w:pPr>
+          <w:rFonts w:ascii="Times New Roman" w:eastAsiaTheme="minorEastAsia" w:hAnsi="Times New Roman" w:cs="Times New Roman"/>
+          <w:sz w:val="21"/>
+          <w:szCs w:val="28"/>
+        </w:rPr>
+      </w:pPr>
+      <w:r>
+        <w:rPr>
+          <w:rFonts w:ascii="Times New Roman" w:eastAsiaTheme="minorEastAsia" w:hAnsi="Times New Roman" w:cs="Times New Roman"/>
+          <w:sz w:val="21"/>
+          <w:szCs w:val="28"/>
+        </w:rPr>
+        <w:t>Before starting computing, memory is allocated to store the initial image</w:t>
+      </w:r>
+      <w:r>
+        <w:rPr>
+          <w:rFonts w:ascii="Times New Roman" w:eastAsiaTheme="minorEastAsia" w:hAnsi="Times New Roman" w:cs="Times New Roman"/>
+          <w:sz w:val="21"/>
+          <w:szCs w:val="28"/>
+        </w:rPr>
+        <w:t xml:space="preserve"> and </w:t>
+      </w:r>
+      <w:r>
+        <w:rPr>
+          <w:rFonts w:ascii="Times New Roman" w:eastAsiaTheme="minorEastAsia" w:hAnsi="Times New Roman" w:cs="Times New Roman"/>
+          <w:sz w:val="21"/>
+          <w:szCs w:val="28"/>
+        </w:rPr>
+        <w:t>extend</w:t>
+      </w:r>
+      <w:r>
+        <w:rPr>
+          <w:rFonts w:ascii="Times New Roman" w:eastAsiaTheme="minorEastAsia" w:hAnsi="Times New Roman" w:cs="Times New Roman"/>
+          <w:sz w:val="21"/>
+          <w:szCs w:val="28"/>
+        </w:rPr>
+        <w:t xml:space="preserve">ed </w:t>
+      </w:r>
+      <w:r>
+        <w:rPr>
+          <w:rFonts w:ascii="Times New Roman" w:eastAsiaTheme="minorEastAsia" w:hAnsi="Times New Roman" w:cs="Times New Roman"/>
+          <w:sz w:val="21"/>
+          <w:szCs w:val="28"/>
+        </w:rPr>
+        <w:t>image and output image</w:t>
+      </w:r>
+      <w:r>
+        <w:rPr>
+          <w:rFonts w:ascii="Times New Roman" w:eastAsiaTheme="minorEastAsia" w:hAnsi="Times New Roman" w:cs="Times New Roman"/>
+          <w:sz w:val="21"/>
+          <w:szCs w:val="28"/>
+        </w:rPr>
+        <w:t>. T</w:t>
+      </w:r>
+      <w:r>
+        <w:rPr>
+          <w:rFonts w:ascii="Times New Roman" w:eastAsiaTheme="minorEastAsia" w:hAnsi="Times New Roman" w:cs="Times New Roman"/>
+          <w:sz w:val="21"/>
+          <w:szCs w:val="28"/>
+        </w:rPr>
+        <w:t>o preven</w:t>
+      </w:r>
+      <w:r>
+        <w:rPr>
+          <w:rFonts w:ascii="Times New Roman" w:eastAsiaTheme="minorEastAsia" w:hAnsi="Times New Roman" w:cs="Times New Roman"/>
+          <w:sz w:val="21"/>
+          <w:szCs w:val="28"/>
+        </w:rPr>
+        <w:t>t different manipulation on the pixels on the edge, the original image is extended with mirror rule</w:t>
+      </w:r>
+      <w:r>
+        <w:rPr>
+          <w:rFonts w:ascii="Times New Roman" w:eastAsiaTheme="minorEastAsia" w:hAnsi="Times New Roman" w:cs="Times New Roman"/>
+          <w:sz w:val="21"/>
+          <w:szCs w:val="28"/>
+        </w:rPr>
+        <w:t>.</w:t>
+      </w:r>
+      <w:r>
+        <w:rPr>
+          <w:rFonts w:ascii="Times New Roman" w:eastAsiaTheme="minorEastAsia" w:hAnsi="Times New Roman" w:cs="Times New Roman"/>
+          <w:sz w:val="21"/>
+          <w:szCs w:val="28"/>
+        </w:rPr>
+        <w:t xml:space="preserve"> Mirror rule means that the pixel values on the extended edge should be </w:t>
+      </w:r>
+      <w:r>
+        <w:rPr>
+          <w:rFonts w:ascii="Times New Roman" w:eastAsiaTheme="minorEastAsia" w:hAnsi="Times New Roman" w:cs="Times New Roman"/>
+          <w:sz w:val="21"/>
+          <w:szCs w:val="28"/>
+        </w:rPr>
+        <w:t>c</w:t>
+      </w:r>
+      <w:r>
+        <w:rPr>
+          <w:rFonts w:ascii="Times New Roman" w:eastAsiaTheme="minorEastAsia" w:hAnsi="Times New Roman" w:cs="Times New Roman"/>
+          <w:sz w:val="21"/>
+          <w:szCs w:val="28"/>
+        </w:rPr>
+        <w:t xml:space="preserve">olor channel is judged based on the position of pixel and compute the pixel value for different color channel. For different color, there is slightly difference. The computation method for green color is most complex. Before direct computation, whether the row position of pixel should be decided to ensure that neighbor position of other color pixel is right. </w:t>
+      </w:r>
+      <w:r>
+        <w:rPr>
+          <w:rFonts w:ascii="Times New Roman" w:eastAsiaTheme="minorEastAsia" w:hAnsi="Times New Roman" w:cs="Times New Roman"/>
+          <w:sz w:val="21"/>
+          <w:szCs w:val="28"/>
+        </w:rPr>
+        <w:t xml:space="preserve"> The type of pixel value is character. Character can be not computed directly.  </w:t>
+      </w:r>
+      <w:r>
+        <w:rPr>
+          <w:rFonts w:ascii="Times New Roman" w:eastAsiaTheme="minorEastAsia" w:hAnsi="Times New Roman" w:cs="Times New Roman"/>
+          <w:sz w:val="21"/>
+          <w:szCs w:val="28"/>
+        </w:rPr>
+        <w:t xml:space="preserve"> </w:t>
+      </w:r>
     </w:p>
     <w:p>
       <w:pPr>
@@ -743,64 +709,99 @@
       </w:pPr>
       <w:r>
         <w:rPr>
-          <w:rFonts w:eastAsiaTheme="minorEastAsia" w:hint="eastAsia"/>
+          <w:rFonts w:eastAsiaTheme="minorEastAsia"/>
           <w:b/>
           <w:bCs/>
           <w:color w:val="0070C0"/>
           <w:sz w:val="21"/>
           <w:szCs w:val="28"/>
         </w:rPr>
-        <w:t>A</w:t>
-      </w:r>
-      <w:r>
-        <w:rPr>
-          <w:rFonts w:eastAsiaTheme="minorEastAsia"/>
-          <w:b/>
-          <w:bCs/>
-          <w:color w:val="0070C0"/>
-          <w:sz w:val="21"/>
-          <w:szCs w:val="28"/>
-        </w:rPr>
-        <w:t xml:space="preserve">nswers </w:t>
-      </w:r>
-    </w:p>
-    <w:p>
-      <w:pPr>
-        <w:spacing w:after="0" w:line="248" w:lineRule="auto"/>
-        <w:ind w:right="145"/>
+        <w:t xml:space="preserve">Results </w:t>
+      </w:r>
+    </w:p>
+    <w:p>
+      <w:pPr>
+        <w:pStyle w:val="a3"/>
+        <w:spacing w:after="0" w:line="259" w:lineRule="auto"/>
+        <w:ind w:left="0" w:right="0" w:firstLineChars="0" w:firstLine="0"/>
         <w:jc w:val="left"/>
-      </w:pPr>
-      <w:r>
-        <w:rPr>
-          <w:rFonts w:ascii="Times New Roman" w:eastAsia="Times New Roman" w:hAnsi="Times New Roman" w:cs="Times New Roman"/>
-          <w:sz w:val="24"/>
-        </w:rPr>
-        <w:t xml:space="preserve">In Figure 1, you are shown the original color version of </w:t>
-      </w:r>
-      <w:proofErr w:type="spellStart"/>
-      <w:r>
-        <w:rPr>
-          <w:rFonts w:ascii="Times New Roman" w:eastAsia="Times New Roman" w:hAnsi="Times New Roman" w:cs="Times New Roman"/>
-          <w:i/>
-          <w:sz w:val="24"/>
-        </w:rPr>
-        <w:t>dog</w:t>
-      </w:r>
-      <w:r>
-        <w:rPr>
-          <w:rFonts w:ascii="Times New Roman" w:eastAsia="Times New Roman" w:hAnsi="Times New Roman" w:cs="Times New Roman"/>
-          <w:i/>
-          <w:sz w:val="24"/>
-        </w:rPr>
-        <w:t>.raw</w:t>
-      </w:r>
-      <w:proofErr w:type="spellEnd"/>
-      <w:r>
-        <w:rPr>
-          <w:rFonts w:ascii="Times New Roman" w:eastAsia="Times New Roman" w:hAnsi="Times New Roman" w:cs="Times New Roman"/>
-          <w:sz w:val="24"/>
-        </w:rPr>
-        <w:t xml:space="preserve">. Your task is to experiment with the concept that multiple images of the same object which have been distorted by noise with the same characteristics may be used to restore the original.  </w:t>
+        <w:rPr>
+          <w:rFonts w:ascii="Times New Roman" w:eastAsiaTheme="minorEastAsia" w:hAnsi="Times New Roman" w:cs="Times New Roman"/>
+          <w:sz w:val="21"/>
+          <w:szCs w:val="28"/>
+        </w:rPr>
+      </w:pPr>
+      <w:r>
+        <w:rPr>
+          <w:rFonts w:ascii="Times New Roman" w:eastAsiaTheme="minorEastAsia" w:hAnsi="Times New Roman" w:cs="Times New Roman"/>
+          <w:sz w:val="21"/>
+          <w:szCs w:val="28"/>
+        </w:rPr>
+        <w:t xml:space="preserve">The result is </w:t>
+      </w:r>
+      <w:r>
+        <w:rPr>
+          <w:rFonts w:ascii="Times New Roman" w:eastAsiaTheme="minorEastAsia" w:hAnsi="Times New Roman" w:cs="Times New Roman"/>
+          <w:sz w:val="21"/>
+          <w:szCs w:val="28"/>
+        </w:rPr>
+        <w:t>amazing</w:t>
+      </w:r>
+      <w:r>
+        <w:rPr>
+          <w:rFonts w:ascii="Times New Roman" w:eastAsiaTheme="minorEastAsia" w:hAnsi="Times New Roman" w:cs="Times New Roman"/>
+          <w:sz w:val="21"/>
+          <w:szCs w:val="28"/>
+        </w:rPr>
+        <w:t>. The obtained image is</w:t>
+      </w:r>
+      <w:r>
+        <w:rPr>
+          <w:rFonts w:ascii="Times New Roman" w:eastAsiaTheme="minorEastAsia" w:hAnsi="Times New Roman" w:cs="Times New Roman"/>
+          <w:sz w:val="21"/>
+          <w:szCs w:val="28"/>
+        </w:rPr>
+        <w:t xml:space="preserve"> more</w:t>
+      </w:r>
+      <w:r>
+        <w:rPr>
+          <w:rFonts w:ascii="Times New Roman" w:eastAsiaTheme="minorEastAsia" w:hAnsi="Times New Roman" w:cs="Times New Roman"/>
+          <w:sz w:val="21"/>
+          <w:szCs w:val="28"/>
+        </w:rPr>
+        <w:t xml:space="preserve"> </w:t>
+      </w:r>
+      <w:r>
+        <w:rPr>
+          <w:rFonts w:ascii="Times New Roman" w:eastAsiaTheme="minorEastAsia" w:hAnsi="Times New Roman" w:cs="Times New Roman"/>
+          <w:sz w:val="21"/>
+          <w:szCs w:val="28"/>
+        </w:rPr>
+        <w:t>colorful</w:t>
+      </w:r>
+      <w:r>
+        <w:rPr>
+          <w:rFonts w:ascii="Times New Roman" w:eastAsiaTheme="minorEastAsia" w:hAnsi="Times New Roman" w:cs="Times New Roman"/>
+          <w:sz w:val="21"/>
+          <w:szCs w:val="28"/>
+        </w:rPr>
+        <w:t>.</w:t>
+      </w:r>
+      <w:r>
+        <w:rPr>
+          <w:rFonts w:ascii="Times New Roman" w:eastAsiaTheme="minorEastAsia" w:hAnsi="Times New Roman" w:cs="Times New Roman"/>
+          <w:sz w:val="21"/>
+          <w:szCs w:val="28"/>
+        </w:rPr>
+        <w:t xml:space="preserve"> </w:t>
+      </w:r>
+      <w:r>
+        <w:rPr>
+          <w:rFonts w:ascii="Times New Roman" w:eastAsiaTheme="minorEastAsia" w:hAnsi="Times New Roman" w:cs="Times New Roman"/>
+          <w:sz w:val="21"/>
+          <w:szCs w:val="28"/>
+        </w:rPr>
+        <w:t xml:space="preserve">No impulse pixels are obtained. </w:t>
       </w:r>
     </w:p>
     <w:p>
@@ -808,559 +809,329 @@
         <w:spacing w:after="0" w:line="259" w:lineRule="auto"/>
         <w:ind w:left="0" w:right="0" w:firstLine="0"/>
         <w:jc w:val="left"/>
-      </w:pPr>
-      <w:r>
-        <w:rPr>
-          <w:rFonts w:ascii="Times New Roman" w:eastAsia="Times New Roman" w:hAnsi="Times New Roman" w:cs="Times New Roman"/>
-          <w:sz w:val="24"/>
-        </w:rPr>
-        <w:t xml:space="preserve"> </w:t>
-      </w:r>
-    </w:p>
-    <w:p>
-      <w:pPr>
-        <w:spacing w:after="0" w:line="259" w:lineRule="auto"/>
-        <w:ind w:left="0" w:right="243" w:firstLine="0"/>
-        <w:jc w:val="center"/>
-      </w:pPr>
-      <w:r>
-        <w:rPr>
-          <w:rFonts w:ascii="Times New Roman" w:eastAsia="Times New Roman" w:hAnsi="Times New Roman" w:cs="Times New Roman"/>
-          <w:sz w:val="24"/>
-        </w:rPr>
-        <w:t xml:space="preserve"> </w:t>
-      </w:r>
+        <w:rPr>
+          <w:rFonts w:eastAsiaTheme="minorEastAsia"/>
+          <w:b/>
+          <w:bCs/>
+          <w:color w:val="0070C0"/>
+          <w:sz w:val="21"/>
+          <w:szCs w:val="28"/>
+        </w:rPr>
+      </w:pPr>
+      <w:r>
+        <w:rPr>
+          <w:rFonts w:eastAsiaTheme="minorEastAsia" w:hint="eastAsia"/>
+          <w:b/>
+          <w:bCs/>
+          <w:color w:val="0070C0"/>
+          <w:sz w:val="21"/>
+          <w:szCs w:val="28"/>
+        </w:rPr>
+        <w:t>D</w:t>
+      </w:r>
+      <w:r>
+        <w:rPr>
+          <w:rFonts w:eastAsiaTheme="minorEastAsia"/>
+          <w:b/>
+          <w:bCs/>
+          <w:color w:val="0070C0"/>
+          <w:sz w:val="21"/>
+          <w:szCs w:val="28"/>
+        </w:rPr>
+        <w:t xml:space="preserve">iscussion </w:t>
+      </w:r>
+    </w:p>
+    <w:p>
+      <w:pPr>
+        <w:ind w:left="0" w:firstLine="0"/>
+        <w:rPr>
+          <w:rFonts w:ascii="Times New Roman" w:eastAsiaTheme="minorEastAsia" w:hAnsi="Times New Roman" w:cs="Times New Roman"/>
+          <w:sz w:val="21"/>
+          <w:szCs w:val="28"/>
+        </w:rPr>
+      </w:pPr>
+      <w:r>
+        <w:rPr>
+          <w:rFonts w:ascii="Times New Roman" w:eastAsiaTheme="minorEastAsia" w:hAnsi="Times New Roman" w:cs="Times New Roman"/>
+          <w:sz w:val="21"/>
+          <w:szCs w:val="28"/>
+        </w:rPr>
+        <w:t xml:space="preserve">The computation of the pixels depends on the position of the pixel. </w:t>
+      </w:r>
+      <w:r>
+        <w:rPr>
+          <w:rFonts w:ascii="Times New Roman" w:eastAsiaTheme="minorEastAsia" w:hAnsi="Times New Roman" w:cs="Times New Roman"/>
+          <w:sz w:val="21"/>
+          <w:szCs w:val="28"/>
+        </w:rPr>
+        <w:t>The averaging process</w:t>
+      </w:r>
+      <w:r>
+        <w:rPr>
+          <w:rFonts w:ascii="Times New Roman" w:eastAsiaTheme="minorEastAsia" w:hAnsi="Times New Roman" w:cs="Times New Roman"/>
+          <w:sz w:val="21"/>
+          <w:szCs w:val="28"/>
+        </w:rPr>
+        <w:t xml:space="preserve"> is safe.</w:t>
+      </w:r>
+      <w:r>
+        <w:rPr>
+          <w:rFonts w:ascii="Times New Roman" w:eastAsiaTheme="minorEastAsia" w:hAnsi="Times New Roman" w:cs="Times New Roman"/>
+          <w:sz w:val="21"/>
+          <w:szCs w:val="28"/>
+        </w:rPr>
+        <w:t xml:space="preserve"> There is overflow for the final computed pixel.</w:t>
+      </w:r>
+      <w:r>
+        <w:rPr>
+          <w:rFonts w:ascii="Times New Roman" w:eastAsiaTheme="minorEastAsia" w:hAnsi="Times New Roman" w:cs="Times New Roman"/>
+          <w:sz w:val="21"/>
+          <w:szCs w:val="28"/>
+        </w:rPr>
+        <w:t xml:space="preserve"> The maximum pixel value is 255. The </w:t>
+      </w:r>
+      <w:r>
+        <w:rPr>
+          <w:rFonts w:ascii="Times New Roman" w:eastAsiaTheme="minorEastAsia" w:hAnsi="Times New Roman" w:cs="Times New Roman"/>
+          <w:sz w:val="21"/>
+          <w:szCs w:val="28"/>
+        </w:rPr>
+        <w:t xml:space="preserve">addition for C++ is </w:t>
+      </w:r>
+      <w:proofErr w:type="gramStart"/>
+      <w:r>
+        <w:rPr>
+          <w:rFonts w:ascii="Times New Roman" w:eastAsiaTheme="minorEastAsia" w:hAnsi="Times New Roman" w:cs="Times New Roman"/>
+          <w:sz w:val="21"/>
+          <w:szCs w:val="28"/>
+        </w:rPr>
+        <w:t>2 byte</w:t>
+      </w:r>
+      <w:proofErr w:type="gramEnd"/>
+      <w:r>
+        <w:rPr>
+          <w:rFonts w:ascii="Times New Roman" w:eastAsiaTheme="minorEastAsia" w:hAnsi="Times New Roman" w:cs="Times New Roman"/>
+          <w:sz w:val="21"/>
+          <w:szCs w:val="28"/>
+        </w:rPr>
+        <w:t xml:space="preserve"> operator space. </w:t>
+      </w:r>
+      <w:proofErr w:type="gramStart"/>
+      <w:r>
+        <w:rPr>
+          <w:rFonts w:ascii="Times New Roman" w:eastAsiaTheme="minorEastAsia" w:hAnsi="Times New Roman" w:cs="Times New Roman"/>
+          <w:sz w:val="21"/>
+          <w:szCs w:val="28"/>
+        </w:rPr>
+        <w:t>The final result</w:t>
+      </w:r>
+      <w:proofErr w:type="gramEnd"/>
+      <w:r>
+        <w:rPr>
+          <w:rFonts w:ascii="Times New Roman" w:eastAsiaTheme="minorEastAsia" w:hAnsi="Times New Roman" w:cs="Times New Roman"/>
+          <w:sz w:val="21"/>
+          <w:szCs w:val="28"/>
+        </w:rPr>
+        <w:t xml:space="preserve"> for each pixel will be within 0-255 because the total summation will be divided by 2 or 4, so there is no overflow.</w:t>
+      </w:r>
+    </w:p>
+    <w:p>
+      <w:pPr>
+        <w:ind w:left="0" w:firstLine="0"/>
+        <w:rPr>
+          <w:rFonts w:eastAsiaTheme="minorEastAsia" w:hint="eastAsia"/>
+          <w:sz w:val="21"/>
+          <w:szCs w:val="28"/>
+        </w:rPr>
+      </w:pPr>
     </w:p>
     <w:p>
       <w:pPr>
         <w:spacing w:after="0" w:line="259" w:lineRule="auto"/>
         <w:ind w:left="0" w:right="0" w:firstLine="0"/>
         <w:jc w:val="left"/>
-      </w:pPr>
-    </w:p>
-    <w:p>
-      <w:pPr>
-        <w:pStyle w:val="ListParagraph"/>
+        <w:rPr>
+          <w:rFonts w:eastAsiaTheme="minorEastAsia"/>
+          <w:b/>
+          <w:bCs/>
+          <w:sz w:val="21"/>
+          <w:szCs w:val="28"/>
+        </w:rPr>
+      </w:pPr>
+      <w:r>
+        <w:rPr>
+          <w:rFonts w:eastAsiaTheme="minorEastAsia" w:hint="eastAsia"/>
+          <w:b/>
+          <w:bCs/>
+          <w:color w:val="0070C0"/>
+          <w:sz w:val="21"/>
+          <w:szCs w:val="28"/>
+        </w:rPr>
+        <w:t>A</w:t>
+      </w:r>
+      <w:r>
+        <w:rPr>
+          <w:rFonts w:eastAsiaTheme="minorEastAsia"/>
+          <w:b/>
+          <w:bCs/>
+          <w:color w:val="0070C0"/>
+          <w:sz w:val="21"/>
+          <w:szCs w:val="28"/>
+        </w:rPr>
+        <w:t xml:space="preserve">nswers </w:t>
+      </w:r>
+    </w:p>
+    <w:p>
+      <w:pPr>
+        <w:pStyle w:val="a3"/>
         <w:numPr>
           <w:ilvl w:val="0"/>
-          <w:numId w:val="3"/>
+          <w:numId w:val="28"/>
         </w:numPr>
-        <w:spacing w:after="0" w:line="259" w:lineRule="auto"/>
-        <w:ind w:right="0" w:firstLineChars="0"/>
+        <w:spacing w:after="0" w:line="248" w:lineRule="auto"/>
+        <w:ind w:right="145" w:firstLineChars="0"/>
         <w:jc w:val="left"/>
         <w:rPr>
-          <w:rFonts w:eastAsiaTheme="minorEastAsia"/>
-          <w:b/>
-          <w:bCs/>
-          <w:sz w:val="21"/>
-          <w:szCs w:val="28"/>
-        </w:rPr>
-      </w:pPr>
-      <w:proofErr w:type="spellStart"/>
-      <w:r>
-        <w:rPr>
-          <w:rFonts w:eastAsiaTheme="minorEastAsia"/>
-          <w:b/>
-          <w:bCs/>
-          <w:sz w:val="21"/>
-          <w:szCs w:val="28"/>
-        </w:rPr>
-        <w:t>Malvar</w:t>
-      </w:r>
-      <w:proofErr w:type="spellEnd"/>
-      <w:r>
-        <w:rPr>
-          <w:rFonts w:eastAsiaTheme="minorEastAsia"/>
-          <w:b/>
-          <w:bCs/>
-          <w:sz w:val="21"/>
-          <w:szCs w:val="28"/>
-        </w:rPr>
-        <w:t xml:space="preserve">-He-Cutler (MHC) </w:t>
-      </w:r>
-      <w:proofErr w:type="spellStart"/>
-      <w:r>
-        <w:rPr>
-          <w:rFonts w:eastAsiaTheme="minorEastAsia"/>
-          <w:b/>
-          <w:bCs/>
-          <w:sz w:val="21"/>
-          <w:szCs w:val="28"/>
-        </w:rPr>
-        <w:t>Demosaicing</w:t>
-      </w:r>
-      <w:proofErr w:type="spellEnd"/>
-      <w:r>
-        <w:rPr>
-          <w:rFonts w:eastAsiaTheme="minorEastAsia"/>
-          <w:b/>
-          <w:bCs/>
-          <w:sz w:val="21"/>
-          <w:szCs w:val="28"/>
-        </w:rPr>
-        <w:t xml:space="preserve"> (20%)</w:t>
-      </w:r>
-      <w:r>
-        <w:rPr>
-          <w:rFonts w:eastAsiaTheme="minorEastAsia"/>
-          <w:b/>
-          <w:bCs/>
-          <w:sz w:val="21"/>
-          <w:szCs w:val="28"/>
+          <w:rFonts w:ascii="Times New Roman" w:hAnsi="Times New Roman" w:cs="Times New Roman"/>
+          <w:sz w:val="21"/>
+          <w:szCs w:val="21"/>
+        </w:rPr>
+      </w:pPr>
+      <w:r>
+        <w:rPr>
+          <w:rFonts w:ascii="Times New Roman" w:eastAsia="Times New Roman" w:hAnsi="Times New Roman" w:cs="Times New Roman"/>
+          <w:sz w:val="21"/>
+          <w:szCs w:val="21"/>
+        </w:rPr>
+        <w:lastRenderedPageBreak/>
+        <w:t>In Figure 1</w:t>
+      </w:r>
+      <w:r>
+        <w:rPr>
+          <w:rFonts w:ascii="Times New Roman" w:eastAsia="Times New Roman" w:hAnsi="Times New Roman" w:cs="Times New Roman"/>
+          <w:sz w:val="21"/>
+          <w:szCs w:val="21"/>
+        </w:rPr>
+        <w:t>.1.1 and Figure 1.1.2</w:t>
+      </w:r>
+      <w:r>
+        <w:rPr>
+          <w:rFonts w:ascii="Times New Roman" w:eastAsia="Times New Roman" w:hAnsi="Times New Roman" w:cs="Times New Roman"/>
+          <w:sz w:val="21"/>
+          <w:szCs w:val="21"/>
+        </w:rPr>
+        <w:t>, you are shown</w:t>
+      </w:r>
+      <w:r>
+        <w:rPr>
+          <w:rFonts w:ascii="Times New Roman" w:eastAsia="Times New Roman" w:hAnsi="Times New Roman" w:cs="Times New Roman"/>
+          <w:sz w:val="21"/>
+          <w:szCs w:val="21"/>
+        </w:rPr>
+        <w:t xml:space="preserve"> with</w:t>
+      </w:r>
+      <w:r>
+        <w:rPr>
+          <w:rFonts w:ascii="Times New Roman" w:eastAsia="Times New Roman" w:hAnsi="Times New Roman" w:cs="Times New Roman"/>
+          <w:sz w:val="21"/>
+          <w:szCs w:val="21"/>
+        </w:rPr>
+        <w:t xml:space="preserve"> the</w:t>
+      </w:r>
+      <w:r>
+        <w:rPr>
+          <w:rFonts w:ascii="Times New Roman" w:eastAsia="Times New Roman" w:hAnsi="Times New Roman" w:cs="Times New Roman"/>
+          <w:sz w:val="21"/>
+          <w:szCs w:val="21"/>
         </w:rPr>
         <w:t xml:space="preserve"> </w:t>
       </w:r>
-    </w:p>
-    <w:p>
-      <w:pPr>
-        <w:spacing w:after="0" w:line="259" w:lineRule="auto"/>
-        <w:ind w:left="0" w:right="0" w:firstLine="0"/>
-        <w:jc w:val="left"/>
-        <w:rPr>
-          <w:rFonts w:eastAsiaTheme="minorEastAsia"/>
-          <w:b/>
-          <w:bCs/>
-          <w:color w:val="0070C0"/>
-          <w:sz w:val="21"/>
-          <w:szCs w:val="28"/>
-        </w:rPr>
-      </w:pPr>
-      <w:r>
-        <w:rPr>
-          <w:rFonts w:eastAsiaTheme="minorEastAsia"/>
-          <w:b/>
-          <w:bCs/>
-          <w:color w:val="0070C0"/>
-          <w:sz w:val="21"/>
-          <w:szCs w:val="28"/>
-        </w:rPr>
-        <w:t xml:space="preserve">Motivations </w:t>
-      </w:r>
-    </w:p>
-    <w:p>
-      <w:pPr>
-        <w:spacing w:after="0" w:line="259" w:lineRule="auto"/>
-        <w:ind w:left="0" w:right="0" w:firstLine="0"/>
-        <w:jc w:val="left"/>
-        <w:rPr>
-          <w:rFonts w:eastAsiaTheme="minorEastAsia"/>
-          <w:b/>
-          <w:bCs/>
-          <w:sz w:val="21"/>
-          <w:szCs w:val="28"/>
-        </w:rPr>
-      </w:pPr>
-    </w:p>
-    <w:p>
-      <w:pPr>
-        <w:spacing w:after="0" w:line="259" w:lineRule="auto"/>
-        <w:ind w:left="0" w:right="0" w:firstLine="0"/>
-        <w:jc w:val="left"/>
-        <w:rPr>
-          <w:rFonts w:eastAsiaTheme="minorEastAsia"/>
-          <w:b/>
-          <w:bCs/>
-          <w:color w:val="0070C0"/>
-          <w:sz w:val="21"/>
-          <w:szCs w:val="28"/>
-        </w:rPr>
-      </w:pPr>
-      <w:r>
-        <w:rPr>
-          <w:rFonts w:eastAsiaTheme="minorEastAsia" w:hint="eastAsia"/>
-          <w:b/>
-          <w:bCs/>
-          <w:color w:val="0070C0"/>
-          <w:sz w:val="21"/>
-          <w:szCs w:val="28"/>
-        </w:rPr>
-        <w:t>A</w:t>
-      </w:r>
-      <w:r>
-        <w:rPr>
-          <w:rFonts w:eastAsiaTheme="minorEastAsia"/>
-          <w:b/>
-          <w:bCs/>
-          <w:color w:val="0070C0"/>
-          <w:sz w:val="21"/>
-          <w:szCs w:val="28"/>
-        </w:rPr>
-        <w:t>pproach and procedure</w:t>
-      </w:r>
-    </w:p>
-    <w:p>
-      <w:pPr>
-        <w:pStyle w:val="ListParagraph"/>
-        <w:numPr>
-          <w:ilvl w:val="0"/>
-          <w:numId w:val="14"/>
-        </w:numPr>
-        <w:ind w:firstLineChars="0"/>
-        <w:rPr>
-          <w:rFonts w:eastAsiaTheme="minorEastAsia"/>
-          <w:sz w:val="21"/>
-          <w:szCs w:val="28"/>
-        </w:rPr>
-      </w:pPr>
-      <w:r>
-        <w:rPr>
-          <w:rFonts w:eastAsiaTheme="minorEastAsia"/>
-          <w:sz w:val="21"/>
-          <w:szCs w:val="28"/>
-        </w:rPr>
-        <w:t>Judge the primary color of pixel.</w:t>
-      </w:r>
-    </w:p>
-    <w:p>
-      <w:pPr>
-        <w:pStyle w:val="ListParagraph"/>
-        <w:numPr>
-          <w:ilvl w:val="0"/>
-          <w:numId w:val="14"/>
-        </w:numPr>
-        <w:ind w:firstLineChars="0"/>
-        <w:rPr>
-          <w:rFonts w:eastAsiaTheme="minorEastAsia"/>
-          <w:sz w:val="21"/>
-          <w:szCs w:val="28"/>
-        </w:rPr>
-      </w:pPr>
-      <w:r>
-        <w:rPr>
-          <w:rFonts w:eastAsiaTheme="minorEastAsia"/>
-          <w:sz w:val="21"/>
-          <w:szCs w:val="28"/>
-        </w:rPr>
-        <w:t xml:space="preserve">Compute difference between value of original color and neighbor color. </w:t>
-      </w:r>
-    </w:p>
-    <w:p>
-      <w:pPr>
-        <w:pStyle w:val="ListParagraph"/>
-        <w:numPr>
-          <w:ilvl w:val="0"/>
-          <w:numId w:val="14"/>
-        </w:numPr>
-        <w:ind w:firstLineChars="0"/>
-        <w:rPr>
-          <w:rFonts w:eastAsiaTheme="minorEastAsia"/>
-          <w:sz w:val="21"/>
-          <w:szCs w:val="28"/>
-        </w:rPr>
-      </w:pPr>
-      <w:r>
-        <w:rPr>
-          <w:rFonts w:eastAsiaTheme="minorEastAsia"/>
-          <w:sz w:val="21"/>
-          <w:szCs w:val="28"/>
-        </w:rPr>
-        <w:t xml:space="preserve">Compute estimated value for other color of the pixel. </w:t>
-      </w:r>
-    </w:p>
-    <w:p>
-      <w:pPr>
-        <w:pStyle w:val="ListParagraph"/>
-        <w:numPr>
-          <w:ilvl w:val="0"/>
-          <w:numId w:val="14"/>
-        </w:numPr>
-        <w:ind w:firstLineChars="0"/>
-        <w:rPr>
-          <w:rFonts w:eastAsiaTheme="minorEastAsia"/>
-          <w:sz w:val="21"/>
-          <w:szCs w:val="28"/>
-        </w:rPr>
-      </w:pPr>
-      <w:r>
-        <w:rPr>
-          <w:rFonts w:eastAsiaTheme="minorEastAsia"/>
-          <w:sz w:val="21"/>
-          <w:szCs w:val="28"/>
-        </w:rPr>
-        <w:t xml:space="preserve">Loop the above three steps for all pixels and get the image. </w:t>
-      </w:r>
-      <w:r>
-        <w:rPr>
-          <w:rFonts w:eastAsiaTheme="minorEastAsia"/>
-          <w:sz w:val="21"/>
-          <w:szCs w:val="28"/>
+      <w:r>
+        <w:rPr>
+          <w:rFonts w:ascii="Times New Roman" w:eastAsia="Times New Roman" w:hAnsi="Times New Roman" w:cs="Times New Roman"/>
+          <w:sz w:val="21"/>
+          <w:szCs w:val="21"/>
+        </w:rPr>
+        <w:t>obtained</w:t>
+      </w:r>
+      <w:r>
+        <w:rPr>
+          <w:rFonts w:ascii="Times New Roman" w:eastAsia="Times New Roman" w:hAnsi="Times New Roman" w:cs="Times New Roman"/>
+          <w:sz w:val="21"/>
+          <w:szCs w:val="21"/>
+        </w:rPr>
+        <w:t xml:space="preserve"> dog picture </w:t>
+      </w:r>
+      <w:r>
+        <w:rPr>
+          <w:rFonts w:ascii="Times New Roman" w:eastAsia="Times New Roman" w:hAnsi="Times New Roman" w:cs="Times New Roman"/>
+          <w:sz w:val="21"/>
+          <w:szCs w:val="21"/>
+        </w:rPr>
+        <w:t>and the original dog image</w:t>
+      </w:r>
+      <w:r>
+        <w:rPr>
+          <w:rFonts w:ascii="Times New Roman" w:eastAsia="Times New Roman" w:hAnsi="Times New Roman" w:cs="Times New Roman"/>
+          <w:sz w:val="21"/>
+          <w:szCs w:val="21"/>
+        </w:rPr>
+        <w:t>.</w:t>
+      </w:r>
+      <w:r>
+        <w:rPr>
+          <w:rFonts w:ascii="Times New Roman" w:eastAsia="Times New Roman" w:hAnsi="Times New Roman" w:cs="Times New Roman"/>
+          <w:sz w:val="21"/>
+          <w:szCs w:val="21"/>
+        </w:rPr>
+        <w:t xml:space="preserve"> Compared with the original image, the obtained image is more colorful. The grass is much greener. More</w:t>
+      </w:r>
+      <w:r>
+        <w:rPr>
+          <w:rFonts w:ascii="Times New Roman" w:eastAsia="Times New Roman" w:hAnsi="Times New Roman" w:cs="Times New Roman"/>
+          <w:sz w:val="21"/>
+          <w:szCs w:val="21"/>
         </w:rPr>
         <w:t xml:space="preserve"> </w:t>
       </w:r>
-    </w:p>
-    <w:p>
-      <w:pPr>
-        <w:ind w:left="0" w:firstLine="0"/>
-        <w:rPr>
-          <w:rFonts w:eastAsiaTheme="minorEastAsia"/>
-          <w:sz w:val="21"/>
-          <w:szCs w:val="28"/>
-        </w:rPr>
-      </w:pPr>
-      <w:r>
-        <w:rPr>
-          <w:rFonts w:eastAsiaTheme="minorEastAsia"/>
-          <w:sz w:val="21"/>
-          <w:szCs w:val="28"/>
-        </w:rPr>
-        <w:lastRenderedPageBreak/>
-        <w:t xml:space="preserve">The computation procedure for difference value between original color and neighbor color depends on the color category of the pixel, so the specific function is chosen to compute the delta value for the pixel. </w:t>
-      </w:r>
-      <w:r>
-        <w:rPr>
-          <w:rFonts w:eastAsiaTheme="minorEastAsia"/>
-          <w:sz w:val="21"/>
-          <w:szCs w:val="28"/>
-        </w:rPr>
-        <w:t xml:space="preserve">There may be overflow for the unsigned char data type, so a compliment function needs to revise the computation result for each pixel </w:t>
-      </w:r>
-    </w:p>
-    <w:p>
-      <w:pPr>
-        <w:spacing w:after="0" w:line="259" w:lineRule="auto"/>
-        <w:ind w:left="0" w:right="0" w:firstLine="0"/>
-        <w:jc w:val="left"/>
-        <w:rPr>
-          <w:rFonts w:eastAsiaTheme="minorEastAsia"/>
-          <w:b/>
-          <w:bCs/>
-          <w:color w:val="2E74B5" w:themeColor="accent5" w:themeShade="BF"/>
-          <w:sz w:val="21"/>
-          <w:szCs w:val="28"/>
-        </w:rPr>
-      </w:pPr>
-      <w:r>
-        <w:rPr>
-          <w:rFonts w:eastAsiaTheme="minorEastAsia" w:hint="eastAsia"/>
-          <w:b/>
-          <w:bCs/>
-          <w:color w:val="2E74B5" w:themeColor="accent5" w:themeShade="BF"/>
-          <w:sz w:val="21"/>
-          <w:szCs w:val="28"/>
-        </w:rPr>
-        <w:t>R</w:t>
-      </w:r>
-      <w:r>
-        <w:rPr>
-          <w:rFonts w:eastAsiaTheme="minorEastAsia"/>
-          <w:b/>
-          <w:bCs/>
-          <w:color w:val="2E74B5" w:themeColor="accent5" w:themeShade="BF"/>
-          <w:sz w:val="21"/>
-          <w:szCs w:val="28"/>
-        </w:rPr>
-        <w:t xml:space="preserve">esults </w:t>
-      </w:r>
-    </w:p>
-    <w:p>
-      <w:pPr>
-        <w:pStyle w:val="ListParagraph"/>
-        <w:rPr>
-          <w:rFonts w:eastAsiaTheme="minorEastAsia"/>
-          <w:sz w:val="21"/>
-          <w:szCs w:val="28"/>
-        </w:rPr>
-      </w:pPr>
-      <w:r>
-        <w:rPr>
-          <w:rFonts w:eastAsiaTheme="minorEastAsia"/>
-          <w:sz w:val="21"/>
-          <w:szCs w:val="28"/>
-        </w:rPr>
-        <w:t xml:space="preserve">The difference appears on the </w:t>
-      </w:r>
-    </w:p>
-    <w:p>
-      <w:pPr>
-        <w:pStyle w:val="ListParagraph"/>
-        <w:rPr>
-          <w:rFonts w:eastAsiaTheme="minorEastAsia"/>
-          <w:sz w:val="21"/>
-          <w:szCs w:val="28"/>
-        </w:rPr>
-      </w:pPr>
-    </w:p>
-    <w:p>
-      <w:pPr>
-        <w:pStyle w:val="ListParagraph"/>
-        <w:rPr>
-          <w:rFonts w:eastAsiaTheme="minorEastAsia"/>
-          <w:sz w:val="21"/>
-          <w:szCs w:val="28"/>
-        </w:rPr>
-      </w:pPr>
-      <w:r>
-        <w:rPr>
-          <w:rFonts w:eastAsiaTheme="minorEastAsia"/>
+      <w:r>
+        <w:rPr>
+          <w:rFonts w:ascii="Times New Roman" w:eastAsia="Times New Roman" w:hAnsi="Times New Roman" w:cs="Times New Roman"/>
+          <w:sz w:val="21"/>
+          <w:szCs w:val="21"/>
+        </w:rPr>
+        <w:t xml:space="preserve">shapes can be viewed from scanning. </w:t>
+      </w:r>
+      <w:r>
+        <w:rPr>
+          <w:rFonts w:ascii="Times New Roman" w:hAnsi="Times New Roman" w:cs="Times New Roman"/>
           <w:noProof/>
           <w:sz w:val="21"/>
-          <w:szCs w:val="28"/>
-        </w:rPr>
-        <w:drawing>
-          <wp:anchor distT="0" distB="0" distL="114300" distR="114300" simplePos="0" relativeHeight="251658240" behindDoc="0" locked="0" layoutInCell="1" allowOverlap="1" wp14:anchorId="5ECF6677" wp14:editId="30FEF25E">
-            <wp:simplePos x="0" y="0"/>
-            <wp:positionH relativeFrom="margin">
-              <wp:posOffset>365484</wp:posOffset>
-            </wp:positionH>
-            <wp:positionV relativeFrom="margin">
-              <wp:posOffset>1200785</wp:posOffset>
-            </wp:positionV>
-            <wp:extent cx="2425065" cy="2159635"/>
-            <wp:effectExtent l="0" t="0" r="0" b="0"/>
-            <wp:wrapThrough wrapText="bothSides">
-              <wp:wrapPolygon edited="0">
-                <wp:start x="0" y="0"/>
-                <wp:lineTo x="0" y="21340"/>
-                <wp:lineTo x="21379" y="21340"/>
-                <wp:lineTo x="21379" y="0"/>
-                <wp:lineTo x="0" y="0"/>
-              </wp:wrapPolygon>
-            </wp:wrapThrough>
-            <wp:docPr id="2" name="Picture 2" descr="A dog standing on grass&#10;&#10;Description automatically generated"/>
-            <wp:cNvGraphicFramePr>
-              <a:graphicFrameLocks xmlns:a="http://schemas.openxmlformats.org/drawingml/2006/main" noChangeAspect="1"/>
-            </wp:cNvGraphicFramePr>
-            <a:graphic xmlns:a="http://schemas.openxmlformats.org/drawingml/2006/main">
-              <a:graphicData uri="http://schemas.openxmlformats.org/drawingml/2006/picture">
-                <pic:pic xmlns:pic="http://schemas.openxmlformats.org/drawingml/2006/picture">
-                  <pic:nvPicPr>
-                    <pic:cNvPr id="2" name="Dog.jpg"/>
-                    <pic:cNvPicPr/>
-                  </pic:nvPicPr>
-                  <pic:blipFill>
-                    <a:blip r:embed="rId8" cstate="print">
-                      <a:extLst>
-                        <a:ext uri="{28A0092B-C50C-407E-A947-70E740481C1C}">
-                          <a14:useLocalDpi xmlns:a14="http://schemas.microsoft.com/office/drawing/2010/main" val="0"/>
-                        </a:ext>
-                      </a:extLst>
-                    </a:blip>
-                    <a:stretch>
-                      <a:fillRect/>
-                    </a:stretch>
-                  </pic:blipFill>
-                  <pic:spPr>
-                    <a:xfrm>
-                      <a:off x="0" y="0"/>
-                      <a:ext cx="2425065" cy="2159635"/>
-                    </a:xfrm>
-                    <a:prstGeom prst="rect">
-                      <a:avLst/>
-                    </a:prstGeom>
-                  </pic:spPr>
-                </pic:pic>
-              </a:graphicData>
-            </a:graphic>
-            <wp14:sizeRelH relativeFrom="margin">
-              <wp14:pctWidth>0</wp14:pctWidth>
-            </wp14:sizeRelH>
-            <wp14:sizeRelV relativeFrom="margin">
-              <wp14:pctHeight>0</wp14:pctHeight>
-            </wp14:sizeRelV>
-          </wp:anchor>
-        </w:drawing>
-      </w:r>
-      <w:r>
-        <w:rPr>
-          <w:rFonts w:eastAsiaTheme="minorEastAsia"/>
-          <w:noProof/>
-          <w:sz w:val="21"/>
-          <w:szCs w:val="28"/>
-        </w:rPr>
-        <w:drawing>
-          <wp:anchor distT="0" distB="0" distL="114300" distR="114300" simplePos="0" relativeHeight="251659264" behindDoc="0" locked="0" layoutInCell="1" allowOverlap="1" wp14:anchorId="6730510C" wp14:editId="4AD21C62">
-            <wp:simplePos x="0" y="0"/>
-            <wp:positionH relativeFrom="margin">
-              <wp:posOffset>3371243</wp:posOffset>
-            </wp:positionH>
-            <wp:positionV relativeFrom="margin">
-              <wp:posOffset>1200785</wp:posOffset>
-            </wp:positionV>
-            <wp:extent cx="2299970" cy="2159635"/>
-            <wp:effectExtent l="0" t="0" r="5080" b="0"/>
-            <wp:wrapThrough wrapText="bothSides">
-              <wp:wrapPolygon edited="0">
-                <wp:start x="0" y="0"/>
-                <wp:lineTo x="0" y="21340"/>
-                <wp:lineTo x="21469" y="21340"/>
-                <wp:lineTo x="21469" y="0"/>
-                <wp:lineTo x="0" y="0"/>
-              </wp:wrapPolygon>
-            </wp:wrapThrough>
-            <wp:docPr id="3" name="Picture 3" descr="A brown and white dog standing on top of a grass covered field&#10;&#10;Description automatically generated"/>
-            <wp:cNvGraphicFramePr>
-              <a:graphicFrameLocks xmlns:a="http://schemas.openxmlformats.org/drawingml/2006/main" noChangeAspect="1"/>
-            </wp:cNvGraphicFramePr>
-            <a:graphic xmlns:a="http://schemas.openxmlformats.org/drawingml/2006/main">
-              <a:graphicData uri="http://schemas.openxmlformats.org/drawingml/2006/picture">
-                <pic:pic xmlns:pic="http://schemas.openxmlformats.org/drawingml/2006/picture">
-                  <pic:nvPicPr>
-                    <pic:cNvPr id="3" name="Dog_ori.jpg"/>
-                    <pic:cNvPicPr/>
-                  </pic:nvPicPr>
-                  <pic:blipFill>
-                    <a:blip r:embed="rId9" cstate="print">
-                      <a:extLst>
-                        <a:ext uri="{28A0092B-C50C-407E-A947-70E740481C1C}">
-                          <a14:useLocalDpi xmlns:a14="http://schemas.microsoft.com/office/drawing/2010/main" val="0"/>
-                        </a:ext>
-                      </a:extLst>
-                    </a:blip>
-                    <a:stretch>
-                      <a:fillRect/>
-                    </a:stretch>
-                  </pic:blipFill>
-                  <pic:spPr>
-                    <a:xfrm>
-                      <a:off x="0" y="0"/>
-                      <a:ext cx="2299970" cy="2159635"/>
-                    </a:xfrm>
-                    <a:prstGeom prst="rect">
-                      <a:avLst/>
-                    </a:prstGeom>
-                  </pic:spPr>
-                </pic:pic>
-              </a:graphicData>
-            </a:graphic>
-            <wp14:sizeRelH relativeFrom="margin">
-              <wp14:pctWidth>0</wp14:pctWidth>
-            </wp14:sizeRelH>
-            <wp14:sizeRelV relativeFrom="margin">
-              <wp14:pctHeight>0</wp14:pctHeight>
-            </wp14:sizeRelV>
-          </wp:anchor>
-        </w:drawing>
-      </w:r>
-    </w:p>
-    <w:p>
-      <w:pPr>
-        <w:pStyle w:val="ListParagraph"/>
-        <w:ind w:firstLine="360"/>
-        <w:rPr>
-          <w:rFonts w:eastAsiaTheme="minorEastAsia"/>
-          <w:sz w:val="21"/>
-          <w:szCs w:val="28"/>
-        </w:rPr>
-      </w:pPr>
-      <w:r>
-        <w:rPr>
-          <w:noProof/>
+          <w:szCs w:val="21"/>
         </w:rPr>
         <mc:AlternateContent>
           <mc:Choice Requires="wps">
             <w:drawing>
-              <wp:anchor distT="0" distB="0" distL="114300" distR="114300" simplePos="0" relativeHeight="251663360" behindDoc="0" locked="0" layoutInCell="1" allowOverlap="1" wp14:anchorId="69D5E445" wp14:editId="67EE48DD">
+              <wp:anchor distT="0" distB="0" distL="114300" distR="114300" simplePos="0" relativeHeight="251669504" behindDoc="1" locked="0" layoutInCell="1" allowOverlap="1" wp14:anchorId="32E1ABFA" wp14:editId="59FB9E52">
                 <wp:simplePos x="0" y="0"/>
                 <wp:positionH relativeFrom="column">
-                  <wp:posOffset>524758</wp:posOffset>
+                  <wp:posOffset>3161030</wp:posOffset>
                 </wp:positionH>
                 <wp:positionV relativeFrom="paragraph">
-                  <wp:posOffset>2031172</wp:posOffset>
+                  <wp:posOffset>2433955</wp:posOffset>
                 </wp:positionV>
-                <wp:extent cx="2440940" cy="635"/>
+                <wp:extent cx="2708910" cy="635"/>
                 <wp:effectExtent l="0" t="0" r="0" b="0"/>
-                <wp:wrapSquare wrapText="bothSides"/>
-                <wp:docPr id="4" name="Text Box 4"/>
+                <wp:wrapTight wrapText="bothSides">
+                  <wp:wrapPolygon edited="0">
+                    <wp:start x="0" y="0"/>
+                    <wp:lineTo x="0" y="18920"/>
+                    <wp:lineTo x="21418" y="18920"/>
+                    <wp:lineTo x="21418" y="0"/>
+                    <wp:lineTo x="0" y="0"/>
+                  </wp:wrapPolygon>
+                </wp:wrapTight>
+                <wp:docPr id="10" name="文本框 10"/>
                 <wp:cNvGraphicFramePr/>
                 <a:graphic xmlns:a="http://schemas.openxmlformats.org/drawingml/2006/main">
                   <a:graphicData uri="http://schemas.microsoft.com/office/word/2010/wordprocessingShape">
@@ -1369,7 +1140,7 @@
                       <wps:spPr>
                         <a:xfrm>
                           <a:off x="0" y="0"/>
-                          <a:ext cx="2440940" cy="635"/>
+                          <a:ext cx="2708910" cy="635"/>
                         </a:xfrm>
                         <a:prstGeom prst="rect">
                           <a:avLst/>
@@ -1385,24 +1156,31 @@
                         <w:txbxContent>
                           <w:p>
                             <w:pPr>
-                              <w:pStyle w:val="Caption"/>
+                              <w:pStyle w:val="a9"/>
+                              <w:jc w:val="center"/>
                               <w:rPr>
-                                <w:rFonts w:ascii="Verdana" w:hAnsi="Verdana" w:cs="Verdana"/>
+                                <w:rFonts w:ascii="Times New Roman" w:eastAsia="Verdana" w:hAnsi="Times New Roman" w:cs="Times New Roman"/>
+                                <w:b/>
+                                <w:bCs/>
                                 <w:noProof/>
-                                <w:szCs w:val="28"/>
+                                <w:sz w:val="18"/>
                               </w:rPr>
                             </w:pPr>
                             <w:r>
                               <w:rPr>
-                                <w:rFonts w:ascii="宋体" w:eastAsia="宋体" w:hAnsi="宋体" w:cs="宋体" w:hint="eastAsia"/>
+                                <w:rFonts w:ascii="Times New Roman" w:eastAsia="宋体" w:hAnsi="Times New Roman" w:cs="Times New Roman"/>
+                                <w:b/>
+                                <w:bCs/>
                               </w:rPr>
-                              <w:t>F</w:t>
+                              <w:t xml:space="preserve">Figure 1.1.2 </w:t>
                             </w:r>
                             <w:r>
                               <w:rPr>
-                                <w:rFonts w:ascii="宋体" w:eastAsia="宋体" w:hAnsi="宋体" w:cs="宋体"/>
+                                <w:rFonts w:ascii="Times New Roman" w:eastAsia="宋体" w:hAnsi="Times New Roman" w:cs="Times New Roman"/>
+                                <w:b/>
+                                <w:bCs/>
                               </w:rPr>
-                              <w:t>igure 1.1.1</w:t>
+                              <w:t>original image</w:t>
                             </w:r>
                           </w:p>
                         </w:txbxContent>
@@ -1421,38 +1199,45 @@
           </mc:Choice>
           <mc:Fallback>
             <w:pict>
-              <v:shapetype w14:anchorId="69D5E445" id="_x0000_t202" coordsize="21600,21600" o:spt="202" path="m,l,21600r21600,l21600,xe">
+              <v:shapetype w14:anchorId="32E1ABFA" id="_x0000_t202" coordsize="21600,21600" o:spt="202" path="m,l,21600r21600,l21600,xe">
                 <v:stroke joinstyle="miter"/>
                 <v:path gradientshapeok="t" o:connecttype="rect"/>
               </v:shapetype>
-              <v:shape id="Text Box 4" o:spid="_x0000_s1026" type="#_x0000_t202" style="position:absolute;left:0;text-align:left;margin-left:41.3pt;margin-top:159.95pt;width:192.2pt;height:.05pt;z-index:251663360;visibility:visible;mso-wrap-style:square;mso-wrap-distance-left:9pt;mso-wrap-distance-top:0;mso-wrap-distance-right:9pt;mso-wrap-distance-bottom:0;mso-position-horizontal:absolute;mso-position-horizontal-relative:text;mso-position-vertical:absolute;mso-position-vertical-relative:text;v-text-anchor:top" o:gfxdata="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" stroked="f">
+              <v:shape id="文本框 10" o:spid="_x0000_s1026" type="#_x0000_t202" style="position:absolute;left:0;text-align:left;margin-left:248.9pt;margin-top:191.65pt;width:213.3pt;height:.05pt;z-index:-251646976;visibility:visible;mso-wrap-style:square;mso-wrap-distance-left:9pt;mso-wrap-distance-top:0;mso-wrap-distance-right:9pt;mso-wrap-distance-bottom:0;mso-position-horizontal:absolute;mso-position-horizontal-relative:text;mso-position-vertical:absolute;mso-position-vertical-relative:text;v-text-anchor:top" o:gfxdata="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" stroked="f">
                 <v:textbox style="mso-fit-shape-to-text:t" inset="0,0,0,0">
                   <w:txbxContent>
                     <w:p>
                       <w:pPr>
-                        <w:pStyle w:val="Caption"/>
+                        <w:pStyle w:val="a9"/>
+                        <w:jc w:val="center"/>
                         <w:rPr>
-                          <w:rFonts w:ascii="Verdana" w:hAnsi="Verdana" w:cs="Verdana"/>
+                          <w:rFonts w:ascii="Times New Roman" w:eastAsia="Verdana" w:hAnsi="Times New Roman" w:cs="Times New Roman"/>
+                          <w:b/>
+                          <w:bCs/>
                           <w:noProof/>
-                          <w:szCs w:val="28"/>
+                          <w:sz w:val="18"/>
                         </w:rPr>
                       </w:pPr>
                       <w:r>
                         <w:rPr>
-                          <w:rFonts w:ascii="宋体" w:eastAsia="宋体" w:hAnsi="宋体" w:cs="宋体" w:hint="eastAsia"/>
+                          <w:rFonts w:ascii="Times New Roman" w:eastAsia="宋体" w:hAnsi="Times New Roman" w:cs="Times New Roman"/>
+                          <w:b/>
+                          <w:bCs/>
                         </w:rPr>
-                        <w:t>F</w:t>
+                        <w:t xml:space="preserve">Figure 1.1.2 </w:t>
                       </w:r>
                       <w:r>
                         <w:rPr>
-                          <w:rFonts w:ascii="宋体" w:eastAsia="宋体" w:hAnsi="宋体" w:cs="宋体"/>
+                          <w:rFonts w:ascii="Times New Roman" w:eastAsia="宋体" w:hAnsi="Times New Roman" w:cs="Times New Roman"/>
+                          <w:b/>
+                          <w:bCs/>
                         </w:rPr>
-                        <w:t>igure 1.1.1</w:t>
+                        <w:t>original image</w:t>
                       </w:r>
                     </w:p>
                   </w:txbxContent>
                 </v:textbox>
-                <w10:wrap type="square"/>
+                <w10:wrap type="tight"/>
               </v:shape>
             </w:pict>
           </mc:Fallback>
@@ -1460,23 +1245,89 @@
       </w:r>
       <w:r>
         <w:rPr>
+          <w:rFonts w:ascii="Times New Roman" w:hAnsi="Times New Roman" w:cs="Times New Roman"/>
           <w:noProof/>
+          <w:sz w:val="21"/>
+          <w:szCs w:val="21"/>
+        </w:rPr>
+        <w:drawing>
+          <wp:anchor distT="0" distB="0" distL="114300" distR="114300" simplePos="0" relativeHeight="251665408" behindDoc="0" locked="0" layoutInCell="1" allowOverlap="1" wp14:anchorId="0158A80C" wp14:editId="61CE98AB">
+            <wp:simplePos x="0" y="0"/>
+            <wp:positionH relativeFrom="column">
+              <wp:posOffset>3161030</wp:posOffset>
+            </wp:positionH>
+            <wp:positionV relativeFrom="paragraph">
+              <wp:posOffset>635</wp:posOffset>
+            </wp:positionV>
+            <wp:extent cx="2708910" cy="2375535"/>
+            <wp:effectExtent l="0" t="0" r="0" b="5715"/>
+            <wp:wrapSquare wrapText="bothSides"/>
+            <wp:docPr id="7" name="图片 7" descr="图片包含 小狗, 草, 动物, 哺乳动物&#10;&#10;描述已自动生成"/>
+            <wp:cNvGraphicFramePr>
+              <a:graphicFrameLocks xmlns:a="http://schemas.openxmlformats.org/drawingml/2006/main" noChangeAspect="1"/>
+            </wp:cNvGraphicFramePr>
+            <a:graphic xmlns:a="http://schemas.openxmlformats.org/drawingml/2006/main">
+              <a:graphicData uri="http://schemas.openxmlformats.org/drawingml/2006/picture">
+                <pic:pic xmlns:pic="http://schemas.openxmlformats.org/drawingml/2006/picture">
+                  <pic:nvPicPr>
+                    <pic:cNvPr id="7" name="dog_bl.jpg"/>
+                    <pic:cNvPicPr/>
+                  </pic:nvPicPr>
+                  <pic:blipFill>
+                    <a:blip r:embed="rId8">
+                      <a:extLst>
+                        <a:ext uri="{28A0092B-C50C-407E-A947-70E740481C1C}">
+                          <a14:useLocalDpi xmlns:a14="http://schemas.microsoft.com/office/drawing/2010/main" val="0"/>
+                        </a:ext>
+                      </a:extLst>
+                    </a:blip>
+                    <a:stretch>
+                      <a:fillRect/>
+                    </a:stretch>
+                  </pic:blipFill>
+                  <pic:spPr>
+                    <a:xfrm>
+                      <a:off x="0" y="0"/>
+                      <a:ext cx="2708910" cy="2375535"/>
+                    </a:xfrm>
+                    <a:prstGeom prst="rect">
+                      <a:avLst/>
+                    </a:prstGeom>
+                  </pic:spPr>
+                </pic:pic>
+              </a:graphicData>
+            </a:graphic>
+            <wp14:sizeRelH relativeFrom="page">
+              <wp14:pctWidth>0</wp14:pctWidth>
+            </wp14:sizeRelH>
+            <wp14:sizeRelV relativeFrom="page">
+              <wp14:pctHeight>0</wp14:pctHeight>
+            </wp14:sizeRelV>
+          </wp:anchor>
+        </w:drawing>
+      </w:r>
+      <w:r>
+        <w:rPr>
+          <w:rFonts w:ascii="Times New Roman" w:hAnsi="Times New Roman" w:cs="Times New Roman"/>
+          <w:noProof/>
+          <w:sz w:val="21"/>
+          <w:szCs w:val="21"/>
         </w:rPr>
         <mc:AlternateContent>
           <mc:Choice Requires="wps">
             <w:drawing>
-              <wp:anchor distT="0" distB="0" distL="114300" distR="114300" simplePos="0" relativeHeight="251661312" behindDoc="0" locked="0" layoutInCell="1" allowOverlap="1" wp14:anchorId="7CA3546C" wp14:editId="37D71D82">
+              <wp:anchor distT="0" distB="0" distL="114300" distR="114300" simplePos="0" relativeHeight="251667456" behindDoc="0" locked="0" layoutInCell="1" allowOverlap="1" wp14:anchorId="4543049B" wp14:editId="5F4E7A76">
                 <wp:simplePos x="0" y="0"/>
                 <wp:positionH relativeFrom="column">
-                  <wp:posOffset>3391452</wp:posOffset>
+                  <wp:posOffset>230505</wp:posOffset>
                 </wp:positionH>
                 <wp:positionV relativeFrom="paragraph">
-                  <wp:posOffset>2028990</wp:posOffset>
+                  <wp:posOffset>2439670</wp:posOffset>
                 </wp:positionV>
-                <wp:extent cx="2258060" cy="635"/>
+                <wp:extent cx="2687320" cy="635"/>
                 <wp:effectExtent l="0" t="0" r="0" b="0"/>
                 <wp:wrapSquare wrapText="bothSides"/>
-                <wp:docPr id="1" name="Text Box 1"/>
+                <wp:docPr id="9" name="文本框 9"/>
                 <wp:cNvGraphicFramePr/>
                 <a:graphic xmlns:a="http://schemas.openxmlformats.org/drawingml/2006/main">
                   <a:graphicData uri="http://schemas.microsoft.com/office/word/2010/wordprocessingShape">
@@ -1485,7 +1336,7 @@
                       <wps:spPr>
                         <a:xfrm>
                           <a:off x="0" y="0"/>
-                          <a:ext cx="2258060" cy="635"/>
+                          <a:ext cx="2687320" cy="635"/>
                         </a:xfrm>
                         <a:prstGeom prst="rect">
                           <a:avLst/>
@@ -1501,22 +1352,23 @@
                         <w:txbxContent>
                           <w:p>
                             <w:pPr>
-                              <w:pStyle w:val="Caption"/>
+                              <w:pStyle w:val="a9"/>
+                              <w:jc w:val="center"/>
                               <w:rPr>
-                                <w:rFonts w:ascii="宋体" w:eastAsia="宋体" w:hAnsi="宋体" w:cs="宋体"/>
+                                <w:rFonts w:ascii="Times New Roman" w:eastAsia="Verdana" w:hAnsi="Times New Roman" w:cs="Times New Roman"/>
+                                <w:b/>
+                                <w:bCs/>
+                                <w:noProof/>
+                                <w:sz w:val="18"/>
                               </w:rPr>
                             </w:pPr>
                             <w:r>
                               <w:rPr>
-                                <w:rFonts w:ascii="宋体" w:eastAsia="宋体" w:hAnsi="宋体" w:cs="宋体" w:hint="eastAsia"/>
+                                <w:rFonts w:ascii="Times New Roman" w:hAnsi="Times New Roman" w:cs="Times New Roman"/>
+                                <w:b/>
+                                <w:bCs/>
                               </w:rPr>
-                              <w:t>F</w:t>
-                            </w:r>
-                            <w:r>
-                              <w:rPr>
-                                <w:rFonts w:ascii="宋体" w:eastAsia="宋体" w:hAnsi="宋体" w:cs="宋体"/>
-                              </w:rPr>
-                              <w:t>igure 1.1.2</w:t>
+                              <w:t>Figure 1.1.1 obtained image</w:t>
                             </w:r>
                           </w:p>
                         </w:txbxContent>
@@ -1535,27 +1387,28 @@
           </mc:Choice>
           <mc:Fallback>
             <w:pict>
-              <v:shape w14:anchorId="7CA3546C" id="Text Box 1" o:spid="_x0000_s1027" type="#_x0000_t202" style="position:absolute;left:0;text-align:left;margin-left:267.05pt;margin-top:159.75pt;width:177.8pt;height:.05pt;z-index:251661312;visibility:visible;mso-wrap-style:square;mso-wrap-distance-left:9pt;mso-wrap-distance-top:0;mso-wrap-distance-right:9pt;mso-wrap-distance-bottom:0;mso-position-horizontal:absolute;mso-position-horizontal-relative:text;mso-position-vertical:absolute;mso-position-vertical-relative:text;v-text-anchor:top" o:gfxdata="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" stroked="f">
+              <v:shape w14:anchorId="4543049B" id="文本框 9" o:spid="_x0000_s1027" type="#_x0000_t202" style="position:absolute;left:0;text-align:left;margin-left:18.15pt;margin-top:192.1pt;width:211.6pt;height:.05pt;z-index:251667456;visibility:visible;mso-wrap-style:square;mso-wrap-distance-left:9pt;mso-wrap-distance-top:0;mso-wrap-distance-right:9pt;mso-wrap-distance-bottom:0;mso-position-horizontal:absolute;mso-position-horizontal-relative:text;mso-position-vertical:absolute;mso-position-vertical-relative:text;v-text-anchor:top" o:gfxdata="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" stroked="f">
                 <v:textbox style="mso-fit-shape-to-text:t" inset="0,0,0,0">
                   <w:txbxContent>
                     <w:p>
                       <w:pPr>
-                        <w:pStyle w:val="Caption"/>
+                        <w:pStyle w:val="a9"/>
+                        <w:jc w:val="center"/>
                         <w:rPr>
-                          <w:rFonts w:ascii="宋体" w:eastAsia="宋体" w:hAnsi="宋体" w:cs="宋体"/>
+                          <w:rFonts w:ascii="Times New Roman" w:eastAsia="Verdana" w:hAnsi="Times New Roman" w:cs="Times New Roman"/>
+                          <w:b/>
+                          <w:bCs/>
+                          <w:noProof/>
+                          <w:sz w:val="18"/>
                         </w:rPr>
                       </w:pPr>
                       <w:r>
                         <w:rPr>
-                          <w:rFonts w:ascii="宋体" w:eastAsia="宋体" w:hAnsi="宋体" w:cs="宋体" w:hint="eastAsia"/>
+                          <w:rFonts w:ascii="Times New Roman" w:hAnsi="Times New Roman" w:cs="Times New Roman"/>
+                          <w:b/>
+                          <w:bCs/>
                         </w:rPr>
-                        <w:t>F</w:t>
-                      </w:r>
-                      <w:r>
-                        <w:rPr>
-                          <w:rFonts w:ascii="宋体" w:eastAsia="宋体" w:hAnsi="宋体" w:cs="宋体"/>
-                        </w:rPr>
-                        <w:t>igure 1.1.2</w:t>
+                        <w:t>Figure 1.1.1 obtained image</w:t>
                       </w:r>
                     </w:p>
                   </w:txbxContent>
@@ -1566,6 +1419,274 @@
           </mc:Fallback>
         </mc:AlternateContent>
       </w:r>
+      <w:r>
+        <w:rPr>
+          <w:rFonts w:ascii="Times New Roman" w:hAnsi="Times New Roman" w:cs="Times New Roman"/>
+          <w:noProof/>
+          <w:sz w:val="21"/>
+          <w:szCs w:val="21"/>
+        </w:rPr>
+        <w:drawing>
+          <wp:anchor distT="0" distB="0" distL="114300" distR="114300" simplePos="0" relativeHeight="251664384" behindDoc="0" locked="0" layoutInCell="1" allowOverlap="1" wp14:anchorId="6AFBB0E3" wp14:editId="3FFA2670">
+            <wp:simplePos x="0" y="0"/>
+            <wp:positionH relativeFrom="column">
+              <wp:posOffset>230588</wp:posOffset>
+            </wp:positionH>
+            <wp:positionV relativeFrom="paragraph">
+              <wp:posOffset>-6681470</wp:posOffset>
+            </wp:positionV>
+            <wp:extent cx="2687541" cy="2382953"/>
+            <wp:effectExtent l="0" t="0" r="0" b="0"/>
+            <wp:wrapSquare wrapText="bothSides"/>
+            <wp:docPr id="8" name="图片 8" descr="图片包含 草, 小狗, 户外, 田野&#10;&#10;描述已自动生成"/>
+            <wp:cNvGraphicFramePr>
+              <a:graphicFrameLocks xmlns:a="http://schemas.openxmlformats.org/drawingml/2006/main" noChangeAspect="1"/>
+            </wp:cNvGraphicFramePr>
+            <a:graphic xmlns:a="http://schemas.openxmlformats.org/drawingml/2006/main">
+              <a:graphicData uri="http://schemas.openxmlformats.org/drawingml/2006/picture">
+                <pic:pic xmlns:pic="http://schemas.openxmlformats.org/drawingml/2006/picture">
+                  <pic:nvPicPr>
+                    <pic:cNvPr id="8" name="Dog_ori.jpg"/>
+                    <pic:cNvPicPr/>
+                  </pic:nvPicPr>
+                  <pic:blipFill>
+                    <a:blip r:embed="rId9">
+                      <a:extLst>
+                        <a:ext uri="{28A0092B-C50C-407E-A947-70E740481C1C}">
+                          <a14:useLocalDpi xmlns:a14="http://schemas.microsoft.com/office/drawing/2010/main" val="0"/>
+                        </a:ext>
+                      </a:extLst>
+                    </a:blip>
+                    <a:stretch>
+                      <a:fillRect/>
+                    </a:stretch>
+                  </pic:blipFill>
+                  <pic:spPr>
+                    <a:xfrm>
+                      <a:off x="0" y="0"/>
+                      <a:ext cx="2687541" cy="2382953"/>
+                    </a:xfrm>
+                    <a:prstGeom prst="rect">
+                      <a:avLst/>
+                    </a:prstGeom>
+                  </pic:spPr>
+                </pic:pic>
+              </a:graphicData>
+            </a:graphic>
+            <wp14:sizeRelH relativeFrom="page">
+              <wp14:pctWidth>0</wp14:pctWidth>
+            </wp14:sizeRelH>
+            <wp14:sizeRelV relativeFrom="page">
+              <wp14:pctHeight>0</wp14:pctHeight>
+            </wp14:sizeRelV>
+          </wp:anchor>
+        </w:drawing>
+      </w:r>
+    </w:p>
+    <w:p>
+      <w:pPr>
+        <w:pStyle w:val="a3"/>
+        <w:numPr>
+          <w:ilvl w:val="0"/>
+          <w:numId w:val="28"/>
+        </w:numPr>
+        <w:spacing w:after="0" w:line="259" w:lineRule="auto"/>
+        <w:ind w:right="0" w:firstLineChars="0"/>
+        <w:jc w:val="left"/>
+        <w:rPr>
+          <w:rFonts w:ascii="Times New Roman" w:hAnsi="Times New Roman" w:cs="Times New Roman"/>
+          <w:sz w:val="21"/>
+          <w:szCs w:val="21"/>
+        </w:rPr>
+      </w:pPr>
+      <w:r>
+        <w:rPr>
+          <w:rFonts w:ascii="Times New Roman" w:eastAsiaTheme="minorEastAsia" w:hAnsi="Times New Roman" w:cs="Times New Roman"/>
+          <w:sz w:val="21"/>
+          <w:szCs w:val="21"/>
+        </w:rPr>
+        <w:t>P</w:t>
+      </w:r>
+      <w:r>
+        <w:rPr>
+          <w:rFonts w:ascii="Times New Roman" w:eastAsiaTheme="minorEastAsia" w:hAnsi="Times New Roman" w:cs="Times New Roman"/>
+          <w:sz w:val="21"/>
+          <w:szCs w:val="21"/>
+        </w:rPr>
+        <w:t>roblem may be caused by the local average process for computation. The bilinear method ignores the global hue for the image</w:t>
+      </w:r>
+      <w:r>
+        <w:rPr>
+          <w:rFonts w:ascii="Times New Roman" w:eastAsiaTheme="minorEastAsia" w:hAnsi="Times New Roman" w:cs="Times New Roman"/>
+          <w:sz w:val="21"/>
+          <w:szCs w:val="21"/>
+        </w:rPr>
+        <w:t>, the color seems to be distributed equally from the obtained image</w:t>
+      </w:r>
+      <w:r>
+        <w:rPr>
+          <w:rFonts w:ascii="Times New Roman" w:eastAsiaTheme="minorEastAsia" w:hAnsi="Times New Roman" w:cs="Times New Roman"/>
+          <w:sz w:val="21"/>
+          <w:szCs w:val="21"/>
+        </w:rPr>
+        <w:t>.</w:t>
+      </w:r>
+      <w:r>
+        <w:rPr>
+          <w:rFonts w:ascii="Times New Roman" w:eastAsia="Times New Roman" w:hAnsi="Times New Roman" w:cs="Times New Roman"/>
+          <w:sz w:val="21"/>
+          <w:szCs w:val="21"/>
+        </w:rPr>
+        <w:t xml:space="preserve"> </w:t>
+      </w:r>
+    </w:p>
+    <w:p>
+      <w:pPr>
+        <w:keepNext/>
+        <w:spacing w:after="0" w:line="259" w:lineRule="auto"/>
+        <w:ind w:left="0" w:right="0" w:firstLine="0"/>
+        <w:jc w:val="center"/>
+      </w:pPr>
+      <w:r>
+        <w:rPr>
+          <w:noProof/>
+        </w:rPr>
+        <w:drawing>
+          <wp:inline distT="0" distB="0" distL="0" distR="0" wp14:anchorId="7F3F47B5" wp14:editId="5F2FBEE5">
+            <wp:extent cx="3097033" cy="1943217"/>
+            <wp:effectExtent l="0" t="0" r="8255" b="0"/>
+            <wp:docPr id="6" name="图片 6"/>
+            <wp:cNvGraphicFramePr>
+              <a:graphicFrameLocks xmlns:a="http://schemas.openxmlformats.org/drawingml/2006/main" noChangeAspect="1"/>
+            </wp:cNvGraphicFramePr>
+            <a:graphic xmlns:a="http://schemas.openxmlformats.org/drawingml/2006/main">
+              <a:graphicData uri="http://schemas.openxmlformats.org/drawingml/2006/picture">
+                <pic:pic xmlns:pic="http://schemas.openxmlformats.org/drawingml/2006/picture">
+                  <pic:nvPicPr>
+                    <pic:cNvPr id="1" name=""/>
+                    <pic:cNvPicPr/>
+                  </pic:nvPicPr>
+                  <pic:blipFill>
+                    <a:blip r:embed="rId10"/>
+                    <a:stretch>
+                      <a:fillRect/>
+                    </a:stretch>
+                  </pic:blipFill>
+                  <pic:spPr>
+                    <a:xfrm>
+                      <a:off x="0" y="0"/>
+                      <a:ext cx="3111159" cy="1952081"/>
+                    </a:xfrm>
+                    <a:prstGeom prst="rect">
+                      <a:avLst/>
+                    </a:prstGeom>
+                  </pic:spPr>
+                </pic:pic>
+              </a:graphicData>
+            </a:graphic>
+          </wp:inline>
+        </w:drawing>
+      </w:r>
+    </w:p>
+    <w:p>
+      <w:pPr>
+        <w:pStyle w:val="a9"/>
+        <w:jc w:val="center"/>
+        <w:rPr>
+          <w:rFonts w:ascii="Times New Roman" w:eastAsiaTheme="minorEastAsia" w:hAnsi="Times New Roman" w:cs="Times New Roman"/>
+          <w:b/>
+          <w:bCs/>
+        </w:rPr>
+      </w:pPr>
+      <w:r>
+        <w:rPr>
+          <w:rFonts w:ascii="Times New Roman" w:eastAsia="宋体" w:hAnsi="Times New Roman" w:cs="Times New Roman"/>
+          <w:b/>
+          <w:bCs/>
+        </w:rPr>
+        <w:t xml:space="preserve">Figure 1.1.3 </w:t>
+      </w:r>
+      <w:r>
+        <w:rPr>
+          <w:rFonts w:ascii="Times New Roman" w:eastAsia="宋体" w:hAnsi="Times New Roman" w:cs="Times New Roman"/>
+          <w:b/>
+          <w:bCs/>
+        </w:rPr>
+        <w:t>colorful artifact compared with the original image</w:t>
+      </w:r>
+    </w:p>
+    <w:p>
+      <w:pPr>
+        <w:pStyle w:val="a3"/>
+        <w:numPr>
+          <w:ilvl w:val="0"/>
+          <w:numId w:val="3"/>
+        </w:numPr>
+        <w:spacing w:after="0" w:line="259" w:lineRule="auto"/>
+        <w:ind w:right="0" w:firstLineChars="0"/>
+        <w:jc w:val="left"/>
+        <w:rPr>
+          <w:rFonts w:eastAsiaTheme="minorEastAsia"/>
+          <w:b/>
+          <w:bCs/>
+          <w:sz w:val="21"/>
+          <w:szCs w:val="28"/>
+        </w:rPr>
+      </w:pPr>
+      <w:proofErr w:type="spellStart"/>
+      <w:r>
+        <w:rPr>
+          <w:rFonts w:eastAsiaTheme="minorEastAsia"/>
+          <w:b/>
+          <w:bCs/>
+          <w:sz w:val="21"/>
+          <w:szCs w:val="28"/>
+        </w:rPr>
+        <w:t>Malvar</w:t>
+      </w:r>
+      <w:proofErr w:type="spellEnd"/>
+      <w:r>
+        <w:rPr>
+          <w:rFonts w:eastAsiaTheme="minorEastAsia"/>
+          <w:b/>
+          <w:bCs/>
+          <w:sz w:val="21"/>
+          <w:szCs w:val="28"/>
+        </w:rPr>
+        <w:t xml:space="preserve">-He-Cutler (MHC) </w:t>
+      </w:r>
+      <w:proofErr w:type="spellStart"/>
+      <w:r>
+        <w:rPr>
+          <w:rFonts w:eastAsiaTheme="minorEastAsia"/>
+          <w:b/>
+          <w:bCs/>
+          <w:sz w:val="21"/>
+          <w:szCs w:val="28"/>
+        </w:rPr>
+        <w:t>Demosaicing</w:t>
+      </w:r>
+      <w:proofErr w:type="spellEnd"/>
+      <w:r>
+        <w:rPr>
+          <w:rFonts w:eastAsiaTheme="minorEastAsia"/>
+          <w:b/>
+          <w:bCs/>
+          <w:sz w:val="21"/>
+          <w:szCs w:val="28"/>
+        </w:rPr>
+        <w:t xml:space="preserve"> (20%)</w:t>
+      </w:r>
+      <w:r>
+        <w:rPr>
+          <w:rFonts w:eastAsiaTheme="minorEastAsia"/>
+          <w:b/>
+          <w:bCs/>
+          <w:sz w:val="21"/>
+          <w:szCs w:val="28"/>
+        </w:rPr>
+        <w:t xml:space="preserve"> </w:t>
+      </w:r>
     </w:p>
     <w:p>
       <w:pPr>
@@ -1576,10 +1697,22 @@
           <w:rFonts w:eastAsiaTheme="minorEastAsia"/>
           <w:b/>
           <w:bCs/>
-          <w:sz w:val="21"/>
-          <w:szCs w:val="28"/>
-        </w:rPr>
-      </w:pPr>
+          <w:color w:val="0070C0"/>
+          <w:sz w:val="21"/>
+          <w:szCs w:val="28"/>
+        </w:rPr>
+      </w:pPr>
+      <w:r>
+        <w:rPr>
+          <w:rFonts w:eastAsiaTheme="minorEastAsia"/>
+          <w:b/>
+          <w:bCs/>
+          <w:color w:val="0070C0"/>
+          <w:sz w:val="21"/>
+          <w:szCs w:val="28"/>
+        </w:rPr>
+        <w:t xml:space="preserve">Motivations </w:t>
+      </w:r>
     </w:p>
     <w:p>
       <w:pPr>
@@ -1588,12 +1721,36 @@
         <w:jc w:val="left"/>
         <w:rPr>
           <w:rFonts w:eastAsiaTheme="minorEastAsia"/>
-          <w:b/>
-          <w:bCs/>
-          <w:sz w:val="21"/>
-          <w:szCs w:val="28"/>
-        </w:rPr>
-      </w:pPr>
+          <w:sz w:val="21"/>
+          <w:szCs w:val="28"/>
+        </w:rPr>
+      </w:pPr>
+      <w:r>
+        <w:rPr>
+          <w:rFonts w:eastAsiaTheme="minorEastAsia"/>
+          <w:sz w:val="21"/>
+          <w:szCs w:val="28"/>
+        </w:rPr>
+        <w:t xml:space="preserve">The MHC method to </w:t>
+      </w:r>
+      <w:proofErr w:type="spellStart"/>
+      <w:r>
+        <w:rPr>
+          <w:rFonts w:eastAsiaTheme="minorEastAsia"/>
+          <w:sz w:val="21"/>
+          <w:szCs w:val="28"/>
+        </w:rPr>
+        <w:t>demosaic</w:t>
+      </w:r>
+      <w:proofErr w:type="spellEnd"/>
+      <w:r>
+        <w:rPr>
+          <w:rFonts w:eastAsiaTheme="minorEastAsia"/>
+          <w:sz w:val="21"/>
+          <w:szCs w:val="28"/>
+        </w:rPr>
+        <w:t xml:space="preserve"> image is to add small computation compliment when we compute color value of three channels for the image.</w:t>
+      </w:r>
     </w:p>
     <w:p>
       <w:pPr>
@@ -1604,10 +1761,159 @@
           <w:rFonts w:eastAsiaTheme="minorEastAsia"/>
           <w:b/>
           <w:bCs/>
-          <w:sz w:val="21"/>
-          <w:szCs w:val="28"/>
-        </w:rPr>
-      </w:pPr>
+          <w:color w:val="0070C0"/>
+          <w:sz w:val="21"/>
+          <w:szCs w:val="28"/>
+        </w:rPr>
+      </w:pPr>
+      <w:r>
+        <w:rPr>
+          <w:rFonts w:eastAsiaTheme="minorEastAsia" w:hint="eastAsia"/>
+          <w:b/>
+          <w:bCs/>
+          <w:color w:val="0070C0"/>
+          <w:sz w:val="21"/>
+          <w:szCs w:val="28"/>
+        </w:rPr>
+        <w:t>A</w:t>
+      </w:r>
+      <w:r>
+        <w:rPr>
+          <w:rFonts w:eastAsiaTheme="minorEastAsia"/>
+          <w:b/>
+          <w:bCs/>
+          <w:color w:val="0070C0"/>
+          <w:sz w:val="21"/>
+          <w:szCs w:val="28"/>
+        </w:rPr>
+        <w:t>pproach and procedure</w:t>
+      </w:r>
+    </w:p>
+    <w:p>
+      <w:pPr>
+        <w:pStyle w:val="a3"/>
+        <w:numPr>
+          <w:ilvl w:val="0"/>
+          <w:numId w:val="14"/>
+        </w:numPr>
+        <w:ind w:firstLineChars="0"/>
+        <w:rPr>
+          <w:rFonts w:eastAsiaTheme="minorEastAsia"/>
+          <w:sz w:val="21"/>
+          <w:szCs w:val="28"/>
+        </w:rPr>
+      </w:pPr>
+      <w:r>
+        <w:rPr>
+          <w:rFonts w:eastAsiaTheme="minorEastAsia"/>
+          <w:sz w:val="21"/>
+          <w:szCs w:val="28"/>
+        </w:rPr>
+        <w:t>Judge the primary color of pixel.</w:t>
+      </w:r>
+    </w:p>
+    <w:p>
+      <w:pPr>
+        <w:pStyle w:val="a3"/>
+        <w:numPr>
+          <w:ilvl w:val="0"/>
+          <w:numId w:val="14"/>
+        </w:numPr>
+        <w:ind w:firstLineChars="0"/>
+        <w:rPr>
+          <w:rFonts w:eastAsiaTheme="minorEastAsia"/>
+          <w:sz w:val="21"/>
+          <w:szCs w:val="28"/>
+        </w:rPr>
+      </w:pPr>
+      <w:r>
+        <w:rPr>
+          <w:rFonts w:eastAsiaTheme="minorEastAsia"/>
+          <w:sz w:val="21"/>
+          <w:szCs w:val="28"/>
+        </w:rPr>
+        <w:t xml:space="preserve">Compute difference between value of original color and neighbor color. </w:t>
+      </w:r>
+    </w:p>
+    <w:p>
+      <w:pPr>
+        <w:pStyle w:val="a3"/>
+        <w:numPr>
+          <w:ilvl w:val="0"/>
+          <w:numId w:val="14"/>
+        </w:numPr>
+        <w:ind w:firstLineChars="0"/>
+        <w:rPr>
+          <w:rFonts w:eastAsiaTheme="minorEastAsia"/>
+          <w:sz w:val="21"/>
+          <w:szCs w:val="28"/>
+        </w:rPr>
+      </w:pPr>
+      <w:r>
+        <w:rPr>
+          <w:rFonts w:eastAsiaTheme="minorEastAsia"/>
+          <w:sz w:val="21"/>
+          <w:szCs w:val="28"/>
+        </w:rPr>
+        <w:t xml:space="preserve">Compute estimated value for other color of the pixel. </w:t>
+      </w:r>
+    </w:p>
+    <w:p>
+      <w:pPr>
+        <w:pStyle w:val="a3"/>
+        <w:numPr>
+          <w:ilvl w:val="0"/>
+          <w:numId w:val="14"/>
+        </w:numPr>
+        <w:ind w:firstLineChars="0"/>
+        <w:rPr>
+          <w:rFonts w:eastAsiaTheme="minorEastAsia"/>
+          <w:sz w:val="21"/>
+          <w:szCs w:val="28"/>
+        </w:rPr>
+      </w:pPr>
+      <w:r>
+        <w:rPr>
+          <w:rFonts w:eastAsiaTheme="minorEastAsia"/>
+          <w:sz w:val="21"/>
+          <w:szCs w:val="28"/>
+        </w:rPr>
+        <w:t xml:space="preserve">Loop the above three steps for all pixels and get the image. </w:t>
+      </w:r>
+      <w:r>
+        <w:rPr>
+          <w:rFonts w:eastAsiaTheme="minorEastAsia"/>
+          <w:sz w:val="21"/>
+          <w:szCs w:val="28"/>
+        </w:rPr>
+        <w:t xml:space="preserve"> </w:t>
+      </w:r>
+    </w:p>
+    <w:p>
+      <w:pPr>
+        <w:ind w:left="0" w:firstLine="0"/>
+        <w:rPr>
+          <w:rFonts w:eastAsiaTheme="minorEastAsia"/>
+          <w:sz w:val="21"/>
+          <w:szCs w:val="28"/>
+        </w:rPr>
+      </w:pPr>
+      <w:r>
+        <w:rPr>
+          <w:rFonts w:eastAsiaTheme="minorEastAsia"/>
+          <w:sz w:val="21"/>
+          <w:szCs w:val="28"/>
+        </w:rPr>
+        <w:t xml:space="preserve">The computation procedure for difference value between original color and neighbor color depends on the color category of the pixel, so the specific function is chosen to compute the delta value for the pixel. </w:t>
+      </w:r>
+      <w:r>
+        <w:rPr>
+          <w:rFonts w:eastAsiaTheme="minorEastAsia"/>
+          <w:sz w:val="21"/>
+          <w:szCs w:val="28"/>
+        </w:rPr>
+        <w:t xml:space="preserve">There may be overflow for the unsigned char data type, so a compliment function needs to revise the computation result for each pixel </w:t>
+      </w:r>
     </w:p>
     <w:p>
       <w:pPr>
@@ -1615,13 +1921,33 @@
         <w:ind w:left="0" w:right="0" w:firstLine="0"/>
         <w:jc w:val="left"/>
         <w:rPr>
-          <w:rFonts w:eastAsiaTheme="minorEastAsia"/>
-          <w:b/>
-          <w:bCs/>
-          <w:sz w:val="21"/>
-          <w:szCs w:val="28"/>
-        </w:rPr>
-      </w:pPr>
+          <w:rFonts w:eastAsiaTheme="minorEastAsia" w:hint="eastAsia"/>
+          <w:sz w:val="21"/>
+          <w:szCs w:val="28"/>
+        </w:rPr>
+      </w:pPr>
+      <w:r>
+        <w:rPr>
+          <w:rFonts w:eastAsiaTheme="minorEastAsia" w:hint="eastAsia"/>
+          <w:b/>
+          <w:bCs/>
+          <w:color w:val="2E74B5" w:themeColor="accent5" w:themeShade="BF"/>
+          <w:sz w:val="21"/>
+          <w:szCs w:val="28"/>
+        </w:rPr>
+        <w:t>R</w:t>
+      </w:r>
+      <w:r>
+        <w:rPr>
+          <w:rFonts w:eastAsiaTheme="minorEastAsia"/>
+          <w:b/>
+          <w:bCs/>
+          <w:color w:val="2E74B5" w:themeColor="accent5" w:themeShade="BF"/>
+          <w:sz w:val="21"/>
+          <w:szCs w:val="28"/>
+        </w:rPr>
+        <w:t xml:space="preserve">esults </w:t>
+      </w:r>
     </w:p>
     <w:p>
       <w:pPr>
@@ -1632,6 +1958,90 @@
           <w:rFonts w:eastAsiaTheme="minorEastAsia"/>
           <w:b/>
           <w:bCs/>
+          <w:color w:val="2E74B5" w:themeColor="accent5" w:themeShade="BF"/>
+          <w:sz w:val="21"/>
+          <w:szCs w:val="28"/>
+        </w:rPr>
+      </w:pPr>
+      <w:r>
+        <w:rPr>
+          <w:rFonts w:eastAsiaTheme="minorEastAsia" w:hint="eastAsia"/>
+          <w:b/>
+          <w:bCs/>
+          <w:color w:val="2E74B5" w:themeColor="accent5" w:themeShade="BF"/>
+          <w:sz w:val="21"/>
+          <w:szCs w:val="28"/>
+        </w:rPr>
+        <w:lastRenderedPageBreak/>
+        <w:t>D</w:t>
+      </w:r>
+      <w:r>
+        <w:rPr>
+          <w:rFonts w:eastAsiaTheme="minorEastAsia"/>
+          <w:b/>
+          <w:bCs/>
+          <w:color w:val="2E74B5" w:themeColor="accent5" w:themeShade="BF"/>
+          <w:sz w:val="21"/>
+          <w:szCs w:val="28"/>
+        </w:rPr>
+        <w:t xml:space="preserve">iscussion </w:t>
+      </w:r>
+    </w:p>
+    <w:p>
+      <w:pPr>
+        <w:spacing w:after="0" w:line="259" w:lineRule="auto"/>
+        <w:ind w:right="0"/>
+        <w:jc w:val="left"/>
+        <w:rPr>
+          <w:rFonts w:eastAsiaTheme="minorEastAsia"/>
+          <w:b/>
+          <w:bCs/>
+          <w:sz w:val="21"/>
+          <w:szCs w:val="28"/>
+        </w:rPr>
+      </w:pPr>
+      <w:r>
+        <w:rPr>
+          <w:rFonts w:eastAsiaTheme="minorEastAsia"/>
+          <w:sz w:val="21"/>
+          <w:szCs w:val="28"/>
+        </w:rPr>
+        <w:t xml:space="preserve">Overflow happens when the increment compliment estimation by the neighboring pixels is computed. Hence, the negative value may appear. The possible result can be negative for the pixel value. This cause the overflow for the unsigned char type because the unsigned char value can not be negative. The uncorrelated value causes several peak </w:t>
+      </w:r>
+      <w:proofErr w:type="gramStart"/>
+      <w:r>
+        <w:rPr>
+          <w:rFonts w:eastAsiaTheme="minorEastAsia"/>
+          <w:sz w:val="21"/>
+          <w:szCs w:val="28"/>
+        </w:rPr>
+        <w:t>pixel</w:t>
+      </w:r>
+      <w:proofErr w:type="gramEnd"/>
+      <w:r>
+        <w:rPr>
+          <w:rFonts w:eastAsiaTheme="minorEastAsia"/>
+          <w:sz w:val="21"/>
+          <w:szCs w:val="28"/>
+        </w:rPr>
+        <w:t xml:space="preserve"> with pure red, blue that is not correlated to the neighboring pixel value. </w:t>
+      </w:r>
+      <w:r>
+        <w:rPr>
+          <w:rFonts w:eastAsiaTheme="minorEastAsia"/>
+          <w:sz w:val="21"/>
+          <w:szCs w:val="28"/>
+        </w:rPr>
+        <w:t xml:space="preserve">The solution to eliminate this noise is to combine two methods above. When the negative value is got, average method can be chosen. </w:t>
+      </w:r>
+    </w:p>
+    <w:p>
+      <w:pPr>
+        <w:ind w:left="0" w:firstLine="0"/>
+        <w:rPr>
+          <w:rFonts w:eastAsiaTheme="minorEastAsia"/>
+          <w:b/>
+          <w:bCs/>
           <w:sz w:val="21"/>
           <w:szCs w:val="28"/>
         </w:rPr>
@@ -1646,10 +2056,106 @@
           <w:rFonts w:eastAsiaTheme="minorEastAsia"/>
           <w:b/>
           <w:bCs/>
-          <w:sz w:val="21"/>
-          <w:szCs w:val="28"/>
-        </w:rPr>
-      </w:pPr>
+          <w:color w:val="2E74B5" w:themeColor="accent5" w:themeShade="BF"/>
+          <w:sz w:val="21"/>
+          <w:szCs w:val="28"/>
+        </w:rPr>
+      </w:pPr>
+      <w:r>
+        <w:rPr>
+          <w:rFonts w:eastAsiaTheme="minorEastAsia" w:hint="eastAsia"/>
+          <w:b/>
+          <w:bCs/>
+          <w:color w:val="2E74B5" w:themeColor="accent5" w:themeShade="BF"/>
+          <w:sz w:val="21"/>
+          <w:szCs w:val="28"/>
+        </w:rPr>
+        <w:t>A</w:t>
+      </w:r>
+      <w:r>
+        <w:rPr>
+          <w:rFonts w:eastAsiaTheme="minorEastAsia"/>
+          <w:b/>
+          <w:bCs/>
+          <w:color w:val="2E74B5" w:themeColor="accent5" w:themeShade="BF"/>
+          <w:sz w:val="21"/>
+          <w:szCs w:val="28"/>
+        </w:rPr>
+        <w:t>nswers</w:t>
+      </w:r>
+    </w:p>
+    <w:p>
+      <w:pPr>
+        <w:spacing w:after="0" w:line="259" w:lineRule="auto"/>
+        <w:ind w:right="0"/>
+        <w:jc w:val="left"/>
+        <w:rPr>
+          <w:rFonts w:eastAsiaTheme="minorEastAsia"/>
+        </w:rPr>
+      </w:pPr>
+    </w:p>
+    <w:p>
+      <w:pPr>
+        <w:spacing w:after="0" w:line="248" w:lineRule="auto"/>
+        <w:ind w:left="0" w:right="145" w:firstLine="0"/>
+        <w:jc w:val="left"/>
+        <w:rPr>
+          <w:rFonts w:eastAsiaTheme="minorEastAsia"/>
+        </w:rPr>
+      </w:pPr>
+    </w:p>
+    <w:p>
+      <w:pPr>
+        <w:spacing w:after="0" w:line="248" w:lineRule="auto"/>
+        <w:ind w:left="0" w:right="145" w:firstLine="0"/>
+        <w:jc w:val="left"/>
+        <w:rPr>
+          <w:rFonts w:ascii="Times New Roman" w:eastAsiaTheme="minorEastAsia" w:hAnsi="Times New Roman" w:cs="Times New Roman"/>
+          <w:sz w:val="24"/>
+        </w:rPr>
+      </w:pPr>
+      <w:r>
+        <w:rPr>
+          <w:rFonts w:ascii="Times New Roman" w:eastAsiaTheme="minorEastAsia" w:hAnsi="Times New Roman" w:cs="Times New Roman"/>
+          <w:sz w:val="24"/>
+        </w:rPr>
+        <w:tab/>
+      </w:r>
+    </w:p>
+    <w:p>
+      <w:pPr>
+        <w:spacing w:after="0" w:line="259" w:lineRule="auto"/>
+        <w:ind w:left="0" w:right="773" w:firstLine="0"/>
+        <w:jc w:val="right"/>
+      </w:pPr>
+      <w:r>
+        <w:rPr>
+          <w:b/>
+        </w:rPr>
+        <w:t xml:space="preserve"> </w:t>
+      </w:r>
+    </w:p>
+    <w:p>
+      <w:pPr>
+        <w:ind w:left="1359" w:right="1009"/>
+      </w:pPr>
+      <w:r>
+        <w:rPr>
+          <w:b/>
+        </w:rPr>
+        <w:t>Figure 2</w:t>
+      </w:r>
+      <w:r>
+        <w:t xml:space="preserve">: Averaged </w:t>
+      </w:r>
+      <w:proofErr w:type="spellStart"/>
+      <w:r>
+        <w:t>pepper.raw</w:t>
+      </w:r>
+      <w:proofErr w:type="spellEnd"/>
+      <w:r>
+        <w:t xml:space="preserve"> of 10 (left) and 100 (right) noisy images </w:t>
+      </w:r>
     </w:p>
     <w:p>
       <w:pPr>
@@ -1664,6 +2170,26 @@
           <w:szCs w:val="28"/>
         </w:rPr>
       </w:pPr>
+      <w:r>
+        <w:rPr>
+          <w:rFonts w:eastAsiaTheme="minorEastAsia"/>
+          <w:b/>
+          <w:bCs/>
+          <w:sz w:val="21"/>
+          <w:szCs w:val="28"/>
+        </w:rPr>
+        <w:t xml:space="preserve">c). </w:t>
+      </w:r>
+      <w:r>
+        <w:rPr>
+          <w:rFonts w:eastAsiaTheme="minorEastAsia"/>
+          <w:b/>
+          <w:bCs/>
+          <w:sz w:val="21"/>
+          <w:szCs w:val="28"/>
+        </w:rPr>
+        <w:t>Non-Local Means (NLM) Filtering (10%)</w:t>
+      </w:r>
     </w:p>
     <w:p>
       <w:pPr>
@@ -1678,6 +2204,17 @@
           <w:szCs w:val="28"/>
         </w:rPr>
       </w:pPr>
+      <w:r>
+        <w:rPr>
+          <w:rFonts w:eastAsiaTheme="minorEastAsia"/>
+          <w:b/>
+          <w:bCs/>
+          <w:color w:val="0070C0"/>
+          <w:sz w:val="21"/>
+          <w:szCs w:val="28"/>
+        </w:rPr>
+        <w:t xml:space="preserve">Motivation </w:t>
+      </w:r>
     </w:p>
     <w:p>
       <w:pPr>
@@ -1688,338 +2225,6 @@
           <w:rFonts w:eastAsiaTheme="minorEastAsia"/>
           <w:b/>
           <w:bCs/>
-          <w:sz w:val="21"/>
-          <w:szCs w:val="28"/>
-        </w:rPr>
-      </w:pPr>
-    </w:p>
-    <w:p>
-      <w:pPr>
-        <w:spacing w:after="0" w:line="259" w:lineRule="auto"/>
-        <w:ind w:left="0" w:right="0" w:firstLine="0"/>
-        <w:jc w:val="left"/>
-        <w:rPr>
-          <w:rFonts w:eastAsiaTheme="minorEastAsia"/>
-          <w:b/>
-          <w:bCs/>
-          <w:sz w:val="21"/>
-          <w:szCs w:val="28"/>
-        </w:rPr>
-      </w:pPr>
-    </w:p>
-    <w:p>
-      <w:pPr>
-        <w:spacing w:after="0" w:line="259" w:lineRule="auto"/>
-        <w:ind w:left="0" w:right="0" w:firstLine="0"/>
-        <w:jc w:val="left"/>
-        <w:rPr>
-          <w:rFonts w:eastAsiaTheme="minorEastAsia"/>
-          <w:b/>
-          <w:bCs/>
-          <w:sz w:val="21"/>
-          <w:szCs w:val="28"/>
-        </w:rPr>
-      </w:pPr>
-    </w:p>
-    <w:p>
-      <w:pPr>
-        <w:spacing w:after="0" w:line="259" w:lineRule="auto"/>
-        <w:ind w:left="0" w:right="0" w:firstLine="0"/>
-        <w:jc w:val="left"/>
-        <w:rPr>
-          <w:rFonts w:eastAsiaTheme="minorEastAsia"/>
-          <w:b/>
-          <w:bCs/>
-          <w:sz w:val="21"/>
-          <w:szCs w:val="28"/>
-        </w:rPr>
-      </w:pPr>
-    </w:p>
-    <w:p>
-      <w:pPr>
-        <w:spacing w:after="0" w:line="259" w:lineRule="auto"/>
-        <w:ind w:left="0" w:right="0" w:firstLine="0"/>
-        <w:jc w:val="left"/>
-        <w:rPr>
-          <w:rFonts w:eastAsiaTheme="minorEastAsia"/>
-          <w:b/>
-          <w:bCs/>
-          <w:sz w:val="21"/>
-          <w:szCs w:val="28"/>
-        </w:rPr>
-      </w:pPr>
-    </w:p>
-    <w:p>
-      <w:pPr>
-        <w:spacing w:after="0" w:line="259" w:lineRule="auto"/>
-        <w:ind w:left="0" w:right="0" w:firstLine="0"/>
-        <w:jc w:val="left"/>
-        <w:rPr>
-          <w:rFonts w:eastAsiaTheme="minorEastAsia"/>
-          <w:b/>
-          <w:bCs/>
-          <w:sz w:val="21"/>
-          <w:szCs w:val="28"/>
-        </w:rPr>
-      </w:pPr>
-    </w:p>
-    <w:p>
-      <w:pPr>
-        <w:spacing w:after="0" w:line="259" w:lineRule="auto"/>
-        <w:ind w:left="0" w:right="0" w:firstLine="0"/>
-        <w:jc w:val="left"/>
-        <w:rPr>
-          <w:rFonts w:eastAsiaTheme="minorEastAsia"/>
-          <w:b/>
-          <w:bCs/>
-          <w:color w:val="2E74B5" w:themeColor="accent5" w:themeShade="BF"/>
-          <w:sz w:val="21"/>
-          <w:szCs w:val="28"/>
-        </w:rPr>
-      </w:pPr>
-      <w:r>
-        <w:rPr>
-          <w:rFonts w:eastAsiaTheme="minorEastAsia" w:hint="eastAsia"/>
-          <w:b/>
-          <w:bCs/>
-          <w:color w:val="2E74B5" w:themeColor="accent5" w:themeShade="BF"/>
-          <w:sz w:val="21"/>
-          <w:szCs w:val="28"/>
-        </w:rPr>
-        <w:t>D</w:t>
-      </w:r>
-      <w:r>
-        <w:rPr>
-          <w:rFonts w:eastAsiaTheme="minorEastAsia"/>
-          <w:b/>
-          <w:bCs/>
-          <w:color w:val="2E74B5" w:themeColor="accent5" w:themeShade="BF"/>
-          <w:sz w:val="21"/>
-          <w:szCs w:val="28"/>
-        </w:rPr>
-        <w:t xml:space="preserve">iscussion </w:t>
-      </w:r>
-    </w:p>
-    <w:p>
-      <w:pPr>
-        <w:spacing w:after="0" w:line="259" w:lineRule="auto"/>
-        <w:ind w:right="0"/>
-        <w:jc w:val="left"/>
-        <w:rPr>
-          <w:rFonts w:eastAsiaTheme="minorEastAsia"/>
-          <w:b/>
-          <w:bCs/>
-          <w:sz w:val="21"/>
-          <w:szCs w:val="28"/>
-        </w:rPr>
-      </w:pPr>
-      <w:r>
-        <w:rPr>
-          <w:rFonts w:eastAsiaTheme="minorEastAsia"/>
-          <w:sz w:val="21"/>
-          <w:szCs w:val="28"/>
-        </w:rPr>
-        <w:t xml:space="preserve">Overflow happens when the increment compliment estimation by the neighboring pixels is computed. Hence, the negative value may appear. The possible result can be negative for the pixel value. This cause the overflow for the unsigned char type because the unsigned char value can not be negative. The uncorrelated value causes several peak pixel with pure red, blue that is not correlated to the neighboring pixel value. </w:t>
-      </w:r>
-      <w:r>
-        <w:rPr>
-          <w:rFonts w:eastAsiaTheme="minorEastAsia"/>
-          <w:sz w:val="21"/>
-          <w:szCs w:val="28"/>
-        </w:rPr>
-        <w:t xml:space="preserve">The solution to eliminate this noise is to combine two methods above. When the negative value is got, average method can be chosen. </w:t>
-      </w:r>
-    </w:p>
-    <w:p>
-      <w:pPr>
-        <w:ind w:left="0" w:firstLine="0"/>
-        <w:rPr>
-          <w:rFonts w:eastAsiaTheme="minorEastAsia"/>
-          <w:b/>
-          <w:bCs/>
-          <w:sz w:val="21"/>
-          <w:szCs w:val="28"/>
-        </w:rPr>
-      </w:pPr>
-    </w:p>
-    <w:p>
-      <w:pPr>
-        <w:spacing w:after="0" w:line="259" w:lineRule="auto"/>
-        <w:ind w:left="0" w:right="0" w:firstLine="0"/>
-        <w:jc w:val="left"/>
-        <w:rPr>
-          <w:rFonts w:eastAsiaTheme="minorEastAsia"/>
-          <w:b/>
-          <w:bCs/>
-          <w:color w:val="2E74B5" w:themeColor="accent5" w:themeShade="BF"/>
-          <w:sz w:val="21"/>
-          <w:szCs w:val="28"/>
-        </w:rPr>
-      </w:pPr>
-      <w:r>
-        <w:rPr>
-          <w:rFonts w:eastAsiaTheme="minorEastAsia" w:hint="eastAsia"/>
-          <w:b/>
-          <w:bCs/>
-          <w:color w:val="2E74B5" w:themeColor="accent5" w:themeShade="BF"/>
-          <w:sz w:val="21"/>
-          <w:szCs w:val="28"/>
-        </w:rPr>
-        <w:t>A</w:t>
-      </w:r>
-      <w:r>
-        <w:rPr>
-          <w:rFonts w:eastAsiaTheme="minorEastAsia"/>
-          <w:b/>
-          <w:bCs/>
-          <w:color w:val="2E74B5" w:themeColor="accent5" w:themeShade="BF"/>
-          <w:sz w:val="21"/>
-          <w:szCs w:val="28"/>
-        </w:rPr>
-        <w:t>nswers</w:t>
-      </w:r>
-    </w:p>
-    <w:p>
-      <w:pPr>
-        <w:spacing w:after="0" w:line="259" w:lineRule="auto"/>
-        <w:ind w:right="0"/>
-        <w:jc w:val="left"/>
-        <w:rPr>
-          <w:rFonts w:eastAsiaTheme="minorEastAsia"/>
-        </w:rPr>
-      </w:pPr>
-    </w:p>
-    <w:p>
-      <w:pPr>
-        <w:spacing w:after="0" w:line="248" w:lineRule="auto"/>
-        <w:ind w:left="0" w:right="145" w:firstLine="0"/>
-        <w:jc w:val="left"/>
-        <w:rPr>
-          <w:rFonts w:eastAsiaTheme="minorEastAsia"/>
-        </w:rPr>
-      </w:pPr>
-    </w:p>
-    <w:p>
-      <w:pPr>
-        <w:spacing w:after="0" w:line="248" w:lineRule="auto"/>
-        <w:ind w:left="0" w:right="145" w:firstLine="0"/>
-        <w:jc w:val="left"/>
-        <w:rPr>
-          <w:rFonts w:ascii="Times New Roman" w:eastAsiaTheme="minorEastAsia" w:hAnsi="Times New Roman" w:cs="Times New Roman"/>
-          <w:sz w:val="24"/>
-        </w:rPr>
-      </w:pPr>
-      <w:r>
-        <w:rPr>
-          <w:rFonts w:ascii="Times New Roman" w:eastAsiaTheme="minorEastAsia" w:hAnsi="Times New Roman" w:cs="Times New Roman"/>
-          <w:sz w:val="24"/>
-        </w:rPr>
-        <w:tab/>
-      </w:r>
-    </w:p>
-    <w:p>
-      <w:pPr>
-        <w:spacing w:after="0" w:line="259" w:lineRule="auto"/>
-        <w:ind w:left="0" w:right="773" w:firstLine="0"/>
-        <w:jc w:val="right"/>
-      </w:pPr>
-      <w:r>
-        <w:rPr>
-          <w:b/>
-        </w:rPr>
-        <w:t xml:space="preserve"> </w:t>
-      </w:r>
-    </w:p>
-    <w:p>
-      <w:pPr>
-        <w:ind w:left="1359" w:right="1009"/>
-      </w:pPr>
-      <w:r>
-        <w:rPr>
-          <w:b/>
-        </w:rPr>
-        <w:t>Figure 2</w:t>
-      </w:r>
-      <w:r>
-        <w:t xml:space="preserve">: Averaged </w:t>
-      </w:r>
-      <w:proofErr w:type="spellStart"/>
-      <w:r>
-        <w:t>pepper.raw</w:t>
-      </w:r>
-      <w:proofErr w:type="spellEnd"/>
-      <w:r>
-        <w:t xml:space="preserve"> of 10 (left) and 100 (right) noisy images </w:t>
-      </w:r>
-    </w:p>
-    <w:p>
-      <w:pPr>
-        <w:spacing w:after="0" w:line="259" w:lineRule="auto"/>
-        <w:ind w:left="0" w:right="0" w:firstLine="0"/>
-        <w:jc w:val="left"/>
-        <w:rPr>
-          <w:rFonts w:eastAsiaTheme="minorEastAsia"/>
-          <w:b/>
-          <w:bCs/>
-          <w:sz w:val="21"/>
-          <w:szCs w:val="28"/>
-        </w:rPr>
-      </w:pPr>
-      <w:r>
-        <w:rPr>
-          <w:rFonts w:eastAsiaTheme="minorEastAsia"/>
-          <w:b/>
-          <w:bCs/>
-          <w:sz w:val="21"/>
-          <w:szCs w:val="28"/>
-        </w:rPr>
-        <w:t xml:space="preserve">c). </w:t>
-      </w:r>
-      <w:r>
-        <w:rPr>
-          <w:rFonts w:eastAsiaTheme="minorEastAsia"/>
-          <w:b/>
-          <w:bCs/>
-          <w:sz w:val="21"/>
-          <w:szCs w:val="28"/>
-        </w:rPr>
-        <w:t>Non-Local Means (NLM) Filtering (10%)</w:t>
-      </w:r>
-    </w:p>
-    <w:p>
-      <w:pPr>
-        <w:spacing w:after="0" w:line="259" w:lineRule="auto"/>
-        <w:ind w:left="420" w:right="0" w:firstLine="0"/>
-        <w:jc w:val="left"/>
-        <w:rPr>
-          <w:rFonts w:eastAsiaTheme="minorEastAsia"/>
-          <w:b/>
-          <w:bCs/>
-          <w:sz w:val="21"/>
-          <w:szCs w:val="28"/>
-        </w:rPr>
-      </w:pPr>
-      <w:r>
-        <w:rPr>
-          <w:rFonts w:eastAsiaTheme="minorEastAsia"/>
-          <w:b/>
-          <w:bCs/>
-          <w:color w:val="0070C0"/>
-          <w:sz w:val="21"/>
-          <w:szCs w:val="28"/>
-        </w:rPr>
-        <w:t xml:space="preserve">Motivation </w:t>
-      </w:r>
-    </w:p>
-    <w:p>
-      <w:pPr>
-        <w:spacing w:after="0" w:line="259" w:lineRule="auto"/>
-        <w:ind w:left="420" w:right="0" w:firstLine="0"/>
-        <w:jc w:val="left"/>
-        <w:rPr>
-          <w:rFonts w:eastAsiaTheme="minorEastAsia"/>
-          <w:b/>
-          <w:bCs/>
           <w:color w:val="2E74B5" w:themeColor="accent5" w:themeShade="BF"/>
           <w:sz w:val="21"/>
           <w:szCs w:val="28"/>
@@ -2039,13 +2244,13 @@
     </w:p>
     <w:p>
       <w:pPr>
-        <w:pStyle w:val="ListParagraph"/>
+        <w:pStyle w:val="a3"/>
         <w:numPr>
           <w:ilvl w:val="1"/>
           <w:numId w:val="3"/>
         </w:numPr>
         <w:spacing w:after="0" w:line="259" w:lineRule="auto"/>
-        <w:ind w:right="0" w:firstLineChars="0"/>
+        <w:ind w:left="360" w:right="0" w:firstLineChars="0"/>
         <w:jc w:val="left"/>
         <w:rPr>
           <w:rFonts w:eastAsiaTheme="minorEastAsia"/>
@@ -2064,13 +2269,13 @@
     </w:p>
     <w:p>
       <w:pPr>
-        <w:pStyle w:val="ListParagraph"/>
+        <w:pStyle w:val="a3"/>
         <w:numPr>
           <w:ilvl w:val="1"/>
           <w:numId w:val="3"/>
         </w:numPr>
         <w:spacing w:after="0" w:line="259" w:lineRule="auto"/>
-        <w:ind w:right="0" w:firstLineChars="0"/>
+        <w:ind w:left="360" w:right="0" w:firstLineChars="0"/>
         <w:jc w:val="left"/>
         <w:rPr>
           <w:rFonts w:eastAsiaTheme="minorEastAsia"/>
@@ -2097,13 +2302,13 @@
     </w:p>
     <w:p>
       <w:pPr>
-        <w:pStyle w:val="ListParagraph"/>
+        <w:pStyle w:val="a3"/>
         <w:numPr>
           <w:ilvl w:val="1"/>
           <w:numId w:val="3"/>
         </w:numPr>
         <w:spacing w:after="0" w:line="259" w:lineRule="auto"/>
-        <w:ind w:right="0" w:firstLineChars="0"/>
+        <w:ind w:left="360" w:right="0" w:firstLineChars="0"/>
         <w:jc w:val="left"/>
         <w:rPr>
           <w:rFonts w:eastAsiaTheme="minorEastAsia"/>
@@ -2130,13 +2335,13 @@
     </w:p>
     <w:p>
       <w:pPr>
-        <w:pStyle w:val="ListParagraph"/>
+        <w:pStyle w:val="a3"/>
         <w:numPr>
           <w:ilvl w:val="1"/>
           <w:numId w:val="3"/>
         </w:numPr>
         <w:spacing w:after="0" w:line="259" w:lineRule="auto"/>
-        <w:ind w:right="0" w:firstLineChars="0"/>
+        <w:ind w:left="360" w:right="0" w:firstLineChars="0"/>
         <w:jc w:val="left"/>
         <w:rPr>
           <w:rFonts w:eastAsiaTheme="minorEastAsia"/>
@@ -2163,13 +2368,13 @@
     </w:p>
     <w:p>
       <w:pPr>
-        <w:pStyle w:val="ListParagraph"/>
+        <w:pStyle w:val="a3"/>
         <w:numPr>
           <w:ilvl w:val="1"/>
           <w:numId w:val="3"/>
         </w:numPr>
         <w:spacing w:after="0" w:line="259" w:lineRule="auto"/>
-        <w:ind w:right="0" w:firstLineChars="0"/>
+        <w:ind w:left="360" w:right="0" w:firstLineChars="0"/>
         <w:jc w:val="left"/>
         <w:rPr>
           <w:rFonts w:eastAsiaTheme="minorEastAsia"/>
@@ -2192,59 +2397,6 @@
           <w:szCs w:val="28"/>
         </w:rPr>
         <w:t>rite image result to the file</w:t>
-      </w:r>
-    </w:p>
-    <w:p>
-      <w:pPr>
-        <w:spacing w:after="0" w:line="259" w:lineRule="auto"/>
-        <w:ind w:left="420" w:right="0" w:firstLine="0"/>
-        <w:jc w:val="left"/>
-        <w:rPr>
-          <w:rFonts w:eastAsiaTheme="minorEastAsia"/>
-          <w:b/>
-          <w:bCs/>
-          <w:color w:val="2E74B5" w:themeColor="accent5" w:themeShade="BF"/>
-          <w:sz w:val="21"/>
-          <w:szCs w:val="28"/>
-        </w:rPr>
-      </w:pPr>
-      <w:r>
-        <w:rPr>
-          <w:rFonts w:eastAsiaTheme="minorEastAsia"/>
-          <w:b/>
-          <w:bCs/>
-          <w:color w:val="2E74B5" w:themeColor="accent5" w:themeShade="BF"/>
-          <w:sz w:val="21"/>
-          <w:szCs w:val="28"/>
-        </w:rPr>
-        <w:lastRenderedPageBreak/>
-        <w:t xml:space="preserve">Results </w:t>
-      </w:r>
-    </w:p>
-    <w:p>
-      <w:pPr>
-        <w:spacing w:after="0" w:line="259" w:lineRule="auto"/>
-        <w:ind w:left="420" w:right="0" w:firstLine="0"/>
-        <w:jc w:val="left"/>
-        <w:rPr>
-          <w:rFonts w:eastAsiaTheme="minorEastAsia"/>
-          <w:b/>
-          <w:bCs/>
-          <w:color w:val="2E74B5" w:themeColor="accent5" w:themeShade="BF"/>
-          <w:sz w:val="21"/>
-          <w:szCs w:val="28"/>
-        </w:rPr>
-      </w:pPr>
-      <w:r>
-        <w:rPr>
-          <w:rFonts w:eastAsiaTheme="minorEastAsia"/>
-          <w:b/>
-          <w:bCs/>
-          <w:color w:val="2E74B5" w:themeColor="accent5" w:themeShade="BF"/>
-          <w:sz w:val="21"/>
-          <w:szCs w:val="28"/>
-        </w:rPr>
-        <w:t xml:space="preserve">Discussion </w:t>
       </w:r>
     </w:p>
     <w:p>
@@ -2254,26 +2406,23 @@
         <w:jc w:val="left"/>
         <w:rPr>
           <w:rFonts w:eastAsiaTheme="minorEastAsia"/>
-          <w:sz w:val="21"/>
-          <w:szCs w:val="28"/>
-        </w:rPr>
-      </w:pPr>
-      <w:r>
-        <w:rPr>
-          <w:rFonts w:eastAsiaTheme="minorEastAsia"/>
-          <w:sz w:val="21"/>
-          <w:szCs w:val="28"/>
-        </w:rPr>
-        <w:tab/>
-        <w:t xml:space="preserve">The first try to get RGB image does not consider the boundary problem, so as the figure </w:t>
-      </w:r>
-      <w:r>
-        <w:rPr>
-          <w:rFonts w:eastAsiaTheme="minorEastAsia"/>
-          <w:sz w:val="21"/>
-          <w:szCs w:val="28"/>
-        </w:rPr>
-        <w:t xml:space="preserve">shows that the boundary of the image is lacked. </w:t>
+          <w:b/>
+          <w:bCs/>
+          <w:color w:val="2E74B5" w:themeColor="accent5" w:themeShade="BF"/>
+          <w:sz w:val="21"/>
+          <w:szCs w:val="28"/>
+        </w:rPr>
+      </w:pPr>
+      <w:r>
+        <w:rPr>
+          <w:rFonts w:eastAsiaTheme="minorEastAsia"/>
+          <w:b/>
+          <w:bCs/>
+          <w:color w:val="2E74B5" w:themeColor="accent5" w:themeShade="BF"/>
+          <w:sz w:val="21"/>
+          <w:szCs w:val="28"/>
+        </w:rPr>
+        <w:t xml:space="preserve">Results </w:t>
       </w:r>
     </w:p>
     <w:p>
@@ -2285,6 +2434,61 @@
           <w:rFonts w:eastAsiaTheme="minorEastAsia"/>
           <w:b/>
           <w:bCs/>
+          <w:color w:val="2E74B5" w:themeColor="accent5" w:themeShade="BF"/>
+          <w:sz w:val="21"/>
+          <w:szCs w:val="28"/>
+        </w:rPr>
+      </w:pPr>
+      <w:r>
+        <w:rPr>
+          <w:rFonts w:eastAsiaTheme="minorEastAsia"/>
+          <w:b/>
+          <w:bCs/>
+          <w:color w:val="2E74B5" w:themeColor="accent5" w:themeShade="BF"/>
+          <w:sz w:val="21"/>
+          <w:szCs w:val="28"/>
+        </w:rPr>
+        <w:t xml:space="preserve">Discussion </w:t>
+      </w:r>
+    </w:p>
+    <w:p>
+      <w:pPr>
+        <w:spacing w:after="0" w:line="259" w:lineRule="auto"/>
+        <w:ind w:left="0" w:right="0" w:firstLine="0"/>
+        <w:jc w:val="left"/>
+        <w:rPr>
+          <w:rFonts w:eastAsiaTheme="minorEastAsia"/>
+          <w:sz w:val="21"/>
+          <w:szCs w:val="28"/>
+        </w:rPr>
+      </w:pPr>
+      <w:r>
+        <w:rPr>
+          <w:rFonts w:eastAsiaTheme="minorEastAsia"/>
+          <w:sz w:val="21"/>
+          <w:szCs w:val="28"/>
+        </w:rPr>
+        <w:tab/>
+        <w:t xml:space="preserve">The first try to get RGB image does not consider the boundary problem, so as the figure </w:t>
+      </w:r>
+      <w:r>
+        <w:rPr>
+          <w:rFonts w:eastAsiaTheme="minorEastAsia"/>
+          <w:sz w:val="21"/>
+          <w:szCs w:val="28"/>
+        </w:rPr>
+        <w:t xml:space="preserve">shows that the boundary of the image is lacked. </w:t>
+      </w:r>
+    </w:p>
+    <w:p>
+      <w:pPr>
+        <w:spacing w:after="0" w:line="259" w:lineRule="auto"/>
+        <w:ind w:left="0" w:right="0" w:firstLine="0"/>
+        <w:jc w:val="left"/>
+        <w:rPr>
+          <w:rFonts w:eastAsiaTheme="minorEastAsia"/>
+          <w:b/>
+          <w:bCs/>
           <w:sz w:val="21"/>
           <w:szCs w:val="28"/>
         </w:rPr>
@@ -2317,7 +2521,7 @@
     </w:p>
     <w:p>
       <w:pPr>
-        <w:pStyle w:val="Heading1"/>
+        <w:pStyle w:val="1"/>
       </w:pPr>
       <w:r>
         <w:t xml:space="preserve"> </w:t>
@@ -2337,7 +2541,7 @@
     </w:p>
     <w:p>
       <w:pPr>
-        <w:pStyle w:val="ListParagraph"/>
+        <w:pStyle w:val="a3"/>
         <w:numPr>
           <w:ilvl w:val="0"/>
           <w:numId w:val="10"/>
@@ -2404,7 +2608,7 @@
     </w:p>
     <w:p>
       <w:pPr>
-        <w:pStyle w:val="ListParagraph"/>
+        <w:pStyle w:val="a3"/>
         <w:spacing w:after="0" w:line="259" w:lineRule="auto"/>
         <w:ind w:left="360" w:right="0" w:firstLineChars="0" w:firstLine="0"/>
         <w:jc w:val="left"/>
@@ -2436,8 +2640,18 @@
           <w:sz w:val="21"/>
           <w:szCs w:val="28"/>
         </w:rPr>
-        <w:t>ixel are</w:t>
-      </w:r>
+        <w:t xml:space="preserve">ixel </w:t>
+      </w:r>
+      <w:proofErr w:type="gramStart"/>
+      <w:r>
+        <w:rPr>
+          <w:rFonts w:eastAsiaTheme="minorEastAsia"/>
+          <w:sz w:val="21"/>
+          <w:szCs w:val="28"/>
+        </w:rPr>
+        <w:t>are</w:t>
+      </w:r>
+      <w:proofErr w:type="gramEnd"/>
       <w:r>
         <w:rPr>
           <w:rFonts w:eastAsiaTheme="minorEastAsia"/>
@@ -2607,7 +2821,7 @@
     </w:p>
     <w:p>
       <w:pPr>
-        <w:pStyle w:val="ListParagraph"/>
+        <w:pStyle w:val="a3"/>
         <w:numPr>
           <w:ilvl w:val="0"/>
           <w:numId w:val="10"/>
@@ -2672,7 +2886,7 @@
     </w:p>
     <w:p>
       <w:pPr>
-        <w:pStyle w:val="ListParagraph"/>
+        <w:pStyle w:val="a3"/>
         <w:spacing w:after="0" w:line="259" w:lineRule="auto"/>
         <w:ind w:left="0" w:right="0" w:firstLineChars="0" w:firstLine="0"/>
         <w:jc w:val="left"/>
@@ -2712,7 +2926,26 @@
           <w:sz w:val="21"/>
           <w:szCs w:val="28"/>
         </w:rPr>
-        <w:t xml:space="preserve">When the distance between measured pixel and target pixel is large, the weight for the measured pixel will be small. The assumption is that the neighboring pixels has large influence on the target pixel value. This is also defective if there are different shapes or segments in the image. </w:t>
+        <w:t xml:space="preserve">When the distance between measured pixel and target pixel is large, the weight for the measured </w:t>
+      </w:r>
+      <w:r>
+        <w:rPr>
+          <w:rFonts w:eastAsiaTheme="minorEastAsia"/>
+          <w:sz w:val="21"/>
+          <w:szCs w:val="28"/>
+        </w:rPr>
+        <w:lastRenderedPageBreak/>
+        <w:t>pixel will be small. The assumption is that the n</w:t>
+      </w:r>
+      <w:bookmarkStart w:id="0" w:name="_GoBack"/>
+      <w:bookmarkEnd w:id="0"/>
+      <w:r>
+        <w:rPr>
+          <w:rFonts w:eastAsiaTheme="minorEastAsia"/>
+          <w:sz w:val="21"/>
+          <w:szCs w:val="28"/>
+        </w:rPr>
+        <w:t xml:space="preserve">eighboring pixels has large influence on the target pixel value. This is also defective if there are different shapes or segments in the image. </w:t>
       </w:r>
     </w:p>
     <w:p>
@@ -2758,7 +2991,7 @@
         <w:ind w:left="0" w:right="0" w:firstLine="0"/>
         <w:jc w:val="left"/>
         <w:rPr>
-          <w:rFonts w:eastAsiaTheme="minorEastAsia" w:hint="eastAsia"/>
+          <w:rFonts w:eastAsiaTheme="minorEastAsia"/>
           <w:color w:val="auto"/>
           <w:sz w:val="21"/>
           <w:szCs w:val="28"/>
@@ -2776,7 +3009,7 @@
     </w:p>
     <w:p>
       <w:pPr>
-        <w:pStyle w:val="ListParagraph"/>
+        <w:pStyle w:val="a3"/>
         <w:numPr>
           <w:ilvl w:val="0"/>
           <w:numId w:val="22"/>
@@ -2801,7 +3034,7 @@
     </w:p>
     <w:p>
       <w:pPr>
-        <w:pStyle w:val="ListParagraph"/>
+        <w:pStyle w:val="a3"/>
         <w:numPr>
           <w:ilvl w:val="0"/>
           <w:numId w:val="22"/>
@@ -2821,12 +3054,30 @@
           <w:sz w:val="21"/>
           <w:szCs w:val="28"/>
         </w:rPr>
-        <w:t xml:space="preserve">assign the each neighboring pixel weight value. </w:t>
-      </w:r>
-    </w:p>
-    <w:p>
-      <w:pPr>
-        <w:pStyle w:val="ListParagraph"/>
+        <w:t xml:space="preserve">assign </w:t>
+      </w:r>
+      <w:proofErr w:type="gramStart"/>
+      <w:r>
+        <w:rPr>
+          <w:rFonts w:eastAsiaTheme="minorEastAsia"/>
+          <w:sz w:val="21"/>
+          <w:szCs w:val="28"/>
+        </w:rPr>
+        <w:t>the each</w:t>
+      </w:r>
+      <w:proofErr w:type="gramEnd"/>
+      <w:r>
+        <w:rPr>
+          <w:rFonts w:eastAsiaTheme="minorEastAsia"/>
+          <w:sz w:val="21"/>
+          <w:szCs w:val="28"/>
+        </w:rPr>
+        <w:t xml:space="preserve"> neighboring pixel weight value. </w:t>
+      </w:r>
+    </w:p>
+    <w:p>
+      <w:pPr>
+        <w:pStyle w:val="a3"/>
         <w:numPr>
           <w:ilvl w:val="0"/>
           <w:numId w:val="22"/>
@@ -2932,7 +3183,7 @@
     </w:p>
     <w:p>
       <w:pPr>
-        <w:pStyle w:val="ListParagraph"/>
+        <w:pStyle w:val="a3"/>
         <w:spacing w:after="0" w:line="259" w:lineRule="auto"/>
         <w:ind w:left="720" w:right="0" w:firstLineChars="0" w:firstLine="0"/>
         <w:jc w:val="left"/>
@@ -2947,7 +3198,7 @@
     </w:p>
     <w:p>
       <w:pPr>
-        <w:pStyle w:val="ListParagraph"/>
+        <w:pStyle w:val="a3"/>
         <w:numPr>
           <w:ilvl w:val="0"/>
           <w:numId w:val="10"/>
@@ -2971,7 +3222,29 @@
           <w:sz w:val="21"/>
           <w:szCs w:val="28"/>
         </w:rPr>
-        <w:t>Non-Local Means(NLM) Filtering(10%)</w:t>
+        <w:t xml:space="preserve">Non-Local </w:t>
+      </w:r>
+      <w:proofErr w:type="gramStart"/>
+      <w:r>
+        <w:rPr>
+          <w:rFonts w:eastAsiaTheme="minorEastAsia"/>
+          <w:b/>
+          <w:bCs/>
+          <w:sz w:val="21"/>
+          <w:szCs w:val="28"/>
+        </w:rPr>
+        <w:t>Means(</w:t>
+      </w:r>
+      <w:proofErr w:type="gramEnd"/>
+      <w:r>
+        <w:rPr>
+          <w:rFonts w:eastAsiaTheme="minorEastAsia"/>
+          <w:b/>
+          <w:bCs/>
+          <w:sz w:val="21"/>
+          <w:szCs w:val="28"/>
+        </w:rPr>
+        <w:t>NLM) Filtering(10%)</w:t>
       </w:r>
     </w:p>
     <w:p>
@@ -2980,6 +3253,16 @@
         <w:ind w:left="0" w:right="0" w:firstLine="0"/>
         <w:jc w:val="left"/>
         <w:rPr>
+          <w:rFonts w:eastAsiaTheme="minorEastAsia"/>
+          <w:b/>
+          <w:bCs/>
+          <w:color w:val="2E74B5" w:themeColor="accent5" w:themeShade="BF"/>
+          <w:sz w:val="21"/>
+          <w:szCs w:val="28"/>
+        </w:rPr>
+      </w:pPr>
+      <w:r>
+        <w:rPr>
           <w:rFonts w:eastAsiaTheme="minorEastAsia" w:hint="eastAsia"/>
           <w:b/>
           <w:bCs/>
@@ -2987,16 +3270,6 @@
           <w:sz w:val="21"/>
           <w:szCs w:val="28"/>
         </w:rPr>
-      </w:pPr>
-      <w:r>
-        <w:rPr>
-          <w:rFonts w:eastAsiaTheme="minorEastAsia" w:hint="eastAsia"/>
-          <w:b/>
-          <w:bCs/>
-          <w:color w:val="2E74B5" w:themeColor="accent5" w:themeShade="BF"/>
-          <w:sz w:val="21"/>
-          <w:szCs w:val="28"/>
-        </w:rPr>
         <w:t>M</w:t>
       </w:r>
       <w:r>
@@ -3013,12 +3286,12 @@
     </w:p>
     <w:p>
       <w:pPr>
-        <w:pStyle w:val="ListParagraph"/>
+        <w:pStyle w:val="a3"/>
         <w:spacing w:after="0" w:line="259" w:lineRule="auto"/>
         <w:ind w:left="0" w:right="0" w:firstLineChars="0" w:firstLine="0"/>
         <w:jc w:val="left"/>
         <w:rPr>
-          <w:rFonts w:eastAsiaTheme="minorEastAsia" w:hint="eastAsia"/>
+          <w:rFonts w:eastAsiaTheme="minorEastAsia"/>
           <w:sz w:val="21"/>
           <w:szCs w:val="28"/>
         </w:rPr>
@@ -3317,7 +3590,7 @@
           <w:sz w:val="21"/>
           <w:szCs w:val="28"/>
         </w:rPr>
-        <w:t>The set of estimated pixels are the pixels that is neighboring at the obtained pixel. The area size of the estimated pixel edge can be pruned to increase the quality of denoising.</w:t>
+        <w:t xml:space="preserve">The size of window for the processing pixel to compute the distance from the neighboring pixel and the window to compute the gaussian coefficients is different. The implementation for the algorithm is difficult. The result is not obviously improved.  </w:t>
       </w:r>
     </w:p>
     <w:p>
@@ -3364,23 +3637,17 @@
         <w:jc w:val="left"/>
         <w:rPr>
           <w:rFonts w:eastAsiaTheme="minorEastAsia"/>
-          <w:b/>
-          <w:bCs/>
-          <w:color w:val="2E74B5" w:themeColor="accent5" w:themeShade="BF"/>
-          <w:sz w:val="21"/>
-          <w:szCs w:val="28"/>
-        </w:rPr>
-      </w:pPr>
-      <w:r>
-        <w:rPr>
-          <w:rFonts w:eastAsiaTheme="minorEastAsia"/>
-          <w:b/>
-          <w:bCs/>
-          <w:color w:val="2E74B5" w:themeColor="accent5" w:themeShade="BF"/>
-          <w:sz w:val="21"/>
-          <w:szCs w:val="28"/>
-        </w:rPr>
-        <w:t xml:space="preserve">Results </w:t>
+          <w:sz w:val="21"/>
+          <w:szCs w:val="28"/>
+        </w:rPr>
+      </w:pPr>
+      <w:r>
+        <w:rPr>
+          <w:rFonts w:eastAsiaTheme="minorEastAsia"/>
+          <w:sz w:val="21"/>
+          <w:szCs w:val="28"/>
+        </w:rPr>
+        <w:t xml:space="preserve">Each pixel is computed by weighted averaging neighboring pixels by Euclidean distance metric with the patch. </w:t>
       </w:r>
     </w:p>
     <w:p>
@@ -3406,12 +3673,38 @@
           <w:sz w:val="21"/>
           <w:szCs w:val="28"/>
         </w:rPr>
+        <w:t xml:space="preserve">Results </w:t>
+      </w:r>
+    </w:p>
+    <w:p>
+      <w:pPr>
+        <w:spacing w:after="0" w:line="259" w:lineRule="auto"/>
+        <w:ind w:left="0" w:right="0" w:firstLine="0"/>
+        <w:jc w:val="left"/>
+        <w:rPr>
+          <w:rFonts w:eastAsiaTheme="minorEastAsia"/>
+          <w:b/>
+          <w:bCs/>
+          <w:color w:val="2E74B5" w:themeColor="accent5" w:themeShade="BF"/>
+          <w:sz w:val="21"/>
+          <w:szCs w:val="28"/>
+        </w:rPr>
+      </w:pPr>
+      <w:r>
+        <w:rPr>
+          <w:rFonts w:eastAsiaTheme="minorEastAsia"/>
+          <w:b/>
+          <w:bCs/>
+          <w:color w:val="2E74B5" w:themeColor="accent5" w:themeShade="BF"/>
+          <w:sz w:val="21"/>
+          <w:szCs w:val="28"/>
+        </w:rPr>
         <w:t xml:space="preserve">Discussion </w:t>
       </w:r>
     </w:p>
     <w:p>
       <w:pPr>
-        <w:pStyle w:val="ListParagraph"/>
+        <w:pStyle w:val="a3"/>
         <w:numPr>
           <w:ilvl w:val="0"/>
           <w:numId w:val="21"/>
@@ -3453,23 +3746,23 @@
     </w:p>
     <w:p>
       <w:pPr>
-        <w:pStyle w:val="ListParagraph"/>
+        <w:pStyle w:val="a3"/>
         <w:spacing w:after="0" w:line="259" w:lineRule="auto"/>
         <w:ind w:left="720" w:right="0" w:firstLineChars="0" w:firstLine="0"/>
         <w:jc w:val="left"/>
         <w:rPr>
-          <w:rFonts w:eastAsiaTheme="minorEastAsia" w:hint="eastAsia"/>
-          <w:sz w:val="21"/>
-          <w:szCs w:val="28"/>
-        </w:rPr>
-      </w:pPr>
-    </w:p>
-    <w:p>
-      <w:pPr>
-        <w:pStyle w:val="ListParagraph"/>
+          <w:rFonts w:eastAsiaTheme="minorEastAsia"/>
+          <w:sz w:val="21"/>
+          <w:szCs w:val="28"/>
+        </w:rPr>
+      </w:pPr>
+    </w:p>
+    <w:p>
+      <w:pPr>
+        <w:pStyle w:val="a3"/>
         <w:numPr>
           <w:ilvl w:val="0"/>
-          <w:numId w:val="21"/>
+          <w:numId w:val="10"/>
         </w:numPr>
         <w:spacing w:after="0" w:line="259" w:lineRule="auto"/>
         <w:ind w:right="0" w:firstLineChars="0"/>
@@ -3489,6 +3782,15 @@
           <w:sz w:val="20"/>
           <w:szCs w:val="24"/>
         </w:rPr>
+        <w:t xml:space="preserve"> </w:t>
+      </w:r>
+      <w:r>
+        <w:rPr>
+          <w:b/>
+          <w:bCs/>
+          <w:sz w:val="20"/>
+          <w:szCs w:val="24"/>
+        </w:rPr>
         <w:t>Block matching and 3-D transform filter (10%)</w:t>
       </w:r>
     </w:p>
@@ -3662,40 +3964,53 @@
         <w:ind w:left="0" w:right="0" w:firstLine="0"/>
         <w:jc w:val="left"/>
         <w:rPr>
-          <w:rFonts w:eastAsiaTheme="minorEastAsia" w:hint="eastAsia"/>
-          <w:b/>
-          <w:bCs/>
+          <w:b/>
+          <w:bCs/>
+          <w:sz w:val="20"/>
+          <w:szCs w:val="24"/>
+        </w:rPr>
+      </w:pPr>
+      <w:r>
+        <w:rPr>
+          <w:b/>
+          <w:bCs/>
+          <w:sz w:val="20"/>
+          <w:szCs w:val="24"/>
+        </w:rPr>
+        <w:t xml:space="preserve">(e). </w:t>
+      </w:r>
+      <w:r>
+        <w:rPr>
+          <w:b/>
+          <w:bCs/>
+          <w:sz w:val="20"/>
+          <w:szCs w:val="24"/>
+        </w:rPr>
+        <w:t>Mixed noises in color image (10%)</w:t>
+      </w:r>
+    </w:p>
+    <w:p>
+      <w:pPr>
+        <w:ind w:left="0" w:firstLine="0"/>
+        <w:rPr>
+          <w:rFonts w:eastAsiaTheme="minorEastAsia"/>
+          <w:b/>
+          <w:bCs/>
+          <w:color w:val="2E74B5" w:themeColor="accent5" w:themeShade="BF"/>
           <w:sz w:val="22"/>
           <w:szCs w:val="32"/>
         </w:rPr>
       </w:pPr>
-    </w:p>
-    <w:p>
-      <w:pPr>
-        <w:pStyle w:val="ListParagraph"/>
-        <w:numPr>
-          <w:ilvl w:val="0"/>
-          <w:numId w:val="21"/>
-        </w:numPr>
-        <w:spacing w:after="0" w:line="259" w:lineRule="auto"/>
-        <w:ind w:right="0" w:firstLineChars="0"/>
-        <w:jc w:val="left"/>
-        <w:rPr>
-          <w:rFonts w:eastAsiaTheme="minorEastAsia"/>
-          <w:b/>
-          <w:bCs/>
+      <w:r>
+        <w:rPr>
+          <w:rFonts w:eastAsiaTheme="minorEastAsia"/>
+          <w:b/>
+          <w:bCs/>
+          <w:color w:val="2E74B5" w:themeColor="accent5" w:themeShade="BF"/>
           <w:sz w:val="22"/>
           <w:szCs w:val="32"/>
         </w:rPr>
-      </w:pPr>
-      <w:r>
-        <w:rPr>
-          <w:b/>
-          <w:bCs/>
-          <w:sz w:val="20"/>
-          <w:szCs w:val="24"/>
-        </w:rPr>
-        <w:t>Mixed noises in color image (10%)</w:t>
+        <w:t xml:space="preserve">Motivation </w:t>
       </w:r>
     </w:p>
     <w:p>
@@ -3710,7 +4025,10 @@
           <w:szCs w:val="32"/>
         </w:rPr>
       </w:pPr>
-      <w:r>
+    </w:p>
+    <w:p>
+      <w:pPr>
+        <w:ind w:left="0" w:firstLine="0"/>
         <w:rPr>
           <w:rFonts w:eastAsiaTheme="minorEastAsia"/>
           <w:b/>
@@ -3719,25 +4037,19 @@
           <w:sz w:val="22"/>
           <w:szCs w:val="32"/>
         </w:rPr>
-        <w:t xml:space="preserve">Motivation </w:t>
-      </w:r>
-    </w:p>
-    <w:p>
-      <w:pPr>
-        <w:ind w:left="0" w:firstLine="0"/>
-        <w:rPr>
-          <w:rFonts w:eastAsiaTheme="minorEastAsia"/>
+      </w:pPr>
+      <w:r>
+        <w:rPr>
+          <w:rFonts w:eastAsiaTheme="minorEastAsia" w:hint="eastAsia"/>
           <w:b/>
           <w:bCs/>
           <w:color w:val="2E74B5" w:themeColor="accent5" w:themeShade="BF"/>
           <w:sz w:val="22"/>
           <w:szCs w:val="32"/>
         </w:rPr>
-      </w:pPr>
-    </w:p>
-    <w:p>
-      <w:pPr>
-        <w:ind w:left="0" w:firstLine="0"/>
+        <w:t>A</w:t>
+      </w:r>
+      <w:r>
         <w:rPr>
           <w:rFonts w:eastAsiaTheme="minorEastAsia"/>
           <w:b/>
@@ -3746,19 +4058,25 @@
           <w:sz w:val="22"/>
           <w:szCs w:val="32"/>
         </w:rPr>
-      </w:pPr>
-      <w:r>
-        <w:rPr>
-          <w:rFonts w:eastAsiaTheme="minorEastAsia" w:hint="eastAsia"/>
+        <w:t xml:space="preserve">pproach and procedure </w:t>
+      </w:r>
+    </w:p>
+    <w:p>
+      <w:pPr>
+        <w:ind w:left="0" w:firstLine="0"/>
+        <w:rPr>
+          <w:rFonts w:eastAsiaTheme="minorEastAsia"/>
           <w:b/>
           <w:bCs/>
           <w:color w:val="2E74B5" w:themeColor="accent5" w:themeShade="BF"/>
           <w:sz w:val="22"/>
           <w:szCs w:val="32"/>
         </w:rPr>
-        <w:t>A</w:t>
-      </w:r>
-      <w:r>
+      </w:pPr>
+    </w:p>
+    <w:p>
+      <w:pPr>
+        <w:ind w:left="0" w:firstLine="0"/>
         <w:rPr>
           <w:rFonts w:eastAsiaTheme="minorEastAsia"/>
           <w:b/>
@@ -3767,25 +4085,19 @@
           <w:sz w:val="22"/>
           <w:szCs w:val="32"/>
         </w:rPr>
-        <w:t xml:space="preserve">pproach and procedure </w:t>
-      </w:r>
-    </w:p>
-    <w:p>
-      <w:pPr>
-        <w:ind w:left="0" w:firstLine="0"/>
-        <w:rPr>
-          <w:rFonts w:eastAsiaTheme="minorEastAsia"/>
+      </w:pPr>
+      <w:r>
+        <w:rPr>
+          <w:rFonts w:eastAsiaTheme="minorEastAsia" w:hint="eastAsia"/>
           <w:b/>
           <w:bCs/>
           <w:color w:val="2E74B5" w:themeColor="accent5" w:themeShade="BF"/>
           <w:sz w:val="22"/>
           <w:szCs w:val="32"/>
         </w:rPr>
-      </w:pPr>
-    </w:p>
-    <w:p>
-      <w:pPr>
-        <w:ind w:left="0" w:firstLine="0"/>
+        <w:t>R</w:t>
+      </w:r>
+      <w:r>
         <w:rPr>
           <w:rFonts w:eastAsiaTheme="minorEastAsia"/>
           <w:b/>
@@ -3794,19 +4106,25 @@
           <w:sz w:val="22"/>
           <w:szCs w:val="32"/>
         </w:rPr>
-      </w:pPr>
-      <w:r>
-        <w:rPr>
-          <w:rFonts w:eastAsiaTheme="minorEastAsia" w:hint="eastAsia"/>
+        <w:t xml:space="preserve">esults </w:t>
+      </w:r>
+    </w:p>
+    <w:p>
+      <w:pPr>
+        <w:ind w:left="0" w:firstLine="0"/>
+        <w:rPr>
+          <w:rFonts w:eastAsiaTheme="minorEastAsia"/>
           <w:b/>
           <w:bCs/>
           <w:color w:val="2E74B5" w:themeColor="accent5" w:themeShade="BF"/>
           <w:sz w:val="22"/>
           <w:szCs w:val="32"/>
         </w:rPr>
-        <w:t>R</w:t>
-      </w:r>
-      <w:r>
+      </w:pPr>
+    </w:p>
+    <w:p>
+      <w:pPr>
+        <w:ind w:left="0" w:firstLine="0"/>
         <w:rPr>
           <w:rFonts w:eastAsiaTheme="minorEastAsia"/>
           <w:b/>
@@ -3815,8 +4133,7 @@
           <w:sz w:val="22"/>
           <w:szCs w:val="32"/>
         </w:rPr>
-        <w:t xml:space="preserve">esults </w:t>
-      </w:r>
+      </w:pPr>
     </w:p>
     <w:p>
       <w:pPr>
@@ -3830,23 +4147,18 @@
           <w:szCs w:val="32"/>
         </w:rPr>
       </w:pPr>
-    </w:p>
-    <w:p>
-      <w:pPr>
-        <w:ind w:left="0" w:firstLine="0"/>
-        <w:rPr>
-          <w:rFonts w:eastAsiaTheme="minorEastAsia"/>
+      <w:r>
+        <w:rPr>
+          <w:rFonts w:eastAsiaTheme="minorEastAsia" w:hint="eastAsia"/>
           <w:b/>
           <w:bCs/>
           <w:color w:val="2E74B5" w:themeColor="accent5" w:themeShade="BF"/>
           <w:sz w:val="22"/>
           <w:szCs w:val="32"/>
         </w:rPr>
-      </w:pPr>
-    </w:p>
-    <w:p>
-      <w:pPr>
-        <w:ind w:left="0" w:firstLine="0"/>
+        <w:t>D</w:t>
+      </w:r>
+      <w:r>
         <w:rPr>
           <w:rFonts w:eastAsiaTheme="minorEastAsia"/>
           <w:b/>
@@ -3855,19 +4167,25 @@
           <w:sz w:val="22"/>
           <w:szCs w:val="32"/>
         </w:rPr>
-      </w:pPr>
-      <w:r>
-        <w:rPr>
-          <w:rFonts w:eastAsiaTheme="minorEastAsia" w:hint="eastAsia"/>
+        <w:t xml:space="preserve">iscussion </w:t>
+      </w:r>
+    </w:p>
+    <w:p>
+      <w:pPr>
+        <w:ind w:left="0" w:firstLine="0"/>
+        <w:rPr>
+          <w:rFonts w:eastAsiaTheme="minorEastAsia"/>
           <w:b/>
           <w:bCs/>
           <w:color w:val="2E74B5" w:themeColor="accent5" w:themeShade="BF"/>
           <w:sz w:val="22"/>
           <w:szCs w:val="32"/>
         </w:rPr>
-        <w:t>D</w:t>
-      </w:r>
-      <w:r>
+      </w:pPr>
+    </w:p>
+    <w:p>
+      <w:pPr>
+        <w:ind w:left="0" w:firstLine="0"/>
         <w:rPr>
           <w:rFonts w:eastAsiaTheme="minorEastAsia"/>
           <w:b/>
@@ -3876,40 +4194,13 @@
           <w:sz w:val="22"/>
           <w:szCs w:val="32"/>
         </w:rPr>
-        <w:t xml:space="preserve">iscussion </w:t>
-      </w:r>
+      </w:pPr>
     </w:p>
     <w:p>
       <w:pPr>
         <w:ind w:left="0" w:firstLine="0"/>
         <w:rPr>
           <w:rFonts w:eastAsiaTheme="minorEastAsia"/>
-          <w:b/>
-          <w:bCs/>
-          <w:color w:val="2E74B5" w:themeColor="accent5" w:themeShade="BF"/>
-          <w:sz w:val="22"/>
-          <w:szCs w:val="32"/>
-        </w:rPr>
-      </w:pPr>
-    </w:p>
-    <w:p>
-      <w:pPr>
-        <w:ind w:left="0" w:firstLine="0"/>
-        <w:rPr>
-          <w:rFonts w:eastAsiaTheme="minorEastAsia"/>
-          <w:b/>
-          <w:bCs/>
-          <w:color w:val="2E74B5" w:themeColor="accent5" w:themeShade="BF"/>
-          <w:sz w:val="22"/>
-          <w:szCs w:val="32"/>
-        </w:rPr>
-      </w:pPr>
-    </w:p>
-    <w:p>
-      <w:pPr>
-        <w:ind w:left="0" w:firstLine="0"/>
-        <w:rPr>
-          <w:rFonts w:eastAsiaTheme="minorEastAsia" w:hint="eastAsia"/>
           <w:b/>
           <w:bCs/>
           <w:color w:val="2E74B5" w:themeColor="accent5" w:themeShade="BF"/>
@@ -3946,7 +4237,7 @@
         <w:ind w:right="0"/>
         <w:jc w:val="left"/>
         <w:rPr>
-          <w:rFonts w:eastAsiaTheme="minorEastAsia" w:hint="eastAsia"/>
+          <w:rFonts w:eastAsiaTheme="minorEastAsia"/>
         </w:rPr>
       </w:pPr>
     </w:p>
@@ -3956,13 +4247,13 @@
         <w:ind w:right="0"/>
         <w:jc w:val="left"/>
         <w:rPr>
-          <w:rFonts w:eastAsiaTheme="minorEastAsia" w:hint="eastAsia"/>
-        </w:rPr>
-      </w:pPr>
-    </w:p>
-    <w:p>
-      <w:pPr>
-        <w:pStyle w:val="Heading1"/>
+          <w:rFonts w:eastAsiaTheme="minorEastAsia"/>
+        </w:rPr>
+      </w:pPr>
+    </w:p>
+    <w:p>
+      <w:pPr>
+        <w:pStyle w:val="1"/>
       </w:pPr>
       <w:r>
         <w:rPr>
@@ -3999,7 +4290,7 @@
     </w:p>
     <w:p>
       <w:pPr>
-        <w:pStyle w:val="ListParagraph"/>
+        <w:pStyle w:val="a3"/>
         <w:numPr>
           <w:ilvl w:val="0"/>
           <w:numId w:val="17"/>
@@ -4024,7 +4315,7 @@
     </w:p>
     <w:p>
       <w:pPr>
-        <w:pStyle w:val="ListParagraph"/>
+        <w:pStyle w:val="a3"/>
         <w:numPr>
           <w:ilvl w:val="0"/>
           <w:numId w:val="17"/>
@@ -4057,7 +4348,7 @@
     </w:p>
     <w:p>
       <w:pPr>
-        <w:pStyle w:val="ListParagraph"/>
+        <w:pStyle w:val="a3"/>
         <w:numPr>
           <w:ilvl w:val="0"/>
           <w:numId w:val="17"/>
@@ -4092,7 +4383,7 @@
     </w:p>
     <w:p>
       <w:pPr>
-        <w:pStyle w:val="ListParagraph"/>
+        <w:pStyle w:val="a3"/>
         <w:spacing w:after="0" w:line="259" w:lineRule="auto"/>
         <w:ind w:left="360" w:right="0" w:firstLineChars="0" w:firstLine="0"/>
         <w:jc w:val="left"/>
@@ -4794,6 +5085,96 @@
     </w:lvl>
   </w:abstractNum>
   <w:abstractNum w:abstractNumId="7" w15:restartNumberingAfterBreak="0">
+    <w:nsid w:val="236D3F1A"/>
+    <w:multiLevelType w:val="hybridMultilevel"/>
+    <w:tmpl w:val="0232B22A"/>
+    <w:lvl w:ilvl="0" w:tplc="B6DA5220">
+      <w:start w:val="1"/>
+      <w:numFmt w:val="decimal"/>
+      <w:lvlText w:val="%1."/>
+      <w:lvlJc w:val="left"/>
+      <w:pPr>
+        <w:ind w:left="360" w:hanging="360"/>
+      </w:pPr>
+      <w:rPr>
+        <w:rFonts w:ascii="Times New Roman" w:eastAsia="Times New Roman" w:hAnsi="Times New Roman" w:cs="Times New Roman" w:hint="default"/>
+        <w:sz w:val="24"/>
+      </w:rPr>
+    </w:lvl>
+    <w:lvl w:ilvl="1" w:tplc="04090019" w:tentative="1">
+      <w:start w:val="1"/>
+      <w:numFmt w:val="lowerLetter"/>
+      <w:lvlText w:val="%2)"/>
+      <w:lvlJc w:val="left"/>
+      <w:pPr>
+        <w:ind w:left="840" w:hanging="420"/>
+      </w:pPr>
+    </w:lvl>
+    <w:lvl w:ilvl="2" w:tplc="0409001B" w:tentative="1">
+      <w:start w:val="1"/>
+      <w:numFmt w:val="lowerRoman"/>
+      <w:lvlText w:val="%3."/>
+      <w:lvlJc w:val="right"/>
+      <w:pPr>
+        <w:ind w:left="1260" w:hanging="420"/>
+      </w:pPr>
+    </w:lvl>
+    <w:lvl w:ilvl="3" w:tplc="0409000F" w:tentative="1">
+      <w:start w:val="1"/>
+      <w:numFmt w:val="decimal"/>
+      <w:lvlText w:val="%4."/>
+      <w:lvlJc w:val="left"/>
+      <w:pPr>
+        <w:ind w:left="1680" w:hanging="420"/>
+      </w:pPr>
+    </w:lvl>
+    <w:lvl w:ilvl="4" w:tplc="04090019" w:tentative="1">
+      <w:start w:val="1"/>
+      <w:numFmt w:val="lowerLetter"/>
+      <w:lvlText w:val="%5)"/>
+      <w:lvlJc w:val="left"/>
+      <w:pPr>
+        <w:ind w:left="2100" w:hanging="420"/>
+      </w:pPr>
+    </w:lvl>
+    <w:lvl w:ilvl="5" w:tplc="0409001B" w:tentative="1">
+      <w:start w:val="1"/>
+      <w:numFmt w:val="lowerRoman"/>
+      <w:lvlText w:val="%6."/>
+      <w:lvlJc w:val="right"/>
+      <w:pPr>
+        <w:ind w:left="2520" w:hanging="420"/>
+      </w:pPr>
+    </w:lvl>
+    <w:lvl w:ilvl="6" w:tplc="0409000F" w:tentative="1">
+      <w:start w:val="1"/>
+      <w:numFmt w:val="decimal"/>
+      <w:lvlText w:val="%7."/>
+      <w:lvlJc w:val="left"/>
+      <w:pPr>
+        <w:ind w:left="2940" w:hanging="420"/>
+      </w:pPr>
+    </w:lvl>
+    <w:lvl w:ilvl="7" w:tplc="04090019" w:tentative="1">
+      <w:start w:val="1"/>
+      <w:numFmt w:val="lowerLetter"/>
+      <w:lvlText w:val="%8)"/>
+      <w:lvlJc w:val="left"/>
+      <w:pPr>
+        <w:ind w:left="3360" w:hanging="420"/>
+      </w:pPr>
+    </w:lvl>
+    <w:lvl w:ilvl="8" w:tplc="0409001B" w:tentative="1">
+      <w:start w:val="1"/>
+      <w:numFmt w:val="lowerRoman"/>
+      <w:lvlText w:val="%9."/>
+      <w:lvlJc w:val="right"/>
+      <w:pPr>
+        <w:ind w:left="3780" w:hanging="420"/>
+      </w:pPr>
+    </w:lvl>
+  </w:abstractNum>
+  <w:abstractNum w:abstractNumId="8" w15:restartNumberingAfterBreak="0">
     <w:nsid w:val="2BF766C3"/>
     <w:multiLevelType w:val="hybridMultilevel"/>
     <w:tmpl w:val="CC14C084"/>
@@ -4882,7 +5263,7 @@
       </w:pPr>
     </w:lvl>
   </w:abstractNum>
-  <w:abstractNum w:abstractNumId="8" w15:restartNumberingAfterBreak="0">
+  <w:abstractNum w:abstractNumId="9" w15:restartNumberingAfterBreak="0">
     <w:nsid w:val="31ED1463"/>
     <w:multiLevelType w:val="hybridMultilevel"/>
     <w:tmpl w:val="164A6436"/>
@@ -4971,7 +5352,7 @@
       </w:pPr>
     </w:lvl>
   </w:abstractNum>
-  <w:abstractNum w:abstractNumId="9" w15:restartNumberingAfterBreak="0">
+  <w:abstractNum w:abstractNumId="10" w15:restartNumberingAfterBreak="0">
     <w:nsid w:val="32436663"/>
     <w:multiLevelType w:val="hybridMultilevel"/>
     <w:tmpl w:val="F5CC3166"/>
@@ -5063,7 +5444,7 @@
       </w:pPr>
     </w:lvl>
   </w:abstractNum>
-  <w:abstractNum w:abstractNumId="10" w15:restartNumberingAfterBreak="0">
+  <w:abstractNum w:abstractNumId="11" w15:restartNumberingAfterBreak="0">
     <w:nsid w:val="36504D49"/>
     <w:multiLevelType w:val="hybridMultilevel"/>
     <w:tmpl w:val="388EFA16"/>
@@ -5152,7 +5533,7 @@
       </w:pPr>
     </w:lvl>
   </w:abstractNum>
-  <w:abstractNum w:abstractNumId="11" w15:restartNumberingAfterBreak="0">
+  <w:abstractNum w:abstractNumId="12" w15:restartNumberingAfterBreak="0">
     <w:nsid w:val="369355EB"/>
     <w:multiLevelType w:val="hybridMultilevel"/>
     <w:tmpl w:val="7B107688"/>
@@ -5247,7 +5628,7 @@
       </w:pPr>
     </w:lvl>
   </w:abstractNum>
-  <w:abstractNum w:abstractNumId="12" w15:restartNumberingAfterBreak="0">
+  <w:abstractNum w:abstractNumId="13" w15:restartNumberingAfterBreak="0">
     <w:nsid w:val="3CD61F93"/>
     <w:multiLevelType w:val="hybridMultilevel"/>
     <w:tmpl w:val="80DE6B9C"/>
@@ -5336,7 +5717,7 @@
       </w:pPr>
     </w:lvl>
   </w:abstractNum>
-  <w:abstractNum w:abstractNumId="13" w15:restartNumberingAfterBreak="0">
+  <w:abstractNum w:abstractNumId="14" w15:restartNumberingAfterBreak="0">
     <w:nsid w:val="40D456F8"/>
     <w:multiLevelType w:val="hybridMultilevel"/>
     <w:tmpl w:val="A1F60CC6"/>
@@ -5425,7 +5806,7 @@
       </w:pPr>
     </w:lvl>
   </w:abstractNum>
-  <w:abstractNum w:abstractNumId="14" w15:restartNumberingAfterBreak="0">
+  <w:abstractNum w:abstractNumId="15" w15:restartNumberingAfterBreak="0">
     <w:nsid w:val="432C36BD"/>
     <w:multiLevelType w:val="hybridMultilevel"/>
     <w:tmpl w:val="CE46FEB0"/>
@@ -5514,7 +5895,7 @@
       </w:pPr>
     </w:lvl>
   </w:abstractNum>
-  <w:abstractNum w:abstractNumId="15" w15:restartNumberingAfterBreak="0">
+  <w:abstractNum w:abstractNumId="16" w15:restartNumberingAfterBreak="0">
     <w:nsid w:val="4D295A8E"/>
     <w:multiLevelType w:val="hybridMultilevel"/>
     <w:tmpl w:val="5694E026"/>
@@ -5603,7 +5984,7 @@
       </w:pPr>
     </w:lvl>
   </w:abstractNum>
-  <w:abstractNum w:abstractNumId="16" w15:restartNumberingAfterBreak="0">
+  <w:abstractNum w:abstractNumId="17" w15:restartNumberingAfterBreak="0">
     <w:nsid w:val="528338C0"/>
     <w:multiLevelType w:val="hybridMultilevel"/>
     <w:tmpl w:val="B340487C"/>
@@ -5692,7 +6073,7 @@
       </w:pPr>
     </w:lvl>
   </w:abstractNum>
-  <w:abstractNum w:abstractNumId="17" w15:restartNumberingAfterBreak="0">
+  <w:abstractNum w:abstractNumId="18" w15:restartNumberingAfterBreak="0">
     <w:nsid w:val="592D540E"/>
     <w:multiLevelType w:val="hybridMultilevel"/>
     <w:tmpl w:val="C2C8E51E"/>
@@ -5781,7 +6162,7 @@
       </w:pPr>
     </w:lvl>
   </w:abstractNum>
-  <w:abstractNum w:abstractNumId="18" w15:restartNumberingAfterBreak="0">
+  <w:abstractNum w:abstractNumId="19" w15:restartNumberingAfterBreak="0">
     <w:nsid w:val="5E093970"/>
     <w:multiLevelType w:val="hybridMultilevel"/>
     <w:tmpl w:val="DB503BD6"/>
@@ -5870,7 +6251,97 @@
       </w:pPr>
     </w:lvl>
   </w:abstractNum>
-  <w:abstractNum w:abstractNumId="19" w15:restartNumberingAfterBreak="0">
+  <w:abstractNum w:abstractNumId="20" w15:restartNumberingAfterBreak="0">
+    <w:nsid w:val="620D5960"/>
+    <w:multiLevelType w:val="hybridMultilevel"/>
+    <w:tmpl w:val="EC365D74"/>
+    <w:lvl w:ilvl="0" w:tplc="B6DA5220">
+      <w:start w:val="1"/>
+      <w:numFmt w:val="decimal"/>
+      <w:lvlText w:val="%1."/>
+      <w:lvlJc w:val="left"/>
+      <w:pPr>
+        <w:ind w:left="360" w:hanging="360"/>
+      </w:pPr>
+      <w:rPr>
+        <w:rFonts w:ascii="Times New Roman" w:eastAsia="Times New Roman" w:hAnsi="Times New Roman" w:cs="Times New Roman" w:hint="default"/>
+        <w:sz w:val="24"/>
+      </w:rPr>
+    </w:lvl>
+    <w:lvl w:ilvl="1" w:tplc="04090019" w:tentative="1">
+      <w:start w:val="1"/>
+      <w:numFmt w:val="lowerLetter"/>
+      <w:lvlText w:val="%2)"/>
+      <w:lvlJc w:val="left"/>
+      <w:pPr>
+        <w:ind w:left="840" w:hanging="420"/>
+      </w:pPr>
+    </w:lvl>
+    <w:lvl w:ilvl="2" w:tplc="0409001B" w:tentative="1">
+      <w:start w:val="1"/>
+      <w:numFmt w:val="lowerRoman"/>
+      <w:lvlText w:val="%3."/>
+      <w:lvlJc w:val="right"/>
+      <w:pPr>
+        <w:ind w:left="1260" w:hanging="420"/>
+      </w:pPr>
+    </w:lvl>
+    <w:lvl w:ilvl="3" w:tplc="0409000F" w:tentative="1">
+      <w:start w:val="1"/>
+      <w:numFmt w:val="decimal"/>
+      <w:lvlText w:val="%4."/>
+      <w:lvlJc w:val="left"/>
+      <w:pPr>
+        <w:ind w:left="1680" w:hanging="420"/>
+      </w:pPr>
+    </w:lvl>
+    <w:lvl w:ilvl="4" w:tplc="04090019" w:tentative="1">
+      <w:start w:val="1"/>
+      <w:numFmt w:val="lowerLetter"/>
+      <w:lvlText w:val="%5)"/>
+      <w:lvlJc w:val="left"/>
+      <w:pPr>
+        <w:ind w:left="2100" w:hanging="420"/>
+      </w:pPr>
+    </w:lvl>
+    <w:lvl w:ilvl="5" w:tplc="0409001B" w:tentative="1">
+      <w:start w:val="1"/>
+      <w:numFmt w:val="lowerRoman"/>
+      <w:lvlText w:val="%6."/>
+      <w:lvlJc w:val="right"/>
+      <w:pPr>
+        <w:ind w:left="2520" w:hanging="420"/>
+      </w:pPr>
+    </w:lvl>
+    <w:lvl w:ilvl="6" w:tplc="0409000F" w:tentative="1">
+      <w:start w:val="1"/>
+      <w:numFmt w:val="decimal"/>
+      <w:lvlText w:val="%7."/>
+      <w:lvlJc w:val="left"/>
+      <w:pPr>
+        <w:ind w:left="2940" w:hanging="420"/>
+      </w:pPr>
+    </w:lvl>
+    <w:lvl w:ilvl="7" w:tplc="04090019" w:tentative="1">
+      <w:start w:val="1"/>
+      <w:numFmt w:val="lowerLetter"/>
+      <w:lvlText w:val="%8)"/>
+      <w:lvlJc w:val="left"/>
+      <w:pPr>
+        <w:ind w:left="3360" w:hanging="420"/>
+      </w:pPr>
+    </w:lvl>
+    <w:lvl w:ilvl="8" w:tplc="0409001B" w:tentative="1">
+      <w:start w:val="1"/>
+      <w:numFmt w:val="lowerRoman"/>
+      <w:lvlText w:val="%9."/>
+      <w:lvlJc w:val="right"/>
+      <w:pPr>
+        <w:ind w:left="3780" w:hanging="420"/>
+      </w:pPr>
+    </w:lvl>
+  </w:abstractNum>
+  <w:abstractNum w:abstractNumId="21" w15:restartNumberingAfterBreak="0">
     <w:nsid w:val="642109C5"/>
     <w:multiLevelType w:val="hybridMultilevel"/>
     <w:tmpl w:val="1146E6FA"/>
@@ -6091,7 +6562,7 @@
       </w:rPr>
     </w:lvl>
   </w:abstractNum>
-  <w:abstractNum w:abstractNumId="20" w15:restartNumberingAfterBreak="0">
+  <w:abstractNum w:abstractNumId="22" w15:restartNumberingAfterBreak="0">
     <w:nsid w:val="70374D2D"/>
     <w:multiLevelType w:val="hybridMultilevel"/>
     <w:tmpl w:val="1032B108"/>
@@ -6180,7 +6651,7 @@
       </w:pPr>
     </w:lvl>
   </w:abstractNum>
-  <w:abstractNum w:abstractNumId="21" w15:restartNumberingAfterBreak="0">
+  <w:abstractNum w:abstractNumId="23" w15:restartNumberingAfterBreak="0">
     <w:nsid w:val="70A375F7"/>
     <w:multiLevelType w:val="hybridMultilevel"/>
     <w:tmpl w:val="F04AEED8"/>
@@ -6190,7 +6661,7 @@
       <w:lvlText w:val="%1."/>
       <w:lvlJc w:val="left"/>
       <w:pPr>
-        <w:ind w:left="790" w:hanging="360"/>
+        <w:ind w:left="360" w:hanging="360"/>
       </w:pPr>
       <w:rPr>
         <w:rFonts w:ascii="Verdana" w:eastAsiaTheme="minorEastAsia" w:hAnsi="Verdana" w:cs="Verdana"/>
@@ -6202,7 +6673,7 @@
       <w:lvlText w:val="%2)"/>
       <w:lvlJc w:val="left"/>
       <w:pPr>
-        <w:ind w:left="1270" w:hanging="420"/>
+        <w:ind w:left="840" w:hanging="420"/>
       </w:pPr>
     </w:lvl>
     <w:lvl w:ilvl="2" w:tplc="0409001B" w:tentative="1">
@@ -6211,7 +6682,7 @@
       <w:lvlText w:val="%3."/>
       <w:lvlJc w:val="right"/>
       <w:pPr>
-        <w:ind w:left="1690" w:hanging="420"/>
+        <w:ind w:left="1260" w:hanging="420"/>
       </w:pPr>
     </w:lvl>
     <w:lvl w:ilvl="3" w:tplc="0409000F" w:tentative="1">
@@ -6220,7 +6691,7 @@
       <w:lvlText w:val="%4."/>
       <w:lvlJc w:val="left"/>
       <w:pPr>
-        <w:ind w:left="2110" w:hanging="420"/>
+        <w:ind w:left="1680" w:hanging="420"/>
       </w:pPr>
     </w:lvl>
     <w:lvl w:ilvl="4" w:tplc="04090019" w:tentative="1">
@@ -6229,7 +6700,7 @@
       <w:lvlText w:val="%5)"/>
       <w:lvlJc w:val="left"/>
       <w:pPr>
-        <w:ind w:left="2530" w:hanging="420"/>
+        <w:ind w:left="2100" w:hanging="420"/>
       </w:pPr>
     </w:lvl>
     <w:lvl w:ilvl="5" w:tplc="0409001B" w:tentative="1">
@@ -6238,7 +6709,7 @@
       <w:lvlText w:val="%6."/>
       <w:lvlJc w:val="right"/>
       <w:pPr>
-        <w:ind w:left="2950" w:hanging="420"/>
+        <w:ind w:left="2520" w:hanging="420"/>
       </w:pPr>
     </w:lvl>
     <w:lvl w:ilvl="6" w:tplc="0409000F" w:tentative="1">
@@ -6247,7 +6718,7 @@
       <w:lvlText w:val="%7."/>
       <w:lvlJc w:val="left"/>
       <w:pPr>
-        <w:ind w:left="3370" w:hanging="420"/>
+        <w:ind w:left="2940" w:hanging="420"/>
       </w:pPr>
     </w:lvl>
     <w:lvl w:ilvl="7" w:tplc="04090019" w:tentative="1">
@@ -6256,7 +6727,7 @@
       <w:lvlText w:val="%8)"/>
       <w:lvlJc w:val="left"/>
       <w:pPr>
-        <w:ind w:left="3790" w:hanging="420"/>
+        <w:ind w:left="3360" w:hanging="420"/>
       </w:pPr>
     </w:lvl>
     <w:lvl w:ilvl="8" w:tplc="0409001B" w:tentative="1">
@@ -6265,11 +6736,11 @@
       <w:lvlText w:val="%9."/>
       <w:lvlJc w:val="right"/>
       <w:pPr>
-        <w:ind w:left="4210" w:hanging="420"/>
+        <w:ind w:left="3780" w:hanging="420"/>
       </w:pPr>
     </w:lvl>
   </w:abstractNum>
-  <w:abstractNum w:abstractNumId="22" w15:restartNumberingAfterBreak="0">
+  <w:abstractNum w:abstractNumId="24" w15:restartNumberingAfterBreak="0">
     <w:nsid w:val="731429CD"/>
     <w:multiLevelType w:val="hybridMultilevel"/>
     <w:tmpl w:val="A508984C"/>
@@ -6490,7 +6961,7 @@
       </w:rPr>
     </w:lvl>
   </w:abstractNum>
-  <w:abstractNum w:abstractNumId="23" w15:restartNumberingAfterBreak="0">
+  <w:abstractNum w:abstractNumId="25" w15:restartNumberingAfterBreak="0">
     <w:nsid w:val="733A4F7F"/>
     <w:multiLevelType w:val="hybridMultilevel"/>
     <w:tmpl w:val="D9120B6C"/>
@@ -6579,7 +7050,7 @@
       </w:pPr>
     </w:lvl>
   </w:abstractNum>
-  <w:abstractNum w:abstractNumId="24" w15:restartNumberingAfterBreak="0">
+  <w:abstractNum w:abstractNumId="26" w15:restartNumberingAfterBreak="0">
     <w:nsid w:val="7B013962"/>
     <w:multiLevelType w:val="hybridMultilevel"/>
     <w:tmpl w:val="2758CA3C"/>
@@ -6668,7 +7139,7 @@
       </w:pPr>
     </w:lvl>
   </w:abstractNum>
-  <w:abstractNum w:abstractNumId="25" w15:restartNumberingAfterBreak="0">
+  <w:abstractNum w:abstractNumId="27" w15:restartNumberingAfterBreak="0">
     <w:nsid w:val="7C5B70FD"/>
     <w:multiLevelType w:val="hybridMultilevel"/>
     <w:tmpl w:val="576E8BB8"/>
@@ -6757,7 +7228,7 @@
       </w:pPr>
     </w:lvl>
   </w:abstractNum>
-  <w:abstractNum w:abstractNumId="26" w15:restartNumberingAfterBreak="0">
+  <w:abstractNum w:abstractNumId="28" w15:restartNumberingAfterBreak="0">
     <w:nsid w:val="7F720A31"/>
     <w:multiLevelType w:val="hybridMultilevel"/>
     <w:tmpl w:val="AE50DB08"/>
@@ -6848,85 +7319,91 @@
     </w:lvl>
   </w:abstractNum>
   <w:num w:numId="1">
-    <w:abstractNumId w:val="19"/>
+    <w:abstractNumId w:val="21"/>
   </w:num>
   <w:num w:numId="2">
-    <w:abstractNumId w:val="22"/>
+    <w:abstractNumId w:val="24"/>
   </w:num>
   <w:num w:numId="3">
-    <w:abstractNumId w:val="11"/>
+    <w:abstractNumId w:val="12"/>
   </w:num>
   <w:num w:numId="4">
-    <w:abstractNumId w:val="26"/>
+    <w:abstractNumId w:val="28"/>
   </w:num>
   <w:num w:numId="5">
-    <w:abstractNumId w:val="12"/>
+    <w:abstractNumId w:val="13"/>
   </w:num>
   <w:num w:numId="6">
     <w:abstractNumId w:val="4"/>
   </w:num>
   <w:num w:numId="7">
-    <w:abstractNumId w:val="15"/>
+    <w:abstractNumId w:val="16"/>
   </w:num>
   <w:num w:numId="8">
-    <w:abstractNumId w:val="25"/>
+    <w:abstractNumId w:val="27"/>
   </w:num>
   <w:num w:numId="9">
     <w:abstractNumId w:val="2"/>
   </w:num>
   <w:num w:numId="10">
-    <w:abstractNumId w:val="13"/>
+    <w:abstractNumId w:val="14"/>
   </w:num>
   <w:num w:numId="11">
     <w:abstractNumId w:val="3"/>
   </w:num>
   <w:num w:numId="12">
+    <w:abstractNumId w:val="25"/>
+  </w:num>
+  <w:num w:numId="13">
+    <w:abstractNumId w:val="22"/>
+  </w:num>
+  <w:num w:numId="14">
     <w:abstractNumId w:val="23"/>
   </w:num>
-  <w:num w:numId="13">
-    <w:abstractNumId w:val="20"/>
-  </w:num>
-  <w:num w:numId="14">
-    <w:abstractNumId w:val="21"/>
-  </w:num>
   <w:num w:numId="15">
-    <w:abstractNumId w:val="16"/>
+    <w:abstractNumId w:val="17"/>
   </w:num>
   <w:num w:numId="16">
-    <w:abstractNumId w:val="24"/>
+    <w:abstractNumId w:val="26"/>
   </w:num>
   <w:num w:numId="17">
     <w:abstractNumId w:val="5"/>
   </w:num>
   <w:num w:numId="18">
-    <w:abstractNumId w:val="18"/>
+    <w:abstractNumId w:val="19"/>
   </w:num>
   <w:num w:numId="19">
-    <w:abstractNumId w:val="14"/>
+    <w:abstractNumId w:val="15"/>
   </w:num>
   <w:num w:numId="20">
-    <w:abstractNumId w:val="8"/>
+    <w:abstractNumId w:val="9"/>
   </w:num>
   <w:num w:numId="21">
-    <w:abstractNumId w:val="10"/>
+    <w:abstractNumId w:val="11"/>
   </w:num>
   <w:num w:numId="22">
-    <w:abstractNumId w:val="9"/>
+    <w:abstractNumId w:val="10"/>
   </w:num>
   <w:num w:numId="23">
     <w:abstractNumId w:val="0"/>
   </w:num>
   <w:num w:numId="24">
-    <w:abstractNumId w:val="7"/>
+    <w:abstractNumId w:val="8"/>
   </w:num>
   <w:num w:numId="25">
-    <w:abstractNumId w:val="17"/>
+    <w:abstractNumId w:val="18"/>
   </w:num>
   <w:num w:numId="26">
     <w:abstractNumId w:val="6"/>
   </w:num>
   <w:num w:numId="27">
     <w:abstractNumId w:val="1"/>
+  </w:num>
+  <w:num w:numId="28">
+    <w:abstractNumId w:val="7"/>
+  </w:num>
+  <w:num w:numId="29">
+    <w:abstractNumId w:val="20"/>
   </w:num>
 </w:numbering>
 </file>
@@ -7323,7 +7800,7 @@
     <w:lsdException w:name="Unresolved Mention" w:semiHidden="1" w:unhideWhenUsed="1"/>
     <w:lsdException w:name="Smart Link" w:semiHidden="1" w:unhideWhenUsed="1"/>
   </w:latentStyles>
-  <w:style w:type="paragraph" w:default="1" w:styleId="Normal">
+  <w:style w:type="paragraph" w:default="1" w:styleId="a">
     <w:name w:val="Normal"/>
     <w:qFormat/>
     <w:pPr>
@@ -7337,10 +7814,10 @@
       <w:sz w:val="18"/>
     </w:rPr>
   </w:style>
-  <w:style w:type="paragraph" w:styleId="Heading1">
+  <w:style w:type="paragraph" w:styleId="1">
     <w:name w:val="heading 1"/>
-    <w:next w:val="Normal"/>
-    <w:link w:val="Heading1Char"/>
+    <w:next w:val="a"/>
+    <w:link w:val="10"/>
     <w:uiPriority w:val="9"/>
     <w:qFormat/>
     <w:pPr>
@@ -7356,13 +7833,13 @@
       <w:sz w:val="29"/>
     </w:rPr>
   </w:style>
-  <w:style w:type="character" w:default="1" w:styleId="DefaultParagraphFont">
+  <w:style w:type="character" w:default="1" w:styleId="a0">
     <w:name w:val="Default Paragraph Font"/>
     <w:uiPriority w:val="1"/>
     <w:semiHidden/>
     <w:unhideWhenUsed/>
   </w:style>
-  <w:style w:type="table" w:default="1" w:styleId="TableNormal">
+  <w:style w:type="table" w:default="1" w:styleId="a1">
     <w:name w:val="Normal Table"/>
     <w:uiPriority w:val="99"/>
     <w:semiHidden/>
@@ -7377,15 +7854,15 @@
       </w:tblCellMar>
     </w:tblPr>
   </w:style>
-  <w:style w:type="numbering" w:default="1" w:styleId="NoList">
+  <w:style w:type="numbering" w:default="1" w:styleId="a2">
     <w:name w:val="No List"/>
     <w:uiPriority w:val="99"/>
     <w:semiHidden/>
     <w:unhideWhenUsed/>
   </w:style>
-  <w:style w:type="character" w:customStyle="1" w:styleId="Heading1Char">
-    <w:name w:val="Heading 1 Char"/>
-    <w:link w:val="Heading1"/>
+  <w:style w:type="character" w:customStyle="1" w:styleId="10">
+    <w:name w:val="标题 1 字符"/>
+    <w:link w:val="1"/>
     <w:rPr>
       <w:rFonts w:ascii="Times New Roman" w:eastAsia="Times New Roman" w:hAnsi="Times New Roman" w:cs="Times New Roman"/>
       <w:b/>
@@ -7393,9 +7870,9 @@
       <w:sz w:val="29"/>
     </w:rPr>
   </w:style>
-  <w:style w:type="paragraph" w:styleId="ListParagraph">
+  <w:style w:type="paragraph" w:styleId="a3">
     <w:name w:val="List Paragraph"/>
-    <w:basedOn w:val="Normal"/>
+    <w:basedOn w:val="a"/>
     <w:uiPriority w:val="34"/>
     <w:qFormat/>
     <w:rsid w:val="00624A1F"/>
@@ -7403,9 +7880,9 @@
       <w:ind w:firstLineChars="200" w:firstLine="420"/>
     </w:pPr>
   </w:style>
-  <w:style w:type="table" w:styleId="TableGrid">
+  <w:style w:type="table" w:styleId="a4">
     <w:name w:val="Table Grid"/>
-    <w:basedOn w:val="TableNormal"/>
+    <w:basedOn w:val="a1"/>
     <w:uiPriority w:val="39"/>
     <w:rsid w:val="00E3606C"/>
     <w:tblPr>
@@ -7419,10 +7896,10 @@
       </w:tblBorders>
     </w:tblPr>
   </w:style>
-  <w:style w:type="paragraph" w:styleId="Header">
+  <w:style w:type="paragraph" w:styleId="a5">
     <w:name w:val="header"/>
-    <w:basedOn w:val="Normal"/>
-    <w:link w:val="HeaderChar"/>
+    <w:basedOn w:val="a"/>
+    <w:link w:val="a6"/>
     <w:uiPriority w:val="99"/>
     <w:unhideWhenUsed/>
     <w:rsid w:val="00E56B16"/>
@@ -7442,10 +7919,10 @@
       <w:szCs w:val="18"/>
     </w:rPr>
   </w:style>
-  <w:style w:type="character" w:customStyle="1" w:styleId="HeaderChar">
-    <w:name w:val="Header Char"/>
-    <w:basedOn w:val="DefaultParagraphFont"/>
-    <w:link w:val="Header"/>
+  <w:style w:type="character" w:customStyle="1" w:styleId="a6">
+    <w:name w:val="页眉 字符"/>
+    <w:basedOn w:val="a0"/>
+    <w:link w:val="a5"/>
     <w:uiPriority w:val="99"/>
     <w:rsid w:val="00E56B16"/>
     <w:rPr>
@@ -7455,10 +7932,10 @@
       <w:szCs w:val="18"/>
     </w:rPr>
   </w:style>
-  <w:style w:type="paragraph" w:styleId="Footer">
+  <w:style w:type="paragraph" w:styleId="a7">
     <w:name w:val="footer"/>
-    <w:basedOn w:val="Normal"/>
-    <w:link w:val="FooterChar"/>
+    <w:basedOn w:val="a"/>
+    <w:link w:val="a8"/>
     <w:uiPriority w:val="99"/>
     <w:unhideWhenUsed/>
     <w:rsid w:val="00E56B16"/>
@@ -7475,10 +7952,10 @@
       <w:szCs w:val="18"/>
     </w:rPr>
   </w:style>
-  <w:style w:type="character" w:customStyle="1" w:styleId="FooterChar">
-    <w:name w:val="Footer Char"/>
-    <w:basedOn w:val="DefaultParagraphFont"/>
-    <w:link w:val="Footer"/>
+  <w:style w:type="character" w:customStyle="1" w:styleId="a8">
+    <w:name w:val="页脚 字符"/>
+    <w:basedOn w:val="a0"/>
+    <w:link w:val="a7"/>
     <w:uiPriority w:val="99"/>
     <w:rsid w:val="00E56B16"/>
     <w:rPr>
@@ -7488,10 +7965,10 @@
       <w:szCs w:val="18"/>
     </w:rPr>
   </w:style>
-  <w:style w:type="paragraph" w:styleId="Caption">
+  <w:style w:type="paragraph" w:styleId="a9">
     <w:name w:val="caption"/>
-    <w:basedOn w:val="Normal"/>
-    <w:next w:val="Normal"/>
+    <w:basedOn w:val="a"/>
+    <w:next w:val="a"/>
     <w:uiPriority w:val="35"/>
     <w:unhideWhenUsed/>
     <w:qFormat/>
@@ -7824,7 +8301,7 @@
 </file>
 
 <file path=customXml/itemProps1.xml><?xml version="1.0" encoding="utf-8"?>
-<ds:datastoreItem xmlns:ds="http://schemas.openxmlformats.org/officeDocument/2006/customXml" ds:itemID="{734689B6-6CAC-4148-90B1-8E3F50B65FE1}">
+<ds:datastoreItem xmlns:ds="http://schemas.openxmlformats.org/officeDocument/2006/customXml" ds:itemID="{947BFE0B-36F4-4E7D-9F26-FF2524A4D5C8}">
   <ds:schemaRefs>
     <ds:schemaRef ds:uri="http://schemas.openxmlformats.org/officeDocument/2006/bibliography"/>
   </ds:schemaRefs>

--- a/hw1/EE569_hw1_1125231425_HE.docx
+++ b/hw1/EE569_hw1_1125231425_HE.docx
@@ -302,21 +302,13 @@
       </w:r>
       <w:proofErr w:type="spellEnd"/>
       <w:r>
+        <w:t xml:space="preserve"> and </w:t>
+      </w:r>
+      <w:r>
         <w:t xml:space="preserve"> </w:t>
       </w:r>
-      <w:proofErr w:type="gramStart"/>
-      <w:r>
-        <w:t xml:space="preserve">and </w:t>
-      </w:r>
-      <w:r>
-        <w:t xml:space="preserve"> </w:t>
-      </w:r>
-      <w:r>
-        <w:t>Histogram</w:t>
-      </w:r>
-      <w:proofErr w:type="gramEnd"/>
-      <w:r>
-        <w:t xml:space="preserve"> Manipulation (50%)</w:t>
+      <w:r>
+        <w:t>Histogram Manipulation (50%)</w:t>
       </w:r>
     </w:p>
     <w:p>
@@ -896,50 +888,14 @@
           <w:sz w:val="21"/>
           <w:szCs w:val="28"/>
         </w:rPr>
-        <w:t xml:space="preserve">addition for C++ is </w:t>
-      </w:r>
-      <w:proofErr w:type="gramStart"/>
-      <w:r>
-        <w:rPr>
-          <w:rFonts w:ascii="Times New Roman" w:eastAsiaTheme="minorEastAsia" w:hAnsi="Times New Roman" w:cs="Times New Roman"/>
-          <w:sz w:val="21"/>
-          <w:szCs w:val="28"/>
-        </w:rPr>
-        <w:t>2 byte</w:t>
-      </w:r>
-      <w:proofErr w:type="gramEnd"/>
-      <w:r>
-        <w:rPr>
-          <w:rFonts w:ascii="Times New Roman" w:eastAsiaTheme="minorEastAsia" w:hAnsi="Times New Roman" w:cs="Times New Roman"/>
-          <w:sz w:val="21"/>
-          <w:szCs w:val="28"/>
-        </w:rPr>
-        <w:t xml:space="preserve"> operator space. </w:t>
-      </w:r>
-      <w:proofErr w:type="gramStart"/>
-      <w:r>
-        <w:rPr>
-          <w:rFonts w:ascii="Times New Roman" w:eastAsiaTheme="minorEastAsia" w:hAnsi="Times New Roman" w:cs="Times New Roman"/>
-          <w:sz w:val="21"/>
-          <w:szCs w:val="28"/>
-        </w:rPr>
-        <w:t>The final result</w:t>
-      </w:r>
-      <w:proofErr w:type="gramEnd"/>
-      <w:r>
-        <w:rPr>
-          <w:rFonts w:ascii="Times New Roman" w:eastAsiaTheme="minorEastAsia" w:hAnsi="Times New Roman" w:cs="Times New Roman"/>
-          <w:sz w:val="21"/>
-          <w:szCs w:val="28"/>
-        </w:rPr>
-        <w:t xml:space="preserve"> for each pixel will be within 0-255 because the total summation will be divided by 2 or 4, so there is no overflow.</w:t>
+        <w:t>addition for C++ is 2 byte operator space. The final result for each pixel will be within 0-255 because the total summation will be divided by 2 or 4, so there is no overflow.</w:t>
       </w:r>
     </w:p>
     <w:p>
       <w:pPr>
         <w:ind w:left="0" w:firstLine="0"/>
         <w:rPr>
-          <w:rFonts w:eastAsiaTheme="minorEastAsia" w:hint="eastAsia"/>
+          <w:rFonts w:eastAsiaTheme="minorEastAsia"/>
           <w:sz w:val="21"/>
           <w:szCs w:val="28"/>
         </w:rPr>
@@ -1921,7 +1877,7 @@
         <w:ind w:left="0" w:right="0" w:firstLine="0"/>
         <w:jc w:val="left"/>
         <w:rPr>
-          <w:rFonts w:eastAsiaTheme="minorEastAsia" w:hint="eastAsia"/>
+          <w:rFonts w:eastAsiaTheme="minorEastAsia"/>
           <w:sz w:val="21"/>
           <w:szCs w:val="28"/>
         </w:rPr>
@@ -2006,25 +1962,7 @@
           <w:sz w:val="21"/>
           <w:szCs w:val="28"/>
         </w:rPr>
-        <w:t xml:space="preserve">Overflow happens when the increment compliment estimation by the neighboring pixels is computed. Hence, the negative value may appear. The possible result can be negative for the pixel value. This cause the overflow for the unsigned char type because the unsigned char value can not be negative. The uncorrelated value causes several peak </w:t>
-      </w:r>
-      <w:proofErr w:type="gramStart"/>
-      <w:r>
-        <w:rPr>
-          <w:rFonts w:eastAsiaTheme="minorEastAsia"/>
-          <w:sz w:val="21"/>
-          <w:szCs w:val="28"/>
-        </w:rPr>
-        <w:t>pixel</w:t>
-      </w:r>
-      <w:proofErr w:type="gramEnd"/>
-      <w:r>
-        <w:rPr>
-          <w:rFonts w:eastAsiaTheme="minorEastAsia"/>
-          <w:sz w:val="21"/>
-          <w:szCs w:val="28"/>
-        </w:rPr>
-        <w:t xml:space="preserve"> with pure red, blue that is not correlated to the neighboring pixel value. </w:t>
+        <w:t xml:space="preserve">Overflow happens when the increment compliment estimation by the neighboring pixels is computed. Hence, the negative value may appear. The possible result can be negative for the pixel value. This cause the overflow for the unsigned char type because the unsigned char value can not be negative. The uncorrelated value causes several peak pixel with pure red, blue that is not correlated to the neighboring pixel value. </w:t>
       </w:r>
       <w:r>
         <w:rPr>
@@ -2640,18 +2578,8 @@
           <w:sz w:val="21"/>
           <w:szCs w:val="28"/>
         </w:rPr>
-        <w:t xml:space="preserve">ixel </w:t>
-      </w:r>
-      <w:proofErr w:type="gramStart"/>
-      <w:r>
-        <w:rPr>
-          <w:rFonts w:eastAsiaTheme="minorEastAsia"/>
-          <w:sz w:val="21"/>
-          <w:szCs w:val="28"/>
-        </w:rPr>
-        <w:t>are</w:t>
-      </w:r>
-      <w:proofErr w:type="gramEnd"/>
+        <w:t>ixel are</w:t>
+      </w:r>
       <w:r>
         <w:rPr>
           <w:rFonts w:eastAsiaTheme="minorEastAsia"/>
@@ -2935,17 +2863,7 @@
           <w:szCs w:val="28"/>
         </w:rPr>
         <w:lastRenderedPageBreak/>
-        <w:t>pixel will be small. The assumption is that the n</w:t>
-      </w:r>
-      <w:bookmarkStart w:id="0" w:name="_GoBack"/>
-      <w:bookmarkEnd w:id="0"/>
-      <w:r>
-        <w:rPr>
-          <w:rFonts w:eastAsiaTheme="minorEastAsia"/>
-          <w:sz w:val="21"/>
-          <w:szCs w:val="28"/>
-        </w:rPr>
-        <w:t xml:space="preserve">eighboring pixels has large influence on the target pixel value. This is also defective if there are different shapes or segments in the image. </w:t>
+        <w:t xml:space="preserve">pixel will be small. The assumption is that the neighboring pixels has large influence on the target pixel value. This is also defective if there are different shapes or segments in the image. </w:t>
       </w:r>
     </w:p>
     <w:p>
@@ -3054,25 +2972,7 @@
           <w:sz w:val="21"/>
           <w:szCs w:val="28"/>
         </w:rPr>
-        <w:t xml:space="preserve">assign </w:t>
-      </w:r>
-      <w:proofErr w:type="gramStart"/>
-      <w:r>
-        <w:rPr>
-          <w:rFonts w:eastAsiaTheme="minorEastAsia"/>
-          <w:sz w:val="21"/>
-          <w:szCs w:val="28"/>
-        </w:rPr>
-        <w:t>the each</w:t>
-      </w:r>
-      <w:proofErr w:type="gramEnd"/>
-      <w:r>
-        <w:rPr>
-          <w:rFonts w:eastAsiaTheme="minorEastAsia"/>
-          <w:sz w:val="21"/>
-          <w:szCs w:val="28"/>
-        </w:rPr>
-        <w:t xml:space="preserve"> neighboring pixel weight value. </w:t>
+        <w:t xml:space="preserve">assign the each neighboring pixel weight value. </w:t>
       </w:r>
     </w:p>
     <w:p>
@@ -3150,6 +3050,28 @@
         <w:ind w:left="0" w:right="0" w:firstLine="0"/>
         <w:jc w:val="left"/>
         <w:rPr>
+          <w:rFonts w:ascii="Times New Roman" w:eastAsiaTheme="minorEastAsia" w:hAnsi="Times New Roman" w:cs="Times New Roman"/>
+          <w:color w:val="auto"/>
+          <w:sz w:val="21"/>
+          <w:szCs w:val="28"/>
+        </w:rPr>
+      </w:pPr>
+      <w:r>
+        <w:rPr>
+          <w:rFonts w:ascii="Times New Roman" w:eastAsiaTheme="minorEastAsia" w:hAnsi="Times New Roman" w:cs="Times New Roman"/>
+          <w:color w:val="auto"/>
+          <w:sz w:val="21"/>
+          <w:szCs w:val="28"/>
+        </w:rPr>
+        <w:t xml:space="preserve">The hyperparameter to improve the PSNR </w:t>
+      </w:r>
+    </w:p>
+    <w:p>
+      <w:pPr>
+        <w:spacing w:after="0" w:line="259" w:lineRule="auto"/>
+        <w:ind w:left="0" w:right="0" w:firstLine="0"/>
+        <w:jc w:val="left"/>
+        <w:rPr>
           <w:rFonts w:eastAsiaTheme="minorEastAsia"/>
           <w:b/>
           <w:bCs/>
@@ -3222,29 +3144,7 @@
           <w:sz w:val="21"/>
           <w:szCs w:val="28"/>
         </w:rPr>
-        <w:t xml:space="preserve">Non-Local </w:t>
-      </w:r>
-      <w:proofErr w:type="gramStart"/>
-      <w:r>
-        <w:rPr>
-          <w:rFonts w:eastAsiaTheme="minorEastAsia"/>
-          <w:b/>
-          <w:bCs/>
-          <w:sz w:val="21"/>
-          <w:szCs w:val="28"/>
-        </w:rPr>
-        <w:t>Means(</w:t>
-      </w:r>
-      <w:proofErr w:type="gramEnd"/>
-      <w:r>
-        <w:rPr>
-          <w:rFonts w:eastAsiaTheme="minorEastAsia"/>
-          <w:b/>
-          <w:bCs/>
-          <w:sz w:val="21"/>
-          <w:szCs w:val="28"/>
-        </w:rPr>
-        <w:t>NLM) Filtering(10%)</w:t>
+        <w:t>Non-Local Means(NLM) Filtering(10%)</w:t>
       </w:r>
     </w:p>
     <w:p>
@@ -3556,7 +3456,7 @@
               <w:sz w:val="21"/>
               <w:szCs w:val="28"/>
             </w:rPr>
-            <w:t>(Kostadin, 2007)</w:t>
+            <w:t>[1]</w:t>
           </w:r>
           <w:r>
             <w:rPr>
@@ -3690,6 +3590,21 @@
           <w:szCs w:val="28"/>
         </w:rPr>
       </w:pPr>
+    </w:p>
+    <w:p>
+      <w:pPr>
+        <w:spacing w:after="0" w:line="259" w:lineRule="auto"/>
+        <w:ind w:left="0" w:right="0" w:firstLine="0"/>
+        <w:jc w:val="left"/>
+        <w:rPr>
+          <w:rFonts w:eastAsiaTheme="minorEastAsia"/>
+          <w:b/>
+          <w:bCs/>
+          <w:color w:val="2E74B5" w:themeColor="accent5" w:themeShade="BF"/>
+          <w:sz w:val="21"/>
+          <w:szCs w:val="28"/>
+        </w:rPr>
+      </w:pPr>
       <w:r>
         <w:rPr>
           <w:rFonts w:eastAsiaTheme="minorEastAsia"/>
@@ -3823,34 +3738,28 @@
         <w:ind w:left="0" w:firstLine="0"/>
         <w:rPr>
           <w:rFonts w:eastAsiaTheme="minorEastAsia"/>
-          <w:b/>
-          <w:bCs/>
-          <w:color w:val="2E74B5" w:themeColor="accent5" w:themeShade="BF"/>
+          <w:color w:val="auto"/>
           <w:sz w:val="22"/>
           <w:szCs w:val="32"/>
         </w:rPr>
       </w:pPr>
       <w:r>
         <w:rPr>
-          <w:rFonts w:eastAsiaTheme="minorEastAsia" w:hint="eastAsia"/>
-          <w:b/>
-          <w:bCs/>
-          <w:color w:val="2E74B5" w:themeColor="accent5" w:themeShade="BF"/>
+          <w:rFonts w:eastAsiaTheme="minorEastAsia"/>
+          <w:color w:val="auto"/>
           <w:sz w:val="22"/>
           <w:szCs w:val="32"/>
         </w:rPr>
-        <w:t>A</w:t>
-      </w:r>
-      <w:r>
-        <w:rPr>
-          <w:rFonts w:eastAsiaTheme="minorEastAsia"/>
-          <w:b/>
-          <w:bCs/>
-          <w:color w:val="2E74B5" w:themeColor="accent5" w:themeShade="BF"/>
+        <w:t>The BM3D algorithm is the most complex algorithm among the above denoising algorithm. This algorithm can</w:t>
+      </w:r>
+      <w:r>
+        <w:rPr>
+          <w:rFonts w:eastAsiaTheme="minorEastAsia"/>
+          <w:color w:val="auto"/>
           <w:sz w:val="22"/>
           <w:szCs w:val="32"/>
         </w:rPr>
-        <w:t xml:space="preserve">pproach and procedure </w:t>
+        <w:t xml:space="preserve"> be used in different complex scenario without careful analysis of image noise characteristics before. Hence, the algorithm performs well even if there is no tuning for the variance parameter. </w:t>
       </w:r>
     </w:p>
     <w:p>
@@ -3874,7 +3783,7 @@
           <w:sz w:val="22"/>
           <w:szCs w:val="32"/>
         </w:rPr>
-        <w:t>R</w:t>
+        <w:t>A</w:t>
       </w:r>
       <w:r>
         <w:rPr>
@@ -3885,7 +3794,7 @@
           <w:sz w:val="22"/>
           <w:szCs w:val="32"/>
         </w:rPr>
-        <w:t xml:space="preserve">esults </w:t>
+        <w:t xml:space="preserve">pproach and procedure </w:t>
       </w:r>
     </w:p>
     <w:p>
@@ -3893,70 +3802,415 @@
         <w:ind w:left="0" w:firstLine="0"/>
         <w:rPr>
           <w:rFonts w:eastAsiaTheme="minorEastAsia"/>
-          <w:b/>
-          <w:bCs/>
-          <w:color w:val="2E74B5" w:themeColor="accent5" w:themeShade="BF"/>
+          <w:color w:val="auto"/>
           <w:sz w:val="22"/>
           <w:szCs w:val="32"/>
         </w:rPr>
       </w:pPr>
       <w:r>
         <w:rPr>
-          <w:rFonts w:eastAsiaTheme="minorEastAsia" w:hint="eastAsia"/>
-          <w:b/>
-          <w:bCs/>
-          <w:color w:val="2E74B5" w:themeColor="accent5" w:themeShade="BF"/>
+          <w:rFonts w:eastAsiaTheme="minorEastAsia"/>
+          <w:color w:val="auto"/>
           <w:sz w:val="22"/>
           <w:szCs w:val="32"/>
         </w:rPr>
-        <w:t>D</w:t>
-      </w:r>
-      <w:r>
-        <w:rPr>
-          <w:rFonts w:eastAsiaTheme="minorEastAsia"/>
-          <w:b/>
-          <w:bCs/>
-          <w:color w:val="2E74B5" w:themeColor="accent5" w:themeShade="BF"/>
+        <w:t>It is hard to implement the algorithm. The open</w:t>
+      </w:r>
+      <w:r>
+        <w:rPr>
+          <w:rFonts w:eastAsiaTheme="minorEastAsia"/>
+          <w:color w:val="auto"/>
           <w:sz w:val="22"/>
           <w:szCs w:val="32"/>
         </w:rPr>
-        <w:t xml:space="preserve">iscussion </w:t>
-      </w:r>
-    </w:p>
-    <w:p>
-      <w:pPr>
-        <w:ind w:left="0" w:firstLine="0"/>
-        <w:rPr>
-          <w:rFonts w:eastAsiaTheme="minorEastAsia" w:hint="eastAsia"/>
-          <w:b/>
-          <w:bCs/>
-          <w:color w:val="2E74B5" w:themeColor="accent5" w:themeShade="BF"/>
+        <w:t xml:space="preserve"> </w:t>
+      </w:r>
+      <w:r>
+        <w:rPr>
+          <w:rFonts w:eastAsiaTheme="minorEastAsia"/>
+          <w:color w:val="auto"/>
           <w:sz w:val="22"/>
           <w:szCs w:val="32"/>
         </w:rPr>
-      </w:pPr>
-      <w:r>
-        <w:rPr>
-          <w:rFonts w:eastAsiaTheme="minorEastAsia" w:hint="eastAsia"/>
-          <w:b/>
-          <w:bCs/>
-          <w:color w:val="2E74B5" w:themeColor="accent5" w:themeShade="BF"/>
+        <w:t xml:space="preserve">source </w:t>
+      </w:r>
+      <w:proofErr w:type="spellStart"/>
+      <w:r>
+        <w:rPr>
+          <w:rFonts w:eastAsiaTheme="minorEastAsia"/>
+          <w:color w:val="auto"/>
           <w:sz w:val="22"/>
           <w:szCs w:val="32"/>
         </w:rPr>
-        <w:t>A</w:t>
-      </w:r>
-      <w:r>
-        <w:rPr>
-          <w:rFonts w:eastAsiaTheme="minorEastAsia"/>
-          <w:b/>
-          <w:bCs/>
-          <w:color w:val="2E74B5" w:themeColor="accent5" w:themeShade="BF"/>
+        <w:t>matlab</w:t>
+      </w:r>
+      <w:proofErr w:type="spellEnd"/>
+      <w:r>
+        <w:rPr>
+          <w:rFonts w:eastAsiaTheme="minorEastAsia"/>
+          <w:color w:val="auto"/>
           <w:sz w:val="22"/>
           <w:szCs w:val="32"/>
         </w:rPr>
+        <w:t xml:space="preserve"> code</w:t>
+      </w:r>
+      <w:r>
+        <w:rPr>
+          <w:rFonts w:eastAsiaTheme="minorEastAsia"/>
+          <w:color w:val="auto"/>
+          <w:sz w:val="22"/>
+          <w:szCs w:val="32"/>
+        </w:rPr>
+        <w:t xml:space="preserve"> </w:t>
+      </w:r>
+      <w:sdt>
+        <w:sdtPr>
+          <w:rPr>
+            <w:rFonts w:eastAsiaTheme="minorEastAsia"/>
+            <w:color w:val="auto"/>
+            <w:sz w:val="22"/>
+            <w:szCs w:val="32"/>
+          </w:rPr>
+          <w:id w:val="-413778705"/>
+          <w:citation/>
+        </w:sdtPr>
+        <w:sdtContent>
+          <w:r>
+            <w:rPr>
+              <w:rFonts w:eastAsiaTheme="minorEastAsia"/>
+              <w:color w:val="auto"/>
+              <w:sz w:val="22"/>
+              <w:szCs w:val="32"/>
+            </w:rPr>
+            <w:fldChar w:fldCharType="begin"/>
+          </w:r>
+          <w:r>
+            <w:rPr>
+              <w:rFonts w:eastAsiaTheme="minorEastAsia"/>
+              <w:color w:val="auto"/>
+              <w:sz w:val="22"/>
+              <w:szCs w:val="32"/>
+            </w:rPr>
+            <w:instrText xml:space="preserve">CITATION Tam \l 2052 </w:instrText>
+          </w:r>
+          <w:r>
+            <w:rPr>
+              <w:rFonts w:eastAsiaTheme="minorEastAsia"/>
+              <w:color w:val="auto"/>
+              <w:sz w:val="22"/>
+              <w:szCs w:val="32"/>
+            </w:rPr>
+            <w:fldChar w:fldCharType="separate"/>
+          </w:r>
+          <w:r>
+            <w:rPr>
+              <w:rFonts w:eastAsiaTheme="minorEastAsia"/>
+              <w:noProof/>
+              <w:color w:val="auto"/>
+              <w:sz w:val="22"/>
+              <w:szCs w:val="32"/>
+            </w:rPr>
+            <w:t>[2]</w:t>
+          </w:r>
+          <w:r>
+            <w:rPr>
+              <w:rFonts w:eastAsiaTheme="minorEastAsia"/>
+              <w:color w:val="auto"/>
+              <w:sz w:val="22"/>
+              <w:szCs w:val="32"/>
+            </w:rPr>
+            <w:fldChar w:fldCharType="end"/>
+          </w:r>
+        </w:sdtContent>
+      </w:sdt>
+      <w:r>
+        <w:rPr>
+          <w:rFonts w:eastAsiaTheme="minorEastAsia"/>
+          <w:color w:val="auto"/>
+          <w:sz w:val="22"/>
+          <w:szCs w:val="32"/>
+        </w:rPr>
+        <w:t xml:space="preserve"> </w:t>
+      </w:r>
+      <w:r>
+        <w:rPr>
+          <w:rFonts w:eastAsiaTheme="minorEastAsia"/>
+          <w:color w:val="auto"/>
+          <w:sz w:val="22"/>
+          <w:szCs w:val="32"/>
+        </w:rPr>
+        <w:t xml:space="preserve"> is used to implement algorithm. When the path of image file for input and output is added, all </w:t>
+      </w:r>
+      <w:r>
+        <w:rPr>
+          <w:rFonts w:eastAsiaTheme="minorEastAsia"/>
+          <w:color w:val="auto"/>
+          <w:sz w:val="22"/>
+          <w:szCs w:val="32"/>
+        </w:rPr>
+        <w:t>procedure</w:t>
+      </w:r>
+      <w:r>
+        <w:rPr>
+          <w:rFonts w:eastAsiaTheme="minorEastAsia"/>
+          <w:color w:val="auto"/>
+          <w:sz w:val="22"/>
+          <w:szCs w:val="32"/>
+        </w:rPr>
+        <w:t xml:space="preserve"> </w:t>
+      </w:r>
+      <w:r>
+        <w:rPr>
+          <w:rFonts w:eastAsiaTheme="minorEastAsia"/>
+          <w:color w:val="auto"/>
+          <w:sz w:val="22"/>
+          <w:szCs w:val="32"/>
+        </w:rPr>
+        <w:t>is</w:t>
+      </w:r>
+      <w:r>
+        <w:rPr>
+          <w:rFonts w:eastAsiaTheme="minorEastAsia"/>
+          <w:color w:val="auto"/>
+          <w:sz w:val="22"/>
+          <w:szCs w:val="32"/>
+        </w:rPr>
+        <w:t xml:space="preserve"> finished</w:t>
+      </w:r>
+      <w:r>
+        <w:rPr>
+          <w:rFonts w:eastAsiaTheme="minorEastAsia"/>
+          <w:color w:val="auto"/>
+          <w:sz w:val="22"/>
+          <w:szCs w:val="32"/>
+        </w:rPr>
+        <w:t xml:space="preserve">.  </w:t>
+      </w:r>
+    </w:p>
+    <w:p>
+      <w:pPr>
+        <w:ind w:left="0" w:firstLine="0"/>
+        <w:rPr>
+          <w:rFonts w:eastAsiaTheme="minorEastAsia"/>
+          <w:b/>
+          <w:bCs/>
+          <w:color w:val="2E74B5" w:themeColor="accent5" w:themeShade="BF"/>
+          <w:sz w:val="22"/>
+          <w:szCs w:val="32"/>
+        </w:rPr>
+      </w:pPr>
+      <w:r>
+        <w:rPr>
+          <w:rFonts w:eastAsiaTheme="minorEastAsia" w:hint="eastAsia"/>
+          <w:b/>
+          <w:bCs/>
+          <w:color w:val="2E74B5" w:themeColor="accent5" w:themeShade="BF"/>
+          <w:sz w:val="22"/>
+          <w:szCs w:val="32"/>
+        </w:rPr>
+        <w:t>R</w:t>
+      </w:r>
+      <w:r>
+        <w:rPr>
+          <w:rFonts w:eastAsiaTheme="minorEastAsia"/>
+          <w:b/>
+          <w:bCs/>
+          <w:color w:val="2E74B5" w:themeColor="accent5" w:themeShade="BF"/>
+          <w:sz w:val="22"/>
+          <w:szCs w:val="32"/>
+        </w:rPr>
+        <w:t xml:space="preserve">esults </w:t>
+      </w:r>
+    </w:p>
+    <w:p>
+      <w:pPr>
+        <w:ind w:left="0" w:firstLine="0"/>
+        <w:rPr>
+          <w:rFonts w:eastAsiaTheme="minorEastAsia"/>
+          <w:b/>
+          <w:bCs/>
+          <w:color w:val="2E74B5" w:themeColor="accent5" w:themeShade="BF"/>
+          <w:sz w:val="22"/>
+          <w:szCs w:val="32"/>
+        </w:rPr>
+      </w:pPr>
+    </w:p>
+    <w:p>
+      <w:pPr>
+        <w:ind w:left="0" w:firstLine="0"/>
+        <w:rPr>
+          <w:rFonts w:eastAsiaTheme="minorEastAsia"/>
+          <w:b/>
+          <w:bCs/>
+          <w:color w:val="2E74B5" w:themeColor="accent5" w:themeShade="BF"/>
+          <w:sz w:val="22"/>
+          <w:szCs w:val="32"/>
+        </w:rPr>
+      </w:pPr>
+      <w:r>
+        <w:rPr>
+          <w:rFonts w:eastAsiaTheme="minorEastAsia" w:hint="eastAsia"/>
+          <w:b/>
+          <w:bCs/>
+          <w:color w:val="2E74B5" w:themeColor="accent5" w:themeShade="BF"/>
+          <w:sz w:val="22"/>
+          <w:szCs w:val="32"/>
+        </w:rPr>
+        <w:t>D</w:t>
+      </w:r>
+      <w:r>
+        <w:rPr>
+          <w:rFonts w:eastAsiaTheme="minorEastAsia"/>
+          <w:b/>
+          <w:bCs/>
+          <w:color w:val="2E74B5" w:themeColor="accent5" w:themeShade="BF"/>
+          <w:sz w:val="22"/>
+          <w:szCs w:val="32"/>
+        </w:rPr>
+        <w:t xml:space="preserve">iscussion </w:t>
+      </w:r>
+    </w:p>
+    <w:p>
+      <w:pPr>
+        <w:ind w:left="0" w:firstLine="0"/>
+        <w:rPr>
+          <w:rFonts w:eastAsiaTheme="minorEastAsia"/>
+          <w:b/>
+          <w:bCs/>
+          <w:color w:val="2E74B5" w:themeColor="accent5" w:themeShade="BF"/>
+          <w:sz w:val="22"/>
+          <w:szCs w:val="32"/>
+        </w:rPr>
+      </w:pPr>
+      <w:r>
+        <w:rPr>
+          <w:rFonts w:eastAsiaTheme="minorEastAsia" w:hint="eastAsia"/>
+          <w:b/>
+          <w:bCs/>
+          <w:color w:val="2E74B5" w:themeColor="accent5" w:themeShade="BF"/>
+          <w:sz w:val="22"/>
+          <w:szCs w:val="32"/>
+        </w:rPr>
+        <w:t>A</w:t>
+      </w:r>
+      <w:r>
+        <w:rPr>
+          <w:rFonts w:eastAsiaTheme="minorEastAsia"/>
+          <w:b/>
+          <w:bCs/>
+          <w:color w:val="2E74B5" w:themeColor="accent5" w:themeShade="BF"/>
+          <w:sz w:val="22"/>
+          <w:szCs w:val="32"/>
+        </w:rPr>
         <w:t>nswers</w:t>
       </w:r>
+    </w:p>
+    <w:p>
+      <w:pPr>
+        <w:ind w:left="0" w:firstLine="0"/>
+        <w:rPr>
+          <w:rFonts w:eastAsiaTheme="minorEastAsia"/>
+          <w:b/>
+          <w:bCs/>
+          <w:color w:val="2E74B5" w:themeColor="accent5" w:themeShade="BF"/>
+          <w:sz w:val="22"/>
+          <w:szCs w:val="32"/>
+        </w:rPr>
+      </w:pPr>
+      <w:r>
+        <w:rPr>
+          <w:rFonts w:eastAsiaTheme="minorEastAsia" w:hint="eastAsia"/>
+          <w:b/>
+          <w:bCs/>
+          <w:color w:val="2E74B5" w:themeColor="accent5" w:themeShade="BF"/>
+          <w:sz w:val="22"/>
+          <w:szCs w:val="32"/>
+        </w:rPr>
+        <w:t>1</w:t>
+      </w:r>
+      <w:r>
+        <w:rPr>
+          <w:rFonts w:eastAsiaTheme="minorEastAsia"/>
+          <w:b/>
+          <w:bCs/>
+          <w:color w:val="2E74B5" w:themeColor="accent5" w:themeShade="BF"/>
+          <w:sz w:val="22"/>
+          <w:szCs w:val="32"/>
+        </w:rPr>
+        <w:t xml:space="preserve">. </w:t>
+      </w:r>
+    </w:p>
+    <w:p>
+      <w:pPr>
+        <w:ind w:left="0" w:firstLine="0"/>
+        <w:rPr>
+          <w:rFonts w:eastAsiaTheme="minorEastAsia"/>
+          <w:b/>
+          <w:bCs/>
+          <w:color w:val="2E74B5" w:themeColor="accent5" w:themeShade="BF"/>
+          <w:sz w:val="22"/>
+          <w:szCs w:val="32"/>
+        </w:rPr>
+      </w:pPr>
+      <w:r>
+        <w:rPr>
+          <w:rFonts w:eastAsiaTheme="minorEastAsia" w:hint="eastAsia"/>
+          <w:b/>
+          <w:bCs/>
+          <w:color w:val="2E74B5" w:themeColor="accent5" w:themeShade="BF"/>
+          <w:sz w:val="22"/>
+          <w:szCs w:val="32"/>
+        </w:rPr>
+        <w:t>2</w:t>
+      </w:r>
+      <w:r>
+        <w:rPr>
+          <w:rFonts w:eastAsiaTheme="minorEastAsia"/>
+          <w:b/>
+          <w:bCs/>
+          <w:color w:val="2E74B5" w:themeColor="accent5" w:themeShade="BF"/>
+          <w:sz w:val="22"/>
+          <w:szCs w:val="32"/>
+        </w:rPr>
+        <w:t xml:space="preserve">. </w:t>
+      </w:r>
+    </w:p>
+    <w:p>
+      <w:pPr>
+        <w:ind w:left="0" w:firstLine="0"/>
+        <w:rPr>
+          <w:rFonts w:eastAsiaTheme="minorEastAsia" w:hint="eastAsia"/>
+          <w:b/>
+          <w:bCs/>
+          <w:color w:val="2E74B5" w:themeColor="accent5" w:themeShade="BF"/>
+          <w:sz w:val="22"/>
+          <w:szCs w:val="32"/>
+        </w:rPr>
+      </w:pPr>
+      <w:r>
+        <w:rPr>
+          <w:rFonts w:eastAsiaTheme="minorEastAsia" w:hint="eastAsia"/>
+          <w:b/>
+          <w:bCs/>
+          <w:color w:val="2E74B5" w:themeColor="accent5" w:themeShade="BF"/>
+          <w:sz w:val="22"/>
+          <w:szCs w:val="32"/>
+        </w:rPr>
+        <w:t>3</w:t>
+      </w:r>
+      <w:r>
+        <w:rPr>
+          <w:rFonts w:eastAsiaTheme="minorEastAsia"/>
+          <w:b/>
+          <w:bCs/>
+          <w:color w:val="2E74B5" w:themeColor="accent5" w:themeShade="BF"/>
+          <w:sz w:val="22"/>
+          <w:szCs w:val="32"/>
+        </w:rPr>
+        <w:t xml:space="preserve">. </w:t>
+      </w:r>
+      <w:bookmarkStart w:id="0" w:name="_GoBack"/>
+      <w:bookmarkEnd w:id="0"/>
     </w:p>
     <w:p>
       <w:pPr>
@@ -3977,6 +4231,7 @@
           <w:sz w:val="20"/>
           <w:szCs w:val="24"/>
         </w:rPr>
+        <w:lastRenderedPageBreak/>
         <w:t xml:space="preserve">(e). </w:t>
       </w:r>
       <w:r>
@@ -4010,7 +4265,7 @@
           <w:sz w:val="22"/>
           <w:szCs w:val="32"/>
         </w:rPr>
-        <w:t xml:space="preserve">Motivation </w:t>
+        <w:t>Motivation</w:t>
       </w:r>
     </w:p>
     <w:p>
@@ -4025,79 +4280,70 @@
           <w:szCs w:val="32"/>
         </w:rPr>
       </w:pPr>
-    </w:p>
-    <w:p>
-      <w:pPr>
-        <w:ind w:left="0" w:firstLine="0"/>
-        <w:rPr>
-          <w:rFonts w:eastAsiaTheme="minorEastAsia"/>
-          <w:b/>
-          <w:bCs/>
-          <w:color w:val="2E74B5" w:themeColor="accent5" w:themeShade="BF"/>
+      <w:r>
+        <w:rPr>
+          <w:rFonts w:eastAsiaTheme="minorEastAsia"/>
+          <w:color w:val="auto"/>
           <w:sz w:val="22"/>
           <w:szCs w:val="32"/>
         </w:rPr>
-      </w:pPr>
-      <w:r>
-        <w:rPr>
-          <w:rFonts w:eastAsiaTheme="minorEastAsia" w:hint="eastAsia"/>
-          <w:b/>
-          <w:bCs/>
-          <w:color w:val="2E74B5" w:themeColor="accent5" w:themeShade="BF"/>
+        <w:t xml:space="preserve">There </w:t>
+      </w:r>
+      <w:r>
+        <w:rPr>
+          <w:rFonts w:eastAsiaTheme="minorEastAsia"/>
+          <w:color w:val="auto"/>
           <w:sz w:val="22"/>
           <w:szCs w:val="32"/>
         </w:rPr>
-        <w:t>A</w:t>
-      </w:r>
-      <w:r>
-        <w:rPr>
-          <w:rFonts w:eastAsiaTheme="minorEastAsia"/>
-          <w:b/>
-          <w:bCs/>
-          <w:color w:val="2E74B5" w:themeColor="accent5" w:themeShade="BF"/>
+        <w:t>is</w:t>
+      </w:r>
+      <w:r>
+        <w:rPr>
+          <w:rFonts w:eastAsiaTheme="minorEastAsia"/>
+          <w:color w:val="auto"/>
           <w:sz w:val="22"/>
           <w:szCs w:val="32"/>
         </w:rPr>
-        <w:t xml:space="preserve">pproach and procedure </w:t>
-      </w:r>
-    </w:p>
-    <w:p>
-      <w:pPr>
-        <w:ind w:left="0" w:firstLine="0"/>
-        <w:rPr>
-          <w:rFonts w:eastAsiaTheme="minorEastAsia"/>
-          <w:b/>
-          <w:bCs/>
-          <w:color w:val="2E74B5" w:themeColor="accent5" w:themeShade="BF"/>
+        <w:t xml:space="preserve"> no specific code for this problem. Hence, all parts in this problem is to analyze the above denoising algorithm and compare their advantages and disadvantages. There is no </w:t>
+      </w:r>
+      <w:proofErr w:type="spellStart"/>
+      <w:r>
+        <w:rPr>
+          <w:rFonts w:eastAsiaTheme="minorEastAsia"/>
+          <w:color w:val="auto"/>
           <w:sz w:val="22"/>
           <w:szCs w:val="32"/>
         </w:rPr>
-      </w:pPr>
-    </w:p>
-    <w:p>
-      <w:pPr>
-        <w:ind w:left="0" w:firstLine="0"/>
-        <w:rPr>
-          <w:rFonts w:eastAsiaTheme="minorEastAsia"/>
-          <w:b/>
-          <w:bCs/>
-          <w:color w:val="2E74B5" w:themeColor="accent5" w:themeShade="BF"/>
+        <w:t>pacinia</w:t>
+      </w:r>
+      <w:proofErr w:type="spellEnd"/>
+      <w:r>
+        <w:rPr>
+          <w:rFonts w:eastAsiaTheme="minorEastAsia"/>
+          <w:color w:val="auto"/>
           <w:sz w:val="22"/>
           <w:szCs w:val="32"/>
         </w:rPr>
-      </w:pPr>
-      <w:r>
-        <w:rPr>
-          <w:rFonts w:eastAsiaTheme="minorEastAsia" w:hint="eastAsia"/>
+        <w:t xml:space="preserve"> The algorithm should be chosen specifically after the input image is carefully analyzed. Analysis is very </w:t>
+      </w:r>
+    </w:p>
+    <w:p>
+      <w:pPr>
+        <w:ind w:left="0" w:firstLine="0"/>
+        <w:rPr>
+          <w:rFonts w:eastAsiaTheme="minorEastAsia"/>
           <w:b/>
           <w:bCs/>
           <w:color w:val="2E74B5" w:themeColor="accent5" w:themeShade="BF"/>
           <w:sz w:val="22"/>
           <w:szCs w:val="32"/>
         </w:rPr>
-        <w:t>R</w:t>
-      </w:r>
-      <w:r>
+      </w:pPr>
+    </w:p>
+    <w:p>
+      <w:pPr>
+        <w:ind w:left="0" w:firstLine="0"/>
         <w:rPr>
           <w:rFonts w:eastAsiaTheme="minorEastAsia"/>
           <w:b/>
@@ -4106,25 +4352,19 @@
           <w:sz w:val="22"/>
           <w:szCs w:val="32"/>
         </w:rPr>
-        <w:t xml:space="preserve">esults </w:t>
-      </w:r>
-    </w:p>
-    <w:p>
-      <w:pPr>
-        <w:ind w:left="0" w:firstLine="0"/>
-        <w:rPr>
-          <w:rFonts w:eastAsiaTheme="minorEastAsia"/>
+      </w:pPr>
+      <w:r>
+        <w:rPr>
+          <w:rFonts w:eastAsiaTheme="minorEastAsia" w:hint="eastAsia"/>
           <w:b/>
           <w:bCs/>
           <w:color w:val="2E74B5" w:themeColor="accent5" w:themeShade="BF"/>
           <w:sz w:val="22"/>
           <w:szCs w:val="32"/>
         </w:rPr>
-      </w:pPr>
-    </w:p>
-    <w:p>
-      <w:pPr>
-        <w:ind w:left="0" w:firstLine="0"/>
+        <w:t>A</w:t>
+      </w:r>
+      <w:r>
         <w:rPr>
           <w:rFonts w:eastAsiaTheme="minorEastAsia"/>
           <w:b/>
@@ -4133,7 +4373,8 @@
           <w:sz w:val="22"/>
           <w:szCs w:val="32"/>
         </w:rPr>
-      </w:pPr>
+        <w:t xml:space="preserve">pproach and procedure </w:t>
+      </w:r>
     </w:p>
     <w:p>
       <w:pPr>
@@ -4147,32 +4388,31 @@
           <w:szCs w:val="32"/>
         </w:rPr>
       </w:pPr>
-      <w:r>
-        <w:rPr>
-          <w:rFonts w:eastAsiaTheme="minorEastAsia" w:hint="eastAsia"/>
+    </w:p>
+    <w:p>
+      <w:pPr>
+        <w:ind w:left="0" w:firstLine="0"/>
+        <w:rPr>
+          <w:rFonts w:eastAsiaTheme="minorEastAsia"/>
           <w:b/>
           <w:bCs/>
           <w:color w:val="2E74B5" w:themeColor="accent5" w:themeShade="BF"/>
           <w:sz w:val="22"/>
           <w:szCs w:val="32"/>
         </w:rPr>
-        <w:t>D</w:t>
-      </w:r>
-      <w:r>
-        <w:rPr>
-          <w:rFonts w:eastAsiaTheme="minorEastAsia"/>
+      </w:pPr>
+      <w:r>
+        <w:rPr>
+          <w:rFonts w:eastAsiaTheme="minorEastAsia" w:hint="eastAsia"/>
           <w:b/>
           <w:bCs/>
           <w:color w:val="2E74B5" w:themeColor="accent5" w:themeShade="BF"/>
           <w:sz w:val="22"/>
           <w:szCs w:val="32"/>
         </w:rPr>
-        <w:t xml:space="preserve">iscussion </w:t>
-      </w:r>
-    </w:p>
-    <w:p>
-      <w:pPr>
-        <w:ind w:left="0" w:firstLine="0"/>
+        <w:t>R</w:t>
+      </w:r>
+      <w:r>
         <w:rPr>
           <w:rFonts w:eastAsiaTheme="minorEastAsia"/>
           <w:b/>
@@ -4181,7 +4421,8 @@
           <w:sz w:val="22"/>
           <w:szCs w:val="32"/>
         </w:rPr>
-      </w:pPr>
+        <w:t xml:space="preserve">esults </w:t>
+      </w:r>
     </w:p>
     <w:p>
       <w:pPr>
@@ -4208,27 +4449,287 @@
           <w:szCs w:val="32"/>
         </w:rPr>
       </w:pPr>
-      <w:r>
-        <w:rPr>
-          <w:rFonts w:eastAsiaTheme="minorEastAsia" w:hint="eastAsia"/>
+    </w:p>
+    <w:p>
+      <w:pPr>
+        <w:ind w:left="0" w:firstLine="0"/>
+        <w:rPr>
+          <w:rFonts w:eastAsiaTheme="minorEastAsia"/>
           <w:b/>
           <w:bCs/>
           <w:color w:val="2E74B5" w:themeColor="accent5" w:themeShade="BF"/>
           <w:sz w:val="22"/>
           <w:szCs w:val="32"/>
         </w:rPr>
-        <w:t>A</w:t>
-      </w:r>
-      <w:r>
-        <w:rPr>
-          <w:rFonts w:eastAsiaTheme="minorEastAsia"/>
+      </w:pPr>
+      <w:r>
+        <w:rPr>
+          <w:rFonts w:eastAsiaTheme="minorEastAsia" w:hint="eastAsia"/>
           <w:b/>
           <w:bCs/>
           <w:color w:val="2E74B5" w:themeColor="accent5" w:themeShade="BF"/>
           <w:sz w:val="22"/>
           <w:szCs w:val="32"/>
         </w:rPr>
+        <w:t>D</w:t>
+      </w:r>
+      <w:r>
+        <w:rPr>
+          <w:rFonts w:eastAsiaTheme="minorEastAsia"/>
+          <w:b/>
+          <w:bCs/>
+          <w:color w:val="2E74B5" w:themeColor="accent5" w:themeShade="BF"/>
+          <w:sz w:val="22"/>
+          <w:szCs w:val="32"/>
+        </w:rPr>
+        <w:t xml:space="preserve">iscussion </w:t>
+      </w:r>
+    </w:p>
+    <w:p>
+      <w:pPr>
+        <w:ind w:left="0" w:firstLine="0"/>
+        <w:rPr>
+          <w:rFonts w:eastAsiaTheme="minorEastAsia"/>
+          <w:b/>
+          <w:bCs/>
+          <w:color w:val="2E74B5" w:themeColor="accent5" w:themeShade="BF"/>
+          <w:sz w:val="22"/>
+          <w:szCs w:val="32"/>
+        </w:rPr>
+      </w:pPr>
+    </w:p>
+    <w:p>
+      <w:pPr>
+        <w:ind w:left="0" w:firstLine="0"/>
+        <w:rPr>
+          <w:rFonts w:eastAsiaTheme="minorEastAsia"/>
+          <w:b/>
+          <w:bCs/>
+          <w:color w:val="2E74B5" w:themeColor="accent5" w:themeShade="BF"/>
+          <w:sz w:val="22"/>
+          <w:szCs w:val="32"/>
+        </w:rPr>
+      </w:pPr>
+    </w:p>
+    <w:p>
+      <w:pPr>
+        <w:ind w:left="0" w:firstLine="0"/>
+        <w:rPr>
+          <w:rFonts w:eastAsiaTheme="minorEastAsia"/>
+          <w:b/>
+          <w:bCs/>
+          <w:color w:val="2E74B5" w:themeColor="accent5" w:themeShade="BF"/>
+          <w:sz w:val="22"/>
+          <w:szCs w:val="32"/>
+        </w:rPr>
+      </w:pPr>
+      <w:r>
+        <w:rPr>
+          <w:rFonts w:eastAsiaTheme="minorEastAsia" w:hint="eastAsia"/>
+          <w:b/>
+          <w:bCs/>
+          <w:color w:val="2E74B5" w:themeColor="accent5" w:themeShade="BF"/>
+          <w:sz w:val="22"/>
+          <w:szCs w:val="32"/>
+        </w:rPr>
+        <w:t>A</w:t>
+      </w:r>
+      <w:r>
+        <w:rPr>
+          <w:rFonts w:eastAsiaTheme="minorEastAsia"/>
+          <w:b/>
+          <w:bCs/>
+          <w:color w:val="2E74B5" w:themeColor="accent5" w:themeShade="BF"/>
+          <w:sz w:val="22"/>
+          <w:szCs w:val="32"/>
+        </w:rPr>
         <w:t>nswers</w:t>
+      </w:r>
+    </w:p>
+    <w:p>
+      <w:pPr>
+        <w:ind w:left="0" w:firstLine="0"/>
+        <w:rPr>
+          <w:rFonts w:eastAsiaTheme="minorEastAsia"/>
+          <w:color w:val="auto"/>
+          <w:sz w:val="22"/>
+          <w:szCs w:val="32"/>
+        </w:rPr>
+      </w:pPr>
+      <w:r>
+        <w:rPr>
+          <w:rFonts w:eastAsiaTheme="minorEastAsia" w:hint="eastAsia"/>
+          <w:color w:val="auto"/>
+          <w:sz w:val="22"/>
+          <w:szCs w:val="32"/>
+        </w:rPr>
+        <w:t>1</w:t>
+      </w:r>
+      <w:r>
+        <w:rPr>
+          <w:rFonts w:eastAsiaTheme="minorEastAsia"/>
+          <w:color w:val="auto"/>
+          <w:sz w:val="22"/>
+          <w:szCs w:val="32"/>
+        </w:rPr>
+        <w:t>.</w:t>
+      </w:r>
+      <w:r>
+        <w:rPr>
+          <w:rFonts w:eastAsiaTheme="minorEastAsia"/>
+          <w:color w:val="auto"/>
+          <w:sz w:val="22"/>
+          <w:szCs w:val="32"/>
+        </w:rPr>
+        <w:t xml:space="preserve"> </w:t>
+      </w:r>
+      <w:r>
+        <w:rPr>
+          <w:rFonts w:eastAsiaTheme="minorEastAsia"/>
+          <w:color w:val="auto"/>
+          <w:sz w:val="22"/>
+          <w:szCs w:val="32"/>
+        </w:rPr>
+        <w:t>two</w:t>
+      </w:r>
+      <w:r>
+        <w:rPr>
+          <w:rFonts w:eastAsiaTheme="minorEastAsia"/>
+          <w:color w:val="auto"/>
+          <w:sz w:val="22"/>
+          <w:szCs w:val="32"/>
+        </w:rPr>
+        <w:t xml:space="preserve"> </w:t>
+      </w:r>
+      <w:r>
+        <w:rPr>
+          <w:rFonts w:eastAsiaTheme="minorEastAsia" w:hint="eastAsia"/>
+          <w:color w:val="auto"/>
+          <w:sz w:val="22"/>
+          <w:szCs w:val="32"/>
+        </w:rPr>
+        <w:t>type</w:t>
+      </w:r>
+      <w:r>
+        <w:rPr>
+          <w:rFonts w:eastAsiaTheme="minorEastAsia"/>
+          <w:color w:val="auto"/>
+          <w:sz w:val="22"/>
+          <w:szCs w:val="32"/>
+        </w:rPr>
+        <w:t xml:space="preserve"> of</w:t>
+      </w:r>
+      <w:r>
+        <w:rPr>
+          <w:rFonts w:eastAsiaTheme="minorEastAsia"/>
+          <w:color w:val="auto"/>
+          <w:sz w:val="22"/>
+          <w:szCs w:val="32"/>
+        </w:rPr>
+        <w:t xml:space="preserve"> noise is added to the </w:t>
+      </w:r>
+      <w:r>
+        <w:rPr>
+          <w:rFonts w:eastAsiaTheme="minorEastAsia"/>
+          <w:color w:val="auto"/>
+          <w:sz w:val="22"/>
+          <w:szCs w:val="32"/>
+        </w:rPr>
+        <w:t xml:space="preserve">image, impulse noise and uniform noise(Gaussian noise). </w:t>
+      </w:r>
+    </w:p>
+    <w:p>
+      <w:pPr>
+        <w:ind w:left="0" w:firstLine="0"/>
+        <w:rPr>
+          <w:rFonts w:eastAsiaTheme="minorEastAsia"/>
+          <w:color w:val="auto"/>
+          <w:sz w:val="22"/>
+          <w:szCs w:val="32"/>
+        </w:rPr>
+      </w:pPr>
+      <w:r>
+        <w:rPr>
+          <w:rFonts w:eastAsiaTheme="minorEastAsia" w:hint="eastAsia"/>
+          <w:color w:val="auto"/>
+          <w:sz w:val="22"/>
+          <w:szCs w:val="32"/>
+        </w:rPr>
+        <w:t>2</w:t>
+      </w:r>
+      <w:r>
+        <w:rPr>
+          <w:rFonts w:eastAsiaTheme="minorEastAsia"/>
+          <w:color w:val="auto"/>
+          <w:sz w:val="22"/>
+          <w:szCs w:val="32"/>
+        </w:rPr>
+        <w:t>.</w:t>
+      </w:r>
+      <w:r>
+        <w:rPr>
+          <w:rFonts w:eastAsiaTheme="minorEastAsia"/>
+          <w:color w:val="auto"/>
+          <w:sz w:val="22"/>
+          <w:szCs w:val="32"/>
+        </w:rPr>
+        <w:t xml:space="preserve"> The impulse noise should be filtered firstly by median filter algorithm. If it is filtered the average filter firstly, the peak pixel value will be distributed equally to all pixels in the window. Hence, the following median filter is useless. It can not detect the peak pixel in the window. </w:t>
+      </w:r>
+      <w:r>
+        <w:rPr>
+          <w:rFonts w:eastAsiaTheme="minorEastAsia"/>
+          <w:color w:val="auto"/>
+          <w:sz w:val="22"/>
+          <w:szCs w:val="32"/>
+        </w:rPr>
+        <w:t xml:space="preserve">The other type of filter for while noise should be used next. </w:t>
+      </w:r>
+    </w:p>
+    <w:p>
+      <w:pPr>
+        <w:ind w:left="0" w:firstLine="0"/>
+        <w:rPr>
+          <w:rFonts w:eastAsiaTheme="minorEastAsia"/>
+          <w:color w:val="auto"/>
+          <w:sz w:val="22"/>
+          <w:szCs w:val="32"/>
+        </w:rPr>
+      </w:pPr>
+      <w:r>
+        <w:rPr>
+          <w:rFonts w:eastAsiaTheme="minorEastAsia" w:hint="eastAsia"/>
+          <w:color w:val="auto"/>
+          <w:sz w:val="22"/>
+          <w:szCs w:val="32"/>
+        </w:rPr>
+        <w:t>3</w:t>
+      </w:r>
+      <w:r>
+        <w:rPr>
+          <w:rFonts w:eastAsiaTheme="minorEastAsia"/>
+          <w:color w:val="auto"/>
+          <w:sz w:val="22"/>
+          <w:szCs w:val="32"/>
+        </w:rPr>
+        <w:t>.</w:t>
+      </w:r>
+      <w:r>
+        <w:rPr>
+          <w:rFonts w:eastAsiaTheme="minorEastAsia"/>
+          <w:color w:val="auto"/>
+          <w:sz w:val="22"/>
+          <w:szCs w:val="32"/>
+        </w:rPr>
+        <w:t xml:space="preserve"> </w:t>
+      </w:r>
+      <w:r>
+        <w:rPr>
+          <w:rFonts w:eastAsiaTheme="minorEastAsia"/>
+          <w:color w:val="auto"/>
+          <w:sz w:val="22"/>
+          <w:szCs w:val="32"/>
+        </w:rPr>
+        <w:t>The median filter is chosen to eliminate or alleviate the impulse noise.</w:t>
       </w:r>
     </w:p>
     <w:p>
@@ -4399,8 +4900,277 @@
           <w:sz w:val="21"/>
           <w:szCs w:val="21"/>
         </w:rPr>
-        <w:t xml:space="preserve">Uses </w:t>
-      </w:r>
+        <w:t>Uses</w:t>
+      </w:r>
+    </w:p>
+    <w:p>
+      <w:pPr>
+        <w:pStyle w:val="a3"/>
+        <w:spacing w:after="0" w:line="259" w:lineRule="auto"/>
+        <w:ind w:left="360" w:right="0" w:firstLineChars="0" w:firstLine="0"/>
+        <w:jc w:val="left"/>
+        <w:rPr>
+          <w:rFonts w:eastAsiaTheme="minorEastAsia"/>
+          <w:sz w:val="21"/>
+          <w:szCs w:val="21"/>
+        </w:rPr>
+      </w:pPr>
+    </w:p>
+    <w:p>
+      <w:pPr>
+        <w:pStyle w:val="a3"/>
+        <w:spacing w:after="0" w:line="259" w:lineRule="auto"/>
+        <w:ind w:left="360" w:right="0" w:firstLineChars="0" w:firstLine="0"/>
+        <w:jc w:val="left"/>
+        <w:rPr>
+          <w:rFonts w:ascii="宋体" w:eastAsia="宋体" w:hAnsi="宋体" w:cs="宋体" w:hint="eastAsia"/>
+          <w:lang w:val="zh-CN"/>
+        </w:rPr>
+      </w:pPr>
+    </w:p>
+    <w:sdt>
+      <w:sdtPr>
+        <w:rPr>
+          <w:rFonts w:ascii="宋体" w:eastAsia="宋体" w:hAnsi="宋体" w:cs="宋体" w:hint="eastAsia"/>
+          <w:lang w:val="zh-CN"/>
+        </w:rPr>
+        <w:id w:val="1035771477"/>
+        <w:docPartObj>
+          <w:docPartGallery w:val="Bibliographies"/>
+          <w:docPartUnique/>
+        </w:docPartObj>
+      </w:sdtPr>
+      <w:sdtEndPr>
+        <w:rPr>
+          <w:rFonts w:ascii="Verdana" w:eastAsia="Verdana" w:hAnsi="Verdana" w:cs="Verdana" w:hint="default"/>
+          <w:b w:val="0"/>
+          <w:sz w:val="18"/>
+          <w:lang w:val="en-US"/>
+        </w:rPr>
+      </w:sdtEndPr>
+      <w:sdtContent>
+        <w:p>
+          <w:pPr>
+            <w:pStyle w:val="1"/>
+            <w:rPr>
+              <w:rFonts w:ascii="Verdana" w:eastAsia="宋体" w:hAnsi="Verdana" w:cs="宋体" w:hint="eastAsia"/>
+              <w:lang w:val="zh-CN"/>
+            </w:rPr>
+          </w:pPr>
+          <w:r>
+            <w:rPr>
+              <w:rFonts w:ascii="Verdana" w:eastAsia="宋体" w:hAnsi="Verdana" w:cs="宋体"/>
+              <w:lang w:val="zh-CN"/>
+            </w:rPr>
+            <w:t>Reference</w:t>
+          </w:r>
+          <w:r>
+            <w:rPr>
+              <w:rFonts w:ascii="Verdana" w:eastAsia="宋体" w:hAnsi="Verdana" w:cs="宋体"/>
+              <w:lang w:val="zh-CN"/>
+            </w:rPr>
+            <w:t xml:space="preserve"> and Bibliography </w:t>
+          </w:r>
+        </w:p>
+        <w:sdt>
+          <w:sdtPr>
+            <w:id w:val="-573587230"/>
+            <w:bibliography/>
+          </w:sdtPr>
+          <w:sdtContent>
+            <w:p>
+              <w:pPr>
+                <w:ind w:left="0" w:firstLine="0"/>
+                <w:rPr>
+                  <w:rFonts w:asciiTheme="minorHAnsi" w:eastAsiaTheme="minorEastAsia" w:hAnsiTheme="minorHAnsi" w:cstheme="minorBidi"/>
+                  <w:noProof/>
+                  <w:color w:val="auto"/>
+                  <w:sz w:val="21"/>
+                </w:rPr>
+              </w:pPr>
+              <w:r>
+                <w:rPr>
+                  <w:rFonts w:ascii="Times New Roman" w:hAnsi="Times New Roman" w:cs="Times New Roman"/>
+                </w:rPr>
+                <w:fldChar w:fldCharType="begin"/>
+              </w:r>
+              <w:r>
+                <w:rPr>
+                  <w:rFonts w:ascii="Times New Roman" w:hAnsi="Times New Roman" w:cs="Times New Roman"/>
+                  <w:lang w:val="de-DE"/>
+                </w:rPr>
+                <w:instrText>BIBLIOGRAPHY</w:instrText>
+              </w:r>
+              <w:r>
+                <w:rPr>
+                  <w:rFonts w:ascii="Times New Roman" w:hAnsi="Times New Roman" w:cs="Times New Roman"/>
+                </w:rPr>
+                <w:fldChar w:fldCharType="separate"/>
+              </w:r>
+            </w:p>
+            <w:tbl>
+              <w:tblPr>
+                <w:tblW w:w="5000" w:type="pct"/>
+                <w:tblCellSpacing w:w="15" w:type="dxa"/>
+                <w:tblCellMar>
+                  <w:top w:w="15" w:type="dxa"/>
+                  <w:left w:w="15" w:type="dxa"/>
+                  <w:bottom w:w="15" w:type="dxa"/>
+                  <w:right w:w="15" w:type="dxa"/>
+                </w:tblCellMar>
+                <w:tblLook w:val="04A0" w:firstRow="1" w:lastRow="0" w:firstColumn="1" w:lastColumn="0" w:noHBand="0" w:noVBand="1"/>
+              </w:tblPr>
+              <w:tblGrid>
+                <w:gridCol w:w="657"/>
+                <w:gridCol w:w="9006"/>
+              </w:tblGrid>
+              <w:tr>
+                <w:trPr>
+                  <w:divId w:val="197355768"/>
+                  <w:tblCellSpacing w:w="15" w:type="dxa"/>
+                </w:trPr>
+                <w:tc>
+                  <w:tcPr>
+                    <w:tcW w:w="50" w:type="pct"/>
+                    <w:hideMark/>
+                  </w:tcPr>
+                  <w:p>
+                    <w:pPr>
+                      <w:pStyle w:val="aa"/>
+                      <w:rPr>
+                        <w:rFonts w:eastAsiaTheme="minorEastAsia" w:hint="eastAsia"/>
+                        <w:noProof/>
+                        <w:kern w:val="0"/>
+                        <w:sz w:val="24"/>
+                        <w:szCs w:val="24"/>
+                      </w:rPr>
+                    </w:pPr>
+                    <w:r>
+                      <w:rPr>
+                        <w:rFonts w:hint="eastAsia"/>
+                        <w:noProof/>
+                      </w:rPr>
+                      <w:t xml:space="preserve">[1] </w:t>
+                    </w:r>
+                  </w:p>
+                </w:tc>
+                <w:tc>
+                  <w:tcPr>
+                    <w:tcW w:w="0" w:type="auto"/>
+                    <w:hideMark/>
+                  </w:tcPr>
+                  <w:p>
+                    <w:pPr>
+                      <w:pStyle w:val="aa"/>
+                      <w:rPr>
+                        <w:rFonts w:hint="eastAsia"/>
+                        <w:noProof/>
+                      </w:rPr>
+                    </w:pPr>
+                    <w:r>
+                      <w:rPr>
+                        <w:rFonts w:hint="eastAsia"/>
+                        <w:noProof/>
+                      </w:rPr>
+                      <w:t>.. Kostadin, 2007. []. Available: https://www.cs.tut.fi/~foi/GCF-BM3D/BM3D_TIP_2007.pdf.</w:t>
+                    </w:r>
+                  </w:p>
+                </w:tc>
+              </w:tr>
+              <w:tr>
+                <w:trPr>
+                  <w:divId w:val="197355768"/>
+                  <w:tblCellSpacing w:w="15" w:type="dxa"/>
+                </w:trPr>
+                <w:tc>
+                  <w:tcPr>
+                    <w:tcW w:w="50" w:type="pct"/>
+                    <w:hideMark/>
+                  </w:tcPr>
+                  <w:p>
+                    <w:pPr>
+                      <w:pStyle w:val="aa"/>
+                      <w:rPr>
+                        <w:rFonts w:hint="eastAsia"/>
+                        <w:noProof/>
+                      </w:rPr>
+                    </w:pPr>
+                    <w:r>
+                      <w:rPr>
+                        <w:rFonts w:hint="eastAsia"/>
+                        <w:noProof/>
+                      </w:rPr>
+                      <w:t xml:space="preserve">[2] </w:t>
+                    </w:r>
+                  </w:p>
+                </w:tc>
+                <w:tc>
+                  <w:tcPr>
+                    <w:tcW w:w="0" w:type="auto"/>
+                    <w:hideMark/>
+                  </w:tcPr>
+                  <w:p>
+                    <w:pPr>
+                      <w:pStyle w:val="aa"/>
+                      <w:rPr>
+                        <w:rFonts w:hint="eastAsia"/>
+                        <w:noProof/>
+                      </w:rPr>
+                    </w:pPr>
+                    <w:r>
+                      <w:rPr>
+                        <w:rFonts w:hint="eastAsia"/>
+                        <w:noProof/>
+                      </w:rPr>
+                      <w:t>Y. Mäkinen.etc, “Image and video denoising by sparse 3D transform-domain collaborative filtering,” 2007. []. Available: http://www.cs.tut.fi/~foi/GCF-BM3D/.</w:t>
+                    </w:r>
+                  </w:p>
+                </w:tc>
+              </w:tr>
+            </w:tbl>
+            <w:p>
+              <w:pPr>
+                <w:divId w:val="197355768"/>
+                <w:rPr>
+                  <w:noProof/>
+                </w:rPr>
+              </w:pPr>
+            </w:p>
+            <w:p>
+              <w:r>
+                <w:rPr>
+                  <w:rFonts w:ascii="Times New Roman" w:hAnsi="Times New Roman" w:cs="Times New Roman"/>
+                  <w:b/>
+                  <w:bCs/>
+                </w:rPr>
+                <w:fldChar w:fldCharType="end"/>
+              </w:r>
+            </w:p>
+          </w:sdtContent>
+        </w:sdt>
+      </w:sdtContent>
+    </w:sdt>
+    <w:p>
+      <w:pPr>
+        <w:spacing w:after="0" w:line="259" w:lineRule="auto"/>
+        <w:ind w:right="0"/>
+        <w:jc w:val="left"/>
+        <w:rPr>
+          <w:rFonts w:eastAsiaTheme="minorEastAsia" w:hint="eastAsia"/>
+        </w:rPr>
+      </w:pPr>
+    </w:p>
+    <w:p>
+      <w:pPr>
+        <w:spacing w:after="0" w:line="259" w:lineRule="auto"/>
+        <w:ind w:left="0" w:right="0" w:firstLine="0"/>
+        <w:jc w:val="left"/>
+        <w:rPr>
+          <w:rFonts w:eastAsiaTheme="minorEastAsia" w:hint="eastAsia"/>
+          <w:sz w:val="21"/>
+          <w:szCs w:val="21"/>
+        </w:rPr>
+      </w:pPr>
     </w:p>
     <w:sectPr>
       <w:pgSz w:w="12240" w:h="15840"/>
@@ -7863,6 +8633,7 @@
   <w:style w:type="character" w:customStyle="1" w:styleId="10">
     <w:name w:val="标题 1 字符"/>
     <w:link w:val="1"/>
+    <w:uiPriority w:val="9"/>
     <w:rPr>
       <w:rFonts w:ascii="Times New Roman" w:eastAsia="Times New Roman" w:hAnsi="Times New Roman" w:cs="Times New Roman"/>
       <w:b/>
@@ -7977,6 +8748,58 @@
       <w:rFonts w:asciiTheme="majorHAnsi" w:eastAsia="黑体" w:hAnsiTheme="majorHAnsi" w:cstheme="majorBidi"/>
       <w:sz w:val="20"/>
       <w:szCs w:val="20"/>
+    </w:rPr>
+  </w:style>
+  <w:style w:type="paragraph" w:styleId="aa">
+    <w:name w:val="Bibliography"/>
+    <w:basedOn w:val="a"/>
+    <w:next w:val="a"/>
+    <w:uiPriority w:val="37"/>
+    <w:unhideWhenUsed/>
+    <w:rsid w:val="0073422C"/>
+  </w:style>
+  <w:style w:type="paragraph" w:styleId="TOC">
+    <w:name w:val="TOC Heading"/>
+    <w:basedOn w:val="1"/>
+    <w:next w:val="a"/>
+    <w:uiPriority w:val="39"/>
+    <w:unhideWhenUsed/>
+    <w:qFormat/>
+    <w:rsid w:val="0073422C"/>
+    <w:pPr>
+      <w:spacing w:before="240"/>
+      <w:outlineLvl w:val="9"/>
+    </w:pPr>
+    <w:rPr>
+      <w:rFonts w:asciiTheme="majorHAnsi" w:eastAsiaTheme="majorEastAsia" w:hAnsiTheme="majorHAnsi" w:cstheme="majorBidi"/>
+      <w:b w:val="0"/>
+      <w:color w:val="2F5496" w:themeColor="accent1" w:themeShade="BF"/>
+      <w:kern w:val="0"/>
+      <w:sz w:val="32"/>
+      <w:szCs w:val="32"/>
+    </w:rPr>
+  </w:style>
+  <w:style w:type="paragraph" w:styleId="TOC1">
+    <w:name w:val="toc 1"/>
+    <w:basedOn w:val="a"/>
+    <w:next w:val="a"/>
+    <w:autoRedefine/>
+    <w:uiPriority w:val="39"/>
+    <w:unhideWhenUsed/>
+    <w:rsid w:val="0073422C"/>
+    <w:pPr>
+      <w:ind w:left="0"/>
+    </w:pPr>
+  </w:style>
+  <w:style w:type="character" w:styleId="ab">
+    <w:name w:val="Hyperlink"/>
+    <w:basedOn w:val="a0"/>
+    <w:uiPriority w:val="99"/>
+    <w:unhideWhenUsed/>
+    <w:rsid w:val="0073422C"/>
+    <w:rPr>
+      <w:color w:val="0563C1" w:themeColor="hyperlink"/>
+      <w:u w:val="single"/>
     </w:rPr>
   </w:style>
 </w:styles>
@@ -8278,7 +9101,7 @@
 </file>
 
 <file path=customXml/item1.xml><?xml version="1.0" encoding="utf-8"?>
-<b:Sources xmlns:b="http://schemas.openxmlformats.org/officeDocument/2006/bibliography" xmlns="http://schemas.openxmlformats.org/officeDocument/2006/bibliography" SelectedStyle="\APASixthEditionOfficeOnline.xsl" StyleName="APA" Version="6">
+<b:Sources xmlns:b="http://schemas.openxmlformats.org/officeDocument/2006/bibliography" xmlns="http://schemas.openxmlformats.org/officeDocument/2006/bibliography" SelectedStyle="\IEEE2006OfficeOnline.xsl" StyleName="IEEE" Version="2006">
   <b:Source>
     <b:Tag>Kos07</b:Tag>
     <b:SourceType>DocumentFromInternetSite</b:SourceType>
@@ -8297,11 +9120,31 @@
     <b:URL>https://www.cs.tut.fi/~foi/GCF-BM3D/BM3D_TIP_2007.pdf</b:URL>
     <b:RefOrder>1</b:RefOrder>
   </b:Source>
+  <b:Source>
+    <b:Tag>Tam</b:Tag>
+    <b:SourceType>InternetSite</b:SourceType>
+    <b:Guid>{12506B79-53EA-44DE-9E26-C087570FF646}</b:Guid>
+    <b:Author>
+      <b:Author>
+        <b:NameList>
+          <b:Person>
+            <b:Last>Mäkinen.etc</b:Last>
+            <b:First>Ymir</b:First>
+          </b:Person>
+        </b:NameList>
+      </b:Author>
+    </b:Author>
+    <b:Title>Image and video denoising by sparse 3D transform-domain collaborative filtering</b:Title>
+    <b:URL>http://www.cs.tut.fi/~foi/GCF-BM3D/</b:URL>
+    <b:InternetSiteTitle>Tampere University of Technology Department of Signal Processing</b:InternetSiteTitle>
+    <b:Year>2007</b:Year>
+    <b:RefOrder>2</b:RefOrder>
+  </b:Source>
 </b:Sources>
 </file>
 
 <file path=customXml/itemProps1.xml><?xml version="1.0" encoding="utf-8"?>
-<ds:datastoreItem xmlns:ds="http://schemas.openxmlformats.org/officeDocument/2006/customXml" ds:itemID="{947BFE0B-36F4-4E7D-9F26-FF2524A4D5C8}">
+<ds:datastoreItem xmlns:ds="http://schemas.openxmlformats.org/officeDocument/2006/customXml" ds:itemID="{6D963DC5-88A8-45BC-803D-DE2CDB421C6B}">
   <ds:schemaRefs>
     <ds:schemaRef ds:uri="http://schemas.openxmlformats.org/officeDocument/2006/bibliography"/>
   </ds:schemaRefs>

--- a/hw1/EE569_hw1_1125231425_HE.docx
+++ b/hw1/EE569_hw1_1125231425_HE.docx
@@ -279,7 +279,7 @@
     </w:p>
     <w:p>
       <w:pPr>
-        <w:pStyle w:val="1"/>
+        <w:pStyle w:val="Heading1"/>
       </w:pPr>
       <w:r>
         <w:t>Problem 1:</w:t>
@@ -313,7 +313,7 @@
     </w:p>
     <w:p>
       <w:pPr>
-        <w:pStyle w:val="a3"/>
+        <w:pStyle w:val="ListParagraph"/>
         <w:numPr>
           <w:ilvl w:val="0"/>
           <w:numId w:val="3"/>
@@ -713,7 +713,7 @@
     </w:p>
     <w:p>
       <w:pPr>
-        <w:pStyle w:val="a3"/>
+        <w:pStyle w:val="ListParagraph"/>
         <w:spacing w:after="0" w:line="259" w:lineRule="auto"/>
         <w:ind w:left="0" w:right="0" w:firstLineChars="0" w:firstLine="0"/>
         <w:jc w:val="left"/>
@@ -939,7 +939,7 @@
     </w:p>
     <w:p>
       <w:pPr>
-        <w:pStyle w:val="a3"/>
+        <w:pStyle w:val="ListParagraph"/>
         <w:numPr>
           <w:ilvl w:val="0"/>
           <w:numId w:val="28"/>
@@ -1112,7 +1112,7 @@
                         <w:txbxContent>
                           <w:p>
                             <w:pPr>
-                              <w:pStyle w:val="a9"/>
+                              <w:pStyle w:val="Caption"/>
                               <w:jc w:val="center"/>
                               <w:rPr>
                                 <w:rFonts w:ascii="Times New Roman" w:eastAsia="Verdana" w:hAnsi="Times New Roman" w:cs="Times New Roman"/>
@@ -1164,7 +1164,7 @@
                   <w:txbxContent>
                     <w:p>
                       <w:pPr>
-                        <w:pStyle w:val="a9"/>
+                        <w:pStyle w:val="Caption"/>
                         <w:jc w:val="center"/>
                         <w:rPr>
                           <w:rFonts w:ascii="Times New Roman" w:eastAsia="Verdana" w:hAnsi="Times New Roman" w:cs="Times New Roman"/>
@@ -1308,7 +1308,7 @@
                         <w:txbxContent>
                           <w:p>
                             <w:pPr>
-                              <w:pStyle w:val="a9"/>
+                              <w:pStyle w:val="Caption"/>
                               <w:jc w:val="center"/>
                               <w:rPr>
                                 <w:rFonts w:ascii="Times New Roman" w:eastAsia="Verdana" w:hAnsi="Times New Roman" w:cs="Times New Roman"/>
@@ -1348,7 +1348,7 @@
                   <w:txbxContent>
                     <w:p>
                       <w:pPr>
-                        <w:pStyle w:val="a9"/>
+                        <w:pStyle w:val="Caption"/>
                         <w:jc w:val="center"/>
                         <w:rPr>
                           <w:rFonts w:ascii="Times New Roman" w:eastAsia="Verdana" w:hAnsi="Times New Roman" w:cs="Times New Roman"/>
@@ -1441,7 +1441,7 @@
     </w:p>
     <w:p>
       <w:pPr>
-        <w:pStyle w:val="a3"/>
+        <w:pStyle w:val="ListParagraph"/>
         <w:numPr>
           <w:ilvl w:val="0"/>
           <w:numId w:val="28"/>
@@ -1546,7 +1546,7 @@
     </w:p>
     <w:p>
       <w:pPr>
-        <w:pStyle w:val="a9"/>
+        <w:pStyle w:val="Caption"/>
         <w:jc w:val="center"/>
         <w:rPr>
           <w:rFonts w:ascii="Times New Roman" w:eastAsiaTheme="minorEastAsia" w:hAnsi="Times New Roman" w:cs="Times New Roman"/>
@@ -1573,7 +1573,7 @@
     </w:p>
     <w:p>
       <w:pPr>
-        <w:pStyle w:val="a3"/>
+        <w:pStyle w:val="ListParagraph"/>
         <w:numPr>
           <w:ilvl w:val="0"/>
           <w:numId w:val="3"/>
@@ -1747,7 +1747,7 @@
     </w:p>
     <w:p>
       <w:pPr>
-        <w:pStyle w:val="a3"/>
+        <w:pStyle w:val="ListParagraph"/>
         <w:numPr>
           <w:ilvl w:val="0"/>
           <w:numId w:val="14"/>
@@ -1770,7 +1770,7 @@
     </w:p>
     <w:p>
       <w:pPr>
-        <w:pStyle w:val="a3"/>
+        <w:pStyle w:val="ListParagraph"/>
         <w:numPr>
           <w:ilvl w:val="0"/>
           <w:numId w:val="14"/>
@@ -1793,7 +1793,7 @@
     </w:p>
     <w:p>
       <w:pPr>
-        <w:pStyle w:val="a3"/>
+        <w:pStyle w:val="ListParagraph"/>
         <w:numPr>
           <w:ilvl w:val="0"/>
           <w:numId w:val="14"/>
@@ -1816,7 +1816,7 @@
     </w:p>
     <w:p>
       <w:pPr>
-        <w:pStyle w:val="a3"/>
+        <w:pStyle w:val="ListParagraph"/>
         <w:numPr>
           <w:ilvl w:val="0"/>
           <w:numId w:val="14"/>
@@ -1878,6 +1878,9 @@
         <w:jc w:val="left"/>
         <w:rPr>
           <w:rFonts w:eastAsiaTheme="minorEastAsia"/>
+          <w:b/>
+          <w:bCs/>
+          <w:color w:val="2E74B5" w:themeColor="accent5" w:themeShade="BF"/>
           <w:sz w:val="21"/>
           <w:szCs w:val="28"/>
         </w:rPr>
@@ -1904,6 +1907,38 @@
         </w:rPr>
         <w:t xml:space="preserve">esults </w:t>
       </w:r>
+    </w:p>
+    <w:p>
+      <w:pPr>
+        <w:pStyle w:val="Caption"/>
+        <w:ind w:left="0" w:firstLine="0"/>
+        <w:rPr>
+          <w:rFonts w:hint="eastAsia"/>
+        </w:rPr>
+      </w:pPr>
+      <w:r>
+        <w:rPr>
+          <w:rFonts w:hint="eastAsia"/>
+        </w:rPr>
+        <w:lastRenderedPageBreak/>
+        <w:t>I</w:t>
+      </w:r>
+      <w:r>
+        <w:t>n Figure 1.3.1, it shows a</w:t>
+      </w:r>
+      <w:r>
+        <w:t>n</w:t>
+      </w:r>
+      <w:r>
+        <w:t xml:space="preserve"> image with black background. </w:t>
+      </w:r>
+    </w:p>
+    <w:p>
+      <w:pPr>
+        <w:rPr>
+          <w:rFonts w:eastAsiaTheme="minorEastAsia" w:hint="eastAsia"/>
+        </w:rPr>
+      </w:pPr>
     </w:p>
     <w:p>
       <w:pPr>
@@ -1928,7 +1963,6 @@
           <w:sz w:val="21"/>
           <w:szCs w:val="28"/>
         </w:rPr>
-        <w:lastRenderedPageBreak/>
         <w:t>D</w:t>
       </w:r>
       <w:r>
@@ -2120,13 +2154,43 @@
       </w:r>
       <w:r>
         <w:rPr>
-          <w:rFonts w:eastAsiaTheme="minorEastAsia"/>
-          <w:b/>
-          <w:bCs/>
-          <w:sz w:val="21"/>
-          <w:szCs w:val="28"/>
-        </w:rPr>
-        <w:t>Non-Local Means (NLM) Filtering (10%)</w:t>
+          <w:rFonts w:eastAsiaTheme="minorEastAsia" w:hint="eastAsia"/>
+          <w:b/>
+          <w:bCs/>
+          <w:sz w:val="21"/>
+          <w:szCs w:val="28"/>
+        </w:rPr>
+        <w:t>Hist</w:t>
+      </w:r>
+      <w:r>
+        <w:rPr>
+          <w:rFonts w:eastAsiaTheme="minorEastAsia"/>
+          <w:b/>
+          <w:bCs/>
+          <w:sz w:val="21"/>
+          <w:szCs w:val="28"/>
+        </w:rPr>
+        <w:t xml:space="preserve">ogram </w:t>
+      </w:r>
+      <w:r>
+        <w:rPr>
+          <w:rFonts w:eastAsiaTheme="minorEastAsia" w:hint="eastAsia"/>
+          <w:b/>
+          <w:bCs/>
+          <w:sz w:val="21"/>
+          <w:szCs w:val="28"/>
+        </w:rPr>
+        <w:t>ma</w:t>
+      </w:r>
+      <w:r>
+        <w:rPr>
+          <w:rFonts w:eastAsiaTheme="minorEastAsia"/>
+          <w:b/>
+          <w:bCs/>
+          <w:sz w:val="21"/>
+          <w:szCs w:val="28"/>
+        </w:rPr>
+        <w:t>nipulation(10%)</w:t>
       </w:r>
     </w:p>
     <w:p>
@@ -2138,6 +2202,7 @@
           <w:rFonts w:eastAsiaTheme="minorEastAsia"/>
           <w:b/>
           <w:bCs/>
+          <w:color w:val="0070C0"/>
           <w:sz w:val="21"/>
           <w:szCs w:val="28"/>
         </w:rPr>
@@ -2161,6 +2226,34 @@
         <w:jc w:val="left"/>
         <w:rPr>
           <w:rFonts w:eastAsiaTheme="minorEastAsia"/>
+          <w:sz w:val="21"/>
+          <w:szCs w:val="28"/>
+        </w:rPr>
+      </w:pPr>
+      <w:r>
+        <w:rPr>
+          <w:rFonts w:eastAsiaTheme="minorEastAsia"/>
+          <w:sz w:val="21"/>
+          <w:szCs w:val="28"/>
+        </w:rPr>
+        <w:t xml:space="preserve">The aim of histogram manipulation is change the distribution of pixel value. The foundation method to implement it is to construct a transformation function that maps the pixels for the same value to another pixel value. </w:t>
+      </w:r>
+      <w:r>
+        <w:rPr>
+          <w:rFonts w:eastAsiaTheme="minorEastAsia"/>
+          <w:sz w:val="21"/>
+          <w:szCs w:val="28"/>
+        </w:rPr>
+        <w:t xml:space="preserve">The problem provides two principle for us to construct transformation array for the pixel value mapping. The method A is to use cumulative probability theory. The probability density for each pixel value should be uniformed so that the probability distribution can be transformed to uniform distribution. </w:t>
+      </w:r>
+    </w:p>
+    <w:p>
+      <w:pPr>
+        <w:spacing w:after="0" w:line="259" w:lineRule="auto"/>
+        <w:ind w:left="0" w:right="0" w:firstLine="0"/>
+        <w:jc w:val="left"/>
+        <w:rPr>
+          <w:rFonts w:eastAsiaTheme="minorEastAsia"/>
           <w:b/>
           <w:bCs/>
           <w:color w:val="2E74B5" w:themeColor="accent5" w:themeShade="BF"/>
@@ -2182,7 +2275,7 @@
     </w:p>
     <w:p>
       <w:pPr>
-        <w:pStyle w:val="a3"/>
+        <w:pStyle w:val="ListParagraph"/>
         <w:numPr>
           <w:ilvl w:val="1"/>
           <w:numId w:val="3"/>
@@ -2207,7 +2300,7 @@
     </w:p>
     <w:p>
       <w:pPr>
-        <w:pStyle w:val="a3"/>
+        <w:pStyle w:val="ListParagraph"/>
         <w:numPr>
           <w:ilvl w:val="1"/>
           <w:numId w:val="3"/>
@@ -2240,7 +2333,7 @@
     </w:p>
     <w:p>
       <w:pPr>
-        <w:pStyle w:val="a3"/>
+        <w:pStyle w:val="ListParagraph"/>
         <w:numPr>
           <w:ilvl w:val="1"/>
           <w:numId w:val="3"/>
@@ -2273,7 +2366,7 @@
     </w:p>
     <w:p>
       <w:pPr>
-        <w:pStyle w:val="a3"/>
+        <w:pStyle w:val="ListParagraph"/>
         <w:numPr>
           <w:ilvl w:val="1"/>
           <w:numId w:val="3"/>
@@ -2306,7 +2399,7 @@
     </w:p>
     <w:p>
       <w:pPr>
-        <w:pStyle w:val="a3"/>
+        <w:pStyle w:val="ListParagraph"/>
         <w:numPr>
           <w:ilvl w:val="1"/>
           <w:numId w:val="3"/>
@@ -2369,25 +2462,14 @@
         <w:ind w:left="0" w:right="0" w:firstLine="0"/>
         <w:jc w:val="left"/>
         <w:rPr>
-          <w:rFonts w:eastAsiaTheme="minorEastAsia"/>
-          <w:b/>
-          <w:bCs/>
-          <w:color w:val="2E74B5" w:themeColor="accent5" w:themeShade="BF"/>
-          <w:sz w:val="21"/>
-          <w:szCs w:val="28"/>
-        </w:rPr>
-      </w:pPr>
-      <w:r>
-        <w:rPr>
-          <w:rFonts w:eastAsiaTheme="minorEastAsia"/>
-          <w:b/>
-          <w:bCs/>
-          <w:color w:val="2E74B5" w:themeColor="accent5" w:themeShade="BF"/>
-          <w:sz w:val="21"/>
-          <w:szCs w:val="28"/>
-        </w:rPr>
-        <w:t xml:space="preserve">Discussion </w:t>
-      </w:r>
+          <w:rFonts w:eastAsiaTheme="minorEastAsia" w:hint="eastAsia"/>
+          <w:b/>
+          <w:bCs/>
+          <w:color w:val="2E74B5" w:themeColor="accent5" w:themeShade="BF"/>
+          <w:sz w:val="21"/>
+          <w:szCs w:val="28"/>
+        </w:rPr>
+      </w:pPr>
     </w:p>
     <w:p>
       <w:pPr>
@@ -2396,26 +2478,349 @@
         <w:jc w:val="left"/>
         <w:rPr>
           <w:rFonts w:eastAsiaTheme="minorEastAsia"/>
-          <w:sz w:val="21"/>
-          <w:szCs w:val="28"/>
-        </w:rPr>
-      </w:pPr>
-      <w:r>
-        <w:rPr>
-          <w:rFonts w:eastAsiaTheme="minorEastAsia"/>
-          <w:sz w:val="21"/>
-          <w:szCs w:val="28"/>
-        </w:rPr>
-        <w:tab/>
-        <w:t xml:space="preserve">The first try to get RGB image does not consider the boundary problem, so as the figure </w:t>
-      </w:r>
-      <w:r>
-        <w:rPr>
-          <w:rFonts w:eastAsiaTheme="minorEastAsia"/>
-          <w:sz w:val="21"/>
-          <w:szCs w:val="28"/>
-        </w:rPr>
-        <w:t xml:space="preserve">shows that the boundary of the image is lacked. </w:t>
+          <w:b/>
+          <w:bCs/>
+          <w:color w:val="2E74B5" w:themeColor="accent5" w:themeShade="BF"/>
+          <w:sz w:val="21"/>
+          <w:szCs w:val="28"/>
+        </w:rPr>
+      </w:pPr>
+      <w:r>
+        <w:rPr>
+          <w:rFonts w:eastAsiaTheme="minorEastAsia" w:hint="eastAsia"/>
+          <w:noProof/>
+          <w:sz w:val="21"/>
+          <w:szCs w:val="28"/>
+        </w:rPr>
+        <w:lastRenderedPageBreak/>
+        <w:drawing>
+          <wp:anchor distT="0" distB="0" distL="114300" distR="114300" simplePos="0" relativeHeight="251679744" behindDoc="0" locked="0" layoutInCell="1" allowOverlap="1" wp14:anchorId="7D174B9C" wp14:editId="2353CA00">
+            <wp:simplePos x="0" y="0"/>
+            <wp:positionH relativeFrom="margin">
+              <wp:posOffset>3490015</wp:posOffset>
+            </wp:positionH>
+            <wp:positionV relativeFrom="paragraph">
+              <wp:posOffset>316837</wp:posOffset>
+            </wp:positionV>
+            <wp:extent cx="1845310" cy="2645614"/>
+            <wp:effectExtent l="0" t="0" r="2540" b="2540"/>
+            <wp:wrapTopAndBottom/>
+            <wp:docPr id="2" name="Picture 2" descr="A stuffed animal on a table&#10;&#10;Description automatically generated"/>
+            <wp:cNvGraphicFramePr>
+              <a:graphicFrameLocks xmlns:a="http://schemas.openxmlformats.org/drawingml/2006/main" noChangeAspect="1"/>
+            </wp:cNvGraphicFramePr>
+            <a:graphic xmlns:a="http://schemas.openxmlformats.org/drawingml/2006/main">
+              <a:graphicData uri="http://schemas.openxmlformats.org/drawingml/2006/picture">
+                <pic:pic xmlns:pic="http://schemas.openxmlformats.org/drawingml/2006/picture">
+                  <pic:nvPicPr>
+                    <pic:cNvPr id="2" name="toy_a1.jpg"/>
+                    <pic:cNvPicPr/>
+                  </pic:nvPicPr>
+                  <pic:blipFill>
+                    <a:blip r:embed="rId11">
+                      <a:extLst>
+                        <a:ext uri="{28A0092B-C50C-407E-A947-70E740481C1C}">
+                          <a14:useLocalDpi xmlns:a14="http://schemas.microsoft.com/office/drawing/2010/main" val="0"/>
+                        </a:ext>
+                      </a:extLst>
+                    </a:blip>
+                    <a:stretch>
+                      <a:fillRect/>
+                    </a:stretch>
+                  </pic:blipFill>
+                  <pic:spPr>
+                    <a:xfrm>
+                      <a:off x="0" y="0"/>
+                      <a:ext cx="1845310" cy="2645614"/>
+                    </a:xfrm>
+                    <a:prstGeom prst="rect">
+                      <a:avLst/>
+                    </a:prstGeom>
+                  </pic:spPr>
+                </pic:pic>
+              </a:graphicData>
+            </a:graphic>
+            <wp14:sizeRelH relativeFrom="margin">
+              <wp14:pctWidth>0</wp14:pctWidth>
+            </wp14:sizeRelH>
+            <wp14:sizeRelV relativeFrom="margin">
+              <wp14:pctHeight>0</wp14:pctHeight>
+            </wp14:sizeRelV>
+          </wp:anchor>
+        </w:drawing>
+      </w:r>
+      <w:r>
+        <w:rPr>
+          <w:rFonts w:eastAsiaTheme="minorEastAsia"/>
+          <w:noProof/>
+          <w:sz w:val="21"/>
+          <w:szCs w:val="28"/>
+        </w:rPr>
+        <w:drawing>
+          <wp:anchor distT="0" distB="0" distL="114300" distR="114300" simplePos="0" relativeHeight="251677696" behindDoc="0" locked="0" layoutInCell="1" allowOverlap="1" wp14:anchorId="28E0243B" wp14:editId="6344FFDA">
+            <wp:simplePos x="0" y="0"/>
+            <wp:positionH relativeFrom="column">
+              <wp:posOffset>882015</wp:posOffset>
+            </wp:positionH>
+            <wp:positionV relativeFrom="paragraph">
+              <wp:posOffset>318135</wp:posOffset>
+            </wp:positionV>
+            <wp:extent cx="1908175" cy="2649220"/>
+            <wp:effectExtent l="0" t="0" r="0" b="0"/>
+            <wp:wrapTopAndBottom/>
+            <wp:docPr id="1" name="Picture 1" descr="A large brown teddy bear sitting on a table&#10;&#10;Description automatically generated"/>
+            <wp:cNvGraphicFramePr>
+              <a:graphicFrameLocks xmlns:a="http://schemas.openxmlformats.org/drawingml/2006/main" noChangeAspect="1"/>
+            </wp:cNvGraphicFramePr>
+            <a:graphic xmlns:a="http://schemas.openxmlformats.org/drawingml/2006/main">
+              <a:graphicData uri="http://schemas.openxmlformats.org/drawingml/2006/picture">
+                <pic:pic xmlns:pic="http://schemas.openxmlformats.org/drawingml/2006/picture">
+                  <pic:nvPicPr>
+                    <pic:cNvPr id="1" name="Toy.jpg"/>
+                    <pic:cNvPicPr/>
+                  </pic:nvPicPr>
+                  <pic:blipFill>
+                    <a:blip r:embed="rId12">
+                      <a:extLst>
+                        <a:ext uri="{28A0092B-C50C-407E-A947-70E740481C1C}">
+                          <a14:useLocalDpi xmlns:a14="http://schemas.microsoft.com/office/drawing/2010/main" val="0"/>
+                        </a:ext>
+                      </a:extLst>
+                    </a:blip>
+                    <a:stretch>
+                      <a:fillRect/>
+                    </a:stretch>
+                  </pic:blipFill>
+                  <pic:spPr>
+                    <a:xfrm>
+                      <a:off x="0" y="0"/>
+                      <a:ext cx="1908175" cy="2649220"/>
+                    </a:xfrm>
+                    <a:prstGeom prst="rect">
+                      <a:avLst/>
+                    </a:prstGeom>
+                  </pic:spPr>
+                </pic:pic>
+              </a:graphicData>
+            </a:graphic>
+            <wp14:sizeRelH relativeFrom="margin">
+              <wp14:pctWidth>0</wp14:pctWidth>
+            </wp14:sizeRelH>
+          </wp:anchor>
+        </w:drawing>
+      </w:r>
+      <w:r>
+        <w:rPr>
+          <w:noProof/>
+        </w:rPr>
+        <mc:AlternateContent>
+          <mc:Choice Requires="wps">
+            <w:drawing>
+              <wp:anchor distT="0" distB="0" distL="114300" distR="114300" simplePos="0" relativeHeight="251675648" behindDoc="0" locked="0" layoutInCell="1" allowOverlap="1" wp14:anchorId="276018E1" wp14:editId="7700B979">
+                <wp:simplePos x="0" y="0"/>
+                <wp:positionH relativeFrom="column">
+                  <wp:posOffset>865891</wp:posOffset>
+                </wp:positionH>
+                <wp:positionV relativeFrom="paragraph">
+                  <wp:posOffset>3037288</wp:posOffset>
+                </wp:positionV>
+                <wp:extent cx="2011045" cy="635"/>
+                <wp:effectExtent l="0" t="0" r="8255" b="8890"/>
+                <wp:wrapTopAndBottom/>
+                <wp:docPr id="4" name="Text Box 4"/>
+                <wp:cNvGraphicFramePr/>
+                <a:graphic xmlns:a="http://schemas.openxmlformats.org/drawingml/2006/main">
+                  <a:graphicData uri="http://schemas.microsoft.com/office/word/2010/wordprocessingShape">
+                    <wps:wsp>
+                      <wps:cNvSpPr txBox="1"/>
+                      <wps:spPr>
+                        <a:xfrm>
+                          <a:off x="0" y="0"/>
+                          <a:ext cx="2011045" cy="635"/>
+                        </a:xfrm>
+                        <a:prstGeom prst="rect">
+                          <a:avLst/>
+                        </a:prstGeom>
+                        <a:solidFill>
+                          <a:prstClr val="white"/>
+                        </a:solidFill>
+                        <a:ln>
+                          <a:noFill/>
+                        </a:ln>
+                      </wps:spPr>
+                      <wps:txbx>
+                        <w:txbxContent>
+                          <w:p>
+                            <w:pPr>
+                              <w:pStyle w:val="Caption"/>
+                              <w:rPr>
+                                <w:noProof/>
+                              </w:rPr>
+                            </w:pPr>
+                            <w:r>
+                              <w:t>Figure 1.3.1 the original toy image</w:t>
+                            </w:r>
+                          </w:p>
+                        </w:txbxContent>
+                      </wps:txbx>
+                      <wps:bodyPr rot="0" spcFirstLastPara="0" vertOverflow="overflow" horzOverflow="overflow" vert="horz" wrap="square" lIns="0" tIns="0" rIns="0" bIns="0" numCol="1" spcCol="0" rtlCol="0" fromWordArt="0" anchor="t" anchorCtr="0" forceAA="0" compatLnSpc="1">
+                        <a:prstTxWarp prst="textNoShape">
+                          <a:avLst/>
+                        </a:prstTxWarp>
+                        <a:spAutoFit/>
+                      </wps:bodyPr>
+                    </wps:wsp>
+                  </a:graphicData>
+                </a:graphic>
+                <wp14:sizeRelH relativeFrom="margin">
+                  <wp14:pctWidth>0</wp14:pctWidth>
+                </wp14:sizeRelH>
+              </wp:anchor>
+            </w:drawing>
+          </mc:Choice>
+          <mc:Fallback>
+            <w:pict>
+              <v:shape w14:anchorId="276018E1" id="Text Box 4" o:spid="_x0000_s1028" type="#_x0000_t202" style="position:absolute;margin-left:68.2pt;margin-top:239.15pt;width:158.35pt;height:.05pt;z-index:251675648;visibility:visible;mso-wrap-style:square;mso-width-percent:0;mso-wrap-distance-left:9pt;mso-wrap-distance-top:0;mso-wrap-distance-right:9pt;mso-wrap-distance-bottom:0;mso-position-horizontal:absolute;mso-position-horizontal-relative:text;mso-position-vertical:absolute;mso-position-vertical-relative:text;mso-width-percent:0;mso-width-relative:margin;v-text-anchor:top" o:gfxdata="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" stroked="f">
+                <v:textbox style="mso-fit-shape-to-text:t" inset="0,0,0,0">
+                  <w:txbxContent>
+                    <w:p>
+                      <w:pPr>
+                        <w:pStyle w:val="Caption"/>
+                        <w:rPr>
+                          <w:noProof/>
+                        </w:rPr>
+                      </w:pPr>
+                      <w:r>
+                        <w:t>Figure 1.3.1 the original toy image</w:t>
+                      </w:r>
+                    </w:p>
+                  </w:txbxContent>
+                </v:textbox>
+                <w10:wrap type="topAndBottom"/>
+              </v:shape>
+            </w:pict>
+          </mc:Fallback>
+        </mc:AlternateContent>
+      </w:r>
+      <w:r>
+        <w:rPr>
+          <w:noProof/>
+        </w:rPr>
+        <mc:AlternateContent>
+          <mc:Choice Requires="wps">
+            <w:drawing>
+              <wp:anchor distT="0" distB="0" distL="114300" distR="114300" simplePos="0" relativeHeight="251673600" behindDoc="0" locked="0" layoutInCell="1" allowOverlap="1" wp14:anchorId="4267169E" wp14:editId="6DF9B825">
+                <wp:simplePos x="0" y="0"/>
+                <wp:positionH relativeFrom="column">
+                  <wp:posOffset>3115780</wp:posOffset>
+                </wp:positionH>
+                <wp:positionV relativeFrom="paragraph">
+                  <wp:posOffset>3021054</wp:posOffset>
+                </wp:positionV>
+                <wp:extent cx="2886075" cy="635"/>
+                <wp:effectExtent l="0" t="0" r="9525" b="8890"/>
+                <wp:wrapTopAndBottom/>
+                <wp:docPr id="3" name="Text Box 3"/>
+                <wp:cNvGraphicFramePr/>
+                <a:graphic xmlns:a="http://schemas.openxmlformats.org/drawingml/2006/main">
+                  <a:graphicData uri="http://schemas.microsoft.com/office/word/2010/wordprocessingShape">
+                    <wps:wsp>
+                      <wps:cNvSpPr txBox="1"/>
+                      <wps:spPr>
+                        <a:xfrm>
+                          <a:off x="0" y="0"/>
+                          <a:ext cx="2886075" cy="635"/>
+                        </a:xfrm>
+                        <a:prstGeom prst="rect">
+                          <a:avLst/>
+                        </a:prstGeom>
+                        <a:solidFill>
+                          <a:prstClr val="white"/>
+                        </a:solidFill>
+                        <a:ln>
+                          <a:noFill/>
+                        </a:ln>
+                      </wps:spPr>
+                      <wps:txbx>
+                        <w:txbxContent>
+                          <w:p>
+                            <w:pPr>
+                              <w:pStyle w:val="Caption"/>
+                              <w:rPr>
+                                <w:noProof/>
+                                <w:szCs w:val="28"/>
+                              </w:rPr>
+                            </w:pPr>
+                            <w:r>
+                              <w:t xml:space="preserve">Figure </w:t>
+                            </w:r>
+                            <w:fldSimple w:instr=" SEQ Figure \* ARABIC ">
+                              <w:r>
+                                <w:rPr>
+                                  <w:noProof/>
+                                </w:rPr>
+                                <w:t>1</w:t>
+                              </w:r>
+                            </w:fldSimple>
+                            <w:r>
+                              <w:t>.3.2 the obtained toy image with method A</w:t>
+                            </w:r>
+                          </w:p>
+                        </w:txbxContent>
+                      </wps:txbx>
+                      <wps:bodyPr rot="0" spcFirstLastPara="0" vertOverflow="overflow" horzOverflow="overflow" vert="horz" wrap="square" lIns="0" tIns="0" rIns="0" bIns="0" numCol="1" spcCol="0" rtlCol="0" fromWordArt="0" anchor="t" anchorCtr="0" forceAA="0" compatLnSpc="1">
+                        <a:prstTxWarp prst="textNoShape">
+                          <a:avLst/>
+                        </a:prstTxWarp>
+                        <a:spAutoFit/>
+                      </wps:bodyPr>
+                    </wps:wsp>
+                  </a:graphicData>
+                </a:graphic>
+                <wp14:sizeRelH relativeFrom="margin">
+                  <wp14:pctWidth>0</wp14:pctWidth>
+                </wp14:sizeRelH>
+                <wp14:sizeRelV relativeFrom="margin">
+                  <wp14:pctHeight>0</wp14:pctHeight>
+                </wp14:sizeRelV>
+              </wp:anchor>
+            </w:drawing>
+          </mc:Choice>
+          <mc:Fallback>
+            <w:pict>
+              <v:shape w14:anchorId="4267169E" id="Text Box 3" o:spid="_x0000_s1029" type="#_x0000_t202" style="position:absolute;margin-left:245.35pt;margin-top:237.9pt;width:227.25pt;height:.05pt;z-index:251673600;visibility:visible;mso-wrap-style:square;mso-width-percent:0;mso-height-percent:0;mso-wrap-distance-left:9pt;mso-wrap-distance-top:0;mso-wrap-distance-right:9pt;mso-wrap-distance-bottom:0;mso-position-horizontal:absolute;mso-position-horizontal-relative:text;mso-position-vertical:absolute;mso-position-vertical-relative:text;mso-width-percent:0;mso-height-percent:0;mso-width-relative:margin;mso-height-relative:margin;v-text-anchor:top" o:gfxdata="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" stroked="f">
+                <v:textbox style="mso-fit-shape-to-text:t" inset="0,0,0,0">
+                  <w:txbxContent>
+                    <w:p>
+                      <w:pPr>
+                        <w:pStyle w:val="Caption"/>
+                        <w:rPr>
+                          <w:noProof/>
+                          <w:szCs w:val="28"/>
+                        </w:rPr>
+                      </w:pPr>
+                      <w:r>
+                        <w:t xml:space="preserve">Figure </w:t>
+                      </w:r>
+                      <w:fldSimple w:instr=" SEQ Figure \* ARABIC ">
+                        <w:r>
+                          <w:rPr>
+                            <w:noProof/>
+                          </w:rPr>
+                          <w:t>1</w:t>
+                        </w:r>
+                      </w:fldSimple>
+                      <w:r>
+                        <w:t>.3.2 the obtained toy image with method A</w:t>
+                      </w:r>
+                    </w:p>
+                  </w:txbxContent>
+                </v:textbox>
+                <w10:wrap type="topAndBottom"/>
+              </v:shape>
+            </w:pict>
+          </mc:Fallback>
+        </mc:AlternateContent>
       </w:r>
     </w:p>
     <w:p>
@@ -2424,6 +2829,76 @@
         <w:ind w:left="0" w:right="0" w:firstLine="0"/>
         <w:jc w:val="left"/>
         <w:rPr>
+          <w:rFonts w:eastAsiaTheme="minorEastAsia" w:hint="eastAsia"/>
+          <w:b/>
+          <w:bCs/>
+          <w:color w:val="2E74B5" w:themeColor="accent5" w:themeShade="BF"/>
+          <w:sz w:val="21"/>
+          <w:szCs w:val="28"/>
+        </w:rPr>
+      </w:pPr>
+    </w:p>
+    <w:p>
+      <w:pPr>
+        <w:spacing w:after="0" w:line="259" w:lineRule="auto"/>
+        <w:ind w:left="0" w:right="0" w:firstLine="0"/>
+        <w:jc w:val="left"/>
+        <w:rPr>
+          <w:rFonts w:eastAsiaTheme="minorEastAsia"/>
+          <w:b/>
+          <w:bCs/>
+          <w:color w:val="2E74B5" w:themeColor="accent5" w:themeShade="BF"/>
+          <w:sz w:val="21"/>
+          <w:szCs w:val="28"/>
+        </w:rPr>
+      </w:pPr>
+      <w:r>
+        <w:rPr>
+          <w:rFonts w:eastAsiaTheme="minorEastAsia"/>
+          <w:b/>
+          <w:bCs/>
+          <w:color w:val="2E74B5" w:themeColor="accent5" w:themeShade="BF"/>
+          <w:sz w:val="21"/>
+          <w:szCs w:val="28"/>
+        </w:rPr>
+        <w:t xml:space="preserve">Discussion </w:t>
+      </w:r>
+    </w:p>
+    <w:p>
+      <w:pPr>
+        <w:spacing w:after="0" w:line="259" w:lineRule="auto"/>
+        <w:ind w:left="0" w:right="0" w:firstLine="0"/>
+        <w:jc w:val="left"/>
+        <w:rPr>
+          <w:rFonts w:eastAsiaTheme="minorEastAsia"/>
+          <w:sz w:val="21"/>
+          <w:szCs w:val="28"/>
+        </w:rPr>
+      </w:pPr>
+      <w:r>
+        <w:rPr>
+          <w:rFonts w:eastAsiaTheme="minorEastAsia"/>
+          <w:sz w:val="21"/>
+          <w:szCs w:val="28"/>
+        </w:rPr>
+        <w:tab/>
+        <w:t xml:space="preserve">The first try to get RGB image does not consider the boundary problem, so as the figure </w:t>
+      </w:r>
+      <w:r>
+        <w:rPr>
+          <w:rFonts w:eastAsiaTheme="minorEastAsia"/>
+          <w:sz w:val="21"/>
+          <w:szCs w:val="28"/>
+        </w:rPr>
+        <w:t xml:space="preserve">shows that the boundary of the image is lacked. </w:t>
+      </w:r>
+    </w:p>
+    <w:p>
+      <w:pPr>
+        <w:spacing w:after="0" w:line="259" w:lineRule="auto"/>
+        <w:ind w:left="0" w:right="0" w:firstLine="0"/>
+        <w:jc w:val="left"/>
+        <w:rPr>
           <w:rFonts w:eastAsiaTheme="minorEastAsia"/>
           <w:b/>
           <w:bCs/>
@@ -2459,7 +2934,7 @@
     </w:p>
     <w:p>
       <w:pPr>
-        <w:pStyle w:val="1"/>
+        <w:pStyle w:val="Heading1"/>
       </w:pPr>
       <w:r>
         <w:t xml:space="preserve"> </w:t>
@@ -2479,7 +2954,7 @@
     </w:p>
     <w:p>
       <w:pPr>
-        <w:pStyle w:val="a3"/>
+        <w:pStyle w:val="ListParagraph"/>
         <w:numPr>
           <w:ilvl w:val="0"/>
           <w:numId w:val="10"/>
@@ -2546,7 +3021,7 @@
     </w:p>
     <w:p>
       <w:pPr>
-        <w:pStyle w:val="a3"/>
+        <w:pStyle w:val="ListParagraph"/>
         <w:spacing w:after="0" w:line="259" w:lineRule="auto"/>
         <w:ind w:left="360" w:right="0" w:firstLineChars="0" w:firstLine="0"/>
         <w:jc w:val="left"/>
@@ -2657,6 +3132,8 @@
         </w:rPr>
         <w:t xml:space="preserve">pproach and procedure </w:t>
       </w:r>
+      <w:bookmarkStart w:id="0" w:name="_GoBack"/>
+      <w:bookmarkEnd w:id="0"/>
     </w:p>
     <w:p>
       <w:pPr>
@@ -2749,7 +3226,7 @@
     </w:p>
     <w:p>
       <w:pPr>
-        <w:pStyle w:val="a3"/>
+        <w:pStyle w:val="ListParagraph"/>
         <w:numPr>
           <w:ilvl w:val="0"/>
           <w:numId w:val="10"/>
@@ -2814,7 +3291,7 @@
     </w:p>
     <w:p>
       <w:pPr>
-        <w:pStyle w:val="a3"/>
+        <w:pStyle w:val="ListParagraph"/>
         <w:spacing w:after="0" w:line="259" w:lineRule="auto"/>
         <w:ind w:left="0" w:right="0" w:firstLineChars="0" w:firstLine="0"/>
         <w:jc w:val="left"/>
@@ -2854,16 +3331,7 @@
           <w:sz w:val="21"/>
           <w:szCs w:val="28"/>
         </w:rPr>
-        <w:t xml:space="preserve">When the distance between measured pixel and target pixel is large, the weight for the measured </w:t>
-      </w:r>
-      <w:r>
-        <w:rPr>
-          <w:rFonts w:eastAsiaTheme="minorEastAsia"/>
-          <w:sz w:val="21"/>
-          <w:szCs w:val="28"/>
-        </w:rPr>
-        <w:lastRenderedPageBreak/>
-        <w:t xml:space="preserve">pixel will be small. The assumption is that the neighboring pixels has large influence on the target pixel value. This is also defective if there are different shapes or segments in the image. </w:t>
+        <w:t xml:space="preserve">When the distance between measured pixel and target pixel is large, the weight for the measured pixel will be small. The assumption is that the neighboring pixels has large influence on the target pixel value. This is also defective if there are different shapes or segments in the image. </w:t>
       </w:r>
     </w:p>
     <w:p>
@@ -2927,7 +3395,7 @@
     </w:p>
     <w:p>
       <w:pPr>
-        <w:pStyle w:val="a3"/>
+        <w:pStyle w:val="ListParagraph"/>
         <w:numPr>
           <w:ilvl w:val="0"/>
           <w:numId w:val="22"/>
@@ -2947,12 +3415,13 @@
           <w:sz w:val="21"/>
           <w:szCs w:val="28"/>
         </w:rPr>
+        <w:lastRenderedPageBreak/>
         <w:t>define the hyper-parameter to estimate the models</w:t>
       </w:r>
     </w:p>
     <w:p>
       <w:pPr>
-        <w:pStyle w:val="a3"/>
+        <w:pStyle w:val="ListParagraph"/>
         <w:numPr>
           <w:ilvl w:val="0"/>
           <w:numId w:val="22"/>
@@ -2977,7 +3446,7 @@
     </w:p>
     <w:p>
       <w:pPr>
-        <w:pStyle w:val="a3"/>
+        <w:pStyle w:val="ListParagraph"/>
         <w:numPr>
           <w:ilvl w:val="0"/>
           <w:numId w:val="22"/>
@@ -3105,7 +3574,7 @@
     </w:p>
     <w:p>
       <w:pPr>
-        <w:pStyle w:val="a3"/>
+        <w:pStyle w:val="ListParagraph"/>
         <w:spacing w:after="0" w:line="259" w:lineRule="auto"/>
         <w:ind w:left="720" w:right="0" w:firstLineChars="0" w:firstLine="0"/>
         <w:jc w:val="left"/>
@@ -3120,7 +3589,7 @@
     </w:p>
     <w:p>
       <w:pPr>
-        <w:pStyle w:val="a3"/>
+        <w:pStyle w:val="ListParagraph"/>
         <w:numPr>
           <w:ilvl w:val="0"/>
           <w:numId w:val="10"/>
@@ -3186,7 +3655,7 @@
     </w:p>
     <w:p>
       <w:pPr>
-        <w:pStyle w:val="a3"/>
+        <w:pStyle w:val="ListParagraph"/>
         <w:spacing w:after="0" w:line="259" w:lineRule="auto"/>
         <w:ind w:left="0" w:right="0" w:firstLineChars="0" w:firstLine="0"/>
         <w:jc w:val="left"/>
@@ -3619,7 +4088,7 @@
     </w:p>
     <w:p>
       <w:pPr>
-        <w:pStyle w:val="a3"/>
+        <w:pStyle w:val="ListParagraph"/>
         <w:numPr>
           <w:ilvl w:val="0"/>
           <w:numId w:val="21"/>
@@ -3661,7 +4130,7 @@
     </w:p>
     <w:p>
       <w:pPr>
-        <w:pStyle w:val="a3"/>
+        <w:pStyle w:val="ListParagraph"/>
         <w:spacing w:after="0" w:line="259" w:lineRule="auto"/>
         <w:ind w:left="720" w:right="0" w:firstLineChars="0" w:firstLine="0"/>
         <w:jc w:val="left"/>
@@ -3674,7 +4143,7 @@
     </w:p>
     <w:p>
       <w:pPr>
-        <w:pStyle w:val="a3"/>
+        <w:pStyle w:val="ListParagraph"/>
         <w:numPr>
           <w:ilvl w:val="0"/>
           <w:numId w:val="10"/>
@@ -3874,6 +4343,7 @@
           <w:id w:val="-413778705"/>
           <w:citation/>
         </w:sdtPr>
+        <w:sdtEndPr/>
         <w:sdtContent>
           <w:r>
             <w:rPr>
@@ -4179,7 +4649,7 @@
       <w:pPr>
         <w:ind w:left="0" w:firstLine="0"/>
         <w:rPr>
-          <w:rFonts w:eastAsiaTheme="minorEastAsia" w:hint="eastAsia"/>
+          <w:rFonts w:eastAsiaTheme="minorEastAsia"/>
           <w:b/>
           <w:bCs/>
           <w:color w:val="2E74B5" w:themeColor="accent5" w:themeShade="BF"/>
@@ -4209,8 +4679,6 @@
         </w:rPr>
         <w:t xml:space="preserve">. </w:t>
       </w:r>
-      <w:bookmarkStart w:id="0" w:name="_GoBack"/>
-      <w:bookmarkEnd w:id="0"/>
     </w:p>
     <w:p>
       <w:pPr>
@@ -4231,7 +4699,6 @@
           <w:sz w:val="20"/>
           <w:szCs w:val="24"/>
         </w:rPr>
-        <w:lastRenderedPageBreak/>
         <w:t xml:space="preserve">(e). </w:t>
       </w:r>
       <w:r>
@@ -4305,7 +4772,17 @@
           <w:sz w:val="22"/>
           <w:szCs w:val="32"/>
         </w:rPr>
-        <w:t xml:space="preserve"> no specific code for this problem. Hence, all parts in this problem is to analyze the above denoising algorithm and compare their advantages and disadvantages. There is no </w:t>
+        <w:t xml:space="preserve"> no specific code for this problem. Hence, all parts in this problem is to analyze the above denoising algorithm and compare their advantages and disadvantages. </w:t>
+      </w:r>
+      <w:r>
+        <w:rPr>
+          <w:rFonts w:eastAsiaTheme="minorEastAsia"/>
+          <w:color w:val="auto"/>
+          <w:sz w:val="22"/>
+          <w:szCs w:val="32"/>
+        </w:rPr>
+        <w:lastRenderedPageBreak/>
+        <w:t xml:space="preserve">There is no </w:t>
       </w:r>
       <w:proofErr w:type="spellStart"/>
       <w:r>
@@ -4754,7 +5231,7 @@
     </w:p>
     <w:p>
       <w:pPr>
-        <w:pStyle w:val="1"/>
+        <w:pStyle w:val="Heading1"/>
       </w:pPr>
       <w:r>
         <w:rPr>
@@ -4791,7 +5268,7 @@
     </w:p>
     <w:p>
       <w:pPr>
-        <w:pStyle w:val="a3"/>
+        <w:pStyle w:val="ListParagraph"/>
         <w:numPr>
           <w:ilvl w:val="0"/>
           <w:numId w:val="17"/>
@@ -4816,7 +5293,7 @@
     </w:p>
     <w:p>
       <w:pPr>
-        <w:pStyle w:val="a3"/>
+        <w:pStyle w:val="ListParagraph"/>
         <w:numPr>
           <w:ilvl w:val="0"/>
           <w:numId w:val="17"/>
@@ -4849,7 +5326,7 @@
     </w:p>
     <w:p>
       <w:pPr>
-        <w:pStyle w:val="a3"/>
+        <w:pStyle w:val="ListParagraph"/>
         <w:numPr>
           <w:ilvl w:val="0"/>
           <w:numId w:val="17"/>
@@ -4884,7 +5361,7 @@
     </w:p>
     <w:p>
       <w:pPr>
-        <w:pStyle w:val="a3"/>
+        <w:pStyle w:val="ListParagraph"/>
         <w:spacing w:after="0" w:line="259" w:lineRule="auto"/>
         <w:ind w:left="360" w:right="0" w:firstLineChars="0" w:firstLine="0"/>
         <w:jc w:val="left"/>
@@ -4905,7 +5382,7 @@
     </w:p>
     <w:p>
       <w:pPr>
-        <w:pStyle w:val="a3"/>
+        <w:pStyle w:val="ListParagraph"/>
         <w:spacing w:after="0" w:line="259" w:lineRule="auto"/>
         <w:ind w:left="360" w:right="0" w:firstLineChars="0" w:firstLine="0"/>
         <w:jc w:val="left"/>
@@ -4918,12 +5395,12 @@
     </w:p>
     <w:p>
       <w:pPr>
-        <w:pStyle w:val="a3"/>
+        <w:pStyle w:val="ListParagraph"/>
         <w:spacing w:after="0" w:line="259" w:lineRule="auto"/>
         <w:ind w:left="360" w:right="0" w:firstLineChars="0" w:firstLine="0"/>
         <w:jc w:val="left"/>
         <w:rPr>
-          <w:rFonts w:ascii="宋体" w:eastAsia="宋体" w:hAnsi="宋体" w:cs="宋体" w:hint="eastAsia"/>
+          <w:rFonts w:ascii="宋体" w:eastAsia="宋体" w:hAnsi="宋体" w:cs="宋体"/>
           <w:lang w:val="zh-CN"/>
         </w:rPr>
       </w:pPr>
@@ -4932,6 +5409,8 @@
       <w:sdtPr>
         <w:rPr>
           <w:rFonts w:ascii="宋体" w:eastAsia="宋体" w:hAnsi="宋体" w:cs="宋体" w:hint="eastAsia"/>
+          <w:b w:val="0"/>
+          <w:sz w:val="18"/>
           <w:lang w:val="zh-CN"/>
         </w:rPr>
         <w:id w:val="1035771477"/>
@@ -4943,17 +5422,15 @@
       <w:sdtEndPr>
         <w:rPr>
           <w:rFonts w:ascii="Verdana" w:eastAsia="Verdana" w:hAnsi="Verdana" w:cs="Verdana" w:hint="default"/>
-          <w:b w:val="0"/>
-          <w:sz w:val="18"/>
           <w:lang w:val="en-US"/>
         </w:rPr>
       </w:sdtEndPr>
       <w:sdtContent>
         <w:p>
           <w:pPr>
-            <w:pStyle w:val="1"/>
+            <w:pStyle w:val="Heading1"/>
             <w:rPr>
-              <w:rFonts w:ascii="Verdana" w:eastAsia="宋体" w:hAnsi="Verdana" w:cs="宋体" w:hint="eastAsia"/>
+              <w:rFonts w:ascii="Verdana" w:eastAsia="宋体" w:hAnsi="Verdana" w:cs="宋体"/>
               <w:lang w:val="zh-CN"/>
             </w:rPr>
           </w:pPr>
@@ -4977,6 +5454,7 @@
             <w:id w:val="-573587230"/>
             <w:bibliography/>
           </w:sdtPr>
+          <w:sdtEndPr/>
           <w:sdtContent>
             <w:p>
               <w:pPr>
@@ -5036,9 +5514,9 @@
                   </w:tcPr>
                   <w:p>
                     <w:pPr>
-                      <w:pStyle w:val="aa"/>
+                      <w:pStyle w:val="Bibliography"/>
                       <w:rPr>
-                        <w:rFonts w:eastAsiaTheme="minorEastAsia" w:hint="eastAsia"/>
+                        <w:rFonts w:eastAsiaTheme="minorEastAsia"/>
                         <w:noProof/>
                         <w:kern w:val="0"/>
                         <w:sz w:val="24"/>
@@ -5061,9 +5539,8 @@
                   </w:tcPr>
                   <w:p>
                     <w:pPr>
-                      <w:pStyle w:val="aa"/>
+                      <w:pStyle w:val="Bibliography"/>
                       <w:rPr>
-                        <w:rFonts w:hint="eastAsia"/>
                         <w:noProof/>
                       </w:rPr>
                     </w:pPr>
@@ -5089,9 +5566,8 @@
                   </w:tcPr>
                   <w:p>
                     <w:pPr>
-                      <w:pStyle w:val="aa"/>
+                      <w:pStyle w:val="Bibliography"/>
                       <w:rPr>
-                        <w:rFonts w:hint="eastAsia"/>
                         <w:noProof/>
                       </w:rPr>
                     </w:pPr>
@@ -5111,9 +5587,8 @@
                   </w:tcPr>
                   <w:p>
                     <w:pPr>
-                      <w:pStyle w:val="aa"/>
+                      <w:pStyle w:val="Bibliography"/>
                       <w:rPr>
-                        <w:rFonts w:hint="eastAsia"/>
                         <w:noProof/>
                       </w:rPr>
                     </w:pPr>
@@ -5156,7 +5631,7 @@
         <w:ind w:right="0"/>
         <w:jc w:val="left"/>
         <w:rPr>
-          <w:rFonts w:eastAsiaTheme="minorEastAsia" w:hint="eastAsia"/>
+          <w:rFonts w:eastAsiaTheme="minorEastAsia"/>
         </w:rPr>
       </w:pPr>
     </w:p>
@@ -5166,7 +5641,7 @@
         <w:ind w:left="0" w:right="0" w:firstLine="0"/>
         <w:jc w:val="left"/>
         <w:rPr>
-          <w:rFonts w:eastAsiaTheme="minorEastAsia" w:hint="eastAsia"/>
+          <w:rFonts w:eastAsiaTheme="minorEastAsia"/>
           <w:sz w:val="21"/>
           <w:szCs w:val="21"/>
         </w:rPr>
@@ -8570,7 +9045,7 @@
     <w:lsdException w:name="Unresolved Mention" w:semiHidden="1" w:unhideWhenUsed="1"/>
     <w:lsdException w:name="Smart Link" w:semiHidden="1" w:unhideWhenUsed="1"/>
   </w:latentStyles>
-  <w:style w:type="paragraph" w:default="1" w:styleId="a">
+  <w:style w:type="paragraph" w:default="1" w:styleId="Normal">
     <w:name w:val="Normal"/>
     <w:qFormat/>
     <w:pPr>
@@ -8584,10 +9059,10 @@
       <w:sz w:val="18"/>
     </w:rPr>
   </w:style>
-  <w:style w:type="paragraph" w:styleId="1">
+  <w:style w:type="paragraph" w:styleId="Heading1">
     <w:name w:val="heading 1"/>
-    <w:next w:val="a"/>
-    <w:link w:val="10"/>
+    <w:next w:val="Normal"/>
+    <w:link w:val="Heading1Char"/>
     <w:uiPriority w:val="9"/>
     <w:qFormat/>
     <w:pPr>
@@ -8603,13 +9078,13 @@
       <w:sz w:val="29"/>
     </w:rPr>
   </w:style>
-  <w:style w:type="character" w:default="1" w:styleId="a0">
+  <w:style w:type="character" w:default="1" w:styleId="DefaultParagraphFont">
     <w:name w:val="Default Paragraph Font"/>
     <w:uiPriority w:val="1"/>
     <w:semiHidden/>
     <w:unhideWhenUsed/>
   </w:style>
-  <w:style w:type="table" w:default="1" w:styleId="a1">
+  <w:style w:type="table" w:default="1" w:styleId="TableNormal">
     <w:name w:val="Normal Table"/>
     <w:uiPriority w:val="99"/>
     <w:semiHidden/>
@@ -8624,15 +9099,15 @@
       </w:tblCellMar>
     </w:tblPr>
   </w:style>
-  <w:style w:type="numbering" w:default="1" w:styleId="a2">
+  <w:style w:type="numbering" w:default="1" w:styleId="NoList">
     <w:name w:val="No List"/>
     <w:uiPriority w:val="99"/>
     <w:semiHidden/>
     <w:unhideWhenUsed/>
   </w:style>
-  <w:style w:type="character" w:customStyle="1" w:styleId="10">
-    <w:name w:val="标题 1 字符"/>
-    <w:link w:val="1"/>
+  <w:style w:type="character" w:customStyle="1" w:styleId="Heading1Char">
+    <w:name w:val="Heading 1 Char"/>
+    <w:link w:val="Heading1"/>
     <w:uiPriority w:val="9"/>
     <w:rPr>
       <w:rFonts w:ascii="Times New Roman" w:eastAsia="Times New Roman" w:hAnsi="Times New Roman" w:cs="Times New Roman"/>
@@ -8641,9 +9116,9 @@
       <w:sz w:val="29"/>
     </w:rPr>
   </w:style>
-  <w:style w:type="paragraph" w:styleId="a3">
+  <w:style w:type="paragraph" w:styleId="ListParagraph">
     <w:name w:val="List Paragraph"/>
-    <w:basedOn w:val="a"/>
+    <w:basedOn w:val="Normal"/>
     <w:uiPriority w:val="34"/>
     <w:qFormat/>
     <w:rsid w:val="00624A1F"/>
@@ -8651,9 +9126,9 @@
       <w:ind w:firstLineChars="200" w:firstLine="420"/>
     </w:pPr>
   </w:style>
-  <w:style w:type="table" w:styleId="a4">
+  <w:style w:type="table" w:styleId="TableGrid">
     <w:name w:val="Table Grid"/>
-    <w:basedOn w:val="a1"/>
+    <w:basedOn w:val="TableNormal"/>
     <w:uiPriority w:val="39"/>
     <w:rsid w:val="00E3606C"/>
     <w:tblPr>
@@ -8667,10 +9142,10 @@
       </w:tblBorders>
     </w:tblPr>
   </w:style>
-  <w:style w:type="paragraph" w:styleId="a5">
+  <w:style w:type="paragraph" w:styleId="Header">
     <w:name w:val="header"/>
-    <w:basedOn w:val="a"/>
-    <w:link w:val="a6"/>
+    <w:basedOn w:val="Normal"/>
+    <w:link w:val="HeaderChar"/>
     <w:uiPriority w:val="99"/>
     <w:unhideWhenUsed/>
     <w:rsid w:val="00E56B16"/>
@@ -8690,10 +9165,10 @@
       <w:szCs w:val="18"/>
     </w:rPr>
   </w:style>
-  <w:style w:type="character" w:customStyle="1" w:styleId="a6">
-    <w:name w:val="页眉 字符"/>
-    <w:basedOn w:val="a0"/>
-    <w:link w:val="a5"/>
+  <w:style w:type="character" w:customStyle="1" w:styleId="HeaderChar">
+    <w:name w:val="Header Char"/>
+    <w:basedOn w:val="DefaultParagraphFont"/>
+    <w:link w:val="Header"/>
     <w:uiPriority w:val="99"/>
     <w:rsid w:val="00E56B16"/>
     <w:rPr>
@@ -8703,10 +9178,10 @@
       <w:szCs w:val="18"/>
     </w:rPr>
   </w:style>
-  <w:style w:type="paragraph" w:styleId="a7">
+  <w:style w:type="paragraph" w:styleId="Footer">
     <w:name w:val="footer"/>
-    <w:basedOn w:val="a"/>
-    <w:link w:val="a8"/>
+    <w:basedOn w:val="Normal"/>
+    <w:link w:val="FooterChar"/>
     <w:uiPriority w:val="99"/>
     <w:unhideWhenUsed/>
     <w:rsid w:val="00E56B16"/>
@@ -8723,10 +9198,10 @@
       <w:szCs w:val="18"/>
     </w:rPr>
   </w:style>
-  <w:style w:type="character" w:customStyle="1" w:styleId="a8">
-    <w:name w:val="页脚 字符"/>
-    <w:basedOn w:val="a0"/>
-    <w:link w:val="a7"/>
+  <w:style w:type="character" w:customStyle="1" w:styleId="FooterChar">
+    <w:name w:val="Footer Char"/>
+    <w:basedOn w:val="DefaultParagraphFont"/>
+    <w:link w:val="Footer"/>
     <w:uiPriority w:val="99"/>
     <w:rsid w:val="00E56B16"/>
     <w:rPr>
@@ -8736,10 +9211,10 @@
       <w:szCs w:val="18"/>
     </w:rPr>
   </w:style>
-  <w:style w:type="paragraph" w:styleId="a9">
+  <w:style w:type="paragraph" w:styleId="Caption">
     <w:name w:val="caption"/>
-    <w:basedOn w:val="a"/>
-    <w:next w:val="a"/>
+    <w:basedOn w:val="Normal"/>
+    <w:next w:val="Normal"/>
     <w:uiPriority w:val="35"/>
     <w:unhideWhenUsed/>
     <w:qFormat/>
@@ -8750,18 +9225,18 @@
       <w:szCs w:val="20"/>
     </w:rPr>
   </w:style>
-  <w:style w:type="paragraph" w:styleId="aa">
+  <w:style w:type="paragraph" w:styleId="Bibliography">
     <w:name w:val="Bibliography"/>
-    <w:basedOn w:val="a"/>
-    <w:next w:val="a"/>
+    <w:basedOn w:val="Normal"/>
+    <w:next w:val="Normal"/>
     <w:uiPriority w:val="37"/>
     <w:unhideWhenUsed/>
     <w:rsid w:val="0073422C"/>
   </w:style>
-  <w:style w:type="paragraph" w:styleId="TOC">
+  <w:style w:type="paragraph" w:styleId="TOCHeading">
     <w:name w:val="TOC Heading"/>
-    <w:basedOn w:val="1"/>
-    <w:next w:val="a"/>
+    <w:basedOn w:val="Heading1"/>
+    <w:next w:val="Normal"/>
     <w:uiPriority w:val="39"/>
     <w:unhideWhenUsed/>
     <w:qFormat/>
@@ -8781,8 +9256,8 @@
   </w:style>
   <w:style w:type="paragraph" w:styleId="TOC1">
     <w:name w:val="toc 1"/>
-    <w:basedOn w:val="a"/>
-    <w:next w:val="a"/>
+    <w:basedOn w:val="Normal"/>
+    <w:next w:val="Normal"/>
     <w:autoRedefine/>
     <w:uiPriority w:val="39"/>
     <w:unhideWhenUsed/>
@@ -8791,9 +9266,9 @@
       <w:ind w:left="0"/>
     </w:pPr>
   </w:style>
-  <w:style w:type="character" w:styleId="ab">
+  <w:style w:type="character" w:styleId="Hyperlink">
     <w:name w:val="Hyperlink"/>
-    <w:basedOn w:val="a0"/>
+    <w:basedOn w:val="DefaultParagraphFont"/>
     <w:uiPriority w:val="99"/>
     <w:unhideWhenUsed/>
     <w:rsid w:val="0073422C"/>
@@ -9144,7 +9619,7 @@
 </file>
 
 <file path=customXml/itemProps1.xml><?xml version="1.0" encoding="utf-8"?>
-<ds:datastoreItem xmlns:ds="http://schemas.openxmlformats.org/officeDocument/2006/customXml" ds:itemID="{6D963DC5-88A8-45BC-803D-DE2CDB421C6B}">
+<ds:datastoreItem xmlns:ds="http://schemas.openxmlformats.org/officeDocument/2006/customXml" ds:itemID="{D89EA340-55B7-4691-A476-F9AC00DB9567}">
   <ds:schemaRefs>
     <ds:schemaRef ds:uri="http://schemas.openxmlformats.org/officeDocument/2006/bibliography"/>
   </ds:schemaRefs>

--- a/hw1/EE569_hw1_1125231425_HE.docx
+++ b/hw1/EE569_hw1_1125231425_HE.docx
@@ -1912,9 +1912,6 @@
       <w:pPr>
         <w:pStyle w:val="Caption"/>
         <w:ind w:left="0" w:firstLine="0"/>
-        <w:rPr>
-          <w:rFonts w:hint="eastAsia"/>
-        </w:rPr>
       </w:pPr>
       <w:r>
         <w:rPr>
@@ -1936,7 +1933,7 @@
     <w:p>
       <w:pPr>
         <w:rPr>
-          <w:rFonts w:eastAsiaTheme="minorEastAsia" w:hint="eastAsia"/>
+          <w:rFonts w:eastAsiaTheme="minorEastAsia"/>
         </w:rPr>
       </w:pPr>
     </w:p>
@@ -2236,7 +2233,33 @@
           <w:sz w:val="21"/>
           <w:szCs w:val="28"/>
         </w:rPr>
-        <w:t xml:space="preserve">The aim of histogram manipulation is change the distribution of pixel value. The foundation method to implement it is to construct a transformation function that maps the pixels for the same value to another pixel value. </w:t>
+        <w:t xml:space="preserve">The aim of histogram manipulation is change the distribution </w:t>
+      </w:r>
+      <w:r>
+        <w:rPr>
+          <w:rFonts w:eastAsiaTheme="minorEastAsia"/>
+          <w:sz w:val="21"/>
+          <w:szCs w:val="28"/>
+        </w:rPr>
+        <w:t>with respect to</w:t>
+      </w:r>
+      <w:r>
+        <w:rPr>
+          <w:rFonts w:eastAsiaTheme="minorEastAsia"/>
+          <w:sz w:val="21"/>
+          <w:szCs w:val="28"/>
+        </w:rPr>
+        <w:t xml:space="preserve"> pi</w:t>
+      </w:r>
+      <w:bookmarkStart w:id="0" w:name="_GoBack"/>
+      <w:bookmarkEnd w:id="0"/>
+      <w:r>
+        <w:rPr>
+          <w:rFonts w:eastAsiaTheme="minorEastAsia"/>
+          <w:sz w:val="21"/>
+          <w:szCs w:val="28"/>
+        </w:rPr>
+        <w:t xml:space="preserve">xel value. The foundation method to implement it is to construct a transformation function that maps the pixels for the same value to another pixel value. </w:t>
       </w:r>
       <w:r>
         <w:rPr>
@@ -2245,6 +2268,77 @@
           <w:szCs w:val="28"/>
         </w:rPr>
         <w:t xml:space="preserve">The problem provides two principle for us to construct transformation array for the pixel value mapping. The method A is to use cumulative probability theory. The probability density for each pixel value should be uniformed so that the probability distribution can be transformed to uniform distribution. </w:t>
+      </w:r>
+      <w:sdt>
+        <w:sdtPr>
+          <w:rPr>
+            <w:rFonts w:eastAsiaTheme="minorEastAsia"/>
+            <w:sz w:val="21"/>
+            <w:szCs w:val="28"/>
+          </w:rPr>
+          <w:id w:val="1660039108"/>
+          <w:citation/>
+        </w:sdtPr>
+        <w:sdtContent>
+          <w:r>
+            <w:rPr>
+              <w:rFonts w:eastAsiaTheme="minorEastAsia"/>
+              <w:sz w:val="21"/>
+              <w:szCs w:val="28"/>
+            </w:rPr>
+            <w:fldChar w:fldCharType="begin"/>
+          </w:r>
+          <w:r>
+            <w:rPr>
+              <w:rFonts w:eastAsiaTheme="minorEastAsia"/>
+              <w:sz w:val="21"/>
+              <w:szCs w:val="28"/>
+            </w:rPr>
+            <w:instrText xml:space="preserve"> CITATION Pen20 \l 1033 </w:instrText>
+          </w:r>
+          <w:r>
+            <w:rPr>
+              <w:rFonts w:eastAsiaTheme="minorEastAsia"/>
+              <w:sz w:val="21"/>
+              <w:szCs w:val="28"/>
+            </w:rPr>
+            <w:fldChar w:fldCharType="separate"/>
+          </w:r>
+          <w:r>
+            <w:rPr>
+              <w:rFonts w:eastAsiaTheme="minorEastAsia"/>
+              <w:noProof/>
+              <w:sz w:val="21"/>
+              <w:szCs w:val="28"/>
+            </w:rPr>
+            <w:t xml:space="preserve"> </w:t>
+          </w:r>
+          <w:r>
+            <w:rPr>
+              <w:rFonts w:eastAsiaTheme="minorEastAsia"/>
+              <w:noProof/>
+              <w:sz w:val="21"/>
+              <w:szCs w:val="28"/>
+            </w:rPr>
+            <w:t>[1]</w:t>
+          </w:r>
+          <w:r>
+            <w:rPr>
+              <w:rFonts w:eastAsiaTheme="minorEastAsia"/>
+              <w:sz w:val="21"/>
+              <w:szCs w:val="28"/>
+            </w:rPr>
+            <w:fldChar w:fldCharType="end"/>
+          </w:r>
+        </w:sdtContent>
+      </w:sdt>
+      <w:r>
+        <w:rPr>
+          <w:rFonts w:eastAsiaTheme="minorEastAsia"/>
+          <w:sz w:val="21"/>
+          <w:szCs w:val="28"/>
+        </w:rPr>
+        <w:t xml:space="preserve">. </w:t>
       </w:r>
     </w:p>
     <w:p>
@@ -2462,7 +2556,7 @@
         <w:ind w:left="0" w:right="0" w:firstLine="0"/>
         <w:jc w:val="left"/>
         <w:rPr>
-          <w:rFonts w:eastAsiaTheme="minorEastAsia" w:hint="eastAsia"/>
+          <w:rFonts w:eastAsiaTheme="minorEastAsia"/>
           <w:b/>
           <w:bCs/>
           <w:color w:val="2E74B5" w:themeColor="accent5" w:themeShade="BF"/>
@@ -2754,14 +2848,27 @@
                             <w:r>
                               <w:t xml:space="preserve">Figure </w:t>
                             </w:r>
-                            <w:fldSimple w:instr=" SEQ Figure \* ARABIC ">
-                              <w:r>
-                                <w:rPr>
-                                  <w:noProof/>
-                                </w:rPr>
-                                <w:t>1</w:t>
-                              </w:r>
-                            </w:fldSimple>
+                            <w:r>
+                              <w:fldChar w:fldCharType="begin"/>
+                            </w:r>
+                            <w:r>
+                              <w:instrText xml:space="preserve"> SEQ Figure \* ARABIC </w:instrText>
+                            </w:r>
+                            <w:r>
+                              <w:fldChar w:fldCharType="separate"/>
+                            </w:r>
+                            <w:r>
+                              <w:rPr>
+                                <w:noProof/>
+                              </w:rPr>
+                              <w:t>1</w:t>
+                            </w:r>
+                            <w:r>
+                              <w:rPr>
+                                <w:noProof/>
+                              </w:rPr>
+                              <w:fldChar w:fldCharType="end"/>
+                            </w:r>
                             <w:r>
                               <w:t>.3.2 the obtained toy image with method A</w:t>
                             </w:r>
@@ -2802,14 +2909,27 @@
                       <w:r>
                         <w:t xml:space="preserve">Figure </w:t>
                       </w:r>
-                      <w:fldSimple w:instr=" SEQ Figure \* ARABIC ">
-                        <w:r>
-                          <w:rPr>
-                            <w:noProof/>
-                          </w:rPr>
-                          <w:t>1</w:t>
-                        </w:r>
-                      </w:fldSimple>
+                      <w:r>
+                        <w:fldChar w:fldCharType="begin"/>
+                      </w:r>
+                      <w:r>
+                        <w:instrText xml:space="preserve"> SEQ Figure \* ARABIC </w:instrText>
+                      </w:r>
+                      <w:r>
+                        <w:fldChar w:fldCharType="separate"/>
+                      </w:r>
+                      <w:r>
+                        <w:rPr>
+                          <w:noProof/>
+                        </w:rPr>
+                        <w:t>1</w:t>
+                      </w:r>
+                      <w:r>
+                        <w:rPr>
+                          <w:noProof/>
+                        </w:rPr>
+                        <w:fldChar w:fldCharType="end"/>
+                      </w:r>
                       <w:r>
                         <w:t>.3.2 the obtained toy image with method A</w:t>
                       </w:r>
@@ -2829,7 +2949,7 @@
         <w:ind w:left="0" w:right="0" w:firstLine="0"/>
         <w:jc w:val="left"/>
         <w:rPr>
-          <w:rFonts w:eastAsiaTheme="minorEastAsia" w:hint="eastAsia"/>
+          <w:rFonts w:eastAsiaTheme="minorEastAsia"/>
           <w:b/>
           <w:bCs/>
           <w:color w:val="2E74B5" w:themeColor="accent5" w:themeShade="BF"/>
@@ -3132,8 +3252,6 @@
         </w:rPr>
         <w:t xml:space="preserve">pproach and procedure </w:t>
       </w:r>
-      <w:bookmarkStart w:id="0" w:name="_GoBack"/>
-      <w:bookmarkEnd w:id="0"/>
     </w:p>
     <w:p>
       <w:pPr>
@@ -9593,7 +9711,7 @@
     </b:Author>
     <b:Year>2007</b:Year>
     <b:URL>https://www.cs.tut.fi/~foi/GCF-BM3D/BM3D_TIP_2007.pdf</b:URL>
-    <b:RefOrder>1</b:RefOrder>
+    <b:RefOrder>2</b:RefOrder>
   </b:Source>
   <b:Source>
     <b:Tag>Tam</b:Tag>
@@ -9613,13 +9731,33 @@
     <b:URL>http://www.cs.tut.fi/~foi/GCF-BM3D/</b:URL>
     <b:InternetSiteTitle>Tampere University of Technology Department of Signal Processing</b:InternetSiteTitle>
     <b:Year>2007</b:Year>
-    <b:RefOrder>2</b:RefOrder>
+    <b:RefOrder>3</b:RefOrder>
+  </b:Source>
+  <b:Source>
+    <b:Tag>Pen20</b:Tag>
+    <b:SourceType>DocumentFromInternetSite</b:SourceType>
+    <b:Guid>{2D0D26A2-3B5E-4FA4-BEAA-5CC5806165AE}</b:Guid>
+    <b:Title>Histogram-Based Operation</b:Title>
+    <b:Year>2020</b:Year>
+    <b:Author>
+      <b:Author>
+        <b:NameList>
+          <b:Person>
+            <b:Last>Gong</b:Last>
+            <b:First>Peng</b:First>
+          </b:Person>
+        </b:NameList>
+      </b:Author>
+    </b:Author>
+    <b:YearAccessed>2020</b:YearAccessed>
+    <b:URL>https://nature.berkeley.edu/~penggong/textbook/chapter6/html/sect61.htm</b:URL>
+    <b:RefOrder>1</b:RefOrder>
   </b:Source>
 </b:Sources>
 </file>
 
 <file path=customXml/itemProps1.xml><?xml version="1.0" encoding="utf-8"?>
-<ds:datastoreItem xmlns:ds="http://schemas.openxmlformats.org/officeDocument/2006/customXml" ds:itemID="{D89EA340-55B7-4691-A476-F9AC00DB9567}">
+<ds:datastoreItem xmlns:ds="http://schemas.openxmlformats.org/officeDocument/2006/customXml" ds:itemID="{4DA4A705-6F6B-43F6-957A-9E26A1FC25CE}">
   <ds:schemaRefs>
     <ds:schemaRef ds:uri="http://schemas.openxmlformats.org/officeDocument/2006/bibliography"/>
   </ds:schemaRefs>

--- a/hw1/EE569_hw1_1125231425_HE.docx
+++ b/hw1/EE569_hw1_1125231425_HE.docx
@@ -11,6 +11,8 @@
         <w:ind w:left="0" w:right="0" w:firstLine="0"/>
         <w:jc w:val="left"/>
       </w:pPr>
+      <w:bookmarkStart w:id="0" w:name="_Hlk30759594"/>
+      <w:bookmarkEnd w:id="0"/>
       <w:r>
         <w:rPr>
           <w:rFonts w:ascii="Times New Roman" w:eastAsia="Times New Roman" w:hAnsi="Times New Roman" w:cs="Times New Roman"/>
@@ -438,20 +440,17 @@
         <w:ind w:left="0" w:right="0" w:firstLine="0"/>
         <w:jc w:val="left"/>
         <w:rPr>
-          <w:rFonts w:eastAsiaTheme="minorEastAsia"/>
-          <w:b/>
-          <w:bCs/>
-          <w:color w:val="0070C0"/>
-          <w:sz w:val="21"/>
-          <w:szCs w:val="28"/>
-        </w:rPr>
-      </w:pPr>
-      <w:r>
-        <w:rPr>
           <w:rFonts w:ascii="Times New Roman" w:eastAsiaTheme="minorEastAsia" w:hAnsi="Times New Roman" w:cs="Times New Roman"/>
           <w:sz w:val="21"/>
           <w:szCs w:val="28"/>
         </w:rPr>
+      </w:pPr>
+      <w:r>
+        <w:rPr>
+          <w:rFonts w:ascii="Times New Roman" w:eastAsiaTheme="minorEastAsia" w:hAnsi="Times New Roman" w:cs="Times New Roman"/>
+          <w:sz w:val="21"/>
+          <w:szCs w:val="28"/>
+        </w:rPr>
         <w:t>The</w:t>
       </w:r>
       <w:r>
@@ -526,7 +525,55 @@
           <w:sz w:val="21"/>
           <w:szCs w:val="28"/>
         </w:rPr>
-        <w:t xml:space="preserve"> The bilinear transformation method is the simplest way to transform the gray-scaled image into the color space. The color value of three channels of the pixel depends on the processed image and its neighboring pixels. The value varies when the global position of the pixel changes. Hence, if-else argument should be designed to compute pixel value with different position in the image.   </w:t>
+        <w:t xml:space="preserve"> The bilinear transformation method is the simplest way to transform the gray-scaled image into the </w:t>
+      </w:r>
+      <w:r>
+        <w:rPr>
+          <w:rFonts w:ascii="Times New Roman" w:eastAsiaTheme="minorEastAsia" w:hAnsi="Times New Roman" w:cs="Times New Roman"/>
+          <w:sz w:val="21"/>
+          <w:szCs w:val="28"/>
+        </w:rPr>
+        <w:t>RGB image</w:t>
+      </w:r>
+      <w:r>
+        <w:rPr>
+          <w:rFonts w:ascii="Times New Roman" w:eastAsiaTheme="minorEastAsia" w:hAnsi="Times New Roman" w:cs="Times New Roman"/>
+          <w:sz w:val="21"/>
+          <w:szCs w:val="28"/>
+        </w:rPr>
+        <w:t xml:space="preserve">. The color </w:t>
+      </w:r>
+      <w:r>
+        <w:rPr>
+          <w:rFonts w:ascii="Times New Roman" w:eastAsiaTheme="minorEastAsia" w:hAnsi="Times New Roman" w:cs="Times New Roman"/>
+          <w:sz w:val="21"/>
+          <w:szCs w:val="28"/>
+        </w:rPr>
+        <w:t>type</w:t>
+      </w:r>
+      <w:r>
+        <w:rPr>
+          <w:rFonts w:ascii="Times New Roman" w:eastAsiaTheme="minorEastAsia" w:hAnsi="Times New Roman" w:cs="Times New Roman"/>
+          <w:sz w:val="21"/>
+          <w:szCs w:val="28"/>
+        </w:rPr>
+        <w:t xml:space="preserve"> of three channels of the pixel depends on the</w:t>
+      </w:r>
+      <w:r>
+        <w:rPr>
+          <w:rFonts w:ascii="Times New Roman" w:eastAsiaTheme="minorEastAsia" w:hAnsi="Times New Roman" w:cs="Times New Roman"/>
+          <w:sz w:val="21"/>
+          <w:szCs w:val="28"/>
+        </w:rPr>
+        <w:t xml:space="preserve"> position of</w:t>
+      </w:r>
+      <w:r>
+        <w:rPr>
+          <w:rFonts w:ascii="Times New Roman" w:eastAsiaTheme="minorEastAsia" w:hAnsi="Times New Roman" w:cs="Times New Roman"/>
+          <w:sz w:val="21"/>
+          <w:szCs w:val="28"/>
+        </w:rPr>
+        <w:t xml:space="preserve"> processed image and its neighboring pixels. The value varies when the global position of the pixel changes. Hence, if-else argument should be designed to compute pixel value with different position in the image.  </w:t>
       </w:r>
       <w:r>
         <w:rPr>
@@ -543,23 +590,18 @@
         <w:ind w:left="0" w:right="0" w:firstLine="0"/>
         <w:jc w:val="left"/>
         <w:rPr>
-          <w:rFonts w:eastAsiaTheme="minorEastAsia"/>
-          <w:b/>
-          <w:bCs/>
-          <w:sz w:val="21"/>
-          <w:szCs w:val="28"/>
-        </w:rPr>
-      </w:pPr>
-      <w:r>
-        <w:rPr>
-          <w:rFonts w:eastAsiaTheme="minorEastAsia"/>
-          <w:b/>
-          <w:bCs/>
-          <w:color w:val="0070C0"/>
-          <w:sz w:val="21"/>
-          <w:szCs w:val="28"/>
-        </w:rPr>
-        <w:t>Approach and procedure</w:t>
+          <w:rFonts w:ascii="Times New Roman" w:eastAsiaTheme="minorEastAsia" w:hAnsi="Times New Roman" w:cs="Times New Roman"/>
+          <w:sz w:val="21"/>
+          <w:szCs w:val="28"/>
+        </w:rPr>
+      </w:pPr>
+      <w:r>
+        <w:rPr>
+          <w:rFonts w:ascii="Times New Roman" w:eastAsiaTheme="minorEastAsia" w:hAnsi="Times New Roman" w:cs="Times New Roman"/>
+          <w:sz w:val="21"/>
+          <w:szCs w:val="28"/>
+        </w:rPr>
+        <w:t xml:space="preserve">The formula show the key computation procedure for each pixel intensity value. </w:t>
       </w:r>
     </w:p>
     <w:p>
@@ -569,13 +611,349 @@
         <w:jc w:val="left"/>
         <w:rPr>
           <w:rFonts w:ascii="Times New Roman" w:eastAsiaTheme="minorEastAsia" w:hAnsi="Times New Roman" w:cs="Times New Roman"/>
-          <w:sz w:val="21"/>
-          <w:szCs w:val="28"/>
-        </w:rPr>
-      </w:pPr>
-      <w:r>
+          <w:b/>
+          <w:bCs/>
+          <w:color w:val="auto"/>
+          <w:sz w:val="21"/>
+          <w:szCs w:val="28"/>
+        </w:rPr>
+      </w:pPr>
+      <m:oMathPara>
+        <m:oMath>
+          <m:r>
+            <m:rPr>
+              <m:sty m:val="bi"/>
+            </m:rPr>
+            <w:rPr>
+              <w:rFonts w:ascii="Cambria Math" w:eastAsiaTheme="minorEastAsia" w:hAnsi="Cambria Math" w:cs="Times New Roman"/>
+              <w:color w:val="auto"/>
+              <w:sz w:val="21"/>
+              <w:szCs w:val="28"/>
+            </w:rPr>
+            <m:t>F</m:t>
+          </m:r>
+          <m:d>
+            <m:dPr>
+              <m:ctrlPr>
+                <w:rPr>
+                  <w:rFonts w:ascii="Cambria Math" w:eastAsiaTheme="minorEastAsia" w:hAnsi="Cambria Math" w:cs="Times New Roman"/>
+                  <w:b/>
+                  <w:bCs/>
+                  <w:i/>
+                  <w:color w:val="auto"/>
+                  <w:sz w:val="21"/>
+                  <w:szCs w:val="28"/>
+                </w:rPr>
+              </m:ctrlPr>
+            </m:dPr>
+            <m:e>
+              <m:r>
+                <m:rPr>
+                  <m:sty m:val="bi"/>
+                </m:rPr>
+                <w:rPr>
+                  <w:rFonts w:ascii="Cambria Math" w:eastAsiaTheme="minorEastAsia" w:hAnsi="Cambria Math" w:cs="Times New Roman"/>
+                  <w:color w:val="auto"/>
+                  <w:sz w:val="21"/>
+                  <w:szCs w:val="28"/>
+                </w:rPr>
+                <m:t>i,j</m:t>
+              </m:r>
+            </m:e>
+          </m:d>
+          <m:r>
+            <m:rPr>
+              <m:sty m:val="bi"/>
+            </m:rPr>
+            <w:rPr>
+              <w:rFonts w:ascii="Cambria Math" w:eastAsiaTheme="minorEastAsia" w:hAnsi="Cambria Math" w:cs="Times New Roman"/>
+              <w:color w:val="auto"/>
+              <w:sz w:val="21"/>
+              <w:szCs w:val="28"/>
+            </w:rPr>
+            <m:t xml:space="preserve">= </m:t>
+          </m:r>
+          <m:f>
+            <m:fPr>
+              <m:ctrlPr>
+                <w:rPr>
+                  <w:rFonts w:ascii="Cambria Math" w:eastAsiaTheme="minorEastAsia" w:hAnsi="Cambria Math" w:cs="Times New Roman"/>
+                  <w:b/>
+                  <w:bCs/>
+                  <w:i/>
+                  <w:color w:val="auto"/>
+                  <w:sz w:val="21"/>
+                  <w:szCs w:val="28"/>
+                </w:rPr>
+              </m:ctrlPr>
+            </m:fPr>
+            <m:num>
+              <m:r>
+                <m:rPr>
+                  <m:sty m:val="bi"/>
+                </m:rPr>
+                <w:rPr>
+                  <w:rFonts w:ascii="Cambria Math" w:eastAsiaTheme="minorEastAsia" w:hAnsi="Cambria Math" w:cs="Times New Roman"/>
+                  <w:color w:val="auto"/>
+                  <w:sz w:val="21"/>
+                  <w:szCs w:val="28"/>
+                </w:rPr>
+                <m:t>1</m:t>
+              </m:r>
+            </m:num>
+            <m:den>
+              <m:r>
+                <m:rPr>
+                  <m:sty m:val="bi"/>
+                </m:rPr>
+                <w:rPr>
+                  <w:rFonts w:ascii="Cambria Math" w:eastAsiaTheme="minorEastAsia" w:hAnsi="Cambria Math" w:cs="Times New Roman"/>
+                  <w:color w:val="auto"/>
+                  <w:sz w:val="21"/>
+                  <w:szCs w:val="28"/>
+                </w:rPr>
+                <m:t># of neighboring pixels(2 or 4)</m:t>
+              </m:r>
+            </m:den>
+          </m:f>
+          <m:r>
+            <m:rPr>
+              <m:sty m:val="bi"/>
+            </m:rPr>
+            <w:rPr>
+              <w:rFonts w:ascii="Cambria Math" w:eastAsiaTheme="minorEastAsia" w:hAnsi="Cambria Math" w:cs="Times New Roman"/>
+              <w:color w:val="auto"/>
+              <w:sz w:val="21"/>
+              <w:szCs w:val="28"/>
+            </w:rPr>
+            <m:t>*</m:t>
+          </m:r>
+          <m:nary>
+            <m:naryPr>
+              <m:chr m:val="∑"/>
+              <m:limLoc m:val="undOvr"/>
+              <m:supHide m:val="1"/>
+              <m:ctrlPr>
+                <w:rPr>
+                  <w:rFonts w:ascii="Cambria Math" w:eastAsiaTheme="minorEastAsia" w:hAnsi="Cambria Math" w:cs="Times New Roman"/>
+                  <w:b/>
+                  <w:bCs/>
+                  <w:i/>
+                  <w:color w:val="auto"/>
+                  <w:sz w:val="21"/>
+                  <w:szCs w:val="28"/>
+                </w:rPr>
+              </m:ctrlPr>
+            </m:naryPr>
+            <m:sub>
+              <m:r>
+                <m:rPr>
+                  <m:sty m:val="bi"/>
+                </m:rPr>
+                <w:rPr>
+                  <w:rFonts w:ascii="Cambria Math" w:eastAsiaTheme="minorEastAsia" w:hAnsi="Cambria Math" w:cs="Times New Roman"/>
+                  <w:color w:val="auto"/>
+                  <w:sz w:val="21"/>
+                  <w:szCs w:val="28"/>
+                </w:rPr>
+                <m:t>n</m:t>
+              </m:r>
+              <m:r>
+                <m:rPr>
+                  <m:sty m:val="bi"/>
+                </m:rPr>
+                <w:rPr>
+                  <w:rFonts w:ascii="Cambria Math" w:eastAsiaTheme="minorEastAsia" w:hAnsi="Cambria Math" w:cs="Times New Roman"/>
+                  <w:color w:val="auto"/>
+                  <w:sz w:val="21"/>
+                  <w:szCs w:val="28"/>
+                </w:rPr>
+                <m:t>1,n</m:t>
+              </m:r>
+              <m:r>
+                <m:rPr>
+                  <m:sty m:val="bi"/>
+                </m:rPr>
+                <w:rPr>
+                  <w:rFonts w:ascii="Cambria Math" w:eastAsiaTheme="minorEastAsia" w:hAnsi="Cambria Math" w:cs="Times New Roman"/>
+                  <w:color w:val="auto"/>
+                  <w:sz w:val="21"/>
+                  <w:szCs w:val="28"/>
+                </w:rPr>
+                <m:t>2</m:t>
+              </m:r>
+            </m:sub>
+            <m:sup/>
+            <m:e>
+              <m:r>
+                <m:rPr>
+                  <m:sty m:val="bi"/>
+                </m:rPr>
+                <w:rPr>
+                  <w:rFonts w:ascii="Cambria Math" w:eastAsiaTheme="minorEastAsia" w:hAnsi="Cambria Math" w:cs="Times New Roman"/>
+                  <w:color w:val="auto"/>
+                  <w:sz w:val="21"/>
+                  <w:szCs w:val="28"/>
+                </w:rPr>
+                <m:t>F(i-n</m:t>
+              </m:r>
+              <m:r>
+                <m:rPr>
+                  <m:sty m:val="bi"/>
+                </m:rPr>
+                <w:rPr>
+                  <w:rFonts w:ascii="Cambria Math" w:eastAsiaTheme="minorEastAsia" w:hAnsi="Cambria Math" w:cs="Times New Roman"/>
+                  <w:color w:val="auto"/>
+                  <w:sz w:val="21"/>
+                  <w:szCs w:val="28"/>
+                </w:rPr>
+                <m:t>1,j-n</m:t>
+              </m:r>
+              <m:r>
+                <m:rPr>
+                  <m:sty m:val="bi"/>
+                </m:rPr>
+                <w:rPr>
+                  <w:rFonts w:ascii="Cambria Math" w:eastAsiaTheme="minorEastAsia" w:hAnsi="Cambria Math" w:cs="Times New Roman"/>
+                  <w:color w:val="auto"/>
+                  <w:sz w:val="21"/>
+                  <w:szCs w:val="28"/>
+                </w:rPr>
+                <m:t>2)</m:t>
+              </m:r>
+            </m:e>
+          </m:nary>
+        </m:oMath>
+      </m:oMathPara>
+    </w:p>
+    <w:p>
+      <w:pPr>
+        <w:spacing w:after="0" w:line="259" w:lineRule="auto"/>
+        <w:ind w:left="0" w:right="0" w:firstLine="0"/>
+        <w:jc w:val="left"/>
         <w:rPr>
           <w:rFonts w:ascii="Times New Roman" w:eastAsiaTheme="minorEastAsia" w:hAnsi="Times New Roman" w:cs="Times New Roman"/>
+          <w:color w:val="auto"/>
+          <w:sz w:val="21"/>
+          <w:szCs w:val="28"/>
+        </w:rPr>
+      </w:pPr>
+      <w:r>
+        <w:rPr>
+          <w:rFonts w:ascii="Times New Roman" w:eastAsiaTheme="minorEastAsia" w:hAnsi="Times New Roman" w:cs="Times New Roman"/>
+          <w:color w:val="auto"/>
+          <w:sz w:val="21"/>
+          <w:szCs w:val="28"/>
+        </w:rPr>
+        <w:t>Each pixel intensity value of</w:t>
+      </w:r>
+      <w:r>
+        <w:rPr>
+          <w:rFonts w:ascii="Times New Roman" w:eastAsiaTheme="minorEastAsia" w:hAnsi="Times New Roman" w:cs="Times New Roman"/>
+          <w:b/>
+          <w:bCs/>
+          <w:color w:val="auto"/>
+          <w:sz w:val="21"/>
+          <w:szCs w:val="28"/>
+        </w:rPr>
+        <w:t xml:space="preserve"> </w:t>
+      </w:r>
+      <w:r>
+        <w:rPr>
+          <w:rFonts w:ascii="Times New Roman" w:eastAsiaTheme="minorEastAsia" w:hAnsi="Times New Roman" w:cs="Times New Roman"/>
+          <w:color w:val="auto"/>
+          <w:sz w:val="21"/>
+          <w:szCs w:val="28"/>
+        </w:rPr>
+        <w:t>certain color</w:t>
+      </w:r>
+      <w:r>
+        <w:rPr>
+          <w:rFonts w:ascii="Times New Roman" w:eastAsiaTheme="minorEastAsia" w:hAnsi="Times New Roman" w:cs="Times New Roman"/>
+          <w:b/>
+          <w:bCs/>
+          <w:color w:val="auto"/>
+          <w:sz w:val="21"/>
+          <w:szCs w:val="28"/>
+        </w:rPr>
+        <w:t xml:space="preserve"> </w:t>
+      </w:r>
+      <w:r>
+        <w:rPr>
+          <w:rFonts w:ascii="Times New Roman" w:eastAsiaTheme="minorEastAsia" w:hAnsi="Times New Roman" w:cs="Times New Roman"/>
+          <w:color w:val="auto"/>
+          <w:sz w:val="21"/>
+          <w:szCs w:val="28"/>
+        </w:rPr>
+        <w:t xml:space="preserve">is estimated by the neighboring pixels with the same color type. The pixel intensity value in three channels is computed with the same procedure because the edge is extended to avoid different solution for intensity value estimation.  </w:t>
+      </w:r>
+    </w:p>
+    <w:p>
+      <w:pPr>
+        <w:spacing w:after="0" w:line="259" w:lineRule="auto"/>
+        <w:ind w:left="0" w:right="0" w:firstLine="0"/>
+        <w:jc w:val="left"/>
+        <w:rPr>
+          <w:rFonts w:eastAsiaTheme="minorEastAsia"/>
+          <w:b/>
+          <w:bCs/>
+          <w:color w:val="0070C0"/>
+          <w:sz w:val="21"/>
+          <w:szCs w:val="28"/>
+        </w:rPr>
+      </w:pPr>
+      <w:r>
+        <w:rPr>
+          <w:rFonts w:eastAsiaTheme="minorEastAsia"/>
+          <w:b/>
+          <w:bCs/>
+          <w:color w:val="0070C0"/>
+          <w:sz w:val="21"/>
+          <w:szCs w:val="28"/>
+        </w:rPr>
+        <w:t>Approach and procedure</w:t>
+      </w:r>
+    </w:p>
+    <w:p>
+      <w:pPr>
+        <w:spacing w:after="0" w:line="259" w:lineRule="auto"/>
+        <w:ind w:left="0" w:right="0" w:firstLine="420"/>
+        <w:jc w:val="left"/>
+        <w:rPr>
+          <w:rFonts w:eastAsiaTheme="minorEastAsia"/>
+          <w:i/>
+          <w:iCs/>
+          <w:color w:val="auto"/>
+          <w:sz w:val="21"/>
+          <w:szCs w:val="28"/>
+        </w:rPr>
+      </w:pPr>
+      <w:r>
+        <w:rPr>
+          <w:rFonts w:eastAsiaTheme="minorEastAsia"/>
+          <w:i/>
+          <w:iCs/>
+          <w:color w:val="auto"/>
+          <w:sz w:val="21"/>
+          <w:szCs w:val="28"/>
+        </w:rPr>
+        <w:t xml:space="preserve">This is the first problem to be solved. Hence, the basic C++ program method to handle image process problem will be introduced firstly. The procedure for following problem below will not include the explanation again. The basic technique to input image and handle the pixel is similar. </w:t>
+      </w:r>
+    </w:p>
+    <w:p>
+      <w:pPr>
+        <w:spacing w:after="0" w:line="259" w:lineRule="auto"/>
+        <w:ind w:left="0" w:right="0" w:firstLine="420"/>
+        <w:jc w:val="left"/>
+        <w:rPr>
+          <w:rFonts w:ascii="Times New Roman" w:eastAsiaTheme="minorEastAsia" w:hAnsi="Times New Roman" w:cs="Times New Roman"/>
+          <w:sz w:val="21"/>
+          <w:szCs w:val="28"/>
+        </w:rPr>
+      </w:pPr>
+      <w:r>
+        <w:rPr>
+          <w:rFonts w:ascii="Times New Roman" w:eastAsiaTheme="minorEastAsia" w:hAnsi="Times New Roman" w:cs="Times New Roman"/>
           <w:sz w:val="21"/>
           <w:szCs w:val="28"/>
         </w:rPr>
@@ -651,7 +1029,7 @@
           <w:sz w:val="21"/>
           <w:szCs w:val="28"/>
         </w:rPr>
-        <w:t xml:space="preserve"> Mirror rule means that the pixel values on the extended edge should be </w:t>
+        <w:t xml:space="preserve"> </w:t>
       </w:r>
       <w:r>
         <w:rPr>
@@ -659,7 +1037,7 @@
           <w:sz w:val="21"/>
           <w:szCs w:val="28"/>
         </w:rPr>
-        <w:t>c</w:t>
+        <w:t xml:space="preserve">The implementation of mirror rule is to mirror pixel with the first column. For example, the intensity value of pixels in the column at extended edge neighboring the first column </w:t>
       </w:r>
       <w:r>
         <w:rPr>
@@ -667,7 +1045,61 @@
           <w:sz w:val="21"/>
           <w:szCs w:val="28"/>
         </w:rPr>
-        <w:t xml:space="preserve">olor channel is judged based on the position of pixel and compute the pixel value for different color channel. For different color, there is slightly difference. The computation method for green color is most complex. Before direct computation, whether the row position of pixel should be decided to ensure that neighbor position of other color pixel is right. </w:t>
+        <w:t xml:space="preserve">of </w:t>
+      </w:r>
+      <w:r>
+        <w:rPr>
+          <w:rFonts w:ascii="Times New Roman" w:eastAsiaTheme="minorEastAsia" w:hAnsi="Times New Roman" w:cs="Times New Roman"/>
+          <w:sz w:val="21"/>
+          <w:szCs w:val="28"/>
+        </w:rPr>
+        <w:t xml:space="preserve">original image has the same value with the first column pixels. In that case, </w:t>
+      </w:r>
+      <w:r>
+        <w:rPr>
+          <w:rFonts w:ascii="Times New Roman" w:eastAsiaTheme="minorEastAsia" w:hAnsi="Times New Roman" w:cs="Times New Roman"/>
+          <w:sz w:val="21"/>
+          <w:szCs w:val="28"/>
+        </w:rPr>
+        <w:t xml:space="preserve">all pixels at the extended edge are mirrored by the first pixel column. The function </w:t>
+      </w:r>
+      <w:r>
+        <w:rPr>
+          <w:rFonts w:ascii="Times New Roman" w:eastAsiaTheme="minorEastAsia" w:hAnsi="Times New Roman" w:cs="Times New Roman"/>
+          <w:i/>
+          <w:iCs/>
+          <w:sz w:val="21"/>
+          <w:szCs w:val="28"/>
+        </w:rPr>
+        <w:t>extend2DImage()</w:t>
+      </w:r>
+      <w:r>
+        <w:rPr>
+          <w:rFonts w:ascii="Times New Roman" w:eastAsiaTheme="minorEastAsia" w:hAnsi="Times New Roman" w:cs="Times New Roman"/>
+          <w:sz w:val="21"/>
+          <w:szCs w:val="28"/>
+        </w:rPr>
+        <w:t xml:space="preserve"> has finished this function.</w:t>
+      </w:r>
+    </w:p>
+    <w:p>
+      <w:pPr>
+        <w:spacing w:after="0" w:line="259" w:lineRule="auto"/>
+        <w:ind w:left="0" w:right="0" w:firstLine="0"/>
+        <w:jc w:val="left"/>
+        <w:rPr>
+          <w:rFonts w:ascii="Times New Roman" w:eastAsiaTheme="minorEastAsia" w:hAnsi="Times New Roman" w:cs="Times New Roman"/>
+          <w:sz w:val="21"/>
+          <w:szCs w:val="28"/>
+        </w:rPr>
+      </w:pPr>
+      <w:r>
+        <w:rPr>
+          <w:rFonts w:ascii="Times New Roman" w:eastAsiaTheme="minorEastAsia" w:hAnsi="Times New Roman" w:cs="Times New Roman"/>
+          <w:sz w:val="21"/>
+          <w:szCs w:val="28"/>
+        </w:rPr>
+        <w:t xml:space="preserve"> and compute the pixel value for different color channel. For different color, there is slightly difference. The computation method for green color is most complex. Before direct computation, whether the row position of pixel should be decided to ensure that neighbor position of other color pixel is right. </w:t>
       </w:r>
       <w:r>
         <w:rPr>
@@ -718,18 +1150,26 @@
         <w:ind w:left="0" w:right="0" w:firstLineChars="0" w:firstLine="0"/>
         <w:jc w:val="left"/>
         <w:rPr>
+          <w:rFonts w:ascii="Times New Roman" w:eastAsiaTheme="minorEastAsia" w:hAnsi="Times New Roman" w:cs="Times New Roman" w:hint="eastAsia"/>
+          <w:sz w:val="21"/>
+          <w:szCs w:val="28"/>
+        </w:rPr>
+      </w:pPr>
+      <w:r>
+        <w:rPr>
           <w:rFonts w:ascii="Times New Roman" w:eastAsiaTheme="minorEastAsia" w:hAnsi="Times New Roman" w:cs="Times New Roman"/>
           <w:sz w:val="21"/>
           <w:szCs w:val="28"/>
         </w:rPr>
-      </w:pPr>
+        <w:t xml:space="preserve">The result is </w:t>
+      </w:r>
       <w:r>
         <w:rPr>
           <w:rFonts w:ascii="Times New Roman" w:eastAsiaTheme="minorEastAsia" w:hAnsi="Times New Roman" w:cs="Times New Roman"/>
           <w:sz w:val="21"/>
           <w:szCs w:val="28"/>
         </w:rPr>
-        <w:t xml:space="preserve">The result is </w:t>
+        <w:t>amazing</w:t>
       </w:r>
       <w:r>
         <w:rPr>
@@ -737,7 +1177,7 @@
           <w:sz w:val="21"/>
           <w:szCs w:val="28"/>
         </w:rPr>
-        <w:t>amazing</w:t>
+        <w:t>. The obtained image is</w:t>
       </w:r>
       <w:r>
         <w:rPr>
@@ -745,7 +1185,7 @@
           <w:sz w:val="21"/>
           <w:szCs w:val="28"/>
         </w:rPr>
-        <w:t>. The obtained image is</w:t>
+        <w:t xml:space="preserve"> </w:t>
       </w:r>
       <w:r>
         <w:rPr>
@@ -753,7 +1193,7 @@
           <w:sz w:val="21"/>
           <w:szCs w:val="28"/>
         </w:rPr>
-        <w:t xml:space="preserve"> more</w:t>
+        <w:t>colorful</w:t>
       </w:r>
       <w:r>
         <w:rPr>
@@ -761,6 +1201,14 @@
           <w:sz w:val="21"/>
           <w:szCs w:val="28"/>
         </w:rPr>
+        <w:t>.</w:t>
+      </w:r>
+      <w:r>
+        <w:rPr>
+          <w:rFonts w:ascii="Times New Roman" w:eastAsiaTheme="minorEastAsia" w:hAnsi="Times New Roman" w:cs="Times New Roman"/>
+          <w:sz w:val="21"/>
+          <w:szCs w:val="28"/>
+        </w:rPr>
         <w:t xml:space="preserve"> </w:t>
       </w:r>
       <w:r>
@@ -769,7 +1217,7 @@
           <w:sz w:val="21"/>
           <w:szCs w:val="28"/>
         </w:rPr>
-        <w:t>colorful</w:t>
+        <w:t xml:space="preserve"> </w:t>
       </w:r>
       <w:r>
         <w:rPr>
@@ -777,286 +1225,146 @@
           <w:sz w:val="21"/>
           <w:szCs w:val="28"/>
         </w:rPr>
-        <w:t>.</w:t>
-      </w:r>
+        <w:t>The computation cost is low. There are O(</w:t>
+      </w:r>
+      <m:oMath>
+        <m:sSup>
+          <m:sSupPr>
+            <m:ctrlPr>
+              <w:rPr>
+                <w:rFonts w:ascii="Cambria Math" w:eastAsiaTheme="minorEastAsia" w:hAnsi="Cambria Math" w:cs="Times New Roman"/>
+                <w:i/>
+                <w:sz w:val="21"/>
+                <w:szCs w:val="28"/>
+              </w:rPr>
+            </m:ctrlPr>
+          </m:sSupPr>
+          <m:e>
+            <m:r>
+              <w:rPr>
+                <w:rFonts w:ascii="Cambria Math" w:eastAsiaTheme="minorEastAsia" w:hAnsi="Cambria Math" w:cs="Times New Roman"/>
+                <w:sz w:val="21"/>
+                <w:szCs w:val="28"/>
+              </w:rPr>
+              <m:t>n</m:t>
+            </m:r>
+          </m:e>
+          <m:sup>
+            <m:r>
+              <w:rPr>
+                <w:rFonts w:ascii="Cambria Math" w:eastAsiaTheme="minorEastAsia" w:hAnsi="Cambria Math" w:cs="Times New Roman"/>
+                <w:sz w:val="21"/>
+                <w:szCs w:val="28"/>
+              </w:rPr>
+              <m:t>2</m:t>
+            </m:r>
+          </m:sup>
+        </m:sSup>
+      </m:oMath>
       <w:r>
         <w:rPr>
           <w:rFonts w:ascii="Times New Roman" w:eastAsiaTheme="minorEastAsia" w:hAnsi="Times New Roman" w:cs="Times New Roman"/>
           <w:sz w:val="21"/>
           <w:szCs w:val="28"/>
         </w:rPr>
+        <w:t xml:space="preserve">) complexity for the whole computation procedure.  The Figure 1.1.1 shows obtained image computed by the Bilinear algorithm from gray-scaled image. The Figure 1.1.2 shows the original image. With comparison to the original image, the obtained image is more colorful in some area. The grass is more green. In Figure 1.1.3, when the camera is zoomed, the distribution of color pixel intensity value of obtained image is more equal than the distribution of original image.  </w:t>
+      </w:r>
+    </w:p>
+    <w:p>
+      <w:pPr>
+        <w:spacing w:after="0" w:line="248" w:lineRule="auto"/>
+        <w:ind w:left="0" w:right="145" w:firstLine="0"/>
+        <w:jc w:val="left"/>
+        <w:rPr>
+          <w:rFonts w:ascii="Times New Roman" w:eastAsiaTheme="minorEastAsia" w:hAnsi="Times New Roman" w:cs="Times New Roman" w:hint="eastAsia"/>
+          <w:sz w:val="21"/>
+          <w:szCs w:val="21"/>
+        </w:rPr>
+      </w:pPr>
+    </w:p>
+    <w:p>
+      <w:pPr>
+        <w:pStyle w:val="ListParagraph"/>
+        <w:spacing w:after="0" w:line="248" w:lineRule="auto"/>
+        <w:ind w:left="360" w:right="145" w:firstLineChars="0" w:firstLine="0"/>
+        <w:jc w:val="left"/>
+        <w:rPr>
+          <w:rFonts w:ascii="Times New Roman" w:hAnsi="Times New Roman" w:cs="Times New Roman"/>
+          <w:sz w:val="21"/>
+          <w:szCs w:val="21"/>
+        </w:rPr>
+      </w:pPr>
+      <w:r>
+        <w:rPr>
+          <w:rFonts w:ascii="Times New Roman" w:hAnsi="Times New Roman" w:cs="Times New Roman"/>
+          <w:noProof/>
+          <w:sz w:val="21"/>
+          <w:szCs w:val="21"/>
+        </w:rPr>
+        <w:lastRenderedPageBreak/>
+        <w:drawing>
+          <wp:anchor distT="0" distB="0" distL="114300" distR="114300" simplePos="0" relativeHeight="251665408" behindDoc="0" locked="0" layoutInCell="1" allowOverlap="1" wp14:anchorId="0158A80C" wp14:editId="18C2A4AF">
+            <wp:simplePos x="0" y="0"/>
+            <wp:positionH relativeFrom="column">
+              <wp:posOffset>3283474</wp:posOffset>
+            </wp:positionH>
+            <wp:positionV relativeFrom="paragraph">
+              <wp:posOffset>166</wp:posOffset>
+            </wp:positionV>
+            <wp:extent cx="2708910" cy="2375535"/>
+            <wp:effectExtent l="0" t="0" r="0" b="5715"/>
+            <wp:wrapTopAndBottom/>
+            <wp:docPr id="7" name="图片 7" descr="图片包含 小狗, 草, 动物, 哺乳动物&#10;&#10;描述已自动生成"/>
+            <wp:cNvGraphicFramePr>
+              <a:graphicFrameLocks xmlns:a="http://schemas.openxmlformats.org/drawingml/2006/main" noChangeAspect="1"/>
+            </wp:cNvGraphicFramePr>
+            <a:graphic xmlns:a="http://schemas.openxmlformats.org/drawingml/2006/main">
+              <a:graphicData uri="http://schemas.openxmlformats.org/drawingml/2006/picture">
+                <pic:pic xmlns:pic="http://schemas.openxmlformats.org/drawingml/2006/picture">
+                  <pic:nvPicPr>
+                    <pic:cNvPr id="7" name="dog_bl.jpg"/>
+                    <pic:cNvPicPr/>
+                  </pic:nvPicPr>
+                  <pic:blipFill>
+                    <a:blip r:embed="rId8">
+                      <a:extLst>
+                        <a:ext uri="{28A0092B-C50C-407E-A947-70E740481C1C}">
+                          <a14:useLocalDpi xmlns:a14="http://schemas.microsoft.com/office/drawing/2010/main" val="0"/>
+                        </a:ext>
+                      </a:extLst>
+                    </a:blip>
+                    <a:stretch>
+                      <a:fillRect/>
+                    </a:stretch>
+                  </pic:blipFill>
+                  <pic:spPr>
+                    <a:xfrm>
+                      <a:off x="0" y="0"/>
+                      <a:ext cx="2708910" cy="2375535"/>
+                    </a:xfrm>
+                    <a:prstGeom prst="rect">
+                      <a:avLst/>
+                    </a:prstGeom>
+                  </pic:spPr>
+                </pic:pic>
+              </a:graphicData>
+            </a:graphic>
+            <wp14:sizeRelH relativeFrom="page">
+              <wp14:pctWidth>0</wp14:pctWidth>
+            </wp14:sizeRelH>
+            <wp14:sizeRelV relativeFrom="page">
+              <wp14:pctHeight>0</wp14:pctHeight>
+            </wp14:sizeRelV>
+          </wp:anchor>
+        </w:drawing>
+      </w:r>
+      <w:r>
+        <w:rPr>
+          <w:rFonts w:ascii="Times New Roman" w:eastAsia="Times New Roman" w:hAnsi="Times New Roman" w:cs="Times New Roman"/>
+          <w:sz w:val="21"/>
+          <w:szCs w:val="21"/>
+        </w:rPr>
         <w:t xml:space="preserve"> </w:t>
-      </w:r>
-      <w:r>
-        <w:rPr>
-          <w:rFonts w:ascii="Times New Roman" w:eastAsiaTheme="minorEastAsia" w:hAnsi="Times New Roman" w:cs="Times New Roman"/>
-          <w:sz w:val="21"/>
-          <w:szCs w:val="28"/>
-        </w:rPr>
-        <w:t xml:space="preserve">No impulse pixels are obtained. </w:t>
-      </w:r>
-    </w:p>
-    <w:p>
-      <w:pPr>
-        <w:spacing w:after="0" w:line="259" w:lineRule="auto"/>
-        <w:ind w:left="0" w:right="0" w:firstLine="0"/>
-        <w:jc w:val="left"/>
-        <w:rPr>
-          <w:rFonts w:eastAsiaTheme="minorEastAsia"/>
-          <w:b/>
-          <w:bCs/>
-          <w:color w:val="0070C0"/>
-          <w:sz w:val="21"/>
-          <w:szCs w:val="28"/>
-        </w:rPr>
-      </w:pPr>
-      <w:r>
-        <w:rPr>
-          <w:rFonts w:eastAsiaTheme="minorEastAsia" w:hint="eastAsia"/>
-          <w:b/>
-          <w:bCs/>
-          <w:color w:val="0070C0"/>
-          <w:sz w:val="21"/>
-          <w:szCs w:val="28"/>
-        </w:rPr>
-        <w:t>D</w:t>
-      </w:r>
-      <w:r>
-        <w:rPr>
-          <w:rFonts w:eastAsiaTheme="minorEastAsia"/>
-          <w:b/>
-          <w:bCs/>
-          <w:color w:val="0070C0"/>
-          <w:sz w:val="21"/>
-          <w:szCs w:val="28"/>
-        </w:rPr>
-        <w:t xml:space="preserve">iscussion </w:t>
-      </w:r>
-    </w:p>
-    <w:p>
-      <w:pPr>
-        <w:ind w:left="0" w:firstLine="0"/>
-        <w:rPr>
-          <w:rFonts w:ascii="Times New Roman" w:eastAsiaTheme="minorEastAsia" w:hAnsi="Times New Roman" w:cs="Times New Roman"/>
-          <w:sz w:val="21"/>
-          <w:szCs w:val="28"/>
-        </w:rPr>
-      </w:pPr>
-      <w:r>
-        <w:rPr>
-          <w:rFonts w:ascii="Times New Roman" w:eastAsiaTheme="minorEastAsia" w:hAnsi="Times New Roman" w:cs="Times New Roman"/>
-          <w:sz w:val="21"/>
-          <w:szCs w:val="28"/>
-        </w:rPr>
-        <w:t xml:space="preserve">The computation of the pixels depends on the position of the pixel. </w:t>
-      </w:r>
-      <w:r>
-        <w:rPr>
-          <w:rFonts w:ascii="Times New Roman" w:eastAsiaTheme="minorEastAsia" w:hAnsi="Times New Roman" w:cs="Times New Roman"/>
-          <w:sz w:val="21"/>
-          <w:szCs w:val="28"/>
-        </w:rPr>
-        <w:t>The averaging process</w:t>
-      </w:r>
-      <w:r>
-        <w:rPr>
-          <w:rFonts w:ascii="Times New Roman" w:eastAsiaTheme="minorEastAsia" w:hAnsi="Times New Roman" w:cs="Times New Roman"/>
-          <w:sz w:val="21"/>
-          <w:szCs w:val="28"/>
-        </w:rPr>
-        <w:t xml:space="preserve"> is safe.</w:t>
-      </w:r>
-      <w:r>
-        <w:rPr>
-          <w:rFonts w:ascii="Times New Roman" w:eastAsiaTheme="minorEastAsia" w:hAnsi="Times New Roman" w:cs="Times New Roman"/>
-          <w:sz w:val="21"/>
-          <w:szCs w:val="28"/>
-        </w:rPr>
-        <w:t xml:space="preserve"> There is overflow for the final computed pixel.</w:t>
-      </w:r>
-      <w:r>
-        <w:rPr>
-          <w:rFonts w:ascii="Times New Roman" w:eastAsiaTheme="minorEastAsia" w:hAnsi="Times New Roman" w:cs="Times New Roman"/>
-          <w:sz w:val="21"/>
-          <w:szCs w:val="28"/>
-        </w:rPr>
-        <w:t xml:space="preserve"> The maximum pixel value is 255. The </w:t>
-      </w:r>
-      <w:r>
-        <w:rPr>
-          <w:rFonts w:ascii="Times New Roman" w:eastAsiaTheme="minorEastAsia" w:hAnsi="Times New Roman" w:cs="Times New Roman"/>
-          <w:sz w:val="21"/>
-          <w:szCs w:val="28"/>
-        </w:rPr>
-        <w:t>addition for C++ is 2 byte operator space. The final result for each pixel will be within 0-255 because the total summation will be divided by 2 or 4, so there is no overflow.</w:t>
-      </w:r>
-    </w:p>
-    <w:p>
-      <w:pPr>
-        <w:ind w:left="0" w:firstLine="0"/>
-        <w:rPr>
-          <w:rFonts w:eastAsiaTheme="minorEastAsia"/>
-          <w:sz w:val="21"/>
-          <w:szCs w:val="28"/>
-        </w:rPr>
-      </w:pPr>
-    </w:p>
-    <w:p>
-      <w:pPr>
-        <w:spacing w:after="0" w:line="259" w:lineRule="auto"/>
-        <w:ind w:left="0" w:right="0" w:firstLine="0"/>
-        <w:jc w:val="left"/>
-        <w:rPr>
-          <w:rFonts w:eastAsiaTheme="minorEastAsia"/>
-          <w:b/>
-          <w:bCs/>
-          <w:sz w:val="21"/>
-          <w:szCs w:val="28"/>
-        </w:rPr>
-      </w:pPr>
-      <w:r>
-        <w:rPr>
-          <w:rFonts w:eastAsiaTheme="minorEastAsia" w:hint="eastAsia"/>
-          <w:b/>
-          <w:bCs/>
-          <w:color w:val="0070C0"/>
-          <w:sz w:val="21"/>
-          <w:szCs w:val="28"/>
-        </w:rPr>
-        <w:t>A</w:t>
-      </w:r>
-      <w:r>
-        <w:rPr>
-          <w:rFonts w:eastAsiaTheme="minorEastAsia"/>
-          <w:b/>
-          <w:bCs/>
-          <w:color w:val="0070C0"/>
-          <w:sz w:val="21"/>
-          <w:szCs w:val="28"/>
-        </w:rPr>
-        <w:t xml:space="preserve">nswers </w:t>
-      </w:r>
-    </w:p>
-    <w:p>
-      <w:pPr>
-        <w:pStyle w:val="ListParagraph"/>
-        <w:numPr>
-          <w:ilvl w:val="0"/>
-          <w:numId w:val="28"/>
-        </w:numPr>
-        <w:spacing w:after="0" w:line="248" w:lineRule="auto"/>
-        <w:ind w:right="145" w:firstLineChars="0"/>
-        <w:jc w:val="left"/>
-        <w:rPr>
-          <w:rFonts w:ascii="Times New Roman" w:hAnsi="Times New Roman" w:cs="Times New Roman"/>
-          <w:sz w:val="21"/>
-          <w:szCs w:val="21"/>
-        </w:rPr>
-      </w:pPr>
-      <w:r>
-        <w:rPr>
-          <w:rFonts w:ascii="Times New Roman" w:eastAsia="Times New Roman" w:hAnsi="Times New Roman" w:cs="Times New Roman"/>
-          <w:sz w:val="21"/>
-          <w:szCs w:val="21"/>
-        </w:rPr>
-        <w:lastRenderedPageBreak/>
-        <w:t>In Figure 1</w:t>
-      </w:r>
-      <w:r>
-        <w:rPr>
-          <w:rFonts w:ascii="Times New Roman" w:eastAsia="Times New Roman" w:hAnsi="Times New Roman" w:cs="Times New Roman"/>
-          <w:sz w:val="21"/>
-          <w:szCs w:val="21"/>
-        </w:rPr>
-        <w:t>.1.1 and Figure 1.1.2</w:t>
-      </w:r>
-      <w:r>
-        <w:rPr>
-          <w:rFonts w:ascii="Times New Roman" w:eastAsia="Times New Roman" w:hAnsi="Times New Roman" w:cs="Times New Roman"/>
-          <w:sz w:val="21"/>
-          <w:szCs w:val="21"/>
-        </w:rPr>
-        <w:t>, you are shown</w:t>
-      </w:r>
-      <w:r>
-        <w:rPr>
-          <w:rFonts w:ascii="Times New Roman" w:eastAsia="Times New Roman" w:hAnsi="Times New Roman" w:cs="Times New Roman"/>
-          <w:sz w:val="21"/>
-          <w:szCs w:val="21"/>
-        </w:rPr>
-        <w:t xml:space="preserve"> with</w:t>
-      </w:r>
-      <w:r>
-        <w:rPr>
-          <w:rFonts w:ascii="Times New Roman" w:eastAsia="Times New Roman" w:hAnsi="Times New Roman" w:cs="Times New Roman"/>
-          <w:sz w:val="21"/>
-          <w:szCs w:val="21"/>
-        </w:rPr>
-        <w:t xml:space="preserve"> the</w:t>
-      </w:r>
-      <w:r>
-        <w:rPr>
-          <w:rFonts w:ascii="Times New Roman" w:eastAsia="Times New Roman" w:hAnsi="Times New Roman" w:cs="Times New Roman"/>
-          <w:sz w:val="21"/>
-          <w:szCs w:val="21"/>
-        </w:rPr>
-        <w:t xml:space="preserve"> </w:t>
-      </w:r>
-      <w:r>
-        <w:rPr>
-          <w:rFonts w:ascii="Times New Roman" w:eastAsia="Times New Roman" w:hAnsi="Times New Roman" w:cs="Times New Roman"/>
-          <w:sz w:val="21"/>
-          <w:szCs w:val="21"/>
-        </w:rPr>
-        <w:t>obtained</w:t>
-      </w:r>
-      <w:r>
-        <w:rPr>
-          <w:rFonts w:ascii="Times New Roman" w:eastAsia="Times New Roman" w:hAnsi="Times New Roman" w:cs="Times New Roman"/>
-          <w:sz w:val="21"/>
-          <w:szCs w:val="21"/>
-        </w:rPr>
-        <w:t xml:space="preserve"> dog picture </w:t>
-      </w:r>
-      <w:r>
-        <w:rPr>
-          <w:rFonts w:ascii="Times New Roman" w:eastAsia="Times New Roman" w:hAnsi="Times New Roman" w:cs="Times New Roman"/>
-          <w:sz w:val="21"/>
-          <w:szCs w:val="21"/>
-        </w:rPr>
-        <w:t>and the original dog image</w:t>
-      </w:r>
-      <w:r>
-        <w:rPr>
-          <w:rFonts w:ascii="Times New Roman" w:eastAsia="Times New Roman" w:hAnsi="Times New Roman" w:cs="Times New Roman"/>
-          <w:sz w:val="21"/>
-          <w:szCs w:val="21"/>
-        </w:rPr>
-        <w:t>.</w:t>
-      </w:r>
-      <w:r>
-        <w:rPr>
-          <w:rFonts w:ascii="Times New Roman" w:eastAsia="Times New Roman" w:hAnsi="Times New Roman" w:cs="Times New Roman"/>
-          <w:sz w:val="21"/>
-          <w:szCs w:val="21"/>
-        </w:rPr>
-        <w:t xml:space="preserve"> Compared with the original image, the obtained image is more colorful. The grass is much greener. More</w:t>
-      </w:r>
-      <w:r>
-        <w:rPr>
-          <w:rFonts w:ascii="Times New Roman" w:eastAsia="Times New Roman" w:hAnsi="Times New Roman" w:cs="Times New Roman"/>
-          <w:sz w:val="21"/>
-          <w:szCs w:val="21"/>
-        </w:rPr>
-        <w:t xml:space="preserve"> </w:t>
-      </w:r>
-      <w:r>
-        <w:rPr>
-          <w:rFonts w:ascii="Times New Roman" w:eastAsia="Times New Roman" w:hAnsi="Times New Roman" w:cs="Times New Roman"/>
-          <w:sz w:val="21"/>
-          <w:szCs w:val="21"/>
-        </w:rPr>
-        <w:t xml:space="preserve">shapes can be viewed from scanning. </w:t>
       </w:r>
       <w:r>
         <w:rPr>
@@ -1206,73 +1514,10 @@
           <w:sz w:val="21"/>
           <w:szCs w:val="21"/>
         </w:rPr>
-        <w:drawing>
-          <wp:anchor distT="0" distB="0" distL="114300" distR="114300" simplePos="0" relativeHeight="251665408" behindDoc="0" locked="0" layoutInCell="1" allowOverlap="1" wp14:anchorId="0158A80C" wp14:editId="61CE98AB">
-            <wp:simplePos x="0" y="0"/>
-            <wp:positionH relativeFrom="column">
-              <wp:posOffset>3161030</wp:posOffset>
-            </wp:positionH>
-            <wp:positionV relativeFrom="paragraph">
-              <wp:posOffset>635</wp:posOffset>
-            </wp:positionV>
-            <wp:extent cx="2708910" cy="2375535"/>
-            <wp:effectExtent l="0" t="0" r="0" b="5715"/>
-            <wp:wrapSquare wrapText="bothSides"/>
-            <wp:docPr id="7" name="图片 7" descr="图片包含 小狗, 草, 动物, 哺乳动物&#10;&#10;描述已自动生成"/>
-            <wp:cNvGraphicFramePr>
-              <a:graphicFrameLocks xmlns:a="http://schemas.openxmlformats.org/drawingml/2006/main" noChangeAspect="1"/>
-            </wp:cNvGraphicFramePr>
-            <a:graphic xmlns:a="http://schemas.openxmlformats.org/drawingml/2006/main">
-              <a:graphicData uri="http://schemas.openxmlformats.org/drawingml/2006/picture">
-                <pic:pic xmlns:pic="http://schemas.openxmlformats.org/drawingml/2006/picture">
-                  <pic:nvPicPr>
-                    <pic:cNvPr id="7" name="dog_bl.jpg"/>
-                    <pic:cNvPicPr/>
-                  </pic:nvPicPr>
-                  <pic:blipFill>
-                    <a:blip r:embed="rId8">
-                      <a:extLst>
-                        <a:ext uri="{28A0092B-C50C-407E-A947-70E740481C1C}">
-                          <a14:useLocalDpi xmlns:a14="http://schemas.microsoft.com/office/drawing/2010/main" val="0"/>
-                        </a:ext>
-                      </a:extLst>
-                    </a:blip>
-                    <a:stretch>
-                      <a:fillRect/>
-                    </a:stretch>
-                  </pic:blipFill>
-                  <pic:spPr>
-                    <a:xfrm>
-                      <a:off x="0" y="0"/>
-                      <a:ext cx="2708910" cy="2375535"/>
-                    </a:xfrm>
-                    <a:prstGeom prst="rect">
-                      <a:avLst/>
-                    </a:prstGeom>
-                  </pic:spPr>
-                </pic:pic>
-              </a:graphicData>
-            </a:graphic>
-            <wp14:sizeRelH relativeFrom="page">
-              <wp14:pctWidth>0</wp14:pctWidth>
-            </wp14:sizeRelH>
-            <wp14:sizeRelV relativeFrom="page">
-              <wp14:pctHeight>0</wp14:pctHeight>
-            </wp14:sizeRelV>
-          </wp:anchor>
-        </w:drawing>
-      </w:r>
-      <w:r>
-        <w:rPr>
-          <w:rFonts w:ascii="Times New Roman" w:hAnsi="Times New Roman" w:cs="Times New Roman"/>
-          <w:noProof/>
-          <w:sz w:val="21"/>
-          <w:szCs w:val="21"/>
-        </w:rPr>
         <mc:AlternateContent>
           <mc:Choice Requires="wps">
             <w:drawing>
-              <wp:anchor distT="0" distB="0" distL="114300" distR="114300" simplePos="0" relativeHeight="251667456" behindDoc="0" locked="0" layoutInCell="1" allowOverlap="1" wp14:anchorId="4543049B" wp14:editId="5F4E7A76">
+              <wp:anchor distT="0" distB="0" distL="114300" distR="114300" simplePos="0" relativeHeight="251667456" behindDoc="0" locked="0" layoutInCell="1" allowOverlap="1" wp14:anchorId="4543049B" wp14:editId="5922A04B">
                 <wp:simplePos x="0" y="0"/>
                 <wp:positionH relativeFrom="column">
                   <wp:posOffset>230505</wp:posOffset>
@@ -1383,17 +1628,17 @@
           <w:szCs w:val="21"/>
         </w:rPr>
         <w:drawing>
-          <wp:anchor distT="0" distB="0" distL="114300" distR="114300" simplePos="0" relativeHeight="251664384" behindDoc="0" locked="0" layoutInCell="1" allowOverlap="1" wp14:anchorId="6AFBB0E3" wp14:editId="3FFA2670">
+          <wp:anchor distT="0" distB="0" distL="114300" distR="114300" simplePos="0" relativeHeight="251664384" behindDoc="0" locked="0" layoutInCell="1" allowOverlap="1" wp14:anchorId="6AFBB0E3" wp14:editId="73E3BF65">
             <wp:simplePos x="0" y="0"/>
             <wp:positionH relativeFrom="column">
-              <wp:posOffset>230588</wp:posOffset>
+              <wp:posOffset>230505</wp:posOffset>
             </wp:positionH>
             <wp:positionV relativeFrom="paragraph">
-              <wp:posOffset>-6681470</wp:posOffset>
+              <wp:posOffset>635</wp:posOffset>
             </wp:positionV>
-            <wp:extent cx="2687541" cy="2382953"/>
+            <wp:extent cx="2687320" cy="2382520"/>
             <wp:effectExtent l="0" t="0" r="0" b="0"/>
-            <wp:wrapSquare wrapText="bothSides"/>
+            <wp:wrapTopAndBottom/>
             <wp:docPr id="8" name="图片 8" descr="图片包含 草, 小狗, 户外, 田野&#10;&#10;描述已自动生成"/>
             <wp:cNvGraphicFramePr>
               <a:graphicFrameLocks xmlns:a="http://schemas.openxmlformats.org/drawingml/2006/main" noChangeAspect="1"/>
@@ -1420,7 +1665,7 @@
                   <pic:spPr>
                     <a:xfrm>
                       <a:off x="0" y="0"/>
-                      <a:ext cx="2687541" cy="2382953"/>
+                      <a:ext cx="2687320" cy="2382520"/>
                     </a:xfrm>
                     <a:prstGeom prst="rect">
                       <a:avLst/>
@@ -1441,60 +1686,15 @@
     </w:p>
     <w:p>
       <w:pPr>
-        <w:pStyle w:val="ListParagraph"/>
-        <w:numPr>
-          <w:ilvl w:val="0"/>
-          <w:numId w:val="28"/>
-        </w:numPr>
         <w:spacing w:after="0" w:line="259" w:lineRule="auto"/>
-        <w:ind w:right="0" w:firstLineChars="0"/>
+        <w:ind w:right="0"/>
         <w:jc w:val="left"/>
         <w:rPr>
-          <w:rFonts w:ascii="Times New Roman" w:hAnsi="Times New Roman" w:cs="Times New Roman"/>
+          <w:rFonts w:ascii="Times New Roman" w:eastAsiaTheme="minorEastAsia" w:hAnsi="Times New Roman" w:cs="Times New Roman"/>
           <w:sz w:val="21"/>
           <w:szCs w:val="21"/>
         </w:rPr>
       </w:pPr>
-      <w:r>
-        <w:rPr>
-          <w:rFonts w:ascii="Times New Roman" w:eastAsiaTheme="minorEastAsia" w:hAnsi="Times New Roman" w:cs="Times New Roman"/>
-          <w:sz w:val="21"/>
-          <w:szCs w:val="21"/>
-        </w:rPr>
-        <w:t>P</w:t>
-      </w:r>
-      <w:r>
-        <w:rPr>
-          <w:rFonts w:ascii="Times New Roman" w:eastAsiaTheme="minorEastAsia" w:hAnsi="Times New Roman" w:cs="Times New Roman"/>
-          <w:sz w:val="21"/>
-          <w:szCs w:val="21"/>
-        </w:rPr>
-        <w:t>roblem may be caused by the local average process for computation. The bilinear method ignores the global hue for the image</w:t>
-      </w:r>
-      <w:r>
-        <w:rPr>
-          <w:rFonts w:ascii="Times New Roman" w:eastAsiaTheme="minorEastAsia" w:hAnsi="Times New Roman" w:cs="Times New Roman"/>
-          <w:sz w:val="21"/>
-          <w:szCs w:val="21"/>
-        </w:rPr>
-        <w:t>, the color seems to be distributed equally from the obtained image</w:t>
-      </w:r>
-      <w:r>
-        <w:rPr>
-          <w:rFonts w:ascii="Times New Roman" w:eastAsiaTheme="minorEastAsia" w:hAnsi="Times New Roman" w:cs="Times New Roman"/>
-          <w:sz w:val="21"/>
-          <w:szCs w:val="21"/>
-        </w:rPr>
-        <w:t>.</w:t>
-      </w:r>
-      <w:r>
-        <w:rPr>
-          <w:rFonts w:ascii="Times New Roman" w:eastAsia="Times New Roman" w:hAnsi="Times New Roman" w:cs="Times New Roman"/>
-          <w:sz w:val="21"/>
-          <w:szCs w:val="21"/>
-        </w:rPr>
-        <w:t xml:space="preserve"> </w:t>
-      </w:r>
     </w:p>
     <w:p>
       <w:pPr>
@@ -1549,26 +1749,178 @@
         <w:pStyle w:val="Caption"/>
         <w:jc w:val="center"/>
         <w:rPr>
+          <w:rFonts w:ascii="Times New Roman" w:eastAsia="宋体" w:hAnsi="Times New Roman" w:cs="Times New Roman"/>
+          <w:b/>
+          <w:bCs/>
+        </w:rPr>
+      </w:pPr>
+      <w:r>
+        <w:rPr>
+          <w:rFonts w:ascii="Times New Roman" w:eastAsia="宋体" w:hAnsi="Times New Roman" w:cs="Times New Roman"/>
+          <w:b/>
+          <w:bCs/>
+        </w:rPr>
+        <w:t xml:space="preserve">Figure 1.1.3 </w:t>
+      </w:r>
+      <w:r>
+        <w:rPr>
+          <w:rFonts w:ascii="Times New Roman" w:eastAsia="宋体" w:hAnsi="Times New Roman" w:cs="Times New Roman"/>
+          <w:b/>
+          <w:bCs/>
+        </w:rPr>
+        <w:t>colorful artifact compared with the original image</w:t>
+      </w:r>
+    </w:p>
+    <w:p>
+      <w:pPr>
+        <w:spacing w:after="0" w:line="259" w:lineRule="auto"/>
+        <w:ind w:left="0" w:right="0" w:firstLine="0"/>
+        <w:jc w:val="left"/>
+        <w:rPr>
+          <w:rFonts w:eastAsiaTheme="minorEastAsia"/>
+          <w:b/>
+          <w:bCs/>
+          <w:color w:val="0070C0"/>
+          <w:sz w:val="21"/>
+          <w:szCs w:val="28"/>
+        </w:rPr>
+      </w:pPr>
+      <w:r>
+        <w:rPr>
+          <w:rFonts w:eastAsiaTheme="minorEastAsia" w:hint="eastAsia"/>
+          <w:b/>
+          <w:bCs/>
+          <w:color w:val="0070C0"/>
+          <w:sz w:val="21"/>
+          <w:szCs w:val="28"/>
+        </w:rPr>
+        <w:t>D</w:t>
+      </w:r>
+      <w:r>
+        <w:rPr>
+          <w:rFonts w:eastAsiaTheme="minorEastAsia"/>
+          <w:b/>
+          <w:bCs/>
+          <w:color w:val="0070C0"/>
+          <w:sz w:val="21"/>
+          <w:szCs w:val="28"/>
+        </w:rPr>
+        <w:t xml:space="preserve">iscussion </w:t>
+      </w:r>
+    </w:p>
+    <w:p>
+      <w:pPr>
+        <w:ind w:left="0" w:firstLine="0"/>
+        <w:rPr>
+          <w:rFonts w:ascii="Times New Roman" w:eastAsiaTheme="minorEastAsia" w:hAnsi="Times New Roman" w:cs="Times New Roman" w:hint="eastAsia"/>
+          <w:sz w:val="21"/>
+          <w:szCs w:val="28"/>
+        </w:rPr>
+      </w:pPr>
+      <w:r>
+        <w:rPr>
           <w:rFonts w:ascii="Times New Roman" w:eastAsiaTheme="minorEastAsia" w:hAnsi="Times New Roman" w:cs="Times New Roman"/>
-          <w:b/>
-          <w:bCs/>
-        </w:rPr>
-      </w:pPr>
-      <w:r>
-        <w:rPr>
-          <w:rFonts w:ascii="Times New Roman" w:eastAsia="宋体" w:hAnsi="Times New Roman" w:cs="Times New Roman"/>
-          <w:b/>
-          <w:bCs/>
-        </w:rPr>
-        <w:t xml:space="preserve">Figure 1.1.3 </w:t>
-      </w:r>
-      <w:r>
-        <w:rPr>
-          <w:rFonts w:ascii="Times New Roman" w:eastAsia="宋体" w:hAnsi="Times New Roman" w:cs="Times New Roman"/>
-          <w:b/>
-          <w:bCs/>
-        </w:rPr>
-        <w:t>colorful artifact compared with the original image</w:t>
+          <w:sz w:val="21"/>
+          <w:szCs w:val="28"/>
+        </w:rPr>
+        <w:t>The computation of the pixels depends on the position of the pixel. The averaging process is safe. There is overflow for the final computed pixel. The maximum pixel value is 255. The addition for C++ is 2 byte operator space. The final result for each pixel will be within 0-255 because the total summation will be divided by 2 or 4, so there is no overflow.</w:t>
+      </w:r>
+    </w:p>
+    <w:p>
+      <w:pPr>
+        <w:spacing w:after="0" w:line="259" w:lineRule="auto"/>
+        <w:ind w:left="0" w:right="0" w:firstLine="0"/>
+        <w:jc w:val="left"/>
+        <w:rPr>
+          <w:rFonts w:eastAsiaTheme="minorEastAsia"/>
+          <w:b/>
+          <w:bCs/>
+          <w:color w:val="0070C0"/>
+          <w:sz w:val="21"/>
+          <w:szCs w:val="28"/>
+        </w:rPr>
+      </w:pPr>
+      <w:r>
+        <w:rPr>
+          <w:rFonts w:eastAsiaTheme="minorEastAsia" w:hint="eastAsia"/>
+          <w:b/>
+          <w:bCs/>
+          <w:color w:val="0070C0"/>
+          <w:sz w:val="21"/>
+          <w:szCs w:val="28"/>
+        </w:rPr>
+        <w:t>A</w:t>
+      </w:r>
+      <w:r>
+        <w:rPr>
+          <w:rFonts w:eastAsiaTheme="minorEastAsia"/>
+          <w:b/>
+          <w:bCs/>
+          <w:color w:val="0070C0"/>
+          <w:sz w:val="21"/>
+          <w:szCs w:val="28"/>
+        </w:rPr>
+        <w:t xml:space="preserve">nswers </w:t>
+      </w:r>
+    </w:p>
+    <w:p>
+      <w:pPr>
+        <w:pStyle w:val="ListParagraph"/>
+        <w:numPr>
+          <w:ilvl w:val="0"/>
+          <w:numId w:val="30"/>
+        </w:numPr>
+        <w:spacing w:after="0" w:line="259" w:lineRule="auto"/>
+        <w:ind w:right="0" w:firstLineChars="0"/>
+        <w:jc w:val="left"/>
+        <w:rPr>
+          <w:rFonts w:eastAsiaTheme="minorEastAsia"/>
+          <w:b/>
+          <w:bCs/>
+          <w:sz w:val="21"/>
+          <w:szCs w:val="28"/>
+        </w:rPr>
+      </w:pPr>
+      <w:r>
+        <w:rPr>
+          <w:rFonts w:ascii="Times New Roman" w:eastAsia="Times New Roman" w:hAnsi="Times New Roman" w:cs="Times New Roman"/>
+          <w:sz w:val="21"/>
+          <w:szCs w:val="21"/>
+        </w:rPr>
+        <w:t>In Figure 1.1.1 and Figure 1.1.2, you are shown with the obtained dog picture and the original dog image. Compared with the original image, the obtained image is more colorful. The grass is much greener. More shapes can be viewed from scanning.</w:t>
+      </w:r>
+    </w:p>
+    <w:p>
+      <w:pPr>
+        <w:pStyle w:val="ListParagraph"/>
+        <w:numPr>
+          <w:ilvl w:val="0"/>
+          <w:numId w:val="30"/>
+        </w:numPr>
+        <w:spacing w:after="0" w:line="259" w:lineRule="auto"/>
+        <w:ind w:right="0" w:firstLineChars="0"/>
+        <w:jc w:val="left"/>
+        <w:rPr>
+          <w:rFonts w:ascii="Times New Roman" w:hAnsi="Times New Roman" w:cs="Times New Roman" w:hint="eastAsia"/>
+          <w:sz w:val="21"/>
+          <w:szCs w:val="21"/>
+        </w:rPr>
+      </w:pPr>
+      <w:r>
+        <w:rPr>
+          <w:rFonts w:ascii="Times New Roman" w:eastAsiaTheme="minorEastAsia" w:hAnsi="Times New Roman" w:cs="Times New Roman"/>
+          <w:sz w:val="21"/>
+          <w:szCs w:val="21"/>
+        </w:rPr>
+        <w:t>Problem may be caused by the local average process for computation. The bilinear method ignores the global hue for the image, the color seems to be distributed equally from the obtained image.</w:t>
+      </w:r>
+      <w:r>
+        <w:rPr>
+          <w:rFonts w:ascii="Times New Roman" w:eastAsia="Times New Roman" w:hAnsi="Times New Roman" w:cs="Times New Roman"/>
+          <w:sz w:val="21"/>
+          <w:szCs w:val="21"/>
+        </w:rPr>
+        <w:t xml:space="preserve"> </w:t>
       </w:r>
     </w:p>
     <w:p>
@@ -1698,6 +2050,14 @@
         </w:rPr>
         <w:t>demosaic</w:t>
       </w:r>
+      <w:r>
+        <w:rPr>
+          <w:rFonts w:eastAsiaTheme="minorEastAsia"/>
+          <w:sz w:val="21"/>
+          <w:szCs w:val="28"/>
+        </w:rPr>
+        <w:t>ed</w:t>
+      </w:r>
       <w:proofErr w:type="spellEnd"/>
       <w:r>
         <w:rPr>
@@ -1788,6 +2148,7 @@
           <w:sz w:val="21"/>
           <w:szCs w:val="28"/>
         </w:rPr>
+        <w:lastRenderedPageBreak/>
         <w:t xml:space="preserve">Compute difference between value of original color and neighbor color. </w:t>
       </w:r>
     </w:p>
@@ -1917,11 +2278,16 @@
         <w:rPr>
           <w:rFonts w:hint="eastAsia"/>
         </w:rPr>
-        <w:lastRenderedPageBreak/>
         <w:t>I</w:t>
       </w:r>
       <w:r>
-        <w:t>n Figure 1.3.1, it shows a</w:t>
+        <w:t>n Figure 1.</w:t>
+      </w:r>
+      <w:r>
+        <w:t>2</w:t>
+      </w:r>
+      <w:r>
+        <w:t>.1, it shows a</w:t>
       </w:r>
       <w:r>
         <w:t>n</w:t>
@@ -1932,10 +2298,202 @@
     </w:p>
     <w:p>
       <w:pPr>
-        <w:rPr>
-          <w:rFonts w:eastAsiaTheme="minorEastAsia"/>
-        </w:rPr>
-      </w:pPr>
+        <w:keepNext/>
+        <w:jc w:val="center"/>
+      </w:pPr>
+      <w:r>
+        <w:rPr>
+          <w:rFonts w:eastAsiaTheme="minorEastAsia"/>
+          <w:noProof/>
+        </w:rPr>
+        <w:drawing>
+          <wp:inline distT="0" distB="0" distL="0" distR="0" wp14:anchorId="7FDAB537" wp14:editId="04670BB3">
+            <wp:extent cx="2433099" cy="2157348"/>
+            <wp:effectExtent l="0" t="0" r="5715" b="0"/>
+            <wp:docPr id="11" name="Picture 11" descr="A brown and white dog standing on top of a grass covered field&#10;&#10;Description automatically generated"/>
+            <wp:cNvGraphicFramePr>
+              <a:graphicFrameLocks xmlns:a="http://schemas.openxmlformats.org/drawingml/2006/main" noChangeAspect="1"/>
+            </wp:cNvGraphicFramePr>
+            <a:graphic xmlns:a="http://schemas.openxmlformats.org/drawingml/2006/main">
+              <a:graphicData uri="http://schemas.openxmlformats.org/drawingml/2006/picture">
+                <pic:pic xmlns:pic="http://schemas.openxmlformats.org/drawingml/2006/picture">
+                  <pic:nvPicPr>
+                    <pic:cNvPr id="11" name="Dog_ori.jpg"/>
+                    <pic:cNvPicPr/>
+                  </pic:nvPicPr>
+                  <pic:blipFill>
+                    <a:blip r:embed="rId11" cstate="print">
+                      <a:extLst>
+                        <a:ext uri="{28A0092B-C50C-407E-A947-70E740481C1C}">
+                          <a14:useLocalDpi xmlns:a14="http://schemas.microsoft.com/office/drawing/2010/main" val="0"/>
+                        </a:ext>
+                      </a:extLst>
+                    </a:blip>
+                    <a:stretch>
+                      <a:fillRect/>
+                    </a:stretch>
+                  </pic:blipFill>
+                  <pic:spPr>
+                    <a:xfrm>
+                      <a:off x="0" y="0"/>
+                      <a:ext cx="2463560" cy="2184357"/>
+                    </a:xfrm>
+                    <a:prstGeom prst="rect">
+                      <a:avLst/>
+                    </a:prstGeom>
+                  </pic:spPr>
+                </pic:pic>
+              </a:graphicData>
+            </a:graphic>
+          </wp:inline>
+        </w:drawing>
+      </w:r>
+    </w:p>
+    <w:p>
+      <w:pPr>
+        <w:pStyle w:val="Caption"/>
+        <w:ind w:firstLineChars="1350" w:firstLine="2711"/>
+        <w:rPr>
+          <w:rFonts w:ascii="Times New Roman" w:hAnsi="Times New Roman" w:cs="Times New Roman"/>
+          <w:b/>
+          <w:bCs/>
+        </w:rPr>
+      </w:pPr>
+      <w:r>
+        <w:rPr>
+          <w:rFonts w:ascii="Times New Roman" w:hAnsi="Times New Roman" w:cs="Times New Roman"/>
+          <w:b/>
+          <w:bCs/>
+        </w:rPr>
+        <w:t>Figure 1.2.1 Obtained Image with MHC method</w:t>
+      </w:r>
+    </w:p>
+    <w:p>
+      <w:pPr>
+        <w:keepNext/>
+        <w:jc w:val="center"/>
+        <w:rPr>
+          <w:b/>
+          <w:bCs/>
+        </w:rPr>
+      </w:pPr>
+      <w:r>
+        <w:rPr>
+          <w:rFonts w:eastAsiaTheme="minorEastAsia"/>
+          <w:b/>
+          <w:bCs/>
+          <w:noProof/>
+        </w:rPr>
+        <w:drawing>
+          <wp:inline distT="0" distB="0" distL="0" distR="0" wp14:anchorId="6D672DBF" wp14:editId="55F99130">
+            <wp:extent cx="2456953" cy="2170430"/>
+            <wp:effectExtent l="0" t="0" r="635" b="1270"/>
+            <wp:docPr id="5" name="Picture 5" descr="A brown and white dog standing in the grass&#10;&#10;Description automatically generated"/>
+            <wp:cNvGraphicFramePr>
+              <a:graphicFrameLocks xmlns:a="http://schemas.openxmlformats.org/drawingml/2006/main" noChangeAspect="1"/>
+            </wp:cNvGraphicFramePr>
+            <a:graphic xmlns:a="http://schemas.openxmlformats.org/drawingml/2006/main">
+              <a:graphicData uri="http://schemas.openxmlformats.org/drawingml/2006/picture">
+                <pic:pic xmlns:pic="http://schemas.openxmlformats.org/drawingml/2006/picture">
+                  <pic:nvPicPr>
+                    <pic:cNvPr id="5" name="dog_mhc.jpg"/>
+                    <pic:cNvPicPr/>
+                  </pic:nvPicPr>
+                  <pic:blipFill>
+                    <a:blip r:embed="rId12" cstate="print">
+                      <a:extLst>
+                        <a:ext uri="{28A0092B-C50C-407E-A947-70E740481C1C}">
+                          <a14:useLocalDpi xmlns:a14="http://schemas.microsoft.com/office/drawing/2010/main" val="0"/>
+                        </a:ext>
+                      </a:extLst>
+                    </a:blip>
+                    <a:stretch>
+                      <a:fillRect/>
+                    </a:stretch>
+                  </pic:blipFill>
+                  <pic:spPr>
+                    <a:xfrm>
+                      <a:off x="0" y="0"/>
+                      <a:ext cx="2472843" cy="2184467"/>
+                    </a:xfrm>
+                    <a:prstGeom prst="rect">
+                      <a:avLst/>
+                    </a:prstGeom>
+                  </pic:spPr>
+                </pic:pic>
+              </a:graphicData>
+            </a:graphic>
+          </wp:inline>
+        </w:drawing>
+      </w:r>
+    </w:p>
+    <w:p>
+      <w:pPr>
+        <w:pStyle w:val="Caption"/>
+        <w:ind w:left="850" w:firstLineChars="1250" w:firstLine="2510"/>
+        <w:rPr>
+          <w:rFonts w:ascii="Times New Roman" w:eastAsiaTheme="minorEastAsia" w:hAnsi="Times New Roman" w:cs="Times New Roman"/>
+          <w:b/>
+          <w:bCs/>
+        </w:rPr>
+      </w:pPr>
+      <w:r>
+        <w:rPr>
+          <w:rFonts w:ascii="Times New Roman" w:hAnsi="Times New Roman" w:cs="Times New Roman"/>
+          <w:b/>
+          <w:bCs/>
+        </w:rPr>
+        <w:t xml:space="preserve">Figure </w:t>
+      </w:r>
+      <w:r>
+        <w:rPr>
+          <w:rFonts w:ascii="Times New Roman" w:hAnsi="Times New Roman" w:cs="Times New Roman"/>
+          <w:b/>
+          <w:bCs/>
+        </w:rPr>
+        <w:fldChar w:fldCharType="begin"/>
+      </w:r>
+      <w:r>
+        <w:rPr>
+          <w:rFonts w:ascii="Times New Roman" w:hAnsi="Times New Roman" w:cs="Times New Roman"/>
+          <w:b/>
+          <w:bCs/>
+        </w:rPr>
+        <w:instrText xml:space="preserve"> SEQ Figure \* ARABIC </w:instrText>
+      </w:r>
+      <w:r>
+        <w:rPr>
+          <w:rFonts w:ascii="Times New Roman" w:hAnsi="Times New Roman" w:cs="Times New Roman"/>
+          <w:b/>
+          <w:bCs/>
+        </w:rPr>
+        <w:fldChar w:fldCharType="separate"/>
+      </w:r>
+      <w:r>
+        <w:rPr>
+          <w:rFonts w:ascii="Times New Roman" w:hAnsi="Times New Roman" w:cs="Times New Roman"/>
+          <w:b/>
+          <w:bCs/>
+          <w:noProof/>
+        </w:rPr>
+        <w:t>2</w:t>
+      </w:r>
+      <w:r>
+        <w:rPr>
+          <w:rFonts w:ascii="Times New Roman" w:hAnsi="Times New Roman" w:cs="Times New Roman"/>
+          <w:b/>
+          <w:bCs/>
+        </w:rPr>
+        <w:fldChar w:fldCharType="end"/>
+      </w:r>
+      <w:r>
+        <w:rPr>
+          <w:rFonts w:ascii="Times New Roman" w:hAnsi="Times New Roman" w:cs="Times New Roman"/>
+          <w:b/>
+          <w:bCs/>
+        </w:rPr>
+        <w:t>.2.2 original image</w:t>
+      </w:r>
     </w:p>
     <w:p>
       <w:pPr>
@@ -2056,74 +2614,65 @@
     <w:p>
       <w:pPr>
         <w:spacing w:after="0" w:line="259" w:lineRule="auto"/>
-        <w:ind w:right="0"/>
+        <w:ind w:left="0" w:right="0" w:firstLine="0"/>
         <w:jc w:val="left"/>
         <w:rPr>
           <w:rFonts w:eastAsiaTheme="minorEastAsia"/>
-        </w:rPr>
-      </w:pPr>
-    </w:p>
-    <w:p>
-      <w:pPr>
-        <w:spacing w:after="0" w:line="248" w:lineRule="auto"/>
-        <w:ind w:left="0" w:right="145" w:firstLine="0"/>
-        <w:jc w:val="left"/>
-        <w:rPr>
-          <w:rFonts w:eastAsiaTheme="minorEastAsia"/>
-        </w:rPr>
-      </w:pPr>
-    </w:p>
-    <w:p>
-      <w:pPr>
-        <w:spacing w:after="0" w:line="248" w:lineRule="auto"/>
-        <w:ind w:left="0" w:right="145" w:firstLine="0"/>
-        <w:jc w:val="left"/>
-        <w:rPr>
-          <w:rFonts w:ascii="Times New Roman" w:eastAsiaTheme="minorEastAsia" w:hAnsi="Times New Roman" w:cs="Times New Roman"/>
-          <w:sz w:val="24"/>
-        </w:rPr>
-      </w:pPr>
-      <w:r>
-        <w:rPr>
-          <w:rFonts w:ascii="Times New Roman" w:eastAsiaTheme="minorEastAsia" w:hAnsi="Times New Roman" w:cs="Times New Roman"/>
-          <w:sz w:val="24"/>
-        </w:rPr>
-        <w:tab/>
-      </w:r>
-    </w:p>
-    <w:p>
-      <w:pPr>
-        <w:spacing w:after="0" w:line="259" w:lineRule="auto"/>
-        <w:ind w:left="0" w:right="773" w:firstLine="0"/>
-        <w:jc w:val="right"/>
-      </w:pPr>
-      <w:r>
-        <w:rPr>
-          <w:b/>
-        </w:rPr>
-        <w:t xml:space="preserve"> </w:t>
-      </w:r>
-    </w:p>
-    <w:p>
-      <w:pPr>
-        <w:ind w:left="1359" w:right="1009"/>
-      </w:pPr>
-      <w:r>
-        <w:rPr>
-          <w:b/>
-        </w:rPr>
-        <w:t>Figure 2</w:t>
-      </w:r>
-      <w:r>
-        <w:t xml:space="preserve">: Averaged </w:t>
-      </w:r>
-      <w:proofErr w:type="spellStart"/>
-      <w:r>
-        <w:t>pepper.raw</w:t>
-      </w:r>
-      <w:proofErr w:type="spellEnd"/>
-      <w:r>
-        <w:t xml:space="preserve"> of 10 (left) and 100 (right) noisy images </w:t>
+          <w:b/>
+          <w:bCs/>
+          <w:sz w:val="21"/>
+          <w:szCs w:val="28"/>
+        </w:rPr>
+      </w:pPr>
+      <w:r>
+        <w:rPr>
+          <w:rFonts w:eastAsiaTheme="minorEastAsia"/>
+          <w:b/>
+          <w:bCs/>
+          <w:sz w:val="21"/>
+          <w:szCs w:val="28"/>
+        </w:rPr>
+        <w:t xml:space="preserve">c). </w:t>
+      </w:r>
+      <w:r>
+        <w:rPr>
+          <w:rFonts w:eastAsiaTheme="minorEastAsia" w:hint="eastAsia"/>
+          <w:b/>
+          <w:bCs/>
+          <w:sz w:val="21"/>
+          <w:szCs w:val="28"/>
+        </w:rPr>
+        <w:t>Hist</w:t>
+      </w:r>
+      <w:r>
+        <w:rPr>
+          <w:rFonts w:eastAsiaTheme="minorEastAsia"/>
+          <w:b/>
+          <w:bCs/>
+          <w:sz w:val="21"/>
+          <w:szCs w:val="28"/>
+        </w:rPr>
+        <w:t xml:space="preserve">ogram </w:t>
+      </w:r>
+      <w:r>
+        <w:rPr>
+          <w:rFonts w:eastAsiaTheme="minorEastAsia" w:hint="eastAsia"/>
+          <w:b/>
+          <w:bCs/>
+          <w:sz w:val="21"/>
+          <w:szCs w:val="28"/>
+        </w:rPr>
+        <w:t>ma</w:t>
+      </w:r>
+      <w:r>
+        <w:rPr>
+          <w:rFonts w:eastAsiaTheme="minorEastAsia"/>
+          <w:b/>
+          <w:bCs/>
+          <w:sz w:val="21"/>
+          <w:szCs w:val="28"/>
+        </w:rPr>
+        <w:t>nipulation(10%)</w:t>
       </w:r>
     </w:p>
     <w:p>
@@ -2135,59 +2684,22 @@
           <w:rFonts w:eastAsiaTheme="minorEastAsia"/>
           <w:b/>
           <w:bCs/>
-          <w:sz w:val="21"/>
-          <w:szCs w:val="28"/>
-        </w:rPr>
-      </w:pPr>
-      <w:r>
-        <w:rPr>
-          <w:rFonts w:eastAsiaTheme="minorEastAsia"/>
-          <w:b/>
-          <w:bCs/>
-          <w:sz w:val="21"/>
-          <w:szCs w:val="28"/>
-        </w:rPr>
-        <w:t xml:space="preserve">c). </w:t>
-      </w:r>
-      <w:r>
-        <w:rPr>
-          <w:rFonts w:eastAsiaTheme="minorEastAsia" w:hint="eastAsia"/>
-          <w:b/>
-          <w:bCs/>
-          <w:sz w:val="21"/>
-          <w:szCs w:val="28"/>
-        </w:rPr>
-        <w:t>Hist</w:t>
-      </w:r>
-      <w:r>
-        <w:rPr>
-          <w:rFonts w:eastAsiaTheme="minorEastAsia"/>
-          <w:b/>
-          <w:bCs/>
-          <w:sz w:val="21"/>
-          <w:szCs w:val="28"/>
-        </w:rPr>
-        <w:t xml:space="preserve">ogram </w:t>
-      </w:r>
-      <w:r>
-        <w:rPr>
-          <w:rFonts w:eastAsiaTheme="minorEastAsia" w:hint="eastAsia"/>
-          <w:b/>
-          <w:bCs/>
-          <w:sz w:val="21"/>
-          <w:szCs w:val="28"/>
-        </w:rPr>
-        <w:t>ma</w:t>
-      </w:r>
-      <w:r>
-        <w:rPr>
-          <w:rFonts w:eastAsiaTheme="minorEastAsia"/>
-          <w:b/>
-          <w:bCs/>
-          <w:sz w:val="21"/>
-          <w:szCs w:val="28"/>
-        </w:rPr>
-        <w:t>nipulation(10%)</w:t>
+          <w:color w:val="0070C0"/>
+          <w:sz w:val="21"/>
+          <w:szCs w:val="28"/>
+        </w:rPr>
+      </w:pPr>
+      <w:r>
+        <w:rPr>
+          <w:rFonts w:eastAsiaTheme="minorEastAsia"/>
+          <w:b/>
+          <w:bCs/>
+          <w:color w:val="0070C0"/>
+          <w:sz w:val="21"/>
+          <w:szCs w:val="28"/>
+        </w:rPr>
+        <w:lastRenderedPageBreak/>
+        <w:t xml:space="preserve">Motivation </w:t>
       </w:r>
     </w:p>
     <w:p>
@@ -2197,32 +2709,6 @@
         <w:jc w:val="left"/>
         <w:rPr>
           <w:rFonts w:eastAsiaTheme="minorEastAsia"/>
-          <w:b/>
-          <w:bCs/>
-          <w:color w:val="0070C0"/>
-          <w:sz w:val="21"/>
-          <w:szCs w:val="28"/>
-        </w:rPr>
-      </w:pPr>
-      <w:r>
-        <w:rPr>
-          <w:rFonts w:eastAsiaTheme="minorEastAsia"/>
-          <w:b/>
-          <w:bCs/>
-          <w:color w:val="0070C0"/>
-          <w:sz w:val="21"/>
-          <w:szCs w:val="28"/>
-        </w:rPr>
-        <w:t xml:space="preserve">Motivation </w:t>
-      </w:r>
-    </w:p>
-    <w:p>
-      <w:pPr>
-        <w:spacing w:after="0" w:line="259" w:lineRule="auto"/>
-        <w:ind w:left="0" w:right="0" w:firstLine="0"/>
-        <w:jc w:val="left"/>
-        <w:rPr>
-          <w:rFonts w:eastAsiaTheme="minorEastAsia"/>
           <w:sz w:val="21"/>
           <w:szCs w:val="28"/>
         </w:rPr>
@@ -2249,17 +2735,7 @@
           <w:sz w:val="21"/>
           <w:szCs w:val="28"/>
         </w:rPr>
-        <w:t xml:space="preserve"> pi</w:t>
-      </w:r>
-      <w:bookmarkStart w:id="0" w:name="_GoBack"/>
-      <w:bookmarkEnd w:id="0"/>
-      <w:r>
-        <w:rPr>
-          <w:rFonts w:eastAsiaTheme="minorEastAsia"/>
-          <w:sz w:val="21"/>
-          <w:szCs w:val="28"/>
-        </w:rPr>
-        <w:t xml:space="preserve">xel value. The foundation method to implement it is to construct a transformation function that maps the pixels for the same value to another pixel value. </w:t>
+        <w:t xml:space="preserve"> pixel value. The foundation method to implement it is to construct a transformation function that maps the pixels for the same value to another pixel value. </w:t>
       </w:r>
       <w:r>
         <w:rPr>
@@ -2279,6 +2755,7 @@
           <w:id w:val="1660039108"/>
           <w:citation/>
         </w:sdtPr>
+        <w:sdtEndPr/>
         <w:sdtContent>
           <w:r>
             <w:rPr>
@@ -2552,32 +3029,232 @@
     </w:p>
     <w:p>
       <w:pPr>
+        <w:keepNext/>
         <w:spacing w:after="0" w:line="259" w:lineRule="auto"/>
         <w:ind w:left="0" w:right="0" w:firstLine="0"/>
-        <w:jc w:val="left"/>
-        <w:rPr>
-          <w:rFonts w:eastAsiaTheme="minorEastAsia"/>
-          <w:b/>
-          <w:bCs/>
+        <w:jc w:val="center"/>
+      </w:pPr>
+      <w:r>
+        <w:rPr>
+          <w:rFonts w:eastAsiaTheme="minorEastAsia"/>
+          <w:b/>
+          <w:bCs/>
+          <w:noProof/>
           <w:color w:val="2E74B5" w:themeColor="accent5" w:themeShade="BF"/>
           <w:sz w:val="21"/>
           <w:szCs w:val="28"/>
         </w:rPr>
-      </w:pPr>
-    </w:p>
-    <w:p>
-      <w:pPr>
+        <w:drawing>
+          <wp:inline distT="0" distB="0" distL="0" distR="0" wp14:anchorId="334FFE7A" wp14:editId="74E6139A">
+            <wp:extent cx="6136005" cy="3074670"/>
+            <wp:effectExtent l="0" t="0" r="0" b="0"/>
+            <wp:docPr id="14" name="Picture 14" descr="A close up of a map&#10;&#10;Description automatically generated"/>
+            <wp:cNvGraphicFramePr>
+              <a:graphicFrameLocks xmlns:a="http://schemas.openxmlformats.org/drawingml/2006/main" noChangeAspect="1"/>
+            </wp:cNvGraphicFramePr>
+            <a:graphic xmlns:a="http://schemas.openxmlformats.org/drawingml/2006/main">
+              <a:graphicData uri="http://schemas.openxmlformats.org/drawingml/2006/picture">
+                <pic:pic xmlns:pic="http://schemas.openxmlformats.org/drawingml/2006/picture">
+                  <pic:nvPicPr>
+                    <pic:cNvPr id="14" name="toy_hist.jpg"/>
+                    <pic:cNvPicPr/>
+                  </pic:nvPicPr>
+                  <pic:blipFill>
+                    <a:blip r:embed="rId13" cstate="print">
+                      <a:extLst>
+                        <a:ext uri="{28A0092B-C50C-407E-A947-70E740481C1C}">
+                          <a14:useLocalDpi xmlns:a14="http://schemas.microsoft.com/office/drawing/2010/main" val="0"/>
+                        </a:ext>
+                      </a:extLst>
+                    </a:blip>
+                    <a:stretch>
+                      <a:fillRect/>
+                    </a:stretch>
+                  </pic:blipFill>
+                  <pic:spPr>
+                    <a:xfrm>
+                      <a:off x="0" y="0"/>
+                      <a:ext cx="6136005" cy="3074670"/>
+                    </a:xfrm>
+                    <a:prstGeom prst="rect">
+                      <a:avLst/>
+                    </a:prstGeom>
+                  </pic:spPr>
+                </pic:pic>
+              </a:graphicData>
+            </a:graphic>
+          </wp:inline>
+        </w:drawing>
+      </w:r>
+    </w:p>
+    <w:p>
+      <w:pPr>
+        <w:pStyle w:val="Caption"/>
+        <w:jc w:val="center"/>
+        <w:rPr>
+          <w:rFonts w:ascii="Times New Roman" w:eastAsiaTheme="minorEastAsia" w:hAnsi="Times New Roman" w:cs="Times New Roman"/>
+          <w:b/>
+          <w:bCs/>
+          <w:color w:val="2E74B5" w:themeColor="accent5" w:themeShade="BF"/>
+          <w:sz w:val="21"/>
+          <w:szCs w:val="21"/>
+        </w:rPr>
+      </w:pPr>
+      <w:r>
+        <w:rPr>
+          <w:rFonts w:ascii="Times New Roman" w:eastAsia="宋体" w:hAnsi="Times New Roman" w:cs="Times New Roman"/>
+          <w:b/>
+          <w:bCs/>
+          <w:sz w:val="21"/>
+          <w:szCs w:val="21"/>
+        </w:rPr>
+        <w:t xml:space="preserve">Figure1.3.1 histogram of original </w:t>
+      </w:r>
+      <w:proofErr w:type="spellStart"/>
+      <w:r>
+        <w:rPr>
+          <w:rFonts w:ascii="Times New Roman" w:eastAsia="宋体" w:hAnsi="Times New Roman" w:cs="Times New Roman"/>
+          <w:b/>
+          <w:bCs/>
+          <w:sz w:val="21"/>
+          <w:szCs w:val="21"/>
+        </w:rPr>
+        <w:t>Toy.raw</w:t>
+      </w:r>
+      <w:proofErr w:type="spellEnd"/>
+      <w:r>
+        <w:rPr>
+          <w:rFonts w:ascii="Times New Roman" w:eastAsia="宋体" w:hAnsi="Times New Roman" w:cs="Times New Roman"/>
+          <w:b/>
+          <w:bCs/>
+          <w:sz w:val="21"/>
+          <w:szCs w:val="21"/>
+        </w:rPr>
+        <w:t xml:space="preserve"> image</w:t>
+      </w:r>
+    </w:p>
+    <w:p>
+      <w:pPr>
+        <w:keepNext/>
         <w:spacing w:after="0" w:line="259" w:lineRule="auto"/>
         <w:ind w:left="0" w:right="0" w:firstLine="0"/>
-        <w:jc w:val="left"/>
-        <w:rPr>
-          <w:rFonts w:eastAsiaTheme="minorEastAsia"/>
-          <w:b/>
-          <w:bCs/>
+        <w:jc w:val="center"/>
+      </w:pPr>
+      <w:r>
+        <w:rPr>
+          <w:rFonts w:eastAsiaTheme="minorEastAsia"/>
+          <w:b/>
+          <w:bCs/>
+          <w:noProof/>
           <w:color w:val="2E74B5" w:themeColor="accent5" w:themeShade="BF"/>
           <w:sz w:val="21"/>
           <w:szCs w:val="28"/>
         </w:rPr>
+        <w:lastRenderedPageBreak/>
+        <w:drawing>
+          <wp:inline distT="0" distB="0" distL="0" distR="0" wp14:anchorId="5D62BF34" wp14:editId="059AEBBB">
+            <wp:extent cx="5334000" cy="4000500"/>
+            <wp:effectExtent l="0" t="0" r="0" b="0"/>
+            <wp:docPr id="12" name="Picture 12" descr="A screenshot of a cell phone&#10;&#10;Description automatically generated"/>
+            <wp:cNvGraphicFramePr>
+              <a:graphicFrameLocks xmlns:a="http://schemas.openxmlformats.org/drawingml/2006/main" noChangeAspect="1"/>
+            </wp:cNvGraphicFramePr>
+            <a:graphic xmlns:a="http://schemas.openxmlformats.org/drawingml/2006/main">
+              <a:graphicData uri="http://schemas.openxmlformats.org/drawingml/2006/picture">
+                <pic:pic xmlns:pic="http://schemas.openxmlformats.org/drawingml/2006/picture">
+                  <pic:nvPicPr>
+                    <pic:cNvPr id="12" name="toy_a.jpg"/>
+                    <pic:cNvPicPr/>
+                  </pic:nvPicPr>
+                  <pic:blipFill>
+                    <a:blip r:embed="rId14">
+                      <a:extLst>
+                        <a:ext uri="{28A0092B-C50C-407E-A947-70E740481C1C}">
+                          <a14:useLocalDpi xmlns:a14="http://schemas.microsoft.com/office/drawing/2010/main" val="0"/>
+                        </a:ext>
+                      </a:extLst>
+                    </a:blip>
+                    <a:stretch>
+                      <a:fillRect/>
+                    </a:stretch>
+                  </pic:blipFill>
+                  <pic:spPr>
+                    <a:xfrm>
+                      <a:off x="0" y="0"/>
+                      <a:ext cx="5334000" cy="4000500"/>
+                    </a:xfrm>
+                    <a:prstGeom prst="rect">
+                      <a:avLst/>
+                    </a:prstGeom>
+                  </pic:spPr>
+                </pic:pic>
+              </a:graphicData>
+            </a:graphic>
+          </wp:inline>
+        </w:drawing>
+      </w:r>
+    </w:p>
+    <w:p>
+      <w:pPr>
+        <w:pStyle w:val="Caption"/>
+        <w:jc w:val="center"/>
+        <w:rPr>
+          <w:rFonts w:ascii="Times New Roman" w:eastAsia="宋体" w:hAnsi="Times New Roman" w:cs="Times New Roman"/>
+          <w:b/>
+          <w:bCs/>
+          <w:sz w:val="21"/>
+          <w:szCs w:val="21"/>
+        </w:rPr>
+      </w:pPr>
+      <w:r>
+        <w:rPr>
+          <w:rFonts w:ascii="Times New Roman" w:eastAsia="宋体" w:hAnsi="Times New Roman" w:cs="Times New Roman" w:hint="eastAsia"/>
+          <w:b/>
+          <w:bCs/>
+          <w:sz w:val="21"/>
+          <w:szCs w:val="21"/>
+        </w:rPr>
+        <w:t>F</w:t>
+      </w:r>
+      <w:r>
+        <w:rPr>
+          <w:rFonts w:ascii="Times New Roman" w:eastAsia="宋体" w:hAnsi="Times New Roman" w:cs="Times New Roman"/>
+          <w:b/>
+          <w:bCs/>
+          <w:sz w:val="21"/>
+          <w:szCs w:val="21"/>
+        </w:rPr>
+        <w:t xml:space="preserve">igure 1.3.2 histogram of obtained </w:t>
+      </w:r>
+      <w:proofErr w:type="spellStart"/>
+      <w:r>
+        <w:rPr>
+          <w:rFonts w:ascii="Times New Roman" w:eastAsia="宋体" w:hAnsi="Times New Roman" w:cs="Times New Roman"/>
+          <w:b/>
+          <w:bCs/>
+          <w:sz w:val="21"/>
+          <w:szCs w:val="21"/>
+        </w:rPr>
+        <w:t>Toy_a.raw</w:t>
+      </w:r>
+      <w:proofErr w:type="spellEnd"/>
+      <w:r>
+        <w:rPr>
+          <w:rFonts w:ascii="Times New Roman" w:eastAsia="宋体" w:hAnsi="Times New Roman" w:cs="Times New Roman"/>
+          <w:b/>
+          <w:bCs/>
+          <w:sz w:val="21"/>
+          <w:szCs w:val="21"/>
+        </w:rPr>
+        <w:t xml:space="preserve"> by method A</w:t>
+      </w:r>
+    </w:p>
+    <w:p>
+      <w:pPr>
+        <w:keepNext/>
+        <w:spacing w:after="0" w:line="259" w:lineRule="auto"/>
+        <w:ind w:left="0" w:right="0" w:firstLine="0"/>
+        <w:jc w:val="center"/>
       </w:pPr>
       <w:r>
         <w:rPr>
@@ -2587,6 +3264,267 @@
           <w:szCs w:val="28"/>
         </w:rPr>
         <w:lastRenderedPageBreak/>
+        <w:drawing>
+          <wp:inline distT="0" distB="0" distL="0" distR="0" wp14:anchorId="66038196" wp14:editId="2F8F535A">
+            <wp:extent cx="5334000" cy="4000500"/>
+            <wp:effectExtent l="0" t="0" r="0" b="0"/>
+            <wp:docPr id="13" name="Picture 13" descr="A close up of a device&#10;&#10;Description automatically generated"/>
+            <wp:cNvGraphicFramePr>
+              <a:graphicFrameLocks xmlns:a="http://schemas.openxmlformats.org/drawingml/2006/main" noChangeAspect="1"/>
+            </wp:cNvGraphicFramePr>
+            <a:graphic xmlns:a="http://schemas.openxmlformats.org/drawingml/2006/main">
+              <a:graphicData uri="http://schemas.openxmlformats.org/drawingml/2006/picture">
+                <pic:pic xmlns:pic="http://schemas.openxmlformats.org/drawingml/2006/picture">
+                  <pic:nvPicPr>
+                    <pic:cNvPr id="13" name="toy_b.jpg"/>
+                    <pic:cNvPicPr/>
+                  </pic:nvPicPr>
+                  <pic:blipFill>
+                    <a:blip r:embed="rId15">
+                      <a:extLst>
+                        <a:ext uri="{28A0092B-C50C-407E-A947-70E740481C1C}">
+                          <a14:useLocalDpi xmlns:a14="http://schemas.microsoft.com/office/drawing/2010/main" val="0"/>
+                        </a:ext>
+                      </a:extLst>
+                    </a:blip>
+                    <a:stretch>
+                      <a:fillRect/>
+                    </a:stretch>
+                  </pic:blipFill>
+                  <pic:spPr>
+                    <a:xfrm>
+                      <a:off x="0" y="0"/>
+                      <a:ext cx="5334000" cy="4000500"/>
+                    </a:xfrm>
+                    <a:prstGeom prst="rect">
+                      <a:avLst/>
+                    </a:prstGeom>
+                  </pic:spPr>
+                </pic:pic>
+              </a:graphicData>
+            </a:graphic>
+          </wp:inline>
+        </w:drawing>
+      </w:r>
+    </w:p>
+    <w:p>
+      <w:pPr>
+        <w:pStyle w:val="Caption"/>
+        <w:jc w:val="center"/>
+        <w:rPr>
+          <w:rFonts w:ascii="Times New Roman" w:eastAsia="宋体" w:hAnsi="Times New Roman" w:cs="Times New Roman" w:hint="eastAsia"/>
+          <w:b/>
+          <w:bCs/>
+          <w:sz w:val="21"/>
+          <w:szCs w:val="21"/>
+        </w:rPr>
+      </w:pPr>
+      <w:r>
+        <w:rPr>
+          <w:rFonts w:ascii="Times New Roman" w:eastAsia="宋体" w:hAnsi="Times New Roman" w:cs="Times New Roman" w:hint="eastAsia"/>
+          <w:b/>
+          <w:bCs/>
+          <w:sz w:val="21"/>
+          <w:szCs w:val="21"/>
+        </w:rPr>
+        <w:t>F</w:t>
+      </w:r>
+      <w:r>
+        <w:rPr>
+          <w:rFonts w:ascii="Times New Roman" w:eastAsia="宋体" w:hAnsi="Times New Roman" w:cs="Times New Roman"/>
+          <w:b/>
+          <w:bCs/>
+          <w:sz w:val="21"/>
+          <w:szCs w:val="21"/>
+        </w:rPr>
+        <w:t xml:space="preserve">igure 1.3.3 histogram of obtained </w:t>
+      </w:r>
+      <w:proofErr w:type="spellStart"/>
+      <w:r>
+        <w:rPr>
+          <w:rFonts w:ascii="Times New Roman" w:eastAsia="宋体" w:hAnsi="Times New Roman" w:cs="Times New Roman"/>
+          <w:b/>
+          <w:bCs/>
+          <w:sz w:val="21"/>
+          <w:szCs w:val="21"/>
+        </w:rPr>
+        <w:t>Toy_b.raw</w:t>
+      </w:r>
+      <w:proofErr w:type="spellEnd"/>
+      <w:r>
+        <w:rPr>
+          <w:rFonts w:ascii="Times New Roman" w:eastAsia="宋体" w:hAnsi="Times New Roman" w:cs="Times New Roman"/>
+          <w:b/>
+          <w:bCs/>
+          <w:sz w:val="21"/>
+          <w:szCs w:val="21"/>
+        </w:rPr>
+        <w:t xml:space="preserve"> by method B</w:t>
+      </w:r>
+      <w:r>
+        <w:rPr>
+          <w:noProof/>
+        </w:rPr>
+        <mc:AlternateContent>
+          <mc:Choice Requires="wps">
+            <w:drawing>
+              <wp:anchor distT="0" distB="0" distL="114300" distR="114300" simplePos="0" relativeHeight="251675648" behindDoc="0" locked="0" layoutInCell="1" allowOverlap="1" wp14:anchorId="276018E1" wp14:editId="215EEBD7">
+                <wp:simplePos x="0" y="0"/>
+                <wp:positionH relativeFrom="column">
+                  <wp:posOffset>866775</wp:posOffset>
+                </wp:positionH>
+                <wp:positionV relativeFrom="paragraph">
+                  <wp:posOffset>3036570</wp:posOffset>
+                </wp:positionV>
+                <wp:extent cx="2185035" cy="635"/>
+                <wp:effectExtent l="0" t="0" r="5715" b="8890"/>
+                <wp:wrapTopAndBottom/>
+                <wp:docPr id="4" name="Text Box 4"/>
+                <wp:cNvGraphicFramePr/>
+                <a:graphic xmlns:a="http://schemas.openxmlformats.org/drawingml/2006/main">
+                  <a:graphicData uri="http://schemas.microsoft.com/office/word/2010/wordprocessingShape">
+                    <wps:wsp>
+                      <wps:cNvSpPr txBox="1"/>
+                      <wps:spPr>
+                        <a:xfrm>
+                          <a:off x="0" y="0"/>
+                          <a:ext cx="2185035" cy="635"/>
+                        </a:xfrm>
+                        <a:prstGeom prst="rect">
+                          <a:avLst/>
+                        </a:prstGeom>
+                        <a:solidFill>
+                          <a:prstClr val="white"/>
+                        </a:solidFill>
+                        <a:ln>
+                          <a:noFill/>
+                        </a:ln>
+                      </wps:spPr>
+                      <wps:txbx>
+                        <w:txbxContent>
+                          <w:p>
+                            <w:pPr>
+                              <w:pStyle w:val="Caption"/>
+                              <w:jc w:val="center"/>
+                              <w:rPr>
+                                <w:rFonts w:ascii="Times New Roman" w:eastAsia="宋体" w:hAnsi="Times New Roman" w:cs="Times New Roman"/>
+                                <w:b/>
+                                <w:bCs/>
+                                <w:sz w:val="21"/>
+                                <w:szCs w:val="21"/>
+                              </w:rPr>
+                            </w:pPr>
+                            <w:r>
+                              <w:rPr>
+                                <w:rFonts w:ascii="Times New Roman" w:eastAsia="宋体" w:hAnsi="Times New Roman" w:cs="Times New Roman"/>
+                                <w:b/>
+                                <w:bCs/>
+                                <w:sz w:val="21"/>
+                                <w:szCs w:val="21"/>
+                              </w:rPr>
+                              <w:t>Figure 1.3.</w:t>
+                            </w:r>
+                            <w:r>
+                              <w:rPr>
+                                <w:rFonts w:ascii="Times New Roman" w:eastAsia="宋体" w:hAnsi="Times New Roman" w:cs="Times New Roman"/>
+                                <w:b/>
+                                <w:bCs/>
+                                <w:sz w:val="21"/>
+                                <w:szCs w:val="21"/>
+                              </w:rPr>
+                              <w:t>4</w:t>
+                            </w:r>
+                            <w:r>
+                              <w:rPr>
+                                <w:rFonts w:ascii="Times New Roman" w:eastAsia="宋体" w:hAnsi="Times New Roman" w:cs="Times New Roman"/>
+                                <w:b/>
+                                <w:bCs/>
+                                <w:sz w:val="21"/>
+                                <w:szCs w:val="21"/>
+                              </w:rPr>
+                              <w:t xml:space="preserve"> the original toy image</w:t>
+                            </w:r>
+                          </w:p>
+                        </w:txbxContent>
+                      </wps:txbx>
+                      <wps:bodyPr rot="0" spcFirstLastPara="0" vertOverflow="overflow" horzOverflow="overflow" vert="horz" wrap="square" lIns="0" tIns="0" rIns="0" bIns="0" numCol="1" spcCol="0" rtlCol="0" fromWordArt="0" anchor="t" anchorCtr="0" forceAA="0" compatLnSpc="1">
+                        <a:prstTxWarp prst="textNoShape">
+                          <a:avLst/>
+                        </a:prstTxWarp>
+                        <a:spAutoFit/>
+                      </wps:bodyPr>
+                    </wps:wsp>
+                  </a:graphicData>
+                </a:graphic>
+                <wp14:sizeRelH relativeFrom="margin">
+                  <wp14:pctWidth>0</wp14:pctWidth>
+                </wp14:sizeRelH>
+              </wp:anchor>
+            </w:drawing>
+          </mc:Choice>
+          <mc:Fallback>
+            <w:pict>
+              <v:shape w14:anchorId="276018E1" id="Text Box 4" o:spid="_x0000_s1028" type="#_x0000_t202" style="position:absolute;left:0;text-align:left;margin-left:68.25pt;margin-top:239.1pt;width:172.05pt;height:.05pt;z-index:251675648;visibility:visible;mso-wrap-style:square;mso-width-percent:0;mso-wrap-distance-left:9pt;mso-wrap-distance-top:0;mso-wrap-distance-right:9pt;mso-wrap-distance-bottom:0;mso-position-horizontal:absolute;mso-position-horizontal-relative:text;mso-position-vertical:absolute;mso-position-vertical-relative:text;mso-width-percent:0;mso-width-relative:margin;v-text-anchor:top" o:gfxdata="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" stroked="f">
+                <v:textbox style="mso-fit-shape-to-text:t" inset="0,0,0,0">
+                  <w:txbxContent>
+                    <w:p>
+                      <w:pPr>
+                        <w:pStyle w:val="Caption"/>
+                        <w:jc w:val="center"/>
+                        <w:rPr>
+                          <w:rFonts w:ascii="Times New Roman" w:eastAsia="宋体" w:hAnsi="Times New Roman" w:cs="Times New Roman"/>
+                          <w:b/>
+                          <w:bCs/>
+                          <w:sz w:val="21"/>
+                          <w:szCs w:val="21"/>
+                        </w:rPr>
+                      </w:pPr>
+                      <w:r>
+                        <w:rPr>
+                          <w:rFonts w:ascii="Times New Roman" w:eastAsia="宋体" w:hAnsi="Times New Roman" w:cs="Times New Roman"/>
+                          <w:b/>
+                          <w:bCs/>
+                          <w:sz w:val="21"/>
+                          <w:szCs w:val="21"/>
+                        </w:rPr>
+                        <w:t>Figure 1.3.</w:t>
+                      </w:r>
+                      <w:r>
+                        <w:rPr>
+                          <w:rFonts w:ascii="Times New Roman" w:eastAsia="宋体" w:hAnsi="Times New Roman" w:cs="Times New Roman"/>
+                          <w:b/>
+                          <w:bCs/>
+                          <w:sz w:val="21"/>
+                          <w:szCs w:val="21"/>
+                        </w:rPr>
+                        <w:t>4</w:t>
+                      </w:r>
+                      <w:r>
+                        <w:rPr>
+                          <w:rFonts w:ascii="Times New Roman" w:eastAsia="宋体" w:hAnsi="Times New Roman" w:cs="Times New Roman"/>
+                          <w:b/>
+                          <w:bCs/>
+                          <w:sz w:val="21"/>
+                          <w:szCs w:val="21"/>
+                        </w:rPr>
+                        <w:t xml:space="preserve"> the original toy image</w:t>
+                      </w:r>
+                    </w:p>
+                  </w:txbxContent>
+                </v:textbox>
+                <w10:wrap type="topAndBottom"/>
+              </v:shape>
+            </w:pict>
+          </mc:Fallback>
+        </mc:AlternateContent>
+      </w:r>
+      <w:r>
+        <w:rPr>
+          <w:rFonts w:eastAsiaTheme="minorEastAsia" w:hint="eastAsia"/>
+          <w:noProof/>
+          <w:sz w:val="21"/>
+          <w:szCs w:val="28"/>
+        </w:rPr>
         <w:drawing>
           <wp:anchor distT="0" distB="0" distL="114300" distR="114300" simplePos="0" relativeHeight="251679744" behindDoc="0" locked="0" layoutInCell="1" allowOverlap="1" wp14:anchorId="7D174B9C" wp14:editId="2353CA00">
             <wp:simplePos x="0" y="0"/>
@@ -2611,7 +3549,7 @@
                     <pic:cNvPicPr/>
                   </pic:nvPicPr>
                   <pic:blipFill>
-                    <a:blip r:embed="rId11">
+                    <a:blip r:embed="rId16">
                       <a:extLst>
                         <a:ext uri="{28A0092B-C50C-407E-A947-70E740481C1C}">
                           <a14:useLocalDpi xmlns:a14="http://schemas.microsoft.com/office/drawing/2010/main" val="0"/>
@@ -2651,7 +3589,7 @@
           <w:szCs w:val="28"/>
         </w:rPr>
         <w:drawing>
-          <wp:anchor distT="0" distB="0" distL="114300" distR="114300" simplePos="0" relativeHeight="251677696" behindDoc="0" locked="0" layoutInCell="1" allowOverlap="1" wp14:anchorId="28E0243B" wp14:editId="6344FFDA">
+          <wp:anchor distT="0" distB="0" distL="114300" distR="114300" simplePos="0" relativeHeight="251677696" behindDoc="0" locked="0" layoutInCell="1" allowOverlap="1" wp14:anchorId="28E0243B" wp14:editId="757DAD78">
             <wp:simplePos x="0" y="0"/>
             <wp:positionH relativeFrom="column">
               <wp:posOffset>882015</wp:posOffset>
@@ -2674,7 +3612,7 @@
                     <pic:cNvPicPr/>
                   </pic:nvPicPr>
                   <pic:blipFill>
-                    <a:blip r:embed="rId12">
+                    <a:blip r:embed="rId17">
                       <a:extLst>
                         <a:ext uri="{28A0092B-C50C-407E-A947-70E740481C1C}">
                           <a14:useLocalDpi xmlns:a14="http://schemas.microsoft.com/office/drawing/2010/main" val="0"/>
@@ -2702,99 +3640,6 @@
             </wp14:sizeRelH>
           </wp:anchor>
         </w:drawing>
-      </w:r>
-      <w:r>
-        <w:rPr>
-          <w:noProof/>
-        </w:rPr>
-        <mc:AlternateContent>
-          <mc:Choice Requires="wps">
-            <w:drawing>
-              <wp:anchor distT="0" distB="0" distL="114300" distR="114300" simplePos="0" relativeHeight="251675648" behindDoc="0" locked="0" layoutInCell="1" allowOverlap="1" wp14:anchorId="276018E1" wp14:editId="7700B979">
-                <wp:simplePos x="0" y="0"/>
-                <wp:positionH relativeFrom="column">
-                  <wp:posOffset>865891</wp:posOffset>
-                </wp:positionH>
-                <wp:positionV relativeFrom="paragraph">
-                  <wp:posOffset>3037288</wp:posOffset>
-                </wp:positionV>
-                <wp:extent cx="2011045" cy="635"/>
-                <wp:effectExtent l="0" t="0" r="8255" b="8890"/>
-                <wp:wrapTopAndBottom/>
-                <wp:docPr id="4" name="Text Box 4"/>
-                <wp:cNvGraphicFramePr/>
-                <a:graphic xmlns:a="http://schemas.openxmlformats.org/drawingml/2006/main">
-                  <a:graphicData uri="http://schemas.microsoft.com/office/word/2010/wordprocessingShape">
-                    <wps:wsp>
-                      <wps:cNvSpPr txBox="1"/>
-                      <wps:spPr>
-                        <a:xfrm>
-                          <a:off x="0" y="0"/>
-                          <a:ext cx="2011045" cy="635"/>
-                        </a:xfrm>
-                        <a:prstGeom prst="rect">
-                          <a:avLst/>
-                        </a:prstGeom>
-                        <a:solidFill>
-                          <a:prstClr val="white"/>
-                        </a:solidFill>
-                        <a:ln>
-                          <a:noFill/>
-                        </a:ln>
-                      </wps:spPr>
-                      <wps:txbx>
-                        <w:txbxContent>
-                          <w:p>
-                            <w:pPr>
-                              <w:pStyle w:val="Caption"/>
-                              <w:rPr>
-                                <w:noProof/>
-                              </w:rPr>
-                            </w:pPr>
-                            <w:r>
-                              <w:t>Figure 1.3.1 the original toy image</w:t>
-                            </w:r>
-                          </w:p>
-                        </w:txbxContent>
-                      </wps:txbx>
-                      <wps:bodyPr rot="0" spcFirstLastPara="0" vertOverflow="overflow" horzOverflow="overflow" vert="horz" wrap="square" lIns="0" tIns="0" rIns="0" bIns="0" numCol="1" spcCol="0" rtlCol="0" fromWordArt="0" anchor="t" anchorCtr="0" forceAA="0" compatLnSpc="1">
-                        <a:prstTxWarp prst="textNoShape">
-                          <a:avLst/>
-                        </a:prstTxWarp>
-                        <a:spAutoFit/>
-                      </wps:bodyPr>
-                    </wps:wsp>
-                  </a:graphicData>
-                </a:graphic>
-                <wp14:sizeRelH relativeFrom="margin">
-                  <wp14:pctWidth>0</wp14:pctWidth>
-                </wp14:sizeRelH>
-              </wp:anchor>
-            </w:drawing>
-          </mc:Choice>
-          <mc:Fallback>
-            <w:pict>
-              <v:shape w14:anchorId="276018E1" id="Text Box 4" o:spid="_x0000_s1028" type="#_x0000_t202" style="position:absolute;margin-left:68.2pt;margin-top:239.15pt;width:158.35pt;height:.05pt;z-index:251675648;visibility:visible;mso-wrap-style:square;mso-width-percent:0;mso-wrap-distance-left:9pt;mso-wrap-distance-top:0;mso-wrap-distance-right:9pt;mso-wrap-distance-bottom:0;mso-position-horizontal:absolute;mso-position-horizontal-relative:text;mso-position-vertical:absolute;mso-position-vertical-relative:text;mso-width-percent:0;mso-width-relative:margin;v-text-anchor:top" o:gfxdata="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" stroked="f">
-                <v:textbox style="mso-fit-shape-to-text:t" inset="0,0,0,0">
-                  <w:txbxContent>
-                    <w:p>
-                      <w:pPr>
-                        <w:pStyle w:val="Caption"/>
-                        <w:rPr>
-                          <w:noProof/>
-                        </w:rPr>
-                      </w:pPr>
-                      <w:r>
-                        <w:t>Figure 1.3.1 the original toy image</w:t>
-                      </w:r>
-                    </w:p>
-                  </w:txbxContent>
-                </v:textbox>
-                <w10:wrap type="topAndBottom"/>
-              </v:shape>
-            </w:pict>
-          </mc:Fallback>
-        </mc:AlternateContent>
       </w:r>
       <w:r>
         <w:rPr>
@@ -2840,37 +3685,104 @@
                           <w:p>
                             <w:pPr>
                               <w:pStyle w:val="Caption"/>
+                              <w:jc w:val="center"/>
                               <w:rPr>
-                                <w:noProof/>
-                                <w:szCs w:val="28"/>
+                                <w:rFonts w:ascii="Times New Roman" w:eastAsia="宋体" w:hAnsi="Times New Roman" w:cs="Times New Roman"/>
+                                <w:b/>
+                                <w:bCs/>
+                                <w:sz w:val="21"/>
+                                <w:szCs w:val="21"/>
                               </w:rPr>
                             </w:pPr>
                             <w:r>
+                              <w:rPr>
+                                <w:rFonts w:ascii="Times New Roman" w:eastAsia="宋体" w:hAnsi="Times New Roman" w:cs="Times New Roman"/>
+                                <w:b/>
+                                <w:bCs/>
+                                <w:sz w:val="21"/>
+                                <w:szCs w:val="21"/>
+                              </w:rPr>
                               <w:t xml:space="preserve">Figure </w:t>
                             </w:r>
                             <w:r>
+                              <w:rPr>
+                                <w:rFonts w:ascii="Times New Roman" w:eastAsia="宋体" w:hAnsi="Times New Roman" w:cs="Times New Roman"/>
+                                <w:b/>
+                                <w:bCs/>
+                                <w:sz w:val="21"/>
+                                <w:szCs w:val="21"/>
+                              </w:rPr>
                               <w:fldChar w:fldCharType="begin"/>
                             </w:r>
                             <w:r>
+                              <w:rPr>
+                                <w:rFonts w:ascii="Times New Roman" w:eastAsia="宋体" w:hAnsi="Times New Roman" w:cs="Times New Roman"/>
+                                <w:b/>
+                                <w:bCs/>
+                                <w:sz w:val="21"/>
+                                <w:szCs w:val="21"/>
+                              </w:rPr>
                               <w:instrText xml:space="preserve"> SEQ Figure \* ARABIC </w:instrText>
                             </w:r>
                             <w:r>
+                              <w:rPr>
+                                <w:rFonts w:ascii="Times New Roman" w:eastAsia="宋体" w:hAnsi="Times New Roman" w:cs="Times New Roman"/>
+                                <w:b/>
+                                <w:bCs/>
+                                <w:sz w:val="21"/>
+                                <w:szCs w:val="21"/>
+                              </w:rPr>
                               <w:fldChar w:fldCharType="separate"/>
                             </w:r>
                             <w:r>
                               <w:rPr>
-                                <w:noProof/>
+                                <w:rFonts w:ascii="Times New Roman" w:eastAsia="宋体" w:hAnsi="Times New Roman" w:cs="Times New Roman"/>
+                                <w:b/>
+                                <w:bCs/>
+                                <w:sz w:val="21"/>
+                                <w:szCs w:val="21"/>
                               </w:rPr>
-                              <w:t>1</w:t>
+                              <w:t>3</w:t>
                             </w:r>
                             <w:r>
                               <w:rPr>
-                                <w:noProof/>
+                                <w:rFonts w:ascii="Times New Roman" w:eastAsia="宋体" w:hAnsi="Times New Roman" w:cs="Times New Roman"/>
+                                <w:b/>
+                                <w:bCs/>
+                                <w:sz w:val="21"/>
+                                <w:szCs w:val="21"/>
                               </w:rPr>
                               <w:fldChar w:fldCharType="end"/>
                             </w:r>
                             <w:r>
-                              <w:t>.3.2 the obtained toy image with method A</w:t>
+                              <w:rPr>
+                                <w:rFonts w:ascii="Times New Roman" w:eastAsia="宋体" w:hAnsi="Times New Roman" w:cs="Times New Roman"/>
+                                <w:b/>
+                                <w:bCs/>
+                                <w:sz w:val="21"/>
+                                <w:szCs w:val="21"/>
+                              </w:rPr>
+                              <w:t>.3.</w:t>
+                            </w:r>
+                            <w:r>
+                              <w:rPr>
+                                <w:rFonts w:ascii="Times New Roman" w:eastAsia="宋体" w:hAnsi="Times New Roman" w:cs="Times New Roman"/>
+                                <w:b/>
+                                <w:bCs/>
+                                <w:sz w:val="21"/>
+                                <w:szCs w:val="21"/>
+                              </w:rPr>
+                              <w:t>5</w:t>
+                            </w:r>
+                            <w:r>
+                              <w:rPr>
+                                <w:rFonts w:ascii="Times New Roman" w:eastAsia="宋体" w:hAnsi="Times New Roman" w:cs="Times New Roman"/>
+                                <w:b/>
+                                <w:bCs/>
+                                <w:sz w:val="21"/>
+                                <w:szCs w:val="21"/>
+                              </w:rPr>
+                              <w:t xml:space="preserve"> obtained toy image with method A</w:t>
                             </w:r>
                           </w:p>
                         </w:txbxContent>
@@ -2895,43 +3807,110 @@
           </mc:Choice>
           <mc:Fallback>
             <w:pict>
-              <v:shape w14:anchorId="4267169E" id="Text Box 3" o:spid="_x0000_s1029" type="#_x0000_t202" style="position:absolute;margin-left:245.35pt;margin-top:237.9pt;width:227.25pt;height:.05pt;z-index:251673600;visibility:visible;mso-wrap-style:square;mso-width-percent:0;mso-height-percent:0;mso-wrap-distance-left:9pt;mso-wrap-distance-top:0;mso-wrap-distance-right:9pt;mso-wrap-distance-bottom:0;mso-position-horizontal:absolute;mso-position-horizontal-relative:text;mso-position-vertical:absolute;mso-position-vertical-relative:text;mso-width-percent:0;mso-height-percent:0;mso-width-relative:margin;mso-height-relative:margin;v-text-anchor:top" o:gfxdata="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" stroked="f">
+              <v:shape w14:anchorId="4267169E" id="Text Box 3" o:spid="_x0000_s1029" type="#_x0000_t202" style="position:absolute;left:0;text-align:left;margin-left:245.35pt;margin-top:237.9pt;width:227.25pt;height:.05pt;z-index:251673600;visibility:visible;mso-wrap-style:square;mso-width-percent:0;mso-height-percent:0;mso-wrap-distance-left:9pt;mso-wrap-distance-top:0;mso-wrap-distance-right:9pt;mso-wrap-distance-bottom:0;mso-position-horizontal:absolute;mso-position-horizontal-relative:text;mso-position-vertical:absolute;mso-position-vertical-relative:text;mso-width-percent:0;mso-height-percent:0;mso-width-relative:margin;mso-height-relative:margin;v-text-anchor:top" o:gfxdata="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" stroked="f">
                 <v:textbox style="mso-fit-shape-to-text:t" inset="0,0,0,0">
                   <w:txbxContent>
                     <w:p>
                       <w:pPr>
                         <w:pStyle w:val="Caption"/>
+                        <w:jc w:val="center"/>
                         <w:rPr>
-                          <w:noProof/>
-                          <w:szCs w:val="28"/>
+                          <w:rFonts w:ascii="Times New Roman" w:eastAsia="宋体" w:hAnsi="Times New Roman" w:cs="Times New Roman"/>
+                          <w:b/>
+                          <w:bCs/>
+                          <w:sz w:val="21"/>
+                          <w:szCs w:val="21"/>
                         </w:rPr>
                       </w:pPr>
                       <w:r>
+                        <w:rPr>
+                          <w:rFonts w:ascii="Times New Roman" w:eastAsia="宋体" w:hAnsi="Times New Roman" w:cs="Times New Roman"/>
+                          <w:b/>
+                          <w:bCs/>
+                          <w:sz w:val="21"/>
+                          <w:szCs w:val="21"/>
+                        </w:rPr>
                         <w:t xml:space="preserve">Figure </w:t>
                       </w:r>
                       <w:r>
+                        <w:rPr>
+                          <w:rFonts w:ascii="Times New Roman" w:eastAsia="宋体" w:hAnsi="Times New Roman" w:cs="Times New Roman"/>
+                          <w:b/>
+                          <w:bCs/>
+                          <w:sz w:val="21"/>
+                          <w:szCs w:val="21"/>
+                        </w:rPr>
                         <w:fldChar w:fldCharType="begin"/>
                       </w:r>
                       <w:r>
+                        <w:rPr>
+                          <w:rFonts w:ascii="Times New Roman" w:eastAsia="宋体" w:hAnsi="Times New Roman" w:cs="Times New Roman"/>
+                          <w:b/>
+                          <w:bCs/>
+                          <w:sz w:val="21"/>
+                          <w:szCs w:val="21"/>
+                        </w:rPr>
                         <w:instrText xml:space="preserve"> SEQ Figure \* ARABIC </w:instrText>
                       </w:r>
                       <w:r>
+                        <w:rPr>
+                          <w:rFonts w:ascii="Times New Roman" w:eastAsia="宋体" w:hAnsi="Times New Roman" w:cs="Times New Roman"/>
+                          <w:b/>
+                          <w:bCs/>
+                          <w:sz w:val="21"/>
+                          <w:szCs w:val="21"/>
+                        </w:rPr>
                         <w:fldChar w:fldCharType="separate"/>
                       </w:r>
                       <w:r>
                         <w:rPr>
-                          <w:noProof/>
+                          <w:rFonts w:ascii="Times New Roman" w:eastAsia="宋体" w:hAnsi="Times New Roman" w:cs="Times New Roman"/>
+                          <w:b/>
+                          <w:bCs/>
+                          <w:sz w:val="21"/>
+                          <w:szCs w:val="21"/>
                         </w:rPr>
-                        <w:t>1</w:t>
+                        <w:t>3</w:t>
                       </w:r>
                       <w:r>
                         <w:rPr>
-                          <w:noProof/>
+                          <w:rFonts w:ascii="Times New Roman" w:eastAsia="宋体" w:hAnsi="Times New Roman" w:cs="Times New Roman"/>
+                          <w:b/>
+                          <w:bCs/>
+                          <w:sz w:val="21"/>
+                          <w:szCs w:val="21"/>
                         </w:rPr>
                         <w:fldChar w:fldCharType="end"/>
                       </w:r>
                       <w:r>
-                        <w:t>.3.2 the obtained toy image with method A</w:t>
+                        <w:rPr>
+                          <w:rFonts w:ascii="Times New Roman" w:eastAsia="宋体" w:hAnsi="Times New Roman" w:cs="Times New Roman"/>
+                          <w:b/>
+                          <w:bCs/>
+                          <w:sz w:val="21"/>
+                          <w:szCs w:val="21"/>
+                        </w:rPr>
+                        <w:t>.3.</w:t>
+                      </w:r>
+                      <w:r>
+                        <w:rPr>
+                          <w:rFonts w:ascii="Times New Roman" w:eastAsia="宋体" w:hAnsi="Times New Roman" w:cs="Times New Roman"/>
+                          <w:b/>
+                          <w:bCs/>
+                          <w:sz w:val="21"/>
+                          <w:szCs w:val="21"/>
+                        </w:rPr>
+                        <w:t>5</w:t>
+                      </w:r>
+                      <w:r>
+                        <w:rPr>
+                          <w:rFonts w:ascii="Times New Roman" w:eastAsia="宋体" w:hAnsi="Times New Roman" w:cs="Times New Roman"/>
+                          <w:b/>
+                          <w:bCs/>
+                          <w:sz w:val="21"/>
+                          <w:szCs w:val="21"/>
+                        </w:rPr>
+                        <w:t xml:space="preserve"> obtained toy image with method A</w:t>
                       </w:r>
                     </w:p>
                   </w:txbxContent>
@@ -2945,18 +3924,104 @@
     </w:p>
     <w:p>
       <w:pPr>
+        <w:keepNext/>
         <w:spacing w:after="0" w:line="259" w:lineRule="auto"/>
         <w:ind w:left="0" w:right="0" w:firstLine="0"/>
-        <w:jc w:val="left"/>
-        <w:rPr>
-          <w:rFonts w:eastAsiaTheme="minorEastAsia"/>
-          <w:b/>
-          <w:bCs/>
+        <w:jc w:val="center"/>
+      </w:pPr>
+      <w:r>
+        <w:rPr>
+          <w:rFonts w:eastAsiaTheme="minorEastAsia"/>
+          <w:b/>
+          <w:bCs/>
+          <w:noProof/>
           <w:color w:val="2E74B5" w:themeColor="accent5" w:themeShade="BF"/>
           <w:sz w:val="21"/>
           <w:szCs w:val="28"/>
         </w:rPr>
-      </w:pPr>
+        <w:lastRenderedPageBreak/>
+        <w:drawing>
+          <wp:inline distT="0" distB="0" distL="0" distR="0" wp14:anchorId="527CCE03" wp14:editId="7530B0B3">
+            <wp:extent cx="1594994" cy="2232991"/>
+            <wp:effectExtent l="0" t="0" r="5715" b="0"/>
+            <wp:docPr id="15" name="Picture 15" descr="A picture containing coffee, table, indoor, cup&#10;&#10;Description automatically generated"/>
+            <wp:cNvGraphicFramePr>
+              <a:graphicFrameLocks xmlns:a="http://schemas.openxmlformats.org/drawingml/2006/main" noChangeAspect="1"/>
+            </wp:cNvGraphicFramePr>
+            <a:graphic xmlns:a="http://schemas.openxmlformats.org/drawingml/2006/main">
+              <a:graphicData uri="http://schemas.openxmlformats.org/drawingml/2006/picture">
+                <pic:pic xmlns:pic="http://schemas.openxmlformats.org/drawingml/2006/picture">
+                  <pic:nvPicPr>
+                    <pic:cNvPr id="15" name="toy_b.jpg"/>
+                    <pic:cNvPicPr/>
+                  </pic:nvPicPr>
+                  <pic:blipFill>
+                    <a:blip r:embed="rId18" cstate="print">
+                      <a:extLst>
+                        <a:ext uri="{28A0092B-C50C-407E-A947-70E740481C1C}">
+                          <a14:useLocalDpi xmlns:a14="http://schemas.microsoft.com/office/drawing/2010/main" val="0"/>
+                        </a:ext>
+                      </a:extLst>
+                    </a:blip>
+                    <a:stretch>
+                      <a:fillRect/>
+                    </a:stretch>
+                  </pic:blipFill>
+                  <pic:spPr>
+                    <a:xfrm>
+                      <a:off x="0" y="0"/>
+                      <a:ext cx="1645180" cy="2303251"/>
+                    </a:xfrm>
+                    <a:prstGeom prst="rect">
+                      <a:avLst/>
+                    </a:prstGeom>
+                  </pic:spPr>
+                </pic:pic>
+              </a:graphicData>
+            </a:graphic>
+          </wp:inline>
+        </w:drawing>
+      </w:r>
+    </w:p>
+    <w:p>
+      <w:pPr>
+        <w:pStyle w:val="Caption"/>
+        <w:jc w:val="center"/>
+        <w:rPr>
+          <w:rFonts w:eastAsiaTheme="minorEastAsia"/>
+          <w:b/>
+          <w:bCs/>
+          <w:color w:val="2E74B5" w:themeColor="accent5" w:themeShade="BF"/>
+          <w:sz w:val="21"/>
+          <w:szCs w:val="28"/>
+        </w:rPr>
+      </w:pPr>
+      <w:r>
+        <w:rPr>
+          <w:rFonts w:ascii="宋体" w:eastAsia="宋体" w:hAnsi="宋体" w:cs="宋体" w:hint="eastAsia"/>
+        </w:rPr>
+        <w:t>F</w:t>
+      </w:r>
+      <w:r>
+        <w:rPr>
+          <w:rFonts w:ascii="宋体" w:eastAsia="宋体" w:hAnsi="宋体" w:cs="宋体"/>
+        </w:rPr>
+        <w:t xml:space="preserve">igure 1.3.6 obtained </w:t>
+      </w:r>
+      <w:proofErr w:type="spellStart"/>
+      <w:r>
+        <w:rPr>
+          <w:rFonts w:ascii="宋体" w:eastAsia="宋体" w:hAnsi="宋体" w:cs="宋体"/>
+        </w:rPr>
+        <w:t>Toy_b.raw</w:t>
+      </w:r>
+      <w:proofErr w:type="spellEnd"/>
+      <w:r>
+        <w:rPr>
+          <w:rFonts w:ascii="宋体" w:eastAsia="宋体" w:hAnsi="宋体" w:cs="宋体"/>
+        </w:rPr>
+        <w:t xml:space="preserve"> image with method B</w:t>
+      </w:r>
     </w:p>
     <w:p>
       <w:pPr>
@@ -3276,8 +4341,186 @@
           <w:sz w:val="21"/>
           <w:szCs w:val="28"/>
         </w:rPr>
-        <w:t xml:space="preserve">Results </w:t>
-      </w:r>
+        <w:t>Results</w:t>
+      </w:r>
+    </w:p>
+    <w:p>
+      <w:pPr>
+        <w:spacing w:after="0" w:line="259" w:lineRule="auto"/>
+        <w:ind w:left="0" w:right="0" w:firstLine="0"/>
+        <w:jc w:val="left"/>
+        <w:rPr>
+          <w:rFonts w:eastAsiaTheme="minorEastAsia"/>
+          <w:b/>
+          <w:bCs/>
+          <w:color w:val="2E74B5" w:themeColor="accent5" w:themeShade="BF"/>
+          <w:sz w:val="21"/>
+          <w:szCs w:val="28"/>
+        </w:rPr>
+      </w:pPr>
+      <w:r>
+        <w:rPr>
+          <w:rFonts w:eastAsiaTheme="minorEastAsia"/>
+          <w:b/>
+          <w:bCs/>
+          <w:color w:val="2E74B5" w:themeColor="accent5" w:themeShade="BF"/>
+          <w:sz w:val="21"/>
+          <w:szCs w:val="28"/>
+        </w:rPr>
+        <w:t xml:space="preserve"> </w:t>
+      </w:r>
+      <w:bookmarkStart w:id="1" w:name="_GoBack"/>
+      <w:bookmarkEnd w:id="1"/>
+    </w:p>
+    <w:p>
+      <w:pPr>
+        <w:spacing w:after="0" w:line="259" w:lineRule="auto"/>
+        <w:ind w:left="0" w:right="0" w:firstLine="0"/>
+        <w:jc w:val="left"/>
+        <w:rPr>
+          <w:rFonts w:eastAsiaTheme="minorEastAsia"/>
+          <w:b/>
+          <w:bCs/>
+          <w:color w:val="2E74B5" w:themeColor="accent5" w:themeShade="BF"/>
+          <w:sz w:val="21"/>
+          <w:szCs w:val="28"/>
+        </w:rPr>
+      </w:pPr>
+      <w:r>
+        <w:rPr>
+          <w:rFonts w:eastAsiaTheme="minorEastAsia"/>
+          <w:b/>
+          <w:bCs/>
+          <w:noProof/>
+          <w:color w:val="2E74B5" w:themeColor="accent5" w:themeShade="BF"/>
+          <w:sz w:val="21"/>
+          <w:szCs w:val="28"/>
+        </w:rPr>
+        <w:lastRenderedPageBreak/>
+        <w:drawing>
+          <wp:inline distT="0" distB="0" distL="0" distR="0" wp14:anchorId="3194E32D" wp14:editId="0B13CF8F">
+            <wp:extent cx="3048000" cy="3048000"/>
+            <wp:effectExtent l="0" t="0" r="0" b="0"/>
+            <wp:docPr id="17" name="Picture 17" descr="A person lying on a blanket&#10;&#10;Description automatically generated"/>
+            <wp:cNvGraphicFramePr>
+              <a:graphicFrameLocks xmlns:a="http://schemas.openxmlformats.org/drawingml/2006/main" noChangeAspect="1"/>
+            </wp:cNvGraphicFramePr>
+            <a:graphic xmlns:a="http://schemas.openxmlformats.org/drawingml/2006/main">
+              <a:graphicData uri="http://schemas.openxmlformats.org/drawingml/2006/picture">
+                <pic:pic xmlns:pic="http://schemas.openxmlformats.org/drawingml/2006/picture">
+                  <pic:nvPicPr>
+                    <pic:cNvPr id="17" name="Corn_lf1.jpg"/>
+                    <pic:cNvPicPr/>
+                  </pic:nvPicPr>
+                  <pic:blipFill>
+                    <a:blip r:embed="rId19">
+                      <a:extLst>
+                        <a:ext uri="{28A0092B-C50C-407E-A947-70E740481C1C}">
+                          <a14:useLocalDpi xmlns:a14="http://schemas.microsoft.com/office/drawing/2010/main" val="0"/>
+                        </a:ext>
+                      </a:extLst>
+                    </a:blip>
+                    <a:stretch>
+                      <a:fillRect/>
+                    </a:stretch>
+                  </pic:blipFill>
+                  <pic:spPr>
+                    <a:xfrm>
+                      <a:off x="0" y="0"/>
+                      <a:ext cx="3048000" cy="3048000"/>
+                    </a:xfrm>
+                    <a:prstGeom prst="rect">
+                      <a:avLst/>
+                    </a:prstGeom>
+                  </pic:spPr>
+                </pic:pic>
+              </a:graphicData>
+            </a:graphic>
+          </wp:inline>
+        </w:drawing>
+      </w:r>
+      <w:r>
+        <w:rPr>
+          <w:rFonts w:eastAsiaTheme="minorEastAsia"/>
+          <w:b/>
+          <w:bCs/>
+          <w:noProof/>
+          <w:color w:val="2E74B5" w:themeColor="accent5" w:themeShade="BF"/>
+          <w:sz w:val="21"/>
+          <w:szCs w:val="28"/>
+        </w:rPr>
+        <w:drawing>
+          <wp:inline distT="0" distB="0" distL="0" distR="0" wp14:anchorId="6643296C" wp14:editId="695F0F13">
+            <wp:extent cx="3048000" cy="3048000"/>
+            <wp:effectExtent l="0" t="0" r="0" b="0"/>
+            <wp:docPr id="18" name="Picture 18" descr="A group of corn&#10;&#10;Description automatically generated"/>
+            <wp:cNvGraphicFramePr>
+              <a:graphicFrameLocks xmlns:a="http://schemas.openxmlformats.org/drawingml/2006/main" noChangeAspect="1"/>
+            </wp:cNvGraphicFramePr>
+            <a:graphic xmlns:a="http://schemas.openxmlformats.org/drawingml/2006/main">
+              <a:graphicData uri="http://schemas.openxmlformats.org/drawingml/2006/picture">
+                <pic:pic xmlns:pic="http://schemas.openxmlformats.org/drawingml/2006/picture">
+                  <pic:nvPicPr>
+                    <pic:cNvPr id="18" name="Corn_gray.jpg"/>
+                    <pic:cNvPicPr/>
+                  </pic:nvPicPr>
+                  <pic:blipFill>
+                    <a:blip r:embed="rId20">
+                      <a:extLst>
+                        <a:ext uri="{28A0092B-C50C-407E-A947-70E740481C1C}">
+                          <a14:useLocalDpi xmlns:a14="http://schemas.microsoft.com/office/drawing/2010/main" val="0"/>
+                        </a:ext>
+                      </a:extLst>
+                    </a:blip>
+                    <a:stretch>
+                      <a:fillRect/>
+                    </a:stretch>
+                  </pic:blipFill>
+                  <pic:spPr>
+                    <a:xfrm>
+                      <a:off x="0" y="0"/>
+                      <a:ext cx="3048000" cy="3048000"/>
+                    </a:xfrm>
+                    <a:prstGeom prst="rect">
+                      <a:avLst/>
+                    </a:prstGeom>
+                  </pic:spPr>
+                </pic:pic>
+              </a:graphicData>
+            </a:graphic>
+          </wp:inline>
+        </w:drawing>
+      </w:r>
+    </w:p>
+    <w:p>
+      <w:pPr>
+        <w:spacing w:after="0" w:line="259" w:lineRule="auto"/>
+        <w:ind w:left="0" w:right="0" w:firstLine="0"/>
+        <w:jc w:val="left"/>
+        <w:rPr>
+          <w:rFonts w:eastAsiaTheme="minorEastAsia"/>
+          <w:b/>
+          <w:bCs/>
+          <w:color w:val="2E74B5" w:themeColor="accent5" w:themeShade="BF"/>
+          <w:sz w:val="21"/>
+          <w:szCs w:val="28"/>
+        </w:rPr>
+      </w:pPr>
+    </w:p>
+    <w:p>
+      <w:pPr>
+        <w:spacing w:after="0" w:line="259" w:lineRule="auto"/>
+        <w:ind w:left="0" w:right="0" w:firstLine="0"/>
+        <w:jc w:val="left"/>
+        <w:rPr>
+          <w:rFonts w:eastAsiaTheme="minorEastAsia" w:hint="eastAsia"/>
+          <w:b/>
+          <w:bCs/>
+          <w:color w:val="2E74B5" w:themeColor="accent5" w:themeShade="BF"/>
+          <w:sz w:val="21"/>
+          <w:szCs w:val="28"/>
+        </w:rPr>
+      </w:pPr>
     </w:p>
     <w:p>
       <w:pPr>
@@ -3533,7 +4776,6 @@
           <w:sz w:val="21"/>
           <w:szCs w:val="28"/>
         </w:rPr>
-        <w:lastRenderedPageBreak/>
         <w:t>define the hyper-parameter to estimate the models</w:t>
       </w:r>
     </w:p>
@@ -4077,7 +5319,16 @@
           <w:sz w:val="21"/>
           <w:szCs w:val="28"/>
         </w:rPr>
-        <w:t xml:space="preserve">The size of window for the processing pixel to compute the distance from the neighboring pixel and the window to compute the gaussian coefficients is different. The implementation for the algorithm is difficult. The result is not obviously improved.  </w:t>
+        <w:t xml:space="preserve">The size of window for the processing pixel to compute the distance from the neighboring pixel and the window to compute the gaussian </w:t>
+      </w:r>
+      <w:r>
+        <w:rPr>
+          <w:rFonts w:eastAsiaTheme="minorEastAsia"/>
+          <w:sz w:val="21"/>
+          <w:szCs w:val="28"/>
+        </w:rPr>
+        <w:lastRenderedPageBreak/>
+        <w:t xml:space="preserve">coefficients is different. The implementation for the algorithm is difficult. The result is not obviously improved.  </w:t>
       </w:r>
     </w:p>
     <w:p>
@@ -4580,6 +5831,17 @@
         <w:ind w:left="0" w:firstLine="0"/>
         <w:rPr>
           <w:rFonts w:eastAsiaTheme="minorEastAsia"/>
+          <w:color w:val="auto"/>
+          <w:sz w:val="22"/>
+          <w:szCs w:val="32"/>
+        </w:rPr>
+      </w:pPr>
+    </w:p>
+    <w:p>
+      <w:pPr>
+        <w:ind w:left="0" w:firstLine="0"/>
+        <w:rPr>
+          <w:rFonts w:eastAsiaTheme="minorEastAsia"/>
           <w:b/>
           <w:bCs/>
           <w:color w:val="2E74B5" w:themeColor="accent5" w:themeShade="BF"/>
@@ -4727,10 +5989,7 @@
         </w:rPr>
         <w:t xml:space="preserve">. </w:t>
       </w:r>
-    </w:p>
-    <w:p>
-      <w:pPr>
-        <w:ind w:left="0" w:firstLine="0"/>
+      <w:r>
         <w:rPr>
           <w:rFonts w:eastAsiaTheme="minorEastAsia"/>
           <w:b/>
@@ -4739,33 +5998,33 @@
           <w:sz w:val="22"/>
           <w:szCs w:val="32"/>
         </w:rPr>
-      </w:pPr>
-      <w:r>
-        <w:rPr>
-          <w:rFonts w:eastAsiaTheme="minorEastAsia" w:hint="eastAsia"/>
+        <w:t xml:space="preserve">the algorithm uses many advanced technique to denoise the image. The first step is to group pixel points. </w:t>
+      </w:r>
+    </w:p>
+    <w:p>
+      <w:pPr>
+        <w:ind w:left="0" w:firstLine="0"/>
+        <w:rPr>
+          <w:rFonts w:eastAsiaTheme="minorEastAsia"/>
           <w:b/>
           <w:bCs/>
           <w:color w:val="2E74B5" w:themeColor="accent5" w:themeShade="BF"/>
           <w:sz w:val="22"/>
           <w:szCs w:val="32"/>
         </w:rPr>
-        <w:t>2</w:t>
-      </w:r>
-      <w:r>
-        <w:rPr>
-          <w:rFonts w:eastAsiaTheme="minorEastAsia"/>
+      </w:pPr>
+      <w:r>
+        <w:rPr>
+          <w:rFonts w:eastAsiaTheme="minorEastAsia" w:hint="eastAsia"/>
           <w:b/>
           <w:bCs/>
           <w:color w:val="2E74B5" w:themeColor="accent5" w:themeShade="BF"/>
           <w:sz w:val="22"/>
           <w:szCs w:val="32"/>
         </w:rPr>
-        <w:t xml:space="preserve">. </w:t>
-      </w:r>
-    </w:p>
-    <w:p>
-      <w:pPr>
-        <w:ind w:left="0" w:firstLine="0"/>
+        <w:t>2</w:t>
+      </w:r>
+      <w:r>
         <w:rPr>
           <w:rFonts w:eastAsiaTheme="minorEastAsia"/>
           <w:b/>
@@ -4774,27 +6033,41 @@
           <w:sz w:val="22"/>
           <w:szCs w:val="32"/>
         </w:rPr>
-      </w:pPr>
-      <w:r>
-        <w:rPr>
-          <w:rFonts w:eastAsiaTheme="minorEastAsia" w:hint="eastAsia"/>
+        <w:t xml:space="preserve">. </w:t>
+      </w:r>
+    </w:p>
+    <w:p>
+      <w:pPr>
+        <w:ind w:left="0" w:firstLine="0"/>
+        <w:rPr>
+          <w:rFonts w:eastAsiaTheme="minorEastAsia"/>
           <w:b/>
           <w:bCs/>
           <w:color w:val="2E74B5" w:themeColor="accent5" w:themeShade="BF"/>
           <w:sz w:val="22"/>
           <w:szCs w:val="32"/>
         </w:rPr>
-        <w:t>3</w:t>
-      </w:r>
-      <w:r>
-        <w:rPr>
-          <w:rFonts w:eastAsiaTheme="minorEastAsia"/>
+      </w:pPr>
+      <w:r>
+        <w:rPr>
+          <w:rFonts w:eastAsiaTheme="minorEastAsia" w:hint="eastAsia"/>
           <w:b/>
           <w:bCs/>
           <w:color w:val="2E74B5" w:themeColor="accent5" w:themeShade="BF"/>
           <w:sz w:val="22"/>
           <w:szCs w:val="32"/>
         </w:rPr>
+        <w:t>3</w:t>
+      </w:r>
+      <w:r>
+        <w:rPr>
+          <w:rFonts w:eastAsiaTheme="minorEastAsia"/>
+          <w:b/>
+          <w:bCs/>
+          <w:color w:val="2E74B5" w:themeColor="accent5" w:themeShade="BF"/>
+          <w:sz w:val="22"/>
+          <w:szCs w:val="32"/>
+        </w:rPr>
         <w:t xml:space="preserve">. </w:t>
       </w:r>
     </w:p>
@@ -4890,17 +6163,7 @@
           <w:sz w:val="22"/>
           <w:szCs w:val="32"/>
         </w:rPr>
-        <w:t xml:space="preserve"> no specific code for this problem. Hence, all parts in this problem is to analyze the above denoising algorithm and compare their advantages and disadvantages. </w:t>
-      </w:r>
-      <w:r>
-        <w:rPr>
-          <w:rFonts w:eastAsiaTheme="minorEastAsia"/>
-          <w:color w:val="auto"/>
-          <w:sz w:val="22"/>
-          <w:szCs w:val="32"/>
-        </w:rPr>
-        <w:lastRenderedPageBreak/>
-        <w:t xml:space="preserve">There is no </w:t>
+        <w:t xml:space="preserve"> no specific code for this problem. Hence, all parts in this problem is to analyze the above denoising algorithm and compare their advantages and disadvantages. There is no </w:t>
       </w:r>
       <w:proofErr w:type="spellStart"/>
       <w:r>
@@ -5158,6 +6421,7 @@
           <w:sz w:val="22"/>
           <w:szCs w:val="32"/>
         </w:rPr>
+        <w:lastRenderedPageBreak/>
         <w:t>1</w:t>
       </w:r>
       <w:r>
@@ -7259,6 +8523,96 @@
     </w:lvl>
   </w:abstractNum>
   <w:abstractNum w:abstractNumId="16" w15:restartNumberingAfterBreak="0">
+    <w:nsid w:val="48675CA9"/>
+    <w:multiLevelType w:val="hybridMultilevel"/>
+    <w:tmpl w:val="59E05ED6"/>
+    <w:lvl w:ilvl="0" w:tplc="D988CE28">
+      <w:start w:val="1"/>
+      <w:numFmt w:val="decimal"/>
+      <w:lvlText w:val="%1."/>
+      <w:lvlJc w:val="left"/>
+      <w:pPr>
+        <w:ind w:left="360" w:hanging="360"/>
+      </w:pPr>
+      <w:rPr>
+        <w:rFonts w:ascii="Times New Roman" w:eastAsia="Times New Roman" w:hAnsi="Times New Roman" w:cs="Times New Roman" w:hint="default"/>
+        <w:b w:val="0"/>
+      </w:rPr>
+    </w:lvl>
+    <w:lvl w:ilvl="1" w:tplc="04090019" w:tentative="1">
+      <w:start w:val="1"/>
+      <w:numFmt w:val="lowerLetter"/>
+      <w:lvlText w:val="%2)"/>
+      <w:lvlJc w:val="left"/>
+      <w:pPr>
+        <w:ind w:left="840" w:hanging="420"/>
+      </w:pPr>
+    </w:lvl>
+    <w:lvl w:ilvl="2" w:tplc="0409001B" w:tentative="1">
+      <w:start w:val="1"/>
+      <w:numFmt w:val="lowerRoman"/>
+      <w:lvlText w:val="%3."/>
+      <w:lvlJc w:val="right"/>
+      <w:pPr>
+        <w:ind w:left="1260" w:hanging="420"/>
+      </w:pPr>
+    </w:lvl>
+    <w:lvl w:ilvl="3" w:tplc="0409000F" w:tentative="1">
+      <w:start w:val="1"/>
+      <w:numFmt w:val="decimal"/>
+      <w:lvlText w:val="%4."/>
+      <w:lvlJc w:val="left"/>
+      <w:pPr>
+        <w:ind w:left="1680" w:hanging="420"/>
+      </w:pPr>
+    </w:lvl>
+    <w:lvl w:ilvl="4" w:tplc="04090019" w:tentative="1">
+      <w:start w:val="1"/>
+      <w:numFmt w:val="lowerLetter"/>
+      <w:lvlText w:val="%5)"/>
+      <w:lvlJc w:val="left"/>
+      <w:pPr>
+        <w:ind w:left="2100" w:hanging="420"/>
+      </w:pPr>
+    </w:lvl>
+    <w:lvl w:ilvl="5" w:tplc="0409001B" w:tentative="1">
+      <w:start w:val="1"/>
+      <w:numFmt w:val="lowerRoman"/>
+      <w:lvlText w:val="%6."/>
+      <w:lvlJc w:val="right"/>
+      <w:pPr>
+        <w:ind w:left="2520" w:hanging="420"/>
+      </w:pPr>
+    </w:lvl>
+    <w:lvl w:ilvl="6" w:tplc="0409000F" w:tentative="1">
+      <w:start w:val="1"/>
+      <w:numFmt w:val="decimal"/>
+      <w:lvlText w:val="%7."/>
+      <w:lvlJc w:val="left"/>
+      <w:pPr>
+        <w:ind w:left="2940" w:hanging="420"/>
+      </w:pPr>
+    </w:lvl>
+    <w:lvl w:ilvl="7" w:tplc="04090019" w:tentative="1">
+      <w:start w:val="1"/>
+      <w:numFmt w:val="lowerLetter"/>
+      <w:lvlText w:val="%8)"/>
+      <w:lvlJc w:val="left"/>
+      <w:pPr>
+        <w:ind w:left="3360" w:hanging="420"/>
+      </w:pPr>
+    </w:lvl>
+    <w:lvl w:ilvl="8" w:tplc="0409001B" w:tentative="1">
+      <w:start w:val="1"/>
+      <w:numFmt w:val="lowerRoman"/>
+      <w:lvlText w:val="%9."/>
+      <w:lvlJc w:val="right"/>
+      <w:pPr>
+        <w:ind w:left="3780" w:hanging="420"/>
+      </w:pPr>
+    </w:lvl>
+  </w:abstractNum>
+  <w:abstractNum w:abstractNumId="17" w15:restartNumberingAfterBreak="0">
     <w:nsid w:val="4D295A8E"/>
     <w:multiLevelType w:val="hybridMultilevel"/>
     <w:tmpl w:val="5694E026"/>
@@ -7347,7 +8701,7 @@
       </w:pPr>
     </w:lvl>
   </w:abstractNum>
-  <w:abstractNum w:abstractNumId="17" w15:restartNumberingAfterBreak="0">
+  <w:abstractNum w:abstractNumId="18" w15:restartNumberingAfterBreak="0">
     <w:nsid w:val="528338C0"/>
     <w:multiLevelType w:val="hybridMultilevel"/>
     <w:tmpl w:val="B340487C"/>
@@ -7436,7 +8790,7 @@
       </w:pPr>
     </w:lvl>
   </w:abstractNum>
-  <w:abstractNum w:abstractNumId="18" w15:restartNumberingAfterBreak="0">
+  <w:abstractNum w:abstractNumId="19" w15:restartNumberingAfterBreak="0">
     <w:nsid w:val="592D540E"/>
     <w:multiLevelType w:val="hybridMultilevel"/>
     <w:tmpl w:val="C2C8E51E"/>
@@ -7525,7 +8879,7 @@
       </w:pPr>
     </w:lvl>
   </w:abstractNum>
-  <w:abstractNum w:abstractNumId="19" w15:restartNumberingAfterBreak="0">
+  <w:abstractNum w:abstractNumId="20" w15:restartNumberingAfterBreak="0">
     <w:nsid w:val="5E093970"/>
     <w:multiLevelType w:val="hybridMultilevel"/>
     <w:tmpl w:val="DB503BD6"/>
@@ -7614,7 +8968,7 @@
       </w:pPr>
     </w:lvl>
   </w:abstractNum>
-  <w:abstractNum w:abstractNumId="20" w15:restartNumberingAfterBreak="0">
+  <w:abstractNum w:abstractNumId="21" w15:restartNumberingAfterBreak="0">
     <w:nsid w:val="620D5960"/>
     <w:multiLevelType w:val="hybridMultilevel"/>
     <w:tmpl w:val="EC365D74"/>
@@ -7704,7 +9058,7 @@
       </w:pPr>
     </w:lvl>
   </w:abstractNum>
-  <w:abstractNum w:abstractNumId="21" w15:restartNumberingAfterBreak="0">
+  <w:abstractNum w:abstractNumId="22" w15:restartNumberingAfterBreak="0">
     <w:nsid w:val="642109C5"/>
     <w:multiLevelType w:val="hybridMultilevel"/>
     <w:tmpl w:val="1146E6FA"/>
@@ -7925,7 +9279,7 @@
       </w:rPr>
     </w:lvl>
   </w:abstractNum>
-  <w:abstractNum w:abstractNumId="22" w15:restartNumberingAfterBreak="0">
+  <w:abstractNum w:abstractNumId="23" w15:restartNumberingAfterBreak="0">
     <w:nsid w:val="70374D2D"/>
     <w:multiLevelType w:val="hybridMultilevel"/>
     <w:tmpl w:val="1032B108"/>
@@ -8014,7 +9368,7 @@
       </w:pPr>
     </w:lvl>
   </w:abstractNum>
-  <w:abstractNum w:abstractNumId="23" w15:restartNumberingAfterBreak="0">
+  <w:abstractNum w:abstractNumId="24" w15:restartNumberingAfterBreak="0">
     <w:nsid w:val="70A375F7"/>
     <w:multiLevelType w:val="hybridMultilevel"/>
     <w:tmpl w:val="F04AEED8"/>
@@ -8103,7 +9457,7 @@
       </w:pPr>
     </w:lvl>
   </w:abstractNum>
-  <w:abstractNum w:abstractNumId="24" w15:restartNumberingAfterBreak="0">
+  <w:abstractNum w:abstractNumId="25" w15:restartNumberingAfterBreak="0">
     <w:nsid w:val="731429CD"/>
     <w:multiLevelType w:val="hybridMultilevel"/>
     <w:tmpl w:val="A508984C"/>
@@ -8324,7 +9678,7 @@
       </w:rPr>
     </w:lvl>
   </w:abstractNum>
-  <w:abstractNum w:abstractNumId="25" w15:restartNumberingAfterBreak="0">
+  <w:abstractNum w:abstractNumId="26" w15:restartNumberingAfterBreak="0">
     <w:nsid w:val="733A4F7F"/>
     <w:multiLevelType w:val="hybridMultilevel"/>
     <w:tmpl w:val="D9120B6C"/>
@@ -8413,7 +9767,7 @@
       </w:pPr>
     </w:lvl>
   </w:abstractNum>
-  <w:abstractNum w:abstractNumId="26" w15:restartNumberingAfterBreak="0">
+  <w:abstractNum w:abstractNumId="27" w15:restartNumberingAfterBreak="0">
     <w:nsid w:val="7B013962"/>
     <w:multiLevelType w:val="hybridMultilevel"/>
     <w:tmpl w:val="2758CA3C"/>
@@ -8502,7 +9856,7 @@
       </w:pPr>
     </w:lvl>
   </w:abstractNum>
-  <w:abstractNum w:abstractNumId="27" w15:restartNumberingAfterBreak="0">
+  <w:abstractNum w:abstractNumId="28" w15:restartNumberingAfterBreak="0">
     <w:nsid w:val="7C5B70FD"/>
     <w:multiLevelType w:val="hybridMultilevel"/>
     <w:tmpl w:val="576E8BB8"/>
@@ -8591,7 +9945,7 @@
       </w:pPr>
     </w:lvl>
   </w:abstractNum>
-  <w:abstractNum w:abstractNumId="28" w15:restartNumberingAfterBreak="0">
+  <w:abstractNum w:abstractNumId="29" w15:restartNumberingAfterBreak="0">
     <w:nsid w:val="7F720A31"/>
     <w:multiLevelType w:val="hybridMultilevel"/>
     <w:tmpl w:val="AE50DB08"/>
@@ -8682,16 +10036,16 @@
     </w:lvl>
   </w:abstractNum>
   <w:num w:numId="1">
-    <w:abstractNumId w:val="21"/>
+    <w:abstractNumId w:val="22"/>
   </w:num>
   <w:num w:numId="2">
-    <w:abstractNumId w:val="24"/>
+    <w:abstractNumId w:val="25"/>
   </w:num>
   <w:num w:numId="3">
     <w:abstractNumId w:val="12"/>
   </w:num>
   <w:num w:numId="4">
-    <w:abstractNumId w:val="28"/>
+    <w:abstractNumId w:val="29"/>
   </w:num>
   <w:num w:numId="5">
     <w:abstractNumId w:val="13"/>
@@ -8700,10 +10054,10 @@
     <w:abstractNumId w:val="4"/>
   </w:num>
   <w:num w:numId="7">
-    <w:abstractNumId w:val="16"/>
+    <w:abstractNumId w:val="17"/>
   </w:num>
   <w:num w:numId="8">
-    <w:abstractNumId w:val="27"/>
+    <w:abstractNumId w:val="28"/>
   </w:num>
   <w:num w:numId="9">
     <w:abstractNumId w:val="2"/>
@@ -8715,25 +10069,25 @@
     <w:abstractNumId w:val="3"/>
   </w:num>
   <w:num w:numId="12">
-    <w:abstractNumId w:val="25"/>
+    <w:abstractNumId w:val="26"/>
   </w:num>
   <w:num w:numId="13">
-    <w:abstractNumId w:val="22"/>
+    <w:abstractNumId w:val="23"/>
   </w:num>
   <w:num w:numId="14">
-    <w:abstractNumId w:val="23"/>
+    <w:abstractNumId w:val="24"/>
   </w:num>
   <w:num w:numId="15">
-    <w:abstractNumId w:val="17"/>
+    <w:abstractNumId w:val="18"/>
   </w:num>
   <w:num w:numId="16">
-    <w:abstractNumId w:val="26"/>
+    <w:abstractNumId w:val="27"/>
   </w:num>
   <w:num w:numId="17">
     <w:abstractNumId w:val="5"/>
   </w:num>
   <w:num w:numId="18">
-    <w:abstractNumId w:val="19"/>
+    <w:abstractNumId w:val="20"/>
   </w:num>
   <w:num w:numId="19">
     <w:abstractNumId w:val="15"/>
@@ -8754,7 +10108,7 @@
     <w:abstractNumId w:val="8"/>
   </w:num>
   <w:num w:numId="25">
-    <w:abstractNumId w:val="18"/>
+    <w:abstractNumId w:val="19"/>
   </w:num>
   <w:num w:numId="26">
     <w:abstractNumId w:val="6"/>
@@ -8766,7 +10120,10 @@
     <w:abstractNumId w:val="7"/>
   </w:num>
   <w:num w:numId="29">
-    <w:abstractNumId w:val="20"/>
+    <w:abstractNumId w:val="21"/>
+  </w:num>
+  <w:num w:numId="30">
+    <w:abstractNumId w:val="16"/>
   </w:num>
 </w:numbering>
 </file>
@@ -9395,6 +10752,16 @@
       <w:u w:val="single"/>
     </w:rPr>
   </w:style>
+  <w:style w:type="character" w:styleId="PlaceholderText">
+    <w:name w:val="Placeholder Text"/>
+    <w:basedOn w:val="DefaultParagraphFont"/>
+    <w:uiPriority w:val="99"/>
+    <w:semiHidden/>
+    <w:rsid w:val="003F0B3C"/>
+    <w:rPr>
+      <w:color w:val="808080"/>
+    </w:rPr>
+  </w:style>
 </w:styles>
 </file>
 
@@ -9757,7 +11124,7 @@
 </file>
 
 <file path=customXml/itemProps1.xml><?xml version="1.0" encoding="utf-8"?>
-<ds:datastoreItem xmlns:ds="http://schemas.openxmlformats.org/officeDocument/2006/customXml" ds:itemID="{4DA4A705-6F6B-43F6-957A-9E26A1FC25CE}">
+<ds:datastoreItem xmlns:ds="http://schemas.openxmlformats.org/officeDocument/2006/customXml" ds:itemID="{0F60674F-8109-4BB2-9E66-9EDDD513A3C7}">
   <ds:schemaRefs>
     <ds:schemaRef ds:uri="http://schemas.openxmlformats.org/officeDocument/2006/bibliography"/>
   </ds:schemaRefs>

--- a/hw1/EE569_hw1_1125231425_HE.docx
+++ b/hw1/EE569_hw1_1125231425_HE.docx
@@ -1150,7 +1150,7 @@
         <w:ind w:left="0" w:right="0" w:firstLineChars="0" w:firstLine="0"/>
         <w:jc w:val="left"/>
         <w:rPr>
-          <w:rFonts w:ascii="Times New Roman" w:eastAsiaTheme="minorEastAsia" w:hAnsi="Times New Roman" w:cs="Times New Roman" w:hint="eastAsia"/>
+          <w:rFonts w:ascii="Times New Roman" w:eastAsiaTheme="minorEastAsia" w:hAnsi="Times New Roman" w:cs="Times New Roman"/>
           <w:sz w:val="21"/>
           <w:szCs w:val="28"/>
         </w:rPr>
@@ -1276,7 +1276,7 @@
         <w:ind w:left="0" w:right="145" w:firstLine="0"/>
         <w:jc w:val="left"/>
         <w:rPr>
-          <w:rFonts w:ascii="Times New Roman" w:eastAsiaTheme="minorEastAsia" w:hAnsi="Times New Roman" w:cs="Times New Roman" w:hint="eastAsia"/>
+          <w:rFonts w:ascii="Times New Roman" w:eastAsiaTheme="minorEastAsia" w:hAnsi="Times New Roman" w:cs="Times New Roman"/>
           <w:sz w:val="21"/>
           <w:szCs w:val="21"/>
         </w:rPr>
@@ -1812,7 +1812,7 @@
       <w:pPr>
         <w:ind w:left="0" w:firstLine="0"/>
         <w:rPr>
-          <w:rFonts w:ascii="Times New Roman" w:eastAsiaTheme="minorEastAsia" w:hAnsi="Times New Roman" w:cs="Times New Roman" w:hint="eastAsia"/>
+          <w:rFonts w:ascii="Times New Roman" w:eastAsiaTheme="minorEastAsia" w:hAnsi="Times New Roman" w:cs="Times New Roman"/>
           <w:sz w:val="21"/>
           <w:szCs w:val="28"/>
         </w:rPr>
@@ -1901,7 +1901,7 @@
         <w:ind w:right="0" w:firstLineChars="0"/>
         <w:jc w:val="left"/>
         <w:rPr>
-          <w:rFonts w:ascii="Times New Roman" w:hAnsi="Times New Roman" w:cs="Times New Roman" w:hint="eastAsia"/>
+          <w:rFonts w:ascii="Times New Roman" w:hAnsi="Times New Roman" w:cs="Times New Roman"/>
           <w:sz w:val="21"/>
           <w:szCs w:val="21"/>
         </w:rPr>
@@ -2476,7 +2476,7 @@
           <w:bCs/>
           <w:noProof/>
         </w:rPr>
-        <w:t>2</w:t>
+        <w:t>1</w:t>
       </w:r>
       <w:r>
         <w:rPr>
@@ -3312,7 +3312,7 @@
         <w:pStyle w:val="Caption"/>
         <w:jc w:val="center"/>
         <w:rPr>
-          <w:rFonts w:ascii="Times New Roman" w:eastAsia="宋体" w:hAnsi="Times New Roman" w:cs="Times New Roman" w:hint="eastAsia"/>
+          <w:rFonts w:ascii="Times New Roman" w:eastAsia="宋体" w:hAnsi="Times New Roman" w:cs="Times New Roman"/>
           <w:b/>
           <w:bCs/>
           <w:sz w:val="21"/>
@@ -3739,10 +3739,11 @@
                                 <w:rFonts w:ascii="Times New Roman" w:eastAsia="宋体" w:hAnsi="Times New Roman" w:cs="Times New Roman"/>
                                 <w:b/>
                                 <w:bCs/>
+                                <w:noProof/>
                                 <w:sz w:val="21"/>
                                 <w:szCs w:val="21"/>
                               </w:rPr>
-                              <w:t>3</w:t>
+                              <w:t>2</w:t>
                             </w:r>
                             <w:r>
                               <w:rPr>
@@ -3867,10 +3868,11 @@
                           <w:rFonts w:ascii="Times New Roman" w:eastAsia="宋体" w:hAnsi="Times New Roman" w:cs="Times New Roman"/>
                           <w:b/>
                           <w:bCs/>
+                          <w:noProof/>
                           <w:sz w:val="21"/>
                           <w:szCs w:val="21"/>
                         </w:rPr>
-                        <w:t>3</w:t>
+                        <w:t>2</w:t>
                       </w:r>
                       <w:r>
                         <w:rPr>
@@ -3988,7 +3990,7 @@
         <w:pStyle w:val="Caption"/>
         <w:jc w:val="center"/>
         <w:rPr>
-          <w:rFonts w:eastAsiaTheme="minorEastAsia"/>
+          <w:rFonts w:ascii="Times New Roman" w:eastAsiaTheme="minorEastAsia" w:hAnsi="Times New Roman" w:cs="Times New Roman"/>
           <w:b/>
           <w:bCs/>
           <w:color w:val="2E74B5" w:themeColor="accent5" w:themeShade="BF"/>
@@ -3998,27 +4000,27 @@
       </w:pPr>
       <w:r>
         <w:rPr>
-          <w:rFonts w:ascii="宋体" w:eastAsia="宋体" w:hAnsi="宋体" w:cs="宋体" w:hint="eastAsia"/>
-        </w:rPr>
-        <w:t>F</w:t>
-      </w:r>
-      <w:r>
-        <w:rPr>
-          <w:rFonts w:ascii="宋体" w:eastAsia="宋体" w:hAnsi="宋体" w:cs="宋体"/>
-        </w:rPr>
-        <w:t xml:space="preserve">igure 1.3.6 obtained </w:t>
+          <w:rFonts w:ascii="Times New Roman" w:eastAsia="宋体" w:hAnsi="Times New Roman" w:cs="Times New Roman"/>
+          <w:b/>
+          <w:bCs/>
+        </w:rPr>
+        <w:t xml:space="preserve">Figure 1.3.6 obtained </w:t>
       </w:r>
       <w:proofErr w:type="spellStart"/>
       <w:r>
         <w:rPr>
-          <w:rFonts w:ascii="宋体" w:eastAsia="宋体" w:hAnsi="宋体" w:cs="宋体"/>
+          <w:rFonts w:ascii="Times New Roman" w:eastAsia="宋体" w:hAnsi="Times New Roman" w:cs="Times New Roman"/>
+          <w:b/>
+          <w:bCs/>
         </w:rPr>
         <w:t>Toy_b.raw</w:t>
       </w:r>
       <w:proofErr w:type="spellEnd"/>
       <w:r>
         <w:rPr>
-          <w:rFonts w:ascii="宋体" w:eastAsia="宋体" w:hAnsi="宋体" w:cs="宋体"/>
+          <w:rFonts w:ascii="Times New Roman" w:eastAsia="宋体" w:hAnsi="Times New Roman" w:cs="Times New Roman"/>
+          <w:b/>
+          <w:bCs/>
         </w:rPr>
         <w:t xml:space="preserve"> image with method B</w:t>
       </w:r>
@@ -4324,24 +4326,37 @@
         <w:ind w:left="0" w:right="0" w:firstLine="0"/>
         <w:jc w:val="left"/>
         <w:rPr>
-          <w:rFonts w:eastAsiaTheme="minorEastAsia"/>
-          <w:b/>
-          <w:bCs/>
-          <w:color w:val="2E74B5" w:themeColor="accent5" w:themeShade="BF"/>
-          <w:sz w:val="21"/>
-          <w:szCs w:val="28"/>
-        </w:rPr>
-      </w:pPr>
-      <w:r>
-        <w:rPr>
-          <w:rFonts w:eastAsiaTheme="minorEastAsia"/>
-          <w:b/>
-          <w:bCs/>
-          <w:color w:val="2E74B5" w:themeColor="accent5" w:themeShade="BF"/>
-          <w:sz w:val="21"/>
-          <w:szCs w:val="28"/>
-        </w:rPr>
-        <w:t>Results</w:t>
+          <w:rFonts w:ascii="新宋体" w:eastAsia="新宋体" w:hAnsiTheme="minorHAnsi" w:cs="新宋体"/>
+          <w:i/>
+          <w:iCs/>
+          <w:kern w:val="0"/>
+          <w:sz w:val="19"/>
+          <w:szCs w:val="19"/>
+        </w:rPr>
+      </w:pPr>
+      <w:proofErr w:type="spellStart"/>
+      <w:r>
+        <w:rPr>
+          <w:rFonts w:ascii="新宋体" w:eastAsia="新宋体" w:hAnsiTheme="minorHAnsi" w:cs="新宋体"/>
+          <w:i/>
+          <w:iCs/>
+          <w:kern w:val="0"/>
+          <w:sz w:val="19"/>
+          <w:szCs w:val="19"/>
+        </w:rPr>
+        <w:t>linear_filter</w:t>
+      </w:r>
+      <w:proofErr w:type="spellEnd"/>
+      <w:r>
+        <w:rPr>
+          <w:rFonts w:ascii="新宋体" w:eastAsia="新宋体" w:hAnsiTheme="minorHAnsi" w:cs="新宋体"/>
+          <w:i/>
+          <w:iCs/>
+          <w:kern w:val="0"/>
+          <w:sz w:val="19"/>
+          <w:szCs w:val="19"/>
+        </w:rPr>
+        <w:t>()</w:t>
       </w:r>
     </w:p>
     <w:p>
@@ -4350,27 +4365,36 @@
         <w:ind w:left="0" w:right="0" w:firstLine="0"/>
         <w:jc w:val="left"/>
         <w:rPr>
-          <w:rFonts w:eastAsiaTheme="minorEastAsia"/>
-          <w:b/>
-          <w:bCs/>
-          <w:color w:val="2E74B5" w:themeColor="accent5" w:themeShade="BF"/>
-          <w:sz w:val="21"/>
-          <w:szCs w:val="28"/>
-        </w:rPr>
-      </w:pPr>
-      <w:r>
-        <w:rPr>
-          <w:rFonts w:eastAsiaTheme="minorEastAsia"/>
-          <w:b/>
-          <w:bCs/>
-          <w:color w:val="2E74B5" w:themeColor="accent5" w:themeShade="BF"/>
-          <w:sz w:val="21"/>
-          <w:szCs w:val="28"/>
-        </w:rPr>
-        <w:t xml:space="preserve"> </w:t>
-      </w:r>
-      <w:bookmarkStart w:id="1" w:name="_GoBack"/>
-      <w:bookmarkEnd w:id="1"/>
+          <w:rFonts w:ascii="新宋体" w:eastAsia="新宋体" w:hAnsiTheme="minorHAnsi" w:cs="新宋体" w:hint="eastAsia"/>
+          <w:i/>
+          <w:iCs/>
+          <w:kern w:val="0"/>
+          <w:sz w:val="19"/>
+          <w:szCs w:val="19"/>
+        </w:rPr>
+      </w:pPr>
+      <w:r>
+        <w:rPr>
+          <w:rFonts w:ascii="新宋体" w:eastAsia="新宋体" w:hAnsiTheme="minorHAnsi" w:cs="新宋体"/>
+          <w:i/>
+          <w:iCs/>
+          <w:kern w:val="0"/>
+          <w:sz w:val="19"/>
+          <w:szCs w:val="19"/>
+        </w:rPr>
+        <w:t>aver2DImage</w:t>
+      </w:r>
+      <w:r>
+        <w:rPr>
+          <w:rFonts w:ascii="新宋体" w:eastAsia="新宋体" w:hAnsiTheme="minorHAnsi" w:cs="新宋体"/>
+          <w:i/>
+          <w:iCs/>
+          <w:kern w:val="0"/>
+          <w:sz w:val="19"/>
+          <w:szCs w:val="19"/>
+        </w:rPr>
+        <w:t>()</w:t>
+      </w:r>
     </w:p>
     <w:p>
       <w:pPr>
@@ -4378,12 +4402,129 @@
         <w:ind w:left="0" w:right="0" w:firstLine="0"/>
         <w:jc w:val="left"/>
         <w:rPr>
-          <w:rFonts w:eastAsiaTheme="minorEastAsia"/>
-          <w:b/>
-          <w:bCs/>
+          <w:rFonts w:ascii="新宋体" w:eastAsia="新宋体" w:hAnsiTheme="minorHAnsi" w:cs="新宋体"/>
+          <w:i/>
+          <w:iCs/>
+          <w:kern w:val="0"/>
+          <w:sz w:val="19"/>
+          <w:szCs w:val="19"/>
+        </w:rPr>
+      </w:pPr>
+      <w:proofErr w:type="spellStart"/>
+      <w:r>
+        <w:rPr>
+          <w:rFonts w:ascii="新宋体" w:eastAsia="新宋体" w:hAnsiTheme="minorHAnsi" w:cs="新宋体"/>
+          <w:i/>
+          <w:iCs/>
+          <w:kern w:val="0"/>
+          <w:sz w:val="19"/>
+          <w:szCs w:val="19"/>
+        </w:rPr>
+        <w:t>GaussianFilter</w:t>
+      </w:r>
+      <w:proofErr w:type="spellEnd"/>
+      <w:r>
+        <w:rPr>
+          <w:rFonts w:ascii="新宋体" w:eastAsia="新宋体" w:hAnsiTheme="minorHAnsi" w:cs="新宋体"/>
+          <w:i/>
+          <w:iCs/>
+          <w:kern w:val="0"/>
+          <w:sz w:val="19"/>
+          <w:szCs w:val="19"/>
+        </w:rPr>
+        <w:t>()</w:t>
+      </w:r>
+    </w:p>
+    <w:p>
+      <w:pPr>
+        <w:spacing w:after="0" w:line="259" w:lineRule="auto"/>
+        <w:ind w:left="0" w:right="0" w:firstLine="0"/>
+        <w:jc w:val="left"/>
+        <w:rPr>
+          <w:rFonts w:eastAsiaTheme="minorEastAsia"/>
+          <w:b/>
+          <w:bCs/>
+          <w:i/>
+          <w:iCs/>
           <w:color w:val="2E74B5" w:themeColor="accent5" w:themeShade="BF"/>
           <w:sz w:val="21"/>
           <w:szCs w:val="28"/>
+        </w:rPr>
+      </w:pPr>
+      <w:proofErr w:type="spellStart"/>
+      <w:r>
+        <w:rPr>
+          <w:rFonts w:ascii="新宋体" w:eastAsia="新宋体" w:hAnsiTheme="minorHAnsi" w:cs="新宋体"/>
+          <w:i/>
+          <w:iCs/>
+          <w:kern w:val="0"/>
+          <w:sz w:val="19"/>
+          <w:szCs w:val="19"/>
+        </w:rPr>
+        <w:t>compGaussianPixel</w:t>
+      </w:r>
+      <w:proofErr w:type="spellEnd"/>
+      <w:r>
+        <w:rPr>
+          <w:rFonts w:ascii="新宋体" w:eastAsia="新宋体" w:hAnsiTheme="minorHAnsi" w:cs="新宋体"/>
+          <w:i/>
+          <w:iCs/>
+          <w:kern w:val="0"/>
+          <w:sz w:val="19"/>
+          <w:szCs w:val="19"/>
+        </w:rPr>
+        <w:t>()</w:t>
+      </w:r>
+    </w:p>
+    <w:p>
+      <w:pPr>
+        <w:spacing w:after="0" w:line="259" w:lineRule="auto"/>
+        <w:ind w:left="0" w:right="0" w:firstLine="0"/>
+        <w:jc w:val="left"/>
+        <w:rPr>
+          <w:rFonts w:eastAsiaTheme="minorEastAsia"/>
+          <w:b/>
+          <w:bCs/>
+          <w:color w:val="2E74B5" w:themeColor="accent5" w:themeShade="BF"/>
+          <w:sz w:val="21"/>
+          <w:szCs w:val="28"/>
+        </w:rPr>
+      </w:pPr>
+      <w:r>
+        <w:rPr>
+          <w:rFonts w:eastAsiaTheme="minorEastAsia"/>
+          <w:b/>
+          <w:bCs/>
+          <w:color w:val="2E74B5" w:themeColor="accent5" w:themeShade="BF"/>
+          <w:sz w:val="21"/>
+          <w:szCs w:val="28"/>
+        </w:rPr>
+        <w:t>Results</w:t>
+      </w:r>
+    </w:p>
+    <w:p>
+      <w:pPr>
+        <w:spacing w:after="0" w:line="259" w:lineRule="auto"/>
+        <w:ind w:left="0" w:right="0" w:firstLine="0"/>
+        <w:jc w:val="left"/>
+        <w:rPr>
+          <w:rFonts w:eastAsiaTheme="minorEastAsia"/>
+          <w:b/>
+          <w:bCs/>
+          <w:color w:val="2E74B5" w:themeColor="accent5" w:themeShade="BF"/>
+          <w:sz w:val="21"/>
+          <w:szCs w:val="28"/>
+        </w:rPr>
+      </w:pPr>
+    </w:p>
+    <w:p>
+      <w:pPr>
+        <w:keepNext/>
+        <w:spacing w:after="0" w:line="259" w:lineRule="auto"/>
+        <w:ind w:left="0" w:right="0" w:firstLine="0"/>
+        <w:jc w:val="center"/>
+        <w:rPr>
+          <w:rFonts w:eastAsiaTheme="minorEastAsia" w:hint="eastAsia"/>
         </w:rPr>
       </w:pPr>
       <w:r>
@@ -4398,9 +4539,9 @@
         </w:rPr>
         <w:lastRenderedPageBreak/>
         <w:drawing>
-          <wp:inline distT="0" distB="0" distL="0" distR="0" wp14:anchorId="3194E32D" wp14:editId="0B13CF8F">
-            <wp:extent cx="3048000" cy="3048000"/>
-            <wp:effectExtent l="0" t="0" r="0" b="0"/>
+          <wp:inline distT="0" distB="0" distL="0" distR="0" wp14:anchorId="3194E32D" wp14:editId="73F37CE5">
+            <wp:extent cx="3048000" cy="2891642"/>
+            <wp:effectExtent l="0" t="0" r="0" b="4445"/>
             <wp:docPr id="17" name="Picture 17" descr="A person lying on a blanket&#10;&#10;Description automatically generated"/>
             <wp:cNvGraphicFramePr>
               <a:graphicFrameLocks xmlns:a="http://schemas.openxmlformats.org/drawingml/2006/main" noChangeAspect="1"/>
@@ -4427,7 +4568,7 @@
                   <pic:spPr>
                     <a:xfrm>
                       <a:off x="0" y="0"/>
-                      <a:ext cx="3048000" cy="3048000"/>
+                      <a:ext cx="3052646" cy="2896050"/>
                     </a:xfrm>
                     <a:prstGeom prst="rect">
                       <a:avLst/>
@@ -4450,9 +4591,9 @@
           <w:szCs w:val="28"/>
         </w:rPr>
         <w:drawing>
-          <wp:inline distT="0" distB="0" distL="0" distR="0" wp14:anchorId="6643296C" wp14:editId="695F0F13">
-            <wp:extent cx="3048000" cy="3048000"/>
-            <wp:effectExtent l="0" t="0" r="0" b="0"/>
+          <wp:inline distT="0" distB="0" distL="0" distR="0" wp14:anchorId="6643296C" wp14:editId="4814E238">
+            <wp:extent cx="3048000" cy="2909455"/>
+            <wp:effectExtent l="0" t="0" r="0" b="5715"/>
             <wp:docPr id="18" name="Picture 18" descr="A group of corn&#10;&#10;Description automatically generated"/>
             <wp:cNvGraphicFramePr>
               <a:graphicFrameLocks xmlns:a="http://schemas.openxmlformats.org/drawingml/2006/main" noChangeAspect="1"/>
@@ -4479,7 +4620,7 @@
                   <pic:spPr>
                     <a:xfrm>
                       <a:off x="0" y="0"/>
-                      <a:ext cx="3048000" cy="3048000"/>
+                      <a:ext cx="3055182" cy="2916310"/>
                     </a:xfrm>
                     <a:prstGeom prst="rect">
                       <a:avLst/>
@@ -4496,7 +4637,44 @@
       <w:pPr>
         <w:spacing w:after="0" w:line="259" w:lineRule="auto"/>
         <w:ind w:left="0" w:right="0" w:firstLine="0"/>
-        <w:jc w:val="left"/>
+        <w:jc w:val="center"/>
+        <w:rPr>
+          <w:rFonts w:ascii="Times New Roman" w:eastAsiaTheme="minorEastAsia" w:hAnsi="Times New Roman" w:cs="Times New Roman"/>
+          <w:b/>
+          <w:bCs/>
+          <w:color w:val="auto"/>
+          <w:sz w:val="21"/>
+          <w:szCs w:val="28"/>
+        </w:rPr>
+      </w:pPr>
+      <w:r>
+        <w:rPr>
+          <w:rFonts w:ascii="Times New Roman" w:eastAsiaTheme="minorEastAsia" w:hAnsi="Times New Roman" w:cs="Times New Roman"/>
+          <w:b/>
+          <w:bCs/>
+          <w:color w:val="auto"/>
+          <w:sz w:val="21"/>
+          <w:szCs w:val="28"/>
+        </w:rPr>
+        <w:t>Figure 2.1.1</w:t>
+      </w:r>
+      <w:r>
+        <w:rPr>
+          <w:rFonts w:ascii="Times New Roman" w:eastAsiaTheme="minorEastAsia" w:hAnsi="Times New Roman" w:cs="Times New Roman"/>
+          <w:b/>
+          <w:bCs/>
+          <w:color w:val="auto"/>
+          <w:sz w:val="21"/>
+          <w:szCs w:val="28"/>
+        </w:rPr>
+        <w:t xml:space="preserve"> the denoised image with method A and the original image</w:t>
+      </w:r>
+    </w:p>
+    <w:p>
+      <w:pPr>
+        <w:spacing w:after="0" w:line="259" w:lineRule="auto"/>
+        <w:ind w:left="0" w:right="0" w:firstLine="0"/>
+        <w:jc w:val="center"/>
         <w:rPr>
           <w:rFonts w:eastAsiaTheme="minorEastAsia"/>
           <w:b/>
@@ -4506,6 +4684,355 @@
           <w:szCs w:val="28"/>
         </w:rPr>
       </w:pPr>
+      <w:r>
+        <w:rPr>
+          <w:rFonts w:eastAsiaTheme="minorEastAsia"/>
+          <w:b/>
+          <w:bCs/>
+          <w:noProof/>
+          <w:color w:val="2E74B5" w:themeColor="accent5" w:themeShade="BF"/>
+          <w:sz w:val="21"/>
+          <w:szCs w:val="28"/>
+        </w:rPr>
+        <w:drawing>
+          <wp:inline distT="0" distB="0" distL="0" distR="0" wp14:anchorId="531F14CC" wp14:editId="5C5EB375">
+            <wp:extent cx="1638795" cy="1638795"/>
+            <wp:effectExtent l="0" t="0" r="0" b="0"/>
+            <wp:docPr id="16" name="Picture 16" descr="A picture containing person, indoor, sitting&#10;&#10;Description automatically generated"/>
+            <wp:cNvGraphicFramePr>
+              <a:graphicFrameLocks xmlns:a="http://schemas.openxmlformats.org/drawingml/2006/main" noChangeAspect="1"/>
+            </wp:cNvGraphicFramePr>
+            <a:graphic xmlns:a="http://schemas.openxmlformats.org/drawingml/2006/main">
+              <a:graphicData uri="http://schemas.openxmlformats.org/drawingml/2006/picture">
+                <pic:pic xmlns:pic="http://schemas.openxmlformats.org/drawingml/2006/picture">
+                  <pic:nvPicPr>
+                    <pic:cNvPr id="16" name="corn_bf0.jpg"/>
+                    <pic:cNvPicPr/>
+                  </pic:nvPicPr>
+                  <pic:blipFill>
+                    <a:blip r:embed="rId21">
+                      <a:extLst>
+                        <a:ext uri="{28A0092B-C50C-407E-A947-70E740481C1C}">
+                          <a14:useLocalDpi xmlns:a14="http://schemas.microsoft.com/office/drawing/2010/main" val="0"/>
+                        </a:ext>
+                      </a:extLst>
+                    </a:blip>
+                    <a:stretch>
+                      <a:fillRect/>
+                    </a:stretch>
+                  </pic:blipFill>
+                  <pic:spPr>
+                    <a:xfrm>
+                      <a:off x="0" y="0"/>
+                      <a:ext cx="1638795" cy="1638795"/>
+                    </a:xfrm>
+                    <a:prstGeom prst="rect">
+                      <a:avLst/>
+                    </a:prstGeom>
+                  </pic:spPr>
+                </pic:pic>
+              </a:graphicData>
+            </a:graphic>
+          </wp:inline>
+        </w:drawing>
+      </w:r>
+      <w:r>
+        <w:rPr>
+          <w:rFonts w:eastAsiaTheme="minorEastAsia"/>
+          <w:b/>
+          <w:bCs/>
+          <w:noProof/>
+          <w:color w:val="2E74B5" w:themeColor="accent5" w:themeShade="BF"/>
+          <w:sz w:val="21"/>
+          <w:szCs w:val="28"/>
+        </w:rPr>
+        <w:drawing>
+          <wp:inline distT="0" distB="0" distL="0" distR="0" wp14:anchorId="460A92BD" wp14:editId="5E42BD94">
+            <wp:extent cx="1632857" cy="1632857"/>
+            <wp:effectExtent l="0" t="0" r="5715" b="5715"/>
+            <wp:docPr id="19" name="Picture 19" descr="A picture containing indoor, person&#10;&#10;Description automatically generated"/>
+            <wp:cNvGraphicFramePr>
+              <a:graphicFrameLocks xmlns:a="http://schemas.openxmlformats.org/drawingml/2006/main" noChangeAspect="1"/>
+            </wp:cNvGraphicFramePr>
+            <a:graphic xmlns:a="http://schemas.openxmlformats.org/drawingml/2006/main">
+              <a:graphicData uri="http://schemas.openxmlformats.org/drawingml/2006/picture">
+                <pic:pic xmlns:pic="http://schemas.openxmlformats.org/drawingml/2006/picture">
+                  <pic:nvPicPr>
+                    <pic:cNvPr id="19" name="corn_bf1.jpg"/>
+                    <pic:cNvPicPr/>
+                  </pic:nvPicPr>
+                  <pic:blipFill>
+                    <a:blip r:embed="rId22">
+                      <a:extLst>
+                        <a:ext uri="{28A0092B-C50C-407E-A947-70E740481C1C}">
+                          <a14:useLocalDpi xmlns:a14="http://schemas.microsoft.com/office/drawing/2010/main" val="0"/>
+                        </a:ext>
+                      </a:extLst>
+                    </a:blip>
+                    <a:stretch>
+                      <a:fillRect/>
+                    </a:stretch>
+                  </pic:blipFill>
+                  <pic:spPr>
+                    <a:xfrm>
+                      <a:off x="0" y="0"/>
+                      <a:ext cx="1632857" cy="1632857"/>
+                    </a:xfrm>
+                    <a:prstGeom prst="rect">
+                      <a:avLst/>
+                    </a:prstGeom>
+                  </pic:spPr>
+                </pic:pic>
+              </a:graphicData>
+            </a:graphic>
+          </wp:inline>
+        </w:drawing>
+      </w:r>
+      <w:r>
+        <w:rPr>
+          <w:rFonts w:eastAsiaTheme="minorEastAsia"/>
+          <w:b/>
+          <w:bCs/>
+          <w:noProof/>
+          <w:color w:val="2E74B5" w:themeColor="accent5" w:themeShade="BF"/>
+          <w:sz w:val="21"/>
+          <w:szCs w:val="28"/>
+        </w:rPr>
+        <w:drawing>
+          <wp:inline distT="0" distB="0" distL="0" distR="0" wp14:anchorId="32D5F5A8" wp14:editId="634CA795">
+            <wp:extent cx="1638794" cy="1638794"/>
+            <wp:effectExtent l="0" t="0" r="0" b="0"/>
+            <wp:docPr id="20" name="Picture 20" descr="A picture containing bed, indoor, laying&#10;&#10;Description automatically generated"/>
+            <wp:cNvGraphicFramePr>
+              <a:graphicFrameLocks xmlns:a="http://schemas.openxmlformats.org/drawingml/2006/main" noChangeAspect="1"/>
+            </wp:cNvGraphicFramePr>
+            <a:graphic xmlns:a="http://schemas.openxmlformats.org/drawingml/2006/main">
+              <a:graphicData uri="http://schemas.openxmlformats.org/drawingml/2006/picture">
+                <pic:pic xmlns:pic="http://schemas.openxmlformats.org/drawingml/2006/picture">
+                  <pic:nvPicPr>
+                    <pic:cNvPr id="20" name="corn_bf2.jpg"/>
+                    <pic:cNvPicPr/>
+                  </pic:nvPicPr>
+                  <pic:blipFill>
+                    <a:blip r:embed="rId23">
+                      <a:extLst>
+                        <a:ext uri="{28A0092B-C50C-407E-A947-70E740481C1C}">
+                          <a14:useLocalDpi xmlns:a14="http://schemas.microsoft.com/office/drawing/2010/main" val="0"/>
+                        </a:ext>
+                      </a:extLst>
+                    </a:blip>
+                    <a:stretch>
+                      <a:fillRect/>
+                    </a:stretch>
+                  </pic:blipFill>
+                  <pic:spPr>
+                    <a:xfrm>
+                      <a:off x="0" y="0"/>
+                      <a:ext cx="1656665" cy="1656665"/>
+                    </a:xfrm>
+                    <a:prstGeom prst="rect">
+                      <a:avLst/>
+                    </a:prstGeom>
+                  </pic:spPr>
+                </pic:pic>
+              </a:graphicData>
+            </a:graphic>
+          </wp:inline>
+        </w:drawing>
+      </w:r>
+    </w:p>
+    <w:p>
+      <w:pPr>
+        <w:spacing w:after="0" w:line="259" w:lineRule="auto"/>
+        <w:ind w:left="0" w:right="0" w:firstLine="0"/>
+        <w:jc w:val="center"/>
+        <w:rPr>
+          <w:rFonts w:ascii="Times New Roman" w:eastAsiaTheme="minorEastAsia" w:hAnsi="Times New Roman" w:cs="Times New Roman"/>
+          <w:b/>
+          <w:bCs/>
+          <w:color w:val="auto"/>
+          <w:sz w:val="21"/>
+          <w:szCs w:val="28"/>
+        </w:rPr>
+      </w:pPr>
+      <w:r>
+        <w:rPr>
+          <w:rFonts w:ascii="Times New Roman" w:eastAsiaTheme="minorEastAsia" w:hAnsi="Times New Roman" w:cs="Times New Roman"/>
+          <w:b/>
+          <w:bCs/>
+          <w:color w:val="auto"/>
+          <w:sz w:val="21"/>
+          <w:szCs w:val="28"/>
+        </w:rPr>
+        <w:t>Figure 2.1.2</w:t>
+      </w:r>
+      <w:r>
+        <w:rPr>
+          <w:rFonts w:ascii="Times New Roman" w:eastAsiaTheme="minorEastAsia" w:hAnsi="Times New Roman" w:cs="Times New Roman"/>
+          <w:b/>
+          <w:bCs/>
+          <w:color w:val="auto"/>
+          <w:sz w:val="21"/>
+          <w:szCs w:val="28"/>
+        </w:rPr>
+        <w:t xml:space="preserve"> the denoised image set by method A</w:t>
+      </w:r>
+    </w:p>
+    <w:p>
+      <w:pPr>
+        <w:spacing w:after="0" w:line="259" w:lineRule="auto"/>
+        <w:ind w:left="0" w:right="0" w:firstLine="0"/>
+        <w:jc w:val="center"/>
+        <w:rPr>
+          <w:rFonts w:eastAsiaTheme="minorEastAsia"/>
+          <w:b/>
+          <w:bCs/>
+          <w:color w:val="2E74B5" w:themeColor="accent5" w:themeShade="BF"/>
+          <w:sz w:val="21"/>
+          <w:szCs w:val="28"/>
+        </w:rPr>
+      </w:pPr>
+      <w:r>
+        <w:rPr>
+          <w:rFonts w:eastAsiaTheme="minorEastAsia" w:hint="eastAsia"/>
+          <w:b/>
+          <w:bCs/>
+          <w:noProof/>
+          <w:color w:val="2E74B5" w:themeColor="accent5" w:themeShade="BF"/>
+          <w:sz w:val="21"/>
+          <w:szCs w:val="28"/>
+        </w:rPr>
+        <w:drawing>
+          <wp:inline distT="0" distB="0" distL="0" distR="0" wp14:anchorId="4B09BFE0" wp14:editId="2057DB0A">
+            <wp:extent cx="2660072" cy="2660072"/>
+            <wp:effectExtent l="0" t="0" r="6985" b="6985"/>
+            <wp:docPr id="21" name="Picture 21" descr="A picture containing person, indoor, sitting&#10;&#10;Description automatically generated"/>
+            <wp:cNvGraphicFramePr>
+              <a:graphicFrameLocks xmlns:a="http://schemas.openxmlformats.org/drawingml/2006/main" noChangeAspect="1"/>
+            </wp:cNvGraphicFramePr>
+            <a:graphic xmlns:a="http://schemas.openxmlformats.org/drawingml/2006/main">
+              <a:graphicData uri="http://schemas.openxmlformats.org/drawingml/2006/picture">
+                <pic:pic xmlns:pic="http://schemas.openxmlformats.org/drawingml/2006/picture">
+                  <pic:nvPicPr>
+                    <pic:cNvPr id="21" name="corn_gf1.jpg"/>
+                    <pic:cNvPicPr/>
+                  </pic:nvPicPr>
+                  <pic:blipFill>
+                    <a:blip r:embed="rId24">
+                      <a:extLst>
+                        <a:ext uri="{28A0092B-C50C-407E-A947-70E740481C1C}">
+                          <a14:useLocalDpi xmlns:a14="http://schemas.microsoft.com/office/drawing/2010/main" val="0"/>
+                        </a:ext>
+                      </a:extLst>
+                    </a:blip>
+                    <a:stretch>
+                      <a:fillRect/>
+                    </a:stretch>
+                  </pic:blipFill>
+                  <pic:spPr>
+                    <a:xfrm>
+                      <a:off x="0" y="0"/>
+                      <a:ext cx="2679318" cy="2679318"/>
+                    </a:xfrm>
+                    <a:prstGeom prst="rect">
+                      <a:avLst/>
+                    </a:prstGeom>
+                  </pic:spPr>
+                </pic:pic>
+              </a:graphicData>
+            </a:graphic>
+          </wp:inline>
+        </w:drawing>
+      </w:r>
+      <w:r>
+        <w:rPr>
+          <w:rFonts w:eastAsiaTheme="minorEastAsia" w:hint="eastAsia"/>
+          <w:b/>
+          <w:bCs/>
+          <w:noProof/>
+          <w:color w:val="2E74B5" w:themeColor="accent5" w:themeShade="BF"/>
+          <w:sz w:val="21"/>
+          <w:szCs w:val="28"/>
+        </w:rPr>
+        <w:drawing>
+          <wp:inline distT="0" distB="0" distL="0" distR="0" wp14:anchorId="3F9EBFF9" wp14:editId="6C4BB00E">
+            <wp:extent cx="2648197" cy="2648197"/>
+            <wp:effectExtent l="0" t="0" r="0" b="0"/>
+            <wp:docPr id="22" name="Picture 22" descr="A picture containing person, indoor, clothing&#10;&#10;Description automatically generated"/>
+            <wp:cNvGraphicFramePr>
+              <a:graphicFrameLocks xmlns:a="http://schemas.openxmlformats.org/drawingml/2006/main" noChangeAspect="1"/>
+            </wp:cNvGraphicFramePr>
+            <a:graphic xmlns:a="http://schemas.openxmlformats.org/drawingml/2006/main">
+              <a:graphicData uri="http://schemas.openxmlformats.org/drawingml/2006/picture">
+                <pic:pic xmlns:pic="http://schemas.openxmlformats.org/drawingml/2006/picture">
+                  <pic:nvPicPr>
+                    <pic:cNvPr id="22" name="corn_gf2.jpg"/>
+                    <pic:cNvPicPr/>
+                  </pic:nvPicPr>
+                  <pic:blipFill>
+                    <a:blip r:embed="rId25">
+                      <a:extLst>
+                        <a:ext uri="{28A0092B-C50C-407E-A947-70E740481C1C}">
+                          <a14:useLocalDpi xmlns:a14="http://schemas.microsoft.com/office/drawing/2010/main" val="0"/>
+                        </a:ext>
+                      </a:extLst>
+                    </a:blip>
+                    <a:stretch>
+                      <a:fillRect/>
+                    </a:stretch>
+                  </pic:blipFill>
+                  <pic:spPr>
+                    <a:xfrm>
+                      <a:off x="0" y="0"/>
+                      <a:ext cx="2670003" cy="2670003"/>
+                    </a:xfrm>
+                    <a:prstGeom prst="rect">
+                      <a:avLst/>
+                    </a:prstGeom>
+                  </pic:spPr>
+                </pic:pic>
+              </a:graphicData>
+            </a:graphic>
+          </wp:inline>
+        </w:drawing>
+      </w:r>
+    </w:p>
+    <w:p>
+      <w:pPr>
+        <w:spacing w:after="0" w:line="259" w:lineRule="auto"/>
+        <w:ind w:left="0" w:right="0" w:firstLine="0"/>
+        <w:jc w:val="center"/>
+        <w:rPr>
+          <w:rFonts w:ascii="Times New Roman" w:eastAsiaTheme="minorEastAsia" w:hAnsi="Times New Roman" w:cs="Times New Roman"/>
+          <w:b/>
+          <w:bCs/>
+          <w:color w:val="2E74B5" w:themeColor="accent5" w:themeShade="BF"/>
+          <w:sz w:val="21"/>
+          <w:szCs w:val="28"/>
+        </w:rPr>
+      </w:pPr>
+      <w:r>
+        <w:rPr>
+          <w:rFonts w:ascii="Times New Roman" w:eastAsiaTheme="minorEastAsia" w:hAnsi="Times New Roman" w:cs="Times New Roman"/>
+          <w:b/>
+          <w:bCs/>
+          <w:color w:val="auto"/>
+          <w:sz w:val="21"/>
+          <w:szCs w:val="28"/>
+        </w:rPr>
+        <w:t>Figure 2.1.3</w:t>
+      </w:r>
+      <w:r>
+        <w:rPr>
+          <w:rFonts w:ascii="Times New Roman" w:eastAsiaTheme="minorEastAsia" w:hAnsi="Times New Roman" w:cs="Times New Roman"/>
+          <w:b/>
+          <w:bCs/>
+          <w:color w:val="auto"/>
+          <w:sz w:val="21"/>
+          <w:szCs w:val="28"/>
+        </w:rPr>
+        <w:t xml:space="preserve"> the denoised image set by method B </w:t>
+      </w:r>
     </w:p>
     <w:p>
       <w:pPr>
@@ -4513,7 +5040,7 @@
         <w:ind w:left="0" w:right="0" w:firstLine="0"/>
         <w:jc w:val="left"/>
         <w:rPr>
-          <w:rFonts w:eastAsiaTheme="minorEastAsia" w:hint="eastAsia"/>
+          <w:rFonts w:eastAsiaTheme="minorEastAsia"/>
           <w:b/>
           <w:bCs/>
           <w:color w:val="2E74B5" w:themeColor="accent5" w:themeShade="BF"/>
@@ -4521,6 +5048,17 @@
           <w:szCs w:val="28"/>
         </w:rPr>
       </w:pPr>
+      <w:r>
+        <w:rPr>
+          <w:rFonts w:eastAsiaTheme="minorEastAsia"/>
+          <w:b/>
+          <w:bCs/>
+          <w:color w:val="2E74B5" w:themeColor="accent5" w:themeShade="BF"/>
+          <w:sz w:val="21"/>
+          <w:szCs w:val="28"/>
+        </w:rPr>
+        <w:t xml:space="preserve">Discussion </w:t>
+      </w:r>
     </w:p>
     <w:p>
       <w:pPr>
@@ -4536,17 +5074,6 @@
           <w:szCs w:val="28"/>
         </w:rPr>
       </w:pPr>
-      <w:r>
-        <w:rPr>
-          <w:rFonts w:eastAsiaTheme="minorEastAsia"/>
-          <w:b/>
-          <w:bCs/>
-          <w:color w:val="2E74B5" w:themeColor="accent5" w:themeShade="BF"/>
-          <w:sz w:val="21"/>
-          <w:szCs w:val="28"/>
-        </w:rPr>
-        <w:t xml:space="preserve">Discussion </w:t>
-      </w:r>
     </w:p>
     <w:p>
       <w:pPr>
@@ -4571,6 +5098,7 @@
           <w:sz w:val="21"/>
           <w:szCs w:val="28"/>
         </w:rPr>
+        <w:lastRenderedPageBreak/>
         <w:t>A</w:t>
       </w:r>
       <w:r>
@@ -4668,23 +5196,47 @@
           <w:sz w:val="21"/>
           <w:szCs w:val="28"/>
         </w:rPr>
-        <w:t>Bilateral filter compute weight based on Gaussian Probability distribution. It measures the pixels and neighboring pixels with</w:t>
-      </w:r>
-      <w:r>
-        <w:rPr>
-          <w:rFonts w:eastAsiaTheme="minorEastAsia"/>
-          <w:sz w:val="21"/>
-          <w:szCs w:val="28"/>
-        </w:rPr>
-        <w:t xml:space="preserve"> Gaussian</w:t>
-      </w:r>
-      <w:r>
-        <w:rPr>
-          <w:rFonts w:eastAsiaTheme="minorEastAsia"/>
-          <w:sz w:val="21"/>
-          <w:szCs w:val="28"/>
-        </w:rPr>
-        <w:t xml:space="preserve"> probability distribution model. </w:t>
+        <w:t xml:space="preserve">Bilateral filter compute weight based on Gaussian Probability distribution. It measures the pixels and neighboring pixels </w:t>
+      </w:r>
+      <w:r>
+        <w:rPr>
+          <w:rFonts w:eastAsiaTheme="minorEastAsia" w:hint="eastAsia"/>
+          <w:sz w:val="21"/>
+          <w:szCs w:val="28"/>
+        </w:rPr>
+        <w:t>by</w:t>
+      </w:r>
+      <w:r>
+        <w:rPr>
+          <w:rFonts w:eastAsiaTheme="minorEastAsia"/>
+          <w:sz w:val="21"/>
+          <w:szCs w:val="28"/>
+        </w:rPr>
+        <w:t xml:space="preserve"> their relative position and intensity pixel value relationship</w:t>
+      </w:r>
+      <w:r>
+        <w:rPr>
+          <w:rFonts w:eastAsiaTheme="minorEastAsia"/>
+          <w:sz w:val="21"/>
+          <w:szCs w:val="28"/>
+        </w:rPr>
+        <w:t>.</w:t>
+      </w:r>
+      <w:r>
+        <w:rPr>
+          <w:rFonts w:eastAsiaTheme="minorEastAsia"/>
+          <w:sz w:val="21"/>
+          <w:szCs w:val="28"/>
+        </w:rPr>
+        <w:t xml:space="preserve"> Both effects on the pixel relationship decides the gaussian coefficients for the pixel intensity value.</w:t>
+      </w:r>
+      <w:r>
+        <w:rPr>
+          <w:rFonts w:eastAsiaTheme="minorEastAsia"/>
+          <w:sz w:val="21"/>
+          <w:szCs w:val="28"/>
+        </w:rPr>
+        <w:t xml:space="preserve"> </w:t>
       </w:r>
       <w:r>
         <w:rPr>
@@ -4806,20 +5358,272 @@
     </w:p>
     <w:p>
       <w:pPr>
-        <w:pStyle w:val="ListParagraph"/>
-        <w:numPr>
-          <w:ilvl w:val="0"/>
-          <w:numId w:val="22"/>
-        </w:numPr>
         <w:spacing w:after="0" w:line="259" w:lineRule="auto"/>
-        <w:ind w:right="0" w:firstLineChars="0"/>
+        <w:ind w:right="0"/>
         <w:jc w:val="left"/>
         <w:rPr>
-          <w:rFonts w:eastAsiaTheme="minorEastAsia"/>
-          <w:sz w:val="21"/>
-          <w:szCs w:val="28"/>
-        </w:rPr>
-      </w:pPr>
+          <w:rFonts w:eastAsiaTheme="minorEastAsia" w:hint="eastAsia"/>
+          <w:sz w:val="21"/>
+          <w:szCs w:val="28"/>
+        </w:rPr>
+      </w:pPr>
+    </w:p>
+    <w:p>
+      <w:pPr>
+        <w:spacing w:after="0" w:line="259" w:lineRule="auto"/>
+        <w:ind w:left="6555" w:right="0" w:hangingChars="3450" w:hanging="6555"/>
+        <w:jc w:val="left"/>
+        <w:rPr>
+          <w:rFonts w:ascii="新宋体" w:eastAsia="新宋体" w:hAnsiTheme="minorHAnsi" w:cs="新宋体"/>
+          <w:i/>
+          <w:iCs/>
+          <w:kern w:val="0"/>
+          <w:sz w:val="19"/>
+          <w:szCs w:val="19"/>
+        </w:rPr>
+      </w:pPr>
+      <w:proofErr w:type="spellStart"/>
+      <w:r>
+        <w:rPr>
+          <w:rFonts w:ascii="新宋体" w:eastAsia="新宋体" w:hAnsiTheme="minorHAnsi" w:cs="新宋体"/>
+          <w:i/>
+          <w:iCs/>
+          <w:kern w:val="0"/>
+          <w:sz w:val="19"/>
+          <w:szCs w:val="19"/>
+        </w:rPr>
+        <w:t>bilateral_filtering</w:t>
+      </w:r>
+      <w:proofErr w:type="spellEnd"/>
+      <w:r>
+        <w:rPr>
+          <w:rFonts w:ascii="新宋体" w:eastAsia="新宋体" w:hAnsiTheme="minorHAnsi" w:cs="新宋体"/>
+          <w:i/>
+          <w:iCs/>
+          <w:kern w:val="0"/>
+          <w:sz w:val="19"/>
+          <w:szCs w:val="19"/>
+        </w:rPr>
+        <w:t>()</w:t>
+      </w:r>
+      <w:r>
+        <w:rPr>
+          <w:rFonts w:ascii="新宋体" w:eastAsia="新宋体" w:hAnsiTheme="minorHAnsi" w:cs="新宋体"/>
+          <w:i/>
+          <w:iCs/>
+          <w:kern w:val="0"/>
+          <w:sz w:val="19"/>
+          <w:szCs w:val="19"/>
+        </w:rPr>
+        <w:t xml:space="preserve">  </w:t>
+      </w:r>
+    </w:p>
+    <w:p>
+      <w:pPr>
+        <w:spacing w:after="0" w:line="259" w:lineRule="auto"/>
+        <w:ind w:left="6555" w:right="0" w:hangingChars="3450" w:hanging="6555"/>
+        <w:jc w:val="left"/>
+        <w:rPr>
+          <w:rFonts w:ascii="新宋体" w:eastAsia="新宋体" w:hAnsiTheme="minorHAnsi" w:cs="新宋体" w:hint="eastAsia"/>
+          <w:i/>
+          <w:iCs/>
+          <w:kern w:val="0"/>
+          <w:sz w:val="19"/>
+          <w:szCs w:val="19"/>
+        </w:rPr>
+      </w:pPr>
+      <w:r>
+        <w:rPr>
+          <w:rFonts w:ascii="新宋体" w:eastAsia="新宋体" w:hAnsiTheme="minorHAnsi" w:cs="新宋体"/>
+          <w:kern w:val="0"/>
+          <w:sz w:val="19"/>
+          <w:szCs w:val="19"/>
+        </w:rPr>
+        <w:t>loop all pixels to get</w:t>
+      </w:r>
+      <w:r>
+        <w:rPr>
+          <w:rFonts w:ascii="新宋体" w:eastAsia="新宋体" w:hAnsiTheme="minorHAnsi" w:cs="新宋体"/>
+          <w:kern w:val="0"/>
+          <w:sz w:val="19"/>
+          <w:szCs w:val="19"/>
+        </w:rPr>
+        <w:t xml:space="preserve"> the estimated results from </w:t>
+      </w:r>
+      <w:proofErr w:type="spellStart"/>
+      <w:r>
+        <w:rPr>
+          <w:rFonts w:ascii="新宋体" w:eastAsia="新宋体" w:hAnsiTheme="minorHAnsi" w:cs="新宋体"/>
+          <w:i/>
+          <w:iCs/>
+          <w:kern w:val="0"/>
+          <w:sz w:val="19"/>
+          <w:szCs w:val="19"/>
+        </w:rPr>
+        <w:t>computeBilateralFilteredPixel</w:t>
+      </w:r>
+      <w:proofErr w:type="spellEnd"/>
+      <w:r>
+        <w:rPr>
+          <w:rFonts w:ascii="新宋体" w:eastAsia="新宋体" w:hAnsiTheme="minorHAnsi" w:cs="新宋体"/>
+          <w:i/>
+          <w:iCs/>
+          <w:kern w:val="0"/>
+          <w:sz w:val="19"/>
+          <w:szCs w:val="19"/>
+        </w:rPr>
+        <w:t>()</w:t>
+      </w:r>
+    </w:p>
+    <w:p>
+      <w:pPr>
+        <w:spacing w:after="0" w:line="259" w:lineRule="auto"/>
+        <w:ind w:right="0"/>
+        <w:jc w:val="left"/>
+        <w:rPr>
+          <w:rFonts w:ascii="新宋体" w:eastAsia="新宋体" w:hAnsiTheme="minorHAnsi" w:cs="新宋体"/>
+          <w:kern w:val="0"/>
+          <w:sz w:val="19"/>
+          <w:szCs w:val="19"/>
+          <w:lang w:val="de-DE"/>
+        </w:rPr>
+      </w:pPr>
+      <w:r>
+        <w:rPr>
+          <w:rFonts w:ascii="新宋体" w:eastAsia="新宋体" w:hAnsiTheme="minorHAnsi" w:cs="新宋体"/>
+          <w:i/>
+          <w:iCs/>
+          <w:kern w:val="0"/>
+          <w:sz w:val="19"/>
+          <w:szCs w:val="19"/>
+          <w:lang w:val="de-DE"/>
+        </w:rPr>
+        <w:t>computeBilateralFilteredPixel</w:t>
+      </w:r>
+      <w:r>
+        <w:rPr>
+          <w:rFonts w:ascii="新宋体" w:eastAsia="新宋体" w:hAnsiTheme="minorHAnsi" w:cs="新宋体"/>
+          <w:i/>
+          <w:iCs/>
+          <w:kern w:val="0"/>
+          <w:sz w:val="19"/>
+          <w:szCs w:val="19"/>
+          <w:lang w:val="de-DE"/>
+        </w:rPr>
+        <w:t>()</w:t>
+      </w:r>
+      <w:r>
+        <w:rPr>
+          <w:rFonts w:ascii="新宋体" w:eastAsia="新宋体" w:hAnsiTheme="minorHAnsi" w:cs="新宋体"/>
+          <w:i/>
+          <w:iCs/>
+          <w:kern w:val="0"/>
+          <w:sz w:val="19"/>
+          <w:szCs w:val="19"/>
+          <w:lang w:val="de-DE"/>
+        </w:rPr>
+        <w:t xml:space="preserve"> </w:t>
+      </w:r>
+    </w:p>
+    <w:p>
+      <w:pPr>
+        <w:spacing w:after="0" w:line="259" w:lineRule="auto"/>
+        <w:ind w:right="0"/>
+        <w:jc w:val="left"/>
+        <w:rPr>
+          <w:rFonts w:ascii="新宋体" w:eastAsia="新宋体" w:hAnsiTheme="minorHAnsi" w:cs="新宋体"/>
+          <w:kern w:val="0"/>
+          <w:sz w:val="19"/>
+          <w:szCs w:val="19"/>
+        </w:rPr>
+      </w:pPr>
+      <w:r>
+        <w:rPr>
+          <w:rFonts w:ascii="新宋体" w:eastAsia="新宋体" w:hAnsiTheme="minorHAnsi" w:cs="新宋体"/>
+          <w:kern w:val="0"/>
+          <w:sz w:val="19"/>
+          <w:szCs w:val="19"/>
+        </w:rPr>
+        <w:t>compute pixel intensity value by</w:t>
+      </w:r>
+      <w:r>
+        <w:rPr>
+          <w:rFonts w:ascii="新宋体" w:eastAsia="新宋体" w:hAnsiTheme="minorHAnsi" w:cs="新宋体"/>
+          <w:kern w:val="0"/>
+          <w:sz w:val="19"/>
+          <w:szCs w:val="19"/>
+        </w:rPr>
+        <w:t xml:space="preserve"> summing up all gaussian coefficients multiplied by the pixel intensity value and normalizing by summing up all gaussian coefficients themselves</w:t>
+      </w:r>
+    </w:p>
+    <w:p>
+      <w:pPr>
+        <w:spacing w:after="0" w:line="259" w:lineRule="auto"/>
+        <w:ind w:right="0"/>
+        <w:jc w:val="left"/>
+        <w:rPr>
+          <w:rFonts w:ascii="新宋体" w:eastAsia="新宋体" w:hAnsiTheme="minorHAnsi" w:cs="新宋体"/>
+          <w:i/>
+          <w:iCs/>
+          <w:kern w:val="0"/>
+          <w:sz w:val="19"/>
+          <w:szCs w:val="19"/>
+        </w:rPr>
+      </w:pPr>
+      <w:proofErr w:type="spellStart"/>
+      <w:r>
+        <w:rPr>
+          <w:rFonts w:ascii="新宋体" w:eastAsia="新宋体" w:hAnsiTheme="minorHAnsi" w:cs="新宋体"/>
+          <w:i/>
+          <w:iCs/>
+          <w:kern w:val="0"/>
+          <w:sz w:val="19"/>
+          <w:szCs w:val="19"/>
+        </w:rPr>
+        <w:t>computeGaussWeight</w:t>
+      </w:r>
+      <w:proofErr w:type="spellEnd"/>
+      <w:r>
+        <w:rPr>
+          <w:rFonts w:ascii="新宋体" w:eastAsia="新宋体" w:hAnsiTheme="minorHAnsi" w:cs="新宋体"/>
+          <w:i/>
+          <w:iCs/>
+          <w:kern w:val="0"/>
+          <w:sz w:val="19"/>
+          <w:szCs w:val="19"/>
+        </w:rPr>
+        <w:t>()</w:t>
+      </w:r>
+    </w:p>
+    <w:p>
+      <w:pPr>
+        <w:spacing w:after="0" w:line="259" w:lineRule="auto"/>
+        <w:ind w:right="0"/>
+        <w:jc w:val="left"/>
+        <w:rPr>
+          <w:rFonts w:eastAsiaTheme="minorEastAsia" w:hint="eastAsia"/>
+          <w:sz w:val="21"/>
+          <w:szCs w:val="28"/>
+        </w:rPr>
+      </w:pPr>
+      <w:r>
+        <w:rPr>
+          <w:rFonts w:ascii="新宋体" w:eastAsia="新宋体" w:hAnsiTheme="minorHAnsi" w:cs="新宋体" w:hint="eastAsia"/>
+          <w:kern w:val="0"/>
+          <w:sz w:val="19"/>
+          <w:szCs w:val="19"/>
+        </w:rPr>
+        <w:t>c</w:t>
+      </w:r>
+      <w:r>
+        <w:rPr>
+          <w:rFonts w:ascii="新宋体" w:eastAsia="新宋体" w:hAnsiTheme="minorHAnsi" w:cs="新宋体"/>
+          <w:kern w:val="0"/>
+          <w:sz w:val="19"/>
+          <w:szCs w:val="19"/>
+        </w:rPr>
+        <w:t xml:space="preserve">ompute </w:t>
+      </w:r>
     </w:p>
     <w:p>
       <w:pPr>
@@ -4833,6 +5637,7 @@
           <w:color w:val="2E74B5" w:themeColor="accent5" w:themeShade="BF"/>
           <w:sz w:val="21"/>
           <w:szCs w:val="28"/>
+          <w:lang w:val="de-DE"/>
         </w:rPr>
       </w:pPr>
       <w:r>
@@ -4843,6 +5648,7 @@
           <w:color w:val="2E74B5" w:themeColor="accent5" w:themeShade="BF"/>
           <w:sz w:val="21"/>
           <w:szCs w:val="28"/>
+          <w:lang w:val="de-DE"/>
         </w:rPr>
         <w:t xml:space="preserve">Results </w:t>
       </w:r>
@@ -4854,6 +5660,303 @@
         <w:jc w:val="left"/>
         <w:rPr>
           <w:rFonts w:eastAsiaTheme="minorEastAsia"/>
+          <w:sz w:val="21"/>
+          <w:szCs w:val="28"/>
+        </w:rPr>
+      </w:pPr>
+      <w:r>
+        <w:rPr>
+          <w:rFonts w:eastAsiaTheme="minorEastAsia"/>
+          <w:sz w:val="21"/>
+          <w:szCs w:val="28"/>
+        </w:rPr>
+        <w:t xml:space="preserve">The below figures are generated by the parameters in the table 2.2.1. </w:t>
+      </w:r>
+    </w:p>
+    <w:p>
+      <w:pPr>
+        <w:spacing w:after="0" w:line="259" w:lineRule="auto"/>
+        <w:ind w:left="0" w:right="0" w:firstLine="0"/>
+        <w:jc w:val="center"/>
+        <w:rPr>
+          <w:rFonts w:eastAsiaTheme="minorEastAsia"/>
+          <w:sz w:val="21"/>
+          <w:szCs w:val="28"/>
+        </w:rPr>
+      </w:pPr>
+      <w:r>
+        <w:rPr>
+          <w:rFonts w:eastAsiaTheme="minorEastAsia" w:hint="eastAsia"/>
+          <w:sz w:val="21"/>
+          <w:szCs w:val="28"/>
+        </w:rPr>
+        <w:drawing>
+          <wp:inline distT="0" distB="0" distL="0" distR="0" wp14:anchorId="54B2D48C" wp14:editId="6D753E6F">
+            <wp:extent cx="2126120" cy="2126120"/>
+            <wp:effectExtent l="0" t="0" r="7620" b="7620"/>
+            <wp:docPr id="23" name="Picture 23" descr="A picture containing person&#10;&#10;Description automatically generated"/>
+            <wp:cNvGraphicFramePr>
+              <a:graphicFrameLocks xmlns:a="http://schemas.openxmlformats.org/drawingml/2006/main" noChangeAspect="1"/>
+            </wp:cNvGraphicFramePr>
+            <a:graphic xmlns:a="http://schemas.openxmlformats.org/drawingml/2006/main">
+              <a:graphicData uri="http://schemas.openxmlformats.org/drawingml/2006/picture">
+                <pic:pic xmlns:pic="http://schemas.openxmlformats.org/drawingml/2006/picture">
+                  <pic:nvPicPr>
+                    <pic:cNvPr id="23" name="corn_bl1.jpg"/>
+                    <pic:cNvPicPr/>
+                  </pic:nvPicPr>
+                  <pic:blipFill>
+                    <a:blip r:embed="rId26">
+                      <a:extLst>
+                        <a:ext uri="{28A0092B-C50C-407E-A947-70E740481C1C}">
+                          <a14:useLocalDpi xmlns:a14="http://schemas.microsoft.com/office/drawing/2010/main" val="0"/>
+                        </a:ext>
+                      </a:extLst>
+                    </a:blip>
+                    <a:stretch>
+                      <a:fillRect/>
+                    </a:stretch>
+                  </pic:blipFill>
+                  <pic:spPr>
+                    <a:xfrm>
+                      <a:off x="0" y="0"/>
+                      <a:ext cx="2137049" cy="2137049"/>
+                    </a:xfrm>
+                    <a:prstGeom prst="rect">
+                      <a:avLst/>
+                    </a:prstGeom>
+                  </pic:spPr>
+                </pic:pic>
+              </a:graphicData>
+            </a:graphic>
+          </wp:inline>
+        </w:drawing>
+      </w:r>
+      <w:r>
+        <w:rPr>
+          <w:rFonts w:eastAsiaTheme="minorEastAsia" w:hint="eastAsia"/>
+          <w:sz w:val="21"/>
+          <w:szCs w:val="28"/>
+        </w:rPr>
+        <w:drawing>
+          <wp:inline distT="0" distB="0" distL="0" distR="0" wp14:anchorId="0576EE14" wp14:editId="14AED3BE">
+            <wp:extent cx="2131730" cy="2131730"/>
+            <wp:effectExtent l="0" t="0" r="1905" b="1905"/>
+            <wp:docPr id="24" name="Picture 24" descr="A picture containing person, indoor&#10;&#10;Description automatically generated"/>
+            <wp:cNvGraphicFramePr>
+              <a:graphicFrameLocks xmlns:a="http://schemas.openxmlformats.org/drawingml/2006/main" noChangeAspect="1"/>
+            </wp:cNvGraphicFramePr>
+            <a:graphic xmlns:a="http://schemas.openxmlformats.org/drawingml/2006/main">
+              <a:graphicData uri="http://schemas.openxmlformats.org/drawingml/2006/picture">
+                <pic:pic xmlns:pic="http://schemas.openxmlformats.org/drawingml/2006/picture">
+                  <pic:nvPicPr>
+                    <pic:cNvPr id="24" name="corn_bl2.jpg"/>
+                    <pic:cNvPicPr/>
+                  </pic:nvPicPr>
+                  <pic:blipFill>
+                    <a:blip r:embed="rId27">
+                      <a:extLst>
+                        <a:ext uri="{28A0092B-C50C-407E-A947-70E740481C1C}">
+                          <a14:useLocalDpi xmlns:a14="http://schemas.microsoft.com/office/drawing/2010/main" val="0"/>
+                        </a:ext>
+                      </a:extLst>
+                    </a:blip>
+                    <a:stretch>
+                      <a:fillRect/>
+                    </a:stretch>
+                  </pic:blipFill>
+                  <pic:spPr>
+                    <a:xfrm>
+                      <a:off x="0" y="0"/>
+                      <a:ext cx="2176522" cy="2176522"/>
+                    </a:xfrm>
+                    <a:prstGeom prst="rect">
+                      <a:avLst/>
+                    </a:prstGeom>
+                  </pic:spPr>
+                </pic:pic>
+              </a:graphicData>
+            </a:graphic>
+          </wp:inline>
+        </w:drawing>
+      </w:r>
+    </w:p>
+    <w:p>
+      <w:pPr>
+        <w:spacing w:after="0" w:line="259" w:lineRule="auto"/>
+        <w:ind w:left="0" w:right="0" w:firstLine="0"/>
+        <w:jc w:val="center"/>
+        <w:rPr>
+          <w:rFonts w:eastAsiaTheme="minorEastAsia" w:hint="eastAsia"/>
+          <w:sz w:val="21"/>
+          <w:szCs w:val="28"/>
+        </w:rPr>
+      </w:pPr>
+      <w:r>
+        <w:rPr>
+          <w:rFonts w:eastAsiaTheme="minorEastAsia" w:hint="eastAsia"/>
+          <w:sz w:val="21"/>
+          <w:szCs w:val="28"/>
+        </w:rPr>
+        <w:t>F</w:t>
+      </w:r>
+      <w:r>
+        <w:rPr>
+          <w:rFonts w:eastAsiaTheme="minorEastAsia"/>
+          <w:sz w:val="21"/>
+          <w:szCs w:val="28"/>
+        </w:rPr>
+        <w:t>igur</w:t>
+      </w:r>
+      <w:r>
+        <w:rPr>
+          <w:rFonts w:eastAsiaTheme="minorEastAsia"/>
+          <w:sz w:val="21"/>
+          <w:szCs w:val="28"/>
+        </w:rPr>
+        <w:t>e 2.2.1 result of experiment one and two</w:t>
+      </w:r>
+    </w:p>
+    <w:p>
+      <w:pPr>
+        <w:spacing w:after="0" w:line="259" w:lineRule="auto"/>
+        <w:ind w:left="0" w:right="0" w:firstLine="0"/>
+        <w:jc w:val="center"/>
+        <w:rPr>
+          <w:rFonts w:eastAsiaTheme="minorEastAsia"/>
+          <w:sz w:val="21"/>
+          <w:szCs w:val="28"/>
+        </w:rPr>
+      </w:pPr>
+      <w:r>
+        <w:rPr>
+          <w:rFonts w:eastAsiaTheme="minorEastAsia" w:hint="eastAsia"/>
+          <w:sz w:val="21"/>
+          <w:szCs w:val="28"/>
+        </w:rPr>
+        <w:lastRenderedPageBreak/>
+        <w:drawing>
+          <wp:inline distT="0" distB="0" distL="0" distR="0" wp14:anchorId="1D25B1F8" wp14:editId="15FE1DC7">
+            <wp:extent cx="2142950" cy="2142950"/>
+            <wp:effectExtent l="0" t="0" r="0" b="0"/>
+            <wp:docPr id="25" name="Picture 25" descr="A picture containing person, indoor&#10;&#10;Description automatically generated"/>
+            <wp:cNvGraphicFramePr>
+              <a:graphicFrameLocks xmlns:a="http://schemas.openxmlformats.org/drawingml/2006/main" noChangeAspect="1"/>
+            </wp:cNvGraphicFramePr>
+            <a:graphic xmlns:a="http://schemas.openxmlformats.org/drawingml/2006/main">
+              <a:graphicData uri="http://schemas.openxmlformats.org/drawingml/2006/picture">
+                <pic:pic xmlns:pic="http://schemas.openxmlformats.org/drawingml/2006/picture">
+                  <pic:nvPicPr>
+                    <pic:cNvPr id="25" name="corn_bl3.jpg"/>
+                    <pic:cNvPicPr/>
+                  </pic:nvPicPr>
+                  <pic:blipFill>
+                    <a:blip r:embed="rId28">
+                      <a:extLst>
+                        <a:ext uri="{28A0092B-C50C-407E-A947-70E740481C1C}">
+                          <a14:useLocalDpi xmlns:a14="http://schemas.microsoft.com/office/drawing/2010/main" val="0"/>
+                        </a:ext>
+                      </a:extLst>
+                    </a:blip>
+                    <a:stretch>
+                      <a:fillRect/>
+                    </a:stretch>
+                  </pic:blipFill>
+                  <pic:spPr>
+                    <a:xfrm>
+                      <a:off x="0" y="0"/>
+                      <a:ext cx="2154647" cy="2154647"/>
+                    </a:xfrm>
+                    <a:prstGeom prst="rect">
+                      <a:avLst/>
+                    </a:prstGeom>
+                  </pic:spPr>
+                </pic:pic>
+              </a:graphicData>
+            </a:graphic>
+          </wp:inline>
+        </w:drawing>
+      </w:r>
+      <w:r>
+        <w:rPr>
+          <w:rFonts w:eastAsiaTheme="minorEastAsia" w:hint="eastAsia"/>
+          <w:sz w:val="21"/>
+          <w:szCs w:val="28"/>
+        </w:rPr>
+        <w:drawing>
+          <wp:inline distT="0" distB="0" distL="0" distR="0" wp14:anchorId="13A0C2C8" wp14:editId="6BFF761A">
+            <wp:extent cx="2148559" cy="2148559"/>
+            <wp:effectExtent l="0" t="0" r="4445" b="4445"/>
+            <wp:docPr id="26" name="Picture 26" descr="A picture containing person, indoor&#10;&#10;Description automatically generated"/>
+            <wp:cNvGraphicFramePr>
+              <a:graphicFrameLocks xmlns:a="http://schemas.openxmlformats.org/drawingml/2006/main" noChangeAspect="1"/>
+            </wp:cNvGraphicFramePr>
+            <a:graphic xmlns:a="http://schemas.openxmlformats.org/drawingml/2006/main">
+              <a:graphicData uri="http://schemas.openxmlformats.org/drawingml/2006/picture">
+                <pic:pic xmlns:pic="http://schemas.openxmlformats.org/drawingml/2006/picture">
+                  <pic:nvPicPr>
+                    <pic:cNvPr id="26" name="corn_bl4.jpg"/>
+                    <pic:cNvPicPr/>
+                  </pic:nvPicPr>
+                  <pic:blipFill>
+                    <a:blip r:embed="rId29">
+                      <a:extLst>
+                        <a:ext uri="{28A0092B-C50C-407E-A947-70E740481C1C}">
+                          <a14:useLocalDpi xmlns:a14="http://schemas.microsoft.com/office/drawing/2010/main" val="0"/>
+                        </a:ext>
+                      </a:extLst>
+                    </a:blip>
+                    <a:stretch>
+                      <a:fillRect/>
+                    </a:stretch>
+                  </pic:blipFill>
+                  <pic:spPr>
+                    <a:xfrm>
+                      <a:off x="0" y="0"/>
+                      <a:ext cx="2155861" cy="2155861"/>
+                    </a:xfrm>
+                    <a:prstGeom prst="rect">
+                      <a:avLst/>
+                    </a:prstGeom>
+                  </pic:spPr>
+                </pic:pic>
+              </a:graphicData>
+            </a:graphic>
+          </wp:inline>
+        </w:drawing>
+      </w:r>
+    </w:p>
+    <w:p>
+      <w:pPr>
+        <w:spacing w:after="0" w:line="259" w:lineRule="auto"/>
+        <w:ind w:left="0" w:right="0" w:firstLine="0"/>
+        <w:jc w:val="left"/>
+        <w:rPr>
+          <w:rFonts w:eastAsiaTheme="minorEastAsia"/>
+          <w:sz w:val="21"/>
+          <w:szCs w:val="28"/>
+        </w:rPr>
+      </w:pPr>
+    </w:p>
+    <w:p>
+      <w:pPr>
+        <w:spacing w:after="0" w:line="259" w:lineRule="auto"/>
+        <w:ind w:left="0" w:right="0" w:firstLine="0"/>
+        <w:jc w:val="left"/>
+        <w:rPr>
+          <w:rFonts w:eastAsiaTheme="minorEastAsia"/>
+          <w:sz w:val="21"/>
+          <w:szCs w:val="28"/>
+        </w:rPr>
+      </w:pPr>
+    </w:p>
+    <w:p>
+      <w:pPr>
+        <w:spacing w:after="0" w:line="259" w:lineRule="auto"/>
+        <w:ind w:left="0" w:right="0" w:firstLine="0"/>
+        <w:jc w:val="center"/>
+        <w:rPr>
+          <w:rFonts w:eastAsiaTheme="minorEastAsia"/>
           <w:b/>
           <w:bCs/>
           <w:color w:val="2E74B5" w:themeColor="accent5" w:themeShade="BF"/>
@@ -4863,13 +5966,2507 @@
       </w:pPr>
       <w:r>
         <w:rPr>
-          <w:rFonts w:eastAsiaTheme="minorEastAsia"/>
-          <w:b/>
-          <w:bCs/>
+          <w:rFonts w:eastAsiaTheme="minorEastAsia" w:hint="eastAsia"/>
+          <w:b/>
+          <w:bCs/>
+          <w:noProof/>
           <w:color w:val="2E74B5" w:themeColor="accent5" w:themeShade="BF"/>
           <w:sz w:val="21"/>
           <w:szCs w:val="28"/>
         </w:rPr>
+        <w:drawing>
+          <wp:inline distT="0" distB="0" distL="0" distR="0" wp14:anchorId="7C4C9786" wp14:editId="15B83029">
+            <wp:extent cx="2215877" cy="2215877"/>
+            <wp:effectExtent l="0" t="0" r="0" b="0"/>
+            <wp:docPr id="27" name="Picture 27" descr="A picture containing person, indoor&#10;&#10;Description automatically generated"/>
+            <wp:cNvGraphicFramePr>
+              <a:graphicFrameLocks xmlns:a="http://schemas.openxmlformats.org/drawingml/2006/main" noChangeAspect="1"/>
+            </wp:cNvGraphicFramePr>
+            <a:graphic xmlns:a="http://schemas.openxmlformats.org/drawingml/2006/main">
+              <a:graphicData uri="http://schemas.openxmlformats.org/drawingml/2006/picture">
+                <pic:pic xmlns:pic="http://schemas.openxmlformats.org/drawingml/2006/picture">
+                  <pic:nvPicPr>
+                    <pic:cNvPr id="27" name="corn_bl5.jpg"/>
+                    <pic:cNvPicPr/>
+                  </pic:nvPicPr>
+                  <pic:blipFill>
+                    <a:blip r:embed="rId30">
+                      <a:extLst>
+                        <a:ext uri="{28A0092B-C50C-407E-A947-70E740481C1C}">
+                          <a14:useLocalDpi xmlns:a14="http://schemas.microsoft.com/office/drawing/2010/main" val="0"/>
+                        </a:ext>
+                      </a:extLst>
+                    </a:blip>
+                    <a:stretch>
+                      <a:fillRect/>
+                    </a:stretch>
+                  </pic:blipFill>
+                  <pic:spPr>
+                    <a:xfrm>
+                      <a:off x="0" y="0"/>
+                      <a:ext cx="2225658" cy="2225658"/>
+                    </a:xfrm>
+                    <a:prstGeom prst="rect">
+                      <a:avLst/>
+                    </a:prstGeom>
+                  </pic:spPr>
+                </pic:pic>
+              </a:graphicData>
+            </a:graphic>
+          </wp:inline>
+        </w:drawing>
+      </w:r>
+      <w:r>
+        <w:rPr>
+          <w:rFonts w:eastAsiaTheme="minorEastAsia" w:hint="eastAsia"/>
+          <w:b/>
+          <w:bCs/>
+          <w:noProof/>
+          <w:color w:val="2E74B5" w:themeColor="accent5" w:themeShade="BF"/>
+          <w:sz w:val="21"/>
+          <w:szCs w:val="28"/>
+        </w:rPr>
+        <w:drawing>
+          <wp:inline distT="0" distB="0" distL="0" distR="0" wp14:anchorId="41124021" wp14:editId="4BFB8053">
+            <wp:extent cx="2215877" cy="2215877"/>
+            <wp:effectExtent l="0" t="0" r="0" b="0"/>
+            <wp:docPr id="28" name="Picture 28" descr="A picture containing person, indoor&#10;&#10;Description automatically generated"/>
+            <wp:cNvGraphicFramePr>
+              <a:graphicFrameLocks xmlns:a="http://schemas.openxmlformats.org/drawingml/2006/main" noChangeAspect="1"/>
+            </wp:cNvGraphicFramePr>
+            <a:graphic xmlns:a="http://schemas.openxmlformats.org/drawingml/2006/main">
+              <a:graphicData uri="http://schemas.openxmlformats.org/drawingml/2006/picture">
+                <pic:pic xmlns:pic="http://schemas.openxmlformats.org/drawingml/2006/picture">
+                  <pic:nvPicPr>
+                    <pic:cNvPr id="28" name="corn_bl6.jpg"/>
+                    <pic:cNvPicPr/>
+                  </pic:nvPicPr>
+                  <pic:blipFill>
+                    <a:blip r:embed="rId31">
+                      <a:extLst>
+                        <a:ext uri="{28A0092B-C50C-407E-A947-70E740481C1C}">
+                          <a14:useLocalDpi xmlns:a14="http://schemas.microsoft.com/office/drawing/2010/main" val="0"/>
+                        </a:ext>
+                      </a:extLst>
+                    </a:blip>
+                    <a:stretch>
+                      <a:fillRect/>
+                    </a:stretch>
+                  </pic:blipFill>
+                  <pic:spPr>
+                    <a:xfrm>
+                      <a:off x="0" y="0"/>
+                      <a:ext cx="2238983" cy="2238983"/>
+                    </a:xfrm>
+                    <a:prstGeom prst="rect">
+                      <a:avLst/>
+                    </a:prstGeom>
+                  </pic:spPr>
+                </pic:pic>
+              </a:graphicData>
+            </a:graphic>
+          </wp:inline>
+        </w:drawing>
+      </w:r>
+    </w:p>
+    <w:p>
+      <w:pPr>
+        <w:spacing w:after="0" w:line="259" w:lineRule="auto"/>
+        <w:ind w:left="0" w:right="0" w:firstLine="0"/>
+        <w:jc w:val="left"/>
+        <w:rPr>
+          <w:rFonts w:eastAsiaTheme="minorEastAsia"/>
+          <w:b/>
+          <w:bCs/>
+          <w:color w:val="2E74B5" w:themeColor="accent5" w:themeShade="BF"/>
+          <w:sz w:val="21"/>
+          <w:szCs w:val="28"/>
+        </w:rPr>
+      </w:pPr>
+    </w:p>
+    <w:p>
+      <w:pPr>
+        <w:spacing w:after="0" w:line="259" w:lineRule="auto"/>
+        <w:ind w:left="0" w:right="0" w:firstLine="0"/>
+        <w:jc w:val="left"/>
+        <w:rPr>
+          <w:rFonts w:eastAsiaTheme="minorEastAsia"/>
+          <w:b/>
+          <w:bCs/>
+          <w:color w:val="2E74B5" w:themeColor="accent5" w:themeShade="BF"/>
+          <w:sz w:val="21"/>
+          <w:szCs w:val="28"/>
+        </w:rPr>
+      </w:pPr>
+    </w:p>
+    <w:tbl>
+      <w:tblPr>
+        <w:tblStyle w:val="TableGrid"/>
+        <w:tblW w:w="9918" w:type="dxa"/>
+        <w:tblLook w:val="04A0" w:firstRow="1" w:lastRow="0" w:firstColumn="1" w:lastColumn="0" w:noHBand="0" w:noVBand="1"/>
+      </w:tblPr>
+      <w:tblGrid>
+        <w:gridCol w:w="872"/>
+        <w:gridCol w:w="1707"/>
+        <w:gridCol w:w="2236"/>
+        <w:gridCol w:w="1843"/>
+        <w:gridCol w:w="3260"/>
+      </w:tblGrid>
+      <w:tr>
+        <w:tc>
+          <w:tcPr>
+            <w:tcW w:w="872" w:type="dxa"/>
+          </w:tcPr>
+          <w:p>
+            <w:pPr>
+              <w:spacing w:after="0" w:line="259" w:lineRule="auto"/>
+              <w:ind w:left="0" w:right="0" w:firstLine="0"/>
+              <w:jc w:val="center"/>
+              <w:rPr>
+                <w:rFonts w:ascii="Times New Roman" w:eastAsiaTheme="minorEastAsia" w:hAnsi="Times New Roman" w:cs="Times New Roman"/>
+                <w:b/>
+                <w:bCs/>
+                <w:color w:val="auto"/>
+                <w:sz w:val="21"/>
+                <w:szCs w:val="28"/>
+              </w:rPr>
+            </w:pPr>
+            <w:r>
+              <w:rPr>
+                <w:rFonts w:ascii="Times New Roman" w:eastAsiaTheme="minorEastAsia" w:hAnsi="Times New Roman" w:cs="Times New Roman" w:hint="eastAsia"/>
+                <w:b/>
+                <w:bCs/>
+                <w:color w:val="auto"/>
+                <w:sz w:val="21"/>
+                <w:szCs w:val="28"/>
+              </w:rPr>
+              <w:t>I</w:t>
+            </w:r>
+            <w:r>
+              <w:rPr>
+                <w:rFonts w:ascii="Times New Roman" w:eastAsiaTheme="minorEastAsia" w:hAnsi="Times New Roman" w:cs="Times New Roman"/>
+                <w:b/>
+                <w:bCs/>
+                <w:color w:val="auto"/>
+                <w:sz w:val="21"/>
+                <w:szCs w:val="28"/>
+              </w:rPr>
+              <w:t>D</w:t>
+            </w:r>
+          </w:p>
+        </w:tc>
+        <w:tc>
+          <w:tcPr>
+            <w:tcW w:w="1707" w:type="dxa"/>
+          </w:tcPr>
+          <w:p>
+            <w:pPr>
+              <w:spacing w:after="0" w:line="259" w:lineRule="auto"/>
+              <w:ind w:left="0" w:right="0" w:firstLine="0"/>
+              <w:jc w:val="center"/>
+              <w:rPr>
+                <w:rFonts w:ascii="Times New Roman" w:eastAsiaTheme="minorEastAsia" w:hAnsi="Times New Roman" w:cs="Times New Roman"/>
+                <w:b/>
+                <w:bCs/>
+                <w:color w:val="auto"/>
+                <w:sz w:val="21"/>
+                <w:szCs w:val="28"/>
+              </w:rPr>
+            </w:pPr>
+            <w:r>
+              <w:rPr>
+                <w:rFonts w:ascii="Times New Roman" w:eastAsiaTheme="minorEastAsia" w:hAnsi="Times New Roman" w:cs="Times New Roman"/>
+                <w:b/>
+                <w:bCs/>
+                <w:color w:val="auto"/>
+                <w:sz w:val="21"/>
+                <w:szCs w:val="28"/>
+              </w:rPr>
+              <w:t>window size</w:t>
+            </w:r>
+          </w:p>
+        </w:tc>
+        <w:tc>
+          <w:tcPr>
+            <w:tcW w:w="2236" w:type="dxa"/>
+          </w:tcPr>
+          <w:p>
+            <w:pPr>
+              <w:spacing w:after="0" w:line="259" w:lineRule="auto"/>
+              <w:ind w:left="0" w:right="0" w:firstLine="0"/>
+              <w:jc w:val="left"/>
+              <w:rPr>
+                <w:rFonts w:ascii="Times New Roman" w:eastAsiaTheme="minorEastAsia" w:hAnsi="Times New Roman" w:cs="Times New Roman"/>
+                <w:b/>
+                <w:bCs/>
+                <w:color w:val="auto"/>
+                <w:sz w:val="21"/>
+                <w:szCs w:val="28"/>
+              </w:rPr>
+            </w:pPr>
+            <m:oMathPara>
+              <m:oMath>
+                <m:sSub>
+                  <m:sSubPr>
+                    <m:ctrlPr>
+                      <w:rPr>
+                        <w:rFonts w:ascii="Cambria Math" w:eastAsiaTheme="minorEastAsia" w:hAnsi="Cambria Math" w:cs="Times New Roman"/>
+                        <w:b/>
+                        <w:bCs/>
+                        <w:i/>
+                        <w:color w:val="auto"/>
+                        <w:sz w:val="21"/>
+                        <w:szCs w:val="28"/>
+                      </w:rPr>
+                    </m:ctrlPr>
+                  </m:sSubPr>
+                  <m:e>
+                    <m:r>
+                      <m:rPr>
+                        <m:sty m:val="bi"/>
+                      </m:rPr>
+                      <w:rPr>
+                        <w:rFonts w:ascii="Cambria Math" w:eastAsiaTheme="minorEastAsia" w:hAnsi="Cambria Math" w:cs="Times New Roman"/>
+                        <w:color w:val="auto"/>
+                        <w:sz w:val="21"/>
+                        <w:szCs w:val="28"/>
+                      </w:rPr>
+                      <m:t>σ</m:t>
+                    </m:r>
+                  </m:e>
+                  <m:sub>
+                    <m:r>
+                      <m:rPr>
+                        <m:sty m:val="bi"/>
+                      </m:rPr>
+                      <w:rPr>
+                        <w:rFonts w:ascii="Cambria Math" w:eastAsiaTheme="minorEastAsia" w:hAnsi="Cambria Math" w:cs="Times New Roman"/>
+                        <w:color w:val="auto"/>
+                        <w:sz w:val="21"/>
+                        <w:szCs w:val="28"/>
+                      </w:rPr>
+                      <m:t>C</m:t>
+                    </m:r>
+                  </m:sub>
+                </m:sSub>
+              </m:oMath>
+            </m:oMathPara>
+          </w:p>
+        </w:tc>
+        <w:tc>
+          <w:tcPr>
+            <w:tcW w:w="1843" w:type="dxa"/>
+          </w:tcPr>
+          <w:p>
+            <w:pPr>
+              <w:spacing w:after="0" w:line="259" w:lineRule="auto"/>
+              <w:ind w:left="0" w:right="0" w:firstLine="0"/>
+              <w:jc w:val="center"/>
+              <w:rPr>
+                <w:rFonts w:ascii="Times New Roman" w:eastAsiaTheme="minorEastAsia" w:hAnsi="Times New Roman" w:cs="Times New Roman"/>
+                <w:b/>
+                <w:bCs/>
+                <w:color w:val="auto"/>
+                <w:sz w:val="21"/>
+                <w:szCs w:val="28"/>
+              </w:rPr>
+            </w:pPr>
+            <m:oMathPara>
+              <m:oMath>
+                <m:sSub>
+                  <m:sSubPr>
+                    <m:ctrlPr>
+                      <w:rPr>
+                        <w:rFonts w:ascii="Cambria Math" w:eastAsiaTheme="minorEastAsia" w:hAnsi="Cambria Math" w:cs="Times New Roman"/>
+                        <w:b/>
+                        <w:bCs/>
+                        <w:i/>
+                        <w:color w:val="auto"/>
+                        <w:sz w:val="21"/>
+                        <w:szCs w:val="28"/>
+                      </w:rPr>
+                    </m:ctrlPr>
+                  </m:sSubPr>
+                  <m:e>
+                    <m:r>
+                      <m:rPr>
+                        <m:sty m:val="bi"/>
+                      </m:rPr>
+                      <w:rPr>
+                        <w:rFonts w:ascii="Cambria Math" w:eastAsiaTheme="minorEastAsia" w:hAnsi="Cambria Math" w:cs="Times New Roman"/>
+                        <w:color w:val="auto"/>
+                        <w:sz w:val="21"/>
+                        <w:szCs w:val="28"/>
+                      </w:rPr>
+                      <m:t>σ</m:t>
+                    </m:r>
+                  </m:e>
+                  <m:sub>
+                    <m:r>
+                      <m:rPr>
+                        <m:sty m:val="bi"/>
+                      </m:rPr>
+                      <w:rPr>
+                        <w:rFonts w:ascii="Cambria Math" w:eastAsiaTheme="minorEastAsia" w:hAnsi="Cambria Math" w:cs="Times New Roman"/>
+                        <w:color w:val="auto"/>
+                        <w:sz w:val="21"/>
+                        <w:szCs w:val="28"/>
+                      </w:rPr>
+                      <m:t>S</m:t>
+                    </m:r>
+                  </m:sub>
+                </m:sSub>
+              </m:oMath>
+            </m:oMathPara>
+          </w:p>
+        </w:tc>
+        <w:tc>
+          <w:tcPr>
+            <w:tcW w:w="3260" w:type="dxa"/>
+          </w:tcPr>
+          <w:p>
+            <w:pPr>
+              <w:spacing w:after="0" w:line="259" w:lineRule="auto"/>
+              <w:ind w:left="0" w:right="0" w:firstLine="0"/>
+              <w:jc w:val="center"/>
+              <w:rPr>
+                <w:rFonts w:ascii="Times New Roman" w:eastAsiaTheme="minorEastAsia" w:hAnsi="Times New Roman" w:cs="Times New Roman"/>
+                <w:b/>
+                <w:bCs/>
+                <w:color w:val="auto"/>
+                <w:sz w:val="21"/>
+                <w:szCs w:val="28"/>
+              </w:rPr>
+            </w:pPr>
+            <w:r>
+              <w:rPr>
+                <w:rFonts w:ascii="Times New Roman" w:eastAsiaTheme="minorEastAsia" w:hAnsi="Times New Roman" w:cs="Times New Roman"/>
+                <w:b/>
+                <w:bCs/>
+                <w:color w:val="auto"/>
+                <w:sz w:val="21"/>
+                <w:szCs w:val="28"/>
+              </w:rPr>
+              <w:t>PSNR</w:t>
+            </w:r>
+          </w:p>
+        </w:tc>
+      </w:tr>
+      <w:tr>
+        <w:tc>
+          <w:tcPr>
+            <w:tcW w:w="872" w:type="dxa"/>
+          </w:tcPr>
+          <w:p>
+            <w:pPr>
+              <w:spacing w:after="0" w:line="259" w:lineRule="auto"/>
+              <w:ind w:left="0" w:right="0" w:firstLine="0"/>
+              <w:jc w:val="center"/>
+              <w:rPr>
+                <w:rFonts w:eastAsiaTheme="minorEastAsia" w:hint="eastAsia"/>
+                <w:b/>
+                <w:bCs/>
+                <w:color w:val="auto"/>
+                <w:sz w:val="21"/>
+                <w:szCs w:val="28"/>
+              </w:rPr>
+            </w:pPr>
+            <w:r>
+              <w:rPr>
+                <w:rFonts w:eastAsiaTheme="minorEastAsia" w:hint="eastAsia"/>
+                <w:b/>
+                <w:bCs/>
+                <w:color w:val="auto"/>
+                <w:sz w:val="21"/>
+                <w:szCs w:val="28"/>
+              </w:rPr>
+              <w:t>1</w:t>
+            </w:r>
+          </w:p>
+        </w:tc>
+        <w:tc>
+          <w:tcPr>
+            <w:tcW w:w="1707" w:type="dxa"/>
+          </w:tcPr>
+          <w:p>
+            <w:pPr>
+              <w:spacing w:after="0" w:line="259" w:lineRule="auto"/>
+              <w:ind w:left="0" w:right="0" w:firstLine="0"/>
+              <w:jc w:val="center"/>
+              <w:rPr>
+                <w:rFonts w:eastAsiaTheme="minorEastAsia" w:hint="eastAsia"/>
+                <w:b/>
+                <w:bCs/>
+                <w:color w:val="auto"/>
+                <w:sz w:val="21"/>
+                <w:szCs w:val="28"/>
+              </w:rPr>
+            </w:pPr>
+            <w:r>
+              <w:rPr>
+                <w:rFonts w:eastAsiaTheme="minorEastAsia"/>
+                <w:b/>
+                <w:bCs/>
+                <w:color w:val="auto"/>
+                <w:sz w:val="21"/>
+                <w:szCs w:val="28"/>
+              </w:rPr>
+              <w:t>4</w:t>
+            </w:r>
+          </w:p>
+        </w:tc>
+        <w:tc>
+          <w:tcPr>
+            <w:tcW w:w="2236" w:type="dxa"/>
+          </w:tcPr>
+          <w:p>
+            <w:pPr>
+              <w:spacing w:after="0" w:line="259" w:lineRule="auto"/>
+              <w:ind w:left="0" w:right="0" w:firstLine="0"/>
+              <w:jc w:val="center"/>
+              <w:rPr>
+                <w:rFonts w:eastAsiaTheme="minorEastAsia" w:hint="eastAsia"/>
+                <w:b/>
+                <w:bCs/>
+                <w:color w:val="auto"/>
+                <w:sz w:val="21"/>
+                <w:szCs w:val="28"/>
+              </w:rPr>
+            </w:pPr>
+            <w:r>
+              <w:rPr>
+                <w:rFonts w:eastAsiaTheme="minorEastAsia" w:hint="eastAsia"/>
+                <w:b/>
+                <w:bCs/>
+                <w:color w:val="auto"/>
+                <w:sz w:val="21"/>
+                <w:szCs w:val="28"/>
+              </w:rPr>
+              <w:t>1</w:t>
+            </w:r>
+          </w:p>
+        </w:tc>
+        <w:tc>
+          <w:tcPr>
+            <w:tcW w:w="1843" w:type="dxa"/>
+          </w:tcPr>
+          <w:p>
+            <w:pPr>
+              <w:spacing w:after="0" w:line="259" w:lineRule="auto"/>
+              <w:ind w:left="0" w:right="0" w:firstLine="0"/>
+              <w:jc w:val="center"/>
+              <w:rPr>
+                <w:rFonts w:eastAsiaTheme="minorEastAsia" w:hint="eastAsia"/>
+                <w:b/>
+                <w:bCs/>
+                <w:color w:val="auto"/>
+                <w:sz w:val="21"/>
+                <w:szCs w:val="28"/>
+              </w:rPr>
+            </w:pPr>
+            <w:r>
+              <w:rPr>
+                <w:rFonts w:eastAsiaTheme="minorEastAsia" w:hint="eastAsia"/>
+                <w:b/>
+                <w:bCs/>
+                <w:color w:val="auto"/>
+                <w:sz w:val="21"/>
+                <w:szCs w:val="28"/>
+              </w:rPr>
+              <w:t>1</w:t>
+            </w:r>
+            <w:r>
+              <w:rPr>
+                <w:rFonts w:eastAsiaTheme="minorEastAsia"/>
+                <w:b/>
+                <w:bCs/>
+                <w:color w:val="auto"/>
+                <w:sz w:val="21"/>
+                <w:szCs w:val="28"/>
+              </w:rPr>
+              <w:t>0</w:t>
+            </w:r>
+          </w:p>
+        </w:tc>
+        <w:tc>
+          <w:tcPr>
+            <w:tcW w:w="3260" w:type="dxa"/>
+          </w:tcPr>
+          <w:p>
+            <w:pPr>
+              <w:spacing w:after="0" w:line="259" w:lineRule="auto"/>
+              <w:ind w:left="0" w:right="0" w:firstLine="0"/>
+              <w:jc w:val="center"/>
+              <w:rPr>
+                <w:rFonts w:eastAsiaTheme="minorEastAsia" w:hint="eastAsia"/>
+                <w:b/>
+                <w:bCs/>
+                <w:color w:val="auto"/>
+                <w:sz w:val="21"/>
+                <w:szCs w:val="28"/>
+              </w:rPr>
+            </w:pPr>
+            <w:r>
+              <w:rPr>
+                <w:rFonts w:eastAsiaTheme="minorEastAsia" w:hint="eastAsia"/>
+                <w:b/>
+                <w:bCs/>
+                <w:color w:val="auto"/>
+                <w:sz w:val="21"/>
+                <w:szCs w:val="28"/>
+              </w:rPr>
+              <w:t>1</w:t>
+            </w:r>
+            <w:r>
+              <w:rPr>
+                <w:rFonts w:eastAsiaTheme="minorEastAsia"/>
+                <w:b/>
+                <w:bCs/>
+                <w:color w:val="auto"/>
+                <w:sz w:val="21"/>
+                <w:szCs w:val="28"/>
+              </w:rPr>
+              <w:t>7.7505</w:t>
+            </w:r>
+          </w:p>
+        </w:tc>
+      </w:tr>
+      <w:tr>
+        <w:tc>
+          <w:tcPr>
+            <w:tcW w:w="872" w:type="dxa"/>
+          </w:tcPr>
+          <w:p>
+            <w:pPr>
+              <w:spacing w:after="0" w:line="259" w:lineRule="auto"/>
+              <w:ind w:left="0" w:right="0" w:firstLine="0"/>
+              <w:jc w:val="center"/>
+              <w:rPr>
+                <w:rFonts w:eastAsiaTheme="minorEastAsia" w:hint="eastAsia"/>
+                <w:b/>
+                <w:bCs/>
+                <w:color w:val="auto"/>
+                <w:sz w:val="21"/>
+                <w:szCs w:val="28"/>
+              </w:rPr>
+            </w:pPr>
+            <w:r>
+              <w:rPr>
+                <w:rFonts w:eastAsiaTheme="minorEastAsia" w:hint="eastAsia"/>
+                <w:b/>
+                <w:bCs/>
+                <w:color w:val="auto"/>
+                <w:sz w:val="21"/>
+                <w:szCs w:val="28"/>
+              </w:rPr>
+              <w:t>2</w:t>
+            </w:r>
+          </w:p>
+        </w:tc>
+        <w:tc>
+          <w:tcPr>
+            <w:tcW w:w="1707" w:type="dxa"/>
+          </w:tcPr>
+          <w:p>
+            <w:pPr>
+              <w:spacing w:after="0" w:line="259" w:lineRule="auto"/>
+              <w:ind w:left="0" w:right="0" w:firstLine="0"/>
+              <w:jc w:val="center"/>
+              <w:rPr>
+                <w:rFonts w:eastAsiaTheme="minorEastAsia" w:hint="eastAsia"/>
+                <w:b/>
+                <w:bCs/>
+                <w:color w:val="auto"/>
+                <w:sz w:val="21"/>
+                <w:szCs w:val="28"/>
+              </w:rPr>
+            </w:pPr>
+            <w:r>
+              <w:rPr>
+                <w:rFonts w:eastAsiaTheme="minorEastAsia" w:hint="eastAsia"/>
+                <w:b/>
+                <w:bCs/>
+                <w:color w:val="auto"/>
+                <w:sz w:val="21"/>
+                <w:szCs w:val="28"/>
+              </w:rPr>
+              <w:t>4</w:t>
+            </w:r>
+          </w:p>
+        </w:tc>
+        <w:tc>
+          <w:tcPr>
+            <w:tcW w:w="2236" w:type="dxa"/>
+          </w:tcPr>
+          <w:p>
+            <w:pPr>
+              <w:spacing w:after="0" w:line="259" w:lineRule="auto"/>
+              <w:ind w:left="0" w:right="0" w:firstLine="0"/>
+              <w:jc w:val="center"/>
+              <w:rPr>
+                <w:rFonts w:eastAsiaTheme="minorEastAsia" w:hint="eastAsia"/>
+                <w:b/>
+                <w:bCs/>
+                <w:color w:val="auto"/>
+                <w:sz w:val="21"/>
+                <w:szCs w:val="28"/>
+              </w:rPr>
+            </w:pPr>
+            <w:r>
+              <w:rPr>
+                <w:rFonts w:eastAsiaTheme="minorEastAsia" w:hint="eastAsia"/>
+                <w:b/>
+                <w:bCs/>
+                <w:color w:val="auto"/>
+                <w:sz w:val="21"/>
+                <w:szCs w:val="28"/>
+              </w:rPr>
+              <w:t>1</w:t>
+            </w:r>
+          </w:p>
+        </w:tc>
+        <w:tc>
+          <w:tcPr>
+            <w:tcW w:w="1843" w:type="dxa"/>
+          </w:tcPr>
+          <w:p>
+            <w:pPr>
+              <w:spacing w:after="0" w:line="259" w:lineRule="auto"/>
+              <w:ind w:left="0" w:right="0" w:firstLine="0"/>
+              <w:jc w:val="center"/>
+              <w:rPr>
+                <w:rFonts w:eastAsiaTheme="minorEastAsia" w:hint="eastAsia"/>
+                <w:b/>
+                <w:bCs/>
+                <w:color w:val="auto"/>
+                <w:sz w:val="21"/>
+                <w:szCs w:val="28"/>
+              </w:rPr>
+            </w:pPr>
+            <w:r>
+              <w:rPr>
+                <w:rFonts w:eastAsiaTheme="minorEastAsia" w:hint="eastAsia"/>
+                <w:b/>
+                <w:bCs/>
+                <w:color w:val="auto"/>
+                <w:sz w:val="21"/>
+                <w:szCs w:val="28"/>
+              </w:rPr>
+              <w:t>2</w:t>
+            </w:r>
+            <w:r>
+              <w:rPr>
+                <w:rFonts w:eastAsiaTheme="minorEastAsia"/>
+                <w:b/>
+                <w:bCs/>
+                <w:color w:val="auto"/>
+                <w:sz w:val="21"/>
+                <w:szCs w:val="28"/>
+              </w:rPr>
+              <w:t>0</w:t>
+            </w:r>
+          </w:p>
+        </w:tc>
+        <w:tc>
+          <w:tcPr>
+            <w:tcW w:w="3260" w:type="dxa"/>
+          </w:tcPr>
+          <w:p>
+            <w:pPr>
+              <w:spacing w:after="0" w:line="259" w:lineRule="auto"/>
+              <w:ind w:left="0" w:right="0" w:firstLine="0"/>
+              <w:jc w:val="center"/>
+              <w:rPr>
+                <w:rFonts w:eastAsiaTheme="minorEastAsia" w:hint="eastAsia"/>
+                <w:b/>
+                <w:bCs/>
+                <w:color w:val="auto"/>
+                <w:sz w:val="21"/>
+                <w:szCs w:val="28"/>
+              </w:rPr>
+            </w:pPr>
+            <w:r>
+              <w:rPr>
+                <w:rFonts w:eastAsiaTheme="minorEastAsia" w:hint="eastAsia"/>
+                <w:b/>
+                <w:bCs/>
+                <w:color w:val="auto"/>
+                <w:sz w:val="21"/>
+                <w:szCs w:val="28"/>
+              </w:rPr>
+              <w:t>1</w:t>
+            </w:r>
+            <w:r>
+              <w:rPr>
+                <w:rFonts w:eastAsiaTheme="minorEastAsia"/>
+                <w:b/>
+                <w:bCs/>
+                <w:color w:val="auto"/>
+                <w:sz w:val="21"/>
+                <w:szCs w:val="28"/>
+              </w:rPr>
+              <w:t>8.3536</w:t>
+            </w:r>
+          </w:p>
+        </w:tc>
+      </w:tr>
+      <w:tr>
+        <w:tc>
+          <w:tcPr>
+            <w:tcW w:w="872" w:type="dxa"/>
+          </w:tcPr>
+          <w:p>
+            <w:pPr>
+              <w:spacing w:after="0" w:line="259" w:lineRule="auto"/>
+              <w:ind w:left="0" w:right="0" w:firstLine="0"/>
+              <w:jc w:val="center"/>
+              <w:rPr>
+                <w:rFonts w:eastAsiaTheme="minorEastAsia" w:hint="eastAsia"/>
+                <w:b/>
+                <w:bCs/>
+                <w:color w:val="auto"/>
+                <w:sz w:val="21"/>
+                <w:szCs w:val="28"/>
+              </w:rPr>
+            </w:pPr>
+            <w:r>
+              <w:rPr>
+                <w:rFonts w:eastAsiaTheme="minorEastAsia" w:hint="eastAsia"/>
+                <w:b/>
+                <w:bCs/>
+                <w:color w:val="auto"/>
+                <w:sz w:val="21"/>
+                <w:szCs w:val="28"/>
+              </w:rPr>
+              <w:t>3</w:t>
+            </w:r>
+          </w:p>
+        </w:tc>
+        <w:tc>
+          <w:tcPr>
+            <w:tcW w:w="1707" w:type="dxa"/>
+          </w:tcPr>
+          <w:p>
+            <w:pPr>
+              <w:spacing w:after="0" w:line="259" w:lineRule="auto"/>
+              <w:ind w:left="0" w:right="0" w:firstLine="0"/>
+              <w:jc w:val="center"/>
+              <w:rPr>
+                <w:rFonts w:eastAsiaTheme="minorEastAsia" w:hint="eastAsia"/>
+                <w:b/>
+                <w:bCs/>
+                <w:color w:val="auto"/>
+                <w:sz w:val="21"/>
+                <w:szCs w:val="28"/>
+              </w:rPr>
+            </w:pPr>
+            <w:r>
+              <w:rPr>
+                <w:rFonts w:eastAsiaTheme="minorEastAsia" w:hint="eastAsia"/>
+                <w:b/>
+                <w:bCs/>
+                <w:color w:val="auto"/>
+                <w:sz w:val="21"/>
+                <w:szCs w:val="28"/>
+              </w:rPr>
+              <w:t>4</w:t>
+            </w:r>
+          </w:p>
+        </w:tc>
+        <w:tc>
+          <w:tcPr>
+            <w:tcW w:w="2236" w:type="dxa"/>
+          </w:tcPr>
+          <w:p>
+            <w:pPr>
+              <w:spacing w:after="0" w:line="259" w:lineRule="auto"/>
+              <w:ind w:left="0" w:right="0" w:firstLine="0"/>
+              <w:jc w:val="center"/>
+              <w:rPr>
+                <w:rFonts w:eastAsiaTheme="minorEastAsia" w:hint="eastAsia"/>
+                <w:b/>
+                <w:bCs/>
+                <w:color w:val="auto"/>
+                <w:sz w:val="21"/>
+                <w:szCs w:val="28"/>
+              </w:rPr>
+            </w:pPr>
+            <w:r>
+              <w:rPr>
+                <w:rFonts w:eastAsiaTheme="minorEastAsia" w:hint="eastAsia"/>
+                <w:b/>
+                <w:bCs/>
+                <w:color w:val="auto"/>
+                <w:sz w:val="21"/>
+                <w:szCs w:val="28"/>
+              </w:rPr>
+              <w:t>1</w:t>
+            </w:r>
+          </w:p>
+        </w:tc>
+        <w:tc>
+          <w:tcPr>
+            <w:tcW w:w="1843" w:type="dxa"/>
+          </w:tcPr>
+          <w:p>
+            <w:pPr>
+              <w:spacing w:after="0" w:line="259" w:lineRule="auto"/>
+              <w:ind w:left="0" w:right="0" w:firstLine="0"/>
+              <w:jc w:val="center"/>
+              <w:rPr>
+                <w:rFonts w:eastAsiaTheme="minorEastAsia" w:hint="eastAsia"/>
+                <w:b/>
+                <w:bCs/>
+                <w:color w:val="auto"/>
+                <w:sz w:val="21"/>
+                <w:szCs w:val="28"/>
+              </w:rPr>
+            </w:pPr>
+            <w:r>
+              <w:rPr>
+                <w:rFonts w:eastAsiaTheme="minorEastAsia" w:hint="eastAsia"/>
+                <w:b/>
+                <w:bCs/>
+                <w:color w:val="auto"/>
+                <w:sz w:val="21"/>
+                <w:szCs w:val="28"/>
+              </w:rPr>
+              <w:t>3</w:t>
+            </w:r>
+            <w:r>
+              <w:rPr>
+                <w:rFonts w:eastAsiaTheme="minorEastAsia"/>
+                <w:b/>
+                <w:bCs/>
+                <w:color w:val="auto"/>
+                <w:sz w:val="21"/>
+                <w:szCs w:val="28"/>
+              </w:rPr>
+              <w:t>0</w:t>
+            </w:r>
+          </w:p>
+        </w:tc>
+        <w:tc>
+          <w:tcPr>
+            <w:tcW w:w="3260" w:type="dxa"/>
+          </w:tcPr>
+          <w:p>
+            <w:pPr>
+              <w:spacing w:after="0" w:line="259" w:lineRule="auto"/>
+              <w:ind w:left="0" w:right="0" w:firstLine="0"/>
+              <w:jc w:val="center"/>
+              <w:rPr>
+                <w:rFonts w:eastAsiaTheme="minorEastAsia" w:hint="eastAsia"/>
+                <w:b/>
+                <w:bCs/>
+                <w:color w:val="auto"/>
+                <w:sz w:val="21"/>
+                <w:szCs w:val="28"/>
+              </w:rPr>
+            </w:pPr>
+            <w:r>
+              <w:rPr>
+                <w:rFonts w:eastAsiaTheme="minorEastAsia" w:hint="eastAsia"/>
+                <w:b/>
+                <w:bCs/>
+                <w:color w:val="auto"/>
+                <w:sz w:val="21"/>
+                <w:szCs w:val="28"/>
+              </w:rPr>
+              <w:t>1</w:t>
+            </w:r>
+            <w:r>
+              <w:rPr>
+                <w:rFonts w:eastAsiaTheme="minorEastAsia"/>
+                <w:b/>
+                <w:bCs/>
+                <w:color w:val="auto"/>
+                <w:sz w:val="21"/>
+                <w:szCs w:val="28"/>
+              </w:rPr>
+              <w:t>8.9423</w:t>
+            </w:r>
+          </w:p>
+        </w:tc>
+      </w:tr>
+      <w:tr>
+        <w:tc>
+          <w:tcPr>
+            <w:tcW w:w="872" w:type="dxa"/>
+          </w:tcPr>
+          <w:p>
+            <w:pPr>
+              <w:spacing w:after="0" w:line="259" w:lineRule="auto"/>
+              <w:ind w:left="0" w:right="0" w:firstLine="0"/>
+              <w:jc w:val="center"/>
+              <w:rPr>
+                <w:rFonts w:eastAsiaTheme="minorEastAsia" w:hint="eastAsia"/>
+                <w:b/>
+                <w:bCs/>
+                <w:sz w:val="21"/>
+                <w:szCs w:val="28"/>
+              </w:rPr>
+            </w:pPr>
+            <w:r>
+              <w:rPr>
+                <w:rFonts w:eastAsiaTheme="minorEastAsia" w:hint="eastAsia"/>
+                <w:b/>
+                <w:bCs/>
+                <w:sz w:val="21"/>
+                <w:szCs w:val="28"/>
+              </w:rPr>
+              <w:t>4</w:t>
+            </w:r>
+          </w:p>
+        </w:tc>
+        <w:tc>
+          <w:tcPr>
+            <w:tcW w:w="1707" w:type="dxa"/>
+          </w:tcPr>
+          <w:p>
+            <w:pPr>
+              <w:spacing w:after="0" w:line="259" w:lineRule="auto"/>
+              <w:ind w:left="0" w:right="0" w:firstLine="0"/>
+              <w:jc w:val="center"/>
+              <w:rPr>
+                <w:rFonts w:eastAsiaTheme="minorEastAsia" w:hint="eastAsia"/>
+                <w:b/>
+                <w:bCs/>
+                <w:color w:val="auto"/>
+                <w:sz w:val="21"/>
+                <w:szCs w:val="28"/>
+              </w:rPr>
+            </w:pPr>
+            <w:r>
+              <w:rPr>
+                <w:rFonts w:eastAsiaTheme="minorEastAsia" w:hint="eastAsia"/>
+                <w:b/>
+                <w:bCs/>
+                <w:color w:val="auto"/>
+                <w:sz w:val="21"/>
+                <w:szCs w:val="28"/>
+              </w:rPr>
+              <w:t>4</w:t>
+            </w:r>
+          </w:p>
+        </w:tc>
+        <w:tc>
+          <w:tcPr>
+            <w:tcW w:w="2236" w:type="dxa"/>
+          </w:tcPr>
+          <w:p>
+            <w:pPr>
+              <w:spacing w:after="0" w:line="259" w:lineRule="auto"/>
+              <w:ind w:left="0" w:right="0" w:firstLine="0"/>
+              <w:jc w:val="center"/>
+              <w:rPr>
+                <w:rFonts w:eastAsiaTheme="minorEastAsia" w:hint="eastAsia"/>
+                <w:b/>
+                <w:bCs/>
+                <w:color w:val="auto"/>
+                <w:sz w:val="21"/>
+                <w:szCs w:val="28"/>
+              </w:rPr>
+            </w:pPr>
+            <w:r>
+              <w:rPr>
+                <w:rFonts w:eastAsiaTheme="minorEastAsia" w:hint="eastAsia"/>
+                <w:b/>
+                <w:bCs/>
+                <w:color w:val="auto"/>
+                <w:sz w:val="21"/>
+                <w:szCs w:val="28"/>
+              </w:rPr>
+              <w:t>1</w:t>
+            </w:r>
+          </w:p>
+        </w:tc>
+        <w:tc>
+          <w:tcPr>
+            <w:tcW w:w="1843" w:type="dxa"/>
+          </w:tcPr>
+          <w:p>
+            <w:pPr>
+              <w:spacing w:after="0" w:line="259" w:lineRule="auto"/>
+              <w:ind w:left="0" w:right="0" w:firstLine="0"/>
+              <w:jc w:val="center"/>
+              <w:rPr>
+                <w:rFonts w:eastAsiaTheme="minorEastAsia" w:hint="eastAsia"/>
+                <w:b/>
+                <w:bCs/>
+                <w:color w:val="auto"/>
+                <w:sz w:val="21"/>
+                <w:szCs w:val="28"/>
+              </w:rPr>
+            </w:pPr>
+            <w:r>
+              <w:rPr>
+                <w:rFonts w:eastAsiaTheme="minorEastAsia" w:hint="eastAsia"/>
+                <w:b/>
+                <w:bCs/>
+                <w:color w:val="auto"/>
+                <w:sz w:val="21"/>
+                <w:szCs w:val="28"/>
+              </w:rPr>
+              <w:t>5</w:t>
+            </w:r>
+            <w:r>
+              <w:rPr>
+                <w:rFonts w:eastAsiaTheme="minorEastAsia"/>
+                <w:b/>
+                <w:bCs/>
+                <w:color w:val="auto"/>
+                <w:sz w:val="21"/>
+                <w:szCs w:val="28"/>
+              </w:rPr>
+              <w:t>0</w:t>
+            </w:r>
+          </w:p>
+        </w:tc>
+        <w:tc>
+          <w:tcPr>
+            <w:tcW w:w="3260" w:type="dxa"/>
+          </w:tcPr>
+          <w:p>
+            <w:pPr>
+              <w:spacing w:after="0" w:line="259" w:lineRule="auto"/>
+              <w:ind w:left="0" w:right="0" w:firstLine="0"/>
+              <w:jc w:val="center"/>
+              <w:rPr>
+                <w:rFonts w:eastAsiaTheme="minorEastAsia" w:hint="eastAsia"/>
+                <w:b/>
+                <w:bCs/>
+                <w:color w:val="auto"/>
+                <w:sz w:val="21"/>
+                <w:szCs w:val="28"/>
+              </w:rPr>
+            </w:pPr>
+            <w:r>
+              <w:rPr>
+                <w:rFonts w:eastAsiaTheme="minorEastAsia" w:hint="eastAsia"/>
+                <w:b/>
+                <w:bCs/>
+                <w:color w:val="auto"/>
+                <w:sz w:val="21"/>
+                <w:szCs w:val="28"/>
+              </w:rPr>
+              <w:t>1</w:t>
+            </w:r>
+            <w:r>
+              <w:rPr>
+                <w:rFonts w:eastAsiaTheme="minorEastAsia"/>
+                <w:b/>
+                <w:bCs/>
+                <w:color w:val="auto"/>
+                <w:sz w:val="21"/>
+                <w:szCs w:val="28"/>
+              </w:rPr>
+              <w:t>9.4444</w:t>
+            </w:r>
+          </w:p>
+        </w:tc>
+      </w:tr>
+      <w:tr>
+        <w:tc>
+          <w:tcPr>
+            <w:tcW w:w="872" w:type="dxa"/>
+          </w:tcPr>
+          <w:p>
+            <w:pPr>
+              <w:spacing w:after="0" w:line="259" w:lineRule="auto"/>
+              <w:ind w:left="0" w:right="0" w:firstLine="0"/>
+              <w:jc w:val="center"/>
+              <w:rPr>
+                <w:rFonts w:eastAsiaTheme="minorEastAsia" w:hint="eastAsia"/>
+                <w:b/>
+                <w:bCs/>
+                <w:sz w:val="21"/>
+                <w:szCs w:val="28"/>
+              </w:rPr>
+            </w:pPr>
+            <w:r>
+              <w:rPr>
+                <w:rFonts w:eastAsiaTheme="minorEastAsia" w:hint="eastAsia"/>
+                <w:b/>
+                <w:bCs/>
+                <w:sz w:val="21"/>
+                <w:szCs w:val="28"/>
+              </w:rPr>
+              <w:t>5</w:t>
+            </w:r>
+          </w:p>
+        </w:tc>
+        <w:tc>
+          <w:tcPr>
+            <w:tcW w:w="1707" w:type="dxa"/>
+          </w:tcPr>
+          <w:p>
+            <w:pPr>
+              <w:spacing w:after="0" w:line="259" w:lineRule="auto"/>
+              <w:ind w:left="0" w:right="0" w:firstLine="0"/>
+              <w:jc w:val="center"/>
+              <w:rPr>
+                <w:rFonts w:eastAsiaTheme="minorEastAsia" w:hint="eastAsia"/>
+                <w:b/>
+                <w:bCs/>
+                <w:color w:val="auto"/>
+                <w:sz w:val="21"/>
+                <w:szCs w:val="28"/>
+              </w:rPr>
+            </w:pPr>
+            <w:r>
+              <w:rPr>
+                <w:rFonts w:eastAsiaTheme="minorEastAsia" w:hint="eastAsia"/>
+                <w:b/>
+                <w:bCs/>
+                <w:color w:val="auto"/>
+                <w:sz w:val="21"/>
+                <w:szCs w:val="28"/>
+              </w:rPr>
+              <w:t>4</w:t>
+            </w:r>
+          </w:p>
+        </w:tc>
+        <w:tc>
+          <w:tcPr>
+            <w:tcW w:w="2236" w:type="dxa"/>
+          </w:tcPr>
+          <w:p>
+            <w:pPr>
+              <w:spacing w:after="0" w:line="259" w:lineRule="auto"/>
+              <w:ind w:left="0" w:right="0" w:firstLine="0"/>
+              <w:jc w:val="center"/>
+              <w:rPr>
+                <w:rFonts w:eastAsiaTheme="minorEastAsia" w:hint="eastAsia"/>
+                <w:b/>
+                <w:bCs/>
+                <w:color w:val="auto"/>
+                <w:sz w:val="21"/>
+                <w:szCs w:val="28"/>
+              </w:rPr>
+            </w:pPr>
+            <w:r>
+              <w:rPr>
+                <w:rFonts w:eastAsiaTheme="minorEastAsia" w:hint="eastAsia"/>
+                <w:b/>
+                <w:bCs/>
+                <w:color w:val="auto"/>
+                <w:sz w:val="21"/>
+                <w:szCs w:val="28"/>
+              </w:rPr>
+              <w:t>1</w:t>
+            </w:r>
+          </w:p>
+        </w:tc>
+        <w:tc>
+          <w:tcPr>
+            <w:tcW w:w="1843" w:type="dxa"/>
+          </w:tcPr>
+          <w:p>
+            <w:pPr>
+              <w:spacing w:after="0" w:line="259" w:lineRule="auto"/>
+              <w:ind w:left="0" w:right="0" w:firstLine="0"/>
+              <w:jc w:val="center"/>
+              <w:rPr>
+                <w:rFonts w:eastAsiaTheme="minorEastAsia" w:hint="eastAsia"/>
+                <w:b/>
+                <w:bCs/>
+                <w:color w:val="auto"/>
+                <w:sz w:val="21"/>
+                <w:szCs w:val="28"/>
+              </w:rPr>
+            </w:pPr>
+            <w:r>
+              <w:rPr>
+                <w:rFonts w:eastAsiaTheme="minorEastAsia" w:hint="eastAsia"/>
+                <w:b/>
+                <w:bCs/>
+                <w:color w:val="auto"/>
+                <w:sz w:val="21"/>
+                <w:szCs w:val="28"/>
+              </w:rPr>
+              <w:t>1</w:t>
+            </w:r>
+            <w:r>
+              <w:rPr>
+                <w:rFonts w:eastAsiaTheme="minorEastAsia"/>
+                <w:b/>
+                <w:bCs/>
+                <w:color w:val="auto"/>
+                <w:sz w:val="21"/>
+                <w:szCs w:val="28"/>
+              </w:rPr>
+              <w:t>00</w:t>
+            </w:r>
+          </w:p>
+        </w:tc>
+        <w:tc>
+          <w:tcPr>
+            <w:tcW w:w="3260" w:type="dxa"/>
+          </w:tcPr>
+          <w:p>
+            <w:pPr>
+              <w:spacing w:after="0" w:line="259" w:lineRule="auto"/>
+              <w:ind w:left="0" w:right="0" w:firstLine="0"/>
+              <w:jc w:val="center"/>
+              <w:rPr>
+                <w:rFonts w:eastAsiaTheme="minorEastAsia" w:hint="eastAsia"/>
+                <w:b/>
+                <w:bCs/>
+                <w:color w:val="auto"/>
+                <w:sz w:val="21"/>
+                <w:szCs w:val="28"/>
+              </w:rPr>
+            </w:pPr>
+            <w:r>
+              <w:rPr>
+                <w:rFonts w:eastAsiaTheme="minorEastAsia" w:hint="eastAsia"/>
+                <w:b/>
+                <w:bCs/>
+                <w:color w:val="auto"/>
+                <w:sz w:val="21"/>
+                <w:szCs w:val="28"/>
+              </w:rPr>
+              <w:t>1</w:t>
+            </w:r>
+            <w:r>
+              <w:rPr>
+                <w:rFonts w:eastAsiaTheme="minorEastAsia"/>
+                <w:b/>
+                <w:bCs/>
+                <w:color w:val="auto"/>
+                <w:sz w:val="21"/>
+                <w:szCs w:val="28"/>
+              </w:rPr>
+              <w:t>9.5138</w:t>
+            </w:r>
+          </w:p>
+        </w:tc>
+      </w:tr>
+      <w:tr>
+        <w:tc>
+          <w:tcPr>
+            <w:tcW w:w="872" w:type="dxa"/>
+          </w:tcPr>
+          <w:p>
+            <w:pPr>
+              <w:spacing w:after="0" w:line="259" w:lineRule="auto"/>
+              <w:ind w:left="0" w:right="0" w:firstLine="0"/>
+              <w:jc w:val="center"/>
+              <w:rPr>
+                <w:rFonts w:eastAsiaTheme="minorEastAsia" w:hint="eastAsia"/>
+                <w:b/>
+                <w:bCs/>
+                <w:sz w:val="21"/>
+                <w:szCs w:val="28"/>
+              </w:rPr>
+            </w:pPr>
+            <w:r>
+              <w:rPr>
+                <w:rFonts w:eastAsiaTheme="minorEastAsia" w:hint="eastAsia"/>
+                <w:b/>
+                <w:bCs/>
+                <w:sz w:val="21"/>
+                <w:szCs w:val="28"/>
+              </w:rPr>
+              <w:t>6</w:t>
+            </w:r>
+          </w:p>
+        </w:tc>
+        <w:tc>
+          <w:tcPr>
+            <w:tcW w:w="1707" w:type="dxa"/>
+          </w:tcPr>
+          <w:p>
+            <w:pPr>
+              <w:spacing w:after="0" w:line="259" w:lineRule="auto"/>
+              <w:ind w:left="0" w:right="0" w:firstLine="0"/>
+              <w:jc w:val="center"/>
+              <w:rPr>
+                <w:rFonts w:eastAsiaTheme="minorEastAsia" w:hint="eastAsia"/>
+                <w:b/>
+                <w:bCs/>
+                <w:color w:val="auto"/>
+                <w:sz w:val="21"/>
+                <w:szCs w:val="28"/>
+              </w:rPr>
+            </w:pPr>
+            <w:r>
+              <w:rPr>
+                <w:rFonts w:eastAsiaTheme="minorEastAsia" w:hint="eastAsia"/>
+                <w:b/>
+                <w:bCs/>
+                <w:color w:val="auto"/>
+                <w:sz w:val="21"/>
+                <w:szCs w:val="28"/>
+              </w:rPr>
+              <w:t>4</w:t>
+            </w:r>
+          </w:p>
+        </w:tc>
+        <w:tc>
+          <w:tcPr>
+            <w:tcW w:w="2236" w:type="dxa"/>
+          </w:tcPr>
+          <w:p>
+            <w:pPr>
+              <w:spacing w:after="0" w:line="259" w:lineRule="auto"/>
+              <w:ind w:left="0" w:right="0" w:firstLine="0"/>
+              <w:jc w:val="center"/>
+              <w:rPr>
+                <w:rFonts w:eastAsiaTheme="minorEastAsia" w:hint="eastAsia"/>
+                <w:b/>
+                <w:bCs/>
+                <w:color w:val="auto"/>
+                <w:sz w:val="21"/>
+                <w:szCs w:val="28"/>
+              </w:rPr>
+            </w:pPr>
+            <w:r>
+              <w:rPr>
+                <w:rFonts w:eastAsiaTheme="minorEastAsia" w:hint="eastAsia"/>
+                <w:b/>
+                <w:bCs/>
+                <w:color w:val="auto"/>
+                <w:sz w:val="21"/>
+                <w:szCs w:val="28"/>
+              </w:rPr>
+              <w:t>1</w:t>
+            </w:r>
+          </w:p>
+        </w:tc>
+        <w:tc>
+          <w:tcPr>
+            <w:tcW w:w="1843" w:type="dxa"/>
+          </w:tcPr>
+          <w:p>
+            <w:pPr>
+              <w:spacing w:after="0" w:line="259" w:lineRule="auto"/>
+              <w:ind w:left="0" w:right="0" w:firstLine="0"/>
+              <w:jc w:val="center"/>
+              <w:rPr>
+                <w:rFonts w:eastAsiaTheme="minorEastAsia" w:hint="eastAsia"/>
+                <w:b/>
+                <w:bCs/>
+                <w:color w:val="auto"/>
+                <w:sz w:val="21"/>
+                <w:szCs w:val="28"/>
+              </w:rPr>
+            </w:pPr>
+            <w:r>
+              <w:rPr>
+                <w:rFonts w:eastAsiaTheme="minorEastAsia" w:hint="eastAsia"/>
+                <w:b/>
+                <w:bCs/>
+                <w:color w:val="auto"/>
+                <w:sz w:val="21"/>
+                <w:szCs w:val="28"/>
+              </w:rPr>
+              <w:t>1</w:t>
+            </w:r>
+            <w:r>
+              <w:rPr>
+                <w:rFonts w:eastAsiaTheme="minorEastAsia"/>
+                <w:b/>
+                <w:bCs/>
+                <w:color w:val="auto"/>
+                <w:sz w:val="21"/>
+                <w:szCs w:val="28"/>
+              </w:rPr>
+              <w:t>20</w:t>
+            </w:r>
+          </w:p>
+        </w:tc>
+        <w:tc>
+          <w:tcPr>
+            <w:tcW w:w="3260" w:type="dxa"/>
+          </w:tcPr>
+          <w:p>
+            <w:pPr>
+              <w:spacing w:after="0" w:line="259" w:lineRule="auto"/>
+              <w:ind w:left="0" w:right="0" w:firstLine="0"/>
+              <w:jc w:val="center"/>
+              <w:rPr>
+                <w:rFonts w:eastAsiaTheme="minorEastAsia" w:hint="eastAsia"/>
+                <w:b/>
+                <w:bCs/>
+                <w:color w:val="auto"/>
+                <w:sz w:val="21"/>
+                <w:szCs w:val="28"/>
+              </w:rPr>
+            </w:pPr>
+            <w:r>
+              <w:rPr>
+                <w:rFonts w:eastAsiaTheme="minorEastAsia" w:hint="eastAsia"/>
+                <w:b/>
+                <w:bCs/>
+                <w:color w:val="auto"/>
+                <w:sz w:val="21"/>
+                <w:szCs w:val="28"/>
+              </w:rPr>
+              <w:t>1</w:t>
+            </w:r>
+            <w:r>
+              <w:rPr>
+                <w:rFonts w:eastAsiaTheme="minorEastAsia"/>
+                <w:b/>
+                <w:bCs/>
+                <w:color w:val="auto"/>
+                <w:sz w:val="21"/>
+                <w:szCs w:val="28"/>
+              </w:rPr>
+              <w:t>9.4876</w:t>
+            </w:r>
+          </w:p>
+        </w:tc>
+      </w:tr>
+      <w:tr>
+        <w:tc>
+          <w:tcPr>
+            <w:tcW w:w="872" w:type="dxa"/>
+          </w:tcPr>
+          <w:p>
+            <w:pPr>
+              <w:spacing w:after="0" w:line="259" w:lineRule="auto"/>
+              <w:ind w:left="0" w:right="0" w:firstLine="0"/>
+              <w:jc w:val="center"/>
+              <w:rPr>
+                <w:rFonts w:eastAsiaTheme="minorEastAsia" w:hint="eastAsia"/>
+                <w:b/>
+                <w:bCs/>
+                <w:sz w:val="21"/>
+                <w:szCs w:val="28"/>
+              </w:rPr>
+            </w:pPr>
+            <w:r>
+              <w:rPr>
+                <w:rFonts w:eastAsiaTheme="minorEastAsia" w:hint="eastAsia"/>
+                <w:b/>
+                <w:bCs/>
+                <w:sz w:val="21"/>
+                <w:szCs w:val="28"/>
+              </w:rPr>
+              <w:t>7</w:t>
+            </w:r>
+          </w:p>
+        </w:tc>
+        <w:tc>
+          <w:tcPr>
+            <w:tcW w:w="1707" w:type="dxa"/>
+          </w:tcPr>
+          <w:p>
+            <w:pPr>
+              <w:spacing w:after="0" w:line="259" w:lineRule="auto"/>
+              <w:ind w:left="0" w:right="0" w:firstLine="0"/>
+              <w:jc w:val="center"/>
+              <w:rPr>
+                <w:rFonts w:eastAsiaTheme="minorEastAsia" w:hint="eastAsia"/>
+                <w:b/>
+                <w:bCs/>
+                <w:color w:val="auto"/>
+                <w:sz w:val="21"/>
+                <w:szCs w:val="28"/>
+              </w:rPr>
+            </w:pPr>
+            <w:r>
+              <w:rPr>
+                <w:rFonts w:eastAsiaTheme="minorEastAsia" w:hint="eastAsia"/>
+                <w:b/>
+                <w:bCs/>
+                <w:color w:val="auto"/>
+                <w:sz w:val="21"/>
+                <w:szCs w:val="28"/>
+              </w:rPr>
+              <w:t>4</w:t>
+            </w:r>
+          </w:p>
+        </w:tc>
+        <w:tc>
+          <w:tcPr>
+            <w:tcW w:w="2236" w:type="dxa"/>
+          </w:tcPr>
+          <w:p>
+            <w:pPr>
+              <w:spacing w:after="0" w:line="259" w:lineRule="auto"/>
+              <w:ind w:left="0" w:right="0" w:firstLine="0"/>
+              <w:jc w:val="center"/>
+              <w:rPr>
+                <w:rFonts w:eastAsiaTheme="minorEastAsia" w:hint="eastAsia"/>
+                <w:b/>
+                <w:bCs/>
+                <w:color w:val="auto"/>
+                <w:sz w:val="21"/>
+                <w:szCs w:val="28"/>
+              </w:rPr>
+            </w:pPr>
+            <w:r>
+              <w:rPr>
+                <w:rFonts w:eastAsiaTheme="minorEastAsia" w:hint="eastAsia"/>
+                <w:b/>
+                <w:bCs/>
+                <w:color w:val="auto"/>
+                <w:sz w:val="21"/>
+                <w:szCs w:val="28"/>
+              </w:rPr>
+              <w:t>1</w:t>
+            </w:r>
+          </w:p>
+        </w:tc>
+        <w:tc>
+          <w:tcPr>
+            <w:tcW w:w="1843" w:type="dxa"/>
+          </w:tcPr>
+          <w:p>
+            <w:pPr>
+              <w:spacing w:after="0" w:line="259" w:lineRule="auto"/>
+              <w:ind w:left="0" w:right="0" w:firstLine="0"/>
+              <w:jc w:val="center"/>
+              <w:rPr>
+                <w:rFonts w:eastAsiaTheme="minorEastAsia" w:hint="eastAsia"/>
+                <w:b/>
+                <w:bCs/>
+                <w:color w:val="auto"/>
+                <w:sz w:val="21"/>
+                <w:szCs w:val="28"/>
+              </w:rPr>
+            </w:pPr>
+            <w:r>
+              <w:rPr>
+                <w:rFonts w:eastAsiaTheme="minorEastAsia" w:hint="eastAsia"/>
+                <w:b/>
+                <w:bCs/>
+                <w:color w:val="auto"/>
+                <w:sz w:val="21"/>
+                <w:szCs w:val="28"/>
+              </w:rPr>
+              <w:t>1</w:t>
+            </w:r>
+            <w:r>
+              <w:rPr>
+                <w:rFonts w:eastAsiaTheme="minorEastAsia"/>
+                <w:b/>
+                <w:bCs/>
+                <w:color w:val="auto"/>
+                <w:sz w:val="21"/>
+                <w:szCs w:val="28"/>
+              </w:rPr>
+              <w:t>50</w:t>
+            </w:r>
+          </w:p>
+        </w:tc>
+        <w:tc>
+          <w:tcPr>
+            <w:tcW w:w="3260" w:type="dxa"/>
+          </w:tcPr>
+          <w:p>
+            <w:pPr>
+              <w:spacing w:after="0" w:line="259" w:lineRule="auto"/>
+              <w:ind w:left="0" w:right="0" w:firstLine="0"/>
+              <w:jc w:val="center"/>
+              <w:rPr>
+                <w:rFonts w:eastAsiaTheme="minorEastAsia" w:hint="eastAsia"/>
+                <w:b/>
+                <w:bCs/>
+                <w:color w:val="auto"/>
+                <w:sz w:val="21"/>
+                <w:szCs w:val="28"/>
+              </w:rPr>
+            </w:pPr>
+            <w:r>
+              <w:rPr>
+                <w:rFonts w:eastAsiaTheme="minorEastAsia" w:hint="eastAsia"/>
+                <w:b/>
+                <w:bCs/>
+                <w:color w:val="auto"/>
+                <w:sz w:val="21"/>
+                <w:szCs w:val="28"/>
+              </w:rPr>
+              <w:t>1</w:t>
+            </w:r>
+            <w:r>
+              <w:rPr>
+                <w:rFonts w:eastAsiaTheme="minorEastAsia"/>
+                <w:b/>
+                <w:bCs/>
+                <w:color w:val="auto"/>
+                <w:sz w:val="21"/>
+                <w:szCs w:val="28"/>
+              </w:rPr>
+              <w:t>9.4552</w:t>
+            </w:r>
+          </w:p>
+        </w:tc>
+      </w:tr>
+      <w:tr>
+        <w:tc>
+          <w:tcPr>
+            <w:tcW w:w="872" w:type="dxa"/>
+          </w:tcPr>
+          <w:p>
+            <w:pPr>
+              <w:spacing w:after="0" w:line="259" w:lineRule="auto"/>
+              <w:ind w:left="0" w:right="0" w:firstLine="0"/>
+              <w:jc w:val="center"/>
+              <w:rPr>
+                <w:rFonts w:eastAsiaTheme="minorEastAsia" w:hint="eastAsia"/>
+                <w:b/>
+                <w:bCs/>
+                <w:sz w:val="21"/>
+                <w:szCs w:val="28"/>
+              </w:rPr>
+            </w:pPr>
+            <w:r>
+              <w:rPr>
+                <w:rFonts w:eastAsiaTheme="minorEastAsia" w:hint="eastAsia"/>
+                <w:b/>
+                <w:bCs/>
+                <w:sz w:val="21"/>
+                <w:szCs w:val="28"/>
+              </w:rPr>
+              <w:t>8</w:t>
+            </w:r>
+          </w:p>
+        </w:tc>
+        <w:tc>
+          <w:tcPr>
+            <w:tcW w:w="1707" w:type="dxa"/>
+          </w:tcPr>
+          <w:p>
+            <w:pPr>
+              <w:spacing w:after="0" w:line="259" w:lineRule="auto"/>
+              <w:ind w:left="0" w:right="0" w:firstLine="0"/>
+              <w:jc w:val="center"/>
+              <w:rPr>
+                <w:rFonts w:eastAsiaTheme="minorEastAsia" w:hint="eastAsia"/>
+                <w:b/>
+                <w:bCs/>
+                <w:color w:val="auto"/>
+                <w:sz w:val="21"/>
+                <w:szCs w:val="28"/>
+              </w:rPr>
+            </w:pPr>
+            <w:r>
+              <w:rPr>
+                <w:rFonts w:eastAsiaTheme="minorEastAsia" w:hint="eastAsia"/>
+                <w:b/>
+                <w:bCs/>
+                <w:color w:val="auto"/>
+                <w:sz w:val="21"/>
+                <w:szCs w:val="28"/>
+              </w:rPr>
+              <w:t>1</w:t>
+            </w:r>
+            <w:r>
+              <w:rPr>
+                <w:rFonts w:eastAsiaTheme="minorEastAsia"/>
+                <w:b/>
+                <w:bCs/>
+                <w:color w:val="auto"/>
+                <w:sz w:val="21"/>
+                <w:szCs w:val="28"/>
+              </w:rPr>
+              <w:t>0</w:t>
+            </w:r>
+          </w:p>
+        </w:tc>
+        <w:tc>
+          <w:tcPr>
+            <w:tcW w:w="2236" w:type="dxa"/>
+          </w:tcPr>
+          <w:p>
+            <w:pPr>
+              <w:spacing w:after="0" w:line="259" w:lineRule="auto"/>
+              <w:ind w:left="0" w:right="0" w:firstLine="0"/>
+              <w:jc w:val="center"/>
+              <w:rPr>
+                <w:rFonts w:eastAsiaTheme="minorEastAsia" w:hint="eastAsia"/>
+                <w:b/>
+                <w:bCs/>
+                <w:color w:val="auto"/>
+                <w:sz w:val="21"/>
+                <w:szCs w:val="28"/>
+              </w:rPr>
+            </w:pPr>
+            <w:r>
+              <w:rPr>
+                <w:rFonts w:eastAsiaTheme="minorEastAsia" w:hint="eastAsia"/>
+                <w:b/>
+                <w:bCs/>
+                <w:color w:val="auto"/>
+                <w:sz w:val="21"/>
+                <w:szCs w:val="28"/>
+              </w:rPr>
+              <w:t>1</w:t>
+            </w:r>
+          </w:p>
+        </w:tc>
+        <w:tc>
+          <w:tcPr>
+            <w:tcW w:w="1843" w:type="dxa"/>
+          </w:tcPr>
+          <w:p>
+            <w:pPr>
+              <w:spacing w:after="0" w:line="259" w:lineRule="auto"/>
+              <w:ind w:left="0" w:right="0" w:firstLine="0"/>
+              <w:jc w:val="center"/>
+              <w:rPr>
+                <w:rFonts w:eastAsiaTheme="minorEastAsia" w:hint="eastAsia"/>
+                <w:b/>
+                <w:bCs/>
+                <w:color w:val="auto"/>
+                <w:sz w:val="21"/>
+                <w:szCs w:val="28"/>
+              </w:rPr>
+            </w:pPr>
+            <w:r>
+              <w:rPr>
+                <w:rFonts w:eastAsiaTheme="minorEastAsia" w:hint="eastAsia"/>
+                <w:b/>
+                <w:bCs/>
+                <w:color w:val="auto"/>
+                <w:sz w:val="21"/>
+                <w:szCs w:val="28"/>
+              </w:rPr>
+              <w:t>1</w:t>
+            </w:r>
+            <w:r>
+              <w:rPr>
+                <w:rFonts w:eastAsiaTheme="minorEastAsia"/>
+                <w:b/>
+                <w:bCs/>
+                <w:color w:val="auto"/>
+                <w:sz w:val="21"/>
+                <w:szCs w:val="28"/>
+              </w:rPr>
+              <w:t>00</w:t>
+            </w:r>
+          </w:p>
+        </w:tc>
+        <w:tc>
+          <w:tcPr>
+            <w:tcW w:w="3260" w:type="dxa"/>
+          </w:tcPr>
+          <w:p>
+            <w:pPr>
+              <w:spacing w:after="0" w:line="259" w:lineRule="auto"/>
+              <w:ind w:left="0" w:right="0" w:firstLine="0"/>
+              <w:jc w:val="center"/>
+              <w:rPr>
+                <w:rFonts w:eastAsiaTheme="minorEastAsia" w:hint="eastAsia"/>
+                <w:b/>
+                <w:bCs/>
+                <w:color w:val="auto"/>
+                <w:sz w:val="21"/>
+                <w:szCs w:val="28"/>
+              </w:rPr>
+            </w:pPr>
+            <w:r>
+              <w:rPr>
+                <w:rFonts w:eastAsiaTheme="minorEastAsia" w:hint="eastAsia"/>
+                <w:b/>
+                <w:bCs/>
+                <w:color w:val="auto"/>
+                <w:sz w:val="21"/>
+                <w:szCs w:val="28"/>
+              </w:rPr>
+              <w:t>1</w:t>
+            </w:r>
+            <w:r>
+              <w:rPr>
+                <w:rFonts w:eastAsiaTheme="minorEastAsia"/>
+                <w:b/>
+                <w:bCs/>
+                <w:color w:val="auto"/>
+                <w:sz w:val="21"/>
+                <w:szCs w:val="28"/>
+              </w:rPr>
+              <w:t>9.5159</w:t>
+            </w:r>
+          </w:p>
+        </w:tc>
+      </w:tr>
+      <w:tr>
+        <w:tc>
+          <w:tcPr>
+            <w:tcW w:w="872" w:type="dxa"/>
+          </w:tcPr>
+          <w:p>
+            <w:pPr>
+              <w:spacing w:after="0" w:line="259" w:lineRule="auto"/>
+              <w:ind w:left="0" w:right="0" w:firstLine="0"/>
+              <w:jc w:val="center"/>
+              <w:rPr>
+                <w:rFonts w:eastAsiaTheme="minorEastAsia" w:hint="eastAsia"/>
+                <w:b/>
+                <w:bCs/>
+                <w:sz w:val="21"/>
+                <w:szCs w:val="28"/>
+              </w:rPr>
+            </w:pPr>
+            <w:r>
+              <w:rPr>
+                <w:rFonts w:eastAsiaTheme="minorEastAsia" w:hint="eastAsia"/>
+                <w:b/>
+                <w:bCs/>
+                <w:sz w:val="21"/>
+                <w:szCs w:val="28"/>
+              </w:rPr>
+              <w:t>9</w:t>
+            </w:r>
+          </w:p>
+        </w:tc>
+        <w:tc>
+          <w:tcPr>
+            <w:tcW w:w="1707" w:type="dxa"/>
+          </w:tcPr>
+          <w:p>
+            <w:pPr>
+              <w:spacing w:after="0" w:line="259" w:lineRule="auto"/>
+              <w:ind w:left="0" w:right="0" w:firstLine="0"/>
+              <w:jc w:val="center"/>
+              <w:rPr>
+                <w:rFonts w:eastAsiaTheme="minorEastAsia" w:hint="eastAsia"/>
+                <w:b/>
+                <w:bCs/>
+                <w:color w:val="auto"/>
+                <w:sz w:val="21"/>
+                <w:szCs w:val="28"/>
+              </w:rPr>
+            </w:pPr>
+            <w:r>
+              <w:rPr>
+                <w:rFonts w:eastAsiaTheme="minorEastAsia" w:hint="eastAsia"/>
+                <w:b/>
+                <w:bCs/>
+                <w:color w:val="auto"/>
+                <w:sz w:val="21"/>
+                <w:szCs w:val="28"/>
+              </w:rPr>
+              <w:t>2</w:t>
+            </w:r>
+            <w:r>
+              <w:rPr>
+                <w:rFonts w:eastAsiaTheme="minorEastAsia"/>
+                <w:b/>
+                <w:bCs/>
+                <w:color w:val="auto"/>
+                <w:sz w:val="21"/>
+                <w:szCs w:val="28"/>
+              </w:rPr>
+              <w:t>0</w:t>
+            </w:r>
+          </w:p>
+        </w:tc>
+        <w:tc>
+          <w:tcPr>
+            <w:tcW w:w="2236" w:type="dxa"/>
+          </w:tcPr>
+          <w:p>
+            <w:pPr>
+              <w:spacing w:after="0" w:line="259" w:lineRule="auto"/>
+              <w:ind w:left="0" w:right="0" w:firstLine="0"/>
+              <w:jc w:val="center"/>
+              <w:rPr>
+                <w:rFonts w:eastAsiaTheme="minorEastAsia" w:hint="eastAsia"/>
+                <w:b/>
+                <w:bCs/>
+                <w:color w:val="auto"/>
+                <w:sz w:val="21"/>
+                <w:szCs w:val="28"/>
+              </w:rPr>
+            </w:pPr>
+            <w:r>
+              <w:rPr>
+                <w:rFonts w:eastAsiaTheme="minorEastAsia" w:hint="eastAsia"/>
+                <w:b/>
+                <w:bCs/>
+                <w:color w:val="auto"/>
+                <w:sz w:val="21"/>
+                <w:szCs w:val="28"/>
+              </w:rPr>
+              <w:t>1</w:t>
+            </w:r>
+          </w:p>
+        </w:tc>
+        <w:tc>
+          <w:tcPr>
+            <w:tcW w:w="1843" w:type="dxa"/>
+          </w:tcPr>
+          <w:p>
+            <w:pPr>
+              <w:spacing w:after="0" w:line="259" w:lineRule="auto"/>
+              <w:ind w:left="0" w:right="0" w:firstLine="0"/>
+              <w:jc w:val="center"/>
+              <w:rPr>
+                <w:rFonts w:eastAsiaTheme="minorEastAsia" w:hint="eastAsia"/>
+                <w:b/>
+                <w:bCs/>
+                <w:color w:val="auto"/>
+                <w:sz w:val="21"/>
+                <w:szCs w:val="28"/>
+              </w:rPr>
+            </w:pPr>
+            <w:r>
+              <w:rPr>
+                <w:rFonts w:eastAsiaTheme="minorEastAsia" w:hint="eastAsia"/>
+                <w:b/>
+                <w:bCs/>
+                <w:color w:val="auto"/>
+                <w:sz w:val="21"/>
+                <w:szCs w:val="28"/>
+              </w:rPr>
+              <w:t>1</w:t>
+            </w:r>
+            <w:r>
+              <w:rPr>
+                <w:rFonts w:eastAsiaTheme="minorEastAsia"/>
+                <w:b/>
+                <w:bCs/>
+                <w:color w:val="auto"/>
+                <w:sz w:val="21"/>
+                <w:szCs w:val="28"/>
+              </w:rPr>
+              <w:t>00</w:t>
+            </w:r>
+          </w:p>
+        </w:tc>
+        <w:tc>
+          <w:tcPr>
+            <w:tcW w:w="3260" w:type="dxa"/>
+          </w:tcPr>
+          <w:p>
+            <w:pPr>
+              <w:spacing w:after="0" w:line="259" w:lineRule="auto"/>
+              <w:ind w:left="0" w:right="0" w:firstLine="0"/>
+              <w:jc w:val="center"/>
+              <w:rPr>
+                <w:rFonts w:eastAsiaTheme="minorEastAsia" w:hint="eastAsia"/>
+                <w:b/>
+                <w:bCs/>
+                <w:color w:val="auto"/>
+                <w:sz w:val="21"/>
+                <w:szCs w:val="28"/>
+              </w:rPr>
+            </w:pPr>
+            <w:r>
+              <w:rPr>
+                <w:rFonts w:eastAsiaTheme="minorEastAsia" w:hint="eastAsia"/>
+                <w:b/>
+                <w:bCs/>
+                <w:color w:val="auto"/>
+                <w:sz w:val="21"/>
+                <w:szCs w:val="28"/>
+              </w:rPr>
+              <w:t>1</w:t>
+            </w:r>
+            <w:r>
+              <w:rPr>
+                <w:rFonts w:eastAsiaTheme="minorEastAsia"/>
+                <w:b/>
+                <w:bCs/>
+                <w:color w:val="auto"/>
+                <w:sz w:val="21"/>
+                <w:szCs w:val="28"/>
+              </w:rPr>
+              <w:t>9.5159</w:t>
+            </w:r>
+          </w:p>
+        </w:tc>
+      </w:tr>
+      <w:tr>
+        <w:tc>
+          <w:tcPr>
+            <w:tcW w:w="872" w:type="dxa"/>
+          </w:tcPr>
+          <w:p>
+            <w:pPr>
+              <w:spacing w:after="0" w:line="259" w:lineRule="auto"/>
+              <w:ind w:left="0" w:right="0" w:firstLine="0"/>
+              <w:jc w:val="center"/>
+              <w:rPr>
+                <w:rFonts w:eastAsiaTheme="minorEastAsia" w:hint="eastAsia"/>
+                <w:b/>
+                <w:bCs/>
+                <w:sz w:val="21"/>
+                <w:szCs w:val="28"/>
+              </w:rPr>
+            </w:pPr>
+            <w:r>
+              <w:rPr>
+                <w:rFonts w:eastAsiaTheme="minorEastAsia" w:hint="eastAsia"/>
+                <w:b/>
+                <w:bCs/>
+                <w:sz w:val="21"/>
+                <w:szCs w:val="28"/>
+              </w:rPr>
+              <w:t>1</w:t>
+            </w:r>
+            <w:r>
+              <w:rPr>
+                <w:rFonts w:eastAsiaTheme="minorEastAsia"/>
+                <w:b/>
+                <w:bCs/>
+                <w:sz w:val="21"/>
+                <w:szCs w:val="28"/>
+              </w:rPr>
+              <w:t>0</w:t>
+            </w:r>
+          </w:p>
+        </w:tc>
+        <w:tc>
+          <w:tcPr>
+            <w:tcW w:w="1707" w:type="dxa"/>
+          </w:tcPr>
+          <w:p>
+            <w:pPr>
+              <w:spacing w:after="0" w:line="259" w:lineRule="auto"/>
+              <w:ind w:left="0" w:right="0" w:firstLine="0"/>
+              <w:jc w:val="center"/>
+              <w:rPr>
+                <w:rFonts w:eastAsiaTheme="minorEastAsia" w:hint="eastAsia"/>
+                <w:b/>
+                <w:bCs/>
+                <w:color w:val="auto"/>
+                <w:sz w:val="21"/>
+                <w:szCs w:val="28"/>
+              </w:rPr>
+            </w:pPr>
+            <w:r>
+              <w:rPr>
+                <w:rFonts w:eastAsiaTheme="minorEastAsia" w:hint="eastAsia"/>
+                <w:b/>
+                <w:bCs/>
+                <w:color w:val="auto"/>
+                <w:sz w:val="21"/>
+                <w:szCs w:val="28"/>
+              </w:rPr>
+              <w:t>1</w:t>
+            </w:r>
+            <w:r>
+              <w:rPr>
+                <w:rFonts w:eastAsiaTheme="minorEastAsia"/>
+                <w:b/>
+                <w:bCs/>
+                <w:color w:val="auto"/>
+                <w:sz w:val="21"/>
+                <w:szCs w:val="28"/>
+              </w:rPr>
+              <w:t>0</w:t>
+            </w:r>
+          </w:p>
+        </w:tc>
+        <w:tc>
+          <w:tcPr>
+            <w:tcW w:w="2236" w:type="dxa"/>
+          </w:tcPr>
+          <w:p>
+            <w:pPr>
+              <w:spacing w:after="0" w:line="259" w:lineRule="auto"/>
+              <w:ind w:left="0" w:right="0" w:firstLine="0"/>
+              <w:jc w:val="center"/>
+              <w:rPr>
+                <w:rFonts w:eastAsiaTheme="minorEastAsia" w:hint="eastAsia"/>
+                <w:b/>
+                <w:bCs/>
+                <w:color w:val="auto"/>
+                <w:sz w:val="21"/>
+                <w:szCs w:val="28"/>
+              </w:rPr>
+            </w:pPr>
+            <w:r>
+              <w:rPr>
+                <w:rFonts w:eastAsiaTheme="minorEastAsia" w:hint="eastAsia"/>
+                <w:b/>
+                <w:bCs/>
+                <w:color w:val="auto"/>
+                <w:sz w:val="21"/>
+                <w:szCs w:val="28"/>
+              </w:rPr>
+              <w:t>5</w:t>
+            </w:r>
+          </w:p>
+        </w:tc>
+        <w:tc>
+          <w:tcPr>
+            <w:tcW w:w="1843" w:type="dxa"/>
+          </w:tcPr>
+          <w:p>
+            <w:pPr>
+              <w:spacing w:after="0" w:line="259" w:lineRule="auto"/>
+              <w:ind w:left="0" w:right="0" w:firstLine="0"/>
+              <w:jc w:val="center"/>
+              <w:rPr>
+                <w:rFonts w:eastAsiaTheme="minorEastAsia" w:hint="eastAsia"/>
+                <w:b/>
+                <w:bCs/>
+                <w:color w:val="auto"/>
+                <w:sz w:val="21"/>
+                <w:szCs w:val="28"/>
+              </w:rPr>
+            </w:pPr>
+            <w:r>
+              <w:rPr>
+                <w:rFonts w:eastAsiaTheme="minorEastAsia" w:hint="eastAsia"/>
+                <w:b/>
+                <w:bCs/>
+                <w:color w:val="auto"/>
+                <w:sz w:val="21"/>
+                <w:szCs w:val="28"/>
+              </w:rPr>
+              <w:t>1</w:t>
+            </w:r>
+            <w:r>
+              <w:rPr>
+                <w:rFonts w:eastAsiaTheme="minorEastAsia"/>
+                <w:b/>
+                <w:bCs/>
+                <w:color w:val="auto"/>
+                <w:sz w:val="21"/>
+                <w:szCs w:val="28"/>
+              </w:rPr>
+              <w:t>00</w:t>
+            </w:r>
+          </w:p>
+        </w:tc>
+        <w:tc>
+          <w:tcPr>
+            <w:tcW w:w="3260" w:type="dxa"/>
+          </w:tcPr>
+          <w:p>
+            <w:pPr>
+              <w:spacing w:after="0" w:line="259" w:lineRule="auto"/>
+              <w:ind w:left="0" w:right="0" w:firstLine="0"/>
+              <w:jc w:val="center"/>
+              <w:rPr>
+                <w:rFonts w:eastAsiaTheme="minorEastAsia" w:hint="eastAsia"/>
+                <w:b/>
+                <w:bCs/>
+                <w:color w:val="auto"/>
+                <w:sz w:val="21"/>
+                <w:szCs w:val="28"/>
+              </w:rPr>
+            </w:pPr>
+            <w:r>
+              <w:rPr>
+                <w:rFonts w:eastAsiaTheme="minorEastAsia" w:hint="eastAsia"/>
+                <w:b/>
+                <w:bCs/>
+                <w:color w:val="auto"/>
+                <w:sz w:val="21"/>
+                <w:szCs w:val="28"/>
+              </w:rPr>
+              <w:t>1</w:t>
+            </w:r>
+            <w:r>
+              <w:rPr>
+                <w:rFonts w:eastAsiaTheme="minorEastAsia"/>
+                <w:b/>
+                <w:bCs/>
+                <w:color w:val="auto"/>
+                <w:sz w:val="21"/>
+                <w:szCs w:val="28"/>
+              </w:rPr>
+              <w:t>9.0669</w:t>
+            </w:r>
+          </w:p>
+        </w:tc>
+      </w:tr>
+      <w:tr>
+        <w:tc>
+          <w:tcPr>
+            <w:tcW w:w="872" w:type="dxa"/>
+          </w:tcPr>
+          <w:p>
+            <w:pPr>
+              <w:spacing w:after="0" w:line="259" w:lineRule="auto"/>
+              <w:ind w:left="0" w:right="0" w:firstLine="0"/>
+              <w:jc w:val="center"/>
+              <w:rPr>
+                <w:rFonts w:eastAsiaTheme="minorEastAsia" w:hint="eastAsia"/>
+                <w:b/>
+                <w:bCs/>
+                <w:sz w:val="21"/>
+                <w:szCs w:val="28"/>
+              </w:rPr>
+            </w:pPr>
+            <w:r>
+              <w:rPr>
+                <w:rFonts w:eastAsiaTheme="minorEastAsia" w:hint="eastAsia"/>
+                <w:b/>
+                <w:bCs/>
+                <w:sz w:val="21"/>
+                <w:szCs w:val="28"/>
+              </w:rPr>
+              <w:t>1</w:t>
+            </w:r>
+            <w:r>
+              <w:rPr>
+                <w:rFonts w:eastAsiaTheme="minorEastAsia"/>
+                <w:b/>
+                <w:bCs/>
+                <w:sz w:val="21"/>
+                <w:szCs w:val="28"/>
+              </w:rPr>
+              <w:t>1</w:t>
+            </w:r>
+          </w:p>
+        </w:tc>
+        <w:tc>
+          <w:tcPr>
+            <w:tcW w:w="1707" w:type="dxa"/>
+          </w:tcPr>
+          <w:p>
+            <w:pPr>
+              <w:spacing w:after="0" w:line="259" w:lineRule="auto"/>
+              <w:ind w:left="0" w:right="0" w:firstLine="0"/>
+              <w:jc w:val="center"/>
+              <w:rPr>
+                <w:rFonts w:eastAsiaTheme="minorEastAsia" w:hint="eastAsia"/>
+                <w:b/>
+                <w:bCs/>
+                <w:color w:val="auto"/>
+                <w:sz w:val="21"/>
+                <w:szCs w:val="28"/>
+              </w:rPr>
+            </w:pPr>
+            <w:r>
+              <w:rPr>
+                <w:rFonts w:eastAsiaTheme="minorEastAsia" w:hint="eastAsia"/>
+                <w:b/>
+                <w:bCs/>
+                <w:color w:val="auto"/>
+                <w:sz w:val="21"/>
+                <w:szCs w:val="28"/>
+              </w:rPr>
+              <w:t>1</w:t>
+            </w:r>
+            <w:r>
+              <w:rPr>
+                <w:rFonts w:eastAsiaTheme="minorEastAsia"/>
+                <w:b/>
+                <w:bCs/>
+                <w:color w:val="auto"/>
+                <w:sz w:val="21"/>
+                <w:szCs w:val="28"/>
+              </w:rPr>
+              <w:t>0</w:t>
+            </w:r>
+          </w:p>
+        </w:tc>
+        <w:tc>
+          <w:tcPr>
+            <w:tcW w:w="2236" w:type="dxa"/>
+          </w:tcPr>
+          <w:p>
+            <w:pPr>
+              <w:spacing w:after="0" w:line="259" w:lineRule="auto"/>
+              <w:ind w:left="0" w:right="0" w:firstLine="0"/>
+              <w:jc w:val="center"/>
+              <w:rPr>
+                <w:rFonts w:eastAsiaTheme="minorEastAsia" w:hint="eastAsia"/>
+                <w:b/>
+                <w:bCs/>
+                <w:color w:val="auto"/>
+                <w:sz w:val="21"/>
+                <w:szCs w:val="28"/>
+              </w:rPr>
+            </w:pPr>
+            <w:r>
+              <w:rPr>
+                <w:rFonts w:eastAsiaTheme="minorEastAsia" w:hint="eastAsia"/>
+                <w:b/>
+                <w:bCs/>
+                <w:color w:val="auto"/>
+                <w:sz w:val="21"/>
+                <w:szCs w:val="28"/>
+              </w:rPr>
+              <w:t>2</w:t>
+            </w:r>
+          </w:p>
+        </w:tc>
+        <w:tc>
+          <w:tcPr>
+            <w:tcW w:w="1843" w:type="dxa"/>
+          </w:tcPr>
+          <w:p>
+            <w:pPr>
+              <w:spacing w:after="0" w:line="259" w:lineRule="auto"/>
+              <w:ind w:left="0" w:right="0" w:firstLine="0"/>
+              <w:jc w:val="center"/>
+              <w:rPr>
+                <w:rFonts w:eastAsiaTheme="minorEastAsia" w:hint="eastAsia"/>
+                <w:b/>
+                <w:bCs/>
+                <w:color w:val="auto"/>
+                <w:sz w:val="21"/>
+                <w:szCs w:val="28"/>
+              </w:rPr>
+            </w:pPr>
+            <w:r>
+              <w:rPr>
+                <w:rFonts w:eastAsiaTheme="minorEastAsia" w:hint="eastAsia"/>
+                <w:b/>
+                <w:bCs/>
+                <w:color w:val="auto"/>
+                <w:sz w:val="21"/>
+                <w:szCs w:val="28"/>
+              </w:rPr>
+              <w:t>1</w:t>
+            </w:r>
+            <w:r>
+              <w:rPr>
+                <w:rFonts w:eastAsiaTheme="minorEastAsia"/>
+                <w:b/>
+                <w:bCs/>
+                <w:color w:val="auto"/>
+                <w:sz w:val="21"/>
+                <w:szCs w:val="28"/>
+              </w:rPr>
+              <w:t>00</w:t>
+            </w:r>
+          </w:p>
+        </w:tc>
+        <w:tc>
+          <w:tcPr>
+            <w:tcW w:w="3260" w:type="dxa"/>
+          </w:tcPr>
+          <w:p>
+            <w:pPr>
+              <w:spacing w:after="0" w:line="259" w:lineRule="auto"/>
+              <w:ind w:left="0" w:right="0" w:firstLine="0"/>
+              <w:jc w:val="center"/>
+              <w:rPr>
+                <w:rFonts w:eastAsiaTheme="minorEastAsia" w:hint="eastAsia"/>
+                <w:b/>
+                <w:bCs/>
+                <w:color w:val="auto"/>
+                <w:sz w:val="21"/>
+                <w:szCs w:val="28"/>
+              </w:rPr>
+            </w:pPr>
+            <w:r>
+              <w:rPr>
+                <w:rFonts w:eastAsiaTheme="minorEastAsia" w:hint="eastAsia"/>
+                <w:b/>
+                <w:bCs/>
+                <w:color w:val="auto"/>
+                <w:sz w:val="21"/>
+                <w:szCs w:val="28"/>
+              </w:rPr>
+              <w:t>1</w:t>
+            </w:r>
+            <w:r>
+              <w:rPr>
+                <w:rFonts w:eastAsiaTheme="minorEastAsia"/>
+                <w:b/>
+                <w:bCs/>
+                <w:color w:val="auto"/>
+                <w:sz w:val="21"/>
+                <w:szCs w:val="28"/>
+              </w:rPr>
+              <w:t>9.3528</w:t>
+            </w:r>
+          </w:p>
+        </w:tc>
+      </w:tr>
+    </w:tbl>
+    <w:p>
+      <w:pPr>
+        <w:spacing w:after="0" w:line="259" w:lineRule="auto"/>
+        <w:ind w:left="0" w:right="0" w:firstLine="0"/>
+        <w:jc w:val="center"/>
+        <w:rPr>
+          <w:rFonts w:eastAsiaTheme="minorEastAsia" w:hint="eastAsia"/>
+          <w:sz w:val="21"/>
+          <w:szCs w:val="28"/>
+        </w:rPr>
+      </w:pPr>
+      <w:r>
+        <w:rPr>
+          <w:rFonts w:eastAsiaTheme="minorEastAsia" w:hint="eastAsia"/>
+          <w:sz w:val="21"/>
+          <w:szCs w:val="28"/>
+        </w:rPr>
+        <w:t>T</w:t>
+      </w:r>
+      <w:r>
+        <w:rPr>
+          <w:rFonts w:eastAsiaTheme="minorEastAsia"/>
+          <w:sz w:val="21"/>
+          <w:szCs w:val="28"/>
+        </w:rPr>
+        <w:t>able 2.2.1 the debug parameter for bilateral filter</w:t>
+      </w:r>
+    </w:p>
+    <w:p>
+      <w:pPr>
+        <w:spacing w:after="0" w:line="259" w:lineRule="auto"/>
+        <w:ind w:left="0" w:right="0" w:firstLine="0"/>
+        <w:jc w:val="left"/>
+        <w:rPr>
+          <w:rFonts w:eastAsiaTheme="minorEastAsia"/>
+          <w:b/>
+          <w:bCs/>
+          <w:color w:val="2E74B5" w:themeColor="accent5" w:themeShade="BF"/>
+          <w:sz w:val="21"/>
+          <w:szCs w:val="28"/>
+        </w:rPr>
+      </w:pPr>
+    </w:p>
+    <w:p>
+      <w:pPr>
+        <w:spacing w:after="0" w:line="259" w:lineRule="auto"/>
+        <w:ind w:left="0" w:right="0" w:firstLine="0"/>
+        <w:jc w:val="left"/>
+        <w:rPr>
+          <w:rFonts w:eastAsiaTheme="minorEastAsia" w:hint="eastAsia"/>
+          <w:b/>
+          <w:bCs/>
+          <w:color w:val="2E74B5" w:themeColor="accent5" w:themeShade="BF"/>
+          <w:sz w:val="21"/>
+          <w:szCs w:val="28"/>
+        </w:rPr>
+      </w:pPr>
+    </w:p>
+    <w:p>
+      <w:pPr>
+        <w:spacing w:after="0" w:line="259" w:lineRule="auto"/>
+        <w:ind w:left="0" w:right="0" w:firstLine="0"/>
+        <w:jc w:val="left"/>
+        <w:rPr>
+          <w:rFonts w:eastAsiaTheme="minorEastAsia" w:hint="eastAsia"/>
+          <w:b/>
+          <w:bCs/>
+          <w:color w:val="2E74B5" w:themeColor="accent5" w:themeShade="BF"/>
+          <w:sz w:val="21"/>
+          <w:szCs w:val="28"/>
+        </w:rPr>
+      </w:pPr>
+    </w:p>
+    <w:p>
+      <w:pPr>
+        <w:spacing w:after="0" w:line="259" w:lineRule="auto"/>
+        <w:ind w:left="0" w:right="0" w:firstLine="0"/>
+        <w:jc w:val="left"/>
+        <w:rPr>
+          <w:rFonts w:eastAsiaTheme="minorEastAsia"/>
+          <w:b/>
+          <w:bCs/>
+          <w:color w:val="2E74B5" w:themeColor="accent5" w:themeShade="BF"/>
+          <w:sz w:val="21"/>
+          <w:szCs w:val="28"/>
+        </w:rPr>
+      </w:pPr>
+      <w:r>
+        <w:rPr>
+          <w:rFonts w:eastAsiaTheme="minorEastAsia"/>
+          <w:b/>
+          <w:bCs/>
+          <w:color w:val="2E74B5" w:themeColor="accent5" w:themeShade="BF"/>
+          <w:sz w:val="21"/>
+          <w:szCs w:val="28"/>
+        </w:rPr>
+        <w:lastRenderedPageBreak/>
         <w:t xml:space="preserve">Discussion </w:t>
       </w:r>
     </w:p>
@@ -5319,16 +8916,7 @@
           <w:sz w:val="21"/>
           <w:szCs w:val="28"/>
         </w:rPr>
-        <w:t xml:space="preserve">The size of window for the processing pixel to compute the distance from the neighboring pixel and the window to compute the gaussian </w:t>
-      </w:r>
-      <w:r>
-        <w:rPr>
-          <w:rFonts w:eastAsiaTheme="minorEastAsia"/>
-          <w:sz w:val="21"/>
-          <w:szCs w:val="28"/>
-        </w:rPr>
-        <w:lastRenderedPageBreak/>
-        <w:t xml:space="preserve">coefficients is different. The implementation for the algorithm is difficult. The result is not obviously improved.  </w:t>
+        <w:t xml:space="preserve">The size of window for the processing pixel to compute the distance from the neighboring pixel and the window to compute the gaussian coefficients is different. The implementation for the algorithm is difficult. The result is not obviously improved.  </w:t>
       </w:r>
     </w:p>
     <w:p>
@@ -5428,6 +9016,58 @@
           <w:szCs w:val="28"/>
         </w:rPr>
       </w:pPr>
+      <w:r>
+        <w:rPr>
+          <w:rFonts w:eastAsiaTheme="minorEastAsia"/>
+          <w:b/>
+          <w:bCs/>
+          <w:noProof/>
+          <w:color w:val="2E74B5" w:themeColor="accent5" w:themeShade="BF"/>
+          <w:sz w:val="21"/>
+          <w:szCs w:val="28"/>
+        </w:rPr>
+        <w:drawing>
+          <wp:inline distT="0" distB="0" distL="0" distR="0" wp14:anchorId="0631130D" wp14:editId="1673143C">
+            <wp:extent cx="2013924" cy="2013924"/>
+            <wp:effectExtent l="0" t="0" r="5715" b="5715"/>
+            <wp:docPr id="30" name="Picture 30" descr="A picture containing dog, indoor, hot&#10;&#10;Description automatically generated"/>
+            <wp:cNvGraphicFramePr>
+              <a:graphicFrameLocks xmlns:a="http://schemas.openxmlformats.org/drawingml/2006/main" noChangeAspect="1"/>
+            </wp:cNvGraphicFramePr>
+            <a:graphic xmlns:a="http://schemas.openxmlformats.org/drawingml/2006/main">
+              <a:graphicData uri="http://schemas.openxmlformats.org/drawingml/2006/picture">
+                <pic:pic xmlns:pic="http://schemas.openxmlformats.org/drawingml/2006/picture">
+                  <pic:nvPicPr>
+                    <pic:cNvPr id="30" name="corn_nlm1_hparm10.jpg"/>
+                    <pic:cNvPicPr/>
+                  </pic:nvPicPr>
+                  <pic:blipFill>
+                    <a:blip r:embed="rId32">
+                      <a:extLst>
+                        <a:ext uri="{28A0092B-C50C-407E-A947-70E740481C1C}">
+                          <a14:useLocalDpi xmlns:a14="http://schemas.microsoft.com/office/drawing/2010/main" val="0"/>
+                        </a:ext>
+                      </a:extLst>
+                    </a:blip>
+                    <a:stretch>
+                      <a:fillRect/>
+                    </a:stretch>
+                  </pic:blipFill>
+                  <pic:spPr>
+                    <a:xfrm>
+                      <a:off x="0" y="0"/>
+                      <a:ext cx="2024913" cy="2024913"/>
+                    </a:xfrm>
+                    <a:prstGeom prst="rect">
+                      <a:avLst/>
+                    </a:prstGeom>
+                  </pic:spPr>
+                </pic:pic>
+              </a:graphicData>
+            </a:graphic>
+          </wp:inline>
+        </w:drawing>
+      </w:r>
     </w:p>
     <w:p>
       <w:pPr>
@@ -5435,7 +9075,7 @@
         <w:ind w:left="0" w:right="0" w:firstLine="0"/>
         <w:jc w:val="left"/>
         <w:rPr>
-          <w:rFonts w:eastAsiaTheme="minorEastAsia"/>
+          <w:rFonts w:eastAsiaTheme="minorEastAsia" w:hint="eastAsia"/>
           <w:b/>
           <w:bCs/>
           <w:color w:val="2E74B5" w:themeColor="accent5" w:themeShade="BF"/>
@@ -5443,27 +9083,2439 @@
           <w:szCs w:val="28"/>
         </w:rPr>
       </w:pPr>
-      <w:r>
-        <w:rPr>
-          <w:rFonts w:eastAsiaTheme="minorEastAsia"/>
+    </w:p>
+    <w:tbl>
+      <w:tblPr>
+        <w:tblStyle w:val="TableGrid"/>
+        <w:tblW w:w="0" w:type="auto"/>
+        <w:tblLook w:val="04A0" w:firstRow="1" w:lastRow="0" w:firstColumn="1" w:lastColumn="0" w:noHBand="0" w:noVBand="1"/>
+      </w:tblPr>
+      <w:tblGrid>
+        <w:gridCol w:w="844"/>
+        <w:gridCol w:w="1009"/>
+        <w:gridCol w:w="977"/>
+        <w:gridCol w:w="1276"/>
+        <w:gridCol w:w="1276"/>
+        <w:gridCol w:w="1701"/>
+        <w:gridCol w:w="2570"/>
+      </w:tblGrid>
+      <w:tr>
+        <w:tc>
+          <w:tcPr>
+            <w:tcW w:w="844" w:type="dxa"/>
+          </w:tcPr>
+          <w:p>
+            <w:pPr>
+              <w:spacing w:after="0" w:line="259" w:lineRule="auto"/>
+              <w:ind w:left="0" w:right="0" w:firstLine="0"/>
+              <w:jc w:val="left"/>
+              <w:rPr>
+                <w:rFonts w:eastAsiaTheme="minorEastAsia" w:hint="eastAsia"/>
+                <w:sz w:val="21"/>
+                <w:szCs w:val="28"/>
+              </w:rPr>
+            </w:pPr>
+            <w:r>
+              <w:rPr>
+                <w:rFonts w:eastAsiaTheme="minorEastAsia" w:hint="eastAsia"/>
+                <w:sz w:val="21"/>
+                <w:szCs w:val="28"/>
+              </w:rPr>
+              <w:t>I</w:t>
+            </w:r>
+            <w:r>
+              <w:rPr>
+                <w:rFonts w:eastAsiaTheme="minorEastAsia"/>
+                <w:sz w:val="21"/>
+                <w:szCs w:val="28"/>
+              </w:rPr>
+              <w:t>d</w:t>
+            </w:r>
+          </w:p>
+        </w:tc>
+        <w:tc>
+          <w:tcPr>
+            <w:tcW w:w="1009" w:type="dxa"/>
+          </w:tcPr>
+          <w:p>
+            <w:pPr>
+              <w:spacing w:after="0" w:line="259" w:lineRule="auto"/>
+              <w:ind w:left="0" w:right="0" w:firstLine="0"/>
+              <w:jc w:val="left"/>
+              <w:rPr>
+                <w:rFonts w:eastAsiaTheme="minorEastAsia" w:hint="eastAsia"/>
+                <w:sz w:val="21"/>
+                <w:szCs w:val="28"/>
+              </w:rPr>
+            </w:pPr>
+            <w:r>
+              <w:rPr>
+                <w:rFonts w:eastAsiaTheme="minorEastAsia"/>
+                <w:sz w:val="21"/>
+                <w:szCs w:val="28"/>
+              </w:rPr>
+              <w:t>w</w:t>
+            </w:r>
+            <w:r>
+              <w:rPr>
+                <w:rFonts w:eastAsiaTheme="minorEastAsia"/>
+                <w:sz w:val="21"/>
+                <w:szCs w:val="28"/>
+              </w:rPr>
+              <w:t>indo</w:t>
+            </w:r>
+            <w:r>
+              <w:rPr>
+                <w:rFonts w:eastAsiaTheme="minorEastAsia"/>
+                <w:sz w:val="21"/>
+                <w:szCs w:val="28"/>
+              </w:rPr>
+              <w:t xml:space="preserve">w </w:t>
+            </w:r>
+            <w:r>
+              <w:rPr>
+                <w:rFonts w:eastAsiaTheme="minorEastAsia"/>
+                <w:sz w:val="21"/>
+                <w:szCs w:val="28"/>
+              </w:rPr>
+              <w:t>size</w:t>
+            </w:r>
+          </w:p>
+        </w:tc>
+        <w:tc>
+          <w:tcPr>
+            <w:tcW w:w="977" w:type="dxa"/>
+          </w:tcPr>
+          <w:p>
+            <w:pPr>
+              <w:spacing w:after="0" w:line="259" w:lineRule="auto"/>
+              <w:ind w:left="0" w:right="0" w:firstLine="0"/>
+              <w:jc w:val="left"/>
+              <w:rPr>
+                <w:rFonts w:eastAsiaTheme="minorEastAsia" w:hint="eastAsia"/>
+                <w:sz w:val="21"/>
+                <w:szCs w:val="28"/>
+              </w:rPr>
+            </w:pPr>
+            <w:r>
+              <w:rPr>
+                <w:rFonts w:eastAsiaTheme="minorEastAsia"/>
+                <w:sz w:val="21"/>
+                <w:szCs w:val="28"/>
+              </w:rPr>
+              <w:t>patch size</w:t>
+            </w:r>
+          </w:p>
+        </w:tc>
+        <w:tc>
+          <w:tcPr>
+            <w:tcW w:w="1276" w:type="dxa"/>
+          </w:tcPr>
+          <w:p>
+            <w:pPr>
+              <w:spacing w:after="0" w:line="259" w:lineRule="auto"/>
+              <w:ind w:left="0" w:right="0" w:firstLine="0"/>
+              <w:jc w:val="left"/>
+              <w:rPr>
+                <w:rFonts w:eastAsiaTheme="minorEastAsia" w:hint="eastAsia"/>
+                <w:sz w:val="21"/>
+                <w:szCs w:val="28"/>
+              </w:rPr>
+            </w:pPr>
+            <w:proofErr w:type="spellStart"/>
+            <w:r>
+              <w:rPr>
+                <w:rFonts w:eastAsiaTheme="minorEastAsia" w:hint="eastAsia"/>
+                <w:sz w:val="21"/>
+                <w:szCs w:val="28"/>
+              </w:rPr>
+              <w:t>h</w:t>
+            </w:r>
+            <w:r>
+              <w:rPr>
+                <w:rFonts w:eastAsiaTheme="minorEastAsia"/>
+                <w:sz w:val="21"/>
+                <w:szCs w:val="28"/>
+              </w:rPr>
+              <w:t>parm</w:t>
+            </w:r>
+            <w:proofErr w:type="spellEnd"/>
+          </w:p>
+        </w:tc>
+        <w:tc>
+          <w:tcPr>
+            <w:tcW w:w="1276" w:type="dxa"/>
+          </w:tcPr>
+          <w:p>
+            <w:pPr>
+              <w:spacing w:after="0" w:line="259" w:lineRule="auto"/>
+              <w:ind w:left="0" w:right="0" w:firstLine="0"/>
+              <w:jc w:val="left"/>
+              <w:rPr>
+                <w:rFonts w:eastAsiaTheme="minorEastAsia" w:hint="eastAsia"/>
+                <w:sz w:val="21"/>
+                <w:szCs w:val="28"/>
+              </w:rPr>
+            </w:pPr>
+            <w:proofErr w:type="spellStart"/>
+            <w:r>
+              <w:rPr>
+                <w:rFonts w:eastAsiaTheme="minorEastAsia" w:hint="eastAsia"/>
+                <w:sz w:val="21"/>
+                <w:szCs w:val="28"/>
+              </w:rPr>
+              <w:t>s</w:t>
+            </w:r>
+            <w:r>
+              <w:rPr>
+                <w:rFonts w:eastAsiaTheme="minorEastAsia"/>
+                <w:sz w:val="21"/>
+                <w:szCs w:val="28"/>
+              </w:rPr>
+              <w:t>tdev</w:t>
+            </w:r>
+            <w:proofErr w:type="spellEnd"/>
+          </w:p>
+        </w:tc>
+        <w:tc>
+          <w:tcPr>
+            <w:tcW w:w="1701" w:type="dxa"/>
+          </w:tcPr>
+          <w:p>
+            <w:pPr>
+              <w:spacing w:after="0" w:line="259" w:lineRule="auto"/>
+              <w:ind w:left="0" w:right="0" w:firstLine="0"/>
+              <w:jc w:val="left"/>
+              <w:rPr>
+                <w:rFonts w:eastAsiaTheme="minorEastAsia" w:hint="eastAsia"/>
+                <w:sz w:val="21"/>
+                <w:szCs w:val="28"/>
+              </w:rPr>
+            </w:pPr>
+            <w:proofErr w:type="spellStart"/>
+            <w:r>
+              <w:rPr>
+                <w:rFonts w:eastAsiaTheme="minorEastAsia" w:hint="eastAsia"/>
+                <w:sz w:val="21"/>
+                <w:szCs w:val="28"/>
+              </w:rPr>
+              <w:t>p</w:t>
+            </w:r>
+            <w:r>
+              <w:rPr>
+                <w:rFonts w:eastAsiaTheme="minorEastAsia"/>
+                <w:sz w:val="21"/>
+                <w:szCs w:val="28"/>
+              </w:rPr>
+              <w:t>snr</w:t>
+            </w:r>
+            <w:proofErr w:type="spellEnd"/>
+          </w:p>
+        </w:tc>
+        <w:tc>
+          <w:tcPr>
+            <w:tcW w:w="2570" w:type="dxa"/>
+          </w:tcPr>
+          <w:p>
+            <w:pPr>
+              <w:spacing w:after="0" w:line="259" w:lineRule="auto"/>
+              <w:ind w:left="0" w:right="0" w:firstLine="0"/>
+              <w:jc w:val="left"/>
+              <w:rPr>
+                <w:rFonts w:eastAsiaTheme="minorEastAsia" w:hint="eastAsia"/>
+                <w:sz w:val="21"/>
+                <w:szCs w:val="28"/>
+              </w:rPr>
+            </w:pPr>
+            <w:r>
+              <w:rPr>
+                <w:rFonts w:eastAsiaTheme="minorEastAsia" w:hint="eastAsia"/>
+                <w:sz w:val="21"/>
+                <w:szCs w:val="28"/>
+              </w:rPr>
+              <w:t>c</w:t>
+            </w:r>
+            <w:r>
+              <w:rPr>
+                <w:rFonts w:eastAsiaTheme="minorEastAsia"/>
+                <w:sz w:val="21"/>
+                <w:szCs w:val="28"/>
+              </w:rPr>
+              <w:t>itation</w:t>
+            </w:r>
+          </w:p>
+        </w:tc>
+      </w:tr>
+      <w:tr>
+        <w:tc>
+          <w:tcPr>
+            <w:tcW w:w="844" w:type="dxa"/>
+          </w:tcPr>
+          <w:p>
+            <w:pPr>
+              <w:spacing w:after="0" w:line="259" w:lineRule="auto"/>
+              <w:ind w:left="0" w:right="0" w:firstLine="0"/>
+              <w:jc w:val="center"/>
+              <w:rPr>
+                <w:rFonts w:eastAsiaTheme="minorEastAsia" w:hint="eastAsia"/>
+                <w:sz w:val="21"/>
+                <w:szCs w:val="28"/>
+              </w:rPr>
+            </w:pPr>
+            <w:r>
+              <w:rPr>
+                <w:rFonts w:eastAsiaTheme="minorEastAsia" w:hint="eastAsia"/>
+                <w:sz w:val="21"/>
+                <w:szCs w:val="28"/>
+              </w:rPr>
+              <w:t>1</w:t>
+            </w:r>
+          </w:p>
+        </w:tc>
+        <w:tc>
+          <w:tcPr>
+            <w:tcW w:w="1009" w:type="dxa"/>
+          </w:tcPr>
+          <w:p>
+            <w:pPr>
+              <w:spacing w:after="0" w:line="259" w:lineRule="auto"/>
+              <w:ind w:left="0" w:right="0" w:firstLine="0"/>
+              <w:jc w:val="center"/>
+              <w:rPr>
+                <w:rFonts w:eastAsiaTheme="minorEastAsia" w:hint="eastAsia"/>
+                <w:sz w:val="21"/>
+                <w:szCs w:val="28"/>
+              </w:rPr>
+            </w:pPr>
+            <w:r>
+              <w:rPr>
+                <w:rFonts w:eastAsiaTheme="minorEastAsia" w:hint="eastAsia"/>
+                <w:sz w:val="21"/>
+                <w:szCs w:val="28"/>
+              </w:rPr>
+              <w:t>6</w:t>
+            </w:r>
+          </w:p>
+        </w:tc>
+        <w:tc>
+          <w:tcPr>
+            <w:tcW w:w="977" w:type="dxa"/>
+          </w:tcPr>
+          <w:p>
+            <w:pPr>
+              <w:spacing w:after="0" w:line="259" w:lineRule="auto"/>
+              <w:ind w:left="0" w:right="0" w:firstLine="0"/>
+              <w:jc w:val="center"/>
+              <w:rPr>
+                <w:rFonts w:eastAsiaTheme="minorEastAsia" w:hint="eastAsia"/>
+                <w:sz w:val="21"/>
+                <w:szCs w:val="28"/>
+              </w:rPr>
+            </w:pPr>
+            <w:r>
+              <w:rPr>
+                <w:rFonts w:eastAsiaTheme="minorEastAsia" w:hint="eastAsia"/>
+                <w:sz w:val="21"/>
+                <w:szCs w:val="28"/>
+              </w:rPr>
+              <w:t>4</w:t>
+            </w:r>
+          </w:p>
+        </w:tc>
+        <w:tc>
+          <w:tcPr>
+            <w:tcW w:w="1276" w:type="dxa"/>
+          </w:tcPr>
+          <w:p>
+            <w:pPr>
+              <w:spacing w:after="0" w:line="259" w:lineRule="auto"/>
+              <w:ind w:left="0" w:right="0" w:firstLine="0"/>
+              <w:jc w:val="center"/>
+              <w:rPr>
+                <w:rFonts w:eastAsiaTheme="minorEastAsia" w:hint="eastAsia"/>
+                <w:sz w:val="21"/>
+                <w:szCs w:val="28"/>
+              </w:rPr>
+            </w:pPr>
+            <w:r>
+              <w:rPr>
+                <w:rFonts w:eastAsiaTheme="minorEastAsia" w:hint="eastAsia"/>
+                <w:sz w:val="21"/>
+                <w:szCs w:val="28"/>
+              </w:rPr>
+              <w:t>1</w:t>
+            </w:r>
+            <w:r>
+              <w:rPr>
+                <w:rFonts w:eastAsiaTheme="minorEastAsia"/>
+                <w:sz w:val="21"/>
+                <w:szCs w:val="28"/>
+              </w:rPr>
+              <w:t>0</w:t>
+            </w:r>
+          </w:p>
+        </w:tc>
+        <w:tc>
+          <w:tcPr>
+            <w:tcW w:w="1276" w:type="dxa"/>
+          </w:tcPr>
+          <w:p>
+            <w:pPr>
+              <w:spacing w:after="0" w:line="259" w:lineRule="auto"/>
+              <w:ind w:left="0" w:right="0" w:firstLine="0"/>
+              <w:jc w:val="center"/>
+              <w:rPr>
+                <w:rFonts w:eastAsiaTheme="minorEastAsia" w:hint="eastAsia"/>
+                <w:sz w:val="21"/>
+                <w:szCs w:val="28"/>
+              </w:rPr>
+            </w:pPr>
+            <w:r>
+              <w:rPr>
+                <w:rFonts w:eastAsiaTheme="minorEastAsia" w:hint="eastAsia"/>
+                <w:sz w:val="21"/>
+                <w:szCs w:val="28"/>
+              </w:rPr>
+              <w:t>1</w:t>
+            </w:r>
+            <w:r>
+              <w:rPr>
+                <w:rFonts w:eastAsiaTheme="minorEastAsia"/>
+                <w:sz w:val="21"/>
+                <w:szCs w:val="28"/>
+              </w:rPr>
+              <w:t>0</w:t>
+            </w:r>
+          </w:p>
+        </w:tc>
+        <w:tc>
+          <w:tcPr>
+            <w:tcW w:w="1701" w:type="dxa"/>
+          </w:tcPr>
+          <w:p>
+            <w:pPr>
+              <w:spacing w:after="0" w:line="259" w:lineRule="auto"/>
+              <w:ind w:left="0" w:right="0" w:firstLine="0"/>
+              <w:jc w:val="center"/>
+              <w:rPr>
+                <w:rFonts w:eastAsiaTheme="minorEastAsia" w:hint="eastAsia"/>
+                <w:sz w:val="21"/>
+                <w:szCs w:val="28"/>
+              </w:rPr>
+            </w:pPr>
+            <w:r>
+              <w:rPr>
+                <w:rFonts w:eastAsiaTheme="minorEastAsia" w:hint="eastAsia"/>
+                <w:sz w:val="21"/>
+                <w:szCs w:val="28"/>
+              </w:rPr>
+              <w:t>1</w:t>
+            </w:r>
+            <w:r>
+              <w:rPr>
+                <w:rFonts w:eastAsiaTheme="minorEastAsia"/>
+                <w:sz w:val="21"/>
+                <w:szCs w:val="28"/>
+              </w:rPr>
+              <w:t>9.3719</w:t>
+            </w:r>
+          </w:p>
+        </w:tc>
+        <w:tc>
+          <w:tcPr>
+            <w:tcW w:w="2570" w:type="dxa"/>
+          </w:tcPr>
+          <w:p>
+            <w:pPr>
+              <w:spacing w:after="0" w:line="259" w:lineRule="auto"/>
+              <w:ind w:left="0" w:right="0" w:firstLine="0"/>
+              <w:jc w:val="left"/>
+              <w:rPr>
+                <w:rFonts w:eastAsiaTheme="minorEastAsia" w:hint="eastAsia"/>
+                <w:sz w:val="21"/>
+                <w:szCs w:val="28"/>
+              </w:rPr>
+            </w:pPr>
+          </w:p>
+        </w:tc>
+      </w:tr>
+      <w:tr>
+        <w:tc>
+          <w:tcPr>
+            <w:tcW w:w="844" w:type="dxa"/>
+          </w:tcPr>
+          <w:p>
+            <w:pPr>
+              <w:spacing w:after="0" w:line="259" w:lineRule="auto"/>
+              <w:ind w:left="0" w:right="0" w:firstLine="0"/>
+              <w:jc w:val="center"/>
+              <w:rPr>
+                <w:rFonts w:eastAsiaTheme="minorEastAsia" w:hint="eastAsia"/>
+                <w:sz w:val="21"/>
+                <w:szCs w:val="28"/>
+              </w:rPr>
+            </w:pPr>
+            <w:r>
+              <w:rPr>
+                <w:rFonts w:eastAsiaTheme="minorEastAsia" w:hint="eastAsia"/>
+                <w:sz w:val="21"/>
+                <w:szCs w:val="28"/>
+              </w:rPr>
+              <w:t>2</w:t>
+            </w:r>
+          </w:p>
+        </w:tc>
+        <w:tc>
+          <w:tcPr>
+            <w:tcW w:w="1009" w:type="dxa"/>
+          </w:tcPr>
+          <w:p>
+            <w:pPr>
+              <w:spacing w:after="0" w:line="259" w:lineRule="auto"/>
+              <w:ind w:left="0" w:right="0" w:firstLine="0"/>
+              <w:jc w:val="center"/>
+              <w:rPr>
+                <w:rFonts w:eastAsiaTheme="minorEastAsia" w:hint="eastAsia"/>
+                <w:sz w:val="21"/>
+                <w:szCs w:val="28"/>
+              </w:rPr>
+            </w:pPr>
+            <w:r>
+              <w:rPr>
+                <w:rFonts w:eastAsiaTheme="minorEastAsia" w:hint="eastAsia"/>
+                <w:sz w:val="21"/>
+                <w:szCs w:val="28"/>
+              </w:rPr>
+              <w:t>6</w:t>
+            </w:r>
+          </w:p>
+        </w:tc>
+        <w:tc>
+          <w:tcPr>
+            <w:tcW w:w="977" w:type="dxa"/>
+          </w:tcPr>
+          <w:p>
+            <w:pPr>
+              <w:spacing w:after="0" w:line="259" w:lineRule="auto"/>
+              <w:ind w:left="0" w:right="0" w:firstLine="0"/>
+              <w:jc w:val="center"/>
+              <w:rPr>
+                <w:rFonts w:eastAsiaTheme="minorEastAsia" w:hint="eastAsia"/>
+                <w:sz w:val="21"/>
+                <w:szCs w:val="28"/>
+              </w:rPr>
+            </w:pPr>
+            <w:r>
+              <w:rPr>
+                <w:rFonts w:eastAsiaTheme="minorEastAsia" w:hint="eastAsia"/>
+                <w:sz w:val="21"/>
+                <w:szCs w:val="28"/>
+              </w:rPr>
+              <w:t>4</w:t>
+            </w:r>
+          </w:p>
+        </w:tc>
+        <w:tc>
+          <w:tcPr>
+            <w:tcW w:w="1276" w:type="dxa"/>
+          </w:tcPr>
+          <w:p>
+            <w:pPr>
+              <w:spacing w:after="0" w:line="259" w:lineRule="auto"/>
+              <w:ind w:left="0" w:right="0" w:firstLine="0"/>
+              <w:jc w:val="center"/>
+              <w:rPr>
+                <w:rFonts w:eastAsiaTheme="minorEastAsia" w:hint="eastAsia"/>
+                <w:sz w:val="21"/>
+                <w:szCs w:val="28"/>
+              </w:rPr>
+            </w:pPr>
+            <w:r>
+              <w:rPr>
+                <w:rFonts w:eastAsiaTheme="minorEastAsia" w:hint="eastAsia"/>
+                <w:sz w:val="21"/>
+                <w:szCs w:val="28"/>
+              </w:rPr>
+              <w:t>1</w:t>
+            </w:r>
+          </w:p>
+        </w:tc>
+        <w:tc>
+          <w:tcPr>
+            <w:tcW w:w="1276" w:type="dxa"/>
+          </w:tcPr>
+          <w:p>
+            <w:pPr>
+              <w:spacing w:after="0" w:line="259" w:lineRule="auto"/>
+              <w:ind w:left="0" w:right="0" w:firstLine="0"/>
+              <w:jc w:val="center"/>
+              <w:rPr>
+                <w:rFonts w:eastAsiaTheme="minorEastAsia" w:hint="eastAsia"/>
+                <w:sz w:val="21"/>
+                <w:szCs w:val="28"/>
+              </w:rPr>
+            </w:pPr>
+            <w:r>
+              <w:rPr>
+                <w:rFonts w:eastAsiaTheme="minorEastAsia" w:hint="eastAsia"/>
+                <w:sz w:val="21"/>
+                <w:szCs w:val="28"/>
+              </w:rPr>
+              <w:t>1</w:t>
+            </w:r>
+            <w:r>
+              <w:rPr>
+                <w:rFonts w:eastAsiaTheme="minorEastAsia"/>
+                <w:sz w:val="21"/>
+                <w:szCs w:val="28"/>
+              </w:rPr>
+              <w:t>0</w:t>
+            </w:r>
+          </w:p>
+        </w:tc>
+        <w:tc>
+          <w:tcPr>
+            <w:tcW w:w="1701" w:type="dxa"/>
+          </w:tcPr>
+          <w:p>
+            <w:pPr>
+              <w:spacing w:after="0" w:line="259" w:lineRule="auto"/>
+              <w:ind w:left="0" w:right="0" w:firstLine="0"/>
+              <w:jc w:val="center"/>
+              <w:rPr>
+                <w:rFonts w:eastAsiaTheme="minorEastAsia" w:hint="eastAsia"/>
+                <w:sz w:val="21"/>
+                <w:szCs w:val="28"/>
+              </w:rPr>
+            </w:pPr>
+            <w:r>
+              <w:rPr>
+                <w:rFonts w:eastAsiaTheme="minorEastAsia" w:hint="eastAsia"/>
+                <w:sz w:val="21"/>
+                <w:szCs w:val="28"/>
+              </w:rPr>
+              <w:t>1</w:t>
+            </w:r>
+            <w:r>
+              <w:rPr>
+                <w:rFonts w:eastAsiaTheme="minorEastAsia"/>
+                <w:sz w:val="21"/>
+                <w:szCs w:val="28"/>
+              </w:rPr>
+              <w:t>7.6887</w:t>
+            </w:r>
+          </w:p>
+        </w:tc>
+        <w:tc>
+          <w:tcPr>
+            <w:tcW w:w="2570" w:type="dxa"/>
+          </w:tcPr>
+          <w:p>
+            <w:pPr>
+              <w:spacing w:after="0" w:line="259" w:lineRule="auto"/>
+              <w:ind w:left="0" w:right="0" w:firstLine="0"/>
+              <w:jc w:val="left"/>
+              <w:rPr>
+                <w:rFonts w:eastAsiaTheme="minorEastAsia" w:hint="eastAsia"/>
+                <w:sz w:val="21"/>
+                <w:szCs w:val="28"/>
+              </w:rPr>
+            </w:pPr>
+          </w:p>
+        </w:tc>
+      </w:tr>
+      <w:tr>
+        <w:tc>
+          <w:tcPr>
+            <w:tcW w:w="844" w:type="dxa"/>
+          </w:tcPr>
+          <w:p>
+            <w:pPr>
+              <w:spacing w:after="0" w:line="259" w:lineRule="auto"/>
+              <w:ind w:left="0" w:right="0" w:firstLine="0"/>
+              <w:jc w:val="center"/>
+              <w:rPr>
+                <w:rFonts w:eastAsiaTheme="minorEastAsia" w:hint="eastAsia"/>
+                <w:sz w:val="21"/>
+                <w:szCs w:val="28"/>
+              </w:rPr>
+            </w:pPr>
+            <w:r>
+              <w:rPr>
+                <w:rFonts w:eastAsiaTheme="minorEastAsia" w:hint="eastAsia"/>
+                <w:sz w:val="21"/>
+                <w:szCs w:val="28"/>
+              </w:rPr>
+              <w:t>3</w:t>
+            </w:r>
+          </w:p>
+        </w:tc>
+        <w:tc>
+          <w:tcPr>
+            <w:tcW w:w="1009" w:type="dxa"/>
+          </w:tcPr>
+          <w:p>
+            <w:pPr>
+              <w:spacing w:after="0" w:line="259" w:lineRule="auto"/>
+              <w:ind w:left="0" w:right="0" w:firstLine="0"/>
+              <w:jc w:val="center"/>
+              <w:rPr>
+                <w:rFonts w:eastAsiaTheme="minorEastAsia" w:hint="eastAsia"/>
+                <w:sz w:val="21"/>
+                <w:szCs w:val="28"/>
+              </w:rPr>
+            </w:pPr>
+            <w:r>
+              <w:rPr>
+                <w:rFonts w:eastAsiaTheme="minorEastAsia" w:hint="eastAsia"/>
+                <w:sz w:val="21"/>
+                <w:szCs w:val="28"/>
+              </w:rPr>
+              <w:t>6</w:t>
+            </w:r>
+          </w:p>
+        </w:tc>
+        <w:tc>
+          <w:tcPr>
+            <w:tcW w:w="977" w:type="dxa"/>
+          </w:tcPr>
+          <w:p>
+            <w:pPr>
+              <w:spacing w:after="0" w:line="259" w:lineRule="auto"/>
+              <w:ind w:left="0" w:right="0" w:firstLine="0"/>
+              <w:jc w:val="center"/>
+              <w:rPr>
+                <w:rFonts w:eastAsiaTheme="minorEastAsia" w:hint="eastAsia"/>
+                <w:sz w:val="21"/>
+                <w:szCs w:val="28"/>
+              </w:rPr>
+            </w:pPr>
+            <w:r>
+              <w:rPr>
+                <w:rFonts w:eastAsiaTheme="minorEastAsia" w:hint="eastAsia"/>
+                <w:sz w:val="21"/>
+                <w:szCs w:val="28"/>
+              </w:rPr>
+              <w:t>4</w:t>
+            </w:r>
+          </w:p>
+        </w:tc>
+        <w:tc>
+          <w:tcPr>
+            <w:tcW w:w="1276" w:type="dxa"/>
+          </w:tcPr>
+          <w:p>
+            <w:pPr>
+              <w:spacing w:after="0" w:line="259" w:lineRule="auto"/>
+              <w:ind w:left="0" w:right="0" w:firstLine="0"/>
+              <w:jc w:val="center"/>
+              <w:rPr>
+                <w:rFonts w:eastAsiaTheme="minorEastAsia" w:hint="eastAsia"/>
+                <w:sz w:val="21"/>
+                <w:szCs w:val="28"/>
+              </w:rPr>
+            </w:pPr>
+            <w:r>
+              <w:rPr>
+                <w:rFonts w:eastAsiaTheme="minorEastAsia" w:hint="eastAsia"/>
+                <w:sz w:val="21"/>
+                <w:szCs w:val="28"/>
+              </w:rPr>
+              <w:t>2</w:t>
+            </w:r>
+            <w:r>
+              <w:rPr>
+                <w:rFonts w:eastAsiaTheme="minorEastAsia"/>
+                <w:sz w:val="21"/>
+                <w:szCs w:val="28"/>
+              </w:rPr>
+              <w:t>0</w:t>
+            </w:r>
+          </w:p>
+        </w:tc>
+        <w:tc>
+          <w:tcPr>
+            <w:tcW w:w="1276" w:type="dxa"/>
+          </w:tcPr>
+          <w:p>
+            <w:pPr>
+              <w:spacing w:after="0" w:line="259" w:lineRule="auto"/>
+              <w:ind w:left="0" w:right="0" w:firstLine="0"/>
+              <w:jc w:val="center"/>
+              <w:rPr>
+                <w:rFonts w:eastAsiaTheme="minorEastAsia" w:hint="eastAsia"/>
+                <w:sz w:val="21"/>
+                <w:szCs w:val="28"/>
+              </w:rPr>
+            </w:pPr>
+            <w:r>
+              <w:rPr>
+                <w:rFonts w:eastAsiaTheme="minorEastAsia" w:hint="eastAsia"/>
+                <w:sz w:val="21"/>
+                <w:szCs w:val="28"/>
+              </w:rPr>
+              <w:t>1</w:t>
+            </w:r>
+            <w:r>
+              <w:rPr>
+                <w:rFonts w:eastAsiaTheme="minorEastAsia"/>
+                <w:sz w:val="21"/>
+                <w:szCs w:val="28"/>
+              </w:rPr>
+              <w:t>0</w:t>
+            </w:r>
+          </w:p>
+        </w:tc>
+        <w:tc>
+          <w:tcPr>
+            <w:tcW w:w="1701" w:type="dxa"/>
+          </w:tcPr>
+          <w:p>
+            <w:pPr>
+              <w:spacing w:after="0" w:line="259" w:lineRule="auto"/>
+              <w:ind w:left="0" w:right="0" w:firstLine="0"/>
+              <w:jc w:val="center"/>
+              <w:rPr>
+                <w:rFonts w:eastAsiaTheme="minorEastAsia" w:hint="eastAsia"/>
+                <w:sz w:val="21"/>
+                <w:szCs w:val="28"/>
+              </w:rPr>
+            </w:pPr>
+            <w:r>
+              <w:rPr>
+                <w:rFonts w:eastAsiaTheme="minorEastAsia" w:hint="eastAsia"/>
+                <w:sz w:val="21"/>
+                <w:szCs w:val="28"/>
+              </w:rPr>
+              <w:t>1</w:t>
+            </w:r>
+            <w:r>
+              <w:rPr>
+                <w:rFonts w:eastAsiaTheme="minorEastAsia"/>
+                <w:sz w:val="21"/>
+                <w:szCs w:val="28"/>
+              </w:rPr>
+              <w:t>9.1243</w:t>
+            </w:r>
+          </w:p>
+        </w:tc>
+        <w:tc>
+          <w:tcPr>
+            <w:tcW w:w="2570" w:type="dxa"/>
+          </w:tcPr>
+          <w:p>
+            <w:pPr>
+              <w:spacing w:after="0" w:line="259" w:lineRule="auto"/>
+              <w:ind w:left="0" w:right="0" w:firstLine="0"/>
+              <w:jc w:val="left"/>
+              <w:rPr>
+                <w:rFonts w:eastAsiaTheme="minorEastAsia" w:hint="eastAsia"/>
+                <w:sz w:val="21"/>
+                <w:szCs w:val="28"/>
+              </w:rPr>
+            </w:pPr>
+          </w:p>
+        </w:tc>
+      </w:tr>
+      <w:tr>
+        <w:tc>
+          <w:tcPr>
+            <w:tcW w:w="844" w:type="dxa"/>
+          </w:tcPr>
+          <w:p>
+            <w:pPr>
+              <w:spacing w:after="0" w:line="259" w:lineRule="auto"/>
+              <w:ind w:left="0" w:right="0" w:firstLine="0"/>
+              <w:jc w:val="center"/>
+              <w:rPr>
+                <w:rFonts w:eastAsiaTheme="minorEastAsia" w:hint="eastAsia"/>
+                <w:sz w:val="21"/>
+                <w:szCs w:val="28"/>
+              </w:rPr>
+            </w:pPr>
+            <w:r>
+              <w:rPr>
+                <w:rFonts w:eastAsiaTheme="minorEastAsia" w:hint="eastAsia"/>
+                <w:sz w:val="21"/>
+                <w:szCs w:val="28"/>
+              </w:rPr>
+              <w:t>4</w:t>
+            </w:r>
+          </w:p>
+        </w:tc>
+        <w:tc>
+          <w:tcPr>
+            <w:tcW w:w="1009" w:type="dxa"/>
+          </w:tcPr>
+          <w:p>
+            <w:pPr>
+              <w:spacing w:after="0" w:line="259" w:lineRule="auto"/>
+              <w:ind w:left="0" w:right="0" w:firstLine="0"/>
+              <w:jc w:val="center"/>
+              <w:rPr>
+                <w:rFonts w:eastAsiaTheme="minorEastAsia" w:hint="eastAsia"/>
+                <w:sz w:val="21"/>
+                <w:szCs w:val="28"/>
+              </w:rPr>
+            </w:pPr>
+            <w:r>
+              <w:rPr>
+                <w:rFonts w:eastAsiaTheme="minorEastAsia" w:hint="eastAsia"/>
+                <w:sz w:val="21"/>
+                <w:szCs w:val="28"/>
+              </w:rPr>
+              <w:t>6</w:t>
+            </w:r>
+          </w:p>
+        </w:tc>
+        <w:tc>
+          <w:tcPr>
+            <w:tcW w:w="977" w:type="dxa"/>
+          </w:tcPr>
+          <w:p>
+            <w:pPr>
+              <w:spacing w:after="0" w:line="259" w:lineRule="auto"/>
+              <w:ind w:left="0" w:right="0" w:firstLine="0"/>
+              <w:jc w:val="center"/>
+              <w:rPr>
+                <w:rFonts w:eastAsiaTheme="minorEastAsia" w:hint="eastAsia"/>
+                <w:sz w:val="21"/>
+                <w:szCs w:val="28"/>
+              </w:rPr>
+            </w:pPr>
+            <w:r>
+              <w:rPr>
+                <w:rFonts w:eastAsiaTheme="minorEastAsia" w:hint="eastAsia"/>
+                <w:sz w:val="21"/>
+                <w:szCs w:val="28"/>
+              </w:rPr>
+              <w:t>4</w:t>
+            </w:r>
+          </w:p>
+        </w:tc>
+        <w:tc>
+          <w:tcPr>
+            <w:tcW w:w="1276" w:type="dxa"/>
+          </w:tcPr>
+          <w:p>
+            <w:pPr>
+              <w:spacing w:after="0" w:line="259" w:lineRule="auto"/>
+              <w:ind w:left="0" w:right="0" w:firstLine="0"/>
+              <w:jc w:val="center"/>
+              <w:rPr>
+                <w:rFonts w:eastAsiaTheme="minorEastAsia" w:hint="eastAsia"/>
+                <w:sz w:val="21"/>
+                <w:szCs w:val="28"/>
+              </w:rPr>
+            </w:pPr>
+            <w:r>
+              <w:rPr>
+                <w:rFonts w:eastAsiaTheme="minorEastAsia" w:hint="eastAsia"/>
+                <w:sz w:val="21"/>
+                <w:szCs w:val="28"/>
+              </w:rPr>
+              <w:t>1</w:t>
+            </w:r>
+            <w:r>
+              <w:rPr>
+                <w:rFonts w:eastAsiaTheme="minorEastAsia"/>
+                <w:sz w:val="21"/>
+                <w:szCs w:val="28"/>
+              </w:rPr>
+              <w:t>0</w:t>
+            </w:r>
+          </w:p>
+        </w:tc>
+        <w:tc>
+          <w:tcPr>
+            <w:tcW w:w="1276" w:type="dxa"/>
+          </w:tcPr>
+          <w:p>
+            <w:pPr>
+              <w:spacing w:after="0" w:line="259" w:lineRule="auto"/>
+              <w:ind w:left="0" w:right="0" w:firstLine="0"/>
+              <w:jc w:val="center"/>
+              <w:rPr>
+                <w:rFonts w:eastAsiaTheme="minorEastAsia" w:hint="eastAsia"/>
+                <w:sz w:val="21"/>
+                <w:szCs w:val="28"/>
+              </w:rPr>
+            </w:pPr>
+            <w:r>
+              <w:rPr>
+                <w:rFonts w:eastAsiaTheme="minorEastAsia" w:hint="eastAsia"/>
+                <w:sz w:val="21"/>
+                <w:szCs w:val="28"/>
+              </w:rPr>
+              <w:t>2</w:t>
+            </w:r>
+            <w:r>
+              <w:rPr>
+                <w:rFonts w:eastAsiaTheme="minorEastAsia"/>
+                <w:sz w:val="21"/>
+                <w:szCs w:val="28"/>
+              </w:rPr>
+              <w:t>0</w:t>
+            </w:r>
+          </w:p>
+        </w:tc>
+        <w:tc>
+          <w:tcPr>
+            <w:tcW w:w="1701" w:type="dxa"/>
+          </w:tcPr>
+          <w:p>
+            <w:pPr>
+              <w:spacing w:after="0" w:line="259" w:lineRule="auto"/>
+              <w:ind w:left="0" w:right="0" w:firstLine="0"/>
+              <w:jc w:val="center"/>
+              <w:rPr>
+                <w:rFonts w:eastAsiaTheme="minorEastAsia" w:hint="eastAsia"/>
+                <w:sz w:val="21"/>
+                <w:szCs w:val="28"/>
+              </w:rPr>
+            </w:pPr>
+            <w:r>
+              <w:rPr>
+                <w:rFonts w:eastAsiaTheme="minorEastAsia" w:hint="eastAsia"/>
+                <w:sz w:val="21"/>
+                <w:szCs w:val="28"/>
+              </w:rPr>
+              <w:t>1</w:t>
+            </w:r>
+            <w:r>
+              <w:rPr>
+                <w:rFonts w:eastAsiaTheme="minorEastAsia"/>
+                <w:sz w:val="21"/>
+                <w:szCs w:val="28"/>
+              </w:rPr>
+              <w:t>9.2585</w:t>
+            </w:r>
+          </w:p>
+        </w:tc>
+        <w:tc>
+          <w:tcPr>
+            <w:tcW w:w="2570" w:type="dxa"/>
+          </w:tcPr>
+          <w:p>
+            <w:pPr>
+              <w:spacing w:after="0" w:line="259" w:lineRule="auto"/>
+              <w:ind w:left="0" w:right="0" w:firstLine="0"/>
+              <w:jc w:val="left"/>
+              <w:rPr>
+                <w:rFonts w:eastAsiaTheme="minorEastAsia" w:hint="eastAsia"/>
+                <w:sz w:val="21"/>
+                <w:szCs w:val="28"/>
+              </w:rPr>
+            </w:pPr>
+          </w:p>
+        </w:tc>
+      </w:tr>
+      <w:tr>
+        <w:tc>
+          <w:tcPr>
+            <w:tcW w:w="844" w:type="dxa"/>
+          </w:tcPr>
+          <w:p>
+            <w:pPr>
+              <w:spacing w:after="0" w:line="259" w:lineRule="auto"/>
+              <w:ind w:left="0" w:right="0" w:firstLine="0"/>
+              <w:jc w:val="center"/>
+              <w:rPr>
+                <w:rFonts w:eastAsiaTheme="minorEastAsia" w:hint="eastAsia"/>
+                <w:sz w:val="21"/>
+                <w:szCs w:val="28"/>
+              </w:rPr>
+            </w:pPr>
+            <w:r>
+              <w:rPr>
+                <w:rFonts w:eastAsiaTheme="minorEastAsia" w:hint="eastAsia"/>
+                <w:sz w:val="21"/>
+                <w:szCs w:val="28"/>
+              </w:rPr>
+              <w:t>5</w:t>
+            </w:r>
+          </w:p>
+        </w:tc>
+        <w:tc>
+          <w:tcPr>
+            <w:tcW w:w="1009" w:type="dxa"/>
+          </w:tcPr>
+          <w:p>
+            <w:pPr>
+              <w:spacing w:after="0" w:line="259" w:lineRule="auto"/>
+              <w:ind w:left="0" w:right="0" w:firstLine="0"/>
+              <w:jc w:val="center"/>
+              <w:rPr>
+                <w:rFonts w:eastAsiaTheme="minorEastAsia" w:hint="eastAsia"/>
+                <w:sz w:val="21"/>
+                <w:szCs w:val="28"/>
+              </w:rPr>
+            </w:pPr>
+            <w:r>
+              <w:rPr>
+                <w:rFonts w:eastAsiaTheme="minorEastAsia" w:hint="eastAsia"/>
+                <w:sz w:val="21"/>
+                <w:szCs w:val="28"/>
+              </w:rPr>
+              <w:t>6</w:t>
+            </w:r>
+          </w:p>
+        </w:tc>
+        <w:tc>
+          <w:tcPr>
+            <w:tcW w:w="977" w:type="dxa"/>
+          </w:tcPr>
+          <w:p>
+            <w:pPr>
+              <w:spacing w:after="0" w:line="259" w:lineRule="auto"/>
+              <w:ind w:left="0" w:right="0" w:firstLine="0"/>
+              <w:jc w:val="center"/>
+              <w:rPr>
+                <w:rFonts w:eastAsiaTheme="minorEastAsia" w:hint="eastAsia"/>
+                <w:sz w:val="21"/>
+                <w:szCs w:val="28"/>
+              </w:rPr>
+            </w:pPr>
+            <w:r>
+              <w:rPr>
+                <w:rFonts w:eastAsiaTheme="minorEastAsia" w:hint="eastAsia"/>
+                <w:sz w:val="21"/>
+                <w:szCs w:val="28"/>
+              </w:rPr>
+              <w:t>4</w:t>
+            </w:r>
+          </w:p>
+        </w:tc>
+        <w:tc>
+          <w:tcPr>
+            <w:tcW w:w="1276" w:type="dxa"/>
+          </w:tcPr>
+          <w:p>
+            <w:pPr>
+              <w:spacing w:after="0" w:line="259" w:lineRule="auto"/>
+              <w:ind w:left="0" w:right="0" w:firstLine="0"/>
+              <w:jc w:val="center"/>
+              <w:rPr>
+                <w:rFonts w:eastAsiaTheme="minorEastAsia" w:hint="eastAsia"/>
+                <w:sz w:val="21"/>
+                <w:szCs w:val="28"/>
+              </w:rPr>
+            </w:pPr>
+            <w:r>
+              <w:rPr>
+                <w:rFonts w:eastAsiaTheme="minorEastAsia" w:hint="eastAsia"/>
+                <w:sz w:val="21"/>
+                <w:szCs w:val="28"/>
+              </w:rPr>
+              <w:t>1</w:t>
+            </w:r>
+            <w:r>
+              <w:rPr>
+                <w:rFonts w:eastAsiaTheme="minorEastAsia"/>
+                <w:sz w:val="21"/>
+                <w:szCs w:val="28"/>
+              </w:rPr>
+              <w:t>0</w:t>
+            </w:r>
+          </w:p>
+        </w:tc>
+        <w:tc>
+          <w:tcPr>
+            <w:tcW w:w="1276" w:type="dxa"/>
+          </w:tcPr>
+          <w:p>
+            <w:pPr>
+              <w:spacing w:after="0" w:line="259" w:lineRule="auto"/>
+              <w:ind w:left="0" w:right="0" w:firstLine="0"/>
+              <w:jc w:val="center"/>
+              <w:rPr>
+                <w:rFonts w:eastAsiaTheme="minorEastAsia" w:hint="eastAsia"/>
+                <w:sz w:val="21"/>
+                <w:szCs w:val="28"/>
+              </w:rPr>
+            </w:pPr>
+            <w:r>
+              <w:rPr>
+                <w:rFonts w:eastAsiaTheme="minorEastAsia" w:hint="eastAsia"/>
+                <w:sz w:val="21"/>
+                <w:szCs w:val="28"/>
+              </w:rPr>
+              <w:t>5</w:t>
+            </w:r>
+            <w:r>
+              <w:rPr>
+                <w:rFonts w:eastAsiaTheme="minorEastAsia"/>
+                <w:sz w:val="21"/>
+                <w:szCs w:val="28"/>
+              </w:rPr>
+              <w:t>0</w:t>
+            </w:r>
+          </w:p>
+        </w:tc>
+        <w:tc>
+          <w:tcPr>
+            <w:tcW w:w="1701" w:type="dxa"/>
+          </w:tcPr>
+          <w:p>
+            <w:pPr>
+              <w:spacing w:after="0" w:line="259" w:lineRule="auto"/>
+              <w:ind w:left="0" w:right="0" w:firstLine="0"/>
+              <w:jc w:val="center"/>
+              <w:rPr>
+                <w:rFonts w:eastAsiaTheme="minorEastAsia" w:hint="eastAsia"/>
+                <w:sz w:val="21"/>
+                <w:szCs w:val="28"/>
+              </w:rPr>
+            </w:pPr>
+            <w:r>
+              <w:rPr>
+                <w:rFonts w:eastAsiaTheme="minorEastAsia" w:hint="eastAsia"/>
+                <w:sz w:val="21"/>
+                <w:szCs w:val="28"/>
+              </w:rPr>
+              <w:t>1</w:t>
+            </w:r>
+            <w:r>
+              <w:rPr>
+                <w:rFonts w:eastAsiaTheme="minorEastAsia"/>
+                <w:sz w:val="21"/>
+                <w:szCs w:val="28"/>
+              </w:rPr>
+              <w:t>9.093</w:t>
+            </w:r>
+          </w:p>
+        </w:tc>
+        <w:tc>
+          <w:tcPr>
+            <w:tcW w:w="2570" w:type="dxa"/>
+          </w:tcPr>
+          <w:p>
+            <w:pPr>
+              <w:spacing w:after="0" w:line="259" w:lineRule="auto"/>
+              <w:ind w:left="0" w:right="0" w:firstLine="0"/>
+              <w:jc w:val="left"/>
+              <w:rPr>
+                <w:rFonts w:eastAsiaTheme="minorEastAsia" w:hint="eastAsia"/>
+                <w:sz w:val="21"/>
+                <w:szCs w:val="28"/>
+              </w:rPr>
+            </w:pPr>
+          </w:p>
+        </w:tc>
+      </w:tr>
+      <w:tr>
+        <w:tc>
+          <w:tcPr>
+            <w:tcW w:w="844" w:type="dxa"/>
+          </w:tcPr>
+          <w:p>
+            <w:pPr>
+              <w:spacing w:after="0" w:line="259" w:lineRule="auto"/>
+              <w:ind w:left="0" w:right="0" w:firstLine="0"/>
+              <w:jc w:val="center"/>
+              <w:rPr>
+                <w:rFonts w:eastAsiaTheme="minorEastAsia" w:hint="eastAsia"/>
+                <w:sz w:val="21"/>
+                <w:szCs w:val="28"/>
+              </w:rPr>
+            </w:pPr>
+            <w:r>
+              <w:rPr>
+                <w:rFonts w:eastAsiaTheme="minorEastAsia" w:hint="eastAsia"/>
+                <w:sz w:val="21"/>
+                <w:szCs w:val="28"/>
+              </w:rPr>
+              <w:t>6</w:t>
+            </w:r>
+          </w:p>
+        </w:tc>
+        <w:tc>
+          <w:tcPr>
+            <w:tcW w:w="1009" w:type="dxa"/>
+          </w:tcPr>
+          <w:p>
+            <w:pPr>
+              <w:spacing w:after="0" w:line="259" w:lineRule="auto"/>
+              <w:ind w:left="0" w:right="0" w:firstLine="0"/>
+              <w:jc w:val="center"/>
+              <w:rPr>
+                <w:rFonts w:eastAsiaTheme="minorEastAsia" w:hint="eastAsia"/>
+                <w:sz w:val="21"/>
+                <w:szCs w:val="28"/>
+              </w:rPr>
+            </w:pPr>
+            <w:r>
+              <w:rPr>
+                <w:rFonts w:eastAsiaTheme="minorEastAsia" w:hint="eastAsia"/>
+                <w:sz w:val="21"/>
+                <w:szCs w:val="28"/>
+              </w:rPr>
+              <w:t>6</w:t>
+            </w:r>
+          </w:p>
+        </w:tc>
+        <w:tc>
+          <w:tcPr>
+            <w:tcW w:w="977" w:type="dxa"/>
+          </w:tcPr>
+          <w:p>
+            <w:pPr>
+              <w:spacing w:after="0" w:line="259" w:lineRule="auto"/>
+              <w:ind w:left="0" w:right="0" w:firstLine="0"/>
+              <w:jc w:val="center"/>
+              <w:rPr>
+                <w:rFonts w:eastAsiaTheme="minorEastAsia" w:hint="eastAsia"/>
+                <w:sz w:val="21"/>
+                <w:szCs w:val="28"/>
+              </w:rPr>
+            </w:pPr>
+            <w:r>
+              <w:rPr>
+                <w:rFonts w:eastAsiaTheme="minorEastAsia" w:hint="eastAsia"/>
+                <w:sz w:val="21"/>
+                <w:szCs w:val="28"/>
+              </w:rPr>
+              <w:t>4</w:t>
+            </w:r>
+          </w:p>
+        </w:tc>
+        <w:tc>
+          <w:tcPr>
+            <w:tcW w:w="1276" w:type="dxa"/>
+          </w:tcPr>
+          <w:p>
+            <w:pPr>
+              <w:spacing w:after="0" w:line="259" w:lineRule="auto"/>
+              <w:ind w:left="0" w:right="0" w:firstLine="0"/>
+              <w:jc w:val="center"/>
+              <w:rPr>
+                <w:rFonts w:eastAsiaTheme="minorEastAsia" w:hint="eastAsia"/>
+                <w:sz w:val="21"/>
+                <w:szCs w:val="28"/>
+              </w:rPr>
+            </w:pPr>
+            <w:r>
+              <w:rPr>
+                <w:rFonts w:eastAsiaTheme="minorEastAsia" w:hint="eastAsia"/>
+                <w:sz w:val="21"/>
+                <w:szCs w:val="28"/>
+              </w:rPr>
+              <w:t>1</w:t>
+            </w:r>
+            <w:r>
+              <w:rPr>
+                <w:rFonts w:eastAsiaTheme="minorEastAsia"/>
+                <w:sz w:val="21"/>
+                <w:szCs w:val="28"/>
+              </w:rPr>
+              <w:t>0</w:t>
+            </w:r>
+          </w:p>
+        </w:tc>
+        <w:tc>
+          <w:tcPr>
+            <w:tcW w:w="1276" w:type="dxa"/>
+          </w:tcPr>
+          <w:p>
+            <w:pPr>
+              <w:spacing w:after="0" w:line="259" w:lineRule="auto"/>
+              <w:ind w:left="0" w:right="0" w:firstLine="0"/>
+              <w:jc w:val="center"/>
+              <w:rPr>
+                <w:rFonts w:eastAsiaTheme="minorEastAsia" w:hint="eastAsia"/>
+                <w:sz w:val="21"/>
+                <w:szCs w:val="28"/>
+              </w:rPr>
+            </w:pPr>
+            <w:r>
+              <w:rPr>
+                <w:rFonts w:eastAsiaTheme="minorEastAsia" w:hint="eastAsia"/>
+                <w:sz w:val="21"/>
+                <w:szCs w:val="28"/>
+              </w:rPr>
+              <w:t>2</w:t>
+            </w:r>
+            <w:r>
+              <w:rPr>
+                <w:rFonts w:eastAsiaTheme="minorEastAsia"/>
+                <w:sz w:val="21"/>
+                <w:szCs w:val="28"/>
+              </w:rPr>
+              <w:t>5</w:t>
+            </w:r>
+          </w:p>
+        </w:tc>
+        <w:tc>
+          <w:tcPr>
+            <w:tcW w:w="1701" w:type="dxa"/>
+          </w:tcPr>
+          <w:p>
+            <w:pPr>
+              <w:spacing w:after="0" w:line="259" w:lineRule="auto"/>
+              <w:ind w:left="0" w:right="0" w:firstLine="0"/>
+              <w:jc w:val="center"/>
+              <w:rPr>
+                <w:rFonts w:eastAsiaTheme="minorEastAsia" w:hint="eastAsia"/>
+                <w:sz w:val="21"/>
+                <w:szCs w:val="28"/>
+              </w:rPr>
+            </w:pPr>
+            <w:r>
+              <w:rPr>
+                <w:rFonts w:eastAsiaTheme="minorEastAsia" w:hint="eastAsia"/>
+                <w:sz w:val="21"/>
+                <w:szCs w:val="28"/>
+              </w:rPr>
+              <w:t>1</w:t>
+            </w:r>
+            <w:r>
+              <w:rPr>
+                <w:rFonts w:eastAsiaTheme="minorEastAsia"/>
+                <w:sz w:val="21"/>
+                <w:szCs w:val="28"/>
+              </w:rPr>
+              <w:t>9.2143</w:t>
+            </w:r>
+          </w:p>
+        </w:tc>
+        <w:tc>
+          <w:tcPr>
+            <w:tcW w:w="2570" w:type="dxa"/>
+          </w:tcPr>
+          <w:p>
+            <w:pPr>
+              <w:spacing w:after="0" w:line="259" w:lineRule="auto"/>
+              <w:ind w:left="0" w:right="0" w:firstLine="0"/>
+              <w:jc w:val="left"/>
+              <w:rPr>
+                <w:rFonts w:eastAsiaTheme="minorEastAsia" w:hint="eastAsia"/>
+                <w:sz w:val="21"/>
+                <w:szCs w:val="28"/>
+              </w:rPr>
+            </w:pPr>
+          </w:p>
+        </w:tc>
+      </w:tr>
+      <w:tr>
+        <w:tc>
+          <w:tcPr>
+            <w:tcW w:w="844" w:type="dxa"/>
+          </w:tcPr>
+          <w:p>
+            <w:pPr>
+              <w:spacing w:after="0" w:line="259" w:lineRule="auto"/>
+              <w:ind w:left="0" w:right="0" w:firstLine="0"/>
+              <w:jc w:val="center"/>
+              <w:rPr>
+                <w:rFonts w:eastAsiaTheme="minorEastAsia" w:hint="eastAsia"/>
+                <w:sz w:val="21"/>
+                <w:szCs w:val="28"/>
+              </w:rPr>
+            </w:pPr>
+            <w:r>
+              <w:rPr>
+                <w:rFonts w:eastAsiaTheme="minorEastAsia" w:hint="eastAsia"/>
+                <w:sz w:val="21"/>
+                <w:szCs w:val="28"/>
+              </w:rPr>
+              <w:t>7</w:t>
+            </w:r>
+          </w:p>
+        </w:tc>
+        <w:tc>
+          <w:tcPr>
+            <w:tcW w:w="1009" w:type="dxa"/>
+          </w:tcPr>
+          <w:p>
+            <w:pPr>
+              <w:spacing w:after="0" w:line="259" w:lineRule="auto"/>
+              <w:ind w:left="0" w:right="0" w:firstLine="0"/>
+              <w:jc w:val="center"/>
+              <w:rPr>
+                <w:rFonts w:eastAsiaTheme="minorEastAsia" w:hint="eastAsia"/>
+                <w:sz w:val="21"/>
+                <w:szCs w:val="28"/>
+              </w:rPr>
+            </w:pPr>
+            <w:r>
+              <w:rPr>
+                <w:rFonts w:eastAsiaTheme="minorEastAsia" w:hint="eastAsia"/>
+                <w:sz w:val="21"/>
+                <w:szCs w:val="28"/>
+              </w:rPr>
+              <w:t>1</w:t>
+            </w:r>
+            <w:r>
+              <w:rPr>
+                <w:rFonts w:eastAsiaTheme="minorEastAsia"/>
+                <w:sz w:val="21"/>
+                <w:szCs w:val="28"/>
+              </w:rPr>
+              <w:t>0</w:t>
+            </w:r>
+          </w:p>
+        </w:tc>
+        <w:tc>
+          <w:tcPr>
+            <w:tcW w:w="977" w:type="dxa"/>
+          </w:tcPr>
+          <w:p>
+            <w:pPr>
+              <w:spacing w:after="0" w:line="259" w:lineRule="auto"/>
+              <w:ind w:left="0" w:right="0" w:firstLine="0"/>
+              <w:jc w:val="center"/>
+              <w:rPr>
+                <w:rFonts w:eastAsiaTheme="minorEastAsia" w:hint="eastAsia"/>
+                <w:sz w:val="21"/>
+                <w:szCs w:val="28"/>
+              </w:rPr>
+            </w:pPr>
+            <w:r>
+              <w:rPr>
+                <w:rFonts w:eastAsiaTheme="minorEastAsia" w:hint="eastAsia"/>
+                <w:sz w:val="21"/>
+                <w:szCs w:val="28"/>
+              </w:rPr>
+              <w:t>4</w:t>
+            </w:r>
+          </w:p>
+        </w:tc>
+        <w:tc>
+          <w:tcPr>
+            <w:tcW w:w="1276" w:type="dxa"/>
+          </w:tcPr>
+          <w:p>
+            <w:pPr>
+              <w:spacing w:after="0" w:line="259" w:lineRule="auto"/>
+              <w:ind w:left="0" w:right="0" w:firstLine="0"/>
+              <w:jc w:val="center"/>
+              <w:rPr>
+                <w:rFonts w:eastAsiaTheme="minorEastAsia" w:hint="eastAsia"/>
+                <w:sz w:val="21"/>
+                <w:szCs w:val="28"/>
+              </w:rPr>
+            </w:pPr>
+            <w:r>
+              <w:rPr>
+                <w:rFonts w:eastAsiaTheme="minorEastAsia" w:hint="eastAsia"/>
+                <w:sz w:val="21"/>
+                <w:szCs w:val="28"/>
+              </w:rPr>
+              <w:t>1</w:t>
+            </w:r>
+            <w:r>
+              <w:rPr>
+                <w:rFonts w:eastAsiaTheme="minorEastAsia"/>
+                <w:sz w:val="21"/>
+                <w:szCs w:val="28"/>
+              </w:rPr>
+              <w:t>0</w:t>
+            </w:r>
+          </w:p>
+        </w:tc>
+        <w:tc>
+          <w:tcPr>
+            <w:tcW w:w="1276" w:type="dxa"/>
+          </w:tcPr>
+          <w:p>
+            <w:pPr>
+              <w:spacing w:after="0" w:line="259" w:lineRule="auto"/>
+              <w:ind w:left="0" w:right="0" w:firstLine="0"/>
+              <w:jc w:val="center"/>
+              <w:rPr>
+                <w:rFonts w:eastAsiaTheme="minorEastAsia" w:hint="eastAsia"/>
+                <w:sz w:val="21"/>
+                <w:szCs w:val="28"/>
+              </w:rPr>
+            </w:pPr>
+            <w:r>
+              <w:rPr>
+                <w:rFonts w:eastAsiaTheme="minorEastAsia" w:hint="eastAsia"/>
+                <w:sz w:val="21"/>
+                <w:szCs w:val="28"/>
+              </w:rPr>
+              <w:t>1</w:t>
+            </w:r>
+            <w:r>
+              <w:rPr>
+                <w:rFonts w:eastAsiaTheme="minorEastAsia"/>
+                <w:sz w:val="21"/>
+                <w:szCs w:val="28"/>
+              </w:rPr>
+              <w:t>0</w:t>
+            </w:r>
+          </w:p>
+        </w:tc>
+        <w:tc>
+          <w:tcPr>
+            <w:tcW w:w="1701" w:type="dxa"/>
+          </w:tcPr>
+          <w:p>
+            <w:pPr>
+              <w:spacing w:after="0" w:line="259" w:lineRule="auto"/>
+              <w:ind w:left="0" w:right="0" w:firstLine="0"/>
+              <w:jc w:val="center"/>
+              <w:rPr>
+                <w:rFonts w:eastAsiaTheme="minorEastAsia" w:hint="eastAsia"/>
+                <w:sz w:val="21"/>
+                <w:szCs w:val="28"/>
+              </w:rPr>
+            </w:pPr>
+            <w:r>
+              <w:rPr>
+                <w:rFonts w:eastAsiaTheme="minorEastAsia" w:hint="eastAsia"/>
+                <w:sz w:val="21"/>
+                <w:szCs w:val="28"/>
+              </w:rPr>
+              <w:t>1</w:t>
+            </w:r>
+            <w:r>
+              <w:rPr>
+                <w:rFonts w:eastAsiaTheme="minorEastAsia"/>
+                <w:sz w:val="21"/>
+                <w:szCs w:val="28"/>
+              </w:rPr>
+              <w:t>9.1479</w:t>
+            </w:r>
+          </w:p>
+        </w:tc>
+        <w:tc>
+          <w:tcPr>
+            <w:tcW w:w="2570" w:type="dxa"/>
+          </w:tcPr>
+          <w:p>
+            <w:pPr>
+              <w:spacing w:after="0" w:line="259" w:lineRule="auto"/>
+              <w:ind w:left="0" w:right="0" w:firstLine="0"/>
+              <w:jc w:val="left"/>
+              <w:rPr>
+                <w:rFonts w:eastAsiaTheme="minorEastAsia" w:hint="eastAsia"/>
+                <w:sz w:val="21"/>
+                <w:szCs w:val="28"/>
+              </w:rPr>
+            </w:pPr>
+          </w:p>
+        </w:tc>
+      </w:tr>
+      <w:tr>
+        <w:tc>
+          <w:tcPr>
+            <w:tcW w:w="844" w:type="dxa"/>
+          </w:tcPr>
+          <w:p>
+            <w:pPr>
+              <w:spacing w:after="0" w:line="259" w:lineRule="auto"/>
+              <w:ind w:left="0" w:right="0" w:firstLine="0"/>
+              <w:jc w:val="center"/>
+              <w:rPr>
+                <w:rFonts w:eastAsiaTheme="minorEastAsia" w:hint="eastAsia"/>
+                <w:sz w:val="21"/>
+                <w:szCs w:val="28"/>
+              </w:rPr>
+            </w:pPr>
+            <w:r>
+              <w:rPr>
+                <w:rFonts w:eastAsiaTheme="minorEastAsia" w:hint="eastAsia"/>
+                <w:sz w:val="21"/>
+                <w:szCs w:val="28"/>
+              </w:rPr>
+              <w:t>8</w:t>
+            </w:r>
+          </w:p>
+        </w:tc>
+        <w:tc>
+          <w:tcPr>
+            <w:tcW w:w="1009" w:type="dxa"/>
+          </w:tcPr>
+          <w:p>
+            <w:pPr>
+              <w:spacing w:after="0" w:line="259" w:lineRule="auto"/>
+              <w:ind w:left="0" w:right="0" w:firstLine="0"/>
+              <w:jc w:val="center"/>
+              <w:rPr>
+                <w:rFonts w:eastAsiaTheme="minorEastAsia" w:hint="eastAsia"/>
+                <w:sz w:val="21"/>
+                <w:szCs w:val="28"/>
+              </w:rPr>
+            </w:pPr>
+            <w:r>
+              <w:rPr>
+                <w:rFonts w:eastAsiaTheme="minorEastAsia" w:hint="eastAsia"/>
+                <w:sz w:val="21"/>
+                <w:szCs w:val="28"/>
+              </w:rPr>
+              <w:t>6</w:t>
+            </w:r>
+          </w:p>
+        </w:tc>
+        <w:tc>
+          <w:tcPr>
+            <w:tcW w:w="977" w:type="dxa"/>
+          </w:tcPr>
+          <w:p>
+            <w:pPr>
+              <w:spacing w:after="0" w:line="259" w:lineRule="auto"/>
+              <w:ind w:left="0" w:right="0" w:firstLine="0"/>
+              <w:jc w:val="center"/>
+              <w:rPr>
+                <w:rFonts w:eastAsiaTheme="minorEastAsia" w:hint="eastAsia"/>
+                <w:sz w:val="21"/>
+                <w:szCs w:val="28"/>
+              </w:rPr>
+            </w:pPr>
+            <w:r>
+              <w:rPr>
+                <w:rFonts w:eastAsiaTheme="minorEastAsia" w:hint="eastAsia"/>
+                <w:sz w:val="21"/>
+                <w:szCs w:val="28"/>
+              </w:rPr>
+              <w:t>4</w:t>
+            </w:r>
+          </w:p>
+        </w:tc>
+        <w:tc>
+          <w:tcPr>
+            <w:tcW w:w="1276" w:type="dxa"/>
+          </w:tcPr>
+          <w:p>
+            <w:pPr>
+              <w:spacing w:after="0" w:line="259" w:lineRule="auto"/>
+              <w:ind w:left="0" w:right="0" w:firstLine="0"/>
+              <w:jc w:val="center"/>
+              <w:rPr>
+                <w:rFonts w:eastAsiaTheme="minorEastAsia" w:hint="eastAsia"/>
+                <w:sz w:val="21"/>
+                <w:szCs w:val="28"/>
+              </w:rPr>
+            </w:pPr>
+            <w:r>
+              <w:rPr>
+                <w:rFonts w:eastAsiaTheme="minorEastAsia" w:hint="eastAsia"/>
+                <w:sz w:val="21"/>
+                <w:szCs w:val="28"/>
+              </w:rPr>
+              <w:t>5</w:t>
+            </w:r>
+          </w:p>
+        </w:tc>
+        <w:tc>
+          <w:tcPr>
+            <w:tcW w:w="1276" w:type="dxa"/>
+          </w:tcPr>
+          <w:p>
+            <w:pPr>
+              <w:spacing w:after="0" w:line="259" w:lineRule="auto"/>
+              <w:ind w:left="0" w:right="0" w:firstLine="0"/>
+              <w:jc w:val="center"/>
+              <w:rPr>
+                <w:rFonts w:eastAsiaTheme="minorEastAsia" w:hint="eastAsia"/>
+                <w:sz w:val="21"/>
+                <w:szCs w:val="28"/>
+              </w:rPr>
+            </w:pPr>
+            <w:r>
+              <w:rPr>
+                <w:rFonts w:eastAsiaTheme="minorEastAsia" w:hint="eastAsia"/>
+                <w:sz w:val="21"/>
+                <w:szCs w:val="28"/>
+              </w:rPr>
+              <w:t>1</w:t>
+            </w:r>
+            <w:r>
+              <w:rPr>
+                <w:rFonts w:eastAsiaTheme="minorEastAsia"/>
+                <w:sz w:val="21"/>
+                <w:szCs w:val="28"/>
+              </w:rPr>
+              <w:t>0</w:t>
+            </w:r>
+          </w:p>
+        </w:tc>
+        <w:tc>
+          <w:tcPr>
+            <w:tcW w:w="1701" w:type="dxa"/>
+          </w:tcPr>
+          <w:p>
+            <w:pPr>
+              <w:spacing w:after="0" w:line="259" w:lineRule="auto"/>
+              <w:ind w:left="0" w:right="0" w:firstLine="0"/>
+              <w:jc w:val="center"/>
+              <w:rPr>
+                <w:rFonts w:eastAsiaTheme="minorEastAsia" w:hint="eastAsia"/>
+                <w:sz w:val="21"/>
+                <w:szCs w:val="28"/>
+              </w:rPr>
+            </w:pPr>
+            <w:r>
+              <w:rPr>
+                <w:rFonts w:eastAsiaTheme="minorEastAsia" w:hint="eastAsia"/>
+                <w:sz w:val="21"/>
+                <w:szCs w:val="28"/>
+              </w:rPr>
+              <w:t>1</w:t>
+            </w:r>
+            <w:r>
+              <w:rPr>
+                <w:rFonts w:eastAsiaTheme="minorEastAsia"/>
+                <w:sz w:val="21"/>
+                <w:szCs w:val="28"/>
+              </w:rPr>
+              <w:t>8.6428</w:t>
+            </w:r>
+          </w:p>
+        </w:tc>
+        <w:tc>
+          <w:tcPr>
+            <w:tcW w:w="2570" w:type="dxa"/>
+          </w:tcPr>
+          <w:p>
+            <w:pPr>
+              <w:spacing w:after="0" w:line="259" w:lineRule="auto"/>
+              <w:ind w:left="0" w:right="0" w:firstLine="0"/>
+              <w:jc w:val="left"/>
+              <w:rPr>
+                <w:rFonts w:eastAsiaTheme="minorEastAsia" w:hint="eastAsia"/>
+                <w:sz w:val="21"/>
+                <w:szCs w:val="28"/>
+              </w:rPr>
+            </w:pPr>
+          </w:p>
+        </w:tc>
+      </w:tr>
+      <w:tr>
+        <w:tc>
+          <w:tcPr>
+            <w:tcW w:w="844" w:type="dxa"/>
+          </w:tcPr>
+          <w:p>
+            <w:pPr>
+              <w:spacing w:after="0" w:line="259" w:lineRule="auto"/>
+              <w:ind w:left="0" w:right="0" w:firstLine="0"/>
+              <w:jc w:val="center"/>
+              <w:rPr>
+                <w:rFonts w:eastAsiaTheme="minorEastAsia" w:hint="eastAsia"/>
+                <w:sz w:val="21"/>
+                <w:szCs w:val="28"/>
+              </w:rPr>
+            </w:pPr>
+            <w:r>
+              <w:rPr>
+                <w:rFonts w:eastAsiaTheme="minorEastAsia" w:hint="eastAsia"/>
+                <w:sz w:val="21"/>
+                <w:szCs w:val="28"/>
+              </w:rPr>
+              <w:t>9</w:t>
+            </w:r>
+          </w:p>
+        </w:tc>
+        <w:tc>
+          <w:tcPr>
+            <w:tcW w:w="1009" w:type="dxa"/>
+          </w:tcPr>
+          <w:p>
+            <w:pPr>
+              <w:spacing w:after="0" w:line="259" w:lineRule="auto"/>
+              <w:ind w:left="0" w:right="0" w:firstLine="0"/>
+              <w:jc w:val="center"/>
+              <w:rPr>
+                <w:rFonts w:eastAsiaTheme="minorEastAsia" w:hint="eastAsia"/>
+                <w:sz w:val="21"/>
+                <w:szCs w:val="28"/>
+              </w:rPr>
+            </w:pPr>
+            <w:r>
+              <w:rPr>
+                <w:rFonts w:eastAsiaTheme="minorEastAsia" w:hint="eastAsia"/>
+                <w:sz w:val="21"/>
+                <w:szCs w:val="28"/>
+              </w:rPr>
+              <w:t>6</w:t>
+            </w:r>
+          </w:p>
+        </w:tc>
+        <w:tc>
+          <w:tcPr>
+            <w:tcW w:w="977" w:type="dxa"/>
+          </w:tcPr>
+          <w:p>
+            <w:pPr>
+              <w:spacing w:after="0" w:line="259" w:lineRule="auto"/>
+              <w:ind w:left="0" w:right="0" w:firstLine="0"/>
+              <w:jc w:val="center"/>
+              <w:rPr>
+                <w:rFonts w:eastAsiaTheme="minorEastAsia" w:hint="eastAsia"/>
+                <w:sz w:val="21"/>
+                <w:szCs w:val="28"/>
+              </w:rPr>
+            </w:pPr>
+            <w:r>
+              <w:rPr>
+                <w:rFonts w:eastAsiaTheme="minorEastAsia" w:hint="eastAsia"/>
+                <w:sz w:val="21"/>
+                <w:szCs w:val="28"/>
+              </w:rPr>
+              <w:t>4</w:t>
+            </w:r>
+          </w:p>
+        </w:tc>
+        <w:tc>
+          <w:tcPr>
+            <w:tcW w:w="1276" w:type="dxa"/>
+          </w:tcPr>
+          <w:p>
+            <w:pPr>
+              <w:spacing w:after="0" w:line="259" w:lineRule="auto"/>
+              <w:ind w:left="0" w:right="0" w:firstLine="0"/>
+              <w:jc w:val="center"/>
+              <w:rPr>
+                <w:rFonts w:eastAsiaTheme="minorEastAsia" w:hint="eastAsia"/>
+                <w:sz w:val="21"/>
+                <w:szCs w:val="28"/>
+              </w:rPr>
+            </w:pPr>
+            <w:r>
+              <w:rPr>
+                <w:rFonts w:eastAsiaTheme="minorEastAsia" w:hint="eastAsia"/>
+                <w:sz w:val="21"/>
+                <w:szCs w:val="28"/>
+              </w:rPr>
+              <w:t>5</w:t>
+            </w:r>
+          </w:p>
+        </w:tc>
+        <w:tc>
+          <w:tcPr>
+            <w:tcW w:w="1276" w:type="dxa"/>
+          </w:tcPr>
+          <w:p>
+            <w:pPr>
+              <w:spacing w:after="0" w:line="259" w:lineRule="auto"/>
+              <w:ind w:left="0" w:right="0" w:firstLine="0"/>
+              <w:jc w:val="center"/>
+              <w:rPr>
+                <w:rFonts w:eastAsiaTheme="minorEastAsia" w:hint="eastAsia"/>
+                <w:sz w:val="21"/>
+                <w:szCs w:val="28"/>
+              </w:rPr>
+            </w:pPr>
+            <w:r>
+              <w:rPr>
+                <w:rFonts w:eastAsiaTheme="minorEastAsia" w:hint="eastAsia"/>
+                <w:sz w:val="21"/>
+                <w:szCs w:val="28"/>
+              </w:rPr>
+              <w:t>2</w:t>
+            </w:r>
+            <w:r>
+              <w:rPr>
+                <w:rFonts w:eastAsiaTheme="minorEastAsia"/>
+                <w:sz w:val="21"/>
+                <w:szCs w:val="28"/>
+              </w:rPr>
+              <w:t>5</w:t>
+            </w:r>
+          </w:p>
+        </w:tc>
+        <w:tc>
+          <w:tcPr>
+            <w:tcW w:w="1701" w:type="dxa"/>
+          </w:tcPr>
+          <w:p>
+            <w:pPr>
+              <w:spacing w:after="0" w:line="259" w:lineRule="auto"/>
+              <w:ind w:left="0" w:right="0" w:firstLine="0"/>
+              <w:jc w:val="center"/>
+              <w:rPr>
+                <w:rFonts w:eastAsiaTheme="minorEastAsia" w:hint="eastAsia"/>
+                <w:sz w:val="21"/>
+                <w:szCs w:val="28"/>
+              </w:rPr>
+            </w:pPr>
+            <w:r>
+              <w:rPr>
+                <w:rFonts w:eastAsiaTheme="minorEastAsia" w:hint="eastAsia"/>
+                <w:sz w:val="21"/>
+                <w:szCs w:val="28"/>
+              </w:rPr>
+              <w:t>1</w:t>
+            </w:r>
+            <w:r>
+              <w:rPr>
+                <w:rFonts w:eastAsiaTheme="minorEastAsia"/>
+                <w:sz w:val="21"/>
+                <w:szCs w:val="28"/>
+              </w:rPr>
+              <w:t>9.3354</w:t>
+            </w:r>
+          </w:p>
+        </w:tc>
+        <w:tc>
+          <w:tcPr>
+            <w:tcW w:w="2570" w:type="dxa"/>
+          </w:tcPr>
+          <w:p>
+            <w:pPr>
+              <w:spacing w:after="0" w:line="259" w:lineRule="auto"/>
+              <w:ind w:left="0" w:right="0" w:firstLine="0"/>
+              <w:jc w:val="left"/>
+              <w:rPr>
+                <w:rFonts w:eastAsiaTheme="minorEastAsia" w:hint="eastAsia"/>
+                <w:sz w:val="21"/>
+                <w:szCs w:val="28"/>
+              </w:rPr>
+            </w:pPr>
+          </w:p>
+        </w:tc>
+      </w:tr>
+      <w:tr>
+        <w:tc>
+          <w:tcPr>
+            <w:tcW w:w="844" w:type="dxa"/>
+          </w:tcPr>
+          <w:p>
+            <w:pPr>
+              <w:spacing w:after="0" w:line="259" w:lineRule="auto"/>
+              <w:ind w:left="0" w:right="0" w:firstLine="0"/>
+              <w:jc w:val="center"/>
+              <w:rPr>
+                <w:rFonts w:eastAsiaTheme="minorEastAsia" w:hint="eastAsia"/>
+                <w:sz w:val="21"/>
+                <w:szCs w:val="28"/>
+              </w:rPr>
+            </w:pPr>
+            <w:r>
+              <w:rPr>
+                <w:rFonts w:eastAsiaTheme="minorEastAsia" w:hint="eastAsia"/>
+                <w:sz w:val="21"/>
+                <w:szCs w:val="28"/>
+              </w:rPr>
+              <w:t>1</w:t>
+            </w:r>
+            <w:r>
+              <w:rPr>
+                <w:rFonts w:eastAsiaTheme="minorEastAsia"/>
+                <w:sz w:val="21"/>
+                <w:szCs w:val="28"/>
+              </w:rPr>
+              <w:t>0</w:t>
+            </w:r>
+          </w:p>
+        </w:tc>
+        <w:tc>
+          <w:tcPr>
+            <w:tcW w:w="1009" w:type="dxa"/>
+          </w:tcPr>
+          <w:p>
+            <w:pPr>
+              <w:spacing w:after="0" w:line="259" w:lineRule="auto"/>
+              <w:ind w:left="0" w:right="0" w:firstLine="0"/>
+              <w:jc w:val="center"/>
+              <w:rPr>
+                <w:rFonts w:eastAsiaTheme="minorEastAsia" w:hint="eastAsia"/>
+                <w:sz w:val="21"/>
+                <w:szCs w:val="28"/>
+              </w:rPr>
+            </w:pPr>
+            <w:r>
+              <w:rPr>
+                <w:rFonts w:eastAsiaTheme="minorEastAsia" w:hint="eastAsia"/>
+                <w:sz w:val="21"/>
+                <w:szCs w:val="28"/>
+              </w:rPr>
+              <w:t>6</w:t>
+            </w:r>
+          </w:p>
+        </w:tc>
+        <w:tc>
+          <w:tcPr>
+            <w:tcW w:w="977" w:type="dxa"/>
+          </w:tcPr>
+          <w:p>
+            <w:pPr>
+              <w:spacing w:after="0" w:line="259" w:lineRule="auto"/>
+              <w:ind w:left="0" w:right="0" w:firstLine="0"/>
+              <w:jc w:val="center"/>
+              <w:rPr>
+                <w:rFonts w:eastAsiaTheme="minorEastAsia" w:hint="eastAsia"/>
+                <w:sz w:val="21"/>
+                <w:szCs w:val="28"/>
+              </w:rPr>
+            </w:pPr>
+            <w:r>
+              <w:rPr>
+                <w:rFonts w:eastAsiaTheme="minorEastAsia" w:hint="eastAsia"/>
+                <w:sz w:val="21"/>
+                <w:szCs w:val="28"/>
+              </w:rPr>
+              <w:t>4</w:t>
+            </w:r>
+          </w:p>
+        </w:tc>
+        <w:tc>
+          <w:tcPr>
+            <w:tcW w:w="1276" w:type="dxa"/>
+          </w:tcPr>
+          <w:p>
+            <w:pPr>
+              <w:spacing w:after="0" w:line="259" w:lineRule="auto"/>
+              <w:ind w:left="0" w:right="0" w:firstLine="0"/>
+              <w:jc w:val="center"/>
+              <w:rPr>
+                <w:rFonts w:eastAsiaTheme="minorEastAsia" w:hint="eastAsia"/>
+                <w:sz w:val="21"/>
+                <w:szCs w:val="28"/>
+              </w:rPr>
+            </w:pPr>
+            <w:r>
+              <w:rPr>
+                <w:rFonts w:eastAsiaTheme="minorEastAsia" w:hint="eastAsia"/>
+                <w:sz w:val="21"/>
+                <w:szCs w:val="28"/>
+              </w:rPr>
+              <w:t>5</w:t>
+            </w:r>
+          </w:p>
+        </w:tc>
+        <w:tc>
+          <w:tcPr>
+            <w:tcW w:w="1276" w:type="dxa"/>
+          </w:tcPr>
+          <w:p>
+            <w:pPr>
+              <w:spacing w:after="0" w:line="259" w:lineRule="auto"/>
+              <w:ind w:left="0" w:right="0" w:firstLine="0"/>
+              <w:jc w:val="center"/>
+              <w:rPr>
+                <w:rFonts w:eastAsiaTheme="minorEastAsia" w:hint="eastAsia"/>
+                <w:sz w:val="21"/>
+                <w:szCs w:val="28"/>
+              </w:rPr>
+            </w:pPr>
+            <w:r>
+              <w:rPr>
+                <w:rFonts w:eastAsiaTheme="minorEastAsia" w:hint="eastAsia"/>
+                <w:sz w:val="21"/>
+                <w:szCs w:val="28"/>
+              </w:rPr>
+              <w:t>5</w:t>
+            </w:r>
+            <w:r>
+              <w:rPr>
+                <w:rFonts w:eastAsiaTheme="minorEastAsia"/>
+                <w:sz w:val="21"/>
+                <w:szCs w:val="28"/>
+              </w:rPr>
+              <w:t>0</w:t>
+            </w:r>
+          </w:p>
+        </w:tc>
+        <w:tc>
+          <w:tcPr>
+            <w:tcW w:w="1701" w:type="dxa"/>
+          </w:tcPr>
+          <w:p>
+            <w:pPr>
+              <w:spacing w:after="0" w:line="259" w:lineRule="auto"/>
+              <w:ind w:left="0" w:right="0" w:firstLine="0"/>
+              <w:jc w:val="center"/>
+              <w:rPr>
+                <w:rFonts w:eastAsiaTheme="minorEastAsia" w:hint="eastAsia"/>
+                <w:sz w:val="21"/>
+                <w:szCs w:val="28"/>
+              </w:rPr>
+            </w:pPr>
+            <w:r>
+              <w:rPr>
+                <w:rFonts w:eastAsiaTheme="minorEastAsia" w:hint="eastAsia"/>
+                <w:sz w:val="21"/>
+                <w:szCs w:val="28"/>
+              </w:rPr>
+              <w:t>1</w:t>
+            </w:r>
+            <w:r>
+              <w:rPr>
+                <w:rFonts w:eastAsiaTheme="minorEastAsia"/>
+                <w:sz w:val="21"/>
+                <w:szCs w:val="28"/>
+              </w:rPr>
+              <w:t>9.3469</w:t>
+            </w:r>
+          </w:p>
+        </w:tc>
+        <w:tc>
+          <w:tcPr>
+            <w:tcW w:w="2570" w:type="dxa"/>
+          </w:tcPr>
+          <w:p>
+            <w:pPr>
+              <w:spacing w:after="0" w:line="259" w:lineRule="auto"/>
+              <w:ind w:left="0" w:right="0" w:firstLine="0"/>
+              <w:jc w:val="left"/>
+              <w:rPr>
+                <w:rFonts w:eastAsiaTheme="minorEastAsia" w:hint="eastAsia"/>
+                <w:sz w:val="21"/>
+                <w:szCs w:val="28"/>
+              </w:rPr>
+            </w:pPr>
+          </w:p>
+        </w:tc>
+      </w:tr>
+      <w:tr>
+        <w:tc>
+          <w:tcPr>
+            <w:tcW w:w="844" w:type="dxa"/>
+          </w:tcPr>
+          <w:p>
+            <w:pPr>
+              <w:spacing w:after="0" w:line="259" w:lineRule="auto"/>
+              <w:ind w:left="0" w:right="0" w:firstLine="0"/>
+              <w:jc w:val="center"/>
+              <w:rPr>
+                <w:rFonts w:eastAsiaTheme="minorEastAsia" w:hint="eastAsia"/>
+                <w:sz w:val="21"/>
+                <w:szCs w:val="28"/>
+              </w:rPr>
+            </w:pPr>
+            <w:r>
+              <w:rPr>
+                <w:rFonts w:eastAsiaTheme="minorEastAsia" w:hint="eastAsia"/>
+                <w:sz w:val="21"/>
+                <w:szCs w:val="28"/>
+              </w:rPr>
+              <w:t>1</w:t>
+            </w:r>
+            <w:r>
+              <w:rPr>
+                <w:rFonts w:eastAsiaTheme="minorEastAsia"/>
+                <w:sz w:val="21"/>
+                <w:szCs w:val="28"/>
+              </w:rPr>
+              <w:t>1</w:t>
+            </w:r>
+          </w:p>
+        </w:tc>
+        <w:tc>
+          <w:tcPr>
+            <w:tcW w:w="1009" w:type="dxa"/>
+          </w:tcPr>
+          <w:p>
+            <w:pPr>
+              <w:spacing w:after="0" w:line="259" w:lineRule="auto"/>
+              <w:ind w:left="0" w:right="0" w:firstLine="0"/>
+              <w:jc w:val="center"/>
+              <w:rPr>
+                <w:rFonts w:eastAsiaTheme="minorEastAsia" w:hint="eastAsia"/>
+                <w:sz w:val="21"/>
+                <w:szCs w:val="28"/>
+              </w:rPr>
+            </w:pPr>
+            <w:r>
+              <w:rPr>
+                <w:rFonts w:eastAsiaTheme="minorEastAsia" w:hint="eastAsia"/>
+                <w:sz w:val="21"/>
+                <w:szCs w:val="28"/>
+              </w:rPr>
+              <w:t>6</w:t>
+            </w:r>
+          </w:p>
+        </w:tc>
+        <w:tc>
+          <w:tcPr>
+            <w:tcW w:w="977" w:type="dxa"/>
+          </w:tcPr>
+          <w:p>
+            <w:pPr>
+              <w:spacing w:after="0" w:line="259" w:lineRule="auto"/>
+              <w:ind w:left="0" w:right="0" w:firstLine="0"/>
+              <w:jc w:val="center"/>
+              <w:rPr>
+                <w:rFonts w:eastAsiaTheme="minorEastAsia" w:hint="eastAsia"/>
+                <w:sz w:val="21"/>
+                <w:szCs w:val="28"/>
+              </w:rPr>
+            </w:pPr>
+            <w:r>
+              <w:rPr>
+                <w:rFonts w:eastAsiaTheme="minorEastAsia" w:hint="eastAsia"/>
+                <w:sz w:val="21"/>
+                <w:szCs w:val="28"/>
+              </w:rPr>
+              <w:t>4</w:t>
+            </w:r>
+          </w:p>
+        </w:tc>
+        <w:tc>
+          <w:tcPr>
+            <w:tcW w:w="1276" w:type="dxa"/>
+          </w:tcPr>
+          <w:p>
+            <w:pPr>
+              <w:spacing w:after="0" w:line="259" w:lineRule="auto"/>
+              <w:ind w:left="0" w:right="0" w:firstLine="0"/>
+              <w:jc w:val="center"/>
+              <w:rPr>
+                <w:rFonts w:eastAsiaTheme="minorEastAsia" w:hint="eastAsia"/>
+                <w:sz w:val="21"/>
+                <w:szCs w:val="28"/>
+              </w:rPr>
+            </w:pPr>
+            <w:r>
+              <w:rPr>
+                <w:rFonts w:eastAsiaTheme="minorEastAsia" w:hint="eastAsia"/>
+                <w:sz w:val="21"/>
+                <w:szCs w:val="28"/>
+              </w:rPr>
+              <w:t>5</w:t>
+            </w:r>
+          </w:p>
+        </w:tc>
+        <w:tc>
+          <w:tcPr>
+            <w:tcW w:w="1276" w:type="dxa"/>
+          </w:tcPr>
+          <w:p>
+            <w:pPr>
+              <w:spacing w:after="0" w:line="259" w:lineRule="auto"/>
+              <w:ind w:left="0" w:right="0" w:firstLine="0"/>
+              <w:jc w:val="center"/>
+              <w:rPr>
+                <w:rFonts w:eastAsiaTheme="minorEastAsia" w:hint="eastAsia"/>
+                <w:sz w:val="21"/>
+                <w:szCs w:val="28"/>
+              </w:rPr>
+            </w:pPr>
+            <w:r>
+              <w:rPr>
+                <w:rFonts w:eastAsiaTheme="minorEastAsia" w:hint="eastAsia"/>
+                <w:sz w:val="21"/>
+                <w:szCs w:val="28"/>
+              </w:rPr>
+              <w:t>1</w:t>
+            </w:r>
+            <w:r>
+              <w:rPr>
+                <w:rFonts w:eastAsiaTheme="minorEastAsia"/>
+                <w:sz w:val="21"/>
+                <w:szCs w:val="28"/>
+              </w:rPr>
+              <w:t>00</w:t>
+            </w:r>
+          </w:p>
+        </w:tc>
+        <w:tc>
+          <w:tcPr>
+            <w:tcW w:w="1701" w:type="dxa"/>
+          </w:tcPr>
+          <w:p>
+            <w:pPr>
+              <w:spacing w:after="0" w:line="259" w:lineRule="auto"/>
+              <w:ind w:left="0" w:right="0" w:firstLine="0"/>
+              <w:jc w:val="center"/>
+              <w:rPr>
+                <w:rFonts w:eastAsiaTheme="minorEastAsia" w:hint="eastAsia"/>
+                <w:sz w:val="21"/>
+                <w:szCs w:val="28"/>
+              </w:rPr>
+            </w:pPr>
+            <w:r>
+              <w:rPr>
+                <w:rFonts w:eastAsiaTheme="minorEastAsia" w:hint="eastAsia"/>
+                <w:sz w:val="21"/>
+                <w:szCs w:val="28"/>
+              </w:rPr>
+              <w:t>1</w:t>
+            </w:r>
+            <w:r>
+              <w:rPr>
+                <w:rFonts w:eastAsiaTheme="minorEastAsia"/>
+                <w:sz w:val="21"/>
+                <w:szCs w:val="28"/>
+              </w:rPr>
+              <w:t>9.2152</w:t>
+            </w:r>
+          </w:p>
+        </w:tc>
+        <w:tc>
+          <w:tcPr>
+            <w:tcW w:w="2570" w:type="dxa"/>
+          </w:tcPr>
+          <w:p>
+            <w:pPr>
+              <w:spacing w:after="0" w:line="259" w:lineRule="auto"/>
+              <w:ind w:left="0" w:right="0" w:firstLine="0"/>
+              <w:jc w:val="left"/>
+              <w:rPr>
+                <w:rFonts w:eastAsiaTheme="minorEastAsia" w:hint="eastAsia"/>
+                <w:sz w:val="21"/>
+                <w:szCs w:val="28"/>
+              </w:rPr>
+            </w:pPr>
+          </w:p>
+        </w:tc>
+      </w:tr>
+    </w:tbl>
+    <w:p>
+      <w:pPr>
+        <w:spacing w:after="0" w:line="259" w:lineRule="auto"/>
+        <w:ind w:left="0" w:right="0" w:firstLine="0"/>
+        <w:jc w:val="left"/>
+        <w:rPr>
+          <w:rFonts w:eastAsiaTheme="minorEastAsia" w:hint="eastAsia"/>
           <w:b/>
           <w:bCs/>
           <w:color w:val="2E74B5" w:themeColor="accent5" w:themeShade="BF"/>
           <w:sz w:val="21"/>
           <w:szCs w:val="28"/>
         </w:rPr>
+      </w:pPr>
+      <w:bookmarkStart w:id="1" w:name="_GoBack"/>
+      <w:bookmarkEnd w:id="1"/>
+    </w:p>
+    <w:p>
+      <w:pPr>
+        <w:spacing w:after="0" w:line="259" w:lineRule="auto"/>
+        <w:ind w:left="0" w:right="0" w:firstLine="0"/>
+        <w:jc w:val="left"/>
+        <w:rPr>
+          <w:rFonts w:eastAsiaTheme="minorEastAsia"/>
+          <w:b/>
+          <w:bCs/>
+          <w:color w:val="2E74B5" w:themeColor="accent5" w:themeShade="BF"/>
+          <w:sz w:val="21"/>
+          <w:szCs w:val="28"/>
+        </w:rPr>
+      </w:pPr>
+      <w:r>
+        <w:rPr>
+          <w:rFonts w:eastAsiaTheme="minorEastAsia"/>
+          <w:b/>
+          <w:bCs/>
+          <w:color w:val="2E74B5" w:themeColor="accent5" w:themeShade="BF"/>
+          <w:sz w:val="21"/>
+          <w:szCs w:val="28"/>
+        </w:rPr>
         <w:t xml:space="preserve">Discussion </w:t>
       </w:r>
     </w:p>
     <w:p>
       <w:pPr>
-        <w:pStyle w:val="ListParagraph"/>
-        <w:numPr>
-          <w:ilvl w:val="0"/>
-          <w:numId w:val="21"/>
-        </w:numPr>
         <w:spacing w:after="0" w:line="259" w:lineRule="auto"/>
-        <w:ind w:right="0" w:firstLineChars="0"/>
+        <w:ind w:left="0" w:right="0" w:firstLine="0"/>
+        <w:jc w:val="left"/>
+        <w:rPr>
+          <w:rFonts w:eastAsiaTheme="minorEastAsia"/>
+          <w:b/>
+          <w:bCs/>
+          <w:color w:val="2E74B5" w:themeColor="accent5" w:themeShade="BF"/>
+          <w:sz w:val="21"/>
+          <w:szCs w:val="28"/>
+        </w:rPr>
+      </w:pPr>
+    </w:p>
+    <w:p>
+      <w:pPr>
+        <w:spacing w:after="0" w:line="259" w:lineRule="auto"/>
+        <w:ind w:right="0"/>
         <w:jc w:val="left"/>
         <w:rPr>
           <w:rFonts w:eastAsiaTheme="minorEastAsia"/>
@@ -5831,11 +11883,544 @@
         <w:ind w:left="0" w:firstLine="0"/>
         <w:rPr>
           <w:rFonts w:eastAsiaTheme="minorEastAsia"/>
+          <w:b/>
+          <w:bCs/>
+          <w:color w:val="2E74B5" w:themeColor="accent5" w:themeShade="BF"/>
+          <w:sz w:val="22"/>
+          <w:szCs w:val="32"/>
+        </w:rPr>
+      </w:pPr>
+      <w:r>
+        <w:rPr>
+          <w:rFonts w:eastAsiaTheme="minorEastAsia" w:hint="eastAsia"/>
+          <w:b/>
+          <w:bCs/>
+          <w:color w:val="2E74B5" w:themeColor="accent5" w:themeShade="BF"/>
+          <w:sz w:val="22"/>
+          <w:szCs w:val="32"/>
+        </w:rPr>
+        <w:t>R</w:t>
+      </w:r>
+      <w:r>
+        <w:rPr>
+          <w:rFonts w:eastAsiaTheme="minorEastAsia"/>
+          <w:b/>
+          <w:bCs/>
+          <w:color w:val="2E74B5" w:themeColor="accent5" w:themeShade="BF"/>
+          <w:sz w:val="22"/>
+          <w:szCs w:val="32"/>
+        </w:rPr>
+        <w:t xml:space="preserve">esults </w:t>
+      </w:r>
+    </w:p>
+    <w:p>
+      <w:pPr>
+        <w:ind w:left="0" w:firstLine="0"/>
+        <w:jc w:val="center"/>
+        <w:rPr>
+          <w:rFonts w:eastAsiaTheme="minorEastAsia"/>
+          <w:b/>
+          <w:bCs/>
+          <w:color w:val="2E74B5" w:themeColor="accent5" w:themeShade="BF"/>
+          <w:sz w:val="22"/>
+          <w:szCs w:val="32"/>
+        </w:rPr>
+      </w:pPr>
+      <w:r>
+        <w:rPr>
+          <w:rFonts w:eastAsiaTheme="minorEastAsia"/>
+          <w:b/>
+          <w:bCs/>
+          <w:noProof/>
+          <w:color w:val="2E74B5" w:themeColor="accent5" w:themeShade="BF"/>
+          <w:sz w:val="22"/>
+          <w:szCs w:val="32"/>
+        </w:rPr>
+        <w:drawing>
+          <wp:inline distT="0" distB="0" distL="0" distR="0" wp14:anchorId="1897AA19" wp14:editId="1D060126">
+            <wp:extent cx="4114800" cy="3303902"/>
+            <wp:effectExtent l="0" t="0" r="0" b="0"/>
+            <wp:docPr id="31" name="Picture 31"/>
+            <wp:cNvGraphicFramePr>
+              <a:graphicFrameLocks xmlns:a="http://schemas.openxmlformats.org/drawingml/2006/main" noChangeAspect="1"/>
+            </wp:cNvGraphicFramePr>
+            <a:graphic xmlns:a="http://schemas.openxmlformats.org/drawingml/2006/main">
+              <a:graphicData uri="http://schemas.openxmlformats.org/drawingml/2006/picture">
+                <pic:pic xmlns:pic="http://schemas.openxmlformats.org/drawingml/2006/picture">
+                  <pic:nvPicPr>
+                    <pic:cNvPr id="31" name="Corn_bm3d_denoised.jpg"/>
+                    <pic:cNvPicPr/>
+                  </pic:nvPicPr>
+                  <pic:blipFill>
+                    <a:blip r:embed="rId33">
+                      <a:extLst>
+                        <a:ext uri="{28A0092B-C50C-407E-A947-70E740481C1C}">
+                          <a14:useLocalDpi xmlns:a14="http://schemas.microsoft.com/office/drawing/2010/main" val="0"/>
+                        </a:ext>
+                      </a:extLst>
+                    </a:blip>
+                    <a:stretch>
+                      <a:fillRect/>
+                    </a:stretch>
+                  </pic:blipFill>
+                  <pic:spPr>
+                    <a:xfrm>
+                      <a:off x="0" y="0"/>
+                      <a:ext cx="4166431" cy="3345358"/>
+                    </a:xfrm>
+                    <a:prstGeom prst="rect">
+                      <a:avLst/>
+                    </a:prstGeom>
+                  </pic:spPr>
+                </pic:pic>
+              </a:graphicData>
+            </a:graphic>
+          </wp:inline>
+        </w:drawing>
+      </w:r>
+    </w:p>
+    <w:p>
+      <w:pPr>
+        <w:ind w:left="0" w:firstLine="0"/>
+        <w:jc w:val="center"/>
+        <w:rPr>
+          <w:rFonts w:eastAsiaTheme="minorEastAsia" w:hint="eastAsia"/>
+          <w:b/>
+          <w:bCs/>
+          <w:color w:val="2E74B5" w:themeColor="accent5" w:themeShade="BF"/>
+          <w:sz w:val="22"/>
+          <w:szCs w:val="32"/>
+        </w:rPr>
+      </w:pPr>
+    </w:p>
+    <w:p>
+      <w:pPr>
+        <w:ind w:left="0" w:firstLine="0"/>
+        <w:jc w:val="center"/>
+        <w:rPr>
+          <w:rFonts w:eastAsiaTheme="minorEastAsia"/>
+          <w:b/>
+          <w:bCs/>
+          <w:color w:val="2E74B5" w:themeColor="accent5" w:themeShade="BF"/>
+          <w:sz w:val="22"/>
+          <w:szCs w:val="32"/>
+        </w:rPr>
+      </w:pPr>
+      <w:r>
+        <w:rPr>
+          <w:rFonts w:eastAsiaTheme="minorEastAsia"/>
+          <w:b/>
+          <w:bCs/>
+          <w:noProof/>
+          <w:color w:val="2E74B5" w:themeColor="accent5" w:themeShade="BF"/>
+          <w:sz w:val="22"/>
+          <w:szCs w:val="32"/>
+        </w:rPr>
+        <w:lastRenderedPageBreak/>
+        <w:drawing>
+          <wp:inline distT="0" distB="0" distL="0" distR="0" wp14:anchorId="2C710B2F" wp14:editId="4138F92A">
+            <wp:extent cx="4019797" cy="3227622"/>
+            <wp:effectExtent l="0" t="0" r="0" b="0"/>
+            <wp:docPr id="32" name="Picture 32" descr="A picture containing photo&#10;&#10;Description automatically generated"/>
+            <wp:cNvGraphicFramePr>
+              <a:graphicFrameLocks xmlns:a="http://schemas.openxmlformats.org/drawingml/2006/main" noChangeAspect="1"/>
+            </wp:cNvGraphicFramePr>
+            <a:graphic xmlns:a="http://schemas.openxmlformats.org/drawingml/2006/main">
+              <a:graphicData uri="http://schemas.openxmlformats.org/drawingml/2006/picture">
+                <pic:pic xmlns:pic="http://schemas.openxmlformats.org/drawingml/2006/picture">
+                  <pic:nvPicPr>
+                    <pic:cNvPr id="32" name="Corn_bm3d_noisy.jpg"/>
+                    <pic:cNvPicPr/>
+                  </pic:nvPicPr>
+                  <pic:blipFill>
+                    <a:blip r:embed="rId34">
+                      <a:extLst>
+                        <a:ext uri="{28A0092B-C50C-407E-A947-70E740481C1C}">
+                          <a14:useLocalDpi xmlns:a14="http://schemas.microsoft.com/office/drawing/2010/main" val="0"/>
+                        </a:ext>
+                      </a:extLst>
+                    </a:blip>
+                    <a:stretch>
+                      <a:fillRect/>
+                    </a:stretch>
+                  </pic:blipFill>
+                  <pic:spPr>
+                    <a:xfrm>
+                      <a:off x="0" y="0"/>
+                      <a:ext cx="4047751" cy="3250067"/>
+                    </a:xfrm>
+                    <a:prstGeom prst="rect">
+                      <a:avLst/>
+                    </a:prstGeom>
+                  </pic:spPr>
+                </pic:pic>
+              </a:graphicData>
+            </a:graphic>
+          </wp:inline>
+        </w:drawing>
+      </w:r>
+    </w:p>
+    <w:p>
+      <w:pPr>
+        <w:ind w:left="0" w:firstLine="0"/>
+        <w:jc w:val="center"/>
+        <w:rPr>
+          <w:rFonts w:eastAsiaTheme="minorEastAsia" w:hint="eastAsia"/>
+          <w:b/>
+          <w:bCs/>
+          <w:color w:val="2E74B5" w:themeColor="accent5" w:themeShade="BF"/>
+          <w:sz w:val="22"/>
+          <w:szCs w:val="32"/>
+        </w:rPr>
+      </w:pPr>
+    </w:p>
+    <w:p>
+      <w:pPr>
+        <w:ind w:left="0" w:firstLine="0"/>
+        <w:rPr>
+          <w:rFonts w:eastAsiaTheme="minorEastAsia"/>
+          <w:b/>
+          <w:bCs/>
+          <w:color w:val="2E74B5" w:themeColor="accent5" w:themeShade="BF"/>
+          <w:sz w:val="22"/>
+          <w:szCs w:val="32"/>
+        </w:rPr>
+      </w:pPr>
+      <w:r>
+        <w:rPr>
+          <w:rFonts w:eastAsiaTheme="minorEastAsia" w:hint="eastAsia"/>
+          <w:b/>
+          <w:bCs/>
+          <w:color w:val="2E74B5" w:themeColor="accent5" w:themeShade="BF"/>
+          <w:sz w:val="22"/>
+          <w:szCs w:val="32"/>
+        </w:rPr>
+        <w:t>D</w:t>
+      </w:r>
+      <w:r>
+        <w:rPr>
+          <w:rFonts w:eastAsiaTheme="minorEastAsia"/>
+          <w:b/>
+          <w:bCs/>
+          <w:color w:val="2E74B5" w:themeColor="accent5" w:themeShade="BF"/>
+          <w:sz w:val="22"/>
+          <w:szCs w:val="32"/>
+        </w:rPr>
+        <w:t xml:space="preserve">iscussion </w:t>
+      </w:r>
+    </w:p>
+    <w:p>
+      <w:pPr>
+        <w:ind w:left="0" w:firstLine="0"/>
+        <w:rPr>
+          <w:rFonts w:eastAsiaTheme="minorEastAsia"/>
+          <w:b/>
+          <w:bCs/>
+          <w:color w:val="2E74B5" w:themeColor="accent5" w:themeShade="BF"/>
+          <w:sz w:val="22"/>
+          <w:szCs w:val="32"/>
+        </w:rPr>
+      </w:pPr>
+    </w:p>
+    <w:p>
+      <w:pPr>
+        <w:ind w:left="0" w:firstLine="0"/>
+        <w:rPr>
+          <w:rFonts w:eastAsiaTheme="minorEastAsia"/>
+          <w:b/>
+          <w:bCs/>
+          <w:color w:val="2E74B5" w:themeColor="accent5" w:themeShade="BF"/>
+          <w:sz w:val="22"/>
+          <w:szCs w:val="32"/>
+        </w:rPr>
+      </w:pPr>
+      <w:r>
+        <w:rPr>
+          <w:rFonts w:eastAsiaTheme="minorEastAsia" w:hint="eastAsia"/>
+          <w:b/>
+          <w:bCs/>
+          <w:color w:val="2E74B5" w:themeColor="accent5" w:themeShade="BF"/>
+          <w:sz w:val="22"/>
+          <w:szCs w:val="32"/>
+        </w:rPr>
+        <w:t>A</w:t>
+      </w:r>
+      <w:r>
+        <w:rPr>
+          <w:rFonts w:eastAsiaTheme="minorEastAsia"/>
+          <w:b/>
+          <w:bCs/>
+          <w:color w:val="2E74B5" w:themeColor="accent5" w:themeShade="BF"/>
+          <w:sz w:val="22"/>
+          <w:szCs w:val="32"/>
+        </w:rPr>
+        <w:t>nswers</w:t>
+      </w:r>
+    </w:p>
+    <w:p>
+      <w:pPr>
+        <w:ind w:left="0" w:firstLine="0"/>
+        <w:rPr>
+          <w:rFonts w:eastAsiaTheme="minorEastAsia"/>
+          <w:b/>
+          <w:bCs/>
+          <w:color w:val="2E74B5" w:themeColor="accent5" w:themeShade="BF"/>
+          <w:sz w:val="22"/>
+          <w:szCs w:val="32"/>
+        </w:rPr>
+      </w:pPr>
+      <w:r>
+        <w:rPr>
+          <w:rFonts w:eastAsiaTheme="minorEastAsia" w:hint="eastAsia"/>
+          <w:b/>
+          <w:bCs/>
+          <w:color w:val="2E74B5" w:themeColor="accent5" w:themeShade="BF"/>
+          <w:sz w:val="22"/>
+          <w:szCs w:val="32"/>
+        </w:rPr>
+        <w:t>1</w:t>
+      </w:r>
+      <w:r>
+        <w:rPr>
+          <w:rFonts w:eastAsiaTheme="minorEastAsia"/>
+          <w:b/>
+          <w:bCs/>
+          <w:color w:val="2E74B5" w:themeColor="accent5" w:themeShade="BF"/>
+          <w:sz w:val="22"/>
+          <w:szCs w:val="32"/>
+        </w:rPr>
+        <w:t xml:space="preserve">. </w:t>
+      </w:r>
+      <w:r>
+        <w:rPr>
+          <w:rFonts w:eastAsiaTheme="minorEastAsia"/>
+          <w:b/>
+          <w:bCs/>
+          <w:color w:val="2E74B5" w:themeColor="accent5" w:themeShade="BF"/>
+          <w:sz w:val="22"/>
+          <w:szCs w:val="32"/>
+        </w:rPr>
+        <w:t xml:space="preserve">the algorithm uses many advanced technique to denoise the image. The first step is to group pixel points. </w:t>
+      </w:r>
+    </w:p>
+    <w:p>
+      <w:pPr>
+        <w:ind w:left="0" w:firstLine="0"/>
+        <w:rPr>
+          <w:rFonts w:eastAsiaTheme="minorEastAsia"/>
+          <w:b/>
+          <w:bCs/>
+          <w:color w:val="2E74B5" w:themeColor="accent5" w:themeShade="BF"/>
+          <w:sz w:val="22"/>
+          <w:szCs w:val="32"/>
+        </w:rPr>
+      </w:pPr>
+      <w:r>
+        <w:rPr>
+          <w:rFonts w:eastAsiaTheme="minorEastAsia" w:hint="eastAsia"/>
+          <w:b/>
+          <w:bCs/>
+          <w:color w:val="2E74B5" w:themeColor="accent5" w:themeShade="BF"/>
+          <w:sz w:val="22"/>
+          <w:szCs w:val="32"/>
+        </w:rPr>
+        <w:t>2</w:t>
+      </w:r>
+      <w:r>
+        <w:rPr>
+          <w:rFonts w:eastAsiaTheme="minorEastAsia"/>
+          <w:b/>
+          <w:bCs/>
+          <w:color w:val="2E74B5" w:themeColor="accent5" w:themeShade="BF"/>
+          <w:sz w:val="22"/>
+          <w:szCs w:val="32"/>
+        </w:rPr>
+        <w:t xml:space="preserve">. </w:t>
+      </w:r>
+    </w:p>
+    <w:p>
+      <w:pPr>
+        <w:ind w:left="0" w:firstLine="0"/>
+        <w:rPr>
+          <w:rFonts w:eastAsiaTheme="minorEastAsia"/>
+          <w:b/>
+          <w:bCs/>
+          <w:color w:val="2E74B5" w:themeColor="accent5" w:themeShade="BF"/>
+          <w:sz w:val="22"/>
+          <w:szCs w:val="32"/>
+        </w:rPr>
+      </w:pPr>
+      <w:r>
+        <w:rPr>
+          <w:rFonts w:eastAsiaTheme="minorEastAsia" w:hint="eastAsia"/>
+          <w:b/>
+          <w:bCs/>
+          <w:color w:val="2E74B5" w:themeColor="accent5" w:themeShade="BF"/>
+          <w:sz w:val="22"/>
+          <w:szCs w:val="32"/>
+        </w:rPr>
+        <w:t>3</w:t>
+      </w:r>
+      <w:r>
+        <w:rPr>
+          <w:rFonts w:eastAsiaTheme="minorEastAsia"/>
+          <w:b/>
+          <w:bCs/>
+          <w:color w:val="2E74B5" w:themeColor="accent5" w:themeShade="BF"/>
+          <w:sz w:val="22"/>
+          <w:szCs w:val="32"/>
+        </w:rPr>
+        <w:t xml:space="preserve">. </w:t>
+      </w:r>
+    </w:p>
+    <w:p>
+      <w:pPr>
+        <w:spacing w:after="0" w:line="259" w:lineRule="auto"/>
+        <w:ind w:left="0" w:right="0" w:firstLine="0"/>
+        <w:jc w:val="left"/>
+        <w:rPr>
+          <w:b/>
+          <w:bCs/>
+          <w:sz w:val="20"/>
+          <w:szCs w:val="24"/>
+        </w:rPr>
+      </w:pPr>
+      <w:r>
+        <w:rPr>
+          <w:b/>
+          <w:bCs/>
+          <w:sz w:val="20"/>
+          <w:szCs w:val="24"/>
+        </w:rPr>
+        <w:t xml:space="preserve">(e). </w:t>
+      </w:r>
+      <w:r>
+        <w:rPr>
+          <w:b/>
+          <w:bCs/>
+          <w:sz w:val="20"/>
+          <w:szCs w:val="24"/>
+        </w:rPr>
+        <w:t>Mixed noises in color image (10%)</w:t>
+      </w:r>
+    </w:p>
+    <w:p>
+      <w:pPr>
+        <w:ind w:left="0" w:firstLine="0"/>
+        <w:rPr>
+          <w:rFonts w:eastAsiaTheme="minorEastAsia"/>
+          <w:b/>
+          <w:bCs/>
+          <w:color w:val="2E74B5" w:themeColor="accent5" w:themeShade="BF"/>
+          <w:sz w:val="22"/>
+          <w:szCs w:val="32"/>
+        </w:rPr>
+      </w:pPr>
+      <w:r>
+        <w:rPr>
+          <w:rFonts w:eastAsiaTheme="minorEastAsia"/>
+          <w:b/>
+          <w:bCs/>
+          <w:color w:val="2E74B5" w:themeColor="accent5" w:themeShade="BF"/>
+          <w:sz w:val="22"/>
+          <w:szCs w:val="32"/>
+        </w:rPr>
+        <w:t>Motivation</w:t>
+      </w:r>
+    </w:p>
+    <w:p>
+      <w:pPr>
+        <w:ind w:left="0" w:firstLine="0"/>
+        <w:rPr>
+          <w:rFonts w:eastAsiaTheme="minorEastAsia"/>
+          <w:b/>
+          <w:bCs/>
+          <w:color w:val="2E74B5" w:themeColor="accent5" w:themeShade="BF"/>
+          <w:sz w:val="22"/>
+          <w:szCs w:val="32"/>
+        </w:rPr>
+      </w:pPr>
+      <w:r>
+        <w:rPr>
+          <w:rFonts w:eastAsiaTheme="minorEastAsia"/>
           <w:color w:val="auto"/>
           <w:sz w:val="22"/>
           <w:szCs w:val="32"/>
         </w:rPr>
-      </w:pPr>
+        <w:t xml:space="preserve">There </w:t>
+      </w:r>
+      <w:r>
+        <w:rPr>
+          <w:rFonts w:eastAsiaTheme="minorEastAsia"/>
+          <w:color w:val="auto"/>
+          <w:sz w:val="22"/>
+          <w:szCs w:val="32"/>
+        </w:rPr>
+        <w:t>is</w:t>
+      </w:r>
+      <w:r>
+        <w:rPr>
+          <w:rFonts w:eastAsiaTheme="minorEastAsia"/>
+          <w:color w:val="auto"/>
+          <w:sz w:val="22"/>
+          <w:szCs w:val="32"/>
+        </w:rPr>
+        <w:t xml:space="preserve"> no specific code for this problem. Hence, all parts in this problem is to analyze the above denoising algorithm and compare their advantages and disadvantages. There is no pa</w:t>
+      </w:r>
+      <w:r>
+        <w:rPr>
+          <w:rFonts w:eastAsiaTheme="minorEastAsia"/>
+          <w:color w:val="auto"/>
+          <w:sz w:val="22"/>
+          <w:szCs w:val="32"/>
+        </w:rPr>
+        <w:t>n</w:t>
+      </w:r>
+      <w:r>
+        <w:rPr>
+          <w:rFonts w:eastAsiaTheme="minorEastAsia"/>
+          <w:color w:val="auto"/>
+          <w:sz w:val="22"/>
+          <w:szCs w:val="32"/>
+        </w:rPr>
+        <w:t>a</w:t>
+      </w:r>
+      <w:r>
+        <w:rPr>
+          <w:rFonts w:eastAsiaTheme="minorEastAsia"/>
+          <w:color w:val="auto"/>
+          <w:sz w:val="22"/>
+          <w:szCs w:val="32"/>
+        </w:rPr>
+        <w:t>cea</w:t>
+      </w:r>
+      <w:r>
+        <w:rPr>
+          <w:rFonts w:eastAsiaTheme="minorEastAsia"/>
+          <w:color w:val="auto"/>
+          <w:sz w:val="22"/>
+          <w:szCs w:val="32"/>
+        </w:rPr>
+        <w:t xml:space="preserve"> </w:t>
+      </w:r>
+      <w:r>
+        <w:rPr>
+          <w:rFonts w:eastAsiaTheme="minorEastAsia"/>
+          <w:color w:val="auto"/>
+          <w:sz w:val="22"/>
+          <w:szCs w:val="32"/>
+        </w:rPr>
+        <w:t xml:space="preserve">algorithm to denoise the image. The limit of the algorithm comes from its computation procedure. Almost all algorithm mainly focus on the neighboring pixels. In contrast, BM3D algorithm uses the global information to estimate the noisy pixel. </w:t>
+      </w:r>
+      <w:r>
+        <w:rPr>
+          <w:rFonts w:eastAsiaTheme="minorEastAsia"/>
+          <w:color w:val="auto"/>
+          <w:sz w:val="22"/>
+          <w:szCs w:val="32"/>
+        </w:rPr>
+        <w:t xml:space="preserve">The algorithm should be chosen specifically after the input image is carefully analyzed. Analysis is very </w:t>
+      </w:r>
     </w:p>
     <w:p>
       <w:pPr>
@@ -5849,32 +12434,31 @@
           <w:szCs w:val="32"/>
         </w:rPr>
       </w:pPr>
-      <w:r>
-        <w:rPr>
-          <w:rFonts w:eastAsiaTheme="minorEastAsia" w:hint="eastAsia"/>
+    </w:p>
+    <w:p>
+      <w:pPr>
+        <w:ind w:left="0" w:firstLine="0"/>
+        <w:rPr>
+          <w:rFonts w:eastAsiaTheme="minorEastAsia"/>
           <w:b/>
           <w:bCs/>
           <w:color w:val="2E74B5" w:themeColor="accent5" w:themeShade="BF"/>
           <w:sz w:val="22"/>
           <w:szCs w:val="32"/>
         </w:rPr>
-        <w:t>R</w:t>
-      </w:r>
-      <w:r>
-        <w:rPr>
-          <w:rFonts w:eastAsiaTheme="minorEastAsia"/>
+      </w:pPr>
+      <w:r>
+        <w:rPr>
+          <w:rFonts w:eastAsiaTheme="minorEastAsia" w:hint="eastAsia"/>
           <w:b/>
           <w:bCs/>
           <w:color w:val="2E74B5" w:themeColor="accent5" w:themeShade="BF"/>
           <w:sz w:val="22"/>
           <w:szCs w:val="32"/>
         </w:rPr>
-        <w:t xml:space="preserve">esults </w:t>
-      </w:r>
-    </w:p>
-    <w:p>
-      <w:pPr>
-        <w:ind w:left="0" w:firstLine="0"/>
+        <w:t>A</w:t>
+      </w:r>
+      <w:r>
         <w:rPr>
           <w:rFonts w:eastAsiaTheme="minorEastAsia"/>
           <w:b/>
@@ -5883,270 +12467,19 @@
           <w:sz w:val="22"/>
           <w:szCs w:val="32"/>
         </w:rPr>
-      </w:pPr>
+        <w:t xml:space="preserve">pproach and procedure </w:t>
+      </w:r>
     </w:p>
     <w:p>
       <w:pPr>
         <w:ind w:left="0" w:firstLine="0"/>
-        <w:rPr>
-          <w:rFonts w:eastAsiaTheme="minorEastAsia"/>
-          <w:b/>
-          <w:bCs/>
-          <w:color w:val="2E74B5" w:themeColor="accent5" w:themeShade="BF"/>
-          <w:sz w:val="22"/>
-          <w:szCs w:val="32"/>
-        </w:rPr>
-      </w:pPr>
-      <w:r>
-        <w:rPr>
-          <w:rFonts w:eastAsiaTheme="minorEastAsia" w:hint="eastAsia"/>
-          <w:b/>
-          <w:bCs/>
-          <w:color w:val="2E74B5" w:themeColor="accent5" w:themeShade="BF"/>
-          <w:sz w:val="22"/>
-          <w:szCs w:val="32"/>
-        </w:rPr>
-        <w:t>D</w:t>
-      </w:r>
-      <w:r>
-        <w:rPr>
-          <w:rFonts w:eastAsiaTheme="minorEastAsia"/>
-          <w:b/>
-          <w:bCs/>
-          <w:color w:val="2E74B5" w:themeColor="accent5" w:themeShade="BF"/>
-          <w:sz w:val="22"/>
-          <w:szCs w:val="32"/>
-        </w:rPr>
-        <w:t xml:space="preserve">iscussion </w:t>
-      </w:r>
-    </w:p>
-    <w:p>
-      <w:pPr>
-        <w:ind w:left="0" w:firstLine="0"/>
-        <w:rPr>
-          <w:rFonts w:eastAsiaTheme="minorEastAsia"/>
-          <w:b/>
-          <w:bCs/>
-          <w:color w:val="2E74B5" w:themeColor="accent5" w:themeShade="BF"/>
-          <w:sz w:val="22"/>
-          <w:szCs w:val="32"/>
-        </w:rPr>
-      </w:pPr>
-      <w:r>
-        <w:rPr>
-          <w:rFonts w:eastAsiaTheme="minorEastAsia" w:hint="eastAsia"/>
-          <w:b/>
-          <w:bCs/>
-          <w:color w:val="2E74B5" w:themeColor="accent5" w:themeShade="BF"/>
-          <w:sz w:val="22"/>
-          <w:szCs w:val="32"/>
-        </w:rPr>
-        <w:t>A</w:t>
-      </w:r>
-      <w:r>
-        <w:rPr>
-          <w:rFonts w:eastAsiaTheme="minorEastAsia"/>
-          <w:b/>
-          <w:bCs/>
-          <w:color w:val="2E74B5" w:themeColor="accent5" w:themeShade="BF"/>
-          <w:sz w:val="22"/>
-          <w:szCs w:val="32"/>
-        </w:rPr>
-        <w:t>nswers</w:t>
-      </w:r>
-    </w:p>
-    <w:p>
-      <w:pPr>
-        <w:ind w:left="0" w:firstLine="0"/>
-        <w:rPr>
-          <w:rFonts w:eastAsiaTheme="minorEastAsia"/>
-          <w:b/>
-          <w:bCs/>
-          <w:color w:val="2E74B5" w:themeColor="accent5" w:themeShade="BF"/>
-          <w:sz w:val="22"/>
-          <w:szCs w:val="32"/>
-        </w:rPr>
-      </w:pPr>
-      <w:r>
-        <w:rPr>
-          <w:rFonts w:eastAsiaTheme="minorEastAsia" w:hint="eastAsia"/>
-          <w:b/>
-          <w:bCs/>
-          <w:color w:val="2E74B5" w:themeColor="accent5" w:themeShade="BF"/>
-          <w:sz w:val="22"/>
-          <w:szCs w:val="32"/>
-        </w:rPr>
-        <w:t>1</w:t>
-      </w:r>
-      <w:r>
-        <w:rPr>
-          <w:rFonts w:eastAsiaTheme="minorEastAsia"/>
-          <w:b/>
-          <w:bCs/>
-          <w:color w:val="2E74B5" w:themeColor="accent5" w:themeShade="BF"/>
-          <w:sz w:val="22"/>
-          <w:szCs w:val="32"/>
-        </w:rPr>
-        <w:t xml:space="preserve">. </w:t>
-      </w:r>
-      <w:r>
-        <w:rPr>
-          <w:rFonts w:eastAsiaTheme="minorEastAsia"/>
-          <w:b/>
-          <w:bCs/>
-          <w:color w:val="2E74B5" w:themeColor="accent5" w:themeShade="BF"/>
-          <w:sz w:val="22"/>
-          <w:szCs w:val="32"/>
-        </w:rPr>
-        <w:t xml:space="preserve">the algorithm uses many advanced technique to denoise the image. The first step is to group pixel points. </w:t>
-      </w:r>
-    </w:p>
-    <w:p>
-      <w:pPr>
-        <w:ind w:left="0" w:firstLine="0"/>
-        <w:rPr>
-          <w:rFonts w:eastAsiaTheme="minorEastAsia"/>
-          <w:b/>
-          <w:bCs/>
-          <w:color w:val="2E74B5" w:themeColor="accent5" w:themeShade="BF"/>
-          <w:sz w:val="22"/>
-          <w:szCs w:val="32"/>
-        </w:rPr>
-      </w:pPr>
-      <w:r>
-        <w:rPr>
-          <w:rFonts w:eastAsiaTheme="minorEastAsia" w:hint="eastAsia"/>
-          <w:b/>
-          <w:bCs/>
-          <w:color w:val="2E74B5" w:themeColor="accent5" w:themeShade="BF"/>
-          <w:sz w:val="22"/>
-          <w:szCs w:val="32"/>
-        </w:rPr>
-        <w:t>2</w:t>
-      </w:r>
-      <w:r>
-        <w:rPr>
-          <w:rFonts w:eastAsiaTheme="minorEastAsia"/>
-          <w:b/>
-          <w:bCs/>
-          <w:color w:val="2E74B5" w:themeColor="accent5" w:themeShade="BF"/>
-          <w:sz w:val="22"/>
-          <w:szCs w:val="32"/>
-        </w:rPr>
-        <w:t xml:space="preserve">. </w:t>
-      </w:r>
-    </w:p>
-    <w:p>
-      <w:pPr>
-        <w:ind w:left="0" w:firstLine="0"/>
-        <w:rPr>
-          <w:rFonts w:eastAsiaTheme="minorEastAsia"/>
-          <w:b/>
-          <w:bCs/>
-          <w:color w:val="2E74B5" w:themeColor="accent5" w:themeShade="BF"/>
-          <w:sz w:val="22"/>
-          <w:szCs w:val="32"/>
-        </w:rPr>
-      </w:pPr>
-      <w:r>
-        <w:rPr>
-          <w:rFonts w:eastAsiaTheme="minorEastAsia" w:hint="eastAsia"/>
-          <w:b/>
-          <w:bCs/>
-          <w:color w:val="2E74B5" w:themeColor="accent5" w:themeShade="BF"/>
-          <w:sz w:val="22"/>
-          <w:szCs w:val="32"/>
-        </w:rPr>
-        <w:t>3</w:t>
-      </w:r>
-      <w:r>
-        <w:rPr>
-          <w:rFonts w:eastAsiaTheme="minorEastAsia"/>
-          <w:b/>
-          <w:bCs/>
-          <w:color w:val="2E74B5" w:themeColor="accent5" w:themeShade="BF"/>
-          <w:sz w:val="22"/>
-          <w:szCs w:val="32"/>
-        </w:rPr>
-        <w:t xml:space="preserve">. </w:t>
-      </w:r>
-    </w:p>
-    <w:p>
-      <w:pPr>
-        <w:spacing w:after="0" w:line="259" w:lineRule="auto"/>
-        <w:ind w:left="0" w:right="0" w:firstLine="0"/>
-        <w:jc w:val="left"/>
-        <w:rPr>
-          <w:b/>
-          <w:bCs/>
-          <w:sz w:val="20"/>
-          <w:szCs w:val="24"/>
-        </w:rPr>
-      </w:pPr>
-      <w:r>
-        <w:rPr>
-          <w:b/>
-          <w:bCs/>
-          <w:sz w:val="20"/>
-          <w:szCs w:val="24"/>
-        </w:rPr>
-        <w:t xml:space="preserve">(e). </w:t>
-      </w:r>
-      <w:r>
-        <w:rPr>
-          <w:b/>
-          <w:bCs/>
-          <w:sz w:val="20"/>
-          <w:szCs w:val="24"/>
-        </w:rPr>
-        <w:t>Mixed noises in color image (10%)</w:t>
-      </w:r>
-    </w:p>
-    <w:p>
-      <w:pPr>
-        <w:ind w:left="0" w:firstLine="0"/>
-        <w:rPr>
-          <w:rFonts w:eastAsiaTheme="minorEastAsia"/>
-          <w:b/>
-          <w:bCs/>
-          <w:color w:val="2E74B5" w:themeColor="accent5" w:themeShade="BF"/>
-          <w:sz w:val="22"/>
-          <w:szCs w:val="32"/>
-        </w:rPr>
-      </w:pPr>
-      <w:r>
-        <w:rPr>
-          <w:rFonts w:eastAsiaTheme="minorEastAsia"/>
-          <w:b/>
-          <w:bCs/>
-          <w:color w:val="2E74B5" w:themeColor="accent5" w:themeShade="BF"/>
-          <w:sz w:val="22"/>
-          <w:szCs w:val="32"/>
-        </w:rPr>
-        <w:t>Motivation</w:t>
-      </w:r>
-    </w:p>
-    <w:p>
-      <w:pPr>
-        <w:ind w:left="0" w:firstLine="0"/>
-        <w:rPr>
-          <w:rFonts w:eastAsiaTheme="minorEastAsia"/>
-          <w:b/>
-          <w:bCs/>
-          <w:color w:val="2E74B5" w:themeColor="accent5" w:themeShade="BF"/>
-          <w:sz w:val="22"/>
-          <w:szCs w:val="32"/>
-        </w:rPr>
-      </w:pPr>
-      <w:r>
         <w:rPr>
           <w:rFonts w:eastAsiaTheme="minorEastAsia"/>
           <w:color w:val="auto"/>
           <w:sz w:val="22"/>
           <w:szCs w:val="32"/>
         </w:rPr>
-        <w:t xml:space="preserve">There </w:t>
-      </w:r>
+      </w:pPr>
       <w:r>
         <w:rPr>
           <w:rFonts w:eastAsiaTheme="minorEastAsia"/>
@@ -6154,254 +12487,7 @@
           <w:sz w:val="22"/>
           <w:szCs w:val="32"/>
         </w:rPr>
-        <w:t>is</w:t>
-      </w:r>
-      <w:r>
-        <w:rPr>
-          <w:rFonts w:eastAsiaTheme="minorEastAsia"/>
-          <w:color w:val="auto"/>
-          <w:sz w:val="22"/>
-          <w:szCs w:val="32"/>
-        </w:rPr>
-        <w:t xml:space="preserve"> no specific code for this problem. Hence, all parts in this problem is to analyze the above denoising algorithm and compare their advantages and disadvantages. There is no </w:t>
-      </w:r>
-      <w:proofErr w:type="spellStart"/>
-      <w:r>
-        <w:rPr>
-          <w:rFonts w:eastAsiaTheme="minorEastAsia"/>
-          <w:color w:val="auto"/>
-          <w:sz w:val="22"/>
-          <w:szCs w:val="32"/>
-        </w:rPr>
-        <w:t>pacinia</w:t>
-      </w:r>
-      <w:proofErr w:type="spellEnd"/>
-      <w:r>
-        <w:rPr>
-          <w:rFonts w:eastAsiaTheme="minorEastAsia"/>
-          <w:color w:val="auto"/>
-          <w:sz w:val="22"/>
-          <w:szCs w:val="32"/>
-        </w:rPr>
-        <w:t xml:space="preserve"> The algorithm should be chosen specifically after the input image is carefully analyzed. Analysis is very </w:t>
-      </w:r>
-    </w:p>
-    <w:p>
-      <w:pPr>
-        <w:ind w:left="0" w:firstLine="0"/>
-        <w:rPr>
-          <w:rFonts w:eastAsiaTheme="minorEastAsia"/>
-          <w:b/>
-          <w:bCs/>
-          <w:color w:val="2E74B5" w:themeColor="accent5" w:themeShade="BF"/>
-          <w:sz w:val="22"/>
-          <w:szCs w:val="32"/>
-        </w:rPr>
-      </w:pPr>
-    </w:p>
-    <w:p>
-      <w:pPr>
-        <w:ind w:left="0" w:firstLine="0"/>
-        <w:rPr>
-          <w:rFonts w:eastAsiaTheme="minorEastAsia"/>
-          <w:b/>
-          <w:bCs/>
-          <w:color w:val="2E74B5" w:themeColor="accent5" w:themeShade="BF"/>
-          <w:sz w:val="22"/>
-          <w:szCs w:val="32"/>
-        </w:rPr>
-      </w:pPr>
-      <w:r>
-        <w:rPr>
-          <w:rFonts w:eastAsiaTheme="minorEastAsia" w:hint="eastAsia"/>
-          <w:b/>
-          <w:bCs/>
-          <w:color w:val="2E74B5" w:themeColor="accent5" w:themeShade="BF"/>
-          <w:sz w:val="22"/>
-          <w:szCs w:val="32"/>
-        </w:rPr>
-        <w:t>A</w:t>
-      </w:r>
-      <w:r>
-        <w:rPr>
-          <w:rFonts w:eastAsiaTheme="minorEastAsia"/>
-          <w:b/>
-          <w:bCs/>
-          <w:color w:val="2E74B5" w:themeColor="accent5" w:themeShade="BF"/>
-          <w:sz w:val="22"/>
-          <w:szCs w:val="32"/>
-        </w:rPr>
-        <w:t xml:space="preserve">pproach and procedure </w:t>
-      </w:r>
-    </w:p>
-    <w:p>
-      <w:pPr>
-        <w:ind w:left="0" w:firstLine="0"/>
-        <w:rPr>
-          <w:rFonts w:eastAsiaTheme="minorEastAsia"/>
-          <w:b/>
-          <w:bCs/>
-          <w:color w:val="2E74B5" w:themeColor="accent5" w:themeShade="BF"/>
-          <w:sz w:val="22"/>
-          <w:szCs w:val="32"/>
-        </w:rPr>
-      </w:pPr>
-    </w:p>
-    <w:p>
-      <w:pPr>
-        <w:ind w:left="0" w:firstLine="0"/>
-        <w:rPr>
-          <w:rFonts w:eastAsiaTheme="minorEastAsia"/>
-          <w:b/>
-          <w:bCs/>
-          <w:color w:val="2E74B5" w:themeColor="accent5" w:themeShade="BF"/>
-          <w:sz w:val="22"/>
-          <w:szCs w:val="32"/>
-        </w:rPr>
-      </w:pPr>
-      <w:r>
-        <w:rPr>
-          <w:rFonts w:eastAsiaTheme="minorEastAsia" w:hint="eastAsia"/>
-          <w:b/>
-          <w:bCs/>
-          <w:color w:val="2E74B5" w:themeColor="accent5" w:themeShade="BF"/>
-          <w:sz w:val="22"/>
-          <w:szCs w:val="32"/>
-        </w:rPr>
-        <w:t>R</w:t>
-      </w:r>
-      <w:r>
-        <w:rPr>
-          <w:rFonts w:eastAsiaTheme="minorEastAsia"/>
-          <w:b/>
-          <w:bCs/>
-          <w:color w:val="2E74B5" w:themeColor="accent5" w:themeShade="BF"/>
-          <w:sz w:val="22"/>
-          <w:szCs w:val="32"/>
-        </w:rPr>
-        <w:t xml:space="preserve">esults </w:t>
-      </w:r>
-    </w:p>
-    <w:p>
-      <w:pPr>
-        <w:ind w:left="0" w:firstLine="0"/>
-        <w:rPr>
-          <w:rFonts w:eastAsiaTheme="minorEastAsia"/>
-          <w:b/>
-          <w:bCs/>
-          <w:color w:val="2E74B5" w:themeColor="accent5" w:themeShade="BF"/>
-          <w:sz w:val="22"/>
-          <w:szCs w:val="32"/>
-        </w:rPr>
-      </w:pPr>
-    </w:p>
-    <w:p>
-      <w:pPr>
-        <w:ind w:left="0" w:firstLine="0"/>
-        <w:rPr>
-          <w:rFonts w:eastAsiaTheme="minorEastAsia"/>
-          <w:b/>
-          <w:bCs/>
-          <w:color w:val="2E74B5" w:themeColor="accent5" w:themeShade="BF"/>
-          <w:sz w:val="22"/>
-          <w:szCs w:val="32"/>
-        </w:rPr>
-      </w:pPr>
-    </w:p>
-    <w:p>
-      <w:pPr>
-        <w:ind w:left="0" w:firstLine="0"/>
-        <w:rPr>
-          <w:rFonts w:eastAsiaTheme="minorEastAsia"/>
-          <w:b/>
-          <w:bCs/>
-          <w:color w:val="2E74B5" w:themeColor="accent5" w:themeShade="BF"/>
-          <w:sz w:val="22"/>
-          <w:szCs w:val="32"/>
-        </w:rPr>
-      </w:pPr>
-      <w:r>
-        <w:rPr>
-          <w:rFonts w:eastAsiaTheme="minorEastAsia" w:hint="eastAsia"/>
-          <w:b/>
-          <w:bCs/>
-          <w:color w:val="2E74B5" w:themeColor="accent5" w:themeShade="BF"/>
-          <w:sz w:val="22"/>
-          <w:szCs w:val="32"/>
-        </w:rPr>
-        <w:t>D</w:t>
-      </w:r>
-      <w:r>
-        <w:rPr>
-          <w:rFonts w:eastAsiaTheme="minorEastAsia"/>
-          <w:b/>
-          <w:bCs/>
-          <w:color w:val="2E74B5" w:themeColor="accent5" w:themeShade="BF"/>
-          <w:sz w:val="22"/>
-          <w:szCs w:val="32"/>
-        </w:rPr>
-        <w:t xml:space="preserve">iscussion </w:t>
-      </w:r>
-    </w:p>
-    <w:p>
-      <w:pPr>
-        <w:ind w:left="0" w:firstLine="0"/>
-        <w:rPr>
-          <w:rFonts w:eastAsiaTheme="minorEastAsia"/>
-          <w:b/>
-          <w:bCs/>
-          <w:color w:val="2E74B5" w:themeColor="accent5" w:themeShade="BF"/>
-          <w:sz w:val="22"/>
-          <w:szCs w:val="32"/>
-        </w:rPr>
-      </w:pPr>
-    </w:p>
-    <w:p>
-      <w:pPr>
-        <w:ind w:left="0" w:firstLine="0"/>
-        <w:rPr>
-          <w:rFonts w:eastAsiaTheme="minorEastAsia"/>
-          <w:b/>
-          <w:bCs/>
-          <w:color w:val="2E74B5" w:themeColor="accent5" w:themeShade="BF"/>
-          <w:sz w:val="22"/>
-          <w:szCs w:val="32"/>
-        </w:rPr>
-      </w:pPr>
-    </w:p>
-    <w:p>
-      <w:pPr>
-        <w:ind w:left="0" w:firstLine="0"/>
-        <w:rPr>
-          <w:rFonts w:eastAsiaTheme="minorEastAsia"/>
-          <w:b/>
-          <w:bCs/>
-          <w:color w:val="2E74B5" w:themeColor="accent5" w:themeShade="BF"/>
-          <w:sz w:val="22"/>
-          <w:szCs w:val="32"/>
-        </w:rPr>
-      </w:pPr>
-      <w:r>
-        <w:rPr>
-          <w:rFonts w:eastAsiaTheme="minorEastAsia" w:hint="eastAsia"/>
-          <w:b/>
-          <w:bCs/>
-          <w:color w:val="2E74B5" w:themeColor="accent5" w:themeShade="BF"/>
-          <w:sz w:val="22"/>
-          <w:szCs w:val="32"/>
-        </w:rPr>
-        <w:t>A</w:t>
-      </w:r>
-      <w:r>
-        <w:rPr>
-          <w:rFonts w:eastAsiaTheme="minorEastAsia"/>
-          <w:b/>
-          <w:bCs/>
-          <w:color w:val="2E74B5" w:themeColor="accent5" w:themeShade="BF"/>
-          <w:sz w:val="22"/>
-          <w:szCs w:val="32"/>
-        </w:rPr>
-        <w:t>nswers</w:t>
+        <w:t xml:space="preserve">The first step is to analyze the image with eye to decide the type and possible mixed noise that may be included in the image. The algorithm will be </w:t>
       </w:r>
     </w:p>
     <w:p>
@@ -6421,8 +12507,7 @@
           <w:sz w:val="22"/>
           <w:szCs w:val="32"/>
         </w:rPr>
-        <w:lastRenderedPageBreak/>
-        <w:t>1</w:t>
+        <w:t>R</w:t>
       </w:r>
       <w:r>
         <w:rPr>
@@ -6431,35 +12516,142 @@
           <w:sz w:val="22"/>
           <w:szCs w:val="32"/>
         </w:rPr>
-        <w:t>.</w:t>
-      </w:r>
-      <w:r>
+        <w:t xml:space="preserve">esults </w:t>
+      </w:r>
+    </w:p>
+    <w:p>
+      <w:pPr>
+        <w:ind w:left="0" w:firstLine="0"/>
+        <w:rPr>
+          <w:rFonts w:eastAsiaTheme="minorEastAsia"/>
+          <w:b/>
+          <w:bCs/>
+          <w:color w:val="2E74B5" w:themeColor="accent5" w:themeShade="BF"/>
+          <w:sz w:val="22"/>
+          <w:szCs w:val="32"/>
+        </w:rPr>
+      </w:pPr>
+    </w:p>
+    <w:p>
+      <w:pPr>
+        <w:ind w:left="0" w:firstLine="0"/>
+        <w:rPr>
+          <w:rFonts w:eastAsiaTheme="minorEastAsia"/>
+          <w:b/>
+          <w:bCs/>
+          <w:color w:val="2E74B5" w:themeColor="accent5" w:themeShade="BF"/>
+          <w:sz w:val="22"/>
+          <w:szCs w:val="32"/>
+        </w:rPr>
+      </w:pPr>
+    </w:p>
+    <w:p>
+      <w:pPr>
+        <w:ind w:left="0" w:firstLine="0"/>
+        <w:rPr>
+          <w:rFonts w:eastAsiaTheme="minorEastAsia"/>
+          <w:b/>
+          <w:bCs/>
+          <w:color w:val="2E74B5" w:themeColor="accent5" w:themeShade="BF"/>
+          <w:sz w:val="22"/>
+          <w:szCs w:val="32"/>
+        </w:rPr>
+      </w:pPr>
+      <w:r>
+        <w:rPr>
+          <w:rFonts w:eastAsiaTheme="minorEastAsia" w:hint="eastAsia"/>
+          <w:b/>
+          <w:bCs/>
+          <w:color w:val="2E74B5" w:themeColor="accent5" w:themeShade="BF"/>
+          <w:sz w:val="22"/>
+          <w:szCs w:val="32"/>
+        </w:rPr>
+        <w:t>D</w:t>
+      </w:r>
+      <w:r>
+        <w:rPr>
+          <w:rFonts w:eastAsiaTheme="minorEastAsia"/>
+          <w:b/>
+          <w:bCs/>
+          <w:color w:val="2E74B5" w:themeColor="accent5" w:themeShade="BF"/>
+          <w:sz w:val="22"/>
+          <w:szCs w:val="32"/>
+        </w:rPr>
+        <w:t xml:space="preserve">iscussion </w:t>
+      </w:r>
+    </w:p>
+    <w:p>
+      <w:pPr>
+        <w:ind w:left="0" w:firstLine="0"/>
+        <w:rPr>
+          <w:rFonts w:eastAsiaTheme="minorEastAsia"/>
+          <w:b/>
+          <w:bCs/>
+          <w:color w:val="2E74B5" w:themeColor="accent5" w:themeShade="BF"/>
+          <w:sz w:val="22"/>
+          <w:szCs w:val="32"/>
+        </w:rPr>
+      </w:pPr>
+    </w:p>
+    <w:p>
+      <w:pPr>
+        <w:ind w:left="0" w:firstLine="0"/>
+        <w:rPr>
+          <w:rFonts w:eastAsiaTheme="minorEastAsia"/>
+          <w:b/>
+          <w:bCs/>
+          <w:color w:val="2E74B5" w:themeColor="accent5" w:themeShade="BF"/>
+          <w:sz w:val="22"/>
+          <w:szCs w:val="32"/>
+        </w:rPr>
+      </w:pPr>
+    </w:p>
+    <w:p>
+      <w:pPr>
+        <w:ind w:left="0" w:firstLine="0"/>
+        <w:rPr>
+          <w:rFonts w:eastAsiaTheme="minorEastAsia"/>
+          <w:b/>
+          <w:bCs/>
+          <w:color w:val="2E74B5" w:themeColor="accent5" w:themeShade="BF"/>
+          <w:sz w:val="22"/>
+          <w:szCs w:val="32"/>
+        </w:rPr>
+      </w:pPr>
+      <w:r>
+        <w:rPr>
+          <w:rFonts w:eastAsiaTheme="minorEastAsia" w:hint="eastAsia"/>
+          <w:b/>
+          <w:bCs/>
+          <w:color w:val="2E74B5" w:themeColor="accent5" w:themeShade="BF"/>
+          <w:sz w:val="22"/>
+          <w:szCs w:val="32"/>
+        </w:rPr>
+        <w:lastRenderedPageBreak/>
+        <w:t>A</w:t>
+      </w:r>
+      <w:r>
+        <w:rPr>
+          <w:rFonts w:eastAsiaTheme="minorEastAsia"/>
+          <w:b/>
+          <w:bCs/>
+          <w:color w:val="2E74B5" w:themeColor="accent5" w:themeShade="BF"/>
+          <w:sz w:val="22"/>
+          <w:szCs w:val="32"/>
+        </w:rPr>
+        <w:t>nswers</w:t>
+      </w:r>
+    </w:p>
+    <w:p>
+      <w:pPr>
+        <w:ind w:left="0" w:firstLine="0"/>
         <w:rPr>
           <w:rFonts w:eastAsiaTheme="minorEastAsia"/>
           <w:color w:val="auto"/>
           <w:sz w:val="22"/>
           <w:szCs w:val="32"/>
         </w:rPr>
-        <w:t xml:space="preserve"> </w:t>
-      </w:r>
-      <w:r>
-        <w:rPr>
-          <w:rFonts w:eastAsiaTheme="minorEastAsia"/>
-          <w:color w:val="auto"/>
-          <w:sz w:val="22"/>
-          <w:szCs w:val="32"/>
-        </w:rPr>
-        <w:t>two</w:t>
-      </w:r>
-      <w:r>
-        <w:rPr>
-          <w:rFonts w:eastAsiaTheme="minorEastAsia"/>
-          <w:color w:val="auto"/>
-          <w:sz w:val="22"/>
-          <w:szCs w:val="32"/>
-        </w:rPr>
-        <w:t xml:space="preserve"> </w:t>
-      </w:r>
+      </w:pPr>
       <w:r>
         <w:rPr>
           <w:rFonts w:eastAsiaTheme="minorEastAsia" w:hint="eastAsia"/>
@@ -6467,7 +12659,7 @@
           <w:sz w:val="22"/>
           <w:szCs w:val="32"/>
         </w:rPr>
-        <w:t>type</w:t>
+        <w:t>1</w:t>
       </w:r>
       <w:r>
         <w:rPr>
@@ -6476,7 +12668,7 @@
           <w:sz w:val="22"/>
           <w:szCs w:val="32"/>
         </w:rPr>
-        <w:t xml:space="preserve"> of</w:t>
+        <w:t>.</w:t>
       </w:r>
       <w:r>
         <w:rPr>
@@ -6485,7 +12677,7 @@
           <w:sz w:val="22"/>
           <w:szCs w:val="32"/>
         </w:rPr>
-        <w:t xml:space="preserve"> noise is added to the </w:t>
+        <w:t xml:space="preserve"> </w:t>
       </w:r>
       <w:r>
         <w:rPr>
@@ -6494,19 +12686,17 @@
           <w:sz w:val="22"/>
           <w:szCs w:val="32"/>
         </w:rPr>
-        <w:t xml:space="preserve">image, impulse noise and uniform noise(Gaussian noise). </w:t>
-      </w:r>
-    </w:p>
-    <w:p>
-      <w:pPr>
-        <w:ind w:left="0" w:firstLine="0"/>
+        <w:t>two</w:t>
+      </w:r>
+      <w:r>
         <w:rPr>
           <w:rFonts w:eastAsiaTheme="minorEastAsia"/>
           <w:color w:val="auto"/>
           <w:sz w:val="22"/>
           <w:szCs w:val="32"/>
         </w:rPr>
-      </w:pPr>
+        <w:t xml:space="preserve"> </w:t>
+      </w:r>
       <w:r>
         <w:rPr>
           <w:rFonts w:eastAsiaTheme="minorEastAsia" w:hint="eastAsia"/>
@@ -6514,7 +12704,7 @@
           <w:sz w:val="22"/>
           <w:szCs w:val="32"/>
         </w:rPr>
-        <w:t>2</w:t>
+        <w:t>type</w:t>
       </w:r>
       <w:r>
         <w:rPr>
@@ -6523,7 +12713,7 @@
           <w:sz w:val="22"/>
           <w:szCs w:val="32"/>
         </w:rPr>
-        <w:t>.</w:t>
+        <w:t xml:space="preserve"> of</w:t>
       </w:r>
       <w:r>
         <w:rPr>
@@ -6532,7 +12722,7 @@
           <w:sz w:val="22"/>
           <w:szCs w:val="32"/>
         </w:rPr>
-        <w:t xml:space="preserve"> The impulse noise should be filtered firstly by median filter algorithm. If it is filtered the average filter firstly, the peak pixel value will be distributed equally to all pixels in the window. Hence, the following median filter is useless. It can not detect the peak pixel in the window. </w:t>
+        <w:t xml:space="preserve"> noise is added to the </w:t>
       </w:r>
       <w:r>
         <w:rPr>
@@ -6541,7 +12731,7 @@
           <w:sz w:val="22"/>
           <w:szCs w:val="32"/>
         </w:rPr>
-        <w:t xml:space="preserve">The other type of filter for while noise should be used next. </w:t>
+        <w:t xml:space="preserve">image, impulse noise and uniform noise(Gaussian noise). </w:t>
       </w:r>
     </w:p>
     <w:p>
@@ -6561,7 +12751,7 @@
           <w:sz w:val="22"/>
           <w:szCs w:val="32"/>
         </w:rPr>
-        <w:t>3</w:t>
+        <w:t>2</w:t>
       </w:r>
       <w:r>
         <w:rPr>
@@ -6579,7 +12769,7 @@
           <w:sz w:val="22"/>
           <w:szCs w:val="32"/>
         </w:rPr>
-        <w:t xml:space="preserve"> </w:t>
+        <w:t xml:space="preserve"> The impulse noise should be filtered firstly by median filter algorithm. If it is filtered the average filter firstly, the peak pixel value will be distributed equally to all pixels in the window. Hence, the following median filter is useless. It can not detect the peak pixel in the window. </w:t>
       </w:r>
       <w:r>
         <w:rPr>
@@ -6588,6 +12778,53 @@
           <w:sz w:val="22"/>
           <w:szCs w:val="32"/>
         </w:rPr>
+        <w:t xml:space="preserve">The other type of filter for while noise should be used next. </w:t>
+      </w:r>
+    </w:p>
+    <w:p>
+      <w:pPr>
+        <w:ind w:left="0" w:firstLine="0"/>
+        <w:rPr>
+          <w:rFonts w:eastAsiaTheme="minorEastAsia"/>
+          <w:color w:val="auto"/>
+          <w:sz w:val="22"/>
+          <w:szCs w:val="32"/>
+        </w:rPr>
+      </w:pPr>
+      <w:r>
+        <w:rPr>
+          <w:rFonts w:eastAsiaTheme="minorEastAsia" w:hint="eastAsia"/>
+          <w:color w:val="auto"/>
+          <w:sz w:val="22"/>
+          <w:szCs w:val="32"/>
+        </w:rPr>
+        <w:t>3</w:t>
+      </w:r>
+      <w:r>
+        <w:rPr>
+          <w:rFonts w:eastAsiaTheme="minorEastAsia"/>
+          <w:color w:val="auto"/>
+          <w:sz w:val="22"/>
+          <w:szCs w:val="32"/>
+        </w:rPr>
+        <w:t>.</w:t>
+      </w:r>
+      <w:r>
+        <w:rPr>
+          <w:rFonts w:eastAsiaTheme="minorEastAsia"/>
+          <w:color w:val="auto"/>
+          <w:sz w:val="22"/>
+          <w:szCs w:val="32"/>
+        </w:rPr>
+        <w:t xml:space="preserve"> </w:t>
+      </w:r>
+      <w:r>
+        <w:rPr>
+          <w:rFonts w:eastAsiaTheme="minorEastAsia"/>
+          <w:color w:val="auto"/>
+          <w:sz w:val="22"/>
+          <w:szCs w:val="32"/>
+        </w:rPr>
         <w:t>The median filter is chosen to eliminate or alleviate the impulse noise.</w:t>
       </w:r>
     </w:p>
@@ -6626,26 +12863,6 @@
       </w:r>
       <w:r>
         <w:t xml:space="preserve">A </w:t>
-      </w:r>
-    </w:p>
-    <w:p>
-      <w:pPr>
-        <w:spacing w:after="0" w:line="259" w:lineRule="auto"/>
-        <w:ind w:left="0" w:right="0" w:firstLine="0"/>
-        <w:jc w:val="left"/>
-        <w:rPr>
-          <w:rFonts w:eastAsiaTheme="minorEastAsia"/>
-          <w:sz w:val="21"/>
-          <w:szCs w:val="21"/>
-        </w:rPr>
-      </w:pPr>
-      <w:r>
-        <w:rPr>
-          <w:rFonts w:eastAsiaTheme="minorEastAsia"/>
-          <w:sz w:val="21"/>
-          <w:szCs w:val="21"/>
-        </w:rPr>
-        <w:t xml:space="preserve">Environment configuration   </w:t>
       </w:r>
     </w:p>
     <w:p>
@@ -6739,27 +12956,6 @@
           <w:szCs w:val="21"/>
         </w:rPr>
         <w:t xml:space="preserve"> code cloud store </w:t>
-      </w:r>
-    </w:p>
-    <w:p>
-      <w:pPr>
-        <w:pStyle w:val="ListParagraph"/>
-        <w:spacing w:after="0" w:line="259" w:lineRule="auto"/>
-        <w:ind w:left="360" w:right="0" w:firstLineChars="0" w:firstLine="0"/>
-        <w:jc w:val="left"/>
-        <w:rPr>
-          <w:rFonts w:eastAsiaTheme="minorEastAsia"/>
-          <w:sz w:val="21"/>
-          <w:szCs w:val="21"/>
-        </w:rPr>
-      </w:pPr>
-      <w:r>
-        <w:rPr>
-          <w:rFonts w:eastAsiaTheme="minorEastAsia"/>
-          <w:sz w:val="21"/>
-          <w:szCs w:val="21"/>
-        </w:rPr>
-        <w:t>Uses</w:t>
       </w:r>
     </w:p>
     <w:p>
@@ -10762,6 +16958,101 @@
       <w:color w:val="808080"/>
     </w:rPr>
   </w:style>
+  <w:style w:type="character" w:styleId="CommentReference">
+    <w:name w:val="annotation reference"/>
+    <w:basedOn w:val="DefaultParagraphFont"/>
+    <w:uiPriority w:val="99"/>
+    <w:semiHidden/>
+    <w:unhideWhenUsed/>
+    <w:rsid w:val="00C9416E"/>
+    <w:rPr>
+      <w:sz w:val="21"/>
+      <w:szCs w:val="21"/>
+    </w:rPr>
+  </w:style>
+  <w:style w:type="paragraph" w:styleId="CommentText">
+    <w:name w:val="annotation text"/>
+    <w:basedOn w:val="Normal"/>
+    <w:link w:val="CommentTextChar"/>
+    <w:uiPriority w:val="99"/>
+    <w:semiHidden/>
+    <w:unhideWhenUsed/>
+    <w:rsid w:val="00C9416E"/>
+    <w:pPr>
+      <w:jc w:val="left"/>
+    </w:pPr>
+  </w:style>
+  <w:style w:type="character" w:customStyle="1" w:styleId="CommentTextChar">
+    <w:name w:val="Comment Text Char"/>
+    <w:basedOn w:val="DefaultParagraphFont"/>
+    <w:link w:val="CommentText"/>
+    <w:uiPriority w:val="99"/>
+    <w:semiHidden/>
+    <w:rsid w:val="00C9416E"/>
+    <w:rPr>
+      <w:rFonts w:ascii="Verdana" w:eastAsia="Verdana" w:hAnsi="Verdana" w:cs="Verdana"/>
+      <w:color w:val="000000"/>
+      <w:sz w:val="18"/>
+    </w:rPr>
+  </w:style>
+  <w:style w:type="paragraph" w:styleId="CommentSubject">
+    <w:name w:val="annotation subject"/>
+    <w:basedOn w:val="CommentText"/>
+    <w:next w:val="CommentText"/>
+    <w:link w:val="CommentSubjectChar"/>
+    <w:uiPriority w:val="99"/>
+    <w:semiHidden/>
+    <w:unhideWhenUsed/>
+    <w:rsid w:val="00C9416E"/>
+    <w:rPr>
+      <w:b/>
+      <w:bCs/>
+    </w:rPr>
+  </w:style>
+  <w:style w:type="character" w:customStyle="1" w:styleId="CommentSubjectChar">
+    <w:name w:val="Comment Subject Char"/>
+    <w:basedOn w:val="CommentTextChar"/>
+    <w:link w:val="CommentSubject"/>
+    <w:uiPriority w:val="99"/>
+    <w:semiHidden/>
+    <w:rsid w:val="00C9416E"/>
+    <w:rPr>
+      <w:rFonts w:ascii="Verdana" w:eastAsia="Verdana" w:hAnsi="Verdana" w:cs="Verdana"/>
+      <w:b/>
+      <w:bCs/>
+      <w:color w:val="000000"/>
+      <w:sz w:val="18"/>
+    </w:rPr>
+  </w:style>
+  <w:style w:type="paragraph" w:styleId="BalloonText">
+    <w:name w:val="Balloon Text"/>
+    <w:basedOn w:val="Normal"/>
+    <w:link w:val="BalloonTextChar"/>
+    <w:uiPriority w:val="99"/>
+    <w:semiHidden/>
+    <w:unhideWhenUsed/>
+    <w:rsid w:val="00C9416E"/>
+    <w:pPr>
+      <w:spacing w:after="0" w:line="240" w:lineRule="auto"/>
+    </w:pPr>
+    <w:rPr>
+      <w:szCs w:val="18"/>
+    </w:rPr>
+  </w:style>
+  <w:style w:type="character" w:customStyle="1" w:styleId="BalloonTextChar">
+    <w:name w:val="Balloon Text Char"/>
+    <w:basedOn w:val="DefaultParagraphFont"/>
+    <w:link w:val="BalloonText"/>
+    <w:uiPriority w:val="99"/>
+    <w:semiHidden/>
+    <w:rsid w:val="00C9416E"/>
+    <w:rPr>
+      <w:rFonts w:ascii="Verdana" w:eastAsia="Verdana" w:hAnsi="Verdana" w:cs="Verdana"/>
+      <w:color w:val="000000"/>
+      <w:sz w:val="18"/>
+      <w:szCs w:val="18"/>
+    </w:rPr>
+  </w:style>
 </w:styles>
 </file>
 
@@ -11124,7 +17415,7 @@
 </file>
 
 <file path=customXml/itemProps1.xml><?xml version="1.0" encoding="utf-8"?>
-<ds:datastoreItem xmlns:ds="http://schemas.openxmlformats.org/officeDocument/2006/customXml" ds:itemID="{0F60674F-8109-4BB2-9E66-9EDDD513A3C7}">
+<ds:datastoreItem xmlns:ds="http://schemas.openxmlformats.org/officeDocument/2006/customXml" ds:itemID="{D12B95D5-D30E-4AB6-8996-D9B6375F66AC}">
   <ds:schemaRefs>
     <ds:schemaRef ds:uri="http://schemas.openxmlformats.org/officeDocument/2006/bibliography"/>
   </ds:schemaRefs>

--- a/hw1/EE569_hw1_1125231425_HE.docx
+++ b/hw1/EE569_hw1_1125231425_HE.docx
@@ -1202,9 +1202,42 @@
           <w:sz w:val="19"/>
           <w:szCs w:val="19"/>
         </w:rPr>
-        <w:t>read2DImageFile</w:t>
-      </w:r>
-      <w:r>
+        <w:t>read2DImageFile()</w:t>
+      </w:r>
+    </w:p>
+    <w:p>
+      <w:pPr>
+        <w:spacing w:after="0" w:line="259" w:lineRule="auto"/>
+        <w:ind w:right="0"/>
+        <w:jc w:val="left"/>
+        <w:rPr>
+          <w:rFonts w:ascii="Times New Roman" w:eastAsiaTheme="minorEastAsia" w:hAnsi="Times New Roman" w:cs="Times New Roman"/>
+          <w:sz w:val="21"/>
+          <w:szCs w:val="28"/>
+        </w:rPr>
+      </w:pPr>
+      <w:r>
+        <w:rPr>
+          <w:rFonts w:ascii="Times New Roman" w:eastAsiaTheme="minorEastAsia" w:hAnsi="Times New Roman" w:cs="Times New Roman" w:hint="eastAsia"/>
+          <w:sz w:val="21"/>
+          <w:szCs w:val="28"/>
+        </w:rPr>
+        <w:t>I</w:t>
+      </w:r>
+      <w:r>
+        <w:rPr>
+          <w:rFonts w:ascii="Times New Roman" w:eastAsiaTheme="minorEastAsia" w:hAnsi="Times New Roman" w:cs="Times New Roman"/>
+          <w:sz w:val="21"/>
+          <w:szCs w:val="28"/>
+        </w:rPr>
+        <w:t xml:space="preserve">O function to read image data to 2-dimensional array </w:t>
+      </w:r>
+    </w:p>
+    <w:p>
+      <w:pPr>
+        <w:spacing w:after="0" w:line="259" w:lineRule="auto"/>
+        <w:ind w:right="0"/>
+        <w:jc w:val="left"/>
         <w:rPr>
           <w:rFonts w:ascii="新宋体" w:eastAsia="新宋体" w:hAnsiTheme="minorHAnsi" w:cs="新宋体"/>
           <w:i/>
@@ -1213,42 +1246,8 @@
           <w:sz w:val="19"/>
           <w:szCs w:val="19"/>
         </w:rPr>
-        <w:t>()</w:t>
-      </w:r>
-    </w:p>
-    <w:p>
-      <w:pPr>
-        <w:spacing w:after="0" w:line="259" w:lineRule="auto"/>
-        <w:ind w:right="0"/>
-        <w:jc w:val="left"/>
-        <w:rPr>
-          <w:rFonts w:ascii="Times New Roman" w:eastAsiaTheme="minorEastAsia" w:hAnsi="Times New Roman" w:cs="Times New Roman" w:hint="eastAsia"/>
-          <w:sz w:val="21"/>
-          <w:szCs w:val="28"/>
-        </w:rPr>
-      </w:pPr>
-      <w:r>
-        <w:rPr>
-          <w:rFonts w:ascii="Times New Roman" w:eastAsiaTheme="minorEastAsia" w:hAnsi="Times New Roman" w:cs="Times New Roman" w:hint="eastAsia"/>
-          <w:sz w:val="21"/>
-          <w:szCs w:val="28"/>
-        </w:rPr>
-        <w:t>I</w:t>
-      </w:r>
-      <w:r>
-        <w:rPr>
-          <w:rFonts w:ascii="Times New Roman" w:eastAsiaTheme="minorEastAsia" w:hAnsi="Times New Roman" w:cs="Times New Roman"/>
-          <w:sz w:val="21"/>
-          <w:szCs w:val="28"/>
-        </w:rPr>
-        <w:t xml:space="preserve">O function to read image data to 2-dimensional array </w:t>
-      </w:r>
-    </w:p>
-    <w:p>
-      <w:pPr>
-        <w:spacing w:after="0" w:line="259" w:lineRule="auto"/>
-        <w:ind w:right="0"/>
-        <w:jc w:val="left"/>
+      </w:pPr>
+      <w:r>
         <w:rPr>
           <w:rFonts w:ascii="新宋体" w:eastAsia="新宋体" w:hAnsiTheme="minorHAnsi" w:cs="新宋体"/>
           <w:i/>
@@ -1257,8 +1256,42 @@
           <w:sz w:val="19"/>
           <w:szCs w:val="19"/>
         </w:rPr>
-      </w:pPr>
-      <w:r>
+        <w:t xml:space="preserve">write2DImageFile() </w:t>
+      </w:r>
+    </w:p>
+    <w:p>
+      <w:pPr>
+        <w:spacing w:after="0" w:line="259" w:lineRule="auto"/>
+        <w:ind w:right="0"/>
+        <w:jc w:val="left"/>
+        <w:rPr>
+          <w:rFonts w:ascii="Times New Roman" w:eastAsiaTheme="minorEastAsia" w:hAnsi="Times New Roman" w:cs="Times New Roman"/>
+          <w:sz w:val="21"/>
+          <w:szCs w:val="28"/>
+        </w:rPr>
+      </w:pPr>
+      <w:r>
+        <w:rPr>
+          <w:rFonts w:ascii="Times New Roman" w:eastAsiaTheme="minorEastAsia" w:hAnsi="Times New Roman" w:cs="Times New Roman" w:hint="eastAsia"/>
+          <w:sz w:val="21"/>
+          <w:szCs w:val="28"/>
+        </w:rPr>
+        <w:t>I</w:t>
+      </w:r>
+      <w:r>
+        <w:rPr>
+          <w:rFonts w:ascii="Times New Roman" w:eastAsiaTheme="minorEastAsia" w:hAnsi="Times New Roman" w:cs="Times New Roman"/>
+          <w:sz w:val="21"/>
+          <w:szCs w:val="28"/>
+        </w:rPr>
+        <w:t xml:space="preserve">O function to write processed image data to a file </w:t>
+      </w:r>
+    </w:p>
+    <w:p>
+      <w:pPr>
+        <w:spacing w:after="0" w:line="259" w:lineRule="auto"/>
+        <w:ind w:right="0"/>
+        <w:jc w:val="left"/>
         <w:rPr>
           <w:rFonts w:ascii="新宋体" w:eastAsia="新宋体" w:hAnsiTheme="minorHAnsi" w:cs="新宋体"/>
           <w:i/>
@@ -1267,8 +1300,7 @@
           <w:sz w:val="19"/>
           <w:szCs w:val="19"/>
         </w:rPr>
-        <w:t>write2DImageFile</w:t>
-      </w:r>
+      </w:pPr>
       <w:r>
         <w:rPr>
           <w:rFonts w:ascii="新宋体" w:eastAsia="新宋体" w:hAnsiTheme="minorHAnsi" w:cs="新宋体"/>
@@ -1278,7 +1310,7 @@
           <w:sz w:val="19"/>
           <w:szCs w:val="19"/>
         </w:rPr>
-        <w:t xml:space="preserve">() </w:t>
+        <w:t>extend2DImageEdge()</w:t>
       </w:r>
     </w:p>
     <w:p>
@@ -1288,71 +1320,6 @@
         <w:jc w:val="left"/>
         <w:rPr>
           <w:rFonts w:ascii="Times New Roman" w:eastAsiaTheme="minorEastAsia" w:hAnsi="Times New Roman" w:cs="Times New Roman"/>
-          <w:sz w:val="21"/>
-          <w:szCs w:val="28"/>
-        </w:rPr>
-      </w:pPr>
-      <w:r>
-        <w:rPr>
-          <w:rFonts w:ascii="Times New Roman" w:eastAsiaTheme="minorEastAsia" w:hAnsi="Times New Roman" w:cs="Times New Roman" w:hint="eastAsia"/>
-          <w:sz w:val="21"/>
-          <w:szCs w:val="28"/>
-        </w:rPr>
-        <w:t>I</w:t>
-      </w:r>
-      <w:r>
-        <w:rPr>
-          <w:rFonts w:ascii="Times New Roman" w:eastAsiaTheme="minorEastAsia" w:hAnsi="Times New Roman" w:cs="Times New Roman"/>
-          <w:sz w:val="21"/>
-          <w:szCs w:val="28"/>
-        </w:rPr>
-        <w:t xml:space="preserve">O function to write processed image data to a file </w:t>
-      </w:r>
-    </w:p>
-    <w:p>
-      <w:pPr>
-        <w:spacing w:after="0" w:line="259" w:lineRule="auto"/>
-        <w:ind w:right="0"/>
-        <w:jc w:val="left"/>
-        <w:rPr>
-          <w:rFonts w:ascii="新宋体" w:eastAsia="新宋体" w:hAnsiTheme="minorHAnsi" w:cs="新宋体"/>
-          <w:i/>
-          <w:iCs/>
-          <w:kern w:val="0"/>
-          <w:sz w:val="19"/>
-          <w:szCs w:val="19"/>
-        </w:rPr>
-      </w:pPr>
-      <w:r>
-        <w:rPr>
-          <w:rFonts w:ascii="新宋体" w:eastAsia="新宋体" w:hAnsiTheme="minorHAnsi" w:cs="新宋体"/>
-          <w:i/>
-          <w:iCs/>
-          <w:kern w:val="0"/>
-          <w:sz w:val="19"/>
-          <w:szCs w:val="19"/>
-        </w:rPr>
-        <w:t>extend2DImageEdge</w:t>
-      </w:r>
-      <w:r>
-        <w:rPr>
-          <w:rFonts w:ascii="新宋体" w:eastAsia="新宋体" w:hAnsiTheme="minorHAnsi" w:cs="新宋体"/>
-          <w:i/>
-          <w:iCs/>
-          <w:kern w:val="0"/>
-          <w:sz w:val="19"/>
-          <w:szCs w:val="19"/>
-        </w:rPr>
-        <w:t>()</w:t>
-      </w:r>
-    </w:p>
-    <w:p>
-      <w:pPr>
-        <w:spacing w:after="0" w:line="259" w:lineRule="auto"/>
-        <w:ind w:right="0"/>
-        <w:jc w:val="left"/>
-        <w:rPr>
-          <w:rFonts w:ascii="Times New Roman" w:eastAsiaTheme="minorEastAsia" w:hAnsi="Times New Roman" w:cs="Times New Roman" w:hint="eastAsia"/>
           <w:sz w:val="21"/>
           <w:szCs w:val="28"/>
         </w:rPr>
@@ -2818,7 +2785,7 @@
         <w:ind w:right="0"/>
         <w:jc w:val="left"/>
         <w:rPr>
-          <w:rFonts w:ascii="Times New Roman" w:eastAsiaTheme="minorEastAsia" w:hAnsi="Times New Roman" w:cs="Times New Roman" w:hint="eastAsia"/>
+          <w:rFonts w:ascii="Times New Roman" w:eastAsiaTheme="minorEastAsia" w:hAnsi="Times New Roman" w:cs="Times New Roman"/>
           <w:b/>
           <w:bCs/>
           <w:sz w:val="21"/>
@@ -3121,6 +3088,7 @@
           <w:id w:val="1660039108"/>
           <w:citation/>
         </w:sdtPr>
+        <w:sdtEndPr/>
         <w:sdtContent>
           <w:r>
             <w:rPr>
@@ -3268,14 +3236,14 @@
         <w:ind w:left="360" w:right="0" w:firstLineChars="0"/>
         <w:jc w:val="left"/>
         <w:rPr>
-          <w:rFonts w:eastAsiaTheme="minorEastAsia"/>
-          <w:sz w:val="21"/>
-          <w:szCs w:val="28"/>
-        </w:rPr>
-      </w:pPr>
-      <w:r>
-        <w:rPr>
-          <w:rFonts w:eastAsiaTheme="minorEastAsia"/>
+          <w:rFonts w:ascii="Times New Roman" w:eastAsiaTheme="minorEastAsia" w:hAnsi="Times New Roman" w:cs="Times New Roman"/>
+          <w:sz w:val="21"/>
+          <w:szCs w:val="28"/>
+        </w:rPr>
+      </w:pPr>
+      <w:r>
+        <w:rPr>
+          <w:rFonts w:ascii="Times New Roman" w:eastAsiaTheme="minorEastAsia" w:hAnsi="Times New Roman" w:cs="Times New Roman"/>
           <w:sz w:val="21"/>
           <w:szCs w:val="28"/>
         </w:rPr>
@@ -3293,26 +3261,58 @@
         <w:ind w:left="360" w:right="0" w:firstLineChars="0"/>
         <w:jc w:val="left"/>
         <w:rPr>
-          <w:rFonts w:eastAsiaTheme="minorEastAsia"/>
-          <w:sz w:val="21"/>
-          <w:szCs w:val="28"/>
-        </w:rPr>
-      </w:pPr>
-      <w:r>
-        <w:rPr>
-          <w:rFonts w:eastAsiaTheme="minorEastAsia"/>
-          <w:sz w:val="21"/>
-          <w:szCs w:val="28"/>
-        </w:rPr>
-        <w:t>draw the histogram to describe the distribution with pixels numbers and gray-scaled valu</w:t>
-      </w:r>
-      <w:r>
-        <w:rPr>
-          <w:rFonts w:eastAsiaTheme="minorEastAsia"/>
-          <w:sz w:val="21"/>
-          <w:szCs w:val="28"/>
-        </w:rPr>
-        <w:t>e</w:t>
+          <w:rFonts w:ascii="Times New Roman" w:eastAsiaTheme="minorEastAsia" w:hAnsi="Times New Roman" w:cs="Times New Roman"/>
+          <w:sz w:val="21"/>
+          <w:szCs w:val="28"/>
+        </w:rPr>
+      </w:pPr>
+      <w:r>
+        <w:rPr>
+          <w:rFonts w:ascii="Times New Roman" w:eastAsiaTheme="minorEastAsia" w:hAnsi="Times New Roman" w:cs="Times New Roman"/>
+          <w:sz w:val="21"/>
+          <w:szCs w:val="28"/>
+        </w:rPr>
+        <w:t xml:space="preserve">get </w:t>
+      </w:r>
+      <w:r>
+        <w:rPr>
+          <w:rFonts w:ascii="Times New Roman" w:eastAsiaTheme="minorEastAsia" w:hAnsi="Times New Roman" w:cs="Times New Roman"/>
+          <w:sz w:val="21"/>
+          <w:szCs w:val="28"/>
+        </w:rPr>
+        <w:t xml:space="preserve">the histogram to describe the distribution </w:t>
+      </w:r>
+      <w:r>
+        <w:rPr>
+          <w:rFonts w:ascii="Times New Roman" w:eastAsiaTheme="minorEastAsia" w:hAnsi="Times New Roman" w:cs="Times New Roman"/>
+          <w:sz w:val="21"/>
+          <w:szCs w:val="28"/>
+        </w:rPr>
+        <w:t>between</w:t>
+      </w:r>
+      <w:r>
+        <w:rPr>
+          <w:rFonts w:ascii="Times New Roman" w:eastAsiaTheme="minorEastAsia" w:hAnsi="Times New Roman" w:cs="Times New Roman"/>
+          <w:sz w:val="21"/>
+          <w:szCs w:val="28"/>
+        </w:rPr>
+        <w:t xml:space="preserve"> pixels numbers and gray-scaled</w:t>
+      </w:r>
+      <w:r>
+        <w:rPr>
+          <w:rFonts w:ascii="Times New Roman" w:eastAsiaTheme="minorEastAsia" w:hAnsi="Times New Roman" w:cs="Times New Roman"/>
+          <w:sz w:val="21"/>
+          <w:szCs w:val="28"/>
+        </w:rPr>
+        <w:t xml:space="preserve"> intensity</w:t>
+      </w:r>
+      <w:r>
+        <w:rPr>
+          <w:rFonts w:ascii="Times New Roman" w:eastAsiaTheme="minorEastAsia" w:hAnsi="Times New Roman" w:cs="Times New Roman"/>
+          <w:sz w:val="21"/>
+          <w:szCs w:val="28"/>
+        </w:rPr>
+        <w:t xml:space="preserve"> value</w:t>
       </w:r>
     </w:p>
     <w:p>
@@ -3326,18 +3326,26 @@
         <w:ind w:left="360" w:right="0" w:firstLineChars="0"/>
         <w:jc w:val="left"/>
         <w:rPr>
-          <w:rFonts w:eastAsiaTheme="minorEastAsia"/>
-          <w:sz w:val="21"/>
-          <w:szCs w:val="28"/>
-        </w:rPr>
-      </w:pPr>
-      <w:r>
-        <w:rPr>
-          <w:rFonts w:eastAsiaTheme="minorEastAsia"/>
+          <w:rFonts w:ascii="Times New Roman" w:eastAsiaTheme="minorEastAsia" w:hAnsi="Times New Roman" w:cs="Times New Roman"/>
+          <w:sz w:val="21"/>
+          <w:szCs w:val="28"/>
+        </w:rPr>
+      </w:pPr>
+      <w:r>
+        <w:rPr>
+          <w:rFonts w:ascii="Times New Roman" w:eastAsiaTheme="minorEastAsia" w:hAnsi="Times New Roman" w:cs="Times New Roman"/>
           <w:sz w:val="21"/>
           <w:szCs w:val="28"/>
         </w:rPr>
         <w:t xml:space="preserve">sum from the histogram value of pixel with 0 intensity value to the wanted histogram value and then give the </w:t>
+      </w:r>
+      <w:r>
+        <w:rPr>
+          <w:rFonts w:ascii="Times New Roman" w:eastAsiaTheme="minorEastAsia" w:hAnsi="Times New Roman" w:cs="Times New Roman"/>
+          <w:sz w:val="21"/>
+          <w:szCs w:val="28"/>
+        </w:rPr>
+        <w:t>sum histogram value for each pixel intensity value.</w:t>
       </w:r>
     </w:p>
     <w:p>
@@ -3351,30 +3359,54 @@
         <w:ind w:left="360" w:right="0" w:firstLineChars="0"/>
         <w:jc w:val="left"/>
         <w:rPr>
-          <w:rFonts w:eastAsiaTheme="minorEastAsia"/>
-          <w:sz w:val="21"/>
-          <w:szCs w:val="28"/>
-        </w:rPr>
-      </w:pPr>
-      <w:r>
-        <w:rPr>
-          <w:rFonts w:eastAsiaTheme="minorEastAsia" w:hint="eastAsia"/>
-          <w:sz w:val="21"/>
-          <w:szCs w:val="28"/>
-        </w:rPr>
-        <w:t>a</w:t>
-      </w:r>
-      <w:r>
-        <w:rPr>
-          <w:rFonts w:eastAsiaTheme="minorEastAsia"/>
-          <w:sz w:val="21"/>
-          <w:szCs w:val="28"/>
-        </w:rPr>
-        <w:t>pply transfer function to transfer current image pixels</w:t>
-      </w:r>
-      <w:r>
-        <w:rPr>
-          <w:rFonts w:eastAsiaTheme="minorEastAsia"/>
+          <w:rFonts w:ascii="Times New Roman" w:eastAsiaTheme="minorEastAsia" w:hAnsi="Times New Roman" w:cs="Times New Roman"/>
+          <w:sz w:val="21"/>
+          <w:szCs w:val="28"/>
+        </w:rPr>
+      </w:pPr>
+      <w:r>
+        <w:rPr>
+          <w:rFonts w:ascii="Times New Roman" w:eastAsiaTheme="minorEastAsia" w:hAnsi="Times New Roman" w:cs="Times New Roman"/>
+          <w:sz w:val="21"/>
+          <w:szCs w:val="28"/>
+        </w:rPr>
+        <w:t xml:space="preserve">apply </w:t>
+      </w:r>
+      <w:r>
+        <w:rPr>
+          <w:rFonts w:ascii="Times New Roman" w:eastAsiaTheme="minorEastAsia" w:hAnsi="Times New Roman" w:cs="Times New Roman"/>
+          <w:sz w:val="21"/>
+          <w:szCs w:val="28"/>
+        </w:rPr>
+        <w:t xml:space="preserve">normalized </w:t>
+      </w:r>
+      <w:r>
+        <w:rPr>
+          <w:rFonts w:ascii="Times New Roman" w:eastAsiaTheme="minorEastAsia" w:hAnsi="Times New Roman" w:cs="Times New Roman"/>
+          <w:sz w:val="21"/>
+          <w:szCs w:val="28"/>
+        </w:rPr>
+        <w:t>transfer function</w:t>
+      </w:r>
+      <w:r>
+        <w:rPr>
+          <w:rFonts w:ascii="Times New Roman" w:eastAsiaTheme="minorEastAsia" w:hAnsi="Times New Roman" w:cs="Times New Roman"/>
+          <w:sz w:val="21"/>
+          <w:szCs w:val="28"/>
+        </w:rPr>
+        <w:t xml:space="preserve"> based on the sum histogram</w:t>
+      </w:r>
+      <w:r>
+        <w:rPr>
+          <w:rFonts w:ascii="Times New Roman" w:eastAsiaTheme="minorEastAsia" w:hAnsi="Times New Roman" w:cs="Times New Roman"/>
+          <w:sz w:val="21"/>
+          <w:szCs w:val="28"/>
+        </w:rPr>
+        <w:t xml:space="preserve"> to transfer current image pixels</w:t>
+      </w:r>
+      <w:r>
+        <w:rPr>
+          <w:rFonts w:ascii="Times New Roman" w:eastAsiaTheme="minorEastAsia" w:hAnsi="Times New Roman" w:cs="Times New Roman"/>
           <w:sz w:val="21"/>
           <w:szCs w:val="28"/>
         </w:rPr>
@@ -3382,7 +3414,7 @@
       </w:r>
       <w:r>
         <w:rPr>
-          <w:rFonts w:eastAsiaTheme="minorEastAsia"/>
+          <w:rFonts w:ascii="Times New Roman" w:eastAsiaTheme="minorEastAsia" w:hAnsi="Times New Roman" w:cs="Times New Roman"/>
           <w:sz w:val="21"/>
           <w:szCs w:val="28"/>
         </w:rPr>
@@ -3390,7 +3422,7 @@
       </w:r>
       <w:r>
         <w:rPr>
-          <w:rFonts w:eastAsiaTheme="minorEastAsia"/>
+          <w:rFonts w:ascii="Times New Roman" w:eastAsiaTheme="minorEastAsia" w:hAnsi="Times New Roman" w:cs="Times New Roman"/>
           <w:sz w:val="21"/>
           <w:szCs w:val="28"/>
         </w:rPr>
@@ -3398,7 +3430,7 @@
       </w:r>
       <w:r>
         <w:rPr>
-          <w:rFonts w:eastAsiaTheme="minorEastAsia"/>
+          <w:rFonts w:ascii="Times New Roman" w:eastAsiaTheme="minorEastAsia" w:hAnsi="Times New Roman" w:cs="Times New Roman"/>
           <w:sz w:val="21"/>
           <w:szCs w:val="28"/>
         </w:rPr>
@@ -3411,26 +3443,35 @@
         <w:ind w:left="0" w:right="0" w:firstLine="0"/>
         <w:jc w:val="left"/>
         <w:rPr>
-          <w:rFonts w:eastAsiaTheme="minorEastAsia" w:hint="eastAsia"/>
-          <w:sz w:val="21"/>
-          <w:szCs w:val="28"/>
-        </w:rPr>
-      </w:pPr>
-      <w:r>
-        <w:rPr>
-          <w:rFonts w:eastAsiaTheme="minorEastAsia" w:hint="eastAsia"/>
-          <w:sz w:val="21"/>
-          <w:szCs w:val="28"/>
-        </w:rPr>
-        <w:t>T</w:t>
-      </w:r>
-      <w:r>
-        <w:rPr>
-          <w:rFonts w:eastAsiaTheme="minorEastAsia"/>
-          <w:sz w:val="21"/>
-          <w:szCs w:val="28"/>
-        </w:rPr>
-        <w:t>he detailed implementation is based on the</w:t>
+          <w:rFonts w:ascii="Times New Roman" w:eastAsia="新宋体" w:hAnsi="Times New Roman" w:cs="Times New Roman"/>
+          <w:i/>
+          <w:iCs/>
+          <w:kern w:val="0"/>
+          <w:sz w:val="21"/>
+          <w:szCs w:val="21"/>
+        </w:rPr>
+      </w:pPr>
+      <w:r>
+        <w:rPr>
+          <w:rFonts w:ascii="Times New Roman" w:eastAsia="新宋体" w:hAnsi="Times New Roman" w:cs="Times New Roman"/>
+          <w:i/>
+          <w:iCs/>
+          <w:kern w:val="0"/>
+          <w:sz w:val="21"/>
+          <w:szCs w:val="21"/>
+        </w:rPr>
+        <w:t>TransferFunctionBasedHistogramEqualization</w:t>
+      </w:r>
+      <w:r>
+        <w:rPr>
+          <w:rFonts w:ascii="Times New Roman" w:eastAsia="新宋体" w:hAnsi="Times New Roman" w:cs="Times New Roman"/>
+          <w:i/>
+          <w:iCs/>
+          <w:kern w:val="0"/>
+          <w:sz w:val="21"/>
+          <w:szCs w:val="21"/>
+        </w:rPr>
+        <w:t>()</w:t>
       </w:r>
     </w:p>
     <w:p>
@@ -3439,6 +3480,194 @@
         <w:ind w:left="0" w:right="0" w:firstLine="0"/>
         <w:jc w:val="left"/>
         <w:rPr>
+          <w:rFonts w:ascii="Times New Roman" w:eastAsia="新宋体" w:hAnsi="Times New Roman" w:cs="Times New Roman"/>
+          <w:kern w:val="0"/>
+          <w:sz w:val="21"/>
+          <w:szCs w:val="21"/>
+        </w:rPr>
+      </w:pPr>
+      <w:r>
+        <w:rPr>
+          <w:rFonts w:ascii="Times New Roman" w:eastAsia="新宋体" w:hAnsi="Times New Roman" w:cs="Times New Roman"/>
+          <w:kern w:val="0"/>
+          <w:sz w:val="21"/>
+          <w:szCs w:val="21"/>
+        </w:rPr>
+        <w:t>Construct transfer array to map the original pixels to the equalized pixels</w:t>
+      </w:r>
+    </w:p>
+    <w:p>
+      <w:pPr>
+        <w:spacing w:after="0" w:line="259" w:lineRule="auto"/>
+        <w:ind w:left="0" w:right="0" w:firstLine="0"/>
+        <w:jc w:val="left"/>
+        <w:rPr>
+          <w:rFonts w:ascii="Times New Roman" w:eastAsia="新宋体" w:hAnsi="Times New Roman" w:cs="Times New Roman"/>
+          <w:i/>
+          <w:iCs/>
+          <w:kern w:val="0"/>
+          <w:sz w:val="21"/>
+          <w:szCs w:val="21"/>
+        </w:rPr>
+      </w:pPr>
+      <w:r>
+        <w:rPr>
+          <w:rFonts w:ascii="Times New Roman" w:eastAsia="新宋体" w:hAnsi="Times New Roman" w:cs="Times New Roman"/>
+          <w:i/>
+          <w:iCs/>
+          <w:kern w:val="0"/>
+          <w:sz w:val="21"/>
+          <w:szCs w:val="21"/>
+        </w:rPr>
+        <w:t>histogramCountByChannel</w:t>
+      </w:r>
+      <w:r>
+        <w:rPr>
+          <w:rFonts w:ascii="Times New Roman" w:eastAsia="新宋体" w:hAnsi="Times New Roman" w:cs="Times New Roman"/>
+          <w:i/>
+          <w:iCs/>
+          <w:kern w:val="0"/>
+          <w:sz w:val="21"/>
+          <w:szCs w:val="21"/>
+        </w:rPr>
+        <w:t>()</w:t>
+      </w:r>
+    </w:p>
+    <w:p>
+      <w:pPr>
+        <w:spacing w:after="0" w:line="259" w:lineRule="auto"/>
+        <w:ind w:left="0" w:right="0" w:firstLine="0"/>
+        <w:jc w:val="left"/>
+        <w:rPr>
+          <w:rFonts w:ascii="Times New Roman" w:eastAsia="新宋体" w:hAnsi="Times New Roman" w:cs="Times New Roman"/>
+          <w:kern w:val="0"/>
+          <w:sz w:val="21"/>
+          <w:szCs w:val="21"/>
+        </w:rPr>
+      </w:pPr>
+      <w:r>
+        <w:rPr>
+          <w:rFonts w:ascii="Times New Roman" w:eastAsia="新宋体" w:hAnsi="Times New Roman" w:cs="Times New Roman"/>
+          <w:kern w:val="0"/>
+          <w:sz w:val="21"/>
+          <w:szCs w:val="21"/>
+        </w:rPr>
+        <w:t xml:space="preserve">count the number of pixels with the same intensity value, each channel is counted separately </w:t>
+      </w:r>
+    </w:p>
+    <w:p>
+      <w:pPr>
+        <w:spacing w:after="0" w:line="259" w:lineRule="auto"/>
+        <w:ind w:left="0" w:right="0" w:firstLine="0"/>
+        <w:jc w:val="left"/>
+        <w:rPr>
+          <w:rFonts w:ascii="Times New Roman" w:eastAsia="新宋体" w:hAnsi="Times New Roman" w:cs="Times New Roman"/>
+          <w:i/>
+          <w:iCs/>
+          <w:kern w:val="0"/>
+          <w:sz w:val="21"/>
+          <w:szCs w:val="21"/>
+        </w:rPr>
+      </w:pPr>
+      <w:r>
+        <w:rPr>
+          <w:rFonts w:ascii="Times New Roman" w:eastAsia="新宋体" w:hAnsi="Times New Roman" w:cs="Times New Roman"/>
+          <w:i/>
+          <w:iCs/>
+          <w:kern w:val="0"/>
+          <w:sz w:val="21"/>
+          <w:szCs w:val="21"/>
+        </w:rPr>
+        <w:t>writeHistogramArray</w:t>
+      </w:r>
+      <w:r>
+        <w:rPr>
+          <w:rFonts w:ascii="Times New Roman" w:eastAsia="新宋体" w:hAnsi="Times New Roman" w:cs="Times New Roman"/>
+          <w:i/>
+          <w:iCs/>
+          <w:kern w:val="0"/>
+          <w:sz w:val="21"/>
+          <w:szCs w:val="21"/>
+        </w:rPr>
+        <w:t>()</w:t>
+      </w:r>
+    </w:p>
+    <w:p>
+      <w:pPr>
+        <w:spacing w:after="0" w:line="259" w:lineRule="auto"/>
+        <w:ind w:left="0" w:right="0" w:firstLine="0"/>
+        <w:jc w:val="left"/>
+        <w:rPr>
+          <w:rFonts w:ascii="Times New Roman" w:eastAsia="新宋体" w:hAnsi="Times New Roman" w:cs="Times New Roman"/>
+          <w:kern w:val="0"/>
+          <w:sz w:val="21"/>
+          <w:szCs w:val="21"/>
+        </w:rPr>
+      </w:pPr>
+      <w:r>
+        <w:rPr>
+          <w:rFonts w:ascii="Times New Roman" w:eastAsia="新宋体" w:hAnsi="Times New Roman" w:cs="Times New Roman"/>
+          <w:kern w:val="0"/>
+          <w:sz w:val="21"/>
+          <w:szCs w:val="21"/>
+        </w:rPr>
+        <w:t>write histogram array to the file for convenient plot by matlab</w:t>
+      </w:r>
+    </w:p>
+    <w:p>
+      <w:pPr>
+        <w:spacing w:after="0" w:line="259" w:lineRule="auto"/>
+        <w:ind w:left="0" w:right="0" w:firstLine="0"/>
+        <w:jc w:val="left"/>
+        <w:rPr>
+          <w:rFonts w:ascii="Times New Roman" w:eastAsia="新宋体" w:hAnsi="Times New Roman" w:cs="Times New Roman"/>
+          <w:i/>
+          <w:iCs/>
+          <w:kern w:val="0"/>
+          <w:sz w:val="21"/>
+          <w:szCs w:val="21"/>
+        </w:rPr>
+      </w:pPr>
+      <w:r>
+        <w:rPr>
+          <w:rFonts w:ascii="Times New Roman" w:eastAsia="新宋体" w:hAnsi="Times New Roman" w:cs="Times New Roman"/>
+          <w:i/>
+          <w:iCs/>
+          <w:kern w:val="0"/>
+          <w:sz w:val="21"/>
+          <w:szCs w:val="21"/>
+        </w:rPr>
+        <w:t xml:space="preserve">poltTransformArray.m </w:t>
+      </w:r>
+    </w:p>
+    <w:p>
+      <w:pPr>
+        <w:spacing w:after="0" w:line="259" w:lineRule="auto"/>
+        <w:ind w:left="0" w:right="0" w:firstLine="0"/>
+        <w:jc w:val="left"/>
+        <w:rPr>
+          <w:rFonts w:ascii="Times New Roman" w:eastAsia="新宋体" w:hAnsi="Times New Roman" w:cs="Times New Roman"/>
+          <w:kern w:val="0"/>
+          <w:sz w:val="21"/>
+          <w:szCs w:val="21"/>
+        </w:rPr>
+      </w:pPr>
+      <w:r>
+        <w:rPr>
+          <w:rFonts w:ascii="Times New Roman" w:eastAsia="新宋体" w:hAnsi="Times New Roman" w:cs="Times New Roman"/>
+          <w:kern w:val="0"/>
+          <w:sz w:val="21"/>
+          <w:szCs w:val="21"/>
+        </w:rPr>
+        <w:t>plot the transform array for each channel by matlab</w:t>
+      </w:r>
+    </w:p>
+    <w:p>
+      <w:pPr>
+        <w:spacing w:after="0" w:line="259" w:lineRule="auto"/>
+        <w:ind w:left="0" w:right="0" w:firstLine="0"/>
+        <w:jc w:val="left"/>
+        <w:rPr>
           <w:rFonts w:eastAsiaTheme="minorEastAsia"/>
           <w:b/>
           <w:bCs/>
@@ -3482,24 +3711,125 @@
         <w:pStyle w:val="ListParagraph"/>
         <w:numPr>
           <w:ilvl w:val="0"/>
-          <w:numId w:val="38"/>
+          <w:numId w:val="40"/>
         </w:numPr>
         <w:spacing w:after="0" w:line="259" w:lineRule="auto"/>
         <w:ind w:right="0" w:firstLineChars="0"/>
         <w:jc w:val="left"/>
         <w:rPr>
-          <w:rFonts w:eastAsiaTheme="minorEastAsia" w:hint="eastAsia"/>
-          <w:sz w:val="21"/>
-          <w:szCs w:val="28"/>
-        </w:rPr>
-      </w:pPr>
-      <w:r>
-        <w:rPr>
-          <w:rFonts w:eastAsiaTheme="minorEastAsia"/>
-          <w:sz w:val="21"/>
-          <w:szCs w:val="28"/>
-        </w:rPr>
-        <w:t>allocate space and construct one dimension array to store the original row and column of the pixel in the image.</w:t>
+          <w:rFonts w:ascii="Times New Roman" w:eastAsiaTheme="minorEastAsia" w:hAnsi="Times New Roman" w:cs="Times New Roman"/>
+          <w:color w:val="auto"/>
+          <w:sz w:val="21"/>
+          <w:szCs w:val="28"/>
+        </w:rPr>
+      </w:pPr>
+      <w:r>
+        <w:rPr>
+          <w:rFonts w:ascii="Times New Roman" w:eastAsiaTheme="minorEastAsia" w:hAnsi="Times New Roman" w:cs="Times New Roman"/>
+          <w:color w:val="auto"/>
+          <w:sz w:val="21"/>
+          <w:szCs w:val="28"/>
+        </w:rPr>
+        <w:t xml:space="preserve">rearrange each pixel position. The pixel with the same intensity value is positioned in </w:t>
+      </w:r>
+      <w:r>
+        <w:rPr>
+          <w:rFonts w:ascii="Times New Roman" w:eastAsiaTheme="minorEastAsia" w:hAnsi="Times New Roman" w:cs="Times New Roman" w:hint="eastAsia"/>
+          <w:color w:val="auto"/>
+          <w:sz w:val="21"/>
+          <w:szCs w:val="28"/>
+        </w:rPr>
+        <w:t>t</w:t>
+      </w:r>
+      <w:r>
+        <w:rPr>
+          <w:rFonts w:ascii="Times New Roman" w:eastAsiaTheme="minorEastAsia" w:hAnsi="Times New Roman" w:cs="Times New Roman"/>
+          <w:color w:val="auto"/>
+          <w:sz w:val="21"/>
+          <w:szCs w:val="28"/>
+        </w:rPr>
+        <w:t xml:space="preserve">he section of array. </w:t>
+      </w:r>
+    </w:p>
+    <w:p>
+      <w:pPr>
+        <w:pStyle w:val="ListParagraph"/>
+        <w:numPr>
+          <w:ilvl w:val="0"/>
+          <w:numId w:val="40"/>
+        </w:numPr>
+        <w:spacing w:after="0" w:line="259" w:lineRule="auto"/>
+        <w:ind w:right="0" w:firstLineChars="0"/>
+        <w:jc w:val="left"/>
+        <w:rPr>
+          <w:rFonts w:ascii="Times New Roman" w:eastAsiaTheme="minorEastAsia" w:hAnsi="Times New Roman" w:cs="Times New Roman"/>
+          <w:color w:val="auto"/>
+          <w:sz w:val="21"/>
+          <w:szCs w:val="28"/>
+        </w:rPr>
+      </w:pPr>
+      <w:r>
+        <w:rPr>
+          <w:rFonts w:ascii="Times New Roman" w:eastAsiaTheme="minorEastAsia" w:hAnsi="Times New Roman" w:cs="Times New Roman"/>
+          <w:color w:val="auto"/>
+          <w:sz w:val="21"/>
+          <w:szCs w:val="28"/>
+        </w:rPr>
+        <w:t xml:space="preserve">row and column index in the image of pixel and intensity value of pixel is separately recorded in the array.  </w:t>
+      </w:r>
+    </w:p>
+    <w:p>
+      <w:pPr>
+        <w:pStyle w:val="ListParagraph"/>
+        <w:numPr>
+          <w:ilvl w:val="0"/>
+          <w:numId w:val="40"/>
+        </w:numPr>
+        <w:spacing w:after="0" w:line="259" w:lineRule="auto"/>
+        <w:ind w:right="0" w:firstLineChars="0"/>
+        <w:jc w:val="left"/>
+        <w:rPr>
+          <w:rFonts w:ascii="Times New Roman" w:eastAsiaTheme="minorEastAsia" w:hAnsi="Times New Roman" w:cs="Times New Roman"/>
+          <w:color w:val="auto"/>
+          <w:sz w:val="21"/>
+          <w:szCs w:val="28"/>
+        </w:rPr>
+      </w:pPr>
+      <w:r>
+        <w:rPr>
+          <w:rFonts w:ascii="Times New Roman" w:eastAsiaTheme="minorEastAsia" w:hAnsi="Times New Roman" w:cs="Times New Roman"/>
+          <w:color w:val="auto"/>
+          <w:sz w:val="21"/>
+          <w:szCs w:val="28"/>
+        </w:rPr>
+        <w:t xml:space="preserve">The pixel value is reallocated from 0 to 255 sequentially. </w:t>
+      </w:r>
+    </w:p>
+    <w:p>
+      <w:pPr>
+        <w:pStyle w:val="ListParagraph"/>
+        <w:numPr>
+          <w:ilvl w:val="0"/>
+          <w:numId w:val="40"/>
+        </w:numPr>
+        <w:spacing w:after="0" w:line="259" w:lineRule="auto"/>
+        <w:ind w:right="0" w:firstLineChars="0"/>
+        <w:jc w:val="left"/>
+        <w:rPr>
+          <w:rFonts w:ascii="Times New Roman" w:eastAsiaTheme="minorEastAsia" w:hAnsi="Times New Roman" w:cs="Times New Roman"/>
+          <w:color w:val="auto"/>
+          <w:sz w:val="21"/>
+          <w:szCs w:val="28"/>
+        </w:rPr>
+      </w:pPr>
+      <w:r>
+        <w:rPr>
+          <w:rFonts w:ascii="Times New Roman" w:eastAsiaTheme="minorEastAsia" w:hAnsi="Times New Roman" w:cs="Times New Roman"/>
+          <w:color w:val="auto"/>
+          <w:sz w:val="21"/>
+          <w:szCs w:val="28"/>
+        </w:rPr>
+        <w:t xml:space="preserve">Extract the data from the reordered array and put them into 2 dimensional array for image output </w:t>
       </w:r>
     </w:p>
     <w:p>
@@ -3508,24 +3838,35 @@
         <w:ind w:left="0" w:right="0" w:firstLine="0"/>
         <w:jc w:val="left"/>
         <w:rPr>
-          <w:rFonts w:eastAsiaTheme="minorEastAsia" w:hint="eastAsia"/>
-          <w:b/>
-          <w:bCs/>
-          <w:color w:val="2E74B5" w:themeColor="accent5" w:themeShade="BF"/>
-          <w:sz w:val="21"/>
-          <w:szCs w:val="28"/>
-        </w:rPr>
-      </w:pPr>
-      <w:r>
-        <w:rPr>
-          <w:rFonts w:eastAsiaTheme="minorEastAsia"/>
-          <w:b/>
-          <w:bCs/>
-          <w:color w:val="2E74B5" w:themeColor="accent5" w:themeShade="BF"/>
-          <w:sz w:val="21"/>
-          <w:szCs w:val="28"/>
-        </w:rPr>
-        <w:t>Results</w:t>
+          <w:rFonts w:ascii="新宋体" w:eastAsia="新宋体" w:hAnsiTheme="minorHAnsi" w:cs="新宋体"/>
+          <w:i/>
+          <w:iCs/>
+          <w:kern w:val="0"/>
+          <w:sz w:val="19"/>
+          <w:szCs w:val="19"/>
+        </w:rPr>
+      </w:pPr>
+      <w:r>
+        <w:rPr>
+          <w:rFonts w:ascii="新宋体" w:eastAsia="新宋体" w:hAnsiTheme="minorHAnsi" w:cs="新宋体"/>
+          <w:i/>
+          <w:iCs/>
+          <w:kern w:val="0"/>
+          <w:sz w:val="19"/>
+          <w:szCs w:val="19"/>
+        </w:rPr>
+        <w:t>RandomPickHistogramEqualization</w:t>
+      </w:r>
+      <w:r>
+        <w:rPr>
+          <w:rFonts w:ascii="新宋体" w:eastAsia="新宋体" w:hAnsiTheme="minorHAnsi" w:cs="新宋体"/>
+          <w:i/>
+          <w:iCs/>
+          <w:kern w:val="0"/>
+          <w:sz w:val="19"/>
+          <w:szCs w:val="19"/>
+        </w:rPr>
+        <w:t>()</w:t>
       </w:r>
     </w:p>
     <w:p>
@@ -3534,14 +3875,38 @@
         <w:ind w:left="0" w:right="0" w:firstLine="0"/>
         <w:jc w:val="left"/>
         <w:rPr>
-          <w:rFonts w:eastAsiaTheme="minorEastAsia" w:hint="eastAsia"/>
-          <w:b/>
-          <w:bCs/>
-          <w:color w:val="2E74B5" w:themeColor="accent5" w:themeShade="BF"/>
-          <w:sz w:val="21"/>
-          <w:szCs w:val="28"/>
-        </w:rPr>
-      </w:pPr>
+          <w:rFonts w:ascii="Times New Roman" w:eastAsiaTheme="minorEastAsia" w:hAnsi="Times New Roman" w:cs="Times New Roman" w:hint="eastAsia"/>
+          <w:b/>
+          <w:bCs/>
+          <w:i/>
+          <w:iCs/>
+          <w:color w:val="auto"/>
+          <w:sz w:val="21"/>
+          <w:szCs w:val="28"/>
+        </w:rPr>
+      </w:pPr>
+      <w:r>
+        <w:rPr>
+          <w:rFonts w:ascii="新宋体" w:eastAsia="新宋体" w:hAnsiTheme="minorHAnsi" w:cs="新宋体"/>
+          <w:i/>
+          <w:iCs/>
+          <w:kern w:val="0"/>
+          <w:sz w:val="19"/>
+          <w:szCs w:val="19"/>
+        </w:rPr>
+        <w:t>RandomPickBasedHistogramEqualizationByChannel</w:t>
+      </w:r>
+      <w:r>
+        <w:rPr>
+          <w:rFonts w:ascii="新宋体" w:eastAsia="新宋体" w:hAnsiTheme="minorHAnsi" w:cs="新宋体"/>
+          <w:i/>
+          <w:iCs/>
+          <w:kern w:val="0"/>
+          <w:sz w:val="19"/>
+          <w:szCs w:val="19"/>
+        </w:rPr>
+        <w:t>()</w:t>
+      </w:r>
     </w:p>
     <w:p>
       <w:pPr>
@@ -3549,7 +3914,124 @@
         <w:ind w:left="0" w:right="0" w:firstLine="0"/>
         <w:jc w:val="left"/>
         <w:rPr>
-          <w:rFonts w:eastAsiaTheme="minorEastAsia" w:hint="eastAsia"/>
+          <w:rFonts w:eastAsiaTheme="minorEastAsia"/>
+          <w:b/>
+          <w:bCs/>
+          <w:color w:val="2E74B5" w:themeColor="accent5" w:themeShade="BF"/>
+          <w:sz w:val="21"/>
+          <w:szCs w:val="28"/>
+        </w:rPr>
+      </w:pPr>
+    </w:p>
+    <w:p>
+      <w:pPr>
+        <w:spacing w:after="0" w:line="259" w:lineRule="auto"/>
+        <w:ind w:left="0" w:right="0" w:firstLine="0"/>
+        <w:jc w:val="left"/>
+        <w:rPr>
+          <w:rFonts w:eastAsiaTheme="minorEastAsia"/>
+          <w:b/>
+          <w:bCs/>
+          <w:color w:val="2E74B5" w:themeColor="accent5" w:themeShade="BF"/>
+          <w:sz w:val="21"/>
+          <w:szCs w:val="28"/>
+        </w:rPr>
+      </w:pPr>
+      <w:r>
+        <w:rPr>
+          <w:rFonts w:eastAsiaTheme="minorEastAsia"/>
+          <w:b/>
+          <w:bCs/>
+          <w:color w:val="2E74B5" w:themeColor="accent5" w:themeShade="BF"/>
+          <w:sz w:val="21"/>
+          <w:szCs w:val="28"/>
+        </w:rPr>
+        <w:t>Results</w:t>
+      </w:r>
+    </w:p>
+    <w:p>
+      <w:pPr>
+        <w:spacing w:after="0" w:line="259" w:lineRule="auto"/>
+        <w:ind w:left="0" w:right="0" w:firstLine="0"/>
+        <w:jc w:val="left"/>
+        <w:rPr>
+          <w:rFonts w:ascii="Times New Roman" w:eastAsiaTheme="minorEastAsia" w:hAnsi="Times New Roman" w:cs="Times New Roman"/>
+          <w:color w:val="auto"/>
+          <w:sz w:val="21"/>
+          <w:szCs w:val="28"/>
+        </w:rPr>
+      </w:pPr>
+      <w:r>
+        <w:rPr>
+          <w:rFonts w:ascii="Times New Roman" w:eastAsiaTheme="minorEastAsia" w:hAnsi="Times New Roman" w:cs="Times New Roman"/>
+          <w:color w:val="auto"/>
+          <w:sz w:val="21"/>
+          <w:szCs w:val="28"/>
+        </w:rPr>
+        <w:t>Figure</w:t>
+      </w:r>
+      <w:r>
+        <w:rPr>
+          <w:rFonts w:ascii="Times New Roman" w:eastAsiaTheme="minorEastAsia" w:hAnsi="Times New Roman" w:cs="Times New Roman"/>
+          <w:color w:val="auto"/>
+          <w:sz w:val="21"/>
+          <w:szCs w:val="28"/>
+        </w:rPr>
+        <w:t xml:space="preserve"> 1.3.1 shows the histogram distribution of the original image. Figure 1.3.2 shows the histogram of the image processed by method A. From comparison between two figures, the pixels value distribution is transferred more equally. The contrast of image is improved from the comparison between Figure 1.3.5 and Figure 1.3.6. The transfer function itself is almost a linear function that maps pixels of original image to the pixels processed by the method A. In Figure 1.3.4, the values in the histogram of three channels are the same. The method B transfer</w:t>
+      </w:r>
+      <w:r>
+        <w:rPr>
+          <w:rFonts w:ascii="Times New Roman" w:eastAsiaTheme="minorEastAsia" w:hAnsi="Times New Roman" w:cs="Times New Roman"/>
+          <w:color w:val="auto"/>
+          <w:sz w:val="21"/>
+          <w:szCs w:val="28"/>
+        </w:rPr>
+        <w:t>s</w:t>
+      </w:r>
+      <w:r>
+        <w:rPr>
+          <w:rFonts w:ascii="Times New Roman" w:eastAsiaTheme="minorEastAsia" w:hAnsi="Times New Roman" w:cs="Times New Roman"/>
+          <w:color w:val="auto"/>
+          <w:sz w:val="21"/>
+          <w:szCs w:val="28"/>
+        </w:rPr>
+        <w:t xml:space="preserve"> the probability </w:t>
+      </w:r>
+      <w:r>
+        <w:rPr>
+          <w:rFonts w:ascii="Times New Roman" w:eastAsiaTheme="minorEastAsia" w:hAnsi="Times New Roman" w:cs="Times New Roman"/>
+          <w:color w:val="auto"/>
+          <w:sz w:val="21"/>
+          <w:szCs w:val="28"/>
+        </w:rPr>
+        <w:t xml:space="preserve">distribution </w:t>
+      </w:r>
+      <w:r>
+        <w:rPr>
+          <w:rFonts w:ascii="Times New Roman" w:eastAsiaTheme="minorEastAsia" w:hAnsi="Times New Roman" w:cs="Times New Roman"/>
+          <w:color w:val="auto"/>
+          <w:sz w:val="21"/>
+          <w:szCs w:val="28"/>
+        </w:rPr>
+        <w:t xml:space="preserve">of pixels value to the uniform distribution. </w:t>
+      </w:r>
+      <w:r>
+        <w:rPr>
+          <w:rFonts w:ascii="Times New Roman" w:eastAsiaTheme="minorEastAsia" w:hAnsi="Times New Roman" w:cs="Times New Roman"/>
+          <w:color w:val="auto"/>
+          <w:sz w:val="21"/>
+          <w:szCs w:val="28"/>
+        </w:rPr>
+        <w:t>Both methods are quite effective to transfer the original image to the image which has more contrast.</w:t>
+      </w:r>
+    </w:p>
+    <w:p>
+      <w:pPr>
+        <w:spacing w:after="0" w:line="259" w:lineRule="auto"/>
+        <w:ind w:left="0" w:right="0" w:firstLine="0"/>
+        <w:jc w:val="left"/>
+        <w:rPr>
+          <w:rFonts w:eastAsiaTheme="minorEastAsia"/>
           <w:b/>
           <w:bCs/>
           <w:color w:val="2E74B5" w:themeColor="accent5" w:themeShade="BF"/>
@@ -3650,7 +4132,7 @@
         <w:ind w:left="0" w:right="0" w:firstLine="0"/>
         <w:jc w:val="center"/>
         <w:rPr>
-          <w:rFonts w:eastAsiaTheme="minorEastAsia" w:hint="eastAsia"/>
+          <w:rFonts w:eastAsiaTheme="minorEastAsia"/>
         </w:rPr>
       </w:pPr>
       <w:r>
@@ -4515,6 +4997,16 @@
           <w:sz w:val="21"/>
           <w:szCs w:val="21"/>
         </w:rPr>
+        <w:t xml:space="preserve"> </w:t>
+      </w:r>
+      <w:r>
+        <w:rPr>
+          <w:rFonts w:ascii="Times New Roman" w:eastAsia="宋体" w:hAnsi="Times New Roman" w:cs="Times New Roman"/>
+          <w:b/>
+          <w:bCs/>
+          <w:sz w:val="21"/>
+          <w:szCs w:val="21"/>
+        </w:rPr>
         <w:t>obtained Toy_b.raw image with method B</w:t>
       </w:r>
     </w:p>
@@ -4577,17 +5069,17 @@
       <w:pPr>
         <w:jc w:val="center"/>
         <w:rPr>
+          <w:rFonts w:eastAsiaTheme="minorEastAsia"/>
+          <w:b/>
+          <w:bCs/>
+        </w:rPr>
+      </w:pPr>
+      <w:r>
+        <w:rPr>
           <w:rFonts w:eastAsiaTheme="minorEastAsia" w:hint="eastAsia"/>
           <w:b/>
           <w:bCs/>
         </w:rPr>
-      </w:pPr>
-      <w:r>
-        <w:rPr>
-          <w:rFonts w:eastAsiaTheme="minorEastAsia" w:hint="eastAsia"/>
-          <w:b/>
-          <w:bCs/>
-        </w:rPr>
         <w:t>F</w:t>
       </w:r>
       <w:r>
@@ -4610,7 +5102,7 @@
     <w:p>
       <w:pPr>
         <w:rPr>
-          <w:rFonts w:eastAsiaTheme="minorEastAsia" w:hint="eastAsia"/>
+          <w:rFonts w:eastAsiaTheme="minorEastAsia"/>
         </w:rPr>
       </w:pPr>
     </w:p>
@@ -4658,15 +5150,39 @@
           <w:szCs w:val="28"/>
         </w:rPr>
         <w:tab/>
-        <w:t xml:space="preserve">The first try to get RGB image does not consider the boundary problem, so as the figure </w:t>
-      </w:r>
-      <w:r>
-        <w:rPr>
-          <w:rFonts w:eastAsiaTheme="minorEastAsia"/>
-          <w:sz w:val="21"/>
-          <w:szCs w:val="28"/>
-        </w:rPr>
-        <w:t xml:space="preserve">shows that the boundary of the image is lacked. </w:t>
+        <w:t>The first try to get RGB image does not consider the boundary problem,</w:t>
+      </w:r>
+      <w:r>
+        <w:rPr>
+          <w:rFonts w:eastAsiaTheme="minorEastAsia"/>
+          <w:sz w:val="21"/>
+          <w:szCs w:val="28"/>
+        </w:rPr>
+        <w:t xml:space="preserve"> some overflow may appear because the intensity value result is much bigger than 255 or much smaller than 0</w:t>
+      </w:r>
+      <w:r>
+        <w:rPr>
+          <w:rFonts w:eastAsiaTheme="minorEastAsia"/>
+          <w:sz w:val="21"/>
+          <w:szCs w:val="28"/>
+        </w:rPr>
+        <w:t xml:space="preserve">. </w:t>
+      </w:r>
+      <w:r>
+        <w:rPr>
+          <w:rFonts w:eastAsiaTheme="minorEastAsia"/>
+          <w:sz w:val="21"/>
+          <w:szCs w:val="28"/>
+        </w:rPr>
+        <w:t xml:space="preserve">The type that is used to store each pixel value is unsigned char which is only allocated one byte. The compliment method is to give pixel value </w:t>
+      </w:r>
+      <w:r>
+        <w:rPr>
+          <w:rFonts w:eastAsiaTheme="minorEastAsia"/>
+          <w:sz w:val="21"/>
+          <w:szCs w:val="28"/>
+        </w:rPr>
+        <w:t>255 or 0 when big overflow or negative overflow happens.</w:t>
       </w:r>
     </w:p>
     <w:p>
@@ -4743,6 +5259,22 @@
           <w:szCs w:val="28"/>
         </w:rPr>
       </w:pPr>
+      <w:r>
+        <w:rPr>
+          <w:rFonts w:eastAsiaTheme="minorEastAsia" w:hint="eastAsia"/>
+          <w:sz w:val="21"/>
+          <w:szCs w:val="28"/>
+        </w:rPr>
+        <w:t>F</w:t>
+      </w:r>
+      <w:r>
+        <w:rPr>
+          <w:rFonts w:eastAsiaTheme="minorEastAsia"/>
+          <w:sz w:val="21"/>
+          <w:szCs w:val="28"/>
+        </w:rPr>
+        <w:t xml:space="preserve">igure 1.3.3 plots the transfer function of method A </w:t>
+      </w:r>
     </w:p>
     <w:p>
       <w:pPr>
@@ -4760,6 +5292,22 @@
           <w:szCs w:val="28"/>
         </w:rPr>
       </w:pPr>
+      <w:r>
+        <w:rPr>
+          <w:rFonts w:eastAsiaTheme="minorEastAsia" w:hint="eastAsia"/>
+          <w:sz w:val="21"/>
+          <w:szCs w:val="28"/>
+        </w:rPr>
+        <w:t>F</w:t>
+      </w:r>
+      <w:r>
+        <w:rPr>
+          <w:rFonts w:eastAsiaTheme="minorEastAsia"/>
+          <w:sz w:val="21"/>
+          <w:szCs w:val="28"/>
+        </w:rPr>
+        <w:t>igure 1.3.8 plots cumulative histogram of method B</w:t>
+      </w:r>
     </w:p>
     <w:p>
       <w:pPr>
@@ -4772,7 +5320,7 @@
         <w:ind w:right="0" w:firstLineChars="0"/>
         <w:jc w:val="left"/>
         <w:rPr>
-          <w:rFonts w:eastAsiaTheme="minorEastAsia" w:hint="eastAsia"/>
+          <w:rFonts w:eastAsiaTheme="minorEastAsia"/>
           <w:sz w:val="21"/>
           <w:szCs w:val="28"/>
         </w:rPr>
@@ -4791,7 +5339,31 @@
           <w:sz w:val="21"/>
           <w:szCs w:val="28"/>
         </w:rPr>
-        <w:t xml:space="preserve"> the number of pixels whose intensity value is almost 0 and 255, quite white and black are much more. This concentration causes contrast of image is not sufficient to show the details of some area. The histogram equalization is to redistribute the histogram distribution of pixel value and make </w:t>
+        <w:t xml:space="preserve"> the number of pixels whose intensity value is almost 0 and 255, quite white and black</w:t>
+      </w:r>
+      <w:r>
+        <w:rPr>
+          <w:rFonts w:eastAsiaTheme="minorEastAsia"/>
+          <w:sz w:val="21"/>
+          <w:szCs w:val="28"/>
+        </w:rPr>
+        <w:t xml:space="preserve"> pixels</w:t>
+      </w:r>
+      <w:r>
+        <w:rPr>
+          <w:rFonts w:eastAsiaTheme="minorEastAsia"/>
+          <w:sz w:val="21"/>
+          <w:szCs w:val="28"/>
+        </w:rPr>
+        <w:t xml:space="preserve"> are much more. This concentration</w:t>
+      </w:r>
+      <w:r>
+        <w:rPr>
+          <w:rFonts w:eastAsiaTheme="minorEastAsia"/>
+          <w:sz w:val="21"/>
+          <w:szCs w:val="28"/>
+        </w:rPr>
+        <w:t xml:space="preserve"> on </w:t>
       </w:r>
       <w:r>
         <w:rPr>
@@ -4800,7 +5372,23 @@
           <w:szCs w:val="28"/>
         </w:rPr>
         <w:lastRenderedPageBreak/>
-        <w:t>contrast of different region in image show more detailed information which can be clearly seen by naked eye.</w:t>
+        <w:t>both black and white sides</w:t>
+      </w:r>
+      <w:r>
+        <w:rPr>
+          <w:rFonts w:eastAsiaTheme="minorEastAsia"/>
+          <w:sz w:val="21"/>
+          <w:szCs w:val="28"/>
+        </w:rPr>
+        <w:t xml:space="preserve"> causes contrast of image is not sufficient to show the details of some area. The histogram equalization is to redistribute the histogram distribution of pixel value and make contrast of different region in image show more detailed information which can be clearly seen by naked eye.</w:t>
+      </w:r>
+      <w:r>
+        <w:rPr>
+          <w:rFonts w:eastAsiaTheme="minorEastAsia"/>
+          <w:sz w:val="21"/>
+          <w:szCs w:val="28"/>
+        </w:rPr>
+        <w:t xml:space="preserve"> There are some pixels of peak value in some channel.  </w:t>
       </w:r>
     </w:p>
     <w:p>
@@ -5018,22 +5606,22 @@
         <w:ind w:left="0" w:right="0" w:firstLine="0"/>
         <w:jc w:val="left"/>
         <w:rPr>
-          <w:rFonts w:ascii="新宋体" w:eastAsia="新宋体" w:hAnsiTheme="minorHAnsi" w:cs="新宋体"/>
+          <w:rFonts w:ascii="Times New Roman" w:eastAsia="新宋体" w:hAnsi="Times New Roman" w:cs="Times New Roman"/>
           <w:i/>
           <w:iCs/>
           <w:kern w:val="0"/>
-          <w:sz w:val="19"/>
-          <w:szCs w:val="19"/>
-        </w:rPr>
-      </w:pPr>
-      <w:r>
-        <w:rPr>
-          <w:rFonts w:ascii="新宋体" w:eastAsia="新宋体" w:hAnsiTheme="minorHAnsi" w:cs="新宋体"/>
+          <w:sz w:val="21"/>
+          <w:szCs w:val="21"/>
+        </w:rPr>
+      </w:pPr>
+      <w:r>
+        <w:rPr>
+          <w:rFonts w:ascii="Times New Roman" w:eastAsia="新宋体" w:hAnsi="Times New Roman" w:cs="Times New Roman"/>
           <w:i/>
           <w:iCs/>
           <w:kern w:val="0"/>
-          <w:sz w:val="19"/>
-          <w:szCs w:val="19"/>
+          <w:sz w:val="21"/>
+          <w:szCs w:val="21"/>
         </w:rPr>
         <w:t>linear_filter()</w:t>
       </w:r>
@@ -5044,22 +5632,44 @@
         <w:ind w:left="0" w:right="0" w:firstLine="0"/>
         <w:jc w:val="left"/>
         <w:rPr>
-          <w:rFonts w:ascii="新宋体" w:eastAsia="新宋体" w:hAnsiTheme="minorHAnsi" w:cs="新宋体"/>
+          <w:rFonts w:ascii="Times New Roman" w:eastAsia="新宋体" w:hAnsi="Times New Roman" w:cs="Times New Roman"/>
+          <w:kern w:val="0"/>
+          <w:sz w:val="21"/>
+          <w:szCs w:val="21"/>
+        </w:rPr>
+      </w:pPr>
+      <w:r>
+        <w:rPr>
+          <w:rFonts w:ascii="Times New Roman" w:eastAsia="新宋体" w:hAnsi="Times New Roman" w:cs="Times New Roman"/>
+          <w:kern w:val="0"/>
+          <w:sz w:val="21"/>
+          <w:szCs w:val="21"/>
+        </w:rPr>
+        <w:t xml:space="preserve">loop all pixels to estimate them with uniform weight filter </w:t>
+      </w:r>
+    </w:p>
+    <w:p>
+      <w:pPr>
+        <w:spacing w:after="0" w:line="259" w:lineRule="auto"/>
+        <w:ind w:left="0" w:right="0" w:firstLine="0"/>
+        <w:jc w:val="left"/>
+        <w:rPr>
+          <w:rFonts w:ascii="Times New Roman" w:eastAsia="新宋体" w:hAnsi="Times New Roman" w:cs="Times New Roman"/>
           <w:i/>
           <w:iCs/>
           <w:kern w:val="0"/>
-          <w:sz w:val="19"/>
-          <w:szCs w:val="19"/>
-        </w:rPr>
-      </w:pPr>
-      <w:r>
-        <w:rPr>
-          <w:rFonts w:ascii="新宋体" w:eastAsia="新宋体" w:hAnsiTheme="minorHAnsi" w:cs="新宋体"/>
+          <w:sz w:val="21"/>
+          <w:szCs w:val="21"/>
+        </w:rPr>
+      </w:pPr>
+      <w:r>
+        <w:rPr>
+          <w:rFonts w:ascii="Times New Roman" w:eastAsia="新宋体" w:hAnsi="Times New Roman" w:cs="Times New Roman"/>
           <w:i/>
           <w:iCs/>
           <w:kern w:val="0"/>
-          <w:sz w:val="19"/>
-          <w:szCs w:val="19"/>
+          <w:sz w:val="21"/>
+          <w:szCs w:val="21"/>
         </w:rPr>
         <w:t>aver2DImage()</w:t>
       </w:r>
@@ -5070,22 +5680,64 @@
         <w:ind w:left="0" w:right="0" w:firstLine="0"/>
         <w:jc w:val="left"/>
         <w:rPr>
-          <w:rFonts w:ascii="新宋体" w:eastAsia="新宋体" w:hAnsiTheme="minorHAnsi" w:cs="新宋体"/>
+          <w:rFonts w:ascii="Times New Roman" w:eastAsiaTheme="minorEastAsia" w:hAnsi="Times New Roman" w:cs="Times New Roman"/>
+          <w:b/>
+          <w:bCs/>
+          <w:color w:val="2E74B5" w:themeColor="accent5" w:themeShade="BF"/>
+          <w:sz w:val="21"/>
+          <w:szCs w:val="21"/>
+        </w:rPr>
+      </w:pPr>
+      <w:r>
+        <w:rPr>
+          <w:rFonts w:ascii="Times New Roman" w:eastAsia="新宋体" w:hAnsi="Times New Roman" w:cs="Times New Roman"/>
+          <w:kern w:val="0"/>
+          <w:sz w:val="21"/>
+          <w:szCs w:val="21"/>
+        </w:rPr>
+        <w:t xml:space="preserve">compute intensity value of pixel by averaging all neighboring pixels with </w:t>
+      </w:r>
+      <w:r>
+        <w:rPr>
+          <w:rFonts w:ascii="Times New Roman" w:eastAsia="新宋体" w:hAnsi="Times New Roman" w:cs="Times New Roman"/>
+          <w:kern w:val="0"/>
+          <w:sz w:val="21"/>
+          <w:szCs w:val="21"/>
+        </w:rPr>
+        <w:t>uniform</w:t>
+      </w:r>
+      <w:r>
+        <w:rPr>
+          <w:rFonts w:ascii="Times New Roman" w:eastAsia="新宋体" w:hAnsi="Times New Roman" w:cs="Times New Roman"/>
+          <w:kern w:val="0"/>
+          <w:sz w:val="21"/>
+          <w:szCs w:val="21"/>
+        </w:rPr>
+        <w:t xml:space="preserve"> weight  </w:t>
+      </w:r>
+    </w:p>
+    <w:p>
+      <w:pPr>
+        <w:spacing w:after="0" w:line="259" w:lineRule="auto"/>
+        <w:ind w:left="0" w:right="0" w:firstLine="0"/>
+        <w:jc w:val="left"/>
+        <w:rPr>
+          <w:rFonts w:ascii="Times New Roman" w:eastAsia="新宋体" w:hAnsi="Times New Roman" w:cs="Times New Roman"/>
           <w:i/>
           <w:iCs/>
           <w:kern w:val="0"/>
-          <w:sz w:val="19"/>
-          <w:szCs w:val="19"/>
-        </w:rPr>
-      </w:pPr>
-      <w:r>
-        <w:rPr>
-          <w:rFonts w:ascii="新宋体" w:eastAsia="新宋体" w:hAnsiTheme="minorHAnsi" w:cs="新宋体"/>
+          <w:sz w:val="21"/>
+          <w:szCs w:val="21"/>
+        </w:rPr>
+      </w:pPr>
+      <w:r>
+        <w:rPr>
+          <w:rFonts w:ascii="Times New Roman" w:eastAsia="新宋体" w:hAnsi="Times New Roman" w:cs="Times New Roman"/>
           <w:i/>
           <w:iCs/>
           <w:kern w:val="0"/>
-          <w:sz w:val="19"/>
-          <w:szCs w:val="19"/>
+          <w:sz w:val="21"/>
+          <w:szCs w:val="21"/>
         </w:rPr>
         <w:t>GaussianFilter()</w:t>
       </w:r>
@@ -5096,24 +5748,44 @@
         <w:ind w:left="0" w:right="0" w:firstLine="0"/>
         <w:jc w:val="left"/>
         <w:rPr>
-          <w:rFonts w:eastAsiaTheme="minorEastAsia"/>
-          <w:b/>
-          <w:bCs/>
-          <w:i/>
-          <w:iCs/>
-          <w:color w:val="2E74B5" w:themeColor="accent5" w:themeShade="BF"/>
-          <w:sz w:val="21"/>
-          <w:szCs w:val="28"/>
-        </w:rPr>
-      </w:pPr>
-      <w:r>
-        <w:rPr>
-          <w:rFonts w:ascii="新宋体" w:eastAsia="新宋体" w:hAnsiTheme="minorHAnsi" w:cs="新宋体"/>
+          <w:rFonts w:ascii="Times New Roman" w:eastAsia="新宋体" w:hAnsi="Times New Roman" w:cs="Times New Roman"/>
+          <w:kern w:val="0"/>
+          <w:sz w:val="21"/>
+          <w:szCs w:val="21"/>
+        </w:rPr>
+      </w:pPr>
+      <w:r>
+        <w:rPr>
+          <w:rFonts w:ascii="Times New Roman" w:eastAsia="新宋体" w:hAnsi="Times New Roman" w:cs="Times New Roman"/>
+          <w:kern w:val="0"/>
+          <w:sz w:val="21"/>
+          <w:szCs w:val="21"/>
+        </w:rPr>
+        <w:t>Loop all pixels to estimate them with gaussian weight filter</w:t>
+      </w:r>
+    </w:p>
+    <w:p>
+      <w:pPr>
+        <w:spacing w:after="0" w:line="259" w:lineRule="auto"/>
+        <w:ind w:left="0" w:right="0" w:firstLine="0"/>
+        <w:jc w:val="left"/>
+        <w:rPr>
+          <w:rFonts w:ascii="Times New Roman" w:eastAsia="新宋体" w:hAnsi="Times New Roman" w:cs="Times New Roman"/>
           <w:i/>
           <w:iCs/>
           <w:kern w:val="0"/>
-          <w:sz w:val="19"/>
-          <w:szCs w:val="19"/>
+          <w:sz w:val="21"/>
+          <w:szCs w:val="21"/>
+        </w:rPr>
+      </w:pPr>
+      <w:r>
+        <w:rPr>
+          <w:rFonts w:ascii="Times New Roman" w:eastAsia="新宋体" w:hAnsi="Times New Roman" w:cs="Times New Roman"/>
+          <w:i/>
+          <w:iCs/>
+          <w:kern w:val="0"/>
+          <w:sz w:val="21"/>
+          <w:szCs w:val="21"/>
         </w:rPr>
         <w:t>compGaussianPixel()</w:t>
       </w:r>
@@ -5124,24 +5796,22 @@
         <w:ind w:left="0" w:right="0" w:firstLine="0"/>
         <w:jc w:val="left"/>
         <w:rPr>
-          <w:rFonts w:eastAsiaTheme="minorEastAsia"/>
+          <w:rFonts w:ascii="Times New Roman" w:eastAsiaTheme="minorEastAsia" w:hAnsi="Times New Roman" w:cs="Times New Roman"/>
           <w:b/>
           <w:bCs/>
           <w:color w:val="2E74B5" w:themeColor="accent5" w:themeShade="BF"/>
           <w:sz w:val="21"/>
-          <w:szCs w:val="28"/>
-        </w:rPr>
-      </w:pPr>
-      <w:r>
-        <w:rPr>
-          <w:rFonts w:eastAsiaTheme="minorEastAsia"/>
-          <w:b/>
-          <w:bCs/>
-          <w:color w:val="2E74B5" w:themeColor="accent5" w:themeShade="BF"/>
-          <w:sz w:val="21"/>
-          <w:szCs w:val="28"/>
-        </w:rPr>
-        <w:t>Results</w:t>
+          <w:szCs w:val="21"/>
+        </w:rPr>
+      </w:pPr>
+      <w:r>
+        <w:rPr>
+          <w:rFonts w:ascii="Times New Roman" w:eastAsia="新宋体" w:hAnsi="Times New Roman" w:cs="Times New Roman"/>
+          <w:kern w:val="0"/>
+          <w:sz w:val="21"/>
+          <w:szCs w:val="21"/>
+        </w:rPr>
+        <w:t xml:space="preserve">compute intensity value of pixel by averaging all neighboring pixels with gaussian weight  </w:t>
       </w:r>
     </w:p>
     <w:p>
@@ -5158,6 +5828,93 @@
           <w:szCs w:val="28"/>
         </w:rPr>
       </w:pPr>
+      <w:r>
+        <w:rPr>
+          <w:rFonts w:eastAsiaTheme="minorEastAsia"/>
+          <w:b/>
+          <w:bCs/>
+          <w:color w:val="2E74B5" w:themeColor="accent5" w:themeShade="BF"/>
+          <w:sz w:val="21"/>
+          <w:szCs w:val="28"/>
+        </w:rPr>
+        <w:t>Results</w:t>
+      </w:r>
+    </w:p>
+    <w:p>
+      <w:pPr>
+        <w:spacing w:after="0" w:line="259" w:lineRule="auto"/>
+        <w:ind w:left="0" w:right="0" w:firstLine="0"/>
+        <w:jc w:val="left"/>
+        <w:rPr>
+          <w:rFonts w:eastAsiaTheme="minorEastAsia"/>
+          <w:color w:val="auto"/>
+          <w:sz w:val="21"/>
+          <w:szCs w:val="28"/>
+        </w:rPr>
+      </w:pPr>
+      <w:r>
+        <w:rPr>
+          <w:rFonts w:eastAsiaTheme="minorEastAsia"/>
+          <w:color w:val="auto"/>
+          <w:sz w:val="21"/>
+          <w:szCs w:val="28"/>
+        </w:rPr>
+        <w:t xml:space="preserve">Figure 2.1.1 shows the original pure image and the denoised image by bilinear. </w:t>
+      </w:r>
+      <w:r>
+        <w:rPr>
+          <w:rFonts w:eastAsiaTheme="minorEastAsia"/>
+          <w:color w:val="auto"/>
+          <w:sz w:val="21"/>
+          <w:szCs w:val="28"/>
+        </w:rPr>
+        <w:t>Figure 2.1.2 shows a set of images whose window size is tuned large. The sets of images show that when the window size is more large, the processed image is more obscure. The PSNR is lower when the window size is</w:t>
+      </w:r>
+      <w:r>
+        <w:rPr>
+          <w:rFonts w:eastAsiaTheme="minorEastAsia"/>
+          <w:color w:val="auto"/>
+          <w:sz w:val="21"/>
+          <w:szCs w:val="28"/>
+        </w:rPr>
+        <w:t xml:space="preserve"> much</w:t>
+      </w:r>
+      <w:r>
+        <w:rPr>
+          <w:rFonts w:eastAsiaTheme="minorEastAsia"/>
+          <w:color w:val="auto"/>
+          <w:sz w:val="21"/>
+          <w:szCs w:val="28"/>
+        </w:rPr>
+        <w:t xml:space="preserve"> large</w:t>
+      </w:r>
+      <w:r>
+        <w:rPr>
+          <w:rFonts w:eastAsiaTheme="minorEastAsia"/>
+          <w:color w:val="auto"/>
+          <w:sz w:val="21"/>
+          <w:szCs w:val="28"/>
+        </w:rPr>
+        <w:t>r</w:t>
+      </w:r>
+      <w:r>
+        <w:rPr>
+          <w:rFonts w:eastAsiaTheme="minorEastAsia"/>
+          <w:color w:val="auto"/>
+          <w:sz w:val="21"/>
+          <w:szCs w:val="28"/>
+        </w:rPr>
+        <w:t xml:space="preserve">. </w:t>
+      </w:r>
+      <w:r>
+        <w:rPr>
+          <w:rFonts w:eastAsiaTheme="minorEastAsia"/>
+          <w:color w:val="auto"/>
+          <w:sz w:val="21"/>
+          <w:szCs w:val="28"/>
+        </w:rPr>
+        <w:t xml:space="preserve">The trader-off should be placed on the final tuning parameters. From the experiment, the 4*4 or 6*6 is the best parameter.  </w:t>
+      </w:r>
     </w:p>
     <w:p>
       <w:pPr>
@@ -5335,6 +6092,7 @@
           <w:sz w:val="21"/>
           <w:szCs w:val="28"/>
         </w:rPr>
+        <w:lastRenderedPageBreak/>
         <w:drawing>
           <wp:inline distT="0" distB="0" distL="0" distR="0" wp14:anchorId="531F14CC" wp14:editId="5C5EB375">
             <wp:extent cx="1638795" cy="1638795"/>
@@ -5516,7 +6274,18 @@
           <w:sz w:val="21"/>
           <w:szCs w:val="28"/>
         </w:rPr>
-        <w:t xml:space="preserve"> the denoised image set by method A</w:t>
+        <w:t xml:space="preserve"> the denoised image set by </w:t>
+      </w:r>
+      <w:r>
+        <w:rPr>
+          <w:rFonts w:ascii="Times New Roman" w:eastAsiaTheme="minorEastAsia" w:hAnsi="Times New Roman" w:cs="Times New Roman"/>
+          <w:b/>
+          <w:bCs/>
+          <w:color w:val="auto"/>
+          <w:sz w:val="21"/>
+          <w:szCs w:val="28"/>
+        </w:rPr>
+        <w:t>uniform filter</w:t>
       </w:r>
     </w:p>
     <w:p>
@@ -5543,7 +6312,6 @@
           <w:sz w:val="21"/>
           <w:szCs w:val="28"/>
         </w:rPr>
-        <w:lastRenderedPageBreak/>
         <w:drawing>
           <wp:inline distT="0" distB="0" distL="0" distR="0" wp14:anchorId="4B09BFE0" wp14:editId="2057DB0A">
             <wp:extent cx="2660072" cy="2660072"/>
@@ -5673,8 +6441,21 @@
           <w:sz w:val="21"/>
           <w:szCs w:val="28"/>
         </w:rPr>
-        <w:t xml:space="preserve"> the denoised image set by method B </w:t>
-      </w:r>
+        <w:t xml:space="preserve"> the denoised image set by </w:t>
+      </w:r>
+      <w:r>
+        <w:rPr>
+          <w:rFonts w:ascii="Times New Roman" w:eastAsiaTheme="minorEastAsia" w:hAnsi="Times New Roman" w:cs="Times New Roman"/>
+          <w:b/>
+          <w:bCs/>
+          <w:color w:val="auto"/>
+          <w:sz w:val="21"/>
+          <w:szCs w:val="28"/>
+        </w:rPr>
+        <w:t>Gaussian filter</w:t>
+      </w:r>
+      <w:bookmarkStart w:id="1" w:name="_GoBack"/>
+      <w:bookmarkEnd w:id="1"/>
     </w:p>
     <w:p>
       <w:pPr>
@@ -5894,7 +6675,7 @@
         <w:ind w:left="0" w:right="0" w:firstLine="0"/>
         <w:jc w:val="left"/>
         <w:rPr>
-          <w:rFonts w:eastAsiaTheme="minorEastAsia" w:hint="eastAsia"/>
+          <w:rFonts w:eastAsiaTheme="minorEastAsia"/>
           <w:b/>
           <w:bCs/>
           <w:color w:val="2E74B5" w:themeColor="accent5" w:themeShade="BF"/>
@@ -5986,7 +6767,7 @@
         <w:ind w:right="0" w:firstLineChars="0"/>
         <w:jc w:val="left"/>
         <w:rPr>
-          <w:rFonts w:eastAsiaTheme="minorEastAsia" w:hint="eastAsia"/>
+          <w:rFonts w:eastAsiaTheme="minorEastAsia"/>
           <w:sz w:val="21"/>
           <w:szCs w:val="28"/>
         </w:rPr>
@@ -6152,6 +6933,7 @@
           <w:sz w:val="19"/>
           <w:szCs w:val="19"/>
         </w:rPr>
+        <w:lastRenderedPageBreak/>
         <w:t>compute pixel intensity value by summing up all gaussian coefficients multiplied by the pixel intensity value and normalizing by summing up all gaussian coefficients themselves</w:t>
       </w:r>
     </w:p>
@@ -6307,7 +7089,6 @@
           <w:sz w:val="21"/>
           <w:szCs w:val="28"/>
         </w:rPr>
-        <w:lastRenderedPageBreak/>
         <w:drawing>
           <wp:inline distT="0" distB="0" distL="0" distR="0" wp14:anchorId="54B2D48C" wp14:editId="6D753E6F">
             <wp:extent cx="2126120" cy="2126120"/>
@@ -6614,6 +7395,7 @@
           <w:sz w:val="21"/>
           <w:szCs w:val="28"/>
         </w:rPr>
+        <w:lastRenderedPageBreak/>
         <w:drawing>
           <wp:inline distT="0" distB="0" distL="0" distR="0" wp14:anchorId="7C4C9786" wp14:editId="15B83029">
             <wp:extent cx="2215877" cy="2215877"/>
@@ -6764,25 +7546,24 @@
     <w:tbl>
       <w:tblPr>
         <w:tblStyle w:val="TableGrid"/>
-        <w:tblW w:w="26218" w:type="dxa"/>
+        <w:tblW w:w="10501" w:type="dxa"/>
         <w:tblLook w:val="04A0" w:firstRow="1" w:lastRow="0" w:firstColumn="1" w:lastColumn="0" w:noHBand="0" w:noVBand="1"/>
       </w:tblPr>
       <w:tblGrid>
-        <w:gridCol w:w="872"/>
-        <w:gridCol w:w="1707"/>
-        <w:gridCol w:w="1244"/>
-        <w:gridCol w:w="1842"/>
-        <w:gridCol w:w="2268"/>
-        <w:gridCol w:w="5245"/>
-        <w:gridCol w:w="3260"/>
-        <w:gridCol w:w="3260"/>
-        <w:gridCol w:w="3260"/>
-        <w:gridCol w:w="3260"/>
+        <w:gridCol w:w="818"/>
+        <w:gridCol w:w="1601"/>
+        <w:gridCol w:w="1167"/>
+        <w:gridCol w:w="1728"/>
+        <w:gridCol w:w="2128"/>
+        <w:gridCol w:w="3059"/>
       </w:tblGrid>
       <w:tr>
+        <w:trPr>
+          <w:trHeight w:val="257"/>
+        </w:trPr>
         <w:tc>
           <w:tcPr>
-            <w:tcW w:w="872" w:type="dxa"/>
+            <w:tcW w:w="818" w:type="dxa"/>
           </w:tcPr>
           <w:p>
             <w:pPr>
@@ -6818,7 +7599,7 @@
         </w:tc>
         <w:tc>
           <w:tcPr>
-            <w:tcW w:w="1707" w:type="dxa"/>
+            <w:tcW w:w="1601" w:type="dxa"/>
           </w:tcPr>
           <w:p>
             <w:pPr>
@@ -6845,7 +7626,7 @@
         </w:tc>
         <w:tc>
           <w:tcPr>
-            <w:tcW w:w="1244" w:type="dxa"/>
+            <w:tcW w:w="1167" w:type="dxa"/>
           </w:tcPr>
           <w:p>
             <w:pPr>
@@ -6902,7 +7683,7 @@
         </w:tc>
         <w:tc>
           <w:tcPr>
-            <w:tcW w:w="1842" w:type="dxa"/>
+            <w:tcW w:w="1728" w:type="dxa"/>
           </w:tcPr>
           <w:p>
             <w:pPr>
@@ -6959,7 +7740,7 @@
         </w:tc>
         <w:tc>
           <w:tcPr>
-            <w:tcW w:w="2268" w:type="dxa"/>
+            <w:tcW w:w="2128" w:type="dxa"/>
           </w:tcPr>
           <w:p>
             <w:pPr>
@@ -6986,7 +7767,7 @@
         </w:tc>
         <w:tc>
           <w:tcPr>
-            <w:tcW w:w="5245" w:type="dxa"/>
+            <w:tcW w:w="3059" w:type="dxa"/>
           </w:tcPr>
           <w:p>
             <w:pPr>
@@ -6994,12 +7775,21 @@
               <w:ind w:left="0" w:right="0" w:firstLine="0"/>
               <w:jc w:val="center"/>
               <w:rPr>
+                <w:rFonts w:ascii="Times New Roman" w:eastAsiaTheme="minorEastAsia" w:hAnsi="Times New Roman" w:cs="Times New Roman"/>
+                <w:color w:val="auto"/>
+                <w:sz w:val="21"/>
+                <w:szCs w:val="28"/>
+              </w:rPr>
+            </w:pPr>
+            <w:r>
+              <w:rPr>
                 <w:rFonts w:ascii="Times New Roman" w:eastAsiaTheme="minorEastAsia" w:hAnsi="Times New Roman" w:cs="Times New Roman" w:hint="eastAsia"/>
                 <w:color w:val="auto"/>
                 <w:sz w:val="21"/>
                 <w:szCs w:val="28"/>
               </w:rPr>
-            </w:pPr>
+              <w:t>C</w:t>
+            </w:r>
             <w:r>
               <w:rPr>
                 <w:rFonts w:ascii="Times New Roman" w:eastAsiaTheme="minorEastAsia" w:hAnsi="Times New Roman" w:cs="Times New Roman"/>
@@ -7007,13 +7797,18 @@
                 <w:sz w:val="21"/>
                 <w:szCs w:val="28"/>
               </w:rPr>
-              <w:t xml:space="preserve">Citation </w:t>
+              <w:t>itations</w:t>
             </w:r>
           </w:p>
         </w:tc>
+      </w:tr>
+      <w:tr>
+        <w:trPr>
+          <w:trHeight w:val="275"/>
+        </w:trPr>
         <w:tc>
           <w:tcPr>
-            <w:tcW w:w="3260" w:type="dxa"/>
+            <w:tcW w:w="818" w:type="dxa"/>
           </w:tcPr>
           <w:p>
             <w:pPr>
@@ -7021,17 +7816,26 @@
               <w:ind w:left="0" w:right="0" w:firstLine="0"/>
               <w:jc w:val="center"/>
               <w:rPr>
-                <w:rFonts w:ascii="Times New Roman" w:eastAsiaTheme="minorEastAsia" w:hAnsi="Times New Roman" w:cs="Times New Roman"/>
+                <w:rFonts w:eastAsiaTheme="minorEastAsia"/>
                 <w:color w:val="auto"/>
                 <w:sz w:val="21"/>
                 <w:szCs w:val="28"/>
               </w:rPr>
             </w:pPr>
+            <w:r>
+              <w:rPr>
+                <w:rFonts w:eastAsiaTheme="minorEastAsia" w:hint="eastAsia"/>
+                <w:color w:val="auto"/>
+                <w:sz w:val="21"/>
+                <w:szCs w:val="28"/>
+              </w:rPr>
+              <w:t>1</w:t>
+            </w:r>
           </w:p>
         </w:tc>
         <w:tc>
           <w:tcPr>
-            <w:tcW w:w="3260" w:type="dxa"/>
+            <w:tcW w:w="1601" w:type="dxa"/>
           </w:tcPr>
           <w:p>
             <w:pPr>
@@ -7039,17 +7843,26 @@
               <w:ind w:left="0" w:right="0" w:firstLine="0"/>
               <w:jc w:val="center"/>
               <w:rPr>
-                <w:rFonts w:ascii="Times New Roman" w:eastAsiaTheme="minorEastAsia" w:hAnsi="Times New Roman" w:cs="Times New Roman"/>
+                <w:rFonts w:eastAsiaTheme="minorEastAsia"/>
                 <w:color w:val="auto"/>
                 <w:sz w:val="21"/>
                 <w:szCs w:val="28"/>
               </w:rPr>
             </w:pPr>
+            <w:r>
+              <w:rPr>
+                <w:rFonts w:eastAsiaTheme="minorEastAsia"/>
+                <w:color w:val="auto"/>
+                <w:sz w:val="21"/>
+                <w:szCs w:val="28"/>
+              </w:rPr>
+              <w:t>4</w:t>
+            </w:r>
           </w:p>
         </w:tc>
         <w:tc>
           <w:tcPr>
-            <w:tcW w:w="3260" w:type="dxa"/>
+            <w:tcW w:w="1167" w:type="dxa"/>
           </w:tcPr>
           <w:p>
             <w:pPr>
@@ -7057,17 +7870,26 @@
               <w:ind w:left="0" w:right="0" w:firstLine="0"/>
               <w:jc w:val="center"/>
               <w:rPr>
-                <w:rFonts w:ascii="Times New Roman" w:eastAsiaTheme="minorEastAsia" w:hAnsi="Times New Roman" w:cs="Times New Roman"/>
+                <w:rFonts w:eastAsiaTheme="minorEastAsia"/>
                 <w:color w:val="auto"/>
                 <w:sz w:val="21"/>
                 <w:szCs w:val="28"/>
               </w:rPr>
             </w:pPr>
+            <w:r>
+              <w:rPr>
+                <w:rFonts w:eastAsiaTheme="minorEastAsia" w:hint="eastAsia"/>
+                <w:color w:val="auto"/>
+                <w:sz w:val="21"/>
+                <w:szCs w:val="28"/>
+              </w:rPr>
+              <w:t>1</w:t>
+            </w:r>
           </w:p>
         </w:tc>
         <w:tc>
           <w:tcPr>
-            <w:tcW w:w="3260" w:type="dxa"/>
+            <w:tcW w:w="1728" w:type="dxa"/>
           </w:tcPr>
           <w:p>
             <w:pPr>
@@ -7075,19 +7897,35 @@
               <w:ind w:left="0" w:right="0" w:firstLine="0"/>
               <w:jc w:val="center"/>
               <w:rPr>
-                <w:rFonts w:ascii="Times New Roman" w:eastAsiaTheme="minorEastAsia" w:hAnsi="Times New Roman" w:cs="Times New Roman"/>
+                <w:rFonts w:eastAsiaTheme="minorEastAsia"/>
                 <w:color w:val="auto"/>
                 <w:sz w:val="21"/>
                 <w:szCs w:val="28"/>
               </w:rPr>
             </w:pPr>
+            <w:r>
+              <w:rPr>
+                <w:rFonts w:eastAsiaTheme="minorEastAsia" w:hint="eastAsia"/>
+                <w:color w:val="auto"/>
+                <w:sz w:val="21"/>
+                <w:szCs w:val="28"/>
+              </w:rPr>
+              <w:t>1</w:t>
+            </w:r>
+            <w:r>
+              <w:rPr>
+                <w:rFonts w:eastAsiaTheme="minorEastAsia"/>
+                <w:color w:val="auto"/>
+                <w:sz w:val="21"/>
+                <w:szCs w:val="28"/>
+              </w:rPr>
+              <w:t>0</w:t>
+            </w:r>
           </w:p>
         </w:tc>
-      </w:tr>
-      <w:tr>
         <w:tc>
           <w:tcPr>
-            <w:tcW w:w="872" w:type="dxa"/>
+            <w:tcW w:w="2128" w:type="dxa"/>
           </w:tcPr>
           <w:p>
             <w:pPr>
@@ -7110,11 +7948,20 @@
               </w:rPr>
               <w:t>1</w:t>
             </w:r>
+            <w:r>
+              <w:rPr>
+                <w:rFonts w:eastAsiaTheme="minorEastAsia"/>
+                <w:color w:val="auto"/>
+                <w:sz w:val="21"/>
+                <w:szCs w:val="28"/>
+              </w:rPr>
+              <w:t>7.7505</w:t>
+            </w:r>
           </w:p>
         </w:tc>
         <w:tc>
           <w:tcPr>
-            <w:tcW w:w="1707" w:type="dxa"/>
+            <w:tcW w:w="3059" w:type="dxa"/>
           </w:tcPr>
           <w:p>
             <w:pPr>
@@ -7128,9 +7975,59 @@
                 <w:szCs w:val="28"/>
               </w:rPr>
             </w:pPr>
+          </w:p>
+        </w:tc>
+      </w:tr>
+      <w:tr>
+        <w:trPr>
+          <w:trHeight w:val="266"/>
+        </w:trPr>
+        <w:tc>
+          <w:tcPr>
+            <w:tcW w:w="818" w:type="dxa"/>
+          </w:tcPr>
+          <w:p>
+            <w:pPr>
+              <w:spacing w:after="0" w:line="259" w:lineRule="auto"/>
+              <w:ind w:left="0" w:right="0" w:firstLine="0"/>
+              <w:jc w:val="center"/>
+              <w:rPr>
+                <w:rFonts w:eastAsiaTheme="minorEastAsia"/>
+                <w:color w:val="auto"/>
+                <w:sz w:val="21"/>
+                <w:szCs w:val="28"/>
+              </w:rPr>
+            </w:pPr>
             <w:r>
               <w:rPr>
-                <w:rFonts w:eastAsiaTheme="minorEastAsia"/>
+                <w:rFonts w:eastAsiaTheme="minorEastAsia" w:hint="eastAsia"/>
+                <w:color w:val="auto"/>
+                <w:sz w:val="21"/>
+                <w:szCs w:val="28"/>
+              </w:rPr>
+              <w:t>2</w:t>
+            </w:r>
+          </w:p>
+        </w:tc>
+        <w:tc>
+          <w:tcPr>
+            <w:tcW w:w="1601" w:type="dxa"/>
+          </w:tcPr>
+          <w:p>
+            <w:pPr>
+              <w:spacing w:after="0" w:line="259" w:lineRule="auto"/>
+              <w:ind w:left="0" w:right="0" w:firstLine="0"/>
+              <w:jc w:val="center"/>
+              <w:rPr>
+                <w:rFonts w:eastAsiaTheme="minorEastAsia"/>
+                <w:color w:val="auto"/>
+                <w:sz w:val="21"/>
+                <w:szCs w:val="28"/>
+              </w:rPr>
+            </w:pPr>
+            <w:r>
+              <w:rPr>
+                <w:rFonts w:eastAsiaTheme="minorEastAsia" w:hint="eastAsia"/>
                 <w:color w:val="auto"/>
                 <w:sz w:val="21"/>
                 <w:szCs w:val="28"/>
@@ -7141,7 +8038,7 @@
         </w:tc>
         <w:tc>
           <w:tcPr>
-            <w:tcW w:w="1244" w:type="dxa"/>
+            <w:tcW w:w="1167" w:type="dxa"/>
           </w:tcPr>
           <w:p>
             <w:pPr>
@@ -7168,7 +8065,7 @@
         </w:tc>
         <w:tc>
           <w:tcPr>
-            <w:tcW w:w="1842" w:type="dxa"/>
+            <w:tcW w:w="1728" w:type="dxa"/>
           </w:tcPr>
           <w:p>
             <w:pPr>
@@ -7189,7 +8086,7 @@
                 <w:sz w:val="21"/>
                 <w:szCs w:val="28"/>
               </w:rPr>
-              <w:t>1</w:t>
+              <w:t>2</w:t>
             </w:r>
             <w:r>
               <w:rPr>
@@ -7204,7 +8101,7 @@
         </w:tc>
         <w:tc>
           <w:tcPr>
-            <w:tcW w:w="2268" w:type="dxa"/>
+            <w:tcW w:w="2128" w:type="dxa"/>
           </w:tcPr>
           <w:p>
             <w:pPr>
@@ -7234,30 +8131,13 @@
                 <w:sz w:val="21"/>
                 <w:szCs w:val="28"/>
               </w:rPr>
-              <w:t>7.7505</w:t>
+              <w:t>8.3536</w:t>
             </w:r>
           </w:p>
         </w:tc>
         <w:tc>
           <w:tcPr>
-            <w:tcW w:w="5245" w:type="dxa"/>
-          </w:tcPr>
-          <w:p>
-            <w:pPr>
-              <w:spacing w:after="0" w:line="259" w:lineRule="auto"/>
-              <w:ind w:left="0" w:right="0" w:firstLine="0"/>
-              <w:rPr>
-                <w:rFonts w:eastAsiaTheme="minorEastAsia" w:hint="eastAsia"/>
-                <w:color w:val="auto"/>
-                <w:sz w:val="21"/>
-                <w:szCs w:val="28"/>
-              </w:rPr>
-            </w:pPr>
-          </w:p>
-        </w:tc>
-        <w:tc>
-          <w:tcPr>
-            <w:tcW w:w="3260" w:type="dxa"/>
+            <w:tcW w:w="3059" w:type="dxa"/>
           </w:tcPr>
           <w:p>
             <w:pPr>
@@ -7265,7 +8145,7 @@
               <w:ind w:left="0" w:right="0" w:firstLine="0"/>
               <w:jc w:val="center"/>
               <w:rPr>
-                <w:rFonts w:eastAsiaTheme="minorEastAsia" w:hint="eastAsia"/>
+                <w:rFonts w:eastAsiaTheme="minorEastAsia"/>
                 <w:color w:val="auto"/>
                 <w:sz w:val="21"/>
                 <w:szCs w:val="28"/>
@@ -7273,9 +8153,14 @@
             </w:pPr>
           </w:p>
         </w:tc>
+      </w:tr>
+      <w:tr>
+        <w:trPr>
+          <w:trHeight w:val="266"/>
+        </w:trPr>
         <w:tc>
           <w:tcPr>
-            <w:tcW w:w="3260" w:type="dxa"/>
+            <w:tcW w:w="818" w:type="dxa"/>
           </w:tcPr>
           <w:p>
             <w:pPr>
@@ -7283,17 +8168,26 @@
               <w:ind w:left="0" w:right="0" w:firstLine="0"/>
               <w:jc w:val="center"/>
               <w:rPr>
+                <w:rFonts w:eastAsiaTheme="minorEastAsia"/>
+                <w:color w:val="auto"/>
+                <w:sz w:val="21"/>
+                <w:szCs w:val="28"/>
+              </w:rPr>
+            </w:pPr>
+            <w:r>
+              <w:rPr>
                 <w:rFonts w:eastAsiaTheme="minorEastAsia" w:hint="eastAsia"/>
                 <w:color w:val="auto"/>
                 <w:sz w:val="21"/>
                 <w:szCs w:val="28"/>
               </w:rPr>
-            </w:pPr>
+              <w:t>3</w:t>
+            </w:r>
           </w:p>
         </w:tc>
         <w:tc>
           <w:tcPr>
-            <w:tcW w:w="3260" w:type="dxa"/>
+            <w:tcW w:w="1601" w:type="dxa"/>
           </w:tcPr>
           <w:p>
             <w:pPr>
@@ -7301,17 +8195,26 @@
               <w:ind w:left="0" w:right="0" w:firstLine="0"/>
               <w:jc w:val="center"/>
               <w:rPr>
+                <w:rFonts w:eastAsiaTheme="minorEastAsia"/>
+                <w:color w:val="auto"/>
+                <w:sz w:val="21"/>
+                <w:szCs w:val="28"/>
+              </w:rPr>
+            </w:pPr>
+            <w:r>
+              <w:rPr>
                 <w:rFonts w:eastAsiaTheme="minorEastAsia" w:hint="eastAsia"/>
                 <w:color w:val="auto"/>
                 <w:sz w:val="21"/>
                 <w:szCs w:val="28"/>
               </w:rPr>
-            </w:pPr>
+              <w:t>4</w:t>
+            </w:r>
           </w:p>
         </w:tc>
         <w:tc>
           <w:tcPr>
-            <w:tcW w:w="3260" w:type="dxa"/>
+            <w:tcW w:w="1167" w:type="dxa"/>
           </w:tcPr>
           <w:p>
             <w:pPr>
@@ -7319,19 +8222,26 @@
               <w:ind w:left="0" w:right="0" w:firstLine="0"/>
               <w:jc w:val="center"/>
               <w:rPr>
+                <w:rFonts w:eastAsiaTheme="minorEastAsia"/>
+                <w:color w:val="auto"/>
+                <w:sz w:val="21"/>
+                <w:szCs w:val="28"/>
+              </w:rPr>
+            </w:pPr>
+            <w:r>
+              <w:rPr>
                 <w:rFonts w:eastAsiaTheme="minorEastAsia" w:hint="eastAsia"/>
                 <w:color w:val="auto"/>
                 <w:sz w:val="21"/>
                 <w:szCs w:val="28"/>
               </w:rPr>
-            </w:pPr>
+              <w:t>1</w:t>
+            </w:r>
           </w:p>
         </w:tc>
-      </w:tr>
-      <w:tr>
         <w:tc>
           <w:tcPr>
-            <w:tcW w:w="872" w:type="dxa"/>
+            <w:tcW w:w="1728" w:type="dxa"/>
           </w:tcPr>
           <w:p>
             <w:pPr>
@@ -7352,13 +8262,1430 @@
                 <w:sz w:val="21"/>
                 <w:szCs w:val="28"/>
               </w:rPr>
+              <w:t>3</w:t>
+            </w:r>
+            <w:r>
+              <w:rPr>
+                <w:rFonts w:eastAsiaTheme="minorEastAsia"/>
+                <w:color w:val="auto"/>
+                <w:sz w:val="21"/>
+                <w:szCs w:val="28"/>
+              </w:rPr>
+              <w:t>0</w:t>
+            </w:r>
+          </w:p>
+        </w:tc>
+        <w:tc>
+          <w:tcPr>
+            <w:tcW w:w="2128" w:type="dxa"/>
+          </w:tcPr>
+          <w:p>
+            <w:pPr>
+              <w:spacing w:after="0" w:line="259" w:lineRule="auto"/>
+              <w:ind w:left="0" w:right="0" w:firstLine="0"/>
+              <w:jc w:val="center"/>
+              <w:rPr>
+                <w:rFonts w:eastAsiaTheme="minorEastAsia"/>
+                <w:color w:val="auto"/>
+                <w:sz w:val="21"/>
+                <w:szCs w:val="28"/>
+              </w:rPr>
+            </w:pPr>
+            <w:r>
+              <w:rPr>
+                <w:rFonts w:eastAsiaTheme="minorEastAsia" w:hint="eastAsia"/>
+                <w:color w:val="auto"/>
+                <w:sz w:val="21"/>
+                <w:szCs w:val="28"/>
+              </w:rPr>
+              <w:t>1</w:t>
+            </w:r>
+            <w:r>
+              <w:rPr>
+                <w:rFonts w:eastAsiaTheme="minorEastAsia"/>
+                <w:color w:val="auto"/>
+                <w:sz w:val="21"/>
+                <w:szCs w:val="28"/>
+              </w:rPr>
+              <w:t>8.9423</w:t>
+            </w:r>
+          </w:p>
+        </w:tc>
+        <w:tc>
+          <w:tcPr>
+            <w:tcW w:w="3059" w:type="dxa"/>
+          </w:tcPr>
+          <w:p>
+            <w:pPr>
+              <w:spacing w:after="0" w:line="259" w:lineRule="auto"/>
+              <w:ind w:left="0" w:right="0" w:firstLine="0"/>
+              <w:jc w:val="center"/>
+              <w:rPr>
+                <w:rFonts w:eastAsiaTheme="minorEastAsia"/>
+                <w:color w:val="auto"/>
+                <w:sz w:val="21"/>
+                <w:szCs w:val="28"/>
+              </w:rPr>
+            </w:pPr>
+          </w:p>
+        </w:tc>
+      </w:tr>
+      <w:tr>
+        <w:trPr>
+          <w:trHeight w:val="266"/>
+        </w:trPr>
+        <w:tc>
+          <w:tcPr>
+            <w:tcW w:w="818" w:type="dxa"/>
+          </w:tcPr>
+          <w:p>
+            <w:pPr>
+              <w:spacing w:after="0" w:line="259" w:lineRule="auto"/>
+              <w:ind w:left="0" w:right="0" w:firstLine="0"/>
+              <w:jc w:val="center"/>
+              <w:rPr>
+                <w:rFonts w:eastAsiaTheme="minorEastAsia"/>
+                <w:sz w:val="21"/>
+                <w:szCs w:val="28"/>
+              </w:rPr>
+            </w:pPr>
+            <w:r>
+              <w:rPr>
+                <w:rFonts w:eastAsiaTheme="minorEastAsia" w:hint="eastAsia"/>
+                <w:sz w:val="21"/>
+                <w:szCs w:val="28"/>
+              </w:rPr>
+              <w:t>4</w:t>
+            </w:r>
+          </w:p>
+        </w:tc>
+        <w:tc>
+          <w:tcPr>
+            <w:tcW w:w="1601" w:type="dxa"/>
+          </w:tcPr>
+          <w:p>
+            <w:pPr>
+              <w:spacing w:after="0" w:line="259" w:lineRule="auto"/>
+              <w:ind w:left="0" w:right="0" w:firstLine="0"/>
+              <w:jc w:val="center"/>
+              <w:rPr>
+                <w:rFonts w:eastAsiaTheme="minorEastAsia"/>
+                <w:color w:val="auto"/>
+                <w:sz w:val="21"/>
+                <w:szCs w:val="28"/>
+              </w:rPr>
+            </w:pPr>
+            <w:r>
+              <w:rPr>
+                <w:rFonts w:eastAsiaTheme="minorEastAsia" w:hint="eastAsia"/>
+                <w:color w:val="auto"/>
+                <w:sz w:val="21"/>
+                <w:szCs w:val="28"/>
+              </w:rPr>
+              <w:t>4</w:t>
+            </w:r>
+          </w:p>
+        </w:tc>
+        <w:tc>
+          <w:tcPr>
+            <w:tcW w:w="1167" w:type="dxa"/>
+          </w:tcPr>
+          <w:p>
+            <w:pPr>
+              <w:spacing w:after="0" w:line="259" w:lineRule="auto"/>
+              <w:ind w:left="0" w:right="0" w:firstLine="0"/>
+              <w:jc w:val="center"/>
+              <w:rPr>
+                <w:rFonts w:eastAsiaTheme="minorEastAsia"/>
+                <w:color w:val="auto"/>
+                <w:sz w:val="21"/>
+                <w:szCs w:val="28"/>
+              </w:rPr>
+            </w:pPr>
+            <w:r>
+              <w:rPr>
+                <w:rFonts w:eastAsiaTheme="minorEastAsia" w:hint="eastAsia"/>
+                <w:color w:val="auto"/>
+                <w:sz w:val="21"/>
+                <w:szCs w:val="28"/>
+              </w:rPr>
+              <w:t>1</w:t>
+            </w:r>
+          </w:p>
+        </w:tc>
+        <w:tc>
+          <w:tcPr>
+            <w:tcW w:w="1728" w:type="dxa"/>
+          </w:tcPr>
+          <w:p>
+            <w:pPr>
+              <w:spacing w:after="0" w:line="259" w:lineRule="auto"/>
+              <w:ind w:left="0" w:right="0" w:firstLine="0"/>
+              <w:jc w:val="center"/>
+              <w:rPr>
+                <w:rFonts w:eastAsiaTheme="minorEastAsia"/>
+                <w:color w:val="auto"/>
+                <w:sz w:val="21"/>
+                <w:szCs w:val="28"/>
+              </w:rPr>
+            </w:pPr>
+            <w:r>
+              <w:rPr>
+                <w:rFonts w:eastAsiaTheme="minorEastAsia" w:hint="eastAsia"/>
+                <w:color w:val="auto"/>
+                <w:sz w:val="21"/>
+                <w:szCs w:val="28"/>
+              </w:rPr>
+              <w:t>5</w:t>
+            </w:r>
+            <w:r>
+              <w:rPr>
+                <w:rFonts w:eastAsiaTheme="minorEastAsia"/>
+                <w:color w:val="auto"/>
+                <w:sz w:val="21"/>
+                <w:szCs w:val="28"/>
+              </w:rPr>
+              <w:t>0</w:t>
+            </w:r>
+          </w:p>
+        </w:tc>
+        <w:tc>
+          <w:tcPr>
+            <w:tcW w:w="2128" w:type="dxa"/>
+          </w:tcPr>
+          <w:p>
+            <w:pPr>
+              <w:spacing w:after="0" w:line="259" w:lineRule="auto"/>
+              <w:ind w:left="0" w:right="0" w:firstLine="0"/>
+              <w:jc w:val="center"/>
+              <w:rPr>
+                <w:rFonts w:eastAsiaTheme="minorEastAsia"/>
+                <w:color w:val="auto"/>
+                <w:sz w:val="21"/>
+                <w:szCs w:val="28"/>
+              </w:rPr>
+            </w:pPr>
+            <w:r>
+              <w:rPr>
+                <w:rFonts w:eastAsiaTheme="minorEastAsia" w:hint="eastAsia"/>
+                <w:color w:val="auto"/>
+                <w:sz w:val="21"/>
+                <w:szCs w:val="28"/>
+              </w:rPr>
+              <w:t>1</w:t>
+            </w:r>
+            <w:r>
+              <w:rPr>
+                <w:rFonts w:eastAsiaTheme="minorEastAsia"/>
+                <w:color w:val="auto"/>
+                <w:sz w:val="21"/>
+                <w:szCs w:val="28"/>
+              </w:rPr>
+              <w:t>9.4444</w:t>
+            </w:r>
+          </w:p>
+        </w:tc>
+        <w:tc>
+          <w:tcPr>
+            <w:tcW w:w="3059" w:type="dxa"/>
+          </w:tcPr>
+          <w:p>
+            <w:pPr>
+              <w:spacing w:after="0" w:line="259" w:lineRule="auto"/>
+              <w:ind w:left="0" w:right="0" w:firstLine="0"/>
+              <w:jc w:val="center"/>
+              <w:rPr>
+                <w:rFonts w:eastAsiaTheme="minorEastAsia"/>
+                <w:color w:val="auto"/>
+                <w:sz w:val="21"/>
+                <w:szCs w:val="28"/>
+              </w:rPr>
+            </w:pPr>
+          </w:p>
+        </w:tc>
+      </w:tr>
+      <w:tr>
+        <w:trPr>
+          <w:trHeight w:val="275"/>
+        </w:trPr>
+        <w:tc>
+          <w:tcPr>
+            <w:tcW w:w="818" w:type="dxa"/>
+          </w:tcPr>
+          <w:p>
+            <w:pPr>
+              <w:spacing w:after="0" w:line="259" w:lineRule="auto"/>
+              <w:ind w:left="0" w:right="0" w:firstLine="0"/>
+              <w:jc w:val="center"/>
+              <w:rPr>
+                <w:rFonts w:eastAsiaTheme="minorEastAsia"/>
+                <w:sz w:val="21"/>
+                <w:szCs w:val="28"/>
+              </w:rPr>
+            </w:pPr>
+            <w:r>
+              <w:rPr>
+                <w:rFonts w:eastAsiaTheme="minorEastAsia" w:hint="eastAsia"/>
+                <w:sz w:val="21"/>
+                <w:szCs w:val="28"/>
+              </w:rPr>
+              <w:t>5</w:t>
+            </w:r>
+          </w:p>
+        </w:tc>
+        <w:tc>
+          <w:tcPr>
+            <w:tcW w:w="1601" w:type="dxa"/>
+          </w:tcPr>
+          <w:p>
+            <w:pPr>
+              <w:spacing w:after="0" w:line="259" w:lineRule="auto"/>
+              <w:ind w:left="0" w:right="0" w:firstLine="0"/>
+              <w:jc w:val="center"/>
+              <w:rPr>
+                <w:rFonts w:eastAsiaTheme="minorEastAsia"/>
+                <w:color w:val="auto"/>
+                <w:sz w:val="21"/>
+                <w:szCs w:val="28"/>
+              </w:rPr>
+            </w:pPr>
+            <w:r>
+              <w:rPr>
+                <w:rFonts w:eastAsiaTheme="minorEastAsia" w:hint="eastAsia"/>
+                <w:color w:val="auto"/>
+                <w:sz w:val="21"/>
+                <w:szCs w:val="28"/>
+              </w:rPr>
+              <w:t>4</w:t>
+            </w:r>
+          </w:p>
+        </w:tc>
+        <w:tc>
+          <w:tcPr>
+            <w:tcW w:w="1167" w:type="dxa"/>
+          </w:tcPr>
+          <w:p>
+            <w:pPr>
+              <w:spacing w:after="0" w:line="259" w:lineRule="auto"/>
+              <w:ind w:left="0" w:right="0" w:firstLine="0"/>
+              <w:jc w:val="center"/>
+              <w:rPr>
+                <w:rFonts w:eastAsiaTheme="minorEastAsia"/>
+                <w:color w:val="auto"/>
+                <w:sz w:val="21"/>
+                <w:szCs w:val="28"/>
+              </w:rPr>
+            </w:pPr>
+            <w:r>
+              <w:rPr>
+                <w:rFonts w:eastAsiaTheme="minorEastAsia" w:hint="eastAsia"/>
+                <w:color w:val="auto"/>
+                <w:sz w:val="21"/>
+                <w:szCs w:val="28"/>
+              </w:rPr>
+              <w:t>1</w:t>
+            </w:r>
+          </w:p>
+        </w:tc>
+        <w:tc>
+          <w:tcPr>
+            <w:tcW w:w="1728" w:type="dxa"/>
+          </w:tcPr>
+          <w:p>
+            <w:pPr>
+              <w:spacing w:after="0" w:line="259" w:lineRule="auto"/>
+              <w:ind w:left="0" w:right="0" w:firstLine="0"/>
+              <w:jc w:val="center"/>
+              <w:rPr>
+                <w:rFonts w:eastAsiaTheme="minorEastAsia"/>
+                <w:color w:val="auto"/>
+                <w:sz w:val="21"/>
+                <w:szCs w:val="28"/>
+              </w:rPr>
+            </w:pPr>
+            <w:r>
+              <w:rPr>
+                <w:rFonts w:eastAsiaTheme="minorEastAsia" w:hint="eastAsia"/>
+                <w:color w:val="auto"/>
+                <w:sz w:val="21"/>
+                <w:szCs w:val="28"/>
+              </w:rPr>
+              <w:t>1</w:t>
+            </w:r>
+            <w:r>
+              <w:rPr>
+                <w:rFonts w:eastAsiaTheme="minorEastAsia"/>
+                <w:color w:val="auto"/>
+                <w:sz w:val="21"/>
+                <w:szCs w:val="28"/>
+              </w:rPr>
+              <w:t>00</w:t>
+            </w:r>
+          </w:p>
+        </w:tc>
+        <w:tc>
+          <w:tcPr>
+            <w:tcW w:w="2128" w:type="dxa"/>
+          </w:tcPr>
+          <w:p>
+            <w:pPr>
+              <w:spacing w:after="0" w:line="259" w:lineRule="auto"/>
+              <w:ind w:left="0" w:right="0" w:firstLine="0"/>
+              <w:jc w:val="center"/>
+              <w:rPr>
+                <w:rFonts w:eastAsiaTheme="minorEastAsia"/>
+                <w:color w:val="auto"/>
+                <w:sz w:val="21"/>
+                <w:szCs w:val="28"/>
+              </w:rPr>
+            </w:pPr>
+            <w:r>
+              <w:rPr>
+                <w:rFonts w:eastAsiaTheme="minorEastAsia" w:hint="eastAsia"/>
+                <w:color w:val="auto"/>
+                <w:sz w:val="21"/>
+                <w:szCs w:val="28"/>
+              </w:rPr>
+              <w:t>1</w:t>
+            </w:r>
+            <w:r>
+              <w:rPr>
+                <w:rFonts w:eastAsiaTheme="minorEastAsia"/>
+                <w:color w:val="auto"/>
+                <w:sz w:val="21"/>
+                <w:szCs w:val="28"/>
+              </w:rPr>
+              <w:t>9.5138</w:t>
+            </w:r>
+          </w:p>
+        </w:tc>
+        <w:tc>
+          <w:tcPr>
+            <w:tcW w:w="3059" w:type="dxa"/>
+          </w:tcPr>
+          <w:p>
+            <w:pPr>
+              <w:spacing w:after="0" w:line="259" w:lineRule="auto"/>
+              <w:ind w:left="0" w:right="0" w:firstLine="0"/>
+              <w:jc w:val="center"/>
+              <w:rPr>
+                <w:rFonts w:eastAsiaTheme="minorEastAsia"/>
+                <w:color w:val="auto"/>
+                <w:sz w:val="21"/>
+                <w:szCs w:val="28"/>
+              </w:rPr>
+            </w:pPr>
+          </w:p>
+        </w:tc>
+      </w:tr>
+      <w:tr>
+        <w:trPr>
+          <w:trHeight w:val="266"/>
+        </w:trPr>
+        <w:tc>
+          <w:tcPr>
+            <w:tcW w:w="818" w:type="dxa"/>
+          </w:tcPr>
+          <w:p>
+            <w:pPr>
+              <w:spacing w:after="0" w:line="259" w:lineRule="auto"/>
+              <w:ind w:left="0" w:right="0" w:firstLine="0"/>
+              <w:jc w:val="center"/>
+              <w:rPr>
+                <w:rFonts w:eastAsiaTheme="minorEastAsia"/>
+                <w:sz w:val="21"/>
+                <w:szCs w:val="28"/>
+              </w:rPr>
+            </w:pPr>
+            <w:r>
+              <w:rPr>
+                <w:rFonts w:eastAsiaTheme="minorEastAsia" w:hint="eastAsia"/>
+                <w:sz w:val="21"/>
+                <w:szCs w:val="28"/>
+              </w:rPr>
+              <w:t>6</w:t>
+            </w:r>
+          </w:p>
+        </w:tc>
+        <w:tc>
+          <w:tcPr>
+            <w:tcW w:w="1601" w:type="dxa"/>
+          </w:tcPr>
+          <w:p>
+            <w:pPr>
+              <w:spacing w:after="0" w:line="259" w:lineRule="auto"/>
+              <w:ind w:left="0" w:right="0" w:firstLine="0"/>
+              <w:jc w:val="center"/>
+              <w:rPr>
+                <w:rFonts w:eastAsiaTheme="minorEastAsia"/>
+                <w:color w:val="auto"/>
+                <w:sz w:val="21"/>
+                <w:szCs w:val="28"/>
+              </w:rPr>
+            </w:pPr>
+            <w:r>
+              <w:rPr>
+                <w:rFonts w:eastAsiaTheme="minorEastAsia" w:hint="eastAsia"/>
+                <w:color w:val="auto"/>
+                <w:sz w:val="21"/>
+                <w:szCs w:val="28"/>
+              </w:rPr>
+              <w:t>4</w:t>
+            </w:r>
+          </w:p>
+        </w:tc>
+        <w:tc>
+          <w:tcPr>
+            <w:tcW w:w="1167" w:type="dxa"/>
+          </w:tcPr>
+          <w:p>
+            <w:pPr>
+              <w:spacing w:after="0" w:line="259" w:lineRule="auto"/>
+              <w:ind w:left="0" w:right="0" w:firstLine="0"/>
+              <w:jc w:val="center"/>
+              <w:rPr>
+                <w:rFonts w:eastAsiaTheme="minorEastAsia"/>
+                <w:color w:val="auto"/>
+                <w:sz w:val="21"/>
+                <w:szCs w:val="28"/>
+              </w:rPr>
+            </w:pPr>
+            <w:r>
+              <w:rPr>
+                <w:rFonts w:eastAsiaTheme="minorEastAsia" w:hint="eastAsia"/>
+                <w:color w:val="auto"/>
+                <w:sz w:val="21"/>
+                <w:szCs w:val="28"/>
+              </w:rPr>
+              <w:t>1</w:t>
+            </w:r>
+          </w:p>
+        </w:tc>
+        <w:tc>
+          <w:tcPr>
+            <w:tcW w:w="1728" w:type="dxa"/>
+          </w:tcPr>
+          <w:p>
+            <w:pPr>
+              <w:spacing w:after="0" w:line="259" w:lineRule="auto"/>
+              <w:ind w:left="0" w:right="0" w:firstLine="0"/>
+              <w:jc w:val="center"/>
+              <w:rPr>
+                <w:rFonts w:eastAsiaTheme="minorEastAsia"/>
+                <w:color w:val="auto"/>
+                <w:sz w:val="21"/>
+                <w:szCs w:val="28"/>
+              </w:rPr>
+            </w:pPr>
+            <w:r>
+              <w:rPr>
+                <w:rFonts w:eastAsiaTheme="minorEastAsia" w:hint="eastAsia"/>
+                <w:color w:val="auto"/>
+                <w:sz w:val="21"/>
+                <w:szCs w:val="28"/>
+              </w:rPr>
+              <w:t>1</w:t>
+            </w:r>
+            <w:r>
+              <w:rPr>
+                <w:rFonts w:eastAsiaTheme="minorEastAsia"/>
+                <w:color w:val="auto"/>
+                <w:sz w:val="21"/>
+                <w:szCs w:val="28"/>
+              </w:rPr>
+              <w:t>20</w:t>
+            </w:r>
+          </w:p>
+        </w:tc>
+        <w:tc>
+          <w:tcPr>
+            <w:tcW w:w="2128" w:type="dxa"/>
+          </w:tcPr>
+          <w:p>
+            <w:pPr>
+              <w:spacing w:after="0" w:line="259" w:lineRule="auto"/>
+              <w:ind w:left="0" w:right="0" w:firstLine="0"/>
+              <w:jc w:val="center"/>
+              <w:rPr>
+                <w:rFonts w:eastAsiaTheme="minorEastAsia"/>
+                <w:color w:val="auto"/>
+                <w:sz w:val="21"/>
+                <w:szCs w:val="28"/>
+              </w:rPr>
+            </w:pPr>
+            <w:r>
+              <w:rPr>
+                <w:rFonts w:eastAsiaTheme="minorEastAsia" w:hint="eastAsia"/>
+                <w:color w:val="auto"/>
+                <w:sz w:val="21"/>
+                <w:szCs w:val="28"/>
+              </w:rPr>
+              <w:t>1</w:t>
+            </w:r>
+            <w:r>
+              <w:rPr>
+                <w:rFonts w:eastAsiaTheme="minorEastAsia"/>
+                <w:color w:val="auto"/>
+                <w:sz w:val="21"/>
+                <w:szCs w:val="28"/>
+              </w:rPr>
+              <w:t>9.4876</w:t>
+            </w:r>
+          </w:p>
+        </w:tc>
+        <w:tc>
+          <w:tcPr>
+            <w:tcW w:w="3059" w:type="dxa"/>
+          </w:tcPr>
+          <w:p>
+            <w:pPr>
+              <w:spacing w:after="0" w:line="259" w:lineRule="auto"/>
+              <w:ind w:left="0" w:right="0" w:firstLine="0"/>
+              <w:jc w:val="center"/>
+              <w:rPr>
+                <w:rFonts w:eastAsiaTheme="minorEastAsia"/>
+                <w:color w:val="auto"/>
+                <w:sz w:val="21"/>
+                <w:szCs w:val="28"/>
+              </w:rPr>
+            </w:pPr>
+          </w:p>
+        </w:tc>
+      </w:tr>
+      <w:tr>
+        <w:trPr>
+          <w:trHeight w:val="266"/>
+        </w:trPr>
+        <w:tc>
+          <w:tcPr>
+            <w:tcW w:w="818" w:type="dxa"/>
+          </w:tcPr>
+          <w:p>
+            <w:pPr>
+              <w:spacing w:after="0" w:line="259" w:lineRule="auto"/>
+              <w:ind w:left="0" w:right="0" w:firstLine="0"/>
+              <w:jc w:val="center"/>
+              <w:rPr>
+                <w:rFonts w:eastAsiaTheme="minorEastAsia"/>
+                <w:sz w:val="21"/>
+                <w:szCs w:val="28"/>
+              </w:rPr>
+            </w:pPr>
+            <w:r>
+              <w:rPr>
+                <w:rFonts w:eastAsiaTheme="minorEastAsia" w:hint="eastAsia"/>
+                <w:sz w:val="21"/>
+                <w:szCs w:val="28"/>
+              </w:rPr>
+              <w:t>7</w:t>
+            </w:r>
+          </w:p>
+        </w:tc>
+        <w:tc>
+          <w:tcPr>
+            <w:tcW w:w="1601" w:type="dxa"/>
+          </w:tcPr>
+          <w:p>
+            <w:pPr>
+              <w:spacing w:after="0" w:line="259" w:lineRule="auto"/>
+              <w:ind w:left="0" w:right="0" w:firstLine="0"/>
+              <w:jc w:val="center"/>
+              <w:rPr>
+                <w:rFonts w:eastAsiaTheme="minorEastAsia"/>
+                <w:color w:val="auto"/>
+                <w:sz w:val="21"/>
+                <w:szCs w:val="28"/>
+              </w:rPr>
+            </w:pPr>
+            <w:r>
+              <w:rPr>
+                <w:rFonts w:eastAsiaTheme="minorEastAsia" w:hint="eastAsia"/>
+                <w:color w:val="auto"/>
+                <w:sz w:val="21"/>
+                <w:szCs w:val="28"/>
+              </w:rPr>
+              <w:t>4</w:t>
+            </w:r>
+          </w:p>
+        </w:tc>
+        <w:tc>
+          <w:tcPr>
+            <w:tcW w:w="1167" w:type="dxa"/>
+          </w:tcPr>
+          <w:p>
+            <w:pPr>
+              <w:spacing w:after="0" w:line="259" w:lineRule="auto"/>
+              <w:ind w:left="0" w:right="0" w:firstLine="0"/>
+              <w:jc w:val="center"/>
+              <w:rPr>
+                <w:rFonts w:eastAsiaTheme="minorEastAsia"/>
+                <w:color w:val="auto"/>
+                <w:sz w:val="21"/>
+                <w:szCs w:val="28"/>
+              </w:rPr>
+            </w:pPr>
+            <w:r>
+              <w:rPr>
+                <w:rFonts w:eastAsiaTheme="minorEastAsia" w:hint="eastAsia"/>
+                <w:color w:val="auto"/>
+                <w:sz w:val="21"/>
+                <w:szCs w:val="28"/>
+              </w:rPr>
+              <w:t>1</w:t>
+            </w:r>
+          </w:p>
+        </w:tc>
+        <w:tc>
+          <w:tcPr>
+            <w:tcW w:w="1728" w:type="dxa"/>
+          </w:tcPr>
+          <w:p>
+            <w:pPr>
+              <w:spacing w:after="0" w:line="259" w:lineRule="auto"/>
+              <w:ind w:left="0" w:right="0" w:firstLine="0"/>
+              <w:jc w:val="center"/>
+              <w:rPr>
+                <w:rFonts w:eastAsiaTheme="minorEastAsia"/>
+                <w:color w:val="auto"/>
+                <w:sz w:val="21"/>
+                <w:szCs w:val="28"/>
+              </w:rPr>
+            </w:pPr>
+            <w:r>
+              <w:rPr>
+                <w:rFonts w:eastAsiaTheme="minorEastAsia" w:hint="eastAsia"/>
+                <w:color w:val="auto"/>
+                <w:sz w:val="21"/>
+                <w:szCs w:val="28"/>
+              </w:rPr>
+              <w:t>1</w:t>
+            </w:r>
+            <w:r>
+              <w:rPr>
+                <w:rFonts w:eastAsiaTheme="minorEastAsia"/>
+                <w:color w:val="auto"/>
+                <w:sz w:val="21"/>
+                <w:szCs w:val="28"/>
+              </w:rPr>
+              <w:t>50</w:t>
+            </w:r>
+          </w:p>
+        </w:tc>
+        <w:tc>
+          <w:tcPr>
+            <w:tcW w:w="2128" w:type="dxa"/>
+          </w:tcPr>
+          <w:p>
+            <w:pPr>
+              <w:spacing w:after="0" w:line="259" w:lineRule="auto"/>
+              <w:ind w:left="0" w:right="0" w:firstLine="0"/>
+              <w:jc w:val="center"/>
+              <w:rPr>
+                <w:rFonts w:eastAsiaTheme="minorEastAsia"/>
+                <w:color w:val="auto"/>
+                <w:sz w:val="21"/>
+                <w:szCs w:val="28"/>
+              </w:rPr>
+            </w:pPr>
+            <w:r>
+              <w:rPr>
+                <w:rFonts w:eastAsiaTheme="minorEastAsia" w:hint="eastAsia"/>
+                <w:color w:val="auto"/>
+                <w:sz w:val="21"/>
+                <w:szCs w:val="28"/>
+              </w:rPr>
+              <w:t>1</w:t>
+            </w:r>
+            <w:r>
+              <w:rPr>
+                <w:rFonts w:eastAsiaTheme="minorEastAsia"/>
+                <w:color w:val="auto"/>
+                <w:sz w:val="21"/>
+                <w:szCs w:val="28"/>
+              </w:rPr>
+              <w:t>9.4552</w:t>
+            </w:r>
+          </w:p>
+        </w:tc>
+        <w:tc>
+          <w:tcPr>
+            <w:tcW w:w="3059" w:type="dxa"/>
+          </w:tcPr>
+          <w:p>
+            <w:pPr>
+              <w:spacing w:after="0" w:line="259" w:lineRule="auto"/>
+              <w:ind w:left="0" w:right="0" w:firstLine="0"/>
+              <w:jc w:val="center"/>
+              <w:rPr>
+                <w:rFonts w:eastAsiaTheme="minorEastAsia"/>
+                <w:color w:val="auto"/>
+                <w:sz w:val="21"/>
+                <w:szCs w:val="28"/>
+              </w:rPr>
+            </w:pPr>
+          </w:p>
+        </w:tc>
+      </w:tr>
+      <w:tr>
+        <w:trPr>
+          <w:trHeight w:val="275"/>
+        </w:trPr>
+        <w:tc>
+          <w:tcPr>
+            <w:tcW w:w="818" w:type="dxa"/>
+          </w:tcPr>
+          <w:p>
+            <w:pPr>
+              <w:spacing w:after="0" w:line="259" w:lineRule="auto"/>
+              <w:ind w:left="0" w:right="0" w:firstLine="0"/>
+              <w:jc w:val="center"/>
+              <w:rPr>
+                <w:rFonts w:eastAsiaTheme="minorEastAsia"/>
+                <w:sz w:val="21"/>
+                <w:szCs w:val="28"/>
+              </w:rPr>
+            </w:pPr>
+            <w:r>
+              <w:rPr>
+                <w:rFonts w:eastAsiaTheme="minorEastAsia" w:hint="eastAsia"/>
+                <w:sz w:val="21"/>
+                <w:szCs w:val="28"/>
+              </w:rPr>
+              <w:t>8</w:t>
+            </w:r>
+          </w:p>
+        </w:tc>
+        <w:tc>
+          <w:tcPr>
+            <w:tcW w:w="1601" w:type="dxa"/>
+          </w:tcPr>
+          <w:p>
+            <w:pPr>
+              <w:spacing w:after="0" w:line="259" w:lineRule="auto"/>
+              <w:ind w:left="0" w:right="0" w:firstLine="0"/>
+              <w:jc w:val="center"/>
+              <w:rPr>
+                <w:rFonts w:eastAsiaTheme="minorEastAsia"/>
+                <w:color w:val="auto"/>
+                <w:sz w:val="21"/>
+                <w:szCs w:val="28"/>
+              </w:rPr>
+            </w:pPr>
+            <w:r>
+              <w:rPr>
+                <w:rFonts w:eastAsiaTheme="minorEastAsia" w:hint="eastAsia"/>
+                <w:color w:val="auto"/>
+                <w:sz w:val="21"/>
+                <w:szCs w:val="28"/>
+              </w:rPr>
+              <w:t>1</w:t>
+            </w:r>
+            <w:r>
+              <w:rPr>
+                <w:rFonts w:eastAsiaTheme="minorEastAsia"/>
+                <w:color w:val="auto"/>
+                <w:sz w:val="21"/>
+                <w:szCs w:val="28"/>
+              </w:rPr>
+              <w:t>0</w:t>
+            </w:r>
+          </w:p>
+        </w:tc>
+        <w:tc>
+          <w:tcPr>
+            <w:tcW w:w="1167" w:type="dxa"/>
+          </w:tcPr>
+          <w:p>
+            <w:pPr>
+              <w:spacing w:after="0" w:line="259" w:lineRule="auto"/>
+              <w:ind w:left="0" w:right="0" w:firstLine="0"/>
+              <w:jc w:val="center"/>
+              <w:rPr>
+                <w:rFonts w:eastAsiaTheme="minorEastAsia"/>
+                <w:color w:val="auto"/>
+                <w:sz w:val="21"/>
+                <w:szCs w:val="28"/>
+              </w:rPr>
+            </w:pPr>
+            <w:r>
+              <w:rPr>
+                <w:rFonts w:eastAsiaTheme="minorEastAsia" w:hint="eastAsia"/>
+                <w:color w:val="auto"/>
+                <w:sz w:val="21"/>
+                <w:szCs w:val="28"/>
+              </w:rPr>
+              <w:t>1</w:t>
+            </w:r>
+          </w:p>
+        </w:tc>
+        <w:tc>
+          <w:tcPr>
+            <w:tcW w:w="1728" w:type="dxa"/>
+          </w:tcPr>
+          <w:p>
+            <w:pPr>
+              <w:spacing w:after="0" w:line="259" w:lineRule="auto"/>
+              <w:ind w:left="0" w:right="0" w:firstLine="0"/>
+              <w:jc w:val="center"/>
+              <w:rPr>
+                <w:rFonts w:eastAsiaTheme="minorEastAsia"/>
+                <w:color w:val="auto"/>
+                <w:sz w:val="21"/>
+                <w:szCs w:val="28"/>
+              </w:rPr>
+            </w:pPr>
+            <w:r>
+              <w:rPr>
+                <w:rFonts w:eastAsiaTheme="minorEastAsia" w:hint="eastAsia"/>
+                <w:color w:val="auto"/>
+                <w:sz w:val="21"/>
+                <w:szCs w:val="28"/>
+              </w:rPr>
+              <w:t>1</w:t>
+            </w:r>
+            <w:r>
+              <w:rPr>
+                <w:rFonts w:eastAsiaTheme="minorEastAsia"/>
+                <w:color w:val="auto"/>
+                <w:sz w:val="21"/>
+                <w:szCs w:val="28"/>
+              </w:rPr>
+              <w:t>00</w:t>
+            </w:r>
+          </w:p>
+        </w:tc>
+        <w:tc>
+          <w:tcPr>
+            <w:tcW w:w="2128" w:type="dxa"/>
+          </w:tcPr>
+          <w:p>
+            <w:pPr>
+              <w:spacing w:after="0" w:line="259" w:lineRule="auto"/>
+              <w:ind w:left="0" w:right="0" w:firstLine="0"/>
+              <w:jc w:val="center"/>
+              <w:rPr>
+                <w:rFonts w:eastAsiaTheme="minorEastAsia"/>
+                <w:color w:val="auto"/>
+                <w:sz w:val="21"/>
+                <w:szCs w:val="28"/>
+              </w:rPr>
+            </w:pPr>
+            <w:r>
+              <w:rPr>
+                <w:rFonts w:eastAsiaTheme="minorEastAsia" w:hint="eastAsia"/>
+                <w:color w:val="auto"/>
+                <w:sz w:val="21"/>
+                <w:szCs w:val="28"/>
+              </w:rPr>
+              <w:t>1</w:t>
+            </w:r>
+            <w:r>
+              <w:rPr>
+                <w:rFonts w:eastAsiaTheme="minorEastAsia"/>
+                <w:color w:val="auto"/>
+                <w:sz w:val="21"/>
+                <w:szCs w:val="28"/>
+              </w:rPr>
+              <w:t>9.5159</w:t>
+            </w:r>
+          </w:p>
+        </w:tc>
+        <w:tc>
+          <w:tcPr>
+            <w:tcW w:w="3059" w:type="dxa"/>
+          </w:tcPr>
+          <w:p>
+            <w:pPr>
+              <w:spacing w:after="0" w:line="259" w:lineRule="auto"/>
+              <w:ind w:left="0" w:right="0" w:firstLine="0"/>
+              <w:jc w:val="center"/>
+              <w:rPr>
+                <w:rFonts w:eastAsiaTheme="minorEastAsia"/>
+                <w:color w:val="auto"/>
+                <w:sz w:val="21"/>
+                <w:szCs w:val="28"/>
+              </w:rPr>
+            </w:pPr>
+          </w:p>
+        </w:tc>
+      </w:tr>
+      <w:tr>
+        <w:trPr>
+          <w:trHeight w:val="266"/>
+        </w:trPr>
+        <w:tc>
+          <w:tcPr>
+            <w:tcW w:w="818" w:type="dxa"/>
+          </w:tcPr>
+          <w:p>
+            <w:pPr>
+              <w:spacing w:after="0" w:line="259" w:lineRule="auto"/>
+              <w:ind w:left="0" w:right="0" w:firstLine="0"/>
+              <w:jc w:val="center"/>
+              <w:rPr>
+                <w:rFonts w:eastAsiaTheme="minorEastAsia"/>
+                <w:sz w:val="21"/>
+                <w:szCs w:val="28"/>
+              </w:rPr>
+            </w:pPr>
+            <w:r>
+              <w:rPr>
+                <w:rFonts w:eastAsiaTheme="minorEastAsia" w:hint="eastAsia"/>
+                <w:sz w:val="21"/>
+                <w:szCs w:val="28"/>
+              </w:rPr>
+              <w:t>9</w:t>
+            </w:r>
+          </w:p>
+        </w:tc>
+        <w:tc>
+          <w:tcPr>
+            <w:tcW w:w="1601" w:type="dxa"/>
+          </w:tcPr>
+          <w:p>
+            <w:pPr>
+              <w:spacing w:after="0" w:line="259" w:lineRule="auto"/>
+              <w:ind w:left="0" w:right="0" w:firstLine="0"/>
+              <w:jc w:val="center"/>
+              <w:rPr>
+                <w:rFonts w:eastAsiaTheme="minorEastAsia"/>
+                <w:color w:val="auto"/>
+                <w:sz w:val="21"/>
+                <w:szCs w:val="28"/>
+              </w:rPr>
+            </w:pPr>
+            <w:r>
+              <w:rPr>
+                <w:rFonts w:eastAsiaTheme="minorEastAsia" w:hint="eastAsia"/>
+                <w:color w:val="auto"/>
+                <w:sz w:val="21"/>
+                <w:szCs w:val="28"/>
+              </w:rPr>
+              <w:t>2</w:t>
+            </w:r>
+            <w:r>
+              <w:rPr>
+                <w:rFonts w:eastAsiaTheme="minorEastAsia"/>
+                <w:color w:val="auto"/>
+                <w:sz w:val="21"/>
+                <w:szCs w:val="28"/>
+              </w:rPr>
+              <w:t>0</w:t>
+            </w:r>
+          </w:p>
+        </w:tc>
+        <w:tc>
+          <w:tcPr>
+            <w:tcW w:w="1167" w:type="dxa"/>
+          </w:tcPr>
+          <w:p>
+            <w:pPr>
+              <w:spacing w:after="0" w:line="259" w:lineRule="auto"/>
+              <w:ind w:left="0" w:right="0" w:firstLine="0"/>
+              <w:jc w:val="center"/>
+              <w:rPr>
+                <w:rFonts w:eastAsiaTheme="minorEastAsia"/>
+                <w:color w:val="auto"/>
+                <w:sz w:val="21"/>
+                <w:szCs w:val="28"/>
+              </w:rPr>
+            </w:pPr>
+            <w:r>
+              <w:rPr>
+                <w:rFonts w:eastAsiaTheme="minorEastAsia" w:hint="eastAsia"/>
+                <w:color w:val="auto"/>
+                <w:sz w:val="21"/>
+                <w:szCs w:val="28"/>
+              </w:rPr>
+              <w:t>1</w:t>
+            </w:r>
+          </w:p>
+        </w:tc>
+        <w:tc>
+          <w:tcPr>
+            <w:tcW w:w="1728" w:type="dxa"/>
+          </w:tcPr>
+          <w:p>
+            <w:pPr>
+              <w:spacing w:after="0" w:line="259" w:lineRule="auto"/>
+              <w:ind w:left="0" w:right="0" w:firstLine="0"/>
+              <w:jc w:val="center"/>
+              <w:rPr>
+                <w:rFonts w:eastAsiaTheme="minorEastAsia"/>
+                <w:color w:val="auto"/>
+                <w:sz w:val="21"/>
+                <w:szCs w:val="28"/>
+              </w:rPr>
+            </w:pPr>
+            <w:r>
+              <w:rPr>
+                <w:rFonts w:eastAsiaTheme="minorEastAsia" w:hint="eastAsia"/>
+                <w:color w:val="auto"/>
+                <w:sz w:val="21"/>
+                <w:szCs w:val="28"/>
+              </w:rPr>
+              <w:t>1</w:t>
+            </w:r>
+            <w:r>
+              <w:rPr>
+                <w:rFonts w:eastAsiaTheme="minorEastAsia"/>
+                <w:color w:val="auto"/>
+                <w:sz w:val="21"/>
+                <w:szCs w:val="28"/>
+              </w:rPr>
+              <w:t>00</w:t>
+            </w:r>
+          </w:p>
+        </w:tc>
+        <w:tc>
+          <w:tcPr>
+            <w:tcW w:w="2128" w:type="dxa"/>
+          </w:tcPr>
+          <w:p>
+            <w:pPr>
+              <w:spacing w:after="0" w:line="259" w:lineRule="auto"/>
+              <w:ind w:left="0" w:right="0" w:firstLine="0"/>
+              <w:jc w:val="center"/>
+              <w:rPr>
+                <w:rFonts w:eastAsiaTheme="minorEastAsia"/>
+                <w:color w:val="auto"/>
+                <w:sz w:val="21"/>
+                <w:szCs w:val="28"/>
+              </w:rPr>
+            </w:pPr>
+            <w:r>
+              <w:rPr>
+                <w:rFonts w:eastAsiaTheme="minorEastAsia" w:hint="eastAsia"/>
+                <w:color w:val="auto"/>
+                <w:sz w:val="21"/>
+                <w:szCs w:val="28"/>
+              </w:rPr>
+              <w:t>1</w:t>
+            </w:r>
+            <w:r>
+              <w:rPr>
+                <w:rFonts w:eastAsiaTheme="minorEastAsia"/>
+                <w:color w:val="auto"/>
+                <w:sz w:val="21"/>
+                <w:szCs w:val="28"/>
+              </w:rPr>
+              <w:t>9.5159</w:t>
+            </w:r>
+          </w:p>
+        </w:tc>
+        <w:tc>
+          <w:tcPr>
+            <w:tcW w:w="3059" w:type="dxa"/>
+          </w:tcPr>
+          <w:p>
+            <w:pPr>
+              <w:spacing w:after="0" w:line="259" w:lineRule="auto"/>
+              <w:ind w:left="0" w:right="0" w:firstLine="0"/>
+              <w:jc w:val="center"/>
+              <w:rPr>
+                <w:rFonts w:eastAsiaTheme="minorEastAsia"/>
+                <w:color w:val="auto"/>
+                <w:sz w:val="21"/>
+                <w:szCs w:val="28"/>
+              </w:rPr>
+            </w:pPr>
+          </w:p>
+        </w:tc>
+      </w:tr>
+      <w:tr>
+        <w:trPr>
+          <w:trHeight w:val="266"/>
+        </w:trPr>
+        <w:tc>
+          <w:tcPr>
+            <w:tcW w:w="818" w:type="dxa"/>
+          </w:tcPr>
+          <w:p>
+            <w:pPr>
+              <w:spacing w:after="0" w:line="259" w:lineRule="auto"/>
+              <w:ind w:left="0" w:right="0" w:firstLine="0"/>
+              <w:jc w:val="center"/>
+              <w:rPr>
+                <w:rFonts w:eastAsiaTheme="minorEastAsia"/>
+                <w:sz w:val="21"/>
+                <w:szCs w:val="28"/>
+              </w:rPr>
+            </w:pPr>
+            <w:r>
+              <w:rPr>
+                <w:rFonts w:eastAsiaTheme="minorEastAsia" w:hint="eastAsia"/>
+                <w:sz w:val="21"/>
+                <w:szCs w:val="28"/>
+              </w:rPr>
+              <w:t>1</w:t>
+            </w:r>
+            <w:r>
+              <w:rPr>
+                <w:rFonts w:eastAsiaTheme="minorEastAsia"/>
+                <w:sz w:val="21"/>
+                <w:szCs w:val="28"/>
+              </w:rPr>
+              <w:t>0</w:t>
+            </w:r>
+          </w:p>
+        </w:tc>
+        <w:tc>
+          <w:tcPr>
+            <w:tcW w:w="1601" w:type="dxa"/>
+          </w:tcPr>
+          <w:p>
+            <w:pPr>
+              <w:spacing w:after="0" w:line="259" w:lineRule="auto"/>
+              <w:ind w:left="0" w:right="0" w:firstLine="0"/>
+              <w:jc w:val="center"/>
+              <w:rPr>
+                <w:rFonts w:eastAsiaTheme="minorEastAsia"/>
+                <w:color w:val="auto"/>
+                <w:sz w:val="21"/>
+                <w:szCs w:val="28"/>
+              </w:rPr>
+            </w:pPr>
+            <w:r>
+              <w:rPr>
+                <w:rFonts w:eastAsiaTheme="minorEastAsia" w:hint="eastAsia"/>
+                <w:color w:val="auto"/>
+                <w:sz w:val="21"/>
+                <w:szCs w:val="28"/>
+              </w:rPr>
+              <w:t>1</w:t>
+            </w:r>
+            <w:r>
+              <w:rPr>
+                <w:rFonts w:eastAsiaTheme="minorEastAsia"/>
+                <w:color w:val="auto"/>
+                <w:sz w:val="21"/>
+                <w:szCs w:val="28"/>
+              </w:rPr>
+              <w:t>0</w:t>
+            </w:r>
+          </w:p>
+        </w:tc>
+        <w:tc>
+          <w:tcPr>
+            <w:tcW w:w="1167" w:type="dxa"/>
+          </w:tcPr>
+          <w:p>
+            <w:pPr>
+              <w:spacing w:after="0" w:line="259" w:lineRule="auto"/>
+              <w:ind w:left="0" w:right="0" w:firstLine="0"/>
+              <w:jc w:val="center"/>
+              <w:rPr>
+                <w:rFonts w:eastAsiaTheme="minorEastAsia"/>
+                <w:color w:val="auto"/>
+                <w:sz w:val="21"/>
+                <w:szCs w:val="28"/>
+              </w:rPr>
+            </w:pPr>
+            <w:r>
+              <w:rPr>
+                <w:rFonts w:eastAsiaTheme="minorEastAsia" w:hint="eastAsia"/>
+                <w:color w:val="auto"/>
+                <w:sz w:val="21"/>
+                <w:szCs w:val="28"/>
+              </w:rPr>
+              <w:t>5</w:t>
+            </w:r>
+          </w:p>
+        </w:tc>
+        <w:tc>
+          <w:tcPr>
+            <w:tcW w:w="1728" w:type="dxa"/>
+          </w:tcPr>
+          <w:p>
+            <w:pPr>
+              <w:spacing w:after="0" w:line="259" w:lineRule="auto"/>
+              <w:ind w:left="0" w:right="0" w:firstLine="0"/>
+              <w:jc w:val="center"/>
+              <w:rPr>
+                <w:rFonts w:eastAsiaTheme="minorEastAsia"/>
+                <w:color w:val="auto"/>
+                <w:sz w:val="21"/>
+                <w:szCs w:val="28"/>
+              </w:rPr>
+            </w:pPr>
+            <w:r>
+              <w:rPr>
+                <w:rFonts w:eastAsiaTheme="minorEastAsia" w:hint="eastAsia"/>
+                <w:color w:val="auto"/>
+                <w:sz w:val="21"/>
+                <w:szCs w:val="28"/>
+              </w:rPr>
+              <w:t>1</w:t>
+            </w:r>
+            <w:r>
+              <w:rPr>
+                <w:rFonts w:eastAsiaTheme="minorEastAsia"/>
+                <w:color w:val="auto"/>
+                <w:sz w:val="21"/>
+                <w:szCs w:val="28"/>
+              </w:rPr>
+              <w:t>00</w:t>
+            </w:r>
+          </w:p>
+        </w:tc>
+        <w:tc>
+          <w:tcPr>
+            <w:tcW w:w="2128" w:type="dxa"/>
+          </w:tcPr>
+          <w:p>
+            <w:pPr>
+              <w:spacing w:after="0" w:line="259" w:lineRule="auto"/>
+              <w:ind w:left="0" w:right="0" w:firstLine="0"/>
+              <w:jc w:val="center"/>
+              <w:rPr>
+                <w:rFonts w:eastAsiaTheme="minorEastAsia"/>
+                <w:color w:val="auto"/>
+                <w:sz w:val="21"/>
+                <w:szCs w:val="28"/>
+              </w:rPr>
+            </w:pPr>
+            <w:r>
+              <w:rPr>
+                <w:rFonts w:eastAsiaTheme="minorEastAsia" w:hint="eastAsia"/>
+                <w:color w:val="auto"/>
+                <w:sz w:val="21"/>
+                <w:szCs w:val="28"/>
+              </w:rPr>
+              <w:t>1</w:t>
+            </w:r>
+            <w:r>
+              <w:rPr>
+                <w:rFonts w:eastAsiaTheme="minorEastAsia"/>
+                <w:color w:val="auto"/>
+                <w:sz w:val="21"/>
+                <w:szCs w:val="28"/>
+              </w:rPr>
+              <w:t>9.0669</w:t>
+            </w:r>
+          </w:p>
+        </w:tc>
+        <w:tc>
+          <w:tcPr>
+            <w:tcW w:w="3059" w:type="dxa"/>
+          </w:tcPr>
+          <w:p>
+            <w:pPr>
+              <w:spacing w:after="0" w:line="259" w:lineRule="auto"/>
+              <w:ind w:left="0" w:right="0" w:firstLine="0"/>
+              <w:jc w:val="center"/>
+              <w:rPr>
+                <w:rFonts w:eastAsiaTheme="minorEastAsia"/>
+                <w:color w:val="auto"/>
+                <w:sz w:val="21"/>
+                <w:szCs w:val="28"/>
+              </w:rPr>
+            </w:pPr>
+          </w:p>
+        </w:tc>
+      </w:tr>
+      <w:tr>
+        <w:trPr>
+          <w:trHeight w:val="275"/>
+        </w:trPr>
+        <w:tc>
+          <w:tcPr>
+            <w:tcW w:w="818" w:type="dxa"/>
+          </w:tcPr>
+          <w:p>
+            <w:pPr>
+              <w:spacing w:after="0" w:line="259" w:lineRule="auto"/>
+              <w:ind w:left="0" w:right="0" w:firstLine="0"/>
+              <w:jc w:val="center"/>
+              <w:rPr>
+                <w:rFonts w:eastAsiaTheme="minorEastAsia"/>
+                <w:sz w:val="21"/>
+                <w:szCs w:val="28"/>
+              </w:rPr>
+            </w:pPr>
+            <w:r>
+              <w:rPr>
+                <w:rFonts w:eastAsiaTheme="minorEastAsia" w:hint="eastAsia"/>
+                <w:sz w:val="21"/>
+                <w:szCs w:val="28"/>
+              </w:rPr>
+              <w:t>1</w:t>
+            </w:r>
+            <w:r>
+              <w:rPr>
+                <w:rFonts w:eastAsiaTheme="minorEastAsia"/>
+                <w:sz w:val="21"/>
+                <w:szCs w:val="28"/>
+              </w:rPr>
+              <w:t>1</w:t>
+            </w:r>
+          </w:p>
+        </w:tc>
+        <w:tc>
+          <w:tcPr>
+            <w:tcW w:w="1601" w:type="dxa"/>
+          </w:tcPr>
+          <w:p>
+            <w:pPr>
+              <w:spacing w:after="0" w:line="259" w:lineRule="auto"/>
+              <w:ind w:left="0" w:right="0" w:firstLine="0"/>
+              <w:jc w:val="center"/>
+              <w:rPr>
+                <w:rFonts w:eastAsiaTheme="minorEastAsia"/>
+                <w:color w:val="auto"/>
+                <w:sz w:val="21"/>
+                <w:szCs w:val="28"/>
+              </w:rPr>
+            </w:pPr>
+            <w:r>
+              <w:rPr>
+                <w:rFonts w:eastAsiaTheme="minorEastAsia" w:hint="eastAsia"/>
+                <w:color w:val="auto"/>
+                <w:sz w:val="21"/>
+                <w:szCs w:val="28"/>
+              </w:rPr>
+              <w:t>1</w:t>
+            </w:r>
+            <w:r>
+              <w:rPr>
+                <w:rFonts w:eastAsiaTheme="minorEastAsia"/>
+                <w:color w:val="auto"/>
+                <w:sz w:val="21"/>
+                <w:szCs w:val="28"/>
+              </w:rPr>
+              <w:t>0</w:t>
+            </w:r>
+          </w:p>
+        </w:tc>
+        <w:tc>
+          <w:tcPr>
+            <w:tcW w:w="1167" w:type="dxa"/>
+          </w:tcPr>
+          <w:p>
+            <w:pPr>
+              <w:spacing w:after="0" w:line="259" w:lineRule="auto"/>
+              <w:ind w:left="0" w:right="0" w:firstLine="0"/>
+              <w:jc w:val="center"/>
+              <w:rPr>
+                <w:rFonts w:eastAsiaTheme="minorEastAsia"/>
+                <w:color w:val="auto"/>
+                <w:sz w:val="21"/>
+                <w:szCs w:val="28"/>
+              </w:rPr>
+            </w:pPr>
+            <w:r>
+              <w:rPr>
+                <w:rFonts w:eastAsiaTheme="minorEastAsia" w:hint="eastAsia"/>
+                <w:color w:val="auto"/>
+                <w:sz w:val="21"/>
+                <w:szCs w:val="28"/>
+              </w:rPr>
               <w:t>2</w:t>
             </w:r>
           </w:p>
         </w:tc>
         <w:tc>
           <w:tcPr>
-            <w:tcW w:w="1707" w:type="dxa"/>
+            <w:tcW w:w="1728" w:type="dxa"/>
           </w:tcPr>
           <w:p>
             <w:pPr>
@@ -7379,13 +9706,22 @@
                 <w:sz w:val="21"/>
                 <w:szCs w:val="28"/>
               </w:rPr>
-              <w:t>4</w:t>
+              <w:t>1</w:t>
+            </w:r>
+            <w:r>
+              <w:rPr>
+                <w:rFonts w:eastAsiaTheme="minorEastAsia"/>
+                <w:color w:val="auto"/>
+                <w:sz w:val="21"/>
+                <w:szCs w:val="28"/>
+              </w:rPr>
+              <w:t>00</w:t>
             </w:r>
           </w:p>
         </w:tc>
         <w:tc>
           <w:tcPr>
-            <w:tcW w:w="1244" w:type="dxa"/>
+            <w:tcW w:w="2128" w:type="dxa"/>
           </w:tcPr>
           <w:p>
             <w:pPr>
@@ -7408,11 +9744,20 @@
               </w:rPr>
               <w:t>1</w:t>
             </w:r>
+            <w:r>
+              <w:rPr>
+                <w:rFonts w:eastAsiaTheme="minorEastAsia"/>
+                <w:color w:val="auto"/>
+                <w:sz w:val="21"/>
+                <w:szCs w:val="28"/>
+              </w:rPr>
+              <w:t>9.3528</w:t>
+            </w:r>
           </w:p>
         </w:tc>
         <w:tc>
           <w:tcPr>
-            <w:tcW w:w="1842" w:type="dxa"/>
+            <w:tcW w:w="3059" w:type="dxa"/>
           </w:tcPr>
           <w:p>
             <w:pPr>
@@ -7426,2392 +9771,6 @@
                 <w:szCs w:val="28"/>
               </w:rPr>
             </w:pPr>
-            <w:r>
-              <w:rPr>
-                <w:rFonts w:eastAsiaTheme="minorEastAsia" w:hint="eastAsia"/>
-                <w:color w:val="auto"/>
-                <w:sz w:val="21"/>
-                <w:szCs w:val="28"/>
-              </w:rPr>
-              <w:t>2</w:t>
-            </w:r>
-            <w:r>
-              <w:rPr>
-                <w:rFonts w:eastAsiaTheme="minorEastAsia"/>
-                <w:color w:val="auto"/>
-                <w:sz w:val="21"/>
-                <w:szCs w:val="28"/>
-              </w:rPr>
-              <w:t>0</w:t>
-            </w:r>
-          </w:p>
-        </w:tc>
-        <w:tc>
-          <w:tcPr>
-            <w:tcW w:w="2268" w:type="dxa"/>
-          </w:tcPr>
-          <w:p>
-            <w:pPr>
-              <w:spacing w:after="0" w:line="259" w:lineRule="auto"/>
-              <w:ind w:left="0" w:right="0" w:firstLine="0"/>
-              <w:jc w:val="center"/>
-              <w:rPr>
-                <w:rFonts w:eastAsiaTheme="minorEastAsia"/>
-                <w:color w:val="auto"/>
-                <w:sz w:val="21"/>
-                <w:szCs w:val="28"/>
-              </w:rPr>
-            </w:pPr>
-            <w:r>
-              <w:rPr>
-                <w:rFonts w:eastAsiaTheme="minorEastAsia" w:hint="eastAsia"/>
-                <w:color w:val="auto"/>
-                <w:sz w:val="21"/>
-                <w:szCs w:val="28"/>
-              </w:rPr>
-              <w:t>1</w:t>
-            </w:r>
-            <w:r>
-              <w:rPr>
-                <w:rFonts w:eastAsiaTheme="minorEastAsia"/>
-                <w:color w:val="auto"/>
-                <w:sz w:val="21"/>
-                <w:szCs w:val="28"/>
-              </w:rPr>
-              <w:t>8.3536</w:t>
-            </w:r>
-          </w:p>
-        </w:tc>
-        <w:tc>
-          <w:tcPr>
-            <w:tcW w:w="5245" w:type="dxa"/>
-          </w:tcPr>
-          <w:p>
-            <w:pPr>
-              <w:spacing w:after="0" w:line="259" w:lineRule="auto"/>
-              <w:ind w:left="0" w:right="0" w:firstLine="0"/>
-              <w:jc w:val="center"/>
-              <w:rPr>
-                <w:rFonts w:eastAsiaTheme="minorEastAsia" w:hint="eastAsia"/>
-                <w:color w:val="auto"/>
-                <w:sz w:val="21"/>
-                <w:szCs w:val="28"/>
-              </w:rPr>
-            </w:pPr>
-          </w:p>
-        </w:tc>
-        <w:tc>
-          <w:tcPr>
-            <w:tcW w:w="3260" w:type="dxa"/>
-          </w:tcPr>
-          <w:p>
-            <w:pPr>
-              <w:spacing w:after="0" w:line="259" w:lineRule="auto"/>
-              <w:ind w:left="0" w:right="0" w:firstLine="0"/>
-              <w:jc w:val="center"/>
-              <w:rPr>
-                <w:rFonts w:eastAsiaTheme="minorEastAsia" w:hint="eastAsia"/>
-                <w:color w:val="auto"/>
-                <w:sz w:val="21"/>
-                <w:szCs w:val="28"/>
-              </w:rPr>
-            </w:pPr>
-          </w:p>
-        </w:tc>
-        <w:tc>
-          <w:tcPr>
-            <w:tcW w:w="3260" w:type="dxa"/>
-          </w:tcPr>
-          <w:p>
-            <w:pPr>
-              <w:spacing w:after="0" w:line="259" w:lineRule="auto"/>
-              <w:ind w:left="0" w:right="0" w:firstLine="0"/>
-              <w:jc w:val="center"/>
-              <w:rPr>
-                <w:rFonts w:eastAsiaTheme="minorEastAsia" w:hint="eastAsia"/>
-                <w:color w:val="auto"/>
-                <w:sz w:val="21"/>
-                <w:szCs w:val="28"/>
-              </w:rPr>
-            </w:pPr>
-          </w:p>
-        </w:tc>
-        <w:tc>
-          <w:tcPr>
-            <w:tcW w:w="3260" w:type="dxa"/>
-          </w:tcPr>
-          <w:p>
-            <w:pPr>
-              <w:spacing w:after="0" w:line="259" w:lineRule="auto"/>
-              <w:ind w:left="0" w:right="0" w:firstLine="0"/>
-              <w:jc w:val="center"/>
-              <w:rPr>
-                <w:rFonts w:eastAsiaTheme="minorEastAsia" w:hint="eastAsia"/>
-                <w:color w:val="auto"/>
-                <w:sz w:val="21"/>
-                <w:szCs w:val="28"/>
-              </w:rPr>
-            </w:pPr>
-          </w:p>
-        </w:tc>
-        <w:tc>
-          <w:tcPr>
-            <w:tcW w:w="3260" w:type="dxa"/>
-          </w:tcPr>
-          <w:p>
-            <w:pPr>
-              <w:spacing w:after="0" w:line="259" w:lineRule="auto"/>
-              <w:ind w:left="0" w:right="0" w:firstLine="0"/>
-              <w:jc w:val="center"/>
-              <w:rPr>
-                <w:rFonts w:eastAsiaTheme="minorEastAsia" w:hint="eastAsia"/>
-                <w:color w:val="auto"/>
-                <w:sz w:val="21"/>
-                <w:szCs w:val="28"/>
-              </w:rPr>
-            </w:pPr>
-          </w:p>
-        </w:tc>
-      </w:tr>
-      <w:tr>
-        <w:tc>
-          <w:tcPr>
-            <w:tcW w:w="872" w:type="dxa"/>
-          </w:tcPr>
-          <w:p>
-            <w:pPr>
-              <w:spacing w:after="0" w:line="259" w:lineRule="auto"/>
-              <w:ind w:left="0" w:right="0" w:firstLine="0"/>
-              <w:jc w:val="center"/>
-              <w:rPr>
-                <w:rFonts w:eastAsiaTheme="minorEastAsia"/>
-                <w:color w:val="auto"/>
-                <w:sz w:val="21"/>
-                <w:szCs w:val="28"/>
-              </w:rPr>
-            </w:pPr>
-            <w:r>
-              <w:rPr>
-                <w:rFonts w:eastAsiaTheme="minorEastAsia" w:hint="eastAsia"/>
-                <w:color w:val="auto"/>
-                <w:sz w:val="21"/>
-                <w:szCs w:val="28"/>
-              </w:rPr>
-              <w:lastRenderedPageBreak/>
-              <w:t>3</w:t>
-            </w:r>
-          </w:p>
-        </w:tc>
-        <w:tc>
-          <w:tcPr>
-            <w:tcW w:w="1707" w:type="dxa"/>
-          </w:tcPr>
-          <w:p>
-            <w:pPr>
-              <w:spacing w:after="0" w:line="259" w:lineRule="auto"/>
-              <w:ind w:left="0" w:right="0" w:firstLine="0"/>
-              <w:jc w:val="center"/>
-              <w:rPr>
-                <w:rFonts w:eastAsiaTheme="minorEastAsia"/>
-                <w:color w:val="auto"/>
-                <w:sz w:val="21"/>
-                <w:szCs w:val="28"/>
-              </w:rPr>
-            </w:pPr>
-            <w:r>
-              <w:rPr>
-                <w:rFonts w:eastAsiaTheme="minorEastAsia" w:hint="eastAsia"/>
-                <w:color w:val="auto"/>
-                <w:sz w:val="21"/>
-                <w:szCs w:val="28"/>
-              </w:rPr>
-              <w:t>4</w:t>
-            </w:r>
-          </w:p>
-        </w:tc>
-        <w:tc>
-          <w:tcPr>
-            <w:tcW w:w="1244" w:type="dxa"/>
-          </w:tcPr>
-          <w:p>
-            <w:pPr>
-              <w:spacing w:after="0" w:line="259" w:lineRule="auto"/>
-              <w:ind w:left="0" w:right="0" w:firstLine="0"/>
-              <w:jc w:val="center"/>
-              <w:rPr>
-                <w:rFonts w:eastAsiaTheme="minorEastAsia"/>
-                <w:color w:val="auto"/>
-                <w:sz w:val="21"/>
-                <w:szCs w:val="28"/>
-              </w:rPr>
-            </w:pPr>
-            <w:r>
-              <w:rPr>
-                <w:rFonts w:eastAsiaTheme="minorEastAsia" w:hint="eastAsia"/>
-                <w:color w:val="auto"/>
-                <w:sz w:val="21"/>
-                <w:szCs w:val="28"/>
-              </w:rPr>
-              <w:t>1</w:t>
-            </w:r>
-          </w:p>
-        </w:tc>
-        <w:tc>
-          <w:tcPr>
-            <w:tcW w:w="1842" w:type="dxa"/>
-          </w:tcPr>
-          <w:p>
-            <w:pPr>
-              <w:spacing w:after="0" w:line="259" w:lineRule="auto"/>
-              <w:ind w:left="0" w:right="0" w:firstLine="0"/>
-              <w:jc w:val="center"/>
-              <w:rPr>
-                <w:rFonts w:eastAsiaTheme="minorEastAsia"/>
-                <w:color w:val="auto"/>
-                <w:sz w:val="21"/>
-                <w:szCs w:val="28"/>
-              </w:rPr>
-            </w:pPr>
-            <w:r>
-              <w:rPr>
-                <w:rFonts w:eastAsiaTheme="minorEastAsia" w:hint="eastAsia"/>
-                <w:color w:val="auto"/>
-                <w:sz w:val="21"/>
-                <w:szCs w:val="28"/>
-              </w:rPr>
-              <w:t>3</w:t>
-            </w:r>
-            <w:r>
-              <w:rPr>
-                <w:rFonts w:eastAsiaTheme="minorEastAsia"/>
-                <w:color w:val="auto"/>
-                <w:sz w:val="21"/>
-                <w:szCs w:val="28"/>
-              </w:rPr>
-              <w:t>0</w:t>
-            </w:r>
-          </w:p>
-        </w:tc>
-        <w:tc>
-          <w:tcPr>
-            <w:tcW w:w="2268" w:type="dxa"/>
-          </w:tcPr>
-          <w:p>
-            <w:pPr>
-              <w:spacing w:after="0" w:line="259" w:lineRule="auto"/>
-              <w:ind w:left="0" w:right="0" w:firstLine="0"/>
-              <w:jc w:val="center"/>
-              <w:rPr>
-                <w:rFonts w:eastAsiaTheme="minorEastAsia"/>
-                <w:color w:val="auto"/>
-                <w:sz w:val="21"/>
-                <w:szCs w:val="28"/>
-              </w:rPr>
-            </w:pPr>
-            <w:r>
-              <w:rPr>
-                <w:rFonts w:eastAsiaTheme="minorEastAsia" w:hint="eastAsia"/>
-                <w:color w:val="auto"/>
-                <w:sz w:val="21"/>
-                <w:szCs w:val="28"/>
-              </w:rPr>
-              <w:t>1</w:t>
-            </w:r>
-            <w:r>
-              <w:rPr>
-                <w:rFonts w:eastAsiaTheme="minorEastAsia"/>
-                <w:color w:val="auto"/>
-                <w:sz w:val="21"/>
-                <w:szCs w:val="28"/>
-              </w:rPr>
-              <w:t>8.9423</w:t>
-            </w:r>
-          </w:p>
-        </w:tc>
-        <w:tc>
-          <w:tcPr>
-            <w:tcW w:w="5245" w:type="dxa"/>
-          </w:tcPr>
-          <w:p>
-            <w:pPr>
-              <w:spacing w:after="0" w:line="259" w:lineRule="auto"/>
-              <w:ind w:left="0" w:right="0" w:firstLine="0"/>
-              <w:jc w:val="center"/>
-              <w:rPr>
-                <w:rFonts w:eastAsiaTheme="minorEastAsia" w:hint="eastAsia"/>
-                <w:color w:val="auto"/>
-                <w:sz w:val="21"/>
-                <w:szCs w:val="28"/>
-              </w:rPr>
-            </w:pPr>
-          </w:p>
-        </w:tc>
-        <w:tc>
-          <w:tcPr>
-            <w:tcW w:w="3260" w:type="dxa"/>
-          </w:tcPr>
-          <w:p>
-            <w:pPr>
-              <w:spacing w:after="0" w:line="259" w:lineRule="auto"/>
-              <w:ind w:left="0" w:right="0" w:firstLine="0"/>
-              <w:jc w:val="center"/>
-              <w:rPr>
-                <w:rFonts w:eastAsiaTheme="minorEastAsia" w:hint="eastAsia"/>
-                <w:color w:val="auto"/>
-                <w:sz w:val="21"/>
-                <w:szCs w:val="28"/>
-              </w:rPr>
-            </w:pPr>
-          </w:p>
-        </w:tc>
-        <w:tc>
-          <w:tcPr>
-            <w:tcW w:w="3260" w:type="dxa"/>
-          </w:tcPr>
-          <w:p>
-            <w:pPr>
-              <w:spacing w:after="0" w:line="259" w:lineRule="auto"/>
-              <w:ind w:left="0" w:right="0" w:firstLine="0"/>
-              <w:jc w:val="center"/>
-              <w:rPr>
-                <w:rFonts w:eastAsiaTheme="minorEastAsia" w:hint="eastAsia"/>
-                <w:color w:val="auto"/>
-                <w:sz w:val="21"/>
-                <w:szCs w:val="28"/>
-              </w:rPr>
-            </w:pPr>
-          </w:p>
-        </w:tc>
-        <w:tc>
-          <w:tcPr>
-            <w:tcW w:w="3260" w:type="dxa"/>
-          </w:tcPr>
-          <w:p>
-            <w:pPr>
-              <w:spacing w:after="0" w:line="259" w:lineRule="auto"/>
-              <w:ind w:left="0" w:right="0" w:firstLine="0"/>
-              <w:jc w:val="center"/>
-              <w:rPr>
-                <w:rFonts w:eastAsiaTheme="minorEastAsia" w:hint="eastAsia"/>
-                <w:color w:val="auto"/>
-                <w:sz w:val="21"/>
-                <w:szCs w:val="28"/>
-              </w:rPr>
-            </w:pPr>
-          </w:p>
-        </w:tc>
-        <w:tc>
-          <w:tcPr>
-            <w:tcW w:w="3260" w:type="dxa"/>
-          </w:tcPr>
-          <w:p>
-            <w:pPr>
-              <w:spacing w:after="0" w:line="259" w:lineRule="auto"/>
-              <w:ind w:left="0" w:right="0" w:firstLine="0"/>
-              <w:jc w:val="center"/>
-              <w:rPr>
-                <w:rFonts w:eastAsiaTheme="minorEastAsia" w:hint="eastAsia"/>
-                <w:color w:val="auto"/>
-                <w:sz w:val="21"/>
-                <w:szCs w:val="28"/>
-              </w:rPr>
-            </w:pPr>
-          </w:p>
-        </w:tc>
-      </w:tr>
-      <w:tr>
-        <w:tc>
-          <w:tcPr>
-            <w:tcW w:w="872" w:type="dxa"/>
-          </w:tcPr>
-          <w:p>
-            <w:pPr>
-              <w:spacing w:after="0" w:line="259" w:lineRule="auto"/>
-              <w:ind w:left="0" w:right="0" w:firstLine="0"/>
-              <w:jc w:val="center"/>
-              <w:rPr>
-                <w:rFonts w:eastAsiaTheme="minorEastAsia"/>
-                <w:sz w:val="21"/>
-                <w:szCs w:val="28"/>
-              </w:rPr>
-            </w:pPr>
-            <w:r>
-              <w:rPr>
-                <w:rFonts w:eastAsiaTheme="minorEastAsia" w:hint="eastAsia"/>
-                <w:sz w:val="21"/>
-                <w:szCs w:val="28"/>
-              </w:rPr>
-              <w:t>4</w:t>
-            </w:r>
-          </w:p>
-        </w:tc>
-        <w:tc>
-          <w:tcPr>
-            <w:tcW w:w="1707" w:type="dxa"/>
-          </w:tcPr>
-          <w:p>
-            <w:pPr>
-              <w:spacing w:after="0" w:line="259" w:lineRule="auto"/>
-              <w:ind w:left="0" w:right="0" w:firstLine="0"/>
-              <w:jc w:val="center"/>
-              <w:rPr>
-                <w:rFonts w:eastAsiaTheme="minorEastAsia"/>
-                <w:color w:val="auto"/>
-                <w:sz w:val="21"/>
-                <w:szCs w:val="28"/>
-              </w:rPr>
-            </w:pPr>
-            <w:r>
-              <w:rPr>
-                <w:rFonts w:eastAsiaTheme="minorEastAsia" w:hint="eastAsia"/>
-                <w:color w:val="auto"/>
-                <w:sz w:val="21"/>
-                <w:szCs w:val="28"/>
-              </w:rPr>
-              <w:t>4</w:t>
-            </w:r>
-          </w:p>
-        </w:tc>
-        <w:tc>
-          <w:tcPr>
-            <w:tcW w:w="1244" w:type="dxa"/>
-          </w:tcPr>
-          <w:p>
-            <w:pPr>
-              <w:spacing w:after="0" w:line="259" w:lineRule="auto"/>
-              <w:ind w:left="0" w:right="0" w:firstLine="0"/>
-              <w:jc w:val="center"/>
-              <w:rPr>
-                <w:rFonts w:eastAsiaTheme="minorEastAsia"/>
-                <w:color w:val="auto"/>
-                <w:sz w:val="21"/>
-                <w:szCs w:val="28"/>
-              </w:rPr>
-            </w:pPr>
-            <w:r>
-              <w:rPr>
-                <w:rFonts w:eastAsiaTheme="minorEastAsia" w:hint="eastAsia"/>
-                <w:color w:val="auto"/>
-                <w:sz w:val="21"/>
-                <w:szCs w:val="28"/>
-              </w:rPr>
-              <w:t>1</w:t>
-            </w:r>
-          </w:p>
-        </w:tc>
-        <w:tc>
-          <w:tcPr>
-            <w:tcW w:w="1842" w:type="dxa"/>
-          </w:tcPr>
-          <w:p>
-            <w:pPr>
-              <w:spacing w:after="0" w:line="259" w:lineRule="auto"/>
-              <w:ind w:left="0" w:right="0" w:firstLine="0"/>
-              <w:jc w:val="center"/>
-              <w:rPr>
-                <w:rFonts w:eastAsiaTheme="minorEastAsia"/>
-                <w:color w:val="auto"/>
-                <w:sz w:val="21"/>
-                <w:szCs w:val="28"/>
-              </w:rPr>
-            </w:pPr>
-            <w:r>
-              <w:rPr>
-                <w:rFonts w:eastAsiaTheme="minorEastAsia" w:hint="eastAsia"/>
-                <w:color w:val="auto"/>
-                <w:sz w:val="21"/>
-                <w:szCs w:val="28"/>
-              </w:rPr>
-              <w:t>5</w:t>
-            </w:r>
-            <w:r>
-              <w:rPr>
-                <w:rFonts w:eastAsiaTheme="minorEastAsia"/>
-                <w:color w:val="auto"/>
-                <w:sz w:val="21"/>
-                <w:szCs w:val="28"/>
-              </w:rPr>
-              <w:t>0</w:t>
-            </w:r>
-          </w:p>
-        </w:tc>
-        <w:tc>
-          <w:tcPr>
-            <w:tcW w:w="2268" w:type="dxa"/>
-          </w:tcPr>
-          <w:p>
-            <w:pPr>
-              <w:spacing w:after="0" w:line="259" w:lineRule="auto"/>
-              <w:ind w:left="0" w:right="0" w:firstLine="0"/>
-              <w:jc w:val="center"/>
-              <w:rPr>
-                <w:rFonts w:eastAsiaTheme="minorEastAsia"/>
-                <w:color w:val="auto"/>
-                <w:sz w:val="21"/>
-                <w:szCs w:val="28"/>
-              </w:rPr>
-            </w:pPr>
-            <w:r>
-              <w:rPr>
-                <w:rFonts w:eastAsiaTheme="minorEastAsia" w:hint="eastAsia"/>
-                <w:color w:val="auto"/>
-                <w:sz w:val="21"/>
-                <w:szCs w:val="28"/>
-              </w:rPr>
-              <w:t>1</w:t>
-            </w:r>
-            <w:r>
-              <w:rPr>
-                <w:rFonts w:eastAsiaTheme="minorEastAsia"/>
-                <w:color w:val="auto"/>
-                <w:sz w:val="21"/>
-                <w:szCs w:val="28"/>
-              </w:rPr>
-              <w:t>9.4444</w:t>
-            </w:r>
-          </w:p>
-        </w:tc>
-        <w:tc>
-          <w:tcPr>
-            <w:tcW w:w="5245" w:type="dxa"/>
-          </w:tcPr>
-          <w:p>
-            <w:pPr>
-              <w:spacing w:after="0" w:line="259" w:lineRule="auto"/>
-              <w:ind w:left="0" w:right="0" w:firstLine="0"/>
-              <w:jc w:val="center"/>
-              <w:rPr>
-                <w:rFonts w:eastAsiaTheme="minorEastAsia" w:hint="eastAsia"/>
-                <w:color w:val="auto"/>
-                <w:sz w:val="21"/>
-                <w:szCs w:val="28"/>
-              </w:rPr>
-            </w:pPr>
-          </w:p>
-        </w:tc>
-        <w:tc>
-          <w:tcPr>
-            <w:tcW w:w="3260" w:type="dxa"/>
-          </w:tcPr>
-          <w:p>
-            <w:pPr>
-              <w:spacing w:after="0" w:line="259" w:lineRule="auto"/>
-              <w:ind w:left="0" w:right="0" w:firstLine="0"/>
-              <w:jc w:val="center"/>
-              <w:rPr>
-                <w:rFonts w:eastAsiaTheme="minorEastAsia" w:hint="eastAsia"/>
-                <w:color w:val="auto"/>
-                <w:sz w:val="21"/>
-                <w:szCs w:val="28"/>
-              </w:rPr>
-            </w:pPr>
-          </w:p>
-        </w:tc>
-        <w:tc>
-          <w:tcPr>
-            <w:tcW w:w="3260" w:type="dxa"/>
-          </w:tcPr>
-          <w:p>
-            <w:pPr>
-              <w:spacing w:after="0" w:line="259" w:lineRule="auto"/>
-              <w:ind w:left="0" w:right="0" w:firstLine="0"/>
-              <w:jc w:val="center"/>
-              <w:rPr>
-                <w:rFonts w:eastAsiaTheme="minorEastAsia" w:hint="eastAsia"/>
-                <w:color w:val="auto"/>
-                <w:sz w:val="21"/>
-                <w:szCs w:val="28"/>
-              </w:rPr>
-            </w:pPr>
-          </w:p>
-        </w:tc>
-        <w:tc>
-          <w:tcPr>
-            <w:tcW w:w="3260" w:type="dxa"/>
-          </w:tcPr>
-          <w:p>
-            <w:pPr>
-              <w:spacing w:after="0" w:line="259" w:lineRule="auto"/>
-              <w:ind w:left="0" w:right="0" w:firstLine="0"/>
-              <w:jc w:val="center"/>
-              <w:rPr>
-                <w:rFonts w:eastAsiaTheme="minorEastAsia" w:hint="eastAsia"/>
-                <w:color w:val="auto"/>
-                <w:sz w:val="21"/>
-                <w:szCs w:val="28"/>
-              </w:rPr>
-            </w:pPr>
-          </w:p>
-        </w:tc>
-        <w:tc>
-          <w:tcPr>
-            <w:tcW w:w="3260" w:type="dxa"/>
-          </w:tcPr>
-          <w:p>
-            <w:pPr>
-              <w:spacing w:after="0" w:line="259" w:lineRule="auto"/>
-              <w:ind w:left="0" w:right="0" w:firstLine="0"/>
-              <w:jc w:val="center"/>
-              <w:rPr>
-                <w:rFonts w:eastAsiaTheme="minorEastAsia" w:hint="eastAsia"/>
-                <w:color w:val="auto"/>
-                <w:sz w:val="21"/>
-                <w:szCs w:val="28"/>
-              </w:rPr>
-            </w:pPr>
-          </w:p>
-        </w:tc>
-      </w:tr>
-      <w:tr>
-        <w:tc>
-          <w:tcPr>
-            <w:tcW w:w="872" w:type="dxa"/>
-          </w:tcPr>
-          <w:p>
-            <w:pPr>
-              <w:spacing w:after="0" w:line="259" w:lineRule="auto"/>
-              <w:ind w:left="0" w:right="0" w:firstLine="0"/>
-              <w:jc w:val="center"/>
-              <w:rPr>
-                <w:rFonts w:eastAsiaTheme="minorEastAsia"/>
-                <w:sz w:val="21"/>
-                <w:szCs w:val="28"/>
-              </w:rPr>
-            </w:pPr>
-            <w:r>
-              <w:rPr>
-                <w:rFonts w:eastAsiaTheme="minorEastAsia" w:hint="eastAsia"/>
-                <w:sz w:val="21"/>
-                <w:szCs w:val="28"/>
-              </w:rPr>
-              <w:t>5</w:t>
-            </w:r>
-          </w:p>
-        </w:tc>
-        <w:tc>
-          <w:tcPr>
-            <w:tcW w:w="1707" w:type="dxa"/>
-          </w:tcPr>
-          <w:p>
-            <w:pPr>
-              <w:spacing w:after="0" w:line="259" w:lineRule="auto"/>
-              <w:ind w:left="0" w:right="0" w:firstLine="0"/>
-              <w:jc w:val="center"/>
-              <w:rPr>
-                <w:rFonts w:eastAsiaTheme="minorEastAsia"/>
-                <w:color w:val="auto"/>
-                <w:sz w:val="21"/>
-                <w:szCs w:val="28"/>
-              </w:rPr>
-            </w:pPr>
-            <w:r>
-              <w:rPr>
-                <w:rFonts w:eastAsiaTheme="minorEastAsia" w:hint="eastAsia"/>
-                <w:color w:val="auto"/>
-                <w:sz w:val="21"/>
-                <w:szCs w:val="28"/>
-              </w:rPr>
-              <w:t>4</w:t>
-            </w:r>
-          </w:p>
-        </w:tc>
-        <w:tc>
-          <w:tcPr>
-            <w:tcW w:w="1244" w:type="dxa"/>
-          </w:tcPr>
-          <w:p>
-            <w:pPr>
-              <w:spacing w:after="0" w:line="259" w:lineRule="auto"/>
-              <w:ind w:left="0" w:right="0" w:firstLine="0"/>
-              <w:jc w:val="center"/>
-              <w:rPr>
-                <w:rFonts w:eastAsiaTheme="minorEastAsia"/>
-                <w:color w:val="auto"/>
-                <w:sz w:val="21"/>
-                <w:szCs w:val="28"/>
-              </w:rPr>
-            </w:pPr>
-            <w:r>
-              <w:rPr>
-                <w:rFonts w:eastAsiaTheme="minorEastAsia" w:hint="eastAsia"/>
-                <w:color w:val="auto"/>
-                <w:sz w:val="21"/>
-                <w:szCs w:val="28"/>
-              </w:rPr>
-              <w:t>1</w:t>
-            </w:r>
-          </w:p>
-        </w:tc>
-        <w:tc>
-          <w:tcPr>
-            <w:tcW w:w="1842" w:type="dxa"/>
-          </w:tcPr>
-          <w:p>
-            <w:pPr>
-              <w:spacing w:after="0" w:line="259" w:lineRule="auto"/>
-              <w:ind w:left="0" w:right="0" w:firstLine="0"/>
-              <w:jc w:val="center"/>
-              <w:rPr>
-                <w:rFonts w:eastAsiaTheme="minorEastAsia"/>
-                <w:color w:val="auto"/>
-                <w:sz w:val="21"/>
-                <w:szCs w:val="28"/>
-              </w:rPr>
-            </w:pPr>
-            <w:r>
-              <w:rPr>
-                <w:rFonts w:eastAsiaTheme="minorEastAsia" w:hint="eastAsia"/>
-                <w:color w:val="auto"/>
-                <w:sz w:val="21"/>
-                <w:szCs w:val="28"/>
-              </w:rPr>
-              <w:t>1</w:t>
-            </w:r>
-            <w:r>
-              <w:rPr>
-                <w:rFonts w:eastAsiaTheme="minorEastAsia"/>
-                <w:color w:val="auto"/>
-                <w:sz w:val="21"/>
-                <w:szCs w:val="28"/>
-              </w:rPr>
-              <w:t>00</w:t>
-            </w:r>
-          </w:p>
-        </w:tc>
-        <w:tc>
-          <w:tcPr>
-            <w:tcW w:w="2268" w:type="dxa"/>
-          </w:tcPr>
-          <w:p>
-            <w:pPr>
-              <w:spacing w:after="0" w:line="259" w:lineRule="auto"/>
-              <w:ind w:left="0" w:right="0" w:firstLine="0"/>
-              <w:jc w:val="center"/>
-              <w:rPr>
-                <w:rFonts w:eastAsiaTheme="minorEastAsia"/>
-                <w:color w:val="auto"/>
-                <w:sz w:val="21"/>
-                <w:szCs w:val="28"/>
-              </w:rPr>
-            </w:pPr>
-            <w:r>
-              <w:rPr>
-                <w:rFonts w:eastAsiaTheme="minorEastAsia" w:hint="eastAsia"/>
-                <w:color w:val="auto"/>
-                <w:sz w:val="21"/>
-                <w:szCs w:val="28"/>
-              </w:rPr>
-              <w:t>1</w:t>
-            </w:r>
-            <w:r>
-              <w:rPr>
-                <w:rFonts w:eastAsiaTheme="minorEastAsia"/>
-                <w:color w:val="auto"/>
-                <w:sz w:val="21"/>
-                <w:szCs w:val="28"/>
-              </w:rPr>
-              <w:t>9.5138</w:t>
-            </w:r>
-          </w:p>
-        </w:tc>
-        <w:tc>
-          <w:tcPr>
-            <w:tcW w:w="5245" w:type="dxa"/>
-          </w:tcPr>
-          <w:p>
-            <w:pPr>
-              <w:spacing w:after="0" w:line="259" w:lineRule="auto"/>
-              <w:ind w:left="0" w:right="0" w:firstLine="0"/>
-              <w:jc w:val="center"/>
-              <w:rPr>
-                <w:rFonts w:eastAsiaTheme="minorEastAsia" w:hint="eastAsia"/>
-                <w:color w:val="auto"/>
-                <w:sz w:val="21"/>
-                <w:szCs w:val="28"/>
-              </w:rPr>
-            </w:pPr>
-          </w:p>
-        </w:tc>
-        <w:tc>
-          <w:tcPr>
-            <w:tcW w:w="3260" w:type="dxa"/>
-          </w:tcPr>
-          <w:p>
-            <w:pPr>
-              <w:spacing w:after="0" w:line="259" w:lineRule="auto"/>
-              <w:ind w:left="0" w:right="0" w:firstLine="0"/>
-              <w:jc w:val="center"/>
-              <w:rPr>
-                <w:rFonts w:eastAsiaTheme="minorEastAsia" w:hint="eastAsia"/>
-                <w:color w:val="auto"/>
-                <w:sz w:val="21"/>
-                <w:szCs w:val="28"/>
-              </w:rPr>
-            </w:pPr>
-          </w:p>
-        </w:tc>
-        <w:tc>
-          <w:tcPr>
-            <w:tcW w:w="3260" w:type="dxa"/>
-          </w:tcPr>
-          <w:p>
-            <w:pPr>
-              <w:spacing w:after="0" w:line="259" w:lineRule="auto"/>
-              <w:ind w:left="0" w:right="0" w:firstLine="0"/>
-              <w:jc w:val="center"/>
-              <w:rPr>
-                <w:rFonts w:eastAsiaTheme="minorEastAsia" w:hint="eastAsia"/>
-                <w:color w:val="auto"/>
-                <w:sz w:val="21"/>
-                <w:szCs w:val="28"/>
-              </w:rPr>
-            </w:pPr>
-          </w:p>
-        </w:tc>
-        <w:tc>
-          <w:tcPr>
-            <w:tcW w:w="3260" w:type="dxa"/>
-          </w:tcPr>
-          <w:p>
-            <w:pPr>
-              <w:spacing w:after="0" w:line="259" w:lineRule="auto"/>
-              <w:ind w:left="0" w:right="0" w:firstLine="0"/>
-              <w:jc w:val="center"/>
-              <w:rPr>
-                <w:rFonts w:eastAsiaTheme="minorEastAsia" w:hint="eastAsia"/>
-                <w:color w:val="auto"/>
-                <w:sz w:val="21"/>
-                <w:szCs w:val="28"/>
-              </w:rPr>
-            </w:pPr>
-          </w:p>
-        </w:tc>
-        <w:tc>
-          <w:tcPr>
-            <w:tcW w:w="3260" w:type="dxa"/>
-          </w:tcPr>
-          <w:p>
-            <w:pPr>
-              <w:spacing w:after="0" w:line="259" w:lineRule="auto"/>
-              <w:ind w:left="0" w:right="0" w:firstLine="0"/>
-              <w:jc w:val="center"/>
-              <w:rPr>
-                <w:rFonts w:eastAsiaTheme="minorEastAsia" w:hint="eastAsia"/>
-                <w:color w:val="auto"/>
-                <w:sz w:val="21"/>
-                <w:szCs w:val="28"/>
-              </w:rPr>
-            </w:pPr>
-          </w:p>
-        </w:tc>
-      </w:tr>
-      <w:tr>
-        <w:tc>
-          <w:tcPr>
-            <w:tcW w:w="872" w:type="dxa"/>
-          </w:tcPr>
-          <w:p>
-            <w:pPr>
-              <w:spacing w:after="0" w:line="259" w:lineRule="auto"/>
-              <w:ind w:left="0" w:right="0" w:firstLine="0"/>
-              <w:jc w:val="center"/>
-              <w:rPr>
-                <w:rFonts w:eastAsiaTheme="minorEastAsia"/>
-                <w:sz w:val="21"/>
-                <w:szCs w:val="28"/>
-              </w:rPr>
-            </w:pPr>
-            <w:r>
-              <w:rPr>
-                <w:rFonts w:eastAsiaTheme="minorEastAsia" w:hint="eastAsia"/>
-                <w:sz w:val="21"/>
-                <w:szCs w:val="28"/>
-              </w:rPr>
-              <w:t>6</w:t>
-            </w:r>
-          </w:p>
-        </w:tc>
-        <w:tc>
-          <w:tcPr>
-            <w:tcW w:w="1707" w:type="dxa"/>
-          </w:tcPr>
-          <w:p>
-            <w:pPr>
-              <w:spacing w:after="0" w:line="259" w:lineRule="auto"/>
-              <w:ind w:left="0" w:right="0" w:firstLine="0"/>
-              <w:jc w:val="center"/>
-              <w:rPr>
-                <w:rFonts w:eastAsiaTheme="minorEastAsia"/>
-                <w:color w:val="auto"/>
-                <w:sz w:val="21"/>
-                <w:szCs w:val="28"/>
-              </w:rPr>
-            </w:pPr>
-            <w:r>
-              <w:rPr>
-                <w:rFonts w:eastAsiaTheme="minorEastAsia" w:hint="eastAsia"/>
-                <w:color w:val="auto"/>
-                <w:sz w:val="21"/>
-                <w:szCs w:val="28"/>
-              </w:rPr>
-              <w:t>4</w:t>
-            </w:r>
-          </w:p>
-        </w:tc>
-        <w:tc>
-          <w:tcPr>
-            <w:tcW w:w="1244" w:type="dxa"/>
-          </w:tcPr>
-          <w:p>
-            <w:pPr>
-              <w:spacing w:after="0" w:line="259" w:lineRule="auto"/>
-              <w:ind w:left="0" w:right="0" w:firstLine="0"/>
-              <w:jc w:val="center"/>
-              <w:rPr>
-                <w:rFonts w:eastAsiaTheme="minorEastAsia"/>
-                <w:color w:val="auto"/>
-                <w:sz w:val="21"/>
-                <w:szCs w:val="28"/>
-              </w:rPr>
-            </w:pPr>
-            <w:r>
-              <w:rPr>
-                <w:rFonts w:eastAsiaTheme="minorEastAsia" w:hint="eastAsia"/>
-                <w:color w:val="auto"/>
-                <w:sz w:val="21"/>
-                <w:szCs w:val="28"/>
-              </w:rPr>
-              <w:t>1</w:t>
-            </w:r>
-          </w:p>
-        </w:tc>
-        <w:tc>
-          <w:tcPr>
-            <w:tcW w:w="1842" w:type="dxa"/>
-          </w:tcPr>
-          <w:p>
-            <w:pPr>
-              <w:spacing w:after="0" w:line="259" w:lineRule="auto"/>
-              <w:ind w:left="0" w:right="0" w:firstLine="0"/>
-              <w:jc w:val="center"/>
-              <w:rPr>
-                <w:rFonts w:eastAsiaTheme="minorEastAsia"/>
-                <w:color w:val="auto"/>
-                <w:sz w:val="21"/>
-                <w:szCs w:val="28"/>
-              </w:rPr>
-            </w:pPr>
-            <w:r>
-              <w:rPr>
-                <w:rFonts w:eastAsiaTheme="minorEastAsia" w:hint="eastAsia"/>
-                <w:color w:val="auto"/>
-                <w:sz w:val="21"/>
-                <w:szCs w:val="28"/>
-              </w:rPr>
-              <w:t>1</w:t>
-            </w:r>
-            <w:r>
-              <w:rPr>
-                <w:rFonts w:eastAsiaTheme="minorEastAsia"/>
-                <w:color w:val="auto"/>
-                <w:sz w:val="21"/>
-                <w:szCs w:val="28"/>
-              </w:rPr>
-              <w:t>20</w:t>
-            </w:r>
-          </w:p>
-        </w:tc>
-        <w:tc>
-          <w:tcPr>
-            <w:tcW w:w="2268" w:type="dxa"/>
-          </w:tcPr>
-          <w:p>
-            <w:pPr>
-              <w:spacing w:after="0" w:line="259" w:lineRule="auto"/>
-              <w:ind w:left="0" w:right="0" w:firstLine="0"/>
-              <w:jc w:val="center"/>
-              <w:rPr>
-                <w:rFonts w:eastAsiaTheme="minorEastAsia"/>
-                <w:color w:val="auto"/>
-                <w:sz w:val="21"/>
-                <w:szCs w:val="28"/>
-              </w:rPr>
-            </w:pPr>
-            <w:r>
-              <w:rPr>
-                <w:rFonts w:eastAsiaTheme="minorEastAsia" w:hint="eastAsia"/>
-                <w:color w:val="auto"/>
-                <w:sz w:val="21"/>
-                <w:szCs w:val="28"/>
-              </w:rPr>
-              <w:t>1</w:t>
-            </w:r>
-            <w:r>
-              <w:rPr>
-                <w:rFonts w:eastAsiaTheme="minorEastAsia"/>
-                <w:color w:val="auto"/>
-                <w:sz w:val="21"/>
-                <w:szCs w:val="28"/>
-              </w:rPr>
-              <w:t>9.4876</w:t>
-            </w:r>
-          </w:p>
-        </w:tc>
-        <w:tc>
-          <w:tcPr>
-            <w:tcW w:w="5245" w:type="dxa"/>
-          </w:tcPr>
-          <w:p>
-            <w:pPr>
-              <w:spacing w:after="0" w:line="259" w:lineRule="auto"/>
-              <w:ind w:left="0" w:right="0" w:firstLine="0"/>
-              <w:jc w:val="center"/>
-              <w:rPr>
-                <w:rFonts w:eastAsiaTheme="minorEastAsia" w:hint="eastAsia"/>
-                <w:color w:val="auto"/>
-                <w:sz w:val="21"/>
-                <w:szCs w:val="28"/>
-              </w:rPr>
-            </w:pPr>
-          </w:p>
-        </w:tc>
-        <w:tc>
-          <w:tcPr>
-            <w:tcW w:w="3260" w:type="dxa"/>
-          </w:tcPr>
-          <w:p>
-            <w:pPr>
-              <w:spacing w:after="0" w:line="259" w:lineRule="auto"/>
-              <w:ind w:left="0" w:right="0" w:firstLine="0"/>
-              <w:jc w:val="center"/>
-              <w:rPr>
-                <w:rFonts w:eastAsiaTheme="minorEastAsia" w:hint="eastAsia"/>
-                <w:color w:val="auto"/>
-                <w:sz w:val="21"/>
-                <w:szCs w:val="28"/>
-              </w:rPr>
-            </w:pPr>
-          </w:p>
-        </w:tc>
-        <w:tc>
-          <w:tcPr>
-            <w:tcW w:w="3260" w:type="dxa"/>
-          </w:tcPr>
-          <w:p>
-            <w:pPr>
-              <w:spacing w:after="0" w:line="259" w:lineRule="auto"/>
-              <w:ind w:left="0" w:right="0" w:firstLine="0"/>
-              <w:jc w:val="center"/>
-              <w:rPr>
-                <w:rFonts w:eastAsiaTheme="minorEastAsia" w:hint="eastAsia"/>
-                <w:color w:val="auto"/>
-                <w:sz w:val="21"/>
-                <w:szCs w:val="28"/>
-              </w:rPr>
-            </w:pPr>
-          </w:p>
-        </w:tc>
-        <w:tc>
-          <w:tcPr>
-            <w:tcW w:w="3260" w:type="dxa"/>
-          </w:tcPr>
-          <w:p>
-            <w:pPr>
-              <w:spacing w:after="0" w:line="259" w:lineRule="auto"/>
-              <w:ind w:left="0" w:right="0" w:firstLine="0"/>
-              <w:jc w:val="center"/>
-              <w:rPr>
-                <w:rFonts w:eastAsiaTheme="minorEastAsia" w:hint="eastAsia"/>
-                <w:color w:val="auto"/>
-                <w:sz w:val="21"/>
-                <w:szCs w:val="28"/>
-              </w:rPr>
-            </w:pPr>
-          </w:p>
-        </w:tc>
-        <w:tc>
-          <w:tcPr>
-            <w:tcW w:w="3260" w:type="dxa"/>
-          </w:tcPr>
-          <w:p>
-            <w:pPr>
-              <w:spacing w:after="0" w:line="259" w:lineRule="auto"/>
-              <w:ind w:left="0" w:right="0" w:firstLine="0"/>
-              <w:jc w:val="center"/>
-              <w:rPr>
-                <w:rFonts w:eastAsiaTheme="minorEastAsia" w:hint="eastAsia"/>
-                <w:color w:val="auto"/>
-                <w:sz w:val="21"/>
-                <w:szCs w:val="28"/>
-              </w:rPr>
-            </w:pPr>
-          </w:p>
-        </w:tc>
-      </w:tr>
-      <w:tr>
-        <w:tc>
-          <w:tcPr>
-            <w:tcW w:w="872" w:type="dxa"/>
-          </w:tcPr>
-          <w:p>
-            <w:pPr>
-              <w:spacing w:after="0" w:line="259" w:lineRule="auto"/>
-              <w:ind w:left="0" w:right="0" w:firstLine="0"/>
-              <w:jc w:val="center"/>
-              <w:rPr>
-                <w:rFonts w:eastAsiaTheme="minorEastAsia"/>
-                <w:sz w:val="21"/>
-                <w:szCs w:val="28"/>
-              </w:rPr>
-            </w:pPr>
-            <w:r>
-              <w:rPr>
-                <w:rFonts w:eastAsiaTheme="minorEastAsia" w:hint="eastAsia"/>
-                <w:sz w:val="21"/>
-                <w:szCs w:val="28"/>
-              </w:rPr>
-              <w:t>7</w:t>
-            </w:r>
-          </w:p>
-        </w:tc>
-        <w:tc>
-          <w:tcPr>
-            <w:tcW w:w="1707" w:type="dxa"/>
-          </w:tcPr>
-          <w:p>
-            <w:pPr>
-              <w:spacing w:after="0" w:line="259" w:lineRule="auto"/>
-              <w:ind w:left="0" w:right="0" w:firstLine="0"/>
-              <w:jc w:val="center"/>
-              <w:rPr>
-                <w:rFonts w:eastAsiaTheme="minorEastAsia"/>
-                <w:color w:val="auto"/>
-                <w:sz w:val="21"/>
-                <w:szCs w:val="28"/>
-              </w:rPr>
-            </w:pPr>
-            <w:r>
-              <w:rPr>
-                <w:rFonts w:eastAsiaTheme="minorEastAsia" w:hint="eastAsia"/>
-                <w:color w:val="auto"/>
-                <w:sz w:val="21"/>
-                <w:szCs w:val="28"/>
-              </w:rPr>
-              <w:t>4</w:t>
-            </w:r>
-          </w:p>
-        </w:tc>
-        <w:tc>
-          <w:tcPr>
-            <w:tcW w:w="1244" w:type="dxa"/>
-          </w:tcPr>
-          <w:p>
-            <w:pPr>
-              <w:spacing w:after="0" w:line="259" w:lineRule="auto"/>
-              <w:ind w:left="0" w:right="0" w:firstLine="0"/>
-              <w:jc w:val="center"/>
-              <w:rPr>
-                <w:rFonts w:eastAsiaTheme="minorEastAsia"/>
-                <w:color w:val="auto"/>
-                <w:sz w:val="21"/>
-                <w:szCs w:val="28"/>
-              </w:rPr>
-            </w:pPr>
-            <w:r>
-              <w:rPr>
-                <w:rFonts w:eastAsiaTheme="minorEastAsia" w:hint="eastAsia"/>
-                <w:color w:val="auto"/>
-                <w:sz w:val="21"/>
-                <w:szCs w:val="28"/>
-              </w:rPr>
-              <w:t>1</w:t>
-            </w:r>
-          </w:p>
-        </w:tc>
-        <w:tc>
-          <w:tcPr>
-            <w:tcW w:w="1842" w:type="dxa"/>
-          </w:tcPr>
-          <w:p>
-            <w:pPr>
-              <w:spacing w:after="0" w:line="259" w:lineRule="auto"/>
-              <w:ind w:left="0" w:right="0" w:firstLine="0"/>
-              <w:jc w:val="center"/>
-              <w:rPr>
-                <w:rFonts w:eastAsiaTheme="minorEastAsia"/>
-                <w:color w:val="auto"/>
-                <w:sz w:val="21"/>
-                <w:szCs w:val="28"/>
-              </w:rPr>
-            </w:pPr>
-            <w:r>
-              <w:rPr>
-                <w:rFonts w:eastAsiaTheme="minorEastAsia" w:hint="eastAsia"/>
-                <w:color w:val="auto"/>
-                <w:sz w:val="21"/>
-                <w:szCs w:val="28"/>
-              </w:rPr>
-              <w:t>1</w:t>
-            </w:r>
-            <w:r>
-              <w:rPr>
-                <w:rFonts w:eastAsiaTheme="minorEastAsia"/>
-                <w:color w:val="auto"/>
-                <w:sz w:val="21"/>
-                <w:szCs w:val="28"/>
-              </w:rPr>
-              <w:t>50</w:t>
-            </w:r>
-          </w:p>
-        </w:tc>
-        <w:tc>
-          <w:tcPr>
-            <w:tcW w:w="2268" w:type="dxa"/>
-          </w:tcPr>
-          <w:p>
-            <w:pPr>
-              <w:spacing w:after="0" w:line="259" w:lineRule="auto"/>
-              <w:ind w:left="0" w:right="0" w:firstLine="0"/>
-              <w:jc w:val="center"/>
-              <w:rPr>
-                <w:rFonts w:eastAsiaTheme="minorEastAsia"/>
-                <w:color w:val="auto"/>
-                <w:sz w:val="21"/>
-                <w:szCs w:val="28"/>
-              </w:rPr>
-            </w:pPr>
-            <w:r>
-              <w:rPr>
-                <w:rFonts w:eastAsiaTheme="minorEastAsia" w:hint="eastAsia"/>
-                <w:color w:val="auto"/>
-                <w:sz w:val="21"/>
-                <w:szCs w:val="28"/>
-              </w:rPr>
-              <w:t>1</w:t>
-            </w:r>
-            <w:r>
-              <w:rPr>
-                <w:rFonts w:eastAsiaTheme="minorEastAsia"/>
-                <w:color w:val="auto"/>
-                <w:sz w:val="21"/>
-                <w:szCs w:val="28"/>
-              </w:rPr>
-              <w:t>9.4552</w:t>
-            </w:r>
-          </w:p>
-        </w:tc>
-        <w:tc>
-          <w:tcPr>
-            <w:tcW w:w="5245" w:type="dxa"/>
-          </w:tcPr>
-          <w:p>
-            <w:pPr>
-              <w:spacing w:after="0" w:line="259" w:lineRule="auto"/>
-              <w:ind w:left="0" w:right="0" w:firstLine="0"/>
-              <w:jc w:val="center"/>
-              <w:rPr>
-                <w:rFonts w:eastAsiaTheme="minorEastAsia" w:hint="eastAsia"/>
-                <w:color w:val="auto"/>
-                <w:sz w:val="21"/>
-                <w:szCs w:val="28"/>
-              </w:rPr>
-            </w:pPr>
-          </w:p>
-        </w:tc>
-        <w:tc>
-          <w:tcPr>
-            <w:tcW w:w="3260" w:type="dxa"/>
-          </w:tcPr>
-          <w:p>
-            <w:pPr>
-              <w:spacing w:after="0" w:line="259" w:lineRule="auto"/>
-              <w:ind w:left="0" w:right="0" w:firstLine="0"/>
-              <w:jc w:val="center"/>
-              <w:rPr>
-                <w:rFonts w:eastAsiaTheme="minorEastAsia" w:hint="eastAsia"/>
-                <w:color w:val="auto"/>
-                <w:sz w:val="21"/>
-                <w:szCs w:val="28"/>
-              </w:rPr>
-            </w:pPr>
-          </w:p>
-        </w:tc>
-        <w:tc>
-          <w:tcPr>
-            <w:tcW w:w="3260" w:type="dxa"/>
-          </w:tcPr>
-          <w:p>
-            <w:pPr>
-              <w:spacing w:after="0" w:line="259" w:lineRule="auto"/>
-              <w:ind w:left="0" w:right="0" w:firstLine="0"/>
-              <w:jc w:val="center"/>
-              <w:rPr>
-                <w:rFonts w:eastAsiaTheme="minorEastAsia" w:hint="eastAsia"/>
-                <w:color w:val="auto"/>
-                <w:sz w:val="21"/>
-                <w:szCs w:val="28"/>
-              </w:rPr>
-            </w:pPr>
-          </w:p>
-        </w:tc>
-        <w:tc>
-          <w:tcPr>
-            <w:tcW w:w="3260" w:type="dxa"/>
-          </w:tcPr>
-          <w:p>
-            <w:pPr>
-              <w:spacing w:after="0" w:line="259" w:lineRule="auto"/>
-              <w:ind w:left="0" w:right="0" w:firstLine="0"/>
-              <w:jc w:val="center"/>
-              <w:rPr>
-                <w:rFonts w:eastAsiaTheme="minorEastAsia" w:hint="eastAsia"/>
-                <w:color w:val="auto"/>
-                <w:sz w:val="21"/>
-                <w:szCs w:val="28"/>
-              </w:rPr>
-            </w:pPr>
-          </w:p>
-        </w:tc>
-        <w:tc>
-          <w:tcPr>
-            <w:tcW w:w="3260" w:type="dxa"/>
-          </w:tcPr>
-          <w:p>
-            <w:pPr>
-              <w:spacing w:after="0" w:line="259" w:lineRule="auto"/>
-              <w:ind w:left="0" w:right="0" w:firstLine="0"/>
-              <w:jc w:val="center"/>
-              <w:rPr>
-                <w:rFonts w:eastAsiaTheme="minorEastAsia" w:hint="eastAsia"/>
-                <w:color w:val="auto"/>
-                <w:sz w:val="21"/>
-                <w:szCs w:val="28"/>
-              </w:rPr>
-            </w:pPr>
-          </w:p>
-        </w:tc>
-      </w:tr>
-      <w:tr>
-        <w:tc>
-          <w:tcPr>
-            <w:tcW w:w="872" w:type="dxa"/>
-          </w:tcPr>
-          <w:p>
-            <w:pPr>
-              <w:spacing w:after="0" w:line="259" w:lineRule="auto"/>
-              <w:ind w:left="0" w:right="0" w:firstLine="0"/>
-              <w:jc w:val="center"/>
-              <w:rPr>
-                <w:rFonts w:eastAsiaTheme="minorEastAsia"/>
-                <w:sz w:val="21"/>
-                <w:szCs w:val="28"/>
-              </w:rPr>
-            </w:pPr>
-            <w:r>
-              <w:rPr>
-                <w:rFonts w:eastAsiaTheme="minorEastAsia" w:hint="eastAsia"/>
-                <w:sz w:val="21"/>
-                <w:szCs w:val="28"/>
-              </w:rPr>
-              <w:t>8</w:t>
-            </w:r>
-          </w:p>
-        </w:tc>
-        <w:tc>
-          <w:tcPr>
-            <w:tcW w:w="1707" w:type="dxa"/>
-          </w:tcPr>
-          <w:p>
-            <w:pPr>
-              <w:spacing w:after="0" w:line="259" w:lineRule="auto"/>
-              <w:ind w:left="0" w:right="0" w:firstLine="0"/>
-              <w:jc w:val="center"/>
-              <w:rPr>
-                <w:rFonts w:eastAsiaTheme="minorEastAsia"/>
-                <w:color w:val="auto"/>
-                <w:sz w:val="21"/>
-                <w:szCs w:val="28"/>
-              </w:rPr>
-            </w:pPr>
-            <w:r>
-              <w:rPr>
-                <w:rFonts w:eastAsiaTheme="minorEastAsia" w:hint="eastAsia"/>
-                <w:color w:val="auto"/>
-                <w:sz w:val="21"/>
-                <w:szCs w:val="28"/>
-              </w:rPr>
-              <w:t>1</w:t>
-            </w:r>
-            <w:r>
-              <w:rPr>
-                <w:rFonts w:eastAsiaTheme="minorEastAsia"/>
-                <w:color w:val="auto"/>
-                <w:sz w:val="21"/>
-                <w:szCs w:val="28"/>
-              </w:rPr>
-              <w:t>0</w:t>
-            </w:r>
-          </w:p>
-        </w:tc>
-        <w:tc>
-          <w:tcPr>
-            <w:tcW w:w="1244" w:type="dxa"/>
-          </w:tcPr>
-          <w:p>
-            <w:pPr>
-              <w:spacing w:after="0" w:line="259" w:lineRule="auto"/>
-              <w:ind w:left="0" w:right="0" w:firstLine="0"/>
-              <w:jc w:val="center"/>
-              <w:rPr>
-                <w:rFonts w:eastAsiaTheme="minorEastAsia"/>
-                <w:color w:val="auto"/>
-                <w:sz w:val="21"/>
-                <w:szCs w:val="28"/>
-              </w:rPr>
-            </w:pPr>
-            <w:r>
-              <w:rPr>
-                <w:rFonts w:eastAsiaTheme="minorEastAsia" w:hint="eastAsia"/>
-                <w:color w:val="auto"/>
-                <w:sz w:val="21"/>
-                <w:szCs w:val="28"/>
-              </w:rPr>
-              <w:t>1</w:t>
-            </w:r>
-          </w:p>
-        </w:tc>
-        <w:tc>
-          <w:tcPr>
-            <w:tcW w:w="1842" w:type="dxa"/>
-          </w:tcPr>
-          <w:p>
-            <w:pPr>
-              <w:spacing w:after="0" w:line="259" w:lineRule="auto"/>
-              <w:ind w:left="0" w:right="0" w:firstLine="0"/>
-              <w:jc w:val="center"/>
-              <w:rPr>
-                <w:rFonts w:eastAsiaTheme="minorEastAsia"/>
-                <w:color w:val="auto"/>
-                <w:sz w:val="21"/>
-                <w:szCs w:val="28"/>
-              </w:rPr>
-            </w:pPr>
-            <w:r>
-              <w:rPr>
-                <w:rFonts w:eastAsiaTheme="minorEastAsia" w:hint="eastAsia"/>
-                <w:color w:val="auto"/>
-                <w:sz w:val="21"/>
-                <w:szCs w:val="28"/>
-              </w:rPr>
-              <w:t>1</w:t>
-            </w:r>
-            <w:r>
-              <w:rPr>
-                <w:rFonts w:eastAsiaTheme="minorEastAsia"/>
-                <w:color w:val="auto"/>
-                <w:sz w:val="21"/>
-                <w:szCs w:val="28"/>
-              </w:rPr>
-              <w:t>00</w:t>
-            </w:r>
-          </w:p>
-        </w:tc>
-        <w:tc>
-          <w:tcPr>
-            <w:tcW w:w="2268" w:type="dxa"/>
-          </w:tcPr>
-          <w:p>
-            <w:pPr>
-              <w:spacing w:after="0" w:line="259" w:lineRule="auto"/>
-              <w:ind w:left="0" w:right="0" w:firstLine="0"/>
-              <w:jc w:val="center"/>
-              <w:rPr>
-                <w:rFonts w:eastAsiaTheme="minorEastAsia"/>
-                <w:color w:val="auto"/>
-                <w:sz w:val="21"/>
-                <w:szCs w:val="28"/>
-              </w:rPr>
-            </w:pPr>
-            <w:r>
-              <w:rPr>
-                <w:rFonts w:eastAsiaTheme="minorEastAsia" w:hint="eastAsia"/>
-                <w:color w:val="auto"/>
-                <w:sz w:val="21"/>
-                <w:szCs w:val="28"/>
-              </w:rPr>
-              <w:t>1</w:t>
-            </w:r>
-            <w:r>
-              <w:rPr>
-                <w:rFonts w:eastAsiaTheme="minorEastAsia"/>
-                <w:color w:val="auto"/>
-                <w:sz w:val="21"/>
-                <w:szCs w:val="28"/>
-              </w:rPr>
-              <w:t>9.5159</w:t>
-            </w:r>
-          </w:p>
-        </w:tc>
-        <w:tc>
-          <w:tcPr>
-            <w:tcW w:w="5245" w:type="dxa"/>
-          </w:tcPr>
-          <w:p>
-            <w:pPr>
-              <w:spacing w:after="0" w:line="259" w:lineRule="auto"/>
-              <w:ind w:left="0" w:right="0" w:firstLine="0"/>
-              <w:jc w:val="center"/>
-              <w:rPr>
-                <w:rFonts w:eastAsiaTheme="minorEastAsia" w:hint="eastAsia"/>
-                <w:color w:val="auto"/>
-                <w:sz w:val="21"/>
-                <w:szCs w:val="28"/>
-              </w:rPr>
-            </w:pPr>
-          </w:p>
-        </w:tc>
-        <w:tc>
-          <w:tcPr>
-            <w:tcW w:w="3260" w:type="dxa"/>
-          </w:tcPr>
-          <w:p>
-            <w:pPr>
-              <w:spacing w:after="0" w:line="259" w:lineRule="auto"/>
-              <w:ind w:left="0" w:right="0" w:firstLine="0"/>
-              <w:jc w:val="center"/>
-              <w:rPr>
-                <w:rFonts w:eastAsiaTheme="minorEastAsia" w:hint="eastAsia"/>
-                <w:color w:val="auto"/>
-                <w:sz w:val="21"/>
-                <w:szCs w:val="28"/>
-              </w:rPr>
-            </w:pPr>
-          </w:p>
-        </w:tc>
-        <w:tc>
-          <w:tcPr>
-            <w:tcW w:w="3260" w:type="dxa"/>
-          </w:tcPr>
-          <w:p>
-            <w:pPr>
-              <w:spacing w:after="0" w:line="259" w:lineRule="auto"/>
-              <w:ind w:left="0" w:right="0" w:firstLine="0"/>
-              <w:jc w:val="center"/>
-              <w:rPr>
-                <w:rFonts w:eastAsiaTheme="minorEastAsia" w:hint="eastAsia"/>
-                <w:color w:val="auto"/>
-                <w:sz w:val="21"/>
-                <w:szCs w:val="28"/>
-              </w:rPr>
-            </w:pPr>
-          </w:p>
-        </w:tc>
-        <w:tc>
-          <w:tcPr>
-            <w:tcW w:w="3260" w:type="dxa"/>
-          </w:tcPr>
-          <w:p>
-            <w:pPr>
-              <w:spacing w:after="0" w:line="259" w:lineRule="auto"/>
-              <w:ind w:left="0" w:right="0" w:firstLine="0"/>
-              <w:jc w:val="center"/>
-              <w:rPr>
-                <w:rFonts w:eastAsiaTheme="minorEastAsia" w:hint="eastAsia"/>
-                <w:color w:val="auto"/>
-                <w:sz w:val="21"/>
-                <w:szCs w:val="28"/>
-              </w:rPr>
-            </w:pPr>
-          </w:p>
-        </w:tc>
-        <w:tc>
-          <w:tcPr>
-            <w:tcW w:w="3260" w:type="dxa"/>
-          </w:tcPr>
-          <w:p>
-            <w:pPr>
-              <w:spacing w:after="0" w:line="259" w:lineRule="auto"/>
-              <w:ind w:left="0" w:right="0" w:firstLine="0"/>
-              <w:jc w:val="center"/>
-              <w:rPr>
-                <w:rFonts w:eastAsiaTheme="minorEastAsia" w:hint="eastAsia"/>
-                <w:color w:val="auto"/>
-                <w:sz w:val="21"/>
-                <w:szCs w:val="28"/>
-              </w:rPr>
-            </w:pPr>
-          </w:p>
-        </w:tc>
-      </w:tr>
-      <w:tr>
-        <w:tc>
-          <w:tcPr>
-            <w:tcW w:w="872" w:type="dxa"/>
-          </w:tcPr>
-          <w:p>
-            <w:pPr>
-              <w:spacing w:after="0" w:line="259" w:lineRule="auto"/>
-              <w:ind w:left="0" w:right="0" w:firstLine="0"/>
-              <w:jc w:val="center"/>
-              <w:rPr>
-                <w:rFonts w:eastAsiaTheme="minorEastAsia"/>
-                <w:sz w:val="21"/>
-                <w:szCs w:val="28"/>
-              </w:rPr>
-            </w:pPr>
-            <w:r>
-              <w:rPr>
-                <w:rFonts w:eastAsiaTheme="minorEastAsia" w:hint="eastAsia"/>
-                <w:sz w:val="21"/>
-                <w:szCs w:val="28"/>
-              </w:rPr>
-              <w:t>9</w:t>
-            </w:r>
-          </w:p>
-        </w:tc>
-        <w:tc>
-          <w:tcPr>
-            <w:tcW w:w="1707" w:type="dxa"/>
-          </w:tcPr>
-          <w:p>
-            <w:pPr>
-              <w:spacing w:after="0" w:line="259" w:lineRule="auto"/>
-              <w:ind w:left="0" w:right="0" w:firstLine="0"/>
-              <w:jc w:val="center"/>
-              <w:rPr>
-                <w:rFonts w:eastAsiaTheme="minorEastAsia"/>
-                <w:color w:val="auto"/>
-                <w:sz w:val="21"/>
-                <w:szCs w:val="28"/>
-              </w:rPr>
-            </w:pPr>
-            <w:r>
-              <w:rPr>
-                <w:rFonts w:eastAsiaTheme="minorEastAsia" w:hint="eastAsia"/>
-                <w:color w:val="auto"/>
-                <w:sz w:val="21"/>
-                <w:szCs w:val="28"/>
-              </w:rPr>
-              <w:t>2</w:t>
-            </w:r>
-            <w:r>
-              <w:rPr>
-                <w:rFonts w:eastAsiaTheme="minorEastAsia"/>
-                <w:color w:val="auto"/>
-                <w:sz w:val="21"/>
-                <w:szCs w:val="28"/>
-              </w:rPr>
-              <w:t>0</w:t>
-            </w:r>
-          </w:p>
-        </w:tc>
-        <w:tc>
-          <w:tcPr>
-            <w:tcW w:w="1244" w:type="dxa"/>
-          </w:tcPr>
-          <w:p>
-            <w:pPr>
-              <w:spacing w:after="0" w:line="259" w:lineRule="auto"/>
-              <w:ind w:left="0" w:right="0" w:firstLine="0"/>
-              <w:jc w:val="center"/>
-              <w:rPr>
-                <w:rFonts w:eastAsiaTheme="minorEastAsia"/>
-                <w:color w:val="auto"/>
-                <w:sz w:val="21"/>
-                <w:szCs w:val="28"/>
-              </w:rPr>
-            </w:pPr>
-            <w:r>
-              <w:rPr>
-                <w:rFonts w:eastAsiaTheme="minorEastAsia" w:hint="eastAsia"/>
-                <w:color w:val="auto"/>
-                <w:sz w:val="21"/>
-                <w:szCs w:val="28"/>
-              </w:rPr>
-              <w:t>1</w:t>
-            </w:r>
-          </w:p>
-        </w:tc>
-        <w:tc>
-          <w:tcPr>
-            <w:tcW w:w="1842" w:type="dxa"/>
-          </w:tcPr>
-          <w:p>
-            <w:pPr>
-              <w:spacing w:after="0" w:line="259" w:lineRule="auto"/>
-              <w:ind w:left="0" w:right="0" w:firstLine="0"/>
-              <w:jc w:val="center"/>
-              <w:rPr>
-                <w:rFonts w:eastAsiaTheme="minorEastAsia"/>
-                <w:color w:val="auto"/>
-                <w:sz w:val="21"/>
-                <w:szCs w:val="28"/>
-              </w:rPr>
-            </w:pPr>
-            <w:r>
-              <w:rPr>
-                <w:rFonts w:eastAsiaTheme="minorEastAsia" w:hint="eastAsia"/>
-                <w:color w:val="auto"/>
-                <w:sz w:val="21"/>
-                <w:szCs w:val="28"/>
-              </w:rPr>
-              <w:t>1</w:t>
-            </w:r>
-            <w:r>
-              <w:rPr>
-                <w:rFonts w:eastAsiaTheme="minorEastAsia"/>
-                <w:color w:val="auto"/>
-                <w:sz w:val="21"/>
-                <w:szCs w:val="28"/>
-              </w:rPr>
-              <w:t>00</w:t>
-            </w:r>
-          </w:p>
-        </w:tc>
-        <w:tc>
-          <w:tcPr>
-            <w:tcW w:w="2268" w:type="dxa"/>
-          </w:tcPr>
-          <w:p>
-            <w:pPr>
-              <w:spacing w:after="0" w:line="259" w:lineRule="auto"/>
-              <w:ind w:left="0" w:right="0" w:firstLine="0"/>
-              <w:jc w:val="center"/>
-              <w:rPr>
-                <w:rFonts w:eastAsiaTheme="minorEastAsia"/>
-                <w:color w:val="auto"/>
-                <w:sz w:val="21"/>
-                <w:szCs w:val="28"/>
-              </w:rPr>
-            </w:pPr>
-            <w:r>
-              <w:rPr>
-                <w:rFonts w:eastAsiaTheme="minorEastAsia" w:hint="eastAsia"/>
-                <w:color w:val="auto"/>
-                <w:sz w:val="21"/>
-                <w:szCs w:val="28"/>
-              </w:rPr>
-              <w:t>1</w:t>
-            </w:r>
-            <w:r>
-              <w:rPr>
-                <w:rFonts w:eastAsiaTheme="minorEastAsia"/>
-                <w:color w:val="auto"/>
-                <w:sz w:val="21"/>
-                <w:szCs w:val="28"/>
-              </w:rPr>
-              <w:t>9.5159</w:t>
-            </w:r>
-          </w:p>
-        </w:tc>
-        <w:tc>
-          <w:tcPr>
-            <w:tcW w:w="5245" w:type="dxa"/>
-          </w:tcPr>
-          <w:p>
-            <w:pPr>
-              <w:spacing w:after="0" w:line="259" w:lineRule="auto"/>
-              <w:ind w:left="0" w:right="0" w:firstLine="0"/>
-              <w:jc w:val="center"/>
-              <w:rPr>
-                <w:rFonts w:eastAsiaTheme="minorEastAsia" w:hint="eastAsia"/>
-                <w:color w:val="auto"/>
-                <w:sz w:val="21"/>
-                <w:szCs w:val="28"/>
-              </w:rPr>
-            </w:pPr>
-          </w:p>
-        </w:tc>
-        <w:tc>
-          <w:tcPr>
-            <w:tcW w:w="3260" w:type="dxa"/>
-          </w:tcPr>
-          <w:p>
-            <w:pPr>
-              <w:spacing w:after="0" w:line="259" w:lineRule="auto"/>
-              <w:ind w:left="0" w:right="0" w:firstLine="0"/>
-              <w:jc w:val="center"/>
-              <w:rPr>
-                <w:rFonts w:eastAsiaTheme="minorEastAsia" w:hint="eastAsia"/>
-                <w:color w:val="auto"/>
-                <w:sz w:val="21"/>
-                <w:szCs w:val="28"/>
-              </w:rPr>
-            </w:pPr>
-          </w:p>
-        </w:tc>
-        <w:tc>
-          <w:tcPr>
-            <w:tcW w:w="3260" w:type="dxa"/>
-          </w:tcPr>
-          <w:p>
-            <w:pPr>
-              <w:spacing w:after="0" w:line="259" w:lineRule="auto"/>
-              <w:ind w:left="0" w:right="0" w:firstLine="0"/>
-              <w:jc w:val="center"/>
-              <w:rPr>
-                <w:rFonts w:eastAsiaTheme="minorEastAsia" w:hint="eastAsia"/>
-                <w:color w:val="auto"/>
-                <w:sz w:val="21"/>
-                <w:szCs w:val="28"/>
-              </w:rPr>
-            </w:pPr>
-          </w:p>
-        </w:tc>
-        <w:tc>
-          <w:tcPr>
-            <w:tcW w:w="3260" w:type="dxa"/>
-          </w:tcPr>
-          <w:p>
-            <w:pPr>
-              <w:spacing w:after="0" w:line="259" w:lineRule="auto"/>
-              <w:ind w:left="0" w:right="0" w:firstLine="0"/>
-              <w:jc w:val="center"/>
-              <w:rPr>
-                <w:rFonts w:eastAsiaTheme="minorEastAsia" w:hint="eastAsia"/>
-                <w:color w:val="auto"/>
-                <w:sz w:val="21"/>
-                <w:szCs w:val="28"/>
-              </w:rPr>
-            </w:pPr>
-          </w:p>
-        </w:tc>
-        <w:tc>
-          <w:tcPr>
-            <w:tcW w:w="3260" w:type="dxa"/>
-          </w:tcPr>
-          <w:p>
-            <w:pPr>
-              <w:spacing w:after="0" w:line="259" w:lineRule="auto"/>
-              <w:ind w:left="0" w:right="0" w:firstLine="0"/>
-              <w:jc w:val="center"/>
-              <w:rPr>
-                <w:rFonts w:eastAsiaTheme="minorEastAsia" w:hint="eastAsia"/>
-                <w:color w:val="auto"/>
-                <w:sz w:val="21"/>
-                <w:szCs w:val="28"/>
-              </w:rPr>
-            </w:pPr>
-          </w:p>
-        </w:tc>
-      </w:tr>
-      <w:tr>
-        <w:tc>
-          <w:tcPr>
-            <w:tcW w:w="872" w:type="dxa"/>
-          </w:tcPr>
-          <w:p>
-            <w:pPr>
-              <w:spacing w:after="0" w:line="259" w:lineRule="auto"/>
-              <w:ind w:left="0" w:right="0" w:firstLine="0"/>
-              <w:jc w:val="center"/>
-              <w:rPr>
-                <w:rFonts w:eastAsiaTheme="minorEastAsia"/>
-                <w:sz w:val="21"/>
-                <w:szCs w:val="28"/>
-              </w:rPr>
-            </w:pPr>
-            <w:r>
-              <w:rPr>
-                <w:rFonts w:eastAsiaTheme="minorEastAsia" w:hint="eastAsia"/>
-                <w:sz w:val="21"/>
-                <w:szCs w:val="28"/>
-              </w:rPr>
-              <w:t>1</w:t>
-            </w:r>
-            <w:r>
-              <w:rPr>
-                <w:rFonts w:eastAsiaTheme="minorEastAsia"/>
-                <w:sz w:val="21"/>
-                <w:szCs w:val="28"/>
-              </w:rPr>
-              <w:t>0</w:t>
-            </w:r>
-          </w:p>
-        </w:tc>
-        <w:tc>
-          <w:tcPr>
-            <w:tcW w:w="1707" w:type="dxa"/>
-          </w:tcPr>
-          <w:p>
-            <w:pPr>
-              <w:spacing w:after="0" w:line="259" w:lineRule="auto"/>
-              <w:ind w:left="0" w:right="0" w:firstLine="0"/>
-              <w:jc w:val="center"/>
-              <w:rPr>
-                <w:rFonts w:eastAsiaTheme="minorEastAsia"/>
-                <w:color w:val="auto"/>
-                <w:sz w:val="21"/>
-                <w:szCs w:val="28"/>
-              </w:rPr>
-            </w:pPr>
-            <w:r>
-              <w:rPr>
-                <w:rFonts w:eastAsiaTheme="minorEastAsia" w:hint="eastAsia"/>
-                <w:color w:val="auto"/>
-                <w:sz w:val="21"/>
-                <w:szCs w:val="28"/>
-              </w:rPr>
-              <w:t>1</w:t>
-            </w:r>
-            <w:r>
-              <w:rPr>
-                <w:rFonts w:eastAsiaTheme="minorEastAsia"/>
-                <w:color w:val="auto"/>
-                <w:sz w:val="21"/>
-                <w:szCs w:val="28"/>
-              </w:rPr>
-              <w:t>0</w:t>
-            </w:r>
-          </w:p>
-        </w:tc>
-        <w:tc>
-          <w:tcPr>
-            <w:tcW w:w="1244" w:type="dxa"/>
-          </w:tcPr>
-          <w:p>
-            <w:pPr>
-              <w:spacing w:after="0" w:line="259" w:lineRule="auto"/>
-              <w:ind w:left="0" w:right="0" w:firstLine="0"/>
-              <w:jc w:val="center"/>
-              <w:rPr>
-                <w:rFonts w:eastAsiaTheme="minorEastAsia"/>
-                <w:color w:val="auto"/>
-                <w:sz w:val="21"/>
-                <w:szCs w:val="28"/>
-              </w:rPr>
-            </w:pPr>
-            <w:r>
-              <w:rPr>
-                <w:rFonts w:eastAsiaTheme="minorEastAsia" w:hint="eastAsia"/>
-                <w:color w:val="auto"/>
-                <w:sz w:val="21"/>
-                <w:szCs w:val="28"/>
-              </w:rPr>
-              <w:t>5</w:t>
-            </w:r>
-          </w:p>
-        </w:tc>
-        <w:tc>
-          <w:tcPr>
-            <w:tcW w:w="1842" w:type="dxa"/>
-          </w:tcPr>
-          <w:p>
-            <w:pPr>
-              <w:spacing w:after="0" w:line="259" w:lineRule="auto"/>
-              <w:ind w:left="0" w:right="0" w:firstLine="0"/>
-              <w:jc w:val="center"/>
-              <w:rPr>
-                <w:rFonts w:eastAsiaTheme="minorEastAsia"/>
-                <w:color w:val="auto"/>
-                <w:sz w:val="21"/>
-                <w:szCs w:val="28"/>
-              </w:rPr>
-            </w:pPr>
-            <w:r>
-              <w:rPr>
-                <w:rFonts w:eastAsiaTheme="minorEastAsia" w:hint="eastAsia"/>
-                <w:color w:val="auto"/>
-                <w:sz w:val="21"/>
-                <w:szCs w:val="28"/>
-              </w:rPr>
-              <w:t>1</w:t>
-            </w:r>
-            <w:r>
-              <w:rPr>
-                <w:rFonts w:eastAsiaTheme="minorEastAsia"/>
-                <w:color w:val="auto"/>
-                <w:sz w:val="21"/>
-                <w:szCs w:val="28"/>
-              </w:rPr>
-              <w:t>00</w:t>
-            </w:r>
-          </w:p>
-        </w:tc>
-        <w:tc>
-          <w:tcPr>
-            <w:tcW w:w="2268" w:type="dxa"/>
-          </w:tcPr>
-          <w:p>
-            <w:pPr>
-              <w:spacing w:after="0" w:line="259" w:lineRule="auto"/>
-              <w:ind w:left="0" w:right="0" w:firstLine="0"/>
-              <w:jc w:val="center"/>
-              <w:rPr>
-                <w:rFonts w:eastAsiaTheme="minorEastAsia"/>
-                <w:color w:val="auto"/>
-                <w:sz w:val="21"/>
-                <w:szCs w:val="28"/>
-              </w:rPr>
-            </w:pPr>
-            <w:r>
-              <w:rPr>
-                <w:rFonts w:eastAsiaTheme="minorEastAsia" w:hint="eastAsia"/>
-                <w:color w:val="auto"/>
-                <w:sz w:val="21"/>
-                <w:szCs w:val="28"/>
-              </w:rPr>
-              <w:t>1</w:t>
-            </w:r>
-            <w:r>
-              <w:rPr>
-                <w:rFonts w:eastAsiaTheme="minorEastAsia"/>
-                <w:color w:val="auto"/>
-                <w:sz w:val="21"/>
-                <w:szCs w:val="28"/>
-              </w:rPr>
-              <w:t>9.0669</w:t>
-            </w:r>
-          </w:p>
-        </w:tc>
-        <w:tc>
-          <w:tcPr>
-            <w:tcW w:w="5245" w:type="dxa"/>
-          </w:tcPr>
-          <w:p>
-            <w:pPr>
-              <w:spacing w:after="0" w:line="259" w:lineRule="auto"/>
-              <w:ind w:left="0" w:right="0" w:firstLine="0"/>
-              <w:jc w:val="center"/>
-              <w:rPr>
-                <w:rFonts w:eastAsiaTheme="minorEastAsia" w:hint="eastAsia"/>
-                <w:color w:val="auto"/>
-                <w:sz w:val="21"/>
-                <w:szCs w:val="28"/>
-              </w:rPr>
-            </w:pPr>
-          </w:p>
-        </w:tc>
-        <w:tc>
-          <w:tcPr>
-            <w:tcW w:w="3260" w:type="dxa"/>
-          </w:tcPr>
-          <w:p>
-            <w:pPr>
-              <w:spacing w:after="0" w:line="259" w:lineRule="auto"/>
-              <w:ind w:left="0" w:right="0" w:firstLine="0"/>
-              <w:jc w:val="center"/>
-              <w:rPr>
-                <w:rFonts w:eastAsiaTheme="minorEastAsia" w:hint="eastAsia"/>
-                <w:color w:val="auto"/>
-                <w:sz w:val="21"/>
-                <w:szCs w:val="28"/>
-              </w:rPr>
-            </w:pPr>
-          </w:p>
-        </w:tc>
-        <w:tc>
-          <w:tcPr>
-            <w:tcW w:w="3260" w:type="dxa"/>
-          </w:tcPr>
-          <w:p>
-            <w:pPr>
-              <w:spacing w:after="0" w:line="259" w:lineRule="auto"/>
-              <w:ind w:left="0" w:right="0" w:firstLine="0"/>
-              <w:jc w:val="center"/>
-              <w:rPr>
-                <w:rFonts w:eastAsiaTheme="minorEastAsia" w:hint="eastAsia"/>
-                <w:color w:val="auto"/>
-                <w:sz w:val="21"/>
-                <w:szCs w:val="28"/>
-              </w:rPr>
-            </w:pPr>
-          </w:p>
-        </w:tc>
-        <w:tc>
-          <w:tcPr>
-            <w:tcW w:w="3260" w:type="dxa"/>
-          </w:tcPr>
-          <w:p>
-            <w:pPr>
-              <w:spacing w:after="0" w:line="259" w:lineRule="auto"/>
-              <w:ind w:left="0" w:right="0" w:firstLine="0"/>
-              <w:jc w:val="center"/>
-              <w:rPr>
-                <w:rFonts w:eastAsiaTheme="minorEastAsia" w:hint="eastAsia"/>
-                <w:color w:val="auto"/>
-                <w:sz w:val="21"/>
-                <w:szCs w:val="28"/>
-              </w:rPr>
-            </w:pPr>
-          </w:p>
-        </w:tc>
-        <w:tc>
-          <w:tcPr>
-            <w:tcW w:w="3260" w:type="dxa"/>
-          </w:tcPr>
-          <w:p>
-            <w:pPr>
-              <w:spacing w:after="0" w:line="259" w:lineRule="auto"/>
-              <w:ind w:left="0" w:right="0" w:firstLine="0"/>
-              <w:jc w:val="center"/>
-              <w:rPr>
-                <w:rFonts w:eastAsiaTheme="minorEastAsia" w:hint="eastAsia"/>
-                <w:color w:val="auto"/>
-                <w:sz w:val="21"/>
-                <w:szCs w:val="28"/>
-              </w:rPr>
-            </w:pPr>
-          </w:p>
-        </w:tc>
-      </w:tr>
-      <w:tr>
-        <w:tc>
-          <w:tcPr>
-            <w:tcW w:w="872" w:type="dxa"/>
-          </w:tcPr>
-          <w:p>
-            <w:pPr>
-              <w:spacing w:after="0" w:line="259" w:lineRule="auto"/>
-              <w:ind w:left="0" w:right="0" w:firstLine="0"/>
-              <w:jc w:val="center"/>
-              <w:rPr>
-                <w:rFonts w:eastAsiaTheme="minorEastAsia"/>
-                <w:sz w:val="21"/>
-                <w:szCs w:val="28"/>
-              </w:rPr>
-            </w:pPr>
-            <w:r>
-              <w:rPr>
-                <w:rFonts w:eastAsiaTheme="minorEastAsia" w:hint="eastAsia"/>
-                <w:sz w:val="21"/>
-                <w:szCs w:val="28"/>
-              </w:rPr>
-              <w:t>1</w:t>
-            </w:r>
-            <w:r>
-              <w:rPr>
-                <w:rFonts w:eastAsiaTheme="minorEastAsia"/>
-                <w:sz w:val="21"/>
-                <w:szCs w:val="28"/>
-              </w:rPr>
-              <w:t>1</w:t>
-            </w:r>
-          </w:p>
-        </w:tc>
-        <w:tc>
-          <w:tcPr>
-            <w:tcW w:w="1707" w:type="dxa"/>
-          </w:tcPr>
-          <w:p>
-            <w:pPr>
-              <w:spacing w:after="0" w:line="259" w:lineRule="auto"/>
-              <w:ind w:left="0" w:right="0" w:firstLine="0"/>
-              <w:jc w:val="center"/>
-              <w:rPr>
-                <w:rFonts w:eastAsiaTheme="minorEastAsia"/>
-                <w:color w:val="auto"/>
-                <w:sz w:val="21"/>
-                <w:szCs w:val="28"/>
-              </w:rPr>
-            </w:pPr>
-            <w:r>
-              <w:rPr>
-                <w:rFonts w:eastAsiaTheme="minorEastAsia" w:hint="eastAsia"/>
-                <w:color w:val="auto"/>
-                <w:sz w:val="21"/>
-                <w:szCs w:val="28"/>
-              </w:rPr>
-              <w:t>1</w:t>
-            </w:r>
-            <w:r>
-              <w:rPr>
-                <w:rFonts w:eastAsiaTheme="minorEastAsia"/>
-                <w:color w:val="auto"/>
-                <w:sz w:val="21"/>
-                <w:szCs w:val="28"/>
-              </w:rPr>
-              <w:t>0</w:t>
-            </w:r>
-          </w:p>
-        </w:tc>
-        <w:tc>
-          <w:tcPr>
-            <w:tcW w:w="1244" w:type="dxa"/>
-          </w:tcPr>
-          <w:p>
-            <w:pPr>
-              <w:spacing w:after="0" w:line="259" w:lineRule="auto"/>
-              <w:ind w:left="0" w:right="0" w:firstLine="0"/>
-              <w:jc w:val="center"/>
-              <w:rPr>
-                <w:rFonts w:eastAsiaTheme="minorEastAsia"/>
-                <w:color w:val="auto"/>
-                <w:sz w:val="21"/>
-                <w:szCs w:val="28"/>
-              </w:rPr>
-            </w:pPr>
-            <w:r>
-              <w:rPr>
-                <w:rFonts w:eastAsiaTheme="minorEastAsia" w:hint="eastAsia"/>
-                <w:color w:val="auto"/>
-                <w:sz w:val="21"/>
-                <w:szCs w:val="28"/>
-              </w:rPr>
-              <w:t>2</w:t>
-            </w:r>
-          </w:p>
-        </w:tc>
-        <w:tc>
-          <w:tcPr>
-            <w:tcW w:w="1842" w:type="dxa"/>
-          </w:tcPr>
-          <w:p>
-            <w:pPr>
-              <w:spacing w:after="0" w:line="259" w:lineRule="auto"/>
-              <w:ind w:left="0" w:right="0" w:firstLine="0"/>
-              <w:jc w:val="center"/>
-              <w:rPr>
-                <w:rFonts w:eastAsiaTheme="minorEastAsia"/>
-                <w:color w:val="auto"/>
-                <w:sz w:val="21"/>
-                <w:szCs w:val="28"/>
-              </w:rPr>
-            </w:pPr>
-            <w:r>
-              <w:rPr>
-                <w:rFonts w:eastAsiaTheme="minorEastAsia" w:hint="eastAsia"/>
-                <w:color w:val="auto"/>
-                <w:sz w:val="21"/>
-                <w:szCs w:val="28"/>
-              </w:rPr>
-              <w:t>1</w:t>
-            </w:r>
-            <w:r>
-              <w:rPr>
-                <w:rFonts w:eastAsiaTheme="minorEastAsia"/>
-                <w:color w:val="auto"/>
-                <w:sz w:val="21"/>
-                <w:szCs w:val="28"/>
-              </w:rPr>
-              <w:t>00</w:t>
-            </w:r>
-          </w:p>
-        </w:tc>
-        <w:tc>
-          <w:tcPr>
-            <w:tcW w:w="2268" w:type="dxa"/>
-          </w:tcPr>
-          <w:p>
-            <w:pPr>
-              <w:spacing w:after="0" w:line="259" w:lineRule="auto"/>
-              <w:ind w:left="0" w:right="0" w:firstLine="0"/>
-              <w:jc w:val="center"/>
-              <w:rPr>
-                <w:rFonts w:eastAsiaTheme="minorEastAsia"/>
-                <w:color w:val="auto"/>
-                <w:sz w:val="21"/>
-                <w:szCs w:val="28"/>
-              </w:rPr>
-            </w:pPr>
-            <w:r>
-              <w:rPr>
-                <w:rFonts w:eastAsiaTheme="minorEastAsia" w:hint="eastAsia"/>
-                <w:color w:val="auto"/>
-                <w:sz w:val="21"/>
-                <w:szCs w:val="28"/>
-              </w:rPr>
-              <w:t>1</w:t>
-            </w:r>
-            <w:r>
-              <w:rPr>
-                <w:rFonts w:eastAsiaTheme="minorEastAsia"/>
-                <w:color w:val="auto"/>
-                <w:sz w:val="21"/>
-                <w:szCs w:val="28"/>
-              </w:rPr>
-              <w:t>9.3528</w:t>
-            </w:r>
-          </w:p>
-        </w:tc>
-        <w:tc>
-          <w:tcPr>
-            <w:tcW w:w="5245" w:type="dxa"/>
-          </w:tcPr>
-          <w:p>
-            <w:pPr>
-              <w:spacing w:after="0" w:line="259" w:lineRule="auto"/>
-              <w:ind w:left="0" w:right="0" w:firstLine="0"/>
-              <w:jc w:val="center"/>
-              <w:rPr>
-                <w:rFonts w:eastAsiaTheme="minorEastAsia" w:hint="eastAsia"/>
-                <w:color w:val="auto"/>
-                <w:sz w:val="21"/>
-                <w:szCs w:val="28"/>
-              </w:rPr>
-            </w:pPr>
-          </w:p>
-        </w:tc>
-        <w:tc>
-          <w:tcPr>
-            <w:tcW w:w="3260" w:type="dxa"/>
-          </w:tcPr>
-          <w:p>
-            <w:pPr>
-              <w:spacing w:after="0" w:line="259" w:lineRule="auto"/>
-              <w:ind w:left="0" w:right="0" w:firstLine="0"/>
-              <w:jc w:val="center"/>
-              <w:rPr>
-                <w:rFonts w:eastAsiaTheme="minorEastAsia" w:hint="eastAsia"/>
-                <w:color w:val="auto"/>
-                <w:sz w:val="21"/>
-                <w:szCs w:val="28"/>
-              </w:rPr>
-            </w:pPr>
-          </w:p>
-        </w:tc>
-        <w:tc>
-          <w:tcPr>
-            <w:tcW w:w="3260" w:type="dxa"/>
-          </w:tcPr>
-          <w:p>
-            <w:pPr>
-              <w:spacing w:after="0" w:line="259" w:lineRule="auto"/>
-              <w:ind w:left="0" w:right="0" w:firstLine="0"/>
-              <w:jc w:val="center"/>
-              <w:rPr>
-                <w:rFonts w:eastAsiaTheme="minorEastAsia" w:hint="eastAsia"/>
-                <w:color w:val="auto"/>
-                <w:sz w:val="21"/>
-                <w:szCs w:val="28"/>
-              </w:rPr>
-            </w:pPr>
-          </w:p>
-        </w:tc>
-        <w:tc>
-          <w:tcPr>
-            <w:tcW w:w="3260" w:type="dxa"/>
-          </w:tcPr>
-          <w:p>
-            <w:pPr>
-              <w:spacing w:after="0" w:line="259" w:lineRule="auto"/>
-              <w:ind w:left="0" w:right="0" w:firstLine="0"/>
-              <w:jc w:val="center"/>
-              <w:rPr>
-                <w:rFonts w:eastAsiaTheme="minorEastAsia" w:hint="eastAsia"/>
-                <w:color w:val="auto"/>
-                <w:sz w:val="21"/>
-                <w:szCs w:val="28"/>
-              </w:rPr>
-            </w:pPr>
-          </w:p>
-        </w:tc>
-        <w:tc>
-          <w:tcPr>
-            <w:tcW w:w="3260" w:type="dxa"/>
-          </w:tcPr>
-          <w:p>
-            <w:pPr>
-              <w:spacing w:after="0" w:line="259" w:lineRule="auto"/>
-              <w:ind w:left="0" w:right="0" w:firstLine="0"/>
-              <w:jc w:val="center"/>
-              <w:rPr>
-                <w:rFonts w:eastAsiaTheme="minorEastAsia" w:hint="eastAsia"/>
-                <w:color w:val="auto"/>
-                <w:sz w:val="21"/>
-                <w:szCs w:val="28"/>
-              </w:rPr>
-            </w:pPr>
           </w:p>
         </w:tc>
       </w:tr>
@@ -10054,7 +10013,7 @@
         <w:ind w:left="0" w:right="0" w:firstLine="0"/>
         <w:jc w:val="left"/>
         <w:rPr>
-          <w:rFonts w:eastAsiaTheme="minorEastAsia" w:hint="eastAsia"/>
+          <w:rFonts w:eastAsiaTheme="minorEastAsia"/>
           <w:b/>
           <w:bCs/>
           <w:color w:val="2E74B5" w:themeColor="accent5" w:themeShade="BF"/>
@@ -10073,8 +10032,6 @@
         </w:rPr>
         <w:t>3.</w:t>
       </w:r>
-      <w:bookmarkStart w:id="1" w:name="_GoBack"/>
-      <w:bookmarkEnd w:id="1"/>
     </w:p>
     <w:p>
       <w:pPr>
@@ -10372,6 +10329,7 @@
           <w:id w:val="165984609"/>
           <w:citation/>
         </w:sdtPr>
+        <w:sdtEndPr/>
         <w:sdtContent>
           <w:r>
             <w:rPr>
@@ -10504,6 +10462,7 @@
           <w:sz w:val="21"/>
           <w:szCs w:val="28"/>
         </w:rPr>
+        <w:lastRenderedPageBreak/>
         <w:t xml:space="preserve">Each pixel is computed by weighted averaging neighboring pixels by Euclidean distance metric with the patch. </w:t>
       </w:r>
     </w:p>
@@ -10893,7 +10852,6 @@
                 <w:sz w:val="21"/>
                 <w:szCs w:val="28"/>
               </w:rPr>
-              <w:lastRenderedPageBreak/>
               <w:t>1</w:t>
             </w:r>
           </w:p>
@@ -13038,7 +12996,7 @@
         <w:ind w:left="0" w:right="0" w:firstLine="0"/>
         <w:jc w:val="left"/>
         <w:rPr>
-          <w:rFonts w:eastAsiaTheme="minorEastAsia" w:hint="eastAsia"/>
+          <w:rFonts w:eastAsiaTheme="minorEastAsia"/>
           <w:color w:val="auto"/>
           <w:sz w:val="21"/>
           <w:szCs w:val="28"/>
@@ -13174,7 +13132,7 @@
         <w:ind w:right="0" w:firstLineChars="0"/>
         <w:jc w:val="left"/>
         <w:rPr>
-          <w:rFonts w:eastAsiaTheme="minorEastAsia" w:hint="eastAsia"/>
+          <w:rFonts w:eastAsiaTheme="minorEastAsia"/>
           <w:sz w:val="21"/>
           <w:szCs w:val="28"/>
         </w:rPr>
@@ -13362,6 +13320,7 @@
           <w:id w:val="-413778705"/>
           <w:citation/>
         </w:sdtPr>
+        <w:sdtEndPr/>
         <w:sdtContent>
           <w:r>
             <w:rPr>
@@ -13496,6 +13455,7 @@
           <w:sz w:val="22"/>
           <w:szCs w:val="32"/>
         </w:rPr>
+        <w:lastRenderedPageBreak/>
         <w:t>R</w:t>
       </w:r>
       <w:r>
@@ -13508,6 +13468,26 @@
           <w:szCs w:val="32"/>
         </w:rPr>
         <w:t xml:space="preserve">esults </w:t>
+      </w:r>
+    </w:p>
+    <w:p>
+      <w:pPr>
+        <w:ind w:left="0" w:firstLine="0"/>
+        <w:rPr>
+          <w:rFonts w:ascii="Times New Roman" w:eastAsiaTheme="minorEastAsia" w:hAnsi="Times New Roman" w:cs="Times New Roman"/>
+          <w:color w:val="000000" w:themeColor="text1"/>
+          <w:sz w:val="21"/>
+          <w:szCs w:val="21"/>
+        </w:rPr>
+      </w:pPr>
+      <w:r>
+        <w:rPr>
+          <w:rFonts w:ascii="Times New Roman" w:eastAsiaTheme="minorEastAsia" w:hAnsi="Times New Roman" w:cs="Times New Roman"/>
+          <w:color w:val="000000" w:themeColor="text1"/>
+          <w:sz w:val="21"/>
+          <w:szCs w:val="21"/>
+        </w:rPr>
+        <w:t xml:space="preserve">Figure 2.4.1 and Figure 2.4.2 shows comparison between two images. The performance of BM3D is quite good. The algorithm works efficient without much effort to tune the parameter and the performance is quite good even at the first trial. </w:t>
       </w:r>
     </w:p>
     <w:p>
@@ -13533,7 +13513,6 @@
           <w:sz w:val="22"/>
           <w:szCs w:val="32"/>
         </w:rPr>
-        <w:lastRenderedPageBreak/>
         <w:drawing>
           <wp:inline distT="0" distB="0" distL="0" distR="0" wp14:anchorId="1897AA19" wp14:editId="1D060126">
             <wp:extent cx="4114800" cy="3303902"/>
@@ -13582,14 +13561,36 @@
         <w:ind w:left="0" w:firstLine="0"/>
         <w:jc w:val="center"/>
         <w:rPr>
-          <w:rFonts w:eastAsiaTheme="minorEastAsia"/>
-          <w:b/>
-          <w:bCs/>
-          <w:color w:val="2E74B5" w:themeColor="accent5" w:themeShade="BF"/>
+          <w:rFonts w:ascii="Times New Roman" w:eastAsiaTheme="minorEastAsia" w:hAnsi="Times New Roman" w:cs="Times New Roman"/>
+          <w:b/>
+          <w:bCs/>
+          <w:color w:val="000000" w:themeColor="text1"/>
           <w:sz w:val="22"/>
           <w:szCs w:val="32"/>
         </w:rPr>
       </w:pPr>
+      <w:r>
+        <w:rPr>
+          <w:rFonts w:ascii="Times New Roman" w:eastAsiaTheme="minorEastAsia" w:hAnsi="Times New Roman" w:cs="Times New Roman" w:hint="cs"/>
+          <w:b/>
+          <w:bCs/>
+          <w:color w:val="000000" w:themeColor="text1"/>
+          <w:sz w:val="22"/>
+          <w:szCs w:val="32"/>
+        </w:rPr>
+        <w:t>F</w:t>
+      </w:r>
+      <w:r>
+        <w:rPr>
+          <w:rFonts w:ascii="Times New Roman" w:eastAsiaTheme="minorEastAsia" w:hAnsi="Times New Roman" w:cs="Times New Roman"/>
+          <w:b/>
+          <w:bCs/>
+          <w:color w:val="000000" w:themeColor="text1"/>
+          <w:sz w:val="22"/>
+          <w:szCs w:val="32"/>
+        </w:rPr>
+        <w:t>igure 2.4.1 the denoised image and PSNR value by BM3D algorithm</w:t>
+      </w:r>
     </w:p>
     <w:p>
       <w:pPr>
@@ -13662,6 +13663,30 @@
         <w:ind w:left="0" w:firstLine="0"/>
         <w:jc w:val="center"/>
         <w:rPr>
+          <w:rFonts w:ascii="Times New Roman" w:eastAsiaTheme="minorEastAsia" w:hAnsi="Times New Roman" w:cs="Times New Roman"/>
+          <w:b/>
+          <w:bCs/>
+          <w:color w:val="000000" w:themeColor="text1"/>
+          <w:sz w:val="21"/>
+          <w:szCs w:val="21"/>
+        </w:rPr>
+      </w:pPr>
+      <w:r>
+        <w:rPr>
+          <w:rFonts w:ascii="Times New Roman" w:eastAsiaTheme="minorEastAsia" w:hAnsi="Times New Roman" w:cs="Times New Roman"/>
+          <w:b/>
+          <w:bCs/>
+          <w:color w:val="000000" w:themeColor="text1"/>
+          <w:sz w:val="21"/>
+          <w:szCs w:val="21"/>
+        </w:rPr>
+        <w:t>Figure 2.4.2 the original noisy image and the PSNR with the pure image</w:t>
+      </w:r>
+    </w:p>
+    <w:p>
+      <w:pPr>
+        <w:ind w:left="0" w:firstLine="0"/>
+        <w:rPr>
           <w:rFonts w:eastAsiaTheme="minorEastAsia"/>
           <w:b/>
           <w:bCs/>
@@ -13670,31 +13695,80 @@
           <w:szCs w:val="32"/>
         </w:rPr>
       </w:pPr>
-    </w:p>
-    <w:p>
-      <w:pPr>
-        <w:ind w:left="0" w:firstLine="0"/>
-        <w:rPr>
-          <w:rFonts w:eastAsiaTheme="minorEastAsia"/>
+      <w:r>
+        <w:rPr>
+          <w:rFonts w:eastAsiaTheme="minorEastAsia" w:hint="eastAsia"/>
           <w:b/>
           <w:bCs/>
           <w:color w:val="2E74B5" w:themeColor="accent5" w:themeShade="BF"/>
           <w:sz w:val="22"/>
           <w:szCs w:val="32"/>
         </w:rPr>
-      </w:pPr>
-      <w:r>
-        <w:rPr>
-          <w:rFonts w:eastAsiaTheme="minorEastAsia" w:hint="eastAsia"/>
+        <w:t>D</w:t>
+      </w:r>
+      <w:r>
+        <w:rPr>
+          <w:rFonts w:eastAsiaTheme="minorEastAsia"/>
           <w:b/>
           <w:bCs/>
           <w:color w:val="2E74B5" w:themeColor="accent5" w:themeShade="BF"/>
           <w:sz w:val="22"/>
           <w:szCs w:val="32"/>
         </w:rPr>
-        <w:t>D</w:t>
-      </w:r>
-      <w:r>
+        <w:t xml:space="preserve">iscussion </w:t>
+      </w:r>
+    </w:p>
+    <w:p>
+      <w:pPr>
+        <w:ind w:left="0" w:firstLine="0"/>
+        <w:rPr>
+          <w:rFonts w:eastAsiaTheme="minorEastAsia"/>
+          <w:color w:val="auto"/>
+          <w:sz w:val="22"/>
+          <w:szCs w:val="32"/>
+        </w:rPr>
+      </w:pPr>
+      <w:r>
+        <w:rPr>
+          <w:rFonts w:eastAsiaTheme="minorEastAsia"/>
+          <w:color w:val="auto"/>
+          <w:sz w:val="22"/>
+          <w:szCs w:val="32"/>
+        </w:rPr>
+        <w:t xml:space="preserve">The parameter for tuning is only the variance. </w:t>
+      </w:r>
+      <w:r>
+        <w:rPr>
+          <w:rFonts w:eastAsiaTheme="minorEastAsia"/>
+          <w:color w:val="auto"/>
+          <w:sz w:val="22"/>
+          <w:szCs w:val="32"/>
+        </w:rPr>
+        <w:t xml:space="preserve">Compared </w:t>
+      </w:r>
+      <w:r>
+        <w:rPr>
+          <w:rFonts w:eastAsiaTheme="minorEastAsia"/>
+          <w:color w:val="auto"/>
+          <w:sz w:val="22"/>
+          <w:szCs w:val="32"/>
+        </w:rPr>
+        <w:t xml:space="preserve">with algorithms above, the advantage of this algorithm is not to tune the many parameters to make PSNR </w:t>
+      </w:r>
+      <w:r>
+        <w:rPr>
+          <w:rFonts w:eastAsiaTheme="minorEastAsia"/>
+          <w:color w:val="auto"/>
+          <w:sz w:val="22"/>
+          <w:szCs w:val="32"/>
+        </w:rPr>
+        <w:lastRenderedPageBreak/>
+        <w:t xml:space="preserve">indicator high. The algorithm is auto-adaptive based on the structure of its algorithm. It is difficult to implement the algorithm. </w:t>
+      </w:r>
+    </w:p>
+    <w:p>
+      <w:pPr>
+        <w:ind w:left="0" w:firstLine="0"/>
         <w:rPr>
           <w:rFonts w:eastAsiaTheme="minorEastAsia"/>
           <w:b/>
@@ -13703,7 +13777,28 @@
           <w:sz w:val="22"/>
           <w:szCs w:val="32"/>
         </w:rPr>
-        <w:t xml:space="preserve">iscussion </w:t>
+      </w:pPr>
+      <w:r>
+        <w:rPr>
+          <w:rFonts w:eastAsiaTheme="minorEastAsia" w:hint="eastAsia"/>
+          <w:b/>
+          <w:bCs/>
+          <w:color w:val="2E74B5" w:themeColor="accent5" w:themeShade="BF"/>
+          <w:sz w:val="22"/>
+          <w:szCs w:val="32"/>
+        </w:rPr>
+        <w:t>A</w:t>
+      </w:r>
+      <w:r>
+        <w:rPr>
+          <w:rFonts w:eastAsiaTheme="minorEastAsia"/>
+          <w:b/>
+          <w:bCs/>
+          <w:color w:val="2E74B5" w:themeColor="accent5" w:themeShade="BF"/>
+          <w:sz w:val="22"/>
+          <w:szCs w:val="32"/>
+        </w:rPr>
+        <w:t>nswers</w:t>
       </w:r>
     </w:p>
     <w:p>
@@ -13711,6 +13806,8 @@
         <w:ind w:left="0" w:firstLine="0"/>
         <w:rPr>
           <w:rFonts w:eastAsiaTheme="minorEastAsia"/>
+          <w:b/>
+          <w:bCs/>
           <w:color w:val="auto"/>
           <w:sz w:val="22"/>
           <w:szCs w:val="32"/>
@@ -13719,88 +13816,12 @@
       <w:r>
         <w:rPr>
           <w:rFonts w:eastAsiaTheme="minorEastAsia"/>
+          <w:b/>
+          <w:bCs/>
           <w:color w:val="auto"/>
           <w:sz w:val="22"/>
           <w:szCs w:val="32"/>
         </w:rPr>
-        <w:t xml:space="preserve">The parameter for tuning is only the variance. </w:t>
-      </w:r>
-      <w:r>
-        <w:rPr>
-          <w:rFonts w:eastAsiaTheme="minorEastAsia"/>
-          <w:color w:val="auto"/>
-          <w:sz w:val="22"/>
-          <w:szCs w:val="32"/>
-        </w:rPr>
-        <w:t xml:space="preserve">Compared </w:t>
-      </w:r>
-      <w:r>
-        <w:rPr>
-          <w:rFonts w:eastAsiaTheme="minorEastAsia"/>
-          <w:color w:val="auto"/>
-          <w:sz w:val="22"/>
-          <w:szCs w:val="32"/>
-        </w:rPr>
-        <w:t xml:space="preserve">with algorithms above, the advantage of this algorithm is not to tune the many parameters to make PSNR indicator high. The algorithm is auto-adaptive based on the structure of its algorithm. It is difficult to implement the algorithm. </w:t>
-      </w:r>
-    </w:p>
-    <w:p>
-      <w:pPr>
-        <w:ind w:left="0" w:firstLine="0"/>
-        <w:rPr>
-          <w:rFonts w:eastAsiaTheme="minorEastAsia"/>
-          <w:b/>
-          <w:bCs/>
-          <w:color w:val="2E74B5" w:themeColor="accent5" w:themeShade="BF"/>
-          <w:sz w:val="22"/>
-          <w:szCs w:val="32"/>
-        </w:rPr>
-      </w:pPr>
-      <w:r>
-        <w:rPr>
-          <w:rFonts w:eastAsiaTheme="minorEastAsia" w:hint="eastAsia"/>
-          <w:b/>
-          <w:bCs/>
-          <w:color w:val="2E74B5" w:themeColor="accent5" w:themeShade="BF"/>
-          <w:sz w:val="22"/>
-          <w:szCs w:val="32"/>
-        </w:rPr>
-        <w:t>A</w:t>
-      </w:r>
-      <w:r>
-        <w:rPr>
-          <w:rFonts w:eastAsiaTheme="minorEastAsia"/>
-          <w:b/>
-          <w:bCs/>
-          <w:color w:val="2E74B5" w:themeColor="accent5" w:themeShade="BF"/>
-          <w:sz w:val="22"/>
-          <w:szCs w:val="32"/>
-        </w:rPr>
-        <w:t>nswers</w:t>
-      </w:r>
-    </w:p>
-    <w:p>
-      <w:pPr>
-        <w:ind w:left="0" w:firstLine="0"/>
-        <w:rPr>
-          <w:rFonts w:eastAsiaTheme="minorEastAsia"/>
-          <w:b/>
-          <w:bCs/>
-          <w:color w:val="auto"/>
-          <w:sz w:val="22"/>
-          <w:szCs w:val="32"/>
-        </w:rPr>
-      </w:pPr>
-      <w:r>
-        <w:rPr>
-          <w:rFonts w:eastAsiaTheme="minorEastAsia"/>
-          <w:b/>
-          <w:bCs/>
-          <w:color w:val="auto"/>
-          <w:sz w:val="22"/>
-          <w:szCs w:val="32"/>
-        </w:rPr>
-        <w:lastRenderedPageBreak/>
         <w:t>Algorithm Steps</w:t>
       </w:r>
     </w:p>
@@ -13968,7 +13989,7 @@
       <w:pPr>
         <w:ind w:left="0" w:firstLine="0"/>
         <w:rPr>
-          <w:rFonts w:eastAsiaTheme="minorEastAsia"/>
+          <w:rFonts w:eastAsiaTheme="minorEastAsia" w:hint="eastAsia"/>
           <w:b/>
           <w:bCs/>
           <w:color w:val="2E74B5" w:themeColor="accent5" w:themeShade="BF"/>
@@ -14055,7 +14076,7 @@
           <w:sz w:val="22"/>
           <w:szCs w:val="32"/>
         </w:rPr>
-        <w:t xml:space="preserve">The algorithm should be chosen specifically after the input image is carefully analyzed. Analysis is very </w:t>
+        <w:t xml:space="preserve">The advantage of BM3D is that it does not need much effort to tune parameter but it can get good performance even with first trial. </w:t>
       </w:r>
     </w:p>
     <w:p>
@@ -14070,31 +14091,52 @@
           <w:szCs w:val="32"/>
         </w:rPr>
       </w:pPr>
-    </w:p>
-    <w:p>
-      <w:pPr>
-        <w:ind w:left="0" w:firstLine="0"/>
-        <w:rPr>
-          <w:rFonts w:eastAsiaTheme="minorEastAsia"/>
+      <w:r>
+        <w:rPr>
+          <w:rFonts w:eastAsiaTheme="minorEastAsia" w:hint="eastAsia"/>
           <w:b/>
           <w:bCs/>
           <w:color w:val="2E74B5" w:themeColor="accent5" w:themeShade="BF"/>
           <w:sz w:val="22"/>
           <w:szCs w:val="32"/>
         </w:rPr>
-      </w:pPr>
-      <w:r>
-        <w:rPr>
-          <w:rFonts w:eastAsiaTheme="minorEastAsia" w:hint="eastAsia"/>
+        <w:t>A</w:t>
+      </w:r>
+      <w:r>
+        <w:rPr>
+          <w:rFonts w:eastAsiaTheme="minorEastAsia"/>
           <w:b/>
           <w:bCs/>
           <w:color w:val="2E74B5" w:themeColor="accent5" w:themeShade="BF"/>
           <w:sz w:val="22"/>
           <w:szCs w:val="32"/>
         </w:rPr>
-        <w:t>A</w:t>
-      </w:r>
-      <w:r>
+        <w:t xml:space="preserve">pproach and procedure </w:t>
+      </w:r>
+    </w:p>
+    <w:p>
+      <w:pPr>
+        <w:ind w:left="0" w:firstLine="0"/>
+        <w:rPr>
+          <w:rFonts w:eastAsiaTheme="minorEastAsia"/>
+          <w:color w:val="auto"/>
+          <w:sz w:val="22"/>
+          <w:szCs w:val="32"/>
+        </w:rPr>
+      </w:pPr>
+      <w:r>
+        <w:rPr>
+          <w:rFonts w:eastAsiaTheme="minorEastAsia"/>
+          <w:color w:val="auto"/>
+          <w:sz w:val="22"/>
+          <w:szCs w:val="32"/>
+        </w:rPr>
+        <w:t xml:space="preserve">The first step is to analyze the image with eye to decide the type and possible mixed noise that may be included in the image. The algorithm will be </w:t>
+      </w:r>
+    </w:p>
+    <w:p>
+      <w:pPr>
+        <w:ind w:left="0" w:firstLine="0"/>
         <w:rPr>
           <w:rFonts w:eastAsiaTheme="minorEastAsia"/>
           <w:b/>
@@ -14103,74 +14145,19 @@
           <w:sz w:val="22"/>
           <w:szCs w:val="32"/>
         </w:rPr>
-        <w:t xml:space="preserve">pproach and procedure </w:t>
-      </w:r>
-    </w:p>
-    <w:p>
-      <w:pPr>
-        <w:ind w:left="0" w:firstLine="0"/>
-        <w:rPr>
-          <w:rFonts w:eastAsiaTheme="minorEastAsia"/>
-          <w:color w:val="auto"/>
-          <w:sz w:val="22"/>
-          <w:szCs w:val="32"/>
-        </w:rPr>
-      </w:pPr>
-      <w:r>
-        <w:rPr>
-          <w:rFonts w:eastAsiaTheme="minorEastAsia"/>
-          <w:color w:val="auto"/>
-          <w:sz w:val="22"/>
-          <w:szCs w:val="32"/>
-        </w:rPr>
-        <w:t xml:space="preserve">The first step is to analyze the image with eye to decide the type and possible mixed noise that may be included in the image. The algorithm will be </w:t>
-      </w:r>
-    </w:p>
-    <w:p>
-      <w:pPr>
-        <w:ind w:left="0" w:firstLine="0"/>
-        <w:rPr>
-          <w:rFonts w:eastAsiaTheme="minorEastAsia"/>
-          <w:color w:val="auto"/>
-          <w:sz w:val="22"/>
-          <w:szCs w:val="32"/>
-        </w:rPr>
       </w:pPr>
       <w:r>
         <w:rPr>
           <w:rFonts w:eastAsiaTheme="minorEastAsia" w:hint="eastAsia"/>
-          <w:color w:val="auto"/>
-          <w:sz w:val="22"/>
-          <w:szCs w:val="32"/>
-        </w:rPr>
-        <w:t>R</w:t>
-      </w:r>
-      <w:r>
-        <w:rPr>
-          <w:rFonts w:eastAsiaTheme="minorEastAsia"/>
-          <w:color w:val="auto"/>
-          <w:sz w:val="22"/>
-          <w:szCs w:val="32"/>
-        </w:rPr>
-        <w:t xml:space="preserve">esults </w:t>
-      </w:r>
-    </w:p>
-    <w:p>
-      <w:pPr>
-        <w:ind w:left="0" w:firstLine="0"/>
-        <w:rPr>
-          <w:rFonts w:eastAsiaTheme="minorEastAsia"/>
           <w:b/>
           <w:bCs/>
           <w:color w:val="2E74B5" w:themeColor="accent5" w:themeShade="BF"/>
           <w:sz w:val="22"/>
           <w:szCs w:val="32"/>
         </w:rPr>
-      </w:pPr>
-    </w:p>
-    <w:p>
-      <w:pPr>
-        <w:ind w:left="0" w:firstLine="0"/>
+        <w:t>R</w:t>
+      </w:r>
+      <w:r>
         <w:rPr>
           <w:rFonts w:eastAsiaTheme="minorEastAsia"/>
           <w:b/>
@@ -14179,7 +14166,32 @@
           <w:sz w:val="22"/>
           <w:szCs w:val="32"/>
         </w:rPr>
-      </w:pPr>
+        <w:t xml:space="preserve">esults </w:t>
+      </w:r>
+    </w:p>
+    <w:p>
+      <w:pPr>
+        <w:ind w:left="0" w:firstLine="0"/>
+        <w:rPr>
+          <w:rFonts w:ascii="Times New Roman" w:eastAsiaTheme="minorEastAsia" w:hAnsi="Times New Roman" w:cs="Times New Roman"/>
+          <w:b/>
+          <w:bCs/>
+          <w:color w:val="000000" w:themeColor="text1"/>
+          <w:sz w:val="21"/>
+          <w:szCs w:val="21"/>
+        </w:rPr>
+      </w:pPr>
+      <w:r>
+        <w:rPr>
+          <w:rFonts w:ascii="Times New Roman" w:eastAsiaTheme="minorEastAsia" w:hAnsi="Times New Roman" w:cs="Times New Roman"/>
+          <w:b/>
+          <w:bCs/>
+          <w:color w:val="000000" w:themeColor="text1"/>
+          <w:sz w:val="21"/>
+          <w:szCs w:val="21"/>
+        </w:rPr>
+        <w:t>The possible result may be still obscure to some extent. The algorithm should be chose</w:t>
+      </w:r>
     </w:p>
     <w:p>
       <w:pPr>
@@ -14193,32 +14205,31 @@
           <w:szCs w:val="32"/>
         </w:rPr>
       </w:pPr>
-      <w:r>
-        <w:rPr>
-          <w:rFonts w:eastAsiaTheme="minorEastAsia" w:hint="eastAsia"/>
+    </w:p>
+    <w:p>
+      <w:pPr>
+        <w:ind w:left="0" w:firstLine="0"/>
+        <w:rPr>
+          <w:rFonts w:eastAsiaTheme="minorEastAsia"/>
           <w:b/>
           <w:bCs/>
           <w:color w:val="2E74B5" w:themeColor="accent5" w:themeShade="BF"/>
           <w:sz w:val="22"/>
           <w:szCs w:val="32"/>
         </w:rPr>
-        <w:t>D</w:t>
-      </w:r>
-      <w:r>
-        <w:rPr>
-          <w:rFonts w:eastAsiaTheme="minorEastAsia"/>
+      </w:pPr>
+      <w:r>
+        <w:rPr>
+          <w:rFonts w:eastAsiaTheme="minorEastAsia" w:hint="eastAsia"/>
           <w:b/>
           <w:bCs/>
           <w:color w:val="2E74B5" w:themeColor="accent5" w:themeShade="BF"/>
           <w:sz w:val="22"/>
           <w:szCs w:val="32"/>
         </w:rPr>
-        <w:t xml:space="preserve">iscussion </w:t>
-      </w:r>
-    </w:p>
-    <w:p>
-      <w:pPr>
-        <w:ind w:left="0" w:firstLine="0"/>
+        <w:t>D</w:t>
+      </w:r>
+      <w:r>
         <w:rPr>
           <w:rFonts w:eastAsiaTheme="minorEastAsia"/>
           <w:b/>
@@ -14227,7 +14238,8 @@
           <w:sz w:val="22"/>
           <w:szCs w:val="32"/>
         </w:rPr>
-      </w:pPr>
+        <w:t xml:space="preserve">iscussion </w:t>
+      </w:r>
     </w:p>
     <w:p>
       <w:pPr>
@@ -14254,211 +14266,188 @@
           <w:szCs w:val="32"/>
         </w:rPr>
       </w:pPr>
-      <w:r>
-        <w:rPr>
-          <w:rFonts w:eastAsiaTheme="minorEastAsia" w:hint="eastAsia"/>
+    </w:p>
+    <w:p>
+      <w:pPr>
+        <w:ind w:left="0" w:firstLine="0"/>
+        <w:rPr>
+          <w:rFonts w:eastAsiaTheme="minorEastAsia"/>
           <w:b/>
           <w:bCs/>
           <w:color w:val="2E74B5" w:themeColor="accent5" w:themeShade="BF"/>
           <w:sz w:val="22"/>
           <w:szCs w:val="32"/>
         </w:rPr>
-        <w:t>A</w:t>
-      </w:r>
-      <w:r>
-        <w:rPr>
-          <w:rFonts w:eastAsiaTheme="minorEastAsia"/>
+      </w:pPr>
+      <w:r>
+        <w:rPr>
+          <w:rFonts w:eastAsiaTheme="minorEastAsia" w:hint="eastAsia"/>
           <w:b/>
           <w:bCs/>
           <w:color w:val="2E74B5" w:themeColor="accent5" w:themeShade="BF"/>
           <w:sz w:val="22"/>
           <w:szCs w:val="32"/>
         </w:rPr>
-        <w:t>nswers</w:t>
-      </w:r>
-    </w:p>
-    <w:p>
-      <w:pPr>
-        <w:ind w:left="0" w:firstLine="0"/>
-        <w:rPr>
-          <w:rFonts w:eastAsiaTheme="minorEastAsia"/>
-          <w:color w:val="auto"/>
+        <w:t>A</w:t>
+      </w:r>
+      <w:r>
+        <w:rPr>
+          <w:rFonts w:eastAsiaTheme="minorEastAsia"/>
+          <w:b/>
+          <w:bCs/>
+          <w:color w:val="2E74B5" w:themeColor="accent5" w:themeShade="BF"/>
           <w:sz w:val="22"/>
           <w:szCs w:val="32"/>
         </w:rPr>
-      </w:pPr>
-      <w:r>
-        <w:rPr>
-          <w:rFonts w:eastAsiaTheme="minorEastAsia" w:hint="eastAsia"/>
+        <w:t>nswers</w:t>
+      </w:r>
+    </w:p>
+    <w:p>
+      <w:pPr>
+        <w:ind w:left="0" w:firstLine="0"/>
+        <w:rPr>
+          <w:rFonts w:ascii="Times New Roman" w:eastAsiaTheme="minorEastAsia" w:hAnsi="Times New Roman" w:cs="Times New Roman"/>
           <w:color w:val="auto"/>
-          <w:sz w:val="22"/>
-          <w:szCs w:val="32"/>
-        </w:rPr>
-        <w:t>1</w:t>
-      </w:r>
-      <w:r>
-        <w:rPr>
-          <w:rFonts w:eastAsiaTheme="minorEastAsia"/>
+          <w:sz w:val="21"/>
+          <w:szCs w:val="21"/>
+        </w:rPr>
+      </w:pPr>
+      <w:r>
+        <w:rPr>
+          <w:rFonts w:ascii="Times New Roman" w:eastAsiaTheme="minorEastAsia" w:hAnsi="Times New Roman" w:cs="Times New Roman"/>
           <w:color w:val="auto"/>
-          <w:sz w:val="22"/>
-          <w:szCs w:val="32"/>
-        </w:rPr>
-        <w:t>.</w:t>
-      </w:r>
-      <w:r>
-        <w:rPr>
-          <w:rFonts w:eastAsiaTheme="minorEastAsia"/>
+          <w:sz w:val="21"/>
+          <w:szCs w:val="21"/>
+        </w:rPr>
+        <w:t xml:space="preserve">1. </w:t>
+      </w:r>
+      <w:r>
+        <w:rPr>
+          <w:rFonts w:ascii="Times New Roman" w:eastAsiaTheme="minorEastAsia" w:hAnsi="Times New Roman" w:cs="Times New Roman"/>
           <w:color w:val="auto"/>
-          <w:sz w:val="22"/>
-          <w:szCs w:val="32"/>
+          <w:sz w:val="21"/>
+          <w:szCs w:val="21"/>
+        </w:rPr>
+        <w:t>two</w:t>
+      </w:r>
+      <w:r>
+        <w:rPr>
+          <w:rFonts w:ascii="Times New Roman" w:eastAsiaTheme="minorEastAsia" w:hAnsi="Times New Roman" w:cs="Times New Roman"/>
+          <w:color w:val="auto"/>
+          <w:sz w:val="21"/>
+          <w:szCs w:val="21"/>
+        </w:rPr>
+        <w:t xml:space="preserve"> type of</w:t>
+      </w:r>
+      <w:r>
+        <w:rPr>
+          <w:rFonts w:ascii="Times New Roman" w:eastAsiaTheme="minorEastAsia" w:hAnsi="Times New Roman" w:cs="Times New Roman"/>
+          <w:color w:val="auto"/>
+          <w:sz w:val="21"/>
+          <w:szCs w:val="21"/>
+        </w:rPr>
+        <w:t xml:space="preserve"> noise is added to the </w:t>
+      </w:r>
+      <w:r>
+        <w:rPr>
+          <w:rFonts w:ascii="Times New Roman" w:eastAsiaTheme="minorEastAsia" w:hAnsi="Times New Roman" w:cs="Times New Roman"/>
+          <w:color w:val="auto"/>
+          <w:sz w:val="21"/>
+          <w:szCs w:val="21"/>
+        </w:rPr>
+        <w:t xml:space="preserve">image, impulse noise and uniform noise(Gaussian noise). </w:t>
+      </w:r>
+    </w:p>
+    <w:p>
+      <w:pPr>
+        <w:ind w:left="0" w:firstLine="0"/>
+        <w:rPr>
+          <w:rFonts w:ascii="Times New Roman" w:eastAsiaTheme="minorEastAsia" w:hAnsi="Times New Roman" w:cs="Times New Roman"/>
+          <w:color w:val="auto"/>
+          <w:sz w:val="21"/>
+          <w:szCs w:val="21"/>
+        </w:rPr>
+      </w:pPr>
+      <w:r>
+        <w:rPr>
+          <w:rFonts w:ascii="Times New Roman" w:eastAsiaTheme="minorEastAsia" w:hAnsi="Times New Roman" w:cs="Times New Roman"/>
+          <w:color w:val="auto"/>
+          <w:sz w:val="21"/>
+          <w:szCs w:val="21"/>
+        </w:rPr>
+        <w:t>2.</w:t>
+      </w:r>
+      <w:r>
+        <w:rPr>
+          <w:rFonts w:ascii="Times New Roman" w:eastAsiaTheme="minorEastAsia" w:hAnsi="Times New Roman" w:cs="Times New Roman"/>
+          <w:color w:val="auto"/>
+          <w:sz w:val="21"/>
+          <w:szCs w:val="21"/>
+        </w:rPr>
+        <w:t xml:space="preserve"> The impulse noise should be filtered firstly by median filter algorithm. If it is filtered the average filter firstly, the </w:t>
+      </w:r>
+      <w:r>
+        <w:rPr>
+          <w:rFonts w:ascii="Times New Roman" w:eastAsiaTheme="minorEastAsia" w:hAnsi="Times New Roman" w:cs="Times New Roman"/>
+          <w:color w:val="auto"/>
+          <w:sz w:val="21"/>
+          <w:szCs w:val="21"/>
+        </w:rPr>
+        <w:t xml:space="preserve">abnormal </w:t>
+      </w:r>
+      <w:r>
+        <w:rPr>
+          <w:rFonts w:ascii="Times New Roman" w:eastAsiaTheme="minorEastAsia" w:hAnsi="Times New Roman" w:cs="Times New Roman"/>
+          <w:color w:val="auto"/>
+          <w:sz w:val="21"/>
+          <w:szCs w:val="21"/>
+        </w:rPr>
+        <w:t xml:space="preserve">value will be distributed equally to all pixels in the window. Hence, the following median filter is useless. It can not detect the peak pixel in the window. </w:t>
+      </w:r>
+      <w:r>
+        <w:rPr>
+          <w:rFonts w:ascii="Times New Roman" w:eastAsiaTheme="minorEastAsia" w:hAnsi="Times New Roman" w:cs="Times New Roman"/>
+          <w:color w:val="auto"/>
+          <w:sz w:val="21"/>
+          <w:szCs w:val="21"/>
+        </w:rPr>
+        <w:t xml:space="preserve">The other type of filter for while noise should be used next. </w:t>
+      </w:r>
+    </w:p>
+    <w:p>
+      <w:pPr>
+        <w:ind w:left="0" w:firstLine="0"/>
+        <w:rPr>
+          <w:rFonts w:ascii="Times New Roman" w:eastAsiaTheme="minorEastAsia" w:hAnsi="Times New Roman" w:cs="Times New Roman"/>
+          <w:color w:val="auto"/>
+          <w:sz w:val="21"/>
+          <w:szCs w:val="21"/>
+        </w:rPr>
+      </w:pPr>
+      <w:r>
+        <w:rPr>
+          <w:rFonts w:ascii="Times New Roman" w:eastAsiaTheme="minorEastAsia" w:hAnsi="Times New Roman" w:cs="Times New Roman"/>
+          <w:color w:val="auto"/>
+          <w:sz w:val="21"/>
+          <w:szCs w:val="21"/>
+        </w:rPr>
+        <w:t>3.</w:t>
+      </w:r>
+      <w:r>
+        <w:rPr>
+          <w:rFonts w:ascii="Times New Roman" w:eastAsiaTheme="minorEastAsia" w:hAnsi="Times New Roman" w:cs="Times New Roman"/>
+          <w:color w:val="auto"/>
+          <w:sz w:val="21"/>
+          <w:szCs w:val="21"/>
         </w:rPr>
         <w:t xml:space="preserve"> </w:t>
       </w:r>
       <w:r>
         <w:rPr>
-          <w:rFonts w:eastAsiaTheme="minorEastAsia"/>
+          <w:rFonts w:ascii="Times New Roman" w:eastAsiaTheme="minorEastAsia" w:hAnsi="Times New Roman" w:cs="Times New Roman"/>
           <w:color w:val="auto"/>
-          <w:sz w:val="22"/>
-          <w:szCs w:val="32"/>
-        </w:rPr>
-        <w:t>two</w:t>
-      </w:r>
-      <w:r>
-        <w:rPr>
-          <w:rFonts w:eastAsiaTheme="minorEastAsia"/>
-          <w:color w:val="auto"/>
-          <w:sz w:val="22"/>
-          <w:szCs w:val="32"/>
-        </w:rPr>
-        <w:t xml:space="preserve"> </w:t>
-      </w:r>
-      <w:r>
-        <w:rPr>
-          <w:rFonts w:eastAsiaTheme="minorEastAsia" w:hint="eastAsia"/>
-          <w:color w:val="auto"/>
-          <w:sz w:val="22"/>
-          <w:szCs w:val="32"/>
-        </w:rPr>
-        <w:t>type</w:t>
-      </w:r>
-      <w:r>
-        <w:rPr>
-          <w:rFonts w:eastAsiaTheme="minorEastAsia"/>
-          <w:color w:val="auto"/>
-          <w:sz w:val="22"/>
-          <w:szCs w:val="32"/>
-        </w:rPr>
-        <w:t xml:space="preserve"> of</w:t>
-      </w:r>
-      <w:r>
-        <w:rPr>
-          <w:rFonts w:eastAsiaTheme="minorEastAsia"/>
-          <w:color w:val="auto"/>
-          <w:sz w:val="22"/>
-          <w:szCs w:val="32"/>
-        </w:rPr>
-        <w:t xml:space="preserve"> noise is added to the </w:t>
-      </w:r>
-      <w:r>
-        <w:rPr>
-          <w:rFonts w:eastAsiaTheme="minorEastAsia"/>
-          <w:color w:val="auto"/>
-          <w:sz w:val="22"/>
-          <w:szCs w:val="32"/>
-        </w:rPr>
-        <w:t xml:space="preserve">image, impulse noise and uniform noise(Gaussian noise). </w:t>
-      </w:r>
-    </w:p>
-    <w:p>
-      <w:pPr>
-        <w:ind w:left="0" w:firstLine="0"/>
-        <w:rPr>
-          <w:rFonts w:eastAsiaTheme="minorEastAsia"/>
-          <w:color w:val="auto"/>
-          <w:sz w:val="22"/>
-          <w:szCs w:val="32"/>
-        </w:rPr>
-      </w:pPr>
-      <w:r>
-        <w:rPr>
-          <w:rFonts w:eastAsiaTheme="minorEastAsia" w:hint="eastAsia"/>
-          <w:color w:val="auto"/>
-          <w:sz w:val="22"/>
-          <w:szCs w:val="32"/>
-        </w:rPr>
-        <w:t>2</w:t>
-      </w:r>
-      <w:r>
-        <w:rPr>
-          <w:rFonts w:eastAsiaTheme="minorEastAsia"/>
-          <w:color w:val="auto"/>
-          <w:sz w:val="22"/>
-          <w:szCs w:val="32"/>
-        </w:rPr>
-        <w:t>.</w:t>
-      </w:r>
-      <w:r>
-        <w:rPr>
-          <w:rFonts w:eastAsiaTheme="minorEastAsia"/>
-          <w:color w:val="auto"/>
-          <w:sz w:val="22"/>
-          <w:szCs w:val="32"/>
-        </w:rPr>
-        <w:t xml:space="preserve"> The impulse noise should be filtered firstly by median filter algorithm. If it is filtered the average filter firstly, the peak pixel value will be distributed equally to all pixels in the window. Hence, the following median filter is useless. It can not detect the peak pixel in the window. </w:t>
-      </w:r>
-      <w:r>
-        <w:rPr>
-          <w:rFonts w:eastAsiaTheme="minorEastAsia"/>
-          <w:color w:val="auto"/>
-          <w:sz w:val="22"/>
-          <w:szCs w:val="32"/>
-        </w:rPr>
-        <w:t xml:space="preserve">The other type of filter for while noise should be used next. </w:t>
-      </w:r>
-    </w:p>
-    <w:p>
-      <w:pPr>
-        <w:ind w:left="0" w:firstLine="0"/>
-        <w:rPr>
-          <w:rFonts w:eastAsiaTheme="minorEastAsia"/>
-          <w:color w:val="auto"/>
-          <w:sz w:val="22"/>
-          <w:szCs w:val="32"/>
-        </w:rPr>
-      </w:pPr>
-      <w:r>
-        <w:rPr>
-          <w:rFonts w:eastAsiaTheme="minorEastAsia" w:hint="eastAsia"/>
-          <w:color w:val="auto"/>
-          <w:sz w:val="22"/>
-          <w:szCs w:val="32"/>
-        </w:rPr>
-        <w:t>3</w:t>
-      </w:r>
-      <w:r>
-        <w:rPr>
-          <w:rFonts w:eastAsiaTheme="minorEastAsia"/>
-          <w:color w:val="auto"/>
-          <w:sz w:val="22"/>
-          <w:szCs w:val="32"/>
-        </w:rPr>
-        <w:t>.</w:t>
-      </w:r>
-      <w:r>
-        <w:rPr>
-          <w:rFonts w:eastAsiaTheme="minorEastAsia"/>
-          <w:color w:val="auto"/>
-          <w:sz w:val="22"/>
-          <w:szCs w:val="32"/>
-        </w:rPr>
-        <w:t xml:space="preserve"> </w:t>
-      </w:r>
-      <w:r>
-        <w:rPr>
-          <w:rFonts w:eastAsiaTheme="minorEastAsia"/>
-          <w:color w:val="auto"/>
-          <w:sz w:val="22"/>
-          <w:szCs w:val="32"/>
+          <w:sz w:val="21"/>
+          <w:szCs w:val="21"/>
         </w:rPr>
         <w:t>The median filter is chosen to eliminate or alleviate the impulse noise.</w:t>
       </w:r>
@@ -14527,6 +14516,34 @@
     </w:p>
     <w:p>
       <w:pPr>
+        <w:spacing w:after="0" w:line="259" w:lineRule="auto"/>
+        <w:ind w:left="0" w:right="0" w:firstLine="0"/>
+        <w:jc w:val="left"/>
+        <w:rPr>
+          <w:rFonts w:eastAsiaTheme="minorEastAsia" w:hint="eastAsia"/>
+          <w:sz w:val="21"/>
+          <w:szCs w:val="21"/>
+        </w:rPr>
+      </w:pPr>
+      <w:r>
+        <w:rPr>
+          <w:rFonts w:eastAsiaTheme="minorEastAsia" w:hint="eastAsia"/>
+          <w:sz w:val="21"/>
+          <w:szCs w:val="21"/>
+        </w:rPr>
+        <w:t>C</w:t>
+      </w:r>
+      <w:r>
+        <w:rPr>
+          <w:rFonts w:eastAsiaTheme="minorEastAsia"/>
+          <w:sz w:val="21"/>
+          <w:szCs w:val="21"/>
+        </w:rPr>
+        <w:t xml:space="preserve">ompilation environment is Visual Studio 2019 </w:t>
+      </w:r>
+    </w:p>
+    <w:p>
+      <w:pPr>
         <w:pStyle w:val="ListParagraph"/>
         <w:numPr>
           <w:ilvl w:val="0"/>
@@ -14560,6 +14577,26 @@
     </w:p>
     <w:p>
       <w:pPr>
+        <w:spacing w:after="0" w:line="259" w:lineRule="auto"/>
+        <w:ind w:left="0" w:right="0" w:firstLine="0"/>
+        <w:jc w:val="left"/>
+        <w:rPr>
+          <w:rFonts w:eastAsiaTheme="minorEastAsia" w:hint="eastAsia"/>
+          <w:sz w:val="21"/>
+          <w:szCs w:val="21"/>
+        </w:rPr>
+      </w:pPr>
+      <w:r>
+        <w:rPr>
+          <w:rFonts w:eastAsiaTheme="minorEastAsia"/>
+          <w:sz w:val="21"/>
+          <w:szCs w:val="21"/>
+        </w:rPr>
+        <w:t xml:space="preserve">IDE is also Visual Studio 2019 </w:t>
+      </w:r>
+    </w:p>
+    <w:p>
+      <w:pPr>
         <w:pStyle w:val="ListParagraph"/>
         <w:numPr>
           <w:ilvl w:val="0"/>
@@ -14585,26 +14622,87 @@
     </w:p>
     <w:p>
       <w:pPr>
+        <w:spacing w:after="0" w:line="259" w:lineRule="auto"/>
+        <w:ind w:left="0" w:right="0" w:firstLine="0"/>
+        <w:jc w:val="left"/>
+        <w:rPr>
+          <w:rFonts w:eastAsiaTheme="minorEastAsia"/>
+          <w:sz w:val="21"/>
+          <w:szCs w:val="21"/>
+        </w:rPr>
+      </w:pPr>
+      <w:r>
+        <w:rPr>
+          <w:rFonts w:eastAsiaTheme="minorEastAsia" w:hint="eastAsia"/>
+          <w:sz w:val="21"/>
+          <w:szCs w:val="21"/>
+        </w:rPr>
+        <w:t>T</w:t>
+      </w:r>
+      <w:r>
+        <w:rPr>
+          <w:rFonts w:eastAsiaTheme="minorEastAsia"/>
+          <w:sz w:val="21"/>
+          <w:szCs w:val="21"/>
+        </w:rPr>
+        <w:t xml:space="preserve">he code is uploaded to the github of my repository for back-up </w:t>
+      </w:r>
+    </w:p>
+    <w:p>
+      <w:pPr>
+        <w:spacing w:after="0" w:line="259" w:lineRule="auto"/>
+        <w:ind w:left="0" w:right="0" w:firstLine="0"/>
+        <w:jc w:val="left"/>
+        <w:rPr>
+          <w:rFonts w:eastAsiaTheme="minorEastAsia" w:hint="eastAsia"/>
+          <w:sz w:val="21"/>
+          <w:szCs w:val="21"/>
+        </w:rPr>
+      </w:pPr>
+      <w:r>
+        <w:rPr>
+          <w:rFonts w:eastAsiaTheme="minorEastAsia" w:hint="eastAsia"/>
+          <w:sz w:val="21"/>
+          <w:szCs w:val="21"/>
+        </w:rPr>
+        <w:t>T</w:t>
+      </w:r>
+      <w:r>
+        <w:rPr>
+          <w:rFonts w:eastAsiaTheme="minorEastAsia"/>
+          <w:sz w:val="21"/>
+          <w:szCs w:val="21"/>
+        </w:rPr>
+        <w:t xml:space="preserve">he github access link is </w:t>
+      </w:r>
+      <w:hyperlink r:id="rId37" w:history="1">
+        <w:r>
+          <w:rPr>
+            <w:rStyle w:val="Hyperlink"/>
+            <w:rFonts w:eastAsiaTheme="minorEastAsia"/>
+            <w:sz w:val="21"/>
+            <w:szCs w:val="21"/>
+          </w:rPr>
+          <w:t>https://github.com/thetimeofblack/EE569-Digital-Signal-Processing.git</w:t>
+        </w:r>
+      </w:hyperlink>
+      <w:r>
+        <w:rPr>
+          <w:rFonts w:eastAsiaTheme="minorEastAsia"/>
+          <w:sz w:val="21"/>
+          <w:szCs w:val="21"/>
+        </w:rPr>
+        <w:t xml:space="preserve"> There are more temporary image and code in the repository. </w:t>
+      </w:r>
+    </w:p>
+    <w:p>
+      <w:pPr>
         <w:pStyle w:val="ListParagraph"/>
         <w:spacing w:after="0" w:line="259" w:lineRule="auto"/>
         <w:ind w:left="360" w:right="0" w:firstLineChars="0" w:firstLine="0"/>
         <w:jc w:val="left"/>
         <w:rPr>
-          <w:rFonts w:eastAsiaTheme="minorEastAsia"/>
-          <w:sz w:val="21"/>
-          <w:szCs w:val="21"/>
-        </w:rPr>
-      </w:pPr>
-    </w:p>
-    <w:p>
-      <w:pPr>
-        <w:pStyle w:val="ListParagraph"/>
-        <w:spacing w:after="0" w:line="259" w:lineRule="auto"/>
-        <w:ind w:left="360" w:right="0" w:firstLineChars="0" w:firstLine="0"/>
-        <w:jc w:val="left"/>
-        <w:rPr>
           <w:rFonts w:ascii="宋体" w:eastAsia="宋体" w:hAnsi="宋体" w:cs="宋体"/>
-          <w:lang w:val="zh-CN"/>
         </w:rPr>
       </w:pPr>
     </w:p>
@@ -14657,6 +14755,7 @@
             <w:id w:val="-573587230"/>
             <w:bibliography/>
           </w:sdtPr>
+          <w:sdtEndPr/>
           <w:sdtContent>
             <w:p>
               <w:pPr>
@@ -15624,6 +15723,95 @@
     </w:lvl>
   </w:abstractNum>
   <w:abstractNum w:abstractNumId="8" w15:restartNumberingAfterBreak="0">
+    <w:nsid w:val="20C97690"/>
+    <w:multiLevelType w:val="hybridMultilevel"/>
+    <w:tmpl w:val="BD56324E"/>
+    <w:lvl w:ilvl="0" w:tplc="D2B4FC04">
+      <w:start w:val="1"/>
+      <w:numFmt w:val="decimal"/>
+      <w:lvlText w:val="%1."/>
+      <w:lvlJc w:val="left"/>
+      <w:pPr>
+        <w:ind w:left="360" w:hanging="360"/>
+      </w:pPr>
+      <w:rPr>
+        <w:rFonts w:hint="default"/>
+      </w:rPr>
+    </w:lvl>
+    <w:lvl w:ilvl="1" w:tplc="04090019" w:tentative="1">
+      <w:start w:val="1"/>
+      <w:numFmt w:val="lowerLetter"/>
+      <w:lvlText w:val="%2)"/>
+      <w:lvlJc w:val="left"/>
+      <w:pPr>
+        <w:ind w:left="840" w:hanging="420"/>
+      </w:pPr>
+    </w:lvl>
+    <w:lvl w:ilvl="2" w:tplc="0409001B" w:tentative="1">
+      <w:start w:val="1"/>
+      <w:numFmt w:val="lowerRoman"/>
+      <w:lvlText w:val="%3."/>
+      <w:lvlJc w:val="right"/>
+      <w:pPr>
+        <w:ind w:left="1260" w:hanging="420"/>
+      </w:pPr>
+    </w:lvl>
+    <w:lvl w:ilvl="3" w:tplc="0409000F" w:tentative="1">
+      <w:start w:val="1"/>
+      <w:numFmt w:val="decimal"/>
+      <w:lvlText w:val="%4."/>
+      <w:lvlJc w:val="left"/>
+      <w:pPr>
+        <w:ind w:left="1680" w:hanging="420"/>
+      </w:pPr>
+    </w:lvl>
+    <w:lvl w:ilvl="4" w:tplc="04090019" w:tentative="1">
+      <w:start w:val="1"/>
+      <w:numFmt w:val="lowerLetter"/>
+      <w:lvlText w:val="%5)"/>
+      <w:lvlJc w:val="left"/>
+      <w:pPr>
+        <w:ind w:left="2100" w:hanging="420"/>
+      </w:pPr>
+    </w:lvl>
+    <w:lvl w:ilvl="5" w:tplc="0409001B" w:tentative="1">
+      <w:start w:val="1"/>
+      <w:numFmt w:val="lowerRoman"/>
+      <w:lvlText w:val="%6."/>
+      <w:lvlJc w:val="right"/>
+      <w:pPr>
+        <w:ind w:left="2520" w:hanging="420"/>
+      </w:pPr>
+    </w:lvl>
+    <w:lvl w:ilvl="6" w:tplc="0409000F" w:tentative="1">
+      <w:start w:val="1"/>
+      <w:numFmt w:val="decimal"/>
+      <w:lvlText w:val="%7."/>
+      <w:lvlJc w:val="left"/>
+      <w:pPr>
+        <w:ind w:left="2940" w:hanging="420"/>
+      </w:pPr>
+    </w:lvl>
+    <w:lvl w:ilvl="7" w:tplc="04090019" w:tentative="1">
+      <w:start w:val="1"/>
+      <w:numFmt w:val="lowerLetter"/>
+      <w:lvlText w:val="%8)"/>
+      <w:lvlJc w:val="left"/>
+      <w:pPr>
+        <w:ind w:left="3360" w:hanging="420"/>
+      </w:pPr>
+    </w:lvl>
+    <w:lvl w:ilvl="8" w:tplc="0409001B" w:tentative="1">
+      <w:start w:val="1"/>
+      <w:numFmt w:val="lowerRoman"/>
+      <w:lvlText w:val="%9."/>
+      <w:lvlJc w:val="right"/>
+      <w:pPr>
+        <w:ind w:left="3780" w:hanging="420"/>
+      </w:pPr>
+    </w:lvl>
+  </w:abstractNum>
+  <w:abstractNum w:abstractNumId="9" w15:restartNumberingAfterBreak="0">
     <w:nsid w:val="22721666"/>
     <w:multiLevelType w:val="hybridMultilevel"/>
     <w:tmpl w:val="F5A43AB2"/>
@@ -15709,7 +15897,7 @@
       </w:pPr>
     </w:lvl>
   </w:abstractNum>
-  <w:abstractNum w:abstractNumId="9" w15:restartNumberingAfterBreak="0">
+  <w:abstractNum w:abstractNumId="10" w15:restartNumberingAfterBreak="0">
     <w:nsid w:val="236D3F1A"/>
     <w:multiLevelType w:val="hybridMultilevel"/>
     <w:tmpl w:val="0232B22A"/>
@@ -15799,7 +15987,7 @@
       </w:pPr>
     </w:lvl>
   </w:abstractNum>
-  <w:abstractNum w:abstractNumId="10" w15:restartNumberingAfterBreak="0">
+  <w:abstractNum w:abstractNumId="11" w15:restartNumberingAfterBreak="0">
     <w:nsid w:val="2BF766C3"/>
     <w:multiLevelType w:val="hybridMultilevel"/>
     <w:tmpl w:val="CC14C084"/>
@@ -15888,7 +16076,7 @@
       </w:pPr>
     </w:lvl>
   </w:abstractNum>
-  <w:abstractNum w:abstractNumId="11" w15:restartNumberingAfterBreak="0">
+  <w:abstractNum w:abstractNumId="12" w15:restartNumberingAfterBreak="0">
     <w:nsid w:val="31ED1463"/>
     <w:multiLevelType w:val="hybridMultilevel"/>
     <w:tmpl w:val="164A6436"/>
@@ -15977,7 +16165,7 @@
       </w:pPr>
     </w:lvl>
   </w:abstractNum>
-  <w:abstractNum w:abstractNumId="12" w15:restartNumberingAfterBreak="0">
+  <w:abstractNum w:abstractNumId="13" w15:restartNumberingAfterBreak="0">
     <w:nsid w:val="32436663"/>
     <w:multiLevelType w:val="hybridMultilevel"/>
     <w:tmpl w:val="AC9C610A"/>
@@ -16069,7 +16257,7 @@
       </w:pPr>
     </w:lvl>
   </w:abstractNum>
-  <w:abstractNum w:abstractNumId="13" w15:restartNumberingAfterBreak="0">
+  <w:abstractNum w:abstractNumId="14" w15:restartNumberingAfterBreak="0">
     <w:nsid w:val="33004DAE"/>
     <w:multiLevelType w:val="hybridMultilevel"/>
     <w:tmpl w:val="6114C2F4"/>
@@ -16158,7 +16346,7 @@
       </w:pPr>
     </w:lvl>
   </w:abstractNum>
-  <w:abstractNum w:abstractNumId="14" w15:restartNumberingAfterBreak="0">
+  <w:abstractNum w:abstractNumId="15" w15:restartNumberingAfterBreak="0">
     <w:nsid w:val="36504D49"/>
     <w:multiLevelType w:val="hybridMultilevel"/>
     <w:tmpl w:val="388EFA16"/>
@@ -16247,7 +16435,7 @@
       </w:pPr>
     </w:lvl>
   </w:abstractNum>
-  <w:abstractNum w:abstractNumId="15" w15:restartNumberingAfterBreak="0">
+  <w:abstractNum w:abstractNumId="16" w15:restartNumberingAfterBreak="0">
     <w:nsid w:val="369355EB"/>
     <w:multiLevelType w:val="hybridMultilevel"/>
     <w:tmpl w:val="7B107688"/>
@@ -16342,7 +16530,7 @@
       </w:pPr>
     </w:lvl>
   </w:abstractNum>
-  <w:abstractNum w:abstractNumId="16" w15:restartNumberingAfterBreak="0">
+  <w:abstractNum w:abstractNumId="17" w15:restartNumberingAfterBreak="0">
     <w:nsid w:val="3CD61F93"/>
     <w:multiLevelType w:val="hybridMultilevel"/>
     <w:tmpl w:val="80DE6B9C"/>
@@ -16431,7 +16619,96 @@
       </w:pPr>
     </w:lvl>
   </w:abstractNum>
-  <w:abstractNum w:abstractNumId="17" w15:restartNumberingAfterBreak="0">
+  <w:abstractNum w:abstractNumId="18" w15:restartNumberingAfterBreak="0">
+    <w:nsid w:val="3E550034"/>
+    <w:multiLevelType w:val="hybridMultilevel"/>
+    <w:tmpl w:val="37681592"/>
+    <w:lvl w:ilvl="0" w:tplc="EF368A8A">
+      <w:start w:val="1"/>
+      <w:numFmt w:val="decimal"/>
+      <w:lvlText w:val="%1."/>
+      <w:lvlJc w:val="left"/>
+      <w:pPr>
+        <w:ind w:left="360" w:hanging="360"/>
+      </w:pPr>
+      <w:rPr>
+        <w:rFonts w:hint="default"/>
+      </w:rPr>
+    </w:lvl>
+    <w:lvl w:ilvl="1" w:tplc="04090019" w:tentative="1">
+      <w:start w:val="1"/>
+      <w:numFmt w:val="lowerLetter"/>
+      <w:lvlText w:val="%2)"/>
+      <w:lvlJc w:val="left"/>
+      <w:pPr>
+        <w:ind w:left="840" w:hanging="420"/>
+      </w:pPr>
+    </w:lvl>
+    <w:lvl w:ilvl="2" w:tplc="0409001B" w:tentative="1">
+      <w:start w:val="1"/>
+      <w:numFmt w:val="lowerRoman"/>
+      <w:lvlText w:val="%3."/>
+      <w:lvlJc w:val="right"/>
+      <w:pPr>
+        <w:ind w:left="1260" w:hanging="420"/>
+      </w:pPr>
+    </w:lvl>
+    <w:lvl w:ilvl="3" w:tplc="0409000F" w:tentative="1">
+      <w:start w:val="1"/>
+      <w:numFmt w:val="decimal"/>
+      <w:lvlText w:val="%4."/>
+      <w:lvlJc w:val="left"/>
+      <w:pPr>
+        <w:ind w:left="1680" w:hanging="420"/>
+      </w:pPr>
+    </w:lvl>
+    <w:lvl w:ilvl="4" w:tplc="04090019" w:tentative="1">
+      <w:start w:val="1"/>
+      <w:numFmt w:val="lowerLetter"/>
+      <w:lvlText w:val="%5)"/>
+      <w:lvlJc w:val="left"/>
+      <w:pPr>
+        <w:ind w:left="2100" w:hanging="420"/>
+      </w:pPr>
+    </w:lvl>
+    <w:lvl w:ilvl="5" w:tplc="0409001B" w:tentative="1">
+      <w:start w:val="1"/>
+      <w:numFmt w:val="lowerRoman"/>
+      <w:lvlText w:val="%6."/>
+      <w:lvlJc w:val="right"/>
+      <w:pPr>
+        <w:ind w:left="2520" w:hanging="420"/>
+      </w:pPr>
+    </w:lvl>
+    <w:lvl w:ilvl="6" w:tplc="0409000F" w:tentative="1">
+      <w:start w:val="1"/>
+      <w:numFmt w:val="decimal"/>
+      <w:lvlText w:val="%7."/>
+      <w:lvlJc w:val="left"/>
+      <w:pPr>
+        <w:ind w:left="2940" w:hanging="420"/>
+      </w:pPr>
+    </w:lvl>
+    <w:lvl w:ilvl="7" w:tplc="04090019" w:tentative="1">
+      <w:start w:val="1"/>
+      <w:numFmt w:val="lowerLetter"/>
+      <w:lvlText w:val="%8)"/>
+      <w:lvlJc w:val="left"/>
+      <w:pPr>
+        <w:ind w:left="3360" w:hanging="420"/>
+      </w:pPr>
+    </w:lvl>
+    <w:lvl w:ilvl="8" w:tplc="0409001B" w:tentative="1">
+      <w:start w:val="1"/>
+      <w:numFmt w:val="lowerRoman"/>
+      <w:lvlText w:val="%9."/>
+      <w:lvlJc w:val="right"/>
+      <w:pPr>
+        <w:ind w:left="3780" w:hanging="420"/>
+      </w:pPr>
+    </w:lvl>
+  </w:abstractNum>
+  <w:abstractNum w:abstractNumId="19" w15:restartNumberingAfterBreak="0">
     <w:nsid w:val="40D456F8"/>
     <w:multiLevelType w:val="hybridMultilevel"/>
     <w:tmpl w:val="A1F60CC6"/>
@@ -16520,7 +16797,7 @@
       </w:pPr>
     </w:lvl>
   </w:abstractNum>
-  <w:abstractNum w:abstractNumId="18" w15:restartNumberingAfterBreak="0">
+  <w:abstractNum w:abstractNumId="20" w15:restartNumberingAfterBreak="0">
     <w:nsid w:val="42421819"/>
     <w:multiLevelType w:val="hybridMultilevel"/>
     <w:tmpl w:val="AD0AF82C"/>
@@ -16609,7 +16886,7 @@
       </w:pPr>
     </w:lvl>
   </w:abstractNum>
-  <w:abstractNum w:abstractNumId="19" w15:restartNumberingAfterBreak="0">
+  <w:abstractNum w:abstractNumId="21" w15:restartNumberingAfterBreak="0">
     <w:nsid w:val="432C36BD"/>
     <w:multiLevelType w:val="hybridMultilevel"/>
     <w:tmpl w:val="CE46FEB0"/>
@@ -16698,7 +16975,7 @@
       </w:pPr>
     </w:lvl>
   </w:abstractNum>
-  <w:abstractNum w:abstractNumId="20" w15:restartNumberingAfterBreak="0">
+  <w:abstractNum w:abstractNumId="22" w15:restartNumberingAfterBreak="0">
     <w:nsid w:val="48675CA9"/>
     <w:multiLevelType w:val="hybridMultilevel"/>
     <w:tmpl w:val="59E05ED6"/>
@@ -16788,7 +17065,7 @@
       </w:pPr>
     </w:lvl>
   </w:abstractNum>
-  <w:abstractNum w:abstractNumId="21" w15:restartNumberingAfterBreak="0">
+  <w:abstractNum w:abstractNumId="23" w15:restartNumberingAfterBreak="0">
     <w:nsid w:val="4BCD3C42"/>
     <w:multiLevelType w:val="hybridMultilevel"/>
     <w:tmpl w:val="7AF8DDFC"/>
@@ -16877,7 +17154,7 @@
       </w:pPr>
     </w:lvl>
   </w:abstractNum>
-  <w:abstractNum w:abstractNumId="22" w15:restartNumberingAfterBreak="0">
+  <w:abstractNum w:abstractNumId="24" w15:restartNumberingAfterBreak="0">
     <w:nsid w:val="4D295A8E"/>
     <w:multiLevelType w:val="hybridMultilevel"/>
     <w:tmpl w:val="5694E026"/>
@@ -16966,7 +17243,7 @@
       </w:pPr>
     </w:lvl>
   </w:abstractNum>
-  <w:abstractNum w:abstractNumId="23" w15:restartNumberingAfterBreak="0">
+  <w:abstractNum w:abstractNumId="25" w15:restartNumberingAfterBreak="0">
     <w:nsid w:val="528338C0"/>
     <w:multiLevelType w:val="hybridMultilevel"/>
     <w:tmpl w:val="B340487C"/>
@@ -17055,7 +17332,7 @@
       </w:pPr>
     </w:lvl>
   </w:abstractNum>
-  <w:abstractNum w:abstractNumId="24" w15:restartNumberingAfterBreak="0">
+  <w:abstractNum w:abstractNumId="26" w15:restartNumberingAfterBreak="0">
     <w:nsid w:val="592D540E"/>
     <w:multiLevelType w:val="hybridMultilevel"/>
     <w:tmpl w:val="C2C8E51E"/>
@@ -17144,7 +17421,7 @@
       </w:pPr>
     </w:lvl>
   </w:abstractNum>
-  <w:abstractNum w:abstractNumId="25" w15:restartNumberingAfterBreak="0">
+  <w:abstractNum w:abstractNumId="27" w15:restartNumberingAfterBreak="0">
     <w:nsid w:val="5E093970"/>
     <w:multiLevelType w:val="hybridMultilevel"/>
     <w:tmpl w:val="DB503BD6"/>
@@ -17233,7 +17510,7 @@
       </w:pPr>
     </w:lvl>
   </w:abstractNum>
-  <w:abstractNum w:abstractNumId="26" w15:restartNumberingAfterBreak="0">
+  <w:abstractNum w:abstractNumId="28" w15:restartNumberingAfterBreak="0">
     <w:nsid w:val="5E152216"/>
     <w:multiLevelType w:val="hybridMultilevel"/>
     <w:tmpl w:val="8E0CDF82"/>
@@ -17322,7 +17599,7 @@
       </w:pPr>
     </w:lvl>
   </w:abstractNum>
-  <w:abstractNum w:abstractNumId="27" w15:restartNumberingAfterBreak="0">
+  <w:abstractNum w:abstractNumId="29" w15:restartNumberingAfterBreak="0">
     <w:nsid w:val="620D5960"/>
     <w:multiLevelType w:val="hybridMultilevel"/>
     <w:tmpl w:val="EC365D74"/>
@@ -17412,7 +17689,7 @@
       </w:pPr>
     </w:lvl>
   </w:abstractNum>
-  <w:abstractNum w:abstractNumId="28" w15:restartNumberingAfterBreak="0">
+  <w:abstractNum w:abstractNumId="30" w15:restartNumberingAfterBreak="0">
     <w:nsid w:val="6223172F"/>
     <w:multiLevelType w:val="hybridMultilevel"/>
     <w:tmpl w:val="52B6A286"/>
@@ -17501,7 +17778,7 @@
       </w:pPr>
     </w:lvl>
   </w:abstractNum>
-  <w:abstractNum w:abstractNumId="29" w15:restartNumberingAfterBreak="0">
+  <w:abstractNum w:abstractNumId="31" w15:restartNumberingAfterBreak="0">
     <w:nsid w:val="642109C5"/>
     <w:multiLevelType w:val="hybridMultilevel"/>
     <w:tmpl w:val="1146E6FA"/>
@@ -17722,7 +17999,7 @@
       </w:rPr>
     </w:lvl>
   </w:abstractNum>
-  <w:abstractNum w:abstractNumId="30" w15:restartNumberingAfterBreak="0">
+  <w:abstractNum w:abstractNumId="32" w15:restartNumberingAfterBreak="0">
     <w:nsid w:val="70374D2D"/>
     <w:multiLevelType w:val="hybridMultilevel"/>
     <w:tmpl w:val="1032B108"/>
@@ -17811,7 +18088,7 @@
       </w:pPr>
     </w:lvl>
   </w:abstractNum>
-  <w:abstractNum w:abstractNumId="31" w15:restartNumberingAfterBreak="0">
+  <w:abstractNum w:abstractNumId="33" w15:restartNumberingAfterBreak="0">
     <w:nsid w:val="70A375F7"/>
     <w:multiLevelType w:val="hybridMultilevel"/>
     <w:tmpl w:val="F04AEED8"/>
@@ -17900,7 +18177,7 @@
       </w:pPr>
     </w:lvl>
   </w:abstractNum>
-  <w:abstractNum w:abstractNumId="32" w15:restartNumberingAfterBreak="0">
+  <w:abstractNum w:abstractNumId="34" w15:restartNumberingAfterBreak="0">
     <w:nsid w:val="726C718F"/>
     <w:multiLevelType w:val="hybridMultilevel"/>
     <w:tmpl w:val="57DE6274"/>
@@ -17989,7 +18266,7 @@
       </w:pPr>
     </w:lvl>
   </w:abstractNum>
-  <w:abstractNum w:abstractNumId="33" w15:restartNumberingAfterBreak="0">
+  <w:abstractNum w:abstractNumId="35" w15:restartNumberingAfterBreak="0">
     <w:nsid w:val="731429CD"/>
     <w:multiLevelType w:val="hybridMultilevel"/>
     <w:tmpl w:val="A508984C"/>
@@ -18210,7 +18487,7 @@
       </w:rPr>
     </w:lvl>
   </w:abstractNum>
-  <w:abstractNum w:abstractNumId="34" w15:restartNumberingAfterBreak="0">
+  <w:abstractNum w:abstractNumId="36" w15:restartNumberingAfterBreak="0">
     <w:nsid w:val="733A4F7F"/>
     <w:multiLevelType w:val="hybridMultilevel"/>
     <w:tmpl w:val="D9120B6C"/>
@@ -18299,7 +18576,7 @@
       </w:pPr>
     </w:lvl>
   </w:abstractNum>
-  <w:abstractNum w:abstractNumId="35" w15:restartNumberingAfterBreak="0">
+  <w:abstractNum w:abstractNumId="37" w15:restartNumberingAfterBreak="0">
     <w:nsid w:val="7B013962"/>
     <w:multiLevelType w:val="hybridMultilevel"/>
     <w:tmpl w:val="2758CA3C"/>
@@ -18388,7 +18665,7 @@
       </w:pPr>
     </w:lvl>
   </w:abstractNum>
-  <w:abstractNum w:abstractNumId="36" w15:restartNumberingAfterBreak="0">
+  <w:abstractNum w:abstractNumId="38" w15:restartNumberingAfterBreak="0">
     <w:nsid w:val="7C5B70FD"/>
     <w:multiLevelType w:val="hybridMultilevel"/>
     <w:tmpl w:val="576E8BB8"/>
@@ -18477,7 +18754,7 @@
       </w:pPr>
     </w:lvl>
   </w:abstractNum>
-  <w:abstractNum w:abstractNumId="37" w15:restartNumberingAfterBreak="0">
+  <w:abstractNum w:abstractNumId="39" w15:restartNumberingAfterBreak="0">
     <w:nsid w:val="7F720A31"/>
     <w:multiLevelType w:val="hybridMultilevel"/>
     <w:tmpl w:val="AE50DB08"/>
@@ -18568,97 +18845,97 @@
     </w:lvl>
   </w:abstractNum>
   <w:num w:numId="1">
-    <w:abstractNumId w:val="29"/>
+    <w:abstractNumId w:val="31"/>
   </w:num>
   <w:num w:numId="2">
-    <w:abstractNumId w:val="33"/>
+    <w:abstractNumId w:val="35"/>
   </w:num>
   <w:num w:numId="3">
-    <w:abstractNumId w:val="15"/>
+    <w:abstractNumId w:val="16"/>
   </w:num>
   <w:num w:numId="4">
-    <w:abstractNumId w:val="37"/>
+    <w:abstractNumId w:val="39"/>
   </w:num>
   <w:num w:numId="5">
-    <w:abstractNumId w:val="16"/>
+    <w:abstractNumId w:val="17"/>
   </w:num>
   <w:num w:numId="6">
     <w:abstractNumId w:val="6"/>
   </w:num>
   <w:num w:numId="7">
-    <w:abstractNumId w:val="22"/>
+    <w:abstractNumId w:val="24"/>
   </w:num>
   <w:num w:numId="8">
-    <w:abstractNumId w:val="36"/>
+    <w:abstractNumId w:val="38"/>
   </w:num>
   <w:num w:numId="9">
     <w:abstractNumId w:val="2"/>
   </w:num>
   <w:num w:numId="10">
-    <w:abstractNumId w:val="17"/>
+    <w:abstractNumId w:val="19"/>
   </w:num>
   <w:num w:numId="11">
     <w:abstractNumId w:val="4"/>
   </w:num>
   <w:num w:numId="12">
-    <w:abstractNumId w:val="34"/>
+    <w:abstractNumId w:val="36"/>
   </w:num>
   <w:num w:numId="13">
-    <w:abstractNumId w:val="30"/>
+    <w:abstractNumId w:val="32"/>
   </w:num>
   <w:num w:numId="14">
-    <w:abstractNumId w:val="31"/>
+    <w:abstractNumId w:val="33"/>
   </w:num>
   <w:num w:numId="15">
-    <w:abstractNumId w:val="23"/>
+    <w:abstractNumId w:val="25"/>
   </w:num>
   <w:num w:numId="16">
-    <w:abstractNumId w:val="35"/>
+    <w:abstractNumId w:val="37"/>
   </w:num>
   <w:num w:numId="17">
     <w:abstractNumId w:val="7"/>
   </w:num>
   <w:num w:numId="18">
-    <w:abstractNumId w:val="25"/>
+    <w:abstractNumId w:val="27"/>
   </w:num>
   <w:num w:numId="19">
-    <w:abstractNumId w:val="19"/>
+    <w:abstractNumId w:val="21"/>
   </w:num>
   <w:num w:numId="20">
-    <w:abstractNumId w:val="11"/>
+    <w:abstractNumId w:val="12"/>
   </w:num>
   <w:num w:numId="21">
-    <w:abstractNumId w:val="14"/>
+    <w:abstractNumId w:val="15"/>
   </w:num>
   <w:num w:numId="22">
-    <w:abstractNumId w:val="12"/>
+    <w:abstractNumId w:val="13"/>
   </w:num>
   <w:num w:numId="23">
     <w:abstractNumId w:val="0"/>
   </w:num>
   <w:num w:numId="24">
-    <w:abstractNumId w:val="10"/>
+    <w:abstractNumId w:val="11"/>
   </w:num>
   <w:num w:numId="25">
-    <w:abstractNumId w:val="24"/>
+    <w:abstractNumId w:val="26"/>
   </w:num>
   <w:num w:numId="26">
-    <w:abstractNumId w:val="8"/>
+    <w:abstractNumId w:val="9"/>
   </w:num>
   <w:num w:numId="27">
     <w:abstractNumId w:val="1"/>
   </w:num>
   <w:num w:numId="28">
-    <w:abstractNumId w:val="9"/>
+    <w:abstractNumId w:val="10"/>
   </w:num>
   <w:num w:numId="29">
-    <w:abstractNumId w:val="27"/>
+    <w:abstractNumId w:val="29"/>
   </w:num>
   <w:num w:numId="30">
-    <w:abstractNumId w:val="20"/>
+    <w:abstractNumId w:val="22"/>
   </w:num>
   <w:num w:numId="31">
-    <w:abstractNumId w:val="13"/>
+    <w:abstractNumId w:val="14"/>
   </w:num>
   <w:num w:numId="32">
     <w:abstractNumId w:val="5"/>
@@ -18667,18 +18944,24 @@
     <w:abstractNumId w:val="3"/>
   </w:num>
   <w:num w:numId="34">
-    <w:abstractNumId w:val="32"/>
+    <w:abstractNumId w:val="34"/>
   </w:num>
   <w:num w:numId="35">
+    <w:abstractNumId w:val="30"/>
+  </w:num>
+  <w:num w:numId="36">
+    <w:abstractNumId w:val="23"/>
+  </w:num>
+  <w:num w:numId="37">
     <w:abstractNumId w:val="28"/>
   </w:num>
-  <w:num w:numId="36">
-    <w:abstractNumId w:val="21"/>
+  <w:num w:numId="38">
+    <w:abstractNumId w:val="20"/>
   </w:num>
-  <w:num w:numId="37">
-    <w:abstractNumId w:val="26"/>
+  <w:num w:numId="39">
+    <w:abstractNumId w:val="8"/>
   </w:num>
-  <w:num w:numId="38">
+  <w:num w:numId="40">
     <w:abstractNumId w:val="18"/>
   </w:num>
 </w:numbering>
@@ -19413,6 +19696,18 @@
       <w:szCs w:val="18"/>
     </w:rPr>
   </w:style>
+  <w:style w:type="character" w:styleId="UnresolvedMention">
+    <w:name w:val="Unresolved Mention"/>
+    <w:basedOn w:val="DefaultParagraphFont"/>
+    <w:uiPriority w:val="99"/>
+    <w:semiHidden/>
+    <w:unhideWhenUsed/>
+    <w:rsid w:val="000A13A1"/>
+    <w:rPr>
+      <w:color w:val="605E5C"/>
+      <w:shd w:val="clear" w:color="auto" w:fill="E1DFDD"/>
+    </w:rPr>
+  </w:style>
 </w:styles>
 </file>
 
@@ -19775,7 +20070,7 @@
 </file>
 
 <file path=customXml/itemProps1.xml><?xml version="1.0" encoding="utf-8"?>
-<ds:datastoreItem xmlns:ds="http://schemas.openxmlformats.org/officeDocument/2006/customXml" ds:itemID="{B7CB12ED-5626-4260-8A0D-1EE2129922DB}">
+<ds:datastoreItem xmlns:ds="http://schemas.openxmlformats.org/officeDocument/2006/customXml" ds:itemID="{9CFFCBB6-0090-47D0-9FC2-CF36CE5FCE51}">
   <ds:schemaRefs>
     <ds:schemaRef ds:uri="http://schemas.openxmlformats.org/officeDocument/2006/bibliography"/>
   </ds:schemaRefs>

--- a/hw1/EE569_hw1_1125231425_HE.docx
+++ b/hw1/EE569_hw1_1125231425_HE.docx
@@ -296,7 +296,15 @@
         <w:t>Ima</w:t>
       </w:r>
       <w:r>
-        <w:t xml:space="preserve">ge Demosaicing and </w:t>
+        <w:t xml:space="preserve">ge </w:t>
+      </w:r>
+      <w:proofErr w:type="spellStart"/>
+      <w:r>
+        <w:t>Demosaicing</w:t>
+      </w:r>
+      <w:proofErr w:type="spellEnd"/>
+      <w:r>
+        <w:t xml:space="preserve"> and </w:t>
       </w:r>
       <w:r>
         <w:t xml:space="preserve"> </w:t>
@@ -323,6 +331,7 @@
           <w:szCs w:val="28"/>
         </w:rPr>
       </w:pPr>
+      <w:proofErr w:type="spellStart"/>
       <w:r>
         <w:rPr>
           <w:rFonts w:eastAsiaTheme="minorEastAsia" w:hint="eastAsia"/>
@@ -341,7 +350,40 @@
           <w:sz w:val="21"/>
           <w:szCs w:val="28"/>
         </w:rPr>
-        <w:t>ilnear Demosaicing (10%)</w:t>
+        <w:t>ilnear</w:t>
+      </w:r>
+      <w:proofErr w:type="spellEnd"/>
+      <w:r>
+        <w:rPr>
+          <w:rFonts w:eastAsiaTheme="minorEastAsia"/>
+          <w:b/>
+          <w:bCs/>
+          <w:sz w:val="21"/>
+          <w:szCs w:val="28"/>
+        </w:rPr>
+        <w:t xml:space="preserve"> </w:t>
+      </w:r>
+      <w:proofErr w:type="spellStart"/>
+      <w:r>
+        <w:rPr>
+          <w:rFonts w:eastAsiaTheme="minorEastAsia"/>
+          <w:b/>
+          <w:bCs/>
+          <w:sz w:val="21"/>
+          <w:szCs w:val="28"/>
+        </w:rPr>
+        <w:t>Demosaicing</w:t>
+      </w:r>
+      <w:proofErr w:type="spellEnd"/>
+      <w:r>
+        <w:rPr>
+          <w:rFonts w:eastAsiaTheme="minorEastAsia"/>
+          <w:b/>
+          <w:bCs/>
+          <w:sz w:val="21"/>
+          <w:szCs w:val="28"/>
+        </w:rPr>
+        <w:t xml:space="preserve"> (10%)</w:t>
       </w:r>
     </w:p>
     <w:p>
@@ -417,15 +459,33 @@
           <w:sz w:val="21"/>
           <w:szCs w:val="28"/>
         </w:rPr>
-        <w:t xml:space="preserve"> aim is to practice d</w:t>
-      </w:r>
-      <w:r>
-        <w:rPr>
-          <w:rFonts w:ascii="Times New Roman" w:eastAsiaTheme="minorEastAsia" w:hAnsi="Times New Roman" w:cs="Times New Roman"/>
-          <w:sz w:val="21"/>
-          <w:szCs w:val="28"/>
-        </w:rPr>
-        <w:t xml:space="preserve">emosaicing method </w:t>
+        <w:t xml:space="preserve"> aim is to practice </w:t>
+      </w:r>
+      <w:proofErr w:type="spellStart"/>
+      <w:r>
+        <w:rPr>
+          <w:rFonts w:ascii="Times New Roman" w:eastAsiaTheme="minorEastAsia" w:hAnsi="Times New Roman" w:cs="Times New Roman"/>
+          <w:sz w:val="21"/>
+          <w:szCs w:val="28"/>
+        </w:rPr>
+        <w:t>d</w:t>
+      </w:r>
+      <w:r>
+        <w:rPr>
+          <w:rFonts w:ascii="Times New Roman" w:eastAsiaTheme="minorEastAsia" w:hAnsi="Times New Roman" w:cs="Times New Roman"/>
+          <w:sz w:val="21"/>
+          <w:szCs w:val="28"/>
+        </w:rPr>
+        <w:t>emosaicing</w:t>
+      </w:r>
+      <w:proofErr w:type="spellEnd"/>
+      <w:r>
+        <w:rPr>
+          <w:rFonts w:ascii="Times New Roman" w:eastAsiaTheme="minorEastAsia" w:hAnsi="Times New Roman" w:cs="Times New Roman"/>
+          <w:sz w:val="21"/>
+          <w:szCs w:val="28"/>
+        </w:rPr>
+        <w:t xml:space="preserve"> method </w:t>
       </w:r>
       <w:r>
         <w:rPr>
@@ -2200,6 +2260,7 @@
           <w:szCs w:val="28"/>
         </w:rPr>
       </w:pPr>
+      <w:proofErr w:type="spellStart"/>
       <w:r>
         <w:rPr>
           <w:rFonts w:eastAsiaTheme="minorEastAsia"/>
@@ -2209,7 +2270,40 @@
           <w:szCs w:val="28"/>
         </w:rPr>
         <w:lastRenderedPageBreak/>
-        <w:t>Malvar-He-Cutler (MHC) Demosaicing (20%)</w:t>
+        <w:t>Malvar</w:t>
+      </w:r>
+      <w:proofErr w:type="spellEnd"/>
+      <w:r>
+        <w:rPr>
+          <w:rFonts w:eastAsiaTheme="minorEastAsia"/>
+          <w:b/>
+          <w:bCs/>
+          <w:sz w:val="21"/>
+          <w:szCs w:val="28"/>
+        </w:rPr>
+        <w:t xml:space="preserve">-He-Cutler (MHC) </w:t>
+      </w:r>
+      <w:proofErr w:type="spellStart"/>
+      <w:r>
+        <w:rPr>
+          <w:rFonts w:eastAsiaTheme="minorEastAsia"/>
+          <w:b/>
+          <w:bCs/>
+          <w:sz w:val="21"/>
+          <w:szCs w:val="28"/>
+        </w:rPr>
+        <w:t>Demosaicing</w:t>
+      </w:r>
+      <w:proofErr w:type="spellEnd"/>
+      <w:r>
+        <w:rPr>
+          <w:rFonts w:eastAsiaTheme="minorEastAsia"/>
+          <w:b/>
+          <w:bCs/>
+          <w:sz w:val="21"/>
+          <w:szCs w:val="28"/>
+        </w:rPr>
+        <w:t xml:space="preserve"> (20%)</w:t>
       </w:r>
       <w:r>
         <w:rPr>
@@ -2265,7 +2359,16 @@
           <w:sz w:val="21"/>
           <w:szCs w:val="28"/>
         </w:rPr>
-        <w:t>The MHC method to demosaic</w:t>
+        <w:t xml:space="preserve">The MHC method to </w:t>
+      </w:r>
+      <w:proofErr w:type="spellStart"/>
+      <w:r>
+        <w:rPr>
+          <w:rFonts w:ascii="Times New Roman" w:eastAsiaTheme="minorEastAsia" w:hAnsi="Times New Roman" w:cs="Times New Roman"/>
+          <w:sz w:val="21"/>
+          <w:szCs w:val="28"/>
+        </w:rPr>
+        <w:t>demosaic</w:t>
       </w:r>
       <w:r>
         <w:rPr>
@@ -2275,6 +2378,7 @@
         </w:rPr>
         <w:t>ed</w:t>
       </w:r>
+      <w:proofErr w:type="spellEnd"/>
       <w:r>
         <w:rPr>
           <w:rFonts w:ascii="Times New Roman" w:eastAsiaTheme="minorEastAsia" w:hAnsi="Times New Roman" w:cs="Times New Roman"/>
@@ -2798,7 +2902,25 @@
           <w:sz w:val="21"/>
           <w:szCs w:val="28"/>
         </w:rPr>
-        <w:t xml:space="preserve">Overflow happens when the increment compliment estimation by the neighboring pixels is computed. Hence, the negative value may appear. The possible result can be negative for the pixel value. This cause the overflow for the unsigned char type because the unsigned char value can not be negative. The uncorrelated value causes several </w:t>
+        <w:t xml:space="preserve">Overflow happens when the increment compliment estimation by the neighboring pixels is computed. Hence, the negative value may appear. The possible result can be negative for the pixel value. This cause the overflow for the unsigned char type because the unsigned char value </w:t>
+      </w:r>
+      <w:proofErr w:type="spellStart"/>
+      <w:r>
+        <w:rPr>
+          <w:rFonts w:ascii="Times New Roman" w:eastAsiaTheme="minorEastAsia" w:hAnsi="Times New Roman" w:cs="Times New Roman"/>
+          <w:sz w:val="21"/>
+          <w:szCs w:val="28"/>
+        </w:rPr>
+        <w:t>can not</w:t>
+      </w:r>
+      <w:proofErr w:type="spellEnd"/>
+      <w:r>
+        <w:rPr>
+          <w:rFonts w:ascii="Times New Roman" w:eastAsiaTheme="minorEastAsia" w:hAnsi="Times New Roman" w:cs="Times New Roman"/>
+          <w:sz w:val="21"/>
+          <w:szCs w:val="28"/>
+        </w:rPr>
+        <w:t xml:space="preserve"> be negative. The uncorrelated value causes several </w:t>
       </w:r>
       <w:r>
         <w:rPr>
@@ -2915,7 +3037,27 @@
           <w:sz w:val="21"/>
           <w:szCs w:val="28"/>
         </w:rPr>
-        <w:t xml:space="preserve">near Demosaicing algorithm </w:t>
+        <w:t xml:space="preserve">near </w:t>
+      </w:r>
+      <w:proofErr w:type="spellStart"/>
+      <w:r>
+        <w:rPr>
+          <w:rFonts w:ascii="Times New Roman" w:eastAsiaTheme="minorEastAsia" w:hAnsi="Times New Roman" w:cs="Times New Roman"/>
+          <w:color w:val="auto"/>
+          <w:sz w:val="21"/>
+          <w:szCs w:val="28"/>
+        </w:rPr>
+        <w:t>Demosaicing</w:t>
+      </w:r>
+      <w:proofErr w:type="spellEnd"/>
+      <w:r>
+        <w:rPr>
+          <w:rFonts w:ascii="Times New Roman" w:eastAsiaTheme="minorEastAsia" w:hAnsi="Times New Roman" w:cs="Times New Roman"/>
+          <w:color w:val="auto"/>
+          <w:sz w:val="21"/>
+          <w:szCs w:val="28"/>
+        </w:rPr>
+        <w:t xml:space="preserve"> algorithm </w:t>
       </w:r>
     </w:p>
     <w:p>
@@ -3451,6 +3593,7 @@
           <w:szCs w:val="21"/>
         </w:rPr>
       </w:pPr>
+      <w:proofErr w:type="spellStart"/>
       <w:r>
         <w:rPr>
           <w:rFonts w:ascii="Times New Roman" w:eastAsia="新宋体" w:hAnsi="Times New Roman" w:cs="Times New Roman"/>
@@ -3462,6 +3605,7 @@
         </w:rPr>
         <w:t>TransferFunctionBasedHistogramEqualization</w:t>
       </w:r>
+      <w:proofErr w:type="spellEnd"/>
       <w:r>
         <w:rPr>
           <w:rFonts w:ascii="Times New Roman" w:eastAsia="新宋体" w:hAnsi="Times New Roman" w:cs="Times New Roman"/>
@@ -3510,6 +3654,7 @@
           <w:szCs w:val="21"/>
         </w:rPr>
       </w:pPr>
+      <w:proofErr w:type="spellStart"/>
       <w:r>
         <w:rPr>
           <w:rFonts w:ascii="Times New Roman" w:eastAsia="新宋体" w:hAnsi="Times New Roman" w:cs="Times New Roman"/>
@@ -3521,6 +3666,7 @@
         </w:rPr>
         <w:t>histogramCountByChannel</w:t>
       </w:r>
+      <w:proofErr w:type="spellEnd"/>
       <w:r>
         <w:rPr>
           <w:rFonts w:ascii="Times New Roman" w:eastAsia="新宋体" w:hAnsi="Times New Roman" w:cs="Times New Roman"/>
@@ -3569,6 +3715,7 @@
           <w:szCs w:val="21"/>
         </w:rPr>
       </w:pPr>
+      <w:proofErr w:type="spellStart"/>
       <w:r>
         <w:rPr>
           <w:rFonts w:ascii="Times New Roman" w:eastAsia="新宋体" w:hAnsi="Times New Roman" w:cs="Times New Roman"/>
@@ -3580,6 +3727,7 @@
         </w:rPr>
         <w:t>writeHistogramArray</w:t>
       </w:r>
+      <w:proofErr w:type="spellEnd"/>
       <w:r>
         <w:rPr>
           <w:rFonts w:ascii="Times New Roman" w:eastAsia="新宋体" w:hAnsi="Times New Roman" w:cs="Times New Roman"/>
@@ -3611,8 +3759,19 @@
           <w:sz w:val="21"/>
           <w:szCs w:val="21"/>
         </w:rPr>
-        <w:t>write histogram array to the file for convenient plot by matlab</w:t>
-      </w:r>
+        <w:t xml:space="preserve">write histogram array to the file for convenient plot by </w:t>
+      </w:r>
+      <w:proofErr w:type="spellStart"/>
+      <w:r>
+        <w:rPr>
+          <w:rFonts w:ascii="Times New Roman" w:eastAsia="新宋体" w:hAnsi="Times New Roman" w:cs="Times New Roman"/>
+          <w:kern w:val="0"/>
+          <w:sz w:val="21"/>
+          <w:szCs w:val="21"/>
+        </w:rPr>
+        <w:t>matlab</w:t>
+      </w:r>
+      <w:proofErr w:type="spellEnd"/>
     </w:p>
     <w:p>
       <w:pPr>
@@ -3628,6 +3787,7 @@
           <w:szCs w:val="21"/>
         </w:rPr>
       </w:pPr>
+      <w:proofErr w:type="spellStart"/>
       <w:r>
         <w:rPr>
           <w:rFonts w:ascii="Times New Roman" w:eastAsia="新宋体" w:hAnsi="Times New Roman" w:cs="Times New Roman"/>
@@ -3637,7 +3797,19 @@
           <w:sz w:val="21"/>
           <w:szCs w:val="21"/>
         </w:rPr>
-        <w:t xml:space="preserve">poltTransformArray.m </w:t>
+        <w:t>poltTransformArray.m</w:t>
+      </w:r>
+      <w:proofErr w:type="spellEnd"/>
+      <w:r>
+        <w:rPr>
+          <w:rFonts w:ascii="Times New Roman" w:eastAsia="新宋体" w:hAnsi="Times New Roman" w:cs="Times New Roman"/>
+          <w:i/>
+          <w:iCs/>
+          <w:kern w:val="0"/>
+          <w:sz w:val="21"/>
+          <w:szCs w:val="21"/>
+        </w:rPr>
+        <w:t xml:space="preserve"> </w:t>
       </w:r>
     </w:p>
     <w:p>
@@ -3659,8 +3831,19 @@
           <w:sz w:val="21"/>
           <w:szCs w:val="21"/>
         </w:rPr>
-        <w:t>plot the transform array for each channel by matlab</w:t>
-      </w:r>
+        <w:t xml:space="preserve">plot the transform array for each channel by </w:t>
+      </w:r>
+      <w:proofErr w:type="spellStart"/>
+      <w:r>
+        <w:rPr>
+          <w:rFonts w:ascii="Times New Roman" w:eastAsia="新宋体" w:hAnsi="Times New Roman" w:cs="Times New Roman"/>
+          <w:kern w:val="0"/>
+          <w:sz w:val="21"/>
+          <w:szCs w:val="21"/>
+        </w:rPr>
+        <w:t>matlab</w:t>
+      </w:r>
+      <w:proofErr w:type="spellEnd"/>
     </w:p>
     <w:p>
       <w:pPr>
@@ -3846,6 +4029,7 @@
           <w:szCs w:val="19"/>
         </w:rPr>
       </w:pPr>
+      <w:proofErr w:type="spellStart"/>
       <w:r>
         <w:rPr>
           <w:rFonts w:ascii="新宋体" w:eastAsia="新宋体" w:hAnsiTheme="minorHAnsi" w:cs="新宋体"/>
@@ -3857,6 +4041,7 @@
         </w:rPr>
         <w:t>RandomPickHistogramEqualization</w:t>
       </w:r>
+      <w:proofErr w:type="spellEnd"/>
       <w:r>
         <w:rPr>
           <w:rFonts w:ascii="新宋体" w:eastAsia="新宋体" w:hAnsiTheme="minorHAnsi" w:cs="新宋体"/>
@@ -3875,7 +4060,7 @@
         <w:ind w:left="0" w:right="0" w:firstLine="0"/>
         <w:jc w:val="left"/>
         <w:rPr>
-          <w:rFonts w:ascii="Times New Roman" w:eastAsiaTheme="minorEastAsia" w:hAnsi="Times New Roman" w:cs="Times New Roman" w:hint="eastAsia"/>
+          <w:rFonts w:ascii="Times New Roman" w:eastAsiaTheme="minorEastAsia" w:hAnsi="Times New Roman" w:cs="Times New Roman"/>
           <w:b/>
           <w:bCs/>
           <w:i/>
@@ -3885,6 +4070,7 @@
           <w:szCs w:val="28"/>
         </w:rPr>
       </w:pPr>
+      <w:proofErr w:type="spellStart"/>
       <w:r>
         <w:rPr>
           <w:rFonts w:ascii="新宋体" w:eastAsia="新宋体" w:hAnsiTheme="minorHAnsi" w:cs="新宋体"/>
@@ -3896,6 +4082,7 @@
         </w:rPr>
         <w:t>RandomPickBasedHistogramEqualizationByChannel</w:t>
       </w:r>
+      <w:proofErr w:type="spellEnd"/>
       <w:r>
         <w:rPr>
           <w:rFonts w:ascii="新宋体" w:eastAsia="新宋体" w:hAnsiTheme="minorHAnsi" w:cs="新宋体"/>
@@ -4122,7 +4309,29 @@
           <w:sz w:val="21"/>
           <w:szCs w:val="21"/>
         </w:rPr>
-        <w:t>Figure1.3.1 histogram of original Toy.raw image</w:t>
+        <w:t xml:space="preserve">Figure1.3.1 histogram of original </w:t>
+      </w:r>
+      <w:proofErr w:type="spellStart"/>
+      <w:r>
+        <w:rPr>
+          <w:rFonts w:ascii="Times New Roman" w:eastAsia="宋体" w:hAnsi="Times New Roman" w:cs="Times New Roman"/>
+          <w:b/>
+          <w:bCs/>
+          <w:sz w:val="21"/>
+          <w:szCs w:val="21"/>
+        </w:rPr>
+        <w:t>Toy.raw</w:t>
+      </w:r>
+      <w:proofErr w:type="spellEnd"/>
+      <w:r>
+        <w:rPr>
+          <w:rFonts w:ascii="Times New Roman" w:eastAsia="宋体" w:hAnsi="Times New Roman" w:cs="Times New Roman"/>
+          <w:b/>
+          <w:bCs/>
+          <w:sz w:val="21"/>
+          <w:szCs w:val="21"/>
+        </w:rPr>
+        <w:t xml:space="preserve"> image</w:t>
       </w:r>
     </w:p>
     <w:p>
@@ -4218,7 +4427,29 @@
           <w:sz w:val="21"/>
           <w:szCs w:val="21"/>
         </w:rPr>
-        <w:t>igure 1.3.2 histogram of obtained Toy_a.raw by method A</w:t>
+        <w:t xml:space="preserve">igure 1.3.2 histogram of obtained </w:t>
+      </w:r>
+      <w:proofErr w:type="spellStart"/>
+      <w:r>
+        <w:rPr>
+          <w:rFonts w:ascii="Times New Roman" w:eastAsia="宋体" w:hAnsi="Times New Roman" w:cs="Times New Roman"/>
+          <w:b/>
+          <w:bCs/>
+          <w:sz w:val="21"/>
+          <w:szCs w:val="21"/>
+        </w:rPr>
+        <w:t>Toy_a.raw</w:t>
+      </w:r>
+      <w:proofErr w:type="spellEnd"/>
+      <w:r>
+        <w:rPr>
+          <w:rFonts w:ascii="Times New Roman" w:eastAsia="宋体" w:hAnsi="Times New Roman" w:cs="Times New Roman"/>
+          <w:b/>
+          <w:bCs/>
+          <w:sz w:val="21"/>
+          <w:szCs w:val="21"/>
+        </w:rPr>
+        <w:t xml:space="preserve"> by method A</w:t>
       </w:r>
     </w:p>
     <w:p>
@@ -4413,7 +4644,29 @@
           <w:sz w:val="21"/>
           <w:szCs w:val="21"/>
         </w:rPr>
-        <w:t xml:space="preserve"> histogram of obtained Toy_b.raw by method B</w:t>
+        <w:t xml:space="preserve"> histogram of obtained </w:t>
+      </w:r>
+      <w:proofErr w:type="spellStart"/>
+      <w:r>
+        <w:rPr>
+          <w:rFonts w:ascii="Times New Roman" w:eastAsia="宋体" w:hAnsi="Times New Roman" w:cs="Times New Roman"/>
+          <w:b/>
+          <w:bCs/>
+          <w:sz w:val="21"/>
+          <w:szCs w:val="21"/>
+        </w:rPr>
+        <w:t>Toy_b.raw</w:t>
+      </w:r>
+      <w:proofErr w:type="spellEnd"/>
+      <w:r>
+        <w:rPr>
+          <w:rFonts w:ascii="Times New Roman" w:eastAsia="宋体" w:hAnsi="Times New Roman" w:cs="Times New Roman"/>
+          <w:b/>
+          <w:bCs/>
+          <w:sz w:val="21"/>
+          <w:szCs w:val="21"/>
+        </w:rPr>
+        <w:t xml:space="preserve"> by method B</w:t>
       </w:r>
       <w:r>
         <w:rPr>
@@ -5007,7 +5260,29 @@
           <w:sz w:val="21"/>
           <w:szCs w:val="21"/>
         </w:rPr>
-        <w:t>obtained Toy_b.raw image with method B</w:t>
+        <w:t xml:space="preserve">obtained </w:t>
+      </w:r>
+      <w:proofErr w:type="spellStart"/>
+      <w:r>
+        <w:rPr>
+          <w:rFonts w:ascii="Times New Roman" w:eastAsia="宋体" w:hAnsi="Times New Roman" w:cs="Times New Roman"/>
+          <w:b/>
+          <w:bCs/>
+          <w:sz w:val="21"/>
+          <w:szCs w:val="21"/>
+        </w:rPr>
+        <w:t>Toy_b.raw</w:t>
+      </w:r>
+      <w:proofErr w:type="spellEnd"/>
+      <w:r>
+        <w:rPr>
+          <w:rFonts w:ascii="Times New Roman" w:eastAsia="宋体" w:hAnsi="Times New Roman" w:cs="Times New Roman"/>
+          <w:b/>
+          <w:bCs/>
+          <w:sz w:val="21"/>
+          <w:szCs w:val="21"/>
+        </w:rPr>
+        <w:t xml:space="preserve"> image with method B</w:t>
       </w:r>
     </w:p>
     <w:p>
@@ -5565,6 +5840,164 @@
     </w:p>
     <w:p>
       <w:pPr>
+        <w:pStyle w:val="ListParagraph"/>
+        <w:spacing w:after="0" w:line="259" w:lineRule="auto"/>
+        <w:ind w:left="0" w:right="0" w:firstLineChars="0" w:firstLine="0"/>
+        <w:jc w:val="left"/>
+        <w:rPr>
+          <w:rFonts w:eastAsiaTheme="minorEastAsia"/>
+          <w:sz w:val="21"/>
+          <w:szCs w:val="28"/>
+        </w:rPr>
+      </w:pPr>
+      <m:oMathPara>
+        <m:oMath>
+          <m:r>
+            <w:rPr>
+              <w:rFonts w:ascii="Cambria Math" w:eastAsiaTheme="minorEastAsia" w:hAnsi="Cambria Math"/>
+              <w:sz w:val="21"/>
+              <w:szCs w:val="28"/>
+            </w:rPr>
+            <m:t xml:space="preserve">pixel value= </m:t>
+          </m:r>
+          <m:f>
+            <m:fPr>
+              <m:ctrlPr>
+                <w:rPr>
+                  <w:rFonts w:ascii="Cambria Math" w:eastAsiaTheme="minorEastAsia" w:hAnsi="Cambria Math"/>
+                  <w:i/>
+                  <w:sz w:val="21"/>
+                  <w:szCs w:val="28"/>
+                </w:rPr>
+              </m:ctrlPr>
+            </m:fPr>
+            <m:num>
+              <m:nary>
+                <m:naryPr>
+                  <m:chr m:val="∑"/>
+                  <m:limLoc m:val="undOvr"/>
+                  <m:supHide m:val="1"/>
+                  <m:ctrlPr>
+                    <w:rPr>
+                      <w:rFonts w:ascii="Cambria Math" w:eastAsiaTheme="minorEastAsia" w:hAnsi="Cambria Math"/>
+                      <w:i/>
+                      <w:sz w:val="21"/>
+                      <w:szCs w:val="28"/>
+                    </w:rPr>
+                  </m:ctrlPr>
+                </m:naryPr>
+                <m:sub>
+                  <m:r>
+                    <w:rPr>
+                      <w:rFonts w:ascii="Cambria Math" w:eastAsiaTheme="minorEastAsia" w:hAnsi="Cambria Math"/>
+                      <w:sz w:val="21"/>
+                      <w:szCs w:val="28"/>
+                    </w:rPr>
+                    <m:t>all pixels</m:t>
+                  </m:r>
+                </m:sub>
+                <m:sup/>
+                <m:e>
+                  <m:r>
+                    <w:rPr>
+                      <w:rFonts w:ascii="Cambria Math" w:eastAsiaTheme="minorEastAsia" w:hAnsi="Cambria Math"/>
+                      <w:sz w:val="21"/>
+                      <w:szCs w:val="28"/>
+                    </w:rPr>
+                    <m:t>f</m:t>
+                  </m:r>
+                  <m:d>
+                    <m:dPr>
+                      <m:ctrlPr>
+                        <w:rPr>
+                          <w:rFonts w:ascii="Cambria Math" w:eastAsiaTheme="minorEastAsia" w:hAnsi="Cambria Math"/>
+                          <w:i/>
+                          <w:sz w:val="21"/>
+                          <w:szCs w:val="28"/>
+                        </w:rPr>
+                      </m:ctrlPr>
+                    </m:dPr>
+                    <m:e>
+                      <m:r>
+                        <w:rPr>
+                          <w:rFonts w:ascii="Cambria Math" w:eastAsiaTheme="minorEastAsia" w:hAnsi="Cambria Math"/>
+                          <w:sz w:val="21"/>
+                          <w:szCs w:val="28"/>
+                        </w:rPr>
+                        <m:t>i,j</m:t>
+                      </m:r>
+                    </m:e>
+                  </m:d>
+                  <m:r>
+                    <w:rPr>
+                      <w:rFonts w:ascii="Cambria Math" w:eastAsiaTheme="minorEastAsia" w:hAnsi="Cambria Math"/>
+                      <w:sz w:val="21"/>
+                      <w:szCs w:val="28"/>
+                    </w:rPr>
+                    <m:t>*I(i,j)</m:t>
+                  </m:r>
+                </m:e>
+              </m:nary>
+            </m:num>
+            <m:den>
+              <m:nary>
+                <m:naryPr>
+                  <m:chr m:val="∑"/>
+                  <m:limLoc m:val="undOvr"/>
+                  <m:supHide m:val="1"/>
+                  <m:ctrlPr>
+                    <w:rPr>
+                      <w:rFonts w:ascii="Cambria Math" w:eastAsiaTheme="minorEastAsia" w:hAnsi="Cambria Math"/>
+                      <w:i/>
+                      <w:sz w:val="21"/>
+                      <w:szCs w:val="28"/>
+                    </w:rPr>
+                  </m:ctrlPr>
+                </m:naryPr>
+                <m:sub>
+                  <m:r>
+                    <w:rPr>
+                      <w:rFonts w:ascii="Cambria Math" w:eastAsiaTheme="minorEastAsia" w:hAnsi="Cambria Math"/>
+                      <w:sz w:val="21"/>
+                      <w:szCs w:val="28"/>
+                    </w:rPr>
+                    <m:t>all pixels</m:t>
+                  </m:r>
+                </m:sub>
+                <m:sup/>
+                <m:e>
+                  <m:r>
+                    <w:rPr>
+                      <w:rFonts w:ascii="Cambria Math" w:eastAsiaTheme="minorEastAsia" w:hAnsi="Cambria Math"/>
+                      <w:sz w:val="21"/>
+                      <w:szCs w:val="28"/>
+                    </w:rPr>
+                    <m:t>f(i,j)</m:t>
+                  </m:r>
+                </m:e>
+              </m:nary>
+            </m:den>
+          </m:f>
+        </m:oMath>
+      </m:oMathPara>
+    </w:p>
+    <w:p>
+      <w:pPr>
+        <w:pStyle w:val="ListParagraph"/>
+        <w:spacing w:after="0" w:line="259" w:lineRule="auto"/>
+        <w:ind w:left="0" w:right="0" w:firstLineChars="0" w:firstLine="0"/>
+        <w:jc w:val="left"/>
+        <w:rPr>
+          <w:rFonts w:eastAsiaTheme="minorEastAsia" w:hint="eastAsia"/>
+          <w:sz w:val="21"/>
+          <w:szCs w:val="28"/>
+        </w:rPr>
+      </w:pPr>
+      <w:bookmarkStart w:id="1" w:name="_GoBack"/>
+      <w:bookmarkEnd w:id="1"/>
+    </w:p>
+    <w:p>
+      <w:pPr>
         <w:spacing w:after="0" w:line="259" w:lineRule="auto"/>
         <w:ind w:left="0" w:right="0" w:firstLine="0"/>
         <w:jc w:val="left"/>
@@ -5614,6 +6047,7 @@
           <w:szCs w:val="21"/>
         </w:rPr>
       </w:pPr>
+      <w:proofErr w:type="spellStart"/>
       <w:r>
         <w:rPr>
           <w:rFonts w:ascii="Times New Roman" w:eastAsia="新宋体" w:hAnsi="Times New Roman" w:cs="Times New Roman"/>
@@ -5623,36 +6057,10 @@
           <w:sz w:val="21"/>
           <w:szCs w:val="21"/>
         </w:rPr>
-        <w:t>linear_filter()</w:t>
-      </w:r>
-    </w:p>
-    <w:p>
-      <w:pPr>
-        <w:spacing w:after="0" w:line="259" w:lineRule="auto"/>
-        <w:ind w:left="0" w:right="0" w:firstLine="0"/>
-        <w:jc w:val="left"/>
-        <w:rPr>
-          <w:rFonts w:ascii="Times New Roman" w:eastAsia="新宋体" w:hAnsi="Times New Roman" w:cs="Times New Roman"/>
-          <w:kern w:val="0"/>
-          <w:sz w:val="21"/>
-          <w:szCs w:val="21"/>
-        </w:rPr>
-      </w:pPr>
-      <w:r>
-        <w:rPr>
-          <w:rFonts w:ascii="Times New Roman" w:eastAsia="新宋体" w:hAnsi="Times New Roman" w:cs="Times New Roman"/>
-          <w:kern w:val="0"/>
-          <w:sz w:val="21"/>
-          <w:szCs w:val="21"/>
-        </w:rPr>
-        <w:t xml:space="preserve">loop all pixels to estimate them with uniform weight filter </w:t>
-      </w:r>
-    </w:p>
-    <w:p>
-      <w:pPr>
-        <w:spacing w:after="0" w:line="259" w:lineRule="auto"/>
-        <w:ind w:left="0" w:right="0" w:firstLine="0"/>
-        <w:jc w:val="left"/>
+        <w:t>linear_filter</w:t>
+      </w:r>
+      <w:proofErr w:type="spellEnd"/>
+      <w:r>
         <w:rPr>
           <w:rFonts w:ascii="Times New Roman" w:eastAsia="新宋体" w:hAnsi="Times New Roman" w:cs="Times New Roman"/>
           <w:i/>
@@ -5661,8 +6069,36 @@
           <w:sz w:val="21"/>
           <w:szCs w:val="21"/>
         </w:rPr>
-      </w:pPr>
-      <w:r>
+        <w:t>()</w:t>
+      </w:r>
+    </w:p>
+    <w:p>
+      <w:pPr>
+        <w:spacing w:after="0" w:line="259" w:lineRule="auto"/>
+        <w:ind w:left="0" w:right="0" w:firstLine="0"/>
+        <w:jc w:val="left"/>
+        <w:rPr>
+          <w:rFonts w:ascii="Times New Roman" w:eastAsia="新宋体" w:hAnsi="Times New Roman" w:cs="Times New Roman"/>
+          <w:kern w:val="0"/>
+          <w:sz w:val="21"/>
+          <w:szCs w:val="21"/>
+        </w:rPr>
+      </w:pPr>
+      <w:r>
+        <w:rPr>
+          <w:rFonts w:ascii="Times New Roman" w:eastAsia="新宋体" w:hAnsi="Times New Roman" w:cs="Times New Roman"/>
+          <w:kern w:val="0"/>
+          <w:sz w:val="21"/>
+          <w:szCs w:val="21"/>
+        </w:rPr>
+        <w:t xml:space="preserve">loop all pixels to estimate them with uniform weight filter </w:t>
+      </w:r>
+    </w:p>
+    <w:p>
+      <w:pPr>
+        <w:spacing w:after="0" w:line="259" w:lineRule="auto"/>
+        <w:ind w:left="0" w:right="0" w:firstLine="0"/>
+        <w:jc w:val="left"/>
         <w:rPr>
           <w:rFonts w:ascii="Times New Roman" w:eastAsia="新宋体" w:hAnsi="Times New Roman" w:cs="Times New Roman"/>
           <w:i/>
@@ -5671,56 +6107,8 @@
           <w:sz w:val="21"/>
           <w:szCs w:val="21"/>
         </w:rPr>
-        <w:t>aver2DImage()</w:t>
-      </w:r>
-    </w:p>
-    <w:p>
-      <w:pPr>
-        <w:spacing w:after="0" w:line="259" w:lineRule="auto"/>
-        <w:ind w:left="0" w:right="0" w:firstLine="0"/>
-        <w:jc w:val="left"/>
-        <w:rPr>
-          <w:rFonts w:ascii="Times New Roman" w:eastAsiaTheme="minorEastAsia" w:hAnsi="Times New Roman" w:cs="Times New Roman"/>
-          <w:b/>
-          <w:bCs/>
-          <w:color w:val="2E74B5" w:themeColor="accent5" w:themeShade="BF"/>
-          <w:sz w:val="21"/>
-          <w:szCs w:val="21"/>
-        </w:rPr>
-      </w:pPr>
-      <w:r>
-        <w:rPr>
-          <w:rFonts w:ascii="Times New Roman" w:eastAsia="新宋体" w:hAnsi="Times New Roman" w:cs="Times New Roman"/>
-          <w:kern w:val="0"/>
-          <w:sz w:val="21"/>
-          <w:szCs w:val="21"/>
-        </w:rPr>
-        <w:t xml:space="preserve">compute intensity value of pixel by averaging all neighboring pixels with </w:t>
-      </w:r>
-      <w:r>
-        <w:rPr>
-          <w:rFonts w:ascii="Times New Roman" w:eastAsia="新宋体" w:hAnsi="Times New Roman" w:cs="Times New Roman"/>
-          <w:kern w:val="0"/>
-          <w:sz w:val="21"/>
-          <w:szCs w:val="21"/>
-        </w:rPr>
-        <w:t>uniform</w:t>
-      </w:r>
-      <w:r>
-        <w:rPr>
-          <w:rFonts w:ascii="Times New Roman" w:eastAsia="新宋体" w:hAnsi="Times New Roman" w:cs="Times New Roman"/>
-          <w:kern w:val="0"/>
-          <w:sz w:val="21"/>
-          <w:szCs w:val="21"/>
-        </w:rPr>
-        <w:t xml:space="preserve"> weight  </w:t>
-      </w:r>
-    </w:p>
-    <w:p>
-      <w:pPr>
-        <w:spacing w:after="0" w:line="259" w:lineRule="auto"/>
-        <w:ind w:left="0" w:right="0" w:firstLine="0"/>
-        <w:jc w:val="left"/>
+      </w:pPr>
+      <w:r>
         <w:rPr>
           <w:rFonts w:ascii="Times New Roman" w:eastAsia="新宋体" w:hAnsi="Times New Roman" w:cs="Times New Roman"/>
           <w:i/>
@@ -5729,8 +6117,38 @@
           <w:sz w:val="21"/>
           <w:szCs w:val="21"/>
         </w:rPr>
-      </w:pPr>
-      <w:r>
+        <w:t>aver2DImage()</w:t>
+      </w:r>
+    </w:p>
+    <w:p>
+      <w:pPr>
+        <w:spacing w:after="0" w:line="259" w:lineRule="auto"/>
+        <w:ind w:left="0" w:right="0" w:firstLine="0"/>
+        <w:jc w:val="left"/>
+        <w:rPr>
+          <w:rFonts w:ascii="Times New Roman" w:eastAsiaTheme="minorEastAsia" w:hAnsi="Times New Roman" w:cs="Times New Roman"/>
+          <w:b/>
+          <w:bCs/>
+          <w:color w:val="2E74B5" w:themeColor="accent5" w:themeShade="BF"/>
+          <w:sz w:val="21"/>
+          <w:szCs w:val="21"/>
+        </w:rPr>
+      </w:pPr>
+      <w:r>
+        <w:rPr>
+          <w:rFonts w:ascii="Times New Roman" w:eastAsia="新宋体" w:hAnsi="Times New Roman" w:cs="Times New Roman"/>
+          <w:kern w:val="0"/>
+          <w:sz w:val="21"/>
+          <w:szCs w:val="21"/>
+        </w:rPr>
+        <w:t xml:space="preserve">compute intensity value of pixel by averaging all neighboring pixels with uniform weight  </w:t>
+      </w:r>
+    </w:p>
+    <w:p>
+      <w:pPr>
+        <w:spacing w:after="0" w:line="259" w:lineRule="auto"/>
+        <w:ind w:left="0" w:right="0" w:firstLine="0"/>
+        <w:jc w:val="left"/>
         <w:rPr>
           <w:rFonts w:ascii="Times New Roman" w:eastAsia="新宋体" w:hAnsi="Times New Roman" w:cs="Times New Roman"/>
           <w:i/>
@@ -5739,36 +6157,9 @@
           <w:sz w:val="21"/>
           <w:szCs w:val="21"/>
         </w:rPr>
-        <w:t>GaussianFilter()</w:t>
-      </w:r>
-    </w:p>
-    <w:p>
-      <w:pPr>
-        <w:spacing w:after="0" w:line="259" w:lineRule="auto"/>
-        <w:ind w:left="0" w:right="0" w:firstLine="0"/>
-        <w:jc w:val="left"/>
-        <w:rPr>
-          <w:rFonts w:ascii="Times New Roman" w:eastAsia="新宋体" w:hAnsi="Times New Roman" w:cs="Times New Roman"/>
-          <w:kern w:val="0"/>
-          <w:sz w:val="21"/>
-          <w:szCs w:val="21"/>
-        </w:rPr>
-      </w:pPr>
-      <w:r>
-        <w:rPr>
-          <w:rFonts w:ascii="Times New Roman" w:eastAsia="新宋体" w:hAnsi="Times New Roman" w:cs="Times New Roman"/>
-          <w:kern w:val="0"/>
-          <w:sz w:val="21"/>
-          <w:szCs w:val="21"/>
-        </w:rPr>
-        <w:t>Loop all pixels to estimate them with gaussian weight filter</w:t>
-      </w:r>
-    </w:p>
-    <w:p>
-      <w:pPr>
-        <w:spacing w:after="0" w:line="259" w:lineRule="auto"/>
-        <w:ind w:left="0" w:right="0" w:firstLine="0"/>
-        <w:jc w:val="left"/>
+      </w:pPr>
+      <w:proofErr w:type="spellStart"/>
+      <w:r>
         <w:rPr>
           <w:rFonts w:ascii="Times New Roman" w:eastAsia="新宋体" w:hAnsi="Times New Roman" w:cs="Times New Roman"/>
           <w:i/>
@@ -5777,7 +6168,9 @@
           <w:sz w:val="21"/>
           <w:szCs w:val="21"/>
         </w:rPr>
-      </w:pPr>
+        <w:t>GaussianFilter</w:t>
+      </w:r>
+      <w:proofErr w:type="spellEnd"/>
       <w:r>
         <w:rPr>
           <w:rFonts w:ascii="Times New Roman" w:eastAsia="新宋体" w:hAnsi="Times New Roman" w:cs="Times New Roman"/>
@@ -5787,7 +6180,68 @@
           <w:sz w:val="21"/>
           <w:szCs w:val="21"/>
         </w:rPr>
-        <w:t>compGaussianPixel()</w:t>
+        <w:t>()</w:t>
+      </w:r>
+    </w:p>
+    <w:p>
+      <w:pPr>
+        <w:spacing w:after="0" w:line="259" w:lineRule="auto"/>
+        <w:ind w:left="0" w:right="0" w:firstLine="0"/>
+        <w:jc w:val="left"/>
+        <w:rPr>
+          <w:rFonts w:ascii="Times New Roman" w:eastAsia="新宋体" w:hAnsi="Times New Roman" w:cs="Times New Roman"/>
+          <w:kern w:val="0"/>
+          <w:sz w:val="21"/>
+          <w:szCs w:val="21"/>
+        </w:rPr>
+      </w:pPr>
+      <w:r>
+        <w:rPr>
+          <w:rFonts w:ascii="Times New Roman" w:eastAsia="新宋体" w:hAnsi="Times New Roman" w:cs="Times New Roman"/>
+          <w:kern w:val="0"/>
+          <w:sz w:val="21"/>
+          <w:szCs w:val="21"/>
+        </w:rPr>
+        <w:t>Loop all pixels to estimate them with gaussian weight filter</w:t>
+      </w:r>
+    </w:p>
+    <w:p>
+      <w:pPr>
+        <w:spacing w:after="0" w:line="259" w:lineRule="auto"/>
+        <w:ind w:left="0" w:right="0" w:firstLine="0"/>
+        <w:jc w:val="left"/>
+        <w:rPr>
+          <w:rFonts w:ascii="Times New Roman" w:eastAsia="新宋体" w:hAnsi="Times New Roman" w:cs="Times New Roman"/>
+          <w:i/>
+          <w:iCs/>
+          <w:kern w:val="0"/>
+          <w:sz w:val="21"/>
+          <w:szCs w:val="21"/>
+        </w:rPr>
+      </w:pPr>
+      <w:proofErr w:type="spellStart"/>
+      <w:r>
+        <w:rPr>
+          <w:rFonts w:ascii="Times New Roman" w:eastAsia="新宋体" w:hAnsi="Times New Roman" w:cs="Times New Roman"/>
+          <w:i/>
+          <w:iCs/>
+          <w:kern w:val="0"/>
+          <w:sz w:val="21"/>
+          <w:szCs w:val="21"/>
+        </w:rPr>
+        <w:t>compGaussianPixel</w:t>
+      </w:r>
+      <w:proofErr w:type="spellEnd"/>
+      <w:r>
+        <w:rPr>
+          <w:rFonts w:ascii="Times New Roman" w:eastAsia="新宋体" w:hAnsi="Times New Roman" w:cs="Times New Roman"/>
+          <w:i/>
+          <w:iCs/>
+          <w:kern w:val="0"/>
+          <w:sz w:val="21"/>
+          <w:szCs w:val="21"/>
+        </w:rPr>
+        <w:t>()</w:t>
       </w:r>
     </w:p>
     <w:p>
@@ -5936,6 +6390,7 @@
           <w:sz w:val="21"/>
           <w:szCs w:val="28"/>
         </w:rPr>
+        <w:lastRenderedPageBreak/>
         <w:drawing>
           <wp:inline distT="0" distB="0" distL="0" distR="0" wp14:anchorId="3194E32D" wp14:editId="73F37CE5">
             <wp:extent cx="3048000" cy="2891642"/>
@@ -6092,7 +6547,6 @@
           <w:sz w:val="21"/>
           <w:szCs w:val="28"/>
         </w:rPr>
-        <w:lastRenderedPageBreak/>
         <w:drawing>
           <wp:inline distT="0" distB="0" distL="0" distR="0" wp14:anchorId="531F14CC" wp14:editId="5C5EB375">
             <wp:extent cx="1638795" cy="1638795"/>
@@ -6454,8 +6908,6 @@
         </w:rPr>
         <w:t>Gaussian filter</w:t>
       </w:r>
-      <w:bookmarkStart w:id="1" w:name="_GoBack"/>
-      <w:bookmarkEnd w:id="1"/>
     </w:p>
     <w:p>
       <w:pPr>
@@ -6521,6 +6973,7 @@
           <w:sz w:val="21"/>
           <w:szCs w:val="28"/>
         </w:rPr>
+        <w:lastRenderedPageBreak/>
         <w:t>A</w:t>
       </w:r>
       <w:r>
@@ -6533,6 +6986,69 @@
           <w:szCs w:val="28"/>
         </w:rPr>
         <w:t xml:space="preserve">nswers </w:t>
+      </w:r>
+    </w:p>
+    <w:p>
+      <w:pPr>
+        <w:pStyle w:val="ListParagraph"/>
+        <w:numPr>
+          <w:ilvl w:val="0"/>
+          <w:numId w:val="41"/>
+        </w:numPr>
+        <w:spacing w:after="0" w:line="259" w:lineRule="auto"/>
+        <w:ind w:right="0" w:firstLineChars="0"/>
+        <w:jc w:val="left"/>
+        <w:rPr>
+          <w:rFonts w:ascii="Times New Roman" w:eastAsiaTheme="minorEastAsia" w:hAnsi="Times New Roman" w:cs="Times New Roman"/>
+          <w:color w:val="auto"/>
+          <w:sz w:val="21"/>
+          <w:szCs w:val="28"/>
+        </w:rPr>
+      </w:pPr>
+      <w:r>
+        <w:rPr>
+          <w:rFonts w:ascii="Times New Roman" w:eastAsiaTheme="minorEastAsia" w:hAnsi="Times New Roman" w:cs="Times New Roman"/>
+          <w:color w:val="auto"/>
+          <w:sz w:val="21"/>
+          <w:szCs w:val="28"/>
+        </w:rPr>
+        <w:t>The image contains gaussian noise</w:t>
+      </w:r>
+      <w:r>
+        <w:rPr>
+          <w:rFonts w:ascii="Times New Roman" w:eastAsiaTheme="minorEastAsia" w:hAnsi="Times New Roman" w:cs="Times New Roman"/>
+          <w:color w:val="auto"/>
+          <w:sz w:val="21"/>
+          <w:szCs w:val="28"/>
+        </w:rPr>
+        <w:t>.</w:t>
+      </w:r>
+    </w:p>
+    <w:p>
+      <w:pPr>
+        <w:pStyle w:val="ListParagraph"/>
+        <w:numPr>
+          <w:ilvl w:val="0"/>
+          <w:numId w:val="41"/>
+        </w:numPr>
+        <w:spacing w:after="0" w:line="259" w:lineRule="auto"/>
+        <w:ind w:right="0" w:firstLineChars="0"/>
+        <w:jc w:val="left"/>
+        <w:rPr>
+          <w:rFonts w:ascii="Times New Roman" w:eastAsiaTheme="minorEastAsia" w:hAnsi="Times New Roman" w:cs="Times New Roman"/>
+          <w:color w:val="auto"/>
+          <w:sz w:val="21"/>
+          <w:szCs w:val="28"/>
+        </w:rPr>
+      </w:pPr>
+      <w:r>
+        <w:rPr>
+          <w:rFonts w:ascii="Times New Roman" w:eastAsiaTheme="minorEastAsia" w:hAnsi="Times New Roman" w:cs="Times New Roman"/>
+          <w:color w:val="auto"/>
+          <w:sz w:val="21"/>
+          <w:szCs w:val="28"/>
+        </w:rPr>
+        <w:t xml:space="preserve">The difference between filter of uniform weight function and gaussian weight function is the window size tuning. The filter of uniform weight performs worse when the window size is large. In contrast, the filter of gaussian weight performs well when the window size is large. The reason is that the gaussian weight function take the position of neighboring pixel into consideration </w:t>
       </w:r>
     </w:p>
     <w:p>
@@ -6812,6 +7328,7 @@
           <w:szCs w:val="19"/>
         </w:rPr>
       </w:pPr>
+      <w:proofErr w:type="spellStart"/>
       <w:r>
         <w:rPr>
           <w:rFonts w:ascii="Times New Roman" w:eastAsia="新宋体" w:hAnsi="Times New Roman" w:cs="Times New Roman"/>
@@ -6821,8 +7338,9 @@
           <w:sz w:val="19"/>
           <w:szCs w:val="19"/>
         </w:rPr>
-        <w:t>bilateral_filtering()</w:t>
-      </w:r>
+        <w:t>bilateral_filtering</w:t>
+      </w:r>
+      <w:proofErr w:type="spellEnd"/>
       <w:r>
         <w:rPr>
           <w:rFonts w:ascii="Times New Roman" w:eastAsia="新宋体" w:hAnsi="Times New Roman" w:cs="Times New Roman"/>
@@ -6832,29 +7350,7 @@
           <w:sz w:val="19"/>
           <w:szCs w:val="19"/>
         </w:rPr>
-        <w:t xml:space="preserve">  </w:t>
-      </w:r>
-    </w:p>
-    <w:p>
-      <w:pPr>
-        <w:spacing w:after="0" w:line="259" w:lineRule="auto"/>
-        <w:ind w:left="6555" w:right="0" w:hangingChars="3450" w:hanging="6555"/>
-        <w:jc w:val="left"/>
-        <w:rPr>
-          <w:rFonts w:ascii="Times New Roman" w:eastAsia="新宋体" w:hAnsi="Times New Roman" w:cs="Times New Roman"/>
-          <w:kern w:val="0"/>
-          <w:sz w:val="19"/>
-          <w:szCs w:val="19"/>
-        </w:rPr>
-      </w:pPr>
-      <w:r>
-        <w:rPr>
-          <w:rFonts w:ascii="Times New Roman" w:eastAsia="新宋体" w:hAnsi="Times New Roman" w:cs="Times New Roman"/>
-          <w:kern w:val="0"/>
-          <w:sz w:val="19"/>
-          <w:szCs w:val="19"/>
-        </w:rPr>
-        <w:t xml:space="preserve">loop all pixels to get the estimated results from </w:t>
+        <w:t>()</w:t>
       </w:r>
       <w:r>
         <w:rPr>
@@ -6865,8 +7361,31 @@
           <w:sz w:val="19"/>
           <w:szCs w:val="19"/>
         </w:rPr>
-        <w:t>computeBilateralFilteredPixel()</w:t>
-      </w:r>
+        <w:t xml:space="preserve">  </w:t>
+      </w:r>
+    </w:p>
+    <w:p>
+      <w:pPr>
+        <w:spacing w:after="0" w:line="259" w:lineRule="auto"/>
+        <w:ind w:left="6555" w:right="0" w:hangingChars="3450" w:hanging="6555"/>
+        <w:jc w:val="left"/>
+        <w:rPr>
+          <w:rFonts w:ascii="Times New Roman" w:eastAsia="新宋体" w:hAnsi="Times New Roman" w:cs="Times New Roman"/>
+          <w:kern w:val="0"/>
+          <w:sz w:val="19"/>
+          <w:szCs w:val="19"/>
+        </w:rPr>
+      </w:pPr>
+      <w:r>
+        <w:rPr>
+          <w:rFonts w:ascii="Times New Roman" w:eastAsia="新宋体" w:hAnsi="Times New Roman" w:cs="Times New Roman"/>
+          <w:kern w:val="0"/>
+          <w:sz w:val="19"/>
+          <w:szCs w:val="19"/>
+        </w:rPr>
+        <w:t xml:space="preserve">loop all pixels to get the estimated results from </w:t>
+      </w:r>
+      <w:proofErr w:type="spellStart"/>
       <w:r>
         <w:rPr>
           <w:rFonts w:ascii="Times New Roman" w:eastAsia="新宋体" w:hAnsi="Times New Roman" w:cs="Times New Roman"/>
@@ -6876,21 +7395,9 @@
           <w:sz w:val="19"/>
           <w:szCs w:val="19"/>
         </w:rPr>
-        <w:t xml:space="preserve"> </w:t>
-      </w:r>
-    </w:p>
-    <w:p>
-      <w:pPr>
-        <w:spacing w:after="0" w:line="259" w:lineRule="auto"/>
-        <w:ind w:right="0"/>
-        <w:jc w:val="left"/>
-        <w:rPr>
-          <w:rFonts w:ascii="Times New Roman" w:eastAsia="新宋体" w:hAnsi="Times New Roman" w:cs="Times New Roman"/>
-          <w:kern w:val="0"/>
-          <w:sz w:val="19"/>
-          <w:szCs w:val="19"/>
-        </w:rPr>
-      </w:pPr>
+        <w:t>computeBilateralFilteredPixel</w:t>
+      </w:r>
+      <w:proofErr w:type="spellEnd"/>
       <w:r>
         <w:rPr>
           <w:rFonts w:ascii="Times New Roman" w:eastAsia="新宋体" w:hAnsi="Times New Roman" w:cs="Times New Roman"/>
@@ -6900,7 +7407,7 @@
           <w:sz w:val="19"/>
           <w:szCs w:val="19"/>
         </w:rPr>
-        <w:t>computeBilateralFilteredPixel()</w:t>
+        <w:t>()</w:t>
       </w:r>
       <w:r>
         <w:rPr>
@@ -6926,29 +7433,7 @@
           <w:szCs w:val="19"/>
         </w:rPr>
       </w:pPr>
-      <w:r>
-        <w:rPr>
-          <w:rFonts w:ascii="Times New Roman" w:eastAsia="新宋体" w:hAnsi="Times New Roman" w:cs="Times New Roman"/>
-          <w:kern w:val="0"/>
-          <w:sz w:val="19"/>
-          <w:szCs w:val="19"/>
-        </w:rPr>
-        <w:lastRenderedPageBreak/>
-        <w:t>compute pixel intensity value by summing up all gaussian coefficients multiplied by the pixel intensity value and normalizing by summing up all gaussian coefficients themselves</w:t>
-      </w:r>
-    </w:p>
-    <w:p>
-      <w:pPr>
-        <w:spacing w:after="0" w:line="259" w:lineRule="auto"/>
-        <w:ind w:right="0"/>
-        <w:jc w:val="left"/>
-        <w:rPr>
-          <w:rFonts w:ascii="Times New Roman" w:eastAsia="新宋体" w:hAnsi="Times New Roman" w:cs="Times New Roman"/>
-          <w:kern w:val="0"/>
-          <w:sz w:val="19"/>
-          <w:szCs w:val="19"/>
-        </w:rPr>
-      </w:pPr>
+      <w:proofErr w:type="spellStart"/>
       <w:r>
         <w:rPr>
           <w:rFonts w:ascii="Times New Roman" w:eastAsia="新宋体" w:hAnsi="Times New Roman" w:cs="Times New Roman"/>
@@ -6958,7 +7443,89 @@
           <w:sz w:val="19"/>
           <w:szCs w:val="19"/>
         </w:rPr>
-        <w:t>computeGaussWeight()</w:t>
+        <w:t>computeBilateralFilteredPixel</w:t>
+      </w:r>
+      <w:proofErr w:type="spellEnd"/>
+      <w:r>
+        <w:rPr>
+          <w:rFonts w:ascii="Times New Roman" w:eastAsia="新宋体" w:hAnsi="Times New Roman" w:cs="Times New Roman"/>
+          <w:i/>
+          <w:iCs/>
+          <w:kern w:val="0"/>
+          <w:sz w:val="19"/>
+          <w:szCs w:val="19"/>
+        </w:rPr>
+        <w:t>()</w:t>
+      </w:r>
+      <w:r>
+        <w:rPr>
+          <w:rFonts w:ascii="Times New Roman" w:eastAsia="新宋体" w:hAnsi="Times New Roman" w:cs="Times New Roman"/>
+          <w:i/>
+          <w:iCs/>
+          <w:kern w:val="0"/>
+          <w:sz w:val="19"/>
+          <w:szCs w:val="19"/>
+        </w:rPr>
+        <w:t xml:space="preserve"> </w:t>
+      </w:r>
+    </w:p>
+    <w:p>
+      <w:pPr>
+        <w:spacing w:after="0" w:line="259" w:lineRule="auto"/>
+        <w:ind w:right="0"/>
+        <w:jc w:val="left"/>
+        <w:rPr>
+          <w:rFonts w:ascii="Times New Roman" w:eastAsia="新宋体" w:hAnsi="Times New Roman" w:cs="Times New Roman"/>
+          <w:kern w:val="0"/>
+          <w:sz w:val="19"/>
+          <w:szCs w:val="19"/>
+        </w:rPr>
+      </w:pPr>
+      <w:r>
+        <w:rPr>
+          <w:rFonts w:ascii="Times New Roman" w:eastAsia="新宋体" w:hAnsi="Times New Roman" w:cs="Times New Roman"/>
+          <w:kern w:val="0"/>
+          <w:sz w:val="19"/>
+          <w:szCs w:val="19"/>
+        </w:rPr>
+        <w:t>compute pixel intensity value by summing up all gaussian coefficients multiplied by the pixel intensity value and normalizing by summing up all gaussian coefficients themselves</w:t>
+      </w:r>
+    </w:p>
+    <w:p>
+      <w:pPr>
+        <w:spacing w:after="0" w:line="259" w:lineRule="auto"/>
+        <w:ind w:right="0"/>
+        <w:jc w:val="left"/>
+        <w:rPr>
+          <w:rFonts w:ascii="Times New Roman" w:eastAsia="新宋体" w:hAnsi="Times New Roman" w:cs="Times New Roman"/>
+          <w:kern w:val="0"/>
+          <w:sz w:val="19"/>
+          <w:szCs w:val="19"/>
+        </w:rPr>
+      </w:pPr>
+      <w:proofErr w:type="spellStart"/>
+      <w:r>
+        <w:rPr>
+          <w:rFonts w:ascii="Times New Roman" w:eastAsia="新宋体" w:hAnsi="Times New Roman" w:cs="Times New Roman"/>
+          <w:i/>
+          <w:iCs/>
+          <w:kern w:val="0"/>
+          <w:sz w:val="19"/>
+          <w:szCs w:val="19"/>
+        </w:rPr>
+        <w:t>computeGaussWeight</w:t>
+      </w:r>
+      <w:proofErr w:type="spellEnd"/>
+      <w:r>
+        <w:rPr>
+          <w:rFonts w:ascii="Times New Roman" w:eastAsia="新宋体" w:hAnsi="Times New Roman" w:cs="Times New Roman"/>
+          <w:i/>
+          <w:iCs/>
+          <w:kern w:val="0"/>
+          <w:sz w:val="19"/>
+          <w:szCs w:val="19"/>
+        </w:rPr>
+        <w:t>()</w:t>
       </w:r>
       <w:r>
         <w:rPr>
@@ -7233,6 +7800,7 @@
           <w:sz w:val="21"/>
           <w:szCs w:val="28"/>
         </w:rPr>
+        <w:lastRenderedPageBreak/>
         <w:drawing>
           <wp:inline distT="0" distB="0" distL="0" distR="0" wp14:anchorId="1D25B1F8" wp14:editId="15FE1DC7">
             <wp:extent cx="2142950" cy="2142950"/>
@@ -7395,7 +7963,6 @@
           <w:sz w:val="21"/>
           <w:szCs w:val="28"/>
         </w:rPr>
-        <w:lastRenderedPageBreak/>
         <w:drawing>
           <wp:inline distT="0" distB="0" distL="0" distR="0" wp14:anchorId="7C4C9786" wp14:editId="15B83029">
             <wp:extent cx="2215877" cy="2215877"/>
@@ -9871,6 +10438,7 @@
           <w:sz w:val="21"/>
           <w:szCs w:val="28"/>
         </w:rPr>
+        <w:lastRenderedPageBreak/>
         <w:t xml:space="preserve">Discussion </w:t>
       </w:r>
     </w:p>
@@ -10462,7 +11030,6 @@
           <w:sz w:val="21"/>
           <w:szCs w:val="28"/>
         </w:rPr>
-        <w:lastRenderedPageBreak/>
         <w:t xml:space="preserve">Each pixel is computed by weighted averaging neighboring pixels by Euclidean distance metric with the patch. </w:t>
       </w:r>
     </w:p>
@@ -10712,6 +11279,7 @@
                 <w:szCs w:val="28"/>
               </w:rPr>
             </w:pPr>
+            <w:proofErr w:type="spellStart"/>
             <w:r>
               <w:rPr>
                 <w:rFonts w:eastAsiaTheme="minorEastAsia" w:hint="eastAsia"/>
@@ -10728,6 +11296,7 @@
               </w:rPr>
               <w:t>parm</w:t>
             </w:r>
+            <w:proofErr w:type="spellEnd"/>
           </w:p>
         </w:tc>
         <w:tc>
@@ -10745,6 +11314,7 @@
                 <w:szCs w:val="28"/>
               </w:rPr>
             </w:pPr>
+            <w:proofErr w:type="spellStart"/>
             <w:r>
               <w:rPr>
                 <w:rFonts w:eastAsiaTheme="minorEastAsia" w:hint="eastAsia"/>
@@ -10761,6 +11331,7 @@
               </w:rPr>
               <w:t>tdev</w:t>
             </w:r>
+            <w:proofErr w:type="spellEnd"/>
           </w:p>
         </w:tc>
         <w:tc>
@@ -10778,6 +11349,7 @@
                 <w:szCs w:val="28"/>
               </w:rPr>
             </w:pPr>
+            <w:proofErr w:type="spellStart"/>
             <w:r>
               <w:rPr>
                 <w:rFonts w:eastAsiaTheme="minorEastAsia" w:hint="eastAsia"/>
@@ -10794,6 +11366,7 @@
               </w:rPr>
               <w:t>snr</w:t>
             </w:r>
+            <w:proofErr w:type="spellEnd"/>
           </w:p>
         </w:tc>
         <w:tc>
@@ -13009,6 +13582,7 @@
           <w:sz w:val="21"/>
           <w:szCs w:val="28"/>
         </w:rPr>
+        <w:lastRenderedPageBreak/>
         <w:t xml:space="preserve">In Table 2.3.1, when the </w:t>
       </w:r>
       <w:r>
@@ -13298,7 +13872,27 @@
           <w:sz w:val="22"/>
           <w:szCs w:val="32"/>
         </w:rPr>
-        <w:t>source matlab code</w:t>
+        <w:t xml:space="preserve">source </w:t>
+      </w:r>
+      <w:proofErr w:type="spellStart"/>
+      <w:r>
+        <w:rPr>
+          <w:rFonts w:eastAsiaTheme="minorEastAsia"/>
+          <w:color w:val="auto"/>
+          <w:sz w:val="22"/>
+          <w:szCs w:val="32"/>
+        </w:rPr>
+        <w:t>matlab</w:t>
+      </w:r>
+      <w:proofErr w:type="spellEnd"/>
+      <w:r>
+        <w:rPr>
+          <w:rFonts w:eastAsiaTheme="minorEastAsia"/>
+          <w:color w:val="auto"/>
+          <w:sz w:val="22"/>
+          <w:szCs w:val="32"/>
+        </w:rPr>
+        <w:t xml:space="preserve"> code</w:t>
       </w:r>
       <w:r>
         <w:rPr>
@@ -13455,7 +14049,6 @@
           <w:sz w:val="22"/>
           <w:szCs w:val="32"/>
         </w:rPr>
-        <w:lastRenderedPageBreak/>
         <w:t>R</w:t>
       </w:r>
       <w:r>
@@ -13615,6 +14208,7 @@
           <w:sz w:val="22"/>
           <w:szCs w:val="32"/>
         </w:rPr>
+        <w:lastRenderedPageBreak/>
         <w:drawing>
           <wp:inline distT="0" distB="0" distL="0" distR="0" wp14:anchorId="2C710B2F" wp14:editId="4138F92A">
             <wp:extent cx="4019797" cy="3227622"/>
@@ -13753,17 +14347,7 @@
           <w:sz w:val="22"/>
           <w:szCs w:val="32"/>
         </w:rPr>
-        <w:t xml:space="preserve">with algorithms above, the advantage of this algorithm is not to tune the many parameters to make PSNR </w:t>
-      </w:r>
-      <w:r>
-        <w:rPr>
-          <w:rFonts w:eastAsiaTheme="minorEastAsia"/>
-          <w:color w:val="auto"/>
-          <w:sz w:val="22"/>
-          <w:szCs w:val="32"/>
-        </w:rPr>
-        <w:lastRenderedPageBreak/>
-        <w:t xml:space="preserve">indicator high. The algorithm is auto-adaptive based on the structure of its algorithm. It is difficult to implement the algorithm. </w:t>
+        <w:t xml:space="preserve">with algorithms above, the advantage of this algorithm is not to tune the many parameters to make PSNR indicator high. The algorithm is auto-adaptive based on the structure of its algorithm. It is difficult to implement the algorithm. </w:t>
       </w:r>
     </w:p>
     <w:p>
@@ -13989,7 +14573,7 @@
       <w:pPr>
         <w:ind w:left="0" w:firstLine="0"/>
         <w:rPr>
-          <w:rFonts w:eastAsiaTheme="minorEastAsia" w:hint="eastAsia"/>
+          <w:rFonts w:eastAsiaTheme="minorEastAsia"/>
           <w:b/>
           <w:bCs/>
           <w:color w:val="2E74B5" w:themeColor="accent5" w:themeShade="BF"/>
@@ -14174,8 +14758,6 @@
         <w:ind w:left="0" w:firstLine="0"/>
         <w:rPr>
           <w:rFonts w:ascii="Times New Roman" w:eastAsiaTheme="minorEastAsia" w:hAnsi="Times New Roman" w:cs="Times New Roman"/>
-          <w:b/>
-          <w:bCs/>
           <w:color w:val="000000" w:themeColor="text1"/>
           <w:sz w:val="21"/>
           <w:szCs w:val="21"/>
@@ -14184,13 +14766,20 @@
       <w:r>
         <w:rPr>
           <w:rFonts w:ascii="Times New Roman" w:eastAsiaTheme="minorEastAsia" w:hAnsi="Times New Roman" w:cs="Times New Roman"/>
-          <w:b/>
-          <w:bCs/>
           <w:color w:val="000000" w:themeColor="text1"/>
           <w:sz w:val="21"/>
           <w:szCs w:val="21"/>
         </w:rPr>
         <w:t>The possible result may be still obscure to some extent. The algorithm should be chose</w:t>
+      </w:r>
+      <w:r>
+        <w:rPr>
+          <w:rFonts w:ascii="Times New Roman" w:eastAsiaTheme="minorEastAsia" w:hAnsi="Times New Roman" w:cs="Times New Roman"/>
+          <w:color w:val="000000" w:themeColor="text1"/>
+          <w:sz w:val="21"/>
+          <w:szCs w:val="21"/>
+        </w:rPr>
+        <w:t>n.</w:t>
       </w:r>
     </w:p>
     <w:p>
@@ -14227,6 +14816,7 @@
           <w:sz w:val="22"/>
           <w:szCs w:val="32"/>
         </w:rPr>
+        <w:lastRenderedPageBreak/>
         <w:t>D</w:t>
       </w:r>
       <w:r>
@@ -14402,7 +14992,27 @@
           <w:sz w:val="21"/>
           <w:szCs w:val="21"/>
         </w:rPr>
-        <w:t xml:space="preserve">value will be distributed equally to all pixels in the window. Hence, the following median filter is useless. It can not detect the peak pixel in the window. </w:t>
+        <w:t xml:space="preserve">value will be distributed equally to all pixels in the window. Hence, the following median filter is useless. It </w:t>
+      </w:r>
+      <w:proofErr w:type="spellStart"/>
+      <w:r>
+        <w:rPr>
+          <w:rFonts w:ascii="Times New Roman" w:eastAsiaTheme="minorEastAsia" w:hAnsi="Times New Roman" w:cs="Times New Roman"/>
+          <w:color w:val="auto"/>
+          <w:sz w:val="21"/>
+          <w:szCs w:val="21"/>
+        </w:rPr>
+        <w:t>can not</w:t>
+      </w:r>
+      <w:proofErr w:type="spellEnd"/>
+      <w:r>
+        <w:rPr>
+          <w:rFonts w:ascii="Times New Roman" w:eastAsiaTheme="minorEastAsia" w:hAnsi="Times New Roman" w:cs="Times New Roman"/>
+          <w:color w:val="auto"/>
+          <w:sz w:val="21"/>
+          <w:szCs w:val="21"/>
+        </w:rPr>
+        <w:t xml:space="preserve"> detect the peak pixel in the window. </w:t>
       </w:r>
       <w:r>
         <w:rPr>
@@ -14520,7 +15130,7 @@
         <w:ind w:left="0" w:right="0" w:firstLine="0"/>
         <w:jc w:val="left"/>
         <w:rPr>
-          <w:rFonts w:eastAsiaTheme="minorEastAsia" w:hint="eastAsia"/>
+          <w:rFonts w:eastAsiaTheme="minorEastAsia"/>
           <w:sz w:val="21"/>
           <w:szCs w:val="21"/>
         </w:rPr>
@@ -14581,7 +15191,7 @@
         <w:ind w:left="0" w:right="0" w:firstLine="0"/>
         <w:jc w:val="left"/>
         <w:rPr>
-          <w:rFonts w:eastAsiaTheme="minorEastAsia" w:hint="eastAsia"/>
+          <w:rFonts w:eastAsiaTheme="minorEastAsia"/>
           <w:sz w:val="21"/>
           <w:szCs w:val="21"/>
         </w:rPr>
@@ -14611,13 +15221,23 @@
           <w:szCs w:val="21"/>
         </w:rPr>
       </w:pPr>
+      <w:proofErr w:type="spellStart"/>
       <w:r>
         <w:rPr>
           <w:rFonts w:eastAsiaTheme="minorEastAsia"/>
           <w:sz w:val="21"/>
           <w:szCs w:val="21"/>
         </w:rPr>
-        <w:t xml:space="preserve">Github code cloud store </w:t>
+        <w:t>Github</w:t>
+      </w:r>
+      <w:proofErr w:type="spellEnd"/>
+      <w:r>
+        <w:rPr>
+          <w:rFonts w:eastAsiaTheme="minorEastAsia"/>
+          <w:sz w:val="21"/>
+          <w:szCs w:val="21"/>
+        </w:rPr>
+        <w:t xml:space="preserve"> code cloud store </w:t>
       </w:r>
     </w:p>
     <w:p>
@@ -14645,7 +15265,25 @@
           <w:sz w:val="21"/>
           <w:szCs w:val="21"/>
         </w:rPr>
-        <w:t xml:space="preserve">he code is uploaded to the github of my repository for back-up </w:t>
+        <w:t xml:space="preserve">he code is uploaded to the </w:t>
+      </w:r>
+      <w:proofErr w:type="spellStart"/>
+      <w:r>
+        <w:rPr>
+          <w:rFonts w:eastAsiaTheme="minorEastAsia"/>
+          <w:sz w:val="21"/>
+          <w:szCs w:val="21"/>
+        </w:rPr>
+        <w:t>github</w:t>
+      </w:r>
+      <w:proofErr w:type="spellEnd"/>
+      <w:r>
+        <w:rPr>
+          <w:rFonts w:eastAsiaTheme="minorEastAsia"/>
+          <w:sz w:val="21"/>
+          <w:szCs w:val="21"/>
+        </w:rPr>
+        <w:t xml:space="preserve"> of my repository for back-up </w:t>
       </w:r>
     </w:p>
     <w:p>
@@ -14654,26 +15292,44 @@
         <w:ind w:left="0" w:right="0" w:firstLine="0"/>
         <w:jc w:val="left"/>
         <w:rPr>
+          <w:rFonts w:eastAsiaTheme="minorEastAsia"/>
+          <w:sz w:val="21"/>
+          <w:szCs w:val="21"/>
+        </w:rPr>
+      </w:pPr>
+      <w:r>
+        <w:rPr>
           <w:rFonts w:eastAsiaTheme="minorEastAsia" w:hint="eastAsia"/>
           <w:sz w:val="21"/>
           <w:szCs w:val="21"/>
         </w:rPr>
-      </w:pPr>
-      <w:r>
-        <w:rPr>
-          <w:rFonts w:eastAsiaTheme="minorEastAsia" w:hint="eastAsia"/>
+        <w:t>T</w:t>
+      </w:r>
+      <w:r>
+        <w:rPr>
+          <w:rFonts w:eastAsiaTheme="minorEastAsia"/>
           <w:sz w:val="21"/>
           <w:szCs w:val="21"/>
         </w:rPr>
-        <w:t>T</w:t>
-      </w:r>
+        <w:t xml:space="preserve">he </w:t>
+      </w:r>
+      <w:proofErr w:type="spellStart"/>
       <w:r>
         <w:rPr>
           <w:rFonts w:eastAsiaTheme="minorEastAsia"/>
           <w:sz w:val="21"/>
           <w:szCs w:val="21"/>
         </w:rPr>
-        <w:t xml:space="preserve">he github access link is </w:t>
+        <w:t>github</w:t>
+      </w:r>
+      <w:proofErr w:type="spellEnd"/>
+      <w:r>
+        <w:rPr>
+          <w:rFonts w:eastAsiaTheme="minorEastAsia"/>
+          <w:sz w:val="21"/>
+          <w:szCs w:val="21"/>
+        </w:rPr>
+        <w:t xml:space="preserve"> access link is </w:t>
       </w:r>
       <w:hyperlink r:id="rId37" w:history="1">
         <w:r>
@@ -17066,6 +17722,95 @@
     </w:lvl>
   </w:abstractNum>
   <w:abstractNum w:abstractNumId="23" w15:restartNumberingAfterBreak="0">
+    <w:nsid w:val="4B943B5F"/>
+    <w:multiLevelType w:val="hybridMultilevel"/>
+    <w:tmpl w:val="9CEEDF54"/>
+    <w:lvl w:ilvl="0" w:tplc="16F06336">
+      <w:start w:val="1"/>
+      <w:numFmt w:val="decimal"/>
+      <w:lvlText w:val="%1."/>
+      <w:lvlJc w:val="left"/>
+      <w:pPr>
+        <w:ind w:left="360" w:hanging="360"/>
+      </w:pPr>
+      <w:rPr>
+        <w:rFonts w:hint="default"/>
+      </w:rPr>
+    </w:lvl>
+    <w:lvl w:ilvl="1" w:tplc="04090019" w:tentative="1">
+      <w:start w:val="1"/>
+      <w:numFmt w:val="lowerLetter"/>
+      <w:lvlText w:val="%2)"/>
+      <w:lvlJc w:val="left"/>
+      <w:pPr>
+        <w:ind w:left="840" w:hanging="420"/>
+      </w:pPr>
+    </w:lvl>
+    <w:lvl w:ilvl="2" w:tplc="0409001B" w:tentative="1">
+      <w:start w:val="1"/>
+      <w:numFmt w:val="lowerRoman"/>
+      <w:lvlText w:val="%3."/>
+      <w:lvlJc w:val="right"/>
+      <w:pPr>
+        <w:ind w:left="1260" w:hanging="420"/>
+      </w:pPr>
+    </w:lvl>
+    <w:lvl w:ilvl="3" w:tplc="0409000F" w:tentative="1">
+      <w:start w:val="1"/>
+      <w:numFmt w:val="decimal"/>
+      <w:lvlText w:val="%4."/>
+      <w:lvlJc w:val="left"/>
+      <w:pPr>
+        <w:ind w:left="1680" w:hanging="420"/>
+      </w:pPr>
+    </w:lvl>
+    <w:lvl w:ilvl="4" w:tplc="04090019" w:tentative="1">
+      <w:start w:val="1"/>
+      <w:numFmt w:val="lowerLetter"/>
+      <w:lvlText w:val="%5)"/>
+      <w:lvlJc w:val="left"/>
+      <w:pPr>
+        <w:ind w:left="2100" w:hanging="420"/>
+      </w:pPr>
+    </w:lvl>
+    <w:lvl w:ilvl="5" w:tplc="0409001B" w:tentative="1">
+      <w:start w:val="1"/>
+      <w:numFmt w:val="lowerRoman"/>
+      <w:lvlText w:val="%6."/>
+      <w:lvlJc w:val="right"/>
+      <w:pPr>
+        <w:ind w:left="2520" w:hanging="420"/>
+      </w:pPr>
+    </w:lvl>
+    <w:lvl w:ilvl="6" w:tplc="0409000F" w:tentative="1">
+      <w:start w:val="1"/>
+      <w:numFmt w:val="decimal"/>
+      <w:lvlText w:val="%7."/>
+      <w:lvlJc w:val="left"/>
+      <w:pPr>
+        <w:ind w:left="2940" w:hanging="420"/>
+      </w:pPr>
+    </w:lvl>
+    <w:lvl w:ilvl="7" w:tplc="04090019" w:tentative="1">
+      <w:start w:val="1"/>
+      <w:numFmt w:val="lowerLetter"/>
+      <w:lvlText w:val="%8)"/>
+      <w:lvlJc w:val="left"/>
+      <w:pPr>
+        <w:ind w:left="3360" w:hanging="420"/>
+      </w:pPr>
+    </w:lvl>
+    <w:lvl w:ilvl="8" w:tplc="0409001B" w:tentative="1">
+      <w:start w:val="1"/>
+      <w:numFmt w:val="lowerRoman"/>
+      <w:lvlText w:val="%9."/>
+      <w:lvlJc w:val="right"/>
+      <w:pPr>
+        <w:ind w:left="3780" w:hanging="420"/>
+      </w:pPr>
+    </w:lvl>
+  </w:abstractNum>
+  <w:abstractNum w:abstractNumId="24" w15:restartNumberingAfterBreak="0">
     <w:nsid w:val="4BCD3C42"/>
     <w:multiLevelType w:val="hybridMultilevel"/>
     <w:tmpl w:val="7AF8DDFC"/>
@@ -17154,7 +17899,7 @@
       </w:pPr>
     </w:lvl>
   </w:abstractNum>
-  <w:abstractNum w:abstractNumId="24" w15:restartNumberingAfterBreak="0">
+  <w:abstractNum w:abstractNumId="25" w15:restartNumberingAfterBreak="0">
     <w:nsid w:val="4D295A8E"/>
     <w:multiLevelType w:val="hybridMultilevel"/>
     <w:tmpl w:val="5694E026"/>
@@ -17243,7 +17988,7 @@
       </w:pPr>
     </w:lvl>
   </w:abstractNum>
-  <w:abstractNum w:abstractNumId="25" w15:restartNumberingAfterBreak="0">
+  <w:abstractNum w:abstractNumId="26" w15:restartNumberingAfterBreak="0">
     <w:nsid w:val="528338C0"/>
     <w:multiLevelType w:val="hybridMultilevel"/>
     <w:tmpl w:val="B340487C"/>
@@ -17332,7 +18077,7 @@
       </w:pPr>
     </w:lvl>
   </w:abstractNum>
-  <w:abstractNum w:abstractNumId="26" w15:restartNumberingAfterBreak="0">
+  <w:abstractNum w:abstractNumId="27" w15:restartNumberingAfterBreak="0">
     <w:nsid w:val="592D540E"/>
     <w:multiLevelType w:val="hybridMultilevel"/>
     <w:tmpl w:val="C2C8E51E"/>
@@ -17421,7 +18166,7 @@
       </w:pPr>
     </w:lvl>
   </w:abstractNum>
-  <w:abstractNum w:abstractNumId="27" w15:restartNumberingAfterBreak="0">
+  <w:abstractNum w:abstractNumId="28" w15:restartNumberingAfterBreak="0">
     <w:nsid w:val="5E093970"/>
     <w:multiLevelType w:val="hybridMultilevel"/>
     <w:tmpl w:val="DB503BD6"/>
@@ -17510,7 +18255,7 @@
       </w:pPr>
     </w:lvl>
   </w:abstractNum>
-  <w:abstractNum w:abstractNumId="28" w15:restartNumberingAfterBreak="0">
+  <w:abstractNum w:abstractNumId="29" w15:restartNumberingAfterBreak="0">
     <w:nsid w:val="5E152216"/>
     <w:multiLevelType w:val="hybridMultilevel"/>
     <w:tmpl w:val="8E0CDF82"/>
@@ -17599,7 +18344,7 @@
       </w:pPr>
     </w:lvl>
   </w:abstractNum>
-  <w:abstractNum w:abstractNumId="29" w15:restartNumberingAfterBreak="0">
+  <w:abstractNum w:abstractNumId="30" w15:restartNumberingAfterBreak="0">
     <w:nsid w:val="620D5960"/>
     <w:multiLevelType w:val="hybridMultilevel"/>
     <w:tmpl w:val="EC365D74"/>
@@ -17689,7 +18434,7 @@
       </w:pPr>
     </w:lvl>
   </w:abstractNum>
-  <w:abstractNum w:abstractNumId="30" w15:restartNumberingAfterBreak="0">
+  <w:abstractNum w:abstractNumId="31" w15:restartNumberingAfterBreak="0">
     <w:nsid w:val="6223172F"/>
     <w:multiLevelType w:val="hybridMultilevel"/>
     <w:tmpl w:val="52B6A286"/>
@@ -17778,7 +18523,7 @@
       </w:pPr>
     </w:lvl>
   </w:abstractNum>
-  <w:abstractNum w:abstractNumId="31" w15:restartNumberingAfterBreak="0">
+  <w:abstractNum w:abstractNumId="32" w15:restartNumberingAfterBreak="0">
     <w:nsid w:val="642109C5"/>
     <w:multiLevelType w:val="hybridMultilevel"/>
     <w:tmpl w:val="1146E6FA"/>
@@ -17999,7 +18744,7 @@
       </w:rPr>
     </w:lvl>
   </w:abstractNum>
-  <w:abstractNum w:abstractNumId="32" w15:restartNumberingAfterBreak="0">
+  <w:abstractNum w:abstractNumId="33" w15:restartNumberingAfterBreak="0">
     <w:nsid w:val="70374D2D"/>
     <w:multiLevelType w:val="hybridMultilevel"/>
     <w:tmpl w:val="1032B108"/>
@@ -18088,7 +18833,7 @@
       </w:pPr>
     </w:lvl>
   </w:abstractNum>
-  <w:abstractNum w:abstractNumId="33" w15:restartNumberingAfterBreak="0">
+  <w:abstractNum w:abstractNumId="34" w15:restartNumberingAfterBreak="0">
     <w:nsid w:val="70A375F7"/>
     <w:multiLevelType w:val="hybridMultilevel"/>
     <w:tmpl w:val="F04AEED8"/>
@@ -18177,7 +18922,7 @@
       </w:pPr>
     </w:lvl>
   </w:abstractNum>
-  <w:abstractNum w:abstractNumId="34" w15:restartNumberingAfterBreak="0">
+  <w:abstractNum w:abstractNumId="35" w15:restartNumberingAfterBreak="0">
     <w:nsid w:val="726C718F"/>
     <w:multiLevelType w:val="hybridMultilevel"/>
     <w:tmpl w:val="57DE6274"/>
@@ -18266,7 +19011,7 @@
       </w:pPr>
     </w:lvl>
   </w:abstractNum>
-  <w:abstractNum w:abstractNumId="35" w15:restartNumberingAfterBreak="0">
+  <w:abstractNum w:abstractNumId="36" w15:restartNumberingAfterBreak="0">
     <w:nsid w:val="731429CD"/>
     <w:multiLevelType w:val="hybridMultilevel"/>
     <w:tmpl w:val="A508984C"/>
@@ -18487,7 +19232,7 @@
       </w:rPr>
     </w:lvl>
   </w:abstractNum>
-  <w:abstractNum w:abstractNumId="36" w15:restartNumberingAfterBreak="0">
+  <w:abstractNum w:abstractNumId="37" w15:restartNumberingAfterBreak="0">
     <w:nsid w:val="733A4F7F"/>
     <w:multiLevelType w:val="hybridMultilevel"/>
     <w:tmpl w:val="D9120B6C"/>
@@ -18576,7 +19321,7 @@
       </w:pPr>
     </w:lvl>
   </w:abstractNum>
-  <w:abstractNum w:abstractNumId="37" w15:restartNumberingAfterBreak="0">
+  <w:abstractNum w:abstractNumId="38" w15:restartNumberingAfterBreak="0">
     <w:nsid w:val="7B013962"/>
     <w:multiLevelType w:val="hybridMultilevel"/>
     <w:tmpl w:val="2758CA3C"/>
@@ -18665,7 +19410,7 @@
       </w:pPr>
     </w:lvl>
   </w:abstractNum>
-  <w:abstractNum w:abstractNumId="38" w15:restartNumberingAfterBreak="0">
+  <w:abstractNum w:abstractNumId="39" w15:restartNumberingAfterBreak="0">
     <w:nsid w:val="7C5B70FD"/>
     <w:multiLevelType w:val="hybridMultilevel"/>
     <w:tmpl w:val="576E8BB8"/>
@@ -18754,7 +19499,7 @@
       </w:pPr>
     </w:lvl>
   </w:abstractNum>
-  <w:abstractNum w:abstractNumId="39" w15:restartNumberingAfterBreak="0">
+  <w:abstractNum w:abstractNumId="40" w15:restartNumberingAfterBreak="0">
     <w:nsid w:val="7F720A31"/>
     <w:multiLevelType w:val="hybridMultilevel"/>
     <w:tmpl w:val="AE50DB08"/>
@@ -18845,16 +19590,16 @@
     </w:lvl>
   </w:abstractNum>
   <w:num w:numId="1">
-    <w:abstractNumId w:val="31"/>
+    <w:abstractNumId w:val="32"/>
   </w:num>
   <w:num w:numId="2">
-    <w:abstractNumId w:val="35"/>
+    <w:abstractNumId w:val="36"/>
   </w:num>
   <w:num w:numId="3">
     <w:abstractNumId w:val="16"/>
   </w:num>
   <w:num w:numId="4">
-    <w:abstractNumId w:val="39"/>
+    <w:abstractNumId w:val="40"/>
   </w:num>
   <w:num w:numId="5">
     <w:abstractNumId w:val="17"/>
@@ -18863,10 +19608,10 @@
     <w:abstractNumId w:val="6"/>
   </w:num>
   <w:num w:numId="7">
-    <w:abstractNumId w:val="24"/>
+    <w:abstractNumId w:val="25"/>
   </w:num>
   <w:num w:numId="8">
-    <w:abstractNumId w:val="38"/>
+    <w:abstractNumId w:val="39"/>
   </w:num>
   <w:num w:numId="9">
     <w:abstractNumId w:val="2"/>
@@ -18878,25 +19623,25 @@
     <w:abstractNumId w:val="4"/>
   </w:num>
   <w:num w:numId="12">
-    <w:abstractNumId w:val="36"/>
+    <w:abstractNumId w:val="37"/>
   </w:num>
   <w:num w:numId="13">
-    <w:abstractNumId w:val="32"/>
+    <w:abstractNumId w:val="33"/>
   </w:num>
   <w:num w:numId="14">
-    <w:abstractNumId w:val="33"/>
+    <w:abstractNumId w:val="34"/>
   </w:num>
   <w:num w:numId="15">
-    <w:abstractNumId w:val="25"/>
+    <w:abstractNumId w:val="26"/>
   </w:num>
   <w:num w:numId="16">
-    <w:abstractNumId w:val="37"/>
+    <w:abstractNumId w:val="38"/>
   </w:num>
   <w:num w:numId="17">
     <w:abstractNumId w:val="7"/>
   </w:num>
   <w:num w:numId="18">
-    <w:abstractNumId w:val="27"/>
+    <w:abstractNumId w:val="28"/>
   </w:num>
   <w:num w:numId="19">
     <w:abstractNumId w:val="21"/>
@@ -18917,7 +19662,7 @@
     <w:abstractNumId w:val="11"/>
   </w:num>
   <w:num w:numId="25">
-    <w:abstractNumId w:val="26"/>
+    <w:abstractNumId w:val="27"/>
   </w:num>
   <w:num w:numId="26">
     <w:abstractNumId w:val="9"/>
@@ -18929,7 +19674,7 @@
     <w:abstractNumId w:val="10"/>
   </w:num>
   <w:num w:numId="29">
-    <w:abstractNumId w:val="29"/>
+    <w:abstractNumId w:val="30"/>
   </w:num>
   <w:num w:numId="30">
     <w:abstractNumId w:val="22"/>
@@ -18944,16 +19689,16 @@
     <w:abstractNumId w:val="3"/>
   </w:num>
   <w:num w:numId="34">
-    <w:abstractNumId w:val="34"/>
+    <w:abstractNumId w:val="35"/>
   </w:num>
   <w:num w:numId="35">
-    <w:abstractNumId w:val="30"/>
+    <w:abstractNumId w:val="31"/>
   </w:num>
   <w:num w:numId="36">
-    <w:abstractNumId w:val="23"/>
+    <w:abstractNumId w:val="24"/>
   </w:num>
   <w:num w:numId="37">
-    <w:abstractNumId w:val="28"/>
+    <w:abstractNumId w:val="29"/>
   </w:num>
   <w:num w:numId="38">
     <w:abstractNumId w:val="20"/>
@@ -18963,6 +19708,9 @@
   </w:num>
   <w:num w:numId="40">
     <w:abstractNumId w:val="18"/>
+  </w:num>
+  <w:num w:numId="41">
+    <w:abstractNumId w:val="23"/>
   </w:num>
 </w:numbering>
 </file>
@@ -20070,7 +20818,7 @@
 </file>
 
 <file path=customXml/itemProps1.xml><?xml version="1.0" encoding="utf-8"?>
-<ds:datastoreItem xmlns:ds="http://schemas.openxmlformats.org/officeDocument/2006/customXml" ds:itemID="{9CFFCBB6-0090-47D0-9FC2-CF36CE5FCE51}">
+<ds:datastoreItem xmlns:ds="http://schemas.openxmlformats.org/officeDocument/2006/customXml" ds:itemID="{0D7BE962-D691-4BA9-95BC-10DCF92FF5F3}">
   <ds:schemaRefs>
     <ds:schemaRef ds:uri="http://schemas.openxmlformats.org/officeDocument/2006/bibliography"/>
   </ds:schemaRefs>

--- a/hw1/EE569_hw1_1125231425_HE.docx
+++ b/hw1/EE569_hw1_1125231425_HE.docx
@@ -281,7 +281,7 @@
     </w:p>
     <w:p>
       <w:pPr>
-        <w:pStyle w:val="Heading1"/>
+        <w:pStyle w:val="1"/>
       </w:pPr>
       <w:r>
         <w:t>Problem 1:</w:t>
@@ -315,7 +315,7 @@
     </w:p>
     <w:p>
       <w:pPr>
-        <w:pStyle w:val="ListParagraph"/>
+        <w:pStyle w:val="a3"/>
         <w:numPr>
           <w:ilvl w:val="0"/>
           <w:numId w:val="3"/>
@@ -1480,7 +1480,7 @@
     </w:p>
     <w:p>
       <w:pPr>
-        <w:pStyle w:val="ListParagraph"/>
+        <w:pStyle w:val="a3"/>
         <w:spacing w:after="0" w:line="259" w:lineRule="auto"/>
         <w:ind w:left="0" w:right="0" w:firstLineChars="0" w:firstLine="0"/>
         <w:jc w:val="left"/>
@@ -1620,7 +1620,7 @@
     </w:p>
     <w:p>
       <w:pPr>
-        <w:pStyle w:val="ListParagraph"/>
+        <w:pStyle w:val="a3"/>
         <w:spacing w:after="0" w:line="248" w:lineRule="auto"/>
         <w:ind w:left="360" w:right="145" w:firstLineChars="0" w:firstLine="0"/>
         <w:jc w:val="left"/>
@@ -1755,7 +1755,7 @@
                         <w:txbxContent>
                           <w:p>
                             <w:pPr>
-                              <w:pStyle w:val="Caption"/>
+                              <w:pStyle w:val="a9"/>
                               <w:jc w:val="center"/>
                               <w:rPr>
                                 <w:rFonts w:ascii="Times New Roman" w:eastAsia="Verdana" w:hAnsi="Times New Roman" w:cs="Times New Roman"/>
@@ -1799,7 +1799,7 @@
                   <w:txbxContent>
                     <w:p>
                       <w:pPr>
-                        <w:pStyle w:val="Caption"/>
+                        <w:pStyle w:val="a9"/>
                         <w:jc w:val="center"/>
                         <w:rPr>
                           <w:rFonts w:ascii="Times New Roman" w:eastAsia="Verdana" w:hAnsi="Times New Roman" w:cs="Times New Roman"/>
@@ -1872,7 +1872,7 @@
                         <w:txbxContent>
                           <w:p>
                             <w:pPr>
-                              <w:pStyle w:val="Caption"/>
+                              <w:pStyle w:val="a9"/>
                               <w:jc w:val="center"/>
                               <w:rPr>
                                 <w:rFonts w:ascii="Times New Roman" w:eastAsia="Verdana" w:hAnsi="Times New Roman" w:cs="Times New Roman"/>
@@ -1912,7 +1912,7 @@
                   <w:txbxContent>
                     <w:p>
                       <w:pPr>
-                        <w:pStyle w:val="Caption"/>
+                        <w:pStyle w:val="a9"/>
                         <w:jc w:val="center"/>
                         <w:rPr>
                           <w:rFonts w:ascii="Times New Roman" w:eastAsia="Verdana" w:hAnsi="Times New Roman" w:cs="Times New Roman"/>
@@ -2065,7 +2065,7 @@
     </w:p>
     <w:p>
       <w:pPr>
-        <w:pStyle w:val="Caption"/>
+        <w:pStyle w:val="a9"/>
         <w:jc w:val="center"/>
         <w:rPr>
           <w:rFonts w:ascii="Times New Roman" w:eastAsia="宋体" w:hAnsi="Times New Roman" w:cs="Times New Roman"/>
@@ -2184,7 +2184,7 @@
     </w:p>
     <w:p>
       <w:pPr>
-        <w:pStyle w:val="ListParagraph"/>
+        <w:pStyle w:val="a3"/>
         <w:numPr>
           <w:ilvl w:val="0"/>
           <w:numId w:val="30"/>
@@ -2211,7 +2211,7 @@
     </w:p>
     <w:p>
       <w:pPr>
-        <w:pStyle w:val="ListParagraph"/>
+        <w:pStyle w:val="a3"/>
         <w:numPr>
           <w:ilvl w:val="0"/>
           <w:numId w:val="30"/>
@@ -2244,7 +2244,7 @@
     </w:p>
     <w:p>
       <w:pPr>
-        <w:pStyle w:val="ListParagraph"/>
+        <w:pStyle w:val="a3"/>
         <w:numPr>
           <w:ilvl w:val="0"/>
           <w:numId w:val="3"/>
@@ -2427,7 +2427,7 @@
     </w:p>
     <w:p>
       <w:pPr>
-        <w:pStyle w:val="ListParagraph"/>
+        <w:pStyle w:val="a3"/>
         <w:numPr>
           <w:ilvl w:val="0"/>
           <w:numId w:val="14"/>
@@ -2450,7 +2450,7 @@
     </w:p>
     <w:p>
       <w:pPr>
-        <w:pStyle w:val="ListParagraph"/>
+        <w:pStyle w:val="a3"/>
         <w:numPr>
           <w:ilvl w:val="0"/>
           <w:numId w:val="14"/>
@@ -2473,7 +2473,7 @@
     </w:p>
     <w:p>
       <w:pPr>
-        <w:pStyle w:val="ListParagraph"/>
+        <w:pStyle w:val="a3"/>
         <w:numPr>
           <w:ilvl w:val="0"/>
           <w:numId w:val="14"/>
@@ -2496,7 +2496,7 @@
     </w:p>
     <w:p>
       <w:pPr>
-        <w:pStyle w:val="ListParagraph"/>
+        <w:pStyle w:val="a3"/>
         <w:numPr>
           <w:ilvl w:val="0"/>
           <w:numId w:val="14"/>
@@ -2582,7 +2582,7 @@
     </w:p>
     <w:p>
       <w:pPr>
-        <w:pStyle w:val="Caption"/>
+        <w:pStyle w:val="a9"/>
         <w:ind w:left="0" w:firstLine="0"/>
         <w:rPr>
           <w:rFonts w:ascii="Times New Roman" w:hAnsi="Times New Roman" w:cs="Times New Roman"/>
@@ -2702,7 +2702,7 @@
     </w:p>
     <w:p>
       <w:pPr>
-        <w:pStyle w:val="Caption"/>
+        <w:pStyle w:val="a9"/>
         <w:ind w:firstLineChars="1350" w:firstLine="2711"/>
         <w:rPr>
           <w:rFonts w:ascii="Times New Roman" w:hAnsi="Times New Roman" w:cs="Times New Roman"/>
@@ -2780,7 +2780,7 @@
     </w:p>
     <w:p>
       <w:pPr>
-        <w:pStyle w:val="Caption"/>
+        <w:pStyle w:val="a9"/>
         <w:ind w:left="850" w:firstLineChars="1250" w:firstLine="2510"/>
         <w:rPr>
           <w:rFonts w:ascii="Times New Roman" w:eastAsiaTheme="minorEastAsia" w:hAnsi="Times New Roman" w:cs="Times New Roman"/>
@@ -2979,7 +2979,7 @@
     </w:p>
     <w:p>
       <w:pPr>
-        <w:pStyle w:val="ListParagraph"/>
+        <w:pStyle w:val="a3"/>
         <w:numPr>
           <w:ilvl w:val="0"/>
           <w:numId w:val="36"/>
@@ -3062,7 +3062,7 @@
     </w:p>
     <w:p>
       <w:pPr>
-        <w:pStyle w:val="ListParagraph"/>
+        <w:pStyle w:val="a3"/>
         <w:numPr>
           <w:ilvl w:val="0"/>
           <w:numId w:val="36"/>
@@ -3230,7 +3230,6 @@
           <w:id w:val="1660039108"/>
           <w:citation/>
         </w:sdtPr>
-        <w:sdtEndPr/>
         <w:sdtContent>
           <w:r>
             <w:rPr>
@@ -3369,7 +3368,7 @@
     </w:p>
     <w:p>
       <w:pPr>
-        <w:pStyle w:val="ListParagraph"/>
+        <w:pStyle w:val="a3"/>
         <w:numPr>
           <w:ilvl w:val="1"/>
           <w:numId w:val="3"/>
@@ -3394,7 +3393,7 @@
     </w:p>
     <w:p>
       <w:pPr>
-        <w:pStyle w:val="ListParagraph"/>
+        <w:pStyle w:val="a3"/>
         <w:numPr>
           <w:ilvl w:val="1"/>
           <w:numId w:val="3"/>
@@ -3459,7 +3458,7 @@
     </w:p>
     <w:p>
       <w:pPr>
-        <w:pStyle w:val="ListParagraph"/>
+        <w:pStyle w:val="a3"/>
         <w:numPr>
           <w:ilvl w:val="1"/>
           <w:numId w:val="3"/>
@@ -3492,7 +3491,7 @@
     </w:p>
     <w:p>
       <w:pPr>
-        <w:pStyle w:val="ListParagraph"/>
+        <w:pStyle w:val="a3"/>
         <w:numPr>
           <w:ilvl w:val="1"/>
           <w:numId w:val="3"/>
@@ -3891,7 +3890,7 @@
     </w:p>
     <w:p>
       <w:pPr>
-        <w:pStyle w:val="ListParagraph"/>
+        <w:pStyle w:val="a3"/>
         <w:numPr>
           <w:ilvl w:val="0"/>
           <w:numId w:val="40"/>
@@ -3936,7 +3935,7 @@
     </w:p>
     <w:p>
       <w:pPr>
-        <w:pStyle w:val="ListParagraph"/>
+        <w:pStyle w:val="a3"/>
         <w:numPr>
           <w:ilvl w:val="0"/>
           <w:numId w:val="40"/>
@@ -3963,7 +3962,7 @@
     </w:p>
     <w:p>
       <w:pPr>
-        <w:pStyle w:val="ListParagraph"/>
+        <w:pStyle w:val="a3"/>
         <w:numPr>
           <w:ilvl w:val="0"/>
           <w:numId w:val="40"/>
@@ -3990,7 +3989,7 @@
     </w:p>
     <w:p>
       <w:pPr>
-        <w:pStyle w:val="ListParagraph"/>
+        <w:pStyle w:val="a3"/>
         <w:numPr>
           <w:ilvl w:val="0"/>
           <w:numId w:val="40"/>
@@ -4290,7 +4289,7 @@
     </w:p>
     <w:p>
       <w:pPr>
-        <w:pStyle w:val="Caption"/>
+        <w:pStyle w:val="a9"/>
         <w:jc w:val="center"/>
         <w:rPr>
           <w:rFonts w:ascii="Times New Roman" w:eastAsiaTheme="minorEastAsia" w:hAnsi="Times New Roman" w:cs="Times New Roman"/>
@@ -4399,7 +4398,7 @@
     </w:p>
     <w:p>
       <w:pPr>
-        <w:pStyle w:val="Caption"/>
+        <w:pStyle w:val="a9"/>
         <w:jc w:val="center"/>
         <w:rPr>
           <w:rFonts w:ascii="Times New Roman" w:eastAsia="宋体" w:hAnsi="Times New Roman" w:cs="Times New Roman"/>
@@ -4596,7 +4595,7 @@
     </w:p>
     <w:p>
       <w:pPr>
-        <w:pStyle w:val="Caption"/>
+        <w:pStyle w:val="a9"/>
         <w:jc w:val="center"/>
         <w:rPr>
           <w:rFonts w:ascii="Times New Roman" w:eastAsia="宋体" w:hAnsi="Times New Roman" w:cs="Times New Roman"/>
@@ -4711,7 +4710,7 @@
                         <w:txbxContent>
                           <w:p>
                             <w:pPr>
-                              <w:pStyle w:val="Caption"/>
+                              <w:pStyle w:val="a9"/>
                               <w:jc w:val="center"/>
                               <w:rPr>
                                 <w:rFonts w:ascii="Times New Roman" w:eastAsia="宋体" w:hAnsi="Times New Roman" w:cs="Times New Roman"/>
@@ -4776,7 +4775,7 @@
                   <w:txbxContent>
                     <w:p>
                       <w:pPr>
-                        <w:pStyle w:val="Caption"/>
+                        <w:pStyle w:val="a9"/>
                         <w:jc w:val="center"/>
                         <w:rPr>
                           <w:rFonts w:ascii="Times New Roman" w:eastAsia="宋体" w:hAnsi="Times New Roman" w:cs="Times New Roman"/>
@@ -4991,7 +4990,7 @@
                         <w:txbxContent>
                           <w:p>
                             <w:pPr>
-                              <w:pStyle w:val="Caption"/>
+                              <w:pStyle w:val="a9"/>
                               <w:jc w:val="center"/>
                               <w:rPr>
                                 <w:rFonts w:ascii="Times New Roman" w:eastAsia="宋体" w:hAnsi="Times New Roman" w:cs="Times New Roman"/>
@@ -5079,7 +5078,7 @@
                   <w:txbxContent>
                     <w:p>
                       <w:pPr>
-                        <w:pStyle w:val="Caption"/>
+                        <w:pStyle w:val="a9"/>
                         <w:jc w:val="center"/>
                         <w:rPr>
                           <w:rFonts w:ascii="Times New Roman" w:eastAsia="宋体" w:hAnsi="Times New Roman" w:cs="Times New Roman"/>
@@ -5212,7 +5211,7 @@
     </w:p>
     <w:p>
       <w:pPr>
-        <w:pStyle w:val="Caption"/>
+        <w:pStyle w:val="a9"/>
         <w:jc w:val="center"/>
         <w:rPr>
           <w:rFonts w:ascii="Times New Roman" w:eastAsia="宋体" w:hAnsi="Times New Roman" w:cs="Times New Roman"/>
@@ -5487,7 +5486,7 @@
     </w:p>
     <w:p>
       <w:pPr>
-        <w:pStyle w:val="ListParagraph"/>
+        <w:pStyle w:val="a3"/>
         <w:numPr>
           <w:ilvl w:val="0"/>
           <w:numId w:val="32"/>
@@ -5520,7 +5519,7 @@
     </w:p>
     <w:p>
       <w:pPr>
-        <w:pStyle w:val="ListParagraph"/>
+        <w:pStyle w:val="a3"/>
         <w:numPr>
           <w:ilvl w:val="0"/>
           <w:numId w:val="32"/>
@@ -5553,7 +5552,7 @@
     </w:p>
     <w:p>
       <w:pPr>
-        <w:pStyle w:val="ListParagraph"/>
+        <w:pStyle w:val="a3"/>
         <w:numPr>
           <w:ilvl w:val="0"/>
           <w:numId w:val="32"/>
@@ -5586,7 +5585,7 @@
     </w:p>
     <w:p>
       <w:pPr>
-        <w:pStyle w:val="ListParagraph"/>
+        <w:pStyle w:val="a3"/>
         <w:numPr>
           <w:ilvl w:val="0"/>
           <w:numId w:val="32"/>
@@ -5668,7 +5667,7 @@
     </w:p>
     <w:p>
       <w:pPr>
-        <w:pStyle w:val="Heading1"/>
+        <w:pStyle w:val="1"/>
       </w:pPr>
       <w:r>
         <w:t xml:space="preserve"> </w:t>
@@ -5688,7 +5687,7 @@
     </w:p>
     <w:p>
       <w:pPr>
-        <w:pStyle w:val="ListParagraph"/>
+        <w:pStyle w:val="a3"/>
         <w:numPr>
           <w:ilvl w:val="0"/>
           <w:numId w:val="10"/>
@@ -5763,7 +5762,7 @@
     </w:p>
     <w:p>
       <w:pPr>
-        <w:pStyle w:val="ListParagraph"/>
+        <w:pStyle w:val="a3"/>
         <w:spacing w:after="0" w:line="259" w:lineRule="auto"/>
         <w:ind w:left="0" w:right="0" w:firstLineChars="0" w:firstLine="0"/>
         <w:jc w:val="left"/>
@@ -5840,7 +5839,7 @@
     </w:p>
     <w:p>
       <w:pPr>
-        <w:pStyle w:val="ListParagraph"/>
+        <w:pStyle w:val="a3"/>
         <w:spacing w:after="0" w:line="259" w:lineRule="auto"/>
         <w:ind w:left="0" w:right="0" w:firstLineChars="0" w:firstLine="0"/>
         <w:jc w:val="left"/>
@@ -5983,18 +5982,16 @@
     </w:p>
     <w:p>
       <w:pPr>
-        <w:pStyle w:val="ListParagraph"/>
+        <w:pStyle w:val="a3"/>
         <w:spacing w:after="0" w:line="259" w:lineRule="auto"/>
         <w:ind w:left="0" w:right="0" w:firstLineChars="0" w:firstLine="0"/>
         <w:jc w:val="left"/>
         <w:rPr>
-          <w:rFonts w:eastAsiaTheme="minorEastAsia" w:hint="eastAsia"/>
-          <w:sz w:val="21"/>
-          <w:szCs w:val="28"/>
-        </w:rPr>
-      </w:pPr>
-      <w:bookmarkStart w:id="1" w:name="_GoBack"/>
-      <w:bookmarkEnd w:id="1"/>
+          <w:rFonts w:eastAsiaTheme="minorEastAsia"/>
+          <w:sz w:val="21"/>
+          <w:szCs w:val="28"/>
+        </w:rPr>
+      </w:pPr>
     </w:p>
     <w:p>
       <w:pPr>
@@ -6300,7 +6297,7 @@
         <w:ind w:left="0" w:right="0" w:firstLine="0"/>
         <w:jc w:val="left"/>
         <w:rPr>
-          <w:rFonts w:eastAsiaTheme="minorEastAsia"/>
+          <w:rFonts w:ascii="Times New Roman" w:eastAsiaTheme="minorEastAsia" w:hAnsi="Times New Roman" w:cs="Times New Roman"/>
           <w:color w:val="auto"/>
           <w:sz w:val="21"/>
           <w:szCs w:val="28"/>
@@ -6308,7 +6305,7 @@
       </w:pPr>
       <w:r>
         <w:rPr>
-          <w:rFonts w:eastAsiaTheme="minorEastAsia"/>
+          <w:rFonts w:ascii="Times New Roman" w:eastAsiaTheme="minorEastAsia" w:hAnsi="Times New Roman" w:cs="Times New Roman"/>
           <w:color w:val="auto"/>
           <w:sz w:val="21"/>
           <w:szCs w:val="28"/>
@@ -6317,7 +6314,7 @@
       </w:r>
       <w:r>
         <w:rPr>
-          <w:rFonts w:eastAsiaTheme="minorEastAsia"/>
+          <w:rFonts w:ascii="Times New Roman" w:eastAsiaTheme="minorEastAsia" w:hAnsi="Times New Roman" w:cs="Times New Roman"/>
           <w:color w:val="auto"/>
           <w:sz w:val="21"/>
           <w:szCs w:val="28"/>
@@ -6326,7 +6323,7 @@
       </w:r>
       <w:r>
         <w:rPr>
-          <w:rFonts w:eastAsiaTheme="minorEastAsia"/>
+          <w:rFonts w:ascii="Times New Roman" w:eastAsiaTheme="minorEastAsia" w:hAnsi="Times New Roman" w:cs="Times New Roman"/>
           <w:color w:val="auto"/>
           <w:sz w:val="21"/>
           <w:szCs w:val="28"/>
@@ -6335,7 +6332,7 @@
       </w:r>
       <w:r>
         <w:rPr>
-          <w:rFonts w:eastAsiaTheme="minorEastAsia"/>
+          <w:rFonts w:ascii="Times New Roman" w:eastAsiaTheme="minorEastAsia" w:hAnsi="Times New Roman" w:cs="Times New Roman"/>
           <w:color w:val="auto"/>
           <w:sz w:val="21"/>
           <w:szCs w:val="28"/>
@@ -6344,7 +6341,7 @@
       </w:r>
       <w:r>
         <w:rPr>
-          <w:rFonts w:eastAsiaTheme="minorEastAsia"/>
+          <w:rFonts w:ascii="Times New Roman" w:eastAsiaTheme="minorEastAsia" w:hAnsi="Times New Roman" w:cs="Times New Roman"/>
           <w:color w:val="auto"/>
           <w:sz w:val="21"/>
           <w:szCs w:val="28"/>
@@ -6353,7 +6350,7 @@
       </w:r>
       <w:r>
         <w:rPr>
-          <w:rFonts w:eastAsiaTheme="minorEastAsia"/>
+          <w:rFonts w:ascii="Times New Roman" w:eastAsiaTheme="minorEastAsia" w:hAnsi="Times New Roman" w:cs="Times New Roman"/>
           <w:color w:val="auto"/>
           <w:sz w:val="21"/>
           <w:szCs w:val="28"/>
@@ -6362,7 +6359,7 @@
       </w:r>
       <w:r>
         <w:rPr>
-          <w:rFonts w:eastAsiaTheme="minorEastAsia"/>
+          <w:rFonts w:ascii="Times New Roman" w:eastAsiaTheme="minorEastAsia" w:hAnsi="Times New Roman" w:cs="Times New Roman"/>
           <w:color w:val="auto"/>
           <w:sz w:val="21"/>
           <w:szCs w:val="28"/>
@@ -6941,14 +6938,40 @@
         <w:ind w:left="0" w:right="0" w:firstLine="0"/>
         <w:jc w:val="left"/>
         <w:rPr>
-          <w:rFonts w:eastAsiaTheme="minorEastAsia"/>
-          <w:b/>
-          <w:bCs/>
-          <w:color w:val="2E74B5" w:themeColor="accent5" w:themeShade="BF"/>
-          <w:sz w:val="21"/>
-          <w:szCs w:val="28"/>
-        </w:rPr>
-      </w:pPr>
+          <w:rFonts w:ascii="Times New Roman" w:eastAsiaTheme="minorEastAsia" w:hAnsi="Times New Roman" w:cs="Times New Roman"/>
+          <w:color w:val="auto"/>
+          <w:sz w:val="21"/>
+          <w:szCs w:val="28"/>
+        </w:rPr>
+      </w:pPr>
+      <w:r>
+        <w:rPr>
+          <w:rFonts w:ascii="Times New Roman" w:eastAsiaTheme="minorEastAsia" w:hAnsi="Times New Roman" w:cs="Times New Roman"/>
+          <w:color w:val="auto"/>
+          <w:sz w:val="21"/>
+          <w:szCs w:val="28"/>
+        </w:rPr>
+        <w:lastRenderedPageBreak/>
+        <w:t>The window size can be tuned to make the algorithm perform better. The PSNR is generated by program and when PSNR is high, the performance of algorithm is much better. Table shows that only small window size can make two algorithm</w:t>
+      </w:r>
+      <w:r>
+        <w:rPr>
+          <w:rFonts w:ascii="Times New Roman" w:eastAsiaTheme="minorEastAsia" w:hAnsi="Times New Roman" w:cs="Times New Roman"/>
+          <w:color w:val="auto"/>
+          <w:sz w:val="21"/>
+          <w:szCs w:val="28"/>
+        </w:rPr>
+        <w:t>s</w:t>
+      </w:r>
+      <w:r>
+        <w:rPr>
+          <w:rFonts w:ascii="Times New Roman" w:eastAsiaTheme="minorEastAsia" w:hAnsi="Times New Roman" w:cs="Times New Roman"/>
+          <w:color w:val="auto"/>
+          <w:sz w:val="21"/>
+          <w:szCs w:val="28"/>
+        </w:rPr>
+        <w:t xml:space="preserve"> work well. When the window size is tuned larger, which means more pixels are considered as neighboring pixels, the filter with gaussian weight is less influenced by the window size. As the window size become larger, the performance gets worse for both filter. The decline rate of PSNR is much higher for filter with uniform weight. </w:t>
+      </w:r>
     </w:p>
     <w:p>
       <w:pPr>
@@ -6973,7 +6996,6 @@
           <w:sz w:val="21"/>
           <w:szCs w:val="28"/>
         </w:rPr>
-        <w:lastRenderedPageBreak/>
         <w:t>A</w:t>
       </w:r>
       <w:r>
@@ -6990,7 +7012,7 @@
     </w:p>
     <w:p>
       <w:pPr>
-        <w:pStyle w:val="ListParagraph"/>
+        <w:pStyle w:val="a3"/>
         <w:numPr>
           <w:ilvl w:val="0"/>
           <w:numId w:val="41"/>
@@ -7026,7 +7048,7 @@
     </w:p>
     <w:p>
       <w:pPr>
-        <w:pStyle w:val="ListParagraph"/>
+        <w:pStyle w:val="a3"/>
         <w:numPr>
           <w:ilvl w:val="0"/>
           <w:numId w:val="41"/>
@@ -7053,7 +7075,7 @@
     </w:p>
     <w:p>
       <w:pPr>
-        <w:pStyle w:val="ListParagraph"/>
+        <w:pStyle w:val="a3"/>
         <w:numPr>
           <w:ilvl w:val="0"/>
           <w:numId w:val="10"/>
@@ -7118,19 +7140,19 @@
     </w:p>
     <w:p>
       <w:pPr>
-        <w:pStyle w:val="ListParagraph"/>
+        <w:pStyle w:val="a3"/>
         <w:spacing w:after="0" w:line="259" w:lineRule="auto"/>
         <w:ind w:left="0" w:right="0" w:firstLineChars="0" w:firstLine="0"/>
         <w:jc w:val="left"/>
         <w:rPr>
-          <w:rFonts w:eastAsiaTheme="minorEastAsia"/>
-          <w:sz w:val="21"/>
-          <w:szCs w:val="28"/>
-        </w:rPr>
-      </w:pPr>
-      <w:r>
-        <w:rPr>
-          <w:rFonts w:eastAsiaTheme="minorEastAsia"/>
+          <w:rFonts w:ascii="Times New Roman" w:eastAsiaTheme="minorEastAsia" w:hAnsi="Times New Roman" w:cs="Times New Roman"/>
+          <w:sz w:val="21"/>
+          <w:szCs w:val="28"/>
+        </w:rPr>
+      </w:pPr>
+      <w:r>
+        <w:rPr>
+          <w:rFonts w:ascii="Times New Roman" w:eastAsiaTheme="minorEastAsia" w:hAnsi="Times New Roman" w:cs="Times New Roman"/>
           <w:sz w:val="21"/>
           <w:szCs w:val="28"/>
         </w:rPr>
@@ -7138,23 +7160,15 @@
       </w:r>
       <w:r>
         <w:rPr>
-          <w:rFonts w:eastAsiaTheme="minorEastAsia" w:hint="eastAsia"/>
-          <w:sz w:val="21"/>
-          <w:szCs w:val="28"/>
-        </w:rPr>
-        <w:t>by</w:t>
-      </w:r>
-      <w:r>
-        <w:rPr>
-          <w:rFonts w:eastAsiaTheme="minorEastAsia"/>
-          <w:sz w:val="21"/>
-          <w:szCs w:val="28"/>
-        </w:rPr>
-        <w:t xml:space="preserve"> their relative position and intensity pixel value relationship</w:t>
-      </w:r>
-      <w:r>
-        <w:rPr>
-          <w:rFonts w:eastAsiaTheme="minorEastAsia"/>
+          <w:rFonts w:ascii="Times New Roman" w:eastAsiaTheme="minorEastAsia" w:hAnsi="Times New Roman" w:cs="Times New Roman"/>
+          <w:sz w:val="21"/>
+          <w:szCs w:val="28"/>
+        </w:rPr>
+        <w:t>by their relative position and intensity pixel value relationship</w:t>
+      </w:r>
+      <w:r>
+        <w:rPr>
+          <w:rFonts w:ascii="Times New Roman" w:eastAsiaTheme="minorEastAsia" w:hAnsi="Times New Roman" w:cs="Times New Roman"/>
           <w:sz w:val="21"/>
           <w:szCs w:val="28"/>
         </w:rPr>
@@ -7162,7 +7176,7 @@
       </w:r>
       <w:r>
         <w:rPr>
-          <w:rFonts w:eastAsiaTheme="minorEastAsia"/>
+          <w:rFonts w:ascii="Times New Roman" w:eastAsiaTheme="minorEastAsia" w:hAnsi="Times New Roman" w:cs="Times New Roman"/>
           <w:sz w:val="21"/>
           <w:szCs w:val="28"/>
         </w:rPr>
@@ -7170,7 +7184,7 @@
       </w:r>
       <w:r>
         <w:rPr>
-          <w:rFonts w:eastAsiaTheme="minorEastAsia"/>
+          <w:rFonts w:ascii="Times New Roman" w:eastAsiaTheme="minorEastAsia" w:hAnsi="Times New Roman" w:cs="Times New Roman"/>
           <w:sz w:val="21"/>
           <w:szCs w:val="28"/>
         </w:rPr>
@@ -7178,7 +7192,7 @@
       </w:r>
       <w:r>
         <w:rPr>
-          <w:rFonts w:eastAsiaTheme="minorEastAsia"/>
+          <w:rFonts w:ascii="Times New Roman" w:eastAsiaTheme="minorEastAsia" w:hAnsi="Times New Roman" w:cs="Times New Roman"/>
           <w:sz w:val="21"/>
           <w:szCs w:val="28"/>
         </w:rPr>
@@ -7224,7 +7238,7 @@
     </w:p>
     <w:p>
       <w:pPr>
-        <w:pStyle w:val="ListParagraph"/>
+        <w:pStyle w:val="a3"/>
         <w:numPr>
           <w:ilvl w:val="0"/>
           <w:numId w:val="22"/>
@@ -7233,14 +7247,14 @@
         <w:ind w:right="0" w:firstLineChars="0"/>
         <w:jc w:val="left"/>
         <w:rPr>
-          <w:rFonts w:eastAsiaTheme="minorEastAsia"/>
-          <w:sz w:val="21"/>
-          <w:szCs w:val="28"/>
-        </w:rPr>
-      </w:pPr>
-      <w:r>
-        <w:rPr>
-          <w:rFonts w:eastAsiaTheme="minorEastAsia"/>
+          <w:rFonts w:ascii="Times New Roman" w:eastAsiaTheme="minorEastAsia" w:hAnsi="Times New Roman" w:cs="Times New Roman"/>
+          <w:sz w:val="21"/>
+          <w:szCs w:val="28"/>
+        </w:rPr>
+      </w:pPr>
+      <w:r>
+        <w:rPr>
+          <w:rFonts w:ascii="Times New Roman" w:eastAsiaTheme="minorEastAsia" w:hAnsi="Times New Roman" w:cs="Times New Roman"/>
           <w:sz w:val="21"/>
           <w:szCs w:val="28"/>
         </w:rPr>
@@ -7249,7 +7263,7 @@
     </w:p>
     <w:p>
       <w:pPr>
-        <w:pStyle w:val="ListParagraph"/>
+        <w:pStyle w:val="a3"/>
         <w:numPr>
           <w:ilvl w:val="0"/>
           <w:numId w:val="22"/>
@@ -7258,14 +7272,14 @@
         <w:ind w:right="0" w:firstLineChars="0"/>
         <w:jc w:val="left"/>
         <w:rPr>
-          <w:rFonts w:eastAsiaTheme="minorEastAsia"/>
-          <w:sz w:val="21"/>
-          <w:szCs w:val="28"/>
-        </w:rPr>
-      </w:pPr>
-      <w:r>
-        <w:rPr>
-          <w:rFonts w:eastAsiaTheme="minorEastAsia"/>
+          <w:rFonts w:ascii="Times New Roman" w:eastAsiaTheme="minorEastAsia" w:hAnsi="Times New Roman" w:cs="Times New Roman"/>
+          <w:sz w:val="21"/>
+          <w:szCs w:val="28"/>
+        </w:rPr>
+      </w:pPr>
+      <w:r>
+        <w:rPr>
+          <w:rFonts w:ascii="Times New Roman" w:eastAsiaTheme="minorEastAsia" w:hAnsi="Times New Roman" w:cs="Times New Roman"/>
           <w:sz w:val="21"/>
           <w:szCs w:val="28"/>
         </w:rPr>
@@ -7274,7 +7288,7 @@
     </w:p>
     <w:p>
       <w:pPr>
-        <w:pStyle w:val="ListParagraph"/>
+        <w:pStyle w:val="a3"/>
         <w:numPr>
           <w:ilvl w:val="0"/>
           <w:numId w:val="22"/>
@@ -7283,14 +7297,14 @@
         <w:ind w:right="0" w:firstLineChars="0"/>
         <w:jc w:val="left"/>
         <w:rPr>
-          <w:rFonts w:eastAsiaTheme="minorEastAsia"/>
-          <w:sz w:val="21"/>
-          <w:szCs w:val="28"/>
-        </w:rPr>
-      </w:pPr>
-      <w:r>
-        <w:rPr>
-          <w:rFonts w:eastAsiaTheme="minorEastAsia"/>
+          <w:rFonts w:ascii="Times New Roman" w:eastAsiaTheme="minorEastAsia" w:hAnsi="Times New Roman" w:cs="Times New Roman"/>
+          <w:sz w:val="21"/>
+          <w:szCs w:val="28"/>
+        </w:rPr>
+      </w:pPr>
+      <w:r>
+        <w:rPr>
+          <w:rFonts w:ascii="Times New Roman" w:eastAsiaTheme="minorEastAsia" w:hAnsi="Times New Roman" w:cs="Times New Roman"/>
           <w:sz w:val="21"/>
           <w:szCs w:val="28"/>
         </w:rPr>
@@ -7298,7 +7312,7 @@
       </w:r>
       <w:r>
         <w:rPr>
-          <w:rFonts w:eastAsiaTheme="minorEastAsia"/>
+          <w:rFonts w:ascii="Times New Roman" w:eastAsiaTheme="minorEastAsia" w:hAnsi="Times New Roman" w:cs="Times New Roman"/>
           <w:color w:val="auto"/>
           <w:sz w:val="21"/>
           <w:szCs w:val="28"/>
@@ -7307,7 +7321,7 @@
       </w:r>
       <w:r>
         <w:rPr>
-          <w:rFonts w:eastAsiaTheme="minorEastAsia"/>
+          <w:rFonts w:ascii="Times New Roman" w:eastAsiaTheme="minorEastAsia" w:hAnsi="Times New Roman" w:cs="Times New Roman"/>
           <w:sz w:val="21"/>
           <w:szCs w:val="28"/>
         </w:rPr>
@@ -7317,15 +7331,15 @@
     <w:p>
       <w:pPr>
         <w:spacing w:after="0" w:line="259" w:lineRule="auto"/>
-        <w:ind w:left="6555" w:right="0" w:hangingChars="3450" w:hanging="6555"/>
+        <w:ind w:left="7245" w:right="0" w:hangingChars="3450" w:hanging="7245"/>
         <w:jc w:val="left"/>
         <w:rPr>
           <w:rFonts w:ascii="Times New Roman" w:eastAsia="新宋体" w:hAnsi="Times New Roman" w:cs="Times New Roman"/>
           <w:i/>
           <w:iCs/>
           <w:kern w:val="0"/>
-          <w:sz w:val="19"/>
-          <w:szCs w:val="19"/>
+          <w:sz w:val="21"/>
+          <w:szCs w:val="21"/>
         </w:rPr>
       </w:pPr>
       <w:proofErr w:type="spellStart"/>
@@ -7335,8 +7349,8 @@
           <w:i/>
           <w:iCs/>
           <w:kern w:val="0"/>
-          <w:sz w:val="19"/>
-          <w:szCs w:val="19"/>
+          <w:sz w:val="21"/>
+          <w:szCs w:val="21"/>
         </w:rPr>
         <w:t>bilateral_filtering</w:t>
       </w:r>
@@ -7347,8 +7361,8 @@
           <w:i/>
           <w:iCs/>
           <w:kern w:val="0"/>
-          <w:sz w:val="19"/>
-          <w:szCs w:val="19"/>
+          <w:sz w:val="21"/>
+          <w:szCs w:val="21"/>
         </w:rPr>
         <w:t>()</w:t>
       </w:r>
@@ -7358,8 +7372,8 @@
           <w:i/>
           <w:iCs/>
           <w:kern w:val="0"/>
-          <w:sz w:val="19"/>
-          <w:szCs w:val="19"/>
+          <w:sz w:val="21"/>
+          <w:szCs w:val="21"/>
         </w:rPr>
         <w:t xml:space="preserve">  </w:t>
       </w:r>
@@ -7367,21 +7381,21 @@
     <w:p>
       <w:pPr>
         <w:spacing w:after="0" w:line="259" w:lineRule="auto"/>
-        <w:ind w:left="6555" w:right="0" w:hangingChars="3450" w:hanging="6555"/>
+        <w:ind w:left="7245" w:right="0" w:hangingChars="3450" w:hanging="7245"/>
         <w:jc w:val="left"/>
         <w:rPr>
           <w:rFonts w:ascii="Times New Roman" w:eastAsia="新宋体" w:hAnsi="Times New Roman" w:cs="Times New Roman"/>
           <w:kern w:val="0"/>
-          <w:sz w:val="19"/>
-          <w:szCs w:val="19"/>
+          <w:sz w:val="21"/>
+          <w:szCs w:val="21"/>
         </w:rPr>
       </w:pPr>
       <w:r>
         <w:rPr>
           <w:rFonts w:ascii="Times New Roman" w:eastAsia="新宋体" w:hAnsi="Times New Roman" w:cs="Times New Roman"/>
           <w:kern w:val="0"/>
-          <w:sz w:val="19"/>
-          <w:szCs w:val="19"/>
+          <w:sz w:val="21"/>
+          <w:szCs w:val="21"/>
         </w:rPr>
         <w:t xml:space="preserve">loop all pixels to get the estimated results from </w:t>
       </w:r>
@@ -7392,8 +7406,8 @@
           <w:i/>
           <w:iCs/>
           <w:kern w:val="0"/>
-          <w:sz w:val="19"/>
-          <w:szCs w:val="19"/>
+          <w:sz w:val="21"/>
+          <w:szCs w:val="21"/>
         </w:rPr>
         <w:t>computeBilateralFilteredPixel</w:t>
       </w:r>
@@ -7404,8 +7418,8 @@
           <w:i/>
           <w:iCs/>
           <w:kern w:val="0"/>
-          <w:sz w:val="19"/>
-          <w:szCs w:val="19"/>
+          <w:sz w:val="21"/>
+          <w:szCs w:val="21"/>
         </w:rPr>
         <w:t>()</w:t>
       </w:r>
@@ -7415,8 +7429,8 @@
           <w:i/>
           <w:iCs/>
           <w:kern w:val="0"/>
-          <w:sz w:val="19"/>
-          <w:szCs w:val="19"/>
+          <w:sz w:val="21"/>
+          <w:szCs w:val="21"/>
         </w:rPr>
         <w:t xml:space="preserve"> </w:t>
       </w:r>
@@ -7429,8 +7443,8 @@
         <w:rPr>
           <w:rFonts w:ascii="Times New Roman" w:eastAsia="新宋体" w:hAnsi="Times New Roman" w:cs="Times New Roman"/>
           <w:kern w:val="0"/>
-          <w:sz w:val="19"/>
-          <w:szCs w:val="19"/>
+          <w:sz w:val="21"/>
+          <w:szCs w:val="21"/>
         </w:rPr>
       </w:pPr>
       <w:proofErr w:type="spellStart"/>
@@ -7440,8 +7454,8 @@
           <w:i/>
           <w:iCs/>
           <w:kern w:val="0"/>
-          <w:sz w:val="19"/>
-          <w:szCs w:val="19"/>
+          <w:sz w:val="21"/>
+          <w:szCs w:val="21"/>
         </w:rPr>
         <w:t>computeBilateralFilteredPixel</w:t>
       </w:r>
@@ -7452,8 +7466,8 @@
           <w:i/>
           <w:iCs/>
           <w:kern w:val="0"/>
-          <w:sz w:val="19"/>
-          <w:szCs w:val="19"/>
+          <w:sz w:val="21"/>
+          <w:szCs w:val="21"/>
         </w:rPr>
         <w:t>()</w:t>
       </w:r>
@@ -7463,8 +7477,8 @@
           <w:i/>
           <w:iCs/>
           <w:kern w:val="0"/>
-          <w:sz w:val="19"/>
-          <w:szCs w:val="19"/>
+          <w:sz w:val="21"/>
+          <w:szCs w:val="21"/>
         </w:rPr>
         <w:t xml:space="preserve"> </w:t>
       </w:r>
@@ -7477,16 +7491,16 @@
         <w:rPr>
           <w:rFonts w:ascii="Times New Roman" w:eastAsia="新宋体" w:hAnsi="Times New Roman" w:cs="Times New Roman"/>
           <w:kern w:val="0"/>
-          <w:sz w:val="19"/>
-          <w:szCs w:val="19"/>
+          <w:sz w:val="21"/>
+          <w:szCs w:val="21"/>
         </w:rPr>
       </w:pPr>
       <w:r>
         <w:rPr>
           <w:rFonts w:ascii="Times New Roman" w:eastAsia="新宋体" w:hAnsi="Times New Roman" w:cs="Times New Roman"/>
           <w:kern w:val="0"/>
-          <w:sz w:val="19"/>
-          <w:szCs w:val="19"/>
+          <w:sz w:val="21"/>
+          <w:szCs w:val="21"/>
         </w:rPr>
         <w:t>compute pixel intensity value by summing up all gaussian coefficients multiplied by the pixel intensity value and normalizing by summing up all gaussian coefficients themselves</w:t>
       </w:r>
@@ -7499,8 +7513,8 @@
         <w:rPr>
           <w:rFonts w:ascii="Times New Roman" w:eastAsia="新宋体" w:hAnsi="Times New Roman" w:cs="Times New Roman"/>
           <w:kern w:val="0"/>
-          <w:sz w:val="19"/>
-          <w:szCs w:val="19"/>
+          <w:sz w:val="21"/>
+          <w:szCs w:val="21"/>
         </w:rPr>
       </w:pPr>
       <w:proofErr w:type="spellStart"/>
@@ -7510,8 +7524,8 @@
           <w:i/>
           <w:iCs/>
           <w:kern w:val="0"/>
-          <w:sz w:val="19"/>
-          <w:szCs w:val="19"/>
+          <w:sz w:val="21"/>
+          <w:szCs w:val="21"/>
         </w:rPr>
         <w:t>computeGaussWeight</w:t>
       </w:r>
@@ -7522,8 +7536,8 @@
           <w:i/>
           <w:iCs/>
           <w:kern w:val="0"/>
-          <w:sz w:val="19"/>
-          <w:szCs w:val="19"/>
+          <w:sz w:val="21"/>
+          <w:szCs w:val="21"/>
         </w:rPr>
         <w:t>()</w:t>
       </w:r>
@@ -7533,8 +7547,8 @@
           <w:i/>
           <w:iCs/>
           <w:kern w:val="0"/>
-          <w:sz w:val="19"/>
-          <w:szCs w:val="19"/>
+          <w:sz w:val="21"/>
+          <w:szCs w:val="21"/>
         </w:rPr>
         <w:t xml:space="preserve"> </w:t>
       </w:r>
@@ -7547,16 +7561,16 @@
         <w:rPr>
           <w:rFonts w:ascii="Times New Roman" w:eastAsia="新宋体" w:hAnsi="Times New Roman" w:cs="Times New Roman"/>
           <w:kern w:val="0"/>
-          <w:sz w:val="19"/>
-          <w:szCs w:val="19"/>
+          <w:sz w:val="21"/>
+          <w:szCs w:val="21"/>
         </w:rPr>
       </w:pPr>
       <w:r>
         <w:rPr>
           <w:rFonts w:ascii="Times New Roman" w:eastAsia="新宋体" w:hAnsi="Times New Roman" w:cs="Times New Roman"/>
           <w:kern w:val="0"/>
-          <w:sz w:val="19"/>
-          <w:szCs w:val="19"/>
+          <w:sz w:val="21"/>
+          <w:szCs w:val="21"/>
         </w:rPr>
         <w:t xml:space="preserve">compute </w:t>
       </w:r>
@@ -7564,8 +7578,8 @@
         <w:rPr>
           <w:rFonts w:ascii="Times New Roman" w:eastAsia="新宋体" w:hAnsi="Times New Roman" w:cs="Times New Roman"/>
           <w:kern w:val="0"/>
-          <w:sz w:val="19"/>
-          <w:szCs w:val="19"/>
+          <w:sz w:val="21"/>
+          <w:szCs w:val="21"/>
         </w:rPr>
         <w:t xml:space="preserve">the gaussian function result by the relative distance between processed pixel and the selected pixel in the window loop procedure. </w:t>
       </w:r>
@@ -7578,16 +7592,16 @@
         <w:rPr>
           <w:rFonts w:ascii="Times New Roman" w:eastAsia="新宋体" w:hAnsi="Times New Roman" w:cs="Times New Roman"/>
           <w:kern w:val="0"/>
-          <w:sz w:val="19"/>
-          <w:szCs w:val="19"/>
+          <w:sz w:val="21"/>
+          <w:szCs w:val="21"/>
         </w:rPr>
       </w:pPr>
       <w:r>
         <w:rPr>
           <w:rFonts w:ascii="Times New Roman" w:eastAsia="新宋体" w:hAnsi="Times New Roman" w:cs="Times New Roman"/>
           <w:kern w:val="0"/>
-          <w:sz w:val="19"/>
-          <w:szCs w:val="19"/>
+          <w:sz w:val="21"/>
+          <w:szCs w:val="21"/>
         </w:rPr>
         <w:t>The more detailed procedure can be checked by scanning the program code.</w:t>
       </w:r>
@@ -8112,7 +8126,7 @@
     </w:p>
     <w:tbl>
       <w:tblPr>
-        <w:tblStyle w:val="TableGrid"/>
+        <w:tblStyle w:val="a4"/>
         <w:tblW w:w="10501" w:type="dxa"/>
         <w:tblLook w:val="04A0" w:firstRow="1" w:lastRow="0" w:firstColumn="1" w:lastColumn="0" w:noHBand="0" w:noVBand="1"/>
       </w:tblPr>
@@ -8718,6 +8732,24 @@
                 <w:szCs w:val="28"/>
               </w:rPr>
             </w:pPr>
+            <w:r>
+              <w:rPr>
+                <w:rFonts w:eastAsiaTheme="minorEastAsia" w:hint="eastAsia"/>
+                <w:color w:val="auto"/>
+                <w:sz w:val="21"/>
+                <w:szCs w:val="28"/>
+              </w:rPr>
+              <w:t>F</w:t>
+            </w:r>
+            <w:r>
+              <w:rPr>
+                <w:rFonts w:eastAsiaTheme="minorEastAsia"/>
+                <w:color w:val="auto"/>
+                <w:sz w:val="21"/>
+                <w:szCs w:val="28"/>
+              </w:rPr>
+              <w:t>igure 2.2.1</w:t>
+            </w:r>
           </w:p>
         </w:tc>
       </w:tr>
@@ -8875,6 +8907,372 @@
                 <w:szCs w:val="28"/>
               </w:rPr>
               <w:t>8.9423</w:t>
+            </w:r>
+          </w:p>
+        </w:tc>
+        <w:tc>
+          <w:tcPr>
+            <w:tcW w:w="3059" w:type="dxa"/>
+          </w:tcPr>
+          <w:p>
+            <w:pPr>
+              <w:spacing w:after="0" w:line="259" w:lineRule="auto"/>
+              <w:ind w:left="0" w:right="0" w:firstLine="0"/>
+              <w:jc w:val="center"/>
+              <w:rPr>
+                <w:rFonts w:eastAsiaTheme="minorEastAsia"/>
+                <w:color w:val="auto"/>
+                <w:sz w:val="21"/>
+                <w:szCs w:val="28"/>
+              </w:rPr>
+            </w:pPr>
+            <w:r>
+              <w:rPr>
+                <w:rFonts w:eastAsiaTheme="minorEastAsia" w:hint="eastAsia"/>
+                <w:color w:val="auto"/>
+                <w:sz w:val="21"/>
+                <w:szCs w:val="28"/>
+              </w:rPr>
+              <w:t>F</w:t>
+            </w:r>
+            <w:r>
+              <w:rPr>
+                <w:rFonts w:eastAsiaTheme="minorEastAsia"/>
+                <w:color w:val="auto"/>
+                <w:sz w:val="21"/>
+                <w:szCs w:val="28"/>
+              </w:rPr>
+              <w:t>igure 2.2.1</w:t>
+            </w:r>
+          </w:p>
+        </w:tc>
+      </w:tr>
+      <w:tr>
+        <w:trPr>
+          <w:trHeight w:val="266"/>
+        </w:trPr>
+        <w:tc>
+          <w:tcPr>
+            <w:tcW w:w="818" w:type="dxa"/>
+          </w:tcPr>
+          <w:p>
+            <w:pPr>
+              <w:spacing w:after="0" w:line="259" w:lineRule="auto"/>
+              <w:ind w:left="0" w:right="0" w:firstLine="0"/>
+              <w:jc w:val="center"/>
+              <w:rPr>
+                <w:rFonts w:eastAsiaTheme="minorEastAsia"/>
+                <w:sz w:val="21"/>
+                <w:szCs w:val="28"/>
+              </w:rPr>
+            </w:pPr>
+            <w:r>
+              <w:rPr>
+                <w:rFonts w:eastAsiaTheme="minorEastAsia" w:hint="eastAsia"/>
+                <w:sz w:val="21"/>
+                <w:szCs w:val="28"/>
+              </w:rPr>
+              <w:t>4</w:t>
+            </w:r>
+          </w:p>
+        </w:tc>
+        <w:tc>
+          <w:tcPr>
+            <w:tcW w:w="1601" w:type="dxa"/>
+          </w:tcPr>
+          <w:p>
+            <w:pPr>
+              <w:spacing w:after="0" w:line="259" w:lineRule="auto"/>
+              <w:ind w:left="0" w:right="0" w:firstLine="0"/>
+              <w:jc w:val="center"/>
+              <w:rPr>
+                <w:rFonts w:eastAsiaTheme="minorEastAsia"/>
+                <w:color w:val="auto"/>
+                <w:sz w:val="21"/>
+                <w:szCs w:val="28"/>
+              </w:rPr>
+            </w:pPr>
+            <w:r>
+              <w:rPr>
+                <w:rFonts w:eastAsiaTheme="minorEastAsia" w:hint="eastAsia"/>
+                <w:color w:val="auto"/>
+                <w:sz w:val="21"/>
+                <w:szCs w:val="28"/>
+              </w:rPr>
+              <w:t>4</w:t>
+            </w:r>
+          </w:p>
+        </w:tc>
+        <w:tc>
+          <w:tcPr>
+            <w:tcW w:w="1167" w:type="dxa"/>
+          </w:tcPr>
+          <w:p>
+            <w:pPr>
+              <w:spacing w:after="0" w:line="259" w:lineRule="auto"/>
+              <w:ind w:left="0" w:right="0" w:firstLine="0"/>
+              <w:jc w:val="center"/>
+              <w:rPr>
+                <w:rFonts w:eastAsiaTheme="minorEastAsia"/>
+                <w:color w:val="auto"/>
+                <w:sz w:val="21"/>
+                <w:szCs w:val="28"/>
+              </w:rPr>
+            </w:pPr>
+            <w:r>
+              <w:rPr>
+                <w:rFonts w:eastAsiaTheme="minorEastAsia" w:hint="eastAsia"/>
+                <w:color w:val="auto"/>
+                <w:sz w:val="21"/>
+                <w:szCs w:val="28"/>
+              </w:rPr>
+              <w:t>1</w:t>
+            </w:r>
+          </w:p>
+        </w:tc>
+        <w:tc>
+          <w:tcPr>
+            <w:tcW w:w="1728" w:type="dxa"/>
+          </w:tcPr>
+          <w:p>
+            <w:pPr>
+              <w:spacing w:after="0" w:line="259" w:lineRule="auto"/>
+              <w:ind w:left="0" w:right="0" w:firstLine="0"/>
+              <w:jc w:val="center"/>
+              <w:rPr>
+                <w:rFonts w:eastAsiaTheme="minorEastAsia"/>
+                <w:color w:val="auto"/>
+                <w:sz w:val="21"/>
+                <w:szCs w:val="28"/>
+              </w:rPr>
+            </w:pPr>
+            <w:r>
+              <w:rPr>
+                <w:rFonts w:eastAsiaTheme="minorEastAsia" w:hint="eastAsia"/>
+                <w:color w:val="auto"/>
+                <w:sz w:val="21"/>
+                <w:szCs w:val="28"/>
+              </w:rPr>
+              <w:t>5</w:t>
+            </w:r>
+            <w:r>
+              <w:rPr>
+                <w:rFonts w:eastAsiaTheme="minorEastAsia"/>
+                <w:color w:val="auto"/>
+                <w:sz w:val="21"/>
+                <w:szCs w:val="28"/>
+              </w:rPr>
+              <w:t>0</w:t>
+            </w:r>
+          </w:p>
+        </w:tc>
+        <w:tc>
+          <w:tcPr>
+            <w:tcW w:w="2128" w:type="dxa"/>
+          </w:tcPr>
+          <w:p>
+            <w:pPr>
+              <w:spacing w:after="0" w:line="259" w:lineRule="auto"/>
+              <w:ind w:left="0" w:right="0" w:firstLine="0"/>
+              <w:jc w:val="center"/>
+              <w:rPr>
+                <w:rFonts w:eastAsiaTheme="minorEastAsia"/>
+                <w:color w:val="auto"/>
+                <w:sz w:val="21"/>
+                <w:szCs w:val="28"/>
+              </w:rPr>
+            </w:pPr>
+            <w:r>
+              <w:rPr>
+                <w:rFonts w:eastAsiaTheme="minorEastAsia" w:hint="eastAsia"/>
+                <w:color w:val="auto"/>
+                <w:sz w:val="21"/>
+                <w:szCs w:val="28"/>
+              </w:rPr>
+              <w:t>1</w:t>
+            </w:r>
+            <w:r>
+              <w:rPr>
+                <w:rFonts w:eastAsiaTheme="minorEastAsia"/>
+                <w:color w:val="auto"/>
+                <w:sz w:val="21"/>
+                <w:szCs w:val="28"/>
+              </w:rPr>
+              <w:t>9.4444</w:t>
+            </w:r>
+          </w:p>
+        </w:tc>
+        <w:tc>
+          <w:tcPr>
+            <w:tcW w:w="3059" w:type="dxa"/>
+          </w:tcPr>
+          <w:p>
+            <w:pPr>
+              <w:spacing w:after="0" w:line="259" w:lineRule="auto"/>
+              <w:ind w:left="0" w:right="0" w:firstLine="0"/>
+              <w:jc w:val="center"/>
+              <w:rPr>
+                <w:rFonts w:eastAsiaTheme="minorEastAsia"/>
+                <w:color w:val="auto"/>
+                <w:sz w:val="21"/>
+                <w:szCs w:val="28"/>
+              </w:rPr>
+            </w:pPr>
+          </w:p>
+        </w:tc>
+      </w:tr>
+      <w:tr>
+        <w:trPr>
+          <w:trHeight w:val="275"/>
+        </w:trPr>
+        <w:tc>
+          <w:tcPr>
+            <w:tcW w:w="818" w:type="dxa"/>
+          </w:tcPr>
+          <w:p>
+            <w:pPr>
+              <w:spacing w:after="0" w:line="259" w:lineRule="auto"/>
+              <w:ind w:left="0" w:right="0" w:firstLine="0"/>
+              <w:jc w:val="center"/>
+              <w:rPr>
+                <w:rFonts w:eastAsiaTheme="minorEastAsia"/>
+                <w:sz w:val="21"/>
+                <w:szCs w:val="28"/>
+              </w:rPr>
+            </w:pPr>
+            <w:r>
+              <w:rPr>
+                <w:rFonts w:eastAsiaTheme="minorEastAsia" w:hint="eastAsia"/>
+                <w:sz w:val="21"/>
+                <w:szCs w:val="28"/>
+              </w:rPr>
+              <w:t>5</w:t>
+            </w:r>
+          </w:p>
+        </w:tc>
+        <w:tc>
+          <w:tcPr>
+            <w:tcW w:w="1601" w:type="dxa"/>
+          </w:tcPr>
+          <w:p>
+            <w:pPr>
+              <w:spacing w:after="0" w:line="259" w:lineRule="auto"/>
+              <w:ind w:left="0" w:right="0" w:firstLine="0"/>
+              <w:jc w:val="center"/>
+              <w:rPr>
+                <w:rFonts w:eastAsiaTheme="minorEastAsia"/>
+                <w:color w:val="auto"/>
+                <w:sz w:val="21"/>
+                <w:szCs w:val="28"/>
+              </w:rPr>
+            </w:pPr>
+            <w:r>
+              <w:rPr>
+                <w:rFonts w:eastAsiaTheme="minorEastAsia" w:hint="eastAsia"/>
+                <w:color w:val="auto"/>
+                <w:sz w:val="21"/>
+                <w:szCs w:val="28"/>
+              </w:rPr>
+              <w:t>4</w:t>
+            </w:r>
+          </w:p>
+        </w:tc>
+        <w:tc>
+          <w:tcPr>
+            <w:tcW w:w="1167" w:type="dxa"/>
+          </w:tcPr>
+          <w:p>
+            <w:pPr>
+              <w:spacing w:after="0" w:line="259" w:lineRule="auto"/>
+              <w:ind w:left="0" w:right="0" w:firstLine="0"/>
+              <w:jc w:val="center"/>
+              <w:rPr>
+                <w:rFonts w:eastAsiaTheme="minorEastAsia"/>
+                <w:color w:val="auto"/>
+                <w:sz w:val="21"/>
+                <w:szCs w:val="28"/>
+              </w:rPr>
+            </w:pPr>
+            <w:r>
+              <w:rPr>
+                <w:rFonts w:eastAsiaTheme="minorEastAsia" w:hint="eastAsia"/>
+                <w:color w:val="auto"/>
+                <w:sz w:val="21"/>
+                <w:szCs w:val="28"/>
+              </w:rPr>
+              <w:t>1</w:t>
+            </w:r>
+          </w:p>
+        </w:tc>
+        <w:tc>
+          <w:tcPr>
+            <w:tcW w:w="1728" w:type="dxa"/>
+          </w:tcPr>
+          <w:p>
+            <w:pPr>
+              <w:spacing w:after="0" w:line="259" w:lineRule="auto"/>
+              <w:ind w:left="0" w:right="0" w:firstLine="0"/>
+              <w:jc w:val="center"/>
+              <w:rPr>
+                <w:rFonts w:eastAsiaTheme="minorEastAsia"/>
+                <w:color w:val="auto"/>
+                <w:sz w:val="21"/>
+                <w:szCs w:val="28"/>
+              </w:rPr>
+            </w:pPr>
+            <w:r>
+              <w:rPr>
+                <w:rFonts w:eastAsiaTheme="minorEastAsia" w:hint="eastAsia"/>
+                <w:color w:val="auto"/>
+                <w:sz w:val="21"/>
+                <w:szCs w:val="28"/>
+              </w:rPr>
+              <w:t>1</w:t>
+            </w:r>
+            <w:r>
+              <w:rPr>
+                <w:rFonts w:eastAsiaTheme="minorEastAsia"/>
+                <w:color w:val="auto"/>
+                <w:sz w:val="21"/>
+                <w:szCs w:val="28"/>
+              </w:rPr>
+              <w:t>00</w:t>
+            </w:r>
+          </w:p>
+        </w:tc>
+        <w:tc>
+          <w:tcPr>
+            <w:tcW w:w="2128" w:type="dxa"/>
+          </w:tcPr>
+          <w:p>
+            <w:pPr>
+              <w:spacing w:after="0" w:line="259" w:lineRule="auto"/>
+              <w:ind w:left="0" w:right="0" w:firstLine="0"/>
+              <w:jc w:val="center"/>
+              <w:rPr>
+                <w:rFonts w:eastAsiaTheme="minorEastAsia"/>
+                <w:color w:val="auto"/>
+                <w:sz w:val="21"/>
+                <w:szCs w:val="28"/>
+              </w:rPr>
+            </w:pPr>
+            <w:r>
+              <w:rPr>
+                <w:rFonts w:eastAsiaTheme="minorEastAsia" w:hint="eastAsia"/>
+                <w:color w:val="auto"/>
+                <w:sz w:val="21"/>
+                <w:szCs w:val="28"/>
+              </w:rPr>
+              <w:t>1</w:t>
+            </w:r>
+            <w:r>
+              <w:rPr>
+                <w:rFonts w:eastAsiaTheme="minorEastAsia"/>
+                <w:color w:val="auto"/>
+                <w:sz w:val="21"/>
+                <w:szCs w:val="28"/>
+              </w:rPr>
+              <w:t>9.5138</w:t>
             </w:r>
           </w:p>
         </w:tc>
@@ -8922,7 +9320,7 @@
                 <w:sz w:val="21"/>
                 <w:szCs w:val="28"/>
               </w:rPr>
-              <w:t>4</w:t>
+              <w:t>6</w:t>
             </w:r>
           </w:p>
         </w:tc>
@@ -9003,7 +9401,7 @@
                 <w:sz w:val="21"/>
                 <w:szCs w:val="28"/>
               </w:rPr>
-              <w:t>5</w:t>
+              <w:t>1</w:t>
             </w:r>
             <w:r>
               <w:rPr>
@@ -9012,7 +9410,7 @@
                 <w:sz w:val="21"/>
                 <w:szCs w:val="28"/>
               </w:rPr>
-              <w:t>0</w:t>
+              <w:t>20</w:t>
             </w:r>
           </w:p>
         </w:tc>
@@ -9048,7 +9446,199 @@
                 <w:sz w:val="21"/>
                 <w:szCs w:val="28"/>
               </w:rPr>
-              <w:t>9.4444</w:t>
+              <w:t>9.4876</w:t>
+            </w:r>
+          </w:p>
+        </w:tc>
+        <w:tc>
+          <w:tcPr>
+            <w:tcW w:w="3059" w:type="dxa"/>
+          </w:tcPr>
+          <w:p>
+            <w:pPr>
+              <w:spacing w:after="0" w:line="259" w:lineRule="auto"/>
+              <w:ind w:left="0" w:right="0" w:firstLine="0"/>
+              <w:jc w:val="center"/>
+              <w:rPr>
+                <w:rFonts w:eastAsiaTheme="minorEastAsia"/>
+                <w:color w:val="auto"/>
+                <w:sz w:val="21"/>
+                <w:szCs w:val="28"/>
+              </w:rPr>
+            </w:pPr>
+            <w:r>
+              <w:rPr>
+                <w:rFonts w:eastAsiaTheme="minorEastAsia" w:hint="eastAsia"/>
+                <w:color w:val="auto"/>
+                <w:sz w:val="21"/>
+                <w:szCs w:val="28"/>
+              </w:rPr>
+              <w:t>F</w:t>
+            </w:r>
+            <w:r>
+              <w:rPr>
+                <w:rFonts w:eastAsiaTheme="minorEastAsia"/>
+                <w:color w:val="auto"/>
+                <w:sz w:val="21"/>
+                <w:szCs w:val="28"/>
+              </w:rPr>
+              <w:t>igure 2.2.2</w:t>
+            </w:r>
+          </w:p>
+        </w:tc>
+      </w:tr>
+      <w:tr>
+        <w:trPr>
+          <w:trHeight w:val="266"/>
+        </w:trPr>
+        <w:tc>
+          <w:tcPr>
+            <w:tcW w:w="818" w:type="dxa"/>
+          </w:tcPr>
+          <w:p>
+            <w:pPr>
+              <w:spacing w:after="0" w:line="259" w:lineRule="auto"/>
+              <w:ind w:left="0" w:right="0" w:firstLine="0"/>
+              <w:jc w:val="center"/>
+              <w:rPr>
+                <w:rFonts w:eastAsiaTheme="minorEastAsia"/>
+                <w:sz w:val="21"/>
+                <w:szCs w:val="28"/>
+              </w:rPr>
+            </w:pPr>
+            <w:r>
+              <w:rPr>
+                <w:rFonts w:eastAsiaTheme="minorEastAsia" w:hint="eastAsia"/>
+                <w:sz w:val="21"/>
+                <w:szCs w:val="28"/>
+              </w:rPr>
+              <w:t>7</w:t>
+            </w:r>
+          </w:p>
+        </w:tc>
+        <w:tc>
+          <w:tcPr>
+            <w:tcW w:w="1601" w:type="dxa"/>
+          </w:tcPr>
+          <w:p>
+            <w:pPr>
+              <w:spacing w:after="0" w:line="259" w:lineRule="auto"/>
+              <w:ind w:left="0" w:right="0" w:firstLine="0"/>
+              <w:jc w:val="center"/>
+              <w:rPr>
+                <w:rFonts w:eastAsiaTheme="minorEastAsia"/>
+                <w:color w:val="auto"/>
+                <w:sz w:val="21"/>
+                <w:szCs w:val="28"/>
+              </w:rPr>
+            </w:pPr>
+            <w:r>
+              <w:rPr>
+                <w:rFonts w:eastAsiaTheme="minorEastAsia" w:hint="eastAsia"/>
+                <w:color w:val="auto"/>
+                <w:sz w:val="21"/>
+                <w:szCs w:val="28"/>
+              </w:rPr>
+              <w:t>4</w:t>
+            </w:r>
+          </w:p>
+        </w:tc>
+        <w:tc>
+          <w:tcPr>
+            <w:tcW w:w="1167" w:type="dxa"/>
+          </w:tcPr>
+          <w:p>
+            <w:pPr>
+              <w:spacing w:after="0" w:line="259" w:lineRule="auto"/>
+              <w:ind w:left="0" w:right="0" w:firstLine="0"/>
+              <w:jc w:val="center"/>
+              <w:rPr>
+                <w:rFonts w:eastAsiaTheme="minorEastAsia"/>
+                <w:color w:val="auto"/>
+                <w:sz w:val="21"/>
+                <w:szCs w:val="28"/>
+              </w:rPr>
+            </w:pPr>
+            <w:r>
+              <w:rPr>
+                <w:rFonts w:eastAsiaTheme="minorEastAsia" w:hint="eastAsia"/>
+                <w:color w:val="auto"/>
+                <w:sz w:val="21"/>
+                <w:szCs w:val="28"/>
+              </w:rPr>
+              <w:t>1</w:t>
+            </w:r>
+          </w:p>
+        </w:tc>
+        <w:tc>
+          <w:tcPr>
+            <w:tcW w:w="1728" w:type="dxa"/>
+          </w:tcPr>
+          <w:p>
+            <w:pPr>
+              <w:spacing w:after="0" w:line="259" w:lineRule="auto"/>
+              <w:ind w:left="0" w:right="0" w:firstLine="0"/>
+              <w:jc w:val="center"/>
+              <w:rPr>
+                <w:rFonts w:eastAsiaTheme="minorEastAsia"/>
+                <w:color w:val="auto"/>
+                <w:sz w:val="21"/>
+                <w:szCs w:val="28"/>
+              </w:rPr>
+            </w:pPr>
+            <w:r>
+              <w:rPr>
+                <w:rFonts w:eastAsiaTheme="minorEastAsia" w:hint="eastAsia"/>
+                <w:color w:val="auto"/>
+                <w:sz w:val="21"/>
+                <w:szCs w:val="28"/>
+              </w:rPr>
+              <w:t>1</w:t>
+            </w:r>
+            <w:r>
+              <w:rPr>
+                <w:rFonts w:eastAsiaTheme="minorEastAsia"/>
+                <w:color w:val="auto"/>
+                <w:sz w:val="21"/>
+                <w:szCs w:val="28"/>
+              </w:rPr>
+              <w:t>50</w:t>
+            </w:r>
+          </w:p>
+        </w:tc>
+        <w:tc>
+          <w:tcPr>
+            <w:tcW w:w="2128" w:type="dxa"/>
+          </w:tcPr>
+          <w:p>
+            <w:pPr>
+              <w:spacing w:after="0" w:line="259" w:lineRule="auto"/>
+              <w:ind w:left="0" w:right="0" w:firstLine="0"/>
+              <w:jc w:val="center"/>
+              <w:rPr>
+                <w:rFonts w:eastAsiaTheme="minorEastAsia"/>
+                <w:color w:val="auto"/>
+                <w:sz w:val="21"/>
+                <w:szCs w:val="28"/>
+              </w:rPr>
+            </w:pPr>
+            <w:r>
+              <w:rPr>
+                <w:rFonts w:eastAsiaTheme="minorEastAsia" w:hint="eastAsia"/>
+                <w:color w:val="auto"/>
+                <w:sz w:val="21"/>
+                <w:szCs w:val="28"/>
+              </w:rPr>
+              <w:t>1</w:t>
+            </w:r>
+            <w:r>
+              <w:rPr>
+                <w:rFonts w:eastAsiaTheme="minorEastAsia"/>
+                <w:color w:val="auto"/>
+                <w:sz w:val="21"/>
+                <w:szCs w:val="28"/>
+              </w:rPr>
+              <w:t>9.4552</w:t>
             </w:r>
           </w:p>
         </w:tc>
@@ -9096,7 +9686,7 @@
                 <w:sz w:val="21"/>
                 <w:szCs w:val="28"/>
               </w:rPr>
-              <w:t>5</w:t>
+              <w:t>8</w:t>
             </w:r>
           </w:p>
         </w:tc>
@@ -9123,7 +9713,16 @@
                 <w:sz w:val="21"/>
                 <w:szCs w:val="28"/>
               </w:rPr>
-              <w:t>4</w:t>
+              <w:t>1</w:t>
+            </w:r>
+            <w:r>
+              <w:rPr>
+                <w:rFonts w:eastAsiaTheme="minorEastAsia"/>
+                <w:color w:val="auto"/>
+                <w:sz w:val="21"/>
+                <w:szCs w:val="28"/>
+              </w:rPr>
+              <w:t>0</w:t>
             </w:r>
           </w:p>
         </w:tc>
@@ -9222,7 +9821,7 @@
                 <w:sz w:val="21"/>
                 <w:szCs w:val="28"/>
               </w:rPr>
-              <w:t>9.5138</w:t>
+              <w:t>9.5159</w:t>
             </w:r>
           </w:p>
         </w:tc>
@@ -9270,7 +9869,7 @@
                 <w:sz w:val="21"/>
                 <w:szCs w:val="28"/>
               </w:rPr>
-              <w:t>6</w:t>
+              <w:t>9</w:t>
             </w:r>
           </w:p>
         </w:tc>
@@ -9297,7 +9896,16 @@
                 <w:sz w:val="21"/>
                 <w:szCs w:val="28"/>
               </w:rPr>
-              <w:t>4</w:t>
+              <w:t>2</w:t>
+            </w:r>
+            <w:r>
+              <w:rPr>
+                <w:rFonts w:eastAsiaTheme="minorEastAsia"/>
+                <w:color w:val="auto"/>
+                <w:sz w:val="21"/>
+                <w:szCs w:val="28"/>
+              </w:rPr>
+              <w:t>0</w:t>
             </w:r>
           </w:p>
         </w:tc>
@@ -9360,7 +9968,7 @@
                 <w:sz w:val="21"/>
                 <w:szCs w:val="28"/>
               </w:rPr>
-              <w:t>20</w:t>
+              <w:t>00</w:t>
             </w:r>
           </w:p>
         </w:tc>
@@ -9396,7 +10004,7 @@
                 <w:sz w:val="21"/>
                 <w:szCs w:val="28"/>
               </w:rPr>
-              <w:t>9.4876</w:t>
+              <w:t>9.5159</w:t>
             </w:r>
           </w:p>
         </w:tc>
@@ -9416,6 +10024,24 @@
                 <w:szCs w:val="28"/>
               </w:rPr>
             </w:pPr>
+            <w:r>
+              <w:rPr>
+                <w:rFonts w:eastAsiaTheme="minorEastAsia" w:hint="eastAsia"/>
+                <w:color w:val="auto"/>
+                <w:sz w:val="21"/>
+                <w:szCs w:val="28"/>
+              </w:rPr>
+              <w:t>F</w:t>
+            </w:r>
+            <w:r>
+              <w:rPr>
+                <w:rFonts w:eastAsiaTheme="minorEastAsia"/>
+                <w:color w:val="auto"/>
+                <w:sz w:val="21"/>
+                <w:szCs w:val="28"/>
+              </w:rPr>
+              <w:t>igure 2.2.2</w:t>
+            </w:r>
           </w:p>
         </w:tc>
       </w:tr>
@@ -9444,7 +10070,15 @@
                 <w:sz w:val="21"/>
                 <w:szCs w:val="28"/>
               </w:rPr>
-              <w:t>7</w:t>
+              <w:t>1</w:t>
+            </w:r>
+            <w:r>
+              <w:rPr>
+                <w:rFonts w:eastAsiaTheme="minorEastAsia"/>
+                <w:sz w:val="21"/>
+                <w:szCs w:val="28"/>
+              </w:rPr>
+              <w:t>0</w:t>
             </w:r>
           </w:p>
         </w:tc>
@@ -9471,7 +10105,16 @@
                 <w:sz w:val="21"/>
                 <w:szCs w:val="28"/>
               </w:rPr>
-              <w:t>4</w:t>
+              <w:t>1</w:t>
+            </w:r>
+            <w:r>
+              <w:rPr>
+                <w:rFonts w:eastAsiaTheme="minorEastAsia"/>
+                <w:color w:val="auto"/>
+                <w:sz w:val="21"/>
+                <w:szCs w:val="28"/>
+              </w:rPr>
+              <w:t>0</w:t>
             </w:r>
           </w:p>
         </w:tc>
@@ -9498,7 +10141,7 @@
                 <w:sz w:val="21"/>
                 <w:szCs w:val="28"/>
               </w:rPr>
-              <w:t>1</w:t>
+              <w:t>5</w:t>
             </w:r>
           </w:p>
         </w:tc>
@@ -9534,7 +10177,7 @@
                 <w:sz w:val="21"/>
                 <w:szCs w:val="28"/>
               </w:rPr>
-              <w:t>50</w:t>
+              <w:t>00</w:t>
             </w:r>
           </w:p>
         </w:tc>
@@ -9570,7 +10213,7 @@
                 <w:sz w:val="21"/>
                 <w:szCs w:val="28"/>
               </w:rPr>
-              <w:t>9.4552</w:t>
+              <w:t>9.0669</w:t>
             </w:r>
           </w:p>
         </w:tc>
@@ -9618,7 +10261,15 @@
                 <w:sz w:val="21"/>
                 <w:szCs w:val="28"/>
               </w:rPr>
-              <w:t>8</w:t>
+              <w:t>1</w:t>
+            </w:r>
+            <w:r>
+              <w:rPr>
+                <w:rFonts w:eastAsiaTheme="minorEastAsia"/>
+                <w:sz w:val="21"/>
+                <w:szCs w:val="28"/>
+              </w:rPr>
+              <w:t>1</w:t>
             </w:r>
           </w:p>
         </w:tc>
@@ -9681,7 +10332,7 @@
                 <w:sz w:val="21"/>
                 <w:szCs w:val="28"/>
               </w:rPr>
-              <w:t>1</w:t>
+              <w:t>2</w:t>
             </w:r>
           </w:p>
         </w:tc>
@@ -9753,571 +10404,6 @@
                 <w:sz w:val="21"/>
                 <w:szCs w:val="28"/>
               </w:rPr>
-              <w:t>9.5159</w:t>
-            </w:r>
-          </w:p>
-        </w:tc>
-        <w:tc>
-          <w:tcPr>
-            <w:tcW w:w="3059" w:type="dxa"/>
-          </w:tcPr>
-          <w:p>
-            <w:pPr>
-              <w:spacing w:after="0" w:line="259" w:lineRule="auto"/>
-              <w:ind w:left="0" w:right="0" w:firstLine="0"/>
-              <w:jc w:val="center"/>
-              <w:rPr>
-                <w:rFonts w:eastAsiaTheme="minorEastAsia"/>
-                <w:color w:val="auto"/>
-                <w:sz w:val="21"/>
-                <w:szCs w:val="28"/>
-              </w:rPr>
-            </w:pPr>
-          </w:p>
-        </w:tc>
-      </w:tr>
-      <w:tr>
-        <w:trPr>
-          <w:trHeight w:val="266"/>
-        </w:trPr>
-        <w:tc>
-          <w:tcPr>
-            <w:tcW w:w="818" w:type="dxa"/>
-          </w:tcPr>
-          <w:p>
-            <w:pPr>
-              <w:spacing w:after="0" w:line="259" w:lineRule="auto"/>
-              <w:ind w:left="0" w:right="0" w:firstLine="0"/>
-              <w:jc w:val="center"/>
-              <w:rPr>
-                <w:rFonts w:eastAsiaTheme="minorEastAsia"/>
-                <w:sz w:val="21"/>
-                <w:szCs w:val="28"/>
-              </w:rPr>
-            </w:pPr>
-            <w:r>
-              <w:rPr>
-                <w:rFonts w:eastAsiaTheme="minorEastAsia" w:hint="eastAsia"/>
-                <w:sz w:val="21"/>
-                <w:szCs w:val="28"/>
-              </w:rPr>
-              <w:t>9</w:t>
-            </w:r>
-          </w:p>
-        </w:tc>
-        <w:tc>
-          <w:tcPr>
-            <w:tcW w:w="1601" w:type="dxa"/>
-          </w:tcPr>
-          <w:p>
-            <w:pPr>
-              <w:spacing w:after="0" w:line="259" w:lineRule="auto"/>
-              <w:ind w:left="0" w:right="0" w:firstLine="0"/>
-              <w:jc w:val="center"/>
-              <w:rPr>
-                <w:rFonts w:eastAsiaTheme="minorEastAsia"/>
-                <w:color w:val="auto"/>
-                <w:sz w:val="21"/>
-                <w:szCs w:val="28"/>
-              </w:rPr>
-            </w:pPr>
-            <w:r>
-              <w:rPr>
-                <w:rFonts w:eastAsiaTheme="minorEastAsia" w:hint="eastAsia"/>
-                <w:color w:val="auto"/>
-                <w:sz w:val="21"/>
-                <w:szCs w:val="28"/>
-              </w:rPr>
-              <w:t>2</w:t>
-            </w:r>
-            <w:r>
-              <w:rPr>
-                <w:rFonts w:eastAsiaTheme="minorEastAsia"/>
-                <w:color w:val="auto"/>
-                <w:sz w:val="21"/>
-                <w:szCs w:val="28"/>
-              </w:rPr>
-              <w:t>0</w:t>
-            </w:r>
-          </w:p>
-        </w:tc>
-        <w:tc>
-          <w:tcPr>
-            <w:tcW w:w="1167" w:type="dxa"/>
-          </w:tcPr>
-          <w:p>
-            <w:pPr>
-              <w:spacing w:after="0" w:line="259" w:lineRule="auto"/>
-              <w:ind w:left="0" w:right="0" w:firstLine="0"/>
-              <w:jc w:val="center"/>
-              <w:rPr>
-                <w:rFonts w:eastAsiaTheme="minorEastAsia"/>
-                <w:color w:val="auto"/>
-                <w:sz w:val="21"/>
-                <w:szCs w:val="28"/>
-              </w:rPr>
-            </w:pPr>
-            <w:r>
-              <w:rPr>
-                <w:rFonts w:eastAsiaTheme="minorEastAsia" w:hint="eastAsia"/>
-                <w:color w:val="auto"/>
-                <w:sz w:val="21"/>
-                <w:szCs w:val="28"/>
-              </w:rPr>
-              <w:t>1</w:t>
-            </w:r>
-          </w:p>
-        </w:tc>
-        <w:tc>
-          <w:tcPr>
-            <w:tcW w:w="1728" w:type="dxa"/>
-          </w:tcPr>
-          <w:p>
-            <w:pPr>
-              <w:spacing w:after="0" w:line="259" w:lineRule="auto"/>
-              <w:ind w:left="0" w:right="0" w:firstLine="0"/>
-              <w:jc w:val="center"/>
-              <w:rPr>
-                <w:rFonts w:eastAsiaTheme="minorEastAsia"/>
-                <w:color w:val="auto"/>
-                <w:sz w:val="21"/>
-                <w:szCs w:val="28"/>
-              </w:rPr>
-            </w:pPr>
-            <w:r>
-              <w:rPr>
-                <w:rFonts w:eastAsiaTheme="minorEastAsia" w:hint="eastAsia"/>
-                <w:color w:val="auto"/>
-                <w:sz w:val="21"/>
-                <w:szCs w:val="28"/>
-              </w:rPr>
-              <w:t>1</w:t>
-            </w:r>
-            <w:r>
-              <w:rPr>
-                <w:rFonts w:eastAsiaTheme="minorEastAsia"/>
-                <w:color w:val="auto"/>
-                <w:sz w:val="21"/>
-                <w:szCs w:val="28"/>
-              </w:rPr>
-              <w:t>00</w:t>
-            </w:r>
-          </w:p>
-        </w:tc>
-        <w:tc>
-          <w:tcPr>
-            <w:tcW w:w="2128" w:type="dxa"/>
-          </w:tcPr>
-          <w:p>
-            <w:pPr>
-              <w:spacing w:after="0" w:line="259" w:lineRule="auto"/>
-              <w:ind w:left="0" w:right="0" w:firstLine="0"/>
-              <w:jc w:val="center"/>
-              <w:rPr>
-                <w:rFonts w:eastAsiaTheme="minorEastAsia"/>
-                <w:color w:val="auto"/>
-                <w:sz w:val="21"/>
-                <w:szCs w:val="28"/>
-              </w:rPr>
-            </w:pPr>
-            <w:r>
-              <w:rPr>
-                <w:rFonts w:eastAsiaTheme="minorEastAsia" w:hint="eastAsia"/>
-                <w:color w:val="auto"/>
-                <w:sz w:val="21"/>
-                <w:szCs w:val="28"/>
-              </w:rPr>
-              <w:t>1</w:t>
-            </w:r>
-            <w:r>
-              <w:rPr>
-                <w:rFonts w:eastAsiaTheme="minorEastAsia"/>
-                <w:color w:val="auto"/>
-                <w:sz w:val="21"/>
-                <w:szCs w:val="28"/>
-              </w:rPr>
-              <w:t>9.5159</w:t>
-            </w:r>
-          </w:p>
-        </w:tc>
-        <w:tc>
-          <w:tcPr>
-            <w:tcW w:w="3059" w:type="dxa"/>
-          </w:tcPr>
-          <w:p>
-            <w:pPr>
-              <w:spacing w:after="0" w:line="259" w:lineRule="auto"/>
-              <w:ind w:left="0" w:right="0" w:firstLine="0"/>
-              <w:jc w:val="center"/>
-              <w:rPr>
-                <w:rFonts w:eastAsiaTheme="minorEastAsia"/>
-                <w:color w:val="auto"/>
-                <w:sz w:val="21"/>
-                <w:szCs w:val="28"/>
-              </w:rPr>
-            </w:pPr>
-          </w:p>
-        </w:tc>
-      </w:tr>
-      <w:tr>
-        <w:trPr>
-          <w:trHeight w:val="266"/>
-        </w:trPr>
-        <w:tc>
-          <w:tcPr>
-            <w:tcW w:w="818" w:type="dxa"/>
-          </w:tcPr>
-          <w:p>
-            <w:pPr>
-              <w:spacing w:after="0" w:line="259" w:lineRule="auto"/>
-              <w:ind w:left="0" w:right="0" w:firstLine="0"/>
-              <w:jc w:val="center"/>
-              <w:rPr>
-                <w:rFonts w:eastAsiaTheme="minorEastAsia"/>
-                <w:sz w:val="21"/>
-                <w:szCs w:val="28"/>
-              </w:rPr>
-            </w:pPr>
-            <w:r>
-              <w:rPr>
-                <w:rFonts w:eastAsiaTheme="minorEastAsia" w:hint="eastAsia"/>
-                <w:sz w:val="21"/>
-                <w:szCs w:val="28"/>
-              </w:rPr>
-              <w:t>1</w:t>
-            </w:r>
-            <w:r>
-              <w:rPr>
-                <w:rFonts w:eastAsiaTheme="minorEastAsia"/>
-                <w:sz w:val="21"/>
-                <w:szCs w:val="28"/>
-              </w:rPr>
-              <w:t>0</w:t>
-            </w:r>
-          </w:p>
-        </w:tc>
-        <w:tc>
-          <w:tcPr>
-            <w:tcW w:w="1601" w:type="dxa"/>
-          </w:tcPr>
-          <w:p>
-            <w:pPr>
-              <w:spacing w:after="0" w:line="259" w:lineRule="auto"/>
-              <w:ind w:left="0" w:right="0" w:firstLine="0"/>
-              <w:jc w:val="center"/>
-              <w:rPr>
-                <w:rFonts w:eastAsiaTheme="minorEastAsia"/>
-                <w:color w:val="auto"/>
-                <w:sz w:val="21"/>
-                <w:szCs w:val="28"/>
-              </w:rPr>
-            </w:pPr>
-            <w:r>
-              <w:rPr>
-                <w:rFonts w:eastAsiaTheme="minorEastAsia" w:hint="eastAsia"/>
-                <w:color w:val="auto"/>
-                <w:sz w:val="21"/>
-                <w:szCs w:val="28"/>
-              </w:rPr>
-              <w:t>1</w:t>
-            </w:r>
-            <w:r>
-              <w:rPr>
-                <w:rFonts w:eastAsiaTheme="minorEastAsia"/>
-                <w:color w:val="auto"/>
-                <w:sz w:val="21"/>
-                <w:szCs w:val="28"/>
-              </w:rPr>
-              <w:t>0</w:t>
-            </w:r>
-          </w:p>
-        </w:tc>
-        <w:tc>
-          <w:tcPr>
-            <w:tcW w:w="1167" w:type="dxa"/>
-          </w:tcPr>
-          <w:p>
-            <w:pPr>
-              <w:spacing w:after="0" w:line="259" w:lineRule="auto"/>
-              <w:ind w:left="0" w:right="0" w:firstLine="0"/>
-              <w:jc w:val="center"/>
-              <w:rPr>
-                <w:rFonts w:eastAsiaTheme="minorEastAsia"/>
-                <w:color w:val="auto"/>
-                <w:sz w:val="21"/>
-                <w:szCs w:val="28"/>
-              </w:rPr>
-            </w:pPr>
-            <w:r>
-              <w:rPr>
-                <w:rFonts w:eastAsiaTheme="minorEastAsia" w:hint="eastAsia"/>
-                <w:color w:val="auto"/>
-                <w:sz w:val="21"/>
-                <w:szCs w:val="28"/>
-              </w:rPr>
-              <w:t>5</w:t>
-            </w:r>
-          </w:p>
-        </w:tc>
-        <w:tc>
-          <w:tcPr>
-            <w:tcW w:w="1728" w:type="dxa"/>
-          </w:tcPr>
-          <w:p>
-            <w:pPr>
-              <w:spacing w:after="0" w:line="259" w:lineRule="auto"/>
-              <w:ind w:left="0" w:right="0" w:firstLine="0"/>
-              <w:jc w:val="center"/>
-              <w:rPr>
-                <w:rFonts w:eastAsiaTheme="minorEastAsia"/>
-                <w:color w:val="auto"/>
-                <w:sz w:val="21"/>
-                <w:szCs w:val="28"/>
-              </w:rPr>
-            </w:pPr>
-            <w:r>
-              <w:rPr>
-                <w:rFonts w:eastAsiaTheme="minorEastAsia" w:hint="eastAsia"/>
-                <w:color w:val="auto"/>
-                <w:sz w:val="21"/>
-                <w:szCs w:val="28"/>
-              </w:rPr>
-              <w:t>1</w:t>
-            </w:r>
-            <w:r>
-              <w:rPr>
-                <w:rFonts w:eastAsiaTheme="minorEastAsia"/>
-                <w:color w:val="auto"/>
-                <w:sz w:val="21"/>
-                <w:szCs w:val="28"/>
-              </w:rPr>
-              <w:t>00</w:t>
-            </w:r>
-          </w:p>
-        </w:tc>
-        <w:tc>
-          <w:tcPr>
-            <w:tcW w:w="2128" w:type="dxa"/>
-          </w:tcPr>
-          <w:p>
-            <w:pPr>
-              <w:spacing w:after="0" w:line="259" w:lineRule="auto"/>
-              <w:ind w:left="0" w:right="0" w:firstLine="0"/>
-              <w:jc w:val="center"/>
-              <w:rPr>
-                <w:rFonts w:eastAsiaTheme="minorEastAsia"/>
-                <w:color w:val="auto"/>
-                <w:sz w:val="21"/>
-                <w:szCs w:val="28"/>
-              </w:rPr>
-            </w:pPr>
-            <w:r>
-              <w:rPr>
-                <w:rFonts w:eastAsiaTheme="minorEastAsia" w:hint="eastAsia"/>
-                <w:color w:val="auto"/>
-                <w:sz w:val="21"/>
-                <w:szCs w:val="28"/>
-              </w:rPr>
-              <w:t>1</w:t>
-            </w:r>
-            <w:r>
-              <w:rPr>
-                <w:rFonts w:eastAsiaTheme="minorEastAsia"/>
-                <w:color w:val="auto"/>
-                <w:sz w:val="21"/>
-                <w:szCs w:val="28"/>
-              </w:rPr>
-              <w:t>9.0669</w:t>
-            </w:r>
-          </w:p>
-        </w:tc>
-        <w:tc>
-          <w:tcPr>
-            <w:tcW w:w="3059" w:type="dxa"/>
-          </w:tcPr>
-          <w:p>
-            <w:pPr>
-              <w:spacing w:after="0" w:line="259" w:lineRule="auto"/>
-              <w:ind w:left="0" w:right="0" w:firstLine="0"/>
-              <w:jc w:val="center"/>
-              <w:rPr>
-                <w:rFonts w:eastAsiaTheme="minorEastAsia"/>
-                <w:color w:val="auto"/>
-                <w:sz w:val="21"/>
-                <w:szCs w:val="28"/>
-              </w:rPr>
-            </w:pPr>
-          </w:p>
-        </w:tc>
-      </w:tr>
-      <w:tr>
-        <w:trPr>
-          <w:trHeight w:val="275"/>
-        </w:trPr>
-        <w:tc>
-          <w:tcPr>
-            <w:tcW w:w="818" w:type="dxa"/>
-          </w:tcPr>
-          <w:p>
-            <w:pPr>
-              <w:spacing w:after="0" w:line="259" w:lineRule="auto"/>
-              <w:ind w:left="0" w:right="0" w:firstLine="0"/>
-              <w:jc w:val="center"/>
-              <w:rPr>
-                <w:rFonts w:eastAsiaTheme="minorEastAsia"/>
-                <w:sz w:val="21"/>
-                <w:szCs w:val="28"/>
-              </w:rPr>
-            </w:pPr>
-            <w:r>
-              <w:rPr>
-                <w:rFonts w:eastAsiaTheme="minorEastAsia" w:hint="eastAsia"/>
-                <w:sz w:val="21"/>
-                <w:szCs w:val="28"/>
-              </w:rPr>
-              <w:t>1</w:t>
-            </w:r>
-            <w:r>
-              <w:rPr>
-                <w:rFonts w:eastAsiaTheme="minorEastAsia"/>
-                <w:sz w:val="21"/>
-                <w:szCs w:val="28"/>
-              </w:rPr>
-              <w:t>1</w:t>
-            </w:r>
-          </w:p>
-        </w:tc>
-        <w:tc>
-          <w:tcPr>
-            <w:tcW w:w="1601" w:type="dxa"/>
-          </w:tcPr>
-          <w:p>
-            <w:pPr>
-              <w:spacing w:after="0" w:line="259" w:lineRule="auto"/>
-              <w:ind w:left="0" w:right="0" w:firstLine="0"/>
-              <w:jc w:val="center"/>
-              <w:rPr>
-                <w:rFonts w:eastAsiaTheme="minorEastAsia"/>
-                <w:color w:val="auto"/>
-                <w:sz w:val="21"/>
-                <w:szCs w:val="28"/>
-              </w:rPr>
-            </w:pPr>
-            <w:r>
-              <w:rPr>
-                <w:rFonts w:eastAsiaTheme="minorEastAsia" w:hint="eastAsia"/>
-                <w:color w:val="auto"/>
-                <w:sz w:val="21"/>
-                <w:szCs w:val="28"/>
-              </w:rPr>
-              <w:t>1</w:t>
-            </w:r>
-            <w:r>
-              <w:rPr>
-                <w:rFonts w:eastAsiaTheme="minorEastAsia"/>
-                <w:color w:val="auto"/>
-                <w:sz w:val="21"/>
-                <w:szCs w:val="28"/>
-              </w:rPr>
-              <w:t>0</w:t>
-            </w:r>
-          </w:p>
-        </w:tc>
-        <w:tc>
-          <w:tcPr>
-            <w:tcW w:w="1167" w:type="dxa"/>
-          </w:tcPr>
-          <w:p>
-            <w:pPr>
-              <w:spacing w:after="0" w:line="259" w:lineRule="auto"/>
-              <w:ind w:left="0" w:right="0" w:firstLine="0"/>
-              <w:jc w:val="center"/>
-              <w:rPr>
-                <w:rFonts w:eastAsiaTheme="minorEastAsia"/>
-                <w:color w:val="auto"/>
-                <w:sz w:val="21"/>
-                <w:szCs w:val="28"/>
-              </w:rPr>
-            </w:pPr>
-            <w:r>
-              <w:rPr>
-                <w:rFonts w:eastAsiaTheme="minorEastAsia" w:hint="eastAsia"/>
-                <w:color w:val="auto"/>
-                <w:sz w:val="21"/>
-                <w:szCs w:val="28"/>
-              </w:rPr>
-              <w:t>2</w:t>
-            </w:r>
-          </w:p>
-        </w:tc>
-        <w:tc>
-          <w:tcPr>
-            <w:tcW w:w="1728" w:type="dxa"/>
-          </w:tcPr>
-          <w:p>
-            <w:pPr>
-              <w:spacing w:after="0" w:line="259" w:lineRule="auto"/>
-              <w:ind w:left="0" w:right="0" w:firstLine="0"/>
-              <w:jc w:val="center"/>
-              <w:rPr>
-                <w:rFonts w:eastAsiaTheme="minorEastAsia"/>
-                <w:color w:val="auto"/>
-                <w:sz w:val="21"/>
-                <w:szCs w:val="28"/>
-              </w:rPr>
-            </w:pPr>
-            <w:r>
-              <w:rPr>
-                <w:rFonts w:eastAsiaTheme="minorEastAsia" w:hint="eastAsia"/>
-                <w:color w:val="auto"/>
-                <w:sz w:val="21"/>
-                <w:szCs w:val="28"/>
-              </w:rPr>
-              <w:t>1</w:t>
-            </w:r>
-            <w:r>
-              <w:rPr>
-                <w:rFonts w:eastAsiaTheme="minorEastAsia"/>
-                <w:color w:val="auto"/>
-                <w:sz w:val="21"/>
-                <w:szCs w:val="28"/>
-              </w:rPr>
-              <w:t>00</w:t>
-            </w:r>
-          </w:p>
-        </w:tc>
-        <w:tc>
-          <w:tcPr>
-            <w:tcW w:w="2128" w:type="dxa"/>
-          </w:tcPr>
-          <w:p>
-            <w:pPr>
-              <w:spacing w:after="0" w:line="259" w:lineRule="auto"/>
-              <w:ind w:left="0" w:right="0" w:firstLine="0"/>
-              <w:jc w:val="center"/>
-              <w:rPr>
-                <w:rFonts w:eastAsiaTheme="minorEastAsia"/>
-                <w:color w:val="auto"/>
-                <w:sz w:val="21"/>
-                <w:szCs w:val="28"/>
-              </w:rPr>
-            </w:pPr>
-            <w:r>
-              <w:rPr>
-                <w:rFonts w:eastAsiaTheme="minorEastAsia" w:hint="eastAsia"/>
-                <w:color w:val="auto"/>
-                <w:sz w:val="21"/>
-                <w:szCs w:val="28"/>
-              </w:rPr>
-              <w:t>1</w:t>
-            </w:r>
-            <w:r>
-              <w:rPr>
-                <w:rFonts w:eastAsiaTheme="minorEastAsia"/>
-                <w:color w:val="auto"/>
-                <w:sz w:val="21"/>
-                <w:szCs w:val="28"/>
-              </w:rPr>
               <w:t>9.3528</w:t>
             </w:r>
           </w:p>
@@ -10348,14 +10434,18 @@
         <w:ind w:left="0" w:right="0" w:firstLine="0"/>
         <w:jc w:val="center"/>
         <w:rPr>
-          <w:rFonts w:eastAsiaTheme="minorEastAsia"/>
-          <w:sz w:val="21"/>
-          <w:szCs w:val="28"/>
-        </w:rPr>
-      </w:pPr>
-      <w:r>
-        <w:rPr>
           <w:rFonts w:eastAsiaTheme="minorEastAsia" w:hint="eastAsia"/>
+          <w:b/>
+          <w:bCs/>
+          <w:sz w:val="21"/>
+          <w:szCs w:val="28"/>
+        </w:rPr>
+      </w:pPr>
+      <w:r>
+        <w:rPr>
+          <w:rFonts w:eastAsiaTheme="minorEastAsia" w:hint="eastAsia"/>
+          <w:b/>
+          <w:bCs/>
           <w:sz w:val="21"/>
           <w:szCs w:val="28"/>
         </w:rPr>
@@ -10364,6 +10454,8 @@
       <w:r>
         <w:rPr>
           <w:rFonts w:eastAsiaTheme="minorEastAsia"/>
+          <w:b/>
+          <w:bCs/>
           <w:sz w:val="21"/>
           <w:szCs w:val="28"/>
         </w:rPr>
@@ -10384,6 +10476,17 @@
           <w:szCs w:val="28"/>
         </w:rPr>
       </w:pPr>
+      <w:r>
+        <w:rPr>
+          <w:rFonts w:eastAsiaTheme="minorEastAsia"/>
+          <w:b/>
+          <w:bCs/>
+          <w:color w:val="2E74B5" w:themeColor="accent5" w:themeShade="BF"/>
+          <w:sz w:val="21"/>
+          <w:szCs w:val="28"/>
+        </w:rPr>
+        <w:t xml:space="preserve">Discussion </w:t>
+      </w:r>
     </w:p>
     <w:p>
       <w:pPr>
@@ -10391,14 +10494,21 @@
         <w:ind w:left="0" w:right="0" w:firstLine="0"/>
         <w:jc w:val="left"/>
         <w:rPr>
-          <w:rFonts w:eastAsiaTheme="minorEastAsia"/>
-          <w:b/>
-          <w:bCs/>
-          <w:color w:val="2E74B5" w:themeColor="accent5" w:themeShade="BF"/>
-          <w:sz w:val="21"/>
-          <w:szCs w:val="28"/>
-        </w:rPr>
-      </w:pPr>
+          <w:rFonts w:ascii="Times New Roman" w:eastAsiaTheme="minorEastAsia" w:hAnsi="Times New Roman" w:cs="Times New Roman"/>
+          <w:color w:val="auto"/>
+          <w:sz w:val="21"/>
+          <w:szCs w:val="28"/>
+        </w:rPr>
+      </w:pPr>
+      <w:r>
+        <w:rPr>
+          <w:rFonts w:ascii="Times New Roman" w:eastAsiaTheme="minorEastAsia" w:hAnsi="Times New Roman" w:cs="Times New Roman"/>
+          <w:color w:val="auto"/>
+          <w:sz w:val="21"/>
+          <w:szCs w:val="28"/>
+        </w:rPr>
+        <w:t xml:space="preserve">The hyperparameter to improve the PSNR </w:t>
+      </w:r>
     </w:p>
     <w:p>
       <w:pPr>
@@ -10414,38 +10524,320 @@
           <w:szCs w:val="28"/>
         </w:rPr>
       </w:pPr>
-    </w:p>
-    <w:p>
-      <w:pPr>
+      <w:r>
+        <w:rPr>
+          <w:rFonts w:eastAsiaTheme="minorEastAsia" w:hint="eastAsia"/>
+          <w:b/>
+          <w:bCs/>
+          <w:color w:val="2E74B5" w:themeColor="accent5" w:themeShade="BF"/>
+          <w:sz w:val="21"/>
+          <w:szCs w:val="28"/>
+        </w:rPr>
+        <w:t>A</w:t>
+      </w:r>
+      <w:r>
+        <w:rPr>
+          <w:rFonts w:eastAsiaTheme="minorEastAsia"/>
+          <w:b/>
+          <w:bCs/>
+          <w:color w:val="2E74B5" w:themeColor="accent5" w:themeShade="BF"/>
+          <w:sz w:val="21"/>
+          <w:szCs w:val="28"/>
+        </w:rPr>
+        <w:t xml:space="preserve">nswers </w:t>
+      </w:r>
+    </w:p>
+    <w:p>
+      <w:pPr>
+        <w:pStyle w:val="a3"/>
+        <w:numPr>
+          <w:ilvl w:val="0"/>
+          <w:numId w:val="43"/>
+        </w:numPr>
         <w:spacing w:after="0" w:line="259" w:lineRule="auto"/>
-        <w:ind w:left="0" w:right="0" w:firstLine="0"/>
+        <w:ind w:right="0" w:firstLineChars="0"/>
         <w:jc w:val="left"/>
         <w:rPr>
-          <w:rFonts w:eastAsiaTheme="minorEastAsia"/>
-          <w:b/>
-          <w:bCs/>
-          <w:color w:val="2E74B5" w:themeColor="accent5" w:themeShade="BF"/>
-          <w:sz w:val="21"/>
-          <w:szCs w:val="28"/>
-        </w:rPr>
-      </w:pPr>
-      <w:r>
-        <w:rPr>
-          <w:rFonts w:eastAsiaTheme="minorEastAsia"/>
-          <w:b/>
-          <w:bCs/>
-          <w:color w:val="2E74B5" w:themeColor="accent5" w:themeShade="BF"/>
+          <w:rFonts w:ascii="Times New Roman" w:eastAsiaTheme="minorEastAsia" w:hAnsi="Times New Roman" w:cs="Times New Roman"/>
+          <w:color w:val="auto"/>
+          <w:sz w:val="21"/>
+          <w:szCs w:val="28"/>
+        </w:rPr>
+      </w:pPr>
+      <w:r>
+        <w:rPr>
+          <w:rFonts w:ascii="Times New Roman" w:eastAsiaTheme="minorEastAsia" w:hAnsi="Times New Roman" w:cs="Times New Roman"/>
+          <w:color w:val="auto"/>
+          <w:sz w:val="21"/>
+          <w:szCs w:val="28"/>
+        </w:rPr>
+        <w:t>the figure</w:t>
+      </w:r>
+      <w:r>
+        <w:rPr>
+          <w:rFonts w:ascii="Times New Roman" w:eastAsiaTheme="minorEastAsia" w:hAnsi="Times New Roman" w:cs="Times New Roman"/>
+          <w:color w:val="auto"/>
+          <w:sz w:val="21"/>
+          <w:szCs w:val="28"/>
+        </w:rPr>
+        <w:t>s and program</w:t>
+      </w:r>
+      <w:r>
+        <w:rPr>
+          <w:rFonts w:ascii="Times New Roman" w:eastAsiaTheme="minorEastAsia" w:hAnsi="Times New Roman" w:cs="Times New Roman"/>
+          <w:color w:val="auto"/>
+          <w:sz w:val="21"/>
+          <w:szCs w:val="28"/>
+        </w:rPr>
+        <w:t xml:space="preserve"> shows the result </w:t>
+      </w:r>
+    </w:p>
+    <w:p>
+      <w:pPr>
+        <w:pStyle w:val="a3"/>
+        <w:numPr>
+          <w:ilvl w:val="0"/>
+          <w:numId w:val="43"/>
+        </w:numPr>
+        <w:spacing w:after="0" w:line="259" w:lineRule="auto"/>
+        <w:ind w:right="0" w:firstLineChars="0"/>
+        <w:jc w:val="left"/>
+        <w:rPr>
+          <w:rFonts w:ascii="Times New Roman" w:eastAsiaTheme="minorEastAsia" w:hAnsi="Times New Roman" w:cs="Times New Roman"/>
+          <w:color w:val="auto"/>
+          <w:sz w:val="21"/>
+          <w:szCs w:val="28"/>
+        </w:rPr>
+      </w:pPr>
+      <w:r>
+        <w:rPr>
+          <w:rFonts w:ascii="Times New Roman" w:eastAsiaTheme="minorEastAsia" w:hAnsi="Times New Roman" w:cs="Times New Roman"/>
+          <w:color w:val="auto"/>
           <w:sz w:val="21"/>
           <w:szCs w:val="28"/>
         </w:rPr>
         <w:lastRenderedPageBreak/>
-        <w:t xml:space="preserve">Discussion </w:t>
-      </w:r>
-    </w:p>
-    <w:p>
-      <w:pPr>
+        <w:t xml:space="preserve">The </w:t>
+      </w:r>
+      <m:oMath>
+        <m:sSub>
+          <m:sSubPr>
+            <m:ctrlPr>
+              <w:rPr>
+                <w:rFonts w:ascii="Cambria Math" w:eastAsiaTheme="minorEastAsia" w:hAnsi="Cambria Math" w:cs="Times New Roman"/>
+                <w:i/>
+                <w:color w:val="auto"/>
+                <w:sz w:val="21"/>
+                <w:szCs w:val="28"/>
+              </w:rPr>
+            </m:ctrlPr>
+          </m:sSubPr>
+          <m:e>
+            <m:r>
+              <w:rPr>
+                <w:rFonts w:ascii="Cambria Math" w:eastAsiaTheme="minorEastAsia" w:hAnsi="Cambria Math" w:cs="Times New Roman"/>
+                <w:color w:val="auto"/>
+                <w:sz w:val="21"/>
+                <w:szCs w:val="28"/>
+              </w:rPr>
+              <m:t>σ</m:t>
+            </m:r>
+          </m:e>
+          <m:sub>
+            <m:r>
+              <w:rPr>
+                <w:rFonts w:ascii="Cambria Math" w:eastAsiaTheme="minorEastAsia" w:hAnsi="Cambria Math" w:cs="Times New Roman"/>
+                <w:color w:val="auto"/>
+                <w:sz w:val="21"/>
+                <w:szCs w:val="28"/>
+              </w:rPr>
+              <m:t>c</m:t>
+            </m:r>
+          </m:sub>
+        </m:sSub>
+        <m:r>
+          <w:rPr>
+            <w:rFonts w:ascii="Cambria Math" w:eastAsiaTheme="minorEastAsia" w:hAnsi="Cambria Math" w:cs="Times New Roman"/>
+            <w:color w:val="auto"/>
+            <w:sz w:val="21"/>
+            <w:szCs w:val="28"/>
+          </w:rPr>
+          <m:t xml:space="preserve"> and </m:t>
+        </m:r>
+        <m:sSub>
+          <m:sSubPr>
+            <m:ctrlPr>
+              <w:rPr>
+                <w:rFonts w:ascii="Cambria Math" w:eastAsiaTheme="minorEastAsia" w:hAnsi="Cambria Math" w:cs="Times New Roman"/>
+                <w:i/>
+                <w:color w:val="auto"/>
+                <w:sz w:val="21"/>
+                <w:szCs w:val="28"/>
+              </w:rPr>
+            </m:ctrlPr>
+          </m:sSubPr>
+          <m:e>
+            <m:r>
+              <w:rPr>
+                <w:rFonts w:ascii="Cambria Math" w:eastAsiaTheme="minorEastAsia" w:hAnsi="Cambria Math" w:cs="Times New Roman"/>
+                <w:color w:val="auto"/>
+                <w:sz w:val="21"/>
+                <w:szCs w:val="28"/>
+              </w:rPr>
+              <m:t>σ</m:t>
+            </m:r>
+          </m:e>
+          <m:sub>
+            <m:r>
+              <w:rPr>
+                <w:rFonts w:ascii="Cambria Math" w:eastAsiaTheme="minorEastAsia" w:hAnsi="Cambria Math" w:cs="Times New Roman"/>
+                <w:color w:val="auto"/>
+                <w:sz w:val="21"/>
+                <w:szCs w:val="28"/>
+              </w:rPr>
+              <m:t>s</m:t>
+            </m:r>
+          </m:sub>
+        </m:sSub>
+      </m:oMath>
+      <w:r>
+        <w:rPr>
+          <w:rFonts w:ascii="Times New Roman" w:eastAsiaTheme="minorEastAsia" w:hAnsi="Times New Roman" w:cs="Times New Roman" w:hint="eastAsia"/>
+          <w:color w:val="auto"/>
+          <w:sz w:val="21"/>
+          <w:szCs w:val="28"/>
+        </w:rPr>
+        <w:t xml:space="preserve"> </w:t>
+      </w:r>
+      <w:r>
+        <w:rPr>
+          <w:rFonts w:ascii="Times New Roman" w:eastAsiaTheme="minorEastAsia" w:hAnsi="Times New Roman" w:cs="Times New Roman"/>
+          <w:color w:val="auto"/>
+          <w:sz w:val="21"/>
+          <w:szCs w:val="28"/>
+        </w:rPr>
+        <w:t xml:space="preserve">are different. </w:t>
+      </w:r>
+      <m:oMath>
+        <m:sSub>
+          <m:sSubPr>
+            <m:ctrlPr>
+              <w:rPr>
+                <w:rFonts w:ascii="Cambria Math" w:eastAsiaTheme="minorEastAsia" w:hAnsi="Cambria Math" w:cs="Times New Roman"/>
+                <w:i/>
+                <w:color w:val="auto"/>
+                <w:sz w:val="21"/>
+                <w:szCs w:val="28"/>
+              </w:rPr>
+            </m:ctrlPr>
+          </m:sSubPr>
+          <m:e>
+            <m:r>
+              <w:rPr>
+                <w:rFonts w:ascii="Cambria Math" w:eastAsiaTheme="minorEastAsia" w:hAnsi="Cambria Math" w:cs="Times New Roman"/>
+                <w:color w:val="auto"/>
+                <w:sz w:val="21"/>
+                <w:szCs w:val="28"/>
+              </w:rPr>
+              <m:t>σ</m:t>
+            </m:r>
+          </m:e>
+          <m:sub>
+            <m:r>
+              <w:rPr>
+                <w:rFonts w:ascii="Cambria Math" w:eastAsiaTheme="minorEastAsia" w:hAnsi="Cambria Math" w:cs="Times New Roman"/>
+                <w:color w:val="auto"/>
+                <w:sz w:val="21"/>
+                <w:szCs w:val="28"/>
+              </w:rPr>
+              <m:t>c</m:t>
+            </m:r>
+          </m:sub>
+        </m:sSub>
+        <m:r>
+          <w:rPr>
+            <w:rFonts w:ascii="Cambria Math" w:eastAsiaTheme="minorEastAsia" w:hAnsi="Cambria Math" w:cs="Times New Roman"/>
+            <w:color w:val="auto"/>
+            <w:sz w:val="21"/>
+            <w:szCs w:val="28"/>
+          </w:rPr>
+          <m:t xml:space="preserve">     </m:t>
+        </m:r>
+      </m:oMath>
+      <w:r>
+        <w:rPr>
+          <w:rFonts w:ascii="Times New Roman" w:eastAsiaTheme="minorEastAsia" w:hAnsi="Times New Roman" w:cs="Times New Roman"/>
+          <w:color w:val="auto"/>
+          <w:sz w:val="21"/>
+          <w:szCs w:val="28"/>
+        </w:rPr>
+        <w:t xml:space="preserve">describes the variance of relative position index. The better performance occurs at around 1. The </w:t>
+      </w:r>
+      <m:oMath>
+        <m:sSub>
+          <m:sSubPr>
+            <m:ctrlPr>
+              <w:rPr>
+                <w:rFonts w:ascii="Cambria Math" w:eastAsiaTheme="minorEastAsia" w:hAnsi="Cambria Math" w:cs="Times New Roman"/>
+                <w:i/>
+                <w:color w:val="auto"/>
+                <w:sz w:val="21"/>
+                <w:szCs w:val="28"/>
+              </w:rPr>
+            </m:ctrlPr>
+          </m:sSubPr>
+          <m:e>
+            <m:r>
+              <w:rPr>
+                <w:rFonts w:ascii="Cambria Math" w:eastAsiaTheme="minorEastAsia" w:hAnsi="Cambria Math" w:cs="Times New Roman"/>
+                <w:color w:val="auto"/>
+                <w:sz w:val="21"/>
+                <w:szCs w:val="28"/>
+              </w:rPr>
+              <m:t>σ</m:t>
+            </m:r>
+          </m:e>
+          <m:sub>
+            <m:r>
+              <w:rPr>
+                <w:rFonts w:ascii="Cambria Math" w:eastAsiaTheme="minorEastAsia" w:hAnsi="Cambria Math" w:cs="Times New Roman"/>
+                <w:color w:val="auto"/>
+                <w:sz w:val="21"/>
+                <w:szCs w:val="28"/>
+              </w:rPr>
+              <m:t>s</m:t>
+            </m:r>
+          </m:sub>
+        </m:sSub>
+      </m:oMath>
+      <w:r>
+        <w:rPr>
+          <w:rFonts w:ascii="Times New Roman" w:eastAsiaTheme="minorEastAsia" w:hAnsi="Times New Roman" w:cs="Times New Roman" w:hint="eastAsia"/>
+          <w:color w:val="auto"/>
+          <w:sz w:val="21"/>
+          <w:szCs w:val="28"/>
+        </w:rPr>
+        <w:t xml:space="preserve"> </w:t>
+      </w:r>
+      <w:r>
+        <w:rPr>
+          <w:rFonts w:ascii="Times New Roman" w:eastAsiaTheme="minorEastAsia" w:hAnsi="Times New Roman" w:cs="Times New Roman"/>
+          <w:color w:val="auto"/>
+          <w:sz w:val="21"/>
+          <w:szCs w:val="28"/>
+        </w:rPr>
+        <w:t xml:space="preserve">describes the variance of pixel intensity value. The better performance occurs at around 75. </w:t>
+      </w:r>
+    </w:p>
+    <w:p>
+      <w:pPr>
+        <w:pStyle w:val="a3"/>
+        <w:numPr>
+          <w:ilvl w:val="0"/>
+          <w:numId w:val="43"/>
+        </w:numPr>
         <w:spacing w:after="0" w:line="259" w:lineRule="auto"/>
-        <w:ind w:left="0" w:right="0" w:firstLine="0"/>
+        <w:ind w:right="0" w:firstLineChars="0"/>
         <w:jc w:val="left"/>
         <w:rPr>
           <w:rFonts w:ascii="Times New Roman" w:eastAsiaTheme="minorEastAsia" w:hAnsi="Times New Roman" w:cs="Times New Roman"/>
@@ -10456,154 +10848,44 @@
       </w:pPr>
       <w:r>
         <w:rPr>
-          <w:rFonts w:ascii="Times New Roman" w:eastAsiaTheme="minorEastAsia" w:hAnsi="Times New Roman" w:cs="Times New Roman"/>
+          <w:rFonts w:ascii="Times New Roman" w:eastAsiaTheme="minorEastAsia" w:hAnsi="Times New Roman" w:cs="Times New Roman" w:hint="eastAsia"/>
           <w:color w:val="auto"/>
           <w:sz w:val="21"/>
           <w:szCs w:val="28"/>
         </w:rPr>
-        <w:t xml:space="preserve">The hyperparameter to improve the PSNR </w:t>
-      </w:r>
-    </w:p>
-    <w:p>
-      <w:pPr>
-        <w:spacing w:after="0" w:line="259" w:lineRule="auto"/>
-        <w:ind w:left="0" w:right="0" w:firstLine="0"/>
-        <w:jc w:val="left"/>
-        <w:rPr>
-          <w:rFonts w:eastAsiaTheme="minorEastAsia"/>
-          <w:b/>
-          <w:bCs/>
-          <w:color w:val="2E74B5" w:themeColor="accent5" w:themeShade="BF"/>
-          <w:sz w:val="21"/>
-          <w:szCs w:val="28"/>
-        </w:rPr>
-      </w:pPr>
-      <w:r>
-        <w:rPr>
-          <w:rFonts w:eastAsiaTheme="minorEastAsia" w:hint="eastAsia"/>
-          <w:b/>
-          <w:bCs/>
-          <w:color w:val="2E74B5" w:themeColor="accent5" w:themeShade="BF"/>
-          <w:sz w:val="21"/>
-          <w:szCs w:val="28"/>
-        </w:rPr>
-        <w:t>A</w:t>
-      </w:r>
-      <w:r>
-        <w:rPr>
-          <w:rFonts w:eastAsiaTheme="minorEastAsia"/>
-          <w:b/>
-          <w:bCs/>
-          <w:color w:val="2E74B5" w:themeColor="accent5" w:themeShade="BF"/>
-          <w:sz w:val="21"/>
-          <w:szCs w:val="28"/>
-        </w:rPr>
-        <w:t xml:space="preserve">nswers </w:t>
-      </w:r>
-    </w:p>
-    <w:p>
-      <w:pPr>
-        <w:spacing w:after="0" w:line="259" w:lineRule="auto"/>
-        <w:ind w:left="0" w:right="0" w:firstLine="0"/>
-        <w:jc w:val="left"/>
-        <w:rPr>
-          <w:rFonts w:eastAsiaTheme="minorEastAsia"/>
-          <w:b/>
-          <w:bCs/>
-          <w:color w:val="2E74B5" w:themeColor="accent5" w:themeShade="BF"/>
-          <w:sz w:val="21"/>
-          <w:szCs w:val="28"/>
-        </w:rPr>
-      </w:pPr>
-      <w:r>
-        <w:rPr>
-          <w:rFonts w:eastAsiaTheme="minorEastAsia" w:hint="eastAsia"/>
-          <w:b/>
-          <w:bCs/>
-          <w:color w:val="2E74B5" w:themeColor="accent5" w:themeShade="BF"/>
-          <w:sz w:val="21"/>
-          <w:szCs w:val="28"/>
-        </w:rPr>
-        <w:t>1</w:t>
-      </w:r>
-      <w:r>
-        <w:rPr>
-          <w:rFonts w:eastAsiaTheme="minorEastAsia"/>
-          <w:b/>
-          <w:bCs/>
-          <w:color w:val="2E74B5" w:themeColor="accent5" w:themeShade="BF"/>
-          <w:sz w:val="21"/>
-          <w:szCs w:val="28"/>
-        </w:rPr>
-        <w:t>.</w:t>
-      </w:r>
-    </w:p>
-    <w:p>
-      <w:pPr>
-        <w:spacing w:after="0" w:line="259" w:lineRule="auto"/>
-        <w:ind w:left="0" w:right="0" w:firstLine="0"/>
-        <w:jc w:val="left"/>
-        <w:rPr>
-          <w:rFonts w:eastAsiaTheme="minorEastAsia"/>
-          <w:b/>
-          <w:bCs/>
-          <w:color w:val="2E74B5" w:themeColor="accent5" w:themeShade="BF"/>
-          <w:sz w:val="21"/>
-          <w:szCs w:val="28"/>
-        </w:rPr>
-      </w:pPr>
-      <w:r>
-        <w:rPr>
-          <w:rFonts w:eastAsiaTheme="minorEastAsia" w:hint="eastAsia"/>
-          <w:b/>
-          <w:bCs/>
-          <w:color w:val="2E74B5" w:themeColor="accent5" w:themeShade="BF"/>
-          <w:sz w:val="21"/>
-          <w:szCs w:val="28"/>
-        </w:rPr>
-        <w:t>2</w:t>
-      </w:r>
-      <w:r>
-        <w:rPr>
-          <w:rFonts w:eastAsiaTheme="minorEastAsia"/>
-          <w:b/>
-          <w:bCs/>
-          <w:color w:val="2E74B5" w:themeColor="accent5" w:themeShade="BF"/>
-          <w:sz w:val="21"/>
-          <w:szCs w:val="28"/>
-        </w:rPr>
-        <w:t>.</w:t>
-      </w:r>
-    </w:p>
-    <w:p>
-      <w:pPr>
-        <w:spacing w:after="0" w:line="259" w:lineRule="auto"/>
-        <w:ind w:left="0" w:right="0" w:firstLine="0"/>
-        <w:jc w:val="left"/>
-        <w:rPr>
-          <w:rFonts w:eastAsiaTheme="minorEastAsia"/>
-          <w:b/>
-          <w:bCs/>
-          <w:color w:val="2E74B5" w:themeColor="accent5" w:themeShade="BF"/>
-          <w:sz w:val="21"/>
-          <w:szCs w:val="28"/>
-        </w:rPr>
-      </w:pPr>
-      <w:r>
-        <w:rPr>
-          <w:rFonts w:eastAsiaTheme="minorEastAsia"/>
-          <w:b/>
-          <w:bCs/>
-          <w:color w:val="2E74B5" w:themeColor="accent5" w:themeShade="BF"/>
-          <w:sz w:val="21"/>
-          <w:szCs w:val="28"/>
-        </w:rPr>
-        <w:t>3.</w:t>
-      </w:r>
-    </w:p>
-    <w:p>
-      <w:pPr>
-        <w:pStyle w:val="ListParagraph"/>
+        <w:t>I</w:t>
+      </w:r>
+      <w:r>
+        <w:rPr>
+          <w:rFonts w:ascii="Times New Roman" w:eastAsiaTheme="minorEastAsia" w:hAnsi="Times New Roman" w:cs="Times New Roman"/>
+          <w:color w:val="auto"/>
+          <w:sz w:val="21"/>
+          <w:szCs w:val="28"/>
+        </w:rPr>
+        <w:t>t has almost same performance with the algorithm in problem2(a). It has better performance if the parameter is tuned well</w:t>
+      </w:r>
+      <w:r>
+        <w:rPr>
+          <w:rFonts w:ascii="Times New Roman" w:eastAsiaTheme="minorEastAsia" w:hAnsi="Times New Roman" w:cs="Times New Roman" w:hint="eastAsia"/>
+          <w:color w:val="auto"/>
+          <w:sz w:val="21"/>
+          <w:szCs w:val="28"/>
+        </w:rPr>
+        <w:t>,</w:t>
+      </w:r>
+      <w:r>
+        <w:rPr>
+          <w:rFonts w:ascii="Times New Roman" w:eastAsiaTheme="minorEastAsia" w:hAnsi="Times New Roman" w:cs="Times New Roman"/>
+          <w:color w:val="auto"/>
+          <w:sz w:val="21"/>
+          <w:szCs w:val="28"/>
+        </w:rPr>
+        <w:t xml:space="preserve"> but the performance is just slightly higher. There is no obvious advantage. </w:t>
+      </w:r>
+    </w:p>
+    <w:p>
+      <w:pPr>
+        <w:pStyle w:val="a3"/>
         <w:numPr>
           <w:ilvl w:val="0"/>
           <w:numId w:val="10"/>
@@ -10669,59 +10951,27 @@
     </w:p>
     <w:p>
       <w:pPr>
-        <w:pStyle w:val="ListParagraph"/>
+        <w:pStyle w:val="a3"/>
         <w:spacing w:after="0" w:line="259" w:lineRule="auto"/>
         <w:ind w:left="0" w:right="0" w:firstLineChars="0" w:firstLine="0"/>
         <w:jc w:val="left"/>
         <w:rPr>
-          <w:rFonts w:eastAsiaTheme="minorEastAsia"/>
-          <w:sz w:val="21"/>
-          <w:szCs w:val="28"/>
-        </w:rPr>
-      </w:pPr>
-      <w:r>
-        <w:rPr>
-          <w:rFonts w:eastAsiaTheme="minorEastAsia" w:hint="eastAsia"/>
-          <w:sz w:val="21"/>
-          <w:szCs w:val="28"/>
-        </w:rPr>
-        <w:t>T</w:t>
-      </w:r>
-      <w:r>
-        <w:rPr>
-          <w:rFonts w:eastAsiaTheme="minorEastAsia"/>
-          <w:sz w:val="21"/>
-          <w:szCs w:val="28"/>
-        </w:rPr>
-        <w:t>he</w:t>
-      </w:r>
-      <w:r>
-        <w:rPr>
-          <w:rFonts w:eastAsiaTheme="minorEastAsia"/>
-          <w:sz w:val="21"/>
-          <w:szCs w:val="28"/>
-        </w:rPr>
-        <w:t xml:space="preserve"> basic idea</w:t>
-      </w:r>
-      <w:r>
-        <w:rPr>
-          <w:rFonts w:eastAsiaTheme="minorEastAsia"/>
-          <w:sz w:val="21"/>
-          <w:szCs w:val="28"/>
-        </w:rPr>
-        <w:t xml:space="preserve"> of NLM algorithm</w:t>
-      </w:r>
-      <w:r>
-        <w:rPr>
-          <w:rFonts w:eastAsiaTheme="minorEastAsia"/>
-          <w:sz w:val="21"/>
-          <w:szCs w:val="28"/>
-        </w:rPr>
-        <w:t xml:space="preserve"> is to </w:t>
-      </w:r>
-      <w:r>
-        <w:rPr>
-          <w:rFonts w:eastAsiaTheme="minorEastAsia"/>
+          <w:rFonts w:ascii="Times New Roman" w:eastAsiaTheme="minorEastAsia" w:hAnsi="Times New Roman" w:cs="Times New Roman"/>
+          <w:sz w:val="21"/>
+          <w:szCs w:val="28"/>
+        </w:rPr>
+      </w:pPr>
+      <w:r>
+        <w:rPr>
+          <w:rFonts w:ascii="Times New Roman" w:eastAsiaTheme="minorEastAsia" w:hAnsi="Times New Roman" w:cs="Times New Roman"/>
+          <w:sz w:val="21"/>
+          <w:szCs w:val="28"/>
+        </w:rPr>
+        <w:t xml:space="preserve">The basic idea of NLM algorithm is to </w:t>
+      </w:r>
+      <w:r>
+        <w:rPr>
+          <w:rFonts w:ascii="Times New Roman" w:eastAsiaTheme="minorEastAsia" w:hAnsi="Times New Roman" w:cs="Times New Roman"/>
           <w:sz w:val="21"/>
           <w:szCs w:val="28"/>
         </w:rPr>
@@ -10729,159 +10979,15 @@
       </w:r>
       <w:r>
         <w:rPr>
-          <w:rFonts w:eastAsiaTheme="minorEastAsia"/>
-          <w:sz w:val="21"/>
-          <w:szCs w:val="28"/>
-        </w:rPr>
-        <w:t>build a pointwise estimate of the image where each pixel is obtained as</w:t>
-      </w:r>
-      <w:r>
-        <w:rPr>
-          <w:rFonts w:eastAsiaTheme="minorEastAsia"/>
-          <w:sz w:val="21"/>
-          <w:szCs w:val="28"/>
-        </w:rPr>
-        <w:t xml:space="preserve"> </w:t>
-      </w:r>
-      <w:r>
-        <w:rPr>
-          <w:rFonts w:eastAsiaTheme="minorEastAsia"/>
-          <w:sz w:val="21"/>
-          <w:szCs w:val="28"/>
-        </w:rPr>
-        <w:t>a weighted</w:t>
-      </w:r>
-      <w:r>
-        <w:rPr>
-          <w:rFonts w:eastAsiaTheme="minorEastAsia"/>
-          <w:sz w:val="21"/>
-          <w:szCs w:val="28"/>
-        </w:rPr>
-        <w:t xml:space="preserve"> </w:t>
-      </w:r>
-      <w:r>
-        <w:rPr>
-          <w:rFonts w:eastAsiaTheme="minorEastAsia"/>
-          <w:sz w:val="21"/>
-          <w:szCs w:val="28"/>
-        </w:rPr>
-        <w:t>average</w:t>
-      </w:r>
-      <w:r>
-        <w:rPr>
-          <w:rFonts w:eastAsiaTheme="minorEastAsia"/>
-          <w:sz w:val="21"/>
-          <w:szCs w:val="28"/>
-        </w:rPr>
-        <w:t xml:space="preserve"> </w:t>
-      </w:r>
-      <w:r>
-        <w:rPr>
-          <w:rFonts w:eastAsiaTheme="minorEastAsia"/>
-          <w:sz w:val="21"/>
-          <w:szCs w:val="28"/>
-        </w:rPr>
-        <w:t>of</w:t>
-      </w:r>
-      <w:r>
-        <w:rPr>
-          <w:rFonts w:eastAsiaTheme="minorEastAsia"/>
-          <w:sz w:val="21"/>
-          <w:szCs w:val="28"/>
-        </w:rPr>
-        <w:t xml:space="preserve"> </w:t>
-      </w:r>
-      <w:r>
-        <w:rPr>
-          <w:rFonts w:eastAsiaTheme="minorEastAsia"/>
-          <w:sz w:val="21"/>
-          <w:szCs w:val="28"/>
-        </w:rPr>
-        <w:t>pixels</w:t>
-      </w:r>
-      <w:r>
-        <w:rPr>
-          <w:rFonts w:eastAsiaTheme="minorEastAsia"/>
-          <w:sz w:val="21"/>
-          <w:szCs w:val="28"/>
-        </w:rPr>
-        <w:t xml:space="preserve"> </w:t>
-      </w:r>
-      <w:r>
-        <w:rPr>
-          <w:rFonts w:eastAsiaTheme="minorEastAsia"/>
-          <w:sz w:val="21"/>
-          <w:szCs w:val="28"/>
-        </w:rPr>
-        <w:t>centered</w:t>
-      </w:r>
-      <w:r>
-        <w:rPr>
-          <w:rFonts w:eastAsiaTheme="minorEastAsia"/>
-          <w:sz w:val="21"/>
-          <w:szCs w:val="28"/>
-        </w:rPr>
-        <w:t xml:space="preserve"> </w:t>
-      </w:r>
-      <w:r>
-        <w:rPr>
-          <w:rFonts w:eastAsiaTheme="minorEastAsia"/>
-          <w:sz w:val="21"/>
-          <w:szCs w:val="28"/>
-        </w:rPr>
-        <w:t>at regions</w:t>
-      </w:r>
-      <w:r>
-        <w:rPr>
-          <w:rFonts w:eastAsiaTheme="minorEastAsia"/>
-          <w:sz w:val="21"/>
-          <w:szCs w:val="28"/>
-        </w:rPr>
-        <w:t xml:space="preserve"> </w:t>
-      </w:r>
-      <w:r>
-        <w:rPr>
-          <w:rFonts w:eastAsiaTheme="minorEastAsia"/>
-          <w:sz w:val="21"/>
-          <w:szCs w:val="28"/>
-        </w:rPr>
-        <w:t>that</w:t>
-      </w:r>
-      <w:r>
-        <w:rPr>
-          <w:rFonts w:eastAsiaTheme="minorEastAsia"/>
-          <w:sz w:val="21"/>
-          <w:szCs w:val="28"/>
-        </w:rPr>
-        <w:t xml:space="preserve"> </w:t>
-      </w:r>
-      <w:r>
-        <w:rPr>
-          <w:rFonts w:eastAsiaTheme="minorEastAsia"/>
-          <w:sz w:val="21"/>
-          <w:szCs w:val="28"/>
-        </w:rPr>
-        <w:t>are</w:t>
-      </w:r>
-      <w:r>
-        <w:rPr>
-          <w:rFonts w:eastAsiaTheme="minorEastAsia"/>
-          <w:sz w:val="21"/>
-          <w:szCs w:val="28"/>
-        </w:rPr>
-        <w:t xml:space="preserve"> </w:t>
-      </w:r>
-      <w:r>
-        <w:rPr>
-          <w:rFonts w:eastAsiaTheme="minorEastAsia"/>
-          <w:sz w:val="21"/>
-          <w:szCs w:val="28"/>
-        </w:rPr>
-        <w:t>similar to the region centered at the estimated pixel</w:t>
-      </w:r>
-      <w:r>
-        <w:rPr>
-          <w:rFonts w:eastAsiaTheme="minorEastAsia"/>
+          <w:rFonts w:ascii="Times New Roman" w:eastAsiaTheme="minorEastAsia" w:hAnsi="Times New Roman" w:cs="Times New Roman"/>
+          <w:sz w:val="21"/>
+          <w:szCs w:val="28"/>
+        </w:rPr>
+        <w:t>build a pointwise estimate of the image where each pixel is obtained as a weighted average of pixels centered at regions that are similar to the region centered at the estimated pixel</w:t>
+      </w:r>
+      <w:r>
+        <w:rPr>
+          <w:rFonts w:ascii="Times New Roman" w:eastAsiaTheme="minorEastAsia" w:hAnsi="Times New Roman" w:cs="Times New Roman"/>
           <w:sz w:val="21"/>
           <w:szCs w:val="28"/>
         </w:rPr>
@@ -10890,18 +10996,17 @@
       <w:sdt>
         <w:sdtPr>
           <w:rPr>
-            <w:rFonts w:eastAsiaTheme="minorEastAsia"/>
+            <w:rFonts w:ascii="Times New Roman" w:eastAsiaTheme="minorEastAsia" w:hAnsi="Times New Roman" w:cs="Times New Roman"/>
             <w:sz w:val="21"/>
             <w:szCs w:val="28"/>
           </w:rPr>
           <w:id w:val="165984609"/>
           <w:citation/>
         </w:sdtPr>
-        <w:sdtEndPr/>
         <w:sdtContent>
           <w:r>
             <w:rPr>
-              <w:rFonts w:eastAsiaTheme="minorEastAsia"/>
+              <w:rFonts w:ascii="Times New Roman" w:eastAsiaTheme="minorEastAsia" w:hAnsi="Times New Roman" w:cs="Times New Roman"/>
               <w:sz w:val="21"/>
               <w:szCs w:val="28"/>
             </w:rPr>
@@ -10909,7 +11014,7 @@
           </w:r>
           <w:r>
             <w:rPr>
-              <w:rFonts w:eastAsiaTheme="minorEastAsia"/>
+              <w:rFonts w:ascii="Times New Roman" w:eastAsiaTheme="minorEastAsia" w:hAnsi="Times New Roman" w:cs="Times New Roman"/>
               <w:sz w:val="21"/>
               <w:szCs w:val="28"/>
             </w:rPr>
@@ -10917,7 +11022,7 @@
           </w:r>
           <w:r>
             <w:rPr>
-              <w:rFonts w:eastAsiaTheme="minorEastAsia"/>
+              <w:rFonts w:ascii="Times New Roman" w:eastAsiaTheme="minorEastAsia" w:hAnsi="Times New Roman" w:cs="Times New Roman"/>
               <w:sz w:val="21"/>
               <w:szCs w:val="28"/>
             </w:rPr>
@@ -10925,25 +11030,16 @@
           </w:r>
           <w:r>
             <w:rPr>
-              <w:rFonts w:eastAsiaTheme="minorEastAsia"/>
+              <w:rFonts w:ascii="Times New Roman" w:eastAsiaTheme="minorEastAsia" w:hAnsi="Times New Roman" w:cs="Times New Roman"/>
               <w:noProof/>
               <w:sz w:val="21"/>
               <w:szCs w:val="28"/>
             </w:rPr>
-            <w:t xml:space="preserve"> </w:t>
+            <w:t xml:space="preserve"> [1]</w:t>
           </w:r>
           <w:r>
             <w:rPr>
-              <w:rFonts w:eastAsiaTheme="minorEastAsia"/>
-              <w:noProof/>
-              <w:sz w:val="21"/>
-              <w:szCs w:val="28"/>
-            </w:rPr>
-            <w:t>[1]</w:t>
-          </w:r>
-          <w:r>
-            <w:rPr>
-              <w:rFonts w:eastAsiaTheme="minorEastAsia"/>
+              <w:rFonts w:ascii="Times New Roman" w:eastAsiaTheme="minorEastAsia" w:hAnsi="Times New Roman" w:cs="Times New Roman"/>
               <w:sz w:val="21"/>
               <w:szCs w:val="28"/>
             </w:rPr>
@@ -10953,7 +11049,7 @@
       </w:sdt>
       <w:r>
         <w:rPr>
-          <w:rFonts w:eastAsiaTheme="minorEastAsia"/>
+          <w:rFonts w:ascii="Times New Roman" w:eastAsiaTheme="minorEastAsia" w:hAnsi="Times New Roman" w:cs="Times New Roman"/>
           <w:sz w:val="21"/>
           <w:szCs w:val="28"/>
         </w:rPr>
@@ -10961,7 +11057,7 @@
       </w:r>
       <w:r>
         <w:rPr>
-          <w:rFonts w:eastAsiaTheme="minorEastAsia"/>
+          <w:rFonts w:ascii="Times New Roman" w:eastAsiaTheme="minorEastAsia" w:hAnsi="Times New Roman" w:cs="Times New Roman"/>
           <w:sz w:val="21"/>
           <w:szCs w:val="28"/>
         </w:rPr>
@@ -10969,7 +11065,7 @@
       </w:r>
       <w:r>
         <w:rPr>
-          <w:rFonts w:eastAsiaTheme="minorEastAsia"/>
+          <w:rFonts w:ascii="Times New Roman" w:eastAsiaTheme="minorEastAsia" w:hAnsi="Times New Roman" w:cs="Times New Roman"/>
           <w:sz w:val="21"/>
           <w:szCs w:val="28"/>
         </w:rPr>
@@ -11019,14 +11115,14 @@
         <w:ind w:left="0" w:right="0" w:firstLine="0"/>
         <w:jc w:val="left"/>
         <w:rPr>
-          <w:rFonts w:eastAsiaTheme="minorEastAsia"/>
-          <w:sz w:val="21"/>
-          <w:szCs w:val="28"/>
-        </w:rPr>
-      </w:pPr>
-      <w:r>
-        <w:rPr>
-          <w:rFonts w:eastAsiaTheme="minorEastAsia"/>
+          <w:rFonts w:ascii="Times New Roman" w:eastAsiaTheme="minorEastAsia" w:hAnsi="Times New Roman" w:cs="Times New Roman"/>
+          <w:sz w:val="21"/>
+          <w:szCs w:val="28"/>
+        </w:rPr>
+      </w:pPr>
+      <w:r>
+        <w:rPr>
+          <w:rFonts w:ascii="Times New Roman" w:eastAsiaTheme="minorEastAsia" w:hAnsi="Times New Roman" w:cs="Times New Roman"/>
           <w:sz w:val="21"/>
           <w:szCs w:val="28"/>
         </w:rPr>
@@ -11143,7 +11239,7 @@
     </w:p>
     <w:tbl>
       <w:tblPr>
-        <w:tblStyle w:val="TableGrid"/>
+        <w:tblStyle w:val="a4"/>
         <w:tblW w:w="0" w:type="auto"/>
         <w:tblLook w:val="04A0" w:firstRow="1" w:lastRow="0" w:firstColumn="1" w:lastColumn="0" w:noHBand="0" w:noVBand="1"/>
       </w:tblPr>
@@ -13582,7 +13678,6 @@
           <w:sz w:val="21"/>
           <w:szCs w:val="28"/>
         </w:rPr>
-        <w:lastRenderedPageBreak/>
         <w:t xml:space="preserve">In Table 2.3.1, when the </w:t>
       </w:r>
       <w:r>
@@ -13681,6 +13776,7 @@
           <w:sz w:val="21"/>
           <w:szCs w:val="28"/>
         </w:rPr>
+        <w:lastRenderedPageBreak/>
         <w:t>A</w:t>
       </w:r>
       <w:r>
@@ -13697,7 +13793,7 @@
     </w:p>
     <w:p>
       <w:pPr>
-        <w:pStyle w:val="ListParagraph"/>
+        <w:pStyle w:val="a3"/>
         <w:numPr>
           <w:ilvl w:val="0"/>
           <w:numId w:val="34"/>
@@ -13711,10 +13807,37 @@
           <w:szCs w:val="28"/>
         </w:rPr>
       </w:pPr>
-    </w:p>
-    <w:p>
-      <w:pPr>
-        <w:pStyle w:val="ListParagraph"/>
+      <w:r>
+        <w:rPr>
+          <w:rFonts w:eastAsiaTheme="minorEastAsia"/>
+          <w:sz w:val="21"/>
+          <w:szCs w:val="28"/>
+        </w:rPr>
+        <w:t xml:space="preserve">The h parameters for the initial weight for neighboring pixels decide the influence of patch size and standard variance parameter influence extent. </w:t>
+      </w:r>
+    </w:p>
+    <w:p>
+      <w:pPr>
+        <w:pStyle w:val="a3"/>
+        <w:numPr>
+          <w:ilvl w:val="0"/>
+          <w:numId w:val="34"/>
+        </w:numPr>
+        <w:spacing w:after="0" w:line="259" w:lineRule="auto"/>
+        <w:ind w:right="0" w:firstLineChars="0"/>
+        <w:jc w:val="left"/>
+        <w:rPr>
+          <w:rFonts w:eastAsiaTheme="minorEastAsia"/>
+          <w:sz w:val="21"/>
+          <w:szCs w:val="28"/>
+        </w:rPr>
+      </w:pPr>
+      <w:bookmarkStart w:id="1" w:name="_GoBack"/>
+      <w:bookmarkEnd w:id="1"/>
+    </w:p>
+    <w:p>
+      <w:pPr>
+        <w:pStyle w:val="a3"/>
         <w:numPr>
           <w:ilvl w:val="0"/>
           <w:numId w:val="10"/>
@@ -13777,27 +13900,27 @@
       <w:pPr>
         <w:ind w:left="0" w:firstLine="0"/>
         <w:rPr>
-          <w:rFonts w:eastAsiaTheme="minorEastAsia"/>
+          <w:rFonts w:ascii="Times New Roman" w:eastAsiaTheme="minorEastAsia" w:hAnsi="Times New Roman" w:cs="Times New Roman"/>
           <w:color w:val="auto"/>
-          <w:sz w:val="22"/>
-          <w:szCs w:val="32"/>
-        </w:rPr>
-      </w:pPr>
-      <w:r>
-        <w:rPr>
-          <w:rFonts w:eastAsiaTheme="minorEastAsia"/>
+          <w:sz w:val="21"/>
+          <w:szCs w:val="21"/>
+        </w:rPr>
+      </w:pPr>
+      <w:r>
+        <w:rPr>
+          <w:rFonts w:ascii="Times New Roman" w:eastAsiaTheme="minorEastAsia" w:hAnsi="Times New Roman" w:cs="Times New Roman"/>
           <w:color w:val="auto"/>
-          <w:sz w:val="22"/>
-          <w:szCs w:val="32"/>
+          <w:sz w:val="21"/>
+          <w:szCs w:val="21"/>
         </w:rPr>
         <w:t>The BM3D algorithm is the most complex algorithm among the above denoising algorithm. This algorithm can</w:t>
       </w:r>
       <w:r>
         <w:rPr>
-          <w:rFonts w:eastAsiaTheme="minorEastAsia"/>
+          <w:rFonts w:ascii="Times New Roman" w:eastAsiaTheme="minorEastAsia" w:hAnsi="Times New Roman" w:cs="Times New Roman"/>
           <w:color w:val="auto"/>
-          <w:sz w:val="22"/>
-          <w:szCs w:val="32"/>
+          <w:sz w:val="21"/>
+          <w:szCs w:val="21"/>
         </w:rPr>
         <w:t xml:space="preserve"> be used in different complex scenario without careful analysis of image noise characteristics before. Hence, the algorithm performs well even if there is no tuning for the variance parameter. </w:t>
       </w:r>
@@ -13841,124 +13964,123 @@
       <w:pPr>
         <w:ind w:left="0" w:firstLine="0"/>
         <w:rPr>
-          <w:rFonts w:eastAsiaTheme="minorEastAsia"/>
+          <w:rFonts w:ascii="Times New Roman" w:eastAsiaTheme="minorEastAsia" w:hAnsi="Times New Roman" w:cs="Times New Roman"/>
           <w:color w:val="auto"/>
-          <w:sz w:val="22"/>
-          <w:szCs w:val="32"/>
-        </w:rPr>
-      </w:pPr>
-      <w:r>
-        <w:rPr>
-          <w:rFonts w:eastAsiaTheme="minorEastAsia"/>
+          <w:sz w:val="21"/>
+          <w:szCs w:val="21"/>
+        </w:rPr>
+      </w:pPr>
+      <w:r>
+        <w:rPr>
+          <w:rFonts w:ascii="Times New Roman" w:eastAsiaTheme="minorEastAsia" w:hAnsi="Times New Roman" w:cs="Times New Roman"/>
           <w:color w:val="auto"/>
-          <w:sz w:val="22"/>
-          <w:szCs w:val="32"/>
+          <w:sz w:val="21"/>
+          <w:szCs w:val="21"/>
         </w:rPr>
         <w:t>It is hard to implement the algorithm. The open</w:t>
       </w:r>
       <w:r>
         <w:rPr>
-          <w:rFonts w:eastAsiaTheme="minorEastAsia"/>
+          <w:rFonts w:ascii="Times New Roman" w:eastAsiaTheme="minorEastAsia" w:hAnsi="Times New Roman" w:cs="Times New Roman"/>
           <w:color w:val="auto"/>
-          <w:sz w:val="22"/>
-          <w:szCs w:val="32"/>
+          <w:sz w:val="21"/>
+          <w:szCs w:val="21"/>
         </w:rPr>
         <w:t xml:space="preserve"> </w:t>
       </w:r>
       <w:r>
         <w:rPr>
-          <w:rFonts w:eastAsiaTheme="minorEastAsia"/>
+          <w:rFonts w:ascii="Times New Roman" w:eastAsiaTheme="minorEastAsia" w:hAnsi="Times New Roman" w:cs="Times New Roman"/>
           <w:color w:val="auto"/>
-          <w:sz w:val="22"/>
-          <w:szCs w:val="32"/>
+          <w:sz w:val="21"/>
+          <w:szCs w:val="21"/>
         </w:rPr>
         <w:t xml:space="preserve">source </w:t>
       </w:r>
       <w:proofErr w:type="spellStart"/>
       <w:r>
         <w:rPr>
-          <w:rFonts w:eastAsiaTheme="minorEastAsia"/>
+          <w:rFonts w:ascii="Times New Roman" w:eastAsiaTheme="minorEastAsia" w:hAnsi="Times New Roman" w:cs="Times New Roman"/>
           <w:color w:val="auto"/>
-          <w:sz w:val="22"/>
-          <w:szCs w:val="32"/>
+          <w:sz w:val="21"/>
+          <w:szCs w:val="21"/>
         </w:rPr>
         <w:t>matlab</w:t>
       </w:r>
       <w:proofErr w:type="spellEnd"/>
       <w:r>
         <w:rPr>
-          <w:rFonts w:eastAsiaTheme="minorEastAsia"/>
+          <w:rFonts w:ascii="Times New Roman" w:eastAsiaTheme="minorEastAsia" w:hAnsi="Times New Roman" w:cs="Times New Roman"/>
           <w:color w:val="auto"/>
-          <w:sz w:val="22"/>
-          <w:szCs w:val="32"/>
+          <w:sz w:val="21"/>
+          <w:szCs w:val="21"/>
         </w:rPr>
         <w:t xml:space="preserve"> code</w:t>
       </w:r>
       <w:r>
         <w:rPr>
-          <w:rFonts w:eastAsiaTheme="minorEastAsia"/>
+          <w:rFonts w:ascii="Times New Roman" w:eastAsiaTheme="minorEastAsia" w:hAnsi="Times New Roman" w:cs="Times New Roman"/>
           <w:color w:val="auto"/>
-          <w:sz w:val="22"/>
-          <w:szCs w:val="32"/>
+          <w:sz w:val="21"/>
+          <w:szCs w:val="21"/>
         </w:rPr>
         <w:t xml:space="preserve"> </w:t>
       </w:r>
       <w:sdt>
         <w:sdtPr>
           <w:rPr>
-            <w:rFonts w:eastAsiaTheme="minorEastAsia"/>
+            <w:rFonts w:ascii="Times New Roman" w:eastAsiaTheme="minorEastAsia" w:hAnsi="Times New Roman" w:cs="Times New Roman"/>
             <w:color w:val="auto"/>
-            <w:sz w:val="22"/>
-            <w:szCs w:val="32"/>
+            <w:sz w:val="21"/>
+            <w:szCs w:val="21"/>
           </w:rPr>
           <w:id w:val="-413778705"/>
           <w:citation/>
         </w:sdtPr>
-        <w:sdtEndPr/>
         <w:sdtContent>
           <w:r>
             <w:rPr>
-              <w:rFonts w:eastAsiaTheme="minorEastAsia"/>
+              <w:rFonts w:ascii="Times New Roman" w:eastAsiaTheme="minorEastAsia" w:hAnsi="Times New Roman" w:cs="Times New Roman"/>
               <w:color w:val="auto"/>
-              <w:sz w:val="22"/>
-              <w:szCs w:val="32"/>
+              <w:sz w:val="21"/>
+              <w:szCs w:val="21"/>
             </w:rPr>
             <w:fldChar w:fldCharType="begin"/>
           </w:r>
           <w:r>
             <w:rPr>
-              <w:rFonts w:eastAsiaTheme="minorEastAsia"/>
+              <w:rFonts w:ascii="Times New Roman" w:eastAsiaTheme="minorEastAsia" w:hAnsi="Times New Roman" w:cs="Times New Roman"/>
               <w:color w:val="auto"/>
-              <w:sz w:val="22"/>
-              <w:szCs w:val="32"/>
+              <w:sz w:val="21"/>
+              <w:szCs w:val="21"/>
             </w:rPr>
             <w:instrText xml:space="preserve">CITATION Tam \l 2052 </w:instrText>
           </w:r>
           <w:r>
             <w:rPr>
-              <w:rFonts w:eastAsiaTheme="minorEastAsia"/>
+              <w:rFonts w:ascii="Times New Roman" w:eastAsiaTheme="minorEastAsia" w:hAnsi="Times New Roman" w:cs="Times New Roman"/>
               <w:color w:val="auto"/>
-              <w:sz w:val="22"/>
-              <w:szCs w:val="32"/>
+              <w:sz w:val="21"/>
+              <w:szCs w:val="21"/>
             </w:rPr>
             <w:fldChar w:fldCharType="separate"/>
           </w:r>
           <w:r>
             <w:rPr>
-              <w:rFonts w:eastAsiaTheme="minorEastAsia"/>
+              <w:rFonts w:ascii="Times New Roman" w:eastAsiaTheme="minorEastAsia" w:hAnsi="Times New Roman" w:cs="Times New Roman"/>
               <w:noProof/>
               <w:color w:val="auto"/>
-              <w:sz w:val="22"/>
-              <w:szCs w:val="32"/>
+              <w:sz w:val="21"/>
+              <w:szCs w:val="21"/>
             </w:rPr>
             <w:t>[2]</w:t>
           </w:r>
           <w:r>
             <w:rPr>
-              <w:rFonts w:eastAsiaTheme="minorEastAsia"/>
+              <w:rFonts w:ascii="Times New Roman" w:eastAsiaTheme="minorEastAsia" w:hAnsi="Times New Roman" w:cs="Times New Roman"/>
               <w:color w:val="auto"/>
-              <w:sz w:val="22"/>
-              <w:szCs w:val="32"/>
+              <w:sz w:val="21"/>
+              <w:szCs w:val="21"/>
             </w:rPr>
             <w:fldChar w:fldCharType="end"/>
           </w:r>
@@ -13966,64 +14088,64 @@
       </w:sdt>
       <w:r>
         <w:rPr>
-          <w:rFonts w:eastAsiaTheme="minorEastAsia"/>
+          <w:rFonts w:ascii="Times New Roman" w:eastAsiaTheme="minorEastAsia" w:hAnsi="Times New Roman" w:cs="Times New Roman"/>
           <w:color w:val="auto"/>
-          <w:sz w:val="22"/>
-          <w:szCs w:val="32"/>
+          <w:sz w:val="21"/>
+          <w:szCs w:val="21"/>
         </w:rPr>
         <w:t xml:space="preserve"> </w:t>
       </w:r>
       <w:r>
         <w:rPr>
-          <w:rFonts w:eastAsiaTheme="minorEastAsia"/>
+          <w:rFonts w:ascii="Times New Roman" w:eastAsiaTheme="minorEastAsia" w:hAnsi="Times New Roman" w:cs="Times New Roman"/>
           <w:color w:val="auto"/>
-          <w:sz w:val="22"/>
-          <w:szCs w:val="32"/>
+          <w:sz w:val="21"/>
+          <w:szCs w:val="21"/>
         </w:rPr>
         <w:t xml:space="preserve"> is used to implement algorithm. When the path of image file for input and output is added, all </w:t>
       </w:r>
       <w:r>
         <w:rPr>
-          <w:rFonts w:eastAsiaTheme="minorEastAsia"/>
+          <w:rFonts w:ascii="Times New Roman" w:eastAsiaTheme="minorEastAsia" w:hAnsi="Times New Roman" w:cs="Times New Roman"/>
           <w:color w:val="auto"/>
-          <w:sz w:val="22"/>
-          <w:szCs w:val="32"/>
+          <w:sz w:val="21"/>
+          <w:szCs w:val="21"/>
         </w:rPr>
         <w:t>procedure</w:t>
       </w:r>
       <w:r>
         <w:rPr>
-          <w:rFonts w:eastAsiaTheme="minorEastAsia"/>
+          <w:rFonts w:ascii="Times New Roman" w:eastAsiaTheme="minorEastAsia" w:hAnsi="Times New Roman" w:cs="Times New Roman"/>
           <w:color w:val="auto"/>
-          <w:sz w:val="22"/>
-          <w:szCs w:val="32"/>
+          <w:sz w:val="21"/>
+          <w:szCs w:val="21"/>
         </w:rPr>
         <w:t xml:space="preserve"> </w:t>
       </w:r>
       <w:r>
         <w:rPr>
-          <w:rFonts w:eastAsiaTheme="minorEastAsia"/>
+          <w:rFonts w:ascii="Times New Roman" w:eastAsiaTheme="minorEastAsia" w:hAnsi="Times New Roman" w:cs="Times New Roman"/>
           <w:color w:val="auto"/>
-          <w:sz w:val="22"/>
-          <w:szCs w:val="32"/>
+          <w:sz w:val="21"/>
+          <w:szCs w:val="21"/>
         </w:rPr>
         <w:t>is</w:t>
       </w:r>
       <w:r>
         <w:rPr>
-          <w:rFonts w:eastAsiaTheme="minorEastAsia"/>
+          <w:rFonts w:ascii="Times New Roman" w:eastAsiaTheme="minorEastAsia" w:hAnsi="Times New Roman" w:cs="Times New Roman"/>
           <w:color w:val="auto"/>
-          <w:sz w:val="22"/>
-          <w:szCs w:val="32"/>
+          <w:sz w:val="21"/>
+          <w:szCs w:val="21"/>
         </w:rPr>
         <w:t xml:space="preserve"> finished</w:t>
       </w:r>
       <w:r>
         <w:rPr>
-          <w:rFonts w:eastAsiaTheme="minorEastAsia"/>
+          <w:rFonts w:ascii="Times New Roman" w:eastAsiaTheme="minorEastAsia" w:hAnsi="Times New Roman" w:cs="Times New Roman"/>
           <w:color w:val="auto"/>
-          <w:sz w:val="22"/>
-          <w:szCs w:val="32"/>
+          <w:sz w:val="21"/>
+          <w:szCs w:val="21"/>
         </w:rPr>
         <w:t xml:space="preserve">.  </w:t>
       </w:r>
@@ -14354,7 +14476,7 @@
       <w:pPr>
         <w:ind w:left="0" w:firstLine="0"/>
         <w:rPr>
-          <w:rFonts w:eastAsiaTheme="minorEastAsia"/>
+          <w:rFonts w:eastAsiaTheme="minorEastAsia" w:hint="eastAsia"/>
           <w:b/>
           <w:bCs/>
           <w:color w:val="2E74B5" w:themeColor="accent5" w:themeShade="BF"/>
@@ -14435,7 +14557,7 @@
           <w:sz w:val="22"/>
           <w:szCs w:val="32"/>
         </w:rPr>
-        <w:t xml:space="preserve">. </w:t>
+        <w:t>.</w:t>
       </w:r>
       <w:r>
         <w:rPr>
@@ -14444,16 +14566,7 @@
           <w:sz w:val="22"/>
           <w:szCs w:val="32"/>
         </w:rPr>
-        <w:t xml:space="preserve">group pixels which have small distance in some space. The space can be Euclidean l-2 space. The dimension of pixel can be extended to ensure the quality of grouping. </w:t>
-      </w:r>
-      <w:r>
-        <w:rPr>
-          <w:rFonts w:eastAsiaTheme="minorEastAsia"/>
-          <w:color w:val="auto"/>
-          <w:sz w:val="22"/>
-          <w:szCs w:val="32"/>
-        </w:rPr>
-        <w:t xml:space="preserve"> </w:t>
+        <w:t xml:space="preserve"> match block of pixels to the reference one, and stack them to a group which is a 3D array</w:t>
       </w:r>
     </w:p>
     <w:p>
@@ -14484,6 +14597,15 @@
         </w:rPr>
         <w:t xml:space="preserve">. </w:t>
       </w:r>
+      <w:r>
+        <w:rPr>
+          <w:rFonts w:eastAsiaTheme="minorEastAsia"/>
+          <w:color w:val="auto"/>
+          <w:sz w:val="22"/>
+          <w:szCs w:val="32"/>
+        </w:rPr>
+        <w:t xml:space="preserve">apply 3D transformation to the grouped pixels, attenuate the noise by hard-thresholding of the transform coefficients, invert the 3d transform to produce estimates of all grouped blocks, and return the estimates of the blocks to their original positions </w:t>
+      </w:r>
     </w:p>
     <w:p>
       <w:pPr>
@@ -14513,6 +14635,216 @@
         </w:rPr>
         <w:t xml:space="preserve">. </w:t>
       </w:r>
+      <w:r>
+        <w:rPr>
+          <w:rFonts w:eastAsiaTheme="minorEastAsia"/>
+          <w:color w:val="auto"/>
+          <w:sz w:val="22"/>
+          <w:szCs w:val="32"/>
+        </w:rPr>
+        <w:t xml:space="preserve">compute the estimated pixel value by weighted averaging </w:t>
+      </w:r>
+      <w:r>
+        <w:rPr>
+          <w:rFonts w:eastAsiaTheme="minorEastAsia"/>
+          <w:color w:val="auto"/>
+          <w:sz w:val="22"/>
+          <w:szCs w:val="32"/>
+        </w:rPr>
+        <w:t>overlapping block-wise estimates</w:t>
+      </w:r>
+    </w:p>
+    <w:p>
+      <w:pPr>
+        <w:ind w:left="0" w:firstLine="0"/>
+        <w:rPr>
+          <w:rFonts w:eastAsiaTheme="minorEastAsia"/>
+          <w:color w:val="auto"/>
+          <w:sz w:val="22"/>
+          <w:szCs w:val="32"/>
+        </w:rPr>
+      </w:pPr>
+      <w:r>
+        <w:rPr>
+          <w:rFonts w:eastAsiaTheme="minorEastAsia"/>
+          <w:color w:val="auto"/>
+          <w:sz w:val="22"/>
+          <w:szCs w:val="32"/>
+        </w:rPr>
+        <w:t xml:space="preserve">4. </w:t>
+      </w:r>
+    </w:p>
+    <w:p>
+      <w:pPr>
+        <w:ind w:left="0" w:firstLine="0"/>
+        <w:rPr>
+          <w:rFonts w:eastAsiaTheme="minorEastAsia"/>
+          <w:b/>
+          <w:bCs/>
+          <w:color w:val="auto"/>
+          <w:sz w:val="22"/>
+          <w:szCs w:val="32"/>
+        </w:rPr>
+      </w:pPr>
+      <w:r>
+        <w:rPr>
+          <w:rFonts w:eastAsiaTheme="minorEastAsia" w:hint="eastAsia"/>
+          <w:b/>
+          <w:bCs/>
+          <w:color w:val="auto"/>
+          <w:sz w:val="22"/>
+          <w:szCs w:val="32"/>
+        </w:rPr>
+        <w:t>I</w:t>
+      </w:r>
+      <w:r>
+        <w:rPr>
+          <w:rFonts w:eastAsiaTheme="minorEastAsia"/>
+          <w:b/>
+          <w:bCs/>
+          <w:color w:val="auto"/>
+          <w:sz w:val="22"/>
+          <w:szCs w:val="32"/>
+        </w:rPr>
+        <w:t xml:space="preserve">mplementation </w:t>
+      </w:r>
+    </w:p>
+    <w:p>
+      <w:pPr>
+        <w:ind w:left="0" w:firstLine="0"/>
+        <w:rPr>
+          <w:rFonts w:eastAsiaTheme="minorEastAsia"/>
+          <w:color w:val="auto"/>
+          <w:sz w:val="22"/>
+          <w:szCs w:val="32"/>
+        </w:rPr>
+      </w:pPr>
+      <w:r>
+        <w:rPr>
+          <w:rFonts w:eastAsiaTheme="minorEastAsia"/>
+          <w:color w:val="auto"/>
+          <w:sz w:val="22"/>
+          <w:szCs w:val="32"/>
+        </w:rPr>
+        <w:t xml:space="preserve">The implementation is based on the </w:t>
+      </w:r>
+      <w:proofErr w:type="spellStart"/>
+      <w:r>
+        <w:rPr>
+          <w:rFonts w:eastAsiaTheme="minorEastAsia"/>
+          <w:color w:val="auto"/>
+          <w:sz w:val="22"/>
+          <w:szCs w:val="32"/>
+        </w:rPr>
+        <w:t>matlab</w:t>
+      </w:r>
+      <w:proofErr w:type="spellEnd"/>
+      <w:r>
+        <w:rPr>
+          <w:rFonts w:eastAsiaTheme="minorEastAsia"/>
+          <w:color w:val="auto"/>
+          <w:sz w:val="22"/>
+          <w:szCs w:val="32"/>
+        </w:rPr>
+        <w:t xml:space="preserve"> framework</w:t>
+      </w:r>
+      <w:sdt>
+        <w:sdtPr>
+          <w:rPr>
+            <w:rFonts w:eastAsiaTheme="minorEastAsia"/>
+            <w:color w:val="auto"/>
+            <w:sz w:val="22"/>
+            <w:szCs w:val="32"/>
+          </w:rPr>
+          <w:id w:val="625581571"/>
+          <w:citation/>
+        </w:sdtPr>
+        <w:sdtContent>
+          <w:r>
+            <w:rPr>
+              <w:rFonts w:eastAsiaTheme="minorEastAsia"/>
+              <w:color w:val="auto"/>
+              <w:sz w:val="22"/>
+              <w:szCs w:val="32"/>
+            </w:rPr>
+            <w:fldChar w:fldCharType="begin"/>
+          </w:r>
+          <w:r>
+            <w:rPr>
+              <w:rFonts w:eastAsiaTheme="minorEastAsia"/>
+              <w:color w:val="auto"/>
+              <w:sz w:val="22"/>
+              <w:szCs w:val="32"/>
+            </w:rPr>
+            <w:instrText xml:space="preserve"> </w:instrText>
+          </w:r>
+          <w:r>
+            <w:rPr>
+              <w:rFonts w:eastAsiaTheme="minorEastAsia" w:hint="eastAsia"/>
+              <w:color w:val="auto"/>
+              <w:sz w:val="22"/>
+              <w:szCs w:val="32"/>
+            </w:rPr>
+            <w:instrText>CITATION Kos07 \l 2052</w:instrText>
+          </w:r>
+          <w:r>
+            <w:rPr>
+              <w:rFonts w:eastAsiaTheme="minorEastAsia"/>
+              <w:color w:val="auto"/>
+              <w:sz w:val="22"/>
+              <w:szCs w:val="32"/>
+            </w:rPr>
+            <w:instrText xml:space="preserve"> </w:instrText>
+          </w:r>
+          <w:r>
+            <w:rPr>
+              <w:rFonts w:eastAsiaTheme="minorEastAsia"/>
+              <w:color w:val="auto"/>
+              <w:sz w:val="22"/>
+              <w:szCs w:val="32"/>
+            </w:rPr>
+            <w:fldChar w:fldCharType="separate"/>
+          </w:r>
+          <w:r>
+            <w:rPr>
+              <w:rFonts w:eastAsiaTheme="minorEastAsia" w:hint="eastAsia"/>
+              <w:noProof/>
+              <w:color w:val="auto"/>
+              <w:sz w:val="22"/>
+              <w:szCs w:val="32"/>
+            </w:rPr>
+            <w:t xml:space="preserve"> </w:t>
+          </w:r>
+          <w:r>
+            <w:rPr>
+              <w:rFonts w:eastAsiaTheme="minorEastAsia"/>
+              <w:noProof/>
+              <w:color w:val="auto"/>
+              <w:sz w:val="22"/>
+              <w:szCs w:val="32"/>
+            </w:rPr>
+            <w:t>[2]</w:t>
+          </w:r>
+          <w:r>
+            <w:rPr>
+              <w:rFonts w:eastAsiaTheme="minorEastAsia"/>
+              <w:color w:val="auto"/>
+              <w:sz w:val="22"/>
+              <w:szCs w:val="32"/>
+            </w:rPr>
+            <w:fldChar w:fldCharType="end"/>
+          </w:r>
+        </w:sdtContent>
+      </w:sdt>
+      <w:r>
+        <w:rPr>
+          <w:rFonts w:eastAsiaTheme="minorEastAsia"/>
+          <w:color w:val="auto"/>
+          <w:sz w:val="22"/>
+          <w:szCs w:val="32"/>
+        </w:rPr>
+        <w:t xml:space="preserve">. Figure 2.4.1 and 2.4.2 shows result of using BM3D algorithm.  </w:t>
+      </w:r>
     </w:p>
     <w:p>
       <w:pPr>
@@ -14651,7 +14983,7 @@
           <w:sz w:val="22"/>
           <w:szCs w:val="32"/>
         </w:rPr>
-        <w:t xml:space="preserve">algorithm to denoise the image. The limit of the algorithm comes from its computation procedure. Almost all algorithm mainly focus on the neighboring pixels. In contrast, BM3D algorithm uses the global information to estimate the noisy pixel. </w:t>
+        <w:t xml:space="preserve">algorithm to denoise the image. The limit of the algorithm comes from its computation procedure. Almost all algorithm mainly focus on the neighboring pixels. In contrast, BM3D algorithm uses the global information to estimate the noisy </w:t>
       </w:r>
       <w:r>
         <w:rPr>
@@ -14660,6 +14992,16 @@
           <w:sz w:val="22"/>
           <w:szCs w:val="32"/>
         </w:rPr>
+        <w:lastRenderedPageBreak/>
+        <w:t xml:space="preserve">pixel. </w:t>
+      </w:r>
+      <w:r>
+        <w:rPr>
+          <w:rFonts w:eastAsiaTheme="minorEastAsia"/>
+          <w:color w:val="auto"/>
+          <w:sz w:val="22"/>
+          <w:szCs w:val="32"/>
+        </w:rPr>
         <w:t xml:space="preserve">The advantage of BM3D is that it does not need much effort to tune parameter but it can get good performance even with first trial. </w:t>
       </w:r>
     </w:p>
@@ -14757,7 +15099,7 @@
       <w:pPr>
         <w:ind w:left="0" w:firstLine="0"/>
         <w:rPr>
-          <w:rFonts w:ascii="Times New Roman" w:eastAsiaTheme="minorEastAsia" w:hAnsi="Times New Roman" w:cs="Times New Roman"/>
+          <w:rFonts w:ascii="Times New Roman" w:eastAsiaTheme="minorEastAsia" w:hAnsi="Times New Roman" w:cs="Times New Roman" w:hint="eastAsia"/>
           <w:color w:val="000000" w:themeColor="text1"/>
           <w:sz w:val="21"/>
           <w:szCs w:val="21"/>
@@ -14794,32 +15136,32 @@
           <w:szCs w:val="32"/>
         </w:rPr>
       </w:pPr>
-    </w:p>
-    <w:p>
-      <w:pPr>
-        <w:ind w:left="0" w:firstLine="0"/>
-        <w:rPr>
-          <w:rFonts w:eastAsiaTheme="minorEastAsia"/>
+      <w:r>
+        <w:rPr>
+          <w:rFonts w:eastAsiaTheme="minorEastAsia" w:hint="eastAsia"/>
           <w:b/>
           <w:bCs/>
           <w:color w:val="2E74B5" w:themeColor="accent5" w:themeShade="BF"/>
           <w:sz w:val="22"/>
           <w:szCs w:val="32"/>
         </w:rPr>
-      </w:pPr>
-      <w:r>
-        <w:rPr>
-          <w:rFonts w:eastAsiaTheme="minorEastAsia" w:hint="eastAsia"/>
+        <w:t>D</w:t>
+      </w:r>
+      <w:r>
+        <w:rPr>
+          <w:rFonts w:eastAsiaTheme="minorEastAsia"/>
           <w:b/>
           <w:bCs/>
           <w:color w:val="2E74B5" w:themeColor="accent5" w:themeShade="BF"/>
           <w:sz w:val="22"/>
           <w:szCs w:val="32"/>
         </w:rPr>
-        <w:lastRenderedPageBreak/>
-        <w:t>D</w:t>
-      </w:r>
-      <w:r>
+        <w:t xml:space="preserve">iscussion </w:t>
+      </w:r>
+    </w:p>
+    <w:p>
+      <w:pPr>
+        <w:ind w:left="0" w:firstLine="0"/>
         <w:rPr>
           <w:rFonts w:eastAsiaTheme="minorEastAsia"/>
           <w:b/>
@@ -14828,8 +15170,7 @@
           <w:sz w:val="22"/>
           <w:szCs w:val="32"/>
         </w:rPr>
-        <w:t xml:space="preserve">iscussion </w:t>
-      </w:r>
+      </w:pPr>
     </w:p>
     <w:p>
       <w:pPr>
@@ -14856,39 +15197,26 @@
           <w:szCs w:val="32"/>
         </w:rPr>
       </w:pPr>
-    </w:p>
-    <w:p>
-      <w:pPr>
-        <w:ind w:left="0" w:firstLine="0"/>
-        <w:rPr>
-          <w:rFonts w:eastAsiaTheme="minorEastAsia"/>
+      <w:r>
+        <w:rPr>
+          <w:rFonts w:eastAsiaTheme="minorEastAsia" w:hint="eastAsia"/>
           <w:b/>
           <w:bCs/>
           <w:color w:val="2E74B5" w:themeColor="accent5" w:themeShade="BF"/>
           <w:sz w:val="22"/>
           <w:szCs w:val="32"/>
         </w:rPr>
-      </w:pPr>
-      <w:r>
-        <w:rPr>
-          <w:rFonts w:eastAsiaTheme="minorEastAsia" w:hint="eastAsia"/>
+        <w:t>A</w:t>
+      </w:r>
+      <w:r>
+        <w:rPr>
+          <w:rFonts w:eastAsiaTheme="minorEastAsia"/>
           <w:b/>
           <w:bCs/>
           <w:color w:val="2E74B5" w:themeColor="accent5" w:themeShade="BF"/>
           <w:sz w:val="22"/>
           <w:szCs w:val="32"/>
         </w:rPr>
-        <w:t>A</w:t>
-      </w:r>
-      <w:r>
-        <w:rPr>
-          <w:rFonts w:eastAsiaTheme="minorEastAsia"/>
-          <w:b/>
-          <w:bCs/>
-          <w:color w:val="2E74B5" w:themeColor="accent5" w:themeShade="BF"/>
-          <w:sz w:val="22"/>
-          <w:szCs w:val="32"/>
-        </w:rPr>
         <w:t>nswers</w:t>
       </w:r>
     </w:p>
@@ -15084,7 +15412,7 @@
     </w:p>
     <w:p>
       <w:pPr>
-        <w:pStyle w:val="Heading1"/>
+        <w:pStyle w:val="1"/>
       </w:pPr>
       <w:r>
         <w:rPr>
@@ -15101,7 +15429,7 @@
     </w:p>
     <w:p>
       <w:pPr>
-        <w:pStyle w:val="ListParagraph"/>
+        <w:pStyle w:val="a3"/>
         <w:numPr>
           <w:ilvl w:val="0"/>
           <w:numId w:val="17"/>
@@ -15154,7 +15482,7 @@
     </w:p>
     <w:p>
       <w:pPr>
-        <w:pStyle w:val="ListParagraph"/>
+        <w:pStyle w:val="a3"/>
         <w:numPr>
           <w:ilvl w:val="0"/>
           <w:numId w:val="17"/>
@@ -15207,7 +15535,7 @@
     </w:p>
     <w:p>
       <w:pPr>
-        <w:pStyle w:val="ListParagraph"/>
+        <w:pStyle w:val="a3"/>
         <w:numPr>
           <w:ilvl w:val="0"/>
           <w:numId w:val="17"/>
@@ -15334,7 +15662,7 @@
       <w:hyperlink r:id="rId37" w:history="1">
         <w:r>
           <w:rPr>
-            <w:rStyle w:val="Hyperlink"/>
+            <w:rStyle w:val="ab"/>
             <w:rFonts w:eastAsiaTheme="minorEastAsia"/>
             <w:sz w:val="21"/>
             <w:szCs w:val="21"/>
@@ -15353,7 +15681,7 @@
     </w:p>
     <w:p>
       <w:pPr>
-        <w:pStyle w:val="ListParagraph"/>
+        <w:pStyle w:val="a3"/>
         <w:spacing w:after="0" w:line="259" w:lineRule="auto"/>
         <w:ind w:left="360" w:right="0" w:firstLineChars="0" w:firstLine="0"/>
         <w:jc w:val="left"/>
@@ -15385,7 +15713,7 @@
       <w:sdtContent>
         <w:p>
           <w:pPr>
-            <w:pStyle w:val="Heading1"/>
+            <w:pStyle w:val="1"/>
             <w:rPr>
               <w:rFonts w:ascii="Verdana" w:eastAsia="宋体" w:hAnsi="Verdana" w:cs="宋体"/>
               <w:lang w:val="zh-CN"/>
@@ -15411,7 +15739,6 @@
             <w:id w:val="-573587230"/>
             <w:bibliography/>
           </w:sdtPr>
-          <w:sdtEndPr/>
           <w:sdtContent>
             <w:p>
               <w:pPr>
@@ -15471,7 +15798,7 @@
                   </w:tcPr>
                   <w:p>
                     <w:pPr>
-                      <w:pStyle w:val="Bibliography"/>
+                      <w:pStyle w:val="aa"/>
                       <w:rPr>
                         <w:rFonts w:eastAsiaTheme="minorEastAsia"/>
                         <w:noProof/>
@@ -15496,7 +15823,7 @@
                   </w:tcPr>
                   <w:p>
                     <w:pPr>
-                      <w:pStyle w:val="Bibliography"/>
+                      <w:pStyle w:val="aa"/>
                       <w:rPr>
                         <w:noProof/>
                       </w:rPr>
@@ -15523,7 +15850,7 @@
                   </w:tcPr>
                   <w:p>
                     <w:pPr>
-                      <w:pStyle w:val="Bibliography"/>
+                      <w:pStyle w:val="aa"/>
                       <w:rPr>
                         <w:noProof/>
                       </w:rPr>
@@ -15544,7 +15871,7 @@
                   </w:tcPr>
                   <w:p>
                     <w:pPr>
-                      <w:pStyle w:val="Bibliography"/>
+                      <w:pStyle w:val="aa"/>
                       <w:rPr>
                         <w:noProof/>
                       </w:rPr>
@@ -17367,7 +17694,7 @@
   <w:abstractNum w:abstractNumId="19" w15:restartNumberingAfterBreak="0">
     <w:nsid w:val="40D456F8"/>
     <w:multiLevelType w:val="hybridMultilevel"/>
-    <w:tmpl w:val="A1F60CC6"/>
+    <w:tmpl w:val="296EA6A6"/>
     <w:lvl w:ilvl="0" w:tplc="0FFEBF76">
       <w:start w:val="1"/>
       <w:numFmt w:val="lowerLetter"/>
@@ -17632,6 +17959,95 @@
     </w:lvl>
   </w:abstractNum>
   <w:abstractNum w:abstractNumId="22" w15:restartNumberingAfterBreak="0">
+    <w:nsid w:val="439850A4"/>
+    <w:multiLevelType w:val="hybridMultilevel"/>
+    <w:tmpl w:val="B06CBB82"/>
+    <w:lvl w:ilvl="0" w:tplc="F1308840">
+      <w:start w:val="1"/>
+      <w:numFmt w:val="decimal"/>
+      <w:lvlText w:val="%1."/>
+      <w:lvlJc w:val="left"/>
+      <w:pPr>
+        <w:ind w:left="360" w:hanging="360"/>
+      </w:pPr>
+      <w:rPr>
+        <w:rFonts w:hint="default"/>
+      </w:rPr>
+    </w:lvl>
+    <w:lvl w:ilvl="1" w:tplc="04090019" w:tentative="1">
+      <w:start w:val="1"/>
+      <w:numFmt w:val="lowerLetter"/>
+      <w:lvlText w:val="%2)"/>
+      <w:lvlJc w:val="left"/>
+      <w:pPr>
+        <w:ind w:left="840" w:hanging="420"/>
+      </w:pPr>
+    </w:lvl>
+    <w:lvl w:ilvl="2" w:tplc="0409001B" w:tentative="1">
+      <w:start w:val="1"/>
+      <w:numFmt w:val="lowerRoman"/>
+      <w:lvlText w:val="%3."/>
+      <w:lvlJc w:val="right"/>
+      <w:pPr>
+        <w:ind w:left="1260" w:hanging="420"/>
+      </w:pPr>
+    </w:lvl>
+    <w:lvl w:ilvl="3" w:tplc="0409000F" w:tentative="1">
+      <w:start w:val="1"/>
+      <w:numFmt w:val="decimal"/>
+      <w:lvlText w:val="%4."/>
+      <w:lvlJc w:val="left"/>
+      <w:pPr>
+        <w:ind w:left="1680" w:hanging="420"/>
+      </w:pPr>
+    </w:lvl>
+    <w:lvl w:ilvl="4" w:tplc="04090019" w:tentative="1">
+      <w:start w:val="1"/>
+      <w:numFmt w:val="lowerLetter"/>
+      <w:lvlText w:val="%5)"/>
+      <w:lvlJc w:val="left"/>
+      <w:pPr>
+        <w:ind w:left="2100" w:hanging="420"/>
+      </w:pPr>
+    </w:lvl>
+    <w:lvl w:ilvl="5" w:tplc="0409001B" w:tentative="1">
+      <w:start w:val="1"/>
+      <w:numFmt w:val="lowerRoman"/>
+      <w:lvlText w:val="%6."/>
+      <w:lvlJc w:val="right"/>
+      <w:pPr>
+        <w:ind w:left="2520" w:hanging="420"/>
+      </w:pPr>
+    </w:lvl>
+    <w:lvl w:ilvl="6" w:tplc="0409000F" w:tentative="1">
+      <w:start w:val="1"/>
+      <w:numFmt w:val="decimal"/>
+      <w:lvlText w:val="%7."/>
+      <w:lvlJc w:val="left"/>
+      <w:pPr>
+        <w:ind w:left="2940" w:hanging="420"/>
+      </w:pPr>
+    </w:lvl>
+    <w:lvl w:ilvl="7" w:tplc="04090019" w:tentative="1">
+      <w:start w:val="1"/>
+      <w:numFmt w:val="lowerLetter"/>
+      <w:lvlText w:val="%8)"/>
+      <w:lvlJc w:val="left"/>
+      <w:pPr>
+        <w:ind w:left="3360" w:hanging="420"/>
+      </w:pPr>
+    </w:lvl>
+    <w:lvl w:ilvl="8" w:tplc="0409001B" w:tentative="1">
+      <w:start w:val="1"/>
+      <w:numFmt w:val="lowerRoman"/>
+      <w:lvlText w:val="%9."/>
+      <w:lvlJc w:val="right"/>
+      <w:pPr>
+        <w:ind w:left="3780" w:hanging="420"/>
+      </w:pPr>
+    </w:lvl>
+  </w:abstractNum>
+  <w:abstractNum w:abstractNumId="23" w15:restartNumberingAfterBreak="0">
     <w:nsid w:val="48675CA9"/>
     <w:multiLevelType w:val="hybridMultilevel"/>
     <w:tmpl w:val="59E05ED6"/>
@@ -17721,7 +18137,7 @@
       </w:pPr>
     </w:lvl>
   </w:abstractNum>
-  <w:abstractNum w:abstractNumId="23" w15:restartNumberingAfterBreak="0">
+  <w:abstractNum w:abstractNumId="24" w15:restartNumberingAfterBreak="0">
     <w:nsid w:val="4B943B5F"/>
     <w:multiLevelType w:val="hybridMultilevel"/>
     <w:tmpl w:val="9CEEDF54"/>
@@ -17810,7 +18226,7 @@
       </w:pPr>
     </w:lvl>
   </w:abstractNum>
-  <w:abstractNum w:abstractNumId="24" w15:restartNumberingAfterBreak="0">
+  <w:abstractNum w:abstractNumId="25" w15:restartNumberingAfterBreak="0">
     <w:nsid w:val="4BCD3C42"/>
     <w:multiLevelType w:val="hybridMultilevel"/>
     <w:tmpl w:val="7AF8DDFC"/>
@@ -17899,7 +18315,96 @@
       </w:pPr>
     </w:lvl>
   </w:abstractNum>
-  <w:abstractNum w:abstractNumId="25" w15:restartNumberingAfterBreak="0">
+  <w:abstractNum w:abstractNumId="26" w15:restartNumberingAfterBreak="0">
+    <w:nsid w:val="4CFB02E7"/>
+    <w:multiLevelType w:val="hybridMultilevel"/>
+    <w:tmpl w:val="75803DEC"/>
+    <w:lvl w:ilvl="0" w:tplc="F1308840">
+      <w:start w:val="1"/>
+      <w:numFmt w:val="decimal"/>
+      <w:lvlText w:val="%1."/>
+      <w:lvlJc w:val="left"/>
+      <w:pPr>
+        <w:ind w:left="360" w:hanging="360"/>
+      </w:pPr>
+      <w:rPr>
+        <w:rFonts w:hint="default"/>
+      </w:rPr>
+    </w:lvl>
+    <w:lvl w:ilvl="1" w:tplc="04090019" w:tentative="1">
+      <w:start w:val="1"/>
+      <w:numFmt w:val="lowerLetter"/>
+      <w:lvlText w:val="%2)"/>
+      <w:lvlJc w:val="left"/>
+      <w:pPr>
+        <w:ind w:left="840" w:hanging="420"/>
+      </w:pPr>
+    </w:lvl>
+    <w:lvl w:ilvl="2" w:tplc="0409001B" w:tentative="1">
+      <w:start w:val="1"/>
+      <w:numFmt w:val="lowerRoman"/>
+      <w:lvlText w:val="%3."/>
+      <w:lvlJc w:val="right"/>
+      <w:pPr>
+        <w:ind w:left="1260" w:hanging="420"/>
+      </w:pPr>
+    </w:lvl>
+    <w:lvl w:ilvl="3" w:tplc="0409000F" w:tentative="1">
+      <w:start w:val="1"/>
+      <w:numFmt w:val="decimal"/>
+      <w:lvlText w:val="%4."/>
+      <w:lvlJc w:val="left"/>
+      <w:pPr>
+        <w:ind w:left="1680" w:hanging="420"/>
+      </w:pPr>
+    </w:lvl>
+    <w:lvl w:ilvl="4" w:tplc="04090019" w:tentative="1">
+      <w:start w:val="1"/>
+      <w:numFmt w:val="lowerLetter"/>
+      <w:lvlText w:val="%5)"/>
+      <w:lvlJc w:val="left"/>
+      <w:pPr>
+        <w:ind w:left="2100" w:hanging="420"/>
+      </w:pPr>
+    </w:lvl>
+    <w:lvl w:ilvl="5" w:tplc="0409001B" w:tentative="1">
+      <w:start w:val="1"/>
+      <w:numFmt w:val="lowerRoman"/>
+      <w:lvlText w:val="%6."/>
+      <w:lvlJc w:val="right"/>
+      <w:pPr>
+        <w:ind w:left="2520" w:hanging="420"/>
+      </w:pPr>
+    </w:lvl>
+    <w:lvl w:ilvl="6" w:tplc="0409000F" w:tentative="1">
+      <w:start w:val="1"/>
+      <w:numFmt w:val="decimal"/>
+      <w:lvlText w:val="%7."/>
+      <w:lvlJc w:val="left"/>
+      <w:pPr>
+        <w:ind w:left="2940" w:hanging="420"/>
+      </w:pPr>
+    </w:lvl>
+    <w:lvl w:ilvl="7" w:tplc="04090019" w:tentative="1">
+      <w:start w:val="1"/>
+      <w:numFmt w:val="lowerLetter"/>
+      <w:lvlText w:val="%8)"/>
+      <w:lvlJc w:val="left"/>
+      <w:pPr>
+        <w:ind w:left="3360" w:hanging="420"/>
+      </w:pPr>
+    </w:lvl>
+    <w:lvl w:ilvl="8" w:tplc="0409001B" w:tentative="1">
+      <w:start w:val="1"/>
+      <w:numFmt w:val="lowerRoman"/>
+      <w:lvlText w:val="%9."/>
+      <w:lvlJc w:val="right"/>
+      <w:pPr>
+        <w:ind w:left="3780" w:hanging="420"/>
+      </w:pPr>
+    </w:lvl>
+  </w:abstractNum>
+  <w:abstractNum w:abstractNumId="27" w15:restartNumberingAfterBreak="0">
     <w:nsid w:val="4D295A8E"/>
     <w:multiLevelType w:val="hybridMultilevel"/>
     <w:tmpl w:val="5694E026"/>
@@ -17988,7 +18493,7 @@
       </w:pPr>
     </w:lvl>
   </w:abstractNum>
-  <w:abstractNum w:abstractNumId="26" w15:restartNumberingAfterBreak="0">
+  <w:abstractNum w:abstractNumId="28" w15:restartNumberingAfterBreak="0">
     <w:nsid w:val="528338C0"/>
     <w:multiLevelType w:val="hybridMultilevel"/>
     <w:tmpl w:val="B340487C"/>
@@ -18077,7 +18582,7 @@
       </w:pPr>
     </w:lvl>
   </w:abstractNum>
-  <w:abstractNum w:abstractNumId="27" w15:restartNumberingAfterBreak="0">
+  <w:abstractNum w:abstractNumId="29" w15:restartNumberingAfterBreak="0">
     <w:nsid w:val="592D540E"/>
     <w:multiLevelType w:val="hybridMultilevel"/>
     <w:tmpl w:val="C2C8E51E"/>
@@ -18166,7 +18671,7 @@
       </w:pPr>
     </w:lvl>
   </w:abstractNum>
-  <w:abstractNum w:abstractNumId="28" w15:restartNumberingAfterBreak="0">
+  <w:abstractNum w:abstractNumId="30" w15:restartNumberingAfterBreak="0">
     <w:nsid w:val="5E093970"/>
     <w:multiLevelType w:val="hybridMultilevel"/>
     <w:tmpl w:val="DB503BD6"/>
@@ -18255,7 +18760,7 @@
       </w:pPr>
     </w:lvl>
   </w:abstractNum>
-  <w:abstractNum w:abstractNumId="29" w15:restartNumberingAfterBreak="0">
+  <w:abstractNum w:abstractNumId="31" w15:restartNumberingAfterBreak="0">
     <w:nsid w:val="5E152216"/>
     <w:multiLevelType w:val="hybridMultilevel"/>
     <w:tmpl w:val="8E0CDF82"/>
@@ -18344,7 +18849,7 @@
       </w:pPr>
     </w:lvl>
   </w:abstractNum>
-  <w:abstractNum w:abstractNumId="30" w15:restartNumberingAfterBreak="0">
+  <w:abstractNum w:abstractNumId="32" w15:restartNumberingAfterBreak="0">
     <w:nsid w:val="620D5960"/>
     <w:multiLevelType w:val="hybridMultilevel"/>
     <w:tmpl w:val="EC365D74"/>
@@ -18434,7 +18939,7 @@
       </w:pPr>
     </w:lvl>
   </w:abstractNum>
-  <w:abstractNum w:abstractNumId="31" w15:restartNumberingAfterBreak="0">
+  <w:abstractNum w:abstractNumId="33" w15:restartNumberingAfterBreak="0">
     <w:nsid w:val="6223172F"/>
     <w:multiLevelType w:val="hybridMultilevel"/>
     <w:tmpl w:val="52B6A286"/>
@@ -18523,7 +19028,7 @@
       </w:pPr>
     </w:lvl>
   </w:abstractNum>
-  <w:abstractNum w:abstractNumId="32" w15:restartNumberingAfterBreak="0">
+  <w:abstractNum w:abstractNumId="34" w15:restartNumberingAfterBreak="0">
     <w:nsid w:val="642109C5"/>
     <w:multiLevelType w:val="hybridMultilevel"/>
     <w:tmpl w:val="1146E6FA"/>
@@ -18744,7 +19249,7 @@
       </w:rPr>
     </w:lvl>
   </w:abstractNum>
-  <w:abstractNum w:abstractNumId="33" w15:restartNumberingAfterBreak="0">
+  <w:abstractNum w:abstractNumId="35" w15:restartNumberingAfterBreak="0">
     <w:nsid w:val="70374D2D"/>
     <w:multiLevelType w:val="hybridMultilevel"/>
     <w:tmpl w:val="1032B108"/>
@@ -18833,7 +19338,7 @@
       </w:pPr>
     </w:lvl>
   </w:abstractNum>
-  <w:abstractNum w:abstractNumId="34" w15:restartNumberingAfterBreak="0">
+  <w:abstractNum w:abstractNumId="36" w15:restartNumberingAfterBreak="0">
     <w:nsid w:val="70A375F7"/>
     <w:multiLevelType w:val="hybridMultilevel"/>
     <w:tmpl w:val="F04AEED8"/>
@@ -18922,7 +19427,7 @@
       </w:pPr>
     </w:lvl>
   </w:abstractNum>
-  <w:abstractNum w:abstractNumId="35" w15:restartNumberingAfterBreak="0">
+  <w:abstractNum w:abstractNumId="37" w15:restartNumberingAfterBreak="0">
     <w:nsid w:val="726C718F"/>
     <w:multiLevelType w:val="hybridMultilevel"/>
     <w:tmpl w:val="57DE6274"/>
@@ -19011,7 +19516,7 @@
       </w:pPr>
     </w:lvl>
   </w:abstractNum>
-  <w:abstractNum w:abstractNumId="36" w15:restartNumberingAfterBreak="0">
+  <w:abstractNum w:abstractNumId="38" w15:restartNumberingAfterBreak="0">
     <w:nsid w:val="731429CD"/>
     <w:multiLevelType w:val="hybridMultilevel"/>
     <w:tmpl w:val="A508984C"/>
@@ -19232,7 +19737,7 @@
       </w:rPr>
     </w:lvl>
   </w:abstractNum>
-  <w:abstractNum w:abstractNumId="37" w15:restartNumberingAfterBreak="0">
+  <w:abstractNum w:abstractNumId="39" w15:restartNumberingAfterBreak="0">
     <w:nsid w:val="733A4F7F"/>
     <w:multiLevelType w:val="hybridMultilevel"/>
     <w:tmpl w:val="D9120B6C"/>
@@ -19321,7 +19826,7 @@
       </w:pPr>
     </w:lvl>
   </w:abstractNum>
-  <w:abstractNum w:abstractNumId="38" w15:restartNumberingAfterBreak="0">
+  <w:abstractNum w:abstractNumId="40" w15:restartNumberingAfterBreak="0">
     <w:nsid w:val="7B013962"/>
     <w:multiLevelType w:val="hybridMultilevel"/>
     <w:tmpl w:val="2758CA3C"/>
@@ -19410,7 +19915,7 @@
       </w:pPr>
     </w:lvl>
   </w:abstractNum>
-  <w:abstractNum w:abstractNumId="39" w15:restartNumberingAfterBreak="0">
+  <w:abstractNum w:abstractNumId="41" w15:restartNumberingAfterBreak="0">
     <w:nsid w:val="7C5B70FD"/>
     <w:multiLevelType w:val="hybridMultilevel"/>
     <w:tmpl w:val="576E8BB8"/>
@@ -19499,7 +20004,7 @@
       </w:pPr>
     </w:lvl>
   </w:abstractNum>
-  <w:abstractNum w:abstractNumId="40" w15:restartNumberingAfterBreak="0">
+  <w:abstractNum w:abstractNumId="42" w15:restartNumberingAfterBreak="0">
     <w:nsid w:val="7F720A31"/>
     <w:multiLevelType w:val="hybridMultilevel"/>
     <w:tmpl w:val="AE50DB08"/>
@@ -19590,16 +20095,16 @@
     </w:lvl>
   </w:abstractNum>
   <w:num w:numId="1">
-    <w:abstractNumId w:val="32"/>
+    <w:abstractNumId w:val="34"/>
   </w:num>
   <w:num w:numId="2">
-    <w:abstractNumId w:val="36"/>
+    <w:abstractNumId w:val="38"/>
   </w:num>
   <w:num w:numId="3">
     <w:abstractNumId w:val="16"/>
   </w:num>
   <w:num w:numId="4">
-    <w:abstractNumId w:val="40"/>
+    <w:abstractNumId w:val="42"/>
   </w:num>
   <w:num w:numId="5">
     <w:abstractNumId w:val="17"/>
@@ -19608,10 +20113,10 @@
     <w:abstractNumId w:val="6"/>
   </w:num>
   <w:num w:numId="7">
-    <w:abstractNumId w:val="25"/>
+    <w:abstractNumId w:val="27"/>
   </w:num>
   <w:num w:numId="8">
-    <w:abstractNumId w:val="39"/>
+    <w:abstractNumId w:val="41"/>
   </w:num>
   <w:num w:numId="9">
     <w:abstractNumId w:val="2"/>
@@ -19623,25 +20128,25 @@
     <w:abstractNumId w:val="4"/>
   </w:num>
   <w:num w:numId="12">
-    <w:abstractNumId w:val="37"/>
+    <w:abstractNumId w:val="39"/>
   </w:num>
   <w:num w:numId="13">
-    <w:abstractNumId w:val="33"/>
+    <w:abstractNumId w:val="35"/>
   </w:num>
   <w:num w:numId="14">
-    <w:abstractNumId w:val="34"/>
+    <w:abstractNumId w:val="36"/>
   </w:num>
   <w:num w:numId="15">
-    <w:abstractNumId w:val="26"/>
+    <w:abstractNumId w:val="28"/>
   </w:num>
   <w:num w:numId="16">
-    <w:abstractNumId w:val="38"/>
+    <w:abstractNumId w:val="40"/>
   </w:num>
   <w:num w:numId="17">
     <w:abstractNumId w:val="7"/>
   </w:num>
   <w:num w:numId="18">
-    <w:abstractNumId w:val="28"/>
+    <w:abstractNumId w:val="30"/>
   </w:num>
   <w:num w:numId="19">
     <w:abstractNumId w:val="21"/>
@@ -19662,7 +20167,7 @@
     <w:abstractNumId w:val="11"/>
   </w:num>
   <w:num w:numId="25">
-    <w:abstractNumId w:val="27"/>
+    <w:abstractNumId w:val="29"/>
   </w:num>
   <w:num w:numId="26">
     <w:abstractNumId w:val="9"/>
@@ -19674,10 +20179,10 @@
     <w:abstractNumId w:val="10"/>
   </w:num>
   <w:num w:numId="29">
-    <w:abstractNumId w:val="30"/>
+    <w:abstractNumId w:val="32"/>
   </w:num>
   <w:num w:numId="30">
-    <w:abstractNumId w:val="22"/>
+    <w:abstractNumId w:val="23"/>
   </w:num>
   <w:num w:numId="31">
     <w:abstractNumId w:val="14"/>
@@ -19689,16 +20194,16 @@
     <w:abstractNumId w:val="3"/>
   </w:num>
   <w:num w:numId="34">
-    <w:abstractNumId w:val="35"/>
+    <w:abstractNumId w:val="37"/>
   </w:num>
   <w:num w:numId="35">
-    <w:abstractNumId w:val="31"/>
+    <w:abstractNumId w:val="33"/>
   </w:num>
   <w:num w:numId="36">
-    <w:abstractNumId w:val="24"/>
+    <w:abstractNumId w:val="25"/>
   </w:num>
   <w:num w:numId="37">
-    <w:abstractNumId w:val="29"/>
+    <w:abstractNumId w:val="31"/>
   </w:num>
   <w:num w:numId="38">
     <w:abstractNumId w:val="20"/>
@@ -19710,7 +20215,13 @@
     <w:abstractNumId w:val="18"/>
   </w:num>
   <w:num w:numId="41">
-    <w:abstractNumId w:val="23"/>
+    <w:abstractNumId w:val="24"/>
+  </w:num>
+  <w:num w:numId="42">
+    <w:abstractNumId w:val="26"/>
+  </w:num>
+  <w:num w:numId="43">
+    <w:abstractNumId w:val="22"/>
   </w:num>
 </w:numbering>
 </file>
@@ -20107,7 +20618,7 @@
     <w:lsdException w:name="Unresolved Mention" w:semiHidden="1" w:unhideWhenUsed="1"/>
     <w:lsdException w:name="Smart Link" w:semiHidden="1" w:unhideWhenUsed="1"/>
   </w:latentStyles>
-  <w:style w:type="paragraph" w:default="1" w:styleId="Normal">
+  <w:style w:type="paragraph" w:default="1" w:styleId="a">
     <w:name w:val="Normal"/>
     <w:qFormat/>
     <w:pPr>
@@ -20121,10 +20632,10 @@
       <w:sz w:val="18"/>
     </w:rPr>
   </w:style>
-  <w:style w:type="paragraph" w:styleId="Heading1">
+  <w:style w:type="paragraph" w:styleId="1">
     <w:name w:val="heading 1"/>
-    <w:next w:val="Normal"/>
-    <w:link w:val="Heading1Char"/>
+    <w:next w:val="a"/>
+    <w:link w:val="10"/>
     <w:uiPriority w:val="9"/>
     <w:qFormat/>
     <w:pPr>
@@ -20140,13 +20651,13 @@
       <w:sz w:val="29"/>
     </w:rPr>
   </w:style>
-  <w:style w:type="character" w:default="1" w:styleId="DefaultParagraphFont">
+  <w:style w:type="character" w:default="1" w:styleId="a0">
     <w:name w:val="Default Paragraph Font"/>
     <w:uiPriority w:val="1"/>
     <w:semiHidden/>
     <w:unhideWhenUsed/>
   </w:style>
-  <w:style w:type="table" w:default="1" w:styleId="TableNormal">
+  <w:style w:type="table" w:default="1" w:styleId="a1">
     <w:name w:val="Normal Table"/>
     <w:uiPriority w:val="99"/>
     <w:semiHidden/>
@@ -20161,15 +20672,15 @@
       </w:tblCellMar>
     </w:tblPr>
   </w:style>
-  <w:style w:type="numbering" w:default="1" w:styleId="NoList">
+  <w:style w:type="numbering" w:default="1" w:styleId="a2">
     <w:name w:val="No List"/>
     <w:uiPriority w:val="99"/>
     <w:semiHidden/>
     <w:unhideWhenUsed/>
   </w:style>
-  <w:style w:type="character" w:customStyle="1" w:styleId="Heading1Char">
-    <w:name w:val="Heading 1 Char"/>
-    <w:link w:val="Heading1"/>
+  <w:style w:type="character" w:customStyle="1" w:styleId="10">
+    <w:name w:val="标题 1 字符"/>
+    <w:link w:val="1"/>
     <w:uiPriority w:val="9"/>
     <w:rPr>
       <w:rFonts w:ascii="Times New Roman" w:eastAsia="Times New Roman" w:hAnsi="Times New Roman" w:cs="Times New Roman"/>
@@ -20178,9 +20689,9 @@
       <w:sz w:val="29"/>
     </w:rPr>
   </w:style>
-  <w:style w:type="paragraph" w:styleId="ListParagraph">
+  <w:style w:type="paragraph" w:styleId="a3">
     <w:name w:val="List Paragraph"/>
-    <w:basedOn w:val="Normal"/>
+    <w:basedOn w:val="a"/>
     <w:uiPriority w:val="34"/>
     <w:qFormat/>
     <w:rsid w:val="00624A1F"/>
@@ -20188,9 +20699,9 @@
       <w:ind w:firstLineChars="200" w:firstLine="420"/>
     </w:pPr>
   </w:style>
-  <w:style w:type="table" w:styleId="TableGrid">
+  <w:style w:type="table" w:styleId="a4">
     <w:name w:val="Table Grid"/>
-    <w:basedOn w:val="TableNormal"/>
+    <w:basedOn w:val="a1"/>
     <w:uiPriority w:val="39"/>
     <w:rsid w:val="00E3606C"/>
     <w:tblPr>
@@ -20204,10 +20715,10 @@
       </w:tblBorders>
     </w:tblPr>
   </w:style>
-  <w:style w:type="paragraph" w:styleId="Header">
+  <w:style w:type="paragraph" w:styleId="a5">
     <w:name w:val="header"/>
-    <w:basedOn w:val="Normal"/>
-    <w:link w:val="HeaderChar"/>
+    <w:basedOn w:val="a"/>
+    <w:link w:val="a6"/>
     <w:uiPriority w:val="99"/>
     <w:unhideWhenUsed/>
     <w:rsid w:val="00E56B16"/>
@@ -20227,10 +20738,10 @@
       <w:szCs w:val="18"/>
     </w:rPr>
   </w:style>
-  <w:style w:type="character" w:customStyle="1" w:styleId="HeaderChar">
-    <w:name w:val="Header Char"/>
-    <w:basedOn w:val="DefaultParagraphFont"/>
-    <w:link w:val="Header"/>
+  <w:style w:type="character" w:customStyle="1" w:styleId="a6">
+    <w:name w:val="页眉 字符"/>
+    <w:basedOn w:val="a0"/>
+    <w:link w:val="a5"/>
     <w:uiPriority w:val="99"/>
     <w:rsid w:val="00E56B16"/>
     <w:rPr>
@@ -20240,10 +20751,10 @@
       <w:szCs w:val="18"/>
     </w:rPr>
   </w:style>
-  <w:style w:type="paragraph" w:styleId="Footer">
+  <w:style w:type="paragraph" w:styleId="a7">
     <w:name w:val="footer"/>
-    <w:basedOn w:val="Normal"/>
-    <w:link w:val="FooterChar"/>
+    <w:basedOn w:val="a"/>
+    <w:link w:val="a8"/>
     <w:uiPriority w:val="99"/>
     <w:unhideWhenUsed/>
     <w:rsid w:val="00E56B16"/>
@@ -20260,10 +20771,10 @@
       <w:szCs w:val="18"/>
     </w:rPr>
   </w:style>
-  <w:style w:type="character" w:customStyle="1" w:styleId="FooterChar">
-    <w:name w:val="Footer Char"/>
-    <w:basedOn w:val="DefaultParagraphFont"/>
-    <w:link w:val="Footer"/>
+  <w:style w:type="character" w:customStyle="1" w:styleId="a8">
+    <w:name w:val="页脚 字符"/>
+    <w:basedOn w:val="a0"/>
+    <w:link w:val="a7"/>
     <w:uiPriority w:val="99"/>
     <w:rsid w:val="00E56B16"/>
     <w:rPr>
@@ -20273,10 +20784,10 @@
       <w:szCs w:val="18"/>
     </w:rPr>
   </w:style>
-  <w:style w:type="paragraph" w:styleId="Caption">
+  <w:style w:type="paragraph" w:styleId="a9">
     <w:name w:val="caption"/>
-    <w:basedOn w:val="Normal"/>
-    <w:next w:val="Normal"/>
+    <w:basedOn w:val="a"/>
+    <w:next w:val="a"/>
     <w:uiPriority w:val="35"/>
     <w:unhideWhenUsed/>
     <w:qFormat/>
@@ -20287,18 +20798,18 @@
       <w:szCs w:val="20"/>
     </w:rPr>
   </w:style>
-  <w:style w:type="paragraph" w:styleId="Bibliography">
+  <w:style w:type="paragraph" w:styleId="aa">
     <w:name w:val="Bibliography"/>
-    <w:basedOn w:val="Normal"/>
-    <w:next w:val="Normal"/>
+    <w:basedOn w:val="a"/>
+    <w:next w:val="a"/>
     <w:uiPriority w:val="37"/>
     <w:unhideWhenUsed/>
     <w:rsid w:val="0073422C"/>
   </w:style>
-  <w:style w:type="paragraph" w:styleId="TOCHeading">
+  <w:style w:type="paragraph" w:styleId="TOC">
     <w:name w:val="TOC Heading"/>
-    <w:basedOn w:val="Heading1"/>
-    <w:next w:val="Normal"/>
+    <w:basedOn w:val="1"/>
+    <w:next w:val="a"/>
     <w:uiPriority w:val="39"/>
     <w:unhideWhenUsed/>
     <w:qFormat/>
@@ -20318,8 +20829,8 @@
   </w:style>
   <w:style w:type="paragraph" w:styleId="TOC1">
     <w:name w:val="toc 1"/>
-    <w:basedOn w:val="Normal"/>
-    <w:next w:val="Normal"/>
+    <w:basedOn w:val="a"/>
+    <w:next w:val="a"/>
     <w:autoRedefine/>
     <w:uiPriority w:val="39"/>
     <w:unhideWhenUsed/>
@@ -20328,9 +20839,9 @@
       <w:ind w:left="0"/>
     </w:pPr>
   </w:style>
-  <w:style w:type="character" w:styleId="Hyperlink">
+  <w:style w:type="character" w:styleId="ab">
     <w:name w:val="Hyperlink"/>
-    <w:basedOn w:val="DefaultParagraphFont"/>
+    <w:basedOn w:val="a0"/>
     <w:uiPriority w:val="99"/>
     <w:unhideWhenUsed/>
     <w:rsid w:val="0073422C"/>
@@ -20339,9 +20850,9 @@
       <w:u w:val="single"/>
     </w:rPr>
   </w:style>
-  <w:style w:type="character" w:styleId="PlaceholderText">
+  <w:style w:type="character" w:styleId="ac">
     <w:name w:val="Placeholder Text"/>
-    <w:basedOn w:val="DefaultParagraphFont"/>
+    <w:basedOn w:val="a0"/>
     <w:uiPriority w:val="99"/>
     <w:semiHidden/>
     <w:rsid w:val="003F0B3C"/>
@@ -20349,9 +20860,9 @@
       <w:color w:val="808080"/>
     </w:rPr>
   </w:style>
-  <w:style w:type="character" w:styleId="CommentReference">
+  <w:style w:type="character" w:styleId="ad">
     <w:name w:val="annotation reference"/>
-    <w:basedOn w:val="DefaultParagraphFont"/>
+    <w:basedOn w:val="a0"/>
     <w:uiPriority w:val="99"/>
     <w:semiHidden/>
     <w:unhideWhenUsed/>
@@ -20361,10 +20872,10 @@
       <w:szCs w:val="21"/>
     </w:rPr>
   </w:style>
-  <w:style w:type="paragraph" w:styleId="CommentText">
+  <w:style w:type="paragraph" w:styleId="ae">
     <w:name w:val="annotation text"/>
-    <w:basedOn w:val="Normal"/>
-    <w:link w:val="CommentTextChar"/>
+    <w:basedOn w:val="a"/>
+    <w:link w:val="af"/>
     <w:uiPriority w:val="99"/>
     <w:semiHidden/>
     <w:unhideWhenUsed/>
@@ -20373,10 +20884,10 @@
       <w:jc w:val="left"/>
     </w:pPr>
   </w:style>
-  <w:style w:type="character" w:customStyle="1" w:styleId="CommentTextChar">
-    <w:name w:val="Comment Text Char"/>
-    <w:basedOn w:val="DefaultParagraphFont"/>
-    <w:link w:val="CommentText"/>
+  <w:style w:type="character" w:customStyle="1" w:styleId="af">
+    <w:name w:val="批注文字 字符"/>
+    <w:basedOn w:val="a0"/>
+    <w:link w:val="ae"/>
     <w:uiPriority w:val="99"/>
     <w:semiHidden/>
     <w:rsid w:val="00C9416E"/>
@@ -20386,11 +20897,11 @@
       <w:sz w:val="18"/>
     </w:rPr>
   </w:style>
-  <w:style w:type="paragraph" w:styleId="CommentSubject">
+  <w:style w:type="paragraph" w:styleId="af0">
     <w:name w:val="annotation subject"/>
-    <w:basedOn w:val="CommentText"/>
-    <w:next w:val="CommentText"/>
-    <w:link w:val="CommentSubjectChar"/>
+    <w:basedOn w:val="ae"/>
+    <w:next w:val="ae"/>
+    <w:link w:val="af1"/>
     <w:uiPriority w:val="99"/>
     <w:semiHidden/>
     <w:unhideWhenUsed/>
@@ -20400,10 +20911,10 @@
       <w:bCs/>
     </w:rPr>
   </w:style>
-  <w:style w:type="character" w:customStyle="1" w:styleId="CommentSubjectChar">
-    <w:name w:val="Comment Subject Char"/>
-    <w:basedOn w:val="CommentTextChar"/>
-    <w:link w:val="CommentSubject"/>
+  <w:style w:type="character" w:customStyle="1" w:styleId="af1">
+    <w:name w:val="批注主题 字符"/>
+    <w:basedOn w:val="af"/>
+    <w:link w:val="af0"/>
     <w:uiPriority w:val="99"/>
     <w:semiHidden/>
     <w:rsid w:val="00C9416E"/>
@@ -20415,10 +20926,10 @@
       <w:sz w:val="18"/>
     </w:rPr>
   </w:style>
-  <w:style w:type="paragraph" w:styleId="BalloonText">
+  <w:style w:type="paragraph" w:styleId="af2">
     <w:name w:val="Balloon Text"/>
-    <w:basedOn w:val="Normal"/>
-    <w:link w:val="BalloonTextChar"/>
+    <w:basedOn w:val="a"/>
+    <w:link w:val="af3"/>
     <w:uiPriority w:val="99"/>
     <w:semiHidden/>
     <w:unhideWhenUsed/>
@@ -20430,10 +20941,10 @@
       <w:szCs w:val="18"/>
     </w:rPr>
   </w:style>
-  <w:style w:type="character" w:customStyle="1" w:styleId="BalloonTextChar">
-    <w:name w:val="Balloon Text Char"/>
-    <w:basedOn w:val="DefaultParagraphFont"/>
-    <w:link w:val="BalloonText"/>
+  <w:style w:type="character" w:customStyle="1" w:styleId="af3">
+    <w:name w:val="批注框文本 字符"/>
+    <w:basedOn w:val="a0"/>
+    <w:link w:val="af2"/>
     <w:uiPriority w:val="99"/>
     <w:semiHidden/>
     <w:rsid w:val="00C9416E"/>
@@ -20444,9 +20955,9 @@
       <w:szCs w:val="18"/>
     </w:rPr>
   </w:style>
-  <w:style w:type="character" w:styleId="UnresolvedMention">
+  <w:style w:type="character" w:styleId="af4">
     <w:name w:val="Unresolved Mention"/>
-    <w:basedOn w:val="DefaultParagraphFont"/>
+    <w:basedOn w:val="a0"/>
     <w:uiPriority w:val="99"/>
     <w:semiHidden/>
     <w:unhideWhenUsed/>
@@ -20818,7 +21329,7 @@
 </file>
 
 <file path=customXml/itemProps1.xml><?xml version="1.0" encoding="utf-8"?>
-<ds:datastoreItem xmlns:ds="http://schemas.openxmlformats.org/officeDocument/2006/customXml" ds:itemID="{0D7BE962-D691-4BA9-95BC-10DCF92FF5F3}">
+<ds:datastoreItem xmlns:ds="http://schemas.openxmlformats.org/officeDocument/2006/customXml" ds:itemID="{129C2EAA-6636-4474-860F-D2FE41C3D505}">
   <ds:schemaRefs>
     <ds:schemaRef ds:uri="http://schemas.openxmlformats.org/officeDocument/2006/bibliography"/>
   </ds:schemaRefs>

--- a/hw1/EE569_hw1_1125231425_HE.docx
+++ b/hw1/EE569_hw1_1125231425_HE.docx
@@ -281,7 +281,7 @@
     </w:p>
     <w:p>
       <w:pPr>
-        <w:pStyle w:val="1"/>
+        <w:pStyle w:val="Heading1"/>
       </w:pPr>
       <w:r>
         <w:t>Problem 1:</w:t>
@@ -315,7 +315,7 @@
     </w:p>
     <w:p>
       <w:pPr>
-        <w:pStyle w:val="a3"/>
+        <w:pStyle w:val="ListParagraph"/>
         <w:numPr>
           <w:ilvl w:val="0"/>
           <w:numId w:val="3"/>
@@ -1480,7 +1480,7 @@
     </w:p>
     <w:p>
       <w:pPr>
-        <w:pStyle w:val="a3"/>
+        <w:pStyle w:val="ListParagraph"/>
         <w:spacing w:after="0" w:line="259" w:lineRule="auto"/>
         <w:ind w:left="0" w:right="0" w:firstLineChars="0" w:firstLine="0"/>
         <w:jc w:val="left"/>
@@ -1620,7 +1620,7 @@
     </w:p>
     <w:p>
       <w:pPr>
-        <w:pStyle w:val="a3"/>
+        <w:pStyle w:val="ListParagraph"/>
         <w:spacing w:after="0" w:line="248" w:lineRule="auto"/>
         <w:ind w:left="360" w:right="145" w:firstLineChars="0" w:firstLine="0"/>
         <w:jc w:val="left"/>
@@ -1755,7 +1755,7 @@
                         <w:txbxContent>
                           <w:p>
                             <w:pPr>
-                              <w:pStyle w:val="a9"/>
+                              <w:pStyle w:val="Caption"/>
                               <w:jc w:val="center"/>
                               <w:rPr>
                                 <w:rFonts w:ascii="Times New Roman" w:eastAsia="Verdana" w:hAnsi="Times New Roman" w:cs="Times New Roman"/>
@@ -1799,7 +1799,7 @@
                   <w:txbxContent>
                     <w:p>
                       <w:pPr>
-                        <w:pStyle w:val="a9"/>
+                        <w:pStyle w:val="Caption"/>
                         <w:jc w:val="center"/>
                         <w:rPr>
                           <w:rFonts w:ascii="Times New Roman" w:eastAsia="Verdana" w:hAnsi="Times New Roman" w:cs="Times New Roman"/>
@@ -1872,7 +1872,7 @@
                         <w:txbxContent>
                           <w:p>
                             <w:pPr>
-                              <w:pStyle w:val="a9"/>
+                              <w:pStyle w:val="Caption"/>
                               <w:jc w:val="center"/>
                               <w:rPr>
                                 <w:rFonts w:ascii="Times New Roman" w:eastAsia="Verdana" w:hAnsi="Times New Roman" w:cs="Times New Roman"/>
@@ -1912,7 +1912,7 @@
                   <w:txbxContent>
                     <w:p>
                       <w:pPr>
-                        <w:pStyle w:val="a9"/>
+                        <w:pStyle w:val="Caption"/>
                         <w:jc w:val="center"/>
                         <w:rPr>
                           <w:rFonts w:ascii="Times New Roman" w:eastAsia="Verdana" w:hAnsi="Times New Roman" w:cs="Times New Roman"/>
@@ -2065,7 +2065,7 @@
     </w:p>
     <w:p>
       <w:pPr>
-        <w:pStyle w:val="a9"/>
+        <w:pStyle w:val="Caption"/>
         <w:jc w:val="center"/>
         <w:rPr>
           <w:rFonts w:ascii="Times New Roman" w:eastAsia="宋体" w:hAnsi="Times New Roman" w:cs="Times New Roman"/>
@@ -2184,7 +2184,7 @@
     </w:p>
     <w:p>
       <w:pPr>
-        <w:pStyle w:val="a3"/>
+        <w:pStyle w:val="ListParagraph"/>
         <w:numPr>
           <w:ilvl w:val="0"/>
           <w:numId w:val="30"/>
@@ -2211,7 +2211,7 @@
     </w:p>
     <w:p>
       <w:pPr>
-        <w:pStyle w:val="a3"/>
+        <w:pStyle w:val="ListParagraph"/>
         <w:numPr>
           <w:ilvl w:val="0"/>
           <w:numId w:val="30"/>
@@ -2244,7 +2244,7 @@
     </w:p>
     <w:p>
       <w:pPr>
-        <w:pStyle w:val="a3"/>
+        <w:pStyle w:val="ListParagraph"/>
         <w:numPr>
           <w:ilvl w:val="0"/>
           <w:numId w:val="3"/>
@@ -2427,7 +2427,7 @@
     </w:p>
     <w:p>
       <w:pPr>
-        <w:pStyle w:val="a3"/>
+        <w:pStyle w:val="ListParagraph"/>
         <w:numPr>
           <w:ilvl w:val="0"/>
           <w:numId w:val="14"/>
@@ -2450,7 +2450,7 @@
     </w:p>
     <w:p>
       <w:pPr>
-        <w:pStyle w:val="a3"/>
+        <w:pStyle w:val="ListParagraph"/>
         <w:numPr>
           <w:ilvl w:val="0"/>
           <w:numId w:val="14"/>
@@ -2473,7 +2473,7 @@
     </w:p>
     <w:p>
       <w:pPr>
-        <w:pStyle w:val="a3"/>
+        <w:pStyle w:val="ListParagraph"/>
         <w:numPr>
           <w:ilvl w:val="0"/>
           <w:numId w:val="14"/>
@@ -2496,7 +2496,7 @@
     </w:p>
     <w:p>
       <w:pPr>
-        <w:pStyle w:val="a3"/>
+        <w:pStyle w:val="ListParagraph"/>
         <w:numPr>
           <w:ilvl w:val="0"/>
           <w:numId w:val="14"/>
@@ -2582,7 +2582,7 @@
     </w:p>
     <w:p>
       <w:pPr>
-        <w:pStyle w:val="a9"/>
+        <w:pStyle w:val="Caption"/>
         <w:ind w:left="0" w:firstLine="0"/>
         <w:rPr>
           <w:rFonts w:ascii="Times New Roman" w:hAnsi="Times New Roman" w:cs="Times New Roman"/>
@@ -2702,7 +2702,7 @@
     </w:p>
     <w:p>
       <w:pPr>
-        <w:pStyle w:val="a9"/>
+        <w:pStyle w:val="Caption"/>
         <w:ind w:firstLineChars="1350" w:firstLine="2711"/>
         <w:rPr>
           <w:rFonts w:ascii="Times New Roman" w:hAnsi="Times New Roman" w:cs="Times New Roman"/>
@@ -2780,7 +2780,7 @@
     </w:p>
     <w:p>
       <w:pPr>
-        <w:pStyle w:val="a9"/>
+        <w:pStyle w:val="Caption"/>
         <w:ind w:left="850" w:firstLineChars="1250" w:firstLine="2510"/>
         <w:rPr>
           <w:rFonts w:ascii="Times New Roman" w:eastAsiaTheme="minorEastAsia" w:hAnsi="Times New Roman" w:cs="Times New Roman"/>
@@ -2979,7 +2979,7 @@
     </w:p>
     <w:p>
       <w:pPr>
-        <w:pStyle w:val="a3"/>
+        <w:pStyle w:val="ListParagraph"/>
         <w:numPr>
           <w:ilvl w:val="0"/>
           <w:numId w:val="36"/>
@@ -3062,7 +3062,7 @@
     </w:p>
     <w:p>
       <w:pPr>
-        <w:pStyle w:val="a3"/>
+        <w:pStyle w:val="ListParagraph"/>
         <w:numPr>
           <w:ilvl w:val="0"/>
           <w:numId w:val="36"/>
@@ -3230,6 +3230,7 @@
           <w:id w:val="1660039108"/>
           <w:citation/>
         </w:sdtPr>
+        <w:sdtEndPr/>
         <w:sdtContent>
           <w:r>
             <w:rPr>
@@ -3368,7 +3369,7 @@
     </w:p>
     <w:p>
       <w:pPr>
-        <w:pStyle w:val="a3"/>
+        <w:pStyle w:val="ListParagraph"/>
         <w:numPr>
           <w:ilvl w:val="1"/>
           <w:numId w:val="3"/>
@@ -3393,7 +3394,7 @@
     </w:p>
     <w:p>
       <w:pPr>
-        <w:pStyle w:val="a3"/>
+        <w:pStyle w:val="ListParagraph"/>
         <w:numPr>
           <w:ilvl w:val="1"/>
           <w:numId w:val="3"/>
@@ -3458,7 +3459,7 @@
     </w:p>
     <w:p>
       <w:pPr>
-        <w:pStyle w:val="a3"/>
+        <w:pStyle w:val="ListParagraph"/>
         <w:numPr>
           <w:ilvl w:val="1"/>
           <w:numId w:val="3"/>
@@ -3491,7 +3492,7 @@
     </w:p>
     <w:p>
       <w:pPr>
-        <w:pStyle w:val="a3"/>
+        <w:pStyle w:val="ListParagraph"/>
         <w:numPr>
           <w:ilvl w:val="1"/>
           <w:numId w:val="3"/>
@@ -3890,7 +3891,7 @@
     </w:p>
     <w:p>
       <w:pPr>
-        <w:pStyle w:val="a3"/>
+        <w:pStyle w:val="ListParagraph"/>
         <w:numPr>
           <w:ilvl w:val="0"/>
           <w:numId w:val="40"/>
@@ -3935,7 +3936,7 @@
     </w:p>
     <w:p>
       <w:pPr>
-        <w:pStyle w:val="a3"/>
+        <w:pStyle w:val="ListParagraph"/>
         <w:numPr>
           <w:ilvl w:val="0"/>
           <w:numId w:val="40"/>
@@ -3962,7 +3963,7 @@
     </w:p>
     <w:p>
       <w:pPr>
-        <w:pStyle w:val="a3"/>
+        <w:pStyle w:val="ListParagraph"/>
         <w:numPr>
           <w:ilvl w:val="0"/>
           <w:numId w:val="40"/>
@@ -3989,7 +3990,7 @@
     </w:p>
     <w:p>
       <w:pPr>
-        <w:pStyle w:val="a3"/>
+        <w:pStyle w:val="ListParagraph"/>
         <w:numPr>
           <w:ilvl w:val="0"/>
           <w:numId w:val="40"/>
@@ -4289,7 +4290,7 @@
     </w:p>
     <w:p>
       <w:pPr>
-        <w:pStyle w:val="a9"/>
+        <w:pStyle w:val="Caption"/>
         <w:jc w:val="center"/>
         <w:rPr>
           <w:rFonts w:ascii="Times New Roman" w:eastAsiaTheme="minorEastAsia" w:hAnsi="Times New Roman" w:cs="Times New Roman"/>
@@ -4398,7 +4399,7 @@
     </w:p>
     <w:p>
       <w:pPr>
-        <w:pStyle w:val="a9"/>
+        <w:pStyle w:val="Caption"/>
         <w:jc w:val="center"/>
         <w:rPr>
           <w:rFonts w:ascii="Times New Roman" w:eastAsia="宋体" w:hAnsi="Times New Roman" w:cs="Times New Roman"/>
@@ -4595,7 +4596,7 @@
     </w:p>
     <w:p>
       <w:pPr>
-        <w:pStyle w:val="a9"/>
+        <w:pStyle w:val="Caption"/>
         <w:jc w:val="center"/>
         <w:rPr>
           <w:rFonts w:ascii="Times New Roman" w:eastAsia="宋体" w:hAnsi="Times New Roman" w:cs="Times New Roman"/>
@@ -4710,7 +4711,7 @@
                         <w:txbxContent>
                           <w:p>
                             <w:pPr>
-                              <w:pStyle w:val="a9"/>
+                              <w:pStyle w:val="Caption"/>
                               <w:jc w:val="center"/>
                               <w:rPr>
                                 <w:rFonts w:ascii="Times New Roman" w:eastAsia="宋体" w:hAnsi="Times New Roman" w:cs="Times New Roman"/>
@@ -4775,7 +4776,7 @@
                   <w:txbxContent>
                     <w:p>
                       <w:pPr>
-                        <w:pStyle w:val="a9"/>
+                        <w:pStyle w:val="Caption"/>
                         <w:jc w:val="center"/>
                         <w:rPr>
                           <w:rFonts w:ascii="Times New Roman" w:eastAsia="宋体" w:hAnsi="Times New Roman" w:cs="Times New Roman"/>
@@ -4990,7 +4991,7 @@
                         <w:txbxContent>
                           <w:p>
                             <w:pPr>
-                              <w:pStyle w:val="a9"/>
+                              <w:pStyle w:val="Caption"/>
                               <w:jc w:val="center"/>
                               <w:rPr>
                                 <w:rFonts w:ascii="Times New Roman" w:eastAsia="宋体" w:hAnsi="Times New Roman" w:cs="Times New Roman"/>
@@ -5078,7 +5079,7 @@
                   <w:txbxContent>
                     <w:p>
                       <w:pPr>
-                        <w:pStyle w:val="a9"/>
+                        <w:pStyle w:val="Caption"/>
                         <w:jc w:val="center"/>
                         <w:rPr>
                           <w:rFonts w:ascii="Times New Roman" w:eastAsia="宋体" w:hAnsi="Times New Roman" w:cs="Times New Roman"/>
@@ -5211,7 +5212,7 @@
     </w:p>
     <w:p>
       <w:pPr>
-        <w:pStyle w:val="a9"/>
+        <w:pStyle w:val="Caption"/>
         <w:jc w:val="center"/>
         <w:rPr>
           <w:rFonts w:ascii="Times New Roman" w:eastAsia="宋体" w:hAnsi="Times New Roman" w:cs="Times New Roman"/>
@@ -5486,7 +5487,7 @@
     </w:p>
     <w:p>
       <w:pPr>
-        <w:pStyle w:val="a3"/>
+        <w:pStyle w:val="ListParagraph"/>
         <w:numPr>
           <w:ilvl w:val="0"/>
           <w:numId w:val="32"/>
@@ -5519,7 +5520,7 @@
     </w:p>
     <w:p>
       <w:pPr>
-        <w:pStyle w:val="a3"/>
+        <w:pStyle w:val="ListParagraph"/>
         <w:numPr>
           <w:ilvl w:val="0"/>
           <w:numId w:val="32"/>
@@ -5552,7 +5553,7 @@
     </w:p>
     <w:p>
       <w:pPr>
-        <w:pStyle w:val="a3"/>
+        <w:pStyle w:val="ListParagraph"/>
         <w:numPr>
           <w:ilvl w:val="0"/>
           <w:numId w:val="32"/>
@@ -5585,7 +5586,7 @@
     </w:p>
     <w:p>
       <w:pPr>
-        <w:pStyle w:val="a3"/>
+        <w:pStyle w:val="ListParagraph"/>
         <w:numPr>
           <w:ilvl w:val="0"/>
           <w:numId w:val="32"/>
@@ -5667,7 +5668,7 @@
     </w:p>
     <w:p>
       <w:pPr>
-        <w:pStyle w:val="1"/>
+        <w:pStyle w:val="Heading1"/>
       </w:pPr>
       <w:r>
         <w:t xml:space="preserve"> </w:t>
@@ -5687,7 +5688,7 @@
     </w:p>
     <w:p>
       <w:pPr>
-        <w:pStyle w:val="a3"/>
+        <w:pStyle w:val="ListParagraph"/>
         <w:numPr>
           <w:ilvl w:val="0"/>
           <w:numId w:val="10"/>
@@ -5762,7 +5763,7 @@
     </w:p>
     <w:p>
       <w:pPr>
-        <w:pStyle w:val="a3"/>
+        <w:pStyle w:val="ListParagraph"/>
         <w:spacing w:after="0" w:line="259" w:lineRule="auto"/>
         <w:ind w:left="0" w:right="0" w:firstLineChars="0" w:firstLine="0"/>
         <w:jc w:val="left"/>
@@ -5839,7 +5840,7 @@
     </w:p>
     <w:p>
       <w:pPr>
-        <w:pStyle w:val="a3"/>
+        <w:pStyle w:val="ListParagraph"/>
         <w:spacing w:after="0" w:line="259" w:lineRule="auto"/>
         <w:ind w:left="0" w:right="0" w:firstLineChars="0" w:firstLine="0"/>
         <w:jc w:val="left"/>
@@ -5982,7 +5983,7 @@
     </w:p>
     <w:p>
       <w:pPr>
-        <w:pStyle w:val="a3"/>
+        <w:pStyle w:val="ListParagraph"/>
         <w:spacing w:after="0" w:line="259" w:lineRule="auto"/>
         <w:ind w:left="0" w:right="0" w:firstLineChars="0" w:firstLine="0"/>
         <w:jc w:val="left"/>
@@ -6364,7 +6365,25 @@
           <w:sz w:val="21"/>
           <w:szCs w:val="28"/>
         </w:rPr>
-        <w:t xml:space="preserve">The trader-off should be placed on the final tuning parameters. From the experiment, the 4*4 or 6*6 is the best parameter.  </w:t>
+        <w:t xml:space="preserve">The trader-off should be placed on the final tuning parameters. </w:t>
+      </w:r>
+      <w:r>
+        <w:rPr>
+          <w:rFonts w:ascii="Times New Roman" w:eastAsiaTheme="minorEastAsia" w:hAnsi="Times New Roman" w:cs="Times New Roman"/>
+          <w:color w:val="auto"/>
+          <w:sz w:val="21"/>
+          <w:szCs w:val="28"/>
+        </w:rPr>
+        <w:t xml:space="preserve">Table 2.1.1 shows the debug parameter for the image denoising. The PSNR is computed by comparison between the original image and the denoised image. </w:t>
+      </w:r>
+      <w:r>
+        <w:rPr>
+          <w:rFonts w:ascii="Times New Roman" w:eastAsiaTheme="minorEastAsia" w:hAnsi="Times New Roman" w:cs="Times New Roman"/>
+          <w:color w:val="auto"/>
+          <w:sz w:val="21"/>
+          <w:szCs w:val="28"/>
+        </w:rPr>
+        <w:t>The window size is firstly tuned to improve performance. After window size gives good performance, then the type of filter is changed for comparison. From the table, we can see the gaussian filter performs well when the window size is large for both filter. The uniform filter works bad when the window size is very large. By contrast, the PSNR can still keep satisfying result when window size is 20 for gaussian filter.</w:t>
       </w:r>
     </w:p>
     <w:p>
@@ -6867,6 +6886,1835 @@
           <w:rFonts w:ascii="Times New Roman" w:eastAsiaTheme="minorEastAsia" w:hAnsi="Times New Roman" w:cs="Times New Roman"/>
           <w:b/>
           <w:bCs/>
+          <w:color w:val="auto"/>
+          <w:sz w:val="21"/>
+          <w:szCs w:val="28"/>
+        </w:rPr>
+      </w:pPr>
+      <w:r>
+        <w:rPr>
+          <w:rFonts w:ascii="Times New Roman" w:eastAsiaTheme="minorEastAsia" w:hAnsi="Times New Roman" w:cs="Times New Roman"/>
+          <w:b/>
+          <w:bCs/>
+          <w:color w:val="auto"/>
+          <w:sz w:val="21"/>
+          <w:szCs w:val="28"/>
+        </w:rPr>
+        <w:t>Figure 2.1.3</w:t>
+      </w:r>
+      <w:r>
+        <w:rPr>
+          <w:rFonts w:ascii="Times New Roman" w:eastAsiaTheme="minorEastAsia" w:hAnsi="Times New Roman" w:cs="Times New Roman"/>
+          <w:b/>
+          <w:bCs/>
+          <w:color w:val="auto"/>
+          <w:sz w:val="21"/>
+          <w:szCs w:val="28"/>
+        </w:rPr>
+        <w:t xml:space="preserve"> the denoised image set by </w:t>
+      </w:r>
+      <w:r>
+        <w:rPr>
+          <w:rFonts w:ascii="Times New Roman" w:eastAsiaTheme="minorEastAsia" w:hAnsi="Times New Roman" w:cs="Times New Roman"/>
+          <w:b/>
+          <w:bCs/>
+          <w:color w:val="auto"/>
+          <w:sz w:val="21"/>
+          <w:szCs w:val="28"/>
+        </w:rPr>
+        <w:t>Gaussian filter</w:t>
+      </w:r>
+    </w:p>
+    <w:tbl>
+      <w:tblPr>
+        <w:tblStyle w:val="TableGrid"/>
+        <w:tblW w:w="0" w:type="auto"/>
+        <w:tblLook w:val="04A0" w:firstRow="1" w:lastRow="0" w:firstColumn="1" w:lastColumn="0" w:noHBand="0" w:noVBand="1"/>
+      </w:tblPr>
+      <w:tblGrid>
+        <w:gridCol w:w="1608"/>
+        <w:gridCol w:w="1609"/>
+        <w:gridCol w:w="1609"/>
+        <w:gridCol w:w="1609"/>
+        <w:gridCol w:w="1609"/>
+        <w:gridCol w:w="1609"/>
+      </w:tblGrid>
+      <w:tr>
+        <w:tc>
+          <w:tcPr>
+            <w:tcW w:w="1608" w:type="dxa"/>
+          </w:tcPr>
+          <w:p>
+            <w:pPr>
+              <w:spacing w:after="0" w:line="259" w:lineRule="auto"/>
+              <w:ind w:left="0" w:right="0" w:firstLine="0"/>
+              <w:jc w:val="center"/>
+              <w:rPr>
+                <w:rFonts w:ascii="Times New Roman" w:eastAsiaTheme="minorEastAsia" w:hAnsi="Times New Roman" w:cs="Times New Roman"/>
+                <w:b/>
+                <w:bCs/>
+                <w:color w:val="auto"/>
+                <w:sz w:val="21"/>
+                <w:szCs w:val="21"/>
+              </w:rPr>
+            </w:pPr>
+            <w:r>
+              <w:rPr>
+                <w:rFonts w:ascii="Times New Roman" w:eastAsiaTheme="minorEastAsia" w:hAnsi="Times New Roman" w:cs="Times New Roman"/>
+                <w:b/>
+                <w:bCs/>
+                <w:color w:val="auto"/>
+                <w:sz w:val="21"/>
+                <w:szCs w:val="21"/>
+              </w:rPr>
+              <w:t>ID</w:t>
+            </w:r>
+          </w:p>
+        </w:tc>
+        <w:tc>
+          <w:tcPr>
+            <w:tcW w:w="1609" w:type="dxa"/>
+          </w:tcPr>
+          <w:p>
+            <w:pPr>
+              <w:spacing w:after="0" w:line="259" w:lineRule="auto"/>
+              <w:ind w:left="0" w:right="0" w:firstLine="0"/>
+              <w:jc w:val="center"/>
+              <w:rPr>
+                <w:rFonts w:ascii="Times New Roman" w:eastAsiaTheme="minorEastAsia" w:hAnsi="Times New Roman" w:cs="Times New Roman"/>
+                <w:b/>
+                <w:bCs/>
+                <w:color w:val="auto"/>
+                <w:sz w:val="21"/>
+                <w:szCs w:val="21"/>
+              </w:rPr>
+            </w:pPr>
+            <w:r>
+              <w:rPr>
+                <w:rFonts w:ascii="Times New Roman" w:eastAsiaTheme="minorEastAsia" w:hAnsi="Times New Roman" w:cs="Times New Roman"/>
+                <w:b/>
+                <w:bCs/>
+                <w:color w:val="auto"/>
+                <w:sz w:val="21"/>
+                <w:szCs w:val="21"/>
+              </w:rPr>
+              <w:t>Filter type</w:t>
+            </w:r>
+          </w:p>
+        </w:tc>
+        <w:tc>
+          <w:tcPr>
+            <w:tcW w:w="1609" w:type="dxa"/>
+          </w:tcPr>
+          <w:p>
+            <w:pPr>
+              <w:spacing w:after="0" w:line="259" w:lineRule="auto"/>
+              <w:ind w:left="0" w:right="0" w:firstLine="0"/>
+              <w:jc w:val="center"/>
+              <w:rPr>
+                <w:rFonts w:ascii="Times New Roman" w:eastAsiaTheme="minorEastAsia" w:hAnsi="Times New Roman" w:cs="Times New Roman"/>
+                <w:b/>
+                <w:bCs/>
+                <w:color w:val="auto"/>
+                <w:sz w:val="21"/>
+                <w:szCs w:val="21"/>
+              </w:rPr>
+            </w:pPr>
+            <w:r>
+              <w:rPr>
+                <w:rFonts w:ascii="Times New Roman" w:eastAsiaTheme="minorEastAsia" w:hAnsi="Times New Roman" w:cs="Times New Roman"/>
+                <w:b/>
+                <w:bCs/>
+                <w:color w:val="auto"/>
+                <w:sz w:val="21"/>
+                <w:szCs w:val="21"/>
+              </w:rPr>
+              <w:t>Window size</w:t>
+            </w:r>
+          </w:p>
+        </w:tc>
+        <w:tc>
+          <w:tcPr>
+            <w:tcW w:w="1609" w:type="dxa"/>
+          </w:tcPr>
+          <w:p>
+            <w:pPr>
+              <w:spacing w:after="0" w:line="259" w:lineRule="auto"/>
+              <w:ind w:left="0" w:right="0" w:firstLine="0"/>
+              <w:jc w:val="center"/>
+              <w:rPr>
+                <w:rFonts w:ascii="Times New Roman" w:eastAsiaTheme="minorEastAsia" w:hAnsi="Times New Roman" w:cs="Times New Roman"/>
+                <w:b/>
+                <w:bCs/>
+                <w:color w:val="auto"/>
+                <w:sz w:val="21"/>
+                <w:szCs w:val="21"/>
+              </w:rPr>
+            </w:pPr>
+            <m:oMathPara>
+              <m:oMath>
+                <m:r>
+                  <m:rPr>
+                    <m:sty m:val="bi"/>
+                  </m:rPr>
+                  <w:rPr>
+                    <w:rFonts w:ascii="Cambria Math" w:eastAsiaTheme="minorEastAsia" w:hAnsi="Cambria Math" w:cs="Times New Roman"/>
+                    <w:color w:val="auto"/>
+                    <w:sz w:val="21"/>
+                    <w:szCs w:val="21"/>
+                  </w:rPr>
+                  <m:t>σ</m:t>
+                </m:r>
+              </m:oMath>
+            </m:oMathPara>
+          </w:p>
+        </w:tc>
+        <w:tc>
+          <w:tcPr>
+            <w:tcW w:w="1609" w:type="dxa"/>
+          </w:tcPr>
+          <w:p>
+            <w:pPr>
+              <w:spacing w:after="0" w:line="259" w:lineRule="auto"/>
+              <w:ind w:left="0" w:right="0" w:firstLine="0"/>
+              <w:jc w:val="center"/>
+              <w:rPr>
+                <w:rFonts w:ascii="Times New Roman" w:eastAsiaTheme="minorEastAsia" w:hAnsi="Times New Roman" w:cs="Times New Roman"/>
+                <w:b/>
+                <w:bCs/>
+                <w:color w:val="auto"/>
+                <w:sz w:val="21"/>
+                <w:szCs w:val="21"/>
+              </w:rPr>
+            </w:pPr>
+            <w:r>
+              <w:rPr>
+                <w:rFonts w:ascii="Times New Roman" w:eastAsiaTheme="minorEastAsia" w:hAnsi="Times New Roman" w:cs="Times New Roman" w:hint="eastAsia"/>
+                <w:b/>
+                <w:bCs/>
+                <w:color w:val="auto"/>
+                <w:sz w:val="21"/>
+                <w:szCs w:val="21"/>
+              </w:rPr>
+              <w:t>P</w:t>
+            </w:r>
+            <w:r>
+              <w:rPr>
+                <w:rFonts w:ascii="Times New Roman" w:eastAsiaTheme="minorEastAsia" w:hAnsi="Times New Roman" w:cs="Times New Roman"/>
+                <w:b/>
+                <w:bCs/>
+                <w:color w:val="auto"/>
+                <w:sz w:val="21"/>
+                <w:szCs w:val="21"/>
+              </w:rPr>
+              <w:t>SNR</w:t>
+            </w:r>
+          </w:p>
+        </w:tc>
+        <w:tc>
+          <w:tcPr>
+            <w:tcW w:w="1609" w:type="dxa"/>
+          </w:tcPr>
+          <w:p>
+            <w:pPr>
+              <w:spacing w:after="0" w:line="259" w:lineRule="auto"/>
+              <w:ind w:left="0" w:right="0" w:firstLine="0"/>
+              <w:jc w:val="center"/>
+              <w:rPr>
+                <w:rFonts w:ascii="Times New Roman" w:eastAsiaTheme="minorEastAsia" w:hAnsi="Times New Roman" w:cs="Times New Roman"/>
+                <w:b/>
+                <w:bCs/>
+                <w:color w:val="auto"/>
+                <w:sz w:val="21"/>
+                <w:szCs w:val="21"/>
+              </w:rPr>
+            </w:pPr>
+            <w:r>
+              <w:rPr>
+                <w:rFonts w:ascii="Times New Roman" w:eastAsiaTheme="minorEastAsia" w:hAnsi="Times New Roman" w:cs="Times New Roman" w:hint="eastAsia"/>
+                <w:b/>
+                <w:bCs/>
+                <w:color w:val="auto"/>
+                <w:sz w:val="21"/>
+                <w:szCs w:val="21"/>
+              </w:rPr>
+              <w:t>c</w:t>
+            </w:r>
+            <w:r>
+              <w:rPr>
+                <w:rFonts w:ascii="Times New Roman" w:eastAsiaTheme="minorEastAsia" w:hAnsi="Times New Roman" w:cs="Times New Roman"/>
+                <w:b/>
+                <w:bCs/>
+                <w:color w:val="auto"/>
+                <w:sz w:val="21"/>
+                <w:szCs w:val="21"/>
+              </w:rPr>
+              <w:t>omment</w:t>
+            </w:r>
+          </w:p>
+        </w:tc>
+      </w:tr>
+      <w:tr>
+        <w:tc>
+          <w:tcPr>
+            <w:tcW w:w="1608" w:type="dxa"/>
+          </w:tcPr>
+          <w:p>
+            <w:pPr>
+              <w:spacing w:after="0" w:line="259" w:lineRule="auto"/>
+              <w:ind w:left="0" w:right="0" w:firstLine="0"/>
+              <w:jc w:val="center"/>
+              <w:rPr>
+                <w:rFonts w:ascii="Times New Roman" w:eastAsiaTheme="minorEastAsia" w:hAnsi="Times New Roman" w:cs="Times New Roman"/>
+                <w:color w:val="auto"/>
+                <w:sz w:val="21"/>
+                <w:szCs w:val="21"/>
+              </w:rPr>
+            </w:pPr>
+            <w:r>
+              <w:rPr>
+                <w:rFonts w:ascii="Times New Roman" w:eastAsiaTheme="minorEastAsia" w:hAnsi="Times New Roman" w:cs="Times New Roman"/>
+                <w:color w:val="auto"/>
+                <w:sz w:val="21"/>
+                <w:szCs w:val="21"/>
+              </w:rPr>
+              <w:t>1</w:t>
+            </w:r>
+          </w:p>
+        </w:tc>
+        <w:tc>
+          <w:tcPr>
+            <w:tcW w:w="1609" w:type="dxa"/>
+          </w:tcPr>
+          <w:p>
+            <w:pPr>
+              <w:spacing w:after="0" w:line="259" w:lineRule="auto"/>
+              <w:ind w:left="0" w:right="0" w:firstLine="0"/>
+              <w:jc w:val="center"/>
+              <w:rPr>
+                <w:rFonts w:ascii="Times New Roman" w:eastAsiaTheme="minorEastAsia" w:hAnsi="Times New Roman" w:cs="Times New Roman"/>
+                <w:color w:val="auto"/>
+                <w:sz w:val="21"/>
+                <w:szCs w:val="21"/>
+              </w:rPr>
+            </w:pPr>
+            <w:r>
+              <w:rPr>
+                <w:rFonts w:ascii="Times New Roman" w:eastAsiaTheme="minorEastAsia" w:hAnsi="Times New Roman" w:cs="Times New Roman"/>
+                <w:color w:val="auto"/>
+                <w:sz w:val="21"/>
+                <w:szCs w:val="21"/>
+              </w:rPr>
+              <w:t>uniform</w:t>
+            </w:r>
+          </w:p>
+        </w:tc>
+        <w:tc>
+          <w:tcPr>
+            <w:tcW w:w="1609" w:type="dxa"/>
+          </w:tcPr>
+          <w:p>
+            <w:pPr>
+              <w:spacing w:after="0" w:line="259" w:lineRule="auto"/>
+              <w:ind w:left="0" w:right="0" w:firstLine="0"/>
+              <w:jc w:val="center"/>
+              <w:rPr>
+                <w:rFonts w:ascii="Times New Roman" w:eastAsiaTheme="minorEastAsia" w:hAnsi="Times New Roman" w:cs="Times New Roman"/>
+                <w:color w:val="auto"/>
+                <w:sz w:val="21"/>
+                <w:szCs w:val="21"/>
+              </w:rPr>
+            </w:pPr>
+            <w:r>
+              <w:rPr>
+                <w:rFonts w:ascii="Times New Roman" w:eastAsiaTheme="minorEastAsia" w:hAnsi="Times New Roman" w:cs="Times New Roman"/>
+                <w:color w:val="auto"/>
+                <w:sz w:val="21"/>
+                <w:szCs w:val="21"/>
+              </w:rPr>
+              <w:t>4</w:t>
+            </w:r>
+          </w:p>
+        </w:tc>
+        <w:tc>
+          <w:tcPr>
+            <w:tcW w:w="1609" w:type="dxa"/>
+          </w:tcPr>
+          <w:p>
+            <w:pPr>
+              <w:spacing w:after="0" w:line="259" w:lineRule="auto"/>
+              <w:ind w:left="0" w:right="0" w:firstLine="0"/>
+              <w:jc w:val="center"/>
+              <w:rPr>
+                <w:rFonts w:ascii="Times New Roman" w:eastAsiaTheme="minorEastAsia" w:hAnsi="Times New Roman" w:cs="Times New Roman"/>
+                <w:color w:val="auto"/>
+                <w:sz w:val="21"/>
+                <w:szCs w:val="21"/>
+              </w:rPr>
+            </w:pPr>
+            <w:r>
+              <w:rPr>
+                <w:rFonts w:ascii="Times New Roman" w:eastAsiaTheme="minorEastAsia" w:hAnsi="Times New Roman" w:cs="Times New Roman"/>
+                <w:color w:val="auto"/>
+                <w:sz w:val="21"/>
+                <w:szCs w:val="21"/>
+              </w:rPr>
+              <w:t>n/a</w:t>
+            </w:r>
+          </w:p>
+        </w:tc>
+        <w:tc>
+          <w:tcPr>
+            <w:tcW w:w="1609" w:type="dxa"/>
+          </w:tcPr>
+          <w:p>
+            <w:pPr>
+              <w:spacing w:after="0" w:line="259" w:lineRule="auto"/>
+              <w:ind w:left="0" w:right="0" w:firstLine="0"/>
+              <w:jc w:val="center"/>
+              <w:rPr>
+                <w:rFonts w:ascii="Times New Roman" w:eastAsiaTheme="minorEastAsia" w:hAnsi="Times New Roman" w:cs="Times New Roman"/>
+                <w:color w:val="auto"/>
+                <w:sz w:val="21"/>
+                <w:szCs w:val="21"/>
+              </w:rPr>
+            </w:pPr>
+            <w:r>
+              <w:rPr>
+                <w:rFonts w:ascii="Times New Roman" w:eastAsiaTheme="minorEastAsia" w:hAnsi="Times New Roman" w:cs="Times New Roman"/>
+                <w:color w:val="auto"/>
+                <w:sz w:val="21"/>
+                <w:szCs w:val="21"/>
+              </w:rPr>
+              <w:t>19.0771</w:t>
+            </w:r>
+          </w:p>
+        </w:tc>
+        <w:tc>
+          <w:tcPr>
+            <w:tcW w:w="1609" w:type="dxa"/>
+          </w:tcPr>
+          <w:p>
+            <w:pPr>
+              <w:spacing w:after="0" w:line="259" w:lineRule="auto"/>
+              <w:ind w:left="0" w:right="0" w:firstLine="0"/>
+              <w:jc w:val="center"/>
+              <w:rPr>
+                <w:rFonts w:ascii="Times New Roman" w:eastAsiaTheme="minorEastAsia" w:hAnsi="Times New Roman" w:cs="Times New Roman"/>
+                <w:color w:val="auto"/>
+                <w:sz w:val="21"/>
+                <w:szCs w:val="21"/>
+              </w:rPr>
+            </w:pPr>
+          </w:p>
+        </w:tc>
+      </w:tr>
+      <w:tr>
+        <w:tc>
+          <w:tcPr>
+            <w:tcW w:w="1608" w:type="dxa"/>
+          </w:tcPr>
+          <w:p>
+            <w:pPr>
+              <w:spacing w:after="0" w:line="259" w:lineRule="auto"/>
+              <w:ind w:left="0" w:right="0" w:firstLine="0"/>
+              <w:jc w:val="center"/>
+              <w:rPr>
+                <w:rFonts w:ascii="Times New Roman" w:eastAsiaTheme="minorEastAsia" w:hAnsi="Times New Roman" w:cs="Times New Roman"/>
+                <w:color w:val="auto"/>
+                <w:sz w:val="21"/>
+                <w:szCs w:val="21"/>
+              </w:rPr>
+            </w:pPr>
+            <w:r>
+              <w:rPr>
+                <w:rFonts w:ascii="Times New Roman" w:eastAsiaTheme="minorEastAsia" w:hAnsi="Times New Roman" w:cs="Times New Roman"/>
+                <w:color w:val="auto"/>
+                <w:sz w:val="21"/>
+                <w:szCs w:val="21"/>
+              </w:rPr>
+              <w:lastRenderedPageBreak/>
+              <w:t>2</w:t>
+            </w:r>
+          </w:p>
+        </w:tc>
+        <w:tc>
+          <w:tcPr>
+            <w:tcW w:w="1609" w:type="dxa"/>
+          </w:tcPr>
+          <w:p>
+            <w:pPr>
+              <w:spacing w:after="0" w:line="259" w:lineRule="auto"/>
+              <w:ind w:left="0" w:right="0" w:firstLine="0"/>
+              <w:jc w:val="center"/>
+              <w:rPr>
+                <w:rFonts w:ascii="Times New Roman" w:eastAsiaTheme="minorEastAsia" w:hAnsi="Times New Roman" w:cs="Times New Roman"/>
+                <w:color w:val="auto"/>
+                <w:sz w:val="21"/>
+                <w:szCs w:val="21"/>
+              </w:rPr>
+            </w:pPr>
+            <w:r>
+              <w:rPr>
+                <w:rFonts w:ascii="Times New Roman" w:eastAsiaTheme="minorEastAsia" w:hAnsi="Times New Roman" w:cs="Times New Roman"/>
+                <w:color w:val="auto"/>
+                <w:sz w:val="21"/>
+                <w:szCs w:val="21"/>
+              </w:rPr>
+              <w:t>uniform</w:t>
+            </w:r>
+          </w:p>
+        </w:tc>
+        <w:tc>
+          <w:tcPr>
+            <w:tcW w:w="1609" w:type="dxa"/>
+          </w:tcPr>
+          <w:p>
+            <w:pPr>
+              <w:spacing w:after="0" w:line="259" w:lineRule="auto"/>
+              <w:ind w:left="0" w:right="0" w:firstLine="0"/>
+              <w:jc w:val="center"/>
+              <w:rPr>
+                <w:rFonts w:ascii="Times New Roman" w:eastAsiaTheme="minorEastAsia" w:hAnsi="Times New Roman" w:cs="Times New Roman"/>
+                <w:color w:val="auto"/>
+                <w:sz w:val="21"/>
+                <w:szCs w:val="21"/>
+              </w:rPr>
+            </w:pPr>
+            <w:r>
+              <w:rPr>
+                <w:rFonts w:ascii="Times New Roman" w:eastAsiaTheme="minorEastAsia" w:hAnsi="Times New Roman" w:cs="Times New Roman"/>
+                <w:color w:val="auto"/>
+                <w:sz w:val="21"/>
+                <w:szCs w:val="21"/>
+              </w:rPr>
+              <w:t>6</w:t>
+            </w:r>
+          </w:p>
+        </w:tc>
+        <w:tc>
+          <w:tcPr>
+            <w:tcW w:w="1609" w:type="dxa"/>
+          </w:tcPr>
+          <w:p>
+            <w:pPr>
+              <w:spacing w:after="0" w:line="259" w:lineRule="auto"/>
+              <w:ind w:left="0" w:right="0" w:firstLine="0"/>
+              <w:jc w:val="center"/>
+              <w:rPr>
+                <w:rFonts w:ascii="Times New Roman" w:eastAsiaTheme="minorEastAsia" w:hAnsi="Times New Roman" w:cs="Times New Roman"/>
+                <w:color w:val="auto"/>
+                <w:sz w:val="21"/>
+                <w:szCs w:val="21"/>
+              </w:rPr>
+            </w:pPr>
+            <w:r>
+              <w:rPr>
+                <w:rFonts w:ascii="Times New Roman" w:eastAsiaTheme="minorEastAsia" w:hAnsi="Times New Roman" w:cs="Times New Roman"/>
+                <w:color w:val="auto"/>
+                <w:sz w:val="21"/>
+                <w:szCs w:val="21"/>
+              </w:rPr>
+              <w:t>N/A</w:t>
+            </w:r>
+          </w:p>
+        </w:tc>
+        <w:tc>
+          <w:tcPr>
+            <w:tcW w:w="1609" w:type="dxa"/>
+          </w:tcPr>
+          <w:p>
+            <w:pPr>
+              <w:spacing w:after="0" w:line="259" w:lineRule="auto"/>
+              <w:ind w:left="0" w:right="0" w:firstLine="0"/>
+              <w:jc w:val="center"/>
+              <w:rPr>
+                <w:rFonts w:ascii="Times New Roman" w:eastAsiaTheme="minorEastAsia" w:hAnsi="Times New Roman" w:cs="Times New Roman"/>
+                <w:color w:val="auto"/>
+                <w:sz w:val="21"/>
+                <w:szCs w:val="21"/>
+              </w:rPr>
+            </w:pPr>
+            <w:r>
+              <w:rPr>
+                <w:rFonts w:ascii="Times New Roman" w:eastAsiaTheme="minorEastAsia" w:hAnsi="Times New Roman" w:cs="Times New Roman"/>
+                <w:color w:val="auto"/>
+                <w:sz w:val="21"/>
+                <w:szCs w:val="21"/>
+              </w:rPr>
+              <w:t>18.8386</w:t>
+            </w:r>
+          </w:p>
+        </w:tc>
+        <w:tc>
+          <w:tcPr>
+            <w:tcW w:w="1609" w:type="dxa"/>
+          </w:tcPr>
+          <w:p>
+            <w:pPr>
+              <w:spacing w:after="0" w:line="259" w:lineRule="auto"/>
+              <w:ind w:left="0" w:right="0" w:firstLine="0"/>
+              <w:jc w:val="center"/>
+              <w:rPr>
+                <w:rFonts w:ascii="Times New Roman" w:eastAsiaTheme="minorEastAsia" w:hAnsi="Times New Roman" w:cs="Times New Roman"/>
+                <w:color w:val="auto"/>
+                <w:sz w:val="21"/>
+                <w:szCs w:val="21"/>
+              </w:rPr>
+            </w:pPr>
+          </w:p>
+        </w:tc>
+      </w:tr>
+      <w:tr>
+        <w:tc>
+          <w:tcPr>
+            <w:tcW w:w="1608" w:type="dxa"/>
+          </w:tcPr>
+          <w:p>
+            <w:pPr>
+              <w:spacing w:after="0" w:line="259" w:lineRule="auto"/>
+              <w:ind w:left="0" w:right="0" w:firstLine="0"/>
+              <w:jc w:val="center"/>
+              <w:rPr>
+                <w:rFonts w:ascii="Times New Roman" w:eastAsiaTheme="minorEastAsia" w:hAnsi="Times New Roman" w:cs="Times New Roman"/>
+                <w:color w:val="auto"/>
+                <w:sz w:val="21"/>
+                <w:szCs w:val="21"/>
+              </w:rPr>
+            </w:pPr>
+            <w:r>
+              <w:rPr>
+                <w:rFonts w:ascii="Times New Roman" w:eastAsiaTheme="minorEastAsia" w:hAnsi="Times New Roman" w:cs="Times New Roman"/>
+                <w:color w:val="auto"/>
+                <w:sz w:val="21"/>
+                <w:szCs w:val="21"/>
+              </w:rPr>
+              <w:t>3</w:t>
+            </w:r>
+          </w:p>
+        </w:tc>
+        <w:tc>
+          <w:tcPr>
+            <w:tcW w:w="1609" w:type="dxa"/>
+          </w:tcPr>
+          <w:p>
+            <w:pPr>
+              <w:spacing w:after="0" w:line="259" w:lineRule="auto"/>
+              <w:ind w:left="0" w:right="0" w:firstLine="0"/>
+              <w:jc w:val="center"/>
+              <w:rPr>
+                <w:rFonts w:ascii="Times New Roman" w:eastAsiaTheme="minorEastAsia" w:hAnsi="Times New Roman" w:cs="Times New Roman"/>
+                <w:color w:val="auto"/>
+                <w:sz w:val="21"/>
+                <w:szCs w:val="21"/>
+              </w:rPr>
+            </w:pPr>
+            <w:r>
+              <w:rPr>
+                <w:rFonts w:ascii="Times New Roman" w:eastAsiaTheme="minorEastAsia" w:hAnsi="Times New Roman" w:cs="Times New Roman"/>
+                <w:color w:val="auto"/>
+                <w:sz w:val="21"/>
+                <w:szCs w:val="21"/>
+              </w:rPr>
+              <w:t>uniform</w:t>
+            </w:r>
+          </w:p>
+        </w:tc>
+        <w:tc>
+          <w:tcPr>
+            <w:tcW w:w="1609" w:type="dxa"/>
+          </w:tcPr>
+          <w:p>
+            <w:pPr>
+              <w:spacing w:after="0" w:line="259" w:lineRule="auto"/>
+              <w:ind w:left="0" w:right="0" w:firstLine="0"/>
+              <w:jc w:val="center"/>
+              <w:rPr>
+                <w:rFonts w:ascii="Times New Roman" w:eastAsiaTheme="minorEastAsia" w:hAnsi="Times New Roman" w:cs="Times New Roman"/>
+                <w:color w:val="auto"/>
+                <w:sz w:val="21"/>
+                <w:szCs w:val="21"/>
+              </w:rPr>
+            </w:pPr>
+            <w:r>
+              <w:rPr>
+                <w:rFonts w:ascii="Times New Roman" w:eastAsiaTheme="minorEastAsia" w:hAnsi="Times New Roman" w:cs="Times New Roman"/>
+                <w:color w:val="auto"/>
+                <w:sz w:val="21"/>
+                <w:szCs w:val="21"/>
+              </w:rPr>
+              <w:t>8</w:t>
+            </w:r>
+          </w:p>
+        </w:tc>
+        <w:tc>
+          <w:tcPr>
+            <w:tcW w:w="1609" w:type="dxa"/>
+          </w:tcPr>
+          <w:p>
+            <w:pPr>
+              <w:spacing w:after="0" w:line="259" w:lineRule="auto"/>
+              <w:ind w:left="0" w:right="0" w:firstLine="0"/>
+              <w:jc w:val="center"/>
+              <w:rPr>
+                <w:rFonts w:ascii="Times New Roman" w:eastAsiaTheme="minorEastAsia" w:hAnsi="Times New Roman" w:cs="Times New Roman"/>
+                <w:color w:val="auto"/>
+                <w:sz w:val="21"/>
+                <w:szCs w:val="21"/>
+              </w:rPr>
+            </w:pPr>
+            <w:r>
+              <w:rPr>
+                <w:rFonts w:ascii="Times New Roman" w:eastAsiaTheme="minorEastAsia" w:hAnsi="Times New Roman" w:cs="Times New Roman"/>
+                <w:color w:val="auto"/>
+                <w:sz w:val="21"/>
+                <w:szCs w:val="21"/>
+              </w:rPr>
+              <w:t>N/A</w:t>
+            </w:r>
+          </w:p>
+        </w:tc>
+        <w:tc>
+          <w:tcPr>
+            <w:tcW w:w="1609" w:type="dxa"/>
+          </w:tcPr>
+          <w:p>
+            <w:pPr>
+              <w:spacing w:after="0" w:line="259" w:lineRule="auto"/>
+              <w:ind w:left="0" w:right="0" w:firstLine="0"/>
+              <w:jc w:val="center"/>
+              <w:rPr>
+                <w:rFonts w:ascii="Times New Roman" w:eastAsiaTheme="minorEastAsia" w:hAnsi="Times New Roman" w:cs="Times New Roman"/>
+                <w:color w:val="auto"/>
+                <w:sz w:val="21"/>
+                <w:szCs w:val="21"/>
+              </w:rPr>
+            </w:pPr>
+            <w:r>
+              <w:rPr>
+                <w:rFonts w:ascii="Times New Roman" w:eastAsiaTheme="minorEastAsia" w:hAnsi="Times New Roman" w:cs="Times New Roman"/>
+                <w:color w:val="auto"/>
+                <w:sz w:val="21"/>
+                <w:szCs w:val="21"/>
+              </w:rPr>
+              <w:t>18.6364</w:t>
+            </w:r>
+          </w:p>
+        </w:tc>
+        <w:tc>
+          <w:tcPr>
+            <w:tcW w:w="1609" w:type="dxa"/>
+          </w:tcPr>
+          <w:p>
+            <w:pPr>
+              <w:spacing w:after="0" w:line="259" w:lineRule="auto"/>
+              <w:ind w:left="0" w:right="0" w:firstLine="0"/>
+              <w:jc w:val="center"/>
+              <w:rPr>
+                <w:rFonts w:ascii="Times New Roman" w:eastAsiaTheme="minorEastAsia" w:hAnsi="Times New Roman" w:cs="Times New Roman"/>
+                <w:color w:val="auto"/>
+                <w:sz w:val="21"/>
+                <w:szCs w:val="21"/>
+              </w:rPr>
+            </w:pPr>
+          </w:p>
+        </w:tc>
+      </w:tr>
+      <w:tr>
+        <w:tc>
+          <w:tcPr>
+            <w:tcW w:w="1608" w:type="dxa"/>
+          </w:tcPr>
+          <w:p>
+            <w:pPr>
+              <w:spacing w:after="0" w:line="259" w:lineRule="auto"/>
+              <w:ind w:left="0" w:right="0" w:firstLine="0"/>
+              <w:jc w:val="center"/>
+              <w:rPr>
+                <w:rFonts w:ascii="Times New Roman" w:eastAsiaTheme="minorEastAsia" w:hAnsi="Times New Roman" w:cs="Times New Roman"/>
+                <w:color w:val="auto"/>
+                <w:sz w:val="21"/>
+                <w:szCs w:val="21"/>
+              </w:rPr>
+            </w:pPr>
+            <w:r>
+              <w:rPr>
+                <w:rFonts w:ascii="Times New Roman" w:eastAsiaTheme="minorEastAsia" w:hAnsi="Times New Roman" w:cs="Times New Roman"/>
+                <w:color w:val="auto"/>
+                <w:sz w:val="21"/>
+                <w:szCs w:val="21"/>
+              </w:rPr>
+              <w:t>4</w:t>
+            </w:r>
+          </w:p>
+        </w:tc>
+        <w:tc>
+          <w:tcPr>
+            <w:tcW w:w="1609" w:type="dxa"/>
+          </w:tcPr>
+          <w:p>
+            <w:pPr>
+              <w:spacing w:after="0" w:line="259" w:lineRule="auto"/>
+              <w:ind w:left="0" w:right="0" w:firstLine="0"/>
+              <w:jc w:val="center"/>
+              <w:rPr>
+                <w:rFonts w:ascii="Times New Roman" w:eastAsiaTheme="minorEastAsia" w:hAnsi="Times New Roman" w:cs="Times New Roman"/>
+                <w:color w:val="auto"/>
+                <w:sz w:val="21"/>
+                <w:szCs w:val="21"/>
+              </w:rPr>
+            </w:pPr>
+            <w:r>
+              <w:rPr>
+                <w:rFonts w:ascii="Times New Roman" w:eastAsiaTheme="minorEastAsia" w:hAnsi="Times New Roman" w:cs="Times New Roman"/>
+                <w:color w:val="auto"/>
+                <w:sz w:val="21"/>
+                <w:szCs w:val="21"/>
+              </w:rPr>
+              <w:t>gaussian</w:t>
+            </w:r>
+          </w:p>
+        </w:tc>
+        <w:tc>
+          <w:tcPr>
+            <w:tcW w:w="1609" w:type="dxa"/>
+          </w:tcPr>
+          <w:p>
+            <w:pPr>
+              <w:spacing w:after="0" w:line="259" w:lineRule="auto"/>
+              <w:ind w:left="0" w:right="0" w:firstLine="0"/>
+              <w:jc w:val="center"/>
+              <w:rPr>
+                <w:rFonts w:ascii="Times New Roman" w:eastAsiaTheme="minorEastAsia" w:hAnsi="Times New Roman" w:cs="Times New Roman"/>
+                <w:color w:val="auto"/>
+                <w:sz w:val="21"/>
+                <w:szCs w:val="21"/>
+              </w:rPr>
+            </w:pPr>
+            <w:r>
+              <w:rPr>
+                <w:rFonts w:ascii="Times New Roman" w:eastAsiaTheme="minorEastAsia" w:hAnsi="Times New Roman" w:cs="Times New Roman"/>
+                <w:color w:val="auto"/>
+                <w:sz w:val="21"/>
+                <w:szCs w:val="21"/>
+              </w:rPr>
+              <w:t>10</w:t>
+            </w:r>
+          </w:p>
+        </w:tc>
+        <w:tc>
+          <w:tcPr>
+            <w:tcW w:w="1609" w:type="dxa"/>
+          </w:tcPr>
+          <w:p>
+            <w:pPr>
+              <w:spacing w:after="0" w:line="259" w:lineRule="auto"/>
+              <w:ind w:left="0" w:right="0" w:firstLine="0"/>
+              <w:jc w:val="center"/>
+              <w:rPr>
+                <w:rFonts w:ascii="Times New Roman" w:eastAsiaTheme="minorEastAsia" w:hAnsi="Times New Roman" w:cs="Times New Roman"/>
+                <w:color w:val="auto"/>
+                <w:sz w:val="21"/>
+                <w:szCs w:val="21"/>
+              </w:rPr>
+            </w:pPr>
+            <w:r>
+              <w:rPr>
+                <w:rFonts w:ascii="Times New Roman" w:eastAsiaTheme="minorEastAsia" w:hAnsi="Times New Roman" w:cs="Times New Roman"/>
+                <w:color w:val="auto"/>
+                <w:sz w:val="21"/>
+                <w:szCs w:val="21"/>
+              </w:rPr>
+              <w:t>N/A</w:t>
+            </w:r>
+          </w:p>
+        </w:tc>
+        <w:tc>
+          <w:tcPr>
+            <w:tcW w:w="1609" w:type="dxa"/>
+          </w:tcPr>
+          <w:p>
+            <w:pPr>
+              <w:spacing w:after="0" w:line="259" w:lineRule="auto"/>
+              <w:ind w:left="0" w:right="0" w:firstLine="0"/>
+              <w:jc w:val="center"/>
+              <w:rPr>
+                <w:rFonts w:ascii="Times New Roman" w:eastAsiaTheme="minorEastAsia" w:hAnsi="Times New Roman" w:cs="Times New Roman"/>
+                <w:color w:val="auto"/>
+                <w:sz w:val="21"/>
+                <w:szCs w:val="21"/>
+              </w:rPr>
+            </w:pPr>
+            <w:r>
+              <w:rPr>
+                <w:rFonts w:ascii="Times New Roman" w:eastAsiaTheme="minorEastAsia" w:hAnsi="Times New Roman" w:cs="Times New Roman"/>
+                <w:color w:val="auto"/>
+                <w:sz w:val="21"/>
+                <w:szCs w:val="21"/>
+              </w:rPr>
+              <w:t>18.4677</w:t>
+            </w:r>
+          </w:p>
+        </w:tc>
+        <w:tc>
+          <w:tcPr>
+            <w:tcW w:w="1609" w:type="dxa"/>
+          </w:tcPr>
+          <w:p>
+            <w:pPr>
+              <w:spacing w:after="0" w:line="259" w:lineRule="auto"/>
+              <w:ind w:left="0" w:right="0" w:firstLine="0"/>
+              <w:jc w:val="center"/>
+              <w:rPr>
+                <w:rFonts w:ascii="Times New Roman" w:eastAsiaTheme="minorEastAsia" w:hAnsi="Times New Roman" w:cs="Times New Roman"/>
+                <w:color w:val="auto"/>
+                <w:sz w:val="21"/>
+                <w:szCs w:val="21"/>
+              </w:rPr>
+            </w:pPr>
+          </w:p>
+        </w:tc>
+      </w:tr>
+      <w:tr>
+        <w:tc>
+          <w:tcPr>
+            <w:tcW w:w="1608" w:type="dxa"/>
+          </w:tcPr>
+          <w:p>
+            <w:pPr>
+              <w:spacing w:after="0" w:line="259" w:lineRule="auto"/>
+              <w:ind w:left="0" w:right="0" w:firstLine="0"/>
+              <w:jc w:val="center"/>
+              <w:rPr>
+                <w:rFonts w:ascii="Times New Roman" w:eastAsiaTheme="minorEastAsia" w:hAnsi="Times New Roman" w:cs="Times New Roman"/>
+                <w:color w:val="auto"/>
+                <w:sz w:val="21"/>
+                <w:szCs w:val="21"/>
+              </w:rPr>
+            </w:pPr>
+            <w:r>
+              <w:rPr>
+                <w:rFonts w:ascii="Times New Roman" w:eastAsiaTheme="minorEastAsia" w:hAnsi="Times New Roman" w:cs="Times New Roman"/>
+                <w:color w:val="auto"/>
+                <w:sz w:val="21"/>
+                <w:szCs w:val="21"/>
+              </w:rPr>
+              <w:t>5</w:t>
+            </w:r>
+          </w:p>
+        </w:tc>
+        <w:tc>
+          <w:tcPr>
+            <w:tcW w:w="1609" w:type="dxa"/>
+          </w:tcPr>
+          <w:p>
+            <w:pPr>
+              <w:spacing w:after="0" w:line="259" w:lineRule="auto"/>
+              <w:ind w:left="0" w:right="0" w:firstLine="0"/>
+              <w:jc w:val="center"/>
+              <w:rPr>
+                <w:rFonts w:ascii="Times New Roman" w:eastAsiaTheme="minorEastAsia" w:hAnsi="Times New Roman" w:cs="Times New Roman"/>
+                <w:color w:val="auto"/>
+                <w:sz w:val="21"/>
+                <w:szCs w:val="21"/>
+              </w:rPr>
+            </w:pPr>
+            <w:r>
+              <w:rPr>
+                <w:rFonts w:ascii="Times New Roman" w:eastAsiaTheme="minorEastAsia" w:hAnsi="Times New Roman" w:cs="Times New Roman"/>
+                <w:color w:val="auto"/>
+                <w:sz w:val="21"/>
+                <w:szCs w:val="21"/>
+              </w:rPr>
+              <w:t>gaussian</w:t>
+            </w:r>
+          </w:p>
+        </w:tc>
+        <w:tc>
+          <w:tcPr>
+            <w:tcW w:w="1609" w:type="dxa"/>
+          </w:tcPr>
+          <w:p>
+            <w:pPr>
+              <w:spacing w:after="0" w:line="259" w:lineRule="auto"/>
+              <w:ind w:left="0" w:right="0" w:firstLine="0"/>
+              <w:jc w:val="center"/>
+              <w:rPr>
+                <w:rFonts w:ascii="Times New Roman" w:eastAsiaTheme="minorEastAsia" w:hAnsi="Times New Roman" w:cs="Times New Roman"/>
+                <w:color w:val="auto"/>
+                <w:sz w:val="21"/>
+                <w:szCs w:val="21"/>
+              </w:rPr>
+            </w:pPr>
+            <w:r>
+              <w:rPr>
+                <w:rFonts w:ascii="Times New Roman" w:eastAsiaTheme="minorEastAsia" w:hAnsi="Times New Roman" w:cs="Times New Roman"/>
+                <w:color w:val="auto"/>
+                <w:sz w:val="21"/>
+                <w:szCs w:val="21"/>
+              </w:rPr>
+              <w:t>4</w:t>
+            </w:r>
+          </w:p>
+        </w:tc>
+        <w:tc>
+          <w:tcPr>
+            <w:tcW w:w="1609" w:type="dxa"/>
+          </w:tcPr>
+          <w:p>
+            <w:pPr>
+              <w:spacing w:after="0" w:line="259" w:lineRule="auto"/>
+              <w:ind w:left="0" w:right="0" w:firstLine="0"/>
+              <w:jc w:val="center"/>
+              <w:rPr>
+                <w:rFonts w:ascii="Times New Roman" w:eastAsiaTheme="minorEastAsia" w:hAnsi="Times New Roman" w:cs="Times New Roman"/>
+                <w:color w:val="auto"/>
+                <w:sz w:val="21"/>
+                <w:szCs w:val="21"/>
+              </w:rPr>
+            </w:pPr>
+            <w:r>
+              <w:rPr>
+                <w:rFonts w:ascii="Times New Roman" w:eastAsiaTheme="minorEastAsia" w:hAnsi="Times New Roman" w:cs="Times New Roman"/>
+                <w:color w:val="auto"/>
+                <w:sz w:val="21"/>
+                <w:szCs w:val="21"/>
+              </w:rPr>
+              <w:t>1</w:t>
+            </w:r>
+          </w:p>
+        </w:tc>
+        <w:tc>
+          <w:tcPr>
+            <w:tcW w:w="1609" w:type="dxa"/>
+          </w:tcPr>
+          <w:p>
+            <w:pPr>
+              <w:spacing w:after="0" w:line="259" w:lineRule="auto"/>
+              <w:ind w:left="0" w:right="0" w:firstLine="0"/>
+              <w:jc w:val="center"/>
+              <w:rPr>
+                <w:rFonts w:ascii="Times New Roman" w:eastAsiaTheme="minorEastAsia" w:hAnsi="Times New Roman" w:cs="Times New Roman"/>
+                <w:color w:val="auto"/>
+                <w:sz w:val="21"/>
+                <w:szCs w:val="21"/>
+              </w:rPr>
+            </w:pPr>
+            <w:r>
+              <w:rPr>
+                <w:rFonts w:ascii="Times New Roman" w:eastAsiaTheme="minorEastAsia" w:hAnsi="Times New Roman" w:cs="Times New Roman"/>
+                <w:color w:val="auto"/>
+                <w:sz w:val="21"/>
+                <w:szCs w:val="21"/>
+              </w:rPr>
+              <w:t>19.3856</w:t>
+            </w:r>
+          </w:p>
+        </w:tc>
+        <w:tc>
+          <w:tcPr>
+            <w:tcW w:w="1609" w:type="dxa"/>
+          </w:tcPr>
+          <w:p>
+            <w:pPr>
+              <w:spacing w:after="0" w:line="259" w:lineRule="auto"/>
+              <w:ind w:left="0" w:right="0" w:firstLine="0"/>
+              <w:jc w:val="center"/>
+              <w:rPr>
+                <w:rFonts w:ascii="Times New Roman" w:eastAsiaTheme="minorEastAsia" w:hAnsi="Times New Roman" w:cs="Times New Roman"/>
+                <w:color w:val="auto"/>
+                <w:sz w:val="21"/>
+                <w:szCs w:val="21"/>
+              </w:rPr>
+            </w:pPr>
+          </w:p>
+        </w:tc>
+      </w:tr>
+      <w:tr>
+        <w:tc>
+          <w:tcPr>
+            <w:tcW w:w="1608" w:type="dxa"/>
+          </w:tcPr>
+          <w:p>
+            <w:pPr>
+              <w:spacing w:after="0" w:line="259" w:lineRule="auto"/>
+              <w:ind w:left="0" w:right="0" w:firstLine="0"/>
+              <w:jc w:val="center"/>
+              <w:rPr>
+                <w:rFonts w:ascii="Times New Roman" w:eastAsiaTheme="minorEastAsia" w:hAnsi="Times New Roman" w:cs="Times New Roman"/>
+                <w:color w:val="auto"/>
+                <w:sz w:val="21"/>
+                <w:szCs w:val="21"/>
+              </w:rPr>
+            </w:pPr>
+            <w:r>
+              <w:rPr>
+                <w:rFonts w:ascii="Times New Roman" w:eastAsiaTheme="minorEastAsia" w:hAnsi="Times New Roman" w:cs="Times New Roman"/>
+                <w:color w:val="auto"/>
+                <w:sz w:val="21"/>
+                <w:szCs w:val="21"/>
+              </w:rPr>
+              <w:t>6</w:t>
+            </w:r>
+          </w:p>
+        </w:tc>
+        <w:tc>
+          <w:tcPr>
+            <w:tcW w:w="1609" w:type="dxa"/>
+          </w:tcPr>
+          <w:p>
+            <w:pPr>
+              <w:spacing w:after="0" w:line="259" w:lineRule="auto"/>
+              <w:ind w:left="0" w:right="0" w:firstLine="0"/>
+              <w:jc w:val="center"/>
+              <w:rPr>
+                <w:rFonts w:ascii="Times New Roman" w:eastAsiaTheme="minorEastAsia" w:hAnsi="Times New Roman" w:cs="Times New Roman"/>
+                <w:color w:val="auto"/>
+                <w:sz w:val="21"/>
+                <w:szCs w:val="21"/>
+              </w:rPr>
+            </w:pPr>
+            <w:r>
+              <w:rPr>
+                <w:rFonts w:ascii="Times New Roman" w:eastAsiaTheme="minorEastAsia" w:hAnsi="Times New Roman" w:cs="Times New Roman"/>
+                <w:color w:val="auto"/>
+                <w:sz w:val="21"/>
+                <w:szCs w:val="21"/>
+              </w:rPr>
+              <w:t>gaussian</w:t>
+            </w:r>
+          </w:p>
+        </w:tc>
+        <w:tc>
+          <w:tcPr>
+            <w:tcW w:w="1609" w:type="dxa"/>
+          </w:tcPr>
+          <w:p>
+            <w:pPr>
+              <w:spacing w:after="0" w:line="259" w:lineRule="auto"/>
+              <w:ind w:left="0" w:right="0" w:firstLine="0"/>
+              <w:jc w:val="center"/>
+              <w:rPr>
+                <w:rFonts w:ascii="Times New Roman" w:eastAsiaTheme="minorEastAsia" w:hAnsi="Times New Roman" w:cs="Times New Roman"/>
+                <w:color w:val="auto"/>
+                <w:sz w:val="21"/>
+                <w:szCs w:val="21"/>
+              </w:rPr>
+            </w:pPr>
+            <w:r>
+              <w:rPr>
+                <w:rFonts w:ascii="Times New Roman" w:eastAsiaTheme="minorEastAsia" w:hAnsi="Times New Roman" w:cs="Times New Roman"/>
+                <w:color w:val="auto"/>
+                <w:sz w:val="21"/>
+                <w:szCs w:val="21"/>
+              </w:rPr>
+              <w:t>6</w:t>
+            </w:r>
+          </w:p>
+        </w:tc>
+        <w:tc>
+          <w:tcPr>
+            <w:tcW w:w="1609" w:type="dxa"/>
+          </w:tcPr>
+          <w:p>
+            <w:pPr>
+              <w:spacing w:after="0" w:line="259" w:lineRule="auto"/>
+              <w:ind w:left="0" w:right="0" w:firstLine="0"/>
+              <w:jc w:val="center"/>
+              <w:rPr>
+                <w:rFonts w:ascii="Times New Roman" w:eastAsiaTheme="minorEastAsia" w:hAnsi="Times New Roman" w:cs="Times New Roman"/>
+                <w:color w:val="auto"/>
+                <w:sz w:val="21"/>
+                <w:szCs w:val="21"/>
+              </w:rPr>
+            </w:pPr>
+            <w:r>
+              <w:rPr>
+                <w:rFonts w:ascii="Times New Roman" w:eastAsiaTheme="minorEastAsia" w:hAnsi="Times New Roman" w:cs="Times New Roman"/>
+                <w:color w:val="auto"/>
+                <w:sz w:val="21"/>
+                <w:szCs w:val="21"/>
+              </w:rPr>
+              <w:t>1</w:t>
+            </w:r>
+          </w:p>
+        </w:tc>
+        <w:tc>
+          <w:tcPr>
+            <w:tcW w:w="1609" w:type="dxa"/>
+          </w:tcPr>
+          <w:p>
+            <w:pPr>
+              <w:spacing w:after="0" w:line="259" w:lineRule="auto"/>
+              <w:ind w:left="0" w:right="0" w:firstLine="0"/>
+              <w:jc w:val="center"/>
+              <w:rPr>
+                <w:rFonts w:ascii="Times New Roman" w:eastAsiaTheme="minorEastAsia" w:hAnsi="Times New Roman" w:cs="Times New Roman"/>
+                <w:color w:val="auto"/>
+                <w:sz w:val="21"/>
+                <w:szCs w:val="21"/>
+              </w:rPr>
+            </w:pPr>
+            <w:r>
+              <w:rPr>
+                <w:rFonts w:ascii="Times New Roman" w:eastAsiaTheme="minorEastAsia" w:hAnsi="Times New Roman" w:cs="Times New Roman"/>
+                <w:color w:val="auto"/>
+                <w:sz w:val="21"/>
+                <w:szCs w:val="21"/>
+              </w:rPr>
+              <w:t>19.3827</w:t>
+            </w:r>
+          </w:p>
+        </w:tc>
+        <w:tc>
+          <w:tcPr>
+            <w:tcW w:w="1609" w:type="dxa"/>
+          </w:tcPr>
+          <w:p>
+            <w:pPr>
+              <w:spacing w:after="0" w:line="259" w:lineRule="auto"/>
+              <w:ind w:left="0" w:right="0" w:firstLine="0"/>
+              <w:jc w:val="center"/>
+              <w:rPr>
+                <w:rFonts w:ascii="Times New Roman" w:eastAsiaTheme="minorEastAsia" w:hAnsi="Times New Roman" w:cs="Times New Roman"/>
+                <w:color w:val="auto"/>
+                <w:sz w:val="21"/>
+                <w:szCs w:val="21"/>
+              </w:rPr>
+            </w:pPr>
+          </w:p>
+        </w:tc>
+      </w:tr>
+      <w:tr>
+        <w:tc>
+          <w:tcPr>
+            <w:tcW w:w="1608" w:type="dxa"/>
+          </w:tcPr>
+          <w:p>
+            <w:pPr>
+              <w:spacing w:after="0" w:line="259" w:lineRule="auto"/>
+              <w:ind w:left="0" w:right="0" w:firstLine="0"/>
+              <w:jc w:val="center"/>
+              <w:rPr>
+                <w:rFonts w:ascii="Times New Roman" w:eastAsiaTheme="minorEastAsia" w:hAnsi="Times New Roman" w:cs="Times New Roman"/>
+                <w:color w:val="auto"/>
+                <w:sz w:val="21"/>
+                <w:szCs w:val="21"/>
+              </w:rPr>
+            </w:pPr>
+            <w:r>
+              <w:rPr>
+                <w:rFonts w:ascii="Times New Roman" w:eastAsiaTheme="minorEastAsia" w:hAnsi="Times New Roman" w:cs="Times New Roman"/>
+                <w:color w:val="auto"/>
+                <w:sz w:val="21"/>
+                <w:szCs w:val="21"/>
+              </w:rPr>
+              <w:t>7</w:t>
+            </w:r>
+          </w:p>
+        </w:tc>
+        <w:tc>
+          <w:tcPr>
+            <w:tcW w:w="1609" w:type="dxa"/>
+          </w:tcPr>
+          <w:p>
+            <w:pPr>
+              <w:spacing w:after="0" w:line="259" w:lineRule="auto"/>
+              <w:ind w:left="0" w:right="0" w:firstLine="0"/>
+              <w:jc w:val="center"/>
+              <w:rPr>
+                <w:rFonts w:ascii="Times New Roman" w:eastAsiaTheme="minorEastAsia" w:hAnsi="Times New Roman" w:cs="Times New Roman"/>
+                <w:color w:val="auto"/>
+                <w:sz w:val="21"/>
+                <w:szCs w:val="21"/>
+              </w:rPr>
+            </w:pPr>
+            <w:r>
+              <w:rPr>
+                <w:rFonts w:ascii="Times New Roman" w:eastAsiaTheme="minorEastAsia" w:hAnsi="Times New Roman" w:cs="Times New Roman"/>
+                <w:color w:val="auto"/>
+                <w:sz w:val="21"/>
+                <w:szCs w:val="21"/>
+              </w:rPr>
+              <w:t>gaussian</w:t>
+            </w:r>
+          </w:p>
+        </w:tc>
+        <w:tc>
+          <w:tcPr>
+            <w:tcW w:w="1609" w:type="dxa"/>
+          </w:tcPr>
+          <w:p>
+            <w:pPr>
+              <w:spacing w:after="0" w:line="259" w:lineRule="auto"/>
+              <w:ind w:left="0" w:right="0" w:firstLine="0"/>
+              <w:jc w:val="center"/>
+              <w:rPr>
+                <w:rFonts w:ascii="Times New Roman" w:eastAsiaTheme="minorEastAsia" w:hAnsi="Times New Roman" w:cs="Times New Roman"/>
+                <w:color w:val="auto"/>
+                <w:sz w:val="21"/>
+                <w:szCs w:val="21"/>
+              </w:rPr>
+            </w:pPr>
+            <w:r>
+              <w:rPr>
+                <w:rFonts w:ascii="Times New Roman" w:eastAsiaTheme="minorEastAsia" w:hAnsi="Times New Roman" w:cs="Times New Roman"/>
+                <w:color w:val="auto"/>
+                <w:sz w:val="21"/>
+                <w:szCs w:val="21"/>
+              </w:rPr>
+              <w:t>10</w:t>
+            </w:r>
+          </w:p>
+        </w:tc>
+        <w:tc>
+          <w:tcPr>
+            <w:tcW w:w="1609" w:type="dxa"/>
+          </w:tcPr>
+          <w:p>
+            <w:pPr>
+              <w:spacing w:after="0" w:line="259" w:lineRule="auto"/>
+              <w:ind w:left="0" w:right="0" w:firstLine="0"/>
+              <w:jc w:val="center"/>
+              <w:rPr>
+                <w:rFonts w:ascii="Times New Roman" w:eastAsiaTheme="minorEastAsia" w:hAnsi="Times New Roman" w:cs="Times New Roman"/>
+                <w:color w:val="auto"/>
+                <w:sz w:val="21"/>
+                <w:szCs w:val="21"/>
+              </w:rPr>
+            </w:pPr>
+            <w:r>
+              <w:rPr>
+                <w:rFonts w:ascii="Times New Roman" w:eastAsiaTheme="minorEastAsia" w:hAnsi="Times New Roman" w:cs="Times New Roman"/>
+                <w:color w:val="auto"/>
+                <w:sz w:val="21"/>
+                <w:szCs w:val="21"/>
+              </w:rPr>
+              <w:t>1</w:t>
+            </w:r>
+          </w:p>
+        </w:tc>
+        <w:tc>
+          <w:tcPr>
+            <w:tcW w:w="1609" w:type="dxa"/>
+          </w:tcPr>
+          <w:p>
+            <w:pPr>
+              <w:spacing w:after="0" w:line="259" w:lineRule="auto"/>
+              <w:ind w:left="0" w:right="0" w:firstLine="0"/>
+              <w:jc w:val="center"/>
+              <w:rPr>
+                <w:rFonts w:ascii="Times New Roman" w:eastAsiaTheme="minorEastAsia" w:hAnsi="Times New Roman" w:cs="Times New Roman"/>
+                <w:color w:val="auto"/>
+                <w:sz w:val="21"/>
+                <w:szCs w:val="21"/>
+              </w:rPr>
+            </w:pPr>
+            <w:r>
+              <w:rPr>
+                <w:rFonts w:ascii="Times New Roman" w:eastAsiaTheme="minorEastAsia" w:hAnsi="Times New Roman" w:cs="Times New Roman"/>
+                <w:color w:val="auto"/>
+                <w:sz w:val="21"/>
+                <w:szCs w:val="21"/>
+              </w:rPr>
+              <w:t>19.3825</w:t>
+            </w:r>
+          </w:p>
+        </w:tc>
+        <w:tc>
+          <w:tcPr>
+            <w:tcW w:w="1609" w:type="dxa"/>
+          </w:tcPr>
+          <w:p>
+            <w:pPr>
+              <w:spacing w:after="0" w:line="259" w:lineRule="auto"/>
+              <w:ind w:left="0" w:right="0" w:firstLine="0"/>
+              <w:jc w:val="center"/>
+              <w:rPr>
+                <w:rFonts w:ascii="Times New Roman" w:eastAsiaTheme="minorEastAsia" w:hAnsi="Times New Roman" w:cs="Times New Roman"/>
+                <w:color w:val="auto"/>
+                <w:sz w:val="21"/>
+                <w:szCs w:val="21"/>
+              </w:rPr>
+            </w:pPr>
+          </w:p>
+        </w:tc>
+      </w:tr>
+      <w:tr>
+        <w:tc>
+          <w:tcPr>
+            <w:tcW w:w="1608" w:type="dxa"/>
+          </w:tcPr>
+          <w:p>
+            <w:pPr>
+              <w:spacing w:after="0" w:line="259" w:lineRule="auto"/>
+              <w:ind w:left="0" w:right="0" w:firstLine="0"/>
+              <w:jc w:val="center"/>
+              <w:rPr>
+                <w:rFonts w:ascii="Times New Roman" w:eastAsiaTheme="minorEastAsia" w:hAnsi="Times New Roman" w:cs="Times New Roman"/>
+                <w:color w:val="auto"/>
+                <w:sz w:val="21"/>
+                <w:szCs w:val="21"/>
+              </w:rPr>
+            </w:pPr>
+            <w:r>
+              <w:rPr>
+                <w:rFonts w:ascii="Times New Roman" w:eastAsiaTheme="minorEastAsia" w:hAnsi="Times New Roman" w:cs="Times New Roman"/>
+                <w:color w:val="auto"/>
+                <w:sz w:val="21"/>
+                <w:szCs w:val="21"/>
+              </w:rPr>
+              <w:t>8</w:t>
+            </w:r>
+          </w:p>
+        </w:tc>
+        <w:tc>
+          <w:tcPr>
+            <w:tcW w:w="1609" w:type="dxa"/>
+          </w:tcPr>
+          <w:p>
+            <w:pPr>
+              <w:spacing w:after="0" w:line="259" w:lineRule="auto"/>
+              <w:ind w:left="0" w:right="0" w:firstLine="0"/>
+              <w:jc w:val="center"/>
+              <w:rPr>
+                <w:rFonts w:ascii="Times New Roman" w:eastAsiaTheme="minorEastAsia" w:hAnsi="Times New Roman" w:cs="Times New Roman"/>
+                <w:color w:val="auto"/>
+                <w:sz w:val="21"/>
+                <w:szCs w:val="21"/>
+              </w:rPr>
+            </w:pPr>
+            <w:r>
+              <w:rPr>
+                <w:rFonts w:ascii="Times New Roman" w:eastAsiaTheme="minorEastAsia" w:hAnsi="Times New Roman" w:cs="Times New Roman"/>
+                <w:color w:val="auto"/>
+                <w:sz w:val="21"/>
+                <w:szCs w:val="21"/>
+              </w:rPr>
+              <w:t>gaussian</w:t>
+            </w:r>
+          </w:p>
+        </w:tc>
+        <w:tc>
+          <w:tcPr>
+            <w:tcW w:w="1609" w:type="dxa"/>
+          </w:tcPr>
+          <w:p>
+            <w:pPr>
+              <w:spacing w:after="0" w:line="259" w:lineRule="auto"/>
+              <w:ind w:left="0" w:right="0" w:firstLine="0"/>
+              <w:jc w:val="center"/>
+              <w:rPr>
+                <w:rFonts w:ascii="Times New Roman" w:eastAsiaTheme="minorEastAsia" w:hAnsi="Times New Roman" w:cs="Times New Roman"/>
+                <w:color w:val="auto"/>
+                <w:sz w:val="21"/>
+                <w:szCs w:val="21"/>
+              </w:rPr>
+            </w:pPr>
+            <w:r>
+              <w:rPr>
+                <w:rFonts w:ascii="Times New Roman" w:eastAsiaTheme="minorEastAsia" w:hAnsi="Times New Roman" w:cs="Times New Roman"/>
+                <w:color w:val="auto"/>
+                <w:sz w:val="21"/>
+                <w:szCs w:val="21"/>
+              </w:rPr>
+              <w:t>20</w:t>
+            </w:r>
+          </w:p>
+        </w:tc>
+        <w:tc>
+          <w:tcPr>
+            <w:tcW w:w="1609" w:type="dxa"/>
+          </w:tcPr>
+          <w:p>
+            <w:pPr>
+              <w:spacing w:after="0" w:line="259" w:lineRule="auto"/>
+              <w:ind w:left="0" w:right="0" w:firstLine="0"/>
+              <w:jc w:val="center"/>
+              <w:rPr>
+                <w:rFonts w:ascii="Times New Roman" w:eastAsiaTheme="minorEastAsia" w:hAnsi="Times New Roman" w:cs="Times New Roman"/>
+                <w:color w:val="auto"/>
+                <w:sz w:val="21"/>
+                <w:szCs w:val="21"/>
+              </w:rPr>
+            </w:pPr>
+            <w:r>
+              <w:rPr>
+                <w:rFonts w:ascii="Times New Roman" w:eastAsiaTheme="minorEastAsia" w:hAnsi="Times New Roman" w:cs="Times New Roman"/>
+                <w:color w:val="auto"/>
+                <w:sz w:val="21"/>
+                <w:szCs w:val="21"/>
+              </w:rPr>
+              <w:t>1</w:t>
+            </w:r>
+          </w:p>
+        </w:tc>
+        <w:tc>
+          <w:tcPr>
+            <w:tcW w:w="1609" w:type="dxa"/>
+          </w:tcPr>
+          <w:p>
+            <w:pPr>
+              <w:spacing w:after="0" w:line="259" w:lineRule="auto"/>
+              <w:ind w:left="0" w:right="0" w:firstLine="0"/>
+              <w:jc w:val="center"/>
+              <w:rPr>
+                <w:rFonts w:ascii="Times New Roman" w:eastAsiaTheme="minorEastAsia" w:hAnsi="Times New Roman" w:cs="Times New Roman"/>
+                <w:color w:val="auto"/>
+                <w:sz w:val="21"/>
+                <w:szCs w:val="21"/>
+              </w:rPr>
+            </w:pPr>
+            <w:r>
+              <w:rPr>
+                <w:rFonts w:ascii="Times New Roman" w:eastAsiaTheme="minorEastAsia" w:hAnsi="Times New Roman" w:cs="Times New Roman"/>
+                <w:color w:val="auto"/>
+                <w:sz w:val="21"/>
+                <w:szCs w:val="21"/>
+              </w:rPr>
+              <w:t>19.3825</w:t>
+            </w:r>
+          </w:p>
+        </w:tc>
+        <w:tc>
+          <w:tcPr>
+            <w:tcW w:w="1609" w:type="dxa"/>
+          </w:tcPr>
+          <w:p>
+            <w:pPr>
+              <w:spacing w:after="0" w:line="259" w:lineRule="auto"/>
+              <w:ind w:left="0" w:right="0" w:firstLine="0"/>
+              <w:jc w:val="center"/>
+              <w:rPr>
+                <w:rFonts w:ascii="Times New Roman" w:eastAsiaTheme="minorEastAsia" w:hAnsi="Times New Roman" w:cs="Times New Roman"/>
+                <w:color w:val="auto"/>
+                <w:sz w:val="21"/>
+                <w:szCs w:val="21"/>
+              </w:rPr>
+            </w:pPr>
+          </w:p>
+        </w:tc>
+      </w:tr>
+      <w:tr>
+        <w:tc>
+          <w:tcPr>
+            <w:tcW w:w="1608" w:type="dxa"/>
+          </w:tcPr>
+          <w:p>
+            <w:pPr>
+              <w:spacing w:after="0" w:line="259" w:lineRule="auto"/>
+              <w:ind w:left="0" w:right="0" w:firstLine="0"/>
+              <w:jc w:val="center"/>
+              <w:rPr>
+                <w:rFonts w:ascii="Times New Roman" w:eastAsiaTheme="minorEastAsia" w:hAnsi="Times New Roman" w:cs="Times New Roman"/>
+                <w:color w:val="auto"/>
+                <w:sz w:val="21"/>
+                <w:szCs w:val="21"/>
+              </w:rPr>
+            </w:pPr>
+            <w:r>
+              <w:rPr>
+                <w:rFonts w:ascii="Times New Roman" w:eastAsiaTheme="minorEastAsia" w:hAnsi="Times New Roman" w:cs="Times New Roman"/>
+                <w:color w:val="auto"/>
+                <w:sz w:val="21"/>
+                <w:szCs w:val="21"/>
+              </w:rPr>
+              <w:t>9</w:t>
+            </w:r>
+          </w:p>
+        </w:tc>
+        <w:tc>
+          <w:tcPr>
+            <w:tcW w:w="1609" w:type="dxa"/>
+          </w:tcPr>
+          <w:p>
+            <w:pPr>
+              <w:spacing w:after="0" w:line="259" w:lineRule="auto"/>
+              <w:ind w:left="0" w:right="0" w:firstLine="0"/>
+              <w:jc w:val="center"/>
+              <w:rPr>
+                <w:rFonts w:ascii="Times New Roman" w:eastAsiaTheme="minorEastAsia" w:hAnsi="Times New Roman" w:cs="Times New Roman"/>
+                <w:color w:val="auto"/>
+                <w:sz w:val="21"/>
+                <w:szCs w:val="21"/>
+              </w:rPr>
+            </w:pPr>
+            <w:r>
+              <w:rPr>
+                <w:rFonts w:ascii="Times New Roman" w:eastAsiaTheme="minorEastAsia" w:hAnsi="Times New Roman" w:cs="Times New Roman"/>
+                <w:color w:val="auto"/>
+                <w:sz w:val="21"/>
+                <w:szCs w:val="21"/>
+              </w:rPr>
+              <w:t>gaussian</w:t>
+            </w:r>
+          </w:p>
+        </w:tc>
+        <w:tc>
+          <w:tcPr>
+            <w:tcW w:w="1609" w:type="dxa"/>
+          </w:tcPr>
+          <w:p>
+            <w:pPr>
+              <w:spacing w:after="0" w:line="259" w:lineRule="auto"/>
+              <w:ind w:left="0" w:right="0" w:firstLine="0"/>
+              <w:jc w:val="center"/>
+              <w:rPr>
+                <w:rFonts w:ascii="Times New Roman" w:eastAsiaTheme="minorEastAsia" w:hAnsi="Times New Roman" w:cs="Times New Roman"/>
+                <w:color w:val="auto"/>
+                <w:sz w:val="21"/>
+                <w:szCs w:val="21"/>
+              </w:rPr>
+            </w:pPr>
+            <w:r>
+              <w:rPr>
+                <w:rFonts w:ascii="Times New Roman" w:eastAsiaTheme="minorEastAsia" w:hAnsi="Times New Roman" w:cs="Times New Roman"/>
+                <w:color w:val="auto"/>
+                <w:sz w:val="21"/>
+                <w:szCs w:val="21"/>
+              </w:rPr>
+              <w:t>10</w:t>
+            </w:r>
+          </w:p>
+        </w:tc>
+        <w:tc>
+          <w:tcPr>
+            <w:tcW w:w="1609" w:type="dxa"/>
+          </w:tcPr>
+          <w:p>
+            <w:pPr>
+              <w:spacing w:after="0" w:line="259" w:lineRule="auto"/>
+              <w:ind w:left="0" w:right="0" w:firstLine="0"/>
+              <w:jc w:val="center"/>
+              <w:rPr>
+                <w:rFonts w:ascii="Times New Roman" w:eastAsiaTheme="minorEastAsia" w:hAnsi="Times New Roman" w:cs="Times New Roman"/>
+                <w:color w:val="auto"/>
+                <w:sz w:val="21"/>
+                <w:szCs w:val="21"/>
+              </w:rPr>
+            </w:pPr>
+            <w:r>
+              <w:rPr>
+                <w:rFonts w:ascii="Times New Roman" w:eastAsiaTheme="minorEastAsia" w:hAnsi="Times New Roman" w:cs="Times New Roman"/>
+                <w:color w:val="auto"/>
+                <w:sz w:val="21"/>
+                <w:szCs w:val="21"/>
+              </w:rPr>
+              <w:t>10</w:t>
+            </w:r>
+          </w:p>
+        </w:tc>
+        <w:tc>
+          <w:tcPr>
+            <w:tcW w:w="1609" w:type="dxa"/>
+          </w:tcPr>
+          <w:p>
+            <w:pPr>
+              <w:spacing w:after="0" w:line="259" w:lineRule="auto"/>
+              <w:ind w:left="0" w:right="0" w:firstLine="0"/>
+              <w:jc w:val="center"/>
+              <w:rPr>
+                <w:rFonts w:ascii="Times New Roman" w:eastAsiaTheme="minorEastAsia" w:hAnsi="Times New Roman" w:cs="Times New Roman"/>
+                <w:color w:val="auto"/>
+                <w:sz w:val="21"/>
+                <w:szCs w:val="21"/>
+              </w:rPr>
+            </w:pPr>
+            <w:r>
+              <w:rPr>
+                <w:rFonts w:ascii="Times New Roman" w:eastAsiaTheme="minorEastAsia" w:hAnsi="Times New Roman" w:cs="Times New Roman"/>
+                <w:color w:val="auto"/>
+                <w:sz w:val="21"/>
+                <w:szCs w:val="21"/>
+              </w:rPr>
+              <w:t>18.5714</w:t>
+            </w:r>
+          </w:p>
+        </w:tc>
+        <w:tc>
+          <w:tcPr>
+            <w:tcW w:w="1609" w:type="dxa"/>
+          </w:tcPr>
+          <w:p>
+            <w:pPr>
+              <w:spacing w:after="0" w:line="259" w:lineRule="auto"/>
+              <w:ind w:left="0" w:right="0" w:firstLine="0"/>
+              <w:jc w:val="center"/>
+              <w:rPr>
+                <w:rFonts w:ascii="Times New Roman" w:eastAsiaTheme="minorEastAsia" w:hAnsi="Times New Roman" w:cs="Times New Roman"/>
+                <w:color w:val="auto"/>
+                <w:sz w:val="21"/>
+                <w:szCs w:val="21"/>
+              </w:rPr>
+            </w:pPr>
+          </w:p>
+        </w:tc>
+      </w:tr>
+      <w:tr>
+        <w:tc>
+          <w:tcPr>
+            <w:tcW w:w="1608" w:type="dxa"/>
+          </w:tcPr>
+          <w:p>
+            <w:pPr>
+              <w:spacing w:after="0" w:line="259" w:lineRule="auto"/>
+              <w:ind w:left="0" w:right="0" w:firstLine="0"/>
+              <w:jc w:val="center"/>
+              <w:rPr>
+                <w:rFonts w:ascii="Times New Roman" w:eastAsiaTheme="minorEastAsia" w:hAnsi="Times New Roman" w:cs="Times New Roman"/>
+                <w:color w:val="auto"/>
+                <w:sz w:val="21"/>
+                <w:szCs w:val="21"/>
+              </w:rPr>
+            </w:pPr>
+            <w:r>
+              <w:rPr>
+                <w:rFonts w:ascii="Times New Roman" w:eastAsiaTheme="minorEastAsia" w:hAnsi="Times New Roman" w:cs="Times New Roman"/>
+                <w:color w:val="auto"/>
+                <w:sz w:val="21"/>
+                <w:szCs w:val="21"/>
+              </w:rPr>
+              <w:t>10</w:t>
+            </w:r>
+          </w:p>
+        </w:tc>
+        <w:tc>
+          <w:tcPr>
+            <w:tcW w:w="1609" w:type="dxa"/>
+          </w:tcPr>
+          <w:p>
+            <w:pPr>
+              <w:spacing w:after="0" w:line="259" w:lineRule="auto"/>
+              <w:ind w:left="0" w:right="0" w:firstLine="0"/>
+              <w:jc w:val="center"/>
+              <w:rPr>
+                <w:rFonts w:ascii="Times New Roman" w:eastAsiaTheme="minorEastAsia" w:hAnsi="Times New Roman" w:cs="Times New Roman"/>
+                <w:color w:val="auto"/>
+                <w:sz w:val="21"/>
+                <w:szCs w:val="21"/>
+              </w:rPr>
+            </w:pPr>
+            <w:r>
+              <w:rPr>
+                <w:rFonts w:ascii="Times New Roman" w:eastAsiaTheme="minorEastAsia" w:hAnsi="Times New Roman" w:cs="Times New Roman"/>
+                <w:color w:val="auto"/>
+                <w:sz w:val="21"/>
+                <w:szCs w:val="21"/>
+              </w:rPr>
+              <w:t>gaussian</w:t>
+            </w:r>
+          </w:p>
+        </w:tc>
+        <w:tc>
+          <w:tcPr>
+            <w:tcW w:w="1609" w:type="dxa"/>
+          </w:tcPr>
+          <w:p>
+            <w:pPr>
+              <w:spacing w:after="0" w:line="259" w:lineRule="auto"/>
+              <w:ind w:left="0" w:right="0" w:firstLine="0"/>
+              <w:jc w:val="center"/>
+              <w:rPr>
+                <w:rFonts w:ascii="Times New Roman" w:eastAsiaTheme="minorEastAsia" w:hAnsi="Times New Roman" w:cs="Times New Roman"/>
+                <w:color w:val="auto"/>
+                <w:sz w:val="21"/>
+                <w:szCs w:val="21"/>
+              </w:rPr>
+            </w:pPr>
+            <w:r>
+              <w:rPr>
+                <w:rFonts w:ascii="Times New Roman" w:eastAsiaTheme="minorEastAsia" w:hAnsi="Times New Roman" w:cs="Times New Roman"/>
+                <w:color w:val="auto"/>
+                <w:sz w:val="21"/>
+                <w:szCs w:val="21"/>
+              </w:rPr>
+              <w:t>4</w:t>
+            </w:r>
+          </w:p>
+        </w:tc>
+        <w:tc>
+          <w:tcPr>
+            <w:tcW w:w="1609" w:type="dxa"/>
+          </w:tcPr>
+          <w:p>
+            <w:pPr>
+              <w:spacing w:after="0" w:line="259" w:lineRule="auto"/>
+              <w:ind w:left="0" w:right="0" w:firstLine="0"/>
+              <w:jc w:val="center"/>
+              <w:rPr>
+                <w:rFonts w:ascii="Times New Roman" w:eastAsiaTheme="minorEastAsia" w:hAnsi="Times New Roman" w:cs="Times New Roman"/>
+                <w:color w:val="auto"/>
+                <w:sz w:val="21"/>
+                <w:szCs w:val="21"/>
+              </w:rPr>
+            </w:pPr>
+            <w:r>
+              <w:rPr>
+                <w:rFonts w:ascii="Times New Roman" w:eastAsiaTheme="minorEastAsia" w:hAnsi="Times New Roman" w:cs="Times New Roman"/>
+                <w:color w:val="auto"/>
+                <w:sz w:val="21"/>
+                <w:szCs w:val="21"/>
+              </w:rPr>
+              <w:t>5</w:t>
+            </w:r>
+          </w:p>
+        </w:tc>
+        <w:tc>
+          <w:tcPr>
+            <w:tcW w:w="1609" w:type="dxa"/>
+          </w:tcPr>
+          <w:p>
+            <w:pPr>
+              <w:spacing w:after="0" w:line="259" w:lineRule="auto"/>
+              <w:ind w:left="0" w:right="0" w:firstLine="0"/>
+              <w:jc w:val="center"/>
+              <w:rPr>
+                <w:rFonts w:ascii="Times New Roman" w:eastAsiaTheme="minorEastAsia" w:hAnsi="Times New Roman" w:cs="Times New Roman"/>
+                <w:color w:val="auto"/>
+                <w:sz w:val="21"/>
+                <w:szCs w:val="21"/>
+              </w:rPr>
+            </w:pPr>
+            <w:r>
+              <w:rPr>
+                <w:rFonts w:ascii="Times New Roman" w:eastAsiaTheme="minorEastAsia" w:hAnsi="Times New Roman" w:cs="Times New Roman"/>
+                <w:color w:val="auto"/>
+                <w:sz w:val="21"/>
+                <w:szCs w:val="21"/>
+              </w:rPr>
+              <w:t>19.0911</w:t>
+            </w:r>
+          </w:p>
+        </w:tc>
+        <w:tc>
+          <w:tcPr>
+            <w:tcW w:w="1609" w:type="dxa"/>
+          </w:tcPr>
+          <w:p>
+            <w:pPr>
+              <w:spacing w:after="0" w:line="259" w:lineRule="auto"/>
+              <w:ind w:left="0" w:right="0" w:firstLine="0"/>
+              <w:jc w:val="center"/>
+              <w:rPr>
+                <w:rFonts w:ascii="Times New Roman" w:eastAsiaTheme="minorEastAsia" w:hAnsi="Times New Roman" w:cs="Times New Roman"/>
+                <w:color w:val="auto"/>
+                <w:sz w:val="21"/>
+                <w:szCs w:val="21"/>
+              </w:rPr>
+            </w:pPr>
+          </w:p>
+        </w:tc>
+      </w:tr>
+    </w:tbl>
+    <w:p>
+      <w:pPr>
+        <w:spacing w:after="0" w:line="259" w:lineRule="auto"/>
+        <w:ind w:left="0" w:right="0" w:firstLine="0"/>
+        <w:jc w:val="center"/>
+        <w:rPr>
+          <w:rFonts w:ascii="Times New Roman" w:eastAsiaTheme="minorEastAsia" w:hAnsi="Times New Roman" w:cs="Times New Roman"/>
+          <w:b/>
+          <w:bCs/>
           <w:color w:val="2E74B5" w:themeColor="accent5" w:themeShade="BF"/>
           <w:sz w:val="21"/>
           <w:szCs w:val="28"/>
@@ -6874,14 +8722,14 @@
       </w:pPr>
       <w:r>
         <w:rPr>
-          <w:rFonts w:ascii="Times New Roman" w:eastAsiaTheme="minorEastAsia" w:hAnsi="Times New Roman" w:cs="Times New Roman"/>
+          <w:rFonts w:ascii="Times New Roman" w:eastAsiaTheme="minorEastAsia" w:hAnsi="Times New Roman" w:cs="Times New Roman" w:hint="eastAsia"/>
           <w:b/>
           <w:bCs/>
           <w:color w:val="auto"/>
           <w:sz w:val="21"/>
           <w:szCs w:val="28"/>
         </w:rPr>
-        <w:t>Figure 2.1.3</w:t>
+        <w:t>T</w:t>
       </w:r>
       <w:r>
         <w:rPr>
@@ -6892,18 +8740,7 @@
           <w:sz w:val="21"/>
           <w:szCs w:val="28"/>
         </w:rPr>
-        <w:t xml:space="preserve"> the denoised image set by </w:t>
-      </w:r>
-      <w:r>
-        <w:rPr>
-          <w:rFonts w:ascii="Times New Roman" w:eastAsiaTheme="minorEastAsia" w:hAnsi="Times New Roman" w:cs="Times New Roman"/>
-          <w:b/>
-          <w:bCs/>
-          <w:color w:val="auto"/>
-          <w:sz w:val="21"/>
-          <w:szCs w:val="28"/>
-        </w:rPr>
-        <w:t>Gaussian filter</w:t>
+        <w:t>able 2.1.1 debug parameters for uniform and gaussian filter</w:t>
       </w:r>
     </w:p>
     <w:p>
@@ -6951,8 +8788,7 @@
           <w:sz w:val="21"/>
           <w:szCs w:val="28"/>
         </w:rPr>
-        <w:lastRenderedPageBreak/>
-        <w:t>The window size can be tuned to make the algorithm perform better. The PSNR is generated by program and when PSNR is high, the performance of algorithm is much better. Table shows that only small window size can make two algorithm</w:t>
+        <w:t>The window size can be tuned to make the algorithm perform better. The PSNR is generated by program and when PSNR is high, the performance of algorithm is much better. Table</w:t>
       </w:r>
       <w:r>
         <w:rPr>
@@ -6961,6 +8797,42 @@
           <w:sz w:val="21"/>
           <w:szCs w:val="28"/>
         </w:rPr>
+        <w:t xml:space="preserve"> 2.1.1</w:t>
+      </w:r>
+      <w:r>
+        <w:rPr>
+          <w:rFonts w:ascii="Times New Roman" w:eastAsiaTheme="minorEastAsia" w:hAnsi="Times New Roman" w:cs="Times New Roman"/>
+          <w:color w:val="auto"/>
+          <w:sz w:val="21"/>
+          <w:szCs w:val="28"/>
+        </w:rPr>
+        <w:t xml:space="preserve"> shows that only small window size can make </w:t>
+      </w:r>
+      <w:r>
+        <w:rPr>
+          <w:rFonts w:ascii="Times New Roman" w:eastAsiaTheme="minorEastAsia" w:hAnsi="Times New Roman" w:cs="Times New Roman"/>
+          <w:color w:val="auto"/>
+          <w:sz w:val="21"/>
+          <w:szCs w:val="28"/>
+        </w:rPr>
+        <w:t>both of</w:t>
+      </w:r>
+      <w:r>
+        <w:rPr>
+          <w:rFonts w:ascii="Times New Roman" w:eastAsiaTheme="minorEastAsia" w:hAnsi="Times New Roman" w:cs="Times New Roman"/>
+          <w:color w:val="auto"/>
+          <w:sz w:val="21"/>
+          <w:szCs w:val="28"/>
+        </w:rPr>
+        <w:t xml:space="preserve"> algorithm</w:t>
+      </w:r>
+      <w:r>
+        <w:rPr>
+          <w:rFonts w:ascii="Times New Roman" w:eastAsiaTheme="minorEastAsia" w:hAnsi="Times New Roman" w:cs="Times New Roman"/>
+          <w:color w:val="auto"/>
+          <w:sz w:val="21"/>
+          <w:szCs w:val="28"/>
+        </w:rPr>
         <w:t>s</w:t>
       </w:r>
       <w:r>
@@ -6970,7 +8842,79 @@
           <w:sz w:val="21"/>
           <w:szCs w:val="28"/>
         </w:rPr>
-        <w:t xml:space="preserve"> work well. When the window size is tuned larger, which means more pixels are considered as neighboring pixels, the filter with gaussian weight is less influenced by the window size. As the window size become larger, the performance gets worse for both filter. The decline rate of PSNR is much higher for filter with uniform weight. </w:t>
+        <w:t xml:space="preserve"> work well. When the window size is tuned larger, which means more pixels are considered as neighboring pixels</w:t>
+      </w:r>
+      <w:r>
+        <w:rPr>
+          <w:rFonts w:ascii="Times New Roman" w:eastAsiaTheme="minorEastAsia" w:hAnsi="Times New Roman" w:cs="Times New Roman"/>
+          <w:color w:val="auto"/>
+          <w:sz w:val="21"/>
+          <w:szCs w:val="28"/>
+        </w:rPr>
+        <w:t xml:space="preserve"> in the window</w:t>
+      </w:r>
+      <w:r>
+        <w:rPr>
+          <w:rFonts w:ascii="Times New Roman" w:eastAsiaTheme="minorEastAsia" w:hAnsi="Times New Roman" w:cs="Times New Roman"/>
+          <w:color w:val="auto"/>
+          <w:sz w:val="21"/>
+          <w:szCs w:val="28"/>
+        </w:rPr>
+        <w:t xml:space="preserve">, </w:t>
+      </w:r>
+      <w:r>
+        <w:rPr>
+          <w:rFonts w:ascii="Times New Roman" w:eastAsiaTheme="minorEastAsia" w:hAnsi="Times New Roman" w:cs="Times New Roman"/>
+          <w:color w:val="auto"/>
+          <w:sz w:val="21"/>
+          <w:szCs w:val="28"/>
+        </w:rPr>
+        <w:t xml:space="preserve">the gaussian filter </w:t>
+      </w:r>
+      <w:r>
+        <w:rPr>
+          <w:rFonts w:ascii="Times New Roman" w:eastAsiaTheme="minorEastAsia" w:hAnsi="Times New Roman" w:cs="Times New Roman"/>
+          <w:color w:val="auto"/>
+          <w:sz w:val="21"/>
+          <w:szCs w:val="28"/>
+        </w:rPr>
+        <w:t xml:space="preserve">is less influenced by </w:t>
+      </w:r>
+      <w:r>
+        <w:rPr>
+          <w:rFonts w:ascii="Times New Roman" w:eastAsiaTheme="minorEastAsia" w:hAnsi="Times New Roman" w:cs="Times New Roman"/>
+          <w:color w:val="auto"/>
+          <w:sz w:val="21"/>
+          <w:szCs w:val="28"/>
+        </w:rPr>
+        <w:t xml:space="preserve">enlargement of </w:t>
+      </w:r>
+      <w:r>
+        <w:rPr>
+          <w:rFonts w:ascii="Times New Roman" w:eastAsiaTheme="minorEastAsia" w:hAnsi="Times New Roman" w:cs="Times New Roman"/>
+          <w:color w:val="auto"/>
+          <w:sz w:val="21"/>
+          <w:szCs w:val="28"/>
+        </w:rPr>
+        <w:t xml:space="preserve">the window size. As the window size become larger, the performance gets worse for both filter. The decline of PSNR </w:t>
+      </w:r>
+      <w:r>
+        <w:rPr>
+          <w:rFonts w:ascii="Times New Roman" w:eastAsiaTheme="minorEastAsia" w:hAnsi="Times New Roman" w:cs="Times New Roman"/>
+          <w:color w:val="auto"/>
+          <w:sz w:val="21"/>
+          <w:szCs w:val="28"/>
+        </w:rPr>
+        <w:t>is caused by the addition of much noisy neighboring pixels</w:t>
+      </w:r>
+      <w:r>
+        <w:rPr>
+          <w:rFonts w:ascii="Times New Roman" w:eastAsiaTheme="minorEastAsia" w:hAnsi="Times New Roman" w:cs="Times New Roman"/>
+          <w:color w:val="auto"/>
+          <w:sz w:val="21"/>
+          <w:szCs w:val="28"/>
+        </w:rPr>
+        <w:t xml:space="preserve">. </w:t>
       </w:r>
     </w:p>
     <w:p>
@@ -7012,7 +8956,7 @@
     </w:p>
     <w:p>
       <w:pPr>
-        <w:pStyle w:val="a3"/>
+        <w:pStyle w:val="ListParagraph"/>
         <w:numPr>
           <w:ilvl w:val="0"/>
           <w:numId w:val="41"/>
@@ -7048,7 +8992,7 @@
     </w:p>
     <w:p>
       <w:pPr>
-        <w:pStyle w:val="a3"/>
+        <w:pStyle w:val="ListParagraph"/>
         <w:numPr>
           <w:ilvl w:val="0"/>
           <w:numId w:val="41"/>
@@ -7070,12 +9014,77 @@
           <w:sz w:val="21"/>
           <w:szCs w:val="28"/>
         </w:rPr>
-        <w:t xml:space="preserve">The difference between filter of uniform weight function and gaussian weight function is the window size tuning. The filter of uniform weight performs worse when the window size is large. In contrast, the filter of gaussian weight performs well when the window size is large. The reason is that the gaussian weight function take the position of neighboring pixel into consideration </w:t>
-      </w:r>
-    </w:p>
-    <w:p>
-      <w:pPr>
-        <w:pStyle w:val="a3"/>
+        <w:t>The difference between filter of uniform weight function and gaussian weight function is the window size tuning. The filter of uniform weight performs worse when the window size is large. In contrast,</w:t>
+      </w:r>
+      <w:r>
+        <w:rPr>
+          <w:rFonts w:ascii="Times New Roman" w:eastAsiaTheme="minorEastAsia" w:hAnsi="Times New Roman" w:cs="Times New Roman"/>
+          <w:color w:val="auto"/>
+          <w:sz w:val="21"/>
+          <w:szCs w:val="28"/>
+        </w:rPr>
+        <w:t xml:space="preserve"> there are only slight effect on PSNR performance for gaussian filter</w:t>
+      </w:r>
+      <w:r>
+        <w:rPr>
+          <w:rFonts w:ascii="Times New Roman" w:eastAsiaTheme="minorEastAsia" w:hAnsi="Times New Roman" w:cs="Times New Roman"/>
+          <w:color w:val="auto"/>
+          <w:sz w:val="21"/>
+          <w:szCs w:val="28"/>
+        </w:rPr>
+        <w:t xml:space="preserve">. The reason is that the gaussian weight function take the position of neighboring pixel into consideration </w:t>
+      </w:r>
+      <w:r>
+        <w:rPr>
+          <w:rFonts w:ascii="Times New Roman" w:eastAsiaTheme="minorEastAsia" w:hAnsi="Times New Roman" w:cs="Times New Roman"/>
+          <w:color w:val="auto"/>
+          <w:sz w:val="21"/>
+          <w:szCs w:val="28"/>
+        </w:rPr>
+        <w:t xml:space="preserve">to compute weight. The weight will be very small for large distance from the index position of the processed pixel. </w:t>
+      </w:r>
+      <w:r>
+        <w:rPr>
+          <w:rFonts w:ascii="Times New Roman" w:eastAsiaTheme="minorEastAsia" w:hAnsi="Times New Roman" w:cs="Times New Roman"/>
+          <w:color w:val="auto"/>
+          <w:sz w:val="21"/>
+          <w:szCs w:val="28"/>
+        </w:rPr>
+        <w:t xml:space="preserve">There is another parameter for gaussian filter. In table 2.1.1, it works well when parameter is 1. There is no improvement when </w:t>
+      </w:r>
+      <m:oMath>
+        <m:r>
+          <w:rPr>
+            <w:rFonts w:ascii="Cambria Math" w:eastAsiaTheme="minorEastAsia" w:hAnsi="Cambria Math" w:cs="Times New Roman"/>
+            <w:color w:val="auto"/>
+            <w:sz w:val="21"/>
+            <w:szCs w:val="28"/>
+          </w:rPr>
+          <m:t>σ</m:t>
+        </m:r>
+      </m:oMath>
+      <w:r>
+        <w:rPr>
+          <w:rFonts w:ascii="Times New Roman" w:eastAsiaTheme="minorEastAsia" w:hAnsi="Times New Roman" w:cs="Times New Roman" w:hint="eastAsia"/>
+          <w:color w:val="auto"/>
+          <w:sz w:val="21"/>
+          <w:szCs w:val="28"/>
+        </w:rPr>
+        <w:t xml:space="preserve"> </w:t>
+      </w:r>
+      <w:r>
+        <w:rPr>
+          <w:rFonts w:ascii="Times New Roman" w:eastAsiaTheme="minorEastAsia" w:hAnsi="Times New Roman" w:cs="Times New Roman"/>
+          <w:color w:val="auto"/>
+          <w:sz w:val="21"/>
+          <w:szCs w:val="28"/>
+        </w:rPr>
+        <w:t xml:space="preserve">is tuned larger than 1. </w:t>
+      </w:r>
+    </w:p>
+    <w:p>
+      <w:pPr>
+        <w:pStyle w:val="ListParagraph"/>
         <w:numPr>
           <w:ilvl w:val="0"/>
           <w:numId w:val="10"/>
@@ -7140,7 +9149,7 @@
     </w:p>
     <w:p>
       <w:pPr>
-        <w:pStyle w:val="a3"/>
+        <w:pStyle w:val="ListParagraph"/>
         <w:spacing w:after="0" w:line="259" w:lineRule="auto"/>
         <w:ind w:left="0" w:right="0" w:firstLineChars="0" w:firstLine="0"/>
         <w:jc w:val="left"/>
@@ -7196,7 +9205,15 @@
           <w:sz w:val="21"/>
           <w:szCs w:val="28"/>
         </w:rPr>
-        <w:t xml:space="preserve">When the distance between measured pixel and target pixel is large, the weight for the measured pixel will be small. The assumption is that the neighboring pixels has large influence on the target pixel value. This is also defective if there are different shapes or segments in the image. </w:t>
+        <w:t xml:space="preserve">When the distance between measured pixel and target pixel is large, the weight for the measured pixel will be small. </w:t>
+      </w:r>
+      <w:r>
+        <w:rPr>
+          <w:rFonts w:ascii="Times New Roman" w:eastAsiaTheme="minorEastAsia" w:hAnsi="Times New Roman" w:cs="Times New Roman"/>
+          <w:sz w:val="21"/>
+          <w:szCs w:val="28"/>
+        </w:rPr>
+        <w:t xml:space="preserve">The extension of effect of both elements on the algorithm performance is based on the parameter of standard variance that can be tuned. </w:t>
       </w:r>
     </w:p>
     <w:p>
@@ -7238,7 +9255,7 @@
     </w:p>
     <w:p>
       <w:pPr>
-        <w:pStyle w:val="a3"/>
+        <w:pStyle w:val="ListParagraph"/>
         <w:numPr>
           <w:ilvl w:val="0"/>
           <w:numId w:val="22"/>
@@ -7263,7 +9280,7 @@
     </w:p>
     <w:p>
       <w:pPr>
-        <w:pStyle w:val="a3"/>
+        <w:pStyle w:val="ListParagraph"/>
         <w:numPr>
           <w:ilvl w:val="0"/>
           <w:numId w:val="22"/>
@@ -7288,7 +9305,7 @@
     </w:p>
     <w:p>
       <w:pPr>
-        <w:pStyle w:val="a3"/>
+        <w:pStyle w:val="ListParagraph"/>
         <w:numPr>
           <w:ilvl w:val="0"/>
           <w:numId w:val="22"/>
@@ -7638,18 +9655,43 @@
         <w:ind w:left="0" w:right="0" w:firstLine="0"/>
         <w:jc w:val="left"/>
         <w:rPr>
-          <w:rFonts w:eastAsiaTheme="minorEastAsia"/>
-          <w:sz w:val="21"/>
-          <w:szCs w:val="28"/>
-        </w:rPr>
-      </w:pPr>
-      <w:r>
-        <w:rPr>
-          <w:rFonts w:eastAsiaTheme="minorEastAsia"/>
-          <w:sz w:val="21"/>
-          <w:szCs w:val="28"/>
-        </w:rPr>
-        <w:t xml:space="preserve">The below figures are generated by the parameters in the table 2.2.1. </w:t>
+          <w:rFonts w:ascii="Times New Roman" w:eastAsiaTheme="minorEastAsia" w:hAnsi="Times New Roman" w:cs="Times New Roman"/>
+          <w:sz w:val="21"/>
+          <w:szCs w:val="28"/>
+        </w:rPr>
+      </w:pPr>
+      <w:r>
+        <w:rPr>
+          <w:rFonts w:ascii="Times New Roman" w:eastAsiaTheme="minorEastAsia" w:hAnsi="Times New Roman" w:cs="Times New Roman"/>
+          <w:sz w:val="21"/>
+          <w:szCs w:val="28"/>
+        </w:rPr>
+        <w:lastRenderedPageBreak/>
+        <w:t xml:space="preserve">In Figure 2.2.1 shows the comparison of denoised image with different standard variance. At first glance, the right side image performs well in denoising. </w:t>
+      </w:r>
+      <w:r>
+        <w:rPr>
+          <w:rFonts w:ascii="Times New Roman" w:eastAsiaTheme="minorEastAsia" w:hAnsi="Times New Roman" w:cs="Times New Roman"/>
+          <w:sz w:val="21"/>
+          <w:szCs w:val="28"/>
+        </w:rPr>
+        <w:t xml:space="preserve">Figure 2.2.2 shows the comparison between denoised image with different window size. The right side is the denoised image with large window size. Hence, the large window size for the bilateral algorithm has benefits on improvement of performance. </w:t>
+      </w:r>
+      <w:r>
+        <w:rPr>
+          <w:rFonts w:ascii="Times New Roman" w:eastAsiaTheme="minorEastAsia" w:hAnsi="Times New Roman" w:cs="Times New Roman"/>
+          <w:sz w:val="21"/>
+          <w:szCs w:val="28"/>
+        </w:rPr>
+        <w:t xml:space="preserve">Table 2.2.1 summarizes the PSNR change trends as some parameters change. The Figures present different </w:t>
+      </w:r>
+      <w:r>
+        <w:rPr>
+          <w:rFonts w:ascii="Times New Roman" w:eastAsiaTheme="minorEastAsia" w:hAnsi="Times New Roman" w:cs="Times New Roman"/>
+          <w:sz w:val="21"/>
+          <w:szCs w:val="28"/>
+        </w:rPr>
+        <w:t>comparison between these parameters.</w:t>
       </w:r>
     </w:p>
     <w:p>
@@ -7768,32 +9810,22 @@
         <w:ind w:left="0" w:right="0" w:firstLine="0"/>
         <w:jc w:val="center"/>
         <w:rPr>
-          <w:rFonts w:eastAsiaTheme="minorEastAsia"/>
-          <w:b/>
-          <w:bCs/>
-          <w:sz w:val="21"/>
-          <w:szCs w:val="28"/>
-        </w:rPr>
-      </w:pPr>
-      <w:r>
-        <w:rPr>
-          <w:rFonts w:eastAsiaTheme="minorEastAsia" w:hint="eastAsia"/>
-          <w:b/>
-          <w:bCs/>
-          <w:sz w:val="21"/>
-          <w:szCs w:val="28"/>
-        </w:rPr>
-        <w:t>F</w:t>
-      </w:r>
-      <w:r>
-        <w:rPr>
-          <w:rFonts w:eastAsiaTheme="minorEastAsia"/>
-          <w:b/>
-          <w:bCs/>
-          <w:sz w:val="21"/>
-          <w:szCs w:val="28"/>
-        </w:rPr>
-        <w:t xml:space="preserve">igure 2.2.1 </w:t>
+          <w:rFonts w:ascii="Times New Roman" w:eastAsiaTheme="minorEastAsia" w:hAnsi="Times New Roman" w:cs="Times New Roman"/>
+          <w:b/>
+          <w:bCs/>
+          <w:sz w:val="21"/>
+          <w:szCs w:val="28"/>
+        </w:rPr>
+      </w:pPr>
+      <w:r>
+        <w:rPr>
+          <w:rFonts w:ascii="Times New Roman" w:eastAsiaTheme="minorEastAsia" w:hAnsi="Times New Roman" w:cs="Times New Roman"/>
+          <w:b/>
+          <w:bCs/>
+          <w:sz w:val="21"/>
+          <w:szCs w:val="28"/>
+        </w:rPr>
+        <w:t xml:space="preserve">Figure 2.2.1 </w:t>
       </w:r>
     </w:p>
     <w:p>
@@ -7814,7 +9846,6 @@
           <w:sz w:val="21"/>
           <w:szCs w:val="28"/>
         </w:rPr>
-        <w:lastRenderedPageBreak/>
         <w:drawing>
           <wp:inline distT="0" distB="0" distL="0" distR="0" wp14:anchorId="1D25B1F8" wp14:editId="15FE1DC7">
             <wp:extent cx="2142950" cy="2142950"/>
@@ -7913,32 +9944,22 @@
         <w:ind w:left="0" w:right="0" w:firstLine="0"/>
         <w:jc w:val="center"/>
         <w:rPr>
-          <w:rFonts w:eastAsiaTheme="minorEastAsia"/>
-          <w:b/>
-          <w:bCs/>
-          <w:sz w:val="21"/>
-          <w:szCs w:val="28"/>
-        </w:rPr>
-      </w:pPr>
-      <w:r>
-        <w:rPr>
-          <w:rFonts w:eastAsiaTheme="minorEastAsia" w:hint="eastAsia"/>
-          <w:b/>
-          <w:bCs/>
-          <w:sz w:val="21"/>
-          <w:szCs w:val="28"/>
-        </w:rPr>
-        <w:t>F</w:t>
-      </w:r>
-      <w:r>
-        <w:rPr>
-          <w:rFonts w:eastAsiaTheme="minorEastAsia"/>
-          <w:b/>
-          <w:bCs/>
-          <w:sz w:val="21"/>
-          <w:szCs w:val="28"/>
-        </w:rPr>
-        <w:t xml:space="preserve">igure 2.2.2 </w:t>
+          <w:rFonts w:ascii="Times New Roman" w:eastAsiaTheme="minorEastAsia" w:hAnsi="Times New Roman" w:cs="Times New Roman"/>
+          <w:b/>
+          <w:bCs/>
+          <w:sz w:val="21"/>
+          <w:szCs w:val="28"/>
+        </w:rPr>
+      </w:pPr>
+      <w:r>
+        <w:rPr>
+          <w:rFonts w:ascii="Times New Roman" w:eastAsiaTheme="minorEastAsia" w:hAnsi="Times New Roman" w:cs="Times New Roman"/>
+          <w:b/>
+          <w:bCs/>
+          <w:sz w:val="21"/>
+          <w:szCs w:val="28"/>
+        </w:rPr>
+        <w:t xml:space="preserve">Figure 2.2.2 </w:t>
       </w:r>
     </w:p>
     <w:p>
@@ -8078,7 +10099,7 @@
         <w:ind w:left="0" w:right="0" w:firstLine="0"/>
         <w:jc w:val="center"/>
         <w:rPr>
-          <w:rFonts w:eastAsiaTheme="minorEastAsia"/>
+          <w:rFonts w:ascii="Times New Roman" w:eastAsiaTheme="minorEastAsia" w:hAnsi="Times New Roman" w:cs="Times New Roman"/>
           <w:b/>
           <w:bCs/>
           <w:color w:val="auto"/>
@@ -8088,25 +10109,14 @@
       </w:pPr>
       <w:r>
         <w:rPr>
-          <w:rFonts w:eastAsiaTheme="minorEastAsia" w:hint="eastAsia"/>
+          <w:rFonts w:ascii="Times New Roman" w:eastAsiaTheme="minorEastAsia" w:hAnsi="Times New Roman" w:cs="Times New Roman"/>
           <w:b/>
           <w:bCs/>
           <w:color w:val="auto"/>
           <w:sz w:val="21"/>
           <w:szCs w:val="28"/>
         </w:rPr>
-        <w:t>F</w:t>
-      </w:r>
-      <w:r>
-        <w:rPr>
-          <w:rFonts w:eastAsiaTheme="minorEastAsia"/>
-          <w:b/>
-          <w:bCs/>
-          <w:color w:val="auto"/>
-          <w:sz w:val="21"/>
-          <w:szCs w:val="28"/>
-        </w:rPr>
-        <w:t xml:space="preserve">igure 2.2.3 </w:t>
+        <w:t xml:space="preserve">Figure 2.2.3 </w:t>
       </w:r>
     </w:p>
     <w:p>
@@ -8126,7 +10136,7 @@
     </w:p>
     <w:tbl>
       <w:tblPr>
-        <w:tblStyle w:val="a4"/>
+        <w:tblStyle w:val="TableGrid"/>
         <w:tblW w:w="10501" w:type="dxa"/>
         <w:tblLook w:val="04A0" w:firstRow="1" w:lastRow="0" w:firstColumn="1" w:lastColumn="0" w:noHBand="0" w:noVBand="1"/>
       </w:tblPr>
@@ -9292,6 +11302,24 @@
                 <w:szCs w:val="28"/>
               </w:rPr>
             </w:pPr>
+            <w:r>
+              <w:rPr>
+                <w:rFonts w:eastAsiaTheme="minorEastAsia" w:hint="eastAsia"/>
+                <w:color w:val="auto"/>
+                <w:sz w:val="21"/>
+                <w:szCs w:val="28"/>
+              </w:rPr>
+              <w:t>F</w:t>
+            </w:r>
+            <w:r>
+              <w:rPr>
+                <w:rFonts w:eastAsiaTheme="minorEastAsia"/>
+                <w:color w:val="auto"/>
+                <w:sz w:val="21"/>
+                <w:szCs w:val="28"/>
+              </w:rPr>
+              <w:t>igure 2.2.2</w:t>
+            </w:r>
           </w:p>
         </w:tc>
       </w:tr>
@@ -9466,24 +11494,6 @@
                 <w:szCs w:val="28"/>
               </w:rPr>
             </w:pPr>
-            <w:r>
-              <w:rPr>
-                <w:rFonts w:eastAsiaTheme="minorEastAsia" w:hint="eastAsia"/>
-                <w:color w:val="auto"/>
-                <w:sz w:val="21"/>
-                <w:szCs w:val="28"/>
-              </w:rPr>
-              <w:t>F</w:t>
-            </w:r>
-            <w:r>
-              <w:rPr>
-                <w:rFonts w:eastAsiaTheme="minorEastAsia"/>
-                <w:color w:val="auto"/>
-                <w:sz w:val="21"/>
-                <w:szCs w:val="28"/>
-              </w:rPr>
-              <w:t>igure 2.2.2</w:t>
-            </w:r>
           </w:p>
         </w:tc>
       </w:tr>
@@ -10233,6 +12243,24 @@
                 <w:szCs w:val="28"/>
               </w:rPr>
             </w:pPr>
+            <w:r>
+              <w:rPr>
+                <w:rFonts w:eastAsiaTheme="minorEastAsia" w:hint="eastAsia"/>
+                <w:color w:val="auto"/>
+                <w:sz w:val="21"/>
+                <w:szCs w:val="28"/>
+              </w:rPr>
+              <w:t>F</w:t>
+            </w:r>
+            <w:r>
+              <w:rPr>
+                <w:rFonts w:eastAsiaTheme="minorEastAsia"/>
+                <w:color w:val="auto"/>
+                <w:sz w:val="21"/>
+                <w:szCs w:val="28"/>
+              </w:rPr>
+              <w:t>igure 2.2.3</w:t>
+            </w:r>
           </w:p>
         </w:tc>
       </w:tr>
@@ -10424,6 +12452,24 @@
                 <w:szCs w:val="28"/>
               </w:rPr>
             </w:pPr>
+            <w:r>
+              <w:rPr>
+                <w:rFonts w:eastAsiaTheme="minorEastAsia" w:hint="eastAsia"/>
+                <w:color w:val="auto"/>
+                <w:sz w:val="21"/>
+                <w:szCs w:val="28"/>
+              </w:rPr>
+              <w:t>F</w:t>
+            </w:r>
+            <w:r>
+              <w:rPr>
+                <w:rFonts w:eastAsiaTheme="minorEastAsia"/>
+                <w:color w:val="auto"/>
+                <w:sz w:val="21"/>
+                <w:szCs w:val="28"/>
+              </w:rPr>
+              <w:t>igure 2.2.3</w:t>
+            </w:r>
           </w:p>
         </w:tc>
       </w:tr>
@@ -10434,32 +12480,22 @@
         <w:ind w:left="0" w:right="0" w:firstLine="0"/>
         <w:jc w:val="center"/>
         <w:rPr>
-          <w:rFonts w:eastAsiaTheme="minorEastAsia" w:hint="eastAsia"/>
-          <w:b/>
-          <w:bCs/>
-          <w:sz w:val="21"/>
-          <w:szCs w:val="28"/>
-        </w:rPr>
-      </w:pPr>
-      <w:r>
-        <w:rPr>
-          <w:rFonts w:eastAsiaTheme="minorEastAsia" w:hint="eastAsia"/>
-          <w:b/>
-          <w:bCs/>
-          <w:sz w:val="21"/>
-          <w:szCs w:val="28"/>
-        </w:rPr>
-        <w:t>T</w:t>
-      </w:r>
-      <w:r>
-        <w:rPr>
-          <w:rFonts w:eastAsiaTheme="minorEastAsia"/>
-          <w:b/>
-          <w:bCs/>
-          <w:sz w:val="21"/>
-          <w:szCs w:val="28"/>
-        </w:rPr>
-        <w:t>able 2.2.1 the debug parameter for bilateral filter</w:t>
+          <w:rFonts w:ascii="Times New Roman" w:eastAsiaTheme="minorEastAsia" w:hAnsi="Times New Roman" w:cs="Times New Roman"/>
+          <w:b/>
+          <w:bCs/>
+          <w:sz w:val="21"/>
+          <w:szCs w:val="28"/>
+        </w:rPr>
+      </w:pPr>
+      <w:r>
+        <w:rPr>
+          <w:rFonts w:ascii="Times New Roman" w:eastAsiaTheme="minorEastAsia" w:hAnsi="Times New Roman" w:cs="Times New Roman"/>
+          <w:b/>
+          <w:bCs/>
+          <w:sz w:val="21"/>
+          <w:szCs w:val="28"/>
+        </w:rPr>
+        <w:t>Table 2.2.1 the debug parameter for bilateral filter</w:t>
       </w:r>
     </w:p>
     <w:p>
@@ -10507,7 +12543,163 @@
           <w:sz w:val="21"/>
           <w:szCs w:val="28"/>
         </w:rPr>
-        <w:t xml:space="preserve">The hyperparameter to improve the PSNR </w:t>
+        <w:t xml:space="preserve">As Table 2.2.1 shows, the perfect performance is given when the window size is around 10. There is no sharp improvement when window size continues to enlarge because gaussian coefficient declines sharply with the enlargement of distance between pixels. </w:t>
+      </w:r>
+      <m:oMath>
+        <m:sSub>
+          <m:sSubPr>
+            <m:ctrlPr>
+              <w:rPr>
+                <w:rFonts w:ascii="Cambria Math" w:eastAsiaTheme="minorEastAsia" w:hAnsi="Cambria Math" w:cs="Times New Roman"/>
+                <w:i/>
+                <w:color w:val="auto"/>
+                <w:sz w:val="21"/>
+                <w:szCs w:val="28"/>
+              </w:rPr>
+            </m:ctrlPr>
+          </m:sSubPr>
+          <m:e>
+            <m:r>
+              <w:rPr>
+                <w:rFonts w:ascii="Cambria Math" w:eastAsiaTheme="minorEastAsia" w:hAnsi="Cambria Math" w:cs="Times New Roman"/>
+                <w:color w:val="auto"/>
+                <w:sz w:val="21"/>
+                <w:szCs w:val="28"/>
+              </w:rPr>
+              <m:t>σ</m:t>
+            </m:r>
+          </m:e>
+          <m:sub>
+            <m:r>
+              <w:rPr>
+                <w:rFonts w:ascii="Cambria Math" w:eastAsiaTheme="minorEastAsia" w:hAnsi="Cambria Math" w:cs="Times New Roman"/>
+                <w:color w:val="auto"/>
+                <w:sz w:val="21"/>
+                <w:szCs w:val="28"/>
+              </w:rPr>
+              <m:t>c</m:t>
+            </m:r>
+          </m:sub>
+        </m:sSub>
+      </m:oMath>
+      <w:r>
+        <w:rPr>
+          <w:rFonts w:ascii="Times New Roman" w:eastAsiaTheme="minorEastAsia" w:hAnsi="Times New Roman" w:cs="Times New Roman"/>
+          <w:color w:val="auto"/>
+          <w:sz w:val="21"/>
+          <w:szCs w:val="28"/>
+        </w:rPr>
+        <w:t xml:space="preserve"> describes the distance from the processed pixel and neighboring pixel. Hence, the its value is around 1 as the pixel from far distance plays has slightly effect on the processed pixel value. </w:t>
+      </w:r>
+      <m:oMath>
+        <m:sSub>
+          <m:sSubPr>
+            <m:ctrlPr>
+              <w:rPr>
+                <w:rFonts w:ascii="Cambria Math" w:eastAsiaTheme="minorEastAsia" w:hAnsi="Cambria Math" w:cs="Times New Roman"/>
+                <w:i/>
+                <w:color w:val="auto"/>
+                <w:sz w:val="21"/>
+                <w:szCs w:val="28"/>
+              </w:rPr>
+            </m:ctrlPr>
+          </m:sSubPr>
+          <m:e>
+            <m:r>
+              <w:rPr>
+                <w:rFonts w:ascii="Cambria Math" w:eastAsiaTheme="minorEastAsia" w:hAnsi="Cambria Math" w:cs="Times New Roman"/>
+                <w:color w:val="auto"/>
+                <w:sz w:val="21"/>
+                <w:szCs w:val="28"/>
+              </w:rPr>
+              <m:t>σ</m:t>
+            </m:r>
+          </m:e>
+          <m:sub>
+            <m:r>
+              <w:rPr>
+                <w:rFonts w:ascii="Cambria Math" w:eastAsiaTheme="minorEastAsia" w:hAnsi="Cambria Math" w:cs="Times New Roman"/>
+                <w:color w:val="auto"/>
+                <w:sz w:val="21"/>
+                <w:szCs w:val="28"/>
+              </w:rPr>
+              <m:t>s</m:t>
+            </m:r>
+          </m:sub>
+        </m:sSub>
+      </m:oMath>
+      <w:r>
+        <w:rPr>
+          <w:rFonts w:ascii="Times New Roman" w:eastAsiaTheme="minorEastAsia" w:hAnsi="Times New Roman" w:cs="Times New Roman" w:hint="eastAsia"/>
+          <w:color w:val="auto"/>
+          <w:sz w:val="21"/>
+          <w:szCs w:val="28"/>
+        </w:rPr>
+        <w:t xml:space="preserve"> </w:t>
+      </w:r>
+      <w:r>
+        <w:rPr>
+          <w:rFonts w:ascii="Times New Roman" w:eastAsiaTheme="minorEastAsia" w:hAnsi="Times New Roman" w:cs="Times New Roman"/>
+          <w:color w:val="auto"/>
+          <w:sz w:val="21"/>
+          <w:szCs w:val="28"/>
+        </w:rPr>
+        <w:t xml:space="preserve">describes the difference between processed pixel intensity value and neighboring pixels value. The range of these pixel values is from 0 to 255. It is reasonable that the performance is perfect when </w:t>
+      </w:r>
+      <m:oMath>
+        <m:sSub>
+          <m:sSubPr>
+            <m:ctrlPr>
+              <w:rPr>
+                <w:rFonts w:ascii="Cambria Math" w:eastAsiaTheme="minorEastAsia" w:hAnsi="Cambria Math" w:cs="Times New Roman"/>
+                <w:i/>
+                <w:color w:val="auto"/>
+                <w:sz w:val="21"/>
+                <w:szCs w:val="28"/>
+              </w:rPr>
+            </m:ctrlPr>
+          </m:sSubPr>
+          <m:e>
+            <m:r>
+              <w:rPr>
+                <w:rFonts w:ascii="Cambria Math" w:eastAsiaTheme="minorEastAsia" w:hAnsi="Cambria Math" w:cs="Times New Roman"/>
+                <w:color w:val="auto"/>
+                <w:sz w:val="21"/>
+                <w:szCs w:val="28"/>
+              </w:rPr>
+              <m:t>σ</m:t>
+            </m:r>
+          </m:e>
+          <m:sub>
+            <m:r>
+              <w:rPr>
+                <w:rFonts w:ascii="Cambria Math" w:eastAsiaTheme="minorEastAsia" w:hAnsi="Cambria Math" w:cs="Times New Roman"/>
+                <w:color w:val="auto"/>
+                <w:sz w:val="21"/>
+                <w:szCs w:val="28"/>
+              </w:rPr>
+              <m:t>s</m:t>
+            </m:r>
+          </m:sub>
+        </m:sSub>
+      </m:oMath>
+      <w:r>
+        <w:rPr>
+          <w:rFonts w:ascii="Times New Roman" w:eastAsiaTheme="minorEastAsia" w:hAnsi="Times New Roman" w:cs="Times New Roman" w:hint="eastAsia"/>
+          <w:color w:val="auto"/>
+          <w:sz w:val="21"/>
+          <w:szCs w:val="28"/>
+        </w:rPr>
+        <w:t xml:space="preserve"> </w:t>
+      </w:r>
+      <w:r>
+        <w:rPr>
+          <w:rFonts w:ascii="Times New Roman" w:eastAsiaTheme="minorEastAsia" w:hAnsi="Times New Roman" w:cs="Times New Roman"/>
+          <w:color w:val="auto"/>
+          <w:sz w:val="21"/>
+          <w:szCs w:val="28"/>
+        </w:rPr>
+        <w:t xml:space="preserve">is around 100. </w:t>
       </w:r>
     </w:p>
     <w:p>
@@ -10549,7 +12741,7 @@
     </w:p>
     <w:p>
       <w:pPr>
-        <w:pStyle w:val="a3"/>
+        <w:pStyle w:val="ListParagraph"/>
         <w:numPr>
           <w:ilvl w:val="0"/>
           <w:numId w:val="43"/>
@@ -10594,7 +12786,7 @@
     </w:p>
     <w:p>
       <w:pPr>
-        <w:pStyle w:val="a3"/>
+        <w:pStyle w:val="ListParagraph"/>
         <w:numPr>
           <w:ilvl w:val="0"/>
           <w:numId w:val="43"/>
@@ -10616,7 +12808,6 @@
           <w:sz w:val="21"/>
           <w:szCs w:val="28"/>
         </w:rPr>
-        <w:lastRenderedPageBreak/>
         <w:t xml:space="preserve">The </w:t>
       </w:r>
       <m:oMath>
@@ -10761,7 +12952,7 @@
             <w:sz w:val="21"/>
             <w:szCs w:val="28"/>
           </w:rPr>
-          <m:t xml:space="preserve">     </m:t>
+          <m:t xml:space="preserve"> </m:t>
         </m:r>
       </m:oMath>
       <w:r>
@@ -10831,7 +13022,7 @@
     </w:p>
     <w:p>
       <w:pPr>
-        <w:pStyle w:val="a3"/>
+        <w:pStyle w:val="ListParagraph"/>
         <w:numPr>
           <w:ilvl w:val="0"/>
           <w:numId w:val="43"/>
@@ -10880,12 +13071,21 @@
           <w:sz w:val="21"/>
           <w:szCs w:val="28"/>
         </w:rPr>
-        <w:t xml:space="preserve"> but the performance is just slightly higher. There is no obvious advantage. </w:t>
-      </w:r>
-    </w:p>
-    <w:p>
-      <w:pPr>
-        <w:pStyle w:val="a3"/>
+        <w:t xml:space="preserve"> but the performance is just slightly higher. </w:t>
+      </w:r>
+      <w:r>
+        <w:rPr>
+          <w:rFonts w:ascii="Times New Roman" w:eastAsiaTheme="minorEastAsia" w:hAnsi="Times New Roman" w:cs="Times New Roman"/>
+          <w:color w:val="auto"/>
+          <w:sz w:val="21"/>
+          <w:szCs w:val="28"/>
+        </w:rPr>
+        <w:t xml:space="preserve">The highest PSNR is 19.51 which is slightly bigger than highest PSNR of filter in problem a. </w:t>
+      </w:r>
+    </w:p>
+    <w:p>
+      <w:pPr>
+        <w:pStyle w:val="ListParagraph"/>
         <w:numPr>
           <w:ilvl w:val="0"/>
           <w:numId w:val="10"/>
@@ -10951,7 +13151,7 @@
     </w:p>
     <w:p>
       <w:pPr>
-        <w:pStyle w:val="a3"/>
+        <w:pStyle w:val="ListParagraph"/>
         <w:spacing w:after="0" w:line="259" w:lineRule="auto"/>
         <w:ind w:left="0" w:right="0" w:firstLineChars="0" w:firstLine="0"/>
         <w:jc w:val="left"/>
@@ -11003,6 +13203,7 @@
           <w:id w:val="165984609"/>
           <w:citation/>
         </w:sdtPr>
+        <w:sdtEndPr/>
         <w:sdtContent>
           <w:r>
             <w:rPr>
@@ -11111,22 +13312,234 @@
     </w:p>
     <w:p>
       <w:pPr>
+        <w:pStyle w:val="ListParagraph"/>
+        <w:numPr>
+          <w:ilvl w:val="0"/>
+          <w:numId w:val="44"/>
+        </w:numPr>
+        <w:spacing w:after="0" w:line="259" w:lineRule="auto"/>
+        <w:ind w:right="0" w:firstLineChars="0"/>
+        <w:jc w:val="left"/>
+        <w:rPr>
+          <w:rFonts w:ascii="Times New Roman" w:eastAsiaTheme="minorEastAsia" w:hAnsi="Times New Roman" w:cs="Times New Roman"/>
+          <w:sz w:val="21"/>
+          <w:szCs w:val="28"/>
+        </w:rPr>
+      </w:pPr>
+      <w:r>
+        <w:rPr>
+          <w:rFonts w:ascii="Times New Roman" w:eastAsiaTheme="minorEastAsia" w:hAnsi="Times New Roman" w:cs="Times New Roman"/>
+          <w:sz w:val="21"/>
+          <w:szCs w:val="28"/>
+        </w:rPr>
+        <w:t>Compute image pixel value in the w</w:t>
+      </w:r>
+      <w:r>
+        <w:rPr>
+          <w:rFonts w:ascii="Times New Roman" w:eastAsiaTheme="minorEastAsia" w:hAnsi="Times New Roman" w:cs="Times New Roman"/>
+          <w:sz w:val="21"/>
+          <w:szCs w:val="28"/>
+        </w:rPr>
+        <w:t xml:space="preserve">indow size, make relative edge size addition for each pixel </w:t>
+      </w:r>
+      <w:r>
+        <w:rPr>
+          <w:rFonts w:ascii="Times New Roman" w:eastAsiaTheme="minorEastAsia" w:hAnsi="Times New Roman" w:cs="Times New Roman"/>
+          <w:sz w:val="21"/>
+          <w:szCs w:val="28"/>
+        </w:rPr>
+        <w:t>position index</w:t>
+      </w:r>
+    </w:p>
+    <w:p>
+      <w:pPr>
+        <w:pStyle w:val="ListParagraph"/>
+        <w:numPr>
+          <w:ilvl w:val="0"/>
+          <w:numId w:val="44"/>
+        </w:numPr>
+        <w:spacing w:after="0" w:line="259" w:lineRule="auto"/>
+        <w:ind w:right="0" w:firstLineChars="0"/>
+        <w:jc w:val="left"/>
+        <w:rPr>
+          <w:rFonts w:ascii="Times New Roman" w:eastAsiaTheme="minorEastAsia" w:hAnsi="Times New Roman" w:cs="Times New Roman"/>
+          <w:sz w:val="21"/>
+          <w:szCs w:val="28"/>
+        </w:rPr>
+      </w:pPr>
+      <w:r>
+        <w:rPr>
+          <w:rFonts w:ascii="Times New Roman" w:eastAsiaTheme="minorEastAsia" w:hAnsi="Times New Roman" w:cs="Times New Roman" w:hint="eastAsia"/>
+          <w:sz w:val="21"/>
+          <w:szCs w:val="28"/>
+        </w:rPr>
+        <w:t>F</w:t>
+      </w:r>
+      <w:r>
+        <w:rPr>
+          <w:rFonts w:ascii="Times New Roman" w:eastAsiaTheme="minorEastAsia" w:hAnsi="Times New Roman" w:cs="Times New Roman"/>
+          <w:sz w:val="21"/>
+          <w:szCs w:val="28"/>
+        </w:rPr>
+        <w:t xml:space="preserve">or each pixel value computation, the patch window is constructed and loops the pixels in the patch window. </w:t>
+      </w:r>
+    </w:p>
+    <w:p>
+      <w:pPr>
+        <w:pStyle w:val="ListParagraph"/>
+        <w:numPr>
+          <w:ilvl w:val="0"/>
+          <w:numId w:val="44"/>
+        </w:numPr>
+        <w:spacing w:after="0" w:line="259" w:lineRule="auto"/>
+        <w:ind w:right="0" w:firstLineChars="0"/>
+        <w:jc w:val="left"/>
+        <w:rPr>
+          <w:rFonts w:ascii="Times New Roman" w:eastAsiaTheme="minorEastAsia" w:hAnsi="Times New Roman" w:cs="Times New Roman"/>
+          <w:sz w:val="21"/>
+          <w:szCs w:val="28"/>
+        </w:rPr>
+      </w:pPr>
+      <w:r>
+        <w:rPr>
+          <w:rFonts w:ascii="Times New Roman" w:eastAsiaTheme="minorEastAsia" w:hAnsi="Times New Roman" w:cs="Times New Roman"/>
+          <w:sz w:val="21"/>
+          <w:szCs w:val="28"/>
+        </w:rPr>
+        <w:t>Compute the Euclidean distance</w:t>
+      </w:r>
+      <w:r>
+        <w:rPr>
+          <w:rFonts w:ascii="Times New Roman" w:eastAsiaTheme="minorEastAsia" w:hAnsi="Times New Roman" w:cs="Times New Roman"/>
+          <w:sz w:val="21"/>
+          <w:szCs w:val="28"/>
+        </w:rPr>
+        <w:t xml:space="preserve"> based on the looping of pixels</w:t>
+      </w:r>
+      <w:r>
+        <w:rPr>
+          <w:rFonts w:ascii="Times New Roman" w:eastAsiaTheme="minorEastAsia" w:hAnsi="Times New Roman" w:cs="Times New Roman"/>
+          <w:sz w:val="21"/>
+          <w:szCs w:val="28"/>
+        </w:rPr>
+        <w:t xml:space="preserve"> </w:t>
+      </w:r>
+      <w:r>
+        <w:rPr>
+          <w:rFonts w:ascii="Times New Roman" w:eastAsiaTheme="minorEastAsia" w:hAnsi="Times New Roman" w:cs="Times New Roman"/>
+          <w:sz w:val="21"/>
+          <w:szCs w:val="28"/>
+        </w:rPr>
+        <w:t xml:space="preserve">in the patch window </w:t>
+      </w:r>
+      <w:r>
+        <w:rPr>
+          <w:rFonts w:ascii="Times New Roman" w:eastAsiaTheme="minorEastAsia" w:hAnsi="Times New Roman" w:cs="Times New Roman"/>
+          <w:sz w:val="21"/>
+          <w:szCs w:val="28"/>
+        </w:rPr>
+        <w:t xml:space="preserve">between patch of processed pixel and neighboring pixel. </w:t>
+      </w:r>
+    </w:p>
+    <w:p>
+      <w:pPr>
+        <w:pStyle w:val="ListParagraph"/>
+        <w:numPr>
+          <w:ilvl w:val="0"/>
+          <w:numId w:val="44"/>
+        </w:numPr>
+        <w:spacing w:after="0" w:line="259" w:lineRule="auto"/>
+        <w:ind w:right="0" w:firstLineChars="0"/>
+        <w:jc w:val="left"/>
+        <w:rPr>
+          <w:rFonts w:ascii="Times New Roman" w:eastAsiaTheme="minorEastAsia" w:hAnsi="Times New Roman" w:cs="Times New Roman"/>
+          <w:sz w:val="21"/>
+          <w:szCs w:val="28"/>
+        </w:rPr>
+      </w:pPr>
+      <w:r>
+        <w:rPr>
+          <w:rFonts w:ascii="Times New Roman" w:eastAsiaTheme="minorEastAsia" w:hAnsi="Times New Roman" w:cs="Times New Roman"/>
+          <w:sz w:val="21"/>
+          <w:szCs w:val="28"/>
+        </w:rPr>
+        <w:t xml:space="preserve">Transform the Euclidean distance to the gaussian coefficient for each neighboring pixel  </w:t>
+      </w:r>
+    </w:p>
+    <w:p>
+      <w:pPr>
+        <w:pStyle w:val="ListParagraph"/>
+        <w:numPr>
+          <w:ilvl w:val="0"/>
+          <w:numId w:val="44"/>
+        </w:numPr>
+        <w:spacing w:after="0" w:line="259" w:lineRule="auto"/>
+        <w:ind w:right="0" w:firstLineChars="0"/>
+        <w:jc w:val="left"/>
+        <w:rPr>
+          <w:rFonts w:ascii="Times New Roman" w:eastAsiaTheme="minorEastAsia" w:hAnsi="Times New Roman" w:cs="Times New Roman"/>
+          <w:sz w:val="21"/>
+          <w:szCs w:val="28"/>
+        </w:rPr>
+      </w:pPr>
+      <w:r>
+        <w:rPr>
+          <w:rFonts w:ascii="Times New Roman" w:eastAsiaTheme="minorEastAsia" w:hAnsi="Times New Roman" w:cs="Times New Roman"/>
+          <w:sz w:val="21"/>
+          <w:szCs w:val="28"/>
+        </w:rPr>
+        <w:t xml:space="preserve">Estimate pixel value </w:t>
+      </w:r>
+    </w:p>
+    <w:p>
+      <w:pPr>
+        <w:pStyle w:val="ListParagraph"/>
+        <w:numPr>
+          <w:ilvl w:val="0"/>
+          <w:numId w:val="44"/>
+        </w:numPr>
+        <w:spacing w:after="0" w:line="259" w:lineRule="auto"/>
+        <w:ind w:right="0" w:firstLineChars="0"/>
+        <w:jc w:val="left"/>
+        <w:rPr>
+          <w:rFonts w:ascii="Times New Roman" w:eastAsiaTheme="minorEastAsia" w:hAnsi="Times New Roman" w:cs="Times New Roman" w:hint="eastAsia"/>
+          <w:sz w:val="21"/>
+          <w:szCs w:val="28"/>
+        </w:rPr>
+      </w:pPr>
+      <w:r>
+        <w:rPr>
+          <w:rFonts w:ascii="Times New Roman" w:eastAsiaTheme="minorEastAsia" w:hAnsi="Times New Roman" w:cs="Times New Roman"/>
+          <w:sz w:val="21"/>
+          <w:szCs w:val="28"/>
+        </w:rPr>
+        <w:t xml:space="preserve">Loop for all pixels </w:t>
+      </w:r>
+    </w:p>
+    <w:p>
+      <w:pPr>
         <w:spacing w:after="0" w:line="259" w:lineRule="auto"/>
         <w:ind w:left="0" w:right="0" w:firstLine="0"/>
         <w:jc w:val="left"/>
         <w:rPr>
-          <w:rFonts w:ascii="Times New Roman" w:eastAsiaTheme="minorEastAsia" w:hAnsi="Times New Roman" w:cs="Times New Roman"/>
-          <w:sz w:val="21"/>
-          <w:szCs w:val="28"/>
-        </w:rPr>
-      </w:pPr>
-      <w:r>
-        <w:rPr>
-          <w:rFonts w:ascii="Times New Roman" w:eastAsiaTheme="minorEastAsia" w:hAnsi="Times New Roman" w:cs="Times New Roman"/>
-          <w:sz w:val="21"/>
-          <w:szCs w:val="28"/>
-        </w:rPr>
-        <w:t xml:space="preserve">Each pixel is computed by weighted averaging neighboring pixels by Euclidean distance metric with the patch. </w:t>
+          <w:rFonts w:eastAsiaTheme="minorEastAsia"/>
+          <w:b/>
+          <w:bCs/>
+          <w:color w:val="2E74B5" w:themeColor="accent5" w:themeShade="BF"/>
+          <w:sz w:val="21"/>
+          <w:szCs w:val="28"/>
+        </w:rPr>
+      </w:pPr>
+      <w:r>
+        <w:rPr>
+          <w:rFonts w:eastAsiaTheme="minorEastAsia"/>
+          <w:b/>
+          <w:bCs/>
+          <w:color w:val="2E74B5" w:themeColor="accent5" w:themeShade="BF"/>
+          <w:sz w:val="21"/>
+          <w:szCs w:val="28"/>
+        </w:rPr>
+        <w:t xml:space="preserve">Results </w:t>
       </w:r>
     </w:p>
     <w:p>
@@ -11143,17 +13556,6 @@
           <w:szCs w:val="28"/>
         </w:rPr>
       </w:pPr>
-      <w:r>
-        <w:rPr>
-          <w:rFonts w:eastAsiaTheme="minorEastAsia"/>
-          <w:b/>
-          <w:bCs/>
-          <w:color w:val="2E74B5" w:themeColor="accent5" w:themeShade="BF"/>
-          <w:sz w:val="21"/>
-          <w:szCs w:val="28"/>
-        </w:rPr>
-        <w:t xml:space="preserve">Results </w:t>
-      </w:r>
     </w:p>
     <w:p>
       <w:pPr>
@@ -11179,11 +13581,12 @@
           <w:sz w:val="21"/>
           <w:szCs w:val="28"/>
         </w:rPr>
+        <w:lastRenderedPageBreak/>
         <w:drawing>
-          <wp:inline distT="0" distB="0" distL="0" distR="0" wp14:anchorId="0631130D" wp14:editId="1673143C">
-            <wp:extent cx="2013924" cy="2013924"/>
-            <wp:effectExtent l="0" t="0" r="5715" b="5715"/>
-            <wp:docPr id="30" name="Picture 30" descr="A picture containing dog, indoor, hot&#10;&#10;Description automatically generated"/>
+          <wp:inline distT="0" distB="0" distL="0" distR="0" wp14:anchorId="10F33DC7" wp14:editId="16C5E191">
+            <wp:extent cx="1705384" cy="1705384"/>
+            <wp:effectExtent l="0" t="0" r="9525" b="9525"/>
+            <wp:docPr id="34" name="Picture 34"/>
             <wp:cNvGraphicFramePr>
               <a:graphicFrameLocks xmlns:a="http://schemas.openxmlformats.org/drawingml/2006/main" noChangeAspect="1"/>
             </wp:cNvGraphicFramePr>
@@ -11191,7 +13594,7 @@
               <a:graphicData uri="http://schemas.openxmlformats.org/drawingml/2006/picture">
                 <pic:pic xmlns:pic="http://schemas.openxmlformats.org/drawingml/2006/picture">
                   <pic:nvPicPr>
-                    <pic:cNvPr id="30" name="corn_nlm1_hparm10.jpg"/>
+                    <pic:cNvPr id="34" name="corn_nlm2.jpg"/>
                     <pic:cNvPicPr/>
                   </pic:nvPicPr>
                   <pic:blipFill>
@@ -11209,7 +13612,7 @@
                   <pic:spPr>
                     <a:xfrm>
                       <a:off x="0" y="0"/>
-                      <a:ext cx="2024913" cy="2024913"/>
+                      <a:ext cx="1730200" cy="1730200"/>
                     </a:xfrm>
                     <a:prstGeom prst="rect">
                       <a:avLst/>
@@ -11221,6 +13624,513 @@
           </wp:inline>
         </w:drawing>
       </w:r>
+      <w:r>
+        <w:rPr>
+          <w:rFonts w:eastAsiaTheme="minorEastAsia"/>
+          <w:b/>
+          <w:bCs/>
+          <w:noProof/>
+          <w:color w:val="2E74B5" w:themeColor="accent5" w:themeShade="BF"/>
+          <w:sz w:val="21"/>
+          <w:szCs w:val="28"/>
+        </w:rPr>
+        <w:drawing>
+          <wp:inline distT="0" distB="0" distL="0" distR="0" wp14:anchorId="0631130D" wp14:editId="6801616B">
+            <wp:extent cx="1716604" cy="1716604"/>
+            <wp:effectExtent l="0" t="0" r="0" b="0"/>
+            <wp:docPr id="30" name="Picture 30" descr="A picture containing dog, indoor, hot&#10;&#10;Description automatically generated"/>
+            <wp:cNvGraphicFramePr>
+              <a:graphicFrameLocks xmlns:a="http://schemas.openxmlformats.org/drawingml/2006/main" noChangeAspect="1"/>
+            </wp:cNvGraphicFramePr>
+            <a:graphic xmlns:a="http://schemas.openxmlformats.org/drawingml/2006/main">
+              <a:graphicData uri="http://schemas.openxmlformats.org/drawingml/2006/picture">
+                <pic:pic xmlns:pic="http://schemas.openxmlformats.org/drawingml/2006/picture">
+                  <pic:nvPicPr>
+                    <pic:cNvPr id="30" name="corn_nlm1_hparm10.jpg"/>
+                    <pic:cNvPicPr/>
+                  </pic:nvPicPr>
+                  <pic:blipFill>
+                    <a:blip r:embed="rId35">
+                      <a:extLst>
+                        <a:ext uri="{28A0092B-C50C-407E-A947-70E740481C1C}">
+                          <a14:useLocalDpi xmlns:a14="http://schemas.microsoft.com/office/drawing/2010/main" val="0"/>
+                        </a:ext>
+                      </a:extLst>
+                    </a:blip>
+                    <a:stretch>
+                      <a:fillRect/>
+                    </a:stretch>
+                  </pic:blipFill>
+                  <pic:spPr>
+                    <a:xfrm>
+                      <a:off x="0" y="0"/>
+                      <a:ext cx="1732729" cy="1732729"/>
+                    </a:xfrm>
+                    <a:prstGeom prst="rect">
+                      <a:avLst/>
+                    </a:prstGeom>
+                  </pic:spPr>
+                </pic:pic>
+              </a:graphicData>
+            </a:graphic>
+          </wp:inline>
+        </w:drawing>
+      </w:r>
+    </w:p>
+    <w:p>
+      <w:pPr>
+        <w:spacing w:after="0" w:line="259" w:lineRule="auto"/>
+        <w:ind w:left="0" w:right="0" w:firstLine="0"/>
+        <w:jc w:val="center"/>
+        <w:rPr>
+          <w:rFonts w:ascii="Times New Roman" w:eastAsiaTheme="minorEastAsia" w:hAnsi="Times New Roman" w:cs="Times New Roman"/>
+          <w:b/>
+          <w:bCs/>
+          <w:color w:val="auto"/>
+          <w:sz w:val="21"/>
+          <w:szCs w:val="28"/>
+        </w:rPr>
+      </w:pPr>
+      <w:r>
+        <w:rPr>
+          <w:rFonts w:ascii="Times New Roman" w:eastAsiaTheme="minorEastAsia" w:hAnsi="Times New Roman" w:cs="Times New Roman"/>
+          <w:b/>
+          <w:bCs/>
+          <w:color w:val="auto"/>
+          <w:sz w:val="21"/>
+          <w:szCs w:val="28"/>
+        </w:rPr>
+        <w:t>Figure 2.3.1</w:t>
+      </w:r>
+    </w:p>
+    <w:p>
+      <w:pPr>
+        <w:spacing w:after="0" w:line="259" w:lineRule="auto"/>
+        <w:ind w:left="0" w:right="0" w:firstLine="0"/>
+        <w:jc w:val="center"/>
+        <w:rPr>
+          <w:rFonts w:ascii="Times New Roman" w:eastAsiaTheme="minorEastAsia" w:hAnsi="Times New Roman" w:cs="Times New Roman"/>
+          <w:b/>
+          <w:bCs/>
+          <w:color w:val="auto"/>
+          <w:sz w:val="21"/>
+          <w:szCs w:val="28"/>
+        </w:rPr>
+      </w:pPr>
+      <w:r>
+        <w:rPr>
+          <w:rFonts w:ascii="Times New Roman" w:eastAsiaTheme="minorEastAsia" w:hAnsi="Times New Roman" w:cs="Times New Roman" w:hint="eastAsia"/>
+          <w:b/>
+          <w:bCs/>
+          <w:color w:val="auto"/>
+          <w:sz w:val="21"/>
+          <w:szCs w:val="28"/>
+        </w:rPr>
+        <w:drawing>
+          <wp:inline distT="0" distB="0" distL="0" distR="0" wp14:anchorId="3F396718" wp14:editId="0A21F6DB">
+            <wp:extent cx="1789531" cy="1789531"/>
+            <wp:effectExtent l="0" t="0" r="1270" b="1270"/>
+            <wp:docPr id="35" name="Picture 35"/>
+            <wp:cNvGraphicFramePr>
+              <a:graphicFrameLocks xmlns:a="http://schemas.openxmlformats.org/drawingml/2006/main" noChangeAspect="1"/>
+            </wp:cNvGraphicFramePr>
+            <a:graphic xmlns:a="http://schemas.openxmlformats.org/drawingml/2006/main">
+              <a:graphicData uri="http://schemas.openxmlformats.org/drawingml/2006/picture">
+                <pic:pic xmlns:pic="http://schemas.openxmlformats.org/drawingml/2006/picture">
+                  <pic:nvPicPr>
+                    <pic:cNvPr id="35" name="corn_nlm3_hparm.jpg"/>
+                    <pic:cNvPicPr/>
+                  </pic:nvPicPr>
+                  <pic:blipFill>
+                    <a:blip r:embed="rId34">
+                      <a:extLst>
+                        <a:ext uri="{28A0092B-C50C-407E-A947-70E740481C1C}">
+                          <a14:useLocalDpi xmlns:a14="http://schemas.microsoft.com/office/drawing/2010/main" val="0"/>
+                        </a:ext>
+                      </a:extLst>
+                    </a:blip>
+                    <a:stretch>
+                      <a:fillRect/>
+                    </a:stretch>
+                  </pic:blipFill>
+                  <pic:spPr>
+                    <a:xfrm>
+                      <a:off x="0" y="0"/>
+                      <a:ext cx="1859699" cy="1859699"/>
+                    </a:xfrm>
+                    <a:prstGeom prst="rect">
+                      <a:avLst/>
+                    </a:prstGeom>
+                  </pic:spPr>
+                </pic:pic>
+              </a:graphicData>
+            </a:graphic>
+          </wp:inline>
+        </w:drawing>
+      </w:r>
+      <w:r>
+        <w:rPr>
+          <w:rFonts w:ascii="Times New Roman" w:eastAsiaTheme="minorEastAsia" w:hAnsi="Times New Roman" w:cs="Times New Roman" w:hint="eastAsia"/>
+          <w:b/>
+          <w:bCs/>
+          <w:color w:val="auto"/>
+          <w:sz w:val="21"/>
+          <w:szCs w:val="28"/>
+        </w:rPr>
+        <w:drawing>
+          <wp:inline distT="0" distB="0" distL="0" distR="0" wp14:anchorId="26951AE9" wp14:editId="7BF62A56">
+            <wp:extent cx="1813840" cy="1813840"/>
+            <wp:effectExtent l="0" t="0" r="0" b="0"/>
+            <wp:docPr id="36" name="Picture 36"/>
+            <wp:cNvGraphicFramePr>
+              <a:graphicFrameLocks xmlns:a="http://schemas.openxmlformats.org/drawingml/2006/main" noChangeAspect="1"/>
+            </wp:cNvGraphicFramePr>
+            <a:graphic xmlns:a="http://schemas.openxmlformats.org/drawingml/2006/main">
+              <a:graphicData uri="http://schemas.openxmlformats.org/drawingml/2006/picture">
+                <pic:pic xmlns:pic="http://schemas.openxmlformats.org/drawingml/2006/picture">
+                  <pic:nvPicPr>
+                    <pic:cNvPr id="36" name="corn_nlm4.jpg"/>
+                    <pic:cNvPicPr/>
+                  </pic:nvPicPr>
+                  <pic:blipFill>
+                    <a:blip r:embed="rId36">
+                      <a:extLst>
+                        <a:ext uri="{28A0092B-C50C-407E-A947-70E740481C1C}">
+                          <a14:useLocalDpi xmlns:a14="http://schemas.microsoft.com/office/drawing/2010/main" val="0"/>
+                        </a:ext>
+                      </a:extLst>
+                    </a:blip>
+                    <a:stretch>
+                      <a:fillRect/>
+                    </a:stretch>
+                  </pic:blipFill>
+                  <pic:spPr>
+                    <a:xfrm>
+                      <a:off x="0" y="0"/>
+                      <a:ext cx="1838937" cy="1838937"/>
+                    </a:xfrm>
+                    <a:prstGeom prst="rect">
+                      <a:avLst/>
+                    </a:prstGeom>
+                  </pic:spPr>
+                </pic:pic>
+              </a:graphicData>
+            </a:graphic>
+          </wp:inline>
+        </w:drawing>
+      </w:r>
+    </w:p>
+    <w:p>
+      <w:pPr>
+        <w:spacing w:after="0" w:line="259" w:lineRule="auto"/>
+        <w:ind w:left="0" w:right="0" w:firstLine="0"/>
+        <w:jc w:val="center"/>
+        <w:rPr>
+          <w:rFonts w:ascii="Times New Roman" w:eastAsiaTheme="minorEastAsia" w:hAnsi="Times New Roman" w:cs="Times New Roman" w:hint="eastAsia"/>
+          <w:b/>
+          <w:bCs/>
+          <w:color w:val="auto"/>
+          <w:sz w:val="21"/>
+          <w:szCs w:val="28"/>
+        </w:rPr>
+      </w:pPr>
+      <w:r>
+        <w:rPr>
+          <w:rFonts w:ascii="Times New Roman" w:eastAsiaTheme="minorEastAsia" w:hAnsi="Times New Roman" w:cs="Times New Roman" w:hint="eastAsia"/>
+          <w:b/>
+          <w:bCs/>
+          <w:color w:val="auto"/>
+          <w:sz w:val="21"/>
+          <w:szCs w:val="28"/>
+        </w:rPr>
+        <w:t>F</w:t>
+      </w:r>
+      <w:r>
+        <w:rPr>
+          <w:rFonts w:ascii="Times New Roman" w:eastAsiaTheme="minorEastAsia" w:hAnsi="Times New Roman" w:cs="Times New Roman"/>
+          <w:b/>
+          <w:bCs/>
+          <w:color w:val="auto"/>
+          <w:sz w:val="21"/>
+          <w:szCs w:val="28"/>
+        </w:rPr>
+        <w:t>igure 2.3.2</w:t>
+      </w:r>
+    </w:p>
+    <w:p>
+      <w:pPr>
+        <w:spacing w:after="0" w:line="259" w:lineRule="auto"/>
+        <w:ind w:left="0" w:right="0" w:firstLine="0"/>
+        <w:jc w:val="center"/>
+        <w:rPr>
+          <w:rFonts w:eastAsiaTheme="minorEastAsia"/>
+          <w:b/>
+          <w:bCs/>
+          <w:color w:val="2E74B5" w:themeColor="accent5" w:themeShade="BF"/>
+          <w:sz w:val="21"/>
+          <w:szCs w:val="28"/>
+        </w:rPr>
+      </w:pPr>
+      <w:r>
+        <w:rPr>
+          <w:rFonts w:eastAsiaTheme="minorEastAsia" w:hint="eastAsia"/>
+          <w:b/>
+          <w:bCs/>
+          <w:noProof/>
+          <w:color w:val="2E74B5" w:themeColor="accent5" w:themeShade="BF"/>
+          <w:sz w:val="21"/>
+          <w:szCs w:val="28"/>
+        </w:rPr>
+        <w:drawing>
+          <wp:inline distT="0" distB="0" distL="0" distR="0" wp14:anchorId="1AB129CD" wp14:editId="4344C507">
+            <wp:extent cx="1864328" cy="1864328"/>
+            <wp:effectExtent l="0" t="0" r="3175" b="3175"/>
+            <wp:docPr id="37" name="Picture 37"/>
+            <wp:cNvGraphicFramePr>
+              <a:graphicFrameLocks xmlns:a="http://schemas.openxmlformats.org/drawingml/2006/main" noChangeAspect="1"/>
+            </wp:cNvGraphicFramePr>
+            <a:graphic xmlns:a="http://schemas.openxmlformats.org/drawingml/2006/main">
+              <a:graphicData uri="http://schemas.openxmlformats.org/drawingml/2006/picture">
+                <pic:pic xmlns:pic="http://schemas.openxmlformats.org/drawingml/2006/picture">
+                  <pic:nvPicPr>
+                    <pic:cNvPr id="37" name="corn_nlm5_widsize.jpg"/>
+                    <pic:cNvPicPr/>
+                  </pic:nvPicPr>
+                  <pic:blipFill>
+                    <a:blip r:embed="rId37">
+                      <a:extLst>
+                        <a:ext uri="{28A0092B-C50C-407E-A947-70E740481C1C}">
+                          <a14:useLocalDpi xmlns:a14="http://schemas.microsoft.com/office/drawing/2010/main" val="0"/>
+                        </a:ext>
+                      </a:extLst>
+                    </a:blip>
+                    <a:stretch>
+                      <a:fillRect/>
+                    </a:stretch>
+                  </pic:blipFill>
+                  <pic:spPr>
+                    <a:xfrm>
+                      <a:off x="0" y="0"/>
+                      <a:ext cx="1884030" cy="1884030"/>
+                    </a:xfrm>
+                    <a:prstGeom prst="rect">
+                      <a:avLst/>
+                    </a:prstGeom>
+                  </pic:spPr>
+                </pic:pic>
+              </a:graphicData>
+            </a:graphic>
+          </wp:inline>
+        </w:drawing>
+      </w:r>
+    </w:p>
+    <w:p>
+      <w:pPr>
+        <w:spacing w:after="0" w:line="259" w:lineRule="auto"/>
+        <w:ind w:left="0" w:right="0" w:firstLine="0"/>
+        <w:jc w:val="center"/>
+        <w:rPr>
+          <w:rFonts w:ascii="Times New Roman" w:eastAsiaTheme="minorEastAsia" w:hAnsi="Times New Roman" w:cs="Times New Roman" w:hint="eastAsia"/>
+          <w:b/>
+          <w:bCs/>
+          <w:color w:val="auto"/>
+          <w:sz w:val="21"/>
+          <w:szCs w:val="28"/>
+        </w:rPr>
+      </w:pPr>
+      <w:r>
+        <w:rPr>
+          <w:rFonts w:ascii="Times New Roman" w:eastAsiaTheme="minorEastAsia" w:hAnsi="Times New Roman" w:cs="Times New Roman" w:hint="eastAsia"/>
+          <w:b/>
+          <w:bCs/>
+          <w:color w:val="auto"/>
+          <w:sz w:val="21"/>
+          <w:szCs w:val="28"/>
+        </w:rPr>
+        <w:t>F</w:t>
+      </w:r>
+      <w:r>
+        <w:rPr>
+          <w:rFonts w:ascii="Times New Roman" w:eastAsiaTheme="minorEastAsia" w:hAnsi="Times New Roman" w:cs="Times New Roman"/>
+          <w:b/>
+          <w:bCs/>
+          <w:color w:val="auto"/>
+          <w:sz w:val="21"/>
+          <w:szCs w:val="28"/>
+        </w:rPr>
+        <w:t>igure 2.3.3</w:t>
+      </w:r>
+    </w:p>
+    <w:p>
+      <w:pPr>
+        <w:spacing w:after="0" w:line="259" w:lineRule="auto"/>
+        <w:ind w:left="0" w:right="0" w:firstLine="0"/>
+        <w:jc w:val="center"/>
+        <w:rPr>
+          <w:rFonts w:eastAsiaTheme="minorEastAsia"/>
+          <w:b/>
+          <w:bCs/>
+          <w:color w:val="2E74B5" w:themeColor="accent5" w:themeShade="BF"/>
+          <w:sz w:val="21"/>
+          <w:szCs w:val="28"/>
+        </w:rPr>
+      </w:pPr>
+      <w:r>
+        <w:rPr>
+          <w:rFonts w:eastAsiaTheme="minorEastAsia" w:hint="eastAsia"/>
+          <w:b/>
+          <w:bCs/>
+          <w:noProof/>
+          <w:color w:val="2E74B5" w:themeColor="accent5" w:themeShade="BF"/>
+          <w:sz w:val="21"/>
+          <w:szCs w:val="28"/>
+        </w:rPr>
+        <w:drawing>
+          <wp:inline distT="0" distB="0" distL="0" distR="0" wp14:anchorId="3D436DB8" wp14:editId="78E64D5F">
+            <wp:extent cx="1768962" cy="1768962"/>
+            <wp:effectExtent l="0" t="0" r="3175" b="3175"/>
+            <wp:docPr id="39" name="Picture 39"/>
+            <wp:cNvGraphicFramePr>
+              <a:graphicFrameLocks xmlns:a="http://schemas.openxmlformats.org/drawingml/2006/main" noChangeAspect="1"/>
+            </wp:cNvGraphicFramePr>
+            <a:graphic xmlns:a="http://schemas.openxmlformats.org/drawingml/2006/main">
+              <a:graphicData uri="http://schemas.openxmlformats.org/drawingml/2006/picture">
+                <pic:pic xmlns:pic="http://schemas.openxmlformats.org/drawingml/2006/picture">
+                  <pic:nvPicPr>
+                    <pic:cNvPr id="39" name="corn_nlm3_hparm.jpg"/>
+                    <pic:cNvPicPr/>
+                  </pic:nvPicPr>
+                  <pic:blipFill>
+                    <a:blip r:embed="rId34">
+                      <a:extLst>
+                        <a:ext uri="{28A0092B-C50C-407E-A947-70E740481C1C}">
+                          <a14:useLocalDpi xmlns:a14="http://schemas.microsoft.com/office/drawing/2010/main" val="0"/>
+                        </a:ext>
+                      </a:extLst>
+                    </a:blip>
+                    <a:stretch>
+                      <a:fillRect/>
+                    </a:stretch>
+                  </pic:blipFill>
+                  <pic:spPr>
+                    <a:xfrm>
+                      <a:off x="0" y="0"/>
+                      <a:ext cx="1776314" cy="1776314"/>
+                    </a:xfrm>
+                    <a:prstGeom prst="rect">
+                      <a:avLst/>
+                    </a:prstGeom>
+                  </pic:spPr>
+                </pic:pic>
+              </a:graphicData>
+            </a:graphic>
+          </wp:inline>
+        </w:drawing>
+      </w:r>
+      <w:r>
+        <w:rPr>
+          <w:rFonts w:eastAsiaTheme="minorEastAsia" w:hint="eastAsia"/>
+          <w:b/>
+          <w:bCs/>
+          <w:noProof/>
+          <w:color w:val="2E74B5" w:themeColor="accent5" w:themeShade="BF"/>
+          <w:sz w:val="21"/>
+          <w:szCs w:val="28"/>
+        </w:rPr>
+        <w:drawing>
+          <wp:inline distT="0" distB="0" distL="0" distR="0" wp14:anchorId="67BF9C3A" wp14:editId="1C608A0F">
+            <wp:extent cx="1763352" cy="1763352"/>
+            <wp:effectExtent l="0" t="0" r="8890" b="8890"/>
+            <wp:docPr id="38" name="Picture 38"/>
+            <wp:cNvGraphicFramePr>
+              <a:graphicFrameLocks xmlns:a="http://schemas.openxmlformats.org/drawingml/2006/main" noChangeAspect="1"/>
+            </wp:cNvGraphicFramePr>
+            <a:graphic xmlns:a="http://schemas.openxmlformats.org/drawingml/2006/main">
+              <a:graphicData uri="http://schemas.openxmlformats.org/drawingml/2006/picture">
+                <pic:pic xmlns:pic="http://schemas.openxmlformats.org/drawingml/2006/picture">
+                  <pic:nvPicPr>
+                    <pic:cNvPr id="38" name="corn_nlm1_hparm10.jpg"/>
+                    <pic:cNvPicPr/>
+                  </pic:nvPicPr>
+                  <pic:blipFill>
+                    <a:blip r:embed="rId35">
+                      <a:extLst>
+                        <a:ext uri="{28A0092B-C50C-407E-A947-70E740481C1C}">
+                          <a14:useLocalDpi xmlns:a14="http://schemas.microsoft.com/office/drawing/2010/main" val="0"/>
+                        </a:ext>
+                      </a:extLst>
+                    </a:blip>
+                    <a:stretch>
+                      <a:fillRect/>
+                    </a:stretch>
+                  </pic:blipFill>
+                  <pic:spPr>
+                    <a:xfrm>
+                      <a:off x="0" y="0"/>
+                      <a:ext cx="1777129" cy="1777129"/>
+                    </a:xfrm>
+                    <a:prstGeom prst="rect">
+                      <a:avLst/>
+                    </a:prstGeom>
+                  </pic:spPr>
+                </pic:pic>
+              </a:graphicData>
+            </a:graphic>
+          </wp:inline>
+        </w:drawing>
+      </w:r>
+    </w:p>
+    <w:p>
+      <w:pPr>
+        <w:spacing w:after="0" w:line="259" w:lineRule="auto"/>
+        <w:ind w:left="0" w:right="0" w:firstLine="0"/>
+        <w:jc w:val="center"/>
+        <w:rPr>
+          <w:rFonts w:ascii="Times New Roman" w:eastAsiaTheme="minorEastAsia" w:hAnsi="Times New Roman" w:cs="Times New Roman" w:hint="eastAsia"/>
+          <w:b/>
+          <w:bCs/>
+          <w:color w:val="auto"/>
+          <w:sz w:val="21"/>
+          <w:szCs w:val="28"/>
+        </w:rPr>
+      </w:pPr>
+      <w:r>
+        <w:rPr>
+          <w:rFonts w:ascii="Times New Roman" w:eastAsiaTheme="minorEastAsia" w:hAnsi="Times New Roman" w:cs="Times New Roman" w:hint="eastAsia"/>
+          <w:b/>
+          <w:bCs/>
+          <w:color w:val="auto"/>
+          <w:sz w:val="21"/>
+          <w:szCs w:val="28"/>
+        </w:rPr>
+        <w:t>F</w:t>
+      </w:r>
+      <w:r>
+        <w:rPr>
+          <w:rFonts w:ascii="Times New Roman" w:eastAsiaTheme="minorEastAsia" w:hAnsi="Times New Roman" w:cs="Times New Roman"/>
+          <w:b/>
+          <w:bCs/>
+          <w:color w:val="auto"/>
+          <w:sz w:val="21"/>
+          <w:szCs w:val="28"/>
+        </w:rPr>
+        <w:t>igure 2.3.4</w:t>
+      </w:r>
+    </w:p>
+    <w:p>
+      <w:pPr>
+        <w:spacing w:after="0" w:line="259" w:lineRule="auto"/>
+        <w:ind w:left="0" w:right="0" w:firstLine="0"/>
+        <w:jc w:val="center"/>
+        <w:rPr>
+          <w:rFonts w:eastAsiaTheme="minorEastAsia" w:hint="eastAsia"/>
+          <w:b/>
+          <w:bCs/>
+          <w:color w:val="2E74B5" w:themeColor="accent5" w:themeShade="BF"/>
+          <w:sz w:val="21"/>
+          <w:szCs w:val="28"/>
+        </w:rPr>
+      </w:pPr>
     </w:p>
     <w:p>
       <w:pPr>
@@ -11239,18 +14149,18 @@
     </w:p>
     <w:tbl>
       <w:tblPr>
-        <w:tblStyle w:val="a4"/>
+        <w:tblStyle w:val="TableGrid"/>
         <w:tblW w:w="0" w:type="auto"/>
         <w:tblLook w:val="04A0" w:firstRow="1" w:lastRow="0" w:firstColumn="1" w:lastColumn="0" w:noHBand="0" w:noVBand="1"/>
       </w:tblPr>
       <w:tblGrid>
-        <w:gridCol w:w="844"/>
-        <w:gridCol w:w="1009"/>
-        <w:gridCol w:w="977"/>
-        <w:gridCol w:w="1276"/>
-        <w:gridCol w:w="1276"/>
-        <w:gridCol w:w="1701"/>
-        <w:gridCol w:w="2570"/>
+        <w:gridCol w:w="767"/>
+        <w:gridCol w:w="1140"/>
+        <w:gridCol w:w="954"/>
+        <w:gridCol w:w="1457"/>
+        <w:gridCol w:w="1457"/>
+        <w:gridCol w:w="1571"/>
+        <w:gridCol w:w="2307"/>
       </w:tblGrid>
       <w:tr>
         <w:tc>
@@ -11261,9 +14171,11 @@
             <w:pPr>
               <w:spacing w:after="0" w:line="259" w:lineRule="auto"/>
               <w:ind w:left="0" w:right="0" w:firstLine="0"/>
-              <w:jc w:val="left"/>
+              <w:jc w:val="center"/>
               <w:rPr>
                 <w:rFonts w:eastAsiaTheme="minorEastAsia"/>
+                <w:b/>
+                <w:bCs/>
                 <w:sz w:val="21"/>
                 <w:szCs w:val="28"/>
               </w:rPr>
@@ -11271,6 +14183,8 @@
             <w:r>
               <w:rPr>
                 <w:rFonts w:eastAsiaTheme="minorEastAsia" w:hint="eastAsia"/>
+                <w:b/>
+                <w:bCs/>
                 <w:sz w:val="21"/>
                 <w:szCs w:val="28"/>
               </w:rPr>
@@ -11279,6 +14193,8 @@
             <w:r>
               <w:rPr>
                 <w:rFonts w:eastAsiaTheme="minorEastAsia"/>
+                <w:b/>
+                <w:bCs/>
                 <w:sz w:val="21"/>
                 <w:szCs w:val="28"/>
               </w:rPr>
@@ -11294,9 +14210,11 @@
             <w:pPr>
               <w:spacing w:after="0" w:line="259" w:lineRule="auto"/>
               <w:ind w:left="0" w:right="0" w:firstLine="0"/>
-              <w:jc w:val="left"/>
+              <w:jc w:val="center"/>
               <w:rPr>
                 <w:rFonts w:eastAsiaTheme="minorEastAsia"/>
+                <w:b/>
+                <w:bCs/>
                 <w:sz w:val="21"/>
                 <w:szCs w:val="28"/>
               </w:rPr>
@@ -11304,34 +14222,12 @@
             <w:r>
               <w:rPr>
                 <w:rFonts w:eastAsiaTheme="minorEastAsia"/>
-                <w:sz w:val="21"/>
-                <w:szCs w:val="28"/>
-              </w:rPr>
-              <w:t>w</w:t>
-            </w:r>
-            <w:r>
-              <w:rPr>
-                <w:rFonts w:eastAsiaTheme="minorEastAsia"/>
-                <w:sz w:val="21"/>
-                <w:szCs w:val="28"/>
-              </w:rPr>
-              <w:t>indo</w:t>
-            </w:r>
-            <w:r>
-              <w:rPr>
-                <w:rFonts w:eastAsiaTheme="minorEastAsia"/>
-                <w:sz w:val="21"/>
-                <w:szCs w:val="28"/>
-              </w:rPr>
-              <w:t xml:space="preserve">w </w:t>
-            </w:r>
-            <w:r>
-              <w:rPr>
-                <w:rFonts w:eastAsiaTheme="minorEastAsia"/>
-                <w:sz w:val="21"/>
-                <w:szCs w:val="28"/>
-              </w:rPr>
-              <w:t>size</w:t>
+                <w:b/>
+                <w:bCs/>
+                <w:sz w:val="21"/>
+                <w:szCs w:val="28"/>
+              </w:rPr>
+              <w:t>window size</w:t>
             </w:r>
           </w:p>
         </w:tc>
@@ -11343,9 +14239,11 @@
             <w:pPr>
               <w:spacing w:after="0" w:line="259" w:lineRule="auto"/>
               <w:ind w:left="0" w:right="0" w:firstLine="0"/>
-              <w:jc w:val="left"/>
+              <w:jc w:val="center"/>
               <w:rPr>
                 <w:rFonts w:eastAsiaTheme="minorEastAsia"/>
+                <w:b/>
+                <w:bCs/>
                 <w:sz w:val="21"/>
                 <w:szCs w:val="28"/>
               </w:rPr>
@@ -11353,6 +14251,8 @@
             <w:r>
               <w:rPr>
                 <w:rFonts w:eastAsiaTheme="minorEastAsia"/>
+                <w:b/>
+                <w:bCs/>
                 <w:sz w:val="21"/>
                 <w:szCs w:val="28"/>
               </w:rPr>
@@ -11368,31 +14268,49 @@
             <w:pPr>
               <w:spacing w:after="0" w:line="259" w:lineRule="auto"/>
               <w:ind w:left="0" w:right="0" w:firstLine="0"/>
-              <w:jc w:val="left"/>
+              <w:jc w:val="center"/>
               <w:rPr>
                 <w:rFonts w:eastAsiaTheme="minorEastAsia"/>
+                <w:b/>
+                <w:bCs/>
                 <w:sz w:val="21"/>
                 <w:szCs w:val="28"/>
               </w:rPr>
             </w:pPr>
-            <w:proofErr w:type="spellStart"/>
+            <w:r>
+              <w:rPr>
+                <w:rFonts w:eastAsiaTheme="minorEastAsia"/>
+                <w:b/>
+                <w:bCs/>
+                <w:sz w:val="21"/>
+                <w:szCs w:val="28"/>
+              </w:rPr>
+              <w:t>Parameter</w:t>
+            </w:r>
+          </w:p>
+          <w:p>
+            <w:pPr>
+              <w:spacing w:after="0" w:line="259" w:lineRule="auto"/>
+              <w:ind w:left="0" w:right="0" w:firstLine="0"/>
+              <w:jc w:val="center"/>
+              <w:rPr>
+                <w:rFonts w:eastAsiaTheme="minorEastAsia"/>
+                <w:b/>
+                <w:bCs/>
+                <w:sz w:val="21"/>
+                <w:szCs w:val="28"/>
+              </w:rPr>
+            </w:pPr>
             <w:r>
               <w:rPr>
                 <w:rFonts w:eastAsiaTheme="minorEastAsia" w:hint="eastAsia"/>
+                <w:b/>
+                <w:bCs/>
                 <w:sz w:val="21"/>
                 <w:szCs w:val="28"/>
               </w:rPr>
               <w:t>h</w:t>
             </w:r>
-            <w:r>
-              <w:rPr>
-                <w:rFonts w:eastAsiaTheme="minorEastAsia"/>
-                <w:sz w:val="21"/>
-                <w:szCs w:val="28"/>
-              </w:rPr>
-              <w:t>parm</w:t>
-            </w:r>
-            <w:proofErr w:type="spellEnd"/>
           </w:p>
         </w:tc>
         <w:tc>
@@ -11403,31 +14321,54 @@
             <w:pPr>
               <w:spacing w:after="0" w:line="259" w:lineRule="auto"/>
               <w:ind w:left="0" w:right="0" w:firstLine="0"/>
-              <w:jc w:val="left"/>
+              <w:jc w:val="center"/>
               <w:rPr>
                 <w:rFonts w:eastAsiaTheme="minorEastAsia"/>
+                <w:b/>
+                <w:bCs/>
                 <w:sz w:val="21"/>
                 <w:szCs w:val="28"/>
               </w:rPr>
             </w:pPr>
-            <w:proofErr w:type="spellStart"/>
-            <w:r>
-              <w:rPr>
-                <w:rFonts w:eastAsiaTheme="minorEastAsia" w:hint="eastAsia"/>
-                <w:sz w:val="21"/>
-                <w:szCs w:val="28"/>
-              </w:rPr>
-              <w:t>s</w:t>
-            </w:r>
             <w:r>
               <w:rPr>
                 <w:rFonts w:eastAsiaTheme="minorEastAsia"/>
-                <w:sz w:val="21"/>
-                <w:szCs w:val="28"/>
-              </w:rPr>
-              <w:t>tdev</w:t>
-            </w:r>
-            <w:proofErr w:type="spellEnd"/>
+                <w:b/>
+                <w:bCs/>
+                <w:sz w:val="21"/>
+                <w:szCs w:val="28"/>
+              </w:rPr>
+              <w:t>Parameter</w:t>
+            </w:r>
+          </w:p>
+          <w:p>
+            <w:pPr>
+              <w:spacing w:after="0" w:line="259" w:lineRule="auto"/>
+              <w:ind w:left="0" w:right="0" w:firstLine="0"/>
+              <w:jc w:val="center"/>
+              <w:rPr>
+                <w:rFonts w:eastAsiaTheme="minorEastAsia"/>
+                <w:b/>
+                <w:bCs/>
+                <w:sz w:val="21"/>
+                <w:szCs w:val="28"/>
+              </w:rPr>
+            </w:pPr>
+            <m:oMathPara>
+              <m:oMath>
+                <m:r>
+                  <m:rPr>
+                    <m:sty m:val="bi"/>
+                  </m:rPr>
+                  <w:rPr>
+                    <w:rFonts w:ascii="Cambria Math" w:eastAsiaTheme="minorEastAsia" w:hAnsi="Cambria Math"/>
+                    <w:sz w:val="21"/>
+                    <w:szCs w:val="28"/>
+                  </w:rPr>
+                  <m:t>σ</m:t>
+                </m:r>
+              </m:oMath>
+            </m:oMathPara>
           </w:p>
         </w:tc>
         <w:tc>
@@ -11438,31 +14379,25 @@
             <w:pPr>
               <w:spacing w:after="0" w:line="259" w:lineRule="auto"/>
               <w:ind w:left="0" w:right="0" w:firstLine="0"/>
-              <w:jc w:val="left"/>
+              <w:jc w:val="center"/>
               <w:rPr>
                 <w:rFonts w:eastAsiaTheme="minorEastAsia"/>
+                <w:b/>
+                <w:bCs/>
                 <w:sz w:val="21"/>
                 <w:szCs w:val="28"/>
               </w:rPr>
             </w:pPr>
-            <w:proofErr w:type="spellStart"/>
-            <w:r>
-              <w:rPr>
-                <w:rFonts w:eastAsiaTheme="minorEastAsia" w:hint="eastAsia"/>
-                <w:sz w:val="21"/>
-                <w:szCs w:val="28"/>
-              </w:rPr>
-              <w:t>p</w:t>
-            </w:r>
             <w:r>
               <w:rPr>
                 <w:rFonts w:eastAsiaTheme="minorEastAsia"/>
-                <w:sz w:val="21"/>
-                <w:szCs w:val="28"/>
-              </w:rPr>
-              <w:t>snr</w:t>
-            </w:r>
-            <w:proofErr w:type="spellEnd"/>
+                <w:b/>
+                <w:bCs/>
+                <w:sz w:val="21"/>
+                <w:szCs w:val="28"/>
+              </w:rPr>
+              <w:t>PSNR</w:t>
+            </w:r>
           </w:p>
         </w:tc>
         <w:tc>
@@ -11473,28 +14408,24 @@
             <w:pPr>
               <w:spacing w:after="0" w:line="259" w:lineRule="auto"/>
               <w:ind w:left="0" w:right="0" w:firstLine="0"/>
-              <w:jc w:val="left"/>
+              <w:jc w:val="center"/>
               <w:rPr>
                 <w:rFonts w:eastAsiaTheme="minorEastAsia"/>
+                <w:b/>
+                <w:bCs/>
                 <w:sz w:val="21"/>
                 <w:szCs w:val="28"/>
               </w:rPr>
             </w:pPr>
             <w:r>
               <w:rPr>
-                <w:rFonts w:eastAsiaTheme="minorEastAsia" w:hint="eastAsia"/>
-                <w:sz w:val="21"/>
-                <w:szCs w:val="28"/>
-              </w:rPr>
-              <w:t>c</w:t>
-            </w:r>
-            <w:r>
-              <w:rPr>
                 <w:rFonts w:eastAsiaTheme="minorEastAsia"/>
-                <w:sz w:val="21"/>
-                <w:szCs w:val="28"/>
-              </w:rPr>
-              <w:t>itation</w:t>
+                <w:b/>
+                <w:bCs/>
+                <w:sz w:val="21"/>
+                <w:szCs w:val="28"/>
+              </w:rPr>
+              <w:t>Comment</w:t>
             </w:r>
           </w:p>
         </w:tc>
@@ -11671,6 +14602,625 @@
                 <w:szCs w:val="28"/>
               </w:rPr>
               <w:t>9.3719</w:t>
+            </w:r>
+          </w:p>
+        </w:tc>
+        <w:tc>
+          <w:tcPr>
+            <w:tcW w:w="2570" w:type="dxa"/>
+          </w:tcPr>
+          <w:p>
+            <w:pPr>
+              <w:spacing w:after="0" w:line="259" w:lineRule="auto"/>
+              <w:ind w:left="0" w:right="0" w:firstLine="0"/>
+              <w:jc w:val="left"/>
+              <w:rPr>
+                <w:rFonts w:eastAsiaTheme="minorEastAsia"/>
+                <w:sz w:val="21"/>
+                <w:szCs w:val="28"/>
+              </w:rPr>
+            </w:pPr>
+            <w:r>
+              <w:rPr>
+                <w:rFonts w:eastAsiaTheme="minorEastAsia" w:hint="eastAsia"/>
+                <w:sz w:val="21"/>
+                <w:szCs w:val="28"/>
+              </w:rPr>
+              <w:t>F</w:t>
+            </w:r>
+            <w:r>
+              <w:rPr>
+                <w:rFonts w:eastAsiaTheme="minorEastAsia"/>
+                <w:sz w:val="21"/>
+                <w:szCs w:val="28"/>
+              </w:rPr>
+              <w:t>igure 2.3.1</w:t>
+            </w:r>
+          </w:p>
+        </w:tc>
+      </w:tr>
+      <w:tr>
+        <w:tc>
+          <w:tcPr>
+            <w:tcW w:w="844" w:type="dxa"/>
+          </w:tcPr>
+          <w:p>
+            <w:pPr>
+              <w:spacing w:after="0" w:line="259" w:lineRule="auto"/>
+              <w:ind w:left="0" w:right="0" w:firstLine="0"/>
+              <w:jc w:val="center"/>
+              <w:rPr>
+                <w:rFonts w:eastAsiaTheme="minorEastAsia"/>
+                <w:sz w:val="21"/>
+                <w:szCs w:val="28"/>
+              </w:rPr>
+            </w:pPr>
+            <w:r>
+              <w:rPr>
+                <w:rFonts w:eastAsiaTheme="minorEastAsia" w:hint="eastAsia"/>
+                <w:sz w:val="21"/>
+                <w:szCs w:val="28"/>
+              </w:rPr>
+              <w:t>2</w:t>
+            </w:r>
+          </w:p>
+        </w:tc>
+        <w:tc>
+          <w:tcPr>
+            <w:tcW w:w="1009" w:type="dxa"/>
+          </w:tcPr>
+          <w:p>
+            <w:pPr>
+              <w:spacing w:after="0" w:line="259" w:lineRule="auto"/>
+              <w:ind w:left="0" w:right="0" w:firstLine="0"/>
+              <w:jc w:val="center"/>
+              <w:rPr>
+                <w:rFonts w:eastAsiaTheme="minorEastAsia"/>
+                <w:sz w:val="21"/>
+                <w:szCs w:val="28"/>
+              </w:rPr>
+            </w:pPr>
+            <w:r>
+              <w:rPr>
+                <w:rFonts w:eastAsiaTheme="minorEastAsia" w:hint="eastAsia"/>
+                <w:sz w:val="21"/>
+                <w:szCs w:val="28"/>
+              </w:rPr>
+              <w:t>6</w:t>
+            </w:r>
+          </w:p>
+        </w:tc>
+        <w:tc>
+          <w:tcPr>
+            <w:tcW w:w="977" w:type="dxa"/>
+          </w:tcPr>
+          <w:p>
+            <w:pPr>
+              <w:spacing w:after="0" w:line="259" w:lineRule="auto"/>
+              <w:ind w:left="0" w:right="0" w:firstLine="0"/>
+              <w:jc w:val="center"/>
+              <w:rPr>
+                <w:rFonts w:eastAsiaTheme="minorEastAsia"/>
+                <w:sz w:val="21"/>
+                <w:szCs w:val="28"/>
+              </w:rPr>
+            </w:pPr>
+            <w:r>
+              <w:rPr>
+                <w:rFonts w:eastAsiaTheme="minorEastAsia" w:hint="eastAsia"/>
+                <w:sz w:val="21"/>
+                <w:szCs w:val="28"/>
+              </w:rPr>
+              <w:t>4</w:t>
+            </w:r>
+          </w:p>
+        </w:tc>
+        <w:tc>
+          <w:tcPr>
+            <w:tcW w:w="1276" w:type="dxa"/>
+          </w:tcPr>
+          <w:p>
+            <w:pPr>
+              <w:spacing w:after="0" w:line="259" w:lineRule="auto"/>
+              <w:ind w:left="0" w:right="0" w:firstLine="0"/>
+              <w:jc w:val="center"/>
+              <w:rPr>
+                <w:rFonts w:eastAsiaTheme="minorEastAsia"/>
+                <w:sz w:val="21"/>
+                <w:szCs w:val="28"/>
+              </w:rPr>
+            </w:pPr>
+            <w:r>
+              <w:rPr>
+                <w:rFonts w:eastAsiaTheme="minorEastAsia" w:hint="eastAsia"/>
+                <w:sz w:val="21"/>
+                <w:szCs w:val="28"/>
+              </w:rPr>
+              <w:t>1</w:t>
+            </w:r>
+          </w:p>
+        </w:tc>
+        <w:tc>
+          <w:tcPr>
+            <w:tcW w:w="1276" w:type="dxa"/>
+          </w:tcPr>
+          <w:p>
+            <w:pPr>
+              <w:spacing w:after="0" w:line="259" w:lineRule="auto"/>
+              <w:ind w:left="0" w:right="0" w:firstLine="0"/>
+              <w:jc w:val="center"/>
+              <w:rPr>
+                <w:rFonts w:eastAsiaTheme="minorEastAsia"/>
+                <w:sz w:val="21"/>
+                <w:szCs w:val="28"/>
+              </w:rPr>
+            </w:pPr>
+            <w:r>
+              <w:rPr>
+                <w:rFonts w:eastAsiaTheme="minorEastAsia" w:hint="eastAsia"/>
+                <w:sz w:val="21"/>
+                <w:szCs w:val="28"/>
+              </w:rPr>
+              <w:t>1</w:t>
+            </w:r>
+            <w:r>
+              <w:rPr>
+                <w:rFonts w:eastAsiaTheme="minorEastAsia"/>
+                <w:sz w:val="21"/>
+                <w:szCs w:val="28"/>
+              </w:rPr>
+              <w:t>0</w:t>
+            </w:r>
+          </w:p>
+        </w:tc>
+        <w:tc>
+          <w:tcPr>
+            <w:tcW w:w="1701" w:type="dxa"/>
+          </w:tcPr>
+          <w:p>
+            <w:pPr>
+              <w:spacing w:after="0" w:line="259" w:lineRule="auto"/>
+              <w:ind w:left="0" w:right="0" w:firstLine="0"/>
+              <w:jc w:val="center"/>
+              <w:rPr>
+                <w:rFonts w:eastAsiaTheme="minorEastAsia"/>
+                <w:sz w:val="21"/>
+                <w:szCs w:val="28"/>
+              </w:rPr>
+            </w:pPr>
+            <w:r>
+              <w:rPr>
+                <w:rFonts w:eastAsiaTheme="minorEastAsia" w:hint="eastAsia"/>
+                <w:sz w:val="21"/>
+                <w:szCs w:val="28"/>
+              </w:rPr>
+              <w:t>1</w:t>
+            </w:r>
+            <w:r>
+              <w:rPr>
+                <w:rFonts w:eastAsiaTheme="minorEastAsia"/>
+                <w:sz w:val="21"/>
+                <w:szCs w:val="28"/>
+              </w:rPr>
+              <w:t>7.6887</w:t>
+            </w:r>
+          </w:p>
+        </w:tc>
+        <w:tc>
+          <w:tcPr>
+            <w:tcW w:w="2570" w:type="dxa"/>
+          </w:tcPr>
+          <w:p>
+            <w:pPr>
+              <w:spacing w:after="0" w:line="259" w:lineRule="auto"/>
+              <w:ind w:left="0" w:right="0" w:firstLine="0"/>
+              <w:jc w:val="left"/>
+              <w:rPr>
+                <w:rFonts w:eastAsiaTheme="minorEastAsia"/>
+                <w:sz w:val="21"/>
+                <w:szCs w:val="28"/>
+              </w:rPr>
+            </w:pPr>
+            <w:r>
+              <w:rPr>
+                <w:rFonts w:eastAsiaTheme="minorEastAsia" w:hint="eastAsia"/>
+                <w:sz w:val="21"/>
+                <w:szCs w:val="28"/>
+              </w:rPr>
+              <w:t>F</w:t>
+            </w:r>
+            <w:r>
+              <w:rPr>
+                <w:rFonts w:eastAsiaTheme="minorEastAsia"/>
+                <w:sz w:val="21"/>
+                <w:szCs w:val="28"/>
+              </w:rPr>
+              <w:t>igure 2.3.1</w:t>
+            </w:r>
+          </w:p>
+        </w:tc>
+      </w:tr>
+      <w:tr>
+        <w:tc>
+          <w:tcPr>
+            <w:tcW w:w="844" w:type="dxa"/>
+          </w:tcPr>
+          <w:p>
+            <w:pPr>
+              <w:spacing w:after="0" w:line="259" w:lineRule="auto"/>
+              <w:ind w:left="0" w:right="0" w:firstLine="0"/>
+              <w:jc w:val="center"/>
+              <w:rPr>
+                <w:rFonts w:eastAsiaTheme="minorEastAsia"/>
+                <w:sz w:val="21"/>
+                <w:szCs w:val="28"/>
+              </w:rPr>
+            </w:pPr>
+            <w:r>
+              <w:rPr>
+                <w:rFonts w:eastAsiaTheme="minorEastAsia" w:hint="eastAsia"/>
+                <w:sz w:val="21"/>
+                <w:szCs w:val="28"/>
+              </w:rPr>
+              <w:t>3</w:t>
+            </w:r>
+          </w:p>
+        </w:tc>
+        <w:tc>
+          <w:tcPr>
+            <w:tcW w:w="1009" w:type="dxa"/>
+          </w:tcPr>
+          <w:p>
+            <w:pPr>
+              <w:spacing w:after="0" w:line="259" w:lineRule="auto"/>
+              <w:ind w:left="0" w:right="0" w:firstLine="0"/>
+              <w:jc w:val="center"/>
+              <w:rPr>
+                <w:rFonts w:eastAsiaTheme="minorEastAsia"/>
+                <w:sz w:val="21"/>
+                <w:szCs w:val="28"/>
+              </w:rPr>
+            </w:pPr>
+            <w:r>
+              <w:rPr>
+                <w:rFonts w:eastAsiaTheme="minorEastAsia" w:hint="eastAsia"/>
+                <w:sz w:val="21"/>
+                <w:szCs w:val="28"/>
+              </w:rPr>
+              <w:t>6</w:t>
+            </w:r>
+          </w:p>
+        </w:tc>
+        <w:tc>
+          <w:tcPr>
+            <w:tcW w:w="977" w:type="dxa"/>
+          </w:tcPr>
+          <w:p>
+            <w:pPr>
+              <w:spacing w:after="0" w:line="259" w:lineRule="auto"/>
+              <w:ind w:left="0" w:right="0" w:firstLine="0"/>
+              <w:jc w:val="center"/>
+              <w:rPr>
+                <w:rFonts w:eastAsiaTheme="minorEastAsia"/>
+                <w:sz w:val="21"/>
+                <w:szCs w:val="28"/>
+              </w:rPr>
+            </w:pPr>
+            <w:r>
+              <w:rPr>
+                <w:rFonts w:eastAsiaTheme="minorEastAsia" w:hint="eastAsia"/>
+                <w:sz w:val="21"/>
+                <w:szCs w:val="28"/>
+              </w:rPr>
+              <w:t>4</w:t>
+            </w:r>
+          </w:p>
+        </w:tc>
+        <w:tc>
+          <w:tcPr>
+            <w:tcW w:w="1276" w:type="dxa"/>
+          </w:tcPr>
+          <w:p>
+            <w:pPr>
+              <w:spacing w:after="0" w:line="259" w:lineRule="auto"/>
+              <w:ind w:left="0" w:right="0" w:firstLine="0"/>
+              <w:jc w:val="center"/>
+              <w:rPr>
+                <w:rFonts w:eastAsiaTheme="minorEastAsia"/>
+                <w:sz w:val="21"/>
+                <w:szCs w:val="28"/>
+              </w:rPr>
+            </w:pPr>
+            <w:r>
+              <w:rPr>
+                <w:rFonts w:eastAsiaTheme="minorEastAsia" w:hint="eastAsia"/>
+                <w:sz w:val="21"/>
+                <w:szCs w:val="28"/>
+              </w:rPr>
+              <w:t>2</w:t>
+            </w:r>
+            <w:r>
+              <w:rPr>
+                <w:rFonts w:eastAsiaTheme="minorEastAsia"/>
+                <w:sz w:val="21"/>
+                <w:szCs w:val="28"/>
+              </w:rPr>
+              <w:t>0</w:t>
+            </w:r>
+          </w:p>
+        </w:tc>
+        <w:tc>
+          <w:tcPr>
+            <w:tcW w:w="1276" w:type="dxa"/>
+          </w:tcPr>
+          <w:p>
+            <w:pPr>
+              <w:spacing w:after="0" w:line="259" w:lineRule="auto"/>
+              <w:ind w:left="0" w:right="0" w:firstLine="0"/>
+              <w:jc w:val="center"/>
+              <w:rPr>
+                <w:rFonts w:eastAsiaTheme="minorEastAsia"/>
+                <w:sz w:val="21"/>
+                <w:szCs w:val="28"/>
+              </w:rPr>
+            </w:pPr>
+            <w:r>
+              <w:rPr>
+                <w:rFonts w:eastAsiaTheme="minorEastAsia" w:hint="eastAsia"/>
+                <w:sz w:val="21"/>
+                <w:szCs w:val="28"/>
+              </w:rPr>
+              <w:t>1</w:t>
+            </w:r>
+            <w:r>
+              <w:rPr>
+                <w:rFonts w:eastAsiaTheme="minorEastAsia"/>
+                <w:sz w:val="21"/>
+                <w:szCs w:val="28"/>
+              </w:rPr>
+              <w:t>0</w:t>
+            </w:r>
+          </w:p>
+        </w:tc>
+        <w:tc>
+          <w:tcPr>
+            <w:tcW w:w="1701" w:type="dxa"/>
+          </w:tcPr>
+          <w:p>
+            <w:pPr>
+              <w:spacing w:after="0" w:line="259" w:lineRule="auto"/>
+              <w:ind w:left="0" w:right="0" w:firstLine="0"/>
+              <w:jc w:val="center"/>
+              <w:rPr>
+                <w:rFonts w:eastAsiaTheme="minorEastAsia"/>
+                <w:sz w:val="21"/>
+                <w:szCs w:val="28"/>
+              </w:rPr>
+            </w:pPr>
+            <w:r>
+              <w:rPr>
+                <w:rFonts w:eastAsiaTheme="minorEastAsia" w:hint="eastAsia"/>
+                <w:sz w:val="21"/>
+                <w:szCs w:val="28"/>
+              </w:rPr>
+              <w:t>1</w:t>
+            </w:r>
+            <w:r>
+              <w:rPr>
+                <w:rFonts w:eastAsiaTheme="minorEastAsia"/>
+                <w:sz w:val="21"/>
+                <w:szCs w:val="28"/>
+              </w:rPr>
+              <w:t>9.1243</w:t>
+            </w:r>
+          </w:p>
+        </w:tc>
+        <w:tc>
+          <w:tcPr>
+            <w:tcW w:w="2570" w:type="dxa"/>
+          </w:tcPr>
+          <w:p>
+            <w:pPr>
+              <w:spacing w:after="0" w:line="259" w:lineRule="auto"/>
+              <w:ind w:left="0" w:right="0" w:firstLine="0"/>
+              <w:jc w:val="left"/>
+              <w:rPr>
+                <w:rFonts w:eastAsiaTheme="minorEastAsia"/>
+                <w:sz w:val="21"/>
+                <w:szCs w:val="28"/>
+              </w:rPr>
+            </w:pPr>
+            <w:r>
+              <w:rPr>
+                <w:rFonts w:eastAsiaTheme="minorEastAsia" w:hint="eastAsia"/>
+                <w:sz w:val="21"/>
+                <w:szCs w:val="28"/>
+              </w:rPr>
+              <w:t>F</w:t>
+            </w:r>
+            <w:r>
+              <w:rPr>
+                <w:rFonts w:eastAsiaTheme="minorEastAsia"/>
+                <w:sz w:val="21"/>
+                <w:szCs w:val="28"/>
+              </w:rPr>
+              <w:t>igure 2.3.4</w:t>
+            </w:r>
+          </w:p>
+        </w:tc>
+      </w:tr>
+      <w:tr>
+        <w:tc>
+          <w:tcPr>
+            <w:tcW w:w="844" w:type="dxa"/>
+          </w:tcPr>
+          <w:p>
+            <w:pPr>
+              <w:spacing w:after="0" w:line="259" w:lineRule="auto"/>
+              <w:ind w:left="0" w:right="0" w:firstLine="0"/>
+              <w:jc w:val="center"/>
+              <w:rPr>
+                <w:rFonts w:eastAsiaTheme="minorEastAsia"/>
+                <w:sz w:val="21"/>
+                <w:szCs w:val="28"/>
+              </w:rPr>
+            </w:pPr>
+            <w:r>
+              <w:rPr>
+                <w:rFonts w:eastAsiaTheme="minorEastAsia" w:hint="eastAsia"/>
+                <w:sz w:val="21"/>
+                <w:szCs w:val="28"/>
+              </w:rPr>
+              <w:t>4</w:t>
+            </w:r>
+          </w:p>
+        </w:tc>
+        <w:tc>
+          <w:tcPr>
+            <w:tcW w:w="1009" w:type="dxa"/>
+          </w:tcPr>
+          <w:p>
+            <w:pPr>
+              <w:spacing w:after="0" w:line="259" w:lineRule="auto"/>
+              <w:ind w:left="0" w:right="0" w:firstLine="0"/>
+              <w:jc w:val="center"/>
+              <w:rPr>
+                <w:rFonts w:eastAsiaTheme="minorEastAsia"/>
+                <w:sz w:val="21"/>
+                <w:szCs w:val="28"/>
+              </w:rPr>
+            </w:pPr>
+            <w:r>
+              <w:rPr>
+                <w:rFonts w:eastAsiaTheme="minorEastAsia" w:hint="eastAsia"/>
+                <w:sz w:val="21"/>
+                <w:szCs w:val="28"/>
+              </w:rPr>
+              <w:t>6</w:t>
+            </w:r>
+          </w:p>
+        </w:tc>
+        <w:tc>
+          <w:tcPr>
+            <w:tcW w:w="977" w:type="dxa"/>
+          </w:tcPr>
+          <w:p>
+            <w:pPr>
+              <w:spacing w:after="0" w:line="259" w:lineRule="auto"/>
+              <w:ind w:left="0" w:right="0" w:firstLine="0"/>
+              <w:jc w:val="center"/>
+              <w:rPr>
+                <w:rFonts w:eastAsiaTheme="minorEastAsia"/>
+                <w:sz w:val="21"/>
+                <w:szCs w:val="28"/>
+              </w:rPr>
+            </w:pPr>
+            <w:r>
+              <w:rPr>
+                <w:rFonts w:eastAsiaTheme="minorEastAsia" w:hint="eastAsia"/>
+                <w:sz w:val="21"/>
+                <w:szCs w:val="28"/>
+              </w:rPr>
+              <w:t>4</w:t>
+            </w:r>
+          </w:p>
+        </w:tc>
+        <w:tc>
+          <w:tcPr>
+            <w:tcW w:w="1276" w:type="dxa"/>
+          </w:tcPr>
+          <w:p>
+            <w:pPr>
+              <w:spacing w:after="0" w:line="259" w:lineRule="auto"/>
+              <w:ind w:left="0" w:right="0" w:firstLine="0"/>
+              <w:jc w:val="center"/>
+              <w:rPr>
+                <w:rFonts w:eastAsiaTheme="minorEastAsia"/>
+                <w:sz w:val="21"/>
+                <w:szCs w:val="28"/>
+              </w:rPr>
+            </w:pPr>
+            <w:r>
+              <w:rPr>
+                <w:rFonts w:eastAsiaTheme="minorEastAsia" w:hint="eastAsia"/>
+                <w:sz w:val="21"/>
+                <w:szCs w:val="28"/>
+              </w:rPr>
+              <w:t>1</w:t>
+            </w:r>
+            <w:r>
+              <w:rPr>
+                <w:rFonts w:eastAsiaTheme="minorEastAsia"/>
+                <w:sz w:val="21"/>
+                <w:szCs w:val="28"/>
+              </w:rPr>
+              <w:t>0</w:t>
+            </w:r>
+          </w:p>
+        </w:tc>
+        <w:tc>
+          <w:tcPr>
+            <w:tcW w:w="1276" w:type="dxa"/>
+          </w:tcPr>
+          <w:p>
+            <w:pPr>
+              <w:spacing w:after="0" w:line="259" w:lineRule="auto"/>
+              <w:ind w:left="0" w:right="0" w:firstLine="0"/>
+              <w:jc w:val="center"/>
+              <w:rPr>
+                <w:rFonts w:eastAsiaTheme="minorEastAsia"/>
+                <w:sz w:val="21"/>
+                <w:szCs w:val="28"/>
+              </w:rPr>
+            </w:pPr>
+            <w:r>
+              <w:rPr>
+                <w:rFonts w:eastAsiaTheme="minorEastAsia" w:hint="eastAsia"/>
+                <w:sz w:val="21"/>
+                <w:szCs w:val="28"/>
+              </w:rPr>
+              <w:t>2</w:t>
+            </w:r>
+            <w:r>
+              <w:rPr>
+                <w:rFonts w:eastAsiaTheme="minorEastAsia"/>
+                <w:sz w:val="21"/>
+                <w:szCs w:val="28"/>
+              </w:rPr>
+              <w:t>0</w:t>
+            </w:r>
+          </w:p>
+        </w:tc>
+        <w:tc>
+          <w:tcPr>
+            <w:tcW w:w="1701" w:type="dxa"/>
+          </w:tcPr>
+          <w:p>
+            <w:pPr>
+              <w:spacing w:after="0" w:line="259" w:lineRule="auto"/>
+              <w:ind w:left="0" w:right="0" w:firstLine="0"/>
+              <w:jc w:val="center"/>
+              <w:rPr>
+                <w:rFonts w:eastAsiaTheme="minorEastAsia"/>
+                <w:sz w:val="21"/>
+                <w:szCs w:val="28"/>
+              </w:rPr>
+            </w:pPr>
+            <w:r>
+              <w:rPr>
+                <w:rFonts w:eastAsiaTheme="minorEastAsia" w:hint="eastAsia"/>
+                <w:sz w:val="21"/>
+                <w:szCs w:val="28"/>
+              </w:rPr>
+              <w:t>1</w:t>
+            </w:r>
+            <w:r>
+              <w:rPr>
+                <w:rFonts w:eastAsiaTheme="minorEastAsia"/>
+                <w:sz w:val="21"/>
+                <w:szCs w:val="28"/>
+              </w:rPr>
+              <w:t>9.2585</w:t>
             </w:r>
           </w:p>
         </w:tc>
@@ -11714,7 +15264,7 @@
                 <w:sz w:val="21"/>
                 <w:szCs w:val="28"/>
               </w:rPr>
-              <w:t>2</w:t>
+              <w:t>5</w:t>
             </w:r>
           </w:p>
         </w:tc>
@@ -11791,6 +15341,14 @@
               </w:rPr>
               <w:t>1</w:t>
             </w:r>
+            <w:r>
+              <w:rPr>
+                <w:rFonts w:eastAsiaTheme="minorEastAsia"/>
+                <w:sz w:val="21"/>
+                <w:szCs w:val="28"/>
+              </w:rPr>
+              <w:t>0</w:t>
+            </w:r>
           </w:p>
         </w:tc>
         <w:tc>
@@ -11814,7 +15372,7 @@
                 <w:sz w:val="21"/>
                 <w:szCs w:val="28"/>
               </w:rPr>
-              <w:t>1</w:t>
+              <w:t>5</w:t>
             </w:r>
             <w:r>
               <w:rPr>
@@ -11855,7 +15413,216 @@
                 <w:sz w:val="21"/>
                 <w:szCs w:val="28"/>
               </w:rPr>
-              <w:t>7.6887</w:t>
+              <w:t>9.093</w:t>
+            </w:r>
+          </w:p>
+        </w:tc>
+        <w:tc>
+          <w:tcPr>
+            <w:tcW w:w="2570" w:type="dxa"/>
+          </w:tcPr>
+          <w:p>
+            <w:pPr>
+              <w:spacing w:after="0" w:line="259" w:lineRule="auto"/>
+              <w:ind w:left="0" w:right="0" w:firstLine="0"/>
+              <w:jc w:val="left"/>
+              <w:rPr>
+                <w:rFonts w:eastAsiaTheme="minorEastAsia"/>
+                <w:sz w:val="21"/>
+                <w:szCs w:val="28"/>
+              </w:rPr>
+            </w:pPr>
+            <w:r>
+              <w:rPr>
+                <w:rFonts w:eastAsiaTheme="minorEastAsia" w:hint="eastAsia"/>
+                <w:sz w:val="21"/>
+                <w:szCs w:val="28"/>
+              </w:rPr>
+              <w:t>F</w:t>
+            </w:r>
+            <w:r>
+              <w:rPr>
+                <w:rFonts w:eastAsiaTheme="minorEastAsia"/>
+                <w:sz w:val="21"/>
+                <w:szCs w:val="28"/>
+              </w:rPr>
+              <w:t>igure 2.3.2</w:t>
+            </w:r>
+          </w:p>
+        </w:tc>
+      </w:tr>
+      <w:tr>
+        <w:tc>
+          <w:tcPr>
+            <w:tcW w:w="844" w:type="dxa"/>
+          </w:tcPr>
+          <w:p>
+            <w:pPr>
+              <w:spacing w:after="0" w:line="259" w:lineRule="auto"/>
+              <w:ind w:left="0" w:right="0" w:firstLine="0"/>
+              <w:jc w:val="center"/>
+              <w:rPr>
+                <w:rFonts w:eastAsiaTheme="minorEastAsia"/>
+                <w:sz w:val="21"/>
+                <w:szCs w:val="28"/>
+              </w:rPr>
+            </w:pPr>
+            <w:r>
+              <w:rPr>
+                <w:rFonts w:eastAsiaTheme="minorEastAsia" w:hint="eastAsia"/>
+                <w:sz w:val="21"/>
+                <w:szCs w:val="28"/>
+              </w:rPr>
+              <w:t>6</w:t>
+            </w:r>
+          </w:p>
+        </w:tc>
+        <w:tc>
+          <w:tcPr>
+            <w:tcW w:w="1009" w:type="dxa"/>
+          </w:tcPr>
+          <w:p>
+            <w:pPr>
+              <w:spacing w:after="0" w:line="259" w:lineRule="auto"/>
+              <w:ind w:left="0" w:right="0" w:firstLine="0"/>
+              <w:jc w:val="center"/>
+              <w:rPr>
+                <w:rFonts w:eastAsiaTheme="minorEastAsia"/>
+                <w:sz w:val="21"/>
+                <w:szCs w:val="28"/>
+              </w:rPr>
+            </w:pPr>
+            <w:r>
+              <w:rPr>
+                <w:rFonts w:eastAsiaTheme="minorEastAsia" w:hint="eastAsia"/>
+                <w:sz w:val="21"/>
+                <w:szCs w:val="28"/>
+              </w:rPr>
+              <w:t>6</w:t>
+            </w:r>
+          </w:p>
+        </w:tc>
+        <w:tc>
+          <w:tcPr>
+            <w:tcW w:w="977" w:type="dxa"/>
+          </w:tcPr>
+          <w:p>
+            <w:pPr>
+              <w:spacing w:after="0" w:line="259" w:lineRule="auto"/>
+              <w:ind w:left="0" w:right="0" w:firstLine="0"/>
+              <w:jc w:val="center"/>
+              <w:rPr>
+                <w:rFonts w:eastAsiaTheme="minorEastAsia"/>
+                <w:sz w:val="21"/>
+                <w:szCs w:val="28"/>
+              </w:rPr>
+            </w:pPr>
+            <w:r>
+              <w:rPr>
+                <w:rFonts w:eastAsiaTheme="minorEastAsia" w:hint="eastAsia"/>
+                <w:sz w:val="21"/>
+                <w:szCs w:val="28"/>
+              </w:rPr>
+              <w:t>4</w:t>
+            </w:r>
+          </w:p>
+        </w:tc>
+        <w:tc>
+          <w:tcPr>
+            <w:tcW w:w="1276" w:type="dxa"/>
+          </w:tcPr>
+          <w:p>
+            <w:pPr>
+              <w:spacing w:after="0" w:line="259" w:lineRule="auto"/>
+              <w:ind w:left="0" w:right="0" w:firstLine="0"/>
+              <w:jc w:val="center"/>
+              <w:rPr>
+                <w:rFonts w:eastAsiaTheme="minorEastAsia"/>
+                <w:sz w:val="21"/>
+                <w:szCs w:val="28"/>
+              </w:rPr>
+            </w:pPr>
+            <w:r>
+              <w:rPr>
+                <w:rFonts w:eastAsiaTheme="minorEastAsia" w:hint="eastAsia"/>
+                <w:sz w:val="21"/>
+                <w:szCs w:val="28"/>
+              </w:rPr>
+              <w:t>1</w:t>
+            </w:r>
+            <w:r>
+              <w:rPr>
+                <w:rFonts w:eastAsiaTheme="minorEastAsia"/>
+                <w:sz w:val="21"/>
+                <w:szCs w:val="28"/>
+              </w:rPr>
+              <w:t>0</w:t>
+            </w:r>
+          </w:p>
+        </w:tc>
+        <w:tc>
+          <w:tcPr>
+            <w:tcW w:w="1276" w:type="dxa"/>
+          </w:tcPr>
+          <w:p>
+            <w:pPr>
+              <w:spacing w:after="0" w:line="259" w:lineRule="auto"/>
+              <w:ind w:left="0" w:right="0" w:firstLine="0"/>
+              <w:jc w:val="center"/>
+              <w:rPr>
+                <w:rFonts w:eastAsiaTheme="minorEastAsia"/>
+                <w:sz w:val="21"/>
+                <w:szCs w:val="28"/>
+              </w:rPr>
+            </w:pPr>
+            <w:r>
+              <w:rPr>
+                <w:rFonts w:eastAsiaTheme="minorEastAsia" w:hint="eastAsia"/>
+                <w:sz w:val="21"/>
+                <w:szCs w:val="28"/>
+              </w:rPr>
+              <w:t>2</w:t>
+            </w:r>
+            <w:r>
+              <w:rPr>
+                <w:rFonts w:eastAsiaTheme="minorEastAsia"/>
+                <w:sz w:val="21"/>
+                <w:szCs w:val="28"/>
+              </w:rPr>
+              <w:t>5</w:t>
+            </w:r>
+          </w:p>
+        </w:tc>
+        <w:tc>
+          <w:tcPr>
+            <w:tcW w:w="1701" w:type="dxa"/>
+          </w:tcPr>
+          <w:p>
+            <w:pPr>
+              <w:spacing w:after="0" w:line="259" w:lineRule="auto"/>
+              <w:ind w:left="0" w:right="0" w:firstLine="0"/>
+              <w:jc w:val="center"/>
+              <w:rPr>
+                <w:rFonts w:eastAsiaTheme="minorEastAsia"/>
+                <w:sz w:val="21"/>
+                <w:szCs w:val="28"/>
+              </w:rPr>
+            </w:pPr>
+            <w:r>
+              <w:rPr>
+                <w:rFonts w:eastAsiaTheme="minorEastAsia" w:hint="eastAsia"/>
+                <w:sz w:val="21"/>
+                <w:szCs w:val="28"/>
+              </w:rPr>
+              <w:t>1</w:t>
+            </w:r>
+            <w:r>
+              <w:rPr>
+                <w:rFonts w:eastAsiaTheme="minorEastAsia"/>
+                <w:sz w:val="21"/>
+                <w:szCs w:val="28"/>
+              </w:rPr>
+              <w:t>9.2143</w:t>
             </w:r>
           </w:p>
         </w:tc>
@@ -11899,7 +15666,7 @@
                 <w:sz w:val="21"/>
                 <w:szCs w:val="28"/>
               </w:rPr>
-              <w:t>3</w:t>
+              <w:t>7</w:t>
             </w:r>
           </w:p>
         </w:tc>
@@ -11924,7 +15691,15 @@
                 <w:sz w:val="21"/>
                 <w:szCs w:val="28"/>
               </w:rPr>
-              <w:t>6</w:t>
+              <w:t>1</w:t>
+            </w:r>
+            <w:r>
+              <w:rPr>
+                <w:rFonts w:eastAsiaTheme="minorEastAsia"/>
+                <w:sz w:val="21"/>
+                <w:szCs w:val="28"/>
+              </w:rPr>
+              <w:t>0</w:t>
             </w:r>
           </w:p>
         </w:tc>
@@ -11974,7 +15749,7 @@
                 <w:sz w:val="21"/>
                 <w:szCs w:val="28"/>
               </w:rPr>
-              <w:t>2</w:t>
+              <w:t>1</w:t>
             </w:r>
             <w:r>
               <w:rPr>
@@ -12048,7 +15823,409 @@
                 <w:sz w:val="21"/>
                 <w:szCs w:val="28"/>
               </w:rPr>
-              <w:t>9.1243</w:t>
+              <w:t>9.1479</w:t>
+            </w:r>
+          </w:p>
+        </w:tc>
+        <w:tc>
+          <w:tcPr>
+            <w:tcW w:w="2570" w:type="dxa"/>
+          </w:tcPr>
+          <w:p>
+            <w:pPr>
+              <w:spacing w:after="0" w:line="259" w:lineRule="auto"/>
+              <w:ind w:left="0" w:right="0" w:firstLine="0"/>
+              <w:jc w:val="left"/>
+              <w:rPr>
+                <w:rFonts w:eastAsiaTheme="minorEastAsia"/>
+                <w:sz w:val="21"/>
+                <w:szCs w:val="28"/>
+              </w:rPr>
+            </w:pPr>
+            <w:r>
+              <w:rPr>
+                <w:rFonts w:eastAsiaTheme="minorEastAsia" w:hint="eastAsia"/>
+                <w:sz w:val="21"/>
+                <w:szCs w:val="28"/>
+              </w:rPr>
+              <w:t>F</w:t>
+            </w:r>
+            <w:r>
+              <w:rPr>
+                <w:rFonts w:eastAsiaTheme="minorEastAsia"/>
+                <w:sz w:val="21"/>
+                <w:szCs w:val="28"/>
+              </w:rPr>
+              <w:t>igure 2.3.2</w:t>
+            </w:r>
+          </w:p>
+        </w:tc>
+      </w:tr>
+      <w:tr>
+        <w:tc>
+          <w:tcPr>
+            <w:tcW w:w="844" w:type="dxa"/>
+          </w:tcPr>
+          <w:p>
+            <w:pPr>
+              <w:spacing w:after="0" w:line="259" w:lineRule="auto"/>
+              <w:ind w:left="0" w:right="0" w:firstLine="0"/>
+              <w:jc w:val="center"/>
+              <w:rPr>
+                <w:rFonts w:eastAsiaTheme="minorEastAsia"/>
+                <w:sz w:val="21"/>
+                <w:szCs w:val="28"/>
+              </w:rPr>
+            </w:pPr>
+            <w:r>
+              <w:rPr>
+                <w:rFonts w:eastAsiaTheme="minorEastAsia" w:hint="eastAsia"/>
+                <w:sz w:val="21"/>
+                <w:szCs w:val="28"/>
+              </w:rPr>
+              <w:t>8</w:t>
+            </w:r>
+          </w:p>
+        </w:tc>
+        <w:tc>
+          <w:tcPr>
+            <w:tcW w:w="1009" w:type="dxa"/>
+          </w:tcPr>
+          <w:p>
+            <w:pPr>
+              <w:spacing w:after="0" w:line="259" w:lineRule="auto"/>
+              <w:ind w:left="0" w:right="0" w:firstLine="0"/>
+              <w:jc w:val="center"/>
+              <w:rPr>
+                <w:rFonts w:eastAsiaTheme="minorEastAsia"/>
+                <w:sz w:val="21"/>
+                <w:szCs w:val="28"/>
+              </w:rPr>
+            </w:pPr>
+            <w:r>
+              <w:rPr>
+                <w:rFonts w:eastAsiaTheme="minorEastAsia" w:hint="eastAsia"/>
+                <w:sz w:val="21"/>
+                <w:szCs w:val="28"/>
+              </w:rPr>
+              <w:t>6</w:t>
+            </w:r>
+          </w:p>
+        </w:tc>
+        <w:tc>
+          <w:tcPr>
+            <w:tcW w:w="977" w:type="dxa"/>
+          </w:tcPr>
+          <w:p>
+            <w:pPr>
+              <w:spacing w:after="0" w:line="259" w:lineRule="auto"/>
+              <w:ind w:left="0" w:right="0" w:firstLine="0"/>
+              <w:jc w:val="center"/>
+              <w:rPr>
+                <w:rFonts w:eastAsiaTheme="minorEastAsia"/>
+                <w:sz w:val="21"/>
+                <w:szCs w:val="28"/>
+              </w:rPr>
+            </w:pPr>
+            <w:r>
+              <w:rPr>
+                <w:rFonts w:eastAsiaTheme="minorEastAsia" w:hint="eastAsia"/>
+                <w:sz w:val="21"/>
+                <w:szCs w:val="28"/>
+              </w:rPr>
+              <w:t>4</w:t>
+            </w:r>
+          </w:p>
+        </w:tc>
+        <w:tc>
+          <w:tcPr>
+            <w:tcW w:w="1276" w:type="dxa"/>
+          </w:tcPr>
+          <w:p>
+            <w:pPr>
+              <w:spacing w:after="0" w:line="259" w:lineRule="auto"/>
+              <w:ind w:left="0" w:right="0" w:firstLine="0"/>
+              <w:jc w:val="center"/>
+              <w:rPr>
+                <w:rFonts w:eastAsiaTheme="minorEastAsia"/>
+                <w:sz w:val="21"/>
+                <w:szCs w:val="28"/>
+              </w:rPr>
+            </w:pPr>
+            <w:r>
+              <w:rPr>
+                <w:rFonts w:eastAsiaTheme="minorEastAsia" w:hint="eastAsia"/>
+                <w:sz w:val="21"/>
+                <w:szCs w:val="28"/>
+              </w:rPr>
+              <w:t>5</w:t>
+            </w:r>
+          </w:p>
+        </w:tc>
+        <w:tc>
+          <w:tcPr>
+            <w:tcW w:w="1276" w:type="dxa"/>
+          </w:tcPr>
+          <w:p>
+            <w:pPr>
+              <w:spacing w:after="0" w:line="259" w:lineRule="auto"/>
+              <w:ind w:left="0" w:right="0" w:firstLine="0"/>
+              <w:jc w:val="center"/>
+              <w:rPr>
+                <w:rFonts w:eastAsiaTheme="minorEastAsia"/>
+                <w:sz w:val="21"/>
+                <w:szCs w:val="28"/>
+              </w:rPr>
+            </w:pPr>
+            <w:r>
+              <w:rPr>
+                <w:rFonts w:eastAsiaTheme="minorEastAsia" w:hint="eastAsia"/>
+                <w:sz w:val="21"/>
+                <w:szCs w:val="28"/>
+              </w:rPr>
+              <w:t>1</w:t>
+            </w:r>
+            <w:r>
+              <w:rPr>
+                <w:rFonts w:eastAsiaTheme="minorEastAsia"/>
+                <w:sz w:val="21"/>
+                <w:szCs w:val="28"/>
+              </w:rPr>
+              <w:t>0</w:t>
+            </w:r>
+          </w:p>
+        </w:tc>
+        <w:tc>
+          <w:tcPr>
+            <w:tcW w:w="1701" w:type="dxa"/>
+          </w:tcPr>
+          <w:p>
+            <w:pPr>
+              <w:spacing w:after="0" w:line="259" w:lineRule="auto"/>
+              <w:ind w:left="0" w:right="0" w:firstLine="0"/>
+              <w:jc w:val="center"/>
+              <w:rPr>
+                <w:rFonts w:eastAsiaTheme="minorEastAsia"/>
+                <w:sz w:val="21"/>
+                <w:szCs w:val="28"/>
+              </w:rPr>
+            </w:pPr>
+            <w:r>
+              <w:rPr>
+                <w:rFonts w:eastAsiaTheme="minorEastAsia" w:hint="eastAsia"/>
+                <w:sz w:val="21"/>
+                <w:szCs w:val="28"/>
+              </w:rPr>
+              <w:t>1</w:t>
+            </w:r>
+            <w:r>
+              <w:rPr>
+                <w:rFonts w:eastAsiaTheme="minorEastAsia"/>
+                <w:sz w:val="21"/>
+                <w:szCs w:val="28"/>
+              </w:rPr>
+              <w:t>8.6428</w:t>
+            </w:r>
+          </w:p>
+        </w:tc>
+        <w:tc>
+          <w:tcPr>
+            <w:tcW w:w="2570" w:type="dxa"/>
+          </w:tcPr>
+          <w:p>
+            <w:pPr>
+              <w:spacing w:after="0" w:line="259" w:lineRule="auto"/>
+              <w:ind w:left="0" w:right="0" w:firstLine="0"/>
+              <w:jc w:val="left"/>
+              <w:rPr>
+                <w:rFonts w:eastAsiaTheme="minorEastAsia"/>
+                <w:sz w:val="21"/>
+                <w:szCs w:val="28"/>
+              </w:rPr>
+            </w:pPr>
+            <w:r>
+              <w:rPr>
+                <w:rFonts w:eastAsiaTheme="minorEastAsia" w:hint="eastAsia"/>
+                <w:sz w:val="21"/>
+                <w:szCs w:val="28"/>
+              </w:rPr>
+              <w:t>F</w:t>
+            </w:r>
+            <w:r>
+              <w:rPr>
+                <w:rFonts w:eastAsiaTheme="minorEastAsia"/>
+                <w:sz w:val="21"/>
+                <w:szCs w:val="28"/>
+              </w:rPr>
+              <w:t>igure 2.3.4</w:t>
+            </w:r>
+          </w:p>
+        </w:tc>
+      </w:tr>
+      <w:tr>
+        <w:tc>
+          <w:tcPr>
+            <w:tcW w:w="844" w:type="dxa"/>
+          </w:tcPr>
+          <w:p>
+            <w:pPr>
+              <w:spacing w:after="0" w:line="259" w:lineRule="auto"/>
+              <w:ind w:left="0" w:right="0" w:firstLine="0"/>
+              <w:jc w:val="center"/>
+              <w:rPr>
+                <w:rFonts w:eastAsiaTheme="minorEastAsia"/>
+                <w:sz w:val="21"/>
+                <w:szCs w:val="28"/>
+              </w:rPr>
+            </w:pPr>
+            <w:r>
+              <w:rPr>
+                <w:rFonts w:eastAsiaTheme="minorEastAsia" w:hint="eastAsia"/>
+                <w:sz w:val="21"/>
+                <w:szCs w:val="28"/>
+              </w:rPr>
+              <w:t>9</w:t>
+            </w:r>
+          </w:p>
+        </w:tc>
+        <w:tc>
+          <w:tcPr>
+            <w:tcW w:w="1009" w:type="dxa"/>
+          </w:tcPr>
+          <w:p>
+            <w:pPr>
+              <w:spacing w:after="0" w:line="259" w:lineRule="auto"/>
+              <w:ind w:left="0" w:right="0" w:firstLine="0"/>
+              <w:jc w:val="center"/>
+              <w:rPr>
+                <w:rFonts w:eastAsiaTheme="minorEastAsia"/>
+                <w:sz w:val="21"/>
+                <w:szCs w:val="28"/>
+              </w:rPr>
+            </w:pPr>
+            <w:r>
+              <w:rPr>
+                <w:rFonts w:eastAsiaTheme="minorEastAsia" w:hint="eastAsia"/>
+                <w:sz w:val="21"/>
+                <w:szCs w:val="28"/>
+              </w:rPr>
+              <w:t>6</w:t>
+            </w:r>
+          </w:p>
+        </w:tc>
+        <w:tc>
+          <w:tcPr>
+            <w:tcW w:w="977" w:type="dxa"/>
+          </w:tcPr>
+          <w:p>
+            <w:pPr>
+              <w:spacing w:after="0" w:line="259" w:lineRule="auto"/>
+              <w:ind w:left="0" w:right="0" w:firstLine="0"/>
+              <w:jc w:val="center"/>
+              <w:rPr>
+                <w:rFonts w:eastAsiaTheme="minorEastAsia"/>
+                <w:sz w:val="21"/>
+                <w:szCs w:val="28"/>
+              </w:rPr>
+            </w:pPr>
+            <w:r>
+              <w:rPr>
+                <w:rFonts w:eastAsiaTheme="minorEastAsia" w:hint="eastAsia"/>
+                <w:sz w:val="21"/>
+                <w:szCs w:val="28"/>
+              </w:rPr>
+              <w:t>4</w:t>
+            </w:r>
+          </w:p>
+        </w:tc>
+        <w:tc>
+          <w:tcPr>
+            <w:tcW w:w="1276" w:type="dxa"/>
+          </w:tcPr>
+          <w:p>
+            <w:pPr>
+              <w:spacing w:after="0" w:line="259" w:lineRule="auto"/>
+              <w:ind w:left="0" w:right="0" w:firstLine="0"/>
+              <w:jc w:val="center"/>
+              <w:rPr>
+                <w:rFonts w:eastAsiaTheme="minorEastAsia"/>
+                <w:sz w:val="21"/>
+                <w:szCs w:val="28"/>
+              </w:rPr>
+            </w:pPr>
+            <w:r>
+              <w:rPr>
+                <w:rFonts w:eastAsiaTheme="minorEastAsia" w:hint="eastAsia"/>
+                <w:sz w:val="21"/>
+                <w:szCs w:val="28"/>
+              </w:rPr>
+              <w:t>5</w:t>
+            </w:r>
+          </w:p>
+        </w:tc>
+        <w:tc>
+          <w:tcPr>
+            <w:tcW w:w="1276" w:type="dxa"/>
+          </w:tcPr>
+          <w:p>
+            <w:pPr>
+              <w:spacing w:after="0" w:line="259" w:lineRule="auto"/>
+              <w:ind w:left="0" w:right="0" w:firstLine="0"/>
+              <w:jc w:val="center"/>
+              <w:rPr>
+                <w:rFonts w:eastAsiaTheme="minorEastAsia"/>
+                <w:sz w:val="21"/>
+                <w:szCs w:val="28"/>
+              </w:rPr>
+            </w:pPr>
+            <w:r>
+              <w:rPr>
+                <w:rFonts w:eastAsiaTheme="minorEastAsia" w:hint="eastAsia"/>
+                <w:sz w:val="21"/>
+                <w:szCs w:val="28"/>
+              </w:rPr>
+              <w:t>2</w:t>
+            </w:r>
+            <w:r>
+              <w:rPr>
+                <w:rFonts w:eastAsiaTheme="minorEastAsia"/>
+                <w:sz w:val="21"/>
+                <w:szCs w:val="28"/>
+              </w:rPr>
+              <w:t>5</w:t>
+            </w:r>
+          </w:p>
+        </w:tc>
+        <w:tc>
+          <w:tcPr>
+            <w:tcW w:w="1701" w:type="dxa"/>
+          </w:tcPr>
+          <w:p>
+            <w:pPr>
+              <w:spacing w:after="0" w:line="259" w:lineRule="auto"/>
+              <w:ind w:left="0" w:right="0" w:firstLine="0"/>
+              <w:jc w:val="center"/>
+              <w:rPr>
+                <w:rFonts w:eastAsiaTheme="minorEastAsia"/>
+                <w:sz w:val="21"/>
+                <w:szCs w:val="28"/>
+              </w:rPr>
+            </w:pPr>
+            <w:r>
+              <w:rPr>
+                <w:rFonts w:eastAsiaTheme="minorEastAsia" w:hint="eastAsia"/>
+                <w:sz w:val="21"/>
+                <w:szCs w:val="28"/>
+              </w:rPr>
+              <w:t>1</w:t>
+            </w:r>
+            <w:r>
+              <w:rPr>
+                <w:rFonts w:eastAsiaTheme="minorEastAsia"/>
+                <w:sz w:val="21"/>
+                <w:szCs w:val="28"/>
+              </w:rPr>
+              <w:t>9.3354</w:t>
             </w:r>
           </w:p>
         </w:tc>
@@ -12092,7 +16269,15 @@
                 <w:sz w:val="21"/>
                 <w:szCs w:val="28"/>
               </w:rPr>
-              <w:t>4</w:t>
+              <w:t>1</w:t>
+            </w:r>
+            <w:r>
+              <w:rPr>
+                <w:rFonts w:eastAsiaTheme="minorEastAsia"/>
+                <w:sz w:val="21"/>
+                <w:szCs w:val="28"/>
+              </w:rPr>
+              <w:t>0</w:t>
             </w:r>
           </w:p>
         </w:tc>
@@ -12167,15 +16352,7 @@
                 <w:sz w:val="21"/>
                 <w:szCs w:val="28"/>
               </w:rPr>
-              <w:t>1</w:t>
-            </w:r>
-            <w:r>
-              <w:rPr>
-                <w:rFonts w:eastAsiaTheme="minorEastAsia"/>
-                <w:sz w:val="21"/>
-                <w:szCs w:val="28"/>
-              </w:rPr>
-              <w:t>0</w:t>
+              <w:t>5</w:t>
             </w:r>
           </w:p>
         </w:tc>
@@ -12200,7 +16377,7 @@
                 <w:sz w:val="21"/>
                 <w:szCs w:val="28"/>
               </w:rPr>
-              <w:t>2</w:t>
+              <w:t>5</w:t>
             </w:r>
             <w:r>
               <w:rPr>
@@ -12241,7 +16418,7 @@
                 <w:sz w:val="21"/>
                 <w:szCs w:val="28"/>
               </w:rPr>
-              <w:t>9.2585</w:t>
+              <w:t>9.3469</w:t>
             </w:r>
           </w:p>
         </w:tc>
@@ -12260,6 +16437,22 @@
                 <w:szCs w:val="28"/>
               </w:rPr>
             </w:pPr>
+            <w:r>
+              <w:rPr>
+                <w:rFonts w:eastAsiaTheme="minorEastAsia" w:hint="eastAsia"/>
+                <w:sz w:val="21"/>
+                <w:szCs w:val="28"/>
+              </w:rPr>
+              <w:t>F</w:t>
+            </w:r>
+            <w:r>
+              <w:rPr>
+                <w:rFonts w:eastAsiaTheme="minorEastAsia"/>
+                <w:sz w:val="21"/>
+                <w:szCs w:val="28"/>
+              </w:rPr>
+              <w:t>igure 2.3.3</w:t>
+            </w:r>
           </w:p>
         </w:tc>
       </w:tr>
@@ -12285,7 +16478,15 @@
                 <w:sz w:val="21"/>
                 <w:szCs w:val="28"/>
               </w:rPr>
-              <w:t>5</w:t>
+              <w:t>1</w:t>
+            </w:r>
+            <w:r>
+              <w:rPr>
+                <w:rFonts w:eastAsiaTheme="minorEastAsia"/>
+                <w:sz w:val="21"/>
+                <w:szCs w:val="28"/>
+              </w:rPr>
+              <w:t>1</w:t>
             </w:r>
           </w:p>
         </w:tc>
@@ -12360,15 +16561,7 @@
                 <w:sz w:val="21"/>
                 <w:szCs w:val="28"/>
               </w:rPr>
-              <w:t>1</w:t>
-            </w:r>
-            <w:r>
-              <w:rPr>
-                <w:rFonts w:eastAsiaTheme="minorEastAsia"/>
-                <w:sz w:val="21"/>
-                <w:szCs w:val="28"/>
-              </w:rPr>
-              <w:t>0</w:t>
+              <w:t>5</w:t>
             </w:r>
           </w:p>
         </w:tc>
@@ -12393,7 +16586,7 @@
                 <w:sz w:val="21"/>
                 <w:szCs w:val="28"/>
               </w:rPr>
-              <w:t>5</w:t>
+              <w:t>1</w:t>
             </w:r>
             <w:r>
               <w:rPr>
@@ -12401,7 +16594,7 @@
                 <w:sz w:val="21"/>
                 <w:szCs w:val="28"/>
               </w:rPr>
-              <w:t>0</w:t>
+              <w:t>00</w:t>
             </w:r>
           </w:p>
         </w:tc>
@@ -12434,7 +16627,7 @@
                 <w:sz w:val="21"/>
                 <w:szCs w:val="28"/>
               </w:rPr>
-              <w:t>9.093</w:t>
+              <w:t>9.2152</w:t>
             </w:r>
           </w:p>
         </w:tc>
@@ -12456,1156 +16649,6 @@
           </w:p>
         </w:tc>
       </w:tr>
-      <w:tr>
-        <w:tc>
-          <w:tcPr>
-            <w:tcW w:w="844" w:type="dxa"/>
-          </w:tcPr>
-          <w:p>
-            <w:pPr>
-              <w:spacing w:after="0" w:line="259" w:lineRule="auto"/>
-              <w:ind w:left="0" w:right="0" w:firstLine="0"/>
-              <w:jc w:val="center"/>
-              <w:rPr>
-                <w:rFonts w:eastAsiaTheme="minorEastAsia"/>
-                <w:sz w:val="21"/>
-                <w:szCs w:val="28"/>
-              </w:rPr>
-            </w:pPr>
-            <w:r>
-              <w:rPr>
-                <w:rFonts w:eastAsiaTheme="minorEastAsia" w:hint="eastAsia"/>
-                <w:sz w:val="21"/>
-                <w:szCs w:val="28"/>
-              </w:rPr>
-              <w:t>6</w:t>
-            </w:r>
-          </w:p>
-        </w:tc>
-        <w:tc>
-          <w:tcPr>
-            <w:tcW w:w="1009" w:type="dxa"/>
-          </w:tcPr>
-          <w:p>
-            <w:pPr>
-              <w:spacing w:after="0" w:line="259" w:lineRule="auto"/>
-              <w:ind w:left="0" w:right="0" w:firstLine="0"/>
-              <w:jc w:val="center"/>
-              <w:rPr>
-                <w:rFonts w:eastAsiaTheme="minorEastAsia"/>
-                <w:sz w:val="21"/>
-                <w:szCs w:val="28"/>
-              </w:rPr>
-            </w:pPr>
-            <w:r>
-              <w:rPr>
-                <w:rFonts w:eastAsiaTheme="minorEastAsia" w:hint="eastAsia"/>
-                <w:sz w:val="21"/>
-                <w:szCs w:val="28"/>
-              </w:rPr>
-              <w:t>6</w:t>
-            </w:r>
-          </w:p>
-        </w:tc>
-        <w:tc>
-          <w:tcPr>
-            <w:tcW w:w="977" w:type="dxa"/>
-          </w:tcPr>
-          <w:p>
-            <w:pPr>
-              <w:spacing w:after="0" w:line="259" w:lineRule="auto"/>
-              <w:ind w:left="0" w:right="0" w:firstLine="0"/>
-              <w:jc w:val="center"/>
-              <w:rPr>
-                <w:rFonts w:eastAsiaTheme="minorEastAsia"/>
-                <w:sz w:val="21"/>
-                <w:szCs w:val="28"/>
-              </w:rPr>
-            </w:pPr>
-            <w:r>
-              <w:rPr>
-                <w:rFonts w:eastAsiaTheme="minorEastAsia" w:hint="eastAsia"/>
-                <w:sz w:val="21"/>
-                <w:szCs w:val="28"/>
-              </w:rPr>
-              <w:t>4</w:t>
-            </w:r>
-          </w:p>
-        </w:tc>
-        <w:tc>
-          <w:tcPr>
-            <w:tcW w:w="1276" w:type="dxa"/>
-          </w:tcPr>
-          <w:p>
-            <w:pPr>
-              <w:spacing w:after="0" w:line="259" w:lineRule="auto"/>
-              <w:ind w:left="0" w:right="0" w:firstLine="0"/>
-              <w:jc w:val="center"/>
-              <w:rPr>
-                <w:rFonts w:eastAsiaTheme="minorEastAsia"/>
-                <w:sz w:val="21"/>
-                <w:szCs w:val="28"/>
-              </w:rPr>
-            </w:pPr>
-            <w:r>
-              <w:rPr>
-                <w:rFonts w:eastAsiaTheme="minorEastAsia" w:hint="eastAsia"/>
-                <w:sz w:val="21"/>
-                <w:szCs w:val="28"/>
-              </w:rPr>
-              <w:t>1</w:t>
-            </w:r>
-            <w:r>
-              <w:rPr>
-                <w:rFonts w:eastAsiaTheme="minorEastAsia"/>
-                <w:sz w:val="21"/>
-                <w:szCs w:val="28"/>
-              </w:rPr>
-              <w:t>0</w:t>
-            </w:r>
-          </w:p>
-        </w:tc>
-        <w:tc>
-          <w:tcPr>
-            <w:tcW w:w="1276" w:type="dxa"/>
-          </w:tcPr>
-          <w:p>
-            <w:pPr>
-              <w:spacing w:after="0" w:line="259" w:lineRule="auto"/>
-              <w:ind w:left="0" w:right="0" w:firstLine="0"/>
-              <w:jc w:val="center"/>
-              <w:rPr>
-                <w:rFonts w:eastAsiaTheme="minorEastAsia"/>
-                <w:sz w:val="21"/>
-                <w:szCs w:val="28"/>
-              </w:rPr>
-            </w:pPr>
-            <w:r>
-              <w:rPr>
-                <w:rFonts w:eastAsiaTheme="minorEastAsia" w:hint="eastAsia"/>
-                <w:sz w:val="21"/>
-                <w:szCs w:val="28"/>
-              </w:rPr>
-              <w:t>2</w:t>
-            </w:r>
-            <w:r>
-              <w:rPr>
-                <w:rFonts w:eastAsiaTheme="minorEastAsia"/>
-                <w:sz w:val="21"/>
-                <w:szCs w:val="28"/>
-              </w:rPr>
-              <w:t>5</w:t>
-            </w:r>
-          </w:p>
-        </w:tc>
-        <w:tc>
-          <w:tcPr>
-            <w:tcW w:w="1701" w:type="dxa"/>
-          </w:tcPr>
-          <w:p>
-            <w:pPr>
-              <w:spacing w:after="0" w:line="259" w:lineRule="auto"/>
-              <w:ind w:left="0" w:right="0" w:firstLine="0"/>
-              <w:jc w:val="center"/>
-              <w:rPr>
-                <w:rFonts w:eastAsiaTheme="minorEastAsia"/>
-                <w:sz w:val="21"/>
-                <w:szCs w:val="28"/>
-              </w:rPr>
-            </w:pPr>
-            <w:r>
-              <w:rPr>
-                <w:rFonts w:eastAsiaTheme="minorEastAsia" w:hint="eastAsia"/>
-                <w:sz w:val="21"/>
-                <w:szCs w:val="28"/>
-              </w:rPr>
-              <w:t>1</w:t>
-            </w:r>
-            <w:r>
-              <w:rPr>
-                <w:rFonts w:eastAsiaTheme="minorEastAsia"/>
-                <w:sz w:val="21"/>
-                <w:szCs w:val="28"/>
-              </w:rPr>
-              <w:t>9.2143</w:t>
-            </w:r>
-          </w:p>
-        </w:tc>
-        <w:tc>
-          <w:tcPr>
-            <w:tcW w:w="2570" w:type="dxa"/>
-          </w:tcPr>
-          <w:p>
-            <w:pPr>
-              <w:spacing w:after="0" w:line="259" w:lineRule="auto"/>
-              <w:ind w:left="0" w:right="0" w:firstLine="0"/>
-              <w:jc w:val="left"/>
-              <w:rPr>
-                <w:rFonts w:eastAsiaTheme="minorEastAsia"/>
-                <w:sz w:val="21"/>
-                <w:szCs w:val="28"/>
-              </w:rPr>
-            </w:pPr>
-          </w:p>
-        </w:tc>
-      </w:tr>
-      <w:tr>
-        <w:tc>
-          <w:tcPr>
-            <w:tcW w:w="844" w:type="dxa"/>
-          </w:tcPr>
-          <w:p>
-            <w:pPr>
-              <w:spacing w:after="0" w:line="259" w:lineRule="auto"/>
-              <w:ind w:left="0" w:right="0" w:firstLine="0"/>
-              <w:jc w:val="center"/>
-              <w:rPr>
-                <w:rFonts w:eastAsiaTheme="minorEastAsia"/>
-                <w:sz w:val="21"/>
-                <w:szCs w:val="28"/>
-              </w:rPr>
-            </w:pPr>
-            <w:r>
-              <w:rPr>
-                <w:rFonts w:eastAsiaTheme="minorEastAsia" w:hint="eastAsia"/>
-                <w:sz w:val="21"/>
-                <w:szCs w:val="28"/>
-              </w:rPr>
-              <w:t>7</w:t>
-            </w:r>
-          </w:p>
-        </w:tc>
-        <w:tc>
-          <w:tcPr>
-            <w:tcW w:w="1009" w:type="dxa"/>
-          </w:tcPr>
-          <w:p>
-            <w:pPr>
-              <w:spacing w:after="0" w:line="259" w:lineRule="auto"/>
-              <w:ind w:left="0" w:right="0" w:firstLine="0"/>
-              <w:jc w:val="center"/>
-              <w:rPr>
-                <w:rFonts w:eastAsiaTheme="minorEastAsia"/>
-                <w:sz w:val="21"/>
-                <w:szCs w:val="28"/>
-              </w:rPr>
-            </w:pPr>
-            <w:r>
-              <w:rPr>
-                <w:rFonts w:eastAsiaTheme="minorEastAsia" w:hint="eastAsia"/>
-                <w:sz w:val="21"/>
-                <w:szCs w:val="28"/>
-              </w:rPr>
-              <w:t>1</w:t>
-            </w:r>
-            <w:r>
-              <w:rPr>
-                <w:rFonts w:eastAsiaTheme="minorEastAsia"/>
-                <w:sz w:val="21"/>
-                <w:szCs w:val="28"/>
-              </w:rPr>
-              <w:t>0</w:t>
-            </w:r>
-          </w:p>
-        </w:tc>
-        <w:tc>
-          <w:tcPr>
-            <w:tcW w:w="977" w:type="dxa"/>
-          </w:tcPr>
-          <w:p>
-            <w:pPr>
-              <w:spacing w:after="0" w:line="259" w:lineRule="auto"/>
-              <w:ind w:left="0" w:right="0" w:firstLine="0"/>
-              <w:jc w:val="center"/>
-              <w:rPr>
-                <w:rFonts w:eastAsiaTheme="minorEastAsia"/>
-                <w:sz w:val="21"/>
-                <w:szCs w:val="28"/>
-              </w:rPr>
-            </w:pPr>
-            <w:r>
-              <w:rPr>
-                <w:rFonts w:eastAsiaTheme="minorEastAsia" w:hint="eastAsia"/>
-                <w:sz w:val="21"/>
-                <w:szCs w:val="28"/>
-              </w:rPr>
-              <w:t>4</w:t>
-            </w:r>
-          </w:p>
-        </w:tc>
-        <w:tc>
-          <w:tcPr>
-            <w:tcW w:w="1276" w:type="dxa"/>
-          </w:tcPr>
-          <w:p>
-            <w:pPr>
-              <w:spacing w:after="0" w:line="259" w:lineRule="auto"/>
-              <w:ind w:left="0" w:right="0" w:firstLine="0"/>
-              <w:jc w:val="center"/>
-              <w:rPr>
-                <w:rFonts w:eastAsiaTheme="minorEastAsia"/>
-                <w:sz w:val="21"/>
-                <w:szCs w:val="28"/>
-              </w:rPr>
-            </w:pPr>
-            <w:r>
-              <w:rPr>
-                <w:rFonts w:eastAsiaTheme="minorEastAsia" w:hint="eastAsia"/>
-                <w:sz w:val="21"/>
-                <w:szCs w:val="28"/>
-              </w:rPr>
-              <w:t>1</w:t>
-            </w:r>
-            <w:r>
-              <w:rPr>
-                <w:rFonts w:eastAsiaTheme="minorEastAsia"/>
-                <w:sz w:val="21"/>
-                <w:szCs w:val="28"/>
-              </w:rPr>
-              <w:t>0</w:t>
-            </w:r>
-          </w:p>
-        </w:tc>
-        <w:tc>
-          <w:tcPr>
-            <w:tcW w:w="1276" w:type="dxa"/>
-          </w:tcPr>
-          <w:p>
-            <w:pPr>
-              <w:spacing w:after="0" w:line="259" w:lineRule="auto"/>
-              <w:ind w:left="0" w:right="0" w:firstLine="0"/>
-              <w:jc w:val="center"/>
-              <w:rPr>
-                <w:rFonts w:eastAsiaTheme="minorEastAsia"/>
-                <w:sz w:val="21"/>
-                <w:szCs w:val="28"/>
-              </w:rPr>
-            </w:pPr>
-            <w:r>
-              <w:rPr>
-                <w:rFonts w:eastAsiaTheme="minorEastAsia" w:hint="eastAsia"/>
-                <w:sz w:val="21"/>
-                <w:szCs w:val="28"/>
-              </w:rPr>
-              <w:t>1</w:t>
-            </w:r>
-            <w:r>
-              <w:rPr>
-                <w:rFonts w:eastAsiaTheme="minorEastAsia"/>
-                <w:sz w:val="21"/>
-                <w:szCs w:val="28"/>
-              </w:rPr>
-              <w:t>0</w:t>
-            </w:r>
-          </w:p>
-        </w:tc>
-        <w:tc>
-          <w:tcPr>
-            <w:tcW w:w="1701" w:type="dxa"/>
-          </w:tcPr>
-          <w:p>
-            <w:pPr>
-              <w:spacing w:after="0" w:line="259" w:lineRule="auto"/>
-              <w:ind w:left="0" w:right="0" w:firstLine="0"/>
-              <w:jc w:val="center"/>
-              <w:rPr>
-                <w:rFonts w:eastAsiaTheme="minorEastAsia"/>
-                <w:sz w:val="21"/>
-                <w:szCs w:val="28"/>
-              </w:rPr>
-            </w:pPr>
-            <w:r>
-              <w:rPr>
-                <w:rFonts w:eastAsiaTheme="minorEastAsia" w:hint="eastAsia"/>
-                <w:sz w:val="21"/>
-                <w:szCs w:val="28"/>
-              </w:rPr>
-              <w:t>1</w:t>
-            </w:r>
-            <w:r>
-              <w:rPr>
-                <w:rFonts w:eastAsiaTheme="minorEastAsia"/>
-                <w:sz w:val="21"/>
-                <w:szCs w:val="28"/>
-              </w:rPr>
-              <w:t>9.1479</w:t>
-            </w:r>
-          </w:p>
-        </w:tc>
-        <w:tc>
-          <w:tcPr>
-            <w:tcW w:w="2570" w:type="dxa"/>
-          </w:tcPr>
-          <w:p>
-            <w:pPr>
-              <w:spacing w:after="0" w:line="259" w:lineRule="auto"/>
-              <w:ind w:left="0" w:right="0" w:firstLine="0"/>
-              <w:jc w:val="left"/>
-              <w:rPr>
-                <w:rFonts w:eastAsiaTheme="minorEastAsia"/>
-                <w:sz w:val="21"/>
-                <w:szCs w:val="28"/>
-              </w:rPr>
-            </w:pPr>
-          </w:p>
-        </w:tc>
-      </w:tr>
-      <w:tr>
-        <w:tc>
-          <w:tcPr>
-            <w:tcW w:w="844" w:type="dxa"/>
-          </w:tcPr>
-          <w:p>
-            <w:pPr>
-              <w:spacing w:after="0" w:line="259" w:lineRule="auto"/>
-              <w:ind w:left="0" w:right="0" w:firstLine="0"/>
-              <w:jc w:val="center"/>
-              <w:rPr>
-                <w:rFonts w:eastAsiaTheme="minorEastAsia"/>
-                <w:sz w:val="21"/>
-                <w:szCs w:val="28"/>
-              </w:rPr>
-            </w:pPr>
-            <w:r>
-              <w:rPr>
-                <w:rFonts w:eastAsiaTheme="minorEastAsia" w:hint="eastAsia"/>
-                <w:sz w:val="21"/>
-                <w:szCs w:val="28"/>
-              </w:rPr>
-              <w:t>8</w:t>
-            </w:r>
-          </w:p>
-        </w:tc>
-        <w:tc>
-          <w:tcPr>
-            <w:tcW w:w="1009" w:type="dxa"/>
-          </w:tcPr>
-          <w:p>
-            <w:pPr>
-              <w:spacing w:after="0" w:line="259" w:lineRule="auto"/>
-              <w:ind w:left="0" w:right="0" w:firstLine="0"/>
-              <w:jc w:val="center"/>
-              <w:rPr>
-                <w:rFonts w:eastAsiaTheme="minorEastAsia"/>
-                <w:sz w:val="21"/>
-                <w:szCs w:val="28"/>
-              </w:rPr>
-            </w:pPr>
-            <w:r>
-              <w:rPr>
-                <w:rFonts w:eastAsiaTheme="minorEastAsia" w:hint="eastAsia"/>
-                <w:sz w:val="21"/>
-                <w:szCs w:val="28"/>
-              </w:rPr>
-              <w:t>6</w:t>
-            </w:r>
-          </w:p>
-        </w:tc>
-        <w:tc>
-          <w:tcPr>
-            <w:tcW w:w="977" w:type="dxa"/>
-          </w:tcPr>
-          <w:p>
-            <w:pPr>
-              <w:spacing w:after="0" w:line="259" w:lineRule="auto"/>
-              <w:ind w:left="0" w:right="0" w:firstLine="0"/>
-              <w:jc w:val="center"/>
-              <w:rPr>
-                <w:rFonts w:eastAsiaTheme="minorEastAsia"/>
-                <w:sz w:val="21"/>
-                <w:szCs w:val="28"/>
-              </w:rPr>
-            </w:pPr>
-            <w:r>
-              <w:rPr>
-                <w:rFonts w:eastAsiaTheme="minorEastAsia" w:hint="eastAsia"/>
-                <w:sz w:val="21"/>
-                <w:szCs w:val="28"/>
-              </w:rPr>
-              <w:t>4</w:t>
-            </w:r>
-          </w:p>
-        </w:tc>
-        <w:tc>
-          <w:tcPr>
-            <w:tcW w:w="1276" w:type="dxa"/>
-          </w:tcPr>
-          <w:p>
-            <w:pPr>
-              <w:spacing w:after="0" w:line="259" w:lineRule="auto"/>
-              <w:ind w:left="0" w:right="0" w:firstLine="0"/>
-              <w:jc w:val="center"/>
-              <w:rPr>
-                <w:rFonts w:eastAsiaTheme="minorEastAsia"/>
-                <w:sz w:val="21"/>
-                <w:szCs w:val="28"/>
-              </w:rPr>
-            </w:pPr>
-            <w:r>
-              <w:rPr>
-                <w:rFonts w:eastAsiaTheme="minorEastAsia" w:hint="eastAsia"/>
-                <w:sz w:val="21"/>
-                <w:szCs w:val="28"/>
-              </w:rPr>
-              <w:t>5</w:t>
-            </w:r>
-          </w:p>
-        </w:tc>
-        <w:tc>
-          <w:tcPr>
-            <w:tcW w:w="1276" w:type="dxa"/>
-          </w:tcPr>
-          <w:p>
-            <w:pPr>
-              <w:spacing w:after="0" w:line="259" w:lineRule="auto"/>
-              <w:ind w:left="0" w:right="0" w:firstLine="0"/>
-              <w:jc w:val="center"/>
-              <w:rPr>
-                <w:rFonts w:eastAsiaTheme="minorEastAsia"/>
-                <w:sz w:val="21"/>
-                <w:szCs w:val="28"/>
-              </w:rPr>
-            </w:pPr>
-            <w:r>
-              <w:rPr>
-                <w:rFonts w:eastAsiaTheme="minorEastAsia" w:hint="eastAsia"/>
-                <w:sz w:val="21"/>
-                <w:szCs w:val="28"/>
-              </w:rPr>
-              <w:t>1</w:t>
-            </w:r>
-            <w:r>
-              <w:rPr>
-                <w:rFonts w:eastAsiaTheme="minorEastAsia"/>
-                <w:sz w:val="21"/>
-                <w:szCs w:val="28"/>
-              </w:rPr>
-              <w:t>0</w:t>
-            </w:r>
-          </w:p>
-        </w:tc>
-        <w:tc>
-          <w:tcPr>
-            <w:tcW w:w="1701" w:type="dxa"/>
-          </w:tcPr>
-          <w:p>
-            <w:pPr>
-              <w:spacing w:after="0" w:line="259" w:lineRule="auto"/>
-              <w:ind w:left="0" w:right="0" w:firstLine="0"/>
-              <w:jc w:val="center"/>
-              <w:rPr>
-                <w:rFonts w:eastAsiaTheme="minorEastAsia"/>
-                <w:sz w:val="21"/>
-                <w:szCs w:val="28"/>
-              </w:rPr>
-            </w:pPr>
-            <w:r>
-              <w:rPr>
-                <w:rFonts w:eastAsiaTheme="minorEastAsia" w:hint="eastAsia"/>
-                <w:sz w:val="21"/>
-                <w:szCs w:val="28"/>
-              </w:rPr>
-              <w:t>1</w:t>
-            </w:r>
-            <w:r>
-              <w:rPr>
-                <w:rFonts w:eastAsiaTheme="minorEastAsia"/>
-                <w:sz w:val="21"/>
-                <w:szCs w:val="28"/>
-              </w:rPr>
-              <w:t>8.6428</w:t>
-            </w:r>
-          </w:p>
-        </w:tc>
-        <w:tc>
-          <w:tcPr>
-            <w:tcW w:w="2570" w:type="dxa"/>
-          </w:tcPr>
-          <w:p>
-            <w:pPr>
-              <w:spacing w:after="0" w:line="259" w:lineRule="auto"/>
-              <w:ind w:left="0" w:right="0" w:firstLine="0"/>
-              <w:jc w:val="left"/>
-              <w:rPr>
-                <w:rFonts w:eastAsiaTheme="minorEastAsia"/>
-                <w:sz w:val="21"/>
-                <w:szCs w:val="28"/>
-              </w:rPr>
-            </w:pPr>
-          </w:p>
-        </w:tc>
-      </w:tr>
-      <w:tr>
-        <w:tc>
-          <w:tcPr>
-            <w:tcW w:w="844" w:type="dxa"/>
-          </w:tcPr>
-          <w:p>
-            <w:pPr>
-              <w:spacing w:after="0" w:line="259" w:lineRule="auto"/>
-              <w:ind w:left="0" w:right="0" w:firstLine="0"/>
-              <w:jc w:val="center"/>
-              <w:rPr>
-                <w:rFonts w:eastAsiaTheme="minorEastAsia"/>
-                <w:sz w:val="21"/>
-                <w:szCs w:val="28"/>
-              </w:rPr>
-            </w:pPr>
-            <w:r>
-              <w:rPr>
-                <w:rFonts w:eastAsiaTheme="minorEastAsia" w:hint="eastAsia"/>
-                <w:sz w:val="21"/>
-                <w:szCs w:val="28"/>
-              </w:rPr>
-              <w:t>9</w:t>
-            </w:r>
-          </w:p>
-        </w:tc>
-        <w:tc>
-          <w:tcPr>
-            <w:tcW w:w="1009" w:type="dxa"/>
-          </w:tcPr>
-          <w:p>
-            <w:pPr>
-              <w:spacing w:after="0" w:line="259" w:lineRule="auto"/>
-              <w:ind w:left="0" w:right="0" w:firstLine="0"/>
-              <w:jc w:val="center"/>
-              <w:rPr>
-                <w:rFonts w:eastAsiaTheme="minorEastAsia"/>
-                <w:sz w:val="21"/>
-                <w:szCs w:val="28"/>
-              </w:rPr>
-            </w:pPr>
-            <w:r>
-              <w:rPr>
-                <w:rFonts w:eastAsiaTheme="minorEastAsia" w:hint="eastAsia"/>
-                <w:sz w:val="21"/>
-                <w:szCs w:val="28"/>
-              </w:rPr>
-              <w:t>6</w:t>
-            </w:r>
-          </w:p>
-        </w:tc>
-        <w:tc>
-          <w:tcPr>
-            <w:tcW w:w="977" w:type="dxa"/>
-          </w:tcPr>
-          <w:p>
-            <w:pPr>
-              <w:spacing w:after="0" w:line="259" w:lineRule="auto"/>
-              <w:ind w:left="0" w:right="0" w:firstLine="0"/>
-              <w:jc w:val="center"/>
-              <w:rPr>
-                <w:rFonts w:eastAsiaTheme="minorEastAsia"/>
-                <w:sz w:val="21"/>
-                <w:szCs w:val="28"/>
-              </w:rPr>
-            </w:pPr>
-            <w:r>
-              <w:rPr>
-                <w:rFonts w:eastAsiaTheme="minorEastAsia" w:hint="eastAsia"/>
-                <w:sz w:val="21"/>
-                <w:szCs w:val="28"/>
-              </w:rPr>
-              <w:t>4</w:t>
-            </w:r>
-          </w:p>
-        </w:tc>
-        <w:tc>
-          <w:tcPr>
-            <w:tcW w:w="1276" w:type="dxa"/>
-          </w:tcPr>
-          <w:p>
-            <w:pPr>
-              <w:spacing w:after="0" w:line="259" w:lineRule="auto"/>
-              <w:ind w:left="0" w:right="0" w:firstLine="0"/>
-              <w:jc w:val="center"/>
-              <w:rPr>
-                <w:rFonts w:eastAsiaTheme="minorEastAsia"/>
-                <w:sz w:val="21"/>
-                <w:szCs w:val="28"/>
-              </w:rPr>
-            </w:pPr>
-            <w:r>
-              <w:rPr>
-                <w:rFonts w:eastAsiaTheme="minorEastAsia" w:hint="eastAsia"/>
-                <w:sz w:val="21"/>
-                <w:szCs w:val="28"/>
-              </w:rPr>
-              <w:t>5</w:t>
-            </w:r>
-          </w:p>
-        </w:tc>
-        <w:tc>
-          <w:tcPr>
-            <w:tcW w:w="1276" w:type="dxa"/>
-          </w:tcPr>
-          <w:p>
-            <w:pPr>
-              <w:spacing w:after="0" w:line="259" w:lineRule="auto"/>
-              <w:ind w:left="0" w:right="0" w:firstLine="0"/>
-              <w:jc w:val="center"/>
-              <w:rPr>
-                <w:rFonts w:eastAsiaTheme="minorEastAsia"/>
-                <w:sz w:val="21"/>
-                <w:szCs w:val="28"/>
-              </w:rPr>
-            </w:pPr>
-            <w:r>
-              <w:rPr>
-                <w:rFonts w:eastAsiaTheme="minorEastAsia" w:hint="eastAsia"/>
-                <w:sz w:val="21"/>
-                <w:szCs w:val="28"/>
-              </w:rPr>
-              <w:t>2</w:t>
-            </w:r>
-            <w:r>
-              <w:rPr>
-                <w:rFonts w:eastAsiaTheme="minorEastAsia"/>
-                <w:sz w:val="21"/>
-                <w:szCs w:val="28"/>
-              </w:rPr>
-              <w:t>5</w:t>
-            </w:r>
-          </w:p>
-        </w:tc>
-        <w:tc>
-          <w:tcPr>
-            <w:tcW w:w="1701" w:type="dxa"/>
-          </w:tcPr>
-          <w:p>
-            <w:pPr>
-              <w:spacing w:after="0" w:line="259" w:lineRule="auto"/>
-              <w:ind w:left="0" w:right="0" w:firstLine="0"/>
-              <w:jc w:val="center"/>
-              <w:rPr>
-                <w:rFonts w:eastAsiaTheme="minorEastAsia"/>
-                <w:sz w:val="21"/>
-                <w:szCs w:val="28"/>
-              </w:rPr>
-            </w:pPr>
-            <w:r>
-              <w:rPr>
-                <w:rFonts w:eastAsiaTheme="minorEastAsia" w:hint="eastAsia"/>
-                <w:sz w:val="21"/>
-                <w:szCs w:val="28"/>
-              </w:rPr>
-              <w:t>1</w:t>
-            </w:r>
-            <w:r>
-              <w:rPr>
-                <w:rFonts w:eastAsiaTheme="minorEastAsia"/>
-                <w:sz w:val="21"/>
-                <w:szCs w:val="28"/>
-              </w:rPr>
-              <w:t>9.3354</w:t>
-            </w:r>
-          </w:p>
-        </w:tc>
-        <w:tc>
-          <w:tcPr>
-            <w:tcW w:w="2570" w:type="dxa"/>
-          </w:tcPr>
-          <w:p>
-            <w:pPr>
-              <w:spacing w:after="0" w:line="259" w:lineRule="auto"/>
-              <w:ind w:left="0" w:right="0" w:firstLine="0"/>
-              <w:jc w:val="left"/>
-              <w:rPr>
-                <w:rFonts w:eastAsiaTheme="minorEastAsia"/>
-                <w:sz w:val="21"/>
-                <w:szCs w:val="28"/>
-              </w:rPr>
-            </w:pPr>
-          </w:p>
-        </w:tc>
-      </w:tr>
-      <w:tr>
-        <w:tc>
-          <w:tcPr>
-            <w:tcW w:w="844" w:type="dxa"/>
-          </w:tcPr>
-          <w:p>
-            <w:pPr>
-              <w:spacing w:after="0" w:line="259" w:lineRule="auto"/>
-              <w:ind w:left="0" w:right="0" w:firstLine="0"/>
-              <w:jc w:val="center"/>
-              <w:rPr>
-                <w:rFonts w:eastAsiaTheme="minorEastAsia"/>
-                <w:sz w:val="21"/>
-                <w:szCs w:val="28"/>
-              </w:rPr>
-            </w:pPr>
-            <w:r>
-              <w:rPr>
-                <w:rFonts w:eastAsiaTheme="minorEastAsia" w:hint="eastAsia"/>
-                <w:sz w:val="21"/>
-                <w:szCs w:val="28"/>
-              </w:rPr>
-              <w:t>1</w:t>
-            </w:r>
-            <w:r>
-              <w:rPr>
-                <w:rFonts w:eastAsiaTheme="minorEastAsia"/>
-                <w:sz w:val="21"/>
-                <w:szCs w:val="28"/>
-              </w:rPr>
-              <w:t>0</w:t>
-            </w:r>
-          </w:p>
-        </w:tc>
-        <w:tc>
-          <w:tcPr>
-            <w:tcW w:w="1009" w:type="dxa"/>
-          </w:tcPr>
-          <w:p>
-            <w:pPr>
-              <w:spacing w:after="0" w:line="259" w:lineRule="auto"/>
-              <w:ind w:left="0" w:right="0" w:firstLine="0"/>
-              <w:jc w:val="center"/>
-              <w:rPr>
-                <w:rFonts w:eastAsiaTheme="minorEastAsia"/>
-                <w:sz w:val="21"/>
-                <w:szCs w:val="28"/>
-              </w:rPr>
-            </w:pPr>
-            <w:r>
-              <w:rPr>
-                <w:rFonts w:eastAsiaTheme="minorEastAsia" w:hint="eastAsia"/>
-                <w:sz w:val="21"/>
-                <w:szCs w:val="28"/>
-              </w:rPr>
-              <w:t>6</w:t>
-            </w:r>
-          </w:p>
-        </w:tc>
-        <w:tc>
-          <w:tcPr>
-            <w:tcW w:w="977" w:type="dxa"/>
-          </w:tcPr>
-          <w:p>
-            <w:pPr>
-              <w:spacing w:after="0" w:line="259" w:lineRule="auto"/>
-              <w:ind w:left="0" w:right="0" w:firstLine="0"/>
-              <w:jc w:val="center"/>
-              <w:rPr>
-                <w:rFonts w:eastAsiaTheme="minorEastAsia"/>
-                <w:sz w:val="21"/>
-                <w:szCs w:val="28"/>
-              </w:rPr>
-            </w:pPr>
-            <w:r>
-              <w:rPr>
-                <w:rFonts w:eastAsiaTheme="minorEastAsia" w:hint="eastAsia"/>
-                <w:sz w:val="21"/>
-                <w:szCs w:val="28"/>
-              </w:rPr>
-              <w:t>4</w:t>
-            </w:r>
-          </w:p>
-        </w:tc>
-        <w:tc>
-          <w:tcPr>
-            <w:tcW w:w="1276" w:type="dxa"/>
-          </w:tcPr>
-          <w:p>
-            <w:pPr>
-              <w:spacing w:after="0" w:line="259" w:lineRule="auto"/>
-              <w:ind w:left="0" w:right="0" w:firstLine="0"/>
-              <w:jc w:val="center"/>
-              <w:rPr>
-                <w:rFonts w:eastAsiaTheme="minorEastAsia"/>
-                <w:sz w:val="21"/>
-                <w:szCs w:val="28"/>
-              </w:rPr>
-            </w:pPr>
-            <w:r>
-              <w:rPr>
-                <w:rFonts w:eastAsiaTheme="minorEastAsia" w:hint="eastAsia"/>
-                <w:sz w:val="21"/>
-                <w:szCs w:val="28"/>
-              </w:rPr>
-              <w:t>5</w:t>
-            </w:r>
-          </w:p>
-        </w:tc>
-        <w:tc>
-          <w:tcPr>
-            <w:tcW w:w="1276" w:type="dxa"/>
-          </w:tcPr>
-          <w:p>
-            <w:pPr>
-              <w:spacing w:after="0" w:line="259" w:lineRule="auto"/>
-              <w:ind w:left="0" w:right="0" w:firstLine="0"/>
-              <w:jc w:val="center"/>
-              <w:rPr>
-                <w:rFonts w:eastAsiaTheme="minorEastAsia"/>
-                <w:sz w:val="21"/>
-                <w:szCs w:val="28"/>
-              </w:rPr>
-            </w:pPr>
-            <w:r>
-              <w:rPr>
-                <w:rFonts w:eastAsiaTheme="minorEastAsia" w:hint="eastAsia"/>
-                <w:sz w:val="21"/>
-                <w:szCs w:val="28"/>
-              </w:rPr>
-              <w:t>5</w:t>
-            </w:r>
-            <w:r>
-              <w:rPr>
-                <w:rFonts w:eastAsiaTheme="minorEastAsia"/>
-                <w:sz w:val="21"/>
-                <w:szCs w:val="28"/>
-              </w:rPr>
-              <w:t>0</w:t>
-            </w:r>
-          </w:p>
-        </w:tc>
-        <w:tc>
-          <w:tcPr>
-            <w:tcW w:w="1701" w:type="dxa"/>
-          </w:tcPr>
-          <w:p>
-            <w:pPr>
-              <w:spacing w:after="0" w:line="259" w:lineRule="auto"/>
-              <w:ind w:left="0" w:right="0" w:firstLine="0"/>
-              <w:jc w:val="center"/>
-              <w:rPr>
-                <w:rFonts w:eastAsiaTheme="minorEastAsia"/>
-                <w:sz w:val="21"/>
-                <w:szCs w:val="28"/>
-              </w:rPr>
-            </w:pPr>
-            <w:r>
-              <w:rPr>
-                <w:rFonts w:eastAsiaTheme="minorEastAsia" w:hint="eastAsia"/>
-                <w:sz w:val="21"/>
-                <w:szCs w:val="28"/>
-              </w:rPr>
-              <w:t>1</w:t>
-            </w:r>
-            <w:r>
-              <w:rPr>
-                <w:rFonts w:eastAsiaTheme="minorEastAsia"/>
-                <w:sz w:val="21"/>
-                <w:szCs w:val="28"/>
-              </w:rPr>
-              <w:t>9.3469</w:t>
-            </w:r>
-          </w:p>
-        </w:tc>
-        <w:tc>
-          <w:tcPr>
-            <w:tcW w:w="2570" w:type="dxa"/>
-          </w:tcPr>
-          <w:p>
-            <w:pPr>
-              <w:spacing w:after="0" w:line="259" w:lineRule="auto"/>
-              <w:ind w:left="0" w:right="0" w:firstLine="0"/>
-              <w:jc w:val="left"/>
-              <w:rPr>
-                <w:rFonts w:eastAsiaTheme="minorEastAsia"/>
-                <w:sz w:val="21"/>
-                <w:szCs w:val="28"/>
-              </w:rPr>
-            </w:pPr>
-          </w:p>
-        </w:tc>
-      </w:tr>
-      <w:tr>
-        <w:tc>
-          <w:tcPr>
-            <w:tcW w:w="844" w:type="dxa"/>
-          </w:tcPr>
-          <w:p>
-            <w:pPr>
-              <w:spacing w:after="0" w:line="259" w:lineRule="auto"/>
-              <w:ind w:left="0" w:right="0" w:firstLine="0"/>
-              <w:jc w:val="center"/>
-              <w:rPr>
-                <w:rFonts w:eastAsiaTheme="minorEastAsia"/>
-                <w:sz w:val="21"/>
-                <w:szCs w:val="28"/>
-              </w:rPr>
-            </w:pPr>
-            <w:r>
-              <w:rPr>
-                <w:rFonts w:eastAsiaTheme="minorEastAsia" w:hint="eastAsia"/>
-                <w:sz w:val="21"/>
-                <w:szCs w:val="28"/>
-              </w:rPr>
-              <w:t>1</w:t>
-            </w:r>
-            <w:r>
-              <w:rPr>
-                <w:rFonts w:eastAsiaTheme="minorEastAsia"/>
-                <w:sz w:val="21"/>
-                <w:szCs w:val="28"/>
-              </w:rPr>
-              <w:t>1</w:t>
-            </w:r>
-          </w:p>
-        </w:tc>
-        <w:tc>
-          <w:tcPr>
-            <w:tcW w:w="1009" w:type="dxa"/>
-          </w:tcPr>
-          <w:p>
-            <w:pPr>
-              <w:spacing w:after="0" w:line="259" w:lineRule="auto"/>
-              <w:ind w:left="0" w:right="0" w:firstLine="0"/>
-              <w:jc w:val="center"/>
-              <w:rPr>
-                <w:rFonts w:eastAsiaTheme="minorEastAsia"/>
-                <w:sz w:val="21"/>
-                <w:szCs w:val="28"/>
-              </w:rPr>
-            </w:pPr>
-            <w:r>
-              <w:rPr>
-                <w:rFonts w:eastAsiaTheme="minorEastAsia" w:hint="eastAsia"/>
-                <w:sz w:val="21"/>
-                <w:szCs w:val="28"/>
-              </w:rPr>
-              <w:t>6</w:t>
-            </w:r>
-          </w:p>
-        </w:tc>
-        <w:tc>
-          <w:tcPr>
-            <w:tcW w:w="977" w:type="dxa"/>
-          </w:tcPr>
-          <w:p>
-            <w:pPr>
-              <w:spacing w:after="0" w:line="259" w:lineRule="auto"/>
-              <w:ind w:left="0" w:right="0" w:firstLine="0"/>
-              <w:jc w:val="center"/>
-              <w:rPr>
-                <w:rFonts w:eastAsiaTheme="minorEastAsia"/>
-                <w:sz w:val="21"/>
-                <w:szCs w:val="28"/>
-              </w:rPr>
-            </w:pPr>
-            <w:r>
-              <w:rPr>
-                <w:rFonts w:eastAsiaTheme="minorEastAsia" w:hint="eastAsia"/>
-                <w:sz w:val="21"/>
-                <w:szCs w:val="28"/>
-              </w:rPr>
-              <w:t>4</w:t>
-            </w:r>
-          </w:p>
-        </w:tc>
-        <w:tc>
-          <w:tcPr>
-            <w:tcW w:w="1276" w:type="dxa"/>
-          </w:tcPr>
-          <w:p>
-            <w:pPr>
-              <w:spacing w:after="0" w:line="259" w:lineRule="auto"/>
-              <w:ind w:left="0" w:right="0" w:firstLine="0"/>
-              <w:jc w:val="center"/>
-              <w:rPr>
-                <w:rFonts w:eastAsiaTheme="minorEastAsia"/>
-                <w:sz w:val="21"/>
-                <w:szCs w:val="28"/>
-              </w:rPr>
-            </w:pPr>
-            <w:r>
-              <w:rPr>
-                <w:rFonts w:eastAsiaTheme="minorEastAsia" w:hint="eastAsia"/>
-                <w:sz w:val="21"/>
-                <w:szCs w:val="28"/>
-              </w:rPr>
-              <w:t>5</w:t>
-            </w:r>
-          </w:p>
-        </w:tc>
-        <w:tc>
-          <w:tcPr>
-            <w:tcW w:w="1276" w:type="dxa"/>
-          </w:tcPr>
-          <w:p>
-            <w:pPr>
-              <w:spacing w:after="0" w:line="259" w:lineRule="auto"/>
-              <w:ind w:left="0" w:right="0" w:firstLine="0"/>
-              <w:jc w:val="center"/>
-              <w:rPr>
-                <w:rFonts w:eastAsiaTheme="minorEastAsia"/>
-                <w:sz w:val="21"/>
-                <w:szCs w:val="28"/>
-              </w:rPr>
-            </w:pPr>
-            <w:r>
-              <w:rPr>
-                <w:rFonts w:eastAsiaTheme="minorEastAsia" w:hint="eastAsia"/>
-                <w:sz w:val="21"/>
-                <w:szCs w:val="28"/>
-              </w:rPr>
-              <w:t>1</w:t>
-            </w:r>
-            <w:r>
-              <w:rPr>
-                <w:rFonts w:eastAsiaTheme="minorEastAsia"/>
-                <w:sz w:val="21"/>
-                <w:szCs w:val="28"/>
-              </w:rPr>
-              <w:t>00</w:t>
-            </w:r>
-          </w:p>
-        </w:tc>
-        <w:tc>
-          <w:tcPr>
-            <w:tcW w:w="1701" w:type="dxa"/>
-          </w:tcPr>
-          <w:p>
-            <w:pPr>
-              <w:spacing w:after="0" w:line="259" w:lineRule="auto"/>
-              <w:ind w:left="0" w:right="0" w:firstLine="0"/>
-              <w:jc w:val="center"/>
-              <w:rPr>
-                <w:rFonts w:eastAsiaTheme="minorEastAsia"/>
-                <w:sz w:val="21"/>
-                <w:szCs w:val="28"/>
-              </w:rPr>
-            </w:pPr>
-            <w:r>
-              <w:rPr>
-                <w:rFonts w:eastAsiaTheme="minorEastAsia" w:hint="eastAsia"/>
-                <w:sz w:val="21"/>
-                <w:szCs w:val="28"/>
-              </w:rPr>
-              <w:t>1</w:t>
-            </w:r>
-            <w:r>
-              <w:rPr>
-                <w:rFonts w:eastAsiaTheme="minorEastAsia"/>
-                <w:sz w:val="21"/>
-                <w:szCs w:val="28"/>
-              </w:rPr>
-              <w:t>9.2152</w:t>
-            </w:r>
-          </w:p>
-        </w:tc>
-        <w:tc>
-          <w:tcPr>
-            <w:tcW w:w="2570" w:type="dxa"/>
-          </w:tcPr>
-          <w:p>
-            <w:pPr>
-              <w:spacing w:after="0" w:line="259" w:lineRule="auto"/>
-              <w:ind w:left="0" w:right="0" w:firstLine="0"/>
-              <w:jc w:val="left"/>
-              <w:rPr>
-                <w:rFonts w:eastAsiaTheme="minorEastAsia"/>
-                <w:sz w:val="21"/>
-                <w:szCs w:val="28"/>
-              </w:rPr>
-            </w:pPr>
-          </w:p>
-        </w:tc>
-      </w:tr>
     </w:tbl>
     <w:p>
       <w:pPr>
@@ -13665,7 +16708,7 @@
         <w:ind w:left="0" w:right="0" w:firstLine="0"/>
         <w:jc w:val="left"/>
         <w:rPr>
-          <w:rFonts w:eastAsiaTheme="minorEastAsia"/>
+          <w:rFonts w:ascii="Times New Roman" w:eastAsiaTheme="minorEastAsia" w:hAnsi="Times New Roman" w:cs="Times New Roman"/>
           <w:color w:val="auto"/>
           <w:sz w:val="21"/>
           <w:szCs w:val="28"/>
@@ -13673,84 +16716,12 @@
       </w:pPr>
       <w:r>
         <w:rPr>
-          <w:rFonts w:eastAsiaTheme="minorEastAsia"/>
+          <w:rFonts w:ascii="Times New Roman" w:eastAsiaTheme="minorEastAsia" w:hAnsi="Times New Roman" w:cs="Times New Roman"/>
           <w:color w:val="auto"/>
           <w:sz w:val="21"/>
           <w:szCs w:val="28"/>
         </w:rPr>
-        <w:t xml:space="preserve">In Table 2.3.1, when the </w:t>
-      </w:r>
-      <w:r>
-        <w:rPr>
-          <w:rFonts w:eastAsiaTheme="minorEastAsia"/>
-          <w:color w:val="auto"/>
-          <w:sz w:val="21"/>
-          <w:szCs w:val="28"/>
-        </w:rPr>
-        <w:t xml:space="preserve">H </w:t>
-      </w:r>
-      <w:r>
-        <w:rPr>
-          <w:rFonts w:eastAsiaTheme="minorEastAsia"/>
-          <w:color w:val="auto"/>
-          <w:sz w:val="21"/>
-          <w:szCs w:val="28"/>
-        </w:rPr>
-        <w:t>par</w:t>
-      </w:r>
-      <w:r>
-        <w:rPr>
-          <w:rFonts w:eastAsiaTheme="minorEastAsia"/>
-          <w:color w:val="auto"/>
-          <w:sz w:val="21"/>
-          <w:szCs w:val="28"/>
-        </w:rPr>
-        <w:t>a</w:t>
-      </w:r>
-      <w:r>
-        <w:rPr>
-          <w:rFonts w:eastAsiaTheme="minorEastAsia"/>
-          <w:color w:val="auto"/>
-          <w:sz w:val="21"/>
-          <w:szCs w:val="28"/>
-        </w:rPr>
-        <w:t>m</w:t>
-      </w:r>
-      <w:r>
-        <w:rPr>
-          <w:rFonts w:eastAsiaTheme="minorEastAsia"/>
-          <w:color w:val="auto"/>
-          <w:sz w:val="21"/>
-          <w:szCs w:val="28"/>
-        </w:rPr>
-        <w:t>eter for each pixel weight</w:t>
-      </w:r>
-      <w:r>
-        <w:rPr>
-          <w:rFonts w:eastAsiaTheme="minorEastAsia"/>
-          <w:color w:val="auto"/>
-          <w:sz w:val="21"/>
-          <w:szCs w:val="28"/>
-        </w:rPr>
-        <w:t xml:space="preserve"> is around 5 and </w:t>
-      </w:r>
-      <w:r>
-        <w:rPr>
-          <w:rFonts w:eastAsiaTheme="minorEastAsia"/>
-          <w:color w:val="auto"/>
-          <w:sz w:val="21"/>
-          <w:szCs w:val="28"/>
-        </w:rPr>
-        <w:t>standard variance for gaussian weight</w:t>
-      </w:r>
-      <w:r>
-        <w:rPr>
-          <w:rFonts w:eastAsiaTheme="minorEastAsia"/>
-          <w:color w:val="auto"/>
-          <w:sz w:val="21"/>
-          <w:szCs w:val="28"/>
-        </w:rPr>
-        <w:t xml:space="preserve"> is around 50, the result of algorithm on noisy image is wonderful.</w:t>
+        <w:t>In Table 2.3.1, when the H parameter for each pixel weight is around 5 and standard variance for gaussian weight is around 50, the result of algorithm on noisy image is wonderful.</w:t>
       </w:r>
     </w:p>
     <w:p>
@@ -13776,7 +16747,6 @@
           <w:sz w:val="21"/>
           <w:szCs w:val="28"/>
         </w:rPr>
-        <w:lastRenderedPageBreak/>
         <w:t>A</w:t>
       </w:r>
       <w:r>
@@ -13793,7 +16763,7 @@
     </w:p>
     <w:p>
       <w:pPr>
-        <w:pStyle w:val="a3"/>
+        <w:pStyle w:val="ListParagraph"/>
         <w:numPr>
           <w:ilvl w:val="0"/>
           <w:numId w:val="34"/>
@@ -13802,14 +16772,14 @@
         <w:ind w:right="0" w:firstLineChars="0"/>
         <w:jc w:val="left"/>
         <w:rPr>
-          <w:rFonts w:eastAsiaTheme="minorEastAsia"/>
-          <w:sz w:val="21"/>
-          <w:szCs w:val="28"/>
-        </w:rPr>
-      </w:pPr>
-      <w:r>
-        <w:rPr>
-          <w:rFonts w:eastAsiaTheme="minorEastAsia"/>
+          <w:rFonts w:ascii="Times New Roman" w:eastAsiaTheme="minorEastAsia" w:hAnsi="Times New Roman" w:cs="Times New Roman"/>
+          <w:sz w:val="21"/>
+          <w:szCs w:val="28"/>
+        </w:rPr>
+      </w:pPr>
+      <w:r>
+        <w:rPr>
+          <w:rFonts w:ascii="Times New Roman" w:eastAsiaTheme="minorEastAsia" w:hAnsi="Times New Roman" w:cs="Times New Roman"/>
           <w:sz w:val="21"/>
           <w:szCs w:val="28"/>
         </w:rPr>
@@ -13818,7 +16788,7 @@
     </w:p>
     <w:p>
       <w:pPr>
-        <w:pStyle w:val="a3"/>
+        <w:pStyle w:val="ListParagraph"/>
         <w:numPr>
           <w:ilvl w:val="0"/>
           <w:numId w:val="34"/>
@@ -13832,12 +16802,10 @@
           <w:szCs w:val="28"/>
         </w:rPr>
       </w:pPr>
-      <w:bookmarkStart w:id="1" w:name="_GoBack"/>
-      <w:bookmarkEnd w:id="1"/>
-    </w:p>
-    <w:p>
-      <w:pPr>
-        <w:pStyle w:val="a3"/>
+    </w:p>
+    <w:p>
+      <w:pPr>
+        <w:pStyle w:val="ListParagraph"/>
         <w:numPr>
           <w:ilvl w:val="0"/>
           <w:numId w:val="10"/>
@@ -14037,6 +17005,7 @@
           <w:id w:val="-413778705"/>
           <w:citation/>
         </w:sdtPr>
+        <w:sdtEndPr/>
         <w:sdtContent>
           <w:r>
             <w:rPr>
@@ -14228,6 +17197,7 @@
           <w:sz w:val="22"/>
           <w:szCs w:val="32"/>
         </w:rPr>
+        <w:lastRenderedPageBreak/>
         <w:drawing>
           <wp:inline distT="0" distB="0" distL="0" distR="0" wp14:anchorId="1897AA19" wp14:editId="1D060126">
             <wp:extent cx="4114800" cy="3303902"/>
@@ -14244,7 +17214,7 @@
                     <pic:cNvPicPr/>
                   </pic:nvPicPr>
                   <pic:blipFill>
-                    <a:blip r:embed="rId35">
+                    <a:blip r:embed="rId38">
                       <a:extLst>
                         <a:ext uri="{28A0092B-C50C-407E-A947-70E740481C1C}">
                           <a14:useLocalDpi xmlns:a14="http://schemas.microsoft.com/office/drawing/2010/main" val="0"/>
@@ -14330,7 +17300,6 @@
           <w:sz w:val="22"/>
           <w:szCs w:val="32"/>
         </w:rPr>
-        <w:lastRenderedPageBreak/>
         <w:drawing>
           <wp:inline distT="0" distB="0" distL="0" distR="0" wp14:anchorId="2C710B2F" wp14:editId="4138F92A">
             <wp:extent cx="4019797" cy="3227622"/>
@@ -14347,7 +17316,7 @@
                     <pic:cNvPicPr/>
                   </pic:nvPicPr>
                   <pic:blipFill>
-                    <a:blip r:embed="rId36">
+                    <a:blip r:embed="rId39">
                       <a:extLst>
                         <a:ext uri="{28A0092B-C50C-407E-A947-70E740481C1C}">
                           <a14:useLocalDpi xmlns:a14="http://schemas.microsoft.com/office/drawing/2010/main" val="0"/>
@@ -14476,7 +17445,7 @@
       <w:pPr>
         <w:ind w:left="0" w:firstLine="0"/>
         <w:rPr>
-          <w:rFonts w:eastAsiaTheme="minorEastAsia" w:hint="eastAsia"/>
+          <w:rFonts w:eastAsiaTheme="minorEastAsia"/>
           <w:b/>
           <w:bCs/>
           <w:color w:val="2E74B5" w:themeColor="accent5" w:themeShade="BF"/>
@@ -14528,6 +17497,7 @@
           <w:sz w:val="22"/>
           <w:szCs w:val="32"/>
         </w:rPr>
+        <w:lastRenderedPageBreak/>
         <w:t>Algorithm Steps</w:t>
       </w:r>
     </w:p>
@@ -14535,7 +17505,125 @@
       <w:pPr>
         <w:ind w:left="0" w:firstLine="0"/>
         <w:rPr>
+          <w:rFonts w:ascii="Times New Roman" w:eastAsiaTheme="minorEastAsia" w:hAnsi="Times New Roman" w:cs="Times New Roman"/>
+          <w:color w:val="auto"/>
+          <w:sz w:val="21"/>
+          <w:szCs w:val="21"/>
+        </w:rPr>
+      </w:pPr>
+      <w:r>
+        <w:rPr>
+          <w:rFonts w:ascii="Times New Roman" w:eastAsiaTheme="minorEastAsia" w:hAnsi="Times New Roman" w:cs="Times New Roman"/>
+          <w:color w:val="auto"/>
+          <w:sz w:val="21"/>
+          <w:szCs w:val="21"/>
+        </w:rPr>
+        <w:t>1.</w:t>
+      </w:r>
+      <w:r>
+        <w:rPr>
+          <w:rFonts w:ascii="Times New Roman" w:eastAsiaTheme="minorEastAsia" w:hAnsi="Times New Roman" w:cs="Times New Roman"/>
+          <w:color w:val="auto"/>
+          <w:sz w:val="21"/>
+          <w:szCs w:val="21"/>
+        </w:rPr>
+        <w:t xml:space="preserve"> match block of pixels to the reference one, and stack them to a group which is a 3D array</w:t>
+      </w:r>
+    </w:p>
+    <w:p>
+      <w:pPr>
+        <w:ind w:left="0" w:firstLine="0"/>
+        <w:rPr>
+          <w:rFonts w:ascii="Times New Roman" w:eastAsiaTheme="minorEastAsia" w:hAnsi="Times New Roman" w:cs="Times New Roman"/>
+          <w:color w:val="auto"/>
+          <w:sz w:val="21"/>
+          <w:szCs w:val="21"/>
+        </w:rPr>
+      </w:pPr>
+      <w:r>
+        <w:rPr>
+          <w:rFonts w:ascii="Times New Roman" w:eastAsiaTheme="minorEastAsia" w:hAnsi="Times New Roman" w:cs="Times New Roman"/>
+          <w:color w:val="auto"/>
+          <w:sz w:val="21"/>
+          <w:szCs w:val="21"/>
+        </w:rPr>
+        <w:t xml:space="preserve">2. </w:t>
+      </w:r>
+      <w:r>
+        <w:rPr>
+          <w:rFonts w:ascii="Times New Roman" w:eastAsiaTheme="minorEastAsia" w:hAnsi="Times New Roman" w:cs="Times New Roman"/>
+          <w:color w:val="auto"/>
+          <w:sz w:val="21"/>
+          <w:szCs w:val="21"/>
+        </w:rPr>
+        <w:t xml:space="preserve">apply 3D transformation to the grouped pixels, attenuate the noise by hard-thresholding of the transform coefficients, invert the 3d transform to produce estimates of all grouped blocks, and return the estimates of the blocks to their original positions </w:t>
+      </w:r>
+    </w:p>
+    <w:p>
+      <w:pPr>
+        <w:ind w:left="0" w:firstLine="0"/>
+        <w:rPr>
+          <w:rFonts w:ascii="Times New Roman" w:eastAsiaTheme="minorEastAsia" w:hAnsi="Times New Roman" w:cs="Times New Roman"/>
+          <w:color w:val="auto"/>
+          <w:sz w:val="21"/>
+          <w:szCs w:val="21"/>
+        </w:rPr>
+      </w:pPr>
+      <w:r>
+        <w:rPr>
+          <w:rFonts w:ascii="Times New Roman" w:eastAsiaTheme="minorEastAsia" w:hAnsi="Times New Roman" w:cs="Times New Roman"/>
+          <w:color w:val="auto"/>
+          <w:sz w:val="21"/>
+          <w:szCs w:val="21"/>
+        </w:rPr>
+        <w:t xml:space="preserve">3. </w:t>
+      </w:r>
+      <w:r>
+        <w:rPr>
+          <w:rFonts w:ascii="Times New Roman" w:eastAsiaTheme="minorEastAsia" w:hAnsi="Times New Roman" w:cs="Times New Roman"/>
+          <w:color w:val="auto"/>
+          <w:sz w:val="21"/>
+          <w:szCs w:val="21"/>
+        </w:rPr>
+        <w:t xml:space="preserve">compute the estimated pixel value by weighted averaging </w:t>
+      </w:r>
+      <w:r>
+        <w:rPr>
+          <w:rFonts w:ascii="Times New Roman" w:eastAsiaTheme="minorEastAsia" w:hAnsi="Times New Roman" w:cs="Times New Roman"/>
+          <w:color w:val="auto"/>
+          <w:sz w:val="21"/>
+          <w:szCs w:val="21"/>
+        </w:rPr>
+        <w:t>overlapping block-wise estimates</w:t>
+      </w:r>
+    </w:p>
+    <w:p>
+      <w:pPr>
+        <w:ind w:left="0" w:firstLine="0"/>
+        <w:rPr>
+          <w:rFonts w:ascii="Times New Roman" w:eastAsiaTheme="minorEastAsia" w:hAnsi="Times New Roman" w:cs="Times New Roman"/>
+          <w:color w:val="auto"/>
+          <w:sz w:val="21"/>
+          <w:szCs w:val="21"/>
+        </w:rPr>
+      </w:pPr>
+      <w:r>
+        <w:rPr>
+          <w:rFonts w:ascii="Times New Roman" w:eastAsiaTheme="minorEastAsia" w:hAnsi="Times New Roman" w:cs="Times New Roman"/>
+          <w:color w:val="auto"/>
+          <w:sz w:val="21"/>
+          <w:szCs w:val="21"/>
+        </w:rPr>
+        <w:t xml:space="preserve">4. </w:t>
+      </w:r>
+    </w:p>
+    <w:p>
+      <w:pPr>
+        <w:ind w:left="0" w:firstLine="0"/>
+        <w:rPr>
           <w:rFonts w:eastAsiaTheme="minorEastAsia"/>
+          <w:b/>
+          <w:bCs/>
           <w:color w:val="auto"/>
           <w:sz w:val="22"/>
           <w:szCs w:val="32"/>
@@ -14544,293 +17632,121 @@
       <w:r>
         <w:rPr>
           <w:rFonts w:eastAsiaTheme="minorEastAsia" w:hint="eastAsia"/>
+          <w:b/>
+          <w:bCs/>
           <w:color w:val="auto"/>
           <w:sz w:val="22"/>
           <w:szCs w:val="32"/>
         </w:rPr>
-        <w:t>1</w:t>
+        <w:t>I</w:t>
       </w:r>
       <w:r>
         <w:rPr>
           <w:rFonts w:eastAsiaTheme="minorEastAsia"/>
+          <w:b/>
+          <w:bCs/>
           <w:color w:val="auto"/>
           <w:sz w:val="22"/>
           <w:szCs w:val="32"/>
         </w:rPr>
-        <w:t>.</w:t>
-      </w:r>
-      <w:r>
-        <w:rPr>
-          <w:rFonts w:eastAsiaTheme="minorEastAsia"/>
+        <w:t xml:space="preserve">mplementation </w:t>
+      </w:r>
+    </w:p>
+    <w:p>
+      <w:pPr>
+        <w:ind w:left="0" w:firstLine="0"/>
+        <w:rPr>
+          <w:rFonts w:ascii="Times New Roman" w:eastAsiaTheme="minorEastAsia" w:hAnsi="Times New Roman" w:cs="Times New Roman"/>
           <w:color w:val="auto"/>
-          <w:sz w:val="22"/>
-          <w:szCs w:val="32"/>
-        </w:rPr>
-        <w:t xml:space="preserve"> match block of pixels to the reference one, and stack them to a group which is a 3D array</w:t>
-      </w:r>
-    </w:p>
-    <w:p>
-      <w:pPr>
-        <w:ind w:left="0" w:firstLine="0"/>
-        <w:rPr>
-          <w:rFonts w:eastAsiaTheme="minorEastAsia"/>
+          <w:sz w:val="21"/>
+          <w:szCs w:val="21"/>
+        </w:rPr>
+      </w:pPr>
+      <w:r>
+        <w:rPr>
+          <w:rFonts w:ascii="Times New Roman" w:eastAsiaTheme="minorEastAsia" w:hAnsi="Times New Roman" w:cs="Times New Roman"/>
           <w:color w:val="auto"/>
-          <w:sz w:val="22"/>
-          <w:szCs w:val="32"/>
-        </w:rPr>
-      </w:pPr>
-      <w:r>
-        <w:rPr>
-          <w:rFonts w:eastAsiaTheme="minorEastAsia" w:hint="eastAsia"/>
+          <w:sz w:val="21"/>
+          <w:szCs w:val="21"/>
+        </w:rPr>
+        <w:t xml:space="preserve">The implementation is based on the </w:t>
+      </w:r>
+      <w:proofErr w:type="spellStart"/>
+      <w:r>
+        <w:rPr>
+          <w:rFonts w:ascii="Times New Roman" w:eastAsiaTheme="minorEastAsia" w:hAnsi="Times New Roman" w:cs="Times New Roman"/>
           <w:color w:val="auto"/>
-          <w:sz w:val="22"/>
-          <w:szCs w:val="32"/>
-        </w:rPr>
-        <w:t>2</w:t>
-      </w:r>
-      <w:r>
-        <w:rPr>
-          <w:rFonts w:eastAsiaTheme="minorEastAsia"/>
+          <w:sz w:val="21"/>
+          <w:szCs w:val="21"/>
+        </w:rPr>
+        <w:t>matlab</w:t>
+      </w:r>
+      <w:proofErr w:type="spellEnd"/>
+      <w:r>
+        <w:rPr>
+          <w:rFonts w:ascii="Times New Roman" w:eastAsiaTheme="minorEastAsia" w:hAnsi="Times New Roman" w:cs="Times New Roman"/>
           <w:color w:val="auto"/>
-          <w:sz w:val="22"/>
-          <w:szCs w:val="32"/>
-        </w:rPr>
-        <w:t xml:space="preserve">. </w:t>
-      </w:r>
-      <w:r>
-        <w:rPr>
-          <w:rFonts w:eastAsiaTheme="minorEastAsia"/>
-          <w:color w:val="auto"/>
-          <w:sz w:val="22"/>
-          <w:szCs w:val="32"/>
-        </w:rPr>
-        <w:t xml:space="preserve">apply 3D transformation to the grouped pixels, attenuate the noise by hard-thresholding of the transform coefficients, invert the 3d transform to produce estimates of all grouped blocks, and return the estimates of the blocks to their original positions </w:t>
-      </w:r>
-    </w:p>
-    <w:p>
-      <w:pPr>
-        <w:ind w:left="0" w:firstLine="0"/>
-        <w:rPr>
-          <w:rFonts w:eastAsiaTheme="minorEastAsia"/>
-          <w:color w:val="auto"/>
-          <w:sz w:val="22"/>
-          <w:szCs w:val="32"/>
-        </w:rPr>
-      </w:pPr>
-      <w:r>
-        <w:rPr>
-          <w:rFonts w:eastAsiaTheme="minorEastAsia" w:hint="eastAsia"/>
-          <w:color w:val="auto"/>
-          <w:sz w:val="22"/>
-          <w:szCs w:val="32"/>
-        </w:rPr>
-        <w:t>3</w:t>
-      </w:r>
-      <w:r>
-        <w:rPr>
-          <w:rFonts w:eastAsiaTheme="minorEastAsia"/>
-          <w:color w:val="auto"/>
-          <w:sz w:val="22"/>
-          <w:szCs w:val="32"/>
-        </w:rPr>
-        <w:t xml:space="preserve">. </w:t>
-      </w:r>
-      <w:r>
-        <w:rPr>
-          <w:rFonts w:eastAsiaTheme="minorEastAsia"/>
-          <w:color w:val="auto"/>
-          <w:sz w:val="22"/>
-          <w:szCs w:val="32"/>
-        </w:rPr>
-        <w:t xml:space="preserve">compute the estimated pixel value by weighted averaging </w:t>
-      </w:r>
-      <w:r>
-        <w:rPr>
-          <w:rFonts w:eastAsiaTheme="minorEastAsia"/>
-          <w:color w:val="auto"/>
-          <w:sz w:val="22"/>
-          <w:szCs w:val="32"/>
-        </w:rPr>
-        <w:t>overlapping block-wise estimates</w:t>
-      </w:r>
-    </w:p>
-    <w:p>
-      <w:pPr>
-        <w:ind w:left="0" w:firstLine="0"/>
-        <w:rPr>
-          <w:rFonts w:eastAsiaTheme="minorEastAsia"/>
-          <w:color w:val="auto"/>
-          <w:sz w:val="22"/>
-          <w:szCs w:val="32"/>
-        </w:rPr>
-      </w:pPr>
-      <w:r>
-        <w:rPr>
-          <w:rFonts w:eastAsiaTheme="minorEastAsia"/>
-          <w:color w:val="auto"/>
-          <w:sz w:val="22"/>
-          <w:szCs w:val="32"/>
-        </w:rPr>
-        <w:t xml:space="preserve">4. </w:t>
-      </w:r>
-    </w:p>
-    <w:p>
-      <w:pPr>
-        <w:ind w:left="0" w:firstLine="0"/>
-        <w:rPr>
-          <w:rFonts w:eastAsiaTheme="minorEastAsia"/>
-          <w:b/>
-          <w:bCs/>
-          <w:color w:val="auto"/>
-          <w:sz w:val="22"/>
-          <w:szCs w:val="32"/>
-        </w:rPr>
-      </w:pPr>
-      <w:r>
-        <w:rPr>
-          <w:rFonts w:eastAsiaTheme="minorEastAsia" w:hint="eastAsia"/>
-          <w:b/>
-          <w:bCs/>
-          <w:color w:val="auto"/>
-          <w:sz w:val="22"/>
-          <w:szCs w:val="32"/>
-        </w:rPr>
-        <w:t>I</w:t>
-      </w:r>
-      <w:r>
-        <w:rPr>
-          <w:rFonts w:eastAsiaTheme="minorEastAsia"/>
-          <w:b/>
-          <w:bCs/>
-          <w:color w:val="auto"/>
-          <w:sz w:val="22"/>
-          <w:szCs w:val="32"/>
-        </w:rPr>
-        <w:t xml:space="preserve">mplementation </w:t>
-      </w:r>
-    </w:p>
-    <w:p>
-      <w:pPr>
-        <w:ind w:left="0" w:firstLine="0"/>
-        <w:rPr>
-          <w:rFonts w:eastAsiaTheme="minorEastAsia"/>
-          <w:color w:val="auto"/>
-          <w:sz w:val="22"/>
-          <w:szCs w:val="32"/>
-        </w:rPr>
-      </w:pPr>
-      <w:r>
-        <w:rPr>
-          <w:rFonts w:eastAsiaTheme="minorEastAsia"/>
-          <w:color w:val="auto"/>
-          <w:sz w:val="22"/>
-          <w:szCs w:val="32"/>
-        </w:rPr>
-        <w:t xml:space="preserve">The implementation is based on the </w:t>
-      </w:r>
-      <w:proofErr w:type="spellStart"/>
-      <w:r>
-        <w:rPr>
-          <w:rFonts w:eastAsiaTheme="minorEastAsia"/>
-          <w:color w:val="auto"/>
-          <w:sz w:val="22"/>
-          <w:szCs w:val="32"/>
-        </w:rPr>
-        <w:t>matlab</w:t>
-      </w:r>
-      <w:proofErr w:type="spellEnd"/>
-      <w:r>
-        <w:rPr>
-          <w:rFonts w:eastAsiaTheme="minorEastAsia"/>
-          <w:color w:val="auto"/>
-          <w:sz w:val="22"/>
-          <w:szCs w:val="32"/>
+          <w:sz w:val="21"/>
+          <w:szCs w:val="21"/>
         </w:rPr>
         <w:t xml:space="preserve"> framework</w:t>
       </w:r>
       <w:sdt>
         <w:sdtPr>
           <w:rPr>
-            <w:rFonts w:eastAsiaTheme="minorEastAsia"/>
+            <w:rFonts w:ascii="Times New Roman" w:eastAsiaTheme="minorEastAsia" w:hAnsi="Times New Roman" w:cs="Times New Roman"/>
             <w:color w:val="auto"/>
-            <w:sz w:val="22"/>
-            <w:szCs w:val="32"/>
+            <w:sz w:val="21"/>
+            <w:szCs w:val="21"/>
           </w:rPr>
           <w:id w:val="625581571"/>
           <w:citation/>
         </w:sdtPr>
+        <w:sdtEndPr/>
         <w:sdtContent>
           <w:r>
             <w:rPr>
-              <w:rFonts w:eastAsiaTheme="minorEastAsia"/>
+              <w:rFonts w:ascii="Times New Roman" w:eastAsiaTheme="minorEastAsia" w:hAnsi="Times New Roman" w:cs="Times New Roman"/>
               <w:color w:val="auto"/>
-              <w:sz w:val="22"/>
-              <w:szCs w:val="32"/>
+              <w:sz w:val="21"/>
+              <w:szCs w:val="21"/>
             </w:rPr>
             <w:fldChar w:fldCharType="begin"/>
           </w:r>
           <w:r>
             <w:rPr>
-              <w:rFonts w:eastAsiaTheme="minorEastAsia"/>
+              <w:rFonts w:ascii="Times New Roman" w:eastAsiaTheme="minorEastAsia" w:hAnsi="Times New Roman" w:cs="Times New Roman"/>
               <w:color w:val="auto"/>
-              <w:sz w:val="22"/>
-              <w:szCs w:val="32"/>
+              <w:sz w:val="21"/>
+              <w:szCs w:val="21"/>
             </w:rPr>
-            <w:instrText xml:space="preserve"> </w:instrText>
+            <w:instrText xml:space="preserve"> CITATION Kos07 \l 2052 </w:instrText>
           </w:r>
           <w:r>
             <w:rPr>
-              <w:rFonts w:eastAsiaTheme="minorEastAsia" w:hint="eastAsia"/>
+              <w:rFonts w:ascii="Times New Roman" w:eastAsiaTheme="minorEastAsia" w:hAnsi="Times New Roman" w:cs="Times New Roman"/>
               <w:color w:val="auto"/>
-              <w:sz w:val="22"/>
-              <w:szCs w:val="32"/>
-            </w:rPr>
-            <w:instrText>CITATION Kos07 \l 2052</w:instrText>
-          </w:r>
-          <w:r>
-            <w:rPr>
-              <w:rFonts w:eastAsiaTheme="minorEastAsia"/>
-              <w:color w:val="auto"/>
-              <w:sz w:val="22"/>
-              <w:szCs w:val="32"/>
-            </w:rPr>
-            <w:instrText xml:space="preserve"> </w:instrText>
-          </w:r>
-          <w:r>
-            <w:rPr>
-              <w:rFonts w:eastAsiaTheme="minorEastAsia"/>
-              <w:color w:val="auto"/>
-              <w:sz w:val="22"/>
-              <w:szCs w:val="32"/>
+              <w:sz w:val="21"/>
+              <w:szCs w:val="21"/>
             </w:rPr>
             <w:fldChar w:fldCharType="separate"/>
           </w:r>
           <w:r>
             <w:rPr>
-              <w:rFonts w:eastAsiaTheme="minorEastAsia" w:hint="eastAsia"/>
+              <w:rFonts w:ascii="Times New Roman" w:eastAsiaTheme="minorEastAsia" w:hAnsi="Times New Roman" w:cs="Times New Roman"/>
               <w:noProof/>
               <w:color w:val="auto"/>
-              <w:sz w:val="22"/>
-              <w:szCs w:val="32"/>
+              <w:sz w:val="21"/>
+              <w:szCs w:val="21"/>
             </w:rPr>
-            <w:t xml:space="preserve"> </w:t>
+            <w:t xml:space="preserve"> [2]</w:t>
           </w:r>
           <w:r>
             <w:rPr>
-              <w:rFonts w:eastAsiaTheme="minorEastAsia"/>
-              <w:noProof/>
+              <w:rFonts w:ascii="Times New Roman" w:eastAsiaTheme="minorEastAsia" w:hAnsi="Times New Roman" w:cs="Times New Roman"/>
               <w:color w:val="auto"/>
-              <w:sz w:val="22"/>
-              <w:szCs w:val="32"/>
-            </w:rPr>
-            <w:t>[2]</w:t>
-          </w:r>
-          <w:r>
-            <w:rPr>
-              <w:rFonts w:eastAsiaTheme="minorEastAsia"/>
-              <w:color w:val="auto"/>
-              <w:sz w:val="22"/>
-              <w:szCs w:val="32"/>
+              <w:sz w:val="21"/>
+              <w:szCs w:val="21"/>
             </w:rPr>
             <w:fldChar w:fldCharType="end"/>
           </w:r>
@@ -14838,13 +17754,15 @@
       </w:sdt>
       <w:r>
         <w:rPr>
-          <w:rFonts w:eastAsiaTheme="minorEastAsia"/>
+          <w:rFonts w:ascii="Times New Roman" w:eastAsiaTheme="minorEastAsia" w:hAnsi="Times New Roman" w:cs="Times New Roman"/>
           <w:color w:val="auto"/>
-          <w:sz w:val="22"/>
-          <w:szCs w:val="32"/>
+          <w:sz w:val="21"/>
+          <w:szCs w:val="21"/>
         </w:rPr>
         <w:t xml:space="preserve">. Figure 2.4.1 and 2.4.2 shows result of using BM3D algorithm.  </w:t>
       </w:r>
+      <w:bookmarkStart w:id="1" w:name="_GoBack"/>
+      <w:bookmarkEnd w:id="1"/>
     </w:p>
     <w:p>
       <w:pPr>
@@ -14905,6 +17823,100 @@
       <w:pPr>
         <w:ind w:left="0" w:firstLine="0"/>
         <w:rPr>
+          <w:rFonts w:ascii="Times New Roman" w:eastAsiaTheme="minorEastAsia" w:hAnsi="Times New Roman" w:cs="Times New Roman"/>
+          <w:b/>
+          <w:bCs/>
+          <w:color w:val="2E74B5" w:themeColor="accent5" w:themeShade="BF"/>
+          <w:sz w:val="21"/>
+          <w:szCs w:val="21"/>
+        </w:rPr>
+      </w:pPr>
+      <w:r>
+        <w:rPr>
+          <w:rFonts w:ascii="Times New Roman" w:eastAsiaTheme="minorEastAsia" w:hAnsi="Times New Roman" w:cs="Times New Roman"/>
+          <w:color w:val="auto"/>
+          <w:sz w:val="21"/>
+          <w:szCs w:val="21"/>
+        </w:rPr>
+        <w:t xml:space="preserve">There </w:t>
+      </w:r>
+      <w:r>
+        <w:rPr>
+          <w:rFonts w:ascii="Times New Roman" w:eastAsiaTheme="minorEastAsia" w:hAnsi="Times New Roman" w:cs="Times New Roman"/>
+          <w:color w:val="auto"/>
+          <w:sz w:val="21"/>
+          <w:szCs w:val="21"/>
+        </w:rPr>
+        <w:t>is</w:t>
+      </w:r>
+      <w:r>
+        <w:rPr>
+          <w:rFonts w:ascii="Times New Roman" w:eastAsiaTheme="minorEastAsia" w:hAnsi="Times New Roman" w:cs="Times New Roman"/>
+          <w:color w:val="auto"/>
+          <w:sz w:val="21"/>
+          <w:szCs w:val="21"/>
+        </w:rPr>
+        <w:t xml:space="preserve"> no specific code for this problem. Hence, all parts in this problem is to analyze the above denoising algorithm and compare their advantages and disadvantages. There is no pa</w:t>
+      </w:r>
+      <w:r>
+        <w:rPr>
+          <w:rFonts w:ascii="Times New Roman" w:eastAsiaTheme="minorEastAsia" w:hAnsi="Times New Roman" w:cs="Times New Roman"/>
+          <w:color w:val="auto"/>
+          <w:sz w:val="21"/>
+          <w:szCs w:val="21"/>
+        </w:rPr>
+        <w:t>n</w:t>
+      </w:r>
+      <w:r>
+        <w:rPr>
+          <w:rFonts w:ascii="Times New Roman" w:eastAsiaTheme="minorEastAsia" w:hAnsi="Times New Roman" w:cs="Times New Roman"/>
+          <w:color w:val="auto"/>
+          <w:sz w:val="21"/>
+          <w:szCs w:val="21"/>
+        </w:rPr>
+        <w:t>a</w:t>
+      </w:r>
+      <w:r>
+        <w:rPr>
+          <w:rFonts w:ascii="Times New Roman" w:eastAsiaTheme="minorEastAsia" w:hAnsi="Times New Roman" w:cs="Times New Roman"/>
+          <w:color w:val="auto"/>
+          <w:sz w:val="21"/>
+          <w:szCs w:val="21"/>
+        </w:rPr>
+        <w:t>cea</w:t>
+      </w:r>
+      <w:r>
+        <w:rPr>
+          <w:rFonts w:ascii="Times New Roman" w:eastAsiaTheme="minorEastAsia" w:hAnsi="Times New Roman" w:cs="Times New Roman"/>
+          <w:color w:val="auto"/>
+          <w:sz w:val="21"/>
+          <w:szCs w:val="21"/>
+        </w:rPr>
+        <w:t xml:space="preserve"> </w:t>
+      </w:r>
+      <w:r>
+        <w:rPr>
+          <w:rFonts w:ascii="Times New Roman" w:eastAsiaTheme="minorEastAsia" w:hAnsi="Times New Roman" w:cs="Times New Roman"/>
+          <w:color w:val="auto"/>
+          <w:sz w:val="21"/>
+          <w:szCs w:val="21"/>
+        </w:rPr>
+        <w:t xml:space="preserve">algorithm to denoise the image. The limit of the algorithm comes from its computation procedure. Almost all algorithm mainly focus on the neighboring pixels. In contrast, BM3D algorithm uses the global information to estimate the noisy pixel. </w:t>
+      </w:r>
+      <w:r>
+        <w:rPr>
+          <w:rFonts w:ascii="Times New Roman" w:eastAsiaTheme="minorEastAsia" w:hAnsi="Times New Roman" w:cs="Times New Roman"/>
+          <w:color w:val="auto"/>
+          <w:sz w:val="21"/>
+          <w:szCs w:val="21"/>
+        </w:rPr>
+        <w:t xml:space="preserve">The advantage of BM3D is that it does not need much effort to tune parameter but it can get good performance even with first trial. </w:t>
+      </w:r>
+    </w:p>
+    <w:p>
+      <w:pPr>
+        <w:ind w:left="0" w:firstLine="0"/>
+        <w:rPr>
           <w:rFonts w:eastAsiaTheme="minorEastAsia"/>
           <w:b/>
           <w:bCs/>
@@ -14915,120 +17927,50 @@
       </w:pPr>
       <w:r>
         <w:rPr>
-          <w:rFonts w:eastAsiaTheme="minorEastAsia"/>
-          <w:color w:val="auto"/>
-          <w:sz w:val="22"/>
-          <w:szCs w:val="32"/>
-        </w:rPr>
-        <w:t xml:space="preserve">There </w:t>
-      </w:r>
-      <w:r>
-        <w:rPr>
-          <w:rFonts w:eastAsiaTheme="minorEastAsia"/>
-          <w:color w:val="auto"/>
-          <w:sz w:val="22"/>
-          <w:szCs w:val="32"/>
-        </w:rPr>
-        <w:t>is</w:t>
-      </w:r>
-      <w:r>
-        <w:rPr>
-          <w:rFonts w:eastAsiaTheme="minorEastAsia"/>
-          <w:color w:val="auto"/>
-          <w:sz w:val="22"/>
-          <w:szCs w:val="32"/>
-        </w:rPr>
-        <w:t xml:space="preserve"> no specific code for this problem. Hence, all parts in this problem is to analyze the above denoising algorithm and compare their advantages and disadvantages. There is no pa</w:t>
-      </w:r>
-      <w:r>
-        <w:rPr>
-          <w:rFonts w:eastAsiaTheme="minorEastAsia"/>
-          <w:color w:val="auto"/>
-          <w:sz w:val="22"/>
-          <w:szCs w:val="32"/>
-        </w:rPr>
-        <w:t>n</w:t>
-      </w:r>
-      <w:r>
-        <w:rPr>
-          <w:rFonts w:eastAsiaTheme="minorEastAsia"/>
-          <w:color w:val="auto"/>
-          <w:sz w:val="22"/>
-          <w:szCs w:val="32"/>
-        </w:rPr>
-        <w:t>a</w:t>
-      </w:r>
-      <w:r>
-        <w:rPr>
-          <w:rFonts w:eastAsiaTheme="minorEastAsia"/>
-          <w:color w:val="auto"/>
-          <w:sz w:val="22"/>
-          <w:szCs w:val="32"/>
-        </w:rPr>
-        <w:t>cea</w:t>
-      </w:r>
-      <w:r>
-        <w:rPr>
-          <w:rFonts w:eastAsiaTheme="minorEastAsia"/>
-          <w:color w:val="auto"/>
-          <w:sz w:val="22"/>
-          <w:szCs w:val="32"/>
-        </w:rPr>
-        <w:t xml:space="preserve"> </w:t>
-      </w:r>
-      <w:r>
-        <w:rPr>
-          <w:rFonts w:eastAsiaTheme="minorEastAsia"/>
-          <w:color w:val="auto"/>
-          <w:sz w:val="22"/>
-          <w:szCs w:val="32"/>
-        </w:rPr>
-        <w:t xml:space="preserve">algorithm to denoise the image. The limit of the algorithm comes from its computation procedure. Almost all algorithm mainly focus on the neighboring pixels. In contrast, BM3D algorithm uses the global information to estimate the noisy </w:t>
-      </w:r>
-      <w:r>
-        <w:rPr>
-          <w:rFonts w:eastAsiaTheme="minorEastAsia"/>
-          <w:color w:val="auto"/>
-          <w:sz w:val="22"/>
-          <w:szCs w:val="32"/>
-        </w:rPr>
-        <w:lastRenderedPageBreak/>
-        <w:t xml:space="preserve">pixel. </w:t>
-      </w:r>
-      <w:r>
-        <w:rPr>
-          <w:rFonts w:eastAsiaTheme="minorEastAsia"/>
-          <w:color w:val="auto"/>
-          <w:sz w:val="22"/>
-          <w:szCs w:val="32"/>
-        </w:rPr>
-        <w:t xml:space="preserve">The advantage of BM3D is that it does not need much effort to tune parameter but it can get good performance even with first trial. </w:t>
-      </w:r>
-    </w:p>
-    <w:p>
-      <w:pPr>
-        <w:ind w:left="0" w:firstLine="0"/>
-        <w:rPr>
-          <w:rFonts w:eastAsiaTheme="minorEastAsia"/>
+          <w:rFonts w:eastAsiaTheme="minorEastAsia" w:hint="eastAsia"/>
           <w:b/>
           <w:bCs/>
           <w:color w:val="2E74B5" w:themeColor="accent5" w:themeShade="BF"/>
           <w:sz w:val="22"/>
           <w:szCs w:val="32"/>
         </w:rPr>
-      </w:pPr>
-      <w:r>
-        <w:rPr>
-          <w:rFonts w:eastAsiaTheme="minorEastAsia" w:hint="eastAsia"/>
+        <w:t>A</w:t>
+      </w:r>
+      <w:r>
+        <w:rPr>
+          <w:rFonts w:eastAsiaTheme="minorEastAsia"/>
           <w:b/>
           <w:bCs/>
           <w:color w:val="2E74B5" w:themeColor="accent5" w:themeShade="BF"/>
           <w:sz w:val="22"/>
           <w:szCs w:val="32"/>
         </w:rPr>
-        <w:t>A</w:t>
-      </w:r>
-      <w:r>
+        <w:t xml:space="preserve">pproach and procedure </w:t>
+      </w:r>
+    </w:p>
+    <w:p>
+      <w:pPr>
+        <w:ind w:left="0" w:firstLine="0"/>
+        <w:rPr>
+          <w:rFonts w:ascii="Times New Roman" w:eastAsiaTheme="minorEastAsia" w:hAnsi="Times New Roman" w:cs="Times New Roman"/>
+          <w:color w:val="auto"/>
+          <w:sz w:val="21"/>
+          <w:szCs w:val="21"/>
+        </w:rPr>
+      </w:pPr>
+      <w:r>
+        <w:rPr>
+          <w:rFonts w:ascii="Times New Roman" w:eastAsiaTheme="minorEastAsia" w:hAnsi="Times New Roman" w:cs="Times New Roman"/>
+          <w:color w:val="auto"/>
+          <w:sz w:val="21"/>
+          <w:szCs w:val="21"/>
+        </w:rPr>
+        <w:t xml:space="preserve">The first step is to analyze the image with eye to decide the type and possible mixed noise that may be included in the image. The algorithm will be </w:t>
+      </w:r>
+    </w:p>
+    <w:p>
+      <w:pPr>
+        <w:ind w:left="0" w:firstLine="0"/>
         <w:rPr>
           <w:rFonts w:eastAsiaTheme="minorEastAsia"/>
           <w:b/>
@@ -15037,53 +17979,62 @@
           <w:sz w:val="22"/>
           <w:szCs w:val="32"/>
         </w:rPr>
-        <w:t xml:space="preserve">pproach and procedure </w:t>
-      </w:r>
-    </w:p>
-    <w:p>
-      <w:pPr>
-        <w:ind w:left="0" w:firstLine="0"/>
-        <w:rPr>
-          <w:rFonts w:eastAsiaTheme="minorEastAsia"/>
-          <w:color w:val="auto"/>
-          <w:sz w:val="22"/>
-          <w:szCs w:val="32"/>
-        </w:rPr>
-      </w:pPr>
-      <w:r>
-        <w:rPr>
-          <w:rFonts w:eastAsiaTheme="minorEastAsia"/>
-          <w:color w:val="auto"/>
-          <w:sz w:val="22"/>
-          <w:szCs w:val="32"/>
-        </w:rPr>
-        <w:t xml:space="preserve">The first step is to analyze the image with eye to decide the type and possible mixed noise that may be included in the image. The algorithm will be </w:t>
-      </w:r>
-    </w:p>
-    <w:p>
-      <w:pPr>
-        <w:ind w:left="0" w:firstLine="0"/>
-        <w:rPr>
-          <w:rFonts w:eastAsiaTheme="minorEastAsia"/>
+      </w:pPr>
+      <w:r>
+        <w:rPr>
+          <w:rFonts w:eastAsiaTheme="minorEastAsia" w:hint="eastAsia"/>
           <w:b/>
           <w:bCs/>
           <w:color w:val="2E74B5" w:themeColor="accent5" w:themeShade="BF"/>
           <w:sz w:val="22"/>
           <w:szCs w:val="32"/>
         </w:rPr>
-      </w:pPr>
-      <w:r>
-        <w:rPr>
-          <w:rFonts w:eastAsiaTheme="minorEastAsia" w:hint="eastAsia"/>
+        <w:t>R</w:t>
+      </w:r>
+      <w:r>
+        <w:rPr>
+          <w:rFonts w:eastAsiaTheme="minorEastAsia"/>
           <w:b/>
           <w:bCs/>
           <w:color w:val="2E74B5" w:themeColor="accent5" w:themeShade="BF"/>
           <w:sz w:val="22"/>
           <w:szCs w:val="32"/>
         </w:rPr>
-        <w:t>R</w:t>
-      </w:r>
-      <w:r>
+        <w:t xml:space="preserve">esults </w:t>
+      </w:r>
+    </w:p>
+    <w:p>
+      <w:pPr>
+        <w:ind w:left="0" w:firstLine="0"/>
+        <w:rPr>
+          <w:rFonts w:ascii="Times New Roman" w:eastAsiaTheme="minorEastAsia" w:hAnsi="Times New Roman" w:cs="Times New Roman"/>
+          <w:color w:val="000000" w:themeColor="text1"/>
+          <w:sz w:val="21"/>
+          <w:szCs w:val="21"/>
+        </w:rPr>
+      </w:pPr>
+      <w:r>
+        <w:rPr>
+          <w:rFonts w:ascii="Times New Roman" w:eastAsiaTheme="minorEastAsia" w:hAnsi="Times New Roman" w:cs="Times New Roman"/>
+          <w:color w:val="000000" w:themeColor="text1"/>
+          <w:sz w:val="21"/>
+          <w:szCs w:val="21"/>
+        </w:rPr>
+        <w:t>The possible result may be still obscure to some extent. The algorithm should be chose</w:t>
+      </w:r>
+      <w:r>
+        <w:rPr>
+          <w:rFonts w:ascii="Times New Roman" w:eastAsiaTheme="minorEastAsia" w:hAnsi="Times New Roman" w:cs="Times New Roman"/>
+          <w:color w:val="000000" w:themeColor="text1"/